--- a/doc/AnbindungExterneWebanwendung.docx
+++ b/doc/AnbindungExterneWebanwendung.docx
@@ -1,6 +1,6 @@
 
 <file path=word/document.xml><?xml version="1.0" encoding="utf-8"?>
-<w:document xmlns:wpc="http://schemas.microsoft.com/office/word/2010/wordprocessingCanvas" xmlns:mc="http://schemas.openxmlformats.org/markup-compatibility/2006" xmlns:o="urn:schemas-microsoft-com:office:office" xmlns:r="http://schemas.openxmlformats.org/officeDocument/2006/relationships" xmlns:m="http://schemas.openxmlformats.org/officeDocument/2006/math" xmlns:v="urn:schemas-microsoft-com:vml" xmlns:wp14="http://schemas.microsoft.com/office/word/2010/wordprocessingDrawing" xmlns:wp="http://schemas.openxmlformats.org/drawingml/2006/wordprocessingDrawing" xmlns:w10="urn:schemas-microsoft-com:office:word" xmlns:w="http://schemas.openxmlformats.org/wordprocessingml/2006/main" xmlns:w14="http://schemas.microsoft.com/office/word/2010/wordml" xmlns:wpg="http://schemas.microsoft.com/office/word/2010/wordprocessingGroup" xmlns:wpi="http://schemas.microsoft.com/office/word/2010/wordprocessingInk" xmlns:wne="http://schemas.microsoft.com/office/word/2006/wordml" xmlns:wps="http://schemas.microsoft.com/office/word/2010/wordprocessingShape" mc:Ignorable="w14 wp14">
+<w:document xmlns:wpc="http://schemas.microsoft.com/office/word/2010/wordprocessingCanvas" xmlns:mc="http://schemas.openxmlformats.org/markup-compatibility/2006" xmlns:o="urn:schemas-microsoft-com:office:office" xmlns:r="http://schemas.openxmlformats.org/officeDocument/2006/relationships" xmlns:m="http://schemas.openxmlformats.org/officeDocument/2006/math" xmlns:v="urn:schemas-microsoft-com:vml" xmlns:wp14="http://schemas.microsoft.com/office/word/2010/wordprocessingDrawing" xmlns:wp="http://schemas.openxmlformats.org/drawingml/2006/wordprocessingDrawing" xmlns:w10="urn:schemas-microsoft-com:office:word" xmlns:w="http://schemas.openxmlformats.org/wordprocessingml/2006/main" xmlns:w14="http://schemas.microsoft.com/office/word/2010/wordml" xmlns:w15="http://schemas.microsoft.com/office/word/2012/wordml" xmlns:wpg="http://schemas.microsoft.com/office/word/2010/wordprocessingGroup" xmlns:wpi="http://schemas.microsoft.com/office/word/2010/wordprocessingInk" xmlns:wne="http://schemas.microsoft.com/office/word/2006/wordml" xmlns:wps="http://schemas.microsoft.com/office/word/2010/wordprocessingShape" mc:Ignorable="w14 w15 wp14">
   <w:body>
     <w:tbl>
       <w:tblPr>
@@ -27,17 +27,19 @@
           </w:tcPr>
           <w:p>
             <w:pPr>
-              <w:pStyle w:val="NoSpacing"/>
+              <w:pStyle w:val="KeinLeerraum"/>
               <w:ind w:left="0" w:right="0"/>
               <w:rPr>
                 <w:rFonts w:asciiTheme="majorHAnsi" w:hAnsiTheme="majorHAnsi"/>
                 <w:sz w:val="18"/>
               </w:rPr>
             </w:pPr>
+            <w:bookmarkStart w:id="0" w:name="_GoBack"/>
+            <w:bookmarkEnd w:id="0"/>
             <w:r>
               <w:rPr>
                 <w:noProof/>
-                <w:lang w:val="de-AT" w:eastAsia="de-AT"/>
+                <w:lang w:val="de-DE" w:eastAsia="de-DE"/>
               </w:rPr>
               <mc:AlternateContent>
                 <mc:Choice Requires="wps">
@@ -91,7 +93,7 @@
                               <w:txbxContent>
                                 <w:p>
                                   <w:pPr>
-                                    <w:pStyle w:val="Title"/>
+                                    <w:pStyle w:val="Titel"/>
                                     <w:jc w:val="right"/>
                                   </w:pPr>
                                   <w:r>
@@ -120,7 +122,7 @@
                 </mc:Choice>
                 <mc:Fallback>
                   <w:pict>
-                    <v:shapetype id="_x0000_t202" coordsize="21600,21600" o:spt="202" path="m,l,21600r21600,l21600,xe">
+                    <v:shapetype w14:anchorId="6CFA8A33" id="_x0000_t202" coordsize="21600,21600" o:spt="202" path="m,l,21600r21600,l21600,xe">
                       <v:stroke joinstyle="miter"/>
                       <v:path gradientshapeok="t" o:connecttype="rect"/>
                     </v:shapetype>
@@ -129,7 +131,7 @@
                         <w:txbxContent>
                           <w:p>
                             <w:pPr>
-                              <w:pStyle w:val="Title"/>
+                              <w:pStyle w:val="Titel"/>
                               <w:jc w:val="right"/>
                             </w:pPr>
                             <w:r>
@@ -153,7 +155,7 @@
           </w:tcPr>
           <w:p>
             <w:pPr>
-              <w:pStyle w:val="NoSpacing"/>
+              <w:pStyle w:val="KeinLeerraum"/>
               <w:tabs>
                 <w:tab w:val="left" w:pos="3297"/>
               </w:tabs>
@@ -163,7 +165,7 @@
             <w:r>
               <w:rPr>
                 <w:noProof/>
-                <w:lang w:val="de-AT" w:eastAsia="de-AT"/>
+                <w:lang w:val="de-DE" w:eastAsia="de-DE"/>
               </w:rPr>
               <w:drawing>
                 <wp:anchor distT="0" distB="0" distL="114300" distR="114300" simplePos="0" relativeHeight="251660288" behindDoc="0" locked="0" layoutInCell="1" allowOverlap="1" wp14:anchorId="39BF264F" wp14:editId="752D7BFD">
@@ -189,7 +191,7 @@
                           <pic:cNvPicPr/>
                         </pic:nvPicPr>
                         <pic:blipFill>
-                          <a:blip r:embed="rId11">
+                          <a:blip r:embed="rId10">
                             <a:extLst>
                               <a:ext uri="{28A0092B-C50C-407E-A947-70E740481C1C}">
                                 <a14:useLocalDpi xmlns:a14="http://schemas.microsoft.com/office/drawing/2010/main" val="0"/>
@@ -227,7 +229,7 @@
     </w:tbl>
     <w:tbl>
       <w:tblPr>
-        <w:tblStyle w:val="TableGrid"/>
+        <w:tblStyle w:val="Tabellenraster"/>
         <w:tblW w:w="8788" w:type="dxa"/>
         <w:tblInd w:w="392" w:type="dxa"/>
         <w:tblBorders>
@@ -258,7 +260,7 @@
           </w:tcPr>
           <w:p>
             <w:pPr>
-              <w:pStyle w:val="Title"/>
+              <w:pStyle w:val="Titel"/>
             </w:pPr>
           </w:p>
         </w:tc>
@@ -268,7 +270,7 @@
           </w:tcPr>
           <w:p>
             <w:pPr>
-              <w:pStyle w:val="Title"/>
+              <w:pStyle w:val="Titel"/>
               <w:rPr>
                 <w:lang w:val="de-AT"/>
               </w:rPr>
@@ -319,7 +321,7 @@
           </w:tcPr>
           <w:p>
             <w:pPr>
-              <w:pStyle w:val="Title"/>
+              <w:pStyle w:val="Titel"/>
               <w:rPr>
                 <w:lang w:val="de-AT"/>
               </w:rPr>
@@ -333,16 +335,14 @@
           </w:tcPr>
           <w:p>
             <w:pPr>
-              <w:pStyle w:val="Subtitle"/>
+              <w:pStyle w:val="Untertitel"/>
             </w:pPr>
-            <w:bookmarkStart w:id="0" w:name="_GoBack"/>
             <w:r>
               <w:rPr>
                 <w:color w:val="4C483D"/>
               </w:rPr>
               <w:t>Anbindung einer externen Webanwendung an PDF-AS-WEB 4.0</w:t>
             </w:r>
-            <w:bookmarkEnd w:id="0"/>
           </w:p>
         </w:tc>
       </w:tr>
@@ -359,7 +359,7 @@
           </w:tcPr>
           <w:p>
             <w:pPr>
-              <w:pStyle w:val="Title"/>
+              <w:pStyle w:val="Titel"/>
             </w:pPr>
           </w:p>
         </w:tc>
@@ -376,13 +376,16 @@
               <w:t>Version 0.</w:t>
             </w:r>
             <w:r>
-              <w:t>1</w:t>
+              <w:t>2</w:t>
             </w:r>
             <w:r>
               <w:t xml:space="preserve">, </w:t>
             </w:r>
             <w:r>
-              <w:t>21.01.2014</w:t>
+              <w:t>19.02</w:t>
+            </w:r>
+            <w:r>
+              <w:t>.2014</w:t>
             </w:r>
           </w:p>
         </w:tc>
@@ -400,7 +403,7 @@
           </w:tcPr>
           <w:p>
             <w:pPr>
-              <w:pStyle w:val="Title"/>
+              <w:pStyle w:val="Titel"/>
             </w:pPr>
           </w:p>
         </w:tc>
@@ -411,7 +414,7 @@
           </w:tcPr>
           <w:p>
             <w:pPr>
-              <w:pStyle w:val="Title"/>
+              <w:pStyle w:val="Titel"/>
               <w:spacing w:before="0"/>
               <w:jc w:val="left"/>
               <w:rPr>
@@ -426,18 +429,8 @@
                 <w:szCs w:val="22"/>
                 <w:lang w:val="en-US"/>
               </w:rPr>
-              <w:t xml:space="preserve">Andreas </w:t>
+              <w:t>Andreas Fitzek</w:t>
             </w:r>
-            <w:proofErr w:type="spellStart"/>
-            <w:r>
-              <w:rPr>
-                <w:sz w:val="22"/>
-                <w:szCs w:val="22"/>
-                <w:lang w:val="en-US"/>
-              </w:rPr>
-              <w:t>Fitzek</w:t>
-            </w:r>
-            <w:proofErr w:type="spellEnd"/>
             <w:r>
               <w:rPr>
                 <w:sz w:val="22"/>
@@ -462,7 +455,7 @@
               </w:rPr>
               <w:t xml:space="preserve"> </w:t>
             </w:r>
-            <w:hyperlink r:id="rId12" w:history="1">
+            <w:hyperlink r:id="rId11" w:history="1">
               <w:r>
                 <w:rPr>
                   <w:rStyle w:val="Hyperlink"/>
@@ -489,7 +482,7 @@
           </w:tcPr>
           <w:p>
             <w:pPr>
-              <w:pStyle w:val="Title"/>
+              <w:pStyle w:val="Titel"/>
               <w:rPr>
                 <w:lang w:val="en-US"/>
               </w:rPr>
@@ -502,7 +495,7 @@
           </w:tcPr>
           <w:p>
             <w:pPr>
-              <w:pStyle w:val="Title"/>
+              <w:pStyle w:val="Titel"/>
               <w:jc w:val="left"/>
               <w:rPr>
                 <w:sz w:val="22"/>
@@ -583,7 +576,7 @@
     </w:p>
     <w:p>
       <w:pPr>
-        <w:pStyle w:val="TOC1"/>
+        <w:pStyle w:val="Verzeichnis1"/>
         <w:tabs>
           <w:tab w:val="right" w:leader="dot" w:pos="9304"/>
         </w:tabs>
@@ -663,7 +656,7 @@
     </w:p>
     <w:p>
       <w:pPr>
-        <w:pStyle w:val="TOC1"/>
+        <w:pStyle w:val="Verzeichnis1"/>
         <w:tabs>
           <w:tab w:val="right" w:leader="dot" w:pos="9304"/>
         </w:tabs>
@@ -734,7 +727,7 @@
     </w:p>
     <w:p>
       <w:pPr>
-        <w:pStyle w:val="TOC2"/>
+        <w:pStyle w:val="Verzeichnis2"/>
         <w:tabs>
           <w:tab w:val="right" w:leader="dot" w:pos="9304"/>
         </w:tabs>
@@ -805,7 +798,7 @@
     </w:p>
     <w:p>
       <w:pPr>
-        <w:pStyle w:val="TOC3"/>
+        <w:pStyle w:val="Verzeichnis3"/>
         <w:tabs>
           <w:tab w:val="right" w:leader="dot" w:pos="9304"/>
         </w:tabs>
@@ -876,7 +869,7 @@
     </w:p>
     <w:p>
       <w:pPr>
-        <w:pStyle w:val="TOC3"/>
+        <w:pStyle w:val="Verzeichnis3"/>
         <w:tabs>
           <w:tab w:val="right" w:leader="dot" w:pos="9304"/>
         </w:tabs>
@@ -947,7 +940,7 @@
     </w:p>
     <w:p>
       <w:pPr>
-        <w:pStyle w:val="TOC3"/>
+        <w:pStyle w:val="Verzeichnis3"/>
         <w:tabs>
           <w:tab w:val="right" w:leader="dot" w:pos="9304"/>
         </w:tabs>
@@ -1018,7 +1011,7 @@
     </w:p>
     <w:p>
       <w:pPr>
-        <w:pStyle w:val="TOC2"/>
+        <w:pStyle w:val="Verzeichnis2"/>
         <w:tabs>
           <w:tab w:val="right" w:leader="dot" w:pos="9304"/>
         </w:tabs>
@@ -1089,7 +1082,7 @@
     </w:p>
     <w:p>
       <w:pPr>
-        <w:pStyle w:val="TOC3"/>
+        <w:pStyle w:val="Verzeichnis3"/>
         <w:tabs>
           <w:tab w:val="right" w:leader="dot" w:pos="9304"/>
         </w:tabs>
@@ -1160,7 +1153,7 @@
     </w:p>
     <w:p>
       <w:pPr>
-        <w:pStyle w:val="TOC3"/>
+        <w:pStyle w:val="Verzeichnis3"/>
         <w:tabs>
           <w:tab w:val="right" w:leader="dot" w:pos="9304"/>
         </w:tabs>
@@ -1218,7 +1211,7 @@
             <w:noProof/>
             <w:webHidden/>
           </w:rPr>
-          <w:t>6</w:t>
+          <w:t>7</w:t>
         </w:r>
         <w:r>
           <w:rPr>
@@ -1231,7 +1224,7 @@
     </w:p>
     <w:p>
       <w:pPr>
-        <w:pStyle w:val="TOC3"/>
+        <w:pStyle w:val="Verzeichnis3"/>
         <w:tabs>
           <w:tab w:val="right" w:leader="dot" w:pos="9304"/>
         </w:tabs>
@@ -1315,7 +1308,7 @@
     </w:p>
     <w:p>
       <w:pPr>
-        <w:pStyle w:val="TableofFigures"/>
+        <w:pStyle w:val="Abbildungsverzeichnis"/>
         <w:tabs>
           <w:tab w:val="right" w:leader="dot" w:pos="9304"/>
         </w:tabs>
@@ -1405,7 +1398,7 @@
     </w:p>
     <w:p>
       <w:pPr>
-        <w:pStyle w:val="Heading1"/>
+        <w:pStyle w:val="berschrift1"/>
       </w:pPr>
       <w:bookmarkStart w:id="1" w:name="_Toc378087051"/>
       <w:r>
@@ -1449,7 +1442,10 @@
         <w:t xml:space="preserve"> wird der Ablauf </w:t>
       </w:r>
       <w:r>
-        <w:t>zur Signatur eines PDF Dokumentes einer externen Webanwendung durch PDF-AS-WEB dargestellt.</w:t>
+        <w:t>der Signatur</w:t>
+      </w:r>
+      <w:r>
+        <w:t xml:space="preserve"> eines PDF Dokumentes einer externen Webanwendung durch PDF-AS-WEB dargestellt.</w:t>
       </w:r>
     </w:p>
     <w:p>
@@ -1459,7 +1455,7 @@
       <w:r>
         <w:rPr>
           <w:noProof/>
-          <w:lang w:val="de-AT" w:eastAsia="de-AT"/>
+          <w:lang w:eastAsia="de-DE"/>
         </w:rPr>
         <w:drawing>
           <wp:inline distT="0" distB="0" distL="0" distR="0" wp14:anchorId="662BC779" wp14:editId="3890534F">
@@ -1479,7 +1475,7 @@
                     </pic:cNvPicPr>
                   </pic:nvPicPr>
                   <pic:blipFill>
-                    <a:blip r:embed="rId13">
+                    <a:blip r:embed="rId12">
                       <a:extLst>
                         <a:ext uri="{28A0092B-C50C-407E-A947-70E740481C1C}">
                           <a14:useLocalDpi xmlns:a14="http://schemas.microsoft.com/office/drawing/2010/main" val="0"/>
@@ -1513,7 +1509,7 @@
     </w:p>
     <w:p>
       <w:pPr>
-        <w:pStyle w:val="Caption"/>
+        <w:pStyle w:val="Beschriftung"/>
         <w:rPr>
           <w:lang w:val="de-AT"/>
         </w:rPr>
@@ -1581,25 +1577,169 @@
         <w:rPr>
           <w:lang w:val="de-AT"/>
         </w:rPr>
-        <w:t xml:space="preserve">ebergeben. Eine detailierte Beschreibung der Parameter folgt spaeter. Im ersten Request des Benutzers an PDF-AS-WEB kann entweder das zu signierende PDF Dokument per POST Request hochladen oder eine URL angeben von der PDF-AS-WEB das PDF Dokument herunterlaedt. Sobald PDF-AS-WEB im Besitzt der zu signierenden PDF Dokumentes ist wird es zur Signatur vorbereitet. PDF-AS-WEB bereitet einen Security Layer Request vor und leitet den Benutzer zur der ausgewaehlten Buergerkartenumgebung um. Die Buergerkartenumgebung bearbeitet die Secuity Layer Request und sendet </w:t>
-      </w:r>
-      <w:r>
-        <w:rPr>
-          <w:lang w:val="de-AT"/>
-        </w:rPr>
-        <w:t xml:space="preserve">das Ergebnis per Data URL an PDF-AS-WEB. Wenn die Signatur erzeugt wurde antwortet PDF-AS-WEB mit einer Weiterleitung auf das ProvidePDF Servlet auf der Data URL. Somit </w:t>
+        <w:t>ebergeben. Eine detailierte Beschreibung der Parameter folgt spaeter. Im ersten Request des Benutzers an PDF-AS-WEB kann entweder das zu signierende PDF Dokument per POST Request hoch</w:t>
+      </w:r>
+      <w:r>
+        <w:rPr>
+          <w:lang w:val="de-AT"/>
+        </w:rPr>
+        <w:t>ge</w:t>
+      </w:r>
+      <w:r>
+        <w:rPr>
+          <w:lang w:val="de-AT"/>
+        </w:rPr>
+        <w:t>laden</w:t>
+      </w:r>
+      <w:r>
+        <w:rPr>
+          <w:lang w:val="de-AT"/>
+        </w:rPr>
+        <w:t xml:space="preserve"> werden</w:t>
+      </w:r>
+      <w:r>
+        <w:rPr>
+          <w:lang w:val="de-AT"/>
+        </w:rPr>
+        <w:t xml:space="preserve"> oder eine URL angeben</w:t>
+      </w:r>
+      <w:r>
+        <w:rPr>
+          <w:lang w:val="de-AT"/>
+        </w:rPr>
+        <w:t xml:space="preserve"> werden</w:t>
+      </w:r>
+      <w:r>
+        <w:rPr>
+          <w:lang w:val="de-AT"/>
+        </w:rPr>
+        <w:t xml:space="preserve"> von der PDF-AS-WE</w:t>
+      </w:r>
+      <w:r>
+        <w:rPr>
+          <w:lang w:val="de-AT"/>
+        </w:rPr>
+        <w:t>B das PDF Dokument herunterladen soll</w:t>
+      </w:r>
+      <w:r>
+        <w:rPr>
+          <w:lang w:val="de-AT"/>
+        </w:rPr>
+        <w:t xml:space="preserve">. </w:t>
+      </w:r>
+      <w:r>
+        <w:rPr>
+          <w:lang w:val="de-AT"/>
+        </w:rPr>
+        <w:t>Sobald PDF-AS-WEB im Besitzt des</w:t>
+      </w:r>
+      <w:r>
+        <w:rPr>
+          <w:lang w:val="de-AT"/>
+        </w:rPr>
+        <w:t xml:space="preserve"> zu signierenden PDF Dokumentes ist wird </w:t>
+      </w:r>
+      <w:r>
+        <w:rPr>
+          <w:lang w:val="de-AT"/>
+        </w:rPr>
+        <w:t xml:space="preserve">die Signaturerstellung </w:t>
+      </w:r>
+      <w:r>
+        <w:rPr>
+          <w:lang w:val="de-AT"/>
+        </w:rPr>
+        <w:t>vorbereitet. PDF-AS-WEB bereitet einen Security Layer Request vor und leitet den Benutzer zur der ausgewaehlten Buergerkartenumgebung um. Die Buergerkartenumgebung bearbeitet die Secu</w:t>
+      </w:r>
+      <w:r>
+        <w:rPr>
+          <w:lang w:val="de-AT"/>
+        </w:rPr>
+        <w:t>r</w:t>
+      </w:r>
+      <w:r>
+        <w:rPr>
+          <w:lang w:val="de-AT"/>
+        </w:rPr>
+        <w:t>ity Layer Request</w:t>
+      </w:r>
+      <w:r>
+        <w:rPr>
+          <w:lang w:val="de-AT"/>
+        </w:rPr>
+        <w:t>s</w:t>
+      </w:r>
+      <w:r>
+        <w:rPr>
+          <w:lang w:val="de-AT"/>
+        </w:rPr>
+        <w:t xml:space="preserve"> und sendet </w:t>
+      </w:r>
+      <w:r>
+        <w:rPr>
+          <w:lang w:val="de-AT"/>
+        </w:rPr>
+        <w:t xml:space="preserve">das Ergebnis per Data URL an PDF-AS-WEB. Wenn die Signatur erzeugt wurde antwortet PDF-AS-WEB mit einer Weiterleitung </w:t>
+      </w:r>
+      <w:r>
+        <w:rPr>
+          <w:lang w:val="de-AT"/>
+        </w:rPr>
+        <w:t>an</w:t>
+      </w:r>
+      <w:r>
+        <w:rPr>
+          <w:lang w:val="de-AT"/>
+        </w:rPr>
+        <w:t xml:space="preserve"> das </w:t>
       </w:r>
       <w:r>
         <w:rPr>
           <w:lang w:val="de-AT"/>
         </w:rPr>
         <w:lastRenderedPageBreak/>
-        <w:t>wird der Benutzer von der Buergerkartenumgebung auf das ProvidePDF Servlet von PDF-AS-WEB weitergeleitet. Je nachdem ob die externe Webanwendung eine InvokeURL angegeben hat, wird der Benutzer auf diese URL weitergeleitet, oder es wird dem Benutzer angeboten das PDF Dokument direkt von PDF-AS herunter zu laden. Ein signiertes PDF Dokument kann nur ein einziges mal von PDF-AS-WEB heruntergeladen werden.  Wird der Benutzer wieder an die externe Webanwendung weitergeleitet, so bekommt diese einen Link um das signierte PDF von PDF-AS-WEB herunterzuladen. In diesem letzten Schritt hat die Webanwendung auch die Moeglichkeit den SHA-256 Hash der original Signatur Daten an PDF-AS-WEB zu schicken. Nur wenn die original Daten des signierten PDF Dokumentes auf diesen Hash passen, wird das PDF-Dokument von PDF-AS geliefert. Diese Ueberpruefung ist allerdings optional.</w:t>
-      </w:r>
-    </w:p>
-    <w:p>
-      <w:pPr>
-        <w:pStyle w:val="Heading1"/>
+        <w:t>ProvidePDF Servlet mit entsprechender</w:t>
+      </w:r>
+      <w:r>
+        <w:rPr>
+          <w:lang w:val="de-AT"/>
+        </w:rPr>
+        <w:t xml:space="preserve"> Data URL. Somit wird der Benutzer von der Buergerkartenumgebung auf das ProvidePDF Servlet von PDF-AS-WEB weitergeleitet. Je nachdem ob die externe Webanwendung eine InvokeURL angegeben hat, wird der Benutzer auf diese URL weitergeleitet, oder es wird dem Benutzer angeboten das PDF Dokument direkt von PDF-AS herunter zu laden. Ein signiertes PDF Dokument kann nur ein einziges mal von PDF-AS-WEB heruntergeladen werden.  Wird der Benutzer wieder an die externe Webanwendung weitergeleitet, so bekommt diese einen Link um das signierte PDF von PDF-AS-WEB herunterzuladen. In diesem letzten Schritt hat die Webanwendung auch die Moeglichkeit den SHA-256 Hash der original Signatur Daten an PDF-AS-WEB zu schicken. Nur wenn die </w:t>
+      </w:r>
+      <w:r>
+        <w:rPr>
+          <w:lang w:val="de-AT"/>
+        </w:rPr>
+        <w:t>Originaldaten</w:t>
+      </w:r>
+      <w:r>
+        <w:rPr>
+          <w:lang w:val="de-AT"/>
+        </w:rPr>
+        <w:t xml:space="preserve"> des signierten PDF Dokumentes </w:t>
+      </w:r>
+      <w:r>
+        <w:rPr>
+          <w:lang w:val="de-AT"/>
+        </w:rPr>
+        <w:t xml:space="preserve">zu </w:t>
+      </w:r>
+      <w:r>
+        <w:rPr>
+          <w:lang w:val="de-AT"/>
+        </w:rPr>
+        <w:t>diesem</w:t>
+      </w:r>
+      <w:r>
+        <w:rPr>
+          <w:lang w:val="de-AT"/>
+        </w:rPr>
+        <w:t xml:space="preserve"> Hash passen, wird das PDF-Dokument von PDF-AS geliefert. Diese Ueberpruefung ist allerdings optional.</w:t>
+      </w:r>
+    </w:p>
+    <w:p>
+      <w:pPr>
+        <w:pStyle w:val="berschrift1"/>
       </w:pPr>
       <w:bookmarkStart w:id="4" w:name="_Toc378087052"/>
       <w:r>
@@ -1610,7 +1750,7 @@
     </w:p>
     <w:p>
       <w:pPr>
-        <w:pStyle w:val="Heading2"/>
+        <w:pStyle w:val="berschrift2"/>
       </w:pPr>
       <w:bookmarkStart w:id="5" w:name="_Toc378087053"/>
       <w:r>
@@ -1625,7 +1765,7 @@
     </w:p>
     <w:p>
       <w:pPr>
-        <w:pStyle w:val="Heading3"/>
+        <w:pStyle w:val="berschrift3"/>
       </w:pPr>
       <w:bookmarkStart w:id="6" w:name="_Toc378087054"/>
       <w:r>
@@ -1661,7 +1801,7 @@
     </w:p>
     <w:p>
       <w:pPr>
-        <w:pStyle w:val="ListParagraph"/>
+        <w:pStyle w:val="Listenabsatz"/>
         <w:numPr>
           <w:ilvl w:val="0"/>
           <w:numId w:val="17"/>
@@ -1697,7 +1837,7 @@
     </w:p>
     <w:p>
       <w:pPr>
-        <w:pStyle w:val="ListParagraph"/>
+        <w:pStyle w:val="Listenabsatz"/>
         <w:numPr>
           <w:ilvl w:val="1"/>
           <w:numId w:val="17"/>
@@ -1718,7 +1858,7 @@
     </w:p>
     <w:p>
       <w:pPr>
-        <w:pStyle w:val="ListParagraph"/>
+        <w:pStyle w:val="Listenabsatz"/>
         <w:numPr>
           <w:ilvl w:val="1"/>
           <w:numId w:val="17"/>
@@ -1739,7 +1879,7 @@
     </w:p>
     <w:p>
       <w:pPr>
-        <w:pStyle w:val="ListParagraph"/>
+        <w:pStyle w:val="Listenabsatz"/>
         <w:numPr>
           <w:ilvl w:val="1"/>
           <w:numId w:val="17"/>
@@ -1760,7 +1900,28 @@
     </w:p>
     <w:p>
       <w:pPr>
-        <w:pStyle w:val="ListParagraph"/>
+        <w:pStyle w:val="Listenabsatz"/>
+        <w:numPr>
+          <w:ilvl w:val="1"/>
+          <w:numId w:val="17"/>
+        </w:numPr>
+      </w:pPr>
+      <w:r>
+        <w:t>„</w:t>
+      </w:r>
+      <w:r>
+        <w:rPr>
+          <w:b/>
+        </w:rPr>
+        <w:t>moa</w:t>
+      </w:r>
+      <w:r>
+        <w:t>“: Es soll eine MOA-SS Instanz verwendet werden.</w:t>
+      </w:r>
+    </w:p>
+    <w:p>
+      <w:pPr>
+        <w:pStyle w:val="Listenabsatz"/>
         <w:numPr>
           <w:ilvl w:val="0"/>
           <w:numId w:val="17"/>
@@ -1812,7 +1973,7 @@
     </w:p>
     <w:p>
       <w:pPr>
-        <w:pStyle w:val="ListParagraph"/>
+        <w:pStyle w:val="Listenabsatz"/>
         <w:numPr>
           <w:ilvl w:val="0"/>
           <w:numId w:val="17"/>
@@ -1861,7 +2022,7 @@
     </w:p>
     <w:p>
       <w:pPr>
-        <w:pStyle w:val="ListParagraph"/>
+        <w:pStyle w:val="Listenabsatz"/>
         <w:numPr>
           <w:ilvl w:val="0"/>
           <w:numId w:val="17"/>
@@ -1893,7 +2054,13 @@
         <w:rPr>
           <w:lang w:val="de-AT"/>
         </w:rPr>
-        <w:t xml:space="preserve"> Die zu Locale die PDF-AS-WEB verwenden soll. Wird kein Parameter angegeben werden die Locale vom Benutzerbrowser uebernommen.  </w:t>
+        <w:t xml:space="preserve"> Die</w:t>
+      </w:r>
+      <w:r>
+        <w:rPr>
+          <w:lang w:val="de-AT"/>
+        </w:rPr>
+        <w:t xml:space="preserve"> Locale die PDF-AS-WEB verwenden soll. Wird kein Parameter angegeben werden die Locale vom Benutzerbrowser uebernommen.  </w:t>
       </w:r>
       <w:r>
         <w:t>(</w:t>
@@ -1916,7 +2083,7 @@
     </w:p>
     <w:p>
       <w:pPr>
-        <w:pStyle w:val="ListParagraph"/>
+        <w:pStyle w:val="Listenabsatz"/>
         <w:numPr>
           <w:ilvl w:val="1"/>
           <w:numId w:val="17"/>
@@ -1934,7 +2101,7 @@
     </w:p>
     <w:p>
       <w:pPr>
-        <w:pStyle w:val="ListParagraph"/>
+        <w:pStyle w:val="Listenabsatz"/>
         <w:numPr>
           <w:ilvl w:val="1"/>
           <w:numId w:val="17"/>
@@ -1947,12 +2114,18 @@
         <w:rPr>
           <w:lang w:val="de-AT"/>
         </w:rPr>
-        <w:t>„ËN“</w:t>
-      </w:r>
-    </w:p>
-    <w:p>
-      <w:pPr>
-        <w:pStyle w:val="ListParagraph"/>
+        <w:t>„E</w:t>
+      </w:r>
+      <w:r>
+        <w:rPr>
+          <w:lang w:val="de-AT"/>
+        </w:rPr>
+        <w:t>N“</w:t>
+      </w:r>
+    </w:p>
+    <w:p>
+      <w:pPr>
+        <w:pStyle w:val="Listenabsatz"/>
         <w:numPr>
           <w:ilvl w:val="0"/>
           <w:numId w:val="17"/>
@@ -2001,7 +2174,7 @@
     </w:p>
     <w:p>
       <w:pPr>
-        <w:pStyle w:val="ListParagraph"/>
+        <w:pStyle w:val="Listenabsatz"/>
         <w:numPr>
           <w:ilvl w:val="0"/>
           <w:numId w:val="17"/>
@@ -2044,7 +2217,7 @@
     </w:p>
     <w:p>
       <w:pPr>
-        <w:pStyle w:val="ListParagraph"/>
+        <w:pStyle w:val="Listenabsatz"/>
         <w:numPr>
           <w:ilvl w:val="0"/>
           <w:numId w:val="17"/>
@@ -2087,7 +2260,7 @@
     </w:p>
     <w:p>
       <w:pPr>
-        <w:pStyle w:val="ListParagraph"/>
+        <w:pStyle w:val="Listenabsatz"/>
         <w:numPr>
           <w:ilvl w:val="0"/>
           <w:numId w:val="17"/>
@@ -2130,7 +2303,7 @@
     </w:p>
     <w:p>
       <w:pPr>
-        <w:pStyle w:val="ListParagraph"/>
+        <w:pStyle w:val="Listenabsatz"/>
         <w:numPr>
           <w:ilvl w:val="0"/>
           <w:numId w:val="17"/>
@@ -2170,7 +2343,7 @@
     </w:p>
     <w:p>
       <w:pPr>
-        <w:pStyle w:val="ListParagraph"/>
+        <w:pStyle w:val="Listenabsatz"/>
         <w:numPr>
           <w:ilvl w:val="0"/>
           <w:numId w:val="17"/>
@@ -2209,7 +2382,7 @@
     </w:p>
     <w:p>
       <w:pPr>
-        <w:pStyle w:val="ListParagraph"/>
+        <w:pStyle w:val="Listenabsatz"/>
         <w:numPr>
           <w:ilvl w:val="0"/>
           <w:numId w:val="17"/>
@@ -2248,7 +2421,7 @@
     </w:p>
     <w:p>
       <w:pPr>
-        <w:pStyle w:val="ListParagraph"/>
+        <w:pStyle w:val="Listenabsatz"/>
         <w:numPr>
           <w:ilvl w:val="0"/>
           <w:numId w:val="17"/>
@@ -2287,15 +2460,81 @@
     </w:p>
     <w:p>
       <w:pPr>
-        <w:pStyle w:val="ListParagraph"/>
-        <w:rPr>
-          <w:lang w:val="de-AT"/>
-        </w:rPr>
-      </w:pPr>
-    </w:p>
-    <w:p>
-      <w:pPr>
-        <w:pStyle w:val="Heading3"/>
+        <w:pStyle w:val="Listenabsatz"/>
+        <w:numPr>
+          <w:ilvl w:val="0"/>
+          <w:numId w:val="17"/>
+        </w:numPr>
+        <w:rPr>
+          <w:lang w:val="de-AT"/>
+        </w:rPr>
+      </w:pPr>
+      <w:r>
+        <w:t>„</w:t>
+      </w:r>
+      <w:r>
+        <w:rPr>
+          <w:b/>
+        </w:rPr>
+        <w:t>sig-pos-r</w:t>
+      </w:r>
+      <w:r>
+        <w:t>“: Mit diesem Parameter kann die Rotation (in Grad) des Signaturblocks festgelegt werden.  (</w:t>
+      </w:r>
+      <w:r>
+        <w:rPr>
+          <w:b/>
+        </w:rPr>
+        <w:t>optionaler Parameter</w:t>
+      </w:r>
+      <w:r>
+        <w:t>)</w:t>
+      </w:r>
+    </w:p>
+    <w:p>
+      <w:pPr>
+        <w:pStyle w:val="Listenabsatz"/>
+        <w:numPr>
+          <w:ilvl w:val="0"/>
+          <w:numId w:val="17"/>
+        </w:numPr>
+        <w:rPr>
+          <w:lang w:val="de-AT"/>
+        </w:rPr>
+      </w:pPr>
+      <w:r>
+        <w:t>„</w:t>
+      </w:r>
+      <w:r>
+        <w:rPr>
+          <w:b/>
+        </w:rPr>
+        <w:t>sig-pos-f</w:t>
+      </w:r>
+      <w:r>
+        <w:t>“: Mit diesem Parameter kann die Footerhoehe bei automatischer Platzierung des Signaturblocks vorgegeben werden.  (</w:t>
+      </w:r>
+      <w:r>
+        <w:rPr>
+          <w:b/>
+        </w:rPr>
+        <w:t>optionaler Parameter</w:t>
+      </w:r>
+      <w:r>
+        <w:t>)</w:t>
+      </w:r>
+    </w:p>
+    <w:p>
+      <w:pPr>
+        <w:pStyle w:val="Listenabsatz"/>
+        <w:rPr>
+          <w:lang w:val="de-AT"/>
+        </w:rPr>
+      </w:pPr>
+    </w:p>
+    <w:p>
+      <w:pPr>
+        <w:pStyle w:val="berschrift3"/>
       </w:pPr>
       <w:bookmarkStart w:id="7" w:name="_Toc378087055"/>
       <w:r>
@@ -2305,12 +2544,18 @@
     </w:p>
     <w:p>
       <w:r>
-        <w:t>Das Provide PDF Servlet laesst keine Parameter zu. Das Verhalten wird durch die Parameter gesteuert, die beim Aufruf des Sign Servlet uebergeben wurden.</w:t>
-      </w:r>
-    </w:p>
-    <w:p>
-      <w:pPr>
-        <w:pStyle w:val="Heading3"/>
+        <w:t xml:space="preserve">Das Provide PDF Servlet laesst keine Parameter zu. Das Verhalten wird durch die Parameter gesteuert, die beim Aufruf </w:t>
+      </w:r>
+      <w:r>
+        <w:t>des Sign</w:t>
+      </w:r>
+      <w:r>
+        <w:t>Servlet uebergeben wurden.</w:t>
+      </w:r>
+    </w:p>
+    <w:p>
+      <w:pPr>
+        <w:pStyle w:val="berschrift3"/>
       </w:pPr>
       <w:bookmarkStart w:id="8" w:name="_Toc378087056"/>
       <w:r>
@@ -2320,12 +2565,18 @@
     </w:p>
     <w:p>
       <w:r>
-        <w:t>Das PDFData Servlet returniert das signierte PDF Dokument falls vorhanden. Vorsicht: Dieses Servlet kann nur ein einziges Mal pro Signaturvorgang aufgerufen werden. Nachdem das signierte Dokument abgeholt wurde, werden die Daten des signierten PDF Dokumentes geloescht.</w:t>
-      </w:r>
-    </w:p>
-    <w:p>
-      <w:pPr>
-        <w:pStyle w:val="ListParagraph"/>
+        <w:t>Das PDFData Servlet returniert</w:t>
+      </w:r>
+      <w:r>
+        <w:t>, falls vorhanden,</w:t>
+      </w:r>
+      <w:r>
+        <w:t xml:space="preserve"> das signierte PDF Dokument. Vorsicht: Dieses Servlet kann nur ein einziges Mal pro Signaturvorgang aufgerufen werden. Nachdem das signierte Dokument abgeholt wurde, werden die Daten des signierten PDF Dokumentes geloescht.</w:t>
+      </w:r>
+    </w:p>
+    <w:p>
+      <w:pPr>
+        <w:pStyle w:val="Listenabsatz"/>
         <w:numPr>
           <w:ilvl w:val="0"/>
           <w:numId w:val="18"/>
@@ -2341,7 +2592,31 @@
         <w:t>origdigest</w:t>
       </w:r>
       <w:r>
-        <w:t>“: Dieser Parameter  kann den Hex kodierten SHA256 Wert der des original Dokuments enthalten. Wenn dieser Parameter angegeben wird, prueft PDF-AS-WEB ob der Wert mit dem Wert der original Daten uebereinstimmt. Nur wenn dieser uebereinstimmt, werden die Signaturdaten retuniert. Wenn nicht, wird ein Fehler generiet.  (</w:t>
+        <w:t xml:space="preserve">“: Dieser Parameter  kann den Hex kodierten SHA256 Wert </w:t>
+      </w:r>
+      <w:r>
+        <w:t>des Originald</w:t>
+      </w:r>
+      <w:r>
+        <w:t>okuments enthalten. Wenn dieser Parameter angegeben wird, prueft PDF-AS-WEB</w:t>
+      </w:r>
+      <w:r>
+        <w:t>,</w:t>
+      </w:r>
+      <w:r>
+        <w:t xml:space="preserve"> ob der Wert mit dem Wert der original</w:t>
+      </w:r>
+      <w:r>
+        <w:t>en</w:t>
+      </w:r>
+      <w:r>
+        <w:t xml:space="preserve"> Daten uebereinstimmt. Nur wenn dieser uebereinstimmt, werden die Signaturdaten retu</w:t>
+      </w:r>
+      <w:r>
+        <w:t>r</w:t>
+      </w:r>
+      <w:r>
+        <w:t>niert. Wenn nicht, wird ein Fehler generiet.  (</w:t>
       </w:r>
       <w:r>
         <w:rPr>
@@ -2355,7 +2630,7 @@
     </w:p>
     <w:p>
       <w:pPr>
-        <w:pStyle w:val="Heading2"/>
+        <w:pStyle w:val="berschrift2"/>
       </w:pPr>
       <w:bookmarkStart w:id="9" w:name="_Toc378087057"/>
       <w:r>
@@ -2370,7 +2645,7 @@
     </w:p>
     <w:p>
       <w:pPr>
-        <w:pStyle w:val="Heading3"/>
+        <w:pStyle w:val="berschrift3"/>
       </w:pPr>
       <w:bookmarkStart w:id="10" w:name="_Toc378087058"/>
       <w:r>
@@ -2401,10 +2676,11 @@
     </w:p>
     <w:p>
       <w:pPr>
-        <w:pStyle w:val="Heading3"/>
+        <w:pStyle w:val="berschrift3"/>
       </w:pPr>
       <w:bookmarkStart w:id="11" w:name="_Toc378087059"/>
       <w:r>
+        <w:lastRenderedPageBreak/>
         <w:t>Fehlerseite der externen Webanwendung</w:t>
       </w:r>
       <w:bookmarkEnd w:id="11"/>
@@ -2427,16 +2703,12 @@
         <w:t>invoke-app-error-url</w:t>
       </w:r>
       <w:r>
-        <w:t xml:space="preserve"> uebergeben wurde und in PDF-AS-WEB ein Fehler auftritt, wird der Benutzer auf diese </w:t>
-      </w:r>
-      <w:r>
-        <w:lastRenderedPageBreak/>
-        <w:t>URL weitergeleitet. Diese URL wird mittels GET Methode aufgerufen und 2 Parameter werden uebergeben:</w:t>
-      </w:r>
-    </w:p>
-    <w:p>
-      <w:pPr>
-        <w:pStyle w:val="ListParagraph"/>
+        <w:t xml:space="preserve"> uebergeben wurde und in PDF-AS-WEB ein Fehler auftritt, wird der Benutzer auf diese URL weitergeleitet. Diese URL wird mittels GET Methode aufgerufen und 2 Parameter werden uebergeben:</w:t>
+      </w:r>
+    </w:p>
+    <w:p>
+      <w:pPr>
+        <w:pStyle w:val="Listenabsatz"/>
         <w:numPr>
           <w:ilvl w:val="0"/>
           <w:numId w:val="14"/>
@@ -2457,7 +2729,7 @@
     </w:p>
     <w:p>
       <w:pPr>
-        <w:pStyle w:val="ListParagraph"/>
+        <w:pStyle w:val="Listenabsatz"/>
         <w:numPr>
           <w:ilvl w:val="0"/>
           <w:numId w:val="14"/>
@@ -2483,7 +2755,7 @@
     </w:p>
     <w:p>
       <w:pPr>
-        <w:pStyle w:val="Heading3"/>
+        <w:pStyle w:val="berschrift3"/>
       </w:pPr>
       <w:bookmarkStart w:id="12" w:name="_Toc378087060"/>
       <w:r>
@@ -2531,7 +2803,7 @@
     </w:p>
     <w:p>
       <w:pPr>
-        <w:pStyle w:val="ListParagraph"/>
+        <w:pStyle w:val="Listenabsatz"/>
         <w:numPr>
           <w:ilvl w:val="0"/>
           <w:numId w:val="15"/>
@@ -2552,7 +2824,7 @@
     </w:p>
     <w:p>
       <w:pPr>
-        <w:pStyle w:val="ListParagraph"/>
+        <w:pStyle w:val="Listenabsatz"/>
         <w:numPr>
           <w:ilvl w:val="0"/>
           <w:numId w:val="15"/>
@@ -2603,8 +2875,8 @@
       <w:tblGrid>
         <w:gridCol w:w="1242"/>
         <w:gridCol w:w="1701"/>
-        <w:gridCol w:w="2268"/>
-        <w:gridCol w:w="3929"/>
+        <w:gridCol w:w="2410"/>
+        <w:gridCol w:w="3787"/>
       </w:tblGrid>
       <w:tr>
         <w:trPr>
@@ -2662,7 +2934,7 @@
         </w:tc>
         <w:tc>
           <w:tcPr>
-            <w:tcW w:w="2268" w:type="dxa"/>
+            <w:tcW w:w="2410" w:type="dxa"/>
             <w:tcBorders>
               <w:top w:val="single" w:sz="4" w:space="0" w:color="BCB8AC" w:themeColor="text2" w:themeTint="66"/>
               <w:bottom w:val="nil"/>
@@ -2687,7 +2959,7 @@
         </w:tc>
         <w:tc>
           <w:tcPr>
-            <w:tcW w:w="3929" w:type="dxa"/>
+            <w:tcW w:w="3787" w:type="dxa"/>
             <w:tcBorders>
               <w:top w:val="single" w:sz="4" w:space="0" w:color="BCB8AC" w:themeColor="text2" w:themeTint="66"/>
               <w:bottom w:val="nil"/>
@@ -2718,6 +2990,7 @@
             <w:tcW w:w="1242" w:type="dxa"/>
             <w:tcBorders>
               <w:top w:val="nil"/>
+              <w:bottom w:val="nil"/>
             </w:tcBorders>
           </w:tcPr>
           <w:p>
@@ -2731,6 +3004,7 @@
             <w:tcW w:w="1701" w:type="dxa"/>
             <w:tcBorders>
               <w:top w:val="nil"/>
+              <w:bottom w:val="nil"/>
             </w:tcBorders>
           </w:tcPr>
           <w:p>
@@ -2756,9 +3030,10 @@
         </w:tc>
         <w:tc>
           <w:tcPr>
-            <w:tcW w:w="2268" w:type="dxa"/>
+            <w:tcW w:w="2410" w:type="dxa"/>
             <w:tcBorders>
               <w:top w:val="nil"/>
+              <w:bottom w:val="nil"/>
             </w:tcBorders>
           </w:tcPr>
           <w:p>
@@ -2772,9 +3047,10 @@
         </w:tc>
         <w:tc>
           <w:tcPr>
-            <w:tcW w:w="3929" w:type="dxa"/>
+            <w:tcW w:w="3787" w:type="dxa"/>
             <w:tcBorders>
               <w:top w:val="nil"/>
+              <w:bottom w:val="nil"/>
             </w:tcBorders>
           </w:tcPr>
           <w:p>
@@ -2787,6 +3063,73 @@
           </w:p>
         </w:tc>
       </w:tr>
+      <w:tr>
+        <w:trPr>
+          <w:cnfStyle w:val="000000010000" w:firstRow="0" w:lastRow="0" w:firstColumn="0" w:lastColumn="0" w:oddVBand="0" w:evenVBand="0" w:oddHBand="0" w:evenHBand="1" w:firstRowFirstColumn="0" w:firstRowLastColumn="0" w:lastRowFirstColumn="0" w:lastRowLastColumn="0"/>
+        </w:trPr>
+        <w:tc>
+          <w:tcPr>
+            <w:cnfStyle w:val="001000000000" w:firstRow="0" w:lastRow="0" w:firstColumn="1" w:lastColumn="0" w:oddVBand="0" w:evenVBand="0" w:oddHBand="0" w:evenHBand="0" w:firstRowFirstColumn="0" w:firstRowLastColumn="0" w:lastRowFirstColumn="0" w:lastRowLastColumn="0"/>
+            <w:tcW w:w="1242" w:type="dxa"/>
+            <w:tcBorders>
+              <w:top w:val="nil"/>
+            </w:tcBorders>
+          </w:tcPr>
+          <w:p>
+            <w:r>
+              <w:t>0.2</w:t>
+            </w:r>
+          </w:p>
+        </w:tc>
+        <w:tc>
+          <w:tcPr>
+            <w:tcW w:w="1701" w:type="dxa"/>
+            <w:tcBorders>
+              <w:top w:val="nil"/>
+            </w:tcBorders>
+          </w:tcPr>
+          <w:p>
+            <w:pPr>
+              <w:cnfStyle w:val="000000010000" w:firstRow="0" w:lastRow="0" w:firstColumn="0" w:lastColumn="0" w:oddVBand="0" w:evenVBand="0" w:oddHBand="0" w:evenHBand="1" w:firstRowFirstColumn="0" w:firstRowLastColumn="0" w:lastRowFirstColumn="0" w:lastRowLastColumn="0"/>
+            </w:pPr>
+            <w:r>
+              <w:t>19.02.2014</w:t>
+            </w:r>
+          </w:p>
+        </w:tc>
+        <w:tc>
+          <w:tcPr>
+            <w:tcW w:w="2410" w:type="dxa"/>
+            <w:tcBorders>
+              <w:top w:val="nil"/>
+            </w:tcBorders>
+          </w:tcPr>
+          <w:p>
+            <w:pPr>
+              <w:cnfStyle w:val="000000010000" w:firstRow="0" w:lastRow="0" w:firstColumn="0" w:lastColumn="0" w:oddVBand="0" w:evenVBand="0" w:oddHBand="0" w:evenHBand="1" w:firstRowFirstColumn="0" w:firstRowLastColumn="0" w:lastRowFirstColumn="0" w:lastRowLastColumn="0"/>
+            </w:pPr>
+            <w:r>
+              <w:t>Christian Maierhofer</w:t>
+            </w:r>
+          </w:p>
+        </w:tc>
+        <w:tc>
+          <w:tcPr>
+            <w:tcW w:w="3787" w:type="dxa"/>
+            <w:tcBorders>
+              <w:top w:val="nil"/>
+            </w:tcBorders>
+          </w:tcPr>
+          <w:p>
+            <w:pPr>
+              <w:cnfStyle w:val="000000010000" w:firstRow="0" w:lastRow="0" w:firstColumn="0" w:lastColumn="0" w:oddVBand="0" w:evenVBand="0" w:oddHBand="0" w:evenHBand="1" w:firstRowFirstColumn="0" w:firstRowLastColumn="0" w:lastRowFirstColumn="0" w:lastRowLastColumn="0"/>
+            </w:pPr>
+            <w:r>
+              <w:t>Review</w:t>
+            </w:r>
+          </w:p>
+        </w:tc>
+      </w:tr>
     </w:tbl>
     <w:p>
       <w:pPr>
@@ -2797,12 +3140,12 @@
     </w:p>
     <w:p>
       <w:pPr>
-        <w:pStyle w:val="Footer"/>
+        <w:pStyle w:val="Fuzeile"/>
       </w:pPr>
     </w:p>
     <w:sectPr>
-      <w:footerReference w:type="default" r:id="rId14"/>
-      <w:footerReference w:type="first" r:id="rId15"/>
+      <w:footerReference w:type="default" r:id="rId13"/>
+      <w:footerReference w:type="first" r:id="rId14"/>
       <w:pgSz w:w="12240" w:h="15840" w:code="1"/>
       <w:pgMar w:top="1077" w:right="1225" w:bottom="1134" w:left="1701" w:header="720" w:footer="720" w:gutter="0"/>
       <w:cols w:space="720"/>
@@ -2814,7 +3157,7 @@
 </file>
 
 <file path=word/endnotes.xml><?xml version="1.0" encoding="utf-8"?>
-<w:endnotes xmlns:wpc="http://schemas.microsoft.com/office/word/2010/wordprocessingCanvas" xmlns:mc="http://schemas.openxmlformats.org/markup-compatibility/2006" xmlns:o="urn:schemas-microsoft-com:office:office" xmlns:r="http://schemas.openxmlformats.org/officeDocument/2006/relationships" xmlns:m="http://schemas.openxmlformats.org/officeDocument/2006/math" xmlns:v="urn:schemas-microsoft-com:vml" xmlns:wp14="http://schemas.microsoft.com/office/word/2010/wordprocessingDrawing" xmlns:wp="http://schemas.openxmlformats.org/drawingml/2006/wordprocessingDrawing" xmlns:w10="urn:schemas-microsoft-com:office:word" xmlns:w="http://schemas.openxmlformats.org/wordprocessingml/2006/main" xmlns:w14="http://schemas.microsoft.com/office/word/2010/wordml" xmlns:wpg="http://schemas.microsoft.com/office/word/2010/wordprocessingGroup" xmlns:wpi="http://schemas.microsoft.com/office/word/2010/wordprocessingInk" xmlns:wne="http://schemas.microsoft.com/office/word/2006/wordml" xmlns:wps="http://schemas.microsoft.com/office/word/2010/wordprocessingShape" mc:Ignorable="w14 wp14">
+<w:endnotes xmlns:wpc="http://schemas.microsoft.com/office/word/2010/wordprocessingCanvas" xmlns:mc="http://schemas.openxmlformats.org/markup-compatibility/2006" xmlns:o="urn:schemas-microsoft-com:office:office" xmlns:r="http://schemas.openxmlformats.org/officeDocument/2006/relationships" xmlns:m="http://schemas.openxmlformats.org/officeDocument/2006/math" xmlns:v="urn:schemas-microsoft-com:vml" xmlns:wp14="http://schemas.microsoft.com/office/word/2010/wordprocessingDrawing" xmlns:wp="http://schemas.openxmlformats.org/drawingml/2006/wordprocessingDrawing" xmlns:w10="urn:schemas-microsoft-com:office:word" xmlns:w="http://schemas.openxmlformats.org/wordprocessingml/2006/main" xmlns:w14="http://schemas.microsoft.com/office/word/2010/wordml" xmlns:w15="http://schemas.microsoft.com/office/word/2012/wordml" xmlns:wpg="http://schemas.microsoft.com/office/word/2010/wordprocessingGroup" xmlns:wpi="http://schemas.microsoft.com/office/word/2010/wordprocessingInk" xmlns:wne="http://schemas.microsoft.com/office/word/2006/wordml" xmlns:wps="http://schemas.microsoft.com/office/word/2010/wordprocessingShape" mc:Ignorable="w14 w15 wp14">
   <w:endnote w:type="separator" w:id="-1">
     <w:p>
       <w:r>
@@ -2833,15 +3176,15 @@
 </file>
 
 <file path=word/footer1.xml><?xml version="1.0" encoding="utf-8"?>
-<w:ftr xmlns:wpc="http://schemas.microsoft.com/office/word/2010/wordprocessingCanvas" xmlns:mc="http://schemas.openxmlformats.org/markup-compatibility/2006" xmlns:o="urn:schemas-microsoft-com:office:office" xmlns:r="http://schemas.openxmlformats.org/officeDocument/2006/relationships" xmlns:m="http://schemas.openxmlformats.org/officeDocument/2006/math" xmlns:v="urn:schemas-microsoft-com:vml" xmlns:wp14="http://schemas.microsoft.com/office/word/2010/wordprocessingDrawing" xmlns:wp="http://schemas.openxmlformats.org/drawingml/2006/wordprocessingDrawing" xmlns:w10="urn:schemas-microsoft-com:office:word" xmlns:w="http://schemas.openxmlformats.org/wordprocessingml/2006/main" xmlns:w14="http://schemas.microsoft.com/office/word/2010/wordml" xmlns:wpg="http://schemas.microsoft.com/office/word/2010/wordprocessingGroup" xmlns:wpi="http://schemas.microsoft.com/office/word/2010/wordprocessingInk" xmlns:wne="http://schemas.microsoft.com/office/word/2006/wordml" xmlns:wps="http://schemas.microsoft.com/office/word/2010/wordprocessingShape" mc:Ignorable="w14 wp14">
+<w:ftr xmlns:wpc="http://schemas.microsoft.com/office/word/2010/wordprocessingCanvas" xmlns:mc="http://schemas.openxmlformats.org/markup-compatibility/2006" xmlns:o="urn:schemas-microsoft-com:office:office" xmlns:r="http://schemas.openxmlformats.org/officeDocument/2006/relationships" xmlns:m="http://schemas.openxmlformats.org/officeDocument/2006/math" xmlns:v="urn:schemas-microsoft-com:vml" xmlns:wp14="http://schemas.microsoft.com/office/word/2010/wordprocessingDrawing" xmlns:wp="http://schemas.openxmlformats.org/drawingml/2006/wordprocessingDrawing" xmlns:w10="urn:schemas-microsoft-com:office:word" xmlns:w="http://schemas.openxmlformats.org/wordprocessingml/2006/main" xmlns:w14="http://schemas.microsoft.com/office/word/2010/wordml" xmlns:w15="http://schemas.microsoft.com/office/word/2012/wordml" xmlns:wpg="http://schemas.microsoft.com/office/word/2010/wordprocessingGroup" xmlns:wpi="http://schemas.microsoft.com/office/word/2010/wordprocessingInk" xmlns:wne="http://schemas.microsoft.com/office/word/2006/wordml" xmlns:wps="http://schemas.microsoft.com/office/word/2010/wordprocessingShape" mc:Ignorable="w14 w15 wp14">
   <w:p>
     <w:pPr>
-      <w:pStyle w:val="Footer"/>
+      <w:pStyle w:val="Fuzeile"/>
     </w:pPr>
     <w:r>
       <w:rPr>
         <w:noProof/>
-        <w:lang w:val="de-AT" w:eastAsia="de-AT"/>
+        <w:lang w:eastAsia="de-DE"/>
       </w:rPr>
       <mc:AlternateContent>
         <mc:Choice Requires="wps">
@@ -2919,7 +3262,7 @@
                               </w:tcPr>
                               <w:p>
                                 <w:pPr>
-                                  <w:pStyle w:val="Footer"/>
+                                  <w:pStyle w:val="Fuzeile"/>
                                   <w:rPr>
                                     <w:lang w:val="de-AT"/>
                                   </w:rPr>
@@ -2942,7 +3285,7 @@
                               </w:tcPr>
                               <w:p>
                                 <w:pPr>
-                                  <w:pStyle w:val="Footer"/>
+                                  <w:pStyle w:val="Fuzeile"/>
                                 </w:pPr>
                                 <w:r>
                                   <w:fldChar w:fldCharType="begin"/>
@@ -2957,7 +3300,7 @@
                                   <w:rPr>
                                     <w:noProof/>
                                   </w:rPr>
-                                  <w:t>8</w:t>
+                                  <w:t>4</w:t>
                                 </w:r>
                                 <w:r>
                                   <w:rPr>
@@ -2978,7 +3321,7 @@
                               </w:tcPr>
                               <w:p>
                                 <w:pPr>
-                                  <w:pStyle w:val="Footer"/>
+                                  <w:pStyle w:val="Fuzeile"/>
                                 </w:pPr>
                               </w:p>
                             </w:tc>
@@ -2991,7 +3334,7 @@
                               </w:tcPr>
                               <w:p>
                                 <w:pPr>
-                                  <w:pStyle w:val="Footer"/>
+                                  <w:pStyle w:val="Fuzeile"/>
                                 </w:pPr>
                               </w:p>
                             </w:tc>
@@ -2999,7 +3342,7 @@
                         </w:tbl>
                         <w:p>
                           <w:pPr>
-                            <w:pStyle w:val="Footer"/>
+                            <w:pStyle w:val="Fuzeile"/>
                           </w:pPr>
                         </w:p>
                       </w:txbxContent>
@@ -3024,7 +3367,7 @@
         </mc:Choice>
         <mc:Fallback>
           <w:pict>
-            <v:shapetype id="_x0000_t202" coordsize="21600,21600" o:spt="202" path="m,l,21600r21600,l21600,xe">
+            <v:shapetype w14:anchorId="21720939" id="_x0000_t202" coordsize="21600,21600" o:spt="202" path="m,l,21600r21600,l21600,xe">
               <v:stroke joinstyle="miter"/>
               <v:path gradientshapeok="t" o:connecttype="rect"/>
             </v:shapetype>
@@ -3057,7 +3400,7 @@
                         </w:tcPr>
                         <w:p>
                           <w:pPr>
-                            <w:pStyle w:val="Footer"/>
+                            <w:pStyle w:val="Fuzeile"/>
                             <w:rPr>
                               <w:lang w:val="de-AT"/>
                             </w:rPr>
@@ -3080,7 +3423,7 @@
                         </w:tcPr>
                         <w:p>
                           <w:pPr>
-                            <w:pStyle w:val="Footer"/>
+                            <w:pStyle w:val="Fuzeile"/>
                           </w:pPr>
                           <w:r>
                             <w:fldChar w:fldCharType="begin"/>
@@ -3095,7 +3438,7 @@
                             <w:rPr>
                               <w:noProof/>
                             </w:rPr>
-                            <w:t>8</w:t>
+                            <w:t>4</w:t>
                           </w:r>
                           <w:r>
                             <w:rPr>
@@ -3116,7 +3459,7 @@
                         </w:tcPr>
                         <w:p>
                           <w:pPr>
-                            <w:pStyle w:val="Footer"/>
+                            <w:pStyle w:val="Fuzeile"/>
                           </w:pPr>
                         </w:p>
                       </w:tc>
@@ -3129,7 +3472,7 @@
                         </w:tcPr>
                         <w:p>
                           <w:pPr>
-                            <w:pStyle w:val="Footer"/>
+                            <w:pStyle w:val="Fuzeile"/>
                           </w:pPr>
                         </w:p>
                       </w:tc>
@@ -3137,7 +3480,7 @@
                   </w:tbl>
                   <w:p>
                     <w:pPr>
-                      <w:pStyle w:val="Footer"/>
+                      <w:pStyle w:val="Fuzeile"/>
                     </w:pPr>
                   </w:p>
                 </w:txbxContent>
@@ -3153,10 +3496,10 @@
 </file>
 
 <file path=word/footer2.xml><?xml version="1.0" encoding="utf-8"?>
-<w:ftr xmlns:wpc="http://schemas.microsoft.com/office/word/2010/wordprocessingCanvas" xmlns:mc="http://schemas.openxmlformats.org/markup-compatibility/2006" xmlns:o="urn:schemas-microsoft-com:office:office" xmlns:r="http://schemas.openxmlformats.org/officeDocument/2006/relationships" xmlns:m="http://schemas.openxmlformats.org/officeDocument/2006/math" xmlns:v="urn:schemas-microsoft-com:vml" xmlns:wp14="http://schemas.microsoft.com/office/word/2010/wordprocessingDrawing" xmlns:wp="http://schemas.openxmlformats.org/drawingml/2006/wordprocessingDrawing" xmlns:w10="urn:schemas-microsoft-com:office:word" xmlns:w="http://schemas.openxmlformats.org/wordprocessingml/2006/main" xmlns:w14="http://schemas.microsoft.com/office/word/2010/wordml" xmlns:wpg="http://schemas.microsoft.com/office/word/2010/wordprocessingGroup" xmlns:wpi="http://schemas.microsoft.com/office/word/2010/wordprocessingInk" xmlns:wne="http://schemas.microsoft.com/office/word/2006/wordml" xmlns:wps="http://schemas.microsoft.com/office/word/2010/wordprocessingShape" mc:Ignorable="w14 wp14">
+<w:ftr xmlns:wpc="http://schemas.microsoft.com/office/word/2010/wordprocessingCanvas" xmlns:mc="http://schemas.openxmlformats.org/markup-compatibility/2006" xmlns:o="urn:schemas-microsoft-com:office:office" xmlns:r="http://schemas.openxmlformats.org/officeDocument/2006/relationships" xmlns:m="http://schemas.openxmlformats.org/officeDocument/2006/math" xmlns:v="urn:schemas-microsoft-com:vml" xmlns:wp14="http://schemas.microsoft.com/office/word/2010/wordprocessingDrawing" xmlns:wp="http://schemas.openxmlformats.org/drawingml/2006/wordprocessingDrawing" xmlns:w10="urn:schemas-microsoft-com:office:word" xmlns:w="http://schemas.openxmlformats.org/wordprocessingml/2006/main" xmlns:w14="http://schemas.microsoft.com/office/word/2010/wordml" xmlns:w15="http://schemas.microsoft.com/office/word/2012/wordml" xmlns:wpg="http://schemas.microsoft.com/office/word/2010/wordprocessingGroup" xmlns:wpi="http://schemas.microsoft.com/office/word/2010/wordprocessingInk" xmlns:wne="http://schemas.microsoft.com/office/word/2006/wordml" xmlns:wps="http://schemas.microsoft.com/office/word/2010/wordprocessingShape" mc:Ignorable="w14 w15 wp14">
   <w:p>
     <w:pPr>
-      <w:pStyle w:val="Footer"/>
+      <w:pStyle w:val="Fuzeile"/>
     </w:pPr>
   </w:p>
   <w:tbl>
@@ -3197,7 +3540,7 @@
         </w:p>
         <w:p>
           <w:pPr>
-            <w:pStyle w:val="NoSpacing"/>
+            <w:pStyle w:val="KeinLeerraum"/>
             <w:ind w:left="0" w:right="0"/>
             <w:rPr>
               <w:rFonts w:asciiTheme="majorHAnsi" w:hAnsiTheme="majorHAnsi"/>
@@ -3205,23 +3548,13 @@
               <w:szCs w:val="18"/>
             </w:rPr>
           </w:pPr>
-          <w:proofErr w:type="spellStart"/>
           <w:r>
             <w:rPr>
               <w:rFonts w:asciiTheme="majorHAnsi" w:hAnsiTheme="majorHAnsi"/>
               <w:sz w:val="18"/>
               <w:szCs w:val="18"/>
             </w:rPr>
-            <w:t>Inffeldgasse</w:t>
-          </w:r>
-          <w:proofErr w:type="spellEnd"/>
-          <w:r>
-            <w:rPr>
-              <w:rFonts w:asciiTheme="majorHAnsi" w:hAnsiTheme="majorHAnsi"/>
-              <w:sz w:val="18"/>
-              <w:szCs w:val="18"/>
-            </w:rPr>
-            <w:t xml:space="preserve"> 16/a, A-8010 Graz</w:t>
+            <w:t>Inffeldgasse 16/a, A-8010 Graz</w:t>
           </w:r>
           <w:r>
             <w:rPr>
@@ -3389,7 +3722,7 @@
             <w:rPr>
               <w:noProof/>
               <w:sz w:val="32"/>
-              <w:lang w:val="de-AT" w:eastAsia="de-AT"/>
+              <w:lang w:eastAsia="de-DE"/>
             </w:rPr>
             <w:drawing>
               <wp:inline distT="0" distB="0" distL="0" distR="0" wp14:anchorId="42D177E2" wp14:editId="78F10346">
@@ -3463,7 +3796,7 @@
               <w:noProof/>
               <w:color w:val="777777"/>
               <w:szCs w:val="18"/>
-              <w:lang w:val="de-AT" w:eastAsia="de-AT"/>
+              <w:lang w:eastAsia="de-DE"/>
             </w:rPr>
             <w:drawing>
               <wp:inline distT="0" distB="0" distL="0" distR="0" wp14:anchorId="51177D07" wp14:editId="0D246544">
@@ -3520,14 +3853,14 @@
   </w:tbl>
   <w:p>
     <w:pPr>
-      <w:pStyle w:val="Footer"/>
+      <w:pStyle w:val="Fuzeile"/>
     </w:pPr>
   </w:p>
 </w:ftr>
 </file>
 
 <file path=word/footnotes.xml><?xml version="1.0" encoding="utf-8"?>
-<w:footnotes xmlns:wpc="http://schemas.microsoft.com/office/word/2010/wordprocessingCanvas" xmlns:mc="http://schemas.openxmlformats.org/markup-compatibility/2006" xmlns:o="urn:schemas-microsoft-com:office:office" xmlns:r="http://schemas.openxmlformats.org/officeDocument/2006/relationships" xmlns:m="http://schemas.openxmlformats.org/officeDocument/2006/math" xmlns:v="urn:schemas-microsoft-com:vml" xmlns:wp14="http://schemas.microsoft.com/office/word/2010/wordprocessingDrawing" xmlns:wp="http://schemas.openxmlformats.org/drawingml/2006/wordprocessingDrawing" xmlns:w10="urn:schemas-microsoft-com:office:word" xmlns:w="http://schemas.openxmlformats.org/wordprocessingml/2006/main" xmlns:w14="http://schemas.microsoft.com/office/word/2010/wordml" xmlns:wpg="http://schemas.microsoft.com/office/word/2010/wordprocessingGroup" xmlns:wpi="http://schemas.microsoft.com/office/word/2010/wordprocessingInk" xmlns:wne="http://schemas.microsoft.com/office/word/2006/wordml" xmlns:wps="http://schemas.microsoft.com/office/word/2010/wordprocessingShape" mc:Ignorable="w14 wp14">
+<w:footnotes xmlns:wpc="http://schemas.microsoft.com/office/word/2010/wordprocessingCanvas" xmlns:mc="http://schemas.openxmlformats.org/markup-compatibility/2006" xmlns:o="urn:schemas-microsoft-com:office:office" xmlns:r="http://schemas.openxmlformats.org/officeDocument/2006/relationships" xmlns:m="http://schemas.openxmlformats.org/officeDocument/2006/math" xmlns:v="urn:schemas-microsoft-com:vml" xmlns:wp14="http://schemas.microsoft.com/office/word/2010/wordprocessingDrawing" xmlns:wp="http://schemas.openxmlformats.org/drawingml/2006/wordprocessingDrawing" xmlns:w10="urn:schemas-microsoft-com:office:word" xmlns:w="http://schemas.openxmlformats.org/wordprocessingml/2006/main" xmlns:w14="http://schemas.microsoft.com/office/word/2010/wordml" xmlns:w15="http://schemas.microsoft.com/office/word/2012/wordml" xmlns:wpg="http://schemas.microsoft.com/office/word/2010/wordprocessingGroup" xmlns:wpi="http://schemas.microsoft.com/office/word/2010/wordprocessingInk" xmlns:wne="http://schemas.microsoft.com/office/word/2006/wordml" xmlns:wps="http://schemas.microsoft.com/office/word/2010/wordprocessingShape" mc:Ignorable="w14 w15 wp14">
   <w:footnote w:type="separator" w:id="-1">
     <w:p>
       <w:r>
@@ -3546,7 +3879,7 @@
 </file>
 
 <file path=word/numbering.xml><?xml version="1.0" encoding="utf-8"?>
-<w:numbering xmlns:wpc="http://schemas.microsoft.com/office/word/2010/wordprocessingCanvas" xmlns:mc="http://schemas.openxmlformats.org/markup-compatibility/2006" xmlns:o="urn:schemas-microsoft-com:office:office" xmlns:r="http://schemas.openxmlformats.org/officeDocument/2006/relationships" xmlns:m="http://schemas.openxmlformats.org/officeDocument/2006/math" xmlns:v="urn:schemas-microsoft-com:vml" xmlns:wp14="http://schemas.microsoft.com/office/word/2010/wordprocessingDrawing" xmlns:wp="http://schemas.openxmlformats.org/drawingml/2006/wordprocessingDrawing" xmlns:w10="urn:schemas-microsoft-com:office:word" xmlns:w="http://schemas.openxmlformats.org/wordprocessingml/2006/main" xmlns:w14="http://schemas.microsoft.com/office/word/2010/wordml" xmlns:wpg="http://schemas.microsoft.com/office/word/2010/wordprocessingGroup" xmlns:wpi="http://schemas.microsoft.com/office/word/2010/wordprocessingInk" xmlns:wne="http://schemas.microsoft.com/office/word/2006/wordml" xmlns:wps="http://schemas.microsoft.com/office/word/2010/wordprocessingShape" mc:Ignorable="w14 wp14">
+<w:numbering xmlns:wpc="http://schemas.microsoft.com/office/word/2010/wordprocessingCanvas" xmlns:mc="http://schemas.openxmlformats.org/markup-compatibility/2006" xmlns:o="urn:schemas-microsoft-com:office:office" xmlns:r="http://schemas.openxmlformats.org/officeDocument/2006/relationships" xmlns:m="http://schemas.openxmlformats.org/officeDocument/2006/math" xmlns:v="urn:schemas-microsoft-com:vml" xmlns:wp14="http://schemas.microsoft.com/office/word/2010/wordprocessingDrawing" xmlns:wp="http://schemas.openxmlformats.org/drawingml/2006/wordprocessingDrawing" xmlns:w10="urn:schemas-microsoft-com:office:word" xmlns:w="http://schemas.openxmlformats.org/wordprocessingml/2006/main" xmlns:w14="http://schemas.microsoft.com/office/word/2010/wordml" xmlns:w15="http://schemas.microsoft.com/office/word/2012/wordml" xmlns:wpg="http://schemas.microsoft.com/office/word/2010/wordprocessingGroup" xmlns:wpi="http://schemas.microsoft.com/office/word/2010/wordprocessingInk" xmlns:wne="http://schemas.microsoft.com/office/word/2006/wordml" xmlns:wps="http://schemas.microsoft.com/office/word/2010/wordprocessingShape" mc:Ignorable="w14 w15 wp14">
   <w:abstractNum w:abstractNumId="0">
     <w:nsid w:val="FFFFFF89"/>
     <w:multiLevelType w:val="singleLevel"/>
@@ -3554,7 +3887,7 @@
     <w:lvl w:ilvl="0">
       <w:start w:val="1"/>
       <w:numFmt w:val="bullet"/>
-      <w:pStyle w:val="ListBullet"/>
+      <w:pStyle w:val="Aufzhlungszeichen"/>
       <w:lvlText w:val=""/>
       <w:lvlJc w:val="left"/>
       <w:pPr>
@@ -4182,7 +4515,7 @@
     <w:lvl w:ilvl="0">
       <w:start w:val="1"/>
       <w:numFmt w:val="decimal"/>
-      <w:pStyle w:val="Heading1"/>
+      <w:pStyle w:val="berschrift1"/>
       <w:suff w:val="space"/>
       <w:lvlText w:val="%1"/>
       <w:lvlJc w:val="left"/>
@@ -4196,7 +4529,7 @@
     <w:lvl w:ilvl="1">
       <w:start w:val="1"/>
       <w:numFmt w:val="decimal"/>
-      <w:pStyle w:val="Heading2"/>
+      <w:pStyle w:val="berschrift2"/>
       <w:suff w:val="space"/>
       <w:lvlText w:val="%1.%2"/>
       <w:lvlJc w:val="left"/>
@@ -4210,7 +4543,7 @@
     <w:lvl w:ilvl="2">
       <w:start w:val="1"/>
       <w:numFmt w:val="decimal"/>
-      <w:pStyle w:val="Heading3"/>
+      <w:pStyle w:val="berschrift3"/>
       <w:suff w:val="space"/>
       <w:lvlText w:val="%1.%2.%3"/>
       <w:lvlJc w:val="left"/>
@@ -4224,7 +4557,7 @@
     <w:lvl w:ilvl="3">
       <w:start w:val="1"/>
       <w:numFmt w:val="decimal"/>
-      <w:pStyle w:val="Heading4"/>
+      <w:pStyle w:val="berschrift4"/>
       <w:suff w:val="space"/>
       <w:lvlText w:val="%1.%2.%3.%4"/>
       <w:lvlJc w:val="left"/>
@@ -5241,7 +5574,7 @@
 </file>
 
 <file path=word/styles.xml><?xml version="1.0" encoding="utf-8"?>
-<w:styles xmlns:mc="http://schemas.openxmlformats.org/markup-compatibility/2006" xmlns:r="http://schemas.openxmlformats.org/officeDocument/2006/relationships" xmlns:w="http://schemas.openxmlformats.org/wordprocessingml/2006/main" xmlns:w14="http://schemas.microsoft.com/office/word/2010/wordml" mc:Ignorable="w14">
+<w:styles xmlns:mc="http://schemas.openxmlformats.org/markup-compatibility/2006" xmlns:r="http://schemas.openxmlformats.org/officeDocument/2006/relationships" xmlns:w="http://schemas.openxmlformats.org/wordprocessingml/2006/main" xmlns:w14="http://schemas.microsoft.com/office/word/2010/wordml" xmlns:w15="http://schemas.microsoft.com/office/word/2012/wordml" mc:Ignorable="w14 w15">
   <w:docDefaults>
     <w:rPrDefault>
       <w:rPr>
@@ -5256,149 +5589,380 @@
       </w:pPr>
     </w:pPrDefault>
   </w:docDefaults>
-  <w:latentStyles w:defLockedState="0" w:defUIPriority="99" w:defSemiHidden="1" w:defUnhideWhenUsed="1" w:defQFormat="0" w:count="267">
-    <w:lsdException w:name="Normal" w:semiHidden="0" w:uiPriority="0" w:unhideWhenUsed="0" w:qFormat="1"/>
-    <w:lsdException w:name="heading 1" w:semiHidden="0" w:uiPriority="9" w:unhideWhenUsed="0" w:qFormat="1"/>
-    <w:lsdException w:name="heading 2" w:uiPriority="9" w:qFormat="1"/>
-    <w:lsdException w:name="heading 3" w:uiPriority="9" w:qFormat="1"/>
-    <w:lsdException w:name="heading 4" w:uiPriority="9" w:qFormat="1"/>
-    <w:lsdException w:name="heading 5" w:locked="1" w:uiPriority="9"/>
-    <w:lsdException w:name="heading 6" w:locked="1" w:uiPriority="9" w:qFormat="1"/>
-    <w:lsdException w:name="heading 7" w:locked="1" w:uiPriority="9" w:qFormat="1"/>
-    <w:lsdException w:name="heading 8" w:locked="1" w:uiPriority="9" w:qFormat="1"/>
-    <w:lsdException w:name="heading 9" w:locked="1" w:uiPriority="9" w:qFormat="1"/>
-    <w:lsdException w:name="toc 1" w:uiPriority="39"/>
-    <w:lsdException w:name="toc 2" w:uiPriority="39"/>
-    <w:lsdException w:name="toc 3" w:uiPriority="39"/>
-    <w:lsdException w:name="toc 4" w:uiPriority="39"/>
-    <w:lsdException w:name="toc 5" w:uiPriority="39"/>
-    <w:lsdException w:name="toc 6" w:uiPriority="39"/>
-    <w:lsdException w:name="toc 7" w:uiPriority="39"/>
-    <w:lsdException w:name="toc 8" w:uiPriority="39"/>
-    <w:lsdException w:name="toc 9" w:uiPriority="39"/>
-    <w:lsdException w:name="footer" w:qFormat="1"/>
-    <w:lsdException w:name="caption" w:uiPriority="35" w:qFormat="1"/>
-    <w:lsdException w:name="List Bullet" w:qFormat="1"/>
-    <w:lsdException w:name="Title" w:semiHidden="0" w:uiPriority="2" w:unhideWhenUsed="0" w:qFormat="1"/>
-    <w:lsdException w:name="Closing" w:qFormat="1"/>
-    <w:lsdException w:name="Default Paragraph Font" w:uiPriority="1"/>
-    <w:lsdException w:name="Subtitle" w:semiHidden="0" w:uiPriority="11" w:unhideWhenUsed="0" w:qFormat="1"/>
+  <w:latentStyles w:defLockedState="0" w:defUIPriority="99" w:defSemiHidden="0" w:defUnhideWhenUsed="0" w:defQFormat="0" w:count="371">
+    <w:lsdException w:name="Normal" w:uiPriority="0" w:qFormat="1"/>
+    <w:lsdException w:name="heading 1" w:uiPriority="9" w:qFormat="1"/>
+    <w:lsdException w:name="heading 2" w:semiHidden="1" w:uiPriority="9" w:unhideWhenUsed="1" w:qFormat="1"/>
+    <w:lsdException w:name="heading 3" w:semiHidden="1" w:uiPriority="9" w:unhideWhenUsed="1" w:qFormat="1"/>
+    <w:lsdException w:name="heading 4" w:semiHidden="1" w:uiPriority="9" w:unhideWhenUsed="1" w:qFormat="1"/>
+    <w:lsdException w:name="heading 5" w:locked="1" w:semiHidden="1" w:uiPriority="9" w:unhideWhenUsed="1"/>
+    <w:lsdException w:name="heading 6" w:locked="1" w:semiHidden="1" w:uiPriority="9" w:unhideWhenUsed="1" w:qFormat="1"/>
+    <w:lsdException w:name="heading 7" w:locked="1" w:semiHidden="1" w:uiPriority="9" w:unhideWhenUsed="1" w:qFormat="1"/>
+    <w:lsdException w:name="heading 8" w:locked="1" w:semiHidden="1" w:uiPriority="9" w:unhideWhenUsed="1" w:qFormat="1"/>
+    <w:lsdException w:name="heading 9" w:locked="1" w:semiHidden="1" w:uiPriority="9" w:unhideWhenUsed="1" w:qFormat="1"/>
+    <w:lsdException w:name="index 1" w:semiHidden="1" w:unhideWhenUsed="1"/>
+    <w:lsdException w:name="index 2" w:semiHidden="1" w:unhideWhenUsed="1"/>
+    <w:lsdException w:name="index 3" w:semiHidden="1" w:unhideWhenUsed="1"/>
+    <w:lsdException w:name="index 4" w:semiHidden="1" w:unhideWhenUsed="1"/>
+    <w:lsdException w:name="index 5" w:semiHidden="1" w:unhideWhenUsed="1"/>
+    <w:lsdException w:name="index 6" w:semiHidden="1" w:unhideWhenUsed="1"/>
+    <w:lsdException w:name="index 7" w:semiHidden="1" w:unhideWhenUsed="1"/>
+    <w:lsdException w:name="index 8" w:semiHidden="1" w:unhideWhenUsed="1"/>
+    <w:lsdException w:name="index 9" w:semiHidden="1" w:unhideWhenUsed="1"/>
+    <w:lsdException w:name="toc 1" w:semiHidden="1" w:uiPriority="39" w:unhideWhenUsed="1"/>
+    <w:lsdException w:name="toc 2" w:semiHidden="1" w:uiPriority="39" w:unhideWhenUsed="1"/>
+    <w:lsdException w:name="toc 3" w:semiHidden="1" w:uiPriority="39" w:unhideWhenUsed="1"/>
+    <w:lsdException w:name="toc 4" w:semiHidden="1" w:uiPriority="39" w:unhideWhenUsed="1"/>
+    <w:lsdException w:name="toc 5" w:semiHidden="1" w:uiPriority="39" w:unhideWhenUsed="1"/>
+    <w:lsdException w:name="toc 6" w:semiHidden="1" w:uiPriority="39" w:unhideWhenUsed="1"/>
+    <w:lsdException w:name="toc 7" w:semiHidden="1" w:uiPriority="39" w:unhideWhenUsed="1"/>
+    <w:lsdException w:name="toc 8" w:semiHidden="1" w:uiPriority="39" w:unhideWhenUsed="1"/>
+    <w:lsdException w:name="toc 9" w:semiHidden="1" w:uiPriority="39" w:unhideWhenUsed="1"/>
+    <w:lsdException w:name="Normal Indent" w:semiHidden="1" w:unhideWhenUsed="1"/>
+    <w:lsdException w:name="footnote text" w:semiHidden="1" w:unhideWhenUsed="1"/>
+    <w:lsdException w:name="annotation text" w:semiHidden="1" w:unhideWhenUsed="1"/>
+    <w:lsdException w:name="header" w:semiHidden="1" w:unhideWhenUsed="1"/>
+    <w:lsdException w:name="footer" w:semiHidden="1" w:unhideWhenUsed="1" w:qFormat="1"/>
+    <w:lsdException w:name="index heading" w:semiHidden="1" w:unhideWhenUsed="1"/>
+    <w:lsdException w:name="caption" w:semiHidden="1" w:uiPriority="35" w:unhideWhenUsed="1" w:qFormat="1"/>
+    <w:lsdException w:name="table of figures" w:semiHidden="1" w:unhideWhenUsed="1"/>
+    <w:lsdException w:name="envelope address" w:semiHidden="1" w:unhideWhenUsed="1"/>
+    <w:lsdException w:name="envelope return" w:semiHidden="1" w:unhideWhenUsed="1"/>
+    <w:lsdException w:name="footnote reference" w:semiHidden="1" w:unhideWhenUsed="1"/>
+    <w:lsdException w:name="annotation reference" w:semiHidden="1" w:unhideWhenUsed="1"/>
+    <w:lsdException w:name="line number" w:semiHidden="1" w:unhideWhenUsed="1"/>
+    <w:lsdException w:name="page number" w:semiHidden="1" w:unhideWhenUsed="1"/>
+    <w:lsdException w:name="endnote reference" w:semiHidden="1" w:unhideWhenUsed="1"/>
+    <w:lsdException w:name="endnote text" w:semiHidden="1" w:unhideWhenUsed="1"/>
+    <w:lsdException w:name="table of authorities" w:semiHidden="1" w:unhideWhenUsed="1"/>
+    <w:lsdException w:name="macro" w:semiHidden="1" w:unhideWhenUsed="1"/>
+    <w:lsdException w:name="toa heading" w:semiHidden="1" w:unhideWhenUsed="1"/>
+    <w:lsdException w:name="List" w:semiHidden="1" w:unhideWhenUsed="1"/>
+    <w:lsdException w:name="List Bullet" w:semiHidden="1" w:unhideWhenUsed="1" w:qFormat="1"/>
+    <w:lsdException w:name="List Number" w:semiHidden="1" w:unhideWhenUsed="1"/>
+    <w:lsdException w:name="List 2" w:semiHidden="1" w:unhideWhenUsed="1"/>
+    <w:lsdException w:name="List 3" w:semiHidden="1" w:unhideWhenUsed="1"/>
+    <w:lsdException w:name="List 4" w:semiHidden="1" w:unhideWhenUsed="1"/>
+    <w:lsdException w:name="List 5" w:semiHidden="1" w:unhideWhenUsed="1"/>
+    <w:lsdException w:name="List Bullet 2" w:semiHidden="1" w:unhideWhenUsed="1"/>
+    <w:lsdException w:name="List Bullet 3" w:semiHidden="1" w:unhideWhenUsed="1"/>
+    <w:lsdException w:name="List Bullet 4" w:semiHidden="1" w:unhideWhenUsed="1"/>
+    <w:lsdException w:name="List Bullet 5" w:semiHidden="1" w:unhideWhenUsed="1"/>
+    <w:lsdException w:name="List Number 2" w:semiHidden="1" w:unhideWhenUsed="1"/>
+    <w:lsdException w:name="List Number 3" w:semiHidden="1" w:unhideWhenUsed="1"/>
+    <w:lsdException w:name="List Number 4" w:semiHidden="1" w:unhideWhenUsed="1"/>
+    <w:lsdException w:name="List Number 5" w:semiHidden="1" w:unhideWhenUsed="1"/>
+    <w:lsdException w:name="Title" w:uiPriority="2" w:qFormat="1"/>
+    <w:lsdException w:name="Closing" w:semiHidden="1" w:unhideWhenUsed="1" w:qFormat="1"/>
+    <w:lsdException w:name="Signature" w:semiHidden="1" w:unhideWhenUsed="1"/>
+    <w:lsdException w:name="Default Paragraph Font" w:semiHidden="1" w:uiPriority="1" w:unhideWhenUsed="1"/>
+    <w:lsdException w:name="Body Text" w:semiHidden="1" w:unhideWhenUsed="1"/>
+    <w:lsdException w:name="Body Text Indent" w:semiHidden="1" w:unhideWhenUsed="1"/>
+    <w:lsdException w:name="List Continue" w:semiHidden="1" w:unhideWhenUsed="1"/>
+    <w:lsdException w:name="List Continue 2" w:semiHidden="1" w:unhideWhenUsed="1"/>
+    <w:lsdException w:name="List Continue 3" w:semiHidden="1" w:unhideWhenUsed="1"/>
+    <w:lsdException w:name="List Continue 4" w:semiHidden="1" w:unhideWhenUsed="1"/>
+    <w:lsdException w:name="List Continue 5" w:semiHidden="1" w:unhideWhenUsed="1"/>
+    <w:lsdException w:name="Message Header" w:semiHidden="1" w:unhideWhenUsed="1"/>
+    <w:lsdException w:name="Subtitle" w:uiPriority="11" w:qFormat="1"/>
+    <w:lsdException w:name="Salutation" w:semiHidden="1" w:unhideWhenUsed="1"/>
+    <w:lsdException w:name="Date" w:semiHidden="1" w:unhideWhenUsed="1"/>
+    <w:lsdException w:name="Body Text First Indent" w:semiHidden="1" w:unhideWhenUsed="1"/>
+    <w:lsdException w:name="Body Text First Indent 2" w:semiHidden="1" w:unhideWhenUsed="1"/>
+    <w:lsdException w:name="Note Heading" w:semiHidden="1" w:unhideWhenUsed="1"/>
+    <w:lsdException w:name="Body Text 2" w:semiHidden="1" w:unhideWhenUsed="1"/>
+    <w:lsdException w:name="Body Text 3" w:semiHidden="1" w:unhideWhenUsed="1"/>
+    <w:lsdException w:name="Body Text Indent 2" w:semiHidden="1" w:unhideWhenUsed="1"/>
+    <w:lsdException w:name="Body Text Indent 3" w:semiHidden="1" w:unhideWhenUsed="1"/>
+    <w:lsdException w:name="Block Text" w:semiHidden="1" w:unhideWhenUsed="1"/>
+    <w:lsdException w:name="Hyperlink" w:semiHidden="1" w:unhideWhenUsed="1"/>
+    <w:lsdException w:name="FollowedHyperlink" w:semiHidden="1" w:unhideWhenUsed="1"/>
     <w:lsdException w:name="Strong" w:uiPriority="22" w:qFormat="1"/>
     <w:lsdException w:name="Emphasis" w:uiPriority="20" w:qFormat="1"/>
-    <w:lsdException w:name="Table Grid" w:semiHidden="0" w:uiPriority="39" w:unhideWhenUsed="0"/>
-    <w:lsdException w:name="Placeholder Text" w:unhideWhenUsed="0"/>
-    <w:lsdException w:name="No Spacing" w:semiHidden="0" w:uiPriority="1" w:unhideWhenUsed="0" w:qFormat="1"/>
-    <w:lsdException w:name="Light Shading" w:semiHidden="0" w:uiPriority="60" w:unhideWhenUsed="0"/>
-    <w:lsdException w:name="Light List" w:semiHidden="0" w:uiPriority="61" w:unhideWhenUsed="0"/>
-    <w:lsdException w:name="Light Grid" w:semiHidden="0" w:uiPriority="62" w:unhideWhenUsed="0"/>
-    <w:lsdException w:name="Medium Shading 1" w:semiHidden="0" w:uiPriority="63" w:unhideWhenUsed="0"/>
-    <w:lsdException w:name="Medium Shading 2" w:semiHidden="0" w:uiPriority="64" w:unhideWhenUsed="0"/>
-    <w:lsdException w:name="Medium List 1" w:semiHidden="0" w:uiPriority="65" w:unhideWhenUsed="0"/>
-    <w:lsdException w:name="Medium List 2" w:semiHidden="0" w:uiPriority="66" w:unhideWhenUsed="0"/>
-    <w:lsdException w:name="Medium Grid 1" w:semiHidden="0" w:uiPriority="67" w:unhideWhenUsed="0"/>
-    <w:lsdException w:name="Medium Grid 2" w:semiHidden="0" w:uiPriority="68" w:unhideWhenUsed="0"/>
-    <w:lsdException w:name="Medium Grid 3" w:semiHidden="0" w:uiPriority="69" w:unhideWhenUsed="0"/>
-    <w:lsdException w:name="Dark List" w:semiHidden="0" w:uiPriority="70" w:unhideWhenUsed="0"/>
-    <w:lsdException w:name="Colorful Shading" w:semiHidden="0" w:uiPriority="71" w:unhideWhenUsed="0"/>
-    <w:lsdException w:name="Colorful List" w:semiHidden="0" w:uiPriority="72" w:unhideWhenUsed="0"/>
-    <w:lsdException w:name="Colorful Grid" w:semiHidden="0" w:uiPriority="73" w:unhideWhenUsed="0"/>
-    <w:lsdException w:name="Light Shading Accent 1" w:semiHidden="0" w:uiPriority="60" w:unhideWhenUsed="0"/>
-    <w:lsdException w:name="Light List Accent 1" w:semiHidden="0" w:uiPriority="61" w:unhideWhenUsed="0"/>
-    <w:lsdException w:name="Light Grid Accent 1" w:semiHidden="0" w:uiPriority="62" w:unhideWhenUsed="0"/>
-    <w:lsdException w:name="Medium Shading 1 Accent 1" w:semiHidden="0" w:uiPriority="63" w:unhideWhenUsed="0"/>
-    <w:lsdException w:name="Medium Shading 2 Accent 1" w:semiHidden="0" w:uiPriority="64" w:unhideWhenUsed="0"/>
-    <w:lsdException w:name="Medium List 1 Accent 1" w:semiHidden="0" w:uiPriority="65" w:unhideWhenUsed="0"/>
-    <w:lsdException w:name="Revision" w:unhideWhenUsed="0"/>
+    <w:lsdException w:name="Document Map" w:semiHidden="1" w:unhideWhenUsed="1"/>
+    <w:lsdException w:name="Plain Text" w:semiHidden="1" w:unhideWhenUsed="1"/>
+    <w:lsdException w:name="E-mail Signature" w:semiHidden="1" w:unhideWhenUsed="1"/>
+    <w:lsdException w:name="HTML Top of Form" w:semiHidden="1" w:unhideWhenUsed="1"/>
+    <w:lsdException w:name="HTML Bottom of Form" w:semiHidden="1" w:unhideWhenUsed="1"/>
+    <w:lsdException w:name="Normal (Web)" w:semiHidden="1" w:unhideWhenUsed="1"/>
+    <w:lsdException w:name="HTML Acronym" w:semiHidden="1" w:unhideWhenUsed="1"/>
+    <w:lsdException w:name="HTML Address" w:semiHidden="1" w:unhideWhenUsed="1"/>
+    <w:lsdException w:name="HTML Cite" w:semiHidden="1" w:unhideWhenUsed="1"/>
+    <w:lsdException w:name="HTML Code" w:semiHidden="1" w:unhideWhenUsed="1"/>
+    <w:lsdException w:name="HTML Definition" w:semiHidden="1" w:unhideWhenUsed="1"/>
+    <w:lsdException w:name="HTML Keyboard" w:semiHidden="1" w:unhideWhenUsed="1"/>
+    <w:lsdException w:name="HTML Preformatted" w:semiHidden="1" w:unhideWhenUsed="1"/>
+    <w:lsdException w:name="HTML Sample" w:semiHidden="1" w:unhideWhenUsed="1"/>
+    <w:lsdException w:name="HTML Typewriter" w:semiHidden="1" w:unhideWhenUsed="1"/>
+    <w:lsdException w:name="HTML Variable" w:semiHidden="1" w:unhideWhenUsed="1"/>
+    <w:lsdException w:name="Normal Table" w:semiHidden="1" w:unhideWhenUsed="1"/>
+    <w:lsdException w:name="annotation subject" w:semiHidden="1" w:unhideWhenUsed="1"/>
+    <w:lsdException w:name="No List" w:semiHidden="1" w:unhideWhenUsed="1"/>
+    <w:lsdException w:name="Outline List 1" w:semiHidden="1" w:unhideWhenUsed="1"/>
+    <w:lsdException w:name="Outline List 2" w:semiHidden="1" w:unhideWhenUsed="1"/>
+    <w:lsdException w:name="Outline List 3" w:semiHidden="1" w:unhideWhenUsed="1"/>
+    <w:lsdException w:name="Table Simple 1" w:semiHidden="1" w:unhideWhenUsed="1"/>
+    <w:lsdException w:name="Table Simple 2" w:semiHidden="1" w:unhideWhenUsed="1"/>
+    <w:lsdException w:name="Table Simple 3" w:semiHidden="1" w:unhideWhenUsed="1"/>
+    <w:lsdException w:name="Table Classic 1" w:semiHidden="1" w:unhideWhenUsed="1"/>
+    <w:lsdException w:name="Table Classic 2" w:semiHidden="1" w:unhideWhenUsed="1"/>
+    <w:lsdException w:name="Table Classic 3" w:semiHidden="1" w:unhideWhenUsed="1"/>
+    <w:lsdException w:name="Table Classic 4" w:semiHidden="1" w:unhideWhenUsed="1"/>
+    <w:lsdException w:name="Table Colorful 1" w:semiHidden="1" w:unhideWhenUsed="1"/>
+    <w:lsdException w:name="Table Colorful 2" w:semiHidden="1" w:unhideWhenUsed="1"/>
+    <w:lsdException w:name="Table Colorful 3" w:semiHidden="1" w:unhideWhenUsed="1"/>
+    <w:lsdException w:name="Table Columns 1" w:semiHidden="1" w:unhideWhenUsed="1"/>
+    <w:lsdException w:name="Table Columns 2" w:semiHidden="1" w:unhideWhenUsed="1"/>
+    <w:lsdException w:name="Table Columns 3" w:semiHidden="1" w:unhideWhenUsed="1"/>
+    <w:lsdException w:name="Table Columns 4" w:semiHidden="1" w:unhideWhenUsed="1"/>
+    <w:lsdException w:name="Table Columns 5" w:semiHidden="1" w:unhideWhenUsed="1"/>
+    <w:lsdException w:name="Table Grid 1" w:semiHidden="1" w:unhideWhenUsed="1"/>
+    <w:lsdException w:name="Table Grid 2" w:semiHidden="1" w:unhideWhenUsed="1"/>
+    <w:lsdException w:name="Table Grid 3" w:semiHidden="1" w:unhideWhenUsed="1"/>
+    <w:lsdException w:name="Table Grid 4" w:semiHidden="1" w:unhideWhenUsed="1"/>
+    <w:lsdException w:name="Table Grid 5" w:semiHidden="1" w:unhideWhenUsed="1"/>
+    <w:lsdException w:name="Table Grid 6" w:semiHidden="1" w:unhideWhenUsed="1"/>
+    <w:lsdException w:name="Table Grid 7" w:semiHidden="1" w:unhideWhenUsed="1"/>
+    <w:lsdException w:name="Table Grid 8" w:semiHidden="1" w:unhideWhenUsed="1"/>
+    <w:lsdException w:name="Table List 1" w:semiHidden="1" w:unhideWhenUsed="1"/>
+    <w:lsdException w:name="Table List 2" w:semiHidden="1" w:unhideWhenUsed="1"/>
+    <w:lsdException w:name="Table List 3" w:semiHidden="1" w:unhideWhenUsed="1"/>
+    <w:lsdException w:name="Table List 4" w:semiHidden="1" w:unhideWhenUsed="1"/>
+    <w:lsdException w:name="Table List 5" w:semiHidden="1" w:unhideWhenUsed="1"/>
+    <w:lsdException w:name="Table List 6" w:semiHidden="1" w:unhideWhenUsed="1"/>
+    <w:lsdException w:name="Table List 7" w:semiHidden="1" w:unhideWhenUsed="1"/>
+    <w:lsdException w:name="Table List 8" w:semiHidden="1" w:unhideWhenUsed="1"/>
+    <w:lsdException w:name="Table 3D effects 1" w:semiHidden="1" w:unhideWhenUsed="1"/>
+    <w:lsdException w:name="Table 3D effects 2" w:semiHidden="1" w:unhideWhenUsed="1"/>
+    <w:lsdException w:name="Table 3D effects 3" w:semiHidden="1" w:unhideWhenUsed="1"/>
+    <w:lsdException w:name="Table Contemporary" w:semiHidden="1" w:unhideWhenUsed="1"/>
+    <w:lsdException w:name="Table Elegant" w:semiHidden="1" w:unhideWhenUsed="1"/>
+    <w:lsdException w:name="Table Professional" w:semiHidden="1" w:unhideWhenUsed="1"/>
+    <w:lsdException w:name="Table Subtle 1" w:semiHidden="1" w:unhideWhenUsed="1"/>
+    <w:lsdException w:name="Table Subtle 2" w:semiHidden="1" w:unhideWhenUsed="1"/>
+    <w:lsdException w:name="Table Web 1" w:semiHidden="1" w:unhideWhenUsed="1"/>
+    <w:lsdException w:name="Table Web 2" w:semiHidden="1" w:unhideWhenUsed="1"/>
+    <w:lsdException w:name="Table Web 3" w:semiHidden="1" w:unhideWhenUsed="1"/>
+    <w:lsdException w:name="Balloon Text" w:semiHidden="1" w:unhideWhenUsed="1"/>
+    <w:lsdException w:name="Table Grid" w:uiPriority="39"/>
+    <w:lsdException w:name="Table Theme" w:semiHidden="1" w:unhideWhenUsed="1"/>
+    <w:lsdException w:name="Placeholder Text" w:semiHidden="1"/>
+    <w:lsdException w:name="No Spacing" w:uiPriority="1" w:qFormat="1"/>
+    <w:lsdException w:name="Light Shading" w:uiPriority="60"/>
+    <w:lsdException w:name="Light List" w:uiPriority="61"/>
+    <w:lsdException w:name="Light Grid" w:uiPriority="62"/>
+    <w:lsdException w:name="Medium Shading 1" w:uiPriority="63"/>
+    <w:lsdException w:name="Medium Shading 2" w:uiPriority="64"/>
+    <w:lsdException w:name="Medium List 1" w:uiPriority="65"/>
+    <w:lsdException w:name="Medium List 2" w:uiPriority="66"/>
+    <w:lsdException w:name="Medium Grid 1" w:uiPriority="67"/>
+    <w:lsdException w:name="Medium Grid 2" w:uiPriority="68"/>
+    <w:lsdException w:name="Medium Grid 3" w:uiPriority="69"/>
+    <w:lsdException w:name="Dark List" w:uiPriority="70"/>
+    <w:lsdException w:name="Colorful Shading" w:uiPriority="71"/>
+    <w:lsdException w:name="Colorful List" w:uiPriority="72"/>
+    <w:lsdException w:name="Colorful Grid" w:uiPriority="73"/>
+    <w:lsdException w:name="Light Shading Accent 1" w:uiPriority="60"/>
+    <w:lsdException w:name="Light List Accent 1" w:uiPriority="61"/>
+    <w:lsdException w:name="Light Grid Accent 1" w:uiPriority="62"/>
+    <w:lsdException w:name="Medium Shading 1 Accent 1" w:uiPriority="63"/>
+    <w:lsdException w:name="Medium Shading 2 Accent 1" w:uiPriority="64"/>
+    <w:lsdException w:name="Medium List 1 Accent 1" w:uiPriority="65"/>
+    <w:lsdException w:name="Revision" w:semiHidden="1"/>
     <w:lsdException w:name="List Paragraph" w:uiPriority="34" w:qFormat="1"/>
     <w:lsdException w:name="Quote" w:uiPriority="29" w:qFormat="1"/>
     <w:lsdException w:name="Intense Quote" w:uiPriority="30" w:qFormat="1"/>
-    <w:lsdException w:name="Medium List 2 Accent 1" w:semiHidden="0" w:uiPriority="66" w:unhideWhenUsed="0"/>
-    <w:lsdException w:name="Medium Grid 1 Accent 1" w:semiHidden="0" w:uiPriority="67" w:unhideWhenUsed="0"/>
-    <w:lsdException w:name="Medium Grid 2 Accent 1" w:semiHidden="0" w:uiPriority="68" w:unhideWhenUsed="0"/>
-    <w:lsdException w:name="Medium Grid 3 Accent 1" w:semiHidden="0" w:uiPriority="69" w:unhideWhenUsed="0"/>
-    <w:lsdException w:name="Dark List Accent 1" w:semiHidden="0" w:uiPriority="70" w:unhideWhenUsed="0"/>
-    <w:lsdException w:name="Colorful Shading Accent 1" w:semiHidden="0" w:uiPriority="71" w:unhideWhenUsed="0"/>
-    <w:lsdException w:name="Colorful List Accent 1" w:semiHidden="0" w:uiPriority="72" w:unhideWhenUsed="0"/>
-    <w:lsdException w:name="Colorful Grid Accent 1" w:semiHidden="0" w:uiPriority="73" w:unhideWhenUsed="0"/>
-    <w:lsdException w:name="Light Shading Accent 2" w:semiHidden="0" w:uiPriority="60" w:unhideWhenUsed="0"/>
-    <w:lsdException w:name="Light List Accent 2" w:semiHidden="0" w:uiPriority="61" w:unhideWhenUsed="0"/>
-    <w:lsdException w:name="Light Grid Accent 2" w:semiHidden="0" w:uiPriority="62" w:unhideWhenUsed="0"/>
-    <w:lsdException w:name="Medium Shading 1 Accent 2" w:semiHidden="0" w:uiPriority="63" w:unhideWhenUsed="0"/>
-    <w:lsdException w:name="Medium Shading 2 Accent 2" w:semiHidden="0" w:uiPriority="64" w:unhideWhenUsed="0"/>
-    <w:lsdException w:name="Medium List 1 Accent 2" w:semiHidden="0" w:uiPriority="65" w:unhideWhenUsed="0"/>
-    <w:lsdException w:name="Medium List 2 Accent 2" w:semiHidden="0" w:uiPriority="66" w:unhideWhenUsed="0"/>
-    <w:lsdException w:name="Medium Grid 1 Accent 2" w:semiHidden="0" w:uiPriority="67" w:unhideWhenUsed="0"/>
-    <w:lsdException w:name="Medium Grid 2 Accent 2" w:semiHidden="0" w:uiPriority="68" w:unhideWhenUsed="0"/>
-    <w:lsdException w:name="Medium Grid 3 Accent 2" w:semiHidden="0" w:uiPriority="69" w:unhideWhenUsed="0"/>
-    <w:lsdException w:name="Dark List Accent 2" w:semiHidden="0" w:uiPriority="70" w:unhideWhenUsed="0"/>
-    <w:lsdException w:name="Colorful Shading Accent 2" w:semiHidden="0" w:uiPriority="71" w:unhideWhenUsed="0"/>
-    <w:lsdException w:name="Colorful List Accent 2" w:semiHidden="0" w:uiPriority="72" w:unhideWhenUsed="0"/>
-    <w:lsdException w:name="Colorful Grid Accent 2" w:semiHidden="0" w:uiPriority="73" w:unhideWhenUsed="0"/>
-    <w:lsdException w:name="Light Shading Accent 3" w:semiHidden="0" w:uiPriority="60" w:unhideWhenUsed="0"/>
-    <w:lsdException w:name="Light List Accent 3" w:semiHidden="0" w:uiPriority="61" w:unhideWhenUsed="0"/>
-    <w:lsdException w:name="Light Grid Accent 3" w:semiHidden="0" w:uiPriority="62" w:unhideWhenUsed="0"/>
-    <w:lsdException w:name="Medium Shading 1 Accent 3" w:semiHidden="0" w:uiPriority="63" w:unhideWhenUsed="0"/>
-    <w:lsdException w:name="Medium Shading 2 Accent 3" w:semiHidden="0" w:uiPriority="64" w:unhideWhenUsed="0"/>
-    <w:lsdException w:name="Medium List 1 Accent 3" w:semiHidden="0" w:uiPriority="65" w:unhideWhenUsed="0"/>
-    <w:lsdException w:name="Medium List 2 Accent 3" w:semiHidden="0" w:uiPriority="66" w:unhideWhenUsed="0"/>
-    <w:lsdException w:name="Medium Grid 1 Accent 3" w:semiHidden="0" w:uiPriority="67" w:unhideWhenUsed="0"/>
-    <w:lsdException w:name="Medium Grid 2 Accent 3" w:semiHidden="0" w:uiPriority="68" w:unhideWhenUsed="0"/>
-    <w:lsdException w:name="Medium Grid 3 Accent 3" w:semiHidden="0" w:uiPriority="69" w:unhideWhenUsed="0"/>
-    <w:lsdException w:name="Dark List Accent 3" w:semiHidden="0" w:uiPriority="70" w:unhideWhenUsed="0"/>
-    <w:lsdException w:name="Colorful Shading Accent 3" w:semiHidden="0" w:uiPriority="71" w:unhideWhenUsed="0"/>
-    <w:lsdException w:name="Colorful List Accent 3" w:semiHidden="0" w:uiPriority="72" w:unhideWhenUsed="0"/>
-    <w:lsdException w:name="Colorful Grid Accent 3" w:semiHidden="0" w:uiPriority="73" w:unhideWhenUsed="0"/>
-    <w:lsdException w:name="Light Shading Accent 4" w:semiHidden="0" w:uiPriority="60" w:unhideWhenUsed="0"/>
-    <w:lsdException w:name="Light List Accent 4" w:semiHidden="0" w:uiPriority="61" w:unhideWhenUsed="0"/>
-    <w:lsdException w:name="Light Grid Accent 4" w:semiHidden="0" w:uiPriority="62" w:unhideWhenUsed="0"/>
-    <w:lsdException w:name="Medium Shading 1 Accent 4" w:semiHidden="0" w:uiPriority="63" w:unhideWhenUsed="0"/>
-    <w:lsdException w:name="Medium Shading 2 Accent 4" w:semiHidden="0" w:uiPriority="64" w:unhideWhenUsed="0"/>
-    <w:lsdException w:name="Medium List 1 Accent 4" w:semiHidden="0" w:uiPriority="65" w:unhideWhenUsed="0"/>
-    <w:lsdException w:name="Medium List 2 Accent 4" w:semiHidden="0" w:uiPriority="66" w:unhideWhenUsed="0"/>
-    <w:lsdException w:name="Medium Grid 1 Accent 4" w:semiHidden="0" w:uiPriority="67" w:unhideWhenUsed="0"/>
-    <w:lsdException w:name="Medium Grid 2 Accent 4" w:semiHidden="0" w:uiPriority="68" w:unhideWhenUsed="0"/>
-    <w:lsdException w:name="Medium Grid 3 Accent 4" w:semiHidden="0" w:uiPriority="69" w:unhideWhenUsed="0"/>
-    <w:lsdException w:name="Dark List Accent 4" w:semiHidden="0" w:uiPriority="70" w:unhideWhenUsed="0"/>
-    <w:lsdException w:name="Colorful Shading Accent 4" w:semiHidden="0" w:uiPriority="71" w:unhideWhenUsed="0"/>
-    <w:lsdException w:name="Colorful List Accent 4" w:semiHidden="0" w:uiPriority="72" w:unhideWhenUsed="0"/>
-    <w:lsdException w:name="Colorful Grid Accent 4" w:semiHidden="0" w:uiPriority="73" w:unhideWhenUsed="0"/>
-    <w:lsdException w:name="Light Shading Accent 5" w:semiHidden="0" w:uiPriority="60" w:unhideWhenUsed="0"/>
-    <w:lsdException w:name="Light List Accent 5" w:semiHidden="0" w:uiPriority="61" w:unhideWhenUsed="0"/>
-    <w:lsdException w:name="Light Grid Accent 5" w:semiHidden="0" w:uiPriority="62" w:unhideWhenUsed="0"/>
-    <w:lsdException w:name="Medium Shading 1 Accent 5" w:semiHidden="0" w:uiPriority="63" w:unhideWhenUsed="0"/>
-    <w:lsdException w:name="Medium Shading 2 Accent 5" w:semiHidden="0" w:uiPriority="64" w:unhideWhenUsed="0"/>
-    <w:lsdException w:name="Medium List 1 Accent 5" w:semiHidden="0" w:uiPriority="65" w:unhideWhenUsed="0"/>
-    <w:lsdException w:name="Medium List 2 Accent 5" w:semiHidden="0" w:uiPriority="66" w:unhideWhenUsed="0"/>
-    <w:lsdException w:name="Medium Grid 1 Accent 5" w:semiHidden="0" w:uiPriority="67" w:unhideWhenUsed="0"/>
-    <w:lsdException w:name="Medium Grid 2 Accent 5" w:semiHidden="0" w:uiPriority="68" w:unhideWhenUsed="0"/>
-    <w:lsdException w:name="Medium Grid 3 Accent 5" w:semiHidden="0" w:uiPriority="69" w:unhideWhenUsed="0"/>
-    <w:lsdException w:name="Dark List Accent 5" w:semiHidden="0" w:uiPriority="70" w:unhideWhenUsed="0"/>
-    <w:lsdException w:name="Colorful Shading Accent 5" w:semiHidden="0" w:uiPriority="71" w:unhideWhenUsed="0"/>
-    <w:lsdException w:name="Colorful List Accent 5" w:semiHidden="0" w:uiPriority="72" w:unhideWhenUsed="0"/>
-    <w:lsdException w:name="Colorful Grid Accent 5" w:semiHidden="0" w:uiPriority="73" w:unhideWhenUsed="0"/>
-    <w:lsdException w:name="Light Shading Accent 6" w:semiHidden="0" w:uiPriority="60" w:unhideWhenUsed="0"/>
-    <w:lsdException w:name="Light List Accent 6" w:semiHidden="0" w:uiPriority="61" w:unhideWhenUsed="0"/>
-    <w:lsdException w:name="Light Grid Accent 6" w:semiHidden="0" w:uiPriority="62" w:unhideWhenUsed="0"/>
-    <w:lsdException w:name="Medium Shading 1 Accent 6" w:semiHidden="0" w:uiPriority="63" w:unhideWhenUsed="0"/>
-    <w:lsdException w:name="Medium Shading 2 Accent 6" w:semiHidden="0" w:uiPriority="64" w:unhideWhenUsed="0"/>
-    <w:lsdException w:name="Medium List 1 Accent 6" w:semiHidden="0" w:uiPriority="65" w:unhideWhenUsed="0"/>
-    <w:lsdException w:name="Medium List 2 Accent 6" w:semiHidden="0" w:uiPriority="66" w:unhideWhenUsed="0"/>
-    <w:lsdException w:name="Medium Grid 1 Accent 6" w:semiHidden="0" w:uiPriority="67" w:unhideWhenUsed="0"/>
-    <w:lsdException w:name="Medium Grid 2 Accent 6" w:semiHidden="0" w:uiPriority="68" w:unhideWhenUsed="0"/>
-    <w:lsdException w:name="Medium Grid 3 Accent 6" w:semiHidden="0" w:uiPriority="69" w:unhideWhenUsed="0"/>
-    <w:lsdException w:name="Dark List Accent 6" w:semiHidden="0" w:uiPriority="70" w:unhideWhenUsed="0"/>
-    <w:lsdException w:name="Colorful Shading Accent 6" w:semiHidden="0" w:uiPriority="71" w:unhideWhenUsed="0"/>
-    <w:lsdException w:name="Colorful List Accent 6" w:semiHidden="0" w:uiPriority="72" w:unhideWhenUsed="0"/>
-    <w:lsdException w:name="Colorful Grid Accent 6" w:semiHidden="0" w:uiPriority="73" w:unhideWhenUsed="0"/>
+    <w:lsdException w:name="Medium List 2 Accent 1" w:uiPriority="66"/>
+    <w:lsdException w:name="Medium Grid 1 Accent 1" w:uiPriority="67"/>
+    <w:lsdException w:name="Medium Grid 2 Accent 1" w:uiPriority="68"/>
+    <w:lsdException w:name="Medium Grid 3 Accent 1" w:uiPriority="69"/>
+    <w:lsdException w:name="Dark List Accent 1" w:uiPriority="70"/>
+    <w:lsdException w:name="Colorful Shading Accent 1" w:uiPriority="71"/>
+    <w:lsdException w:name="Colorful List Accent 1" w:uiPriority="72"/>
+    <w:lsdException w:name="Colorful Grid Accent 1" w:uiPriority="73"/>
+    <w:lsdException w:name="Light Shading Accent 2" w:uiPriority="60"/>
+    <w:lsdException w:name="Light List Accent 2" w:uiPriority="61"/>
+    <w:lsdException w:name="Light Grid Accent 2" w:uiPriority="62"/>
+    <w:lsdException w:name="Medium Shading 1 Accent 2" w:uiPriority="63"/>
+    <w:lsdException w:name="Medium Shading 2 Accent 2" w:uiPriority="64"/>
+    <w:lsdException w:name="Medium List 1 Accent 2" w:uiPriority="65"/>
+    <w:lsdException w:name="Medium List 2 Accent 2" w:uiPriority="66"/>
+    <w:lsdException w:name="Medium Grid 1 Accent 2" w:uiPriority="67"/>
+    <w:lsdException w:name="Medium Grid 2 Accent 2" w:uiPriority="68"/>
+    <w:lsdException w:name="Medium Grid 3 Accent 2" w:uiPriority="69"/>
+    <w:lsdException w:name="Dark List Accent 2" w:uiPriority="70"/>
+    <w:lsdException w:name="Colorful Shading Accent 2" w:uiPriority="71"/>
+    <w:lsdException w:name="Colorful List Accent 2" w:uiPriority="72"/>
+    <w:lsdException w:name="Colorful Grid Accent 2" w:uiPriority="73"/>
+    <w:lsdException w:name="Light Shading Accent 3" w:uiPriority="60"/>
+    <w:lsdException w:name="Light List Accent 3" w:uiPriority="61"/>
+    <w:lsdException w:name="Light Grid Accent 3" w:uiPriority="62"/>
+    <w:lsdException w:name="Medium Shading 1 Accent 3" w:uiPriority="63"/>
+    <w:lsdException w:name="Medium Shading 2 Accent 3" w:uiPriority="64"/>
+    <w:lsdException w:name="Medium List 1 Accent 3" w:uiPriority="65"/>
+    <w:lsdException w:name="Medium List 2 Accent 3" w:uiPriority="66"/>
+    <w:lsdException w:name="Medium Grid 1 Accent 3" w:uiPriority="67"/>
+    <w:lsdException w:name="Medium Grid 2 Accent 3" w:uiPriority="68"/>
+    <w:lsdException w:name="Medium Grid 3 Accent 3" w:uiPriority="69"/>
+    <w:lsdException w:name="Dark List Accent 3" w:uiPriority="70"/>
+    <w:lsdException w:name="Colorful Shading Accent 3" w:uiPriority="71"/>
+    <w:lsdException w:name="Colorful List Accent 3" w:uiPriority="72"/>
+    <w:lsdException w:name="Colorful Grid Accent 3" w:uiPriority="73"/>
+    <w:lsdException w:name="Light Shading Accent 4" w:uiPriority="60"/>
+    <w:lsdException w:name="Light List Accent 4" w:uiPriority="61"/>
+    <w:lsdException w:name="Light Grid Accent 4" w:uiPriority="62"/>
+    <w:lsdException w:name="Medium Shading 1 Accent 4" w:uiPriority="63"/>
+    <w:lsdException w:name="Medium Shading 2 Accent 4" w:uiPriority="64"/>
+    <w:lsdException w:name="Medium List 1 Accent 4" w:uiPriority="65"/>
+    <w:lsdException w:name="Medium List 2 Accent 4" w:uiPriority="66"/>
+    <w:lsdException w:name="Medium Grid 1 Accent 4" w:uiPriority="67"/>
+    <w:lsdException w:name="Medium Grid 2 Accent 4" w:uiPriority="68"/>
+    <w:lsdException w:name="Medium Grid 3 Accent 4" w:uiPriority="69"/>
+    <w:lsdException w:name="Dark List Accent 4" w:uiPriority="70"/>
+    <w:lsdException w:name="Colorful Shading Accent 4" w:uiPriority="71"/>
+    <w:lsdException w:name="Colorful List Accent 4" w:uiPriority="72"/>
+    <w:lsdException w:name="Colorful Grid Accent 4" w:uiPriority="73"/>
+    <w:lsdException w:name="Light Shading Accent 5" w:uiPriority="60"/>
+    <w:lsdException w:name="Light List Accent 5" w:uiPriority="61"/>
+    <w:lsdException w:name="Light Grid Accent 5" w:uiPriority="62"/>
+    <w:lsdException w:name="Medium Shading 1 Accent 5" w:uiPriority="63"/>
+    <w:lsdException w:name="Medium Shading 2 Accent 5" w:uiPriority="64"/>
+    <w:lsdException w:name="Medium List 1 Accent 5" w:uiPriority="65"/>
+    <w:lsdException w:name="Medium List 2 Accent 5" w:uiPriority="66"/>
+    <w:lsdException w:name="Medium Grid 1 Accent 5" w:uiPriority="67"/>
+    <w:lsdException w:name="Medium Grid 2 Accent 5" w:uiPriority="68"/>
+    <w:lsdException w:name="Medium Grid 3 Accent 5" w:uiPriority="69"/>
+    <w:lsdException w:name="Dark List Accent 5" w:uiPriority="70"/>
+    <w:lsdException w:name="Colorful Shading Accent 5" w:uiPriority="71"/>
+    <w:lsdException w:name="Colorful List Accent 5" w:uiPriority="72"/>
+    <w:lsdException w:name="Colorful Grid Accent 5" w:uiPriority="73"/>
+    <w:lsdException w:name="Light Shading Accent 6" w:uiPriority="60"/>
+    <w:lsdException w:name="Light List Accent 6" w:uiPriority="61"/>
+    <w:lsdException w:name="Light Grid Accent 6" w:uiPriority="62"/>
+    <w:lsdException w:name="Medium Shading 1 Accent 6" w:uiPriority="63"/>
+    <w:lsdException w:name="Medium Shading 2 Accent 6" w:uiPriority="64"/>
+    <w:lsdException w:name="Medium List 1 Accent 6" w:uiPriority="65"/>
+    <w:lsdException w:name="Medium List 2 Accent 6" w:uiPriority="66"/>
+    <w:lsdException w:name="Medium Grid 1 Accent 6" w:uiPriority="67"/>
+    <w:lsdException w:name="Medium Grid 2 Accent 6" w:uiPriority="68"/>
+    <w:lsdException w:name="Medium Grid 3 Accent 6" w:uiPriority="69"/>
+    <w:lsdException w:name="Dark List Accent 6" w:uiPriority="70"/>
+    <w:lsdException w:name="Colorful Shading Accent 6" w:uiPriority="71"/>
+    <w:lsdException w:name="Colorful List Accent 6" w:uiPriority="72"/>
+    <w:lsdException w:name="Colorful Grid Accent 6" w:uiPriority="73"/>
     <w:lsdException w:name="Subtle Emphasis" w:uiPriority="19" w:qFormat="1"/>
     <w:lsdException w:name="Intense Emphasis" w:uiPriority="21" w:qFormat="1"/>
     <w:lsdException w:name="Subtle Reference" w:uiPriority="31" w:qFormat="1"/>
     <w:lsdException w:name="Intense Reference" w:uiPriority="32" w:qFormat="1"/>
     <w:lsdException w:name="Book Title" w:uiPriority="33" w:qFormat="1"/>
-    <w:lsdException w:name="Bibliography" w:uiPriority="37"/>
-    <w:lsdException w:name="TOC Heading" w:uiPriority="39" w:qFormat="1"/>
+    <w:lsdException w:name="Bibliography" w:semiHidden="1" w:uiPriority="37" w:unhideWhenUsed="1"/>
+    <w:lsdException w:name="TOC Heading" w:semiHidden="1" w:uiPriority="39" w:unhideWhenUsed="1" w:qFormat="1"/>
+    <w:lsdException w:name="Plain Table 1" w:uiPriority="41"/>
+    <w:lsdException w:name="Plain Table 2" w:uiPriority="42"/>
+    <w:lsdException w:name="Plain Table 3" w:uiPriority="43"/>
+    <w:lsdException w:name="Plain Table 4" w:uiPriority="44"/>
+    <w:lsdException w:name="Plain Table 5" w:uiPriority="45"/>
+    <w:lsdException w:name="Grid Table Light" w:uiPriority="40"/>
+    <w:lsdException w:name="Grid Table 1 Light" w:uiPriority="46"/>
+    <w:lsdException w:name="Grid Table 2" w:uiPriority="47"/>
+    <w:lsdException w:name="Grid Table 3" w:uiPriority="48"/>
+    <w:lsdException w:name="Grid Table 4" w:uiPriority="49"/>
+    <w:lsdException w:name="Grid Table 5 Dark" w:uiPriority="50"/>
+    <w:lsdException w:name="Grid Table 6 Colorful" w:uiPriority="51"/>
+    <w:lsdException w:name="Grid Table 7 Colorful" w:uiPriority="52"/>
+    <w:lsdException w:name="Grid Table 1 Light Accent 1" w:uiPriority="46"/>
+    <w:lsdException w:name="Grid Table 2 Accent 1" w:uiPriority="47"/>
+    <w:lsdException w:name="Grid Table 3 Accent 1" w:uiPriority="48"/>
+    <w:lsdException w:name="Grid Table 4 Accent 1" w:uiPriority="49"/>
+    <w:lsdException w:name="Grid Table 5 Dark Accent 1" w:uiPriority="50"/>
+    <w:lsdException w:name="Grid Table 6 Colorful Accent 1" w:uiPriority="51"/>
+    <w:lsdException w:name="Grid Table 7 Colorful Accent 1" w:uiPriority="52"/>
+    <w:lsdException w:name="Grid Table 1 Light Accent 2" w:uiPriority="46"/>
+    <w:lsdException w:name="Grid Table 2 Accent 2" w:uiPriority="47"/>
+    <w:lsdException w:name="Grid Table 3 Accent 2" w:uiPriority="48"/>
+    <w:lsdException w:name="Grid Table 4 Accent 2" w:uiPriority="49"/>
+    <w:lsdException w:name="Grid Table 5 Dark Accent 2" w:uiPriority="50"/>
+    <w:lsdException w:name="Grid Table 6 Colorful Accent 2" w:uiPriority="51"/>
+    <w:lsdException w:name="Grid Table 7 Colorful Accent 2" w:uiPriority="52"/>
+    <w:lsdException w:name="Grid Table 1 Light Accent 3" w:uiPriority="46"/>
+    <w:lsdException w:name="Grid Table 2 Accent 3" w:uiPriority="47"/>
+    <w:lsdException w:name="Grid Table 3 Accent 3" w:uiPriority="48"/>
+    <w:lsdException w:name="Grid Table 4 Accent 3" w:uiPriority="49"/>
+    <w:lsdException w:name="Grid Table 5 Dark Accent 3" w:uiPriority="50"/>
+    <w:lsdException w:name="Grid Table 6 Colorful Accent 3" w:uiPriority="51"/>
+    <w:lsdException w:name="Grid Table 7 Colorful Accent 3" w:uiPriority="52"/>
+    <w:lsdException w:name="Grid Table 1 Light Accent 4" w:uiPriority="46"/>
+    <w:lsdException w:name="Grid Table 2 Accent 4" w:uiPriority="47"/>
+    <w:lsdException w:name="Grid Table 3 Accent 4" w:uiPriority="48"/>
+    <w:lsdException w:name="Grid Table 4 Accent 4" w:uiPriority="49"/>
+    <w:lsdException w:name="Grid Table 5 Dark Accent 4" w:uiPriority="50"/>
+    <w:lsdException w:name="Grid Table 6 Colorful Accent 4" w:uiPriority="51"/>
+    <w:lsdException w:name="Grid Table 7 Colorful Accent 4" w:uiPriority="52"/>
+    <w:lsdException w:name="Grid Table 1 Light Accent 5" w:uiPriority="46"/>
+    <w:lsdException w:name="Grid Table 2 Accent 5" w:uiPriority="47"/>
+    <w:lsdException w:name="Grid Table 3 Accent 5" w:uiPriority="48"/>
+    <w:lsdException w:name="Grid Table 4 Accent 5" w:uiPriority="49"/>
+    <w:lsdException w:name="Grid Table 5 Dark Accent 5" w:uiPriority="50"/>
+    <w:lsdException w:name="Grid Table 6 Colorful Accent 5" w:uiPriority="51"/>
+    <w:lsdException w:name="Grid Table 7 Colorful Accent 5" w:uiPriority="52"/>
+    <w:lsdException w:name="Grid Table 1 Light Accent 6" w:uiPriority="46"/>
+    <w:lsdException w:name="Grid Table 2 Accent 6" w:uiPriority="47"/>
+    <w:lsdException w:name="Grid Table 3 Accent 6" w:uiPriority="48"/>
+    <w:lsdException w:name="Grid Table 4 Accent 6" w:uiPriority="49"/>
+    <w:lsdException w:name="Grid Table 5 Dark Accent 6" w:uiPriority="50"/>
+    <w:lsdException w:name="Grid Table 6 Colorful Accent 6" w:uiPriority="51"/>
+    <w:lsdException w:name="Grid Table 7 Colorful Accent 6" w:uiPriority="52"/>
+    <w:lsdException w:name="List Table 1 Light" w:uiPriority="46"/>
+    <w:lsdException w:name="List Table 2" w:uiPriority="47"/>
+    <w:lsdException w:name="List Table 3" w:uiPriority="48"/>
+    <w:lsdException w:name="List Table 4" w:uiPriority="49"/>
+    <w:lsdException w:name="List Table 5 Dark" w:uiPriority="50"/>
+    <w:lsdException w:name="List Table 6 Colorful" w:uiPriority="51"/>
+    <w:lsdException w:name="List Table 7 Colorful" w:uiPriority="52"/>
+    <w:lsdException w:name="List Table 1 Light Accent 1" w:uiPriority="46"/>
+    <w:lsdException w:name="List Table 2 Accent 1" w:uiPriority="47"/>
+    <w:lsdException w:name="List Table 3 Accent 1" w:uiPriority="48"/>
+    <w:lsdException w:name="List Table 4 Accent 1" w:uiPriority="49"/>
+    <w:lsdException w:name="List Table 5 Dark Accent 1" w:uiPriority="50"/>
+    <w:lsdException w:name="List Table 6 Colorful Accent 1" w:uiPriority="51"/>
+    <w:lsdException w:name="List Table 7 Colorful Accent 1" w:uiPriority="52"/>
+    <w:lsdException w:name="List Table 1 Light Accent 2" w:uiPriority="46"/>
+    <w:lsdException w:name="List Table 2 Accent 2" w:uiPriority="47"/>
+    <w:lsdException w:name="List Table 3 Accent 2" w:uiPriority="48"/>
+    <w:lsdException w:name="List Table 4 Accent 2" w:uiPriority="49"/>
+    <w:lsdException w:name="List Table 5 Dark Accent 2" w:uiPriority="50"/>
+    <w:lsdException w:name="List Table 6 Colorful Accent 2" w:uiPriority="51"/>
+    <w:lsdException w:name="List Table 7 Colorful Accent 2" w:uiPriority="52"/>
+    <w:lsdException w:name="List Table 1 Light Accent 3" w:uiPriority="46"/>
+    <w:lsdException w:name="List Table 2 Accent 3" w:uiPriority="47"/>
+    <w:lsdException w:name="List Table 3 Accent 3" w:uiPriority="48"/>
+    <w:lsdException w:name="List Table 4 Accent 3" w:uiPriority="49"/>
+    <w:lsdException w:name="List Table 5 Dark Accent 3" w:uiPriority="50"/>
+    <w:lsdException w:name="List Table 6 Colorful Accent 3" w:uiPriority="51"/>
+    <w:lsdException w:name="List Table 7 Colorful Accent 3" w:uiPriority="52"/>
+    <w:lsdException w:name="List Table 1 Light Accent 4" w:uiPriority="46"/>
+    <w:lsdException w:name="List Table 2 Accent 4" w:uiPriority="47"/>
+    <w:lsdException w:name="List Table 3 Accent 4" w:uiPriority="48"/>
+    <w:lsdException w:name="List Table 4 Accent 4" w:uiPriority="49"/>
+    <w:lsdException w:name="List Table 5 Dark Accent 4" w:uiPriority="50"/>
+    <w:lsdException w:name="List Table 6 Colorful Accent 4" w:uiPriority="51"/>
+    <w:lsdException w:name="List Table 7 Colorful Accent 4" w:uiPriority="52"/>
+    <w:lsdException w:name="List Table 1 Light Accent 5" w:uiPriority="46"/>
+    <w:lsdException w:name="List Table 2 Accent 5" w:uiPriority="47"/>
+    <w:lsdException w:name="List Table 3 Accent 5" w:uiPriority="48"/>
+    <w:lsdException w:name="List Table 4 Accent 5" w:uiPriority="49"/>
+    <w:lsdException w:name="List Table 5 Dark Accent 5" w:uiPriority="50"/>
+    <w:lsdException w:name="List Table 6 Colorful Accent 5" w:uiPriority="51"/>
+    <w:lsdException w:name="List Table 7 Colorful Accent 5" w:uiPriority="52"/>
+    <w:lsdException w:name="List Table 1 Light Accent 6" w:uiPriority="46"/>
+    <w:lsdException w:name="List Table 2 Accent 6" w:uiPriority="47"/>
+    <w:lsdException w:name="List Table 3 Accent 6" w:uiPriority="48"/>
+    <w:lsdException w:name="List Table 4 Accent 6" w:uiPriority="49"/>
+    <w:lsdException w:name="List Table 5 Dark Accent 6" w:uiPriority="50"/>
+    <w:lsdException w:name="List Table 6 Colorful Accent 6" w:uiPriority="51"/>
+    <w:lsdException w:name="List Table 7 Colorful Accent 6" w:uiPriority="52"/>
   </w:latentStyles>
-  <w:style w:type="paragraph" w:default="1" w:styleId="Normal">
+  <w:style w:type="paragraph" w:default="1" w:styleId="Standard">
     <w:name w:val="Normal"/>
     <w:qFormat/>
     <w:rsid w:val="00835D6C"/>
@@ -5413,11 +5977,11 @@
       <w:lang w:val="de-DE"/>
     </w:rPr>
   </w:style>
-  <w:style w:type="paragraph" w:styleId="Heading1">
+  <w:style w:type="paragraph" w:styleId="berschrift1">
     <w:name w:val="heading 1"/>
-    <w:basedOn w:val="Normal"/>
-    <w:next w:val="Normal"/>
-    <w:link w:val="Heading1Char"/>
+    <w:basedOn w:val="Standard"/>
+    <w:next w:val="Standard"/>
+    <w:link w:val="berschrift1Zchn"/>
     <w:uiPriority w:val="9"/>
     <w:qFormat/>
     <w:rsid w:val="00A61BBC"/>
@@ -5441,11 +6005,11 @@
       <w:szCs w:val="36"/>
     </w:rPr>
   </w:style>
-  <w:style w:type="paragraph" w:styleId="Heading2">
+  <w:style w:type="paragraph" w:styleId="berschrift2">
     <w:name w:val="heading 2"/>
-    <w:basedOn w:val="Normal"/>
-    <w:next w:val="Normal"/>
-    <w:link w:val="Heading2Char"/>
+    <w:basedOn w:val="Standard"/>
+    <w:next w:val="Standard"/>
+    <w:link w:val="berschrift2Zchn"/>
     <w:uiPriority w:val="9"/>
     <w:unhideWhenUsed/>
     <w:qFormat/>
@@ -5467,11 +6031,11 @@
       <w:szCs w:val="26"/>
     </w:rPr>
   </w:style>
-  <w:style w:type="paragraph" w:styleId="Heading3">
+  <w:style w:type="paragraph" w:styleId="berschrift3">
     <w:name w:val="heading 3"/>
-    <w:basedOn w:val="Normal"/>
-    <w:next w:val="Normal"/>
-    <w:link w:val="Heading3Char"/>
+    <w:basedOn w:val="Standard"/>
+    <w:next w:val="Standard"/>
+    <w:link w:val="berschrift3Zchn"/>
     <w:uiPriority w:val="9"/>
     <w:unhideWhenUsed/>
     <w:qFormat/>
@@ -5494,11 +6058,11 @@
       <w:szCs w:val="24"/>
     </w:rPr>
   </w:style>
-  <w:style w:type="paragraph" w:styleId="Heading4">
+  <w:style w:type="paragraph" w:styleId="berschrift4">
     <w:name w:val="heading 4"/>
-    <w:basedOn w:val="Normal"/>
-    <w:next w:val="Normal"/>
-    <w:link w:val="Heading4Char"/>
+    <w:basedOn w:val="Standard"/>
+    <w:next w:val="Standard"/>
+    <w:link w:val="berschrift4Zchn"/>
     <w:uiPriority w:val="9"/>
     <w:unhideWhenUsed/>
     <w:qFormat/>
@@ -5519,13 +6083,13 @@
       <w:iCs/>
     </w:rPr>
   </w:style>
-  <w:style w:type="character" w:default="1" w:styleId="DefaultParagraphFont">
+  <w:style w:type="character" w:default="1" w:styleId="Absatz-Standardschriftart">
     <w:name w:val="Default Paragraph Font"/>
     <w:uiPriority w:val="1"/>
     <w:semiHidden/>
     <w:unhideWhenUsed/>
   </w:style>
-  <w:style w:type="table" w:default="1" w:styleId="TableNormal">
+  <w:style w:type="table" w:default="1" w:styleId="NormaleTabelle">
     <w:name w:val="Normal Table"/>
     <w:uiPriority w:val="99"/>
     <w:semiHidden/>
@@ -5540,7 +6104,7 @@
       </w:tblCellMar>
     </w:tblPr>
   </w:style>
-  <w:style w:type="numbering" w:default="1" w:styleId="NoList">
+  <w:style w:type="numbering" w:default="1" w:styleId="KeineListe">
     <w:name w:val="No List"/>
     <w:uiPriority w:val="99"/>
     <w:semiHidden/>
@@ -5548,7 +6112,7 @@
   </w:style>
   <w:style w:type="paragraph" w:customStyle="1" w:styleId="Logo">
     <w:name w:val="Logo"/>
-    <w:basedOn w:val="Normal"/>
+    <w:basedOn w:val="Standard"/>
     <w:uiPriority w:val="99"/>
     <w:semiHidden/>
     <w:unhideWhenUsed/>
@@ -5556,20 +6120,20 @@
       <w:spacing w:before="600"/>
     </w:pPr>
   </w:style>
-  <w:style w:type="character" w:styleId="PlaceholderText">
+  <w:style w:type="character" w:styleId="Platzhaltertext">
     <w:name w:val="Placeholder Text"/>
-    <w:basedOn w:val="DefaultParagraphFont"/>
+    <w:basedOn w:val="Absatz-Standardschriftart"/>
     <w:uiPriority w:val="99"/>
     <w:semiHidden/>
     <w:rPr>
       <w:color w:val="F24F4F" w:themeColor="accent1"/>
     </w:rPr>
   </w:style>
-  <w:style w:type="paragraph" w:styleId="Title">
+  <w:style w:type="paragraph" w:styleId="Titel">
     <w:name w:val="Title"/>
-    <w:basedOn w:val="Normal"/>
-    <w:next w:val="Normal"/>
-    <w:link w:val="TitleChar"/>
+    <w:basedOn w:val="Standard"/>
+    <w:next w:val="Standard"/>
+    <w:link w:val="TitelZchn"/>
     <w:uiPriority w:val="2"/>
     <w:qFormat/>
     <w:rsid w:val="006D344D"/>
@@ -5583,10 +6147,10 @@
       <w:szCs w:val="62"/>
     </w:rPr>
   </w:style>
-  <w:style w:type="character" w:customStyle="1" w:styleId="TitleChar">
-    <w:name w:val="Title Char"/>
-    <w:basedOn w:val="DefaultParagraphFont"/>
-    <w:link w:val="Title"/>
+  <w:style w:type="character" w:customStyle="1" w:styleId="TitelZchn">
+    <w:name w:val="Titel Zchn"/>
+    <w:basedOn w:val="Absatz-Standardschriftart"/>
+    <w:link w:val="Titel"/>
     <w:uiPriority w:val="2"/>
     <w:rsid w:val="006D344D"/>
     <w:rPr>
@@ -5596,11 +6160,11 @@
       <w:szCs w:val="62"/>
     </w:rPr>
   </w:style>
-  <w:style w:type="paragraph" w:styleId="Subtitle">
+  <w:style w:type="paragraph" w:styleId="Untertitel">
     <w:name w:val="Subtitle"/>
-    <w:basedOn w:val="Normal"/>
-    <w:next w:val="Normal"/>
-    <w:link w:val="SubtitleChar"/>
+    <w:basedOn w:val="Standard"/>
+    <w:next w:val="Standard"/>
+    <w:link w:val="UntertitelZchn"/>
     <w:uiPriority w:val="3"/>
     <w:qFormat/>
     <w:pPr>
@@ -5616,10 +6180,10 @@
       <w:szCs w:val="28"/>
     </w:rPr>
   </w:style>
-  <w:style w:type="character" w:customStyle="1" w:styleId="SubtitleChar">
-    <w:name w:val="Subtitle Char"/>
-    <w:basedOn w:val="DefaultParagraphFont"/>
-    <w:link w:val="Subtitle"/>
+  <w:style w:type="character" w:customStyle="1" w:styleId="UntertitelZchn">
+    <w:name w:val="Untertitel Zchn"/>
+    <w:basedOn w:val="Absatz-Standardschriftart"/>
+    <w:link w:val="Untertitel"/>
     <w:uiPriority w:val="3"/>
     <w:rPr>
       <w:b/>
@@ -5628,7 +6192,7 @@
       <w:szCs w:val="28"/>
     </w:rPr>
   </w:style>
-  <w:style w:type="paragraph" w:styleId="NoSpacing">
+  <w:style w:type="paragraph" w:styleId="KeinLeerraum">
     <w:name w:val="No Spacing"/>
     <w:uiPriority w:val="1"/>
     <w:qFormat/>
@@ -5636,9 +6200,9 @@
       <w:spacing w:before="60" w:after="0" w:line="240" w:lineRule="auto"/>
     </w:pPr>
   </w:style>
-  <w:style w:type="table" w:styleId="TableGrid">
+  <w:style w:type="table" w:styleId="Tabellenraster">
     <w:name w:val="Table Grid"/>
-    <w:basedOn w:val="TableNormal"/>
+    <w:basedOn w:val="NormaleTabelle"/>
     <w:uiPriority w:val="39"/>
     <w:pPr>
       <w:spacing w:after="0" w:line="240" w:lineRule="auto"/>
@@ -5661,10 +6225,10 @@
       </w:tblCellMar>
     </w:tblPr>
   </w:style>
-  <w:style w:type="character" w:customStyle="1" w:styleId="Heading1Char">
-    <w:name w:val="Heading 1 Char"/>
-    <w:basedOn w:val="DefaultParagraphFont"/>
-    <w:link w:val="Heading1"/>
+  <w:style w:type="character" w:customStyle="1" w:styleId="berschrift1Zchn">
+    <w:name w:val="Überschrift 1 Zchn"/>
+    <w:basedOn w:val="Absatz-Standardschriftart"/>
+    <w:link w:val="berschrift1"/>
     <w:uiPriority w:val="9"/>
     <w:rsid w:val="00A61BBC"/>
     <w:rPr>
@@ -5674,10 +6238,10 @@
       <w:szCs w:val="36"/>
     </w:rPr>
   </w:style>
-  <w:style w:type="character" w:customStyle="1" w:styleId="Heading2Char">
-    <w:name w:val="Heading 2 Char"/>
-    <w:basedOn w:val="DefaultParagraphFont"/>
-    <w:link w:val="Heading2"/>
+  <w:style w:type="character" w:customStyle="1" w:styleId="berschrift2Zchn">
+    <w:name w:val="Überschrift 2 Zchn"/>
+    <w:basedOn w:val="Absatz-Standardschriftart"/>
+    <w:link w:val="berschrift2"/>
     <w:uiPriority w:val="9"/>
     <w:rsid w:val="00DA6AB9"/>
     <w:rPr>
@@ -5688,10 +6252,10 @@
       <w:szCs w:val="26"/>
     </w:rPr>
   </w:style>
-  <w:style w:type="character" w:customStyle="1" w:styleId="Heading3Char">
-    <w:name w:val="Heading 3 Char"/>
-    <w:basedOn w:val="DefaultParagraphFont"/>
-    <w:link w:val="Heading3"/>
+  <w:style w:type="character" w:customStyle="1" w:styleId="berschrift3Zchn">
+    <w:name w:val="Überschrift 3 Zchn"/>
+    <w:basedOn w:val="Absatz-Standardschriftart"/>
+    <w:link w:val="berschrift3"/>
     <w:uiPriority w:val="9"/>
     <w:rPr>
       <w:rFonts w:asciiTheme="majorHAnsi" w:hAnsiTheme="majorHAnsi"/>
@@ -5703,10 +6267,10 @@
       <w:szCs w:val="24"/>
     </w:rPr>
   </w:style>
-  <w:style w:type="paragraph" w:styleId="Header">
+  <w:style w:type="paragraph" w:styleId="Kopfzeile">
     <w:name w:val="header"/>
-    <w:basedOn w:val="Normal"/>
-    <w:link w:val="HeaderChar"/>
+    <w:basedOn w:val="Standard"/>
+    <w:link w:val="KopfzeileZchn"/>
     <w:uiPriority w:val="99"/>
     <w:unhideWhenUsed/>
     <w:pPr>
@@ -5719,7 +6283,7 @@
   </w:style>
   <w:style w:type="table" w:customStyle="1" w:styleId="TipTable">
     <w:name w:val="Tip Table"/>
-    <w:basedOn w:val="TableNormal"/>
+    <w:basedOn w:val="NormaleTabelle"/>
     <w:uiPriority w:val="99"/>
     <w:pPr>
       <w:spacing w:after="0" w:line="240" w:lineRule="auto"/>
@@ -5750,7 +6314,7 @@
   </w:style>
   <w:style w:type="paragraph" w:customStyle="1" w:styleId="TipText">
     <w:name w:val="Tip Text"/>
-    <w:basedOn w:val="Normal"/>
+    <w:basedOn w:val="Standard"/>
     <w:uiPriority w:val="99"/>
     <w:semiHidden/>
     <w:pPr>
@@ -5767,7 +6331,7 @@
   </w:style>
   <w:style w:type="paragraph" w:customStyle="1" w:styleId="Icon">
     <w:name w:val="Icon"/>
-    <w:basedOn w:val="Normal"/>
+    <w:basedOn w:val="Standard"/>
     <w:uiPriority w:val="99"/>
     <w:semiHidden/>
     <w:qFormat/>
@@ -5776,10 +6340,10 @@
       <w:jc w:val="center"/>
     </w:pPr>
   </w:style>
-  <w:style w:type="character" w:customStyle="1" w:styleId="Heading4Char">
-    <w:name w:val="Heading 4 Char"/>
-    <w:basedOn w:val="DefaultParagraphFont"/>
-    <w:link w:val="Heading4"/>
+  <w:style w:type="character" w:customStyle="1" w:styleId="berschrift4Zchn">
+    <w:name w:val="Überschrift 4 Zchn"/>
+    <w:basedOn w:val="Absatz-Standardschriftart"/>
+    <w:link w:val="berschrift4"/>
     <w:uiPriority w:val="9"/>
     <w:rsid w:val="000D7E18"/>
     <w:rPr>
@@ -5791,7 +6355,7 @@
   </w:style>
   <w:style w:type="table" w:customStyle="1" w:styleId="SOWTable">
     <w:name w:val="SOW Table"/>
-    <w:basedOn w:val="TableNormal"/>
+    <w:basedOn w:val="NormaleTabelle"/>
     <w:uiPriority w:val="99"/>
     <w:rsid w:val="00380A8D"/>
     <w:pPr>
@@ -5854,10 +6418,10 @@
       </w:tcPr>
     </w:tblStylePr>
   </w:style>
-  <w:style w:type="paragraph" w:styleId="TOC3">
+  <w:style w:type="paragraph" w:styleId="Verzeichnis3">
     <w:name w:val="toc 3"/>
-    <w:basedOn w:val="Normal"/>
-    <w:next w:val="Normal"/>
+    <w:basedOn w:val="Standard"/>
+    <w:next w:val="Standard"/>
     <w:autoRedefine/>
     <w:uiPriority w:val="39"/>
     <w:unhideWhenUsed/>
@@ -5866,10 +6430,10 @@
       <w:ind w:left="720" w:right="3240"/>
     </w:pPr>
   </w:style>
-  <w:style w:type="paragraph" w:styleId="TOC4">
+  <w:style w:type="paragraph" w:styleId="Verzeichnis4">
     <w:name w:val="toc 4"/>
-    <w:basedOn w:val="Normal"/>
-    <w:next w:val="Normal"/>
+    <w:basedOn w:val="Standard"/>
+    <w:next w:val="Standard"/>
     <w:autoRedefine/>
     <w:uiPriority w:val="39"/>
     <w:semiHidden/>
@@ -5881,7 +6445,7 @@
   </w:style>
   <w:style w:type="table" w:customStyle="1" w:styleId="LayoutTable">
     <w:name w:val="Layout Table"/>
-    <w:basedOn w:val="TableNormal"/>
+    <w:basedOn w:val="NormaleTabelle"/>
     <w:uiPriority w:val="99"/>
     <w:pPr>
       <w:spacing w:before="60" w:after="0" w:line="240" w:lineRule="auto"/>
@@ -5899,8 +6463,8 @@
   </w:style>
   <w:style w:type="paragraph" w:customStyle="1" w:styleId="FormHeading">
     <w:name w:val="Form Heading"/>
-    <w:basedOn w:val="Normal"/>
-    <w:next w:val="Normal"/>
+    <w:basedOn w:val="Standard"/>
+    <w:next w:val="Standard"/>
     <w:uiPriority w:val="2"/>
     <w:qFormat/>
     <w:rsid w:val="00337EED"/>
@@ -5914,7 +6478,7 @@
   </w:style>
   <w:style w:type="paragraph" w:customStyle="1" w:styleId="Name">
     <w:name w:val="Name"/>
-    <w:basedOn w:val="Normal"/>
+    <w:basedOn w:val="Standard"/>
     <w:uiPriority w:val="2"/>
     <w:qFormat/>
     <w:rsid w:val="0005437E"/>
@@ -5928,10 +6492,10 @@
       <w:szCs w:val="36"/>
     </w:rPr>
   </w:style>
-  <w:style w:type="paragraph" w:styleId="BodyTextIndent">
+  <w:style w:type="paragraph" w:styleId="Textkrper-Zeileneinzug">
     <w:name w:val="Body Text Indent"/>
-    <w:basedOn w:val="Normal"/>
-    <w:link w:val="BodyTextIndentChar"/>
+    <w:basedOn w:val="Standard"/>
+    <w:link w:val="Textkrper-ZeileneinzugZchn"/>
     <w:uiPriority w:val="99"/>
     <w:semiHidden/>
     <w:unhideWhenUsed/>
@@ -5940,16 +6504,16 @@
       <w:ind w:left="360"/>
     </w:pPr>
   </w:style>
-  <w:style w:type="character" w:customStyle="1" w:styleId="BodyTextIndentChar">
-    <w:name w:val="Body Text Indent Char"/>
-    <w:basedOn w:val="DefaultParagraphFont"/>
-    <w:link w:val="BodyTextIndent"/>
+  <w:style w:type="character" w:customStyle="1" w:styleId="Textkrper-ZeileneinzugZchn">
+    <w:name w:val="Textkörper-Zeileneinzug Zchn"/>
+    <w:basedOn w:val="Absatz-Standardschriftart"/>
+    <w:link w:val="Textkrper-Zeileneinzug"/>
     <w:uiPriority w:val="99"/>
     <w:semiHidden/>
   </w:style>
-  <w:style w:type="character" w:styleId="Strong">
+  <w:style w:type="character" w:styleId="Fett">
     <w:name w:val="Strong"/>
-    <w:basedOn w:val="DefaultParagraphFont"/>
+    <w:basedOn w:val="Absatz-Standardschriftart"/>
     <w:uiPriority w:val="10"/>
     <w:unhideWhenUsed/>
     <w:qFormat/>
@@ -5958,10 +6522,10 @@
       <w:bCs/>
     </w:rPr>
   </w:style>
-  <w:style w:type="paragraph" w:styleId="Closing">
+  <w:style w:type="paragraph" w:styleId="Gruformel">
     <w:name w:val="Closing"/>
-    <w:basedOn w:val="Normal"/>
-    <w:link w:val="ClosingChar"/>
+    <w:basedOn w:val="Standard"/>
+    <w:link w:val="GruformelZchn"/>
     <w:uiPriority w:val="11"/>
     <w:unhideWhenUsed/>
     <w:qFormat/>
@@ -5969,15 +6533,15 @@
       <w:spacing w:before="720" w:after="0" w:line="240" w:lineRule="auto"/>
     </w:pPr>
   </w:style>
-  <w:style w:type="character" w:customStyle="1" w:styleId="ClosingChar">
-    <w:name w:val="Closing Char"/>
-    <w:basedOn w:val="DefaultParagraphFont"/>
-    <w:link w:val="Closing"/>
+  <w:style w:type="character" w:customStyle="1" w:styleId="GruformelZchn">
+    <w:name w:val="Grußformel Zchn"/>
+    <w:basedOn w:val="Absatz-Standardschriftart"/>
+    <w:link w:val="Gruformel"/>
     <w:uiPriority w:val="11"/>
   </w:style>
   <w:style w:type="table" w:customStyle="1" w:styleId="SignatureTable">
     <w:name w:val="Signature Table"/>
-    <w:basedOn w:val="TableNormal"/>
+    <w:basedOn w:val="NormaleTabelle"/>
     <w:uiPriority w:val="99"/>
     <w:pPr>
       <w:spacing w:after="0" w:line="240" w:lineRule="auto"/>
@@ -5992,10 +6556,10 @@
       </w:tblCellMar>
     </w:tblPr>
   </w:style>
-  <w:style w:type="paragraph" w:styleId="ListBullet">
+  <w:style w:type="paragraph" w:styleId="Aufzhlungszeichen">
     <w:name w:val="List Bullet"/>
-    <w:basedOn w:val="Normal"/>
-    <w:link w:val="ListBulletChar"/>
+    <w:basedOn w:val="Standard"/>
+    <w:link w:val="AufzhlungszeichenZchn"/>
     <w:uiPriority w:val="4"/>
     <w:unhideWhenUsed/>
     <w:qFormat/>
@@ -6006,16 +6570,16 @@
       <w:contextualSpacing/>
     </w:pPr>
   </w:style>
-  <w:style w:type="character" w:customStyle="1" w:styleId="HeaderChar">
-    <w:name w:val="Header Char"/>
-    <w:basedOn w:val="DefaultParagraphFont"/>
-    <w:link w:val="Header"/>
+  <w:style w:type="character" w:customStyle="1" w:styleId="KopfzeileZchn">
+    <w:name w:val="Kopfzeile Zchn"/>
+    <w:basedOn w:val="Absatz-Standardschriftart"/>
+    <w:link w:val="Kopfzeile"/>
     <w:uiPriority w:val="99"/>
   </w:style>
-  <w:style w:type="paragraph" w:styleId="Footer">
+  <w:style w:type="paragraph" w:styleId="Fuzeile">
     <w:name w:val="footer"/>
-    <w:basedOn w:val="Normal"/>
-    <w:link w:val="FooterChar"/>
+    <w:basedOn w:val="Standard"/>
+    <w:link w:val="FuzeileZchn"/>
     <w:uiPriority w:val="99"/>
     <w:unhideWhenUsed/>
     <w:qFormat/>
@@ -6029,10 +6593,10 @@
       <w:szCs w:val="18"/>
     </w:rPr>
   </w:style>
-  <w:style w:type="character" w:customStyle="1" w:styleId="FooterChar">
-    <w:name w:val="Footer Char"/>
-    <w:basedOn w:val="DefaultParagraphFont"/>
-    <w:link w:val="Footer"/>
+  <w:style w:type="character" w:customStyle="1" w:styleId="FuzeileZchn">
+    <w:name w:val="Fußzeile Zchn"/>
+    <w:basedOn w:val="Absatz-Standardschriftart"/>
+    <w:link w:val="Fuzeile"/>
     <w:uiPriority w:val="99"/>
     <w:rPr>
       <w:i/>
@@ -6041,10 +6605,10 @@
       <w:szCs w:val="18"/>
     </w:rPr>
   </w:style>
-  <w:style w:type="paragraph" w:styleId="BalloonText">
+  <w:style w:type="paragraph" w:styleId="Sprechblasentext">
     <w:name w:val="Balloon Text"/>
-    <w:basedOn w:val="Normal"/>
-    <w:link w:val="BalloonTextChar"/>
+    <w:basedOn w:val="Standard"/>
+    <w:link w:val="SprechblasentextZchn"/>
     <w:uiPriority w:val="99"/>
     <w:semiHidden/>
     <w:unhideWhenUsed/>
@@ -6058,10 +6622,10 @@
       <w:szCs w:val="16"/>
     </w:rPr>
   </w:style>
-  <w:style w:type="character" w:customStyle="1" w:styleId="BalloonTextChar">
-    <w:name w:val="Balloon Text Char"/>
-    <w:basedOn w:val="DefaultParagraphFont"/>
-    <w:link w:val="BalloonText"/>
+  <w:style w:type="character" w:customStyle="1" w:styleId="SprechblasentextZchn">
+    <w:name w:val="Sprechblasentext Zchn"/>
+    <w:basedOn w:val="Absatz-Standardschriftart"/>
+    <w:link w:val="Sprechblasentext"/>
     <w:uiPriority w:val="99"/>
     <w:semiHidden/>
     <w:rsid w:val="00337EED"/>
@@ -6073,7 +6637,7 @@
   </w:style>
   <w:style w:type="character" w:styleId="Hyperlink">
     <w:name w:val="Hyperlink"/>
-    <w:basedOn w:val="DefaultParagraphFont"/>
+    <w:basedOn w:val="Absatz-Standardschriftart"/>
     <w:uiPriority w:val="99"/>
     <w:unhideWhenUsed/>
     <w:rsid w:val="0088592C"/>
@@ -6082,10 +6646,10 @@
       <w:u w:val="none"/>
     </w:rPr>
   </w:style>
-  <w:style w:type="paragraph" w:styleId="TOCHeading">
+  <w:style w:type="paragraph" w:styleId="Inhaltsverzeichnisberschrift">
     <w:name w:val="TOC Heading"/>
-    <w:basedOn w:val="Heading1"/>
-    <w:next w:val="Normal"/>
+    <w:basedOn w:val="berschrift1"/>
+    <w:next w:val="Standard"/>
     <w:uiPriority w:val="39"/>
     <w:semiHidden/>
     <w:unhideWhenUsed/>
@@ -6107,10 +6671,10 @@
       <w:lang w:eastAsia="de-DE"/>
     </w:rPr>
   </w:style>
-  <w:style w:type="paragraph" w:styleId="TOC1">
+  <w:style w:type="paragraph" w:styleId="Verzeichnis1">
     <w:name w:val="toc 1"/>
-    <w:basedOn w:val="Normal"/>
-    <w:next w:val="Normal"/>
+    <w:basedOn w:val="Standard"/>
+    <w:next w:val="Standard"/>
     <w:autoRedefine/>
     <w:uiPriority w:val="39"/>
     <w:unhideWhenUsed/>
@@ -6139,10 +6703,10 @@
       </w:numPr>
     </w:pPr>
   </w:style>
-  <w:style w:type="paragraph" w:styleId="Caption">
+  <w:style w:type="paragraph" w:styleId="Beschriftung">
     <w:name w:val="caption"/>
-    <w:basedOn w:val="Normal"/>
-    <w:next w:val="Normal"/>
+    <w:basedOn w:val="Standard"/>
+    <w:next w:val="Standard"/>
     <w:uiPriority w:val="35"/>
     <w:unhideWhenUsed/>
     <w:qFormat/>
@@ -6158,10 +6722,10 @@
       <w:szCs w:val="18"/>
     </w:rPr>
   </w:style>
-  <w:style w:type="paragraph" w:styleId="TOC2">
+  <w:style w:type="paragraph" w:styleId="Verzeichnis2">
     <w:name w:val="toc 2"/>
-    <w:basedOn w:val="Normal"/>
-    <w:next w:val="Normal"/>
+    <w:basedOn w:val="Standard"/>
+    <w:next w:val="Standard"/>
     <w:autoRedefine/>
     <w:uiPriority w:val="39"/>
     <w:unhideWhenUsed/>
@@ -6171,10 +6735,10 @@
       <w:ind w:left="220"/>
     </w:pPr>
   </w:style>
-  <w:style w:type="paragraph" w:styleId="TableofFigures">
+  <w:style w:type="paragraph" w:styleId="Abbildungsverzeichnis">
     <w:name w:val="table of figures"/>
-    <w:basedOn w:val="Normal"/>
-    <w:next w:val="Normal"/>
+    <w:basedOn w:val="Standard"/>
+    <w:next w:val="Standard"/>
     <w:uiPriority w:val="99"/>
     <w:unhideWhenUsed/>
     <w:rsid w:val="005657E3"/>
@@ -6182,9 +6746,9 @@
       <w:spacing w:after="0"/>
     </w:pPr>
   </w:style>
-  <w:style w:type="table" w:styleId="LightList-Accent1">
+  <w:style w:type="table" w:styleId="HelleListe-Akzent1">
     <w:name w:val="Light List Accent 1"/>
-    <w:basedOn w:val="TableNormal"/>
+    <w:basedOn w:val="NormaleTabelle"/>
     <w:uiPriority w:val="61"/>
     <w:rsid w:val="004D4634"/>
     <w:pPr>
@@ -6276,7 +6840,7 @@
   </w:style>
   <w:style w:type="paragraph" w:customStyle="1" w:styleId="Preformatted">
     <w:name w:val="Preformatted"/>
-    <w:basedOn w:val="Normal"/>
+    <w:basedOn w:val="Standard"/>
     <w:link w:val="PreformattedChar"/>
     <w:qFormat/>
     <w:rsid w:val="00CB4722"/>
@@ -6293,7 +6857,7 @@
   </w:style>
   <w:style w:type="character" w:customStyle="1" w:styleId="PreformattedChar">
     <w:name w:val="Preformatted Char"/>
-    <w:basedOn w:val="DefaultParagraphFont"/>
+    <w:basedOn w:val="Absatz-Standardschriftart"/>
     <w:link w:val="Preformatted"/>
     <w:rsid w:val="00CB4722"/>
     <w:rPr>
@@ -6305,7 +6869,7 @@
   </w:style>
   <w:style w:type="paragraph" w:customStyle="1" w:styleId="Nummerierung">
     <w:name w:val="Nummerierung"/>
-    <w:basedOn w:val="ListBullet"/>
+    <w:basedOn w:val="Aufzhlungszeichen"/>
     <w:link w:val="NummerierungZchn"/>
     <w:qFormat/>
     <w:rsid w:val="004634FF"/>
@@ -6315,10 +6879,10 @@
       </w:numPr>
     </w:pPr>
   </w:style>
-  <w:style w:type="character" w:customStyle="1" w:styleId="ListBulletChar">
-    <w:name w:val="List Bullet Char"/>
-    <w:basedOn w:val="DefaultParagraphFont"/>
-    <w:link w:val="ListBullet"/>
+  <w:style w:type="character" w:customStyle="1" w:styleId="AufzhlungszeichenZchn">
+    <w:name w:val="Aufzählungszeichen Zchn"/>
+    <w:basedOn w:val="Absatz-Standardschriftart"/>
+    <w:link w:val="Aufzhlungszeichen"/>
     <w:uiPriority w:val="4"/>
     <w:rsid w:val="004634FF"/>
     <w:rPr>
@@ -6328,7 +6892,7 @@
   </w:style>
   <w:style w:type="character" w:customStyle="1" w:styleId="NummerierungZchn">
     <w:name w:val="Nummerierung Zchn"/>
-    <w:basedOn w:val="ListBulletChar"/>
+    <w:basedOn w:val="AufzhlungszeichenZchn"/>
     <w:link w:val="Nummerierung"/>
     <w:rsid w:val="004634FF"/>
     <w:rPr>
@@ -6338,14 +6902,14 @@
   </w:style>
   <w:style w:type="paragraph" w:customStyle="1" w:styleId="Tabellen">
     <w:name w:val="Tabellen"/>
-    <w:basedOn w:val="Normal"/>
+    <w:basedOn w:val="Standard"/>
     <w:link w:val="TabellenZchn"/>
     <w:qFormat/>
     <w:rsid w:val="00835D6C"/>
   </w:style>
   <w:style w:type="character" w:customStyle="1" w:styleId="TabellenZchn">
     <w:name w:val="Tabellen Zchn"/>
-    <w:basedOn w:val="DefaultParagraphFont"/>
+    <w:basedOn w:val="Absatz-Standardschriftart"/>
     <w:link w:val="Tabellen"/>
     <w:rsid w:val="00835D6C"/>
     <w:rPr>
@@ -6356,9 +6920,9 @@
       <w:lang w:val="de-DE"/>
     </w:rPr>
   </w:style>
-  <w:style w:type="character" w:styleId="FollowedHyperlink">
+  <w:style w:type="character" w:styleId="BesuchterHyperlink">
     <w:name w:val="FollowedHyperlink"/>
-    <w:basedOn w:val="DefaultParagraphFont"/>
+    <w:basedOn w:val="Absatz-Standardschriftart"/>
     <w:uiPriority w:val="99"/>
     <w:semiHidden/>
     <w:unhideWhenUsed/>
@@ -6368,1152 +6932,9 @@
       <w:u w:val="single"/>
     </w:rPr>
   </w:style>
-  <w:style w:type="paragraph" w:styleId="ListParagraph">
+  <w:style w:type="paragraph" w:styleId="Listenabsatz">
     <w:name w:val="List Paragraph"/>
-    <w:basedOn w:val="Normal"/>
-    <w:uiPriority w:val="34"/>
-    <w:unhideWhenUsed/>
-    <w:qFormat/>
-    <w:rsid w:val="00F0244D"/>
-    <w:pPr>
-      <w:ind w:left="720"/>
-      <w:contextualSpacing/>
-    </w:pPr>
-  </w:style>
-</w:styles>
-</file>
-
-<file path=word/stylesWithEffects.xml><?xml version="1.0" encoding="utf-8"?>
-<w:styles xmlns:wpc="http://schemas.microsoft.com/office/word/2010/wordprocessingCanvas" xmlns:mc="http://schemas.openxmlformats.org/markup-compatibility/2006" xmlns:o="urn:schemas-microsoft-com:office:office" xmlns:r="http://schemas.openxmlformats.org/officeDocument/2006/relationships" xmlns:m="http://schemas.openxmlformats.org/officeDocument/2006/math" xmlns:v="urn:schemas-microsoft-com:vml" xmlns:wp14="http://schemas.microsoft.com/office/word/2010/wordprocessingDrawing" xmlns:wp="http://schemas.openxmlformats.org/drawingml/2006/wordprocessingDrawing" xmlns:w10="urn:schemas-microsoft-com:office:word" xmlns:w="http://schemas.openxmlformats.org/wordprocessingml/2006/main" xmlns:w14="http://schemas.microsoft.com/office/word/2010/wordml" xmlns:wpg="http://schemas.microsoft.com/office/word/2010/wordprocessingGroup" xmlns:wpi="http://schemas.microsoft.com/office/word/2010/wordprocessingInk" xmlns:wne="http://schemas.microsoft.com/office/word/2006/wordml" xmlns:wps="http://schemas.microsoft.com/office/word/2010/wordprocessingShape" mc:Ignorable="w14 wp14">
-  <w:docDefaults>
-    <w:rPrDefault>
-      <w:rPr>
-        <w:rFonts w:asciiTheme="minorHAnsi" w:eastAsiaTheme="minorEastAsia" w:hAnsiTheme="minorHAnsi" w:cstheme="minorBidi"/>
-        <w:color w:val="4C483D" w:themeColor="text2"/>
-        <w:lang w:val="en-US" w:eastAsia="ja-JP" w:bidi="ar-SA"/>
-      </w:rPr>
-    </w:rPrDefault>
-    <w:pPrDefault>
-      <w:pPr>
-        <w:spacing w:after="320" w:line="300" w:lineRule="auto"/>
-      </w:pPr>
-    </w:pPrDefault>
-  </w:docDefaults>
-  <w:latentStyles w:defLockedState="0" w:defUIPriority="99" w:defSemiHidden="1" w:defUnhideWhenUsed="1" w:defQFormat="0" w:count="267">
-    <w:lsdException w:name="Normal" w:semiHidden="0" w:uiPriority="0" w:unhideWhenUsed="0" w:qFormat="1"/>
-    <w:lsdException w:name="heading 1" w:semiHidden="0" w:uiPriority="9" w:unhideWhenUsed="0" w:qFormat="1"/>
-    <w:lsdException w:name="heading 2" w:uiPriority="9" w:qFormat="1"/>
-    <w:lsdException w:name="heading 3" w:uiPriority="9" w:qFormat="1"/>
-    <w:lsdException w:name="heading 4" w:uiPriority="9" w:qFormat="1"/>
-    <w:lsdException w:name="heading 5" w:locked="1" w:uiPriority="9"/>
-    <w:lsdException w:name="heading 6" w:locked="1" w:uiPriority="9" w:qFormat="1"/>
-    <w:lsdException w:name="heading 7" w:locked="1" w:uiPriority="9" w:qFormat="1"/>
-    <w:lsdException w:name="heading 8" w:locked="1" w:uiPriority="9" w:qFormat="1"/>
-    <w:lsdException w:name="heading 9" w:locked="1" w:uiPriority="9" w:qFormat="1"/>
-    <w:lsdException w:name="toc 1" w:uiPriority="39"/>
-    <w:lsdException w:name="toc 2" w:uiPriority="39"/>
-    <w:lsdException w:name="toc 3" w:uiPriority="39"/>
-    <w:lsdException w:name="toc 4" w:uiPriority="39"/>
-    <w:lsdException w:name="toc 5" w:uiPriority="39"/>
-    <w:lsdException w:name="toc 6" w:uiPriority="39"/>
-    <w:lsdException w:name="toc 7" w:uiPriority="39"/>
-    <w:lsdException w:name="toc 8" w:uiPriority="39"/>
-    <w:lsdException w:name="toc 9" w:uiPriority="39"/>
-    <w:lsdException w:name="footer" w:qFormat="1"/>
-    <w:lsdException w:name="caption" w:uiPriority="35" w:qFormat="1"/>
-    <w:lsdException w:name="List Bullet" w:qFormat="1"/>
-    <w:lsdException w:name="Title" w:semiHidden="0" w:uiPriority="2" w:unhideWhenUsed="0" w:qFormat="1"/>
-    <w:lsdException w:name="Closing" w:qFormat="1"/>
-    <w:lsdException w:name="Default Paragraph Font" w:uiPriority="1"/>
-    <w:lsdException w:name="Subtitle" w:semiHidden="0" w:uiPriority="11" w:unhideWhenUsed="0" w:qFormat="1"/>
-    <w:lsdException w:name="Strong" w:uiPriority="22" w:qFormat="1"/>
-    <w:lsdException w:name="Emphasis" w:uiPriority="20" w:qFormat="1"/>
-    <w:lsdException w:name="Table Grid" w:semiHidden="0" w:uiPriority="39" w:unhideWhenUsed="0"/>
-    <w:lsdException w:name="Placeholder Text" w:unhideWhenUsed="0"/>
-    <w:lsdException w:name="No Spacing" w:semiHidden="0" w:uiPriority="1" w:unhideWhenUsed="0" w:qFormat="1"/>
-    <w:lsdException w:name="Light Shading" w:semiHidden="0" w:uiPriority="60" w:unhideWhenUsed="0"/>
-    <w:lsdException w:name="Light List" w:semiHidden="0" w:uiPriority="61" w:unhideWhenUsed="0"/>
-    <w:lsdException w:name="Light Grid" w:semiHidden="0" w:uiPriority="62" w:unhideWhenUsed="0"/>
-    <w:lsdException w:name="Medium Shading 1" w:semiHidden="0" w:uiPriority="63" w:unhideWhenUsed="0"/>
-    <w:lsdException w:name="Medium Shading 2" w:semiHidden="0" w:uiPriority="64" w:unhideWhenUsed="0"/>
-    <w:lsdException w:name="Medium List 1" w:semiHidden="0" w:uiPriority="65" w:unhideWhenUsed="0"/>
-    <w:lsdException w:name="Medium List 2" w:semiHidden="0" w:uiPriority="66" w:unhideWhenUsed="0"/>
-    <w:lsdException w:name="Medium Grid 1" w:semiHidden="0" w:uiPriority="67" w:unhideWhenUsed="0"/>
-    <w:lsdException w:name="Medium Grid 2" w:semiHidden="0" w:uiPriority="68" w:unhideWhenUsed="0"/>
-    <w:lsdException w:name="Medium Grid 3" w:semiHidden="0" w:uiPriority="69" w:unhideWhenUsed="0"/>
-    <w:lsdException w:name="Dark List" w:semiHidden="0" w:uiPriority="70" w:unhideWhenUsed="0"/>
-    <w:lsdException w:name="Colorful Shading" w:semiHidden="0" w:uiPriority="71" w:unhideWhenUsed="0"/>
-    <w:lsdException w:name="Colorful List" w:semiHidden="0" w:uiPriority="72" w:unhideWhenUsed="0"/>
-    <w:lsdException w:name="Colorful Grid" w:semiHidden="0" w:uiPriority="73" w:unhideWhenUsed="0"/>
-    <w:lsdException w:name="Light Shading Accent 1" w:semiHidden="0" w:uiPriority="60" w:unhideWhenUsed="0"/>
-    <w:lsdException w:name="Light List Accent 1" w:semiHidden="0" w:uiPriority="61" w:unhideWhenUsed="0"/>
-    <w:lsdException w:name="Light Grid Accent 1" w:semiHidden="0" w:uiPriority="62" w:unhideWhenUsed="0"/>
-    <w:lsdException w:name="Medium Shading 1 Accent 1" w:semiHidden="0" w:uiPriority="63" w:unhideWhenUsed="0"/>
-    <w:lsdException w:name="Medium Shading 2 Accent 1" w:semiHidden="0" w:uiPriority="64" w:unhideWhenUsed="0"/>
-    <w:lsdException w:name="Medium List 1 Accent 1" w:semiHidden="0" w:uiPriority="65" w:unhideWhenUsed="0"/>
-    <w:lsdException w:name="Revision" w:unhideWhenUsed="0"/>
-    <w:lsdException w:name="List Paragraph" w:uiPriority="34" w:qFormat="1"/>
-    <w:lsdException w:name="Quote" w:uiPriority="29" w:qFormat="1"/>
-    <w:lsdException w:name="Intense Quote" w:uiPriority="30" w:qFormat="1"/>
-    <w:lsdException w:name="Medium List 2 Accent 1" w:semiHidden="0" w:uiPriority="66" w:unhideWhenUsed="0"/>
-    <w:lsdException w:name="Medium Grid 1 Accent 1" w:semiHidden="0" w:uiPriority="67" w:unhideWhenUsed="0"/>
-    <w:lsdException w:name="Medium Grid 2 Accent 1" w:semiHidden="0" w:uiPriority="68" w:unhideWhenUsed="0"/>
-    <w:lsdException w:name="Medium Grid 3 Accent 1" w:semiHidden="0" w:uiPriority="69" w:unhideWhenUsed="0"/>
-    <w:lsdException w:name="Dark List Accent 1" w:semiHidden="0" w:uiPriority="70" w:unhideWhenUsed="0"/>
-    <w:lsdException w:name="Colorful Shading Accent 1" w:semiHidden="0" w:uiPriority="71" w:unhideWhenUsed="0"/>
-    <w:lsdException w:name="Colorful List Accent 1" w:semiHidden="0" w:uiPriority="72" w:unhideWhenUsed="0"/>
-    <w:lsdException w:name="Colorful Grid Accent 1" w:semiHidden="0" w:uiPriority="73" w:unhideWhenUsed="0"/>
-    <w:lsdException w:name="Light Shading Accent 2" w:semiHidden="0" w:uiPriority="60" w:unhideWhenUsed="0"/>
-    <w:lsdException w:name="Light List Accent 2" w:semiHidden="0" w:uiPriority="61" w:unhideWhenUsed="0"/>
-    <w:lsdException w:name="Light Grid Accent 2" w:semiHidden="0" w:uiPriority="62" w:unhideWhenUsed="0"/>
-    <w:lsdException w:name="Medium Shading 1 Accent 2" w:semiHidden="0" w:uiPriority="63" w:unhideWhenUsed="0"/>
-    <w:lsdException w:name="Medium Shading 2 Accent 2" w:semiHidden="0" w:uiPriority="64" w:unhideWhenUsed="0"/>
-    <w:lsdException w:name="Medium List 1 Accent 2" w:semiHidden="0" w:uiPriority="65" w:unhideWhenUsed="0"/>
-    <w:lsdException w:name="Medium List 2 Accent 2" w:semiHidden="0" w:uiPriority="66" w:unhideWhenUsed="0"/>
-    <w:lsdException w:name="Medium Grid 1 Accent 2" w:semiHidden="0" w:uiPriority="67" w:unhideWhenUsed="0"/>
-    <w:lsdException w:name="Medium Grid 2 Accent 2" w:semiHidden="0" w:uiPriority="68" w:unhideWhenUsed="0"/>
-    <w:lsdException w:name="Medium Grid 3 Accent 2" w:semiHidden="0" w:uiPriority="69" w:unhideWhenUsed="0"/>
-    <w:lsdException w:name="Dark List Accent 2" w:semiHidden="0" w:uiPriority="70" w:unhideWhenUsed="0"/>
-    <w:lsdException w:name="Colorful Shading Accent 2" w:semiHidden="0" w:uiPriority="71" w:unhideWhenUsed="0"/>
-    <w:lsdException w:name="Colorful List Accent 2" w:semiHidden="0" w:uiPriority="72" w:unhideWhenUsed="0"/>
-    <w:lsdException w:name="Colorful Grid Accent 2" w:semiHidden="0" w:uiPriority="73" w:unhideWhenUsed="0"/>
-    <w:lsdException w:name="Light Shading Accent 3" w:semiHidden="0" w:uiPriority="60" w:unhideWhenUsed="0"/>
-    <w:lsdException w:name="Light List Accent 3" w:semiHidden="0" w:uiPriority="61" w:unhideWhenUsed="0"/>
-    <w:lsdException w:name="Light Grid Accent 3" w:semiHidden="0" w:uiPriority="62" w:unhideWhenUsed="0"/>
-    <w:lsdException w:name="Medium Shading 1 Accent 3" w:semiHidden="0" w:uiPriority="63" w:unhideWhenUsed="0"/>
-    <w:lsdException w:name="Medium Shading 2 Accent 3" w:semiHidden="0" w:uiPriority="64" w:unhideWhenUsed="0"/>
-    <w:lsdException w:name="Medium List 1 Accent 3" w:semiHidden="0" w:uiPriority="65" w:unhideWhenUsed="0"/>
-    <w:lsdException w:name="Medium List 2 Accent 3" w:semiHidden="0" w:uiPriority="66" w:unhideWhenUsed="0"/>
-    <w:lsdException w:name="Medium Grid 1 Accent 3" w:semiHidden="0" w:uiPriority="67" w:unhideWhenUsed="0"/>
-    <w:lsdException w:name="Medium Grid 2 Accent 3" w:semiHidden="0" w:uiPriority="68" w:unhideWhenUsed="0"/>
-    <w:lsdException w:name="Medium Grid 3 Accent 3" w:semiHidden="0" w:uiPriority="69" w:unhideWhenUsed="0"/>
-    <w:lsdException w:name="Dark List Accent 3" w:semiHidden="0" w:uiPriority="70" w:unhideWhenUsed="0"/>
-    <w:lsdException w:name="Colorful Shading Accent 3" w:semiHidden="0" w:uiPriority="71" w:unhideWhenUsed="0"/>
-    <w:lsdException w:name="Colorful List Accent 3" w:semiHidden="0" w:uiPriority="72" w:unhideWhenUsed="0"/>
-    <w:lsdException w:name="Colorful Grid Accent 3" w:semiHidden="0" w:uiPriority="73" w:unhideWhenUsed="0"/>
-    <w:lsdException w:name="Light Shading Accent 4" w:semiHidden="0" w:uiPriority="60" w:unhideWhenUsed="0"/>
-    <w:lsdException w:name="Light List Accent 4" w:semiHidden="0" w:uiPriority="61" w:unhideWhenUsed="0"/>
-    <w:lsdException w:name="Light Grid Accent 4" w:semiHidden="0" w:uiPriority="62" w:unhideWhenUsed="0"/>
-    <w:lsdException w:name="Medium Shading 1 Accent 4" w:semiHidden="0" w:uiPriority="63" w:unhideWhenUsed="0"/>
-    <w:lsdException w:name="Medium Shading 2 Accent 4" w:semiHidden="0" w:uiPriority="64" w:unhideWhenUsed="0"/>
-    <w:lsdException w:name="Medium List 1 Accent 4" w:semiHidden="0" w:uiPriority="65" w:unhideWhenUsed="0"/>
-    <w:lsdException w:name="Medium List 2 Accent 4" w:semiHidden="0" w:uiPriority="66" w:unhideWhenUsed="0"/>
-    <w:lsdException w:name="Medium Grid 1 Accent 4" w:semiHidden="0" w:uiPriority="67" w:unhideWhenUsed="0"/>
-    <w:lsdException w:name="Medium Grid 2 Accent 4" w:semiHidden="0" w:uiPriority="68" w:unhideWhenUsed="0"/>
-    <w:lsdException w:name="Medium Grid 3 Accent 4" w:semiHidden="0" w:uiPriority="69" w:unhideWhenUsed="0"/>
-    <w:lsdException w:name="Dark List Accent 4" w:semiHidden="0" w:uiPriority="70" w:unhideWhenUsed="0"/>
-    <w:lsdException w:name="Colorful Shading Accent 4" w:semiHidden="0" w:uiPriority="71" w:unhideWhenUsed="0"/>
-    <w:lsdException w:name="Colorful List Accent 4" w:semiHidden="0" w:uiPriority="72" w:unhideWhenUsed="0"/>
-    <w:lsdException w:name="Colorful Grid Accent 4" w:semiHidden="0" w:uiPriority="73" w:unhideWhenUsed="0"/>
-    <w:lsdException w:name="Light Shading Accent 5" w:semiHidden="0" w:uiPriority="60" w:unhideWhenUsed="0"/>
-    <w:lsdException w:name="Light List Accent 5" w:semiHidden="0" w:uiPriority="61" w:unhideWhenUsed="0"/>
-    <w:lsdException w:name="Light Grid Accent 5" w:semiHidden="0" w:uiPriority="62" w:unhideWhenUsed="0"/>
-    <w:lsdException w:name="Medium Shading 1 Accent 5" w:semiHidden="0" w:uiPriority="63" w:unhideWhenUsed="0"/>
-    <w:lsdException w:name="Medium Shading 2 Accent 5" w:semiHidden="0" w:uiPriority="64" w:unhideWhenUsed="0"/>
-    <w:lsdException w:name="Medium List 1 Accent 5" w:semiHidden="0" w:uiPriority="65" w:unhideWhenUsed="0"/>
-    <w:lsdException w:name="Medium List 2 Accent 5" w:semiHidden="0" w:uiPriority="66" w:unhideWhenUsed="0"/>
-    <w:lsdException w:name="Medium Grid 1 Accent 5" w:semiHidden="0" w:uiPriority="67" w:unhideWhenUsed="0"/>
-    <w:lsdException w:name="Medium Grid 2 Accent 5" w:semiHidden="0" w:uiPriority="68" w:unhideWhenUsed="0"/>
-    <w:lsdException w:name="Medium Grid 3 Accent 5" w:semiHidden="0" w:uiPriority="69" w:unhideWhenUsed="0"/>
-    <w:lsdException w:name="Dark List Accent 5" w:semiHidden="0" w:uiPriority="70" w:unhideWhenUsed="0"/>
-    <w:lsdException w:name="Colorful Shading Accent 5" w:semiHidden="0" w:uiPriority="71" w:unhideWhenUsed="0"/>
-    <w:lsdException w:name="Colorful List Accent 5" w:semiHidden="0" w:uiPriority="72" w:unhideWhenUsed="0"/>
-    <w:lsdException w:name="Colorful Grid Accent 5" w:semiHidden="0" w:uiPriority="73" w:unhideWhenUsed="0"/>
-    <w:lsdException w:name="Light Shading Accent 6" w:semiHidden="0" w:uiPriority="60" w:unhideWhenUsed="0"/>
-    <w:lsdException w:name="Light List Accent 6" w:semiHidden="0" w:uiPriority="61" w:unhideWhenUsed="0"/>
-    <w:lsdException w:name="Light Grid Accent 6" w:semiHidden="0" w:uiPriority="62" w:unhideWhenUsed="0"/>
-    <w:lsdException w:name="Medium Shading 1 Accent 6" w:semiHidden="0" w:uiPriority="63" w:unhideWhenUsed="0"/>
-    <w:lsdException w:name="Medium Shading 2 Accent 6" w:semiHidden="0" w:uiPriority="64" w:unhideWhenUsed="0"/>
-    <w:lsdException w:name="Medium List 1 Accent 6" w:semiHidden="0" w:uiPriority="65" w:unhideWhenUsed="0"/>
-    <w:lsdException w:name="Medium List 2 Accent 6" w:semiHidden="0" w:uiPriority="66" w:unhideWhenUsed="0"/>
-    <w:lsdException w:name="Medium Grid 1 Accent 6" w:semiHidden="0" w:uiPriority="67" w:unhideWhenUsed="0"/>
-    <w:lsdException w:name="Medium Grid 2 Accent 6" w:semiHidden="0" w:uiPriority="68" w:unhideWhenUsed="0"/>
-    <w:lsdException w:name="Medium Grid 3 Accent 6" w:semiHidden="0" w:uiPriority="69" w:unhideWhenUsed="0"/>
-    <w:lsdException w:name="Dark List Accent 6" w:semiHidden="0" w:uiPriority="70" w:unhideWhenUsed="0"/>
-    <w:lsdException w:name="Colorful Shading Accent 6" w:semiHidden="0" w:uiPriority="71" w:unhideWhenUsed="0"/>
-    <w:lsdException w:name="Colorful List Accent 6" w:semiHidden="0" w:uiPriority="72" w:unhideWhenUsed="0"/>
-    <w:lsdException w:name="Colorful Grid Accent 6" w:semiHidden="0" w:uiPriority="73" w:unhideWhenUsed="0"/>
-    <w:lsdException w:name="Subtle Emphasis" w:uiPriority="19" w:qFormat="1"/>
-    <w:lsdException w:name="Intense Emphasis" w:uiPriority="21" w:qFormat="1"/>
-    <w:lsdException w:name="Subtle Reference" w:uiPriority="31" w:qFormat="1"/>
-    <w:lsdException w:name="Intense Reference" w:uiPriority="32" w:qFormat="1"/>
-    <w:lsdException w:name="Book Title" w:uiPriority="33" w:qFormat="1"/>
-    <w:lsdException w:name="Bibliography" w:uiPriority="37"/>
-    <w:lsdException w:name="TOC Heading" w:uiPriority="39" w:qFormat="1"/>
-  </w:latentStyles>
-  <w:style w:type="paragraph" w:default="1" w:styleId="Normal">
-    <w:name w:val="Normal"/>
-    <w:qFormat/>
-    <w:rsid w:val="00835D6C"/>
-    <w:pPr>
-      <w:jc w:val="both"/>
-    </w:pPr>
-    <w:rPr>
-      <w:rFonts w:asciiTheme="majorHAnsi" w:hAnsiTheme="majorHAnsi"/>
-      <w:color w:val="000000" w:themeColor="text1"/>
-      <w:sz w:val="22"/>
-      <w:szCs w:val="22"/>
-      <w:lang w:val="de-DE"/>
-    </w:rPr>
-  </w:style>
-  <w:style w:type="paragraph" w:styleId="Heading1">
-    <w:name w:val="heading 1"/>
-    <w:basedOn w:val="Normal"/>
-    <w:next w:val="Normal"/>
-    <w:link w:val="Heading1Char"/>
-    <w:uiPriority w:val="9"/>
-    <w:qFormat/>
-    <w:rsid w:val="00A61BBC"/>
-    <w:pPr>
-      <w:keepNext/>
-      <w:keepLines/>
-      <w:pageBreakBefore/>
-      <w:numPr>
-        <w:numId w:val="11"/>
-      </w:numPr>
-      <w:pBdr>
-        <w:bottom w:val="single" w:sz="8" w:space="0" w:color="FCDBDB" w:themeColor="accent1" w:themeTint="33"/>
-      </w:pBdr>
-      <w:spacing w:before="320" w:after="200" w:line="240" w:lineRule="auto"/>
-      <w:outlineLvl w:val="0"/>
-    </w:pPr>
-    <w:rPr>
-      <w:rFonts w:eastAsiaTheme="majorEastAsia" w:cstheme="majorBidi"/>
-      <w:color w:val="F70146"/>
-      <w:sz w:val="36"/>
-      <w:szCs w:val="36"/>
-    </w:rPr>
-  </w:style>
-  <w:style w:type="paragraph" w:styleId="Heading2">
-    <w:name w:val="heading 2"/>
-    <w:basedOn w:val="Normal"/>
-    <w:next w:val="Normal"/>
-    <w:link w:val="Heading2Char"/>
-    <w:uiPriority w:val="9"/>
-    <w:unhideWhenUsed/>
-    <w:qFormat/>
-    <w:rsid w:val="00DA6AB9"/>
-    <w:pPr>
-      <w:keepNext/>
-      <w:keepLines/>
-      <w:numPr>
-        <w:ilvl w:val="1"/>
-        <w:numId w:val="11"/>
-      </w:numPr>
-      <w:spacing w:before="120" w:after="120" w:line="240" w:lineRule="auto"/>
-      <w:outlineLvl w:val="1"/>
-    </w:pPr>
-    <w:rPr>
-      <w:b/>
-      <w:bCs/>
-      <w:sz w:val="26"/>
-      <w:szCs w:val="26"/>
-    </w:rPr>
-  </w:style>
-  <w:style w:type="paragraph" w:styleId="Heading3">
-    <w:name w:val="heading 3"/>
-    <w:basedOn w:val="Normal"/>
-    <w:next w:val="Normal"/>
-    <w:link w:val="Heading3Char"/>
-    <w:uiPriority w:val="9"/>
-    <w:unhideWhenUsed/>
-    <w:qFormat/>
-    <w:pPr>
-      <w:keepNext/>
-      <w:keepLines/>
-      <w:numPr>
-        <w:ilvl w:val="2"/>
-        <w:numId w:val="11"/>
-      </w:numPr>
-      <w:spacing w:before="40" w:after="0"/>
-      <w:outlineLvl w:val="2"/>
-    </w:pPr>
-    <w:rPr>
-      <w:b/>
-      <w:bCs/>
-      <w:i/>
-      <w:iCs/>
-      <w:sz w:val="24"/>
-      <w:szCs w:val="24"/>
-    </w:rPr>
-  </w:style>
-  <w:style w:type="paragraph" w:styleId="Heading4">
-    <w:name w:val="heading 4"/>
-    <w:basedOn w:val="Normal"/>
-    <w:next w:val="Normal"/>
-    <w:link w:val="Heading4Char"/>
-    <w:uiPriority w:val="9"/>
-    <w:unhideWhenUsed/>
-    <w:qFormat/>
-    <w:rsid w:val="000D7E18"/>
-    <w:pPr>
-      <w:keepNext/>
-      <w:keepLines/>
-      <w:numPr>
-        <w:ilvl w:val="3"/>
-        <w:numId w:val="11"/>
-      </w:numPr>
-      <w:spacing w:before="40" w:after="0"/>
-      <w:outlineLvl w:val="3"/>
-    </w:pPr>
-    <w:rPr>
-      <w:rFonts w:eastAsiaTheme="majorEastAsia" w:cstheme="majorBidi"/>
-      <w:i/>
-      <w:iCs/>
-    </w:rPr>
-  </w:style>
-  <w:style w:type="character" w:default="1" w:styleId="DefaultParagraphFont">
-    <w:name w:val="Default Paragraph Font"/>
-    <w:uiPriority w:val="1"/>
-    <w:semiHidden/>
-    <w:unhideWhenUsed/>
-  </w:style>
-  <w:style w:type="table" w:default="1" w:styleId="TableNormal">
-    <w:name w:val="Normal Table"/>
-    <w:uiPriority w:val="99"/>
-    <w:semiHidden/>
-    <w:unhideWhenUsed/>
-    <w:tblPr>
-      <w:tblInd w:w="0" w:type="dxa"/>
-      <w:tblCellMar>
-        <w:top w:w="0" w:type="dxa"/>
-        <w:left w:w="108" w:type="dxa"/>
-        <w:bottom w:w="0" w:type="dxa"/>
-        <w:right w:w="108" w:type="dxa"/>
-      </w:tblCellMar>
-    </w:tblPr>
-  </w:style>
-  <w:style w:type="numbering" w:default="1" w:styleId="NoList">
-    <w:name w:val="No List"/>
-    <w:uiPriority w:val="99"/>
-    <w:semiHidden/>
-    <w:unhideWhenUsed/>
-  </w:style>
-  <w:style w:type="paragraph" w:customStyle="1" w:styleId="Logo">
-    <w:name w:val="Logo"/>
-    <w:basedOn w:val="Normal"/>
-    <w:uiPriority w:val="99"/>
-    <w:semiHidden/>
-    <w:unhideWhenUsed/>
-    <w:pPr>
-      <w:spacing w:before="600"/>
-    </w:pPr>
-  </w:style>
-  <w:style w:type="character" w:styleId="PlaceholderText">
-    <w:name w:val="Placeholder Text"/>
-    <w:basedOn w:val="DefaultParagraphFont"/>
-    <w:uiPriority w:val="99"/>
-    <w:semiHidden/>
-    <w:rPr>
-      <w:color w:val="F24F4F" w:themeColor="accent1"/>
-    </w:rPr>
-  </w:style>
-  <w:style w:type="paragraph" w:styleId="Title">
-    <w:name w:val="Title"/>
-    <w:basedOn w:val="Normal"/>
-    <w:next w:val="Normal"/>
-    <w:link w:val="TitleChar"/>
-    <w:uiPriority w:val="2"/>
-    <w:qFormat/>
-    <w:rsid w:val="006D344D"/>
-    <w:pPr>
-      <w:spacing w:before="120" w:after="0" w:line="240" w:lineRule="auto"/>
-    </w:pPr>
-    <w:rPr>
-      <w:rFonts w:eastAsiaTheme="majorEastAsia" w:cstheme="majorBidi"/>
-      <w:kern w:val="28"/>
-      <w:sz w:val="62"/>
-      <w:szCs w:val="62"/>
-    </w:rPr>
-  </w:style>
-  <w:style w:type="character" w:customStyle="1" w:styleId="TitleChar">
-    <w:name w:val="Title Char"/>
-    <w:basedOn w:val="DefaultParagraphFont"/>
-    <w:link w:val="Title"/>
-    <w:uiPriority w:val="2"/>
-    <w:rsid w:val="006D344D"/>
-    <w:rPr>
-      <w:rFonts w:asciiTheme="majorHAnsi" w:eastAsiaTheme="majorEastAsia" w:hAnsiTheme="majorHAnsi" w:cstheme="majorBidi"/>
-      <w:kern w:val="28"/>
-      <w:sz w:val="62"/>
-      <w:szCs w:val="62"/>
-    </w:rPr>
-  </w:style>
-  <w:style w:type="paragraph" w:styleId="Subtitle">
-    <w:name w:val="Subtitle"/>
-    <w:basedOn w:val="Normal"/>
-    <w:next w:val="Normal"/>
-    <w:link w:val="SubtitleChar"/>
-    <w:uiPriority w:val="3"/>
-    <w:qFormat/>
-    <w:pPr>
-      <w:numPr>
-        <w:ilvl w:val="1"/>
-      </w:numPr>
-      <w:spacing w:before="320" w:line="240" w:lineRule="auto"/>
-    </w:pPr>
-    <w:rPr>
-      <w:b/>
-      <w:bCs/>
-      <w:sz w:val="28"/>
-      <w:szCs w:val="28"/>
-    </w:rPr>
-  </w:style>
-  <w:style w:type="character" w:customStyle="1" w:styleId="SubtitleChar">
-    <w:name w:val="Subtitle Char"/>
-    <w:basedOn w:val="DefaultParagraphFont"/>
-    <w:link w:val="Subtitle"/>
-    <w:uiPriority w:val="3"/>
-    <w:rPr>
-      <w:b/>
-      <w:bCs/>
-      <w:sz w:val="28"/>
-      <w:szCs w:val="28"/>
-    </w:rPr>
-  </w:style>
-  <w:style w:type="paragraph" w:styleId="NoSpacing">
-    <w:name w:val="No Spacing"/>
-    <w:uiPriority w:val="1"/>
-    <w:qFormat/>
-    <w:pPr>
-      <w:spacing w:before="60" w:after="0" w:line="240" w:lineRule="auto"/>
-    </w:pPr>
-  </w:style>
-  <w:style w:type="table" w:styleId="TableGrid">
-    <w:name w:val="Table Grid"/>
-    <w:basedOn w:val="TableNormal"/>
-    <w:uiPriority w:val="39"/>
-    <w:pPr>
-      <w:spacing w:after="0" w:line="240" w:lineRule="auto"/>
-    </w:pPr>
-    <w:tblPr>
-      <w:tblInd w:w="0" w:type="dxa"/>
-      <w:tblBorders>
-        <w:top w:val="single" w:sz="4" w:space="0" w:color="auto"/>
-        <w:left w:val="single" w:sz="4" w:space="0" w:color="auto"/>
-        <w:bottom w:val="single" w:sz="4" w:space="0" w:color="auto"/>
-        <w:right w:val="single" w:sz="4" w:space="0" w:color="auto"/>
-        <w:insideH w:val="single" w:sz="4" w:space="0" w:color="auto"/>
-        <w:insideV w:val="single" w:sz="4" w:space="0" w:color="auto"/>
-      </w:tblBorders>
-      <w:tblCellMar>
-        <w:top w:w="0" w:type="dxa"/>
-        <w:left w:w="108" w:type="dxa"/>
-        <w:bottom w:w="0" w:type="dxa"/>
-        <w:right w:w="108" w:type="dxa"/>
-      </w:tblCellMar>
-    </w:tblPr>
-  </w:style>
-  <w:style w:type="character" w:customStyle="1" w:styleId="Heading1Char">
-    <w:name w:val="Heading 1 Char"/>
-    <w:basedOn w:val="DefaultParagraphFont"/>
-    <w:link w:val="Heading1"/>
-    <w:uiPriority w:val="9"/>
-    <w:rsid w:val="00A61BBC"/>
-    <w:rPr>
-      <w:rFonts w:asciiTheme="majorHAnsi" w:eastAsiaTheme="majorEastAsia" w:hAnsiTheme="majorHAnsi" w:cstheme="majorBidi"/>
-      <w:color w:val="F70146"/>
-      <w:sz w:val="36"/>
-      <w:szCs w:val="36"/>
-    </w:rPr>
-  </w:style>
-  <w:style w:type="character" w:customStyle="1" w:styleId="Heading2Char">
-    <w:name w:val="Heading 2 Char"/>
-    <w:basedOn w:val="DefaultParagraphFont"/>
-    <w:link w:val="Heading2"/>
-    <w:uiPriority w:val="9"/>
-    <w:rsid w:val="00DA6AB9"/>
-    <w:rPr>
-      <w:rFonts w:asciiTheme="majorHAnsi" w:hAnsiTheme="majorHAnsi"/>
-      <w:b/>
-      <w:bCs/>
-      <w:sz w:val="26"/>
-      <w:szCs w:val="26"/>
-    </w:rPr>
-  </w:style>
-  <w:style w:type="character" w:customStyle="1" w:styleId="Heading3Char">
-    <w:name w:val="Heading 3 Char"/>
-    <w:basedOn w:val="DefaultParagraphFont"/>
-    <w:link w:val="Heading3"/>
-    <w:uiPriority w:val="9"/>
-    <w:rPr>
-      <w:rFonts w:asciiTheme="majorHAnsi" w:hAnsiTheme="majorHAnsi"/>
-      <w:b/>
-      <w:bCs/>
-      <w:i/>
-      <w:iCs/>
-      <w:sz w:val="24"/>
-      <w:szCs w:val="24"/>
-    </w:rPr>
-  </w:style>
-  <w:style w:type="paragraph" w:styleId="Header">
-    <w:name w:val="header"/>
-    <w:basedOn w:val="Normal"/>
-    <w:link w:val="HeaderChar"/>
-    <w:uiPriority w:val="99"/>
-    <w:unhideWhenUsed/>
-    <w:pPr>
-      <w:tabs>
-        <w:tab w:val="center" w:pos="4680"/>
-        <w:tab w:val="right" w:pos="9360"/>
-      </w:tabs>
-      <w:spacing w:after="0" w:line="240" w:lineRule="auto"/>
-    </w:pPr>
-  </w:style>
-  <w:style w:type="table" w:customStyle="1" w:styleId="TipTable">
-    <w:name w:val="Tip Table"/>
-    <w:basedOn w:val="TableNormal"/>
-    <w:uiPriority w:val="99"/>
-    <w:pPr>
-      <w:spacing w:after="0" w:line="240" w:lineRule="auto"/>
-    </w:pPr>
-    <w:rPr>
-      <w:color w:val="404040" w:themeColor="text1" w:themeTint="BF"/>
-      <w:sz w:val="18"/>
-      <w:szCs w:val="18"/>
-    </w:rPr>
-    <w:tblPr>
-      <w:tblInd w:w="0" w:type="dxa"/>
-      <w:tblCellMar>
-        <w:top w:w="144" w:type="dxa"/>
-        <w:left w:w="0" w:type="dxa"/>
-        <w:bottom w:w="0" w:type="dxa"/>
-        <w:right w:w="0" w:type="dxa"/>
-      </w:tblCellMar>
-    </w:tblPr>
-    <w:tcPr>
-      <w:shd w:val="clear" w:color="auto" w:fill="FCDBDB" w:themeFill="accent1" w:themeFillTint="33"/>
-    </w:tcPr>
-    <w:tblStylePr w:type="firstCol">
-      <w:pPr>
-        <w:wordWrap/>
-        <w:jc w:val="center"/>
-      </w:pPr>
-    </w:tblStylePr>
-  </w:style>
-  <w:style w:type="paragraph" w:customStyle="1" w:styleId="TipText">
-    <w:name w:val="Tip Text"/>
-    <w:basedOn w:val="Normal"/>
-    <w:uiPriority w:val="99"/>
-    <w:semiHidden/>
-    <w:pPr>
-      <w:spacing w:before="160" w:after="160" w:line="264" w:lineRule="auto"/>
-      <w:ind w:right="576"/>
-    </w:pPr>
-    <w:rPr>
-      <w:rFonts w:eastAsiaTheme="majorEastAsia" w:cstheme="majorBidi"/>
-      <w:i/>
-      <w:iCs/>
-      <w:sz w:val="16"/>
-      <w:szCs w:val="16"/>
-    </w:rPr>
-  </w:style>
-  <w:style w:type="paragraph" w:customStyle="1" w:styleId="Icon">
-    <w:name w:val="Icon"/>
-    <w:basedOn w:val="Normal"/>
-    <w:uiPriority w:val="99"/>
-    <w:semiHidden/>
-    <w:qFormat/>
-    <w:pPr>
-      <w:spacing w:before="160" w:after="160" w:line="240" w:lineRule="auto"/>
-      <w:jc w:val="center"/>
-    </w:pPr>
-  </w:style>
-  <w:style w:type="character" w:customStyle="1" w:styleId="Heading4Char">
-    <w:name w:val="Heading 4 Char"/>
-    <w:basedOn w:val="DefaultParagraphFont"/>
-    <w:link w:val="Heading4"/>
-    <w:uiPriority w:val="9"/>
-    <w:rsid w:val="000D7E18"/>
-    <w:rPr>
-      <w:rFonts w:asciiTheme="majorHAnsi" w:eastAsiaTheme="majorEastAsia" w:hAnsiTheme="majorHAnsi" w:cstheme="majorBidi"/>
-      <w:i/>
-      <w:iCs/>
-      <w:sz w:val="22"/>
-    </w:rPr>
-  </w:style>
-  <w:style w:type="table" w:customStyle="1" w:styleId="SOWTable">
-    <w:name w:val="SOW Table"/>
-    <w:basedOn w:val="TableNormal"/>
-    <w:uiPriority w:val="99"/>
-    <w:rsid w:val="00380A8D"/>
-    <w:pPr>
-      <w:spacing w:before="60" w:after="60" w:line="240" w:lineRule="auto"/>
-    </w:pPr>
-    <w:tblPr>
-      <w:tblStyleRowBandSize w:val="1"/>
-      <w:tblInd w:w="0" w:type="dxa"/>
-      <w:tblBorders>
-        <w:top w:val="single" w:sz="4" w:space="0" w:color="BCB8AC" w:themeColor="text2" w:themeTint="66"/>
-        <w:left w:val="single" w:sz="4" w:space="0" w:color="BCB8AC" w:themeColor="text2" w:themeTint="66"/>
-        <w:bottom w:val="single" w:sz="4" w:space="0" w:color="BCB8AC" w:themeColor="text2" w:themeTint="66"/>
-        <w:right w:val="single" w:sz="4" w:space="0" w:color="BCB8AC" w:themeColor="text2" w:themeTint="66"/>
-        <w:insideV w:val="single" w:sz="4" w:space="0" w:color="BCB8AC" w:themeColor="text2" w:themeTint="66"/>
-      </w:tblBorders>
-      <w:tblCellMar>
-        <w:top w:w="0" w:type="dxa"/>
-        <w:left w:w="108" w:type="dxa"/>
-        <w:bottom w:w="0" w:type="dxa"/>
-        <w:right w:w="108" w:type="dxa"/>
-      </w:tblCellMar>
-    </w:tblPr>
-    <w:tblStylePr w:type="firstRow">
-      <w:rPr>
-        <w:rFonts w:asciiTheme="majorHAnsi" w:hAnsiTheme="majorHAnsi"/>
-        <w:color w:val="FFFFFF" w:themeColor="background1"/>
-        <w:sz w:val="16"/>
-      </w:rPr>
-      <w:tblPr/>
-      <w:tcPr>
-        <w:shd w:val="clear" w:color="auto" w:fill="F24F4F" w:themeFill="accent1"/>
-      </w:tcPr>
-    </w:tblStylePr>
-    <w:tblStylePr w:type="lastRow">
-      <w:rPr>
-        <w:rFonts w:asciiTheme="majorHAnsi" w:hAnsiTheme="majorHAnsi"/>
-        <w:b/>
-        <w:caps/>
-        <w:smallCaps w:val="0"/>
-        <w:color w:val="F24F4F" w:themeColor="accent1"/>
-        <w:sz w:val="16"/>
-      </w:rPr>
-      <w:tblPr/>
-      <w:tcPr>
-        <w:tcBorders>
-          <w:top w:val="nil"/>
-        </w:tcBorders>
-      </w:tcPr>
-    </w:tblStylePr>
-    <w:tblStylePr w:type="firstCol">
-      <w:rPr>
-        <w:rFonts w:asciiTheme="majorHAnsi" w:hAnsiTheme="majorHAnsi"/>
-        <w:sz w:val="16"/>
-      </w:rPr>
-    </w:tblStylePr>
-    <w:tblStylePr w:type="band2Horz">
-      <w:tblPr/>
-      <w:tcPr>
-        <w:shd w:val="clear" w:color="auto" w:fill="DDDBD5" w:themeFill="text2" w:themeFillTint="33"/>
-      </w:tcPr>
-    </w:tblStylePr>
-  </w:style>
-  <w:style w:type="paragraph" w:styleId="TOC3">
-    <w:name w:val="toc 3"/>
-    <w:basedOn w:val="Normal"/>
-    <w:next w:val="Normal"/>
-    <w:autoRedefine/>
-    <w:uiPriority w:val="39"/>
-    <w:unhideWhenUsed/>
-    <w:pPr>
-      <w:spacing w:after="100"/>
-      <w:ind w:left="720" w:right="3240"/>
-    </w:pPr>
-  </w:style>
-  <w:style w:type="paragraph" w:styleId="TOC4">
-    <w:name w:val="toc 4"/>
-    <w:basedOn w:val="Normal"/>
-    <w:next w:val="Normal"/>
-    <w:autoRedefine/>
-    <w:uiPriority w:val="39"/>
-    <w:semiHidden/>
-    <w:unhideWhenUsed/>
-    <w:pPr>
-      <w:spacing w:after="100"/>
-      <w:ind w:left="720" w:right="3240"/>
-    </w:pPr>
-  </w:style>
-  <w:style w:type="table" w:customStyle="1" w:styleId="LayoutTable">
-    <w:name w:val="Layout Table"/>
-    <w:basedOn w:val="TableNormal"/>
-    <w:uiPriority w:val="99"/>
-    <w:pPr>
-      <w:spacing w:before="60" w:after="0" w:line="240" w:lineRule="auto"/>
-      <w:ind w:left="144" w:right="144"/>
-    </w:pPr>
-    <w:tblPr>
-      <w:tblInd w:w="0" w:type="dxa"/>
-      <w:tblCellMar>
-        <w:top w:w="0" w:type="dxa"/>
-        <w:left w:w="0" w:type="dxa"/>
-        <w:bottom w:w="0" w:type="dxa"/>
-        <w:right w:w="0" w:type="dxa"/>
-      </w:tblCellMar>
-    </w:tblPr>
-  </w:style>
-  <w:style w:type="paragraph" w:customStyle="1" w:styleId="FormHeading">
-    <w:name w:val="Form Heading"/>
-    <w:basedOn w:val="Normal"/>
-    <w:next w:val="Normal"/>
-    <w:uiPriority w:val="2"/>
-    <w:qFormat/>
-    <w:rsid w:val="00337EED"/>
-    <w:pPr>
-      <w:spacing w:before="80" w:after="60" w:line="240" w:lineRule="auto"/>
-    </w:pPr>
-    <w:rPr>
-      <w:rFonts w:eastAsiaTheme="majorEastAsia" w:cstheme="majorBidi"/>
-      <w:color w:val="F70146"/>
-    </w:rPr>
-  </w:style>
-  <w:style w:type="paragraph" w:customStyle="1" w:styleId="Name">
-    <w:name w:val="Name"/>
-    <w:basedOn w:val="Normal"/>
-    <w:uiPriority w:val="2"/>
-    <w:qFormat/>
-    <w:rsid w:val="0005437E"/>
-    <w:pPr>
-      <w:spacing w:before="60" w:after="60" w:line="240" w:lineRule="auto"/>
-    </w:pPr>
-    <w:rPr>
-      <w:rFonts w:eastAsiaTheme="majorEastAsia" w:cstheme="majorBidi"/>
-      <w:color w:val="F70146"/>
-      <w:sz w:val="28"/>
-      <w:szCs w:val="36"/>
-    </w:rPr>
-  </w:style>
-  <w:style w:type="paragraph" w:styleId="BodyTextIndent">
-    <w:name w:val="Body Text Indent"/>
-    <w:basedOn w:val="Normal"/>
-    <w:link w:val="BodyTextIndentChar"/>
-    <w:uiPriority w:val="99"/>
-    <w:semiHidden/>
-    <w:unhideWhenUsed/>
-    <w:pPr>
-      <w:spacing w:after="120"/>
-      <w:ind w:left="360"/>
-    </w:pPr>
-  </w:style>
-  <w:style w:type="character" w:customStyle="1" w:styleId="BodyTextIndentChar">
-    <w:name w:val="Body Text Indent Char"/>
-    <w:basedOn w:val="DefaultParagraphFont"/>
-    <w:link w:val="BodyTextIndent"/>
-    <w:uiPriority w:val="99"/>
-    <w:semiHidden/>
-  </w:style>
-  <w:style w:type="character" w:styleId="Strong">
-    <w:name w:val="Strong"/>
-    <w:basedOn w:val="DefaultParagraphFont"/>
-    <w:uiPriority w:val="10"/>
-    <w:unhideWhenUsed/>
-    <w:qFormat/>
-    <w:rPr>
-      <w:b/>
-      <w:bCs/>
-    </w:rPr>
-  </w:style>
-  <w:style w:type="paragraph" w:styleId="Closing">
-    <w:name w:val="Closing"/>
-    <w:basedOn w:val="Normal"/>
-    <w:link w:val="ClosingChar"/>
-    <w:uiPriority w:val="11"/>
-    <w:unhideWhenUsed/>
-    <w:qFormat/>
-    <w:pPr>
-      <w:spacing w:before="720" w:after="0" w:line="240" w:lineRule="auto"/>
-    </w:pPr>
-  </w:style>
-  <w:style w:type="character" w:customStyle="1" w:styleId="ClosingChar">
-    <w:name w:val="Closing Char"/>
-    <w:basedOn w:val="DefaultParagraphFont"/>
-    <w:link w:val="Closing"/>
-    <w:uiPriority w:val="11"/>
-  </w:style>
-  <w:style w:type="table" w:customStyle="1" w:styleId="SignatureTable">
-    <w:name w:val="Signature Table"/>
-    <w:basedOn w:val="TableNormal"/>
-    <w:uiPriority w:val="99"/>
-    <w:pPr>
-      <w:spacing w:after="0" w:line="240" w:lineRule="auto"/>
-    </w:pPr>
-    <w:tblPr>
-      <w:tblInd w:w="0" w:type="dxa"/>
-      <w:tblCellMar>
-        <w:top w:w="0" w:type="dxa"/>
-        <w:left w:w="108" w:type="dxa"/>
-        <w:bottom w:w="0" w:type="dxa"/>
-        <w:right w:w="108" w:type="dxa"/>
-      </w:tblCellMar>
-    </w:tblPr>
-  </w:style>
-  <w:style w:type="paragraph" w:styleId="ListBullet">
-    <w:name w:val="List Bullet"/>
-    <w:basedOn w:val="Normal"/>
-    <w:link w:val="ListBulletChar"/>
-    <w:uiPriority w:val="4"/>
-    <w:unhideWhenUsed/>
-    <w:qFormat/>
-    <w:pPr>
-      <w:numPr>
-        <w:numId w:val="4"/>
-      </w:numPr>
-      <w:contextualSpacing/>
-    </w:pPr>
-  </w:style>
-  <w:style w:type="character" w:customStyle="1" w:styleId="HeaderChar">
-    <w:name w:val="Header Char"/>
-    <w:basedOn w:val="DefaultParagraphFont"/>
-    <w:link w:val="Header"/>
-    <w:uiPriority w:val="99"/>
-  </w:style>
-  <w:style w:type="paragraph" w:styleId="Footer">
-    <w:name w:val="footer"/>
-    <w:basedOn w:val="Normal"/>
-    <w:link w:val="FooterChar"/>
-    <w:uiPriority w:val="99"/>
-    <w:unhideWhenUsed/>
-    <w:qFormat/>
-    <w:pPr>
-      <w:spacing w:after="0" w:line="240" w:lineRule="auto"/>
-    </w:pPr>
-    <w:rPr>
-      <w:i/>
-      <w:iCs/>
-      <w:sz w:val="18"/>
-      <w:szCs w:val="18"/>
-    </w:rPr>
-  </w:style>
-  <w:style w:type="character" w:customStyle="1" w:styleId="FooterChar">
-    <w:name w:val="Footer Char"/>
-    <w:basedOn w:val="DefaultParagraphFont"/>
-    <w:link w:val="Footer"/>
-    <w:uiPriority w:val="99"/>
-    <w:rPr>
-      <w:i/>
-      <w:iCs/>
-      <w:sz w:val="18"/>
-      <w:szCs w:val="18"/>
-    </w:rPr>
-  </w:style>
-  <w:style w:type="paragraph" w:styleId="BalloonText">
-    <w:name w:val="Balloon Text"/>
-    <w:basedOn w:val="Normal"/>
-    <w:link w:val="BalloonTextChar"/>
-    <w:uiPriority w:val="99"/>
-    <w:semiHidden/>
-    <w:unhideWhenUsed/>
-    <w:rsid w:val="00337EED"/>
-    <w:pPr>
-      <w:spacing w:after="0" w:line="240" w:lineRule="auto"/>
-    </w:pPr>
-    <w:rPr>
-      <w:rFonts w:ascii="Tahoma" w:hAnsi="Tahoma" w:cs="Tahoma"/>
-      <w:sz w:val="16"/>
-      <w:szCs w:val="16"/>
-    </w:rPr>
-  </w:style>
-  <w:style w:type="character" w:customStyle="1" w:styleId="BalloonTextChar">
-    <w:name w:val="Balloon Text Char"/>
-    <w:basedOn w:val="DefaultParagraphFont"/>
-    <w:link w:val="BalloonText"/>
-    <w:uiPriority w:val="99"/>
-    <w:semiHidden/>
-    <w:rsid w:val="00337EED"/>
-    <w:rPr>
-      <w:rFonts w:ascii="Tahoma" w:hAnsi="Tahoma" w:cs="Tahoma"/>
-      <w:sz w:val="16"/>
-      <w:szCs w:val="16"/>
-    </w:rPr>
-  </w:style>
-  <w:style w:type="character" w:styleId="Hyperlink">
-    <w:name w:val="Hyperlink"/>
-    <w:basedOn w:val="DefaultParagraphFont"/>
-    <w:uiPriority w:val="99"/>
-    <w:unhideWhenUsed/>
-    <w:rsid w:val="0088592C"/>
-    <w:rPr>
-      <w:color w:val="4C483D" w:themeColor="hyperlink"/>
-      <w:u w:val="none"/>
-    </w:rPr>
-  </w:style>
-  <w:style w:type="paragraph" w:styleId="TOCHeading">
-    <w:name w:val="TOC Heading"/>
-    <w:basedOn w:val="Heading1"/>
-    <w:next w:val="Normal"/>
-    <w:uiPriority w:val="39"/>
-    <w:semiHidden/>
-    <w:unhideWhenUsed/>
-    <w:qFormat/>
-    <w:rsid w:val="00DA6AB9"/>
-    <w:pPr>
-      <w:pBdr>
-        <w:bottom w:val="none" w:sz="0" w:space="0" w:color="auto"/>
-      </w:pBdr>
-      <w:spacing w:before="480" w:after="0" w:line="276" w:lineRule="auto"/>
-      <w:outlineLvl w:val="9"/>
-    </w:pPr>
-    <w:rPr>
-      <w:b/>
-      <w:bCs/>
-      <w:color w:val="DF1010" w:themeColor="accent1" w:themeShade="BF"/>
-      <w:sz w:val="28"/>
-      <w:szCs w:val="28"/>
-      <w:lang w:eastAsia="de-DE"/>
-    </w:rPr>
-  </w:style>
-  <w:style w:type="paragraph" w:styleId="TOC1">
-    <w:name w:val="toc 1"/>
-    <w:basedOn w:val="Normal"/>
-    <w:next w:val="Normal"/>
-    <w:autoRedefine/>
-    <w:uiPriority w:val="39"/>
-    <w:unhideWhenUsed/>
-    <w:rsid w:val="00DA6AB9"/>
-    <w:pPr>
-      <w:spacing w:after="100"/>
-    </w:pPr>
-  </w:style>
-  <w:style w:type="numbering" w:customStyle="1" w:styleId="Formatvorlage1">
-    <w:name w:val="Formatvorlage1"/>
-    <w:uiPriority w:val="99"/>
-    <w:rsid w:val="00DA6AB9"/>
-    <w:pPr>
-      <w:numPr>
-        <w:numId w:val="6"/>
-      </w:numPr>
-    </w:pPr>
-  </w:style>
-  <w:style w:type="numbering" w:customStyle="1" w:styleId="Formatvorlage2">
-    <w:name w:val="Formatvorlage2"/>
-    <w:uiPriority w:val="99"/>
-    <w:rsid w:val="00DA6AB9"/>
-    <w:pPr>
-      <w:numPr>
-        <w:numId w:val="8"/>
-      </w:numPr>
-    </w:pPr>
-  </w:style>
-  <w:style w:type="paragraph" w:styleId="Caption">
-    <w:name w:val="caption"/>
-    <w:basedOn w:val="Normal"/>
-    <w:next w:val="Normal"/>
-    <w:uiPriority w:val="35"/>
-    <w:unhideWhenUsed/>
-    <w:qFormat/>
-    <w:rsid w:val="00885897"/>
-    <w:pPr>
-      <w:spacing w:after="200" w:line="240" w:lineRule="auto"/>
-    </w:pPr>
-    <w:rPr>
-      <w:b/>
-      <w:bCs/>
-      <w:color w:val="F24F4F" w:themeColor="accent1"/>
-      <w:sz w:val="18"/>
-      <w:szCs w:val="18"/>
-    </w:rPr>
-  </w:style>
-  <w:style w:type="paragraph" w:styleId="TOC2">
-    <w:name w:val="toc 2"/>
-    <w:basedOn w:val="Normal"/>
-    <w:next w:val="Normal"/>
-    <w:autoRedefine/>
-    <w:uiPriority w:val="39"/>
-    <w:unhideWhenUsed/>
-    <w:rsid w:val="0017195E"/>
-    <w:pPr>
-      <w:spacing w:after="100"/>
-      <w:ind w:left="220"/>
-    </w:pPr>
-  </w:style>
-  <w:style w:type="paragraph" w:styleId="TableofFigures">
-    <w:name w:val="table of figures"/>
-    <w:basedOn w:val="Normal"/>
-    <w:next w:val="Normal"/>
-    <w:uiPriority w:val="99"/>
-    <w:unhideWhenUsed/>
-    <w:rsid w:val="005657E3"/>
-    <w:pPr>
-      <w:spacing w:after="0"/>
-    </w:pPr>
-  </w:style>
-  <w:style w:type="table" w:styleId="LightList-Accent1">
-    <w:name w:val="Light List Accent 1"/>
-    <w:basedOn w:val="TableNormal"/>
-    <w:uiPriority w:val="61"/>
-    <w:rsid w:val="004D4634"/>
-    <w:pPr>
-      <w:spacing w:after="0" w:line="240" w:lineRule="auto"/>
-    </w:pPr>
-    <w:tblPr>
-      <w:tblStyleRowBandSize w:val="1"/>
-      <w:tblStyleColBandSize w:val="1"/>
-      <w:tblInd w:w="0" w:type="dxa"/>
-      <w:tblBorders>
-        <w:top w:val="single" w:sz="8" w:space="0" w:color="F24F4F" w:themeColor="accent1"/>
-        <w:left w:val="single" w:sz="8" w:space="0" w:color="F24F4F" w:themeColor="accent1"/>
-        <w:bottom w:val="single" w:sz="8" w:space="0" w:color="F24F4F" w:themeColor="accent1"/>
-        <w:right w:val="single" w:sz="8" w:space="0" w:color="F24F4F" w:themeColor="accent1"/>
-      </w:tblBorders>
-      <w:tblCellMar>
-        <w:top w:w="0" w:type="dxa"/>
-        <w:left w:w="108" w:type="dxa"/>
-        <w:bottom w:w="0" w:type="dxa"/>
-        <w:right w:w="108" w:type="dxa"/>
-      </w:tblCellMar>
-    </w:tblPr>
-    <w:tblStylePr w:type="firstRow">
-      <w:pPr>
-        <w:spacing w:before="0" w:after="0" w:line="240" w:lineRule="auto"/>
-      </w:pPr>
-      <w:rPr>
-        <w:b/>
-        <w:bCs/>
-        <w:color w:val="FFFFFF" w:themeColor="background1"/>
-      </w:rPr>
-      <w:tblPr/>
-      <w:tcPr>
-        <w:shd w:val="clear" w:color="auto" w:fill="F24F4F" w:themeFill="accent1"/>
-      </w:tcPr>
-    </w:tblStylePr>
-    <w:tblStylePr w:type="lastRow">
-      <w:pPr>
-        <w:spacing w:before="0" w:after="0" w:line="240" w:lineRule="auto"/>
-      </w:pPr>
-      <w:rPr>
-        <w:b/>
-        <w:bCs/>
-      </w:rPr>
-      <w:tblPr/>
-      <w:tcPr>
-        <w:tcBorders>
-          <w:top w:val="double" w:sz="6" w:space="0" w:color="F24F4F" w:themeColor="accent1"/>
-          <w:left w:val="single" w:sz="8" w:space="0" w:color="F24F4F" w:themeColor="accent1"/>
-          <w:bottom w:val="single" w:sz="8" w:space="0" w:color="F24F4F" w:themeColor="accent1"/>
-          <w:right w:val="single" w:sz="8" w:space="0" w:color="F24F4F" w:themeColor="accent1"/>
-        </w:tcBorders>
-      </w:tcPr>
-    </w:tblStylePr>
-    <w:tblStylePr w:type="firstCol">
-      <w:rPr>
-        <w:b/>
-        <w:bCs/>
-      </w:rPr>
-    </w:tblStylePr>
-    <w:tblStylePr w:type="lastCol">
-      <w:rPr>
-        <w:b/>
-        <w:bCs/>
-      </w:rPr>
-    </w:tblStylePr>
-    <w:tblStylePr w:type="band1Vert">
-      <w:tblPr/>
-      <w:tcPr>
-        <w:tcBorders>
-          <w:top w:val="single" w:sz="8" w:space="0" w:color="F24F4F" w:themeColor="accent1"/>
-          <w:left w:val="single" w:sz="8" w:space="0" w:color="F24F4F" w:themeColor="accent1"/>
-          <w:bottom w:val="single" w:sz="8" w:space="0" w:color="F24F4F" w:themeColor="accent1"/>
-          <w:right w:val="single" w:sz="8" w:space="0" w:color="F24F4F" w:themeColor="accent1"/>
-        </w:tcBorders>
-      </w:tcPr>
-    </w:tblStylePr>
-    <w:tblStylePr w:type="band1Horz">
-      <w:tblPr/>
-      <w:tcPr>
-        <w:tcBorders>
-          <w:top w:val="single" w:sz="8" w:space="0" w:color="F24F4F" w:themeColor="accent1"/>
-          <w:left w:val="single" w:sz="8" w:space="0" w:color="F24F4F" w:themeColor="accent1"/>
-          <w:bottom w:val="single" w:sz="8" w:space="0" w:color="F24F4F" w:themeColor="accent1"/>
-          <w:right w:val="single" w:sz="8" w:space="0" w:color="F24F4F" w:themeColor="accent1"/>
-        </w:tcBorders>
-      </w:tcPr>
-    </w:tblStylePr>
-  </w:style>
-  <w:style w:type="paragraph" w:customStyle="1" w:styleId="Preformatted">
-    <w:name w:val="Preformatted"/>
-    <w:basedOn w:val="Normal"/>
-    <w:link w:val="PreformattedChar"/>
-    <w:qFormat/>
-    <w:rsid w:val="00CB4722"/>
-    <w:pPr>
-      <w:spacing w:after="0" w:line="240" w:lineRule="auto"/>
-    </w:pPr>
-    <w:rPr>
-      <w:rFonts w:ascii="Courier New" w:eastAsia="Times New Roman" w:hAnsi="Courier New" w:cs="Courier New"/>
-      <w:noProof/>
-      <w:color w:val="auto"/>
-      <w:sz w:val="20"/>
-      <w:lang w:eastAsia="de-AT"/>
-    </w:rPr>
-  </w:style>
-  <w:style w:type="character" w:customStyle="1" w:styleId="PreformattedChar">
-    <w:name w:val="Preformatted Char"/>
-    <w:basedOn w:val="DefaultParagraphFont"/>
-    <w:link w:val="Preformatted"/>
-    <w:rsid w:val="00CB4722"/>
-    <w:rPr>
-      <w:rFonts w:ascii="Courier New" w:eastAsia="Times New Roman" w:hAnsi="Courier New" w:cs="Courier New"/>
-      <w:noProof/>
-      <w:color w:val="auto"/>
-      <w:lang w:eastAsia="de-AT"/>
-    </w:rPr>
-  </w:style>
-  <w:style w:type="paragraph" w:customStyle="1" w:styleId="Nummerierung">
-    <w:name w:val="Nummerierung"/>
-    <w:basedOn w:val="ListBullet"/>
-    <w:link w:val="NummerierungZchn"/>
-    <w:qFormat/>
-    <w:rsid w:val="004634FF"/>
-    <w:pPr>
-      <w:numPr>
-        <w:numId w:val="13"/>
-      </w:numPr>
-    </w:pPr>
-  </w:style>
-  <w:style w:type="character" w:customStyle="1" w:styleId="ListBulletChar">
-    <w:name w:val="List Bullet Char"/>
-    <w:basedOn w:val="DefaultParagraphFont"/>
-    <w:link w:val="ListBullet"/>
-    <w:uiPriority w:val="4"/>
-    <w:rsid w:val="004634FF"/>
-    <w:rPr>
-      <w:rFonts w:asciiTheme="majorHAnsi" w:hAnsiTheme="majorHAnsi"/>
-      <w:sz w:val="22"/>
-    </w:rPr>
-  </w:style>
-  <w:style w:type="character" w:customStyle="1" w:styleId="NummerierungZchn">
-    <w:name w:val="Nummerierung Zchn"/>
-    <w:basedOn w:val="ListBulletChar"/>
-    <w:link w:val="Nummerierung"/>
-    <w:rsid w:val="004634FF"/>
-    <w:rPr>
-      <w:rFonts w:asciiTheme="majorHAnsi" w:hAnsiTheme="majorHAnsi"/>
-      <w:sz w:val="22"/>
-    </w:rPr>
-  </w:style>
-  <w:style w:type="paragraph" w:customStyle="1" w:styleId="Tabellen">
-    <w:name w:val="Tabellen"/>
-    <w:basedOn w:val="Normal"/>
-    <w:link w:val="TabellenZchn"/>
-    <w:qFormat/>
-    <w:rsid w:val="00835D6C"/>
-  </w:style>
-  <w:style w:type="character" w:customStyle="1" w:styleId="TabellenZchn">
-    <w:name w:val="Tabellen Zchn"/>
-    <w:basedOn w:val="DefaultParagraphFont"/>
-    <w:link w:val="Tabellen"/>
-    <w:rsid w:val="00835D6C"/>
-    <w:rPr>
-      <w:rFonts w:asciiTheme="majorHAnsi" w:hAnsiTheme="majorHAnsi"/>
-      <w:color w:val="000000" w:themeColor="text1"/>
-      <w:sz w:val="22"/>
-      <w:szCs w:val="22"/>
-      <w:lang w:val="de-DE"/>
-    </w:rPr>
-  </w:style>
-  <w:style w:type="character" w:styleId="FollowedHyperlink">
-    <w:name w:val="FollowedHyperlink"/>
-    <w:basedOn w:val="DefaultParagraphFont"/>
-    <w:uiPriority w:val="99"/>
-    <w:semiHidden/>
-    <w:unhideWhenUsed/>
-    <w:rsid w:val="00E952E9"/>
-    <w:rPr>
-      <w:color w:val="A3648B" w:themeColor="followedHyperlink"/>
-      <w:u w:val="single"/>
-    </w:rPr>
-  </w:style>
-  <w:style w:type="paragraph" w:styleId="ListParagraph">
-    <w:name w:val="List Paragraph"/>
-    <w:basedOn w:val="Normal"/>
+    <w:basedOn w:val="Standard"/>
     <w:uiPriority w:val="34"/>
     <w:unhideWhenUsed/>
     <w:qFormat/>
@@ -7721,7 +7142,7 @@
   <a:extraClrSchemeLst/>
   <a:extLst>
     <a:ext uri="{05A4C25C-085E-4340-85A3-A5531E510DB2}">
-      <thm15:themeFamily xmlns:thm15="http://schemas.microsoft.com/office/thememl/2012/main" xmlns="" name="Office Theme" id="{62F939B6-93AF-4DB8-9C6B-D6C7DFDC589F}" vid="{4A3C46E8-61CC-4603-A589-7422A47A8E4A}"/>
+      <thm15:themeFamily xmlns:thm15="http://schemas.microsoft.com/office/thememl/2012/main" name="Office Theme" id="{62F939B6-93AF-4DB8-9C6B-D6C7DFDC589F}" vid="{4A3C46E8-61CC-4603-A589-7422A47A8E4A}"/>
     </a:ext>
   </a:extLst>
 </a:theme>
@@ -7771,7 +7192,7 @@
 </file>
 
 <file path=customXml/itemProps3.xml><?xml version="1.0" encoding="utf-8"?>
-<ds:datastoreItem xmlns:ds="http://schemas.openxmlformats.org/officeDocument/2006/customXml" ds:itemID="{B73347EA-6CD2-4F75-A4DC-C4EA05117425}">
+<ds:datastoreItem xmlns:ds="http://schemas.openxmlformats.org/officeDocument/2006/customXml" ds:itemID="{3E905DC6-B954-40D0-9BA5-389380D92371}">
   <ds:schemaRefs>
     <ds:schemaRef ds:uri="http://schemas.openxmlformats.org/officeDocument/2006/bibliography"/>
   </ds:schemaRefs>

--- a/doc/AnbindungExterneWebanwendung.docx
+++ b/doc/AnbindungExterneWebanwendung.docx
@@ -34,8 +34,6 @@
                 <w:sz w:val="18"/>
               </w:rPr>
             </w:pPr>
-            <w:bookmarkStart w:id="0" w:name="_GoBack"/>
-            <w:bookmarkEnd w:id="0"/>
             <w:r>
               <w:rPr>
                 <w:noProof/>
@@ -1400,12 +1398,12 @@
       <w:pPr>
         <w:pStyle w:val="berschrift1"/>
       </w:pPr>
-      <w:bookmarkStart w:id="1" w:name="_Toc378087051"/>
+      <w:bookmarkStart w:id="0" w:name="_Toc378087051"/>
       <w:r>
         <w:lastRenderedPageBreak/>
         <w:t>Beschreibung der Schnittstelle</w:t>
       </w:r>
-      <w:bookmarkEnd w:id="1"/>
+      <w:bookmarkEnd w:id="0"/>
     </w:p>
     <w:p>
       <w:pPr>
@@ -1514,8 +1512,8 @@
           <w:lang w:val="de-AT"/>
         </w:rPr>
       </w:pPr>
-      <w:bookmarkStart w:id="2" w:name="_Ref378082781"/>
-      <w:bookmarkStart w:id="3" w:name="_Toc378087061"/>
+      <w:bookmarkStart w:id="1" w:name="_Ref378082781"/>
+      <w:bookmarkStart w:id="2" w:name="_Toc378087061"/>
       <w:r>
         <w:t xml:space="preserve">Abbildung </w:t>
       </w:r>
@@ -1540,8 +1538,8 @@
       <w:r>
         <w:t xml:space="preserve"> - Prozessablauf zur Anbindung einer externen Webanwendung and PDF-AS-WEB</w:t>
       </w:r>
+      <w:bookmarkEnd w:id="1"/>
       <w:bookmarkEnd w:id="2"/>
-      <w:bookmarkEnd w:id="3"/>
     </w:p>
     <w:p>
       <w:pPr>
@@ -1741,51 +1739,53 @@
       <w:pPr>
         <w:pStyle w:val="berschrift1"/>
       </w:pPr>
-      <w:bookmarkStart w:id="4" w:name="_Toc378087052"/>
+      <w:bookmarkStart w:id="3" w:name="_Toc378087052"/>
       <w:r>
         <w:lastRenderedPageBreak/>
         <w:t>Beschreibung der Implementation</w:t>
       </w:r>
+      <w:bookmarkEnd w:id="3"/>
+    </w:p>
+    <w:p>
+      <w:pPr>
+        <w:pStyle w:val="berschrift2"/>
+      </w:pPr>
+      <w:bookmarkStart w:id="4" w:name="_Toc378087053"/>
+      <w:r>
+        <w:t>PDF-AS-WEB Servlets</w:t>
+      </w:r>
       <w:bookmarkEnd w:id="4"/>
     </w:p>
     <w:p>
-      <w:pPr>
-        <w:pStyle w:val="berschrift2"/>
-      </w:pPr>
-      <w:bookmarkStart w:id="5" w:name="_Toc378087053"/>
-      <w:r>
-        <w:t>PDF-AS-WEB Servlets</w:t>
+      <w:r>
+        <w:t>Hier werden die Parameter beschrieben, die PDF-AS-WEB externen Webanwendungen zur Steuerung anbietet.</w:t>
+      </w:r>
+    </w:p>
+    <w:p>
+      <w:pPr>
+        <w:pStyle w:val="berschrift3"/>
+      </w:pPr>
+      <w:bookmarkStart w:id="5" w:name="_Toc378087054"/>
+      <w:r>
+        <w:t>Sign Servlet</w:t>
       </w:r>
       <w:bookmarkEnd w:id="5"/>
     </w:p>
     <w:p>
       <w:r>
-        <w:t>Hier werden die Parameter beschrieben, die PDF-AS-WEB externen Webanwendungen zur Steuerung anbietet.</w:t>
-      </w:r>
-    </w:p>
-    <w:p>
-      <w:pPr>
-        <w:pStyle w:val="berschrift3"/>
-      </w:pPr>
-      <w:bookmarkStart w:id="6" w:name="_Toc378087054"/>
-      <w:r>
-        <w:t>Sign Servlet</w:t>
-      </w:r>
+        <w:t>Das Sign Servlet ist der Haupteinstiegspunkt in PDF-AS-WEB. Dieses Servlet kann entweder mittels GET oder POST Methode aufgerufen werden.</w:t>
+      </w:r>
+      <w:r>
+        <w:t xml:space="preserve"> Es muss entweder der </w:t>
+      </w:r>
+      <w:r>
+        <w:rPr>
+          <w:b/>
+        </w:rPr>
+        <w:t>pdf-file</w:t>
+      </w:r>
+      <w:bookmarkStart w:id="6" w:name="_GoBack"/>
       <w:bookmarkEnd w:id="6"/>
-    </w:p>
-    <w:p>
-      <w:r>
-        <w:t>Das Sign Servlet ist der Haupteinstiegspunkt in PDF-AS-WEB. Dieses Servlet kann entweder mittels GET oder POST Methode aufgerufen werden.</w:t>
-      </w:r>
-      <w:r>
-        <w:t xml:space="preserve"> Es muss entweder der </w:t>
-      </w:r>
-      <w:r>
-        <w:rPr>
-          <w:b/>
-        </w:rPr>
-        <w:t>pdfFile</w:t>
-      </w:r>
       <w:r>
         <w:t xml:space="preserve"> Parameter oder der </w:t>
       </w:r>
@@ -2194,7 +2194,14 @@
           <w:b/>
           <w:lang w:val="de-AT"/>
         </w:rPr>
-        <w:t>sig_type</w:t>
+        <w:t>sig-</w:t>
+      </w:r>
+      <w:r>
+        <w:rPr>
+          <w:b/>
+          <w:lang w:val="de-AT"/>
+        </w:rPr>
+        <w:t>type</w:t>
       </w:r>
       <w:r>
         <w:rPr>
@@ -2237,7 +2244,14 @@
           <w:b/>
           <w:lang w:val="de-AT"/>
         </w:rPr>
-        <w:t>pdfFile</w:t>
+        <w:t>pdf-f</w:t>
+      </w:r>
+      <w:r>
+        <w:rPr>
+          <w:b/>
+          <w:lang w:val="de-AT"/>
+        </w:rPr>
+        <w:t>ile</w:t>
       </w:r>
       <w:r>
         <w:rPr>
@@ -3300,7 +3314,7 @@
                                   <w:rPr>
                                     <w:noProof/>
                                   </w:rPr>
-                                  <w:t>4</w:t>
+                                  <w:t>5</w:t>
                                 </w:r>
                                 <w:r>
                                   <w:rPr>
@@ -3438,7 +3452,7 @@
                             <w:rPr>
                               <w:noProof/>
                             </w:rPr>
-                            <w:t>4</w:t>
+                            <w:t>5</w:t>
                           </w:r>
                           <w:r>
                             <w:rPr>
@@ -7192,7 +7206,7 @@
 </file>
 
 <file path=customXml/itemProps3.xml><?xml version="1.0" encoding="utf-8"?>
-<ds:datastoreItem xmlns:ds="http://schemas.openxmlformats.org/officeDocument/2006/customXml" ds:itemID="{3E905DC6-B954-40D0-9BA5-389380D92371}">
+<ds:datastoreItem xmlns:ds="http://schemas.openxmlformats.org/officeDocument/2006/customXml" ds:itemID="{A2758D3D-BD02-41ED-9796-E8A1739C61BA}">
   <ds:schemaRefs>
     <ds:schemaRef ds:uri="http://schemas.openxmlformats.org/officeDocument/2006/bibliography"/>
   </ds:schemaRefs>

--- a/doc/AnbindungExterneWebanwendung.docx
+++ b/doc/AnbindungExterneWebanwendung.docx
@@ -1,6 +1,6 @@
 
 <file path=word/document.xml><?xml version="1.0" encoding="utf-8"?>
-<w:document xmlns:wpc="http://schemas.microsoft.com/office/word/2010/wordprocessingCanvas" xmlns:mc="http://schemas.openxmlformats.org/markup-compatibility/2006" xmlns:o="urn:schemas-microsoft-com:office:office" xmlns:r="http://schemas.openxmlformats.org/officeDocument/2006/relationships" xmlns:m="http://schemas.openxmlformats.org/officeDocument/2006/math" xmlns:v="urn:schemas-microsoft-com:vml" xmlns:wp14="http://schemas.microsoft.com/office/word/2010/wordprocessingDrawing" xmlns:wp="http://schemas.openxmlformats.org/drawingml/2006/wordprocessingDrawing" xmlns:w10="urn:schemas-microsoft-com:office:word" xmlns:w="http://schemas.openxmlformats.org/wordprocessingml/2006/main" xmlns:w14="http://schemas.microsoft.com/office/word/2010/wordml" xmlns:w15="http://schemas.microsoft.com/office/word/2012/wordml" xmlns:wpg="http://schemas.microsoft.com/office/word/2010/wordprocessingGroup" xmlns:wpi="http://schemas.microsoft.com/office/word/2010/wordprocessingInk" xmlns:wne="http://schemas.microsoft.com/office/word/2006/wordml" xmlns:wps="http://schemas.microsoft.com/office/word/2010/wordprocessingShape" mc:Ignorable="w14 w15 wp14">
+<w:document xmlns:wpc="http://schemas.microsoft.com/office/word/2010/wordprocessingCanvas" xmlns:mc="http://schemas.openxmlformats.org/markup-compatibility/2006" xmlns:o="urn:schemas-microsoft-com:office:office" xmlns:r="http://schemas.openxmlformats.org/officeDocument/2006/relationships" xmlns:m="http://schemas.openxmlformats.org/officeDocument/2006/math" xmlns:v="urn:schemas-microsoft-com:vml" xmlns:wp14="http://schemas.microsoft.com/office/word/2010/wordprocessingDrawing" xmlns:wp="http://schemas.openxmlformats.org/drawingml/2006/wordprocessingDrawing" xmlns:w10="urn:schemas-microsoft-com:office:word" xmlns:w="http://schemas.openxmlformats.org/wordprocessingml/2006/main" xmlns:w14="http://schemas.microsoft.com/office/word/2010/wordml" xmlns:wpg="http://schemas.microsoft.com/office/word/2010/wordprocessingGroup" xmlns:wpi="http://schemas.microsoft.com/office/word/2010/wordprocessingInk" xmlns:wne="http://schemas.microsoft.com/office/word/2006/wordml" xmlns:wps="http://schemas.microsoft.com/office/word/2010/wordprocessingShape" mc:Ignorable="w14 wp14">
   <w:body>
     <w:tbl>
       <w:tblPr>
@@ -120,11 +120,11 @@
                 </mc:Choice>
                 <mc:Fallback>
                   <w:pict>
-                    <v:shapetype w14:anchorId="6CFA8A33" id="_x0000_t202" coordsize="21600,21600" o:spt="202" path="m,l,21600r21600,l21600,xe">
+                    <v:shapetype id="_x0000_t202" coordsize="21600,21600" o:spt="202" path="m,l,21600r21600,l21600,xe">
                       <v:stroke joinstyle="miter"/>
                       <v:path gradientshapeok="t" o:connecttype="rect"/>
                     </v:shapetype>
-                    <v:shape id="Text Box 2" o:spid="_x0000_s1026" type="#_x0000_t202" alt="Document title" style="position:absolute;margin-left:-27.75pt;margin-top:69.75pt;width:57pt;height:263.25pt;z-index:-251657216;visibility:visible;mso-wrap-style:square;mso-width-percent:0;mso-height-percent:0;mso-wrap-distance-left:9pt;mso-wrap-distance-top:0;mso-wrap-distance-right:9pt;mso-wrap-distance-bottom:0;mso-position-horizontal:absolute;mso-position-horizontal-relative:left-margin-area;mso-position-vertical:absolute;mso-position-vertical-relative:margin;mso-width-percent:0;mso-height-percent:0;mso-width-relative:margin;mso-height-relative:margin;v-text-anchor:bottom" o:gfxdata="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" filled="f" stroked="f" strokeweight=".5pt">
+                    <v:shape id="Text Box 2" o:spid="_x0000_s1026" type="#_x0000_t202" alt="Beschreibung: Document title" style="position:absolute;margin-left:-27.75pt;margin-top:69.75pt;width:57pt;height:263.25pt;z-index:-251657216;visibility:visible;mso-wrap-style:square;mso-width-percent:0;mso-height-percent:0;mso-wrap-distance-left:9pt;mso-wrap-distance-top:0;mso-wrap-distance-right:9pt;mso-wrap-distance-bottom:0;mso-position-horizontal:absolute;mso-position-horizontal-relative:left-margin-area;mso-position-vertical:absolute;mso-position-vertical-relative:margin;mso-width-percent:0;mso-height-percent:0;mso-width-relative:margin;mso-height-relative:margin;v-text-anchor:bottom" o:gfxdata="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" filled="f" stroked="f" strokeweight=".5pt">
                       <v:textbox style="layout-flow:vertical;mso-layout-flow-alt:bottom-to-top" inset="0,14.4pt,18pt">
                         <w:txbxContent>
                           <w:p>
@@ -189,7 +189,7 @@
                           <pic:cNvPicPr/>
                         </pic:nvPicPr>
                         <pic:blipFill>
-                          <a:blip r:embed="rId10">
+                          <a:blip r:embed="rId11">
                             <a:extLst>
                               <a:ext uri="{28A0092B-C50C-407E-A947-70E740481C1C}">
                                 <a14:useLocalDpi xmlns:a14="http://schemas.microsoft.com/office/drawing/2010/main" val="0"/>
@@ -374,13 +374,19 @@
               <w:t>Version 0.</w:t>
             </w:r>
             <w:r>
-              <w:t>2</w:t>
+              <w:t>3</w:t>
             </w:r>
             <w:r>
               <w:t xml:space="preserve">, </w:t>
             </w:r>
             <w:r>
-              <w:t>19.02</w:t>
+              <w:t>05</w:t>
+            </w:r>
+            <w:r>
+              <w:t>.0</w:t>
+            </w:r>
+            <w:r>
+              <w:t>6</w:t>
             </w:r>
             <w:r>
               <w:t>.2014</w:t>
@@ -416,6 +422,7 @@
               <w:spacing w:before="0"/>
               <w:jc w:val="left"/>
               <w:rPr>
+                <w:rStyle w:val="Hyperlink"/>
                 <w:sz w:val="22"/>
                 <w:szCs w:val="22"/>
                 <w:lang w:val="en-US"/>
@@ -427,8 +434,18 @@
                 <w:szCs w:val="22"/>
                 <w:lang w:val="en-US"/>
               </w:rPr>
-              <w:t>Andreas Fitzek</w:t>
+              <w:t xml:space="preserve">Andreas </w:t>
             </w:r>
+            <w:proofErr w:type="spellStart"/>
+            <w:r>
+              <w:rPr>
+                <w:sz w:val="22"/>
+                <w:szCs w:val="22"/>
+                <w:lang w:val="en-US"/>
+              </w:rPr>
+              <w:t>Fitzek</w:t>
+            </w:r>
+            <w:proofErr w:type="spellEnd"/>
             <w:r>
               <w:rPr>
                 <w:sz w:val="22"/>
@@ -453,7 +470,7 @@
               </w:rPr>
               <w:t xml:space="preserve"> </w:t>
             </w:r>
-            <w:hyperlink r:id="rId11" w:history="1">
+            <w:hyperlink r:id="rId12" w:history="1">
               <w:r>
                 <w:rPr>
                   <w:rStyle w:val="Hyperlink"/>
@@ -464,6 +481,42 @@
                 <w:t>andreas.fitzek@egiz.gv.at</w:t>
               </w:r>
             </w:hyperlink>
+          </w:p>
+          <w:p>
+            <w:pPr>
+              <w:rPr>
+                <w:lang w:val="en-US"/>
+              </w:rPr>
+            </w:pPr>
+            <w:r>
+              <w:rPr>
+                <w:lang w:val="en-US"/>
+              </w:rPr>
+              <w:t xml:space="preserve">Christian </w:t>
+            </w:r>
+            <w:proofErr w:type="spellStart"/>
+            <w:r>
+              <w:rPr>
+                <w:lang w:val="en-US"/>
+              </w:rPr>
+              <w:t>Maierhofer</w:t>
+            </w:r>
+            <w:proofErr w:type="spellEnd"/>
+            <w:r>
+              <w:rPr>
+                <w:lang w:val="en-US"/>
+              </w:rPr>
+              <w:t xml:space="preserve"> – </w:t>
+            </w:r>
+            <w:r>
+              <w:rPr>
+                <w:rStyle w:val="Hyperlink"/>
+                <w:rFonts w:eastAsiaTheme="majorEastAsia" w:cstheme="majorBidi"/>
+                <w:kern w:val="28"/>
+                <w:lang w:val="en-US"/>
+              </w:rPr>
+              <w:t>christian.maierhofer@egiz.gv.at</w:t>
+            </w:r>
           </w:p>
         </w:tc>
       </w:tr>
@@ -539,7 +592,35 @@
           <w:color w:val="4C483D"/>
           <w:lang w:val="de-AT"/>
         </w:rPr>
-        <w:t>nwendung an PDF-AS-WEB ab der Version 4.0. Es beschreibt die verfuegbaren Parameter der PDF-AS-WEB Komponenten, sowie die Parameter die von PDF-AS-WEB an die externe Webanwendung uebergeben werden.</w:t>
+        <w:t>nwendung an PDF-AS-WEB ab der Vers</w:t>
+      </w:r>
+      <w:r>
+        <w:rPr>
+          <w:color w:val="4C483D"/>
+          <w:lang w:val="de-AT"/>
+        </w:rPr>
+        <w:t>ion 4.0. Es beschreibt die verfü</w:t>
+      </w:r>
+      <w:r>
+        <w:rPr>
+          <w:color w:val="4C483D"/>
+          <w:lang w:val="de-AT"/>
+        </w:rPr>
+        <w:t xml:space="preserve">gbaren Parameter der PDF-AS-WEB Komponenten, sowie die Parameter die von PDF-AS-WEB an die externe Webanwendung </w:t>
+      </w:r>
+      <w:r>
+        <w:rPr>
+          <w:color w:val="4C483D"/>
+          <w:lang w:val="de-AT"/>
+        </w:rPr>
+        <w:t>ü</w:t>
+      </w:r>
+      <w:r>
+        <w:rPr>
+          <w:color w:val="4C483D"/>
+          <w:lang w:val="de-AT"/>
+        </w:rPr>
+        <w:t>bergeben werden.</w:t>
       </w:r>
     </w:p>
     <w:p>
@@ -582,7 +663,7 @@
           <w:rFonts w:asciiTheme="minorHAnsi" w:hAnsiTheme="minorHAnsi"/>
           <w:noProof/>
           <w:color w:val="auto"/>
-          <w:lang w:val="de-AT" w:eastAsia="de-AT"/>
+          <w:lang w:eastAsia="de-DE"/>
         </w:rPr>
       </w:pPr>
       <w:r>
@@ -594,7 +675,7 @@
       <w:r>
         <w:fldChar w:fldCharType="separate"/>
       </w:r>
-      <w:hyperlink w:anchor="_Toc378087051" w:history="1">
+      <w:hyperlink w:anchor="_Toc389744461" w:history="1">
         <w:r>
           <w:rPr>
             <w:rStyle w:val="Hyperlink"/>
@@ -621,7 +702,7 @@
             <w:noProof/>
             <w:webHidden/>
           </w:rPr>
-          <w:instrText xml:space="preserve"> PAGEREF _Toc378087051 \h </w:instrText>
+          <w:instrText xml:space="preserve"> PAGEREF _Toc389744461 \h </w:instrText>
         </w:r>
         <w:r>
           <w:rPr>
@@ -642,6 +723,219 @@
             <w:webHidden/>
           </w:rPr>
           <w:t>3</w:t>
+        </w:r>
+        <w:r>
+          <w:rPr>
+            <w:noProof/>
+            <w:webHidden/>
+          </w:rPr>
+          <w:fldChar w:fldCharType="end"/>
+        </w:r>
+      </w:hyperlink>
+    </w:p>
+    <w:p>
+      <w:pPr>
+        <w:pStyle w:val="Verzeichnis2"/>
+        <w:tabs>
+          <w:tab w:val="right" w:leader="dot" w:pos="9304"/>
+        </w:tabs>
+        <w:rPr>
+          <w:rFonts w:asciiTheme="minorHAnsi" w:hAnsiTheme="minorHAnsi"/>
+          <w:noProof/>
+          <w:color w:val="auto"/>
+          <w:lang w:eastAsia="de-DE"/>
+        </w:rPr>
+      </w:pPr>
+      <w:hyperlink w:anchor="_Toc389744462" w:history="1">
+        <w:r>
+          <w:rPr>
+            <w:rStyle w:val="Hyperlink"/>
+            <w:noProof/>
+          </w:rPr>
+          <w:t>1.1 Übergabe per User Agent</w:t>
+        </w:r>
+        <w:r>
+          <w:rPr>
+            <w:noProof/>
+            <w:webHidden/>
+          </w:rPr>
+          <w:tab/>
+        </w:r>
+        <w:r>
+          <w:rPr>
+            <w:noProof/>
+            <w:webHidden/>
+          </w:rPr>
+          <w:fldChar w:fldCharType="begin"/>
+        </w:r>
+        <w:r>
+          <w:rPr>
+            <w:noProof/>
+            <w:webHidden/>
+          </w:rPr>
+          <w:instrText xml:space="preserve"> PAGEREF _Toc389744462 \h </w:instrText>
+        </w:r>
+        <w:r>
+          <w:rPr>
+            <w:noProof/>
+            <w:webHidden/>
+          </w:rPr>
+        </w:r>
+        <w:r>
+          <w:rPr>
+            <w:noProof/>
+            <w:webHidden/>
+          </w:rPr>
+          <w:fldChar w:fldCharType="separate"/>
+        </w:r>
+        <w:r>
+          <w:rPr>
+            <w:noProof/>
+            <w:webHidden/>
+          </w:rPr>
+          <w:t>3</w:t>
+        </w:r>
+        <w:r>
+          <w:rPr>
+            <w:noProof/>
+            <w:webHidden/>
+          </w:rPr>
+          <w:fldChar w:fldCharType="end"/>
+        </w:r>
+      </w:hyperlink>
+    </w:p>
+    <w:p>
+      <w:pPr>
+        <w:pStyle w:val="Verzeichnis2"/>
+        <w:tabs>
+          <w:tab w:val="right" w:leader="dot" w:pos="9304"/>
+        </w:tabs>
+        <w:rPr>
+          <w:rFonts w:asciiTheme="minorHAnsi" w:hAnsiTheme="minorHAnsi"/>
+          <w:noProof/>
+          <w:color w:val="auto"/>
+          <w:lang w:eastAsia="de-DE"/>
+        </w:rPr>
+      </w:pPr>
+      <w:hyperlink w:anchor="_Toc389744463" w:history="1">
+        <w:r>
+          <w:rPr>
+            <w:rStyle w:val="Hyperlink"/>
+            <w:noProof/>
+          </w:rPr>
+          <w:t>1.2 Upload per SOAP Schnittstelle</w:t>
+        </w:r>
+        <w:r>
+          <w:rPr>
+            <w:noProof/>
+            <w:webHidden/>
+          </w:rPr>
+          <w:tab/>
+        </w:r>
+        <w:r>
+          <w:rPr>
+            <w:noProof/>
+            <w:webHidden/>
+          </w:rPr>
+          <w:fldChar w:fldCharType="begin"/>
+        </w:r>
+        <w:r>
+          <w:rPr>
+            <w:noProof/>
+            <w:webHidden/>
+          </w:rPr>
+          <w:instrText xml:space="preserve"> PAGEREF _Toc389744463 \h </w:instrText>
+        </w:r>
+        <w:r>
+          <w:rPr>
+            <w:noProof/>
+            <w:webHidden/>
+          </w:rPr>
+        </w:r>
+        <w:r>
+          <w:rPr>
+            <w:noProof/>
+            <w:webHidden/>
+          </w:rPr>
+          <w:fldChar w:fldCharType="separate"/>
+        </w:r>
+        <w:r>
+          <w:rPr>
+            <w:noProof/>
+            <w:webHidden/>
+          </w:rPr>
+          <w:t>5</w:t>
+        </w:r>
+        <w:r>
+          <w:rPr>
+            <w:noProof/>
+            <w:webHidden/>
+          </w:rPr>
+          <w:fldChar w:fldCharType="end"/>
+        </w:r>
+      </w:hyperlink>
+    </w:p>
+    <w:p>
+      <w:pPr>
+        <w:pStyle w:val="Verzeichnis2"/>
+        <w:tabs>
+          <w:tab w:val="right" w:leader="dot" w:pos="9304"/>
+        </w:tabs>
+        <w:rPr>
+          <w:rFonts w:asciiTheme="minorHAnsi" w:hAnsiTheme="minorHAnsi"/>
+          <w:noProof/>
+          <w:color w:val="auto"/>
+          <w:lang w:eastAsia="de-DE"/>
+        </w:rPr>
+      </w:pPr>
+      <w:hyperlink w:anchor="_Toc389744464" w:history="1">
+        <w:r>
+          <w:rPr>
+            <w:rStyle w:val="Hyperlink"/>
+            <w:noProof/>
+          </w:rPr>
+          <w:t>1.3 Serversignatur per SOAP Schnittstelle</w:t>
+        </w:r>
+        <w:r>
+          <w:rPr>
+            <w:noProof/>
+            <w:webHidden/>
+          </w:rPr>
+          <w:tab/>
+        </w:r>
+        <w:r>
+          <w:rPr>
+            <w:noProof/>
+            <w:webHidden/>
+          </w:rPr>
+          <w:fldChar w:fldCharType="begin"/>
+        </w:r>
+        <w:r>
+          <w:rPr>
+            <w:noProof/>
+            <w:webHidden/>
+          </w:rPr>
+          <w:instrText xml:space="preserve"> PAGEREF _Toc389744464 \h </w:instrText>
+        </w:r>
+        <w:r>
+          <w:rPr>
+            <w:noProof/>
+            <w:webHidden/>
+          </w:rPr>
+        </w:r>
+        <w:r>
+          <w:rPr>
+            <w:noProof/>
+            <w:webHidden/>
+          </w:rPr>
+          <w:fldChar w:fldCharType="separate"/>
+        </w:r>
+        <w:r>
+          <w:rPr>
+            <w:noProof/>
+            <w:webHidden/>
+          </w:rPr>
+          <w:t>6</w:t>
         </w:r>
         <w:r>
           <w:rPr>
@@ -662,10 +956,10 @@
           <w:rFonts w:asciiTheme="minorHAnsi" w:hAnsiTheme="minorHAnsi"/>
           <w:noProof/>
           <w:color w:val="auto"/>
-          <w:lang w:val="de-AT" w:eastAsia="de-AT"/>
-        </w:rPr>
-      </w:pPr>
-      <w:hyperlink w:anchor="_Toc378087052" w:history="1">
+          <w:lang w:eastAsia="de-DE"/>
+        </w:rPr>
+      </w:pPr>
+      <w:hyperlink w:anchor="_Toc389744465" w:history="1">
         <w:r>
           <w:rPr>
             <w:rStyle w:val="Hyperlink"/>
@@ -692,7 +986,7 @@
             <w:noProof/>
             <w:webHidden/>
           </w:rPr>
-          <w:instrText xml:space="preserve"> PAGEREF _Toc378087052 \h </w:instrText>
+          <w:instrText xml:space="preserve"> PAGEREF _Toc389744465 \h </w:instrText>
         </w:r>
         <w:r>
           <w:rPr>
@@ -712,7 +1006,7 @@
             <w:noProof/>
             <w:webHidden/>
           </w:rPr>
-          <w:t>5</w:t>
+          <w:t>7</w:t>
         </w:r>
         <w:r>
           <w:rPr>
@@ -733,10 +1027,10 @@
           <w:rFonts w:asciiTheme="minorHAnsi" w:hAnsiTheme="minorHAnsi"/>
           <w:noProof/>
           <w:color w:val="auto"/>
-          <w:lang w:val="de-AT" w:eastAsia="de-AT"/>
-        </w:rPr>
-      </w:pPr>
-      <w:hyperlink w:anchor="_Toc378087053" w:history="1">
+          <w:lang w:eastAsia="de-DE"/>
+        </w:rPr>
+      </w:pPr>
+      <w:hyperlink w:anchor="_Toc389744466" w:history="1">
         <w:r>
           <w:rPr>
             <w:rStyle w:val="Hyperlink"/>
@@ -763,7 +1057,7 @@
             <w:noProof/>
             <w:webHidden/>
           </w:rPr>
-          <w:instrText xml:space="preserve"> PAGEREF _Toc378087053 \h </w:instrText>
+          <w:instrText xml:space="preserve"> PAGEREF _Toc389744466 \h </w:instrText>
         </w:r>
         <w:r>
           <w:rPr>
@@ -783,7 +1077,7 @@
             <w:noProof/>
             <w:webHidden/>
           </w:rPr>
-          <w:t>5</w:t>
+          <w:t>7</w:t>
         </w:r>
         <w:r>
           <w:rPr>
@@ -804,10 +1098,10 @@
           <w:rFonts w:asciiTheme="minorHAnsi" w:hAnsiTheme="minorHAnsi"/>
           <w:noProof/>
           <w:color w:val="auto"/>
-          <w:lang w:val="de-AT" w:eastAsia="de-AT"/>
-        </w:rPr>
-      </w:pPr>
-      <w:hyperlink w:anchor="_Toc378087054" w:history="1">
+          <w:lang w:eastAsia="de-DE"/>
+        </w:rPr>
+      </w:pPr>
+      <w:hyperlink w:anchor="_Toc389744467" w:history="1">
         <w:r>
           <w:rPr>
             <w:rStyle w:val="Hyperlink"/>
@@ -834,7 +1128,7 @@
             <w:noProof/>
             <w:webHidden/>
           </w:rPr>
-          <w:instrText xml:space="preserve"> PAGEREF _Toc378087054 \h </w:instrText>
+          <w:instrText xml:space="preserve"> PAGEREF _Toc389744467 \h </w:instrText>
         </w:r>
         <w:r>
           <w:rPr>
@@ -854,7 +1148,7 @@
             <w:noProof/>
             <w:webHidden/>
           </w:rPr>
-          <w:t>5</w:t>
+          <w:t>7</w:t>
         </w:r>
         <w:r>
           <w:rPr>
@@ -875,10 +1169,10 @@
           <w:rFonts w:asciiTheme="minorHAnsi" w:hAnsiTheme="minorHAnsi"/>
           <w:noProof/>
           <w:color w:val="auto"/>
-          <w:lang w:val="de-AT" w:eastAsia="de-AT"/>
-        </w:rPr>
-      </w:pPr>
-      <w:hyperlink w:anchor="_Toc378087055" w:history="1">
+          <w:lang w:eastAsia="de-DE"/>
+        </w:rPr>
+      </w:pPr>
+      <w:hyperlink w:anchor="_Toc389744468" w:history="1">
         <w:r>
           <w:rPr>
             <w:rStyle w:val="Hyperlink"/>
@@ -905,7 +1199,7 @@
             <w:noProof/>
             <w:webHidden/>
           </w:rPr>
-          <w:instrText xml:space="preserve"> PAGEREF _Toc378087055 \h </w:instrText>
+          <w:instrText xml:space="preserve"> PAGEREF _Toc389744468 \h </w:instrText>
         </w:r>
         <w:r>
           <w:rPr>
@@ -925,7 +1219,7 @@
             <w:noProof/>
             <w:webHidden/>
           </w:rPr>
-          <w:t>6</w:t>
+          <w:t>8</w:t>
         </w:r>
         <w:r>
           <w:rPr>
@@ -946,10 +1240,10 @@
           <w:rFonts w:asciiTheme="minorHAnsi" w:hAnsiTheme="minorHAnsi"/>
           <w:noProof/>
           <w:color w:val="auto"/>
-          <w:lang w:val="de-AT" w:eastAsia="de-AT"/>
-        </w:rPr>
-      </w:pPr>
-      <w:hyperlink w:anchor="_Toc378087056" w:history="1">
+          <w:lang w:eastAsia="de-DE"/>
+        </w:rPr>
+      </w:pPr>
+      <w:hyperlink w:anchor="_Toc389744469" w:history="1">
         <w:r>
           <w:rPr>
             <w:rStyle w:val="Hyperlink"/>
@@ -976,7 +1270,7 @@
             <w:noProof/>
             <w:webHidden/>
           </w:rPr>
-          <w:instrText xml:space="preserve"> PAGEREF _Toc378087056 \h </w:instrText>
+          <w:instrText xml:space="preserve"> PAGEREF _Toc389744469 \h </w:instrText>
         </w:r>
         <w:r>
           <w:rPr>
@@ -996,7 +1290,7 @@
             <w:noProof/>
             <w:webHidden/>
           </w:rPr>
-          <w:t>6</w:t>
+          <w:t>8</w:t>
         </w:r>
         <w:r>
           <w:rPr>
@@ -1017,10 +1311,10 @@
           <w:rFonts w:asciiTheme="minorHAnsi" w:hAnsiTheme="minorHAnsi"/>
           <w:noProof/>
           <w:color w:val="auto"/>
-          <w:lang w:val="de-AT" w:eastAsia="de-AT"/>
-        </w:rPr>
-      </w:pPr>
-      <w:hyperlink w:anchor="_Toc378087057" w:history="1">
+          <w:lang w:eastAsia="de-DE"/>
+        </w:rPr>
+      </w:pPr>
+      <w:hyperlink w:anchor="_Toc389744470" w:history="1">
         <w:r>
           <w:rPr>
             <w:rStyle w:val="Hyperlink"/>
@@ -1047,7 +1341,7 @@
             <w:noProof/>
             <w:webHidden/>
           </w:rPr>
-          <w:instrText xml:space="preserve"> PAGEREF _Toc378087057 \h </w:instrText>
+          <w:instrText xml:space="preserve"> PAGEREF _Toc389744470 \h </w:instrText>
         </w:r>
         <w:r>
           <w:rPr>
@@ -1067,7 +1361,7 @@
             <w:noProof/>
             <w:webHidden/>
           </w:rPr>
-          <w:t>6</w:t>
+          <w:t>8</w:t>
         </w:r>
         <w:r>
           <w:rPr>
@@ -1088,10 +1382,10 @@
           <w:rFonts w:asciiTheme="minorHAnsi" w:hAnsiTheme="minorHAnsi"/>
           <w:noProof/>
           <w:color w:val="auto"/>
-          <w:lang w:val="de-AT" w:eastAsia="de-AT"/>
-        </w:rPr>
-      </w:pPr>
-      <w:hyperlink w:anchor="_Toc378087058" w:history="1">
+          <w:lang w:eastAsia="de-DE"/>
+        </w:rPr>
+      </w:pPr>
+      <w:hyperlink w:anchor="_Toc389744471" w:history="1">
         <w:r>
           <w:rPr>
             <w:rStyle w:val="Hyperlink"/>
@@ -1118,7 +1412,7 @@
             <w:noProof/>
             <w:webHidden/>
           </w:rPr>
-          <w:instrText xml:space="preserve"> PAGEREF _Toc378087058 \h </w:instrText>
+          <w:instrText xml:space="preserve"> PAGEREF _Toc389744471 \h </w:instrText>
         </w:r>
         <w:r>
           <w:rPr>
@@ -1138,7 +1432,7 @@
             <w:noProof/>
             <w:webHidden/>
           </w:rPr>
-          <w:t>6</w:t>
+          <w:t>8</w:t>
         </w:r>
         <w:r>
           <w:rPr>
@@ -1159,10 +1453,10 @@
           <w:rFonts w:asciiTheme="minorHAnsi" w:hAnsiTheme="minorHAnsi"/>
           <w:noProof/>
           <w:color w:val="auto"/>
-          <w:lang w:val="de-AT" w:eastAsia="de-AT"/>
-        </w:rPr>
-      </w:pPr>
-      <w:hyperlink w:anchor="_Toc378087059" w:history="1">
+          <w:lang w:eastAsia="de-DE"/>
+        </w:rPr>
+      </w:pPr>
+      <w:hyperlink w:anchor="_Toc389744472" w:history="1">
         <w:r>
           <w:rPr>
             <w:rStyle w:val="Hyperlink"/>
@@ -1189,7 +1483,7 @@
             <w:noProof/>
             <w:webHidden/>
           </w:rPr>
-          <w:instrText xml:space="preserve"> PAGEREF _Toc378087059 \h </w:instrText>
+          <w:instrText xml:space="preserve"> PAGEREF _Toc389744472 \h </w:instrText>
         </w:r>
         <w:r>
           <w:rPr>
@@ -1209,7 +1503,7 @@
             <w:noProof/>
             <w:webHidden/>
           </w:rPr>
-          <w:t>7</w:t>
+          <w:t>9</w:t>
         </w:r>
         <w:r>
           <w:rPr>
@@ -1230,10 +1524,10 @@
           <w:rFonts w:asciiTheme="minorHAnsi" w:hAnsiTheme="minorHAnsi"/>
           <w:noProof/>
           <w:color w:val="auto"/>
-          <w:lang w:val="de-AT" w:eastAsia="de-AT"/>
-        </w:rPr>
-      </w:pPr>
-      <w:hyperlink w:anchor="_Toc378087060" w:history="1">
+          <w:lang w:eastAsia="de-DE"/>
+        </w:rPr>
+      </w:pPr>
+      <w:hyperlink w:anchor="_Toc389744473" w:history="1">
         <w:r>
           <w:rPr>
             <w:rStyle w:val="Hyperlink"/>
@@ -1260,7 +1554,7 @@
             <w:noProof/>
             <w:webHidden/>
           </w:rPr>
-          <w:instrText xml:space="preserve"> PAGEREF _Toc378087060 \h </w:instrText>
+          <w:instrText xml:space="preserve"> PAGEREF _Toc389744473 \h </w:instrText>
         </w:r>
         <w:r>
           <w:rPr>
@@ -1280,7 +1574,7 @@
             <w:noProof/>
             <w:webHidden/>
           </w:rPr>
-          <w:t>7</w:t>
+          <w:t>9</w:t>
         </w:r>
         <w:r>
           <w:rPr>
@@ -1314,7 +1608,7 @@
           <w:rFonts w:asciiTheme="minorHAnsi" w:hAnsiTheme="minorHAnsi"/>
           <w:noProof/>
           <w:color w:val="auto"/>
-          <w:lang w:val="de-AT" w:eastAsia="de-AT"/>
+          <w:lang w:eastAsia="de-DE"/>
         </w:rPr>
       </w:pPr>
       <w:r>
@@ -1326,13 +1620,13 @@
       <w:r>
         <w:fldChar w:fldCharType="separate"/>
       </w:r>
-      <w:hyperlink w:anchor="_Toc378087061" w:history="1">
+      <w:hyperlink w:anchor="_Toc389744474" w:history="1">
         <w:r>
           <w:rPr>
             <w:rStyle w:val="Hyperlink"/>
             <w:noProof/>
           </w:rPr>
-          <w:t>Abbildung 1 - Prozessablauf zur Anbindung einer externen Webanwendung and PDF-AS-WEB</w:t>
+          <w:t>Abbildung 1 - Prozessablauf zur Anbindung einer externen Webanwendung und PDF-AS-WEB via User Agent</w:t>
         </w:r>
         <w:r>
           <w:rPr>
@@ -1353,7 +1647,7 @@
             <w:noProof/>
             <w:webHidden/>
           </w:rPr>
-          <w:instrText xml:space="preserve"> PAGEREF _Toc378087061 \h </w:instrText>
+          <w:instrText xml:space="preserve"> PAGEREF _Toc389744474 \h </w:instrText>
         </w:r>
         <w:r>
           <w:rPr>
@@ -1373,7 +1667,7 @@
             <w:noProof/>
             <w:webHidden/>
           </w:rPr>
-          <w:t>3</w:t>
+          <w:t>4</w:t>
         </w:r>
         <w:r>
           <w:rPr>
@@ -1385,69 +1679,229 @@
       </w:hyperlink>
     </w:p>
     <w:p>
-      <w:r>
-        <w:fldChar w:fldCharType="end"/>
-      </w:r>
+      <w:pPr>
+        <w:pStyle w:val="Abbildungsverzeichnis"/>
+        <w:tabs>
+          <w:tab w:val="right" w:leader="dot" w:pos="9304"/>
+        </w:tabs>
+        <w:rPr>
+          <w:rFonts w:asciiTheme="minorHAnsi" w:hAnsiTheme="minorHAnsi"/>
+          <w:noProof/>
+          <w:color w:val="auto"/>
+          <w:lang w:eastAsia="de-DE"/>
+        </w:rPr>
+      </w:pPr>
+      <w:hyperlink w:anchor="_Toc389744475" w:history="1">
+        <w:r>
+          <w:rPr>
+            <w:rStyle w:val="Hyperlink"/>
+            <w:noProof/>
+          </w:rPr>
+          <w:t>Abbildung 2 - Prozessablauf zur Anbindung einer externen Webanwendung und PDF-AS-WEB via SOAP Schnittstelle</w:t>
+        </w:r>
+        <w:r>
+          <w:rPr>
+            <w:noProof/>
+            <w:webHidden/>
+          </w:rPr>
+          <w:tab/>
+        </w:r>
+        <w:r>
+          <w:rPr>
+            <w:noProof/>
+            <w:webHidden/>
+          </w:rPr>
+          <w:fldChar w:fldCharType="begin"/>
+        </w:r>
+        <w:r>
+          <w:rPr>
+            <w:noProof/>
+            <w:webHidden/>
+          </w:rPr>
+          <w:instrText xml:space="preserve"> PAGEREF _Toc389744475 \h </w:instrText>
+        </w:r>
+        <w:r>
+          <w:rPr>
+            <w:noProof/>
+            <w:webHidden/>
+          </w:rPr>
+        </w:r>
+        <w:r>
+          <w:rPr>
+            <w:noProof/>
+            <w:webHidden/>
+          </w:rPr>
+          <w:fldChar w:fldCharType="separate"/>
+        </w:r>
+        <w:r>
+          <w:rPr>
+            <w:noProof/>
+            <w:webHidden/>
+          </w:rPr>
+          <w:t>5</w:t>
+        </w:r>
+        <w:r>
+          <w:rPr>
+            <w:noProof/>
+            <w:webHidden/>
+          </w:rPr>
+          <w:fldChar w:fldCharType="end"/>
+        </w:r>
+      </w:hyperlink>
     </w:p>
     <w:p>
       <w:r>
-        <w:br w:type="page"/>
+        <w:fldChar w:fldCharType="end"/>
       </w:r>
     </w:p>
     <w:p>
+      <w:bookmarkStart w:id="0" w:name="_GoBack"/>
+      <w:bookmarkEnd w:id="0"/>
+      <w:r>
+        <w:br w:type="page"/>
+      </w:r>
+    </w:p>
+    <w:p>
       <w:pPr>
         <w:pStyle w:val="berschrift1"/>
       </w:pPr>
-      <w:bookmarkStart w:id="0" w:name="_Toc378087051"/>
+      <w:bookmarkStart w:id="1" w:name="_Toc389744461"/>
       <w:r>
         <w:lastRenderedPageBreak/>
         <w:t>Beschreibung der Schnittstelle</w:t>
       </w:r>
-      <w:bookmarkEnd w:id="0"/>
+      <w:bookmarkEnd w:id="1"/>
     </w:p>
     <w:p>
       <w:pPr>
         <w:keepNext/>
       </w:pPr>
       <w:r>
-        <w:t xml:space="preserve">In </w:t>
-      </w:r>
-      <w:r>
-        <w:fldChar w:fldCharType="begin"/>
-      </w:r>
-      <w:r>
-        <w:instrText xml:space="preserve"> REF _Ref378082781 \h </w:instrText>
-      </w:r>
-      <w:r>
-        <w:fldChar w:fldCharType="separate"/>
-      </w:r>
-      <w:r>
-        <w:t xml:space="preserve">Abbildung </w:t>
-      </w:r>
-      <w:r>
-        <w:rPr>
-          <w:noProof/>
-        </w:rPr>
-        <w:t>1</w:t>
-      </w:r>
-      <w:r>
-        <w:t xml:space="preserve"> - Prozessablauf zur Anbindung einer externen Webanwendung and PDF-AS-WEB</w:t>
-      </w:r>
-      <w:r>
-        <w:fldChar w:fldCharType="end"/>
-      </w:r>
-      <w:r>
-        <w:t xml:space="preserve"> wird der Ablauf </w:t>
-      </w:r>
-      <w:r>
-        <w:t>der Signatur</w:t>
-      </w:r>
-      <w:r>
-        <w:t xml:space="preserve"> eines PDF Dokumentes einer externen Webanwendung durch PDF-AS-WEB dargestellt.</w:t>
+        <w:t>PDF-AS-WEB bietet unterschiedliche Möglichkeiten zur Anbindu</w:t>
+      </w:r>
+      <w:r>
+        <w:t>ng einer externen Webanwendung:</w:t>
       </w:r>
     </w:p>
     <w:p>
       <w:pPr>
+        <w:pStyle w:val="Listenabsatz"/>
+        <w:keepNext/>
+        <w:numPr>
+          <w:ilvl w:val="0"/>
+          <w:numId w:val="19"/>
+        </w:numPr>
+      </w:pPr>
+      <w:r>
+        <w:rPr>
+          <w:b/>
+        </w:rPr>
+        <w:t>Übergabe per User Agent</w:t>
+      </w:r>
+      <w:r>
+        <w:t>: In dieser Möglichkeit wird der Benutzer von der externen Webanwendung an PDF-AS-WEB weitergeleitet. PDF-AS-WEB bezieht in diesem Fall das zu signierende PDF von der externen Webanwendung.</w:t>
+      </w:r>
+    </w:p>
+    <w:p>
+      <w:pPr>
+        <w:pStyle w:val="Listenabsatz"/>
+        <w:keepNext/>
+        <w:numPr>
+          <w:ilvl w:val="0"/>
+          <w:numId w:val="19"/>
+        </w:numPr>
+      </w:pPr>
+      <w:r>
+        <w:rPr>
+          <w:b/>
+        </w:rPr>
+        <w:t>Upload per SOAP Schnittstelle</w:t>
+      </w:r>
+      <w:r>
+        <w:t>: In dieser Möglichkeit wird das zu signierende PDF per SOAP Service von der externen Webanwendung direkt an PDF-AS-WEB hochgeladen. Als Antwort erhält die externe Webanwendung eine URL an die sie den Benutzer weiterleiten muss.</w:t>
+      </w:r>
+    </w:p>
+    <w:p>
+      <w:pPr>
+        <w:pStyle w:val="Listenabsatz"/>
+        <w:keepNext/>
+        <w:numPr>
+          <w:ilvl w:val="0"/>
+          <w:numId w:val="19"/>
+        </w:numPr>
+        <w:rPr>
+          <w:b/>
+        </w:rPr>
+      </w:pPr>
+      <w:r>
+        <w:rPr>
+          <w:b/>
+        </w:rPr>
+        <w:t>Serversignatur per SOAP Schnittstelle</w:t>
+      </w:r>
+      <w:r>
+        <w:rPr>
+          <w:b/>
+        </w:rPr>
+        <w:t xml:space="preserve">: </w:t>
+      </w:r>
+      <w:r>
+        <w:t>In dieser Möglichkeit wird das zu signierende PDF per SOAP Service von der externen Webanwendung direkt an PDF-AS-WEB hochgeladen. Als Antwort erhält die externe Webanwendung das signierte Dokument. Diese Möglichkeit funktioniert nur wenn das PDF Dokument direkt vom Server signiert werden soll.</w:t>
+      </w:r>
+    </w:p>
+    <w:p>
+      <w:pPr>
+        <w:pStyle w:val="berschrift2"/>
+      </w:pPr>
+      <w:bookmarkStart w:id="2" w:name="_Toc389744462"/>
+      <w:r>
+        <w:t>Übergabe per User Agent</w:t>
+      </w:r>
+      <w:bookmarkEnd w:id="2"/>
+    </w:p>
+    <w:p>
+      <w:pPr>
+        <w:keepNext/>
+      </w:pPr>
+      <w:r>
+        <w:t xml:space="preserve">In </w:t>
+      </w:r>
+      <w:r>
+        <w:fldChar w:fldCharType="begin"/>
+      </w:r>
+      <w:r>
+        <w:instrText xml:space="preserve"> REF _Ref378082781 \h </w:instrText>
+      </w:r>
+      <w:r>
+        <w:fldChar w:fldCharType="separate"/>
+      </w:r>
+      <w:r>
+        <w:t xml:space="preserve">Abbildung </w:t>
+      </w:r>
+      <w:r>
+        <w:rPr>
+          <w:noProof/>
+        </w:rPr>
+        <w:t>1</w:t>
+      </w:r>
+      <w:r>
+        <w:t xml:space="preserve"> - Prozessablauf zur Anbindung einer externen Webanwendung und PDF-AS-WEB</w:t>
+      </w:r>
+      <w:r>
+        <w:fldChar w:fldCharType="end"/>
+      </w:r>
+      <w:r>
+        <w:t xml:space="preserve"> wird der Ablauf </w:t>
+      </w:r>
+      <w:r>
+        <w:t>der Signatur</w:t>
+      </w:r>
+      <w:r>
+        <w:t xml:space="preserve"> eines PDF Dokumentes einer externen Webanwendung durch PDF-AS-WEB dargestellt.</w:t>
+      </w:r>
+    </w:p>
+    <w:p>
+      <w:pPr>
         <w:keepNext/>
       </w:pPr>
       <w:r>
@@ -1455,6 +1909,7 @@
           <w:noProof/>
           <w:lang w:eastAsia="de-DE"/>
         </w:rPr>
+        <w:lastRenderedPageBreak/>
         <w:drawing>
           <wp:inline distT="0" distB="0" distL="0" distR="0" wp14:anchorId="662BC779" wp14:editId="3890534F">
             <wp:extent cx="5915025" cy="4429125"/>
@@ -1473,7 +1928,7 @@
                     </pic:cNvPicPr>
                   </pic:nvPicPr>
                   <pic:blipFill>
-                    <a:blip r:embed="rId12">
+                    <a:blip r:embed="rId13">
                       <a:extLst>
                         <a:ext uri="{28A0092B-C50C-407E-A947-70E740481C1C}">
                           <a14:useLocalDpi xmlns:a14="http://schemas.microsoft.com/office/drawing/2010/main" val="0"/>
@@ -1512,8 +1967,8 @@
           <w:lang w:val="de-AT"/>
         </w:rPr>
       </w:pPr>
-      <w:bookmarkStart w:id="1" w:name="_Ref378082781"/>
-      <w:bookmarkStart w:id="2" w:name="_Toc378087061"/>
+      <w:bookmarkStart w:id="3" w:name="_Ref378082781"/>
+      <w:bookmarkStart w:id="4" w:name="_Toc389744474"/>
       <w:r>
         <w:t xml:space="preserve">Abbildung </w:t>
       </w:r>
@@ -1536,265 +1991,790 @@
         <w:fldChar w:fldCharType="end"/>
       </w:r>
       <w:r>
-        <w:t xml:space="preserve"> - Prozessablauf zur Anbindung einer externen Webanwendung and PDF-AS-WEB</w:t>
-      </w:r>
-      <w:bookmarkEnd w:id="1"/>
-      <w:bookmarkEnd w:id="2"/>
-    </w:p>
-    <w:p>
-      <w:pPr>
-        <w:rPr>
-          <w:lang w:val="de-AT"/>
-        </w:rPr>
-      </w:pPr>
-      <w:r>
-        <w:rPr>
-          <w:lang w:val="de-AT"/>
-        </w:rPr>
-        <w:t xml:space="preserve">Im ersten Schritt leitet die externe Webanwendung den Benutzer zu PDF-AS-WEB um.  </w:t>
-      </w:r>
-      <w:r>
-        <w:rPr>
-          <w:lang w:val="de-AT"/>
-        </w:rPr>
-        <w:t>Im Zuge dieser Weiterleitung w</w:t>
-      </w:r>
-      <w:r>
-        <w:rPr>
-          <w:lang w:val="de-AT"/>
-        </w:rPr>
-        <w:t>e</w:t>
-      </w:r>
-      <w:r>
-        <w:rPr>
-          <w:lang w:val="de-AT"/>
-        </w:rPr>
-        <w:t>rden PDF-AS-WEB diverse Parameter u</w:t>
-      </w:r>
-      <w:r>
-        <w:rPr>
-          <w:lang w:val="de-AT"/>
-        </w:rPr>
-        <w:t>ebergeben. Eine detailierte Beschreibung der Parameter folgt spaeter. Im ersten Request des Benutzers an PDF-AS-WEB kann entweder das zu signierende PDF Dokument per POST Request hoch</w:t>
-      </w:r>
-      <w:r>
-        <w:rPr>
-          <w:lang w:val="de-AT"/>
-        </w:rPr>
-        <w:t>ge</w:t>
-      </w:r>
-      <w:r>
-        <w:rPr>
-          <w:lang w:val="de-AT"/>
-        </w:rPr>
-        <w:t>laden</w:t>
-      </w:r>
-      <w:r>
-        <w:rPr>
-          <w:lang w:val="de-AT"/>
-        </w:rPr>
-        <w:t xml:space="preserve"> werden</w:t>
-      </w:r>
-      <w:r>
-        <w:rPr>
-          <w:lang w:val="de-AT"/>
-        </w:rPr>
-        <w:t xml:space="preserve"> oder eine URL angeben</w:t>
-      </w:r>
-      <w:r>
-        <w:rPr>
-          <w:lang w:val="de-AT"/>
-        </w:rPr>
-        <w:t xml:space="preserve"> werden</w:t>
-      </w:r>
-      <w:r>
-        <w:rPr>
-          <w:lang w:val="de-AT"/>
-        </w:rPr>
-        <w:t xml:space="preserve"> von der PDF-AS-WE</w:t>
-      </w:r>
-      <w:r>
-        <w:rPr>
-          <w:lang w:val="de-AT"/>
-        </w:rPr>
-        <w:t>B das PDF Dokument herunterladen soll</w:t>
-      </w:r>
-      <w:r>
-        <w:rPr>
-          <w:lang w:val="de-AT"/>
-        </w:rPr>
-        <w:t xml:space="preserve">. </w:t>
-      </w:r>
-      <w:r>
-        <w:rPr>
-          <w:lang w:val="de-AT"/>
-        </w:rPr>
-        <w:t>Sobald PDF-AS-WEB im Besitzt des</w:t>
-      </w:r>
-      <w:r>
-        <w:rPr>
-          <w:lang w:val="de-AT"/>
-        </w:rPr>
-        <w:t xml:space="preserve"> zu signierenden PDF Dokumentes ist wird </w:t>
-      </w:r>
-      <w:r>
-        <w:rPr>
-          <w:lang w:val="de-AT"/>
-        </w:rPr>
-        <w:t xml:space="preserve">die Signaturerstellung </w:t>
-      </w:r>
-      <w:r>
-        <w:rPr>
-          <w:lang w:val="de-AT"/>
-        </w:rPr>
-        <w:t>vorbereitet. PDF-AS-WEB bereitet einen Security Layer Request vor und leitet den Benutzer zur der ausgewaehlten Buergerkartenumgebung um. Die Buergerkartenumgebung bearbeitet die Secu</w:t>
-      </w:r>
-      <w:r>
-        <w:rPr>
-          <w:lang w:val="de-AT"/>
-        </w:rPr>
-        <w:t>r</w:t>
-      </w:r>
-      <w:r>
-        <w:rPr>
-          <w:lang w:val="de-AT"/>
-        </w:rPr>
-        <w:t>ity Layer Request</w:t>
-      </w:r>
-      <w:r>
-        <w:rPr>
-          <w:lang w:val="de-AT"/>
-        </w:rPr>
-        <w:t>s</w:t>
-      </w:r>
-      <w:r>
-        <w:rPr>
-          <w:lang w:val="de-AT"/>
-        </w:rPr>
-        <w:t xml:space="preserve"> und sendet </w:t>
-      </w:r>
-      <w:r>
-        <w:rPr>
-          <w:lang w:val="de-AT"/>
-        </w:rPr>
-        <w:t xml:space="preserve">das Ergebnis per Data URL an PDF-AS-WEB. Wenn die Signatur erzeugt wurde antwortet PDF-AS-WEB mit einer Weiterleitung </w:t>
-      </w:r>
-      <w:r>
-        <w:rPr>
-          <w:lang w:val="de-AT"/>
-        </w:rPr>
-        <w:t>an</w:t>
-      </w:r>
-      <w:r>
-        <w:rPr>
-          <w:lang w:val="de-AT"/>
-        </w:rPr>
-        <w:t xml:space="preserve"> das </w:t>
-      </w:r>
-      <w:r>
-        <w:rPr>
-          <w:lang w:val="de-AT"/>
-        </w:rPr>
-        <w:lastRenderedPageBreak/>
-        <w:t>ProvidePDF Servlet mit entsprechender</w:t>
-      </w:r>
-      <w:r>
-        <w:rPr>
-          <w:lang w:val="de-AT"/>
-        </w:rPr>
-        <w:t xml:space="preserve"> Data URL. Somit wird der Benutzer von der Buergerkartenumgebung auf das ProvidePDF Servlet von PDF-AS-WEB weitergeleitet. Je nachdem ob die externe Webanwendung eine InvokeURL angegeben hat, wird der Benutzer auf diese URL weitergeleitet, oder es wird dem Benutzer angeboten das PDF Dokument direkt von PDF-AS herunter zu laden. Ein signiertes PDF Dokument kann nur ein einziges mal von PDF-AS-WEB heruntergeladen werden.  Wird der Benutzer wieder an die externe Webanwendung weitergeleitet, so bekommt diese einen Link um das signierte PDF von PDF-AS-WEB herunterzuladen. In diesem letzten Schritt hat die Webanwendung auch die Moeglichkeit den SHA-256 Hash der original Signatur Daten an PDF-AS-WEB zu schicken. Nur wenn die </w:t>
-      </w:r>
-      <w:r>
-        <w:rPr>
-          <w:lang w:val="de-AT"/>
-        </w:rPr>
-        <w:t>Originaldaten</w:t>
-      </w:r>
-      <w:r>
-        <w:rPr>
-          <w:lang w:val="de-AT"/>
-        </w:rPr>
-        <w:t xml:space="preserve"> des signierten PDF Dokumentes </w:t>
-      </w:r>
-      <w:r>
-        <w:rPr>
-          <w:lang w:val="de-AT"/>
-        </w:rPr>
-        <w:t xml:space="preserve">zu </w:t>
-      </w:r>
-      <w:r>
-        <w:rPr>
-          <w:lang w:val="de-AT"/>
-        </w:rPr>
-        <w:t>diesem</w:t>
-      </w:r>
-      <w:r>
-        <w:rPr>
-          <w:lang w:val="de-AT"/>
-        </w:rPr>
-        <w:t xml:space="preserve"> Hash passen, wird das PDF-Dokument von PDF-AS geliefert. Diese Ueberpruefung ist allerdings optional.</w:t>
-      </w:r>
-    </w:p>
-    <w:p>
-      <w:pPr>
-        <w:pStyle w:val="berschrift1"/>
-      </w:pPr>
-      <w:bookmarkStart w:id="3" w:name="_Toc378087052"/>
-      <w:r>
-        <w:lastRenderedPageBreak/>
-        <w:t>Beschreibung der Implementation</w:t>
+        <w:t xml:space="preserve"> - Prozessablauf zur Anbindung einer externen Webanwendung </w:t>
+      </w:r>
+      <w:r>
+        <w:t>u</w:t>
+      </w:r>
+      <w:r>
+        <w:t>nd PDF-AS-WEB</w:t>
       </w:r>
       <w:bookmarkEnd w:id="3"/>
-    </w:p>
-    <w:p>
-      <w:pPr>
-        <w:pStyle w:val="berschrift2"/>
-      </w:pPr>
-      <w:bookmarkStart w:id="4" w:name="_Toc378087053"/>
-      <w:r>
-        <w:t>PDF-AS-WEB Servlets</w:t>
+      <w:r>
+        <w:t xml:space="preserve"> via User Agent</w:t>
       </w:r>
       <w:bookmarkEnd w:id="4"/>
     </w:p>
     <w:p>
-      <w:r>
-        <w:t>Hier werden die Parameter beschrieben, die PDF-AS-WEB externen Webanwendungen zur Steuerung anbietet.</w:t>
+      <w:pPr>
+        <w:rPr>
+          <w:lang w:val="de-AT"/>
+        </w:rPr>
+      </w:pPr>
+      <w:r>
+        <w:rPr>
+          <w:lang w:val="de-AT"/>
+        </w:rPr>
+        <w:t xml:space="preserve">Im ersten Schritt leitet die externe Webanwendung den Benutzer zu PDF-AS-WEB um.  </w:t>
+      </w:r>
+      <w:r>
+        <w:rPr>
+          <w:lang w:val="de-AT"/>
+        </w:rPr>
+        <w:t>Im Zuge dieser Weiterleitung w</w:t>
+      </w:r>
+      <w:r>
+        <w:rPr>
+          <w:lang w:val="de-AT"/>
+        </w:rPr>
+        <w:t>e</w:t>
+      </w:r>
+      <w:r>
+        <w:rPr>
+          <w:lang w:val="de-AT"/>
+        </w:rPr>
+        <w:t xml:space="preserve">rden PDF-AS-WEB diverse Parameter </w:t>
+      </w:r>
+      <w:r>
+        <w:rPr>
+          <w:lang w:val="de-AT"/>
+        </w:rPr>
+        <w:t>ü</w:t>
+      </w:r>
+      <w:r>
+        <w:rPr>
+          <w:lang w:val="de-AT"/>
+        </w:rPr>
+        <w:t xml:space="preserve">bergeben. Eine </w:t>
+      </w:r>
+      <w:r>
+        <w:rPr>
+          <w:lang w:val="de-AT"/>
+        </w:rPr>
+        <w:t>detaillierte</w:t>
+      </w:r>
+      <w:r>
+        <w:rPr>
+          <w:lang w:val="de-AT"/>
+        </w:rPr>
+        <w:t xml:space="preserve"> Beschreibung der Parameter folgt sp</w:t>
+      </w:r>
+      <w:r>
+        <w:rPr>
+          <w:lang w:val="de-AT"/>
+        </w:rPr>
+        <w:t>ä</w:t>
+      </w:r>
+      <w:r>
+        <w:rPr>
+          <w:lang w:val="de-AT"/>
+        </w:rPr>
+        <w:t>ter. Im ersten Request des Benutzers an PDF-AS-WEB kann entweder das zu signierende PDF Dokument per POST Request hoch</w:t>
+      </w:r>
+      <w:r>
+        <w:rPr>
+          <w:lang w:val="de-AT"/>
+        </w:rPr>
+        <w:t>ge</w:t>
+      </w:r>
+      <w:r>
+        <w:rPr>
+          <w:lang w:val="de-AT"/>
+        </w:rPr>
+        <w:t>laden</w:t>
+      </w:r>
+      <w:r>
+        <w:rPr>
+          <w:lang w:val="de-AT"/>
+        </w:rPr>
+        <w:t xml:space="preserve"> werden</w:t>
+      </w:r>
+      <w:r>
+        <w:rPr>
+          <w:lang w:val="de-AT"/>
+        </w:rPr>
+        <w:t xml:space="preserve"> oder eine URL angeben</w:t>
+      </w:r>
+      <w:r>
+        <w:rPr>
+          <w:lang w:val="de-AT"/>
+        </w:rPr>
+        <w:t xml:space="preserve"> werden</w:t>
+      </w:r>
+      <w:r>
+        <w:rPr>
+          <w:lang w:val="de-AT"/>
+        </w:rPr>
+        <w:t xml:space="preserve"> von der PDF-AS-WE</w:t>
+      </w:r>
+      <w:r>
+        <w:rPr>
+          <w:lang w:val="de-AT"/>
+        </w:rPr>
+        <w:t>B das PDF Dokument herunterladen soll</w:t>
+      </w:r>
+      <w:r>
+        <w:rPr>
+          <w:lang w:val="de-AT"/>
+        </w:rPr>
+        <w:t xml:space="preserve">. </w:t>
+      </w:r>
+      <w:r>
+        <w:rPr>
+          <w:lang w:val="de-AT"/>
+        </w:rPr>
+        <w:t>Sobald PDF-AS-WEB im Besitzt des</w:t>
+      </w:r>
+      <w:r>
+        <w:rPr>
+          <w:lang w:val="de-AT"/>
+        </w:rPr>
+        <w:t xml:space="preserve"> zu signierenden PDF Dokumentes ist wird </w:t>
+      </w:r>
+      <w:r>
+        <w:rPr>
+          <w:lang w:val="de-AT"/>
+        </w:rPr>
+        <w:t xml:space="preserve">die Signaturerstellung </w:t>
+      </w:r>
+      <w:r>
+        <w:rPr>
+          <w:lang w:val="de-AT"/>
+        </w:rPr>
+        <w:t>vorbereitet. PDF-AS-WEB bereitet einen Security Layer Request vor und leitet den Benutzer zur der ausgew</w:t>
+      </w:r>
+      <w:r>
+        <w:rPr>
+          <w:lang w:val="de-AT"/>
+        </w:rPr>
+        <w:t>ä</w:t>
+      </w:r>
+      <w:r>
+        <w:rPr>
+          <w:lang w:val="de-AT"/>
+        </w:rPr>
+        <w:t>hlten B</w:t>
+      </w:r>
+      <w:r>
+        <w:rPr>
+          <w:lang w:val="de-AT"/>
+        </w:rPr>
+        <w:t>ürgerkartenumgebung um. Die Bü</w:t>
+      </w:r>
+      <w:r>
+        <w:rPr>
+          <w:lang w:val="de-AT"/>
+        </w:rPr>
+        <w:t>rgerkartenumgebung bearbeitet die Secu</w:t>
+      </w:r>
+      <w:r>
+        <w:rPr>
+          <w:lang w:val="de-AT"/>
+        </w:rPr>
+        <w:t>r</w:t>
+      </w:r>
+      <w:r>
+        <w:rPr>
+          <w:lang w:val="de-AT"/>
+        </w:rPr>
+        <w:t xml:space="preserve">ity Layer </w:t>
+      </w:r>
+      <w:proofErr w:type="spellStart"/>
+      <w:r>
+        <w:rPr>
+          <w:lang w:val="de-AT"/>
+        </w:rPr>
+        <w:t>Request</w:t>
+      </w:r>
+      <w:r>
+        <w:rPr>
+          <w:lang w:val="de-AT"/>
+        </w:rPr>
+        <w:t>s</w:t>
+      </w:r>
+      <w:proofErr w:type="spellEnd"/>
+      <w:r>
+        <w:rPr>
+          <w:lang w:val="de-AT"/>
+        </w:rPr>
+        <w:t xml:space="preserve"> und sendet </w:t>
+      </w:r>
+      <w:r>
+        <w:rPr>
+          <w:lang w:val="de-AT"/>
+        </w:rPr>
+        <w:t xml:space="preserve">das Ergebnis per Data URL an PDF-AS-WEB. Wenn die Signatur erzeugt wurde antwortet PDF-AS-WEB mit einer Weiterleitung </w:t>
+      </w:r>
+      <w:r>
+        <w:rPr>
+          <w:lang w:val="de-AT"/>
+        </w:rPr>
+        <w:t>an</w:t>
+      </w:r>
+      <w:r>
+        <w:rPr>
+          <w:lang w:val="de-AT"/>
+        </w:rPr>
+        <w:t xml:space="preserve"> das </w:t>
+      </w:r>
+      <w:proofErr w:type="spellStart"/>
+      <w:r>
+        <w:rPr>
+          <w:lang w:val="de-AT"/>
+        </w:rPr>
+        <w:t>ProvidePDF</w:t>
+      </w:r>
+      <w:proofErr w:type="spellEnd"/>
+      <w:r>
+        <w:rPr>
+          <w:lang w:val="de-AT"/>
+        </w:rPr>
+        <w:t xml:space="preserve"> Servlet mit entsprechender</w:t>
+      </w:r>
+      <w:r>
+        <w:rPr>
+          <w:lang w:val="de-AT"/>
+        </w:rPr>
+        <w:t xml:space="preserve"> Data URL. Somit wird der Benutzer von der B</w:t>
+      </w:r>
+      <w:r>
+        <w:rPr>
+          <w:lang w:val="de-AT"/>
+        </w:rPr>
+        <w:t>ü</w:t>
+      </w:r>
+      <w:r>
+        <w:rPr>
+          <w:lang w:val="de-AT"/>
+        </w:rPr>
+        <w:t xml:space="preserve">rgerkartenumgebung auf das </w:t>
+      </w:r>
+      <w:proofErr w:type="spellStart"/>
+      <w:r>
+        <w:rPr>
+          <w:lang w:val="de-AT"/>
+        </w:rPr>
+        <w:t>ProvidePDF</w:t>
+      </w:r>
+      <w:proofErr w:type="spellEnd"/>
+      <w:r>
+        <w:rPr>
+          <w:lang w:val="de-AT"/>
+        </w:rPr>
+        <w:t xml:space="preserve"> Servlet von PDF-AS-WEB weitergeleitet. Je nachdem ob die externe Webanwendung eine </w:t>
+      </w:r>
+      <w:proofErr w:type="spellStart"/>
+      <w:r>
+        <w:rPr>
+          <w:lang w:val="de-AT"/>
+        </w:rPr>
+        <w:t>InvokeURL</w:t>
+      </w:r>
+      <w:proofErr w:type="spellEnd"/>
+      <w:r>
+        <w:rPr>
+          <w:lang w:val="de-AT"/>
+        </w:rPr>
+        <w:t xml:space="preserve"> angegeben hat, wird der Benutzer auf diese URL weitergeleitet, oder es wird dem Benutzer angeboten das PDF Dokument direkt von PDF-AS herunter zu laden. Ein signiertes PDF Dokument kann nur ein einziges </w:t>
+      </w:r>
+      <w:r>
+        <w:rPr>
+          <w:lang w:val="de-AT"/>
+        </w:rPr>
+        <w:t>Mal</w:t>
+      </w:r>
+      <w:r>
+        <w:rPr>
+          <w:lang w:val="de-AT"/>
+        </w:rPr>
+        <w:t xml:space="preserve"> von </w:t>
+      </w:r>
+      <w:r>
+        <w:rPr>
+          <w:lang w:val="de-AT"/>
+        </w:rPr>
+        <w:lastRenderedPageBreak/>
+        <w:t xml:space="preserve">PDF-AS-WEB heruntergeladen werden.  Wird der Benutzer wieder an die externe Webanwendung weitergeleitet, so bekommt diese einen Link um das signierte PDF von PDF-AS-WEB herunterzuladen. In diesem letzten Schritt hat die Webanwendung auch die </w:t>
+      </w:r>
+      <w:r>
+        <w:rPr>
+          <w:lang w:val="de-AT"/>
+        </w:rPr>
+        <w:t>Möglichkeit</w:t>
+      </w:r>
+      <w:r>
+        <w:rPr>
+          <w:lang w:val="de-AT"/>
+        </w:rPr>
+        <w:t xml:space="preserve"> den SHA-256 Hash der </w:t>
+      </w:r>
+      <w:r>
+        <w:rPr>
+          <w:lang w:val="de-AT"/>
+        </w:rPr>
+        <w:t>originalen</w:t>
+      </w:r>
+      <w:r>
+        <w:rPr>
+          <w:lang w:val="de-AT"/>
+        </w:rPr>
+        <w:t xml:space="preserve"> Signatur Daten an PDF-AS-WEB zu schicken. Nur wenn die </w:t>
+      </w:r>
+      <w:r>
+        <w:rPr>
+          <w:lang w:val="de-AT"/>
+        </w:rPr>
+        <w:t>Originaldaten</w:t>
+      </w:r>
+      <w:r>
+        <w:rPr>
+          <w:lang w:val="de-AT"/>
+        </w:rPr>
+        <w:t xml:space="preserve"> des signierten PDF Dokumentes </w:t>
+      </w:r>
+      <w:r>
+        <w:rPr>
+          <w:lang w:val="de-AT"/>
+        </w:rPr>
+        <w:t xml:space="preserve">zu </w:t>
+      </w:r>
+      <w:r>
+        <w:rPr>
+          <w:lang w:val="de-AT"/>
+        </w:rPr>
+        <w:t>diesem</w:t>
+      </w:r>
+      <w:r>
+        <w:rPr>
+          <w:lang w:val="de-AT"/>
+        </w:rPr>
+        <w:t xml:space="preserve"> Hash passen, wird das PDF-Dokument von PDF-AS geliefert. Diese </w:t>
+      </w:r>
+      <w:r>
+        <w:rPr>
+          <w:lang w:val="de-AT"/>
+        </w:rPr>
+        <w:t>Überprüfung</w:t>
+      </w:r>
+      <w:r>
+        <w:rPr>
+          <w:lang w:val="de-AT"/>
+        </w:rPr>
+        <w:t xml:space="preserve"> ist allerdings optional.</w:t>
       </w:r>
     </w:p>
     <w:p>
       <w:pPr>
-        <w:pStyle w:val="berschrift3"/>
-      </w:pPr>
-      <w:bookmarkStart w:id="5" w:name="_Toc378087054"/>
-      <w:r>
-        <w:t>Sign Servlet</w:t>
+        <w:pStyle w:val="berschrift2"/>
+      </w:pPr>
+      <w:bookmarkStart w:id="5" w:name="_Ref389739850"/>
+      <w:bookmarkStart w:id="6" w:name="_Toc389744463"/>
+      <w:r>
+        <w:t>Upload per SOAP Schnittstelle</w:t>
       </w:r>
       <w:bookmarkEnd w:id="5"/>
+      <w:bookmarkEnd w:id="6"/>
     </w:p>
     <w:p>
       <w:r>
-        <w:t>Das Sign Servlet ist der Haupteinstiegspunkt in PDF-AS-WEB. Dieses Servlet kann entweder mittels GET oder POST Methode aufgerufen werden.</w:t>
+        <w:t>Die Endpunkt für das SOAP Webservice in PDF-AS-WEB befindet sich unter „</w:t>
+      </w:r>
+      <w:r>
+        <w:rPr>
+          <w:i/>
+        </w:rPr>
+        <w:t>/</w:t>
+      </w:r>
+      <w:proofErr w:type="spellStart"/>
+      <w:r>
+        <w:rPr>
+          <w:i/>
+        </w:rPr>
+        <w:t>wssign</w:t>
+      </w:r>
+      <w:proofErr w:type="spellEnd"/>
+      <w:r>
+        <w:t>“. Unter der URL „</w:t>
+      </w:r>
+      <w:r>
+        <w:rPr>
+          <w:i/>
+        </w:rPr>
+        <w:t>/</w:t>
+      </w:r>
+      <w:proofErr w:type="spellStart"/>
+      <w:r>
+        <w:rPr>
+          <w:i/>
+        </w:rPr>
+        <w:t>wssign</w:t>
+      </w:r>
+      <w:proofErr w:type="gramStart"/>
+      <w:r>
+        <w:rPr>
+          <w:i/>
+        </w:rPr>
+        <w:t>?wsdl</w:t>
+      </w:r>
+      <w:proofErr w:type="spellEnd"/>
+      <w:proofErr w:type="gramEnd"/>
+      <w:r>
+        <w:rPr>
+          <w:i/>
+        </w:rPr>
+        <w:t xml:space="preserve">“ </w:t>
+      </w:r>
+      <w:r>
+        <w:t>kann die Web Service Description abgefragt werden. Dieses WSDL dient als Dokumentation für das SOAP Service.</w:t>
+      </w:r>
+    </w:p>
+    <w:p>
+      <w:r>
+        <w:t xml:space="preserve">In </w:t>
+      </w:r>
+      <w:r>
+        <w:fldChar w:fldCharType="begin"/>
+      </w:r>
+      <w:r>
+        <w:instrText xml:space="preserve"> REF _Ref389740870 \h </w:instrText>
+      </w:r>
+      <w:r>
+        <w:fldChar w:fldCharType="separate"/>
+      </w:r>
+      <w:r>
+        <w:t xml:space="preserve">Abbildung </w:t>
+      </w:r>
+      <w:r>
+        <w:rPr>
+          <w:noProof/>
+        </w:rPr>
+        <w:t>2</w:t>
+      </w:r>
+      <w:r>
+        <w:t xml:space="preserve"> - Prozessablauf zur Anbindung einer externen Webanwendung und PDF-AS-WEB via </w:t>
+      </w:r>
+      <w:r>
+        <w:t>SOAP Schnittstelle</w:t>
+      </w:r>
+      <w:r>
+        <w:fldChar w:fldCharType="end"/>
+      </w:r>
+      <w:r>
+        <w:t xml:space="preserve"> ist der Ablauf einer Signatur per SOAP Schnittstelle beschrieben. </w:t>
+      </w:r>
+    </w:p>
+    <w:p>
+      <w:pPr>
+        <w:keepNext/>
+      </w:pPr>
+      <w:r>
+        <w:rPr>
+          <w:noProof/>
+          <w:lang w:eastAsia="de-DE"/>
+        </w:rPr>
+        <w:drawing>
+          <wp:inline distT="0" distB="0" distL="0" distR="0" wp14:anchorId="3AD09594" wp14:editId="6F072FF2">
+            <wp:extent cx="5858510" cy="3434080"/>
+            <wp:effectExtent l="0" t="0" r="8890" b="0"/>
+            <wp:docPr id="4" name="Grafik 4" descr="E:\devel\pdf-as-4\src\doc\SOAP_Upload_Sequence.png"/>
+            <wp:cNvGraphicFramePr>
+              <a:graphicFrameLocks xmlns:a="http://schemas.openxmlformats.org/drawingml/2006/main" noChangeAspect="1"/>
+            </wp:cNvGraphicFramePr>
+            <a:graphic xmlns:a="http://schemas.openxmlformats.org/drawingml/2006/main">
+              <a:graphicData uri="http://schemas.openxmlformats.org/drawingml/2006/picture">
+                <pic:pic xmlns:pic="http://schemas.openxmlformats.org/drawingml/2006/picture">
+                  <pic:nvPicPr>
+                    <pic:cNvPr id="0" name="Picture 1" descr="E:\devel\pdf-as-4\src\doc\SOAP_Upload_Sequence.png"/>
+                    <pic:cNvPicPr>
+                      <a:picLocks noChangeAspect="1" noChangeArrowheads="1"/>
+                    </pic:cNvPicPr>
+                  </pic:nvPicPr>
+                  <pic:blipFill>
+                    <a:blip r:embed="rId14">
+                      <a:extLst>
+                        <a:ext uri="{28A0092B-C50C-407E-A947-70E740481C1C}">
+                          <a14:useLocalDpi xmlns:a14="http://schemas.microsoft.com/office/drawing/2010/main" val="0"/>
+                        </a:ext>
+                      </a:extLst>
+                    </a:blip>
+                    <a:srcRect/>
+                    <a:stretch>
+                      <a:fillRect/>
+                    </a:stretch>
+                  </pic:blipFill>
+                  <pic:spPr bwMode="auto">
+                    <a:xfrm>
+                      <a:off x="0" y="0"/>
+                      <a:ext cx="5858510" cy="3434080"/>
+                    </a:xfrm>
+                    <a:prstGeom prst="rect">
+                      <a:avLst/>
+                    </a:prstGeom>
+                    <a:noFill/>
+                    <a:ln>
+                      <a:noFill/>
+                    </a:ln>
+                  </pic:spPr>
+                </pic:pic>
+              </a:graphicData>
+            </a:graphic>
+          </wp:inline>
+        </w:drawing>
+      </w:r>
+    </w:p>
+    <w:p>
+      <w:pPr>
+        <w:pStyle w:val="Beschriftung"/>
+      </w:pPr>
+      <w:bookmarkStart w:id="7" w:name="_Ref389740870"/>
+      <w:bookmarkStart w:id="8" w:name="_Toc389744475"/>
+      <w:r>
+        <w:t xml:space="preserve">Abbildung </w:t>
+      </w:r>
+      <w:r>
+        <w:fldChar w:fldCharType="begin"/>
+      </w:r>
+      <w:r>
+        <w:instrText xml:space="preserve"> SEQ Abbildung \* ARABIC </w:instrText>
+      </w:r>
+      <w:r>
+        <w:fldChar w:fldCharType="separate"/>
+      </w:r>
+      <w:r>
+        <w:rPr>
+          <w:noProof/>
+        </w:rPr>
+        <w:t>2</w:t>
+      </w:r>
+      <w:r>
+        <w:fldChar w:fldCharType="end"/>
+      </w:r>
+      <w:r>
+        <w:t xml:space="preserve"> - Prozessablauf zur Anbindung einer externen Webanwendung und PDF-AS-WEB via </w:t>
+      </w:r>
+      <w:r>
+        <w:t>SOAP Schnittstelle</w:t>
+      </w:r>
+      <w:bookmarkEnd w:id="7"/>
+      <w:bookmarkEnd w:id="8"/>
+    </w:p>
+    <w:p>
+      <w:pPr>
+        <w:pStyle w:val="berschrift2"/>
+        <w:numPr>
+          <w:ilvl w:val="0"/>
+          <w:numId w:val="0"/>
+        </w:numPr>
+      </w:pPr>
+    </w:p>
+    <w:p>
+      <w:r>
+        <w:t xml:space="preserve">Die externe Webanwendung startet den Signaturvorgang in dem ein SOAP Request an PDF-AS-WEB geschickt wird. Dieser Request enthält das zu signierende PDF Dokument, sowie den zu verwendenden </w:t>
+      </w:r>
+      <w:proofErr w:type="spellStart"/>
+      <w:r>
+        <w:rPr>
+          <w:i/>
+        </w:rPr>
+        <w:t>connector</w:t>
+      </w:r>
+      <w:proofErr w:type="spellEnd"/>
+      <w:r>
+        <w:t xml:space="preserve">, die </w:t>
+      </w:r>
+      <w:proofErr w:type="spellStart"/>
+      <w:r>
+        <w:rPr>
+          <w:i/>
+        </w:rPr>
+        <w:t>invoke-url</w:t>
+      </w:r>
+      <w:proofErr w:type="spellEnd"/>
+      <w:r>
+        <w:t xml:space="preserve">, die </w:t>
+      </w:r>
+      <w:proofErr w:type="spellStart"/>
+      <w:r>
+        <w:rPr>
+          <w:i/>
+        </w:rPr>
+        <w:t>invoke</w:t>
+      </w:r>
+      <w:proofErr w:type="spellEnd"/>
+      <w:r>
+        <w:rPr>
+          <w:i/>
+        </w:rPr>
+        <w:t>-error-</w:t>
+      </w:r>
+      <w:proofErr w:type="spellStart"/>
+      <w:r>
+        <w:rPr>
+          <w:i/>
+        </w:rPr>
+        <w:t>url</w:t>
+      </w:r>
+      <w:proofErr w:type="spellEnd"/>
+      <w:r>
+        <w:t xml:space="preserve"> und die </w:t>
+      </w:r>
+      <w:r>
+        <w:lastRenderedPageBreak/>
+        <w:t xml:space="preserve">Signaturposition. </w:t>
+      </w:r>
+      <w:r>
+        <w:t xml:space="preserve">Also Antwort empfängt die Webanwendung eine URL. Der Benutzer muss an diese URL weitergeleitet werden damit PDF-AS-WEB eine Benutzerschnittstelle für die Bürgerkartenumgebung zur Verfügung hat. Nachdem das Dokument durch den Benutzer signiert wurde, kann dieser das PDF Dokument von PDF-AS-WEB herunterladen, bzw. falls eine </w:t>
+      </w:r>
+      <w:proofErr w:type="spellStart"/>
+      <w:r>
+        <w:rPr>
+          <w:i/>
+        </w:rPr>
+        <w:t>invoke-url</w:t>
+      </w:r>
+      <w:proofErr w:type="spellEnd"/>
+      <w:r>
+        <w:t xml:space="preserve"> definiert wurde, wird der Benutzer an diese URL weitergeleitet. Somit hat die Webanwendung die Möglichkeit das signierte Dokument von PDF-AS-WEB zu beziehen.</w:t>
+      </w:r>
+    </w:p>
+    <w:p>
+      <w:pPr>
+        <w:pStyle w:val="berschrift2"/>
+      </w:pPr>
+      <w:bookmarkStart w:id="9" w:name="_Toc389744464"/>
+      <w:r>
+        <w:t>Serversignatur per SOAP Schnittstelle</w:t>
+      </w:r>
+      <w:bookmarkEnd w:id="9"/>
+    </w:p>
+    <w:p>
+      <w:r>
+        <w:t xml:space="preserve">Es wird dasselbe Web Service wie unter </w:t>
+      </w:r>
+      <w:r>
+        <w:fldChar w:fldCharType="begin"/>
+      </w:r>
+      <w:r>
+        <w:instrText xml:space="preserve"> REF _Ref389739850 \r \h </w:instrText>
+      </w:r>
+      <w:r>
+        <w:fldChar w:fldCharType="separate"/>
+      </w:r>
+      <w:r>
+        <w:t>1.2</w:t>
+      </w:r>
+      <w:r>
+        <w:fldChar w:fldCharType="end"/>
+      </w:r>
+      <w:r>
+        <w:t xml:space="preserve"> verwendet um Serversignaturen zu erstellen. Der einzige Unterschied ist in diesem Fall, dass als Connector Parameter im SOAP Request „</w:t>
+      </w:r>
+      <w:proofErr w:type="spellStart"/>
+      <w:r>
+        <w:t>jks</w:t>
+      </w:r>
+      <w:proofErr w:type="spellEnd"/>
+      <w:r>
+        <w:t>“ oder „</w:t>
+      </w:r>
+      <w:proofErr w:type="spellStart"/>
+      <w:r>
+        <w:t>moa</w:t>
+      </w:r>
+      <w:proofErr w:type="spellEnd"/>
+      <w:r>
+        <w:t xml:space="preserve">“ angegeben werden müssen. PDF-AS-WEB verwendet dann einen Software </w:t>
+      </w:r>
+      <w:proofErr w:type="spellStart"/>
+      <w:r>
+        <w:t>Keystore</w:t>
+      </w:r>
+      <w:proofErr w:type="spellEnd"/>
+      <w:r>
+        <w:t>, bzw. eine MOA-SS Instanz im Hintergrund zur Erzeugung der Signatur.</w:t>
+      </w:r>
+    </w:p>
+    <w:p>
+      <w:pPr>
+        <w:pStyle w:val="berschrift1"/>
+      </w:pPr>
+      <w:bookmarkStart w:id="10" w:name="_Toc389744465"/>
+      <w:r>
+        <w:lastRenderedPageBreak/>
+        <w:t>Beschreibung der Implementation</w:t>
+      </w:r>
+      <w:bookmarkEnd w:id="10"/>
+    </w:p>
+    <w:p>
+      <w:pPr>
+        <w:pStyle w:val="berschrift2"/>
+      </w:pPr>
+      <w:bookmarkStart w:id="11" w:name="_Toc389744466"/>
+      <w:r>
+        <w:t>PDF-AS-WEB Servlets</w:t>
+      </w:r>
+      <w:bookmarkEnd w:id="11"/>
+    </w:p>
+    <w:p>
+      <w:r>
+        <w:t>Hier werden die Parameter beschrieben, die PDF-AS-WEB externen Webanwendungen zur Steuerung anbietet.</w:t>
+      </w:r>
+    </w:p>
+    <w:p>
+      <w:pPr>
+        <w:pStyle w:val="berschrift3"/>
+      </w:pPr>
+      <w:bookmarkStart w:id="12" w:name="_Toc389744467"/>
+      <w:proofErr w:type="spellStart"/>
+      <w:r>
+        <w:t>Sign</w:t>
+      </w:r>
+      <w:proofErr w:type="spellEnd"/>
+      <w:r>
+        <w:t xml:space="preserve"> Servlet</w:t>
+      </w:r>
+      <w:bookmarkEnd w:id="12"/>
+    </w:p>
+    <w:p>
+      <w:r>
+        <w:t xml:space="preserve">Das </w:t>
+      </w:r>
+      <w:proofErr w:type="spellStart"/>
+      <w:r>
+        <w:t>Sign</w:t>
+      </w:r>
+      <w:proofErr w:type="spellEnd"/>
+      <w:r>
+        <w:t xml:space="preserve"> Servlet ist der Haupteinstiegspunkt in PDF-AS-WEB. Dieses Servlet kann entweder mittels GET oder POST Methode aufgerufen werden.</w:t>
       </w:r>
       <w:r>
         <w:t xml:space="preserve"> Es muss entweder der </w:t>
       </w:r>
+      <w:proofErr w:type="spellStart"/>
       <w:r>
         <w:rPr>
           <w:b/>
         </w:rPr>
-        <w:t>pdf-file</w:t>
-      </w:r>
-      <w:bookmarkStart w:id="6" w:name="_GoBack"/>
-      <w:bookmarkEnd w:id="6"/>
+        <w:t>pdf</w:t>
+      </w:r>
+      <w:proofErr w:type="spellEnd"/>
+      <w:r>
+        <w:rPr>
+          <w:b/>
+        </w:rPr>
+        <w:t>-file</w:t>
+      </w:r>
       <w:r>
         <w:t xml:space="preserve"> Parameter oder der </w:t>
       </w:r>
+      <w:proofErr w:type="spellStart"/>
       <w:r>
         <w:rPr>
           <w:b/>
         </w:rPr>
         <w:t>pdf-url</w:t>
       </w:r>
+      <w:proofErr w:type="spellEnd"/>
       <w:r>
         <w:t xml:space="preserve"> Parameter angegeben werden.</w:t>
       </w:r>
@@ -1810,14 +2790,24 @@
       <w:r>
         <w:t>„</w:t>
       </w:r>
+      <w:proofErr w:type="spellStart"/>
       <w:r>
         <w:rPr>
           <w:b/>
         </w:rPr>
         <w:t>connector</w:t>
       </w:r>
-      <w:r>
-        <w:t>“: Dieser Parameter gibt an welches Signaturgeraet verwendet werden soll.</w:t>
+      <w:proofErr w:type="spellEnd"/>
+      <w:r>
+        <w:t xml:space="preserve">“: Dieser Parameter gibt an welches </w:t>
+      </w:r>
+      <w:proofErr w:type="spellStart"/>
+      <w:r>
+        <w:t>Signaturgeraet</w:t>
+      </w:r>
+      <w:proofErr w:type="spellEnd"/>
+      <w:r>
+        <w:t xml:space="preserve"> verwendet werden soll.</w:t>
       </w:r>
       <w:r>
         <w:t xml:space="preserve"> (</w:t>
@@ -1832,7 +2822,15 @@
         <w:t>)</w:t>
       </w:r>
       <w:r>
-        <w:t xml:space="preserve"> Moegliche Werte sind:</w:t>
+        <w:t xml:space="preserve"> </w:t>
+      </w:r>
+      <w:proofErr w:type="spellStart"/>
+      <w:r>
+        <w:t>Moegliche</w:t>
+      </w:r>
+      <w:proofErr w:type="spellEnd"/>
+      <w:r>
+        <w:t xml:space="preserve"> Werte sind:</w:t>
       </w:r>
     </w:p>
     <w:p>
@@ -1846,14 +2844,32 @@
       <w:r>
         <w:t>„</w:t>
       </w:r>
+      <w:proofErr w:type="spellStart"/>
       <w:r>
         <w:rPr>
           <w:b/>
         </w:rPr>
         <w:t>bku</w:t>
       </w:r>
-      <w:r>
-        <w:t>“: Es soll die lokale Buergerk artenumgebung verwendet werden.</w:t>
+      <w:proofErr w:type="spellEnd"/>
+      <w:r>
+        <w:t xml:space="preserve">“: Es soll die lokale </w:t>
+      </w:r>
+      <w:proofErr w:type="spellStart"/>
+      <w:r>
+        <w:t>Buergerk</w:t>
+      </w:r>
+      <w:proofErr w:type="spellEnd"/>
+      <w:r>
+        <w:t xml:space="preserve"> </w:t>
+      </w:r>
+      <w:proofErr w:type="spellStart"/>
+      <w:r>
+        <w:t>artenumgebung</w:t>
+      </w:r>
+      <w:proofErr w:type="spellEnd"/>
+      <w:r>
+        <w:t xml:space="preserve"> verwendet werden.</w:t>
       </w:r>
     </w:p>
     <w:p>
@@ -1867,14 +2883,24 @@
       <w:r>
         <w:t>„</w:t>
       </w:r>
+      <w:proofErr w:type="spellStart"/>
       <w:r>
         <w:rPr>
           <w:b/>
         </w:rPr>
         <w:t>onlinebku</w:t>
       </w:r>
-      <w:r>
-        <w:t xml:space="preserve">“: Es die MOCCA online als Buergerkartenumgebung verwendet werden. </w:t>
+      <w:proofErr w:type="spellEnd"/>
+      <w:r>
+        <w:t xml:space="preserve">“: Es die MOCCA online als </w:t>
+      </w:r>
+      <w:proofErr w:type="spellStart"/>
+      <w:r>
+        <w:t>Buergerkartenumgebung</w:t>
+      </w:r>
+      <w:proofErr w:type="spellEnd"/>
+      <w:r>
+        <w:t xml:space="preserve"> verwendet werden. </w:t>
       </w:r>
     </w:p>
     <w:p>
@@ -1888,12 +2914,14 @@
       <w:r>
         <w:t>„</w:t>
       </w:r>
+      <w:proofErr w:type="spellStart"/>
       <w:r>
         <w:rPr>
           <w:b/>
         </w:rPr>
         <w:t>mobilebku</w:t>
       </w:r>
+      <w:proofErr w:type="spellEnd"/>
       <w:r>
         <w:t>“: Es soll die Handy Signatur verwendet werden.</w:t>
       </w:r>
@@ -1909,12 +2937,14 @@
       <w:r>
         <w:t>„</w:t>
       </w:r>
+      <w:proofErr w:type="spellStart"/>
       <w:r>
         <w:rPr>
           <w:b/>
         </w:rPr>
         <w:t>moa</w:t>
       </w:r>
+      <w:proofErr w:type="spellEnd"/>
       <w:r>
         <w:t>“: Es soll eine MOA-SS Instanz verwendet werden.</w:t>
       </w:r>
@@ -1936,6 +2966,7 @@
         </w:rPr>
         <w:t>„</w:t>
       </w:r>
+      <w:proofErr w:type="spellStart"/>
       <w:r>
         <w:rPr>
           <w:b/>
@@ -1943,6 +2974,7 @@
         </w:rPr>
         <w:t>invoke-app-url</w:t>
       </w:r>
+      <w:proofErr w:type="spellEnd"/>
       <w:r>
         <w:rPr>
           <w:lang w:val="de-AT"/>
@@ -1955,8 +2987,13 @@
         </w:rPr>
         <w:t xml:space="preserve">e </w:t>
       </w:r>
-      <w:r>
-        <w:t>Fertigstellungsurl der externen Webanwendung an. Der Benutzer wird nach Abschluss des Signaturvorgangs wieder auf diese URL umgeleitet.</w:t>
+      <w:proofErr w:type="spellStart"/>
+      <w:r>
+        <w:t>Fertigstellungsurl</w:t>
+      </w:r>
+      <w:proofErr w:type="spellEnd"/>
+      <w:r>
+        <w:t xml:space="preserve"> der externen Webanwendung an. Der Benutzer wird nach Abschluss des Signaturvorgangs wieder auf diese URL umgeleitet.</w:t>
       </w:r>
       <w:r>
         <w:t xml:space="preserve"> (</w:t>
@@ -1988,13 +3025,47 @@
         </w:rPr>
         <w:t>„</w:t>
       </w:r>
+      <w:proofErr w:type="spellStart"/>
       <w:r>
         <w:rPr>
           <w:b/>
           <w:lang w:val="de-AT"/>
         </w:rPr>
-        <w:t>invoke-app-error-url</w:t>
-      </w:r>
+        <w:t>invoke</w:t>
+      </w:r>
+      <w:proofErr w:type="spellEnd"/>
+      <w:r>
+        <w:rPr>
+          <w:b/>
+          <w:lang w:val="de-AT"/>
+        </w:rPr>
+        <w:t>-</w:t>
+      </w:r>
+      <w:proofErr w:type="spellStart"/>
+      <w:r>
+        <w:rPr>
+          <w:b/>
+          <w:lang w:val="de-AT"/>
+        </w:rPr>
+        <w:t>app</w:t>
+      </w:r>
+      <w:proofErr w:type="spellEnd"/>
+      <w:r>
+        <w:rPr>
+          <w:b/>
+          <w:lang w:val="de-AT"/>
+        </w:rPr>
+        <w:t>-error-</w:t>
+      </w:r>
+      <w:proofErr w:type="spellStart"/>
+      <w:r>
+        <w:rPr>
+          <w:b/>
+          <w:lang w:val="de-AT"/>
+        </w:rPr>
+        <w:t>url</w:t>
+      </w:r>
+      <w:proofErr w:type="spellEnd"/>
       <w:r>
         <w:rPr>
           <w:lang w:val="de-AT"/>
@@ -2005,7 +3076,21 @@
         <w:rPr>
           <w:lang w:val="de-AT"/>
         </w:rPr>
-        <w:t xml:space="preserve">e Fehlerurl der externen Webanwendung an. Im Fehlerfall wird der Benutzer auf diese URL umgeleitet. </w:t>
+        <w:t xml:space="preserve">e </w:t>
+      </w:r>
+      <w:proofErr w:type="spellStart"/>
+      <w:r>
+        <w:rPr>
+          <w:lang w:val="de-AT"/>
+        </w:rPr>
+        <w:t>Fehlerurl</w:t>
+      </w:r>
+      <w:proofErr w:type="spellEnd"/>
+      <w:r>
+        <w:rPr>
+          <w:lang w:val="de-AT"/>
+        </w:rPr>
+        <w:t xml:space="preserve"> der externen Webanwendung an. Im Fehlerfall wird der Benutzer auf diese URL umgeleitet. </w:t>
       </w:r>
       <w:r>
         <w:t>(</w:t>
@@ -2037,6 +3122,7 @@
         </w:rPr>
         <w:t>„</w:t>
       </w:r>
+      <w:proofErr w:type="spellStart"/>
       <w:r>
         <w:rPr>
           <w:b/>
@@ -2044,6 +3130,7 @@
         </w:rPr>
         <w:t>locale</w:t>
       </w:r>
+      <w:proofErr w:type="spellEnd"/>
       <w:r>
         <w:rPr>
           <w:lang w:val="de-AT"/>
@@ -2060,7 +3147,49 @@
         <w:rPr>
           <w:lang w:val="de-AT"/>
         </w:rPr>
-        <w:t xml:space="preserve"> Locale die PDF-AS-WEB verwenden soll. Wird kein Parameter angegeben werden die Locale vom Benutzerbrowser uebernommen.  </w:t>
+        <w:t xml:space="preserve"> </w:t>
+      </w:r>
+      <w:proofErr w:type="spellStart"/>
+      <w:r>
+        <w:rPr>
+          <w:lang w:val="de-AT"/>
+        </w:rPr>
+        <w:t>Locale</w:t>
+      </w:r>
+      <w:proofErr w:type="spellEnd"/>
+      <w:r>
+        <w:rPr>
+          <w:lang w:val="de-AT"/>
+        </w:rPr>
+        <w:t xml:space="preserve"> die PDF-AS-WEB verwenden soll. Wird kein Parameter angegeben werden die </w:t>
+      </w:r>
+      <w:proofErr w:type="spellStart"/>
+      <w:r>
+        <w:rPr>
+          <w:lang w:val="de-AT"/>
+        </w:rPr>
+        <w:t>Locale</w:t>
+      </w:r>
+      <w:proofErr w:type="spellEnd"/>
+      <w:r>
+        <w:rPr>
+          <w:lang w:val="de-AT"/>
+        </w:rPr>
+        <w:t xml:space="preserve"> vom Benutzerbrowser </w:t>
+      </w:r>
+      <w:proofErr w:type="spellStart"/>
+      <w:r>
+        <w:rPr>
+          <w:lang w:val="de-AT"/>
+        </w:rPr>
+        <w:t>uebernommen</w:t>
+      </w:r>
+      <w:proofErr w:type="spellEnd"/>
+      <w:r>
+        <w:rPr>
+          <w:lang w:val="de-AT"/>
+        </w:rPr>
+        <w:t xml:space="preserve">.  </w:t>
       </w:r>
       <w:r>
         <w:t>(</w:t>
@@ -2074,11 +3203,19 @@
       <w:r>
         <w:t>)</w:t>
       </w:r>
-      <w:r>
-        <w:rPr>
-          <w:lang w:val="de-AT"/>
-        </w:rPr>
-        <w:t xml:space="preserve">Moegliche Werte sind: </w:t>
+      <w:proofErr w:type="spellStart"/>
+      <w:r>
+        <w:rPr>
+          <w:lang w:val="de-AT"/>
+        </w:rPr>
+        <w:t>Moegliche</w:t>
+      </w:r>
+      <w:proofErr w:type="spellEnd"/>
+      <w:r>
+        <w:rPr>
+          <w:lang w:val="de-AT"/>
+        </w:rPr>
+        <w:t xml:space="preserve"> Werte sind: </w:t>
       </w:r>
     </w:p>
     <w:p>
@@ -2140,12 +3277,21 @@
         </w:rPr>
         <w:t>„</w:t>
       </w:r>
+      <w:proofErr w:type="spellStart"/>
       <w:r>
         <w:rPr>
           <w:b/>
           <w:lang w:val="de-AT"/>
         </w:rPr>
-        <w:t>num-bytes</w:t>
+        <w:t>num</w:t>
+      </w:r>
+      <w:proofErr w:type="spellEnd"/>
+      <w:r>
+        <w:rPr>
+          <w:b/>
+          <w:lang w:val="de-AT"/>
+        </w:rPr>
+        <w:t>-bytes</w:t>
       </w:r>
       <w:r>
         <w:rPr>
@@ -2157,7 +3303,21 @@
         <w:rPr>
           <w:lang w:val="de-AT"/>
         </w:rPr>
-        <w:t xml:space="preserve"> Dieser Parameter gibt die Anzahl der Bytes des zu signiergenden PDF Dokuments an. Wenn dieser Parameter angegeben wird, aber die Signaturdaten nicht entsprechen wird ein Fehler generiert. </w:t>
+        <w:t xml:space="preserve"> Dieser Parameter gibt die Anzahl der Bytes des zu </w:t>
+      </w:r>
+      <w:proofErr w:type="spellStart"/>
+      <w:r>
+        <w:rPr>
+          <w:lang w:val="de-AT"/>
+        </w:rPr>
+        <w:t>signiergenden</w:t>
+      </w:r>
+      <w:proofErr w:type="spellEnd"/>
+      <w:r>
+        <w:rPr>
+          <w:lang w:val="de-AT"/>
+        </w:rPr>
+        <w:t xml:space="preserve"> PDF Dokuments an. Wenn dieser Parameter angegeben wird, aber die Signaturdaten nicht entsprechen wird ein Fehler generiert. </w:t>
       </w:r>
       <w:r>
         <w:t>(</w:t>
@@ -2189,25 +3349,48 @@
         </w:rPr>
         <w:t>„</w:t>
       </w:r>
+      <w:proofErr w:type="spellStart"/>
       <w:r>
         <w:rPr>
           <w:b/>
           <w:lang w:val="de-AT"/>
         </w:rPr>
-        <w:t>sig-</w:t>
-      </w:r>
+        <w:t>sig</w:t>
+      </w:r>
+      <w:proofErr w:type="spellEnd"/>
       <w:r>
         <w:rPr>
           <w:b/>
           <w:lang w:val="de-AT"/>
         </w:rPr>
+        <w:t>-</w:t>
+      </w:r>
+      <w:r>
+        <w:rPr>
+          <w:b/>
+          <w:lang w:val="de-AT"/>
+        </w:rPr>
         <w:t>type</w:t>
       </w:r>
       <w:r>
         <w:rPr>
           <w:lang w:val="de-AT"/>
         </w:rPr>
-        <w:t xml:space="preserve">“: Dieser Parameter gibt das zu verwendete Signaturprofil von PDF-AS an. Wird dieser Parameter nicht angegen, wird das Standardsignaturprofil </w:t>
+        <w:t xml:space="preserve">“: Dieser Parameter gibt das zu verwendete Signaturprofil von PDF-AS an. Wird dieser Parameter nicht </w:t>
+      </w:r>
+      <w:proofErr w:type="spellStart"/>
+      <w:r>
+        <w:rPr>
+          <w:lang w:val="de-AT"/>
+        </w:rPr>
+        <w:t>angegen</w:t>
+      </w:r>
+      <w:proofErr w:type="spellEnd"/>
+      <w:r>
+        <w:rPr>
+          <w:lang w:val="de-AT"/>
+        </w:rPr>
+        <w:t xml:space="preserve">, wird das Standardsignaturprofil </w:t>
       </w:r>
       <w:r>
         <w:t>(</w:t>
@@ -2239,25 +3422,48 @@
         </w:rPr>
         <w:t>„</w:t>
       </w:r>
+      <w:proofErr w:type="spellStart"/>
       <w:r>
         <w:rPr>
           <w:b/>
           <w:lang w:val="de-AT"/>
         </w:rPr>
-        <w:t>pdf-f</w:t>
-      </w:r>
+        <w:t>pdf</w:t>
+      </w:r>
+      <w:proofErr w:type="spellEnd"/>
       <w:r>
         <w:rPr>
           <w:b/>
           <w:lang w:val="de-AT"/>
         </w:rPr>
+        <w:t>-f</w:t>
+      </w:r>
+      <w:r>
+        <w:rPr>
+          <w:b/>
+          <w:lang w:val="de-AT"/>
+        </w:rPr>
         <w:t>ile</w:t>
       </w:r>
       <w:r>
         <w:rPr>
           <w:lang w:val="de-AT"/>
         </w:rPr>
-        <w:t xml:space="preserve">“: Dieser Parameter gibt den File Parameter an beim upload des PDF Dokuments mittels POST Methode. </w:t>
+        <w:t xml:space="preserve">“: Dieser Parameter gibt den File Parameter an beim </w:t>
+      </w:r>
+      <w:proofErr w:type="spellStart"/>
+      <w:r>
+        <w:rPr>
+          <w:lang w:val="de-AT"/>
+        </w:rPr>
+        <w:t>upload</w:t>
+      </w:r>
+      <w:proofErr w:type="spellEnd"/>
+      <w:r>
+        <w:rPr>
+          <w:lang w:val="de-AT"/>
+        </w:rPr>
+        <w:t xml:space="preserve"> des PDF Dokuments mittels POST Methode. </w:t>
       </w:r>
       <w:r>
         <w:t>(</w:t>
@@ -2289,6 +3495,7 @@
         </w:rPr>
         <w:t>„</w:t>
       </w:r>
+      <w:proofErr w:type="spellStart"/>
       <w:r>
         <w:rPr>
           <w:b/>
@@ -2296,6 +3503,7 @@
         </w:rPr>
         <w:t>pdf-url</w:t>
       </w:r>
+      <w:proofErr w:type="spellEnd"/>
       <w:r>
         <w:rPr>
           <w:lang w:val="de-AT"/>
@@ -2330,11 +3538,33 @@
         <w:lastRenderedPageBreak/>
         <w:t>„</w:t>
       </w:r>
+      <w:proofErr w:type="spellStart"/>
       <w:r>
         <w:rPr>
           <w:b/>
         </w:rPr>
-        <w:t>sig-pos-p</w:t>
+        <w:t>sig</w:t>
+      </w:r>
+      <w:proofErr w:type="spellEnd"/>
+      <w:r>
+        <w:rPr>
+          <w:b/>
+        </w:rPr>
+        <w:t>-</w:t>
+      </w:r>
+      <w:proofErr w:type="spellStart"/>
+      <w:r>
+        <w:rPr>
+          <w:b/>
+        </w:rPr>
+        <w:t>pos</w:t>
+      </w:r>
+      <w:proofErr w:type="spellEnd"/>
+      <w:r>
+        <w:rPr>
+          <w:b/>
+        </w:rPr>
+        <w:t>-p</w:t>
       </w:r>
       <w:r>
         <w:t xml:space="preserve">“: Mit diesem Parameter kann die </w:t>
@@ -2369,11 +3599,33 @@
       <w:r>
         <w:t>„</w:t>
       </w:r>
+      <w:proofErr w:type="spellStart"/>
       <w:r>
         <w:rPr>
           <w:b/>
         </w:rPr>
-        <w:t>sig-pos-w</w:t>
+        <w:t>sig</w:t>
+      </w:r>
+      <w:proofErr w:type="spellEnd"/>
+      <w:r>
+        <w:rPr>
+          <w:b/>
+        </w:rPr>
+        <w:t>-</w:t>
+      </w:r>
+      <w:proofErr w:type="spellStart"/>
+      <w:r>
+        <w:rPr>
+          <w:b/>
+        </w:rPr>
+        <w:t>pos</w:t>
+      </w:r>
+      <w:proofErr w:type="spellEnd"/>
+      <w:r>
+        <w:rPr>
+          <w:b/>
+        </w:rPr>
+        <w:t>-w</w:t>
       </w:r>
       <w:r>
         <w:t>“:</w:t>
@@ -2408,11 +3660,33 @@
       <w:r>
         <w:t>„</w:t>
       </w:r>
+      <w:proofErr w:type="spellStart"/>
       <w:r>
         <w:rPr>
           <w:b/>
         </w:rPr>
-        <w:t>sig-pos-x</w:t>
+        <w:t>sig</w:t>
+      </w:r>
+      <w:proofErr w:type="spellEnd"/>
+      <w:r>
+        <w:rPr>
+          <w:b/>
+        </w:rPr>
+        <w:t>-</w:t>
+      </w:r>
+      <w:proofErr w:type="spellStart"/>
+      <w:r>
+        <w:rPr>
+          <w:b/>
+        </w:rPr>
+        <w:t>pos</w:t>
+      </w:r>
+      <w:proofErr w:type="spellEnd"/>
+      <w:r>
+        <w:rPr>
+          <w:b/>
+        </w:rPr>
+        <w:t>-x</w:t>
       </w:r>
       <w:r>
         <w:t>“:</w:t>
@@ -2447,11 +3721,33 @@
       <w:r>
         <w:t>„</w:t>
       </w:r>
+      <w:proofErr w:type="spellStart"/>
       <w:r>
         <w:rPr>
           <w:b/>
         </w:rPr>
-        <w:t>sig-pos-y</w:t>
+        <w:t>sig</w:t>
+      </w:r>
+      <w:proofErr w:type="spellEnd"/>
+      <w:r>
+        <w:rPr>
+          <w:b/>
+        </w:rPr>
+        <w:t>-</w:t>
+      </w:r>
+      <w:proofErr w:type="spellStart"/>
+      <w:r>
+        <w:rPr>
+          <w:b/>
+        </w:rPr>
+        <w:t>pos</w:t>
+      </w:r>
+      <w:proofErr w:type="spellEnd"/>
+      <w:r>
+        <w:rPr>
+          <w:b/>
+        </w:rPr>
+        <w:t>-y</w:t>
       </w:r>
       <w:r>
         <w:t>“:</w:t>
@@ -2486,11 +3782,33 @@
       <w:r>
         <w:t>„</w:t>
       </w:r>
+      <w:proofErr w:type="spellStart"/>
       <w:r>
         <w:rPr>
           <w:b/>
         </w:rPr>
-        <w:t>sig-pos-r</w:t>
+        <w:t>sig</w:t>
+      </w:r>
+      <w:proofErr w:type="spellEnd"/>
+      <w:r>
+        <w:rPr>
+          <w:b/>
+        </w:rPr>
+        <w:t>-</w:t>
+      </w:r>
+      <w:proofErr w:type="spellStart"/>
+      <w:r>
+        <w:rPr>
+          <w:b/>
+        </w:rPr>
+        <w:t>pos</w:t>
+      </w:r>
+      <w:proofErr w:type="spellEnd"/>
+      <w:r>
+        <w:rPr>
+          <w:b/>
+        </w:rPr>
+        <w:t>-r</w:t>
       </w:r>
       <w:r>
         <w:t>“: Mit diesem Parameter kann die Rotation (in Grad) des Signaturblocks festgelegt werden.  (</w:t>
@@ -2519,14 +3837,44 @@
       <w:r>
         <w:t>„</w:t>
       </w:r>
+      <w:proofErr w:type="spellStart"/>
       <w:r>
         <w:rPr>
           <w:b/>
         </w:rPr>
-        <w:t>sig-pos-f</w:t>
-      </w:r>
-      <w:r>
-        <w:t>“: Mit diesem Parameter kann die Footerhoehe bei automatischer Platzierung des Signaturblocks vorgegeben werden.  (</w:t>
+        <w:t>sig</w:t>
+      </w:r>
+      <w:proofErr w:type="spellEnd"/>
+      <w:r>
+        <w:rPr>
+          <w:b/>
+        </w:rPr>
+        <w:t>-</w:t>
+      </w:r>
+      <w:proofErr w:type="spellStart"/>
+      <w:r>
+        <w:rPr>
+          <w:b/>
+        </w:rPr>
+        <w:t>pos</w:t>
+      </w:r>
+      <w:proofErr w:type="spellEnd"/>
+      <w:r>
+        <w:rPr>
+          <w:b/>
+        </w:rPr>
+        <w:t>-f</w:t>
+      </w:r>
+      <w:r>
+        <w:t xml:space="preserve">“: Mit diesem Parameter kann die </w:t>
+      </w:r>
+      <w:proofErr w:type="spellStart"/>
+      <w:r>
+        <w:t>Footerhoehe</w:t>
+      </w:r>
+      <w:proofErr w:type="spellEnd"/>
+      <w:r>
+        <w:t xml:space="preserve"> bei automatischer Platzierung des Signaturblocks vorgegeben werden.  (</w:t>
       </w:r>
       <w:r>
         <w:rPr>
@@ -2550,42 +3898,100 @@
       <w:pPr>
         <w:pStyle w:val="berschrift3"/>
       </w:pPr>
-      <w:bookmarkStart w:id="7" w:name="_Toc378087055"/>
-      <w:r>
-        <w:t>ProvidePDF Servlet</w:t>
-      </w:r>
-      <w:bookmarkEnd w:id="7"/>
+      <w:bookmarkStart w:id="13" w:name="_Toc389744468"/>
+      <w:proofErr w:type="spellStart"/>
+      <w:r>
+        <w:t>ProvidePDF</w:t>
+      </w:r>
+      <w:proofErr w:type="spellEnd"/>
+      <w:r>
+        <w:t xml:space="preserve"> Servlet</w:t>
+      </w:r>
+      <w:bookmarkEnd w:id="13"/>
     </w:p>
     <w:p>
       <w:r>
-        <w:t xml:space="preserve">Das Provide PDF Servlet laesst keine Parameter zu. Das Verhalten wird durch die Parameter gesteuert, die beim Aufruf </w:t>
-      </w:r>
-      <w:r>
-        <w:t>des Sign</w:t>
-      </w:r>
-      <w:r>
-        <w:t>Servlet uebergeben wurden.</w:t>
+        <w:t xml:space="preserve">Das </w:t>
+      </w:r>
+      <w:proofErr w:type="spellStart"/>
+      <w:r>
+        <w:t>Provide</w:t>
+      </w:r>
+      <w:proofErr w:type="spellEnd"/>
+      <w:r>
+        <w:t xml:space="preserve"> PDF Servlet </w:t>
+      </w:r>
+      <w:proofErr w:type="spellStart"/>
+      <w:r>
+        <w:t>laesst</w:t>
+      </w:r>
+      <w:proofErr w:type="spellEnd"/>
+      <w:r>
+        <w:t xml:space="preserve"> keine Parameter zu. Das Verhalten wird durch die Parameter gesteuert, die beim Aufruf </w:t>
+      </w:r>
+      <w:r>
+        <w:t xml:space="preserve">des </w:t>
+      </w:r>
+      <w:proofErr w:type="spellStart"/>
+      <w:r>
+        <w:t>Sign</w:t>
+      </w:r>
+      <w:r>
+        <w:t>Servlet</w:t>
+      </w:r>
+      <w:proofErr w:type="spellEnd"/>
+      <w:r>
+        <w:t xml:space="preserve"> </w:t>
+      </w:r>
+      <w:proofErr w:type="spellStart"/>
+      <w:r>
+        <w:t>uebergeben</w:t>
+      </w:r>
+      <w:proofErr w:type="spellEnd"/>
+      <w:r>
+        <w:t xml:space="preserve"> wurden.</w:t>
       </w:r>
     </w:p>
     <w:p>
       <w:pPr>
         <w:pStyle w:val="berschrift3"/>
       </w:pPr>
-      <w:bookmarkStart w:id="8" w:name="_Toc378087056"/>
-      <w:r>
-        <w:t>PDFData Servlet</w:t>
-      </w:r>
-      <w:bookmarkEnd w:id="8"/>
+      <w:bookmarkStart w:id="14" w:name="_Toc389744469"/>
+      <w:proofErr w:type="spellStart"/>
+      <w:r>
+        <w:t>PDFData</w:t>
+      </w:r>
+      <w:proofErr w:type="spellEnd"/>
+      <w:r>
+        <w:t xml:space="preserve"> Servlet</w:t>
+      </w:r>
+      <w:bookmarkEnd w:id="14"/>
     </w:p>
     <w:p>
       <w:r>
-        <w:t>Das PDFData Servlet returniert</w:t>
+        <w:t xml:space="preserve">Das </w:t>
+      </w:r>
+      <w:proofErr w:type="spellStart"/>
+      <w:r>
+        <w:t>PDFData</w:t>
+      </w:r>
+      <w:proofErr w:type="spellEnd"/>
+      <w:r>
+        <w:t xml:space="preserve"> Servlet returniert</w:t>
       </w:r>
       <w:r>
         <w:t>, falls vorhanden,</w:t>
       </w:r>
       <w:r>
-        <w:t xml:space="preserve"> das signierte PDF Dokument. Vorsicht: Dieses Servlet kann nur ein einziges Mal pro Signaturvorgang aufgerufen werden. Nachdem das signierte Dokument abgeholt wurde, werden die Daten des signierten PDF Dokumentes geloescht.</w:t>
+        <w:t xml:space="preserve"> das signierte PDF Dokument. Vorsicht: Dieses Servlet kann nur ein einziges Mal pro Signaturvorgang aufgerufen werden. Nachdem das signierte Dokument abgeholt wurde, werden die Daten des signierten PDF Dokumentes </w:t>
+      </w:r>
+      <w:proofErr w:type="spellStart"/>
+      <w:r>
+        <w:t>geloescht</w:t>
+      </w:r>
+      <w:proofErr w:type="spellEnd"/>
+      <w:r>
+        <w:t>.</w:t>
       </w:r>
     </w:p>
     <w:p>
@@ -2599,12 +4005,14 @@
       <w:r>
         <w:t>„</w:t>
       </w:r>
+      <w:proofErr w:type="spellStart"/>
       <w:r>
         <w:rPr>
           <w:b/>
         </w:rPr>
         <w:t>origdigest</w:t>
       </w:r>
+      <w:proofErr w:type="spellEnd"/>
       <w:r>
         <w:t xml:space="preserve">“: Dieser Parameter  kann den Hex kodierten SHA256 Wert </w:t>
       </w:r>
@@ -2612,7 +4020,15 @@
         <w:t>des Originald</w:t>
       </w:r>
       <w:r>
-        <w:t>okuments enthalten. Wenn dieser Parameter angegeben wird, prueft PDF-AS-WEB</w:t>
+        <w:t xml:space="preserve">okuments enthalten. Wenn dieser Parameter angegeben wird, </w:t>
+      </w:r>
+      <w:proofErr w:type="spellStart"/>
+      <w:r>
+        <w:t>prueft</w:t>
+      </w:r>
+      <w:proofErr w:type="spellEnd"/>
+      <w:r>
+        <w:t xml:space="preserve"> PDF-AS-WEB</w:t>
       </w:r>
       <w:r>
         <w:t>,</w:t>
@@ -2624,13 +4040,37 @@
         <w:t>en</w:t>
       </w:r>
       <w:r>
-        <w:t xml:space="preserve"> Daten uebereinstimmt. Nur wenn dieser uebereinstimmt, werden die Signaturdaten retu</w:t>
+        <w:t xml:space="preserve"> Daten </w:t>
+      </w:r>
+      <w:proofErr w:type="spellStart"/>
+      <w:r>
+        <w:t>uebereinstimmt</w:t>
+      </w:r>
+      <w:proofErr w:type="spellEnd"/>
+      <w:r>
+        <w:t xml:space="preserve">. Nur wenn dieser </w:t>
+      </w:r>
+      <w:proofErr w:type="spellStart"/>
+      <w:r>
+        <w:t>uebereinstimmt</w:t>
+      </w:r>
+      <w:proofErr w:type="spellEnd"/>
+      <w:r>
+        <w:t>, werden die Signaturdaten retu</w:t>
       </w:r>
       <w:r>
         <w:t>r</w:t>
       </w:r>
       <w:r>
-        <w:t>niert. Wenn nicht, wird ein Fehler generiet.  (</w:t>
+        <w:t xml:space="preserve">niert. Wenn nicht, wird ein Fehler </w:t>
+      </w:r>
+      <w:proofErr w:type="spellStart"/>
+      <w:r>
+        <w:t>generiet</w:t>
+      </w:r>
+      <w:proofErr w:type="spellEnd"/>
+      <w:r>
+        <w:t>.  (</w:t>
       </w:r>
       <w:r>
         <w:rPr>
@@ -2646,31 +4086,53 @@
       <w:pPr>
         <w:pStyle w:val="berschrift2"/>
       </w:pPr>
-      <w:bookmarkStart w:id="9" w:name="_Toc378087057"/>
-      <w:r>
-        <w:t>Parameteruebergabe an die externe Webanwendung</w:t>
-      </w:r>
-      <w:bookmarkEnd w:id="9"/>
+      <w:bookmarkStart w:id="15" w:name="_Toc389744470"/>
+      <w:proofErr w:type="spellStart"/>
+      <w:r>
+        <w:t>Parameteruebergabe</w:t>
+      </w:r>
+      <w:proofErr w:type="spellEnd"/>
+      <w:r>
+        <w:t xml:space="preserve"> an die externe Webanwendung</w:t>
+      </w:r>
+      <w:bookmarkEnd w:id="15"/>
     </w:p>
     <w:p>
       <w:r>
-        <w:t>Hier werden die Parameter beschrieben, die PDF-AS-WEB an die externe Webanwendung uebergibt.</w:t>
+        <w:t xml:space="preserve">Hier werden die Parameter beschrieben, die PDF-AS-WEB an die externe Webanwendung </w:t>
+      </w:r>
+      <w:proofErr w:type="spellStart"/>
+      <w:r>
+        <w:t>uebergibt</w:t>
+      </w:r>
+      <w:proofErr w:type="spellEnd"/>
+      <w:r>
+        <w:t>.</w:t>
       </w:r>
     </w:p>
     <w:p>
       <w:pPr>
         <w:pStyle w:val="berschrift3"/>
       </w:pPr>
-      <w:bookmarkStart w:id="10" w:name="_Toc378087058"/>
+      <w:bookmarkStart w:id="16" w:name="_Toc389744471"/>
       <w:r>
         <w:t>Abrufen des originalen PDF Dokuments</w:t>
       </w:r>
-      <w:bookmarkEnd w:id="10"/>
+      <w:bookmarkEnd w:id="16"/>
     </w:p>
     <w:p>
       <w:r>
-        <w:t xml:space="preserve">Wenn PDF-AS-WEB das PDF Dokument von der externen Webanwendung herunterladen soll. Werden von PDF-AS keine Parameter uebergeben, sondern nur die URL die mit </w:t>
-      </w:r>
+        <w:t xml:space="preserve">Wenn PDF-AS-WEB das PDF Dokument von der externen Webanwendung herunterladen soll. Werden von PDF-AS keine Parameter </w:t>
+      </w:r>
+      <w:proofErr w:type="spellStart"/>
+      <w:r>
+        <w:t>uebergeben</w:t>
+      </w:r>
+      <w:proofErr w:type="spellEnd"/>
+      <w:r>
+        <w:t xml:space="preserve">, sondern nur die URL die mit </w:t>
+      </w:r>
+      <w:proofErr w:type="spellStart"/>
       <w:r>
         <w:rPr>
           <w:b/>
@@ -2678,46 +4140,139 @@
         </w:rPr>
         <w:t>pdf-url</w:t>
       </w:r>
-      <w:r>
-        <w:t xml:space="preserve"> an das Sign Servlet uebergeben wurde aufgerufen. PDF-AS-WEB bietet ein Whitelisting um </w:t>
-      </w:r>
+      <w:proofErr w:type="spellEnd"/>
+      <w:r>
+        <w:t xml:space="preserve"> an das </w:t>
+      </w:r>
+      <w:proofErr w:type="spellStart"/>
+      <w:r>
+        <w:t>Sign</w:t>
+      </w:r>
+      <w:proofErr w:type="spellEnd"/>
+      <w:r>
+        <w:t xml:space="preserve"> Servlet </w:t>
+      </w:r>
+      <w:proofErr w:type="spellStart"/>
+      <w:r>
+        <w:t>uebergeben</w:t>
+      </w:r>
+      <w:proofErr w:type="spellEnd"/>
+      <w:r>
+        <w:t xml:space="preserve"> wurde aufgerufen. PDF-AS-WEB bietet ein </w:t>
+      </w:r>
+      <w:proofErr w:type="spellStart"/>
+      <w:r>
+        <w:t>Whitelisting</w:t>
+      </w:r>
+      <w:proofErr w:type="spellEnd"/>
+      <w:r>
+        <w:t xml:space="preserve"> um </w:t>
+      </w:r>
+      <w:proofErr w:type="spellStart"/>
       <w:r>
         <w:t>pdf-url</w:t>
       </w:r>
       <w:r>
-        <w:t>s zu filtern.</w:t>
+        <w:t>s</w:t>
+      </w:r>
+      <w:proofErr w:type="spellEnd"/>
+      <w:r>
+        <w:t xml:space="preserve"> zu filtern.</w:t>
       </w:r>
     </w:p>
     <w:p>
       <w:pPr>
         <w:pStyle w:val="berschrift3"/>
       </w:pPr>
-      <w:bookmarkStart w:id="11" w:name="_Toc378087059"/>
+      <w:bookmarkStart w:id="17" w:name="_Toc389744472"/>
       <w:r>
         <w:lastRenderedPageBreak/>
         <w:t>Fehlerseite der externen Webanwendung</w:t>
       </w:r>
-      <w:bookmarkEnd w:id="11"/>
+      <w:bookmarkEnd w:id="17"/>
     </w:p>
     <w:p>
       <w:r>
-        <w:t xml:space="preserve">Wenn in PDF-AS-WEB eine externen </w:t>
-      </w:r>
-      <w:r>
-        <w:t xml:space="preserve">Fehlerurl </w:t>
+        <w:t xml:space="preserve">Wenn in PDF-AS-WEB eine </w:t>
+      </w:r>
+      <w:proofErr w:type="gramStart"/>
+      <w:r>
+        <w:t>externen</w:t>
+      </w:r>
+      <w:proofErr w:type="gramEnd"/>
+      <w:r>
+        <w:t xml:space="preserve"> </w:t>
+      </w:r>
+      <w:proofErr w:type="spellStart"/>
+      <w:r>
+        <w:t>Fehlerurl</w:t>
+      </w:r>
+      <w:proofErr w:type="spellEnd"/>
+      <w:r>
+        <w:t xml:space="preserve"> </w:t>
       </w:r>
       <w:r>
         <w:t xml:space="preserve">mit dem Parameter </w:t>
       </w:r>
+      <w:proofErr w:type="spellStart"/>
       <w:r>
         <w:rPr>
           <w:b/>
           <w:i/>
         </w:rPr>
-        <w:t>invoke-app-error-url</w:t>
-      </w:r>
-      <w:r>
-        <w:t xml:space="preserve"> uebergeben wurde und in PDF-AS-WEB ein Fehler auftritt, wird der Benutzer auf diese URL weitergeleitet. Diese URL wird mittels GET Methode aufgerufen und 2 Parameter werden uebergeben:</w:t>
+        <w:t>invoke</w:t>
+      </w:r>
+      <w:proofErr w:type="spellEnd"/>
+      <w:r>
+        <w:rPr>
+          <w:b/>
+          <w:i/>
+        </w:rPr>
+        <w:t>-</w:t>
+      </w:r>
+      <w:proofErr w:type="spellStart"/>
+      <w:r>
+        <w:rPr>
+          <w:b/>
+          <w:i/>
+        </w:rPr>
+        <w:t>app</w:t>
+      </w:r>
+      <w:proofErr w:type="spellEnd"/>
+      <w:r>
+        <w:rPr>
+          <w:b/>
+          <w:i/>
+        </w:rPr>
+        <w:t>-error-</w:t>
+      </w:r>
+      <w:proofErr w:type="spellStart"/>
+      <w:r>
+        <w:rPr>
+          <w:b/>
+          <w:i/>
+        </w:rPr>
+        <w:t>url</w:t>
+      </w:r>
+      <w:proofErr w:type="spellEnd"/>
+      <w:r>
+        <w:t xml:space="preserve"> </w:t>
+      </w:r>
+      <w:proofErr w:type="spellStart"/>
+      <w:r>
+        <w:t>uebergeben</w:t>
+      </w:r>
+      <w:proofErr w:type="spellEnd"/>
+      <w:r>
+        <w:t xml:space="preserve"> wurde und in PDF-AS-WEB ein Fehler auftritt, wird der Benutzer auf diese URL weitergeleitet. Diese URL wird mittels GET Methode aufgerufen und 2 Parameter werden </w:t>
+      </w:r>
+      <w:proofErr w:type="spellStart"/>
+      <w:r>
+        <w:t>uebergeben</w:t>
+      </w:r>
+      <w:proofErr w:type="spellEnd"/>
+      <w:r>
+        <w:t>:</w:t>
       </w:r>
     </w:p>
     <w:p>
@@ -2731,14 +4286,24 @@
       <w:r>
         <w:t>„</w:t>
       </w:r>
+      <w:proofErr w:type="spellStart"/>
       <w:r>
         <w:rPr>
           <w:b/>
         </w:rPr>
         <w:t>error</w:t>
       </w:r>
-      <w:r>
-        <w:t>“: Dieser Parameter enthaelt einen Text mit einer einfachen Fehlermeldung</w:t>
+      <w:proofErr w:type="spellEnd"/>
+      <w:r>
+        <w:t xml:space="preserve">“: Dieser Parameter </w:t>
+      </w:r>
+      <w:proofErr w:type="spellStart"/>
+      <w:r>
+        <w:t>enthaelt</w:t>
+      </w:r>
+      <w:proofErr w:type="spellEnd"/>
+      <w:r>
+        <w:t xml:space="preserve"> einen Text mit einer einfachen Fehlermeldung</w:t>
       </w:r>
     </w:p>
     <w:p>
@@ -2752,35 +4317,78 @@
       <w:r>
         <w:t>„</w:t>
       </w:r>
+      <w:proofErr w:type="spellStart"/>
       <w:r>
         <w:rPr>
           <w:b/>
         </w:rPr>
         <w:t>cause</w:t>
       </w:r>
-      <w:r>
-        <w:t>“: Dieser Parameter enthaelt einen Text mit einer detailierteren Fehlerbeschreibung</w:t>
+      <w:proofErr w:type="spellEnd"/>
+      <w:r>
+        <w:t xml:space="preserve">“: Dieser Parameter </w:t>
+      </w:r>
+      <w:proofErr w:type="spellStart"/>
+      <w:r>
+        <w:t>enthaelt</w:t>
+      </w:r>
+      <w:proofErr w:type="spellEnd"/>
+      <w:r>
+        <w:t xml:space="preserve"> einen Text mit einer </w:t>
+      </w:r>
+      <w:proofErr w:type="spellStart"/>
+      <w:r>
+        <w:t>detailierteren</w:t>
+      </w:r>
+      <w:proofErr w:type="spellEnd"/>
+      <w:r>
+        <w:t xml:space="preserve"> Fehlerbeschreibung</w:t>
       </w:r>
     </w:p>
     <w:p>
       <w:r>
-        <w:t>PDF-AS-WEB bietet ein Whitelisting um Fehlerurls zu filtern.</w:t>
+        <w:t xml:space="preserve">PDF-AS-WEB bietet ein </w:t>
+      </w:r>
+      <w:proofErr w:type="spellStart"/>
+      <w:r>
+        <w:t>Whitelisting</w:t>
+      </w:r>
+      <w:proofErr w:type="spellEnd"/>
+      <w:r>
+        <w:t xml:space="preserve"> um </w:t>
+      </w:r>
+      <w:proofErr w:type="spellStart"/>
+      <w:r>
+        <w:t>Fehlerurls</w:t>
+      </w:r>
+      <w:proofErr w:type="spellEnd"/>
+      <w:r>
+        <w:t xml:space="preserve"> zu filtern.</w:t>
       </w:r>
     </w:p>
     <w:p>
       <w:pPr>
         <w:pStyle w:val="berschrift3"/>
       </w:pPr>
-      <w:bookmarkStart w:id="12" w:name="_Toc378087060"/>
+      <w:bookmarkStart w:id="18" w:name="_Toc389744473"/>
       <w:r>
         <w:t>Benachrichtigung nach erfolgreicher Signatur</w:t>
       </w:r>
-      <w:bookmarkEnd w:id="12"/>
+      <w:bookmarkEnd w:id="18"/>
     </w:p>
     <w:p>
       <w:r>
-        <w:t xml:space="preserve">Wenn in PDF-AS-WEB eine Fertigstellungsurl mit dem Parameter </w:t>
-      </w:r>
+        <w:t xml:space="preserve">Wenn in PDF-AS-WEB eine </w:t>
+      </w:r>
+      <w:proofErr w:type="spellStart"/>
+      <w:r>
+        <w:t>Fertigstellungsurl</w:t>
+      </w:r>
+      <w:proofErr w:type="spellEnd"/>
+      <w:r>
+        <w:t xml:space="preserve"> mit dem Parameter </w:t>
+      </w:r>
+      <w:proofErr w:type="spellStart"/>
       <w:r>
         <w:rPr>
           <w:b/>
@@ -2788,6 +4396,7 @@
         </w:rPr>
         <w:t>invoke-app-url</w:t>
       </w:r>
+      <w:proofErr w:type="spellEnd"/>
       <w:r>
         <w:rPr>
           <w:b/>
@@ -2795,8 +4404,13 @@
         </w:rPr>
         <w:t xml:space="preserve"> </w:t>
       </w:r>
-      <w:r>
-        <w:t>uebergeben wurde, leitet PDF-AS-WEB</w:t>
+      <w:proofErr w:type="spellStart"/>
+      <w:r>
+        <w:t>uebergeben</w:t>
+      </w:r>
+      <w:proofErr w:type="spellEnd"/>
+      <w:r>
+        <w:t xml:space="preserve"> wurde, leitet PDF-AS-WEB</w:t>
       </w:r>
       <w:r>
         <w:rPr>
@@ -2812,7 +4426,15 @@
         <w:t>ach einer erfolgreichen Signatur</w:t>
       </w:r>
       <w:r>
-        <w:t xml:space="preserve"> den Benutzer an diese URL weiter. Dieser URL wird mittels GET Methode aufgerufen und 2 Parameter werden uebergeben:</w:t>
+        <w:t xml:space="preserve"> den Benutzer an diese URL weiter. Dieser URL wird mittels GET Methode aufgerufen und 2 Parameter werden </w:t>
+      </w:r>
+      <w:proofErr w:type="spellStart"/>
+      <w:r>
+        <w:t>uebergeben</w:t>
+      </w:r>
+      <w:proofErr w:type="spellEnd"/>
+      <w:r>
+        <w:t>:</w:t>
       </w:r>
     </w:p>
     <w:p>
@@ -2826,12 +4448,14 @@
       <w:r>
         <w:t>„</w:t>
       </w:r>
+      <w:proofErr w:type="spellStart"/>
       <w:r>
         <w:rPr>
           <w:b/>
         </w:rPr>
         <w:t>pdfurl</w:t>
       </w:r>
+      <w:proofErr w:type="spellEnd"/>
       <w:r>
         <w:t>“: Die URL unter der das signierte Dokument abgerufen werden kann.</w:t>
       </w:r>
@@ -2847,19 +4471,37 @@
       <w:r>
         <w:t>„</w:t>
       </w:r>
+      <w:proofErr w:type="spellStart"/>
       <w:r>
         <w:rPr>
           <w:b/>
         </w:rPr>
         <w:t>pdflength</w:t>
       </w:r>
+      <w:proofErr w:type="spellEnd"/>
       <w:r>
         <w:t>“: Die Anzahl der Bytes die das signierte Dokument hat.</w:t>
       </w:r>
     </w:p>
     <w:p>
       <w:r>
-        <w:t>PDF-AS-WEB bietet ein Whitelisting um Fertigstellungsurl zu filtern.</w:t>
+        <w:t xml:space="preserve">PDF-AS-WEB bietet ein </w:t>
+      </w:r>
+      <w:proofErr w:type="spellStart"/>
+      <w:r>
+        <w:t>Whitelisting</w:t>
+      </w:r>
+      <w:proofErr w:type="spellEnd"/>
+      <w:r>
+        <w:t xml:space="preserve"> um </w:t>
+      </w:r>
+      <w:proofErr w:type="spellStart"/>
+      <w:r>
+        <w:t>Fertigstellungsurl</w:t>
+      </w:r>
+      <w:proofErr w:type="spellEnd"/>
+      <w:r>
+        <w:t xml:space="preserve"> zu filtern.</w:t>
       </w:r>
     </w:p>
     <w:p/>
@@ -3055,8 +4697,13 @@
               <w:cnfStyle w:val="000000000000" w:firstRow="0" w:lastRow="0" w:firstColumn="0" w:lastColumn="0" w:oddVBand="0" w:evenVBand="0" w:oddHBand="0" w:evenHBand="0" w:firstRowFirstColumn="0" w:firstRowLastColumn="0" w:lastRowFirstColumn="0" w:lastRowLastColumn="0"/>
             </w:pPr>
             <w:r>
-              <w:t>Andreas Fitzek</w:t>
+              <w:t xml:space="preserve">Andreas </w:t>
             </w:r>
+            <w:proofErr w:type="spellStart"/>
+            <w:r>
+              <w:t>Fitzek</w:t>
+            </w:r>
+            <w:proofErr w:type="spellEnd"/>
           </w:p>
         </w:tc>
         <w:tc>
@@ -3087,6 +4734,7 @@
             <w:tcW w:w="1242" w:type="dxa"/>
             <w:tcBorders>
               <w:top w:val="nil"/>
+              <w:bottom w:val="nil"/>
             </w:tcBorders>
           </w:tcPr>
           <w:p>
@@ -3100,6 +4748,7 @@
             <w:tcW w:w="1701" w:type="dxa"/>
             <w:tcBorders>
               <w:top w:val="nil"/>
+              <w:bottom w:val="nil"/>
             </w:tcBorders>
           </w:tcPr>
           <w:p>
@@ -3116,6 +4765,7 @@
             <w:tcW w:w="2410" w:type="dxa"/>
             <w:tcBorders>
               <w:top w:val="nil"/>
+              <w:bottom w:val="nil"/>
             </w:tcBorders>
           </w:tcPr>
           <w:p>
@@ -3123,8 +4773,13 @@
               <w:cnfStyle w:val="000000010000" w:firstRow="0" w:lastRow="0" w:firstColumn="0" w:lastColumn="0" w:oddVBand="0" w:evenVBand="0" w:oddHBand="0" w:evenHBand="1" w:firstRowFirstColumn="0" w:firstRowLastColumn="0" w:lastRowFirstColumn="0" w:lastRowLastColumn="0"/>
             </w:pPr>
             <w:r>
-              <w:t>Christian Maierhofer</w:t>
+              <w:t xml:space="preserve">Christian </w:t>
             </w:r>
+            <w:proofErr w:type="spellStart"/>
+            <w:r>
+              <w:t>Maierhofer</w:t>
+            </w:r>
+            <w:proofErr w:type="spellEnd"/>
           </w:p>
         </w:tc>
         <w:tc>
@@ -3132,6 +4787,7 @@
             <w:tcW w:w="3787" w:type="dxa"/>
             <w:tcBorders>
               <w:top w:val="nil"/>
+              <w:bottom w:val="nil"/>
             </w:tcBorders>
           </w:tcPr>
           <w:p>
@@ -3144,6 +4800,78 @@
           </w:p>
         </w:tc>
       </w:tr>
+      <w:tr>
+        <w:tc>
+          <w:tcPr>
+            <w:cnfStyle w:val="001000000000" w:firstRow="0" w:lastRow="0" w:firstColumn="1" w:lastColumn="0" w:oddVBand="0" w:evenVBand="0" w:oddHBand="0" w:evenHBand="0" w:firstRowFirstColumn="0" w:firstRowLastColumn="0" w:lastRowFirstColumn="0" w:lastRowLastColumn="0"/>
+            <w:tcW w:w="1242" w:type="dxa"/>
+            <w:tcBorders>
+              <w:top w:val="nil"/>
+            </w:tcBorders>
+          </w:tcPr>
+          <w:p>
+            <w:r>
+              <w:t>0.3</w:t>
+            </w:r>
+          </w:p>
+        </w:tc>
+        <w:tc>
+          <w:tcPr>
+            <w:tcW w:w="1701" w:type="dxa"/>
+            <w:tcBorders>
+              <w:top w:val="nil"/>
+            </w:tcBorders>
+          </w:tcPr>
+          <w:p>
+            <w:pPr>
+              <w:cnfStyle w:val="000000000000" w:firstRow="0" w:lastRow="0" w:firstColumn="0" w:lastColumn="0" w:oddVBand="0" w:evenVBand="0" w:oddHBand="0" w:evenHBand="0" w:firstRowFirstColumn="0" w:firstRowLastColumn="0" w:lastRowFirstColumn="0" w:lastRowLastColumn="0"/>
+            </w:pPr>
+            <w:r>
+              <w:t>05.06.2014</w:t>
+            </w:r>
+          </w:p>
+        </w:tc>
+        <w:tc>
+          <w:tcPr>
+            <w:tcW w:w="2410" w:type="dxa"/>
+            <w:tcBorders>
+              <w:top w:val="nil"/>
+            </w:tcBorders>
+          </w:tcPr>
+          <w:p>
+            <w:pPr>
+              <w:cnfStyle w:val="000000000000" w:firstRow="0" w:lastRow="0" w:firstColumn="0" w:lastColumn="0" w:oddVBand="0" w:evenVBand="0" w:oddHBand="0" w:evenHBand="0" w:firstRowFirstColumn="0" w:firstRowLastColumn="0" w:lastRowFirstColumn="0" w:lastRowLastColumn="0"/>
+            </w:pPr>
+            <w:r>
+              <w:t xml:space="preserve">Andreas </w:t>
+            </w:r>
+            <w:proofErr w:type="spellStart"/>
+            <w:r>
+              <w:t>Fitzek</w:t>
+            </w:r>
+            <w:proofErr w:type="spellEnd"/>
+          </w:p>
+        </w:tc>
+        <w:tc>
+          <w:tcPr>
+            <w:tcW w:w="3787" w:type="dxa"/>
+            <w:tcBorders>
+              <w:top w:val="nil"/>
+            </w:tcBorders>
+          </w:tcPr>
+          <w:p>
+            <w:pPr>
+              <w:cnfStyle w:val="000000000000" w:firstRow="0" w:lastRow="0" w:firstColumn="0" w:lastColumn="0" w:oddVBand="0" w:evenVBand="0" w:oddHBand="0" w:evenHBand="0" w:firstRowFirstColumn="0" w:firstRowLastColumn="0" w:lastRowFirstColumn="0" w:lastRowLastColumn="0"/>
+            </w:pPr>
+            <w:r>
+              <w:t>Erweiterungen</w:t>
+            </w:r>
+            <w:r>
+              <w:t xml:space="preserve"> SOAP Schnittstelle</w:t>
+            </w:r>
+          </w:p>
+        </w:tc>
+      </w:tr>
     </w:tbl>
     <w:p>
       <w:pPr>
@@ -3158,8 +4886,8 @@
       </w:pPr>
     </w:p>
     <w:sectPr>
-      <w:footerReference w:type="default" r:id="rId13"/>
-      <w:footerReference w:type="first" r:id="rId14"/>
+      <w:footerReference w:type="default" r:id="rId15"/>
+      <w:footerReference w:type="first" r:id="rId16"/>
       <w:pgSz w:w="12240" w:h="15840" w:code="1"/>
       <w:pgMar w:top="1077" w:right="1225" w:bottom="1134" w:left="1701" w:header="720" w:footer="720" w:gutter="0"/>
       <w:cols w:space="720"/>
@@ -3171,7 +4899,7 @@
 </file>
 
 <file path=word/endnotes.xml><?xml version="1.0" encoding="utf-8"?>
-<w:endnotes xmlns:wpc="http://schemas.microsoft.com/office/word/2010/wordprocessingCanvas" xmlns:mc="http://schemas.openxmlformats.org/markup-compatibility/2006" xmlns:o="urn:schemas-microsoft-com:office:office" xmlns:r="http://schemas.openxmlformats.org/officeDocument/2006/relationships" xmlns:m="http://schemas.openxmlformats.org/officeDocument/2006/math" xmlns:v="urn:schemas-microsoft-com:vml" xmlns:wp14="http://schemas.microsoft.com/office/word/2010/wordprocessingDrawing" xmlns:wp="http://schemas.openxmlformats.org/drawingml/2006/wordprocessingDrawing" xmlns:w10="urn:schemas-microsoft-com:office:word" xmlns:w="http://schemas.openxmlformats.org/wordprocessingml/2006/main" xmlns:w14="http://schemas.microsoft.com/office/word/2010/wordml" xmlns:w15="http://schemas.microsoft.com/office/word/2012/wordml" xmlns:wpg="http://schemas.microsoft.com/office/word/2010/wordprocessingGroup" xmlns:wpi="http://schemas.microsoft.com/office/word/2010/wordprocessingInk" xmlns:wne="http://schemas.microsoft.com/office/word/2006/wordml" xmlns:wps="http://schemas.microsoft.com/office/word/2010/wordprocessingShape" mc:Ignorable="w14 w15 wp14">
+<w:endnotes xmlns:wpc="http://schemas.microsoft.com/office/word/2010/wordprocessingCanvas" xmlns:mc="http://schemas.openxmlformats.org/markup-compatibility/2006" xmlns:o="urn:schemas-microsoft-com:office:office" xmlns:r="http://schemas.openxmlformats.org/officeDocument/2006/relationships" xmlns:m="http://schemas.openxmlformats.org/officeDocument/2006/math" xmlns:v="urn:schemas-microsoft-com:vml" xmlns:wp14="http://schemas.microsoft.com/office/word/2010/wordprocessingDrawing" xmlns:wp="http://schemas.openxmlformats.org/drawingml/2006/wordprocessingDrawing" xmlns:w10="urn:schemas-microsoft-com:office:word" xmlns:w="http://schemas.openxmlformats.org/wordprocessingml/2006/main" xmlns:w14="http://schemas.microsoft.com/office/word/2010/wordml" xmlns:wpg="http://schemas.microsoft.com/office/word/2010/wordprocessingGroup" xmlns:wpi="http://schemas.microsoft.com/office/word/2010/wordprocessingInk" xmlns:wne="http://schemas.microsoft.com/office/word/2006/wordml" xmlns:wps="http://schemas.microsoft.com/office/word/2010/wordprocessingShape" mc:Ignorable="w14 wp14">
   <w:endnote w:type="separator" w:id="-1">
     <w:p>
       <w:r>
@@ -3190,7 +4918,7 @@
 </file>
 
 <file path=word/footer1.xml><?xml version="1.0" encoding="utf-8"?>
-<w:ftr xmlns:wpc="http://schemas.microsoft.com/office/word/2010/wordprocessingCanvas" xmlns:mc="http://schemas.openxmlformats.org/markup-compatibility/2006" xmlns:o="urn:schemas-microsoft-com:office:office" xmlns:r="http://schemas.openxmlformats.org/officeDocument/2006/relationships" xmlns:m="http://schemas.openxmlformats.org/officeDocument/2006/math" xmlns:v="urn:schemas-microsoft-com:vml" xmlns:wp14="http://schemas.microsoft.com/office/word/2010/wordprocessingDrawing" xmlns:wp="http://schemas.openxmlformats.org/drawingml/2006/wordprocessingDrawing" xmlns:w10="urn:schemas-microsoft-com:office:word" xmlns:w="http://schemas.openxmlformats.org/wordprocessingml/2006/main" xmlns:w14="http://schemas.microsoft.com/office/word/2010/wordml" xmlns:w15="http://schemas.microsoft.com/office/word/2012/wordml" xmlns:wpg="http://schemas.microsoft.com/office/word/2010/wordprocessingGroup" xmlns:wpi="http://schemas.microsoft.com/office/word/2010/wordprocessingInk" xmlns:wne="http://schemas.microsoft.com/office/word/2006/wordml" xmlns:wps="http://schemas.microsoft.com/office/word/2010/wordprocessingShape" mc:Ignorable="w14 w15 wp14">
+<w:ftr xmlns:wpc="http://schemas.microsoft.com/office/word/2010/wordprocessingCanvas" xmlns:mc="http://schemas.openxmlformats.org/markup-compatibility/2006" xmlns:o="urn:schemas-microsoft-com:office:office" xmlns:r="http://schemas.openxmlformats.org/officeDocument/2006/relationships" xmlns:m="http://schemas.openxmlformats.org/officeDocument/2006/math" xmlns:v="urn:schemas-microsoft-com:vml" xmlns:wp14="http://schemas.microsoft.com/office/word/2010/wordprocessingDrawing" xmlns:wp="http://schemas.openxmlformats.org/drawingml/2006/wordprocessingDrawing" xmlns:w10="urn:schemas-microsoft-com:office:word" xmlns:w="http://schemas.openxmlformats.org/wordprocessingml/2006/main" xmlns:w14="http://schemas.microsoft.com/office/word/2010/wordml" xmlns:wpg="http://schemas.microsoft.com/office/word/2010/wordprocessingGroup" xmlns:wpi="http://schemas.microsoft.com/office/word/2010/wordprocessingInk" xmlns:wne="http://schemas.microsoft.com/office/word/2006/wordml" xmlns:wps="http://schemas.microsoft.com/office/word/2010/wordprocessingShape" mc:Ignorable="w14 wp14">
   <w:p>
     <w:pPr>
       <w:pStyle w:val="Fuzeile"/>
@@ -3314,7 +5042,7 @@
                                   <w:rPr>
                                     <w:noProof/>
                                   </w:rPr>
-                                  <w:t>5</w:t>
+                                  <w:t>6</w:t>
                                 </w:r>
                                 <w:r>
                                   <w:rPr>
@@ -3381,11 +5109,11 @@
         </mc:Choice>
         <mc:Fallback>
           <w:pict>
-            <v:shapetype w14:anchorId="21720939" id="_x0000_t202" coordsize="21600,21600" o:spt="202" path="m,l,21600r21600,l21600,xe">
+            <v:shapetype id="_x0000_t202" coordsize="21600,21600" o:spt="202" path="m,l,21600r21600,l21600,xe">
               <v:stroke joinstyle="miter"/>
               <v:path gradientshapeok="t" o:connecttype="rect"/>
             </v:shapetype>
-            <v:shape id="Text Box 7" o:spid="_x0000_s1027" type="#_x0000_t202" alt="Footer content" style="position:absolute;left:0;text-align:left;margin-left:0;margin-top:0;width:468pt;height:46.8pt;z-index:251659264;visibility:visible;mso-wrap-style:square;mso-width-percent:1000;mso-height-percent:0;mso-wrap-distance-left:9pt;mso-wrap-distance-top:0;mso-wrap-distance-right:9pt;mso-wrap-distance-bottom:0;mso-position-horizontal:left;mso-position-horizontal-relative:margin;mso-position-vertical:bottom;mso-position-vertical-relative:bottom-margin-area;mso-width-percent:1000;mso-height-percent:0;mso-width-relative:margin;mso-height-relative:margin;v-text-anchor:top" o:gfxdata="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" filled="f" stroked="f" strokeweight=".5pt">
+            <v:shape id="Text Box 7" o:spid="_x0000_s1027" type="#_x0000_t202" alt="Beschreibung: Footer content" style="position:absolute;left:0;text-align:left;margin-left:0;margin-top:0;width:468pt;height:46.8pt;z-index:251659264;visibility:visible;mso-wrap-style:square;mso-width-percent:1000;mso-height-percent:0;mso-wrap-distance-left:9pt;mso-wrap-distance-top:0;mso-wrap-distance-right:9pt;mso-wrap-distance-bottom:0;mso-position-horizontal:left;mso-position-horizontal-relative:margin;mso-position-vertical:bottom;mso-position-vertical-relative:bottom-margin-area;mso-width-percent:1000;mso-height-percent:0;mso-width-relative:margin;mso-height-relative:margin;v-text-anchor:top" o:gfxdata="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" filled="f" stroked="f" strokeweight=".5pt">
               <v:textbox inset="0,,0">
                 <w:txbxContent>
                   <w:tbl>
@@ -3452,7 +5180,7 @@
                             <w:rPr>
                               <w:noProof/>
                             </w:rPr>
-                            <w:t>5</w:t>
+                            <w:t>6</w:t>
                           </w:r>
                           <w:r>
                             <w:rPr>
@@ -3510,7 +5238,7 @@
 </file>
 
 <file path=word/footer2.xml><?xml version="1.0" encoding="utf-8"?>
-<w:ftr xmlns:wpc="http://schemas.microsoft.com/office/word/2010/wordprocessingCanvas" xmlns:mc="http://schemas.openxmlformats.org/markup-compatibility/2006" xmlns:o="urn:schemas-microsoft-com:office:office" xmlns:r="http://schemas.openxmlformats.org/officeDocument/2006/relationships" xmlns:m="http://schemas.openxmlformats.org/officeDocument/2006/math" xmlns:v="urn:schemas-microsoft-com:vml" xmlns:wp14="http://schemas.microsoft.com/office/word/2010/wordprocessingDrawing" xmlns:wp="http://schemas.openxmlformats.org/drawingml/2006/wordprocessingDrawing" xmlns:w10="urn:schemas-microsoft-com:office:word" xmlns:w="http://schemas.openxmlformats.org/wordprocessingml/2006/main" xmlns:w14="http://schemas.microsoft.com/office/word/2010/wordml" xmlns:w15="http://schemas.microsoft.com/office/word/2012/wordml" xmlns:wpg="http://schemas.microsoft.com/office/word/2010/wordprocessingGroup" xmlns:wpi="http://schemas.microsoft.com/office/word/2010/wordprocessingInk" xmlns:wne="http://schemas.microsoft.com/office/word/2006/wordml" xmlns:wps="http://schemas.microsoft.com/office/word/2010/wordprocessingShape" mc:Ignorable="w14 w15 wp14">
+<w:ftr xmlns:wpc="http://schemas.microsoft.com/office/word/2010/wordprocessingCanvas" xmlns:mc="http://schemas.openxmlformats.org/markup-compatibility/2006" xmlns:o="urn:schemas-microsoft-com:office:office" xmlns:r="http://schemas.openxmlformats.org/officeDocument/2006/relationships" xmlns:m="http://schemas.openxmlformats.org/officeDocument/2006/math" xmlns:v="urn:schemas-microsoft-com:vml" xmlns:wp14="http://schemas.microsoft.com/office/word/2010/wordprocessingDrawing" xmlns:wp="http://schemas.openxmlformats.org/drawingml/2006/wordprocessingDrawing" xmlns:w10="urn:schemas-microsoft-com:office:word" xmlns:w="http://schemas.openxmlformats.org/wordprocessingml/2006/main" xmlns:w14="http://schemas.microsoft.com/office/word/2010/wordml" xmlns:wpg="http://schemas.microsoft.com/office/word/2010/wordprocessingGroup" xmlns:wpi="http://schemas.microsoft.com/office/word/2010/wordprocessingInk" xmlns:wne="http://schemas.microsoft.com/office/word/2006/wordml" xmlns:wps="http://schemas.microsoft.com/office/word/2010/wordprocessingShape" mc:Ignorable="w14 wp14">
   <w:p>
     <w:pPr>
       <w:pStyle w:val="Fuzeile"/>
@@ -3549,7 +5277,15 @@
             <w:ind w:left="0"/>
           </w:pPr>
           <w:r>
-            <w:t>E-Government Innovationszentrum</w:t>
+            <w:t>E-</w:t>
+          </w:r>
+          <w:proofErr w:type="spellStart"/>
+          <w:r>
+            <w:t>Government</w:t>
+          </w:r>
+          <w:proofErr w:type="spellEnd"/>
+          <w:r>
+            <w:t xml:space="preserve"> Innovationszentrum</w:t>
           </w:r>
         </w:p>
         <w:p>
@@ -3562,13 +5298,23 @@
               <w:szCs w:val="18"/>
             </w:rPr>
           </w:pPr>
+          <w:proofErr w:type="spellStart"/>
           <w:r>
             <w:rPr>
               <w:rFonts w:asciiTheme="majorHAnsi" w:hAnsiTheme="majorHAnsi"/>
               <w:sz w:val="18"/>
               <w:szCs w:val="18"/>
             </w:rPr>
-            <w:t>Inffeldgasse 16/a, A-8010 Graz</w:t>
+            <w:t>Inffeldgasse</w:t>
+          </w:r>
+          <w:proofErr w:type="spellEnd"/>
+          <w:r>
+            <w:rPr>
+              <w:rFonts w:asciiTheme="majorHAnsi" w:hAnsiTheme="majorHAnsi"/>
+              <w:sz w:val="18"/>
+              <w:szCs w:val="18"/>
+            </w:rPr>
+            <w:t xml:space="preserve"> 16/a, A-8010 Graz</w:t>
           </w:r>
           <w:r>
             <w:rPr>
@@ -3672,7 +5418,23 @@
               <w:sz w:val="18"/>
               <w:szCs w:val="18"/>
             </w:rPr>
-            <w:t xml:space="preserve"> E-Government Innovationszentrum </w:t>
+            <w:t xml:space="preserve"> E-</w:t>
+          </w:r>
+          <w:proofErr w:type="spellStart"/>
+          <w:r>
+            <w:rPr>
+              <w:sz w:val="18"/>
+              <w:szCs w:val="18"/>
+            </w:rPr>
+            <w:t>Government</w:t>
+          </w:r>
+          <w:proofErr w:type="spellEnd"/>
+          <w:r>
+            <w:rPr>
+              <w:sz w:val="18"/>
+              <w:szCs w:val="18"/>
+            </w:rPr>
+            <w:t xml:space="preserve"> Innovationszentrum </w:t>
           </w:r>
           <w:r>
             <w:rPr>
@@ -3874,7 +5636,7 @@
 </file>
 
 <file path=word/footnotes.xml><?xml version="1.0" encoding="utf-8"?>
-<w:footnotes xmlns:wpc="http://schemas.microsoft.com/office/word/2010/wordprocessingCanvas" xmlns:mc="http://schemas.openxmlformats.org/markup-compatibility/2006" xmlns:o="urn:schemas-microsoft-com:office:office" xmlns:r="http://schemas.openxmlformats.org/officeDocument/2006/relationships" xmlns:m="http://schemas.openxmlformats.org/officeDocument/2006/math" xmlns:v="urn:schemas-microsoft-com:vml" xmlns:wp14="http://schemas.microsoft.com/office/word/2010/wordprocessingDrawing" xmlns:wp="http://schemas.openxmlformats.org/drawingml/2006/wordprocessingDrawing" xmlns:w10="urn:schemas-microsoft-com:office:word" xmlns:w="http://schemas.openxmlformats.org/wordprocessingml/2006/main" xmlns:w14="http://schemas.microsoft.com/office/word/2010/wordml" xmlns:w15="http://schemas.microsoft.com/office/word/2012/wordml" xmlns:wpg="http://schemas.microsoft.com/office/word/2010/wordprocessingGroup" xmlns:wpi="http://schemas.microsoft.com/office/word/2010/wordprocessingInk" xmlns:wne="http://schemas.microsoft.com/office/word/2006/wordml" xmlns:wps="http://schemas.microsoft.com/office/word/2010/wordprocessingShape" mc:Ignorable="w14 w15 wp14">
+<w:footnotes xmlns:wpc="http://schemas.microsoft.com/office/word/2010/wordprocessingCanvas" xmlns:mc="http://schemas.openxmlformats.org/markup-compatibility/2006" xmlns:o="urn:schemas-microsoft-com:office:office" xmlns:r="http://schemas.openxmlformats.org/officeDocument/2006/relationships" xmlns:m="http://schemas.openxmlformats.org/officeDocument/2006/math" xmlns:v="urn:schemas-microsoft-com:vml" xmlns:wp14="http://schemas.microsoft.com/office/word/2010/wordprocessingDrawing" xmlns:wp="http://schemas.openxmlformats.org/drawingml/2006/wordprocessingDrawing" xmlns:w10="urn:schemas-microsoft-com:office:word" xmlns:w="http://schemas.openxmlformats.org/wordprocessingml/2006/main" xmlns:w14="http://schemas.microsoft.com/office/word/2010/wordml" xmlns:wpg="http://schemas.microsoft.com/office/word/2010/wordprocessingGroup" xmlns:wpi="http://schemas.microsoft.com/office/word/2010/wordprocessingInk" xmlns:wne="http://schemas.microsoft.com/office/word/2006/wordml" xmlns:wps="http://schemas.microsoft.com/office/word/2010/wordprocessingShape" mc:Ignorable="w14 wp14">
   <w:footnote w:type="separator" w:id="-1">
     <w:p>
       <w:r>
@@ -3893,7 +5655,7 @@
 </file>
 
 <file path=word/numbering.xml><?xml version="1.0" encoding="utf-8"?>
-<w:numbering xmlns:wpc="http://schemas.microsoft.com/office/word/2010/wordprocessingCanvas" xmlns:mc="http://schemas.openxmlformats.org/markup-compatibility/2006" xmlns:o="urn:schemas-microsoft-com:office:office" xmlns:r="http://schemas.openxmlformats.org/officeDocument/2006/relationships" xmlns:m="http://schemas.openxmlformats.org/officeDocument/2006/math" xmlns:v="urn:schemas-microsoft-com:vml" xmlns:wp14="http://schemas.microsoft.com/office/word/2010/wordprocessingDrawing" xmlns:wp="http://schemas.openxmlformats.org/drawingml/2006/wordprocessingDrawing" xmlns:w10="urn:schemas-microsoft-com:office:word" xmlns:w="http://schemas.openxmlformats.org/wordprocessingml/2006/main" xmlns:w14="http://schemas.microsoft.com/office/word/2010/wordml" xmlns:w15="http://schemas.microsoft.com/office/word/2012/wordml" xmlns:wpg="http://schemas.microsoft.com/office/word/2010/wordprocessingGroup" xmlns:wpi="http://schemas.microsoft.com/office/word/2010/wordprocessingInk" xmlns:wne="http://schemas.microsoft.com/office/word/2006/wordml" xmlns:wps="http://schemas.microsoft.com/office/word/2010/wordprocessingShape" mc:Ignorable="w14 w15 wp14">
+<w:numbering xmlns:wpc="http://schemas.microsoft.com/office/word/2010/wordprocessingCanvas" xmlns:mc="http://schemas.openxmlformats.org/markup-compatibility/2006" xmlns:o="urn:schemas-microsoft-com:office:office" xmlns:r="http://schemas.openxmlformats.org/officeDocument/2006/relationships" xmlns:m="http://schemas.openxmlformats.org/officeDocument/2006/math" xmlns:v="urn:schemas-microsoft-com:vml" xmlns:wp14="http://schemas.microsoft.com/office/word/2010/wordprocessingDrawing" xmlns:wp="http://schemas.openxmlformats.org/drawingml/2006/wordprocessingDrawing" xmlns:w10="urn:schemas-microsoft-com:office:word" xmlns:w="http://schemas.openxmlformats.org/wordprocessingml/2006/main" xmlns:w14="http://schemas.microsoft.com/office/word/2010/wordml" xmlns:wpg="http://schemas.microsoft.com/office/word/2010/wordprocessingGroup" xmlns:wpi="http://schemas.microsoft.com/office/word/2010/wordprocessingInk" xmlns:wne="http://schemas.microsoft.com/office/word/2006/wordml" xmlns:wps="http://schemas.microsoft.com/office/word/2010/wordprocessingShape" mc:Ignorable="w14 wp14">
   <w:abstractNum w:abstractNumId="0">
     <w:nsid w:val="FFFFFF89"/>
     <w:multiLevelType w:val="singleLevel"/>
@@ -5491,6 +7253,119 @@
       </w:rPr>
     </w:lvl>
     <w:lvl w:ilvl="8" w:tplc="0C070005" w:tentative="1">
+      <w:start w:val="1"/>
+      <w:numFmt w:val="bullet"/>
+      <w:lvlText w:val=""/>
+      <w:lvlJc w:val="left"/>
+      <w:pPr>
+        <w:ind w:left="6480" w:hanging="360"/>
+      </w:pPr>
+      <w:rPr>
+        <w:rFonts w:ascii="Wingdings" w:hAnsi="Wingdings" w:hint="default"/>
+      </w:rPr>
+    </w:lvl>
+  </w:abstractNum>
+  <w:abstractNum w:abstractNumId="17">
+    <w:nsid w:val="7AA72634"/>
+    <w:multiLevelType w:val="hybridMultilevel"/>
+    <w:tmpl w:val="CAAE01C8"/>
+    <w:lvl w:ilvl="0" w:tplc="04070001">
+      <w:start w:val="1"/>
+      <w:numFmt w:val="bullet"/>
+      <w:lvlText w:val=""/>
+      <w:lvlJc w:val="left"/>
+      <w:pPr>
+        <w:ind w:left="720" w:hanging="360"/>
+      </w:pPr>
+      <w:rPr>
+        <w:rFonts w:ascii="Symbol" w:hAnsi="Symbol" w:hint="default"/>
+      </w:rPr>
+    </w:lvl>
+    <w:lvl w:ilvl="1" w:tplc="04070003" w:tentative="1">
+      <w:start w:val="1"/>
+      <w:numFmt w:val="bullet"/>
+      <w:lvlText w:val="o"/>
+      <w:lvlJc w:val="left"/>
+      <w:pPr>
+        <w:ind w:left="1440" w:hanging="360"/>
+      </w:pPr>
+      <w:rPr>
+        <w:rFonts w:ascii="Courier New" w:hAnsi="Courier New" w:cs="Courier New" w:hint="default"/>
+      </w:rPr>
+    </w:lvl>
+    <w:lvl w:ilvl="2" w:tplc="04070005" w:tentative="1">
+      <w:start w:val="1"/>
+      <w:numFmt w:val="bullet"/>
+      <w:lvlText w:val=""/>
+      <w:lvlJc w:val="left"/>
+      <w:pPr>
+        <w:ind w:left="2160" w:hanging="360"/>
+      </w:pPr>
+      <w:rPr>
+        <w:rFonts w:ascii="Wingdings" w:hAnsi="Wingdings" w:hint="default"/>
+      </w:rPr>
+    </w:lvl>
+    <w:lvl w:ilvl="3" w:tplc="04070001" w:tentative="1">
+      <w:start w:val="1"/>
+      <w:numFmt w:val="bullet"/>
+      <w:lvlText w:val=""/>
+      <w:lvlJc w:val="left"/>
+      <w:pPr>
+        <w:ind w:left="2880" w:hanging="360"/>
+      </w:pPr>
+      <w:rPr>
+        <w:rFonts w:ascii="Symbol" w:hAnsi="Symbol" w:hint="default"/>
+      </w:rPr>
+    </w:lvl>
+    <w:lvl w:ilvl="4" w:tplc="04070003" w:tentative="1">
+      <w:start w:val="1"/>
+      <w:numFmt w:val="bullet"/>
+      <w:lvlText w:val="o"/>
+      <w:lvlJc w:val="left"/>
+      <w:pPr>
+        <w:ind w:left="3600" w:hanging="360"/>
+      </w:pPr>
+      <w:rPr>
+        <w:rFonts w:ascii="Courier New" w:hAnsi="Courier New" w:cs="Courier New" w:hint="default"/>
+      </w:rPr>
+    </w:lvl>
+    <w:lvl w:ilvl="5" w:tplc="04070005" w:tentative="1">
+      <w:start w:val="1"/>
+      <w:numFmt w:val="bullet"/>
+      <w:lvlText w:val=""/>
+      <w:lvlJc w:val="left"/>
+      <w:pPr>
+        <w:ind w:left="4320" w:hanging="360"/>
+      </w:pPr>
+      <w:rPr>
+        <w:rFonts w:ascii="Wingdings" w:hAnsi="Wingdings" w:hint="default"/>
+      </w:rPr>
+    </w:lvl>
+    <w:lvl w:ilvl="6" w:tplc="04070001" w:tentative="1">
+      <w:start w:val="1"/>
+      <w:numFmt w:val="bullet"/>
+      <w:lvlText w:val=""/>
+      <w:lvlJc w:val="left"/>
+      <w:pPr>
+        <w:ind w:left="5040" w:hanging="360"/>
+      </w:pPr>
+      <w:rPr>
+        <w:rFonts w:ascii="Symbol" w:hAnsi="Symbol" w:hint="default"/>
+      </w:rPr>
+    </w:lvl>
+    <w:lvl w:ilvl="7" w:tplc="04070003" w:tentative="1">
+      <w:start w:val="1"/>
+      <w:numFmt w:val="bullet"/>
+      <w:lvlText w:val="o"/>
+      <w:lvlJc w:val="left"/>
+      <w:pPr>
+        <w:ind w:left="5760" w:hanging="360"/>
+      </w:pPr>
+      <w:rPr>
+        <w:rFonts w:ascii="Courier New" w:hAnsi="Courier New" w:cs="Courier New" w:hint="default"/>
+      </w:rPr>
+    </w:lvl>
+    <w:lvl w:ilvl="8" w:tplc="04070005" w:tentative="1">
       <w:start w:val="1"/>
       <w:numFmt w:val="bullet"/>
       <w:lvlText w:val=""/>
@@ -5584,11 +7459,14 @@
   <w:num w:numId="18">
     <w:abstractNumId w:val="16"/>
   </w:num>
+  <w:num w:numId="19">
+    <w:abstractNumId w:val="17"/>
+  </w:num>
 </w:numbering>
 </file>
 
 <file path=word/styles.xml><?xml version="1.0" encoding="utf-8"?>
-<w:styles xmlns:mc="http://schemas.openxmlformats.org/markup-compatibility/2006" xmlns:r="http://schemas.openxmlformats.org/officeDocument/2006/relationships" xmlns:w="http://schemas.openxmlformats.org/wordprocessingml/2006/main" xmlns:w14="http://schemas.microsoft.com/office/word/2010/wordml" xmlns:w15="http://schemas.microsoft.com/office/word/2012/wordml" mc:Ignorable="w14 w15">
+<w:styles xmlns:mc="http://schemas.openxmlformats.org/markup-compatibility/2006" xmlns:r="http://schemas.openxmlformats.org/officeDocument/2006/relationships" xmlns:w="http://schemas.openxmlformats.org/wordprocessingml/2006/main" xmlns:w14="http://schemas.microsoft.com/office/word/2010/wordml" mc:Ignorable="w14">
   <w:docDefaults>
     <w:rPrDefault>
       <w:rPr>
@@ -5603,378 +7481,1290 @@
       </w:pPr>
     </w:pPrDefault>
   </w:docDefaults>
-  <w:latentStyles w:defLockedState="0" w:defUIPriority="99" w:defSemiHidden="0" w:defUnhideWhenUsed="0" w:defQFormat="0" w:count="371">
-    <w:lsdException w:name="Normal" w:uiPriority="0" w:qFormat="1"/>
-    <w:lsdException w:name="heading 1" w:uiPriority="9" w:qFormat="1"/>
-    <w:lsdException w:name="heading 2" w:semiHidden="1" w:uiPriority="9" w:unhideWhenUsed="1" w:qFormat="1"/>
-    <w:lsdException w:name="heading 3" w:semiHidden="1" w:uiPriority="9" w:unhideWhenUsed="1" w:qFormat="1"/>
-    <w:lsdException w:name="heading 4" w:semiHidden="1" w:uiPriority="9" w:unhideWhenUsed="1" w:qFormat="1"/>
-    <w:lsdException w:name="heading 5" w:locked="1" w:semiHidden="1" w:uiPriority="9" w:unhideWhenUsed="1"/>
-    <w:lsdException w:name="heading 6" w:locked="1" w:semiHidden="1" w:uiPriority="9" w:unhideWhenUsed="1" w:qFormat="1"/>
-    <w:lsdException w:name="heading 7" w:locked="1" w:semiHidden="1" w:uiPriority="9" w:unhideWhenUsed="1" w:qFormat="1"/>
-    <w:lsdException w:name="heading 8" w:locked="1" w:semiHidden="1" w:uiPriority="9" w:unhideWhenUsed="1" w:qFormat="1"/>
-    <w:lsdException w:name="heading 9" w:locked="1" w:semiHidden="1" w:uiPriority="9" w:unhideWhenUsed="1" w:qFormat="1"/>
-    <w:lsdException w:name="index 1" w:semiHidden="1" w:unhideWhenUsed="1"/>
-    <w:lsdException w:name="index 2" w:semiHidden="1" w:unhideWhenUsed="1"/>
-    <w:lsdException w:name="index 3" w:semiHidden="1" w:unhideWhenUsed="1"/>
-    <w:lsdException w:name="index 4" w:semiHidden="1" w:unhideWhenUsed="1"/>
-    <w:lsdException w:name="index 5" w:semiHidden="1" w:unhideWhenUsed="1"/>
-    <w:lsdException w:name="index 6" w:semiHidden="1" w:unhideWhenUsed="1"/>
-    <w:lsdException w:name="index 7" w:semiHidden="1" w:unhideWhenUsed="1"/>
-    <w:lsdException w:name="index 8" w:semiHidden="1" w:unhideWhenUsed="1"/>
-    <w:lsdException w:name="index 9" w:semiHidden="1" w:unhideWhenUsed="1"/>
-    <w:lsdException w:name="toc 1" w:semiHidden="1" w:uiPriority="39" w:unhideWhenUsed="1"/>
-    <w:lsdException w:name="toc 2" w:semiHidden="1" w:uiPriority="39" w:unhideWhenUsed="1"/>
-    <w:lsdException w:name="toc 3" w:semiHidden="1" w:uiPriority="39" w:unhideWhenUsed="1"/>
-    <w:lsdException w:name="toc 4" w:semiHidden="1" w:uiPriority="39" w:unhideWhenUsed="1"/>
-    <w:lsdException w:name="toc 5" w:semiHidden="1" w:uiPriority="39" w:unhideWhenUsed="1"/>
-    <w:lsdException w:name="toc 6" w:semiHidden="1" w:uiPriority="39" w:unhideWhenUsed="1"/>
-    <w:lsdException w:name="toc 7" w:semiHidden="1" w:uiPriority="39" w:unhideWhenUsed="1"/>
-    <w:lsdException w:name="toc 8" w:semiHidden="1" w:uiPriority="39" w:unhideWhenUsed="1"/>
-    <w:lsdException w:name="toc 9" w:semiHidden="1" w:uiPriority="39" w:unhideWhenUsed="1"/>
-    <w:lsdException w:name="Normal Indent" w:semiHidden="1" w:unhideWhenUsed="1"/>
-    <w:lsdException w:name="footnote text" w:semiHidden="1" w:unhideWhenUsed="1"/>
-    <w:lsdException w:name="annotation text" w:semiHidden="1" w:unhideWhenUsed="1"/>
-    <w:lsdException w:name="header" w:semiHidden="1" w:unhideWhenUsed="1"/>
-    <w:lsdException w:name="footer" w:semiHidden="1" w:unhideWhenUsed="1" w:qFormat="1"/>
-    <w:lsdException w:name="index heading" w:semiHidden="1" w:unhideWhenUsed="1"/>
-    <w:lsdException w:name="caption" w:semiHidden="1" w:uiPriority="35" w:unhideWhenUsed="1" w:qFormat="1"/>
-    <w:lsdException w:name="table of figures" w:semiHidden="1" w:unhideWhenUsed="1"/>
-    <w:lsdException w:name="envelope address" w:semiHidden="1" w:unhideWhenUsed="1"/>
-    <w:lsdException w:name="envelope return" w:semiHidden="1" w:unhideWhenUsed="1"/>
-    <w:lsdException w:name="footnote reference" w:semiHidden="1" w:unhideWhenUsed="1"/>
-    <w:lsdException w:name="annotation reference" w:semiHidden="1" w:unhideWhenUsed="1"/>
-    <w:lsdException w:name="line number" w:semiHidden="1" w:unhideWhenUsed="1"/>
-    <w:lsdException w:name="page number" w:semiHidden="1" w:unhideWhenUsed="1"/>
-    <w:lsdException w:name="endnote reference" w:semiHidden="1" w:unhideWhenUsed="1"/>
-    <w:lsdException w:name="endnote text" w:semiHidden="1" w:unhideWhenUsed="1"/>
-    <w:lsdException w:name="table of authorities" w:semiHidden="1" w:unhideWhenUsed="1"/>
-    <w:lsdException w:name="macro" w:semiHidden="1" w:unhideWhenUsed="1"/>
-    <w:lsdException w:name="toa heading" w:semiHidden="1" w:unhideWhenUsed="1"/>
-    <w:lsdException w:name="List" w:semiHidden="1" w:unhideWhenUsed="1"/>
-    <w:lsdException w:name="List Bullet" w:semiHidden="1" w:unhideWhenUsed="1" w:qFormat="1"/>
-    <w:lsdException w:name="List Number" w:semiHidden="1" w:unhideWhenUsed="1"/>
-    <w:lsdException w:name="List 2" w:semiHidden="1" w:unhideWhenUsed="1"/>
-    <w:lsdException w:name="List 3" w:semiHidden="1" w:unhideWhenUsed="1"/>
-    <w:lsdException w:name="List 4" w:semiHidden="1" w:unhideWhenUsed="1"/>
-    <w:lsdException w:name="List 5" w:semiHidden="1" w:unhideWhenUsed="1"/>
-    <w:lsdException w:name="List Bullet 2" w:semiHidden="1" w:unhideWhenUsed="1"/>
-    <w:lsdException w:name="List Bullet 3" w:semiHidden="1" w:unhideWhenUsed="1"/>
-    <w:lsdException w:name="List Bullet 4" w:semiHidden="1" w:unhideWhenUsed="1"/>
-    <w:lsdException w:name="List Bullet 5" w:semiHidden="1" w:unhideWhenUsed="1"/>
-    <w:lsdException w:name="List Number 2" w:semiHidden="1" w:unhideWhenUsed="1"/>
-    <w:lsdException w:name="List Number 3" w:semiHidden="1" w:unhideWhenUsed="1"/>
-    <w:lsdException w:name="List Number 4" w:semiHidden="1" w:unhideWhenUsed="1"/>
-    <w:lsdException w:name="List Number 5" w:semiHidden="1" w:unhideWhenUsed="1"/>
-    <w:lsdException w:name="Title" w:uiPriority="2" w:qFormat="1"/>
-    <w:lsdException w:name="Closing" w:semiHidden="1" w:unhideWhenUsed="1" w:qFormat="1"/>
-    <w:lsdException w:name="Signature" w:semiHidden="1" w:unhideWhenUsed="1"/>
-    <w:lsdException w:name="Default Paragraph Font" w:semiHidden="1" w:uiPriority="1" w:unhideWhenUsed="1"/>
-    <w:lsdException w:name="Body Text" w:semiHidden="1" w:unhideWhenUsed="1"/>
-    <w:lsdException w:name="Body Text Indent" w:semiHidden="1" w:unhideWhenUsed="1"/>
-    <w:lsdException w:name="List Continue" w:semiHidden="1" w:unhideWhenUsed="1"/>
-    <w:lsdException w:name="List Continue 2" w:semiHidden="1" w:unhideWhenUsed="1"/>
-    <w:lsdException w:name="List Continue 3" w:semiHidden="1" w:unhideWhenUsed="1"/>
-    <w:lsdException w:name="List Continue 4" w:semiHidden="1" w:unhideWhenUsed="1"/>
-    <w:lsdException w:name="List Continue 5" w:semiHidden="1" w:unhideWhenUsed="1"/>
-    <w:lsdException w:name="Message Header" w:semiHidden="1" w:unhideWhenUsed="1"/>
-    <w:lsdException w:name="Subtitle" w:uiPriority="11" w:qFormat="1"/>
-    <w:lsdException w:name="Salutation" w:semiHidden="1" w:unhideWhenUsed="1"/>
-    <w:lsdException w:name="Date" w:semiHidden="1" w:unhideWhenUsed="1"/>
-    <w:lsdException w:name="Body Text First Indent" w:semiHidden="1" w:unhideWhenUsed="1"/>
-    <w:lsdException w:name="Body Text First Indent 2" w:semiHidden="1" w:unhideWhenUsed="1"/>
-    <w:lsdException w:name="Note Heading" w:semiHidden="1" w:unhideWhenUsed="1"/>
-    <w:lsdException w:name="Body Text 2" w:semiHidden="1" w:unhideWhenUsed="1"/>
-    <w:lsdException w:name="Body Text 3" w:semiHidden="1" w:unhideWhenUsed="1"/>
-    <w:lsdException w:name="Body Text Indent 2" w:semiHidden="1" w:unhideWhenUsed="1"/>
-    <w:lsdException w:name="Body Text Indent 3" w:semiHidden="1" w:unhideWhenUsed="1"/>
-    <w:lsdException w:name="Block Text" w:semiHidden="1" w:unhideWhenUsed="1"/>
-    <w:lsdException w:name="Hyperlink" w:semiHidden="1" w:unhideWhenUsed="1"/>
-    <w:lsdException w:name="FollowedHyperlink" w:semiHidden="1" w:unhideWhenUsed="1"/>
-    <w:lsdException w:name="Strong" w:uiPriority="22" w:qFormat="1"/>
-    <w:lsdException w:name="Emphasis" w:uiPriority="20" w:qFormat="1"/>
-    <w:lsdException w:name="Document Map" w:semiHidden="1" w:unhideWhenUsed="1"/>
-    <w:lsdException w:name="Plain Text" w:semiHidden="1" w:unhideWhenUsed="1"/>
-    <w:lsdException w:name="E-mail Signature" w:semiHidden="1" w:unhideWhenUsed="1"/>
-    <w:lsdException w:name="HTML Top of Form" w:semiHidden="1" w:unhideWhenUsed="1"/>
-    <w:lsdException w:name="HTML Bottom of Form" w:semiHidden="1" w:unhideWhenUsed="1"/>
-    <w:lsdException w:name="Normal (Web)" w:semiHidden="1" w:unhideWhenUsed="1"/>
-    <w:lsdException w:name="HTML Acronym" w:semiHidden="1" w:unhideWhenUsed="1"/>
-    <w:lsdException w:name="HTML Address" w:semiHidden="1" w:unhideWhenUsed="1"/>
-    <w:lsdException w:name="HTML Cite" w:semiHidden="1" w:unhideWhenUsed="1"/>
-    <w:lsdException w:name="HTML Code" w:semiHidden="1" w:unhideWhenUsed="1"/>
-    <w:lsdException w:name="HTML Definition" w:semiHidden="1" w:unhideWhenUsed="1"/>
-    <w:lsdException w:name="HTML Keyboard" w:semiHidden="1" w:unhideWhenUsed="1"/>
-    <w:lsdException w:name="HTML Preformatted" w:semiHidden="1" w:unhideWhenUsed="1"/>
-    <w:lsdException w:name="HTML Sample" w:semiHidden="1" w:unhideWhenUsed="1"/>
-    <w:lsdException w:name="HTML Typewriter" w:semiHidden="1" w:unhideWhenUsed="1"/>
-    <w:lsdException w:name="HTML Variable" w:semiHidden="1" w:unhideWhenUsed="1"/>
-    <w:lsdException w:name="Normal Table" w:semiHidden="1" w:unhideWhenUsed="1"/>
-    <w:lsdException w:name="annotation subject" w:semiHidden="1" w:unhideWhenUsed="1"/>
-    <w:lsdException w:name="No List" w:semiHidden="1" w:unhideWhenUsed="1"/>
-    <w:lsdException w:name="Outline List 1" w:semiHidden="1" w:unhideWhenUsed="1"/>
-    <w:lsdException w:name="Outline List 2" w:semiHidden="1" w:unhideWhenUsed="1"/>
-    <w:lsdException w:name="Outline List 3" w:semiHidden="1" w:unhideWhenUsed="1"/>
-    <w:lsdException w:name="Table Simple 1" w:semiHidden="1" w:unhideWhenUsed="1"/>
-    <w:lsdException w:name="Table Simple 2" w:semiHidden="1" w:unhideWhenUsed="1"/>
-    <w:lsdException w:name="Table Simple 3" w:semiHidden="1" w:unhideWhenUsed="1"/>
-    <w:lsdException w:name="Table Classic 1" w:semiHidden="1" w:unhideWhenUsed="1"/>
-    <w:lsdException w:name="Table Classic 2" w:semiHidden="1" w:unhideWhenUsed="1"/>
-    <w:lsdException w:name="Table Classic 3" w:semiHidden="1" w:unhideWhenUsed="1"/>
-    <w:lsdException w:name="Table Classic 4" w:semiHidden="1" w:unhideWhenUsed="1"/>
-    <w:lsdException w:name="Table Colorful 1" w:semiHidden="1" w:unhideWhenUsed="1"/>
-    <w:lsdException w:name="Table Colorful 2" w:semiHidden="1" w:unhideWhenUsed="1"/>
-    <w:lsdException w:name="Table Colorful 3" w:semiHidden="1" w:unhideWhenUsed="1"/>
-    <w:lsdException w:name="Table Columns 1" w:semiHidden="1" w:unhideWhenUsed="1"/>
-    <w:lsdException w:name="Table Columns 2" w:semiHidden="1" w:unhideWhenUsed="1"/>
-    <w:lsdException w:name="Table Columns 3" w:semiHidden="1" w:unhideWhenUsed="1"/>
-    <w:lsdException w:name="Table Columns 4" w:semiHidden="1" w:unhideWhenUsed="1"/>
-    <w:lsdException w:name="Table Columns 5" w:semiHidden="1" w:unhideWhenUsed="1"/>
-    <w:lsdException w:name="Table Grid 1" w:semiHidden="1" w:unhideWhenUsed="1"/>
-    <w:lsdException w:name="Table Grid 2" w:semiHidden="1" w:unhideWhenUsed="1"/>
-    <w:lsdException w:name="Table Grid 3" w:semiHidden="1" w:unhideWhenUsed="1"/>
-    <w:lsdException w:name="Table Grid 4" w:semiHidden="1" w:unhideWhenUsed="1"/>
-    <w:lsdException w:name="Table Grid 5" w:semiHidden="1" w:unhideWhenUsed="1"/>
-    <w:lsdException w:name="Table Grid 6" w:semiHidden="1" w:unhideWhenUsed="1"/>
-    <w:lsdException w:name="Table Grid 7" w:semiHidden="1" w:unhideWhenUsed="1"/>
-    <w:lsdException w:name="Table Grid 8" w:semiHidden="1" w:unhideWhenUsed="1"/>
-    <w:lsdException w:name="Table List 1" w:semiHidden="1" w:unhideWhenUsed="1"/>
-    <w:lsdException w:name="Table List 2" w:semiHidden="1" w:unhideWhenUsed="1"/>
-    <w:lsdException w:name="Table List 3" w:semiHidden="1" w:unhideWhenUsed="1"/>
-    <w:lsdException w:name="Table List 4" w:semiHidden="1" w:unhideWhenUsed="1"/>
-    <w:lsdException w:name="Table List 5" w:semiHidden="1" w:unhideWhenUsed="1"/>
-    <w:lsdException w:name="Table List 6" w:semiHidden="1" w:unhideWhenUsed="1"/>
-    <w:lsdException w:name="Table List 7" w:semiHidden="1" w:unhideWhenUsed="1"/>
-    <w:lsdException w:name="Table List 8" w:semiHidden="1" w:unhideWhenUsed="1"/>
-    <w:lsdException w:name="Table 3D effects 1" w:semiHidden="1" w:unhideWhenUsed="1"/>
-    <w:lsdException w:name="Table 3D effects 2" w:semiHidden="1" w:unhideWhenUsed="1"/>
-    <w:lsdException w:name="Table 3D effects 3" w:semiHidden="1" w:unhideWhenUsed="1"/>
-    <w:lsdException w:name="Table Contemporary" w:semiHidden="1" w:unhideWhenUsed="1"/>
-    <w:lsdException w:name="Table Elegant" w:semiHidden="1" w:unhideWhenUsed="1"/>
-    <w:lsdException w:name="Table Professional" w:semiHidden="1" w:unhideWhenUsed="1"/>
-    <w:lsdException w:name="Table Subtle 1" w:semiHidden="1" w:unhideWhenUsed="1"/>
-    <w:lsdException w:name="Table Subtle 2" w:semiHidden="1" w:unhideWhenUsed="1"/>
-    <w:lsdException w:name="Table Web 1" w:semiHidden="1" w:unhideWhenUsed="1"/>
-    <w:lsdException w:name="Table Web 2" w:semiHidden="1" w:unhideWhenUsed="1"/>
-    <w:lsdException w:name="Table Web 3" w:semiHidden="1" w:unhideWhenUsed="1"/>
-    <w:lsdException w:name="Balloon Text" w:semiHidden="1" w:unhideWhenUsed="1"/>
-    <w:lsdException w:name="Table Grid" w:uiPriority="39"/>
-    <w:lsdException w:name="Table Theme" w:semiHidden="1" w:unhideWhenUsed="1"/>
-    <w:lsdException w:name="Placeholder Text" w:semiHidden="1"/>
-    <w:lsdException w:name="No Spacing" w:uiPriority="1" w:qFormat="1"/>
-    <w:lsdException w:name="Light Shading" w:uiPriority="60"/>
-    <w:lsdException w:name="Light List" w:uiPriority="61"/>
-    <w:lsdException w:name="Light Grid" w:uiPriority="62"/>
-    <w:lsdException w:name="Medium Shading 1" w:uiPriority="63"/>
-    <w:lsdException w:name="Medium Shading 2" w:uiPriority="64"/>
-    <w:lsdException w:name="Medium List 1" w:uiPriority="65"/>
-    <w:lsdException w:name="Medium List 2" w:uiPriority="66"/>
-    <w:lsdException w:name="Medium Grid 1" w:uiPriority="67"/>
-    <w:lsdException w:name="Medium Grid 2" w:uiPriority="68"/>
-    <w:lsdException w:name="Medium Grid 3" w:uiPriority="69"/>
-    <w:lsdException w:name="Dark List" w:uiPriority="70"/>
-    <w:lsdException w:name="Colorful Shading" w:uiPriority="71"/>
-    <w:lsdException w:name="Colorful List" w:uiPriority="72"/>
-    <w:lsdException w:name="Colorful Grid" w:uiPriority="73"/>
-    <w:lsdException w:name="Light Shading Accent 1" w:uiPriority="60"/>
-    <w:lsdException w:name="Light List Accent 1" w:uiPriority="61"/>
-    <w:lsdException w:name="Light Grid Accent 1" w:uiPriority="62"/>
-    <w:lsdException w:name="Medium Shading 1 Accent 1" w:uiPriority="63"/>
-    <w:lsdException w:name="Medium Shading 2 Accent 1" w:uiPriority="64"/>
-    <w:lsdException w:name="Medium List 1 Accent 1" w:uiPriority="65"/>
-    <w:lsdException w:name="Revision" w:semiHidden="1"/>
-    <w:lsdException w:name="List Paragraph" w:uiPriority="34" w:qFormat="1"/>
-    <w:lsdException w:name="Quote" w:uiPriority="29" w:qFormat="1"/>
-    <w:lsdException w:name="Intense Quote" w:uiPriority="30" w:qFormat="1"/>
-    <w:lsdException w:name="Medium List 2 Accent 1" w:uiPriority="66"/>
-    <w:lsdException w:name="Medium Grid 1 Accent 1" w:uiPriority="67"/>
-    <w:lsdException w:name="Medium Grid 2 Accent 1" w:uiPriority="68"/>
-    <w:lsdException w:name="Medium Grid 3 Accent 1" w:uiPriority="69"/>
-    <w:lsdException w:name="Dark List Accent 1" w:uiPriority="70"/>
-    <w:lsdException w:name="Colorful Shading Accent 1" w:uiPriority="71"/>
-    <w:lsdException w:name="Colorful List Accent 1" w:uiPriority="72"/>
-    <w:lsdException w:name="Colorful Grid Accent 1" w:uiPriority="73"/>
-    <w:lsdException w:name="Light Shading Accent 2" w:uiPriority="60"/>
-    <w:lsdException w:name="Light List Accent 2" w:uiPriority="61"/>
-    <w:lsdException w:name="Light Grid Accent 2" w:uiPriority="62"/>
-    <w:lsdException w:name="Medium Shading 1 Accent 2" w:uiPriority="63"/>
-    <w:lsdException w:name="Medium Shading 2 Accent 2" w:uiPriority="64"/>
-    <w:lsdException w:name="Medium List 1 Accent 2" w:uiPriority="65"/>
-    <w:lsdException w:name="Medium List 2 Accent 2" w:uiPriority="66"/>
-    <w:lsdException w:name="Medium Grid 1 Accent 2" w:uiPriority="67"/>
-    <w:lsdException w:name="Medium Grid 2 Accent 2" w:uiPriority="68"/>
-    <w:lsdException w:name="Medium Grid 3 Accent 2" w:uiPriority="69"/>
-    <w:lsdException w:name="Dark List Accent 2" w:uiPriority="70"/>
-    <w:lsdException w:name="Colorful Shading Accent 2" w:uiPriority="71"/>
-    <w:lsdException w:name="Colorful List Accent 2" w:uiPriority="72"/>
-    <w:lsdException w:name="Colorful Grid Accent 2" w:uiPriority="73"/>
-    <w:lsdException w:name="Light Shading Accent 3" w:uiPriority="60"/>
-    <w:lsdException w:name="Light List Accent 3" w:uiPriority="61"/>
-    <w:lsdException w:name="Light Grid Accent 3" w:uiPriority="62"/>
-    <w:lsdException w:name="Medium Shading 1 Accent 3" w:uiPriority="63"/>
-    <w:lsdException w:name="Medium Shading 2 Accent 3" w:uiPriority="64"/>
-    <w:lsdException w:name="Medium List 1 Accent 3" w:uiPriority="65"/>
-    <w:lsdException w:name="Medium List 2 Accent 3" w:uiPriority="66"/>
-    <w:lsdException w:name="Medium Grid 1 Accent 3" w:uiPriority="67"/>
-    <w:lsdException w:name="Medium Grid 2 Accent 3" w:uiPriority="68"/>
-    <w:lsdException w:name="Medium Grid 3 Accent 3" w:uiPriority="69"/>
-    <w:lsdException w:name="Dark List Accent 3" w:uiPriority="70"/>
-    <w:lsdException w:name="Colorful Shading Accent 3" w:uiPriority="71"/>
-    <w:lsdException w:name="Colorful List Accent 3" w:uiPriority="72"/>
-    <w:lsdException w:name="Colorful Grid Accent 3" w:uiPriority="73"/>
-    <w:lsdException w:name="Light Shading Accent 4" w:uiPriority="60"/>
-    <w:lsdException w:name="Light List Accent 4" w:uiPriority="61"/>
-    <w:lsdException w:name="Light Grid Accent 4" w:uiPriority="62"/>
-    <w:lsdException w:name="Medium Shading 1 Accent 4" w:uiPriority="63"/>
-    <w:lsdException w:name="Medium Shading 2 Accent 4" w:uiPriority="64"/>
-    <w:lsdException w:name="Medium List 1 Accent 4" w:uiPriority="65"/>
-    <w:lsdException w:name="Medium List 2 Accent 4" w:uiPriority="66"/>
-    <w:lsdException w:name="Medium Grid 1 Accent 4" w:uiPriority="67"/>
-    <w:lsdException w:name="Medium Grid 2 Accent 4" w:uiPriority="68"/>
-    <w:lsdException w:name="Medium Grid 3 Accent 4" w:uiPriority="69"/>
-    <w:lsdException w:name="Dark List Accent 4" w:uiPriority="70"/>
-    <w:lsdException w:name="Colorful Shading Accent 4" w:uiPriority="71"/>
-    <w:lsdException w:name="Colorful List Accent 4" w:uiPriority="72"/>
-    <w:lsdException w:name="Colorful Grid Accent 4" w:uiPriority="73"/>
-    <w:lsdException w:name="Light Shading Accent 5" w:uiPriority="60"/>
-    <w:lsdException w:name="Light List Accent 5" w:uiPriority="61"/>
-    <w:lsdException w:name="Light Grid Accent 5" w:uiPriority="62"/>
-    <w:lsdException w:name="Medium Shading 1 Accent 5" w:uiPriority="63"/>
-    <w:lsdException w:name="Medium Shading 2 Accent 5" w:uiPriority="64"/>
-    <w:lsdException w:name="Medium List 1 Accent 5" w:uiPriority="65"/>
-    <w:lsdException w:name="Medium List 2 Accent 5" w:uiPriority="66"/>
-    <w:lsdException w:name="Medium Grid 1 Accent 5" w:uiPriority="67"/>
-    <w:lsdException w:name="Medium Grid 2 Accent 5" w:uiPriority="68"/>
-    <w:lsdException w:name="Medium Grid 3 Accent 5" w:uiPriority="69"/>
-    <w:lsdException w:name="Dark List Accent 5" w:uiPriority="70"/>
-    <w:lsdException w:name="Colorful Shading Accent 5" w:uiPriority="71"/>
-    <w:lsdException w:name="Colorful List Accent 5" w:uiPriority="72"/>
-    <w:lsdException w:name="Colorful Grid Accent 5" w:uiPriority="73"/>
-    <w:lsdException w:name="Light Shading Accent 6" w:uiPriority="60"/>
-    <w:lsdException w:name="Light List Accent 6" w:uiPriority="61"/>
-    <w:lsdException w:name="Light Grid Accent 6" w:uiPriority="62"/>
-    <w:lsdException w:name="Medium Shading 1 Accent 6" w:uiPriority="63"/>
-    <w:lsdException w:name="Medium Shading 2 Accent 6" w:uiPriority="64"/>
-    <w:lsdException w:name="Medium List 1 Accent 6" w:uiPriority="65"/>
-    <w:lsdException w:name="Medium List 2 Accent 6" w:uiPriority="66"/>
-    <w:lsdException w:name="Medium Grid 1 Accent 6" w:uiPriority="67"/>
-    <w:lsdException w:name="Medium Grid 2 Accent 6" w:uiPriority="68"/>
-    <w:lsdException w:name="Medium Grid 3 Accent 6" w:uiPriority="69"/>
-    <w:lsdException w:name="Dark List Accent 6" w:uiPriority="70"/>
-    <w:lsdException w:name="Colorful Shading Accent 6" w:uiPriority="71"/>
-    <w:lsdException w:name="Colorful List Accent 6" w:uiPriority="72"/>
-    <w:lsdException w:name="Colorful Grid Accent 6" w:uiPriority="73"/>
-    <w:lsdException w:name="Subtle Emphasis" w:uiPriority="19" w:qFormat="1"/>
-    <w:lsdException w:name="Intense Emphasis" w:uiPriority="21" w:qFormat="1"/>
-    <w:lsdException w:name="Subtle Reference" w:uiPriority="31" w:qFormat="1"/>
-    <w:lsdException w:name="Intense Reference" w:uiPriority="32" w:qFormat="1"/>
-    <w:lsdException w:name="Book Title" w:uiPriority="33" w:qFormat="1"/>
-    <w:lsdException w:name="Bibliography" w:semiHidden="1" w:uiPriority="37" w:unhideWhenUsed="1"/>
-    <w:lsdException w:name="TOC Heading" w:semiHidden="1" w:uiPriority="39" w:unhideWhenUsed="1" w:qFormat="1"/>
-    <w:lsdException w:name="Plain Table 1" w:uiPriority="41"/>
-    <w:lsdException w:name="Plain Table 2" w:uiPriority="42"/>
-    <w:lsdException w:name="Plain Table 3" w:uiPriority="43"/>
-    <w:lsdException w:name="Plain Table 4" w:uiPriority="44"/>
-    <w:lsdException w:name="Plain Table 5" w:uiPriority="45"/>
-    <w:lsdException w:name="Grid Table Light" w:uiPriority="40"/>
-    <w:lsdException w:name="Grid Table 1 Light" w:uiPriority="46"/>
-    <w:lsdException w:name="Grid Table 2" w:uiPriority="47"/>
-    <w:lsdException w:name="Grid Table 3" w:uiPriority="48"/>
-    <w:lsdException w:name="Grid Table 4" w:uiPriority="49"/>
-    <w:lsdException w:name="Grid Table 5 Dark" w:uiPriority="50"/>
-    <w:lsdException w:name="Grid Table 6 Colorful" w:uiPriority="51"/>
-    <w:lsdException w:name="Grid Table 7 Colorful" w:uiPriority="52"/>
-    <w:lsdException w:name="Grid Table 1 Light Accent 1" w:uiPriority="46"/>
-    <w:lsdException w:name="Grid Table 2 Accent 1" w:uiPriority="47"/>
-    <w:lsdException w:name="Grid Table 3 Accent 1" w:uiPriority="48"/>
-    <w:lsdException w:name="Grid Table 4 Accent 1" w:uiPriority="49"/>
-    <w:lsdException w:name="Grid Table 5 Dark Accent 1" w:uiPriority="50"/>
-    <w:lsdException w:name="Grid Table 6 Colorful Accent 1" w:uiPriority="51"/>
-    <w:lsdException w:name="Grid Table 7 Colorful Accent 1" w:uiPriority="52"/>
-    <w:lsdException w:name="Grid Table 1 Light Accent 2" w:uiPriority="46"/>
-    <w:lsdException w:name="Grid Table 2 Accent 2" w:uiPriority="47"/>
-    <w:lsdException w:name="Grid Table 3 Accent 2" w:uiPriority="48"/>
-    <w:lsdException w:name="Grid Table 4 Accent 2" w:uiPriority="49"/>
-    <w:lsdException w:name="Grid Table 5 Dark Accent 2" w:uiPriority="50"/>
-    <w:lsdException w:name="Grid Table 6 Colorful Accent 2" w:uiPriority="51"/>
-    <w:lsdException w:name="Grid Table 7 Colorful Accent 2" w:uiPriority="52"/>
-    <w:lsdException w:name="Grid Table 1 Light Accent 3" w:uiPriority="46"/>
-    <w:lsdException w:name="Grid Table 2 Accent 3" w:uiPriority="47"/>
-    <w:lsdException w:name="Grid Table 3 Accent 3" w:uiPriority="48"/>
-    <w:lsdException w:name="Grid Table 4 Accent 3" w:uiPriority="49"/>
-    <w:lsdException w:name="Grid Table 5 Dark Accent 3" w:uiPriority="50"/>
-    <w:lsdException w:name="Grid Table 6 Colorful Accent 3" w:uiPriority="51"/>
-    <w:lsdException w:name="Grid Table 7 Colorful Accent 3" w:uiPriority="52"/>
-    <w:lsdException w:name="Grid Table 1 Light Accent 4" w:uiPriority="46"/>
-    <w:lsdException w:name="Grid Table 2 Accent 4" w:uiPriority="47"/>
-    <w:lsdException w:name="Grid Table 3 Accent 4" w:uiPriority="48"/>
-    <w:lsdException w:name="Grid Table 4 Accent 4" w:uiPriority="49"/>
-    <w:lsdException w:name="Grid Table 5 Dark Accent 4" w:uiPriority="50"/>
-    <w:lsdException w:name="Grid Table 6 Colorful Accent 4" w:uiPriority="51"/>
-    <w:lsdException w:name="Grid Table 7 Colorful Accent 4" w:uiPriority="52"/>
-    <w:lsdException w:name="Grid Table 1 Light Accent 5" w:uiPriority="46"/>
-    <w:lsdException w:name="Grid Table 2 Accent 5" w:uiPriority="47"/>
-    <w:lsdException w:name="Grid Table 3 Accent 5" w:uiPriority="48"/>
-    <w:lsdException w:name="Grid Table 4 Accent 5" w:uiPriority="49"/>
-    <w:lsdException w:name="Grid Table 5 Dark Accent 5" w:uiPriority="50"/>
-    <w:lsdException w:name="Grid Table 6 Colorful Accent 5" w:uiPriority="51"/>
-    <w:lsdException w:name="Grid Table 7 Colorful Accent 5" w:uiPriority="52"/>
-    <w:lsdException w:name="Grid Table 1 Light Accent 6" w:uiPriority="46"/>
-    <w:lsdException w:name="Grid Table 2 Accent 6" w:uiPriority="47"/>
-    <w:lsdException w:name="Grid Table 3 Accent 6" w:uiPriority="48"/>
-    <w:lsdException w:name="Grid Table 4 Accent 6" w:uiPriority="49"/>
-    <w:lsdException w:name="Grid Table 5 Dark Accent 6" w:uiPriority="50"/>
-    <w:lsdException w:name="Grid Table 6 Colorful Accent 6" w:uiPriority="51"/>
-    <w:lsdException w:name="Grid Table 7 Colorful Accent 6" w:uiPriority="52"/>
-    <w:lsdException w:name="List Table 1 Light" w:uiPriority="46"/>
-    <w:lsdException w:name="List Table 2" w:uiPriority="47"/>
-    <w:lsdException w:name="List Table 3" w:uiPriority="48"/>
-    <w:lsdException w:name="List Table 4" w:uiPriority="49"/>
-    <w:lsdException w:name="List Table 5 Dark" w:uiPriority="50"/>
-    <w:lsdException w:name="List Table 6 Colorful" w:uiPriority="51"/>
-    <w:lsdException w:name="List Table 7 Colorful" w:uiPriority="52"/>
-    <w:lsdException w:name="List Table 1 Light Accent 1" w:uiPriority="46"/>
-    <w:lsdException w:name="List Table 2 Accent 1" w:uiPriority="47"/>
-    <w:lsdException w:name="List Table 3 Accent 1" w:uiPriority="48"/>
-    <w:lsdException w:name="List Table 4 Accent 1" w:uiPriority="49"/>
-    <w:lsdException w:name="List Table 5 Dark Accent 1" w:uiPriority="50"/>
-    <w:lsdException w:name="List Table 6 Colorful Accent 1" w:uiPriority="51"/>
-    <w:lsdException w:name="List Table 7 Colorful Accent 1" w:uiPriority="52"/>
-    <w:lsdException w:name="List Table 1 Light Accent 2" w:uiPriority="46"/>
-    <w:lsdException w:name="List Table 2 Accent 2" w:uiPriority="47"/>
-    <w:lsdException w:name="List Table 3 Accent 2" w:uiPriority="48"/>
-    <w:lsdException w:name="List Table 4 Accent 2" w:uiPriority="49"/>
-    <w:lsdException w:name="List Table 5 Dark Accent 2" w:uiPriority="50"/>
-    <w:lsdException w:name="List Table 6 Colorful Accent 2" w:uiPriority="51"/>
-    <w:lsdException w:name="List Table 7 Colorful Accent 2" w:uiPriority="52"/>
-    <w:lsdException w:name="List Table 1 Light Accent 3" w:uiPriority="46"/>
-    <w:lsdException w:name="List Table 2 Accent 3" w:uiPriority="47"/>
-    <w:lsdException w:name="List Table 3 Accent 3" w:uiPriority="48"/>
-    <w:lsdException w:name="List Table 4 Accent 3" w:uiPriority="49"/>
-    <w:lsdException w:name="List Table 5 Dark Accent 3" w:uiPriority="50"/>
-    <w:lsdException w:name="List Table 6 Colorful Accent 3" w:uiPriority="51"/>
-    <w:lsdException w:name="List Table 7 Colorful Accent 3" w:uiPriority="52"/>
-    <w:lsdException w:name="List Table 1 Light Accent 4" w:uiPriority="46"/>
-    <w:lsdException w:name="List Table 2 Accent 4" w:uiPriority="47"/>
-    <w:lsdException w:name="List Table 3 Accent 4" w:uiPriority="48"/>
-    <w:lsdException w:name="List Table 4 Accent 4" w:uiPriority="49"/>
-    <w:lsdException w:name="List Table 5 Dark Accent 4" w:uiPriority="50"/>
-    <w:lsdException w:name="List Table 6 Colorful Accent 4" w:uiPriority="51"/>
-    <w:lsdException w:name="List Table 7 Colorful Accent 4" w:uiPriority="52"/>
-    <w:lsdException w:name="List Table 1 Light Accent 5" w:uiPriority="46"/>
-    <w:lsdException w:name="List Table 2 Accent 5" w:uiPriority="47"/>
-    <w:lsdException w:name="List Table 3 Accent 5" w:uiPriority="48"/>
-    <w:lsdException w:name="List Table 4 Accent 5" w:uiPriority="49"/>
-    <w:lsdException w:name="List Table 5 Dark Accent 5" w:uiPriority="50"/>
-    <w:lsdException w:name="List Table 6 Colorful Accent 5" w:uiPriority="51"/>
-    <w:lsdException w:name="List Table 7 Colorful Accent 5" w:uiPriority="52"/>
-    <w:lsdException w:name="List Table 1 Light Accent 6" w:uiPriority="46"/>
-    <w:lsdException w:name="List Table 2 Accent 6" w:uiPriority="47"/>
-    <w:lsdException w:name="List Table 3 Accent 6" w:uiPriority="48"/>
-    <w:lsdException w:name="List Table 4 Accent 6" w:uiPriority="49"/>
-    <w:lsdException w:name="List Table 5 Dark Accent 6" w:uiPriority="50"/>
-    <w:lsdException w:name="List Table 6 Colorful Accent 6" w:uiPriority="51"/>
-    <w:lsdException w:name="List Table 7 Colorful Accent 6" w:uiPriority="52"/>
+  <w:latentStyles w:defLockedState="0" w:defUIPriority="99" w:defSemiHidden="1" w:defUnhideWhenUsed="1" w:defQFormat="0" w:count="267">
+    <w:lsdException w:name="Normal" w:semiHidden="0" w:uiPriority="0" w:unhideWhenUsed="0" w:qFormat="1"/>
+    <w:lsdException w:name="heading 1" w:semiHidden="0" w:uiPriority="9" w:unhideWhenUsed="0" w:qFormat="1"/>
+    <w:lsdException w:name="heading 2" w:uiPriority="9" w:qFormat="1"/>
+    <w:lsdException w:name="heading 3" w:uiPriority="9" w:qFormat="1"/>
+    <w:lsdException w:name="heading 4" w:uiPriority="9" w:qFormat="1"/>
+    <w:lsdException w:name="heading 5" w:locked="1" w:uiPriority="9"/>
+    <w:lsdException w:name="heading 6" w:locked="1" w:uiPriority="9" w:qFormat="1"/>
+    <w:lsdException w:name="heading 7" w:locked="1" w:uiPriority="9" w:qFormat="1"/>
+    <w:lsdException w:name="heading 8" w:locked="1" w:uiPriority="9" w:qFormat="1"/>
+    <w:lsdException w:name="heading 9" w:locked="1" w:uiPriority="9" w:qFormat="1"/>
+    <w:lsdException w:name="toc 1" w:uiPriority="39"/>
+    <w:lsdException w:name="toc 2" w:uiPriority="39"/>
+    <w:lsdException w:name="toc 3" w:uiPriority="39"/>
+    <w:lsdException w:name="toc 4" w:uiPriority="39"/>
+    <w:lsdException w:name="toc 5" w:uiPriority="39"/>
+    <w:lsdException w:name="toc 6" w:uiPriority="39"/>
+    <w:lsdException w:name="toc 7" w:uiPriority="39"/>
+    <w:lsdException w:name="toc 8" w:uiPriority="39"/>
+    <w:lsdException w:name="toc 9" w:uiPriority="39"/>
+    <w:lsdException w:name="footer" w:qFormat="1"/>
+    <w:lsdException w:name="caption" w:uiPriority="35" w:qFormat="1"/>
+    <w:lsdException w:name="List Bullet" w:qFormat="1"/>
+    <w:lsdException w:name="Title" w:semiHidden="0" w:uiPriority="2" w:unhideWhenUsed="0" w:qFormat="1"/>
+    <w:lsdException w:name="Closing" w:qFormat="1"/>
+    <w:lsdException w:name="Default Paragraph Font" w:uiPriority="1"/>
+    <w:lsdException w:name="Subtitle" w:semiHidden="0" w:uiPriority="11" w:unhideWhenUsed="0" w:qFormat="1"/>
+    <w:lsdException w:name="Strong" w:semiHidden="0" w:uiPriority="22" w:unhideWhenUsed="0" w:qFormat="1"/>
+    <w:lsdException w:name="Emphasis" w:semiHidden="0" w:uiPriority="20" w:unhideWhenUsed="0" w:qFormat="1"/>
+    <w:lsdException w:name="Table Grid" w:semiHidden="0" w:uiPriority="39" w:unhideWhenUsed="0"/>
+    <w:lsdException w:name="Placeholder Text" w:unhideWhenUsed="0"/>
+    <w:lsdException w:name="No Spacing" w:semiHidden="0" w:uiPriority="1" w:unhideWhenUsed="0" w:qFormat="1"/>
+    <w:lsdException w:name="Light Shading" w:semiHidden="0" w:uiPriority="60" w:unhideWhenUsed="0"/>
+    <w:lsdException w:name="Light List" w:semiHidden="0" w:uiPriority="61" w:unhideWhenUsed="0"/>
+    <w:lsdException w:name="Light Grid" w:semiHidden="0" w:uiPriority="62" w:unhideWhenUsed="0"/>
+    <w:lsdException w:name="Medium Shading 1" w:semiHidden="0" w:uiPriority="63" w:unhideWhenUsed="0"/>
+    <w:lsdException w:name="Medium Shading 2" w:semiHidden="0" w:uiPriority="64" w:unhideWhenUsed="0"/>
+    <w:lsdException w:name="Medium List 1" w:semiHidden="0" w:uiPriority="65" w:unhideWhenUsed="0"/>
+    <w:lsdException w:name="Medium List 2" w:semiHidden="0" w:uiPriority="66" w:unhideWhenUsed="0"/>
+    <w:lsdException w:name="Medium Grid 1" w:semiHidden="0" w:uiPriority="67" w:unhideWhenUsed="0"/>
+    <w:lsdException w:name="Medium Grid 2" w:semiHidden="0" w:uiPriority="68" w:unhideWhenUsed="0"/>
+    <w:lsdException w:name="Medium Grid 3" w:semiHidden="0" w:uiPriority="69" w:unhideWhenUsed="0"/>
+    <w:lsdException w:name="Dark List" w:semiHidden="0" w:uiPriority="70" w:unhideWhenUsed="0"/>
+    <w:lsdException w:name="Colorful Shading" w:semiHidden="0" w:uiPriority="71" w:unhideWhenUsed="0"/>
+    <w:lsdException w:name="Colorful List" w:semiHidden="0" w:uiPriority="72" w:unhideWhenUsed="0"/>
+    <w:lsdException w:name="Colorful Grid" w:semiHidden="0" w:uiPriority="73" w:unhideWhenUsed="0"/>
+    <w:lsdException w:name="Light Shading Accent 1" w:semiHidden="0" w:uiPriority="60" w:unhideWhenUsed="0"/>
+    <w:lsdException w:name="Light List Accent 1" w:semiHidden="0" w:uiPriority="61" w:unhideWhenUsed="0"/>
+    <w:lsdException w:name="Light Grid Accent 1" w:semiHidden="0" w:uiPriority="62" w:unhideWhenUsed="0"/>
+    <w:lsdException w:name="Medium Shading 1 Accent 1" w:semiHidden="0" w:uiPriority="63" w:unhideWhenUsed="0"/>
+    <w:lsdException w:name="Medium Shading 2 Accent 1" w:semiHidden="0" w:uiPriority="64" w:unhideWhenUsed="0"/>
+    <w:lsdException w:name="Medium List 1 Accent 1" w:semiHidden="0" w:uiPriority="65" w:unhideWhenUsed="0"/>
+    <w:lsdException w:name="Revision" w:unhideWhenUsed="0"/>
+    <w:lsdException w:name="List Paragraph" w:semiHidden="0" w:uiPriority="34" w:unhideWhenUsed="0" w:qFormat="1"/>
+    <w:lsdException w:name="Quote" w:semiHidden="0" w:uiPriority="29" w:unhideWhenUsed="0" w:qFormat="1"/>
+    <w:lsdException w:name="Intense Quote" w:semiHidden="0" w:uiPriority="30" w:unhideWhenUsed="0" w:qFormat="1"/>
+    <w:lsdException w:name="Medium List 2 Accent 1" w:semiHidden="0" w:uiPriority="66" w:unhideWhenUsed="0"/>
+    <w:lsdException w:name="Medium Grid 1 Accent 1" w:semiHidden="0" w:uiPriority="67" w:unhideWhenUsed="0"/>
+    <w:lsdException w:name="Medium Grid 2 Accent 1" w:semiHidden="0" w:uiPriority="68" w:unhideWhenUsed="0"/>
+    <w:lsdException w:name="Medium Grid 3 Accent 1" w:semiHidden="0" w:uiPriority="69" w:unhideWhenUsed="0"/>
+    <w:lsdException w:name="Dark List Accent 1" w:semiHidden="0" w:uiPriority="70" w:unhideWhenUsed="0"/>
+    <w:lsdException w:name="Colorful Shading Accent 1" w:semiHidden="0" w:uiPriority="71" w:unhideWhenUsed="0"/>
+    <w:lsdException w:name="Colorful List Accent 1" w:semiHidden="0" w:uiPriority="72" w:unhideWhenUsed="0"/>
+    <w:lsdException w:name="Colorful Grid Accent 1" w:semiHidden="0" w:uiPriority="73" w:unhideWhenUsed="0"/>
+    <w:lsdException w:name="Light Shading Accent 2" w:semiHidden="0" w:uiPriority="60" w:unhideWhenUsed="0"/>
+    <w:lsdException w:name="Light List Accent 2" w:semiHidden="0" w:uiPriority="61" w:unhideWhenUsed="0"/>
+    <w:lsdException w:name="Light Grid Accent 2" w:semiHidden="0" w:uiPriority="62" w:unhideWhenUsed="0"/>
+    <w:lsdException w:name="Medium Shading 1 Accent 2" w:semiHidden="0" w:uiPriority="63" w:unhideWhenUsed="0"/>
+    <w:lsdException w:name="Medium Shading 2 Accent 2" w:semiHidden="0" w:uiPriority="64" w:unhideWhenUsed="0"/>
+    <w:lsdException w:name="Medium List 1 Accent 2" w:semiHidden="0" w:uiPriority="65" w:unhideWhenUsed="0"/>
+    <w:lsdException w:name="Medium List 2 Accent 2" w:semiHidden="0" w:uiPriority="66" w:unhideWhenUsed="0"/>
+    <w:lsdException w:name="Medium Grid 1 Accent 2" w:semiHidden="0" w:uiPriority="67" w:unhideWhenUsed="0"/>
+    <w:lsdException w:name="Medium Grid 2 Accent 2" w:semiHidden="0" w:uiPriority="68" w:unhideWhenUsed="0"/>
+    <w:lsdException w:name="Medium Grid 3 Accent 2" w:semiHidden="0" w:uiPriority="69" w:unhideWhenUsed="0"/>
+    <w:lsdException w:name="Dark List Accent 2" w:semiHidden="0" w:uiPriority="70" w:unhideWhenUsed="0"/>
+    <w:lsdException w:name="Colorful Shading Accent 2" w:semiHidden="0" w:uiPriority="71" w:unhideWhenUsed="0"/>
+    <w:lsdException w:name="Colorful List Accent 2" w:semiHidden="0" w:uiPriority="72" w:unhideWhenUsed="0"/>
+    <w:lsdException w:name="Colorful Grid Accent 2" w:semiHidden="0" w:uiPriority="73" w:unhideWhenUsed="0"/>
+    <w:lsdException w:name="Light Shading Accent 3" w:semiHidden="0" w:uiPriority="60" w:unhideWhenUsed="0"/>
+    <w:lsdException w:name="Light List Accent 3" w:semiHidden="0" w:uiPriority="61" w:unhideWhenUsed="0"/>
+    <w:lsdException w:name="Light Grid Accent 3" w:semiHidden="0" w:uiPriority="62" w:unhideWhenUsed="0"/>
+    <w:lsdException w:name="Medium Shading 1 Accent 3" w:semiHidden="0" w:uiPriority="63" w:unhideWhenUsed="0"/>
+    <w:lsdException w:name="Medium Shading 2 Accent 3" w:semiHidden="0" w:uiPriority="64" w:unhideWhenUsed="0"/>
+    <w:lsdException w:name="Medium List 1 Accent 3" w:semiHidden="0" w:uiPriority="65" w:unhideWhenUsed="0"/>
+    <w:lsdException w:name="Medium List 2 Accent 3" w:semiHidden="0" w:uiPriority="66" w:unhideWhenUsed="0"/>
+    <w:lsdException w:name="Medium Grid 1 Accent 3" w:semiHidden="0" w:uiPriority="67" w:unhideWhenUsed="0"/>
+    <w:lsdException w:name="Medium Grid 2 Accent 3" w:semiHidden="0" w:uiPriority="68" w:unhideWhenUsed="0"/>
+    <w:lsdException w:name="Medium Grid 3 Accent 3" w:semiHidden="0" w:uiPriority="69" w:unhideWhenUsed="0"/>
+    <w:lsdException w:name="Dark List Accent 3" w:semiHidden="0" w:uiPriority="70" w:unhideWhenUsed="0"/>
+    <w:lsdException w:name="Colorful Shading Accent 3" w:semiHidden="0" w:uiPriority="71" w:unhideWhenUsed="0"/>
+    <w:lsdException w:name="Colorful List Accent 3" w:semiHidden="0" w:uiPriority="72" w:unhideWhenUsed="0"/>
+    <w:lsdException w:name="Colorful Grid Accent 3" w:semiHidden="0" w:uiPriority="73" w:unhideWhenUsed="0"/>
+    <w:lsdException w:name="Light Shading Accent 4" w:semiHidden="0" w:uiPriority="60" w:unhideWhenUsed="0"/>
+    <w:lsdException w:name="Light List Accent 4" w:semiHidden="0" w:uiPriority="61" w:unhideWhenUsed="0"/>
+    <w:lsdException w:name="Light Grid Accent 4" w:semiHidden="0" w:uiPriority="62" w:unhideWhenUsed="0"/>
+    <w:lsdException w:name="Medium Shading 1 Accent 4" w:semiHidden="0" w:uiPriority="63" w:unhideWhenUsed="0"/>
+    <w:lsdException w:name="Medium Shading 2 Accent 4" w:semiHidden="0" w:uiPriority="64" w:unhideWhenUsed="0"/>
+    <w:lsdException w:name="Medium List 1 Accent 4" w:semiHidden="0" w:uiPriority="65" w:unhideWhenUsed="0"/>
+    <w:lsdException w:name="Medium List 2 Accent 4" w:semiHidden="0" w:uiPriority="66" w:unhideWhenUsed="0"/>
+    <w:lsdException w:name="Medium Grid 1 Accent 4" w:semiHidden="0" w:uiPriority="67" w:unhideWhenUsed="0"/>
+    <w:lsdException w:name="Medium Grid 2 Accent 4" w:semiHidden="0" w:uiPriority="68" w:unhideWhenUsed="0"/>
+    <w:lsdException w:name="Medium Grid 3 Accent 4" w:semiHidden="0" w:uiPriority="69" w:unhideWhenUsed="0"/>
+    <w:lsdException w:name="Dark List Accent 4" w:semiHidden="0" w:uiPriority="70" w:unhideWhenUsed="0"/>
+    <w:lsdException w:name="Colorful Shading Accent 4" w:semiHidden="0" w:uiPriority="71" w:unhideWhenUsed="0"/>
+    <w:lsdException w:name="Colorful List Accent 4" w:semiHidden="0" w:uiPriority="72" w:unhideWhenUsed="0"/>
+    <w:lsdException w:name="Colorful Grid Accent 4" w:semiHidden="0" w:uiPriority="73" w:unhideWhenUsed="0"/>
+    <w:lsdException w:name="Light Shading Accent 5" w:semiHidden="0" w:uiPriority="60" w:unhideWhenUsed="0"/>
+    <w:lsdException w:name="Light List Accent 5" w:semiHidden="0" w:uiPriority="61" w:unhideWhenUsed="0"/>
+    <w:lsdException w:name="Light Grid Accent 5" w:semiHidden="0" w:uiPriority="62" w:unhideWhenUsed="0"/>
+    <w:lsdException w:name="Medium Shading 1 Accent 5" w:semiHidden="0" w:uiPriority="63" w:unhideWhenUsed="0"/>
+    <w:lsdException w:name="Medium Shading 2 Accent 5" w:semiHidden="0" w:uiPriority="64" w:unhideWhenUsed="0"/>
+    <w:lsdException w:name="Medium List 1 Accent 5" w:semiHidden="0" w:uiPriority="65" w:unhideWhenUsed="0"/>
+    <w:lsdException w:name="Medium List 2 Accent 5" w:semiHidden="0" w:uiPriority="66" w:unhideWhenUsed="0"/>
+    <w:lsdException w:name="Medium Grid 1 Accent 5" w:semiHidden="0" w:uiPriority="67" w:unhideWhenUsed="0"/>
+    <w:lsdException w:name="Medium Grid 2 Accent 5" w:semiHidden="0" w:uiPriority="68" w:unhideWhenUsed="0"/>
+    <w:lsdException w:name="Medium Grid 3 Accent 5" w:semiHidden="0" w:uiPriority="69" w:unhideWhenUsed="0"/>
+    <w:lsdException w:name="Dark List Accent 5" w:semiHidden="0" w:uiPriority="70" w:unhideWhenUsed="0"/>
+    <w:lsdException w:name="Colorful Shading Accent 5" w:semiHidden="0" w:uiPriority="71" w:unhideWhenUsed="0"/>
+    <w:lsdException w:name="Colorful List Accent 5" w:semiHidden="0" w:uiPriority="72" w:unhideWhenUsed="0"/>
+    <w:lsdException w:name="Colorful Grid Accent 5" w:semiHidden="0" w:uiPriority="73" w:unhideWhenUsed="0"/>
+    <w:lsdException w:name="Light Shading Accent 6" w:semiHidden="0" w:uiPriority="60" w:unhideWhenUsed="0"/>
+    <w:lsdException w:name="Light List Accent 6" w:semiHidden="0" w:uiPriority="61" w:unhideWhenUsed="0"/>
+    <w:lsdException w:name="Light Grid Accent 6" w:semiHidden="0" w:uiPriority="62" w:unhideWhenUsed="0"/>
+    <w:lsdException w:name="Medium Shading 1 Accent 6" w:semiHidden="0" w:uiPriority="63" w:unhideWhenUsed="0"/>
+    <w:lsdException w:name="Medium Shading 2 Accent 6" w:semiHidden="0" w:uiPriority="64" w:unhideWhenUsed="0"/>
+    <w:lsdException w:name="Medium List 1 Accent 6" w:semiHidden="0" w:uiPriority="65" w:unhideWhenUsed="0"/>
+    <w:lsdException w:name="Medium List 2 Accent 6" w:semiHidden="0" w:uiPriority="66" w:unhideWhenUsed="0"/>
+    <w:lsdException w:name="Medium Grid 1 Accent 6" w:semiHidden="0" w:uiPriority="67" w:unhideWhenUsed="0"/>
+    <w:lsdException w:name="Medium Grid 2 Accent 6" w:semiHidden="0" w:uiPriority="68" w:unhideWhenUsed="0"/>
+    <w:lsdException w:name="Medium Grid 3 Accent 6" w:semiHidden="0" w:uiPriority="69" w:unhideWhenUsed="0"/>
+    <w:lsdException w:name="Dark List Accent 6" w:semiHidden="0" w:uiPriority="70" w:unhideWhenUsed="0"/>
+    <w:lsdException w:name="Colorful Shading Accent 6" w:semiHidden="0" w:uiPriority="71" w:unhideWhenUsed="0"/>
+    <w:lsdException w:name="Colorful List Accent 6" w:semiHidden="0" w:uiPriority="72" w:unhideWhenUsed="0"/>
+    <w:lsdException w:name="Colorful Grid Accent 6" w:semiHidden="0" w:uiPriority="73" w:unhideWhenUsed="0"/>
+    <w:lsdException w:name="Subtle Emphasis" w:semiHidden="0" w:uiPriority="19" w:unhideWhenUsed="0" w:qFormat="1"/>
+    <w:lsdException w:name="Intense Emphasis" w:semiHidden="0" w:uiPriority="21" w:unhideWhenUsed="0" w:qFormat="1"/>
+    <w:lsdException w:name="Subtle Reference" w:semiHidden="0" w:uiPriority="31" w:unhideWhenUsed="0" w:qFormat="1"/>
+    <w:lsdException w:name="Intense Reference" w:semiHidden="0" w:uiPriority="32" w:unhideWhenUsed="0" w:qFormat="1"/>
+    <w:lsdException w:name="Book Title" w:semiHidden="0" w:uiPriority="33" w:unhideWhenUsed="0" w:qFormat="1"/>
+    <w:lsdException w:name="Bibliography" w:uiPriority="37"/>
+    <w:lsdException w:name="TOC Heading" w:uiPriority="39" w:qFormat="1"/>
+  </w:latentStyles>
+  <w:style w:type="paragraph" w:default="1" w:styleId="Standard">
+    <w:name w:val="Normal"/>
+    <w:qFormat/>
+    <w:rsid w:val="00835D6C"/>
+    <w:pPr>
+      <w:jc w:val="both"/>
+    </w:pPr>
+    <w:rPr>
+      <w:rFonts w:asciiTheme="majorHAnsi" w:hAnsiTheme="majorHAnsi"/>
+      <w:color w:val="000000" w:themeColor="text1"/>
+      <w:sz w:val="22"/>
+      <w:szCs w:val="22"/>
+      <w:lang w:val="de-DE"/>
+    </w:rPr>
+  </w:style>
+  <w:style w:type="paragraph" w:styleId="berschrift1">
+    <w:name w:val="heading 1"/>
+    <w:basedOn w:val="Standard"/>
+    <w:next w:val="Standard"/>
+    <w:link w:val="berschrift1Zchn"/>
+    <w:uiPriority w:val="9"/>
+    <w:qFormat/>
+    <w:rsid w:val="00A61BBC"/>
+    <w:pPr>
+      <w:keepNext/>
+      <w:keepLines/>
+      <w:pageBreakBefore/>
+      <w:numPr>
+        <w:numId w:val="11"/>
+      </w:numPr>
+      <w:pBdr>
+        <w:bottom w:val="single" w:sz="8" w:space="0" w:color="FCDBDB" w:themeColor="accent1" w:themeTint="33"/>
+      </w:pBdr>
+      <w:spacing w:before="320" w:after="200" w:line="240" w:lineRule="auto"/>
+      <w:outlineLvl w:val="0"/>
+    </w:pPr>
+    <w:rPr>
+      <w:rFonts w:eastAsiaTheme="majorEastAsia" w:cstheme="majorBidi"/>
+      <w:color w:val="F70146"/>
+      <w:sz w:val="36"/>
+      <w:szCs w:val="36"/>
+    </w:rPr>
+  </w:style>
+  <w:style w:type="paragraph" w:styleId="berschrift2">
+    <w:name w:val="heading 2"/>
+    <w:basedOn w:val="Standard"/>
+    <w:next w:val="Standard"/>
+    <w:link w:val="berschrift2Zchn"/>
+    <w:uiPriority w:val="9"/>
+    <w:unhideWhenUsed/>
+    <w:qFormat/>
+    <w:rsid w:val="00DA6AB9"/>
+    <w:pPr>
+      <w:keepNext/>
+      <w:keepLines/>
+      <w:numPr>
+        <w:ilvl w:val="1"/>
+        <w:numId w:val="11"/>
+      </w:numPr>
+      <w:spacing w:before="120" w:after="120" w:line="240" w:lineRule="auto"/>
+      <w:outlineLvl w:val="1"/>
+    </w:pPr>
+    <w:rPr>
+      <w:b/>
+      <w:bCs/>
+      <w:sz w:val="26"/>
+      <w:szCs w:val="26"/>
+    </w:rPr>
+  </w:style>
+  <w:style w:type="paragraph" w:styleId="berschrift3">
+    <w:name w:val="heading 3"/>
+    <w:basedOn w:val="Standard"/>
+    <w:next w:val="Standard"/>
+    <w:link w:val="berschrift3Zchn"/>
+    <w:uiPriority w:val="9"/>
+    <w:unhideWhenUsed/>
+    <w:qFormat/>
+    <w:pPr>
+      <w:keepNext/>
+      <w:keepLines/>
+      <w:numPr>
+        <w:ilvl w:val="2"/>
+        <w:numId w:val="11"/>
+      </w:numPr>
+      <w:spacing w:before="40" w:after="0"/>
+      <w:outlineLvl w:val="2"/>
+    </w:pPr>
+    <w:rPr>
+      <w:b/>
+      <w:bCs/>
+      <w:i/>
+      <w:iCs/>
+      <w:sz w:val="24"/>
+      <w:szCs w:val="24"/>
+    </w:rPr>
+  </w:style>
+  <w:style w:type="paragraph" w:styleId="berschrift4">
+    <w:name w:val="heading 4"/>
+    <w:basedOn w:val="Standard"/>
+    <w:next w:val="Standard"/>
+    <w:link w:val="berschrift4Zchn"/>
+    <w:uiPriority w:val="9"/>
+    <w:unhideWhenUsed/>
+    <w:qFormat/>
+    <w:rsid w:val="000D7E18"/>
+    <w:pPr>
+      <w:keepNext/>
+      <w:keepLines/>
+      <w:numPr>
+        <w:ilvl w:val="3"/>
+        <w:numId w:val="11"/>
+      </w:numPr>
+      <w:spacing w:before="40" w:after="0"/>
+      <w:outlineLvl w:val="3"/>
+    </w:pPr>
+    <w:rPr>
+      <w:rFonts w:eastAsiaTheme="majorEastAsia" w:cstheme="majorBidi"/>
+      <w:i/>
+      <w:iCs/>
+    </w:rPr>
+  </w:style>
+  <w:style w:type="character" w:default="1" w:styleId="Absatz-Standardschriftart">
+    <w:name w:val="Default Paragraph Font"/>
+    <w:uiPriority w:val="1"/>
+    <w:semiHidden/>
+    <w:unhideWhenUsed/>
+  </w:style>
+  <w:style w:type="table" w:default="1" w:styleId="NormaleTabelle">
+    <w:name w:val="Normal Table"/>
+    <w:uiPriority w:val="99"/>
+    <w:semiHidden/>
+    <w:unhideWhenUsed/>
+    <w:tblPr>
+      <w:tblInd w:w="0" w:type="dxa"/>
+      <w:tblCellMar>
+        <w:top w:w="0" w:type="dxa"/>
+        <w:left w:w="108" w:type="dxa"/>
+        <w:bottom w:w="0" w:type="dxa"/>
+        <w:right w:w="108" w:type="dxa"/>
+      </w:tblCellMar>
+    </w:tblPr>
+  </w:style>
+  <w:style w:type="numbering" w:default="1" w:styleId="KeineListe">
+    <w:name w:val="No List"/>
+    <w:uiPriority w:val="99"/>
+    <w:semiHidden/>
+    <w:unhideWhenUsed/>
+  </w:style>
+  <w:style w:type="paragraph" w:customStyle="1" w:styleId="Logo">
+    <w:name w:val="Logo"/>
+    <w:basedOn w:val="Standard"/>
+    <w:uiPriority w:val="99"/>
+    <w:semiHidden/>
+    <w:unhideWhenUsed/>
+    <w:pPr>
+      <w:spacing w:before="600"/>
+    </w:pPr>
+  </w:style>
+  <w:style w:type="character" w:styleId="Platzhaltertext">
+    <w:name w:val="Placeholder Text"/>
+    <w:basedOn w:val="Absatz-Standardschriftart"/>
+    <w:uiPriority w:val="99"/>
+    <w:semiHidden/>
+    <w:rPr>
+      <w:color w:val="F24F4F" w:themeColor="accent1"/>
+    </w:rPr>
+  </w:style>
+  <w:style w:type="paragraph" w:styleId="Titel">
+    <w:name w:val="Title"/>
+    <w:basedOn w:val="Standard"/>
+    <w:next w:val="Standard"/>
+    <w:link w:val="TitelZchn"/>
+    <w:uiPriority w:val="2"/>
+    <w:qFormat/>
+    <w:rsid w:val="006D344D"/>
+    <w:pPr>
+      <w:spacing w:before="120" w:after="0" w:line="240" w:lineRule="auto"/>
+    </w:pPr>
+    <w:rPr>
+      <w:rFonts w:eastAsiaTheme="majorEastAsia" w:cstheme="majorBidi"/>
+      <w:kern w:val="28"/>
+      <w:sz w:val="62"/>
+      <w:szCs w:val="62"/>
+    </w:rPr>
+  </w:style>
+  <w:style w:type="character" w:customStyle="1" w:styleId="TitelZchn">
+    <w:name w:val="Titel Zchn"/>
+    <w:basedOn w:val="Absatz-Standardschriftart"/>
+    <w:link w:val="Titel"/>
+    <w:uiPriority w:val="2"/>
+    <w:rsid w:val="006D344D"/>
+    <w:rPr>
+      <w:rFonts w:asciiTheme="majorHAnsi" w:eastAsiaTheme="majorEastAsia" w:hAnsiTheme="majorHAnsi" w:cstheme="majorBidi"/>
+      <w:kern w:val="28"/>
+      <w:sz w:val="62"/>
+      <w:szCs w:val="62"/>
+    </w:rPr>
+  </w:style>
+  <w:style w:type="paragraph" w:styleId="Untertitel">
+    <w:name w:val="Subtitle"/>
+    <w:basedOn w:val="Standard"/>
+    <w:next w:val="Standard"/>
+    <w:link w:val="UntertitelZchn"/>
+    <w:uiPriority w:val="3"/>
+    <w:qFormat/>
+    <w:pPr>
+      <w:numPr>
+        <w:ilvl w:val="1"/>
+      </w:numPr>
+      <w:spacing w:before="320" w:line="240" w:lineRule="auto"/>
+    </w:pPr>
+    <w:rPr>
+      <w:b/>
+      <w:bCs/>
+      <w:sz w:val="28"/>
+      <w:szCs w:val="28"/>
+    </w:rPr>
+  </w:style>
+  <w:style w:type="character" w:customStyle="1" w:styleId="UntertitelZchn">
+    <w:name w:val="Untertitel Zchn"/>
+    <w:basedOn w:val="Absatz-Standardschriftart"/>
+    <w:link w:val="Untertitel"/>
+    <w:uiPriority w:val="3"/>
+    <w:rPr>
+      <w:b/>
+      <w:bCs/>
+      <w:sz w:val="28"/>
+      <w:szCs w:val="28"/>
+    </w:rPr>
+  </w:style>
+  <w:style w:type="paragraph" w:styleId="KeinLeerraum">
+    <w:name w:val="No Spacing"/>
+    <w:uiPriority w:val="1"/>
+    <w:qFormat/>
+    <w:pPr>
+      <w:spacing w:before="60" w:after="0" w:line="240" w:lineRule="auto"/>
+    </w:pPr>
+  </w:style>
+  <w:style w:type="table" w:styleId="Tabellenraster">
+    <w:name w:val="Table Grid"/>
+    <w:basedOn w:val="NormaleTabelle"/>
+    <w:uiPriority w:val="39"/>
+    <w:pPr>
+      <w:spacing w:after="0" w:line="240" w:lineRule="auto"/>
+    </w:pPr>
+    <w:tblPr>
+      <w:tblInd w:w="0" w:type="dxa"/>
+      <w:tblBorders>
+        <w:top w:val="single" w:sz="4" w:space="0" w:color="auto"/>
+        <w:left w:val="single" w:sz="4" w:space="0" w:color="auto"/>
+        <w:bottom w:val="single" w:sz="4" w:space="0" w:color="auto"/>
+        <w:right w:val="single" w:sz="4" w:space="0" w:color="auto"/>
+        <w:insideH w:val="single" w:sz="4" w:space="0" w:color="auto"/>
+        <w:insideV w:val="single" w:sz="4" w:space="0" w:color="auto"/>
+      </w:tblBorders>
+      <w:tblCellMar>
+        <w:top w:w="0" w:type="dxa"/>
+        <w:left w:w="108" w:type="dxa"/>
+        <w:bottom w:w="0" w:type="dxa"/>
+        <w:right w:w="108" w:type="dxa"/>
+      </w:tblCellMar>
+    </w:tblPr>
+  </w:style>
+  <w:style w:type="character" w:customStyle="1" w:styleId="berschrift1Zchn">
+    <w:name w:val="Überschrift 1 Zchn"/>
+    <w:basedOn w:val="Absatz-Standardschriftart"/>
+    <w:link w:val="berschrift1"/>
+    <w:uiPriority w:val="9"/>
+    <w:rsid w:val="00A61BBC"/>
+    <w:rPr>
+      <w:rFonts w:asciiTheme="majorHAnsi" w:eastAsiaTheme="majorEastAsia" w:hAnsiTheme="majorHAnsi" w:cstheme="majorBidi"/>
+      <w:color w:val="F70146"/>
+      <w:sz w:val="36"/>
+      <w:szCs w:val="36"/>
+    </w:rPr>
+  </w:style>
+  <w:style w:type="character" w:customStyle="1" w:styleId="berschrift2Zchn">
+    <w:name w:val="Überschrift 2 Zchn"/>
+    <w:basedOn w:val="Absatz-Standardschriftart"/>
+    <w:link w:val="berschrift2"/>
+    <w:uiPriority w:val="9"/>
+    <w:rsid w:val="00DA6AB9"/>
+    <w:rPr>
+      <w:rFonts w:asciiTheme="majorHAnsi" w:hAnsiTheme="majorHAnsi"/>
+      <w:b/>
+      <w:bCs/>
+      <w:sz w:val="26"/>
+      <w:szCs w:val="26"/>
+    </w:rPr>
+  </w:style>
+  <w:style w:type="character" w:customStyle="1" w:styleId="berschrift3Zchn">
+    <w:name w:val="Überschrift 3 Zchn"/>
+    <w:basedOn w:val="Absatz-Standardschriftart"/>
+    <w:link w:val="berschrift3"/>
+    <w:uiPriority w:val="9"/>
+    <w:rPr>
+      <w:rFonts w:asciiTheme="majorHAnsi" w:hAnsiTheme="majorHAnsi"/>
+      <w:b/>
+      <w:bCs/>
+      <w:i/>
+      <w:iCs/>
+      <w:sz w:val="24"/>
+      <w:szCs w:val="24"/>
+    </w:rPr>
+  </w:style>
+  <w:style w:type="paragraph" w:styleId="Kopfzeile">
+    <w:name w:val="header"/>
+    <w:basedOn w:val="Standard"/>
+    <w:link w:val="KopfzeileZchn"/>
+    <w:uiPriority w:val="99"/>
+    <w:unhideWhenUsed/>
+    <w:pPr>
+      <w:tabs>
+        <w:tab w:val="center" w:pos="4680"/>
+        <w:tab w:val="right" w:pos="9360"/>
+      </w:tabs>
+      <w:spacing w:after="0" w:line="240" w:lineRule="auto"/>
+    </w:pPr>
+  </w:style>
+  <w:style w:type="table" w:customStyle="1" w:styleId="TipTable">
+    <w:name w:val="Tip Table"/>
+    <w:basedOn w:val="NormaleTabelle"/>
+    <w:uiPriority w:val="99"/>
+    <w:pPr>
+      <w:spacing w:after="0" w:line="240" w:lineRule="auto"/>
+    </w:pPr>
+    <w:rPr>
+      <w:color w:val="404040" w:themeColor="text1" w:themeTint="BF"/>
+      <w:sz w:val="18"/>
+      <w:szCs w:val="18"/>
+    </w:rPr>
+    <w:tblPr>
+      <w:tblInd w:w="0" w:type="dxa"/>
+      <w:tblCellMar>
+        <w:top w:w="144" w:type="dxa"/>
+        <w:left w:w="0" w:type="dxa"/>
+        <w:bottom w:w="0" w:type="dxa"/>
+        <w:right w:w="0" w:type="dxa"/>
+      </w:tblCellMar>
+    </w:tblPr>
+    <w:tcPr>
+      <w:shd w:val="clear" w:color="auto" w:fill="FCDBDB" w:themeFill="accent1" w:themeFillTint="33"/>
+    </w:tcPr>
+    <w:tblStylePr w:type="firstCol">
+      <w:pPr>
+        <w:wordWrap/>
+        <w:jc w:val="center"/>
+      </w:pPr>
+    </w:tblStylePr>
+  </w:style>
+  <w:style w:type="paragraph" w:customStyle="1" w:styleId="TipText">
+    <w:name w:val="Tip Text"/>
+    <w:basedOn w:val="Standard"/>
+    <w:uiPriority w:val="99"/>
+    <w:semiHidden/>
+    <w:pPr>
+      <w:spacing w:before="160" w:after="160" w:line="264" w:lineRule="auto"/>
+      <w:ind w:right="576"/>
+    </w:pPr>
+    <w:rPr>
+      <w:rFonts w:eastAsiaTheme="majorEastAsia" w:cstheme="majorBidi"/>
+      <w:i/>
+      <w:iCs/>
+      <w:sz w:val="16"/>
+      <w:szCs w:val="16"/>
+    </w:rPr>
+  </w:style>
+  <w:style w:type="paragraph" w:customStyle="1" w:styleId="Icon">
+    <w:name w:val="Icon"/>
+    <w:basedOn w:val="Standard"/>
+    <w:uiPriority w:val="99"/>
+    <w:semiHidden/>
+    <w:qFormat/>
+    <w:pPr>
+      <w:spacing w:before="160" w:after="160" w:line="240" w:lineRule="auto"/>
+      <w:jc w:val="center"/>
+    </w:pPr>
+  </w:style>
+  <w:style w:type="character" w:customStyle="1" w:styleId="berschrift4Zchn">
+    <w:name w:val="Überschrift 4 Zchn"/>
+    <w:basedOn w:val="Absatz-Standardschriftart"/>
+    <w:link w:val="berschrift4"/>
+    <w:uiPriority w:val="9"/>
+    <w:rsid w:val="000D7E18"/>
+    <w:rPr>
+      <w:rFonts w:asciiTheme="majorHAnsi" w:eastAsiaTheme="majorEastAsia" w:hAnsiTheme="majorHAnsi" w:cstheme="majorBidi"/>
+      <w:i/>
+      <w:iCs/>
+      <w:sz w:val="22"/>
+    </w:rPr>
+  </w:style>
+  <w:style w:type="table" w:customStyle="1" w:styleId="SOWTable">
+    <w:name w:val="SOW Table"/>
+    <w:basedOn w:val="NormaleTabelle"/>
+    <w:uiPriority w:val="99"/>
+    <w:rsid w:val="00380A8D"/>
+    <w:pPr>
+      <w:spacing w:before="60" w:after="60" w:line="240" w:lineRule="auto"/>
+    </w:pPr>
+    <w:tblPr>
+      <w:tblStyleRowBandSize w:val="1"/>
+      <w:tblInd w:w="0" w:type="dxa"/>
+      <w:tblBorders>
+        <w:top w:val="single" w:sz="4" w:space="0" w:color="BCB8AC" w:themeColor="text2" w:themeTint="66"/>
+        <w:left w:val="single" w:sz="4" w:space="0" w:color="BCB8AC" w:themeColor="text2" w:themeTint="66"/>
+        <w:bottom w:val="single" w:sz="4" w:space="0" w:color="BCB8AC" w:themeColor="text2" w:themeTint="66"/>
+        <w:right w:val="single" w:sz="4" w:space="0" w:color="BCB8AC" w:themeColor="text2" w:themeTint="66"/>
+        <w:insideV w:val="single" w:sz="4" w:space="0" w:color="BCB8AC" w:themeColor="text2" w:themeTint="66"/>
+      </w:tblBorders>
+      <w:tblCellMar>
+        <w:top w:w="0" w:type="dxa"/>
+        <w:left w:w="108" w:type="dxa"/>
+        <w:bottom w:w="0" w:type="dxa"/>
+        <w:right w:w="108" w:type="dxa"/>
+      </w:tblCellMar>
+    </w:tblPr>
+    <w:tblStylePr w:type="firstRow">
+      <w:rPr>
+        <w:rFonts w:asciiTheme="majorHAnsi" w:hAnsiTheme="majorHAnsi"/>
+        <w:color w:val="FFFFFF" w:themeColor="background1"/>
+        <w:sz w:val="16"/>
+      </w:rPr>
+      <w:tblPr/>
+      <w:tcPr>
+        <w:shd w:val="clear" w:color="auto" w:fill="F24F4F" w:themeFill="accent1"/>
+      </w:tcPr>
+    </w:tblStylePr>
+    <w:tblStylePr w:type="lastRow">
+      <w:rPr>
+        <w:rFonts w:asciiTheme="majorHAnsi" w:hAnsiTheme="majorHAnsi"/>
+        <w:b/>
+        <w:caps/>
+        <w:smallCaps w:val="0"/>
+        <w:color w:val="F24F4F" w:themeColor="accent1"/>
+        <w:sz w:val="16"/>
+      </w:rPr>
+      <w:tblPr/>
+      <w:tcPr>
+        <w:tcBorders>
+          <w:top w:val="nil"/>
+        </w:tcBorders>
+      </w:tcPr>
+    </w:tblStylePr>
+    <w:tblStylePr w:type="firstCol">
+      <w:rPr>
+        <w:rFonts w:asciiTheme="majorHAnsi" w:hAnsiTheme="majorHAnsi"/>
+        <w:sz w:val="16"/>
+      </w:rPr>
+    </w:tblStylePr>
+    <w:tblStylePr w:type="band2Horz">
+      <w:tblPr/>
+      <w:tcPr>
+        <w:shd w:val="clear" w:color="auto" w:fill="DDDBD5" w:themeFill="text2" w:themeFillTint="33"/>
+      </w:tcPr>
+    </w:tblStylePr>
+  </w:style>
+  <w:style w:type="paragraph" w:styleId="Verzeichnis3">
+    <w:name w:val="toc 3"/>
+    <w:basedOn w:val="Standard"/>
+    <w:next w:val="Standard"/>
+    <w:autoRedefine/>
+    <w:uiPriority w:val="39"/>
+    <w:unhideWhenUsed/>
+    <w:pPr>
+      <w:spacing w:after="100"/>
+      <w:ind w:left="720" w:right="3240"/>
+    </w:pPr>
+  </w:style>
+  <w:style w:type="paragraph" w:styleId="Verzeichnis4">
+    <w:name w:val="toc 4"/>
+    <w:basedOn w:val="Standard"/>
+    <w:next w:val="Standard"/>
+    <w:autoRedefine/>
+    <w:uiPriority w:val="39"/>
+    <w:semiHidden/>
+    <w:unhideWhenUsed/>
+    <w:pPr>
+      <w:spacing w:after="100"/>
+      <w:ind w:left="720" w:right="3240"/>
+    </w:pPr>
+  </w:style>
+  <w:style w:type="table" w:customStyle="1" w:styleId="LayoutTable">
+    <w:name w:val="Layout Table"/>
+    <w:basedOn w:val="NormaleTabelle"/>
+    <w:uiPriority w:val="99"/>
+    <w:pPr>
+      <w:spacing w:before="60" w:after="0" w:line="240" w:lineRule="auto"/>
+      <w:ind w:left="144" w:right="144"/>
+    </w:pPr>
+    <w:tblPr>
+      <w:tblInd w:w="0" w:type="dxa"/>
+      <w:tblCellMar>
+        <w:top w:w="0" w:type="dxa"/>
+        <w:left w:w="0" w:type="dxa"/>
+        <w:bottom w:w="0" w:type="dxa"/>
+        <w:right w:w="0" w:type="dxa"/>
+      </w:tblCellMar>
+    </w:tblPr>
+  </w:style>
+  <w:style w:type="paragraph" w:customStyle="1" w:styleId="FormHeading">
+    <w:name w:val="Form Heading"/>
+    <w:basedOn w:val="Standard"/>
+    <w:next w:val="Standard"/>
+    <w:uiPriority w:val="2"/>
+    <w:qFormat/>
+    <w:rsid w:val="00337EED"/>
+    <w:pPr>
+      <w:spacing w:before="80" w:after="60" w:line="240" w:lineRule="auto"/>
+    </w:pPr>
+    <w:rPr>
+      <w:rFonts w:eastAsiaTheme="majorEastAsia" w:cstheme="majorBidi"/>
+      <w:color w:val="F70146"/>
+    </w:rPr>
+  </w:style>
+  <w:style w:type="paragraph" w:customStyle="1" w:styleId="Name">
+    <w:name w:val="Name"/>
+    <w:basedOn w:val="Standard"/>
+    <w:uiPriority w:val="2"/>
+    <w:qFormat/>
+    <w:rsid w:val="0005437E"/>
+    <w:pPr>
+      <w:spacing w:before="60" w:after="60" w:line="240" w:lineRule="auto"/>
+    </w:pPr>
+    <w:rPr>
+      <w:rFonts w:eastAsiaTheme="majorEastAsia" w:cstheme="majorBidi"/>
+      <w:color w:val="F70146"/>
+      <w:sz w:val="28"/>
+      <w:szCs w:val="36"/>
+    </w:rPr>
+  </w:style>
+  <w:style w:type="paragraph" w:styleId="Textkrper-Zeileneinzug">
+    <w:name w:val="Body Text Indent"/>
+    <w:basedOn w:val="Standard"/>
+    <w:link w:val="Textkrper-ZeileneinzugZchn"/>
+    <w:uiPriority w:val="99"/>
+    <w:semiHidden/>
+    <w:unhideWhenUsed/>
+    <w:pPr>
+      <w:spacing w:after="120"/>
+      <w:ind w:left="360"/>
+    </w:pPr>
+  </w:style>
+  <w:style w:type="character" w:customStyle="1" w:styleId="Textkrper-ZeileneinzugZchn">
+    <w:name w:val="Textkörper-Zeileneinzug Zchn"/>
+    <w:basedOn w:val="Absatz-Standardschriftart"/>
+    <w:link w:val="Textkrper-Zeileneinzug"/>
+    <w:uiPriority w:val="99"/>
+    <w:semiHidden/>
+  </w:style>
+  <w:style w:type="character" w:styleId="Fett">
+    <w:name w:val="Strong"/>
+    <w:basedOn w:val="Absatz-Standardschriftart"/>
+    <w:uiPriority w:val="10"/>
+    <w:unhideWhenUsed/>
+    <w:qFormat/>
+    <w:rPr>
+      <w:b/>
+      <w:bCs/>
+    </w:rPr>
+  </w:style>
+  <w:style w:type="paragraph" w:styleId="Gruformel">
+    <w:name w:val="Closing"/>
+    <w:basedOn w:val="Standard"/>
+    <w:link w:val="GruformelZchn"/>
+    <w:uiPriority w:val="11"/>
+    <w:unhideWhenUsed/>
+    <w:qFormat/>
+    <w:pPr>
+      <w:spacing w:before="720" w:after="0" w:line="240" w:lineRule="auto"/>
+    </w:pPr>
+  </w:style>
+  <w:style w:type="character" w:customStyle="1" w:styleId="GruformelZchn">
+    <w:name w:val="Grußformel Zchn"/>
+    <w:basedOn w:val="Absatz-Standardschriftart"/>
+    <w:link w:val="Gruformel"/>
+    <w:uiPriority w:val="11"/>
+  </w:style>
+  <w:style w:type="table" w:customStyle="1" w:styleId="SignatureTable">
+    <w:name w:val="Signature Table"/>
+    <w:basedOn w:val="NormaleTabelle"/>
+    <w:uiPriority w:val="99"/>
+    <w:pPr>
+      <w:spacing w:after="0" w:line="240" w:lineRule="auto"/>
+    </w:pPr>
+    <w:tblPr>
+      <w:tblInd w:w="0" w:type="dxa"/>
+      <w:tblCellMar>
+        <w:top w:w="0" w:type="dxa"/>
+        <w:left w:w="108" w:type="dxa"/>
+        <w:bottom w:w="0" w:type="dxa"/>
+        <w:right w:w="108" w:type="dxa"/>
+      </w:tblCellMar>
+    </w:tblPr>
+  </w:style>
+  <w:style w:type="paragraph" w:styleId="Aufzhlungszeichen">
+    <w:name w:val="List Bullet"/>
+    <w:basedOn w:val="Standard"/>
+    <w:link w:val="AufzhlungszeichenZchn"/>
+    <w:uiPriority w:val="4"/>
+    <w:unhideWhenUsed/>
+    <w:qFormat/>
+    <w:pPr>
+      <w:numPr>
+        <w:numId w:val="4"/>
+      </w:numPr>
+      <w:contextualSpacing/>
+    </w:pPr>
+  </w:style>
+  <w:style w:type="character" w:customStyle="1" w:styleId="KopfzeileZchn">
+    <w:name w:val="Kopfzeile Zchn"/>
+    <w:basedOn w:val="Absatz-Standardschriftart"/>
+    <w:link w:val="Kopfzeile"/>
+    <w:uiPriority w:val="99"/>
+  </w:style>
+  <w:style w:type="paragraph" w:styleId="Fuzeile">
+    <w:name w:val="footer"/>
+    <w:basedOn w:val="Standard"/>
+    <w:link w:val="FuzeileZchn"/>
+    <w:uiPriority w:val="99"/>
+    <w:unhideWhenUsed/>
+    <w:qFormat/>
+    <w:pPr>
+      <w:spacing w:after="0" w:line="240" w:lineRule="auto"/>
+    </w:pPr>
+    <w:rPr>
+      <w:i/>
+      <w:iCs/>
+      <w:sz w:val="18"/>
+      <w:szCs w:val="18"/>
+    </w:rPr>
+  </w:style>
+  <w:style w:type="character" w:customStyle="1" w:styleId="FuzeileZchn">
+    <w:name w:val="Fußzeile Zchn"/>
+    <w:basedOn w:val="Absatz-Standardschriftart"/>
+    <w:link w:val="Fuzeile"/>
+    <w:uiPriority w:val="99"/>
+    <w:rPr>
+      <w:i/>
+      <w:iCs/>
+      <w:sz w:val="18"/>
+      <w:szCs w:val="18"/>
+    </w:rPr>
+  </w:style>
+  <w:style w:type="paragraph" w:styleId="Sprechblasentext">
+    <w:name w:val="Balloon Text"/>
+    <w:basedOn w:val="Standard"/>
+    <w:link w:val="SprechblasentextZchn"/>
+    <w:uiPriority w:val="99"/>
+    <w:semiHidden/>
+    <w:unhideWhenUsed/>
+    <w:rsid w:val="00337EED"/>
+    <w:pPr>
+      <w:spacing w:after="0" w:line="240" w:lineRule="auto"/>
+    </w:pPr>
+    <w:rPr>
+      <w:rFonts w:ascii="Tahoma" w:hAnsi="Tahoma" w:cs="Tahoma"/>
+      <w:sz w:val="16"/>
+      <w:szCs w:val="16"/>
+    </w:rPr>
+  </w:style>
+  <w:style w:type="character" w:customStyle="1" w:styleId="SprechblasentextZchn">
+    <w:name w:val="Sprechblasentext Zchn"/>
+    <w:basedOn w:val="Absatz-Standardschriftart"/>
+    <w:link w:val="Sprechblasentext"/>
+    <w:uiPriority w:val="99"/>
+    <w:semiHidden/>
+    <w:rsid w:val="00337EED"/>
+    <w:rPr>
+      <w:rFonts w:ascii="Tahoma" w:hAnsi="Tahoma" w:cs="Tahoma"/>
+      <w:sz w:val="16"/>
+      <w:szCs w:val="16"/>
+    </w:rPr>
+  </w:style>
+  <w:style w:type="character" w:styleId="Hyperlink">
+    <w:name w:val="Hyperlink"/>
+    <w:basedOn w:val="Absatz-Standardschriftart"/>
+    <w:uiPriority w:val="99"/>
+    <w:unhideWhenUsed/>
+    <w:rsid w:val="0088592C"/>
+    <w:rPr>
+      <w:color w:val="4C483D" w:themeColor="hyperlink"/>
+      <w:u w:val="none"/>
+    </w:rPr>
+  </w:style>
+  <w:style w:type="paragraph" w:styleId="Inhaltsverzeichnisberschrift">
+    <w:name w:val="TOC Heading"/>
+    <w:basedOn w:val="berschrift1"/>
+    <w:next w:val="Standard"/>
+    <w:uiPriority w:val="39"/>
+    <w:semiHidden/>
+    <w:unhideWhenUsed/>
+    <w:qFormat/>
+    <w:rsid w:val="00DA6AB9"/>
+    <w:pPr>
+      <w:pBdr>
+        <w:bottom w:val="none" w:sz="0" w:space="0" w:color="auto"/>
+      </w:pBdr>
+      <w:spacing w:before="480" w:after="0" w:line="276" w:lineRule="auto"/>
+      <w:outlineLvl w:val="9"/>
+    </w:pPr>
+    <w:rPr>
+      <w:b/>
+      <w:bCs/>
+      <w:color w:val="DF1010" w:themeColor="accent1" w:themeShade="BF"/>
+      <w:sz w:val="28"/>
+      <w:szCs w:val="28"/>
+      <w:lang w:eastAsia="de-DE"/>
+    </w:rPr>
+  </w:style>
+  <w:style w:type="paragraph" w:styleId="Verzeichnis1">
+    <w:name w:val="toc 1"/>
+    <w:basedOn w:val="Standard"/>
+    <w:next w:val="Standard"/>
+    <w:autoRedefine/>
+    <w:uiPriority w:val="39"/>
+    <w:unhideWhenUsed/>
+    <w:rsid w:val="00DA6AB9"/>
+    <w:pPr>
+      <w:spacing w:after="100"/>
+    </w:pPr>
+  </w:style>
+  <w:style w:type="numbering" w:customStyle="1" w:styleId="Formatvorlage1">
+    <w:name w:val="Formatvorlage1"/>
+    <w:uiPriority w:val="99"/>
+    <w:rsid w:val="00DA6AB9"/>
+    <w:pPr>
+      <w:numPr>
+        <w:numId w:val="6"/>
+      </w:numPr>
+    </w:pPr>
+  </w:style>
+  <w:style w:type="numbering" w:customStyle="1" w:styleId="Formatvorlage2">
+    <w:name w:val="Formatvorlage2"/>
+    <w:uiPriority w:val="99"/>
+    <w:rsid w:val="00DA6AB9"/>
+    <w:pPr>
+      <w:numPr>
+        <w:numId w:val="8"/>
+      </w:numPr>
+    </w:pPr>
+  </w:style>
+  <w:style w:type="paragraph" w:styleId="Beschriftung">
+    <w:name w:val="caption"/>
+    <w:basedOn w:val="Standard"/>
+    <w:next w:val="Standard"/>
+    <w:uiPriority w:val="35"/>
+    <w:unhideWhenUsed/>
+    <w:qFormat/>
+    <w:rsid w:val="00885897"/>
+    <w:pPr>
+      <w:spacing w:after="200" w:line="240" w:lineRule="auto"/>
+    </w:pPr>
+    <w:rPr>
+      <w:b/>
+      <w:bCs/>
+      <w:color w:val="F24F4F" w:themeColor="accent1"/>
+      <w:sz w:val="18"/>
+      <w:szCs w:val="18"/>
+    </w:rPr>
+  </w:style>
+  <w:style w:type="paragraph" w:styleId="Verzeichnis2">
+    <w:name w:val="toc 2"/>
+    <w:basedOn w:val="Standard"/>
+    <w:next w:val="Standard"/>
+    <w:autoRedefine/>
+    <w:uiPriority w:val="39"/>
+    <w:unhideWhenUsed/>
+    <w:rsid w:val="0017195E"/>
+    <w:pPr>
+      <w:spacing w:after="100"/>
+      <w:ind w:left="220"/>
+    </w:pPr>
+  </w:style>
+  <w:style w:type="paragraph" w:styleId="Abbildungsverzeichnis">
+    <w:name w:val="table of figures"/>
+    <w:basedOn w:val="Standard"/>
+    <w:next w:val="Standard"/>
+    <w:uiPriority w:val="99"/>
+    <w:unhideWhenUsed/>
+    <w:rsid w:val="005657E3"/>
+    <w:pPr>
+      <w:spacing w:after="0"/>
+    </w:pPr>
+  </w:style>
+  <w:style w:type="table" w:styleId="HelleListe-Akzent1">
+    <w:name w:val="Light List Accent 1"/>
+    <w:basedOn w:val="NormaleTabelle"/>
+    <w:uiPriority w:val="61"/>
+    <w:rsid w:val="004D4634"/>
+    <w:pPr>
+      <w:spacing w:after="0" w:line="240" w:lineRule="auto"/>
+    </w:pPr>
+    <w:tblPr>
+      <w:tblStyleRowBandSize w:val="1"/>
+      <w:tblStyleColBandSize w:val="1"/>
+      <w:tblInd w:w="0" w:type="dxa"/>
+      <w:tblBorders>
+        <w:top w:val="single" w:sz="8" w:space="0" w:color="F24F4F" w:themeColor="accent1"/>
+        <w:left w:val="single" w:sz="8" w:space="0" w:color="F24F4F" w:themeColor="accent1"/>
+        <w:bottom w:val="single" w:sz="8" w:space="0" w:color="F24F4F" w:themeColor="accent1"/>
+        <w:right w:val="single" w:sz="8" w:space="0" w:color="F24F4F" w:themeColor="accent1"/>
+      </w:tblBorders>
+      <w:tblCellMar>
+        <w:top w:w="0" w:type="dxa"/>
+        <w:left w:w="108" w:type="dxa"/>
+        <w:bottom w:w="0" w:type="dxa"/>
+        <w:right w:w="108" w:type="dxa"/>
+      </w:tblCellMar>
+    </w:tblPr>
+    <w:tblStylePr w:type="firstRow">
+      <w:pPr>
+        <w:spacing w:before="0" w:after="0" w:line="240" w:lineRule="auto"/>
+      </w:pPr>
+      <w:rPr>
+        <w:b/>
+        <w:bCs/>
+        <w:color w:val="FFFFFF" w:themeColor="background1"/>
+      </w:rPr>
+      <w:tblPr/>
+      <w:tcPr>
+        <w:shd w:val="clear" w:color="auto" w:fill="F24F4F" w:themeFill="accent1"/>
+      </w:tcPr>
+    </w:tblStylePr>
+    <w:tblStylePr w:type="lastRow">
+      <w:pPr>
+        <w:spacing w:before="0" w:after="0" w:line="240" w:lineRule="auto"/>
+      </w:pPr>
+      <w:rPr>
+        <w:b/>
+        <w:bCs/>
+      </w:rPr>
+      <w:tblPr/>
+      <w:tcPr>
+        <w:tcBorders>
+          <w:top w:val="double" w:sz="6" w:space="0" w:color="F24F4F" w:themeColor="accent1"/>
+          <w:left w:val="single" w:sz="8" w:space="0" w:color="F24F4F" w:themeColor="accent1"/>
+          <w:bottom w:val="single" w:sz="8" w:space="0" w:color="F24F4F" w:themeColor="accent1"/>
+          <w:right w:val="single" w:sz="8" w:space="0" w:color="F24F4F" w:themeColor="accent1"/>
+        </w:tcBorders>
+      </w:tcPr>
+    </w:tblStylePr>
+    <w:tblStylePr w:type="firstCol">
+      <w:rPr>
+        <w:b/>
+        <w:bCs/>
+      </w:rPr>
+    </w:tblStylePr>
+    <w:tblStylePr w:type="lastCol">
+      <w:rPr>
+        <w:b/>
+        <w:bCs/>
+      </w:rPr>
+    </w:tblStylePr>
+    <w:tblStylePr w:type="band1Vert">
+      <w:tblPr/>
+      <w:tcPr>
+        <w:tcBorders>
+          <w:top w:val="single" w:sz="8" w:space="0" w:color="F24F4F" w:themeColor="accent1"/>
+          <w:left w:val="single" w:sz="8" w:space="0" w:color="F24F4F" w:themeColor="accent1"/>
+          <w:bottom w:val="single" w:sz="8" w:space="0" w:color="F24F4F" w:themeColor="accent1"/>
+          <w:right w:val="single" w:sz="8" w:space="0" w:color="F24F4F" w:themeColor="accent1"/>
+        </w:tcBorders>
+      </w:tcPr>
+    </w:tblStylePr>
+    <w:tblStylePr w:type="band1Horz">
+      <w:tblPr/>
+      <w:tcPr>
+        <w:tcBorders>
+          <w:top w:val="single" w:sz="8" w:space="0" w:color="F24F4F" w:themeColor="accent1"/>
+          <w:left w:val="single" w:sz="8" w:space="0" w:color="F24F4F" w:themeColor="accent1"/>
+          <w:bottom w:val="single" w:sz="8" w:space="0" w:color="F24F4F" w:themeColor="accent1"/>
+          <w:right w:val="single" w:sz="8" w:space="0" w:color="F24F4F" w:themeColor="accent1"/>
+        </w:tcBorders>
+      </w:tcPr>
+    </w:tblStylePr>
+  </w:style>
+  <w:style w:type="paragraph" w:customStyle="1" w:styleId="Preformatted">
+    <w:name w:val="Preformatted"/>
+    <w:basedOn w:val="Standard"/>
+    <w:link w:val="PreformattedChar"/>
+    <w:qFormat/>
+    <w:rsid w:val="00CB4722"/>
+    <w:pPr>
+      <w:spacing w:after="0" w:line="240" w:lineRule="auto"/>
+    </w:pPr>
+    <w:rPr>
+      <w:rFonts w:ascii="Courier New" w:eastAsia="Times New Roman" w:hAnsi="Courier New" w:cs="Courier New"/>
+      <w:noProof/>
+      <w:color w:val="auto"/>
+      <w:sz w:val="20"/>
+      <w:lang w:eastAsia="de-AT"/>
+    </w:rPr>
+  </w:style>
+  <w:style w:type="character" w:customStyle="1" w:styleId="PreformattedChar">
+    <w:name w:val="Preformatted Char"/>
+    <w:basedOn w:val="Absatz-Standardschriftart"/>
+    <w:link w:val="Preformatted"/>
+    <w:rsid w:val="00CB4722"/>
+    <w:rPr>
+      <w:rFonts w:ascii="Courier New" w:eastAsia="Times New Roman" w:hAnsi="Courier New" w:cs="Courier New"/>
+      <w:noProof/>
+      <w:color w:val="auto"/>
+      <w:lang w:eastAsia="de-AT"/>
+    </w:rPr>
+  </w:style>
+  <w:style w:type="paragraph" w:customStyle="1" w:styleId="Nummerierung">
+    <w:name w:val="Nummerierung"/>
+    <w:basedOn w:val="Aufzhlungszeichen"/>
+    <w:link w:val="NummerierungZchn"/>
+    <w:qFormat/>
+    <w:rsid w:val="004634FF"/>
+    <w:pPr>
+      <w:numPr>
+        <w:numId w:val="13"/>
+      </w:numPr>
+    </w:pPr>
+  </w:style>
+  <w:style w:type="character" w:customStyle="1" w:styleId="AufzhlungszeichenZchn">
+    <w:name w:val="Aufzählungszeichen Zchn"/>
+    <w:basedOn w:val="Absatz-Standardschriftart"/>
+    <w:link w:val="Aufzhlungszeichen"/>
+    <w:uiPriority w:val="4"/>
+    <w:rsid w:val="004634FF"/>
+    <w:rPr>
+      <w:rFonts w:asciiTheme="majorHAnsi" w:hAnsiTheme="majorHAnsi"/>
+      <w:sz w:val="22"/>
+    </w:rPr>
+  </w:style>
+  <w:style w:type="character" w:customStyle="1" w:styleId="NummerierungZchn">
+    <w:name w:val="Nummerierung Zchn"/>
+    <w:basedOn w:val="AufzhlungszeichenZchn"/>
+    <w:link w:val="Nummerierung"/>
+    <w:rsid w:val="004634FF"/>
+    <w:rPr>
+      <w:rFonts w:asciiTheme="majorHAnsi" w:hAnsiTheme="majorHAnsi"/>
+      <w:sz w:val="22"/>
+    </w:rPr>
+  </w:style>
+  <w:style w:type="paragraph" w:customStyle="1" w:styleId="Tabellen">
+    <w:name w:val="Tabellen"/>
+    <w:basedOn w:val="Standard"/>
+    <w:link w:val="TabellenZchn"/>
+    <w:qFormat/>
+    <w:rsid w:val="00835D6C"/>
+  </w:style>
+  <w:style w:type="character" w:customStyle="1" w:styleId="TabellenZchn">
+    <w:name w:val="Tabellen Zchn"/>
+    <w:basedOn w:val="Absatz-Standardschriftart"/>
+    <w:link w:val="Tabellen"/>
+    <w:rsid w:val="00835D6C"/>
+    <w:rPr>
+      <w:rFonts w:asciiTheme="majorHAnsi" w:hAnsiTheme="majorHAnsi"/>
+      <w:color w:val="000000" w:themeColor="text1"/>
+      <w:sz w:val="22"/>
+      <w:szCs w:val="22"/>
+      <w:lang w:val="de-DE"/>
+    </w:rPr>
+  </w:style>
+  <w:style w:type="character" w:styleId="BesuchterHyperlink">
+    <w:name w:val="FollowedHyperlink"/>
+    <w:basedOn w:val="Absatz-Standardschriftart"/>
+    <w:uiPriority w:val="99"/>
+    <w:semiHidden/>
+    <w:unhideWhenUsed/>
+    <w:rsid w:val="00E952E9"/>
+    <w:rPr>
+      <w:color w:val="A3648B" w:themeColor="followedHyperlink"/>
+      <w:u w:val="single"/>
+    </w:rPr>
+  </w:style>
+  <w:style w:type="paragraph" w:styleId="Listenabsatz">
+    <w:name w:val="List Paragraph"/>
+    <w:basedOn w:val="Standard"/>
+    <w:uiPriority w:val="34"/>
+    <w:unhideWhenUsed/>
+    <w:qFormat/>
+    <w:rsid w:val="00F0244D"/>
+    <w:pPr>
+      <w:ind w:left="720"/>
+      <w:contextualSpacing/>
+    </w:pPr>
+  </w:style>
+</w:styles>
+</file>
+
+<file path=word/stylesWithEffects.xml><?xml version="1.0" encoding="utf-8"?>
+<w:styles xmlns:wpc="http://schemas.microsoft.com/office/word/2010/wordprocessingCanvas" xmlns:mc="http://schemas.openxmlformats.org/markup-compatibility/2006" xmlns:o="urn:schemas-microsoft-com:office:office" xmlns:r="http://schemas.openxmlformats.org/officeDocument/2006/relationships" xmlns:m="http://schemas.openxmlformats.org/officeDocument/2006/math" xmlns:v="urn:schemas-microsoft-com:vml" xmlns:wp14="http://schemas.microsoft.com/office/word/2010/wordprocessingDrawing" xmlns:wp="http://schemas.openxmlformats.org/drawingml/2006/wordprocessingDrawing" xmlns:w10="urn:schemas-microsoft-com:office:word" xmlns:w="http://schemas.openxmlformats.org/wordprocessingml/2006/main" xmlns:w14="http://schemas.microsoft.com/office/word/2010/wordml" xmlns:wpg="http://schemas.microsoft.com/office/word/2010/wordprocessingGroup" xmlns:wpi="http://schemas.microsoft.com/office/word/2010/wordprocessingInk" xmlns:wne="http://schemas.microsoft.com/office/word/2006/wordml" xmlns:wps="http://schemas.microsoft.com/office/word/2010/wordprocessingShape" mc:Ignorable="w14 wp14">
+  <w:docDefaults>
+    <w:rPrDefault>
+      <w:rPr>
+        <w:rFonts w:asciiTheme="minorHAnsi" w:eastAsiaTheme="minorEastAsia" w:hAnsiTheme="minorHAnsi" w:cstheme="minorBidi"/>
+        <w:color w:val="4C483D" w:themeColor="text2"/>
+        <w:lang w:val="en-US" w:eastAsia="ja-JP" w:bidi="ar-SA"/>
+      </w:rPr>
+    </w:rPrDefault>
+    <w:pPrDefault>
+      <w:pPr>
+        <w:spacing w:after="320" w:line="300" w:lineRule="auto"/>
+      </w:pPr>
+    </w:pPrDefault>
+  </w:docDefaults>
+  <w:latentStyles w:defLockedState="0" w:defUIPriority="99" w:defSemiHidden="1" w:defUnhideWhenUsed="1" w:defQFormat="0" w:count="267">
+    <w:lsdException w:name="Normal" w:semiHidden="0" w:uiPriority="0" w:unhideWhenUsed="0" w:qFormat="1"/>
+    <w:lsdException w:name="heading 1" w:semiHidden="0" w:uiPriority="9" w:unhideWhenUsed="0" w:qFormat="1"/>
+    <w:lsdException w:name="heading 2" w:uiPriority="9" w:qFormat="1"/>
+    <w:lsdException w:name="heading 3" w:uiPriority="9" w:qFormat="1"/>
+    <w:lsdException w:name="heading 4" w:uiPriority="9" w:qFormat="1"/>
+    <w:lsdException w:name="heading 5" w:locked="1" w:uiPriority="9"/>
+    <w:lsdException w:name="heading 6" w:locked="1" w:uiPriority="9" w:qFormat="1"/>
+    <w:lsdException w:name="heading 7" w:locked="1" w:uiPriority="9" w:qFormat="1"/>
+    <w:lsdException w:name="heading 8" w:locked="1" w:uiPriority="9" w:qFormat="1"/>
+    <w:lsdException w:name="heading 9" w:locked="1" w:uiPriority="9" w:qFormat="1"/>
+    <w:lsdException w:name="toc 1" w:uiPriority="39"/>
+    <w:lsdException w:name="toc 2" w:uiPriority="39"/>
+    <w:lsdException w:name="toc 3" w:uiPriority="39"/>
+    <w:lsdException w:name="toc 4" w:uiPriority="39"/>
+    <w:lsdException w:name="toc 5" w:uiPriority="39"/>
+    <w:lsdException w:name="toc 6" w:uiPriority="39"/>
+    <w:lsdException w:name="toc 7" w:uiPriority="39"/>
+    <w:lsdException w:name="toc 8" w:uiPriority="39"/>
+    <w:lsdException w:name="toc 9" w:uiPriority="39"/>
+    <w:lsdException w:name="footer" w:qFormat="1"/>
+    <w:lsdException w:name="caption" w:uiPriority="35" w:qFormat="1"/>
+    <w:lsdException w:name="List Bullet" w:qFormat="1"/>
+    <w:lsdException w:name="Title" w:semiHidden="0" w:uiPriority="2" w:unhideWhenUsed="0" w:qFormat="1"/>
+    <w:lsdException w:name="Closing" w:qFormat="1"/>
+    <w:lsdException w:name="Default Paragraph Font" w:uiPriority="1"/>
+    <w:lsdException w:name="Subtitle" w:semiHidden="0" w:uiPriority="11" w:unhideWhenUsed="0" w:qFormat="1"/>
+    <w:lsdException w:name="Strong" w:semiHidden="0" w:uiPriority="22" w:unhideWhenUsed="0" w:qFormat="1"/>
+    <w:lsdException w:name="Emphasis" w:semiHidden="0" w:uiPriority="20" w:unhideWhenUsed="0" w:qFormat="1"/>
+    <w:lsdException w:name="Table Grid" w:semiHidden="0" w:uiPriority="39" w:unhideWhenUsed="0"/>
+    <w:lsdException w:name="Placeholder Text" w:unhideWhenUsed="0"/>
+    <w:lsdException w:name="No Spacing" w:semiHidden="0" w:uiPriority="1" w:unhideWhenUsed="0" w:qFormat="1"/>
+    <w:lsdException w:name="Light Shading" w:semiHidden="0" w:uiPriority="60" w:unhideWhenUsed="0"/>
+    <w:lsdException w:name="Light List" w:semiHidden="0" w:uiPriority="61" w:unhideWhenUsed="0"/>
+    <w:lsdException w:name="Light Grid" w:semiHidden="0" w:uiPriority="62" w:unhideWhenUsed="0"/>
+    <w:lsdException w:name="Medium Shading 1" w:semiHidden="0" w:uiPriority="63" w:unhideWhenUsed="0"/>
+    <w:lsdException w:name="Medium Shading 2" w:semiHidden="0" w:uiPriority="64" w:unhideWhenUsed="0"/>
+    <w:lsdException w:name="Medium List 1" w:semiHidden="0" w:uiPriority="65" w:unhideWhenUsed="0"/>
+    <w:lsdException w:name="Medium List 2" w:semiHidden="0" w:uiPriority="66" w:unhideWhenUsed="0"/>
+    <w:lsdException w:name="Medium Grid 1" w:semiHidden="0" w:uiPriority="67" w:unhideWhenUsed="0"/>
+    <w:lsdException w:name="Medium Grid 2" w:semiHidden="0" w:uiPriority="68" w:unhideWhenUsed="0"/>
+    <w:lsdException w:name="Medium Grid 3" w:semiHidden="0" w:uiPriority="69" w:unhideWhenUsed="0"/>
+    <w:lsdException w:name="Dark List" w:semiHidden="0" w:uiPriority="70" w:unhideWhenUsed="0"/>
+    <w:lsdException w:name="Colorful Shading" w:semiHidden="0" w:uiPriority="71" w:unhideWhenUsed="0"/>
+    <w:lsdException w:name="Colorful List" w:semiHidden="0" w:uiPriority="72" w:unhideWhenUsed="0"/>
+    <w:lsdException w:name="Colorful Grid" w:semiHidden="0" w:uiPriority="73" w:unhideWhenUsed="0"/>
+    <w:lsdException w:name="Light Shading Accent 1" w:semiHidden="0" w:uiPriority="60" w:unhideWhenUsed="0"/>
+    <w:lsdException w:name="Light List Accent 1" w:semiHidden="0" w:uiPriority="61" w:unhideWhenUsed="0"/>
+    <w:lsdException w:name="Light Grid Accent 1" w:semiHidden="0" w:uiPriority="62" w:unhideWhenUsed="0"/>
+    <w:lsdException w:name="Medium Shading 1 Accent 1" w:semiHidden="0" w:uiPriority="63" w:unhideWhenUsed="0"/>
+    <w:lsdException w:name="Medium Shading 2 Accent 1" w:semiHidden="0" w:uiPriority="64" w:unhideWhenUsed="0"/>
+    <w:lsdException w:name="Medium List 1 Accent 1" w:semiHidden="0" w:uiPriority="65" w:unhideWhenUsed="0"/>
+    <w:lsdException w:name="Revision" w:unhideWhenUsed="0"/>
+    <w:lsdException w:name="List Paragraph" w:semiHidden="0" w:uiPriority="34" w:unhideWhenUsed="0" w:qFormat="1"/>
+    <w:lsdException w:name="Quote" w:semiHidden="0" w:uiPriority="29" w:unhideWhenUsed="0" w:qFormat="1"/>
+    <w:lsdException w:name="Intense Quote" w:semiHidden="0" w:uiPriority="30" w:unhideWhenUsed="0" w:qFormat="1"/>
+    <w:lsdException w:name="Medium List 2 Accent 1" w:semiHidden="0" w:uiPriority="66" w:unhideWhenUsed="0"/>
+    <w:lsdException w:name="Medium Grid 1 Accent 1" w:semiHidden="0" w:uiPriority="67" w:unhideWhenUsed="0"/>
+    <w:lsdException w:name="Medium Grid 2 Accent 1" w:semiHidden="0" w:uiPriority="68" w:unhideWhenUsed="0"/>
+    <w:lsdException w:name="Medium Grid 3 Accent 1" w:semiHidden="0" w:uiPriority="69" w:unhideWhenUsed="0"/>
+    <w:lsdException w:name="Dark List Accent 1" w:semiHidden="0" w:uiPriority="70" w:unhideWhenUsed="0"/>
+    <w:lsdException w:name="Colorful Shading Accent 1" w:semiHidden="0" w:uiPriority="71" w:unhideWhenUsed="0"/>
+    <w:lsdException w:name="Colorful List Accent 1" w:semiHidden="0" w:uiPriority="72" w:unhideWhenUsed="0"/>
+    <w:lsdException w:name="Colorful Grid Accent 1" w:semiHidden="0" w:uiPriority="73" w:unhideWhenUsed="0"/>
+    <w:lsdException w:name="Light Shading Accent 2" w:semiHidden="0" w:uiPriority="60" w:unhideWhenUsed="0"/>
+    <w:lsdException w:name="Light List Accent 2" w:semiHidden="0" w:uiPriority="61" w:unhideWhenUsed="0"/>
+    <w:lsdException w:name="Light Grid Accent 2" w:semiHidden="0" w:uiPriority="62" w:unhideWhenUsed="0"/>
+    <w:lsdException w:name="Medium Shading 1 Accent 2" w:semiHidden="0" w:uiPriority="63" w:unhideWhenUsed="0"/>
+    <w:lsdException w:name="Medium Shading 2 Accent 2" w:semiHidden="0" w:uiPriority="64" w:unhideWhenUsed="0"/>
+    <w:lsdException w:name="Medium List 1 Accent 2" w:semiHidden="0" w:uiPriority="65" w:unhideWhenUsed="0"/>
+    <w:lsdException w:name="Medium List 2 Accent 2" w:semiHidden="0" w:uiPriority="66" w:unhideWhenUsed="0"/>
+    <w:lsdException w:name="Medium Grid 1 Accent 2" w:semiHidden="0" w:uiPriority="67" w:unhideWhenUsed="0"/>
+    <w:lsdException w:name="Medium Grid 2 Accent 2" w:semiHidden="0" w:uiPriority="68" w:unhideWhenUsed="0"/>
+    <w:lsdException w:name="Medium Grid 3 Accent 2" w:semiHidden="0" w:uiPriority="69" w:unhideWhenUsed="0"/>
+    <w:lsdException w:name="Dark List Accent 2" w:semiHidden="0" w:uiPriority="70" w:unhideWhenUsed="0"/>
+    <w:lsdException w:name="Colorful Shading Accent 2" w:semiHidden="0" w:uiPriority="71" w:unhideWhenUsed="0"/>
+    <w:lsdException w:name="Colorful List Accent 2" w:semiHidden="0" w:uiPriority="72" w:unhideWhenUsed="0"/>
+    <w:lsdException w:name="Colorful Grid Accent 2" w:semiHidden="0" w:uiPriority="73" w:unhideWhenUsed="0"/>
+    <w:lsdException w:name="Light Shading Accent 3" w:semiHidden="0" w:uiPriority="60" w:unhideWhenUsed="0"/>
+    <w:lsdException w:name="Light List Accent 3" w:semiHidden="0" w:uiPriority="61" w:unhideWhenUsed="0"/>
+    <w:lsdException w:name="Light Grid Accent 3" w:semiHidden="0" w:uiPriority="62" w:unhideWhenUsed="0"/>
+    <w:lsdException w:name="Medium Shading 1 Accent 3" w:semiHidden="0" w:uiPriority="63" w:unhideWhenUsed="0"/>
+    <w:lsdException w:name="Medium Shading 2 Accent 3" w:semiHidden="0" w:uiPriority="64" w:unhideWhenUsed="0"/>
+    <w:lsdException w:name="Medium List 1 Accent 3" w:semiHidden="0" w:uiPriority="65" w:unhideWhenUsed="0"/>
+    <w:lsdException w:name="Medium List 2 Accent 3" w:semiHidden="0" w:uiPriority="66" w:unhideWhenUsed="0"/>
+    <w:lsdException w:name="Medium Grid 1 Accent 3" w:semiHidden="0" w:uiPriority="67" w:unhideWhenUsed="0"/>
+    <w:lsdException w:name="Medium Grid 2 Accent 3" w:semiHidden="0" w:uiPriority="68" w:unhideWhenUsed="0"/>
+    <w:lsdException w:name="Medium Grid 3 Accent 3" w:semiHidden="0" w:uiPriority="69" w:unhideWhenUsed="0"/>
+    <w:lsdException w:name="Dark List Accent 3" w:semiHidden="0" w:uiPriority="70" w:unhideWhenUsed="0"/>
+    <w:lsdException w:name="Colorful Shading Accent 3" w:semiHidden="0" w:uiPriority="71" w:unhideWhenUsed="0"/>
+    <w:lsdException w:name="Colorful List Accent 3" w:semiHidden="0" w:uiPriority="72" w:unhideWhenUsed="0"/>
+    <w:lsdException w:name="Colorful Grid Accent 3" w:semiHidden="0" w:uiPriority="73" w:unhideWhenUsed="0"/>
+    <w:lsdException w:name="Light Shading Accent 4" w:semiHidden="0" w:uiPriority="60" w:unhideWhenUsed="0"/>
+    <w:lsdException w:name="Light List Accent 4" w:semiHidden="0" w:uiPriority="61" w:unhideWhenUsed="0"/>
+    <w:lsdException w:name="Light Grid Accent 4" w:semiHidden="0" w:uiPriority="62" w:unhideWhenUsed="0"/>
+    <w:lsdException w:name="Medium Shading 1 Accent 4" w:semiHidden="0" w:uiPriority="63" w:unhideWhenUsed="0"/>
+    <w:lsdException w:name="Medium Shading 2 Accent 4" w:semiHidden="0" w:uiPriority="64" w:unhideWhenUsed="0"/>
+    <w:lsdException w:name="Medium List 1 Accent 4" w:semiHidden="0" w:uiPriority="65" w:unhideWhenUsed="0"/>
+    <w:lsdException w:name="Medium List 2 Accent 4" w:semiHidden="0" w:uiPriority="66" w:unhideWhenUsed="0"/>
+    <w:lsdException w:name="Medium Grid 1 Accent 4" w:semiHidden="0" w:uiPriority="67" w:unhideWhenUsed="0"/>
+    <w:lsdException w:name="Medium Grid 2 Accent 4" w:semiHidden="0" w:uiPriority="68" w:unhideWhenUsed="0"/>
+    <w:lsdException w:name="Medium Grid 3 Accent 4" w:semiHidden="0" w:uiPriority="69" w:unhideWhenUsed="0"/>
+    <w:lsdException w:name="Dark List Accent 4" w:semiHidden="0" w:uiPriority="70" w:unhideWhenUsed="0"/>
+    <w:lsdException w:name="Colorful Shading Accent 4" w:semiHidden="0" w:uiPriority="71" w:unhideWhenUsed="0"/>
+    <w:lsdException w:name="Colorful List Accent 4" w:semiHidden="0" w:uiPriority="72" w:unhideWhenUsed="0"/>
+    <w:lsdException w:name="Colorful Grid Accent 4" w:semiHidden="0" w:uiPriority="73" w:unhideWhenUsed="0"/>
+    <w:lsdException w:name="Light Shading Accent 5" w:semiHidden="0" w:uiPriority="60" w:unhideWhenUsed="0"/>
+    <w:lsdException w:name="Light List Accent 5" w:semiHidden="0" w:uiPriority="61" w:unhideWhenUsed="0"/>
+    <w:lsdException w:name="Light Grid Accent 5" w:semiHidden="0" w:uiPriority="62" w:unhideWhenUsed="0"/>
+    <w:lsdException w:name="Medium Shading 1 Accent 5" w:semiHidden="0" w:uiPriority="63" w:unhideWhenUsed="0"/>
+    <w:lsdException w:name="Medium Shading 2 Accent 5" w:semiHidden="0" w:uiPriority="64" w:unhideWhenUsed="0"/>
+    <w:lsdException w:name="Medium List 1 Accent 5" w:semiHidden="0" w:uiPriority="65" w:unhideWhenUsed="0"/>
+    <w:lsdException w:name="Medium List 2 Accent 5" w:semiHidden="0" w:uiPriority="66" w:unhideWhenUsed="0"/>
+    <w:lsdException w:name="Medium Grid 1 Accent 5" w:semiHidden="0" w:uiPriority="67" w:unhideWhenUsed="0"/>
+    <w:lsdException w:name="Medium Grid 2 Accent 5" w:semiHidden="0" w:uiPriority="68" w:unhideWhenUsed="0"/>
+    <w:lsdException w:name="Medium Grid 3 Accent 5" w:semiHidden="0" w:uiPriority="69" w:unhideWhenUsed="0"/>
+    <w:lsdException w:name="Dark List Accent 5" w:semiHidden="0" w:uiPriority="70" w:unhideWhenUsed="0"/>
+    <w:lsdException w:name="Colorful Shading Accent 5" w:semiHidden="0" w:uiPriority="71" w:unhideWhenUsed="0"/>
+    <w:lsdException w:name="Colorful List Accent 5" w:semiHidden="0" w:uiPriority="72" w:unhideWhenUsed="0"/>
+    <w:lsdException w:name="Colorful Grid Accent 5" w:semiHidden="0" w:uiPriority="73" w:unhideWhenUsed="0"/>
+    <w:lsdException w:name="Light Shading Accent 6" w:semiHidden="0" w:uiPriority="60" w:unhideWhenUsed="0"/>
+    <w:lsdException w:name="Light List Accent 6" w:semiHidden="0" w:uiPriority="61" w:unhideWhenUsed="0"/>
+    <w:lsdException w:name="Light Grid Accent 6" w:semiHidden="0" w:uiPriority="62" w:unhideWhenUsed="0"/>
+    <w:lsdException w:name="Medium Shading 1 Accent 6" w:semiHidden="0" w:uiPriority="63" w:unhideWhenUsed="0"/>
+    <w:lsdException w:name="Medium Shading 2 Accent 6" w:semiHidden="0" w:uiPriority="64" w:unhideWhenUsed="0"/>
+    <w:lsdException w:name="Medium List 1 Accent 6" w:semiHidden="0" w:uiPriority="65" w:unhideWhenUsed="0"/>
+    <w:lsdException w:name="Medium List 2 Accent 6" w:semiHidden="0" w:uiPriority="66" w:unhideWhenUsed="0"/>
+    <w:lsdException w:name="Medium Grid 1 Accent 6" w:semiHidden="0" w:uiPriority="67" w:unhideWhenUsed="0"/>
+    <w:lsdException w:name="Medium Grid 2 Accent 6" w:semiHidden="0" w:uiPriority="68" w:unhideWhenUsed="0"/>
+    <w:lsdException w:name="Medium Grid 3 Accent 6" w:semiHidden="0" w:uiPriority="69" w:unhideWhenUsed="0"/>
+    <w:lsdException w:name="Dark List Accent 6" w:semiHidden="0" w:uiPriority="70" w:unhideWhenUsed="0"/>
+    <w:lsdException w:name="Colorful Shading Accent 6" w:semiHidden="0" w:uiPriority="71" w:unhideWhenUsed="0"/>
+    <w:lsdException w:name="Colorful List Accent 6" w:semiHidden="0" w:uiPriority="72" w:unhideWhenUsed="0"/>
+    <w:lsdException w:name="Colorful Grid Accent 6" w:semiHidden="0" w:uiPriority="73" w:unhideWhenUsed="0"/>
+    <w:lsdException w:name="Subtle Emphasis" w:semiHidden="0" w:uiPriority="19" w:unhideWhenUsed="0" w:qFormat="1"/>
+    <w:lsdException w:name="Intense Emphasis" w:semiHidden="0" w:uiPriority="21" w:unhideWhenUsed="0" w:qFormat="1"/>
+    <w:lsdException w:name="Subtle Reference" w:semiHidden="0" w:uiPriority="31" w:unhideWhenUsed="0" w:qFormat="1"/>
+    <w:lsdException w:name="Intense Reference" w:semiHidden="0" w:uiPriority="32" w:unhideWhenUsed="0" w:qFormat="1"/>
+    <w:lsdException w:name="Book Title" w:semiHidden="0" w:uiPriority="33" w:unhideWhenUsed="0" w:qFormat="1"/>
+    <w:lsdException w:name="Bibliography" w:uiPriority="37"/>
+    <w:lsdException w:name="TOC Heading" w:uiPriority="39" w:qFormat="1"/>
   </w:latentStyles>
   <w:style w:type="paragraph" w:default="1" w:styleId="Standard">
     <w:name w:val="Normal"/>
@@ -7156,7 +9946,7 @@
   <a:extraClrSchemeLst/>
   <a:extLst>
     <a:ext uri="{05A4C25C-085E-4340-85A3-A5531E510DB2}">
-      <thm15:themeFamily xmlns:thm15="http://schemas.microsoft.com/office/thememl/2012/main" name="Office Theme" id="{62F939B6-93AF-4DB8-9C6B-D6C7DFDC589F}" vid="{4A3C46E8-61CC-4603-A589-7422A47A8E4A}"/>
+      <thm15:themeFamily xmlns="" xmlns:thm15="http://schemas.microsoft.com/office/thememl/2012/main" name="Office Theme" id="{62F939B6-93AF-4DB8-9C6B-D6C7DFDC589F}" vid="{4A3C46E8-61CC-4603-A589-7422A47A8E4A}"/>
     </a:ext>
   </a:extLst>
 </a:theme>
@@ -7206,7 +9996,7 @@
 </file>
 
 <file path=customXml/itemProps3.xml><?xml version="1.0" encoding="utf-8"?>
-<ds:datastoreItem xmlns:ds="http://schemas.openxmlformats.org/officeDocument/2006/customXml" ds:itemID="{A2758D3D-BD02-41ED-9796-E8A1739C61BA}">
+<ds:datastoreItem xmlns:ds="http://schemas.openxmlformats.org/officeDocument/2006/customXml" ds:itemID="{99094D5A-4611-405E-89B7-2F7A77709176}">
   <ds:schemaRefs>
     <ds:schemaRef ds:uri="http://schemas.openxmlformats.org/officeDocument/2006/bibliography"/>
   </ds:schemaRefs>

--- a/doc/AnbindungExterneWebanwendung.docx
+++ b/doc/AnbindungExterneWebanwendung.docx
@@ -374,13 +374,16 @@
               <w:t>Version 0.</w:t>
             </w:r>
             <w:r>
-              <w:t>3</w:t>
+              <w:t>4</w:t>
             </w:r>
             <w:r>
               <w:t xml:space="preserve">, </w:t>
             </w:r>
             <w:r>
-              <w:t>05</w:t>
+              <w:t>0</w:t>
+            </w:r>
+            <w:r>
+              <w:t>6</w:t>
             </w:r>
             <w:r>
               <w:t>.0</w:t>
@@ -478,7 +481,18 @@
                   <w:szCs w:val="22"/>
                   <w:lang w:val="en-US"/>
                 </w:rPr>
-                <w:t>andreas.fitzek@egiz.gv.at</w:t>
+                <w:t>andreas.f</w:t>
+              </w:r>
+              <w:bookmarkStart w:id="0" w:name="_GoBack"/>
+              <w:bookmarkEnd w:id="0"/>
+              <w:r>
+                <w:rPr>
+                  <w:rStyle w:val="Hyperlink"/>
+                  <w:sz w:val="22"/>
+                  <w:szCs w:val="22"/>
+                  <w:lang w:val="en-US"/>
+                </w:rPr>
+                <w:t>itzek@egiz.gv.at</w:t>
               </w:r>
             </w:hyperlink>
           </w:p>
@@ -1361,7 +1375,7 @@
             <w:noProof/>
             <w:webHidden/>
           </w:rPr>
-          <w:t>8</w:t>
+          <w:t>9</w:t>
         </w:r>
         <w:r>
           <w:rPr>
@@ -1432,7 +1446,7 @@
             <w:noProof/>
             <w:webHidden/>
           </w:rPr>
-          <w:t>8</w:t>
+          <w:t>9</w:t>
         </w:r>
         <w:r>
           <w:rPr>
@@ -1755,8 +1769,6 @@
       </w:r>
     </w:p>
     <w:p>
-      <w:bookmarkStart w:id="0" w:name="_GoBack"/>
-      <w:bookmarkEnd w:id="0"/>
       <w:r>
         <w:br w:type="page"/>
       </w:r>
@@ -2799,15 +2811,13 @@
       </w:r>
       <w:proofErr w:type="spellEnd"/>
       <w:r>
-        <w:t xml:space="preserve">“: Dieser Parameter gibt an welches </w:t>
-      </w:r>
-      <w:proofErr w:type="spellStart"/>
-      <w:r>
-        <w:t>Signaturgeraet</w:t>
-      </w:r>
-      <w:proofErr w:type="spellEnd"/>
-      <w:r>
-        <w:t xml:space="preserve"> verwendet werden soll.</w:t>
+        <w:t>“: Dieser Parame</w:t>
+      </w:r>
+      <w:r>
+        <w:t>ter gibt an welches Signaturgerä</w:t>
+      </w:r>
+      <w:r>
+        <w:t>t verwendet werden soll.</w:t>
       </w:r>
       <w:r>
         <w:t xml:space="preserve"> (</w:t>
@@ -2824,11 +2834,9 @@
       <w:r>
         <w:t xml:space="preserve"> </w:t>
       </w:r>
-      <w:proofErr w:type="spellStart"/>
-      <w:r>
-        <w:t>Moegliche</w:t>
-      </w:r>
-      <w:proofErr w:type="spellEnd"/>
+      <w:r>
+        <w:t>Mögliche</w:t>
+      </w:r>
       <w:r>
         <w:t xml:space="preserve"> Werte sind:</w:t>
       </w:r>
@@ -2853,23 +2861,10 @@
       </w:r>
       <w:proofErr w:type="spellEnd"/>
       <w:r>
-        <w:t xml:space="preserve">“: Es soll die lokale </w:t>
-      </w:r>
-      <w:proofErr w:type="spellStart"/>
-      <w:r>
-        <w:t>Buergerk</w:t>
-      </w:r>
-      <w:proofErr w:type="spellEnd"/>
-      <w:r>
-        <w:t xml:space="preserve"> </w:t>
-      </w:r>
-      <w:proofErr w:type="spellStart"/>
-      <w:r>
-        <w:t>artenumgebung</w:t>
-      </w:r>
-      <w:proofErr w:type="spellEnd"/>
-      <w:r>
-        <w:t xml:space="preserve"> verwendet werden.</w:t>
+        <w:t>“: Es soll die lokale Bü</w:t>
+      </w:r>
+      <w:r>
+        <w:t>rgerkartenumgebung verwendet werden.</w:t>
       </w:r>
     </w:p>
     <w:p>
@@ -2894,13 +2889,11 @@
       <w:r>
         <w:t xml:space="preserve">“: Es die MOCCA online als </w:t>
       </w:r>
-      <w:proofErr w:type="spellStart"/>
-      <w:r>
-        <w:t>Buergerkartenumgebung</w:t>
-      </w:r>
-      <w:proofErr w:type="spellEnd"/>
-      <w:r>
-        <w:t xml:space="preserve"> verwendet werden. </w:t>
+      <w:r>
+        <w:t xml:space="preserve">Bürgerkartenumgebung </w:t>
+      </w:r>
+      <w:r>
+        <w:t xml:space="preserve">verwendet werden. </w:t>
       </w:r>
     </w:p>
     <w:p>
@@ -3161,7 +3154,13 @@
         <w:rPr>
           <w:lang w:val="de-AT"/>
         </w:rPr>
-        <w:t xml:space="preserve"> die PDF-AS-WEB verwenden soll. Wird kein Parameter angegeben werden die </w:t>
+        <w:t xml:space="preserve"> die PDF-AS-WEB verwenden soll. Wird kein Parameter angegeben werden </w:t>
+      </w:r>
+      <w:r>
+        <w:rPr>
+          <w:lang w:val="de-AT"/>
+        </w:rPr>
+        <w:t xml:space="preserve">die </w:t>
       </w:r>
       <w:proofErr w:type="spellStart"/>
       <w:r>
@@ -3175,21 +3174,13 @@
         <w:rPr>
           <w:lang w:val="de-AT"/>
         </w:rPr>
-        <w:t xml:space="preserve"> vom Benutzerbrowser </w:t>
-      </w:r>
-      <w:proofErr w:type="spellStart"/>
-      <w:r>
-        <w:rPr>
-          <w:lang w:val="de-AT"/>
-        </w:rPr>
-        <w:t>uebernommen</w:t>
-      </w:r>
-      <w:proofErr w:type="spellEnd"/>
-      <w:r>
-        <w:rPr>
-          <w:lang w:val="de-AT"/>
-        </w:rPr>
-        <w:t xml:space="preserve">.  </w:t>
+        <w:t xml:space="preserve"> vom Benutzerbrowser ü</w:t>
+      </w:r>
+      <w:r>
+        <w:rPr>
+          <w:lang w:val="de-AT"/>
+        </w:rPr>
+        <w:t xml:space="preserve">bernommen.  </w:t>
       </w:r>
       <w:r>
         <w:t>(</w:t>
@@ -3203,14 +3194,12 @@
       <w:r>
         <w:t>)</w:t>
       </w:r>
-      <w:proofErr w:type="spellStart"/>
-      <w:r>
-        <w:rPr>
-          <w:lang w:val="de-AT"/>
-        </w:rPr>
-        <w:t>Moegliche</w:t>
-      </w:r>
-      <w:proofErr w:type="spellEnd"/>
+      <w:r>
+        <w:rPr>
+          <w:lang w:val="de-AT"/>
+        </w:rPr>
+        <w:t>Mögliche</w:t>
+      </w:r>
       <w:r>
         <w:rPr>
           <w:lang w:val="de-AT"/>
@@ -3390,7 +3379,19 @@
         <w:rPr>
           <w:lang w:val="de-AT"/>
         </w:rPr>
-        <w:t xml:space="preserve">, wird das Standardsignaturprofil </w:t>
+        <w:t>, wird das Standardsignaturprofil</w:t>
+      </w:r>
+      <w:r>
+        <w:rPr>
+          <w:lang w:val="de-AT"/>
+        </w:rPr>
+        <w:t xml:space="preserve"> verwendet.</w:t>
+      </w:r>
+      <w:r>
+        <w:rPr>
+          <w:lang w:val="de-AT"/>
+        </w:rPr>
+        <w:t xml:space="preserve"> </w:t>
       </w:r>
       <w:r>
         <w:t>(</w:t>
@@ -3403,6 +3404,184 @@
       </w:r>
       <w:r>
         <w:t>)</w:t>
+      </w:r>
+      <w:r>
+        <w:t xml:space="preserve"> </w:t>
+      </w:r>
+      <w:r>
+        <w:rPr>
+          <w:lang w:val="de-AT"/>
+        </w:rPr>
+        <w:t xml:space="preserve">Mögliche </w:t>
+      </w:r>
+      <w:r>
+        <w:rPr>
+          <w:lang w:val="de-AT"/>
+        </w:rPr>
+        <w:t>Standardw</w:t>
+      </w:r>
+      <w:r>
+        <w:rPr>
+          <w:lang w:val="de-AT"/>
+        </w:rPr>
+        <w:t xml:space="preserve">erte sind: </w:t>
+      </w:r>
+    </w:p>
+    <w:p>
+      <w:pPr>
+        <w:pStyle w:val="Listenabsatz"/>
+        <w:numPr>
+          <w:ilvl w:val="1"/>
+          <w:numId w:val="17"/>
+        </w:numPr>
+        <w:rPr>
+          <w:lang w:val="de-AT"/>
+        </w:rPr>
+      </w:pPr>
+      <w:r>
+        <w:rPr>
+          <w:lang w:val="de-AT"/>
+        </w:rPr>
+        <w:t>SIGNATURBLOCK_DE</w:t>
+      </w:r>
+    </w:p>
+    <w:p>
+      <w:pPr>
+        <w:pStyle w:val="Listenabsatz"/>
+        <w:numPr>
+          <w:ilvl w:val="1"/>
+          <w:numId w:val="17"/>
+        </w:numPr>
+        <w:rPr>
+          <w:lang w:val="de-AT"/>
+        </w:rPr>
+      </w:pPr>
+      <w:r>
+        <w:rPr>
+          <w:lang w:val="de-AT"/>
+        </w:rPr>
+        <w:t>SIGNATURBLOCK_EN</w:t>
+      </w:r>
+    </w:p>
+    <w:p>
+      <w:pPr>
+        <w:pStyle w:val="Listenabsatz"/>
+        <w:numPr>
+          <w:ilvl w:val="1"/>
+          <w:numId w:val="17"/>
+        </w:numPr>
+        <w:rPr>
+          <w:lang w:val="de-AT"/>
+        </w:rPr>
+      </w:pPr>
+      <w:r>
+        <w:rPr>
+          <w:lang w:val="de-AT"/>
+        </w:rPr>
+        <w:t>SIGNATURBLOCK_SMALL_DE</w:t>
+      </w:r>
+    </w:p>
+    <w:p>
+      <w:pPr>
+        <w:pStyle w:val="Listenabsatz"/>
+        <w:numPr>
+          <w:ilvl w:val="1"/>
+          <w:numId w:val="17"/>
+        </w:numPr>
+        <w:rPr>
+          <w:lang w:val="de-AT"/>
+        </w:rPr>
+      </w:pPr>
+      <w:r>
+        <w:rPr>
+          <w:lang w:val="de-AT"/>
+        </w:rPr>
+        <w:t>SIGNATURBLOCK_SMALL_</w:t>
+      </w:r>
+      <w:r>
+        <w:rPr>
+          <w:lang w:val="de-AT"/>
+        </w:rPr>
+        <w:t>EN</w:t>
+      </w:r>
+    </w:p>
+    <w:p>
+      <w:pPr>
+        <w:pStyle w:val="Listenabsatz"/>
+        <w:numPr>
+          <w:ilvl w:val="1"/>
+          <w:numId w:val="17"/>
+        </w:numPr>
+        <w:rPr>
+          <w:lang w:val="de-AT"/>
+        </w:rPr>
+      </w:pPr>
+      <w:r>
+        <w:rPr>
+          <w:lang w:val="de-AT"/>
+        </w:rPr>
+        <w:lastRenderedPageBreak/>
+        <w:t>AMTSSIGNATURBLOCK_DE</w:t>
+      </w:r>
+    </w:p>
+    <w:p>
+      <w:pPr>
+        <w:pStyle w:val="Listenabsatz"/>
+        <w:numPr>
+          <w:ilvl w:val="1"/>
+          <w:numId w:val="17"/>
+        </w:numPr>
+        <w:rPr>
+          <w:lang w:val="de-AT"/>
+        </w:rPr>
+      </w:pPr>
+      <w:r>
+        <w:rPr>
+          <w:lang w:val="de-AT"/>
+        </w:rPr>
+        <w:t>AMTSSIGNATURBLOCK_EN</w:t>
+      </w:r>
+    </w:p>
+    <w:p>
+      <w:pPr>
+        <w:pStyle w:val="Listenabsatz"/>
+        <w:numPr>
+          <w:ilvl w:val="1"/>
+          <w:numId w:val="17"/>
+        </w:numPr>
+        <w:rPr>
+          <w:lang w:val="de-AT"/>
+        </w:rPr>
+      </w:pPr>
+      <w:r>
+        <w:rPr>
+          <w:lang w:val="de-AT"/>
+        </w:rPr>
+        <w:t>AMTSSIGNATURBLOCK_DE</w:t>
+      </w:r>
+      <w:r>
+        <w:rPr>
+          <w:lang w:val="de-AT"/>
+        </w:rPr>
+        <w:t>_SMALL</w:t>
+      </w:r>
+    </w:p>
+    <w:p>
+      <w:pPr>
+        <w:pStyle w:val="Listenabsatz"/>
+        <w:numPr>
+          <w:ilvl w:val="1"/>
+          <w:numId w:val="17"/>
+        </w:numPr>
+        <w:rPr>
+          <w:lang w:val="de-AT"/>
+        </w:rPr>
+      </w:pPr>
+      <w:r>
+        <w:rPr>
+          <w:lang w:val="de-AT"/>
+        </w:rPr>
+        <w:t>AMTSSIGNATURBLOCK_EN_SMALL</w:t>
       </w:r>
     </w:p>
     <w:p>
@@ -3535,7 +3714,6 @@
         </w:rPr>
       </w:pPr>
       <w:r>
-        <w:lastRenderedPageBreak/>
         <w:t>„</w:t>
       </w:r>
       <w:proofErr w:type="spellStart"/>
@@ -4089,6 +4267,7 @@
       <w:bookmarkStart w:id="15" w:name="_Toc389744470"/>
       <w:proofErr w:type="spellStart"/>
       <w:r>
+        <w:lastRenderedPageBreak/>
         <w:t>Parameteruebergabe</w:t>
       </w:r>
       <w:proofErr w:type="spellEnd"/>
@@ -4186,7 +4365,6 @@
       </w:pPr>
       <w:bookmarkStart w:id="17" w:name="_Toc389744472"/>
       <w:r>
-        <w:lastRenderedPageBreak/>
         <w:t>Fehlerseite der externen Webanwendung</w:t>
       </w:r>
       <w:bookmarkEnd w:id="17"/>
@@ -4807,6 +4985,7 @@
             <w:tcW w:w="1242" w:type="dxa"/>
             <w:tcBorders>
               <w:top w:val="nil"/>
+              <w:bottom w:val="nil"/>
             </w:tcBorders>
           </w:tcPr>
           <w:p>
@@ -4820,6 +4999,7 @@
             <w:tcW w:w="1701" w:type="dxa"/>
             <w:tcBorders>
               <w:top w:val="nil"/>
+              <w:bottom w:val="nil"/>
             </w:tcBorders>
           </w:tcPr>
           <w:p>
@@ -4836,6 +5016,7 @@
             <w:tcW w:w="2410" w:type="dxa"/>
             <w:tcBorders>
               <w:top w:val="nil"/>
+              <w:bottom w:val="nil"/>
             </w:tcBorders>
           </w:tcPr>
           <w:p>
@@ -4857,6 +5038,7 @@
             <w:tcW w:w="3787" w:type="dxa"/>
             <w:tcBorders>
               <w:top w:val="nil"/>
+              <w:bottom w:val="nil"/>
             </w:tcBorders>
           </w:tcPr>
           <w:p>
@@ -4868,6 +5050,83 @@
             </w:r>
             <w:r>
               <w:t xml:space="preserve"> SOAP Schnittstelle</w:t>
+            </w:r>
+          </w:p>
+        </w:tc>
+      </w:tr>
+      <w:tr>
+        <w:trPr>
+          <w:cnfStyle w:val="000000010000" w:firstRow="0" w:lastRow="0" w:firstColumn="0" w:lastColumn="0" w:oddVBand="0" w:evenVBand="0" w:oddHBand="0" w:evenHBand="1" w:firstRowFirstColumn="0" w:firstRowLastColumn="0" w:lastRowFirstColumn="0" w:lastRowLastColumn="0"/>
+        </w:trPr>
+        <w:tc>
+          <w:tcPr>
+            <w:cnfStyle w:val="001000000000" w:firstRow="0" w:lastRow="0" w:firstColumn="1" w:lastColumn="0" w:oddVBand="0" w:evenVBand="0" w:oddHBand="0" w:evenHBand="0" w:firstRowFirstColumn="0" w:firstRowLastColumn="0" w:lastRowFirstColumn="0" w:lastRowLastColumn="0"/>
+            <w:tcW w:w="1242" w:type="dxa"/>
+            <w:tcBorders>
+              <w:top w:val="nil"/>
+            </w:tcBorders>
+          </w:tcPr>
+          <w:p>
+            <w:r>
+              <w:t>0.4</w:t>
+            </w:r>
+          </w:p>
+        </w:tc>
+        <w:tc>
+          <w:tcPr>
+            <w:tcW w:w="1701" w:type="dxa"/>
+            <w:tcBorders>
+              <w:top w:val="nil"/>
+            </w:tcBorders>
+          </w:tcPr>
+          <w:p>
+            <w:pPr>
+              <w:cnfStyle w:val="000000010000" w:firstRow="0" w:lastRow="0" w:firstColumn="0" w:lastColumn="0" w:oddVBand="0" w:evenVBand="0" w:oddHBand="0" w:evenHBand="1" w:firstRowFirstColumn="0" w:firstRowLastColumn="0" w:lastRowFirstColumn="0" w:lastRowLastColumn="0"/>
+            </w:pPr>
+            <w:r>
+              <w:t>06.06.2014</w:t>
+            </w:r>
+          </w:p>
+        </w:tc>
+        <w:tc>
+          <w:tcPr>
+            <w:tcW w:w="2410" w:type="dxa"/>
+            <w:tcBorders>
+              <w:top w:val="nil"/>
+            </w:tcBorders>
+          </w:tcPr>
+          <w:p>
+            <w:pPr>
+              <w:cnfStyle w:val="000000010000" w:firstRow="0" w:lastRow="0" w:firstColumn="0" w:lastColumn="0" w:oddVBand="0" w:evenVBand="0" w:oddHBand="0" w:evenHBand="1" w:firstRowFirstColumn="0" w:firstRowLastColumn="0" w:lastRowFirstColumn="0" w:lastRowLastColumn="0"/>
+            </w:pPr>
+            <w:r>
+              <w:t xml:space="preserve">Andreas </w:t>
+            </w:r>
+            <w:proofErr w:type="spellStart"/>
+            <w:r>
+              <w:t>Fitzek</w:t>
+            </w:r>
+            <w:proofErr w:type="spellEnd"/>
+          </w:p>
+        </w:tc>
+        <w:tc>
+          <w:tcPr>
+            <w:tcW w:w="3787" w:type="dxa"/>
+            <w:tcBorders>
+              <w:top w:val="nil"/>
+            </w:tcBorders>
+          </w:tcPr>
+          <w:p>
+            <w:pPr>
+              <w:cnfStyle w:val="000000010000" w:firstRow="0" w:lastRow="0" w:firstColumn="0" w:lastColumn="0" w:oddVBand="0" w:evenVBand="0" w:oddHBand="0" w:evenHBand="1" w:firstRowFirstColumn="0" w:firstRowLastColumn="0" w:lastRowFirstColumn="0" w:lastRowLastColumn="0"/>
+            </w:pPr>
+            <w:proofErr w:type="spellStart"/>
+            <w:r>
+              <w:t>sig</w:t>
+            </w:r>
+            <w:proofErr w:type="spellEnd"/>
+            <w:r>
+              <w:t>-type Werte hinzugefügt</w:t>
             </w:r>
           </w:p>
         </w:tc>
@@ -5042,7 +5301,7 @@
                                   <w:rPr>
                                     <w:noProof/>
                                   </w:rPr>
-                                  <w:t>6</w:t>
+                                  <w:t>2</w:t>
                                 </w:r>
                                 <w:r>
                                   <w:rPr>
@@ -5180,7 +5439,7 @@
                             <w:rPr>
                               <w:noProof/>
                             </w:rPr>
-                            <w:t>6</w:t>
+                            <w:t>2</w:t>
                           </w:r>
                           <w:r>
                             <w:rPr>
@@ -9946,7 +10205,7 @@
   <a:extraClrSchemeLst/>
   <a:extLst>
     <a:ext uri="{05A4C25C-085E-4340-85A3-A5531E510DB2}">
-      <thm15:themeFamily xmlns="" xmlns:thm15="http://schemas.microsoft.com/office/thememl/2012/main" name="Office Theme" id="{62F939B6-93AF-4DB8-9C6B-D6C7DFDC589F}" vid="{4A3C46E8-61CC-4603-A589-7422A47A8E4A}"/>
+      <thm15:themeFamily xmlns:thm15="http://schemas.microsoft.com/office/thememl/2012/main" xmlns="" name="Office Theme" id="{62F939B6-93AF-4DB8-9C6B-D6C7DFDC589F}" vid="{4A3C46E8-61CC-4603-A589-7422A47A8E4A}"/>
     </a:ext>
   </a:extLst>
 </a:theme>
@@ -9996,7 +10255,7 @@
 </file>
 
 <file path=customXml/itemProps3.xml><?xml version="1.0" encoding="utf-8"?>
-<ds:datastoreItem xmlns:ds="http://schemas.openxmlformats.org/officeDocument/2006/customXml" ds:itemID="{99094D5A-4611-405E-89B7-2F7A77709176}">
+<ds:datastoreItem xmlns:ds="http://schemas.openxmlformats.org/officeDocument/2006/customXml" ds:itemID="{CA19368B-74E8-4177-9601-0E2EAF79B10B}">
   <ds:schemaRefs>
     <ds:schemaRef ds:uri="http://schemas.openxmlformats.org/officeDocument/2006/bibliography"/>
   </ds:schemaRefs>

--- a/doc/AnbindungExterneWebanwendung.docx
+++ b/doc/AnbindungExterneWebanwendung.docx
@@ -25,6 +25,8 @@
             <w:tcW w:w="3183" w:type="pct"/>
             <w:vAlign w:val="center"/>
           </w:tcPr>
+          <w:bookmarkStart w:id="0" w:name="_GoBack"/>
+          <w:bookmarkEnd w:id="0"/>
           <w:p>
             <w:pPr>
               <w:pStyle w:val="KeinLeerraum"/>
@@ -374,22 +376,19 @@
               <w:t>Version 0.</w:t>
             </w:r>
             <w:r>
-              <w:t>4</w:t>
+              <w:t>5</w:t>
             </w:r>
             <w:r>
               <w:t xml:space="preserve">, </w:t>
             </w:r>
             <w:r>
-              <w:t>0</w:t>
-            </w:r>
-            <w:r>
-              <w:t>6</w:t>
+              <w:t>15</w:t>
             </w:r>
             <w:r>
               <w:t>.0</w:t>
             </w:r>
             <w:r>
-              <w:t>6</w:t>
+              <w:t>7</w:t>
             </w:r>
             <w:r>
               <w:t>.2014</w:t>
@@ -473,28 +472,36 @@
               </w:rPr>
               <w:t xml:space="preserve"> </w:t>
             </w:r>
-            <w:hyperlink r:id="rId12" w:history="1">
-              <w:r>
-                <w:rPr>
-                  <w:rStyle w:val="Hyperlink"/>
-                  <w:sz w:val="22"/>
-                  <w:szCs w:val="22"/>
-                  <w:lang w:val="en-US"/>
-                </w:rPr>
-                <w:t>andreas.f</w:t>
-              </w:r>
-              <w:bookmarkStart w:id="0" w:name="_GoBack"/>
-              <w:bookmarkEnd w:id="0"/>
-              <w:r>
-                <w:rPr>
-                  <w:rStyle w:val="Hyperlink"/>
-                  <w:sz w:val="22"/>
-                  <w:szCs w:val="22"/>
-                  <w:lang w:val="en-US"/>
-                </w:rPr>
-                <w:t>itzek@egiz.gv.at</w:t>
-              </w:r>
-            </w:hyperlink>
+            <w:r>
+              <w:fldChar w:fldCharType="begin"/>
+            </w:r>
+            <w:r>
+              <w:rPr>
+                <w:lang w:val="en-US"/>
+              </w:rPr>
+              <w:instrText xml:space="preserve"> HYPERLINK "mailto:andreas.fitzek@egiz.gv.at" </w:instrText>
+            </w:r>
+            <w:r>
+              <w:fldChar w:fldCharType="separate"/>
+            </w:r>
+            <w:r>
+              <w:rPr>
+                <w:rStyle w:val="Hyperlink"/>
+                <w:sz w:val="22"/>
+                <w:szCs w:val="22"/>
+                <w:lang w:val="en-US"/>
+              </w:rPr>
+              <w:t>andreas.fitzek@egiz.gv.at</w:t>
+            </w:r>
+            <w:r>
+              <w:rPr>
+                <w:rStyle w:val="Hyperlink"/>
+                <w:sz w:val="22"/>
+                <w:szCs w:val="22"/>
+                <w:lang w:val="en-US"/>
+              </w:rPr>
+              <w:fldChar w:fldCharType="end"/>
+            </w:r>
           </w:p>
           <w:p>
             <w:pPr>
@@ -689,7 +696,7 @@
       <w:r>
         <w:fldChar w:fldCharType="separate"/>
       </w:r>
-      <w:hyperlink w:anchor="_Toc389744461" w:history="1">
+      <w:hyperlink w:anchor="_Toc393181667" w:history="1">
         <w:r>
           <w:rPr>
             <w:rStyle w:val="Hyperlink"/>
@@ -716,7 +723,7 @@
             <w:noProof/>
             <w:webHidden/>
           </w:rPr>
-          <w:instrText xml:space="preserve"> PAGEREF _Toc389744461 \h </w:instrText>
+          <w:instrText xml:space="preserve"> PAGEREF _Toc393181667 \h </w:instrText>
         </w:r>
         <w:r>
           <w:rPr>
@@ -760,7 +767,7 @@
           <w:lang w:eastAsia="de-DE"/>
         </w:rPr>
       </w:pPr>
-      <w:hyperlink w:anchor="_Toc389744462" w:history="1">
+      <w:hyperlink w:anchor="_Toc393181668" w:history="1">
         <w:r>
           <w:rPr>
             <w:rStyle w:val="Hyperlink"/>
@@ -787,7 +794,7 @@
             <w:noProof/>
             <w:webHidden/>
           </w:rPr>
-          <w:instrText xml:space="preserve"> PAGEREF _Toc389744462 \h </w:instrText>
+          <w:instrText xml:space="preserve"> PAGEREF _Toc393181668 \h </w:instrText>
         </w:r>
         <w:r>
           <w:rPr>
@@ -831,7 +838,7 @@
           <w:lang w:eastAsia="de-DE"/>
         </w:rPr>
       </w:pPr>
-      <w:hyperlink w:anchor="_Toc389744463" w:history="1">
+      <w:hyperlink w:anchor="_Toc393181669" w:history="1">
         <w:r>
           <w:rPr>
             <w:rStyle w:val="Hyperlink"/>
@@ -858,7 +865,7 @@
             <w:noProof/>
             <w:webHidden/>
           </w:rPr>
-          <w:instrText xml:space="preserve"> PAGEREF _Toc389744463 \h </w:instrText>
+          <w:instrText xml:space="preserve"> PAGEREF _Toc393181669 \h </w:instrText>
         </w:r>
         <w:r>
           <w:rPr>
@@ -902,7 +909,7 @@
           <w:lang w:eastAsia="de-DE"/>
         </w:rPr>
       </w:pPr>
-      <w:hyperlink w:anchor="_Toc389744464" w:history="1">
+      <w:hyperlink w:anchor="_Toc393181670" w:history="1">
         <w:r>
           <w:rPr>
             <w:rStyle w:val="Hyperlink"/>
@@ -929,7 +936,7 @@
             <w:noProof/>
             <w:webHidden/>
           </w:rPr>
-          <w:instrText xml:space="preserve"> PAGEREF _Toc389744464 \h </w:instrText>
+          <w:instrText xml:space="preserve"> PAGEREF _Toc393181670 \h </w:instrText>
         </w:r>
         <w:r>
           <w:rPr>
@@ -973,7 +980,7 @@
           <w:lang w:eastAsia="de-DE"/>
         </w:rPr>
       </w:pPr>
-      <w:hyperlink w:anchor="_Toc389744465" w:history="1">
+      <w:hyperlink w:anchor="_Toc393181671" w:history="1">
         <w:r>
           <w:rPr>
             <w:rStyle w:val="Hyperlink"/>
@@ -1000,7 +1007,7 @@
             <w:noProof/>
             <w:webHidden/>
           </w:rPr>
-          <w:instrText xml:space="preserve"> PAGEREF _Toc389744465 \h </w:instrText>
+          <w:instrText xml:space="preserve"> PAGEREF _Toc393181671 \h </w:instrText>
         </w:r>
         <w:r>
           <w:rPr>
@@ -1044,7 +1051,7 @@
           <w:lang w:eastAsia="de-DE"/>
         </w:rPr>
       </w:pPr>
-      <w:hyperlink w:anchor="_Toc389744466" w:history="1">
+      <w:hyperlink w:anchor="_Toc393181672" w:history="1">
         <w:r>
           <w:rPr>
             <w:rStyle w:val="Hyperlink"/>
@@ -1071,7 +1078,7 @@
             <w:noProof/>
             <w:webHidden/>
           </w:rPr>
-          <w:instrText xml:space="preserve"> PAGEREF _Toc389744466 \h </w:instrText>
+          <w:instrText xml:space="preserve"> PAGEREF _Toc393181672 \h </w:instrText>
         </w:r>
         <w:r>
           <w:rPr>
@@ -1115,7 +1122,7 @@
           <w:lang w:eastAsia="de-DE"/>
         </w:rPr>
       </w:pPr>
-      <w:hyperlink w:anchor="_Toc389744467" w:history="1">
+      <w:hyperlink w:anchor="_Toc393181673" w:history="1">
         <w:r>
           <w:rPr>
             <w:rStyle w:val="Hyperlink"/>
@@ -1142,7 +1149,7 @@
             <w:noProof/>
             <w:webHidden/>
           </w:rPr>
-          <w:instrText xml:space="preserve"> PAGEREF _Toc389744467 \h </w:instrText>
+          <w:instrText xml:space="preserve"> PAGEREF _Toc393181673 \h </w:instrText>
         </w:r>
         <w:r>
           <w:rPr>
@@ -1186,7 +1193,7 @@
           <w:lang w:eastAsia="de-DE"/>
         </w:rPr>
       </w:pPr>
-      <w:hyperlink w:anchor="_Toc389744468" w:history="1">
+      <w:hyperlink w:anchor="_Toc393181674" w:history="1">
         <w:r>
           <w:rPr>
             <w:rStyle w:val="Hyperlink"/>
@@ -1213,7 +1220,7 @@
             <w:noProof/>
             <w:webHidden/>
           </w:rPr>
-          <w:instrText xml:space="preserve"> PAGEREF _Toc389744468 \h </w:instrText>
+          <w:instrText xml:space="preserve"> PAGEREF _Toc393181674 \h </w:instrText>
         </w:r>
         <w:r>
           <w:rPr>
@@ -1233,7 +1240,7 @@
             <w:noProof/>
             <w:webHidden/>
           </w:rPr>
-          <w:t>8</w:t>
+          <w:t>9</w:t>
         </w:r>
         <w:r>
           <w:rPr>
@@ -1257,7 +1264,7 @@
           <w:lang w:eastAsia="de-DE"/>
         </w:rPr>
       </w:pPr>
-      <w:hyperlink w:anchor="_Toc389744469" w:history="1">
+      <w:hyperlink w:anchor="_Toc393181675" w:history="1">
         <w:r>
           <w:rPr>
             <w:rStyle w:val="Hyperlink"/>
@@ -1284,7 +1291,7 @@
             <w:noProof/>
             <w:webHidden/>
           </w:rPr>
-          <w:instrText xml:space="preserve"> PAGEREF _Toc389744469 \h </w:instrText>
+          <w:instrText xml:space="preserve"> PAGEREF _Toc393181675 \h </w:instrText>
         </w:r>
         <w:r>
           <w:rPr>
@@ -1304,7 +1311,7 @@
             <w:noProof/>
             <w:webHidden/>
           </w:rPr>
-          <w:t>8</w:t>
+          <w:t>9</w:t>
         </w:r>
         <w:r>
           <w:rPr>
@@ -1328,13 +1335,13 @@
           <w:lang w:eastAsia="de-DE"/>
         </w:rPr>
       </w:pPr>
-      <w:hyperlink w:anchor="_Toc389744470" w:history="1">
+      <w:hyperlink w:anchor="_Toc393181676" w:history="1">
         <w:r>
           <w:rPr>
             <w:rStyle w:val="Hyperlink"/>
             <w:noProof/>
           </w:rPr>
-          <w:t>2.2 Parameteruebergabe an die externe Webanwendung</w:t>
+          <w:t>2.2 Parameterübergabe an die externe Webanwendung</w:t>
         </w:r>
         <w:r>
           <w:rPr>
@@ -1355,7 +1362,7 @@
             <w:noProof/>
             <w:webHidden/>
           </w:rPr>
-          <w:instrText xml:space="preserve"> PAGEREF _Toc389744470 \h </w:instrText>
+          <w:instrText xml:space="preserve"> PAGEREF _Toc393181676 \h </w:instrText>
         </w:r>
         <w:r>
           <w:rPr>
@@ -1375,7 +1382,7 @@
             <w:noProof/>
             <w:webHidden/>
           </w:rPr>
-          <w:t>9</w:t>
+          <w:t>10</w:t>
         </w:r>
         <w:r>
           <w:rPr>
@@ -1399,7 +1406,7 @@
           <w:lang w:eastAsia="de-DE"/>
         </w:rPr>
       </w:pPr>
-      <w:hyperlink w:anchor="_Toc389744471" w:history="1">
+      <w:hyperlink w:anchor="_Toc393181677" w:history="1">
         <w:r>
           <w:rPr>
             <w:rStyle w:val="Hyperlink"/>
@@ -1426,7 +1433,7 @@
             <w:noProof/>
             <w:webHidden/>
           </w:rPr>
-          <w:instrText xml:space="preserve"> PAGEREF _Toc389744471 \h </w:instrText>
+          <w:instrText xml:space="preserve"> PAGEREF _Toc393181677 \h </w:instrText>
         </w:r>
         <w:r>
           <w:rPr>
@@ -1446,7 +1453,7 @@
             <w:noProof/>
             <w:webHidden/>
           </w:rPr>
-          <w:t>9</w:t>
+          <w:t>10</w:t>
         </w:r>
         <w:r>
           <w:rPr>
@@ -1470,7 +1477,7 @@
           <w:lang w:eastAsia="de-DE"/>
         </w:rPr>
       </w:pPr>
-      <w:hyperlink w:anchor="_Toc389744472" w:history="1">
+      <w:hyperlink w:anchor="_Toc393181678" w:history="1">
         <w:r>
           <w:rPr>
             <w:rStyle w:val="Hyperlink"/>
@@ -1497,7 +1504,7 @@
             <w:noProof/>
             <w:webHidden/>
           </w:rPr>
-          <w:instrText xml:space="preserve"> PAGEREF _Toc389744472 \h </w:instrText>
+          <w:instrText xml:space="preserve"> PAGEREF _Toc393181678 \h </w:instrText>
         </w:r>
         <w:r>
           <w:rPr>
@@ -1517,7 +1524,7 @@
             <w:noProof/>
             <w:webHidden/>
           </w:rPr>
-          <w:t>9</w:t>
+          <w:t>10</w:t>
         </w:r>
         <w:r>
           <w:rPr>
@@ -1541,7 +1548,7 @@
           <w:lang w:eastAsia="de-DE"/>
         </w:rPr>
       </w:pPr>
-      <w:hyperlink w:anchor="_Toc389744473" w:history="1">
+      <w:hyperlink w:anchor="_Toc393181679" w:history="1">
         <w:r>
           <w:rPr>
             <w:rStyle w:val="Hyperlink"/>
@@ -1568,7 +1575,7 @@
             <w:noProof/>
             <w:webHidden/>
           </w:rPr>
-          <w:instrText xml:space="preserve"> PAGEREF _Toc389744473 \h </w:instrText>
+          <w:instrText xml:space="preserve"> PAGEREF _Toc393181679 \h </w:instrText>
         </w:r>
         <w:r>
           <w:rPr>
@@ -1588,7 +1595,7 @@
             <w:noProof/>
             <w:webHidden/>
           </w:rPr>
-          <w:t>9</w:t>
+          <w:t>11</w:t>
         </w:r>
         <w:r>
           <w:rPr>
@@ -1634,7 +1641,7 @@
       <w:r>
         <w:fldChar w:fldCharType="separate"/>
       </w:r>
-      <w:hyperlink w:anchor="_Toc389744474" w:history="1">
+      <w:hyperlink w:anchor="_Toc393181696" w:history="1">
         <w:r>
           <w:rPr>
             <w:rStyle w:val="Hyperlink"/>
@@ -1661,7 +1668,7 @@
             <w:noProof/>
             <w:webHidden/>
           </w:rPr>
-          <w:instrText xml:space="preserve"> PAGEREF _Toc389744474 \h </w:instrText>
+          <w:instrText xml:space="preserve"> PAGEREF _Toc393181696 \h </w:instrText>
         </w:r>
         <w:r>
           <w:rPr>
@@ -1705,7 +1712,7 @@
           <w:lang w:eastAsia="de-DE"/>
         </w:rPr>
       </w:pPr>
-      <w:hyperlink w:anchor="_Toc389744475" w:history="1">
+      <w:hyperlink w:anchor="_Toc393181697" w:history="1">
         <w:r>
           <w:rPr>
             <w:rStyle w:val="Hyperlink"/>
@@ -1732,7 +1739,7 @@
             <w:noProof/>
             <w:webHidden/>
           </w:rPr>
-          <w:instrText xml:space="preserve"> PAGEREF _Toc389744475 \h </w:instrText>
+          <w:instrText xml:space="preserve"> PAGEREF _Toc393181697 \h </w:instrText>
         </w:r>
         <w:r>
           <w:rPr>
@@ -1777,7 +1784,7 @@
       <w:pPr>
         <w:pStyle w:val="berschrift1"/>
       </w:pPr>
-      <w:bookmarkStart w:id="1" w:name="_Toc389744461"/>
+      <w:bookmarkStart w:id="1" w:name="_Toc393181667"/>
       <w:r>
         <w:lastRenderedPageBreak/>
         <w:t>Beschreibung der Schnittstelle</w:t>
@@ -1865,7 +1872,7 @@
       <w:pPr>
         <w:pStyle w:val="berschrift2"/>
       </w:pPr>
-      <w:bookmarkStart w:id="2" w:name="_Toc389744462"/>
+      <w:bookmarkStart w:id="2" w:name="_Toc393181668"/>
       <w:r>
         <w:t>Übergabe per User Agent</w:t>
       </w:r>
@@ -1940,7 +1947,7 @@
                     </pic:cNvPicPr>
                   </pic:nvPicPr>
                   <pic:blipFill>
-                    <a:blip r:embed="rId13">
+                    <a:blip r:embed="rId12">
                       <a:extLst>
                         <a:ext uri="{28A0092B-C50C-407E-A947-70E740481C1C}">
                           <a14:useLocalDpi xmlns:a14="http://schemas.microsoft.com/office/drawing/2010/main" val="0"/>
@@ -1980,7 +1987,7 @@
         </w:rPr>
       </w:pPr>
       <w:bookmarkStart w:id="3" w:name="_Ref378082781"/>
-      <w:bookmarkStart w:id="4" w:name="_Toc389744474"/>
+      <w:bookmarkStart w:id="4" w:name="_Toc393181696"/>
       <w:r>
         <w:t xml:space="preserve">Abbildung </w:t>
       </w:r>
@@ -2380,7 +2387,7 @@
         <w:pStyle w:val="berschrift2"/>
       </w:pPr>
       <w:bookmarkStart w:id="5" w:name="_Ref389739850"/>
-      <w:bookmarkStart w:id="6" w:name="_Toc389744463"/>
+      <w:bookmarkStart w:id="6" w:name="_Toc393181669"/>
       <w:r>
         <w:t>Upload per SOAP Schnittstelle</w:t>
       </w:r>
@@ -2502,7 +2509,7 @@
                     </pic:cNvPicPr>
                   </pic:nvPicPr>
                   <pic:blipFill>
-                    <a:blip r:embed="rId14">
+                    <a:blip r:embed="rId13">
                       <a:extLst>
                         <a:ext uri="{28A0092B-C50C-407E-A947-70E740481C1C}">
                           <a14:useLocalDpi xmlns:a14="http://schemas.microsoft.com/office/drawing/2010/main" val="0"/>
@@ -2539,7 +2546,7 @@
         <w:pStyle w:val="Beschriftung"/>
       </w:pPr>
       <w:bookmarkStart w:id="7" w:name="_Ref389740870"/>
-      <w:bookmarkStart w:id="8" w:name="_Toc389744475"/>
+      <w:bookmarkStart w:id="8" w:name="_Toc393181697"/>
       <w:r>
         <w:t xml:space="preserve">Abbildung </w:t>
       </w:r>
@@ -2653,7 +2660,7 @@
       <w:pPr>
         <w:pStyle w:val="berschrift2"/>
       </w:pPr>
-      <w:bookmarkStart w:id="9" w:name="_Toc389744464"/>
+      <w:bookmarkStart w:id="9" w:name="_Toc393181670"/>
       <w:r>
         <w:t>Serversignatur per SOAP Schnittstelle</w:t>
       </w:r>
@@ -2710,7 +2717,7 @@
       <w:pPr>
         <w:pStyle w:val="berschrift1"/>
       </w:pPr>
-      <w:bookmarkStart w:id="10" w:name="_Toc389744465"/>
+      <w:bookmarkStart w:id="10" w:name="_Toc393181671"/>
       <w:r>
         <w:lastRenderedPageBreak/>
         <w:t>Beschreibung der Implementation</w:t>
@@ -2721,7 +2728,7 @@
       <w:pPr>
         <w:pStyle w:val="berschrift2"/>
       </w:pPr>
-      <w:bookmarkStart w:id="11" w:name="_Toc389744466"/>
+      <w:bookmarkStart w:id="11" w:name="_Toc393181672"/>
       <w:r>
         <w:t>PDF-AS-WEB Servlets</w:t>
       </w:r>
@@ -2736,7 +2743,7 @@
       <w:pPr>
         <w:pStyle w:val="berschrift3"/>
       </w:pPr>
-      <w:bookmarkStart w:id="12" w:name="_Toc389744467"/>
+      <w:bookmarkStart w:id="12" w:name="_Toc393181673"/>
       <w:proofErr w:type="spellStart"/>
       <w:r>
         <w:t>Sign</w:t>
@@ -3412,19 +3419,7 @@
         <w:rPr>
           <w:lang w:val="de-AT"/>
         </w:rPr>
-        <w:t xml:space="preserve">Mögliche </w:t>
-      </w:r>
-      <w:r>
-        <w:rPr>
-          <w:lang w:val="de-AT"/>
-        </w:rPr>
-        <w:t>Standardw</w:t>
-      </w:r>
-      <w:r>
-        <w:rPr>
-          <w:lang w:val="de-AT"/>
-        </w:rPr>
-        <w:t xml:space="preserve">erte sind: </w:t>
+        <w:t xml:space="preserve">Mögliche Standardwerte sind: </w:t>
       </w:r>
     </w:p>
     <w:p>
@@ -4067,16 +4062,448 @@
     <w:p>
       <w:pPr>
         <w:pStyle w:val="Listenabsatz"/>
-        <w:rPr>
-          <w:lang w:val="de-AT"/>
-        </w:rPr>
-      </w:pPr>
+        <w:numPr>
+          <w:ilvl w:val="0"/>
+          <w:numId w:val="17"/>
+        </w:numPr>
+        <w:rPr>
+          <w:lang w:val="de-AT"/>
+        </w:rPr>
+      </w:pPr>
+      <w:r>
+        <w:t>„</w:t>
+      </w:r>
+      <w:proofErr w:type="spellStart"/>
+      <w:r>
+        <w:rPr>
+          <w:b/>
+        </w:rPr>
+        <w:t>invoke</w:t>
+      </w:r>
+      <w:proofErr w:type="spellEnd"/>
+      <w:r>
+        <w:rPr>
+          <w:b/>
+        </w:rPr>
+        <w:t>-</w:t>
+      </w:r>
+      <w:proofErr w:type="spellStart"/>
+      <w:r>
+        <w:rPr>
+          <w:b/>
+        </w:rPr>
+        <w:t>app</w:t>
+      </w:r>
+      <w:proofErr w:type="spellEnd"/>
+      <w:r>
+        <w:rPr>
+          <w:b/>
+        </w:rPr>
+        <w:t>-</w:t>
+      </w:r>
+      <w:proofErr w:type="spellStart"/>
+      <w:r>
+        <w:rPr>
+          <w:b/>
+        </w:rPr>
+        <w:t>url</w:t>
+      </w:r>
+      <w:proofErr w:type="spellEnd"/>
+      <w:r>
+        <w:rPr>
+          <w:b/>
+        </w:rPr>
+        <w:t>-target</w:t>
+      </w:r>
+      <w:r>
+        <w:t>“: Mit diesem Parameter lässt sich der Frame festlegen in dem der Benutzer nach Abschluss des Signaturvorgangs an die „</w:t>
+      </w:r>
+      <w:proofErr w:type="spellStart"/>
+      <w:r>
+        <w:rPr>
+          <w:b/>
+        </w:rPr>
+        <w:t>invoke-app-url</w:t>
+      </w:r>
+      <w:proofErr w:type="spellEnd"/>
+      <w:r>
+        <w:t xml:space="preserve">“ umgeleitet wird. Dieser Parameter wird als </w:t>
+      </w:r>
+      <w:proofErr w:type="spellStart"/>
+      <w:r>
+        <w:t>target</w:t>
+      </w:r>
+      <w:proofErr w:type="spellEnd"/>
+      <w:r>
+        <w:t xml:space="preserve"> Attribute eines HTML Formulars eingetragen. Daher sind alle Werte gültig die für dieses Attribut gültig sind. Mögliche Werte für dieses Attribut sind:</w:t>
+      </w:r>
     </w:p>
     <w:p>
       <w:pPr>
+        <w:pStyle w:val="Listenabsatz"/>
+        <w:numPr>
+          <w:ilvl w:val="1"/>
+          <w:numId w:val="17"/>
+        </w:numPr>
+      </w:pPr>
+      <w:r>
+        <w:rPr>
+          <w:i/>
+        </w:rPr>
+        <w:t>_blank</w:t>
+      </w:r>
+      <w:r>
+        <w:t>:</w:t>
+      </w:r>
+      <w:r>
+        <w:tab/>
+        <w:t xml:space="preserve">Die </w:t>
+      </w:r>
+      <w:r>
+        <w:t>„</w:t>
+      </w:r>
+      <w:proofErr w:type="spellStart"/>
+      <w:r>
+        <w:rPr>
+          <w:b/>
+        </w:rPr>
+        <w:t>invoke-app-url</w:t>
+      </w:r>
+      <w:proofErr w:type="spellEnd"/>
+      <w:r>
+        <w:rPr>
+          <w:b/>
+        </w:rPr>
+        <w:t xml:space="preserve">“ </w:t>
+      </w:r>
+      <w:r>
+        <w:t xml:space="preserve">wird in einem neuen Fenster oder </w:t>
+      </w:r>
+      <w:proofErr w:type="spellStart"/>
+      <w:r>
+        <w:t>Tap</w:t>
+      </w:r>
+      <w:proofErr w:type="spellEnd"/>
+      <w:r>
+        <w:t xml:space="preserve"> geöffnet.</w:t>
+      </w:r>
+    </w:p>
+    <w:p>
+      <w:pPr>
+        <w:pStyle w:val="Listenabsatz"/>
+        <w:numPr>
+          <w:ilvl w:val="1"/>
+          <w:numId w:val="17"/>
+        </w:numPr>
+      </w:pPr>
+      <w:r>
+        <w:rPr>
+          <w:i/>
+        </w:rPr>
+        <w:t>_</w:t>
+      </w:r>
+      <w:proofErr w:type="spellStart"/>
+      <w:r>
+        <w:rPr>
+          <w:i/>
+        </w:rPr>
+        <w:t>self</w:t>
+      </w:r>
+      <w:proofErr w:type="spellEnd"/>
+      <w:r>
+        <w:t xml:space="preserve">: </w:t>
+      </w:r>
+      <w:r>
+        <w:tab/>
+      </w:r>
+      <w:r>
+        <w:tab/>
+        <w:t xml:space="preserve">Die </w:t>
+      </w:r>
+      <w:r>
+        <w:t>„</w:t>
+      </w:r>
+      <w:proofErr w:type="spellStart"/>
+      <w:r>
+        <w:rPr>
+          <w:b/>
+        </w:rPr>
+        <w:t>invoke-app-url</w:t>
+      </w:r>
+      <w:proofErr w:type="spellEnd"/>
+      <w:r>
+        <w:rPr>
+          <w:b/>
+        </w:rPr>
+        <w:t xml:space="preserve">“ </w:t>
+      </w:r>
+      <w:r>
+        <w:t xml:space="preserve">wird im aktuellen Frame geöffnet. </w:t>
+      </w:r>
+      <w:r>
+        <w:t>Das ist das Standardverhalten von PDF-AS Web.</w:t>
+      </w:r>
+    </w:p>
+    <w:p>
+      <w:pPr>
+        <w:pStyle w:val="Listenabsatz"/>
+        <w:numPr>
+          <w:ilvl w:val="1"/>
+          <w:numId w:val="17"/>
+        </w:numPr>
+      </w:pPr>
+      <w:r>
+        <w:rPr>
+          <w:i/>
+        </w:rPr>
+        <w:t>_</w:t>
+      </w:r>
+      <w:proofErr w:type="spellStart"/>
+      <w:r>
+        <w:rPr>
+          <w:i/>
+        </w:rPr>
+        <w:t>parent</w:t>
+      </w:r>
+      <w:proofErr w:type="spellEnd"/>
+      <w:r>
+        <w:t>:</w:t>
+      </w:r>
+      <w:r>
+        <w:tab/>
+        <w:t xml:space="preserve">Die </w:t>
+      </w:r>
+      <w:r>
+        <w:t>„</w:t>
+      </w:r>
+      <w:proofErr w:type="spellStart"/>
+      <w:r>
+        <w:rPr>
+          <w:b/>
+        </w:rPr>
+        <w:t>invoke-app-url</w:t>
+      </w:r>
+      <w:proofErr w:type="spellEnd"/>
+      <w:r>
+        <w:rPr>
+          <w:b/>
+        </w:rPr>
+        <w:t xml:space="preserve">“ </w:t>
+      </w:r>
+      <w:r>
+        <w:t>wird im</w:t>
+      </w:r>
+      <w:r>
+        <w:t xml:space="preserve"> </w:t>
+      </w:r>
+      <w:proofErr w:type="spellStart"/>
+      <w:r>
+        <w:t>parent</w:t>
+      </w:r>
+      <w:proofErr w:type="spellEnd"/>
+      <w:r>
+        <w:t xml:space="preserve"> </w:t>
+      </w:r>
+      <w:proofErr w:type="spellStart"/>
+      <w:r>
+        <w:t>frame</w:t>
+      </w:r>
+      <w:proofErr w:type="spellEnd"/>
+      <w:r>
+        <w:t xml:space="preserve"> geöffnet.</w:t>
+      </w:r>
+    </w:p>
+    <w:p>
+      <w:pPr>
+        <w:pStyle w:val="Listenabsatz"/>
+        <w:numPr>
+          <w:ilvl w:val="1"/>
+          <w:numId w:val="17"/>
+        </w:numPr>
+      </w:pPr>
+      <w:r>
+        <w:rPr>
+          <w:i/>
+        </w:rPr>
+        <w:t>_top</w:t>
+      </w:r>
+      <w:r>
+        <w:t>:</w:t>
+      </w:r>
+      <w:r>
+        <w:tab/>
+      </w:r>
+      <w:r>
+        <w:tab/>
+      </w:r>
+      <w:r>
+        <w:t xml:space="preserve">Die </w:t>
+      </w:r>
+      <w:r>
+        <w:t>„</w:t>
+      </w:r>
+      <w:proofErr w:type="spellStart"/>
+      <w:r>
+        <w:rPr>
+          <w:b/>
+        </w:rPr>
+        <w:t>invoke-app-url</w:t>
+      </w:r>
+      <w:proofErr w:type="spellEnd"/>
+      <w:r>
+        <w:rPr>
+          <w:b/>
+        </w:rPr>
+        <w:t xml:space="preserve">“ </w:t>
+      </w:r>
+      <w:r>
+        <w:t>wird der komplette Inhalt des aktuellen Fensters.</w:t>
+      </w:r>
+    </w:p>
+    <w:p>
+      <w:pPr>
+        <w:pStyle w:val="Listenabsatz"/>
+        <w:numPr>
+          <w:ilvl w:val="1"/>
+          <w:numId w:val="17"/>
+        </w:numPr>
+      </w:pPr>
+      <w:r>
+        <w:rPr>
+          <w:i/>
+        </w:rPr>
+        <w:t>Framename</w:t>
+      </w:r>
+      <w:r>
+        <w:t xml:space="preserve">: </w:t>
+      </w:r>
+      <w:r>
+        <w:tab/>
+      </w:r>
+      <w:r>
+        <w:t xml:space="preserve">Die </w:t>
+      </w:r>
+      <w:r>
+        <w:t>„</w:t>
+      </w:r>
+      <w:proofErr w:type="spellStart"/>
+      <w:r>
+        <w:rPr>
+          <w:b/>
+        </w:rPr>
+        <w:t>invoke-app-url</w:t>
+      </w:r>
+      <w:proofErr w:type="spellEnd"/>
+      <w:r>
+        <w:rPr>
+          <w:b/>
+        </w:rPr>
+        <w:t xml:space="preserve">“ </w:t>
+      </w:r>
+      <w:r>
+        <w:t xml:space="preserve">wird in einem benannten </w:t>
+      </w:r>
+      <w:proofErr w:type="spellStart"/>
+      <w:r>
+        <w:t>iframe</w:t>
+      </w:r>
+      <w:proofErr w:type="spellEnd"/>
+      <w:r>
+        <w:t xml:space="preserve"> angezeigt.</w:t>
+      </w:r>
+    </w:p>
+    <w:p>
+      <w:pPr>
+        <w:pStyle w:val="Listenabsatz"/>
+        <w:numPr>
+          <w:ilvl w:val="0"/>
+          <w:numId w:val="17"/>
+        </w:numPr>
+      </w:pPr>
+      <w:r>
+        <w:t>„</w:t>
+      </w:r>
+      <w:proofErr w:type="spellStart"/>
+      <w:r>
+        <w:rPr>
+          <w:b/>
+        </w:rPr>
+        <w:t>verify</w:t>
+      </w:r>
+      <w:proofErr w:type="spellEnd"/>
+      <w:r>
+        <w:rPr>
+          <w:b/>
+        </w:rPr>
+        <w:t>-level</w:t>
+      </w:r>
+      <w:r>
+        <w:t>“: Mit diesem Parameter lässt sich festlegen, welche Art von Signaturverifikation nach dem Signaturvorgang durchgeführt werden soll.</w:t>
+      </w:r>
+    </w:p>
+    <w:p>
+      <w:pPr>
+        <w:pStyle w:val="Listenabsatz"/>
+        <w:numPr>
+          <w:ilvl w:val="1"/>
+          <w:numId w:val="17"/>
+        </w:numPr>
+      </w:pPr>
+      <w:r>
+        <w:t>„</w:t>
+      </w:r>
+      <w:proofErr w:type="spellStart"/>
+      <w:r>
+        <w:rPr>
+          <w:i/>
+        </w:rPr>
+        <w:t>full</w:t>
+      </w:r>
+      <w:proofErr w:type="spellEnd"/>
+      <w:r>
+        <w:t>“:</w:t>
+      </w:r>
+      <w:r>
+        <w:tab/>
+      </w:r>
+      <w:r>
+        <w:tab/>
+        <w:t>Dies bedeutet, dass eine vollständige Signaturprüfung inklusive Zertifikatsprüfung durchgeführt werden soll. Diese Option erfordert eine korrekte Konfiguration von MOA-SP.</w:t>
+      </w:r>
+    </w:p>
+    <w:p>
+      <w:pPr>
+        <w:pStyle w:val="Listenabsatz"/>
+        <w:numPr>
+          <w:ilvl w:val="1"/>
+          <w:numId w:val="17"/>
+        </w:numPr>
+      </w:pPr>
+      <w:r>
+        <w:lastRenderedPageBreak/>
+        <w:t>„</w:t>
+      </w:r>
+      <w:proofErr w:type="spellStart"/>
+      <w:r>
+        <w:rPr>
+          <w:i/>
+        </w:rPr>
+        <w:t>intOnly</w:t>
+      </w:r>
+      <w:proofErr w:type="spellEnd"/>
+      <w:r>
+        <w:t>“:</w:t>
+      </w:r>
+      <w:r>
+        <w:tab/>
+        <w:t>Dies bedeutet, dass eine Signaturprüfung durchgeführt wird, allerdings ohne Zertifikatsprüfung.</w:t>
+      </w:r>
+    </w:p>
+    <w:p>
+      <w:pPr>
         <w:pStyle w:val="berschrift3"/>
       </w:pPr>
-      <w:bookmarkStart w:id="13" w:name="_Toc389744468"/>
+      <w:bookmarkStart w:id="13" w:name="_Toc393181674"/>
       <w:proofErr w:type="spellStart"/>
       <w:r>
         <w:t>ProvidePDF</w:t>
@@ -4134,7 +4561,7 @@
       <w:pPr>
         <w:pStyle w:val="berschrift3"/>
       </w:pPr>
-      <w:bookmarkStart w:id="14" w:name="_Toc389744469"/>
+      <w:bookmarkStart w:id="14" w:name="_Toc393181675"/>
       <w:proofErr w:type="spellStart"/>
       <w:r>
         <w:t>PDFData</w:t>
@@ -4163,11 +4590,9 @@
       <w:r>
         <w:t xml:space="preserve"> das signierte PDF Dokument. Vorsicht: Dieses Servlet kann nur ein einziges Mal pro Signaturvorgang aufgerufen werden. Nachdem das signierte Dokument abgeholt wurde, werden die Daten des signierten PDF Dokumentes </w:t>
       </w:r>
-      <w:proofErr w:type="spellStart"/>
-      <w:r>
-        <w:t>geloescht</w:t>
-      </w:r>
-      <w:proofErr w:type="spellEnd"/>
+      <w:r>
+        <w:t>gelöscht</w:t>
+      </w:r>
       <w:r>
         <w:t>.</w:t>
       </w:r>
@@ -4228,13 +4653,11 @@
       <w:r>
         <w:t xml:space="preserve">. Nur wenn dieser </w:t>
       </w:r>
-      <w:proofErr w:type="spellStart"/>
-      <w:r>
-        <w:t>uebereinstimmt</w:t>
-      </w:r>
-      <w:proofErr w:type="spellEnd"/>
-      <w:r>
-        <w:t>, werden die Signaturdaten retu</w:t>
+      <w:r>
+        <w:t>ü</w:t>
+      </w:r>
+      <w:r>
+        <w:t>bereinstimmt, werden die Signaturdaten retu</w:t>
       </w:r>
       <w:r>
         <w:t>r</w:t>
@@ -4242,11 +4665,9 @@
       <w:r>
         <w:t xml:space="preserve">niert. Wenn nicht, wird ein Fehler </w:t>
       </w:r>
-      <w:proofErr w:type="spellStart"/>
-      <w:r>
-        <w:t>generiet</w:t>
-      </w:r>
-      <w:proofErr w:type="spellEnd"/>
+      <w:r>
+        <w:t>generiert</w:t>
+      </w:r>
       <w:r>
         <w:t>.  (</w:t>
       </w:r>
@@ -4261,18 +4682,597 @@
       </w:r>
     </w:p>
     <w:p>
+      <w:r>
+        <w:t xml:space="preserve">Das </w:t>
+      </w:r>
+      <w:proofErr w:type="spellStart"/>
+      <w:r>
+        <w:t>PDFData</w:t>
+      </w:r>
+      <w:proofErr w:type="spellEnd"/>
+      <w:r>
+        <w:t xml:space="preserve"> Servlet returniert auch das Zertifikat mit welchem die Signatur durchgeführt wurde. Dieses Zertifikat ist als Server Header „</w:t>
+      </w:r>
+      <w:proofErr w:type="spellStart"/>
+      <w:r>
+        <w:t>Signer-Certificate</w:t>
+      </w:r>
+      <w:proofErr w:type="spellEnd"/>
+      <w:r>
+        <w:t xml:space="preserve">“ in der Response zu finden. </w:t>
+      </w:r>
+      <w:r>
+        <w:t>Auch das Ergebnis der automatisch durchgeführten Signaturprüfung nach dem Signaturvorgang wird über die Server Header übergeben. Die Server Header „</w:t>
+      </w:r>
+      <w:proofErr w:type="spellStart"/>
+      <w:r>
+        <w:t>CertificateCheckCode</w:t>
+      </w:r>
+      <w:proofErr w:type="spellEnd"/>
+      <w:r>
+        <w:t>“ und „</w:t>
+      </w:r>
+      <w:proofErr w:type="spellStart"/>
+      <w:r>
+        <w:t>ValueCheckCode</w:t>
+      </w:r>
+      <w:proofErr w:type="spellEnd"/>
+      <w:r>
+        <w:t xml:space="preserve">“ sind in der Antwort des </w:t>
+      </w:r>
+      <w:proofErr w:type="spellStart"/>
+      <w:r>
+        <w:t>PDFData</w:t>
+      </w:r>
+      <w:proofErr w:type="spellEnd"/>
+      <w:r>
+        <w:t xml:space="preserve"> Servlet enthalten. Die Werte dieser beiden Header entsprechen den Werten eine MOA Signaturprüfung:</w:t>
+      </w:r>
+    </w:p>
+    <w:p>
+      <w:r>
+        <w:t>„</w:t>
+      </w:r>
+      <w:proofErr w:type="spellStart"/>
+      <w:r>
+        <w:t>ValueCheckCode</w:t>
+      </w:r>
+      <w:proofErr w:type="spellEnd"/>
+      <w:r>
+        <w:t>“ Werte sind:</w:t>
+      </w:r>
+    </w:p>
+    <w:tbl>
+      <w:tblPr>
+        <w:tblStyle w:val="SOWTable"/>
+        <w:tblW w:w="0" w:type="auto"/>
+        <w:tblLook w:val="04A0" w:firstRow="1" w:lastRow="0" w:firstColumn="1" w:lastColumn="0" w:noHBand="0" w:noVBand="1"/>
+      </w:tblPr>
+      <w:tblGrid>
+        <w:gridCol w:w="1242"/>
+        <w:gridCol w:w="8222"/>
+      </w:tblGrid>
+      <w:tr>
+        <w:trPr>
+          <w:cnfStyle w:val="100000000000" w:firstRow="1" w:lastRow="0" w:firstColumn="0" w:lastColumn="0" w:oddVBand="0" w:evenVBand="0" w:oddHBand="0" w:evenHBand="0" w:firstRowFirstColumn="0" w:firstRowLastColumn="0" w:lastRowFirstColumn="0" w:lastRowLastColumn="0"/>
+        </w:trPr>
+        <w:tc>
+          <w:tcPr>
+            <w:cnfStyle w:val="001000000000" w:firstRow="0" w:lastRow="0" w:firstColumn="1" w:lastColumn="0" w:oddVBand="0" w:evenVBand="0" w:oddHBand="0" w:evenHBand="0" w:firstRowFirstColumn="0" w:firstRowLastColumn="0" w:lastRowFirstColumn="0" w:lastRowLastColumn="0"/>
+            <w:tcW w:w="1242" w:type="dxa"/>
+            <w:tcBorders>
+              <w:top w:val="single" w:sz="4" w:space="0" w:color="BCB8AC" w:themeColor="text2" w:themeTint="66"/>
+              <w:bottom w:val="nil"/>
+            </w:tcBorders>
+            <w:shd w:val="clear" w:color="auto" w:fill="4C483D" w:themeFill="text2"/>
+          </w:tcPr>
+          <w:p>
+            <w:pPr>
+              <w:pStyle w:val="Tabellen"/>
+              <w:rPr>
+                <w:color w:val="FFFFFF" w:themeColor="background1"/>
+              </w:rPr>
+            </w:pPr>
+            <w:r>
+              <w:rPr>
+                <w:color w:val="FFFFFF" w:themeColor="background1"/>
+              </w:rPr>
+              <w:t>Wert</w:t>
+            </w:r>
+          </w:p>
+        </w:tc>
+        <w:tc>
+          <w:tcPr>
+            <w:tcW w:w="8222" w:type="dxa"/>
+            <w:tcBorders>
+              <w:top w:val="single" w:sz="4" w:space="0" w:color="BCB8AC" w:themeColor="text2" w:themeTint="66"/>
+              <w:bottom w:val="nil"/>
+            </w:tcBorders>
+            <w:shd w:val="clear" w:color="auto" w:fill="4C483D" w:themeFill="text2"/>
+          </w:tcPr>
+          <w:p>
+            <w:pPr>
+              <w:pStyle w:val="Tabellen"/>
+              <w:cnfStyle w:val="100000000000" w:firstRow="1" w:lastRow="0" w:firstColumn="0" w:lastColumn="0" w:oddVBand="0" w:evenVBand="0" w:oddHBand="0" w:evenHBand="0" w:firstRowFirstColumn="0" w:firstRowLastColumn="0" w:lastRowFirstColumn="0" w:lastRowLastColumn="0"/>
+              <w:rPr>
+                <w:color w:val="FFFFFF" w:themeColor="background1"/>
+              </w:rPr>
+            </w:pPr>
+            <w:r>
+              <w:rPr>
+                <w:color w:val="FFFFFF" w:themeColor="background1"/>
+              </w:rPr>
+              <w:t>Bedeutung</w:t>
+            </w:r>
+          </w:p>
+        </w:tc>
+      </w:tr>
+      <w:tr>
+        <w:tc>
+          <w:tcPr>
+            <w:cnfStyle w:val="001000000000" w:firstRow="0" w:lastRow="0" w:firstColumn="1" w:lastColumn="0" w:oddVBand="0" w:evenVBand="0" w:oddHBand="0" w:evenHBand="0" w:firstRowFirstColumn="0" w:firstRowLastColumn="0" w:lastRowFirstColumn="0" w:lastRowLastColumn="0"/>
+            <w:tcW w:w="1242" w:type="dxa"/>
+            <w:tcBorders>
+              <w:top w:val="nil"/>
+              <w:bottom w:val="nil"/>
+            </w:tcBorders>
+          </w:tcPr>
+          <w:p>
+            <w:r>
+              <w:t>0</w:t>
+            </w:r>
+          </w:p>
+        </w:tc>
+        <w:tc>
+          <w:tcPr>
+            <w:tcW w:w="8222" w:type="dxa"/>
+            <w:tcBorders>
+              <w:top w:val="nil"/>
+              <w:bottom w:val="nil"/>
+            </w:tcBorders>
+          </w:tcPr>
+          <w:p>
+            <w:pPr>
+              <w:cnfStyle w:val="000000000000" w:firstRow="0" w:lastRow="0" w:firstColumn="0" w:lastColumn="0" w:oddVBand="0" w:evenVBand="0" w:oddHBand="0" w:evenHBand="0" w:firstRowFirstColumn="0" w:firstRowLastColumn="0" w:lastRowFirstColumn="0" w:lastRowLastColumn="0"/>
+            </w:pPr>
+            <w:r>
+              <w:t>Die Überprüfung des Werts der Signatur konnte erfolgreich durchgeführt werden.</w:t>
+            </w:r>
+          </w:p>
+        </w:tc>
+      </w:tr>
+      <w:tr>
+        <w:trPr>
+          <w:cnfStyle w:val="000000010000" w:firstRow="0" w:lastRow="0" w:firstColumn="0" w:lastColumn="0" w:oddVBand="0" w:evenVBand="0" w:oddHBand="0" w:evenHBand="1" w:firstRowFirstColumn="0" w:firstRowLastColumn="0" w:lastRowFirstColumn="0" w:lastRowLastColumn="0"/>
+        </w:trPr>
+        <w:tc>
+          <w:tcPr>
+            <w:cnfStyle w:val="001000000000" w:firstRow="0" w:lastRow="0" w:firstColumn="1" w:lastColumn="0" w:oddVBand="0" w:evenVBand="0" w:oddHBand="0" w:evenHBand="0" w:firstRowFirstColumn="0" w:firstRowLastColumn="0" w:lastRowFirstColumn="0" w:lastRowLastColumn="0"/>
+            <w:tcW w:w="1242" w:type="dxa"/>
+            <w:tcBorders>
+              <w:top w:val="nil"/>
+              <w:bottom w:val="nil"/>
+            </w:tcBorders>
+          </w:tcPr>
+          <w:p>
+            <w:r>
+              <w:t>1</w:t>
+            </w:r>
+          </w:p>
+        </w:tc>
+        <w:tc>
+          <w:tcPr>
+            <w:tcW w:w="8222" w:type="dxa"/>
+            <w:tcBorders>
+              <w:top w:val="nil"/>
+              <w:bottom w:val="nil"/>
+            </w:tcBorders>
+          </w:tcPr>
+          <w:p>
+            <w:pPr>
+              <w:cnfStyle w:val="000000010000" w:firstRow="0" w:lastRow="0" w:firstColumn="0" w:lastColumn="0" w:oddVBand="0" w:evenVBand="0" w:oddHBand="0" w:evenHBand="1" w:firstRowFirstColumn="0" w:firstRowLastColumn="0" w:lastRowFirstColumn="0" w:lastRowLastColumn="0"/>
+            </w:pPr>
+            <w:r>
+              <w:t>Bei der Überprüfung des Werts der Signatur ist ein Fehler aufgetreten.</w:t>
+            </w:r>
+          </w:p>
+        </w:tc>
+      </w:tr>
+    </w:tbl>
+    <w:p/>
+    <w:p>
+      <w:r>
+        <w:t>„</w:t>
+      </w:r>
+      <w:proofErr w:type="spellStart"/>
+      <w:r>
+        <w:t>CertificateCheckCode</w:t>
+      </w:r>
+      <w:proofErr w:type="spellEnd"/>
+      <w:r>
+        <w:t>“ Werte sind:</w:t>
+      </w:r>
+    </w:p>
+    <w:tbl>
+      <w:tblPr>
+        <w:tblStyle w:val="SOWTable"/>
+        <w:tblW w:w="0" w:type="auto"/>
+        <w:tblLook w:val="04A0" w:firstRow="1" w:lastRow="0" w:firstColumn="1" w:lastColumn="0" w:noHBand="0" w:noVBand="1"/>
+      </w:tblPr>
+      <w:tblGrid>
+        <w:gridCol w:w="1242"/>
+        <w:gridCol w:w="8222"/>
+      </w:tblGrid>
+      <w:tr>
+        <w:trPr>
+          <w:cnfStyle w:val="100000000000" w:firstRow="1" w:lastRow="0" w:firstColumn="0" w:lastColumn="0" w:oddVBand="0" w:evenVBand="0" w:oddHBand="0" w:evenHBand="0" w:firstRowFirstColumn="0" w:firstRowLastColumn="0" w:lastRowFirstColumn="0" w:lastRowLastColumn="0"/>
+        </w:trPr>
+        <w:tc>
+          <w:tcPr>
+            <w:cnfStyle w:val="001000000000" w:firstRow="0" w:lastRow="0" w:firstColumn="1" w:lastColumn="0" w:oddVBand="0" w:evenVBand="0" w:oddHBand="0" w:evenHBand="0" w:firstRowFirstColumn="0" w:firstRowLastColumn="0" w:lastRowFirstColumn="0" w:lastRowLastColumn="0"/>
+            <w:tcW w:w="1242" w:type="dxa"/>
+            <w:tcBorders>
+              <w:top w:val="single" w:sz="4" w:space="0" w:color="BCB8AC" w:themeColor="text2" w:themeTint="66"/>
+              <w:bottom w:val="nil"/>
+            </w:tcBorders>
+            <w:shd w:val="clear" w:color="auto" w:fill="4C483D" w:themeFill="text2"/>
+          </w:tcPr>
+          <w:p>
+            <w:pPr>
+              <w:pStyle w:val="Tabellen"/>
+              <w:rPr>
+                <w:color w:val="FFFFFF" w:themeColor="background1"/>
+              </w:rPr>
+            </w:pPr>
+            <w:r>
+              <w:rPr>
+                <w:color w:val="FFFFFF" w:themeColor="background1"/>
+              </w:rPr>
+              <w:t>Wert</w:t>
+            </w:r>
+          </w:p>
+        </w:tc>
+        <w:tc>
+          <w:tcPr>
+            <w:tcW w:w="8222" w:type="dxa"/>
+            <w:tcBorders>
+              <w:top w:val="single" w:sz="4" w:space="0" w:color="BCB8AC" w:themeColor="text2" w:themeTint="66"/>
+              <w:bottom w:val="nil"/>
+            </w:tcBorders>
+            <w:shd w:val="clear" w:color="auto" w:fill="4C483D" w:themeFill="text2"/>
+          </w:tcPr>
+          <w:p>
+            <w:pPr>
+              <w:pStyle w:val="Tabellen"/>
+              <w:cnfStyle w:val="100000000000" w:firstRow="1" w:lastRow="0" w:firstColumn="0" w:lastColumn="0" w:oddVBand="0" w:evenVBand="0" w:oddHBand="0" w:evenHBand="0" w:firstRowFirstColumn="0" w:firstRowLastColumn="0" w:lastRowFirstColumn="0" w:lastRowLastColumn="0"/>
+              <w:rPr>
+                <w:color w:val="FFFFFF" w:themeColor="background1"/>
+              </w:rPr>
+            </w:pPr>
+            <w:r>
+              <w:rPr>
+                <w:color w:val="FFFFFF" w:themeColor="background1"/>
+              </w:rPr>
+              <w:t>Bedeutung</w:t>
+            </w:r>
+          </w:p>
+        </w:tc>
+      </w:tr>
+      <w:tr>
+        <w:tc>
+          <w:tcPr>
+            <w:cnfStyle w:val="001000000000" w:firstRow="0" w:lastRow="0" w:firstColumn="1" w:lastColumn="0" w:oddVBand="0" w:evenVBand="0" w:oddHBand="0" w:evenHBand="0" w:firstRowFirstColumn="0" w:firstRowLastColumn="0" w:lastRowFirstColumn="0" w:lastRowLastColumn="0"/>
+            <w:tcW w:w="1242" w:type="dxa"/>
+            <w:tcBorders>
+              <w:top w:val="nil"/>
+              <w:bottom w:val="nil"/>
+            </w:tcBorders>
+          </w:tcPr>
+          <w:p>
+            <w:r>
+              <w:t>0</w:t>
+            </w:r>
+          </w:p>
+        </w:tc>
+        <w:tc>
+          <w:tcPr>
+            <w:tcW w:w="8222" w:type="dxa"/>
+            <w:tcBorders>
+              <w:top w:val="nil"/>
+              <w:bottom w:val="nil"/>
+            </w:tcBorders>
+          </w:tcPr>
+          <w:p>
+            <w:pPr>
+              <w:cnfStyle w:val="000000000000" w:firstRow="0" w:lastRow="0" w:firstColumn="0" w:lastColumn="0" w:oddVBand="0" w:evenVBand="0" w:oddHBand="0" w:evenHBand="0" w:firstRowFirstColumn="0" w:firstRowLastColumn="0" w:lastRowFirstColumn="0" w:lastRowLastColumn="0"/>
+            </w:pPr>
+            <w:r>
+              <w:t xml:space="preserve">Eine formal korrekte Zertifikatskette vom </w:t>
+            </w:r>
+            <w:proofErr w:type="spellStart"/>
+            <w:r>
+              <w:t>Signatorzertifikat</w:t>
+            </w:r>
+            <w:proofErr w:type="spellEnd"/>
+            <w:r>
+              <w:t xml:space="preserve"> zu einem vertrauenswürdigen Wurzelzertifikat konnte konstruiert werden. Jedes </w:t>
+            </w:r>
+            <w:r>
+              <w:lastRenderedPageBreak/>
+              <w:t>Zertifikat dieser Kette ist zum in der Anfrage angegebenen Prüfzeitpunkt gültig.</w:t>
+            </w:r>
+          </w:p>
+        </w:tc>
+      </w:tr>
+      <w:tr>
+        <w:trPr>
+          <w:cnfStyle w:val="000000010000" w:firstRow="0" w:lastRow="0" w:firstColumn="0" w:lastColumn="0" w:oddVBand="0" w:evenVBand="0" w:oddHBand="0" w:evenHBand="1" w:firstRowFirstColumn="0" w:firstRowLastColumn="0" w:lastRowFirstColumn="0" w:lastRowLastColumn="0"/>
+        </w:trPr>
+        <w:tc>
+          <w:tcPr>
+            <w:cnfStyle w:val="001000000000" w:firstRow="0" w:lastRow="0" w:firstColumn="1" w:lastColumn="0" w:oddVBand="0" w:evenVBand="0" w:oddHBand="0" w:evenHBand="0" w:firstRowFirstColumn="0" w:firstRowLastColumn="0" w:lastRowFirstColumn="0" w:lastRowLastColumn="0"/>
+            <w:tcW w:w="1242" w:type="dxa"/>
+            <w:tcBorders>
+              <w:top w:val="nil"/>
+              <w:bottom w:val="nil"/>
+            </w:tcBorders>
+          </w:tcPr>
+          <w:p>
+            <w:r>
+              <w:lastRenderedPageBreak/>
+              <w:t>1</w:t>
+            </w:r>
+          </w:p>
+        </w:tc>
+        <w:tc>
+          <w:tcPr>
+            <w:tcW w:w="8222" w:type="dxa"/>
+            <w:tcBorders>
+              <w:top w:val="nil"/>
+              <w:bottom w:val="nil"/>
+            </w:tcBorders>
+          </w:tcPr>
+          <w:p>
+            <w:pPr>
+              <w:cnfStyle w:val="000000010000" w:firstRow="0" w:lastRow="0" w:firstColumn="0" w:lastColumn="0" w:oddVBand="0" w:evenVBand="0" w:oddHBand="0" w:evenHBand="1" w:firstRowFirstColumn="0" w:firstRowLastColumn="0" w:lastRowFirstColumn="0" w:lastRowLastColumn="0"/>
+            </w:pPr>
+            <w:r>
+              <w:t xml:space="preserve">Es konnte keine formal korrekte Zertifikatskette vom </w:t>
+            </w:r>
+            <w:proofErr w:type="spellStart"/>
+            <w:r>
+              <w:t>Signatorzertifikat</w:t>
+            </w:r>
+            <w:proofErr w:type="spellEnd"/>
+            <w:r>
+              <w:t xml:space="preserve"> zu einem vertrauenswürdigen Wurzelzertifikat konstruiert werden.</w:t>
+            </w:r>
+          </w:p>
+        </w:tc>
+      </w:tr>
+      <w:tr>
+        <w:tc>
+          <w:tcPr>
+            <w:cnfStyle w:val="001000000000" w:firstRow="0" w:lastRow="0" w:firstColumn="1" w:lastColumn="0" w:oddVBand="0" w:evenVBand="0" w:oddHBand="0" w:evenHBand="0" w:firstRowFirstColumn="0" w:firstRowLastColumn="0" w:lastRowFirstColumn="0" w:lastRowLastColumn="0"/>
+            <w:tcW w:w="1242" w:type="dxa"/>
+            <w:tcBorders>
+              <w:top w:val="nil"/>
+              <w:bottom w:val="nil"/>
+            </w:tcBorders>
+          </w:tcPr>
+          <w:p>
+            <w:r>
+              <w:t>2</w:t>
+            </w:r>
+          </w:p>
+        </w:tc>
+        <w:tc>
+          <w:tcPr>
+            <w:tcW w:w="8222" w:type="dxa"/>
+            <w:tcBorders>
+              <w:top w:val="nil"/>
+              <w:bottom w:val="nil"/>
+            </w:tcBorders>
+          </w:tcPr>
+          <w:p>
+            <w:pPr>
+              <w:cnfStyle w:val="000000000000" w:firstRow="0" w:lastRow="0" w:firstColumn="0" w:lastColumn="0" w:oddVBand="0" w:evenVBand="0" w:oddHBand="0" w:evenHBand="0" w:firstRowFirstColumn="0" w:firstRowLastColumn="0" w:lastRowFirstColumn="0" w:lastRowLastColumn="0"/>
+            </w:pPr>
+            <w:r>
+              <w:t xml:space="preserve">Eine formal korrekte Zertifikatskette vom </w:t>
+            </w:r>
+            <w:proofErr w:type="spellStart"/>
+            <w:r>
+              <w:t>Signatorzertifikat</w:t>
+            </w:r>
+            <w:proofErr w:type="spellEnd"/>
+            <w:r>
+              <w:t xml:space="preserve"> zu einem vertrauenswürdigen Wurzelzertifikat konnte konstruiert werden. Für zumindest ein Zertifikat dieser Kette fällt der Prüfzeitpunkt nicht in das Gültigkeitsintervall.</w:t>
+            </w:r>
+          </w:p>
+        </w:tc>
+      </w:tr>
+      <w:tr>
+        <w:trPr>
+          <w:cnfStyle w:val="000000010000" w:firstRow="0" w:lastRow="0" w:firstColumn="0" w:lastColumn="0" w:oddVBand="0" w:evenVBand="0" w:oddHBand="0" w:evenHBand="1" w:firstRowFirstColumn="0" w:firstRowLastColumn="0" w:lastRowFirstColumn="0" w:lastRowLastColumn="0"/>
+        </w:trPr>
+        <w:tc>
+          <w:tcPr>
+            <w:cnfStyle w:val="001000000000" w:firstRow="0" w:lastRow="0" w:firstColumn="1" w:lastColumn="0" w:oddVBand="0" w:evenVBand="0" w:oddHBand="0" w:evenHBand="0" w:firstRowFirstColumn="0" w:firstRowLastColumn="0" w:lastRowFirstColumn="0" w:lastRowLastColumn="0"/>
+            <w:tcW w:w="1242" w:type="dxa"/>
+            <w:tcBorders>
+              <w:top w:val="nil"/>
+              <w:bottom w:val="nil"/>
+            </w:tcBorders>
+          </w:tcPr>
+          <w:p>
+            <w:r>
+              <w:t>3</w:t>
+            </w:r>
+          </w:p>
+        </w:tc>
+        <w:tc>
+          <w:tcPr>
+            <w:tcW w:w="8222" w:type="dxa"/>
+            <w:tcBorders>
+              <w:top w:val="nil"/>
+              <w:bottom w:val="nil"/>
+            </w:tcBorders>
+          </w:tcPr>
+          <w:p>
+            <w:pPr>
+              <w:cnfStyle w:val="000000010000" w:firstRow="0" w:lastRow="0" w:firstColumn="0" w:lastColumn="0" w:oddVBand="0" w:evenVBand="0" w:oddHBand="0" w:evenHBand="1" w:firstRowFirstColumn="0" w:firstRowLastColumn="0" w:lastRowFirstColumn="0" w:lastRowLastColumn="0"/>
+            </w:pPr>
+            <w:r>
+              <w:t xml:space="preserve">Eine formal korrekte Zertifikatskette vom </w:t>
+            </w:r>
+            <w:proofErr w:type="spellStart"/>
+            <w:r>
+              <w:t>Signatorzertifikat</w:t>
+            </w:r>
+            <w:proofErr w:type="spellEnd"/>
+            <w:r>
+              <w:t xml:space="preserve"> zu einem vertrauenswürdigen Wurzelzertifikat konnte konstruiert werden. Für alle Zertifikate dieser Kette fällt der Prüfzeitpunkt in das jeweilige Gültigkeitsintervall. Für zumindest ein Zertifikat konnte der Zertifikatstatus nicht festgestellt werden.</w:t>
+            </w:r>
+          </w:p>
+        </w:tc>
+      </w:tr>
+      <w:tr>
+        <w:tc>
+          <w:tcPr>
+            <w:cnfStyle w:val="001000000000" w:firstRow="0" w:lastRow="0" w:firstColumn="1" w:lastColumn="0" w:oddVBand="0" w:evenVBand="0" w:oddHBand="0" w:evenHBand="0" w:firstRowFirstColumn="0" w:firstRowLastColumn="0" w:lastRowFirstColumn="0" w:lastRowLastColumn="0"/>
+            <w:tcW w:w="1242" w:type="dxa"/>
+            <w:tcBorders>
+              <w:top w:val="nil"/>
+              <w:bottom w:val="nil"/>
+            </w:tcBorders>
+          </w:tcPr>
+          <w:p>
+            <w:r>
+              <w:t>4</w:t>
+            </w:r>
+          </w:p>
+        </w:tc>
+        <w:tc>
+          <w:tcPr>
+            <w:tcW w:w="8222" w:type="dxa"/>
+            <w:tcBorders>
+              <w:top w:val="nil"/>
+              <w:bottom w:val="nil"/>
+            </w:tcBorders>
+          </w:tcPr>
+          <w:p>
+            <w:pPr>
+              <w:cnfStyle w:val="000000000000" w:firstRow="0" w:lastRow="0" w:firstColumn="0" w:lastColumn="0" w:oddVBand="0" w:evenVBand="0" w:oddHBand="0" w:evenHBand="0" w:firstRowFirstColumn="0" w:firstRowLastColumn="0" w:lastRowFirstColumn="0" w:lastRowLastColumn="0"/>
+            </w:pPr>
+            <w:r>
+              <w:t xml:space="preserve">Eine formal korrekte Zertifikatskette vom </w:t>
+            </w:r>
+            <w:proofErr w:type="spellStart"/>
+            <w:r>
+              <w:t>Signatorzertifikat</w:t>
+            </w:r>
+            <w:proofErr w:type="spellEnd"/>
+            <w:r>
+              <w:t xml:space="preserve"> zu einem vertrauenswürdigen Wurzelzertifikat konnte konstruiert werden. Für alle Zertifikate dieser Kette fällt der Prüfzeitpunkt in das jeweilige Gültigkeitsintervall. Zumindest ein Zertifikat ist zum Prüfzeitpunkt widerrufen.</w:t>
+            </w:r>
+          </w:p>
+        </w:tc>
+      </w:tr>
+      <w:tr>
+        <w:trPr>
+          <w:cnfStyle w:val="000000010000" w:firstRow="0" w:lastRow="0" w:firstColumn="0" w:lastColumn="0" w:oddVBand="0" w:evenVBand="0" w:oddHBand="0" w:evenHBand="1" w:firstRowFirstColumn="0" w:firstRowLastColumn="0" w:lastRowFirstColumn="0" w:lastRowLastColumn="0"/>
+        </w:trPr>
+        <w:tc>
+          <w:tcPr>
+            <w:cnfStyle w:val="001000000000" w:firstRow="0" w:lastRow="0" w:firstColumn="1" w:lastColumn="0" w:oddVBand="0" w:evenVBand="0" w:oddHBand="0" w:evenHBand="0" w:firstRowFirstColumn="0" w:firstRowLastColumn="0" w:lastRowFirstColumn="0" w:lastRowLastColumn="0"/>
+            <w:tcW w:w="1242" w:type="dxa"/>
+            <w:tcBorders>
+              <w:top w:val="nil"/>
+              <w:bottom w:val="nil"/>
+            </w:tcBorders>
+          </w:tcPr>
+          <w:p>
+            <w:r>
+              <w:t>5</w:t>
+            </w:r>
+          </w:p>
+        </w:tc>
+        <w:tc>
+          <w:tcPr>
+            <w:tcW w:w="8222" w:type="dxa"/>
+            <w:tcBorders>
+              <w:top w:val="nil"/>
+              <w:bottom w:val="nil"/>
+            </w:tcBorders>
+          </w:tcPr>
+          <w:p>
+            <w:pPr>
+              <w:cnfStyle w:val="000000010000" w:firstRow="0" w:lastRow="0" w:firstColumn="0" w:lastColumn="0" w:oddVBand="0" w:evenVBand="0" w:oddHBand="0" w:evenHBand="1" w:firstRowFirstColumn="0" w:firstRowLastColumn="0" w:lastRowFirstColumn="0" w:lastRowLastColumn="0"/>
+            </w:pPr>
+            <w:r>
+              <w:t xml:space="preserve">Eine formal korrekte Zertifikatskette vom </w:t>
+            </w:r>
+            <w:proofErr w:type="spellStart"/>
+            <w:r>
+              <w:t>Signatorzertifikat</w:t>
+            </w:r>
+            <w:proofErr w:type="spellEnd"/>
+            <w:r>
+              <w:t xml:space="preserve"> zu einem vertrauenswürdigen Wurzelzertifikat konnte konstruiert werden. Für alle Zertifikate dieser Kette fällt der Prüfzeitpunkt in das jeweilige Gültigkeitsintervall. Kein Zertifikat dieser Kette ist zum Prüfzeitpunkt widerrufen. Zumindest ein Zertifikat ist zum Prüfzeitpunkt gesperrt.</w:t>
+            </w:r>
+          </w:p>
+        </w:tc>
+      </w:tr>
+      <w:tr>
+        <w:tc>
+          <w:tcPr>
+            <w:cnfStyle w:val="001000000000" w:firstRow="0" w:lastRow="0" w:firstColumn="1" w:lastColumn="0" w:oddVBand="0" w:evenVBand="0" w:oddHBand="0" w:evenHBand="0" w:firstRowFirstColumn="0" w:firstRowLastColumn="0" w:lastRowFirstColumn="0" w:lastRowLastColumn="0"/>
+            <w:tcW w:w="1242" w:type="dxa"/>
+            <w:tcBorders>
+              <w:top w:val="nil"/>
+              <w:bottom w:val="nil"/>
+            </w:tcBorders>
+          </w:tcPr>
+          <w:p>
+            <w:r>
+              <w:t>99</w:t>
+            </w:r>
+          </w:p>
+        </w:tc>
+        <w:tc>
+          <w:tcPr>
+            <w:tcW w:w="8222" w:type="dxa"/>
+            <w:tcBorders>
+              <w:top w:val="nil"/>
+              <w:bottom w:val="nil"/>
+            </w:tcBorders>
+          </w:tcPr>
+          <w:p>
+            <w:pPr>
+              <w:cnfStyle w:val="000000000000" w:firstRow="0" w:lastRow="0" w:firstColumn="0" w:lastColumn="0" w:oddVBand="0" w:evenVBand="0" w:oddHBand="0" w:evenHBand="0" w:firstRowFirstColumn="0" w:firstRowLastColumn="0" w:lastRowFirstColumn="0" w:lastRowLastColumn="0"/>
+            </w:pPr>
+            <w:r>
+              <w:t>Die Prüfung der Signaturprüfdaten wurde nicht durchgeführt, da bei der Prüfung der Gültigkeit der Signatur ein Fehler aufgetreten ist.</w:t>
+            </w:r>
+          </w:p>
+        </w:tc>
+      </w:tr>
+    </w:tbl>
+    <w:p/>
+    <w:p>
       <w:pPr>
         <w:pStyle w:val="berschrift2"/>
       </w:pPr>
-      <w:bookmarkStart w:id="15" w:name="_Toc389744470"/>
-      <w:proofErr w:type="spellStart"/>
-      <w:r>
-        <w:lastRenderedPageBreak/>
-        <w:t>Parameteruebergabe</w:t>
-      </w:r>
-      <w:proofErr w:type="spellEnd"/>
-      <w:r>
-        <w:t xml:space="preserve"> an die externe Webanwendung</w:t>
+      <w:bookmarkStart w:id="15" w:name="_Toc393181676"/>
+      <w:r>
+        <w:t>P</w:t>
+      </w:r>
+      <w:r>
+        <w:t>arameterü</w:t>
+      </w:r>
+      <w:r>
+        <w:t>bergabe an die externe Webanwendung</w:t>
       </w:r>
       <w:bookmarkEnd w:id="15"/>
     </w:p>
@@ -4280,11 +5280,9 @@
       <w:r>
         <w:t xml:space="preserve">Hier werden die Parameter beschrieben, die PDF-AS-WEB an die externe Webanwendung </w:t>
       </w:r>
-      <w:proofErr w:type="spellStart"/>
-      <w:r>
-        <w:t>uebergibt</w:t>
-      </w:r>
-      <w:proofErr w:type="spellEnd"/>
+      <w:r>
+        <w:t>übergibt</w:t>
+      </w:r>
       <w:r>
         <w:t>.</w:t>
       </w:r>
@@ -4293,7 +5291,7 @@
       <w:pPr>
         <w:pStyle w:val="berschrift3"/>
       </w:pPr>
-      <w:bookmarkStart w:id="16" w:name="_Toc389744471"/>
+      <w:bookmarkStart w:id="16" w:name="_Toc393181677"/>
       <w:r>
         <w:t>Abrufen des originalen PDF Dokuments</w:t>
       </w:r>
@@ -4303,11 +5301,9 @@
       <w:r>
         <w:t xml:space="preserve">Wenn PDF-AS-WEB das PDF Dokument von der externen Webanwendung herunterladen soll. Werden von PDF-AS keine Parameter </w:t>
       </w:r>
-      <w:proofErr w:type="spellStart"/>
-      <w:r>
-        <w:t>uebergeben</w:t>
-      </w:r>
-      <w:proofErr w:type="spellEnd"/>
+      <w:r>
+        <w:t>übergeben</w:t>
+      </w:r>
       <w:r>
         <w:t xml:space="preserve">, sondern nur die URL die mit </w:t>
       </w:r>
@@ -4331,11 +5327,9 @@
       <w:r>
         <w:t xml:space="preserve"> Servlet </w:t>
       </w:r>
-      <w:proofErr w:type="spellStart"/>
-      <w:r>
-        <w:t>uebergeben</w:t>
-      </w:r>
-      <w:proofErr w:type="spellEnd"/>
+      <w:r>
+        <w:t>übergeben</w:t>
+      </w:r>
       <w:r>
         <w:t xml:space="preserve"> wurde aufgerufen. PDF-AS-WEB bietet ein </w:t>
       </w:r>
@@ -4363,7 +5357,7 @@
       <w:pPr>
         <w:pStyle w:val="berschrift3"/>
       </w:pPr>
-      <w:bookmarkStart w:id="17" w:name="_Toc389744472"/>
+      <w:bookmarkStart w:id="17" w:name="_Toc393181678"/>
       <w:r>
         <w:t>Fehlerseite der externen Webanwendung</w:t>
       </w:r>
@@ -4436,19 +5430,15 @@
       <w:r>
         <w:t xml:space="preserve"> </w:t>
       </w:r>
-      <w:proofErr w:type="spellStart"/>
-      <w:r>
-        <w:t>uebergeben</w:t>
-      </w:r>
-      <w:proofErr w:type="spellEnd"/>
+      <w:r>
+        <w:t>übergeben</w:t>
+      </w:r>
       <w:r>
         <w:t xml:space="preserve"> wurde und in PDF-AS-WEB ein Fehler auftritt, wird der Benutzer auf diese URL weitergeleitet. Diese URL wird mittels GET Methode aufgerufen und 2 Parameter werden </w:t>
       </w:r>
-      <w:proofErr w:type="spellStart"/>
-      <w:r>
-        <w:t>uebergeben</w:t>
-      </w:r>
-      <w:proofErr w:type="spellEnd"/>
+      <w:r>
+        <w:t>übergeben</w:t>
+      </w:r>
       <w:r>
         <w:t>:</w:t>
       </w:r>
@@ -4462,6 +5452,7 @@
         </w:numPr>
       </w:pPr>
       <w:r>
+        <w:lastRenderedPageBreak/>
         <w:t>„</w:t>
       </w:r>
       <w:proofErr w:type="spellStart"/>
@@ -4475,11 +5466,9 @@
       <w:r>
         <w:t xml:space="preserve">“: Dieser Parameter </w:t>
       </w:r>
-      <w:proofErr w:type="spellStart"/>
-      <w:r>
-        <w:t>enthaelt</w:t>
-      </w:r>
-      <w:proofErr w:type="spellEnd"/>
+      <w:r>
+        <w:t>enthält</w:t>
+      </w:r>
       <w:r>
         <w:t xml:space="preserve"> einen Text mit einer einfachen Fehlermeldung</w:t>
       </w:r>
@@ -4506,19 +5495,15 @@
       <w:r>
         <w:t xml:space="preserve">“: Dieser Parameter </w:t>
       </w:r>
-      <w:proofErr w:type="spellStart"/>
-      <w:r>
-        <w:t>enthaelt</w:t>
-      </w:r>
-      <w:proofErr w:type="spellEnd"/>
+      <w:r>
+        <w:t>enthält</w:t>
+      </w:r>
       <w:r>
         <w:t xml:space="preserve"> einen Text mit einer </w:t>
       </w:r>
-      <w:proofErr w:type="spellStart"/>
-      <w:r>
-        <w:t>detailierteren</w:t>
-      </w:r>
-      <w:proofErr w:type="spellEnd"/>
+      <w:r>
+        <w:t>detaillierteren</w:t>
+      </w:r>
       <w:r>
         <w:t xml:space="preserve"> Fehlerbeschreibung</w:t>
       </w:r>
@@ -4548,7 +5533,7 @@
       <w:pPr>
         <w:pStyle w:val="berschrift3"/>
       </w:pPr>
-      <w:bookmarkStart w:id="18" w:name="_Toc389744473"/>
+      <w:bookmarkStart w:id="18" w:name="_Toc393181679"/>
       <w:r>
         <w:t>Benachrichtigung nach erfolgreicher Signatur</w:t>
       </w:r>
@@ -4582,11 +5567,9 @@
         </w:rPr>
         <w:t xml:space="preserve"> </w:t>
       </w:r>
-      <w:proofErr w:type="spellStart"/>
-      <w:r>
-        <w:t>uebergeben</w:t>
-      </w:r>
-      <w:proofErr w:type="spellEnd"/>
+      <w:r>
+        <w:t>übergeben</w:t>
+      </w:r>
       <w:r>
         <w:t xml:space="preserve"> wurde, leitet PDF-AS-WEB</w:t>
       </w:r>
@@ -4606,11 +5589,9 @@
       <w:r>
         <w:t xml:space="preserve"> den Benutzer an diese URL weiter. Dieser URL wird mittels GET Methode aufgerufen und 2 Parameter werden </w:t>
       </w:r>
-      <w:proofErr w:type="spellStart"/>
-      <w:r>
-        <w:t>uebergeben</w:t>
-      </w:r>
-      <w:proofErr w:type="spellEnd"/>
+      <w:r>
+        <w:t>übergeben</w:t>
+      </w:r>
       <w:r>
         <w:t>:</w:t>
       </w:r>
@@ -5064,6 +6045,7 @@
             <w:tcW w:w="1242" w:type="dxa"/>
             <w:tcBorders>
               <w:top w:val="nil"/>
+              <w:bottom w:val="nil"/>
             </w:tcBorders>
           </w:tcPr>
           <w:p>
@@ -5077,6 +6059,7 @@
             <w:tcW w:w="1701" w:type="dxa"/>
             <w:tcBorders>
               <w:top w:val="nil"/>
+              <w:bottom w:val="nil"/>
             </w:tcBorders>
           </w:tcPr>
           <w:p>
@@ -5093,6 +6076,7 @@
             <w:tcW w:w="2410" w:type="dxa"/>
             <w:tcBorders>
               <w:top w:val="nil"/>
+              <w:bottom w:val="nil"/>
             </w:tcBorders>
           </w:tcPr>
           <w:p>
@@ -5114,6 +6098,7 @@
             <w:tcW w:w="3787" w:type="dxa"/>
             <w:tcBorders>
               <w:top w:val="nil"/>
+              <w:bottom w:val="nil"/>
             </w:tcBorders>
           </w:tcPr>
           <w:p>
@@ -5131,22 +6116,131 @@
           </w:p>
         </w:tc>
       </w:tr>
+      <w:tr>
+        <w:tc>
+          <w:tcPr>
+            <w:cnfStyle w:val="001000000000" w:firstRow="0" w:lastRow="0" w:firstColumn="1" w:lastColumn="0" w:oddVBand="0" w:evenVBand="0" w:oddHBand="0" w:evenHBand="0" w:firstRowFirstColumn="0" w:firstRowLastColumn="0" w:lastRowFirstColumn="0" w:lastRowLastColumn="0"/>
+            <w:tcW w:w="1242" w:type="dxa"/>
+            <w:tcBorders>
+              <w:top w:val="nil"/>
+            </w:tcBorders>
+          </w:tcPr>
+          <w:p>
+            <w:r>
+              <w:t>0.5</w:t>
+            </w:r>
+          </w:p>
+        </w:tc>
+        <w:tc>
+          <w:tcPr>
+            <w:tcW w:w="1701" w:type="dxa"/>
+            <w:tcBorders>
+              <w:top w:val="nil"/>
+            </w:tcBorders>
+          </w:tcPr>
+          <w:p>
+            <w:pPr>
+              <w:cnfStyle w:val="000000000000" w:firstRow="0" w:lastRow="0" w:firstColumn="0" w:lastColumn="0" w:oddVBand="0" w:evenVBand="0" w:oddHBand="0" w:evenHBand="0" w:firstRowFirstColumn="0" w:firstRowLastColumn="0" w:lastRowFirstColumn="0" w:lastRowLastColumn="0"/>
+            </w:pPr>
+            <w:r>
+              <w:t>15.07.2014</w:t>
+            </w:r>
+          </w:p>
+        </w:tc>
+        <w:tc>
+          <w:tcPr>
+            <w:tcW w:w="2410" w:type="dxa"/>
+            <w:tcBorders>
+              <w:top w:val="nil"/>
+            </w:tcBorders>
+          </w:tcPr>
+          <w:p>
+            <w:pPr>
+              <w:cnfStyle w:val="000000000000" w:firstRow="0" w:lastRow="0" w:firstColumn="0" w:lastColumn="0" w:oddVBand="0" w:evenVBand="0" w:oddHBand="0" w:evenHBand="0" w:firstRowFirstColumn="0" w:firstRowLastColumn="0" w:lastRowFirstColumn="0" w:lastRowLastColumn="0"/>
+            </w:pPr>
+            <w:r>
+              <w:t xml:space="preserve">Andreas </w:t>
+            </w:r>
+            <w:proofErr w:type="spellStart"/>
+            <w:r>
+              <w:t>Fitzek</w:t>
+            </w:r>
+            <w:proofErr w:type="spellEnd"/>
+          </w:p>
+        </w:tc>
+        <w:tc>
+          <w:tcPr>
+            <w:tcW w:w="3787" w:type="dxa"/>
+            <w:tcBorders>
+              <w:top w:val="nil"/>
+            </w:tcBorders>
+          </w:tcPr>
+          <w:p>
+            <w:pPr>
+              <w:cnfStyle w:val="000000000000" w:firstRow="0" w:lastRow="0" w:firstColumn="0" w:lastColumn="0" w:oddVBand="0" w:evenVBand="0" w:oddHBand="0" w:evenHBand="0" w:firstRowFirstColumn="0" w:firstRowLastColumn="0" w:lastRowFirstColumn="0" w:lastRowLastColumn="0"/>
+              <w:rPr>
+                <w:lang w:val="en-US"/>
+              </w:rPr>
+            </w:pPr>
+            <w:proofErr w:type="spellStart"/>
+            <w:r>
+              <w:rPr>
+                <w:lang w:val="en-US"/>
+              </w:rPr>
+              <w:t>Erweiterung</w:t>
+            </w:r>
+            <w:proofErr w:type="spellEnd"/>
+            <w:r>
+              <w:rPr>
+                <w:lang w:val="en-US"/>
+              </w:rPr>
+              <w:t xml:space="preserve"> invoke-app-</w:t>
+            </w:r>
+            <w:proofErr w:type="spellStart"/>
+            <w:r>
+              <w:rPr>
+                <w:lang w:val="en-US"/>
+              </w:rPr>
+              <w:t>url</w:t>
+            </w:r>
+            <w:proofErr w:type="spellEnd"/>
+            <w:r>
+              <w:rPr>
+                <w:lang w:val="en-US"/>
+              </w:rPr>
+              <w:t xml:space="preserve">-target, verify-level, Server Headers in </w:t>
+            </w:r>
+            <w:proofErr w:type="spellStart"/>
+            <w:r>
+              <w:rPr>
+                <w:lang w:val="en-US"/>
+              </w:rPr>
+              <w:t>PDFData</w:t>
+            </w:r>
+            <w:proofErr w:type="spellEnd"/>
+          </w:p>
+        </w:tc>
+      </w:tr>
     </w:tbl>
     <w:p>
       <w:pPr>
         <w:rPr>
           <w:color w:val="FFFFFF" w:themeColor="background1"/>
+          <w:lang w:val="en-US"/>
         </w:rPr>
       </w:pPr>
     </w:p>
     <w:p>
       <w:pPr>
         <w:pStyle w:val="Fuzeile"/>
+        <w:rPr>
+          <w:lang w:val="en-US"/>
+        </w:rPr>
       </w:pPr>
     </w:p>
     <w:sectPr>
-      <w:footerReference w:type="default" r:id="rId15"/>
-      <w:footerReference w:type="first" r:id="rId16"/>
+      <w:footerReference w:type="default" r:id="rId14"/>
+      <w:footerReference w:type="first" r:id="rId15"/>
       <w:pgSz w:w="12240" w:h="15840" w:code="1"/>
       <w:pgMar w:top="1077" w:right="1225" w:bottom="1134" w:left="1701" w:header="720" w:footer="720" w:gutter="0"/>
       <w:cols w:space="720"/>
@@ -10255,7 +11349,7 @@
 </file>
 
 <file path=customXml/itemProps3.xml><?xml version="1.0" encoding="utf-8"?>
-<ds:datastoreItem xmlns:ds="http://schemas.openxmlformats.org/officeDocument/2006/customXml" ds:itemID="{CA19368B-74E8-4177-9601-0E2EAF79B10B}">
+<ds:datastoreItem xmlns:ds="http://schemas.openxmlformats.org/officeDocument/2006/customXml" ds:itemID="{9FF09FD0-725C-4088-8169-3BBAC625C972}">
   <ds:schemaRefs>
     <ds:schemaRef ds:uri="http://schemas.openxmlformats.org/officeDocument/2006/bibliography"/>
   </ds:schemaRefs>

--- a/doc/AnbindungExterneWebanwendung.docx
+++ b/doc/AnbindungExterneWebanwendung.docx
@@ -25,11 +25,9 @@
             <w:tcW w:w="3183" w:type="pct"/>
             <w:vAlign w:val="center"/>
           </w:tcPr>
-          <w:bookmarkStart w:id="0" w:name="_GoBack"/>
-          <w:bookmarkEnd w:id="0"/>
           <w:p>
             <w:pPr>
-              <w:pStyle w:val="KeinLeerraum"/>
+              <w:pStyle w:val="NoSpacing"/>
               <w:ind w:left="0" w:right="0"/>
               <w:rPr>
                 <w:rFonts w:asciiTheme="majorHAnsi" w:hAnsiTheme="majorHAnsi"/>
@@ -39,7 +37,7 @@
             <w:r>
               <w:rPr>
                 <w:noProof/>
-                <w:lang w:val="de-DE" w:eastAsia="de-DE"/>
+                <w:lang w:val="de-AT" w:eastAsia="de-AT"/>
               </w:rPr>
               <mc:AlternateContent>
                 <mc:Choice Requires="wps">
@@ -93,7 +91,7 @@
                               <w:txbxContent>
                                 <w:p>
                                   <w:pPr>
-                                    <w:pStyle w:val="Titel"/>
+                                    <w:pStyle w:val="Title"/>
                                     <w:jc w:val="right"/>
                                   </w:pPr>
                                   <w:r>
@@ -126,12 +124,12 @@
                       <v:stroke joinstyle="miter"/>
                       <v:path gradientshapeok="t" o:connecttype="rect"/>
                     </v:shapetype>
-                    <v:shape id="Text Box 2" o:spid="_x0000_s1026" type="#_x0000_t202" alt="Beschreibung: Document title" style="position:absolute;margin-left:-27.75pt;margin-top:69.75pt;width:57pt;height:263.25pt;z-index:-251657216;visibility:visible;mso-wrap-style:square;mso-width-percent:0;mso-height-percent:0;mso-wrap-distance-left:9pt;mso-wrap-distance-top:0;mso-wrap-distance-right:9pt;mso-wrap-distance-bottom:0;mso-position-horizontal:absolute;mso-position-horizontal-relative:left-margin-area;mso-position-vertical:absolute;mso-position-vertical-relative:margin;mso-width-percent:0;mso-height-percent:0;mso-width-relative:margin;mso-height-relative:margin;v-text-anchor:bottom" o:gfxdata="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" filled="f" stroked="f" strokeweight=".5pt">
+                    <v:shape id="Text Box 2" o:spid="_x0000_s1026" type="#_x0000_t202" alt="Document title" style="position:absolute;margin-left:-27.75pt;margin-top:69.75pt;width:57pt;height:263.25pt;z-index:-251657216;visibility:visible;mso-wrap-style:square;mso-width-percent:0;mso-height-percent:0;mso-wrap-distance-left:9pt;mso-wrap-distance-top:0;mso-wrap-distance-right:9pt;mso-wrap-distance-bottom:0;mso-position-horizontal:absolute;mso-position-horizontal-relative:left-margin-area;mso-position-vertical:absolute;mso-position-vertical-relative:margin;mso-width-percent:0;mso-height-percent:0;mso-width-relative:margin;mso-height-relative:margin;v-text-anchor:bottom" o:gfxdata="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" filled="f" stroked="f" strokeweight=".5pt">
                       <v:textbox style="layout-flow:vertical;mso-layout-flow-alt:bottom-to-top" inset="0,14.4pt,18pt">
                         <w:txbxContent>
                           <w:p>
                             <w:pPr>
-                              <w:pStyle w:val="Titel"/>
+                              <w:pStyle w:val="Title"/>
                               <w:jc w:val="right"/>
                             </w:pPr>
                             <w:r>
@@ -155,7 +153,7 @@
           </w:tcPr>
           <w:p>
             <w:pPr>
-              <w:pStyle w:val="KeinLeerraum"/>
+              <w:pStyle w:val="NoSpacing"/>
               <w:tabs>
                 <w:tab w:val="left" w:pos="3297"/>
               </w:tabs>
@@ -165,7 +163,7 @@
             <w:r>
               <w:rPr>
                 <w:noProof/>
-                <w:lang w:val="de-DE" w:eastAsia="de-DE"/>
+                <w:lang w:val="de-AT" w:eastAsia="de-AT"/>
               </w:rPr>
               <w:drawing>
                 <wp:anchor distT="0" distB="0" distL="114300" distR="114300" simplePos="0" relativeHeight="251660288" behindDoc="0" locked="0" layoutInCell="1" allowOverlap="1" wp14:anchorId="39BF264F" wp14:editId="752D7BFD">
@@ -229,7 +227,7 @@
     </w:tbl>
     <w:tbl>
       <w:tblPr>
-        <w:tblStyle w:val="Tabellenraster"/>
+        <w:tblStyle w:val="TableGrid"/>
         <w:tblW w:w="8788" w:type="dxa"/>
         <w:tblInd w:w="392" w:type="dxa"/>
         <w:tblBorders>
@@ -260,7 +258,7 @@
           </w:tcPr>
           <w:p>
             <w:pPr>
-              <w:pStyle w:val="Titel"/>
+              <w:pStyle w:val="Title"/>
             </w:pPr>
           </w:p>
         </w:tc>
@@ -270,7 +268,7 @@
           </w:tcPr>
           <w:p>
             <w:pPr>
-              <w:pStyle w:val="Titel"/>
+              <w:pStyle w:val="Title"/>
               <w:rPr>
                 <w:lang w:val="de-AT"/>
               </w:rPr>
@@ -321,7 +319,7 @@
           </w:tcPr>
           <w:p>
             <w:pPr>
-              <w:pStyle w:val="Titel"/>
+              <w:pStyle w:val="Title"/>
               <w:rPr>
                 <w:lang w:val="de-AT"/>
               </w:rPr>
@@ -335,7 +333,7 @@
           </w:tcPr>
           <w:p>
             <w:pPr>
-              <w:pStyle w:val="Untertitel"/>
+              <w:pStyle w:val="Subtitle"/>
             </w:pPr>
             <w:r>
               <w:rPr>
@@ -359,7 +357,7 @@
           </w:tcPr>
           <w:p>
             <w:pPr>
-              <w:pStyle w:val="Titel"/>
+              <w:pStyle w:val="Title"/>
             </w:pPr>
           </w:p>
         </w:tc>
@@ -376,19 +374,22 @@
               <w:t>Version 0.</w:t>
             </w:r>
             <w:r>
-              <w:t>5</w:t>
+              <w:t>6</w:t>
             </w:r>
             <w:r>
               <w:t xml:space="preserve">, </w:t>
             </w:r>
             <w:r>
-              <w:t>15</w:t>
+              <w:t>1</w:t>
+            </w:r>
+            <w:r>
+              <w:t>9</w:t>
             </w:r>
             <w:r>
               <w:t>.0</w:t>
             </w:r>
             <w:r>
-              <w:t>7</w:t>
+              <w:t>8</w:t>
             </w:r>
             <w:r>
               <w:t>.2014</w:t>
@@ -409,7 +410,7 @@
           </w:tcPr>
           <w:p>
             <w:pPr>
-              <w:pStyle w:val="Titel"/>
+              <w:pStyle w:val="Title"/>
             </w:pPr>
           </w:p>
         </w:tc>
@@ -420,7 +421,7 @@
           </w:tcPr>
           <w:p>
             <w:pPr>
-              <w:pStyle w:val="Titel"/>
+              <w:pStyle w:val="Title"/>
               <w:spacing w:before="0"/>
               <w:jc w:val="left"/>
               <w:rPr>
@@ -472,36 +473,17 @@
               </w:rPr>
               <w:t xml:space="preserve"> </w:t>
             </w:r>
-            <w:r>
-              <w:fldChar w:fldCharType="begin"/>
-            </w:r>
-            <w:r>
-              <w:rPr>
-                <w:lang w:val="en-US"/>
-              </w:rPr>
-              <w:instrText xml:space="preserve"> HYPERLINK "mailto:andreas.fitzek@egiz.gv.at" </w:instrText>
-            </w:r>
-            <w:r>
-              <w:fldChar w:fldCharType="separate"/>
-            </w:r>
-            <w:r>
-              <w:rPr>
-                <w:rStyle w:val="Hyperlink"/>
-                <w:sz w:val="22"/>
-                <w:szCs w:val="22"/>
-                <w:lang w:val="en-US"/>
-              </w:rPr>
-              <w:t>andreas.fitzek@egiz.gv.at</w:t>
-            </w:r>
-            <w:r>
-              <w:rPr>
-                <w:rStyle w:val="Hyperlink"/>
-                <w:sz w:val="22"/>
-                <w:szCs w:val="22"/>
-                <w:lang w:val="en-US"/>
-              </w:rPr>
-              <w:fldChar w:fldCharType="end"/>
-            </w:r>
+            <w:hyperlink r:id="rId12" w:history="1">
+              <w:r>
+                <w:rPr>
+                  <w:rStyle w:val="Hyperlink"/>
+                  <w:sz w:val="22"/>
+                  <w:szCs w:val="22"/>
+                  <w:lang w:val="en-US"/>
+                </w:rPr>
+                <w:t>andreas.fitzek@egiz.gv.at</w:t>
+              </w:r>
+            </w:hyperlink>
           </w:p>
           <w:p>
             <w:pPr>
@@ -554,7 +536,7 @@
           </w:tcPr>
           <w:p>
             <w:pPr>
-              <w:pStyle w:val="Titel"/>
+              <w:pStyle w:val="Title"/>
               <w:rPr>
                 <w:lang w:val="en-US"/>
               </w:rPr>
@@ -567,7 +549,7 @@
           </w:tcPr>
           <w:p>
             <w:pPr>
-              <w:pStyle w:val="Titel"/>
+              <w:pStyle w:val="Title"/>
               <w:jc w:val="left"/>
               <w:rPr>
                 <w:sz w:val="22"/>
@@ -676,7 +658,1115 @@
     </w:p>
     <w:p>
       <w:pPr>
-        <w:pStyle w:val="Verzeichnis1"/>
+        <w:pStyle w:val="TOC1"/>
+        <w:tabs>
+          <w:tab w:val="right" w:leader="dot" w:pos="9304"/>
+        </w:tabs>
+        <w:rPr>
+          <w:rFonts w:asciiTheme="minorHAnsi" w:hAnsiTheme="minorHAnsi"/>
+          <w:noProof/>
+          <w:color w:val="auto"/>
+          <w:lang w:val="de-AT" w:eastAsia="de-AT"/>
+        </w:rPr>
+      </w:pPr>
+      <w:r>
+        <w:fldChar w:fldCharType="begin"/>
+      </w:r>
+      <w:r>
+        <w:instrText xml:space="preserve"> TOC \o "1-3" \h \z \u </w:instrText>
+      </w:r>
+      <w:r>
+        <w:fldChar w:fldCharType="separate"/>
+      </w:r>
+      <w:hyperlink w:anchor="_Toc396214450" w:history="1">
+        <w:r>
+          <w:rPr>
+            <w:rStyle w:val="Hyperlink"/>
+            <w:noProof/>
+          </w:rPr>
+          <w:t>1 Beschreibung der Schnittstelle</w:t>
+        </w:r>
+        <w:r>
+          <w:rPr>
+            <w:noProof/>
+            <w:webHidden/>
+          </w:rPr>
+          <w:tab/>
+        </w:r>
+        <w:r>
+          <w:rPr>
+            <w:noProof/>
+            <w:webHidden/>
+          </w:rPr>
+          <w:fldChar w:fldCharType="begin"/>
+        </w:r>
+        <w:r>
+          <w:rPr>
+            <w:noProof/>
+            <w:webHidden/>
+          </w:rPr>
+          <w:instrText xml:space="preserve"> PAGEREF _Toc396214450 \h </w:instrText>
+        </w:r>
+        <w:r>
+          <w:rPr>
+            <w:noProof/>
+            <w:webHidden/>
+          </w:rPr>
+        </w:r>
+        <w:r>
+          <w:rPr>
+            <w:noProof/>
+            <w:webHidden/>
+          </w:rPr>
+          <w:fldChar w:fldCharType="separate"/>
+        </w:r>
+        <w:r>
+          <w:rPr>
+            <w:noProof/>
+            <w:webHidden/>
+          </w:rPr>
+          <w:t>3</w:t>
+        </w:r>
+        <w:r>
+          <w:rPr>
+            <w:noProof/>
+            <w:webHidden/>
+          </w:rPr>
+          <w:fldChar w:fldCharType="end"/>
+        </w:r>
+      </w:hyperlink>
+    </w:p>
+    <w:p>
+      <w:pPr>
+        <w:pStyle w:val="TOC2"/>
+        <w:tabs>
+          <w:tab w:val="right" w:leader="dot" w:pos="9304"/>
+        </w:tabs>
+        <w:rPr>
+          <w:rFonts w:asciiTheme="minorHAnsi" w:hAnsiTheme="minorHAnsi"/>
+          <w:noProof/>
+          <w:color w:val="auto"/>
+          <w:lang w:val="de-AT" w:eastAsia="de-AT"/>
+        </w:rPr>
+      </w:pPr>
+      <w:hyperlink w:anchor="_Toc396214451" w:history="1">
+        <w:r>
+          <w:rPr>
+            <w:rStyle w:val="Hyperlink"/>
+            <w:noProof/>
+          </w:rPr>
+          <w:t>1.1 Übergabe per User Agent</w:t>
+        </w:r>
+        <w:r>
+          <w:rPr>
+            <w:noProof/>
+            <w:webHidden/>
+          </w:rPr>
+          <w:tab/>
+        </w:r>
+        <w:r>
+          <w:rPr>
+            <w:noProof/>
+            <w:webHidden/>
+          </w:rPr>
+          <w:fldChar w:fldCharType="begin"/>
+        </w:r>
+        <w:r>
+          <w:rPr>
+            <w:noProof/>
+            <w:webHidden/>
+          </w:rPr>
+          <w:instrText xml:space="preserve"> PAGEREF _Toc396214451 \h </w:instrText>
+        </w:r>
+        <w:r>
+          <w:rPr>
+            <w:noProof/>
+            <w:webHidden/>
+          </w:rPr>
+        </w:r>
+        <w:r>
+          <w:rPr>
+            <w:noProof/>
+            <w:webHidden/>
+          </w:rPr>
+          <w:fldChar w:fldCharType="separate"/>
+        </w:r>
+        <w:r>
+          <w:rPr>
+            <w:noProof/>
+            <w:webHidden/>
+          </w:rPr>
+          <w:t>3</w:t>
+        </w:r>
+        <w:r>
+          <w:rPr>
+            <w:noProof/>
+            <w:webHidden/>
+          </w:rPr>
+          <w:fldChar w:fldCharType="end"/>
+        </w:r>
+      </w:hyperlink>
+    </w:p>
+    <w:p>
+      <w:pPr>
+        <w:pStyle w:val="TOC2"/>
+        <w:tabs>
+          <w:tab w:val="right" w:leader="dot" w:pos="9304"/>
+        </w:tabs>
+        <w:rPr>
+          <w:rFonts w:asciiTheme="minorHAnsi" w:hAnsiTheme="minorHAnsi"/>
+          <w:noProof/>
+          <w:color w:val="auto"/>
+          <w:lang w:val="de-AT" w:eastAsia="de-AT"/>
+        </w:rPr>
+      </w:pPr>
+      <w:hyperlink w:anchor="_Toc396214452" w:history="1">
+        <w:r>
+          <w:rPr>
+            <w:rStyle w:val="Hyperlink"/>
+            <w:noProof/>
+          </w:rPr>
+          <w:t>1.2 Upload per SOAP Schnittstelle</w:t>
+        </w:r>
+        <w:r>
+          <w:rPr>
+            <w:noProof/>
+            <w:webHidden/>
+          </w:rPr>
+          <w:tab/>
+        </w:r>
+        <w:r>
+          <w:rPr>
+            <w:noProof/>
+            <w:webHidden/>
+          </w:rPr>
+          <w:fldChar w:fldCharType="begin"/>
+        </w:r>
+        <w:r>
+          <w:rPr>
+            <w:noProof/>
+            <w:webHidden/>
+          </w:rPr>
+          <w:instrText xml:space="preserve"> PAGEREF _Toc396214452 \h </w:instrText>
+        </w:r>
+        <w:r>
+          <w:rPr>
+            <w:noProof/>
+            <w:webHidden/>
+          </w:rPr>
+        </w:r>
+        <w:r>
+          <w:rPr>
+            <w:noProof/>
+            <w:webHidden/>
+          </w:rPr>
+          <w:fldChar w:fldCharType="separate"/>
+        </w:r>
+        <w:r>
+          <w:rPr>
+            <w:noProof/>
+            <w:webHidden/>
+          </w:rPr>
+          <w:t>5</w:t>
+        </w:r>
+        <w:r>
+          <w:rPr>
+            <w:noProof/>
+            <w:webHidden/>
+          </w:rPr>
+          <w:fldChar w:fldCharType="end"/>
+        </w:r>
+      </w:hyperlink>
+    </w:p>
+    <w:p>
+      <w:pPr>
+        <w:pStyle w:val="TOC2"/>
+        <w:tabs>
+          <w:tab w:val="right" w:leader="dot" w:pos="9304"/>
+        </w:tabs>
+        <w:rPr>
+          <w:rFonts w:asciiTheme="minorHAnsi" w:hAnsiTheme="minorHAnsi"/>
+          <w:noProof/>
+          <w:color w:val="auto"/>
+          <w:lang w:val="de-AT" w:eastAsia="de-AT"/>
+        </w:rPr>
+      </w:pPr>
+      <w:hyperlink w:anchor="_Toc396214453" w:history="1">
+        <w:r>
+          <w:rPr>
+            <w:rStyle w:val="Hyperlink"/>
+            <w:noProof/>
+          </w:rPr>
+          <w:t>1.3 Serversignatur per SOAP Schnittstelle</w:t>
+        </w:r>
+        <w:r>
+          <w:rPr>
+            <w:noProof/>
+            <w:webHidden/>
+          </w:rPr>
+          <w:tab/>
+        </w:r>
+        <w:r>
+          <w:rPr>
+            <w:noProof/>
+            <w:webHidden/>
+          </w:rPr>
+          <w:fldChar w:fldCharType="begin"/>
+        </w:r>
+        <w:r>
+          <w:rPr>
+            <w:noProof/>
+            <w:webHidden/>
+          </w:rPr>
+          <w:instrText xml:space="preserve"> PAGEREF _Toc396214453 \h </w:instrText>
+        </w:r>
+        <w:r>
+          <w:rPr>
+            <w:noProof/>
+            <w:webHidden/>
+          </w:rPr>
+        </w:r>
+        <w:r>
+          <w:rPr>
+            <w:noProof/>
+            <w:webHidden/>
+          </w:rPr>
+          <w:fldChar w:fldCharType="separate"/>
+        </w:r>
+        <w:r>
+          <w:rPr>
+            <w:noProof/>
+            <w:webHidden/>
+          </w:rPr>
+          <w:t>6</w:t>
+        </w:r>
+        <w:r>
+          <w:rPr>
+            <w:noProof/>
+            <w:webHidden/>
+          </w:rPr>
+          <w:fldChar w:fldCharType="end"/>
+        </w:r>
+      </w:hyperlink>
+    </w:p>
+    <w:p>
+      <w:pPr>
+        <w:pStyle w:val="TOC1"/>
+        <w:tabs>
+          <w:tab w:val="right" w:leader="dot" w:pos="9304"/>
+        </w:tabs>
+        <w:rPr>
+          <w:rFonts w:asciiTheme="minorHAnsi" w:hAnsiTheme="minorHAnsi"/>
+          <w:noProof/>
+          <w:color w:val="auto"/>
+          <w:lang w:val="de-AT" w:eastAsia="de-AT"/>
+        </w:rPr>
+      </w:pPr>
+      <w:hyperlink w:anchor="_Toc396214454" w:history="1">
+        <w:r>
+          <w:rPr>
+            <w:rStyle w:val="Hyperlink"/>
+            <w:noProof/>
+          </w:rPr>
+          <w:t>2 Beschreibung der Implementation</w:t>
+        </w:r>
+        <w:r>
+          <w:rPr>
+            <w:noProof/>
+            <w:webHidden/>
+          </w:rPr>
+          <w:tab/>
+        </w:r>
+        <w:r>
+          <w:rPr>
+            <w:noProof/>
+            <w:webHidden/>
+          </w:rPr>
+          <w:fldChar w:fldCharType="begin"/>
+        </w:r>
+        <w:r>
+          <w:rPr>
+            <w:noProof/>
+            <w:webHidden/>
+          </w:rPr>
+          <w:instrText xml:space="preserve"> PAGEREF _Toc396214454 \h </w:instrText>
+        </w:r>
+        <w:r>
+          <w:rPr>
+            <w:noProof/>
+            <w:webHidden/>
+          </w:rPr>
+        </w:r>
+        <w:r>
+          <w:rPr>
+            <w:noProof/>
+            <w:webHidden/>
+          </w:rPr>
+          <w:fldChar w:fldCharType="separate"/>
+        </w:r>
+        <w:r>
+          <w:rPr>
+            <w:noProof/>
+            <w:webHidden/>
+          </w:rPr>
+          <w:t>7</w:t>
+        </w:r>
+        <w:r>
+          <w:rPr>
+            <w:noProof/>
+            <w:webHidden/>
+          </w:rPr>
+          <w:fldChar w:fldCharType="end"/>
+        </w:r>
+      </w:hyperlink>
+    </w:p>
+    <w:bookmarkStart w:id="0" w:name="_GoBack"/>
+    <w:p>
+      <w:pPr>
+        <w:pStyle w:val="TOC2"/>
+        <w:tabs>
+          <w:tab w:val="right" w:leader="dot" w:pos="9304"/>
+        </w:tabs>
+        <w:rPr>
+          <w:rFonts w:asciiTheme="minorHAnsi" w:hAnsiTheme="minorHAnsi"/>
+          <w:noProof/>
+          <w:color w:val="auto"/>
+          <w:lang w:val="de-AT" w:eastAsia="de-AT"/>
+        </w:rPr>
+      </w:pPr>
+      <w:r>
+        <w:rPr>
+          <w:rStyle w:val="Hyperlink"/>
+          <w:noProof/>
+        </w:rPr>
+        <w:fldChar w:fldCharType="begin"/>
+      </w:r>
+      <w:r>
+        <w:rPr>
+          <w:rStyle w:val="Hyperlink"/>
+          <w:noProof/>
+        </w:rPr>
+        <w:instrText xml:space="preserve"> </w:instrText>
+      </w:r>
+      <w:r>
+        <w:rPr>
+          <w:noProof/>
+        </w:rPr>
+        <w:instrText>HYPERLINK \l "_Toc396214455"</w:instrText>
+      </w:r>
+      <w:r>
+        <w:rPr>
+          <w:rStyle w:val="Hyperlink"/>
+          <w:noProof/>
+        </w:rPr>
+        <w:instrText xml:space="preserve"> </w:instrText>
+      </w:r>
+      <w:r>
+        <w:rPr>
+          <w:rStyle w:val="Hyperlink"/>
+          <w:noProof/>
+        </w:rPr>
+      </w:r>
+      <w:r>
+        <w:rPr>
+          <w:rStyle w:val="Hyperlink"/>
+          <w:noProof/>
+        </w:rPr>
+        <w:fldChar w:fldCharType="separate"/>
+      </w:r>
+      <w:r>
+        <w:rPr>
+          <w:rStyle w:val="Hyperlink"/>
+          <w:noProof/>
+        </w:rPr>
+        <w:t>2.1 PDF-AS-WEB Servlets</w:t>
+      </w:r>
+      <w:r>
+        <w:rPr>
+          <w:noProof/>
+          <w:webHidden/>
+        </w:rPr>
+        <w:tab/>
+      </w:r>
+      <w:r>
+        <w:rPr>
+          <w:noProof/>
+          <w:webHidden/>
+        </w:rPr>
+        <w:fldChar w:fldCharType="begin"/>
+      </w:r>
+      <w:r>
+        <w:rPr>
+          <w:noProof/>
+          <w:webHidden/>
+        </w:rPr>
+        <w:instrText xml:space="preserve"> PAGEREF _Toc396214455 \h </w:instrText>
+      </w:r>
+      <w:r>
+        <w:rPr>
+          <w:noProof/>
+          <w:webHidden/>
+        </w:rPr>
+      </w:r>
+      <w:r>
+        <w:rPr>
+          <w:noProof/>
+          <w:webHidden/>
+        </w:rPr>
+        <w:fldChar w:fldCharType="separate"/>
+      </w:r>
+      <w:r>
+        <w:rPr>
+          <w:noProof/>
+          <w:webHidden/>
+        </w:rPr>
+        <w:t>7</w:t>
+      </w:r>
+      <w:r>
+        <w:rPr>
+          <w:noProof/>
+          <w:webHidden/>
+        </w:rPr>
+        <w:fldChar w:fldCharType="end"/>
+      </w:r>
+      <w:r>
+        <w:rPr>
+          <w:rStyle w:val="Hyperlink"/>
+          <w:noProof/>
+        </w:rPr>
+        <w:fldChar w:fldCharType="end"/>
+      </w:r>
+    </w:p>
+    <w:bookmarkEnd w:id="0"/>
+    <w:p>
+      <w:pPr>
+        <w:pStyle w:val="TOC3"/>
+        <w:tabs>
+          <w:tab w:val="right" w:leader="dot" w:pos="9304"/>
+        </w:tabs>
+        <w:rPr>
+          <w:rFonts w:asciiTheme="minorHAnsi" w:hAnsiTheme="minorHAnsi"/>
+          <w:noProof/>
+          <w:color w:val="auto"/>
+          <w:lang w:val="de-AT" w:eastAsia="de-AT"/>
+        </w:rPr>
+      </w:pPr>
+      <w:r>
+        <w:rPr>
+          <w:rStyle w:val="Hyperlink"/>
+          <w:noProof/>
+        </w:rPr>
+        <w:fldChar w:fldCharType="begin"/>
+      </w:r>
+      <w:r>
+        <w:rPr>
+          <w:rStyle w:val="Hyperlink"/>
+          <w:noProof/>
+        </w:rPr>
+        <w:instrText xml:space="preserve"> </w:instrText>
+      </w:r>
+      <w:r>
+        <w:rPr>
+          <w:noProof/>
+        </w:rPr>
+        <w:instrText>HYPERLINK \l "_Toc396214456"</w:instrText>
+      </w:r>
+      <w:r>
+        <w:rPr>
+          <w:rStyle w:val="Hyperlink"/>
+          <w:noProof/>
+        </w:rPr>
+        <w:instrText xml:space="preserve"> </w:instrText>
+      </w:r>
+      <w:r>
+        <w:rPr>
+          <w:rStyle w:val="Hyperlink"/>
+          <w:noProof/>
+        </w:rPr>
+      </w:r>
+      <w:r>
+        <w:rPr>
+          <w:rStyle w:val="Hyperlink"/>
+          <w:noProof/>
+        </w:rPr>
+        <w:fldChar w:fldCharType="separate"/>
+      </w:r>
+      <w:r>
+        <w:rPr>
+          <w:rStyle w:val="Hyperlink"/>
+          <w:noProof/>
+        </w:rPr>
+        <w:t>2.1.1 Sign Servlet</w:t>
+      </w:r>
+      <w:r>
+        <w:rPr>
+          <w:noProof/>
+          <w:webHidden/>
+        </w:rPr>
+        <w:tab/>
+      </w:r>
+      <w:r>
+        <w:rPr>
+          <w:noProof/>
+          <w:webHidden/>
+        </w:rPr>
+        <w:fldChar w:fldCharType="begin"/>
+      </w:r>
+      <w:r>
+        <w:rPr>
+          <w:noProof/>
+          <w:webHidden/>
+        </w:rPr>
+        <w:instrText xml:space="preserve"> PAGEREF _Toc396214456 \h </w:instrText>
+      </w:r>
+      <w:r>
+        <w:rPr>
+          <w:noProof/>
+          <w:webHidden/>
+        </w:rPr>
+      </w:r>
+      <w:r>
+        <w:rPr>
+          <w:noProof/>
+          <w:webHidden/>
+        </w:rPr>
+        <w:fldChar w:fldCharType="separate"/>
+      </w:r>
+      <w:r>
+        <w:rPr>
+          <w:noProof/>
+          <w:webHidden/>
+        </w:rPr>
+        <w:t>7</w:t>
+      </w:r>
+      <w:r>
+        <w:rPr>
+          <w:noProof/>
+          <w:webHidden/>
+        </w:rPr>
+        <w:fldChar w:fldCharType="end"/>
+      </w:r>
+      <w:r>
+        <w:rPr>
+          <w:rStyle w:val="Hyperlink"/>
+          <w:noProof/>
+        </w:rPr>
+        <w:fldChar w:fldCharType="end"/>
+      </w:r>
+    </w:p>
+    <w:p>
+      <w:pPr>
+        <w:pStyle w:val="TOC3"/>
+        <w:tabs>
+          <w:tab w:val="right" w:leader="dot" w:pos="9304"/>
+        </w:tabs>
+        <w:rPr>
+          <w:rFonts w:asciiTheme="minorHAnsi" w:hAnsiTheme="minorHAnsi"/>
+          <w:noProof/>
+          <w:color w:val="auto"/>
+          <w:lang w:val="de-AT" w:eastAsia="de-AT"/>
+        </w:rPr>
+      </w:pPr>
+      <w:hyperlink w:anchor="_Toc396214457" w:history="1">
+        <w:r>
+          <w:rPr>
+            <w:rStyle w:val="Hyperlink"/>
+            <w:noProof/>
+          </w:rPr>
+          <w:t>2.1.2 ProvidePDF Servlet</w:t>
+        </w:r>
+        <w:r>
+          <w:rPr>
+            <w:noProof/>
+            <w:webHidden/>
+          </w:rPr>
+          <w:tab/>
+        </w:r>
+        <w:r>
+          <w:rPr>
+            <w:noProof/>
+            <w:webHidden/>
+          </w:rPr>
+          <w:fldChar w:fldCharType="begin"/>
+        </w:r>
+        <w:r>
+          <w:rPr>
+            <w:noProof/>
+            <w:webHidden/>
+          </w:rPr>
+          <w:instrText xml:space="preserve"> PAGEREF _Toc396214457 \h </w:instrText>
+        </w:r>
+        <w:r>
+          <w:rPr>
+            <w:noProof/>
+            <w:webHidden/>
+          </w:rPr>
+        </w:r>
+        <w:r>
+          <w:rPr>
+            <w:noProof/>
+            <w:webHidden/>
+          </w:rPr>
+          <w:fldChar w:fldCharType="separate"/>
+        </w:r>
+        <w:r>
+          <w:rPr>
+            <w:noProof/>
+            <w:webHidden/>
+          </w:rPr>
+          <w:t>9</w:t>
+        </w:r>
+        <w:r>
+          <w:rPr>
+            <w:noProof/>
+            <w:webHidden/>
+          </w:rPr>
+          <w:fldChar w:fldCharType="end"/>
+        </w:r>
+      </w:hyperlink>
+    </w:p>
+    <w:p>
+      <w:pPr>
+        <w:pStyle w:val="TOC3"/>
+        <w:tabs>
+          <w:tab w:val="right" w:leader="dot" w:pos="9304"/>
+        </w:tabs>
+        <w:rPr>
+          <w:rFonts w:asciiTheme="minorHAnsi" w:hAnsiTheme="minorHAnsi"/>
+          <w:noProof/>
+          <w:color w:val="auto"/>
+          <w:lang w:val="de-AT" w:eastAsia="de-AT"/>
+        </w:rPr>
+      </w:pPr>
+      <w:hyperlink w:anchor="_Toc396214458" w:history="1">
+        <w:r>
+          <w:rPr>
+            <w:rStyle w:val="Hyperlink"/>
+            <w:noProof/>
+          </w:rPr>
+          <w:t>2.1.3 PDFData Servlet</w:t>
+        </w:r>
+        <w:r>
+          <w:rPr>
+            <w:noProof/>
+            <w:webHidden/>
+          </w:rPr>
+          <w:tab/>
+        </w:r>
+        <w:r>
+          <w:rPr>
+            <w:noProof/>
+            <w:webHidden/>
+          </w:rPr>
+          <w:fldChar w:fldCharType="begin"/>
+        </w:r>
+        <w:r>
+          <w:rPr>
+            <w:noProof/>
+            <w:webHidden/>
+          </w:rPr>
+          <w:instrText xml:space="preserve"> PAGEREF _Toc396214458 \h </w:instrText>
+        </w:r>
+        <w:r>
+          <w:rPr>
+            <w:noProof/>
+            <w:webHidden/>
+          </w:rPr>
+        </w:r>
+        <w:r>
+          <w:rPr>
+            <w:noProof/>
+            <w:webHidden/>
+          </w:rPr>
+          <w:fldChar w:fldCharType="separate"/>
+        </w:r>
+        <w:r>
+          <w:rPr>
+            <w:noProof/>
+            <w:webHidden/>
+          </w:rPr>
+          <w:t>9</w:t>
+        </w:r>
+        <w:r>
+          <w:rPr>
+            <w:noProof/>
+            <w:webHidden/>
+          </w:rPr>
+          <w:fldChar w:fldCharType="end"/>
+        </w:r>
+      </w:hyperlink>
+    </w:p>
+    <w:p>
+      <w:pPr>
+        <w:pStyle w:val="TOC3"/>
+        <w:tabs>
+          <w:tab w:val="right" w:leader="dot" w:pos="9304"/>
+        </w:tabs>
+        <w:rPr>
+          <w:rFonts w:asciiTheme="minorHAnsi" w:hAnsiTheme="minorHAnsi"/>
+          <w:noProof/>
+          <w:color w:val="auto"/>
+          <w:lang w:val="de-AT" w:eastAsia="de-AT"/>
+        </w:rPr>
+      </w:pPr>
+      <w:hyperlink w:anchor="_Toc396214459" w:history="1">
+        <w:r>
+          <w:rPr>
+            <w:rStyle w:val="Hyperlink"/>
+            <w:noProof/>
+          </w:rPr>
+          <w:t>2.1.4 Verifikations Servlet</w:t>
+        </w:r>
+        <w:r>
+          <w:rPr>
+            <w:noProof/>
+            <w:webHidden/>
+          </w:rPr>
+          <w:tab/>
+        </w:r>
+        <w:r>
+          <w:rPr>
+            <w:noProof/>
+            <w:webHidden/>
+          </w:rPr>
+          <w:fldChar w:fldCharType="begin"/>
+        </w:r>
+        <w:r>
+          <w:rPr>
+            <w:noProof/>
+            <w:webHidden/>
+          </w:rPr>
+          <w:instrText xml:space="preserve"> PAGEREF _Toc396214459 \h </w:instrText>
+        </w:r>
+        <w:r>
+          <w:rPr>
+            <w:noProof/>
+            <w:webHidden/>
+          </w:rPr>
+        </w:r>
+        <w:r>
+          <w:rPr>
+            <w:noProof/>
+            <w:webHidden/>
+          </w:rPr>
+          <w:fldChar w:fldCharType="separate"/>
+        </w:r>
+        <w:r>
+          <w:rPr>
+            <w:noProof/>
+            <w:webHidden/>
+          </w:rPr>
+          <w:t>10</w:t>
+        </w:r>
+        <w:r>
+          <w:rPr>
+            <w:noProof/>
+            <w:webHidden/>
+          </w:rPr>
+          <w:fldChar w:fldCharType="end"/>
+        </w:r>
+      </w:hyperlink>
+    </w:p>
+    <w:p>
+      <w:pPr>
+        <w:pStyle w:val="TOC2"/>
+        <w:tabs>
+          <w:tab w:val="right" w:leader="dot" w:pos="9304"/>
+        </w:tabs>
+        <w:rPr>
+          <w:rFonts w:asciiTheme="minorHAnsi" w:hAnsiTheme="minorHAnsi"/>
+          <w:noProof/>
+          <w:color w:val="auto"/>
+          <w:lang w:val="de-AT" w:eastAsia="de-AT"/>
+        </w:rPr>
+      </w:pPr>
+      <w:hyperlink w:anchor="_Toc396214460" w:history="1">
+        <w:r>
+          <w:rPr>
+            <w:rStyle w:val="Hyperlink"/>
+            <w:noProof/>
+          </w:rPr>
+          <w:t>2.2 Parameterübergabe an die externe Webanwendung</w:t>
+        </w:r>
+        <w:r>
+          <w:rPr>
+            <w:noProof/>
+            <w:webHidden/>
+          </w:rPr>
+          <w:tab/>
+        </w:r>
+        <w:r>
+          <w:rPr>
+            <w:noProof/>
+            <w:webHidden/>
+          </w:rPr>
+          <w:fldChar w:fldCharType="begin"/>
+        </w:r>
+        <w:r>
+          <w:rPr>
+            <w:noProof/>
+            <w:webHidden/>
+          </w:rPr>
+          <w:instrText xml:space="preserve"> PAGEREF _Toc396214460 \h </w:instrText>
+        </w:r>
+        <w:r>
+          <w:rPr>
+            <w:noProof/>
+            <w:webHidden/>
+          </w:rPr>
+        </w:r>
+        <w:r>
+          <w:rPr>
+            <w:noProof/>
+            <w:webHidden/>
+          </w:rPr>
+          <w:fldChar w:fldCharType="separate"/>
+        </w:r>
+        <w:r>
+          <w:rPr>
+            <w:noProof/>
+            <w:webHidden/>
+          </w:rPr>
+          <w:t>11</w:t>
+        </w:r>
+        <w:r>
+          <w:rPr>
+            <w:noProof/>
+            <w:webHidden/>
+          </w:rPr>
+          <w:fldChar w:fldCharType="end"/>
+        </w:r>
+      </w:hyperlink>
+    </w:p>
+    <w:p>
+      <w:pPr>
+        <w:pStyle w:val="TOC3"/>
+        <w:tabs>
+          <w:tab w:val="right" w:leader="dot" w:pos="9304"/>
+        </w:tabs>
+        <w:rPr>
+          <w:rFonts w:asciiTheme="minorHAnsi" w:hAnsiTheme="minorHAnsi"/>
+          <w:noProof/>
+          <w:color w:val="auto"/>
+          <w:lang w:val="de-AT" w:eastAsia="de-AT"/>
+        </w:rPr>
+      </w:pPr>
+      <w:hyperlink w:anchor="_Toc396214461" w:history="1">
+        <w:r>
+          <w:rPr>
+            <w:rStyle w:val="Hyperlink"/>
+            <w:noProof/>
+          </w:rPr>
+          <w:t>2.2.1 Abrufen des originalen PDF Dokuments</w:t>
+        </w:r>
+        <w:r>
+          <w:rPr>
+            <w:noProof/>
+            <w:webHidden/>
+          </w:rPr>
+          <w:tab/>
+        </w:r>
+        <w:r>
+          <w:rPr>
+            <w:noProof/>
+            <w:webHidden/>
+          </w:rPr>
+          <w:fldChar w:fldCharType="begin"/>
+        </w:r>
+        <w:r>
+          <w:rPr>
+            <w:noProof/>
+            <w:webHidden/>
+          </w:rPr>
+          <w:instrText xml:space="preserve"> PAGEREF _Toc396214461 \h </w:instrText>
+        </w:r>
+        <w:r>
+          <w:rPr>
+            <w:noProof/>
+            <w:webHidden/>
+          </w:rPr>
+        </w:r>
+        <w:r>
+          <w:rPr>
+            <w:noProof/>
+            <w:webHidden/>
+          </w:rPr>
+          <w:fldChar w:fldCharType="separate"/>
+        </w:r>
+        <w:r>
+          <w:rPr>
+            <w:noProof/>
+            <w:webHidden/>
+          </w:rPr>
+          <w:t>11</w:t>
+        </w:r>
+        <w:r>
+          <w:rPr>
+            <w:noProof/>
+            <w:webHidden/>
+          </w:rPr>
+          <w:fldChar w:fldCharType="end"/>
+        </w:r>
+      </w:hyperlink>
+    </w:p>
+    <w:p>
+      <w:pPr>
+        <w:pStyle w:val="TOC3"/>
+        <w:tabs>
+          <w:tab w:val="right" w:leader="dot" w:pos="9304"/>
+        </w:tabs>
+        <w:rPr>
+          <w:rFonts w:asciiTheme="minorHAnsi" w:hAnsiTheme="minorHAnsi"/>
+          <w:noProof/>
+          <w:color w:val="auto"/>
+          <w:lang w:val="de-AT" w:eastAsia="de-AT"/>
+        </w:rPr>
+      </w:pPr>
+      <w:hyperlink w:anchor="_Toc396214462" w:history="1">
+        <w:r>
+          <w:rPr>
+            <w:rStyle w:val="Hyperlink"/>
+            <w:noProof/>
+          </w:rPr>
+          <w:t>2.2.2 Fehlerseite der externen Webanwendung</w:t>
+        </w:r>
+        <w:r>
+          <w:rPr>
+            <w:noProof/>
+            <w:webHidden/>
+          </w:rPr>
+          <w:tab/>
+        </w:r>
+        <w:r>
+          <w:rPr>
+            <w:noProof/>
+            <w:webHidden/>
+          </w:rPr>
+          <w:fldChar w:fldCharType="begin"/>
+        </w:r>
+        <w:r>
+          <w:rPr>
+            <w:noProof/>
+            <w:webHidden/>
+          </w:rPr>
+          <w:instrText xml:space="preserve"> PAGEREF _Toc396214462 \h </w:instrText>
+        </w:r>
+        <w:r>
+          <w:rPr>
+            <w:noProof/>
+            <w:webHidden/>
+          </w:rPr>
+        </w:r>
+        <w:r>
+          <w:rPr>
+            <w:noProof/>
+            <w:webHidden/>
+          </w:rPr>
+          <w:fldChar w:fldCharType="separate"/>
+        </w:r>
+        <w:r>
+          <w:rPr>
+            <w:noProof/>
+            <w:webHidden/>
+          </w:rPr>
+          <w:t>11</w:t>
+        </w:r>
+        <w:r>
+          <w:rPr>
+            <w:noProof/>
+            <w:webHidden/>
+          </w:rPr>
+          <w:fldChar w:fldCharType="end"/>
+        </w:r>
+      </w:hyperlink>
+    </w:p>
+    <w:p>
+      <w:pPr>
+        <w:pStyle w:val="TOC3"/>
+        <w:tabs>
+          <w:tab w:val="right" w:leader="dot" w:pos="9304"/>
+        </w:tabs>
+        <w:rPr>
+          <w:rFonts w:asciiTheme="minorHAnsi" w:hAnsiTheme="minorHAnsi"/>
+          <w:noProof/>
+          <w:color w:val="auto"/>
+          <w:lang w:val="de-AT" w:eastAsia="de-AT"/>
+        </w:rPr>
+      </w:pPr>
+      <w:hyperlink w:anchor="_Toc396214463" w:history="1">
+        <w:r>
+          <w:rPr>
+            <w:rStyle w:val="Hyperlink"/>
+            <w:noProof/>
+          </w:rPr>
+          <w:t>2.2.3 Benachrichtigung nach erfolgreicher Signatur</w:t>
+        </w:r>
+        <w:r>
+          <w:rPr>
+            <w:noProof/>
+            <w:webHidden/>
+          </w:rPr>
+          <w:tab/>
+        </w:r>
+        <w:r>
+          <w:rPr>
+            <w:noProof/>
+            <w:webHidden/>
+          </w:rPr>
+          <w:fldChar w:fldCharType="begin"/>
+        </w:r>
+        <w:r>
+          <w:rPr>
+            <w:noProof/>
+            <w:webHidden/>
+          </w:rPr>
+          <w:instrText xml:space="preserve"> PAGEREF _Toc396214463 \h </w:instrText>
+        </w:r>
+        <w:r>
+          <w:rPr>
+            <w:noProof/>
+            <w:webHidden/>
+          </w:rPr>
+        </w:r>
+        <w:r>
+          <w:rPr>
+            <w:noProof/>
+            <w:webHidden/>
+          </w:rPr>
+          <w:fldChar w:fldCharType="separate"/>
+        </w:r>
+        <w:r>
+          <w:rPr>
+            <w:noProof/>
+            <w:webHidden/>
+          </w:rPr>
+          <w:t>11</w:t>
+        </w:r>
+        <w:r>
+          <w:rPr>
+            <w:noProof/>
+            <w:webHidden/>
+          </w:rPr>
+          <w:fldChar w:fldCharType="end"/>
+        </w:r>
+      </w:hyperlink>
+    </w:p>
+    <w:p>
+      <w:r>
+        <w:fldChar w:fldCharType="end"/>
+      </w:r>
+    </w:p>
+    <w:p>
+      <w:pPr>
+        <w:pStyle w:val="Name"/>
+      </w:pPr>
+      <w:r>
+        <w:t>Abbildungsverzeichnis</w:t>
+      </w:r>
+    </w:p>
+    <w:p>
+      <w:pPr>
+        <w:pStyle w:val="TableofFigures"/>
         <w:tabs>
           <w:tab w:val="right" w:leader="dot" w:pos="9304"/>
         </w:tabs>
@@ -691,18 +1781,18 @@
         <w:fldChar w:fldCharType="begin"/>
       </w:r>
       <w:r>
-        <w:instrText xml:space="preserve"> TOC \o "1-3" \h \z \u </w:instrText>
+        <w:instrText xml:space="preserve"> TOC \h \z \c "Abbildung" </w:instrText>
       </w:r>
       <w:r>
         <w:fldChar w:fldCharType="separate"/>
       </w:r>
-      <w:hyperlink w:anchor="_Toc393181667" w:history="1">
+      <w:hyperlink w:anchor="_Toc393181696" w:history="1">
         <w:r>
           <w:rPr>
             <w:rStyle w:val="Hyperlink"/>
             <w:noProof/>
           </w:rPr>
-          <w:t>1 Beschreibung der Schnittstelle</w:t>
+          <w:t>Abbildung 1 - Prozessablauf zur Anbindung einer externen Webanwendung und PDF-AS-WEB via User Agent</w:t>
         </w:r>
         <w:r>
           <w:rPr>
@@ -723,7 +1813,7 @@
             <w:noProof/>
             <w:webHidden/>
           </w:rPr>
-          <w:instrText xml:space="preserve"> PAGEREF _Toc393181667 \h </w:instrText>
+          <w:instrText xml:space="preserve"> PAGEREF _Toc393181696 \h </w:instrText>
         </w:r>
         <w:r>
           <w:rPr>
@@ -743,7 +1833,7 @@
             <w:noProof/>
             <w:webHidden/>
           </w:rPr>
-          <w:t>3</w:t>
+          <w:t>4</w:t>
         </w:r>
         <w:r>
           <w:rPr>
@@ -756,7 +1846,7 @@
     </w:p>
     <w:p>
       <w:pPr>
-        <w:pStyle w:val="Verzeichnis2"/>
+        <w:pStyle w:val="TableofFigures"/>
         <w:tabs>
           <w:tab w:val="right" w:leader="dot" w:pos="9304"/>
         </w:tabs>
@@ -767,13 +1857,13 @@
           <w:lang w:eastAsia="de-DE"/>
         </w:rPr>
       </w:pPr>
-      <w:hyperlink w:anchor="_Toc393181668" w:history="1">
+      <w:hyperlink w:anchor="_Toc393181697" w:history="1">
         <w:r>
           <w:rPr>
             <w:rStyle w:val="Hyperlink"/>
             <w:noProof/>
           </w:rPr>
-          <w:t>1.1 Übergabe per User Agent</w:t>
+          <w:t>Abbildung 2 - Prozessablauf zur Anbindung einer externen Webanwendung und PDF-AS-WEB via SOAP Schnittstelle</w:t>
         </w:r>
         <w:r>
           <w:rPr>
@@ -794,7 +1884,7 @@
             <w:noProof/>
             <w:webHidden/>
           </w:rPr>
-          <w:instrText xml:space="preserve"> PAGEREF _Toc393181668 \h </w:instrText>
+          <w:instrText xml:space="preserve"> PAGEREF _Toc393181697 \h </w:instrText>
         </w:r>
         <w:r>
           <w:rPr>
@@ -814,7 +1904,7 @@
             <w:noProof/>
             <w:webHidden/>
           </w:rPr>
-          <w:t>3</w:t>
+          <w:t>5</w:t>
         </w:r>
         <w:r>
           <w:rPr>
@@ -826,965 +1916,20 @@
       </w:hyperlink>
     </w:p>
     <w:p>
-      <w:pPr>
-        <w:pStyle w:val="Verzeichnis2"/>
-        <w:tabs>
-          <w:tab w:val="right" w:leader="dot" w:pos="9304"/>
-        </w:tabs>
-        <w:rPr>
-          <w:rFonts w:asciiTheme="minorHAnsi" w:hAnsiTheme="minorHAnsi"/>
-          <w:noProof/>
-          <w:color w:val="auto"/>
-          <w:lang w:eastAsia="de-DE"/>
-        </w:rPr>
-      </w:pPr>
-      <w:hyperlink w:anchor="_Toc393181669" w:history="1">
-        <w:r>
-          <w:rPr>
-            <w:rStyle w:val="Hyperlink"/>
-            <w:noProof/>
-          </w:rPr>
-          <w:t>1.2 Upload per SOAP Schnittstelle</w:t>
-        </w:r>
-        <w:r>
-          <w:rPr>
-            <w:noProof/>
-            <w:webHidden/>
-          </w:rPr>
-          <w:tab/>
-        </w:r>
-        <w:r>
-          <w:rPr>
-            <w:noProof/>
-            <w:webHidden/>
-          </w:rPr>
-          <w:fldChar w:fldCharType="begin"/>
-        </w:r>
-        <w:r>
-          <w:rPr>
-            <w:noProof/>
-            <w:webHidden/>
-          </w:rPr>
-          <w:instrText xml:space="preserve"> PAGEREF _Toc393181669 \h </w:instrText>
-        </w:r>
-        <w:r>
-          <w:rPr>
-            <w:noProof/>
-            <w:webHidden/>
-          </w:rPr>
-        </w:r>
-        <w:r>
-          <w:rPr>
-            <w:noProof/>
-            <w:webHidden/>
-          </w:rPr>
-          <w:fldChar w:fldCharType="separate"/>
-        </w:r>
-        <w:r>
-          <w:rPr>
-            <w:noProof/>
-            <w:webHidden/>
-          </w:rPr>
-          <w:t>5</w:t>
-        </w:r>
-        <w:r>
-          <w:rPr>
-            <w:noProof/>
-            <w:webHidden/>
-          </w:rPr>
-          <w:fldChar w:fldCharType="end"/>
-        </w:r>
-      </w:hyperlink>
-    </w:p>
-    <w:p>
-      <w:pPr>
-        <w:pStyle w:val="Verzeichnis2"/>
-        <w:tabs>
-          <w:tab w:val="right" w:leader="dot" w:pos="9304"/>
-        </w:tabs>
-        <w:rPr>
-          <w:rFonts w:asciiTheme="minorHAnsi" w:hAnsiTheme="minorHAnsi"/>
-          <w:noProof/>
-          <w:color w:val="auto"/>
-          <w:lang w:eastAsia="de-DE"/>
-        </w:rPr>
-      </w:pPr>
-      <w:hyperlink w:anchor="_Toc393181670" w:history="1">
-        <w:r>
-          <w:rPr>
-            <w:rStyle w:val="Hyperlink"/>
-            <w:noProof/>
-          </w:rPr>
-          <w:t>1.3 Serversignatur per SOAP Schnittstelle</w:t>
-        </w:r>
-        <w:r>
-          <w:rPr>
-            <w:noProof/>
-            <w:webHidden/>
-          </w:rPr>
-          <w:tab/>
-        </w:r>
-        <w:r>
-          <w:rPr>
-            <w:noProof/>
-            <w:webHidden/>
-          </w:rPr>
-          <w:fldChar w:fldCharType="begin"/>
-        </w:r>
-        <w:r>
-          <w:rPr>
-            <w:noProof/>
-            <w:webHidden/>
-          </w:rPr>
-          <w:instrText xml:space="preserve"> PAGEREF _Toc393181670 \h </w:instrText>
-        </w:r>
-        <w:r>
-          <w:rPr>
-            <w:noProof/>
-            <w:webHidden/>
-          </w:rPr>
-        </w:r>
-        <w:r>
-          <w:rPr>
-            <w:noProof/>
-            <w:webHidden/>
-          </w:rPr>
-          <w:fldChar w:fldCharType="separate"/>
-        </w:r>
-        <w:r>
-          <w:rPr>
-            <w:noProof/>
-            <w:webHidden/>
-          </w:rPr>
-          <w:t>6</w:t>
-        </w:r>
-        <w:r>
-          <w:rPr>
-            <w:noProof/>
-            <w:webHidden/>
-          </w:rPr>
-          <w:fldChar w:fldCharType="end"/>
-        </w:r>
-      </w:hyperlink>
-    </w:p>
-    <w:p>
-      <w:pPr>
-        <w:pStyle w:val="Verzeichnis1"/>
-        <w:tabs>
-          <w:tab w:val="right" w:leader="dot" w:pos="9304"/>
-        </w:tabs>
-        <w:rPr>
-          <w:rFonts w:asciiTheme="minorHAnsi" w:hAnsiTheme="minorHAnsi"/>
-          <w:noProof/>
-          <w:color w:val="auto"/>
-          <w:lang w:eastAsia="de-DE"/>
-        </w:rPr>
-      </w:pPr>
-      <w:hyperlink w:anchor="_Toc393181671" w:history="1">
-        <w:r>
-          <w:rPr>
-            <w:rStyle w:val="Hyperlink"/>
-            <w:noProof/>
-          </w:rPr>
-          <w:t>2 Beschreibung der Implementation</w:t>
-        </w:r>
-        <w:r>
-          <w:rPr>
-            <w:noProof/>
-            <w:webHidden/>
-          </w:rPr>
-          <w:tab/>
-        </w:r>
-        <w:r>
-          <w:rPr>
-            <w:noProof/>
-            <w:webHidden/>
-          </w:rPr>
-          <w:fldChar w:fldCharType="begin"/>
-        </w:r>
-        <w:r>
-          <w:rPr>
-            <w:noProof/>
-            <w:webHidden/>
-          </w:rPr>
-          <w:instrText xml:space="preserve"> PAGEREF _Toc393181671 \h </w:instrText>
-        </w:r>
-        <w:r>
-          <w:rPr>
-            <w:noProof/>
-            <w:webHidden/>
-          </w:rPr>
-        </w:r>
-        <w:r>
-          <w:rPr>
-            <w:noProof/>
-            <w:webHidden/>
-          </w:rPr>
-          <w:fldChar w:fldCharType="separate"/>
-        </w:r>
-        <w:r>
-          <w:rPr>
-            <w:noProof/>
-            <w:webHidden/>
-          </w:rPr>
-          <w:t>7</w:t>
-        </w:r>
-        <w:r>
-          <w:rPr>
-            <w:noProof/>
-            <w:webHidden/>
-          </w:rPr>
-          <w:fldChar w:fldCharType="end"/>
-        </w:r>
-      </w:hyperlink>
-    </w:p>
-    <w:p>
-      <w:pPr>
-        <w:pStyle w:val="Verzeichnis2"/>
-        <w:tabs>
-          <w:tab w:val="right" w:leader="dot" w:pos="9304"/>
-        </w:tabs>
-        <w:rPr>
-          <w:rFonts w:asciiTheme="minorHAnsi" w:hAnsiTheme="minorHAnsi"/>
-          <w:noProof/>
-          <w:color w:val="auto"/>
-          <w:lang w:eastAsia="de-DE"/>
-        </w:rPr>
-      </w:pPr>
-      <w:hyperlink w:anchor="_Toc393181672" w:history="1">
-        <w:r>
-          <w:rPr>
-            <w:rStyle w:val="Hyperlink"/>
-            <w:noProof/>
-          </w:rPr>
-          <w:t>2.1 PDF-AS-WEB Servlets</w:t>
-        </w:r>
-        <w:r>
-          <w:rPr>
-            <w:noProof/>
-            <w:webHidden/>
-          </w:rPr>
-          <w:tab/>
-        </w:r>
-        <w:r>
-          <w:rPr>
-            <w:noProof/>
-            <w:webHidden/>
-          </w:rPr>
-          <w:fldChar w:fldCharType="begin"/>
-        </w:r>
-        <w:r>
-          <w:rPr>
-            <w:noProof/>
-            <w:webHidden/>
-          </w:rPr>
-          <w:instrText xml:space="preserve"> PAGEREF _Toc393181672 \h </w:instrText>
-        </w:r>
-        <w:r>
-          <w:rPr>
-            <w:noProof/>
-            <w:webHidden/>
-          </w:rPr>
-        </w:r>
-        <w:r>
-          <w:rPr>
-            <w:noProof/>
-            <w:webHidden/>
-          </w:rPr>
-          <w:fldChar w:fldCharType="separate"/>
-        </w:r>
-        <w:r>
-          <w:rPr>
-            <w:noProof/>
-            <w:webHidden/>
-          </w:rPr>
-          <w:t>7</w:t>
-        </w:r>
-        <w:r>
-          <w:rPr>
-            <w:noProof/>
-            <w:webHidden/>
-          </w:rPr>
-          <w:fldChar w:fldCharType="end"/>
-        </w:r>
-      </w:hyperlink>
-    </w:p>
-    <w:p>
-      <w:pPr>
-        <w:pStyle w:val="Verzeichnis3"/>
-        <w:tabs>
-          <w:tab w:val="right" w:leader="dot" w:pos="9304"/>
-        </w:tabs>
-        <w:rPr>
-          <w:rFonts w:asciiTheme="minorHAnsi" w:hAnsiTheme="minorHAnsi"/>
-          <w:noProof/>
-          <w:color w:val="auto"/>
-          <w:lang w:eastAsia="de-DE"/>
-        </w:rPr>
-      </w:pPr>
-      <w:hyperlink w:anchor="_Toc393181673" w:history="1">
-        <w:r>
-          <w:rPr>
-            <w:rStyle w:val="Hyperlink"/>
-            <w:noProof/>
-          </w:rPr>
-          <w:t>2.1.1 Sign Servlet</w:t>
-        </w:r>
-        <w:r>
-          <w:rPr>
-            <w:noProof/>
-            <w:webHidden/>
-          </w:rPr>
-          <w:tab/>
-        </w:r>
-        <w:r>
-          <w:rPr>
-            <w:noProof/>
-            <w:webHidden/>
-          </w:rPr>
-          <w:fldChar w:fldCharType="begin"/>
-        </w:r>
-        <w:r>
-          <w:rPr>
-            <w:noProof/>
-            <w:webHidden/>
-          </w:rPr>
-          <w:instrText xml:space="preserve"> PAGEREF _Toc393181673 \h </w:instrText>
-        </w:r>
-        <w:r>
-          <w:rPr>
-            <w:noProof/>
-            <w:webHidden/>
-          </w:rPr>
-        </w:r>
-        <w:r>
-          <w:rPr>
-            <w:noProof/>
-            <w:webHidden/>
-          </w:rPr>
-          <w:fldChar w:fldCharType="separate"/>
-        </w:r>
-        <w:r>
-          <w:rPr>
-            <w:noProof/>
-            <w:webHidden/>
-          </w:rPr>
-          <w:t>7</w:t>
-        </w:r>
-        <w:r>
-          <w:rPr>
-            <w:noProof/>
-            <w:webHidden/>
-          </w:rPr>
-          <w:fldChar w:fldCharType="end"/>
-        </w:r>
-      </w:hyperlink>
-    </w:p>
-    <w:p>
-      <w:pPr>
-        <w:pStyle w:val="Verzeichnis3"/>
-        <w:tabs>
-          <w:tab w:val="right" w:leader="dot" w:pos="9304"/>
-        </w:tabs>
-        <w:rPr>
-          <w:rFonts w:asciiTheme="minorHAnsi" w:hAnsiTheme="minorHAnsi"/>
-          <w:noProof/>
-          <w:color w:val="auto"/>
-          <w:lang w:eastAsia="de-DE"/>
-        </w:rPr>
-      </w:pPr>
-      <w:hyperlink w:anchor="_Toc393181674" w:history="1">
-        <w:r>
-          <w:rPr>
-            <w:rStyle w:val="Hyperlink"/>
-            <w:noProof/>
-          </w:rPr>
-          <w:t>2.1.2 ProvidePDF Servlet</w:t>
-        </w:r>
-        <w:r>
-          <w:rPr>
-            <w:noProof/>
-            <w:webHidden/>
-          </w:rPr>
-          <w:tab/>
-        </w:r>
-        <w:r>
-          <w:rPr>
-            <w:noProof/>
-            <w:webHidden/>
-          </w:rPr>
-          <w:fldChar w:fldCharType="begin"/>
-        </w:r>
-        <w:r>
-          <w:rPr>
-            <w:noProof/>
-            <w:webHidden/>
-          </w:rPr>
-          <w:instrText xml:space="preserve"> PAGEREF _Toc393181674 \h </w:instrText>
-        </w:r>
-        <w:r>
-          <w:rPr>
-            <w:noProof/>
-            <w:webHidden/>
-          </w:rPr>
-        </w:r>
-        <w:r>
-          <w:rPr>
-            <w:noProof/>
-            <w:webHidden/>
-          </w:rPr>
-          <w:fldChar w:fldCharType="separate"/>
-        </w:r>
-        <w:r>
-          <w:rPr>
-            <w:noProof/>
-            <w:webHidden/>
-          </w:rPr>
-          <w:t>9</w:t>
-        </w:r>
-        <w:r>
-          <w:rPr>
-            <w:noProof/>
-            <w:webHidden/>
-          </w:rPr>
-          <w:fldChar w:fldCharType="end"/>
-        </w:r>
-      </w:hyperlink>
-    </w:p>
-    <w:p>
-      <w:pPr>
-        <w:pStyle w:val="Verzeichnis3"/>
-        <w:tabs>
-          <w:tab w:val="right" w:leader="dot" w:pos="9304"/>
-        </w:tabs>
-        <w:rPr>
-          <w:rFonts w:asciiTheme="minorHAnsi" w:hAnsiTheme="minorHAnsi"/>
-          <w:noProof/>
-          <w:color w:val="auto"/>
-          <w:lang w:eastAsia="de-DE"/>
-        </w:rPr>
-      </w:pPr>
-      <w:hyperlink w:anchor="_Toc393181675" w:history="1">
-        <w:r>
-          <w:rPr>
-            <w:rStyle w:val="Hyperlink"/>
-            <w:noProof/>
-          </w:rPr>
-          <w:t>2.1.3 PDFData Servlet</w:t>
-        </w:r>
-        <w:r>
-          <w:rPr>
-            <w:noProof/>
-            <w:webHidden/>
-          </w:rPr>
-          <w:tab/>
-        </w:r>
-        <w:r>
-          <w:rPr>
-            <w:noProof/>
-            <w:webHidden/>
-          </w:rPr>
-          <w:fldChar w:fldCharType="begin"/>
-        </w:r>
-        <w:r>
-          <w:rPr>
-            <w:noProof/>
-            <w:webHidden/>
-          </w:rPr>
-          <w:instrText xml:space="preserve"> PAGEREF _Toc393181675 \h </w:instrText>
-        </w:r>
-        <w:r>
-          <w:rPr>
-            <w:noProof/>
-            <w:webHidden/>
-          </w:rPr>
-        </w:r>
-        <w:r>
-          <w:rPr>
-            <w:noProof/>
-            <w:webHidden/>
-          </w:rPr>
-          <w:fldChar w:fldCharType="separate"/>
-        </w:r>
-        <w:r>
-          <w:rPr>
-            <w:noProof/>
-            <w:webHidden/>
-          </w:rPr>
-          <w:t>9</w:t>
-        </w:r>
-        <w:r>
-          <w:rPr>
-            <w:noProof/>
-            <w:webHidden/>
-          </w:rPr>
-          <w:fldChar w:fldCharType="end"/>
-        </w:r>
-      </w:hyperlink>
-    </w:p>
-    <w:p>
-      <w:pPr>
-        <w:pStyle w:val="Verzeichnis2"/>
-        <w:tabs>
-          <w:tab w:val="right" w:leader="dot" w:pos="9304"/>
-        </w:tabs>
-        <w:rPr>
-          <w:rFonts w:asciiTheme="minorHAnsi" w:hAnsiTheme="minorHAnsi"/>
-          <w:noProof/>
-          <w:color w:val="auto"/>
-          <w:lang w:eastAsia="de-DE"/>
-        </w:rPr>
-      </w:pPr>
-      <w:hyperlink w:anchor="_Toc393181676" w:history="1">
-        <w:r>
-          <w:rPr>
-            <w:rStyle w:val="Hyperlink"/>
-            <w:noProof/>
-          </w:rPr>
-          <w:t>2.2 Parameterübergabe an die externe Webanwendung</w:t>
-        </w:r>
-        <w:r>
-          <w:rPr>
-            <w:noProof/>
-            <w:webHidden/>
-          </w:rPr>
-          <w:tab/>
-        </w:r>
-        <w:r>
-          <w:rPr>
-            <w:noProof/>
-            <w:webHidden/>
-          </w:rPr>
-          <w:fldChar w:fldCharType="begin"/>
-        </w:r>
-        <w:r>
-          <w:rPr>
-            <w:noProof/>
-            <w:webHidden/>
-          </w:rPr>
-          <w:instrText xml:space="preserve"> PAGEREF _Toc393181676 \h </w:instrText>
-        </w:r>
-        <w:r>
-          <w:rPr>
-            <w:noProof/>
-            <w:webHidden/>
-          </w:rPr>
-        </w:r>
-        <w:r>
-          <w:rPr>
-            <w:noProof/>
-            <w:webHidden/>
-          </w:rPr>
-          <w:fldChar w:fldCharType="separate"/>
-        </w:r>
-        <w:r>
-          <w:rPr>
-            <w:noProof/>
-            <w:webHidden/>
-          </w:rPr>
-          <w:t>10</w:t>
-        </w:r>
-        <w:r>
-          <w:rPr>
-            <w:noProof/>
-            <w:webHidden/>
-          </w:rPr>
-          <w:fldChar w:fldCharType="end"/>
-        </w:r>
-      </w:hyperlink>
-    </w:p>
-    <w:p>
-      <w:pPr>
-        <w:pStyle w:val="Verzeichnis3"/>
-        <w:tabs>
-          <w:tab w:val="right" w:leader="dot" w:pos="9304"/>
-        </w:tabs>
-        <w:rPr>
-          <w:rFonts w:asciiTheme="minorHAnsi" w:hAnsiTheme="minorHAnsi"/>
-          <w:noProof/>
-          <w:color w:val="auto"/>
-          <w:lang w:eastAsia="de-DE"/>
-        </w:rPr>
-      </w:pPr>
-      <w:hyperlink w:anchor="_Toc393181677" w:history="1">
-        <w:r>
-          <w:rPr>
-            <w:rStyle w:val="Hyperlink"/>
-            <w:noProof/>
-          </w:rPr>
-          <w:t>2.2.1 Abrufen des originalen PDF Dokuments</w:t>
-        </w:r>
-        <w:r>
-          <w:rPr>
-            <w:noProof/>
-            <w:webHidden/>
-          </w:rPr>
-          <w:tab/>
-        </w:r>
-        <w:r>
-          <w:rPr>
-            <w:noProof/>
-            <w:webHidden/>
-          </w:rPr>
-          <w:fldChar w:fldCharType="begin"/>
-        </w:r>
-        <w:r>
-          <w:rPr>
-            <w:noProof/>
-            <w:webHidden/>
-          </w:rPr>
-          <w:instrText xml:space="preserve"> PAGEREF _Toc393181677 \h </w:instrText>
-        </w:r>
-        <w:r>
-          <w:rPr>
-            <w:noProof/>
-            <w:webHidden/>
-          </w:rPr>
-        </w:r>
-        <w:r>
-          <w:rPr>
-            <w:noProof/>
-            <w:webHidden/>
-          </w:rPr>
-          <w:fldChar w:fldCharType="separate"/>
-        </w:r>
-        <w:r>
-          <w:rPr>
-            <w:noProof/>
-            <w:webHidden/>
-          </w:rPr>
-          <w:t>10</w:t>
-        </w:r>
-        <w:r>
-          <w:rPr>
-            <w:noProof/>
-            <w:webHidden/>
-          </w:rPr>
-          <w:fldChar w:fldCharType="end"/>
-        </w:r>
-      </w:hyperlink>
-    </w:p>
-    <w:p>
-      <w:pPr>
-        <w:pStyle w:val="Verzeichnis3"/>
-        <w:tabs>
-          <w:tab w:val="right" w:leader="dot" w:pos="9304"/>
-        </w:tabs>
-        <w:rPr>
-          <w:rFonts w:asciiTheme="minorHAnsi" w:hAnsiTheme="minorHAnsi"/>
-          <w:noProof/>
-          <w:color w:val="auto"/>
-          <w:lang w:eastAsia="de-DE"/>
-        </w:rPr>
-      </w:pPr>
-      <w:hyperlink w:anchor="_Toc393181678" w:history="1">
-        <w:r>
-          <w:rPr>
-            <w:rStyle w:val="Hyperlink"/>
-            <w:noProof/>
-          </w:rPr>
-          <w:t>2.2.2 Fehlerseite der externen Webanwendung</w:t>
-        </w:r>
-        <w:r>
-          <w:rPr>
-            <w:noProof/>
-            <w:webHidden/>
-          </w:rPr>
-          <w:tab/>
-        </w:r>
-        <w:r>
-          <w:rPr>
-            <w:noProof/>
-            <w:webHidden/>
-          </w:rPr>
-          <w:fldChar w:fldCharType="begin"/>
-        </w:r>
-        <w:r>
-          <w:rPr>
-            <w:noProof/>
-            <w:webHidden/>
-          </w:rPr>
-          <w:instrText xml:space="preserve"> PAGEREF _Toc393181678 \h </w:instrText>
-        </w:r>
-        <w:r>
-          <w:rPr>
-            <w:noProof/>
-            <w:webHidden/>
-          </w:rPr>
-        </w:r>
-        <w:r>
-          <w:rPr>
-            <w:noProof/>
-            <w:webHidden/>
-          </w:rPr>
-          <w:fldChar w:fldCharType="separate"/>
-        </w:r>
-        <w:r>
-          <w:rPr>
-            <w:noProof/>
-            <w:webHidden/>
-          </w:rPr>
-          <w:t>10</w:t>
-        </w:r>
-        <w:r>
-          <w:rPr>
-            <w:noProof/>
-            <w:webHidden/>
-          </w:rPr>
-          <w:fldChar w:fldCharType="end"/>
-        </w:r>
-      </w:hyperlink>
-    </w:p>
-    <w:p>
-      <w:pPr>
-        <w:pStyle w:val="Verzeichnis3"/>
-        <w:tabs>
-          <w:tab w:val="right" w:leader="dot" w:pos="9304"/>
-        </w:tabs>
-        <w:rPr>
-          <w:rFonts w:asciiTheme="minorHAnsi" w:hAnsiTheme="minorHAnsi"/>
-          <w:noProof/>
-          <w:color w:val="auto"/>
-          <w:lang w:eastAsia="de-DE"/>
-        </w:rPr>
-      </w:pPr>
-      <w:hyperlink w:anchor="_Toc393181679" w:history="1">
-        <w:r>
-          <w:rPr>
-            <w:rStyle w:val="Hyperlink"/>
-            <w:noProof/>
-          </w:rPr>
-          <w:t>2.2.3 Benachrichtigung nach erfolgreicher Signatur</w:t>
-        </w:r>
-        <w:r>
-          <w:rPr>
-            <w:noProof/>
-            <w:webHidden/>
-          </w:rPr>
-          <w:tab/>
-        </w:r>
-        <w:r>
-          <w:rPr>
-            <w:noProof/>
-            <w:webHidden/>
-          </w:rPr>
-          <w:fldChar w:fldCharType="begin"/>
-        </w:r>
-        <w:r>
-          <w:rPr>
-            <w:noProof/>
-            <w:webHidden/>
-          </w:rPr>
-          <w:instrText xml:space="preserve"> PAGEREF _Toc393181679 \h </w:instrText>
-        </w:r>
-        <w:r>
-          <w:rPr>
-            <w:noProof/>
-            <w:webHidden/>
-          </w:rPr>
-        </w:r>
-        <w:r>
-          <w:rPr>
-            <w:noProof/>
-            <w:webHidden/>
-          </w:rPr>
-          <w:fldChar w:fldCharType="separate"/>
-        </w:r>
-        <w:r>
-          <w:rPr>
-            <w:noProof/>
-            <w:webHidden/>
-          </w:rPr>
-          <w:t>11</w:t>
-        </w:r>
-        <w:r>
-          <w:rPr>
-            <w:noProof/>
-            <w:webHidden/>
-          </w:rPr>
-          <w:fldChar w:fldCharType="end"/>
-        </w:r>
-      </w:hyperlink>
-    </w:p>
-    <w:p>
       <w:r>
         <w:fldChar w:fldCharType="end"/>
       </w:r>
     </w:p>
     <w:p>
-      <w:pPr>
-        <w:pStyle w:val="Name"/>
-      </w:pPr>
-      <w:r>
-        <w:t>Abbildungsverzeichnis</w:t>
-      </w:r>
-    </w:p>
-    <w:p>
-      <w:pPr>
-        <w:pStyle w:val="Abbildungsverzeichnis"/>
-        <w:tabs>
-          <w:tab w:val="right" w:leader="dot" w:pos="9304"/>
-        </w:tabs>
-        <w:rPr>
-          <w:rFonts w:asciiTheme="minorHAnsi" w:hAnsiTheme="minorHAnsi"/>
-          <w:noProof/>
-          <w:color w:val="auto"/>
-          <w:lang w:eastAsia="de-DE"/>
-        </w:rPr>
-      </w:pPr>
-      <w:r>
-        <w:fldChar w:fldCharType="begin"/>
-      </w:r>
-      <w:r>
-        <w:instrText xml:space="preserve"> TOC \h \z \c "Abbildung" </w:instrText>
-      </w:r>
-      <w:r>
-        <w:fldChar w:fldCharType="separate"/>
-      </w:r>
-      <w:hyperlink w:anchor="_Toc393181696" w:history="1">
-        <w:r>
-          <w:rPr>
-            <w:rStyle w:val="Hyperlink"/>
-            <w:noProof/>
-          </w:rPr>
-          <w:t>Abbildung 1 - Prozessablauf zur Anbindung einer externen Webanwendung und PDF-AS-WEB via User Agent</w:t>
-        </w:r>
-        <w:r>
-          <w:rPr>
-            <w:noProof/>
-            <w:webHidden/>
-          </w:rPr>
-          <w:tab/>
-        </w:r>
-        <w:r>
-          <w:rPr>
-            <w:noProof/>
-            <w:webHidden/>
-          </w:rPr>
-          <w:fldChar w:fldCharType="begin"/>
-        </w:r>
-        <w:r>
-          <w:rPr>
-            <w:noProof/>
-            <w:webHidden/>
-          </w:rPr>
-          <w:instrText xml:space="preserve"> PAGEREF _Toc393181696 \h </w:instrText>
-        </w:r>
-        <w:r>
-          <w:rPr>
-            <w:noProof/>
-            <w:webHidden/>
-          </w:rPr>
-        </w:r>
-        <w:r>
-          <w:rPr>
-            <w:noProof/>
-            <w:webHidden/>
-          </w:rPr>
-          <w:fldChar w:fldCharType="separate"/>
-        </w:r>
-        <w:r>
-          <w:rPr>
-            <w:noProof/>
-            <w:webHidden/>
-          </w:rPr>
-          <w:t>4</w:t>
-        </w:r>
-        <w:r>
-          <w:rPr>
-            <w:noProof/>
-            <w:webHidden/>
-          </w:rPr>
-          <w:fldChar w:fldCharType="end"/>
-        </w:r>
-      </w:hyperlink>
-    </w:p>
-    <w:p>
-      <w:pPr>
-        <w:pStyle w:val="Abbildungsverzeichnis"/>
-        <w:tabs>
-          <w:tab w:val="right" w:leader="dot" w:pos="9304"/>
-        </w:tabs>
-        <w:rPr>
-          <w:rFonts w:asciiTheme="minorHAnsi" w:hAnsiTheme="minorHAnsi"/>
-          <w:noProof/>
-          <w:color w:val="auto"/>
-          <w:lang w:eastAsia="de-DE"/>
-        </w:rPr>
-      </w:pPr>
-      <w:hyperlink w:anchor="_Toc393181697" w:history="1">
-        <w:r>
-          <w:rPr>
-            <w:rStyle w:val="Hyperlink"/>
-            <w:noProof/>
-          </w:rPr>
-          <w:t>Abbildung 2 - Prozessablauf zur Anbindung einer externen Webanwendung und PDF-AS-WEB via SOAP Schnittstelle</w:t>
-        </w:r>
-        <w:r>
-          <w:rPr>
-            <w:noProof/>
-            <w:webHidden/>
-          </w:rPr>
-          <w:tab/>
-        </w:r>
-        <w:r>
-          <w:rPr>
-            <w:noProof/>
-            <w:webHidden/>
-          </w:rPr>
-          <w:fldChar w:fldCharType="begin"/>
-        </w:r>
-        <w:r>
-          <w:rPr>
-            <w:noProof/>
-            <w:webHidden/>
-          </w:rPr>
-          <w:instrText xml:space="preserve"> PAGEREF _Toc393181697 \h </w:instrText>
-        </w:r>
-        <w:r>
-          <w:rPr>
-            <w:noProof/>
-            <w:webHidden/>
-          </w:rPr>
-        </w:r>
-        <w:r>
-          <w:rPr>
-            <w:noProof/>
-            <w:webHidden/>
-          </w:rPr>
-          <w:fldChar w:fldCharType="separate"/>
-        </w:r>
-        <w:r>
-          <w:rPr>
-            <w:noProof/>
-            <w:webHidden/>
-          </w:rPr>
-          <w:t>5</w:t>
-        </w:r>
-        <w:r>
-          <w:rPr>
-            <w:noProof/>
-            <w:webHidden/>
-          </w:rPr>
-          <w:fldChar w:fldCharType="end"/>
-        </w:r>
-      </w:hyperlink>
-    </w:p>
-    <w:p>
-      <w:r>
-        <w:fldChar w:fldCharType="end"/>
-      </w:r>
-    </w:p>
-    <w:p>
       <w:r>
         <w:br w:type="page"/>
       </w:r>
     </w:p>
     <w:p>
       <w:pPr>
-        <w:pStyle w:val="berschrift1"/>
-      </w:pPr>
-      <w:bookmarkStart w:id="1" w:name="_Toc393181667"/>
+        <w:pStyle w:val="Heading1"/>
+      </w:pPr>
+      <w:bookmarkStart w:id="1" w:name="_Toc396214450"/>
       <w:r>
         <w:lastRenderedPageBreak/>
         <w:t>Beschreibung der Schnittstelle</w:t>
@@ -1804,7 +1949,7 @@
     </w:p>
     <w:p>
       <w:pPr>
-        <w:pStyle w:val="Listenabsatz"/>
+        <w:pStyle w:val="ListParagraph"/>
         <w:keepNext/>
         <w:numPr>
           <w:ilvl w:val="0"/>
@@ -1823,7 +1968,7 @@
     </w:p>
     <w:p>
       <w:pPr>
-        <w:pStyle w:val="Listenabsatz"/>
+        <w:pStyle w:val="ListParagraph"/>
         <w:keepNext/>
         <w:numPr>
           <w:ilvl w:val="0"/>
@@ -1842,7 +1987,7 @@
     </w:p>
     <w:p>
       <w:pPr>
-        <w:pStyle w:val="Listenabsatz"/>
+        <w:pStyle w:val="ListParagraph"/>
         <w:keepNext/>
         <w:numPr>
           <w:ilvl w:val="0"/>
@@ -1870,9 +2015,9 @@
     </w:p>
     <w:p>
       <w:pPr>
-        <w:pStyle w:val="berschrift2"/>
-      </w:pPr>
-      <w:bookmarkStart w:id="2" w:name="_Toc393181668"/>
+        <w:pStyle w:val="Heading2"/>
+      </w:pPr>
+      <w:bookmarkStart w:id="2" w:name="_Toc396214451"/>
       <w:r>
         <w:t>Übergabe per User Agent</w:t>
       </w:r>
@@ -1926,7 +2071,7 @@
       <w:r>
         <w:rPr>
           <w:noProof/>
-          <w:lang w:eastAsia="de-DE"/>
+          <w:lang w:val="de-AT" w:eastAsia="de-AT"/>
         </w:rPr>
         <w:lastRenderedPageBreak/>
         <w:drawing>
@@ -1947,7 +2092,7 @@
                     </pic:cNvPicPr>
                   </pic:nvPicPr>
                   <pic:blipFill>
-                    <a:blip r:embed="rId12">
+                    <a:blip r:embed="rId13">
                       <a:extLst>
                         <a:ext uri="{28A0092B-C50C-407E-A947-70E740481C1C}">
                           <a14:useLocalDpi xmlns:a14="http://schemas.microsoft.com/office/drawing/2010/main" val="0"/>
@@ -1981,7 +2126,7 @@
     </w:p>
     <w:p>
       <w:pPr>
-        <w:pStyle w:val="Beschriftung"/>
+        <w:pStyle w:val="Caption"/>
         <w:rPr>
           <w:lang w:val="de-AT"/>
         </w:rPr>
@@ -2196,14 +2341,7 @@
         <w:rPr>
           <w:lang w:val="de-AT"/>
         </w:rPr>
-        <w:t xml:space="preserve">ity Layer </w:t>
-      </w:r>
-      <w:proofErr w:type="spellStart"/>
-      <w:r>
-        <w:rPr>
-          <w:lang w:val="de-AT"/>
-        </w:rPr>
-        <w:t>Request</w:t>
+        <w:t>ity Layer Request</w:t>
       </w:r>
       <w:r>
         <w:rPr>
@@ -2211,7 +2349,6 @@
         </w:rPr>
         <w:t>s</w:t>
       </w:r>
-      <w:proofErr w:type="spellEnd"/>
       <w:r>
         <w:rPr>
           <w:lang w:val="de-AT"/>
@@ -2236,19 +2373,11 @@
         </w:rPr>
         <w:t xml:space="preserve"> das </w:t>
       </w:r>
-      <w:proofErr w:type="spellStart"/>
-      <w:r>
-        <w:rPr>
-          <w:lang w:val="de-AT"/>
-        </w:rPr>
-        <w:t>ProvidePDF</w:t>
-      </w:r>
-      <w:proofErr w:type="spellEnd"/>
-      <w:r>
-        <w:rPr>
-          <w:lang w:val="de-AT"/>
-        </w:rPr>
-        <w:t xml:space="preserve"> Servlet mit entsprechender</w:t>
+      <w:r>
+        <w:rPr>
+          <w:lang w:val="de-AT"/>
+        </w:rPr>
+        <w:t>ProvidePDF Servlet mit entsprechender</w:t>
       </w:r>
       <w:r>
         <w:rPr>
@@ -2266,35 +2395,7 @@
         <w:rPr>
           <w:lang w:val="de-AT"/>
         </w:rPr>
-        <w:t xml:space="preserve">rgerkartenumgebung auf das </w:t>
-      </w:r>
-      <w:proofErr w:type="spellStart"/>
-      <w:r>
-        <w:rPr>
-          <w:lang w:val="de-AT"/>
-        </w:rPr>
-        <w:t>ProvidePDF</w:t>
-      </w:r>
-      <w:proofErr w:type="spellEnd"/>
-      <w:r>
-        <w:rPr>
-          <w:lang w:val="de-AT"/>
-        </w:rPr>
-        <w:t xml:space="preserve"> Servlet von PDF-AS-WEB weitergeleitet. Je nachdem ob die externe Webanwendung eine </w:t>
-      </w:r>
-      <w:proofErr w:type="spellStart"/>
-      <w:r>
-        <w:rPr>
-          <w:lang w:val="de-AT"/>
-        </w:rPr>
-        <w:t>InvokeURL</w:t>
-      </w:r>
-      <w:proofErr w:type="spellEnd"/>
-      <w:r>
-        <w:rPr>
-          <w:lang w:val="de-AT"/>
-        </w:rPr>
-        <w:t xml:space="preserve"> angegeben hat, wird der Benutzer auf diese URL weitergeleitet, oder es wird dem Benutzer angeboten das PDF Dokument direkt von PDF-AS herunter zu laden. Ein signiertes PDF Dokument kann nur ein einziges </w:t>
+        <w:t xml:space="preserve">rgerkartenumgebung auf das ProvidePDF Servlet von PDF-AS-WEB weitergeleitet. Je nachdem ob die externe Webanwendung eine InvokeURL angegeben hat, wird der Benutzer auf diese URL weitergeleitet, oder es wird dem Benutzer angeboten das PDF Dokument direkt von PDF-AS herunter zu laden. Ein signiertes PDF Dokument kann nur ein einziges </w:t>
       </w:r>
       <w:r>
         <w:rPr>
@@ -2384,10 +2485,10 @@
     </w:p>
     <w:p>
       <w:pPr>
-        <w:pStyle w:val="berschrift2"/>
+        <w:pStyle w:val="Heading2"/>
       </w:pPr>
       <w:bookmarkStart w:id="5" w:name="_Ref389739850"/>
-      <w:bookmarkStart w:id="6" w:name="_Toc393181669"/>
+      <w:bookmarkStart w:id="6" w:name="_Toc396214452"/>
       <w:r>
         <w:t>Upload per SOAP Schnittstelle</w:t>
       </w:r>
@@ -2402,45 +2503,21 @@
         <w:rPr>
           <w:i/>
         </w:rPr>
-        <w:t>/</w:t>
-      </w:r>
-      <w:proofErr w:type="spellStart"/>
+        <w:t>/wssign</w:t>
+      </w:r>
+      <w:r>
+        <w:t>“. Unter der URL „</w:t>
+      </w:r>
       <w:r>
         <w:rPr>
           <w:i/>
         </w:rPr>
-        <w:t>wssign</w:t>
-      </w:r>
-      <w:proofErr w:type="spellEnd"/>
-      <w:r>
-        <w:t>“. Unter der URL „</w:t>
+        <w:t>/wssign?wsdl</w:t>
       </w:r>
       <w:r>
         <w:rPr>
           <w:i/>
         </w:rPr>
-        <w:t>/</w:t>
-      </w:r>
-      <w:proofErr w:type="spellStart"/>
-      <w:r>
-        <w:rPr>
-          <w:i/>
-        </w:rPr>
-        <w:t>wssign</w:t>
-      </w:r>
-      <w:proofErr w:type="gramStart"/>
-      <w:r>
-        <w:rPr>
-          <w:i/>
-        </w:rPr>
-        <w:t>?wsdl</w:t>
-      </w:r>
-      <w:proofErr w:type="spellEnd"/>
-      <w:proofErr w:type="gramEnd"/>
-      <w:r>
-        <w:rPr>
-          <w:i/>
-        </w:rPr>
         <w:t xml:space="preserve">“ </w:t>
       </w:r>
       <w:r>
@@ -2489,7 +2566,7 @@
       <w:r>
         <w:rPr>
           <w:noProof/>
-          <w:lang w:eastAsia="de-DE"/>
+          <w:lang w:val="de-AT" w:eastAsia="de-AT"/>
         </w:rPr>
         <w:drawing>
           <wp:inline distT="0" distB="0" distL="0" distR="0" wp14:anchorId="3AD09594" wp14:editId="6F072FF2">
@@ -2509,7 +2586,7 @@
                     </pic:cNvPicPr>
                   </pic:nvPicPr>
                   <pic:blipFill>
-                    <a:blip r:embed="rId13">
+                    <a:blip r:embed="rId14">
                       <a:extLst>
                         <a:ext uri="{28A0092B-C50C-407E-A947-70E740481C1C}">
                           <a14:useLocalDpi xmlns:a14="http://schemas.microsoft.com/office/drawing/2010/main" val="0"/>
@@ -2543,7 +2620,7 @@
     </w:p>
     <w:p>
       <w:pPr>
-        <w:pStyle w:val="Beschriftung"/>
+        <w:pStyle w:val="Caption"/>
       </w:pPr>
       <w:bookmarkStart w:id="7" w:name="_Ref389740870"/>
       <w:bookmarkStart w:id="8" w:name="_Toc393181697"/>
@@ -2579,7 +2656,7 @@
     </w:p>
     <w:p>
       <w:pPr>
-        <w:pStyle w:val="berschrift2"/>
+        <w:pStyle w:val="Heading2"/>
         <w:numPr>
           <w:ilvl w:val="0"/>
           <w:numId w:val="0"/>
@@ -2590,50 +2667,30 @@
       <w:r>
         <w:t xml:space="preserve">Die externe Webanwendung startet den Signaturvorgang in dem ein SOAP Request an PDF-AS-WEB geschickt wird. Dieser Request enthält das zu signierende PDF Dokument, sowie den zu verwendenden </w:t>
       </w:r>
-      <w:proofErr w:type="spellStart"/>
       <w:r>
         <w:rPr>
           <w:i/>
         </w:rPr>
         <w:t>connector</w:t>
       </w:r>
-      <w:proofErr w:type="spellEnd"/>
       <w:r>
         <w:t xml:space="preserve">, die </w:t>
       </w:r>
-      <w:proofErr w:type="spellStart"/>
       <w:r>
         <w:rPr>
           <w:i/>
         </w:rPr>
         <w:t>invoke-url</w:t>
       </w:r>
-      <w:proofErr w:type="spellEnd"/>
       <w:r>
         <w:t xml:space="preserve">, die </w:t>
       </w:r>
-      <w:proofErr w:type="spellStart"/>
       <w:r>
         <w:rPr>
           <w:i/>
         </w:rPr>
-        <w:t>invoke</w:t>
-      </w:r>
-      <w:proofErr w:type="spellEnd"/>
-      <w:r>
-        <w:rPr>
-          <w:i/>
-        </w:rPr>
-        <w:t>-error-</w:t>
-      </w:r>
-      <w:proofErr w:type="spellStart"/>
-      <w:r>
-        <w:rPr>
-          <w:i/>
-        </w:rPr>
-        <w:t>url</w:t>
-      </w:r>
-      <w:proofErr w:type="spellEnd"/>
+        <w:t>invoke-error-url</w:t>
+      </w:r>
       <w:r>
         <w:t xml:space="preserve"> und die </w:t>
       </w:r>
@@ -2644,23 +2701,21 @@
       <w:r>
         <w:t xml:space="preserve">Also Antwort empfängt die Webanwendung eine URL. Der Benutzer muss an diese URL weitergeleitet werden damit PDF-AS-WEB eine Benutzerschnittstelle für die Bürgerkartenumgebung zur Verfügung hat. Nachdem das Dokument durch den Benutzer signiert wurde, kann dieser das PDF Dokument von PDF-AS-WEB herunterladen, bzw. falls eine </w:t>
       </w:r>
-      <w:proofErr w:type="spellStart"/>
       <w:r>
         <w:rPr>
           <w:i/>
         </w:rPr>
         <w:t>invoke-url</w:t>
       </w:r>
-      <w:proofErr w:type="spellEnd"/>
       <w:r>
         <w:t xml:space="preserve"> definiert wurde, wird der Benutzer an diese URL weitergeleitet. Somit hat die Webanwendung die Möglichkeit das signierte Dokument von PDF-AS-WEB zu beziehen.</w:t>
       </w:r>
     </w:p>
     <w:p>
       <w:pPr>
-        <w:pStyle w:val="berschrift2"/>
-      </w:pPr>
-      <w:bookmarkStart w:id="9" w:name="_Toc393181670"/>
+        <w:pStyle w:val="Heading2"/>
+      </w:pPr>
+      <w:bookmarkStart w:id="9" w:name="_Toc396214453"/>
       <w:r>
         <w:t>Serversignatur per SOAP Schnittstelle</w:t>
       </w:r>
@@ -2686,38 +2741,14 @@
         <w:fldChar w:fldCharType="end"/>
       </w:r>
       <w:r>
-        <w:t xml:space="preserve"> verwendet um Serversignaturen zu erstellen. Der einzige Unterschied ist in diesem Fall, dass als Connector Parameter im SOAP Request „</w:t>
-      </w:r>
-      <w:proofErr w:type="spellStart"/>
-      <w:r>
-        <w:t>jks</w:t>
-      </w:r>
-      <w:proofErr w:type="spellEnd"/>
-      <w:r>
-        <w:t>“ oder „</w:t>
-      </w:r>
-      <w:proofErr w:type="spellStart"/>
-      <w:r>
-        <w:t>moa</w:t>
-      </w:r>
-      <w:proofErr w:type="spellEnd"/>
-      <w:r>
-        <w:t xml:space="preserve">“ angegeben werden müssen. PDF-AS-WEB verwendet dann einen Software </w:t>
-      </w:r>
-      <w:proofErr w:type="spellStart"/>
-      <w:r>
-        <w:t>Keystore</w:t>
-      </w:r>
-      <w:proofErr w:type="spellEnd"/>
-      <w:r>
-        <w:t>, bzw. eine MOA-SS Instanz im Hintergrund zur Erzeugung der Signatur.</w:t>
-      </w:r>
-    </w:p>
-    <w:p>
-      <w:pPr>
-        <w:pStyle w:val="berschrift1"/>
-      </w:pPr>
-      <w:bookmarkStart w:id="10" w:name="_Toc393181671"/>
+        <w:t xml:space="preserve"> verwendet um Serversignaturen zu erstellen. Der einzige Unterschied ist in diesem Fall, dass als Connector Parameter im SOAP Request „jks“ oder „moa“ angegeben werden müssen. PDF-AS-WEB verwendet dann einen Software Keystore, bzw. eine MOA-SS Instanz im Hintergrund zur Erzeugung der Signatur.</w:t>
+      </w:r>
+    </w:p>
+    <w:p>
+      <w:pPr>
+        <w:pStyle w:val="Heading1"/>
+      </w:pPr>
+      <w:bookmarkStart w:id="10" w:name="_Toc396214454"/>
       <w:r>
         <w:lastRenderedPageBreak/>
         <w:t>Beschreibung der Implementation</w:t>
@@ -2726,9 +2757,9 @@
     </w:p>
     <w:p>
       <w:pPr>
-        <w:pStyle w:val="berschrift2"/>
-      </w:pPr>
-      <w:bookmarkStart w:id="11" w:name="_Toc393181672"/>
+        <w:pStyle w:val="Heading2"/>
+      </w:pPr>
+      <w:bookmarkStart w:id="11" w:name="_Toc396214455"/>
       <w:r>
         <w:t>PDF-AS-WEB Servlets</w:t>
       </w:r>
@@ -2741,66 +2772,43 @@
     </w:p>
     <w:p>
       <w:pPr>
-        <w:pStyle w:val="berschrift3"/>
-      </w:pPr>
-      <w:bookmarkStart w:id="12" w:name="_Toc393181673"/>
-      <w:proofErr w:type="spellStart"/>
-      <w:r>
-        <w:t>Sign</w:t>
-      </w:r>
-      <w:proofErr w:type="spellEnd"/>
-      <w:r>
-        <w:t xml:space="preserve"> Servlet</w:t>
+        <w:pStyle w:val="Heading3"/>
+      </w:pPr>
+      <w:bookmarkStart w:id="12" w:name="_Toc396214456"/>
+      <w:r>
+        <w:t>Sign Servlet</w:t>
       </w:r>
       <w:bookmarkEnd w:id="12"/>
     </w:p>
     <w:p>
       <w:r>
-        <w:t xml:space="preserve">Das </w:t>
-      </w:r>
-      <w:proofErr w:type="spellStart"/>
-      <w:r>
-        <w:t>Sign</w:t>
-      </w:r>
-      <w:proofErr w:type="spellEnd"/>
-      <w:r>
-        <w:t xml:space="preserve"> Servlet ist der Haupteinstiegspunkt in PDF-AS-WEB. Dieses Servlet kann entweder mittels GET oder POST Methode aufgerufen werden.</w:t>
+        <w:t>Das Sign Servlet ist der Haupteinstiegspunkt in PDF-AS-WEB. Dieses Servlet kann entweder mittels GET oder POST Methode aufgerufen werden.</w:t>
       </w:r>
       <w:r>
         <w:t xml:space="preserve"> Es muss entweder der </w:t>
       </w:r>
-      <w:proofErr w:type="spellStart"/>
       <w:r>
         <w:rPr>
           <w:b/>
         </w:rPr>
-        <w:t>pdf</w:t>
-      </w:r>
-      <w:proofErr w:type="spellEnd"/>
+        <w:t>pdf-file</w:t>
+      </w:r>
+      <w:r>
+        <w:t xml:space="preserve"> Parameter oder der </w:t>
+      </w:r>
       <w:r>
         <w:rPr>
           <w:b/>
         </w:rPr>
-        <w:t>-file</w:t>
-      </w:r>
-      <w:r>
-        <w:t xml:space="preserve"> Parameter oder der </w:t>
-      </w:r>
-      <w:proofErr w:type="spellStart"/>
-      <w:r>
-        <w:rPr>
-          <w:b/>
-        </w:rPr>
         <w:t>pdf-url</w:t>
       </w:r>
-      <w:proofErr w:type="spellEnd"/>
       <w:r>
         <w:t xml:space="preserve"> Parameter angegeben werden.</w:t>
       </w:r>
     </w:p>
     <w:p>
       <w:pPr>
-        <w:pStyle w:val="Listenabsatz"/>
+        <w:pStyle w:val="ListParagraph"/>
         <w:numPr>
           <w:ilvl w:val="0"/>
           <w:numId w:val="17"/>
@@ -2809,14 +2817,12 @@
       <w:r>
         <w:t>„</w:t>
       </w:r>
-      <w:proofErr w:type="spellStart"/>
       <w:r>
         <w:rPr>
           <w:b/>
         </w:rPr>
         <w:t>connector</w:t>
       </w:r>
-      <w:proofErr w:type="spellEnd"/>
       <w:r>
         <w:t>“: Dieser Parame</w:t>
       </w:r>
@@ -2850,7 +2856,7 @@
     </w:p>
     <w:p>
       <w:pPr>
-        <w:pStyle w:val="Listenabsatz"/>
+        <w:pStyle w:val="ListParagraph"/>
         <w:numPr>
           <w:ilvl w:val="1"/>
           <w:numId w:val="17"/>
@@ -2859,14 +2865,12 @@
       <w:r>
         <w:t>„</w:t>
       </w:r>
-      <w:proofErr w:type="spellStart"/>
       <w:r>
         <w:rPr>
           <w:b/>
         </w:rPr>
         <w:t>bku</w:t>
       </w:r>
-      <w:proofErr w:type="spellEnd"/>
       <w:r>
         <w:t>“: Es soll die lokale Bü</w:t>
       </w:r>
@@ -2876,7 +2880,7 @@
     </w:p>
     <w:p>
       <w:pPr>
-        <w:pStyle w:val="Listenabsatz"/>
+        <w:pStyle w:val="ListParagraph"/>
         <w:numPr>
           <w:ilvl w:val="1"/>
           <w:numId w:val="17"/>
@@ -2885,14 +2889,12 @@
       <w:r>
         <w:t>„</w:t>
       </w:r>
-      <w:proofErr w:type="spellStart"/>
       <w:r>
         <w:rPr>
           <w:b/>
         </w:rPr>
         <w:t>onlinebku</w:t>
       </w:r>
-      <w:proofErr w:type="spellEnd"/>
       <w:r>
         <w:t xml:space="preserve">“: Es die MOCCA online als </w:t>
       </w:r>
@@ -2905,7 +2907,7 @@
     </w:p>
     <w:p>
       <w:pPr>
-        <w:pStyle w:val="Listenabsatz"/>
+        <w:pStyle w:val="ListParagraph"/>
         <w:numPr>
           <w:ilvl w:val="1"/>
           <w:numId w:val="17"/>
@@ -2914,21 +2916,19 @@
       <w:r>
         <w:t>„</w:t>
       </w:r>
-      <w:proofErr w:type="spellStart"/>
       <w:r>
         <w:rPr>
           <w:b/>
         </w:rPr>
         <w:t>mobilebku</w:t>
       </w:r>
-      <w:proofErr w:type="spellEnd"/>
       <w:r>
         <w:t>“: Es soll die Handy Signatur verwendet werden.</w:t>
       </w:r>
     </w:p>
     <w:p>
       <w:pPr>
-        <w:pStyle w:val="Listenabsatz"/>
+        <w:pStyle w:val="ListParagraph"/>
         <w:numPr>
           <w:ilvl w:val="1"/>
           <w:numId w:val="17"/>
@@ -2937,21 +2937,19 @@
       <w:r>
         <w:t>„</w:t>
       </w:r>
-      <w:proofErr w:type="spellStart"/>
       <w:r>
         <w:rPr>
           <w:b/>
         </w:rPr>
         <w:t>moa</w:t>
       </w:r>
-      <w:proofErr w:type="spellEnd"/>
       <w:r>
         <w:t>“: Es soll eine MOA-SS Instanz verwendet werden.</w:t>
       </w:r>
     </w:p>
     <w:p>
       <w:pPr>
-        <w:pStyle w:val="Listenabsatz"/>
+        <w:pStyle w:val="ListParagraph"/>
         <w:numPr>
           <w:ilvl w:val="0"/>
           <w:numId w:val="17"/>
@@ -2966,7 +2964,6 @@
         </w:rPr>
         <w:t>„</w:t>
       </w:r>
-      <w:proofErr w:type="spellStart"/>
       <w:r>
         <w:rPr>
           <w:b/>
@@ -2974,7 +2971,6 @@
         </w:rPr>
         <w:t>invoke-app-url</w:t>
       </w:r>
-      <w:proofErr w:type="spellEnd"/>
       <w:r>
         <w:rPr>
           <w:lang w:val="de-AT"/>
@@ -2987,13 +2983,8 @@
         </w:rPr>
         <w:t xml:space="preserve">e </w:t>
       </w:r>
-      <w:proofErr w:type="spellStart"/>
-      <w:r>
-        <w:t>Fertigstellungsurl</w:t>
-      </w:r>
-      <w:proofErr w:type="spellEnd"/>
-      <w:r>
-        <w:t xml:space="preserve"> der externen Webanwendung an. Der Benutzer wird nach Abschluss des Signaturvorgangs wieder auf diese URL umgeleitet.</w:t>
+      <w:r>
+        <w:t>Fertigstellungsurl der externen Webanwendung an. Der Benutzer wird nach Abschluss des Signaturvorgangs wieder auf diese URL umgeleitet.</w:t>
       </w:r>
       <w:r>
         <w:t xml:space="preserve"> (</w:t>
@@ -3010,7 +3001,7 @@
     </w:p>
     <w:p>
       <w:pPr>
-        <w:pStyle w:val="Listenabsatz"/>
+        <w:pStyle w:val="ListParagraph"/>
         <w:numPr>
           <w:ilvl w:val="0"/>
           <w:numId w:val="17"/>
@@ -3025,79 +3016,31 @@
         </w:rPr>
         <w:t>„</w:t>
       </w:r>
-      <w:proofErr w:type="spellStart"/>
       <w:r>
         <w:rPr>
           <w:b/>
           <w:lang w:val="de-AT"/>
         </w:rPr>
-        <w:t>invoke</w:t>
-      </w:r>
-      <w:proofErr w:type="spellEnd"/>
+        <w:t>invoke-app-error-url</w:t>
+      </w:r>
+      <w:r>
+        <w:rPr>
+          <w:lang w:val="de-AT"/>
+        </w:rPr>
+        <w:t>“:  Dieser Parameter gibt di</w:t>
+      </w:r>
+      <w:r>
+        <w:rPr>
+          <w:lang w:val="de-AT"/>
+        </w:rPr>
+        <w:t xml:space="preserve">e Fehlerurl der externen Webanwendung an. Im Fehlerfall wird der Benutzer auf diese URL umgeleitet. </w:t>
+      </w:r>
+      <w:r>
+        <w:t>(</w:t>
+      </w:r>
       <w:r>
         <w:rPr>
           <w:b/>
-          <w:lang w:val="de-AT"/>
-        </w:rPr>
-        <w:t>-</w:t>
-      </w:r>
-      <w:proofErr w:type="spellStart"/>
-      <w:r>
-        <w:rPr>
-          <w:b/>
-          <w:lang w:val="de-AT"/>
-        </w:rPr>
-        <w:t>app</w:t>
-      </w:r>
-      <w:proofErr w:type="spellEnd"/>
-      <w:r>
-        <w:rPr>
-          <w:b/>
-          <w:lang w:val="de-AT"/>
-        </w:rPr>
-        <w:t>-error-</w:t>
-      </w:r>
-      <w:proofErr w:type="spellStart"/>
-      <w:r>
-        <w:rPr>
-          <w:b/>
-          <w:lang w:val="de-AT"/>
-        </w:rPr>
-        <w:t>url</w:t>
-      </w:r>
-      <w:proofErr w:type="spellEnd"/>
-      <w:r>
-        <w:rPr>
-          <w:lang w:val="de-AT"/>
-        </w:rPr>
-        <w:t>“:  Dieser Parameter gibt di</w:t>
-      </w:r>
-      <w:r>
-        <w:rPr>
-          <w:lang w:val="de-AT"/>
-        </w:rPr>
-        <w:t xml:space="preserve">e </w:t>
-      </w:r>
-      <w:proofErr w:type="spellStart"/>
-      <w:r>
-        <w:rPr>
-          <w:lang w:val="de-AT"/>
-        </w:rPr>
-        <w:t>Fehlerurl</w:t>
-      </w:r>
-      <w:proofErr w:type="spellEnd"/>
-      <w:r>
-        <w:rPr>
-          <w:lang w:val="de-AT"/>
-        </w:rPr>
-        <w:t xml:space="preserve"> der externen Webanwendung an. Im Fehlerfall wird der Benutzer auf diese URL umgeleitet. </w:t>
-      </w:r>
-      <w:r>
-        <w:t>(</w:t>
-      </w:r>
-      <w:r>
-        <w:rPr>
-          <w:b/>
         </w:rPr>
         <w:t>optionaler Parameter</w:t>
       </w:r>
@@ -3107,7 +3050,7 @@
     </w:p>
     <w:p>
       <w:pPr>
-        <w:pStyle w:val="Listenabsatz"/>
+        <w:pStyle w:val="ListParagraph"/>
         <w:numPr>
           <w:ilvl w:val="0"/>
           <w:numId w:val="17"/>
@@ -3122,7 +3065,6 @@
         </w:rPr>
         <w:t>„</w:t>
       </w:r>
-      <w:proofErr w:type="spellStart"/>
       <w:r>
         <w:rPr>
           <w:b/>
@@ -3130,7 +3072,6 @@
         </w:rPr>
         <w:t>locale</w:t>
       </w:r>
-      <w:proofErr w:type="spellEnd"/>
       <w:r>
         <w:rPr>
           <w:lang w:val="de-AT"/>
@@ -3147,41 +3088,13 @@
         <w:rPr>
           <w:lang w:val="de-AT"/>
         </w:rPr>
-        <w:t xml:space="preserve"> </w:t>
-      </w:r>
-      <w:proofErr w:type="spellStart"/>
-      <w:r>
-        <w:rPr>
-          <w:lang w:val="de-AT"/>
-        </w:rPr>
-        <w:t>Locale</w:t>
-      </w:r>
-      <w:proofErr w:type="spellEnd"/>
-      <w:r>
-        <w:rPr>
-          <w:lang w:val="de-AT"/>
-        </w:rPr>
-        <w:t xml:space="preserve"> die PDF-AS-WEB verwenden soll. Wird kein Parameter angegeben werden </w:t>
-      </w:r>
-      <w:r>
-        <w:rPr>
-          <w:lang w:val="de-AT"/>
-        </w:rPr>
-        <w:t xml:space="preserve">die </w:t>
-      </w:r>
-      <w:proofErr w:type="spellStart"/>
-      <w:r>
-        <w:rPr>
-          <w:lang w:val="de-AT"/>
-        </w:rPr>
-        <w:t>Locale</w:t>
-      </w:r>
-      <w:proofErr w:type="spellEnd"/>
-      <w:r>
-        <w:rPr>
-          <w:lang w:val="de-AT"/>
-        </w:rPr>
-        <w:t xml:space="preserve"> vom Benutzerbrowser ü</w:t>
+        <w:t xml:space="preserve"> Locale die PDF-AS-WEB verwenden soll. Wird kein Parameter angegeben werden </w:t>
+      </w:r>
+      <w:r>
+        <w:rPr>
+          <w:lang w:val="de-AT"/>
+        </w:rPr>
+        <w:t>die Locale vom Benutzerbrowser ü</w:t>
       </w:r>
       <w:r>
         <w:rPr>
@@ -3216,7 +3129,7 @@
     </w:p>
     <w:p>
       <w:pPr>
-        <w:pStyle w:val="Listenabsatz"/>
+        <w:pStyle w:val="ListParagraph"/>
         <w:numPr>
           <w:ilvl w:val="1"/>
           <w:numId w:val="17"/>
@@ -3234,7 +3147,7 @@
     </w:p>
     <w:p>
       <w:pPr>
-        <w:pStyle w:val="Listenabsatz"/>
+        <w:pStyle w:val="ListParagraph"/>
         <w:numPr>
           <w:ilvl w:val="1"/>
           <w:numId w:val="17"/>
@@ -3258,7 +3171,7 @@
     </w:p>
     <w:p>
       <w:pPr>
-        <w:pStyle w:val="Listenabsatz"/>
+        <w:pStyle w:val="ListParagraph"/>
         <w:numPr>
           <w:ilvl w:val="0"/>
           <w:numId w:val="17"/>
@@ -3273,54 +3186,31 @@
         </w:rPr>
         <w:t>„</w:t>
       </w:r>
-      <w:proofErr w:type="spellStart"/>
       <w:r>
         <w:rPr>
           <w:b/>
           <w:lang w:val="de-AT"/>
         </w:rPr>
-        <w:t>num</w:t>
-      </w:r>
-      <w:proofErr w:type="spellEnd"/>
+        <w:t>num-bytes</w:t>
+      </w:r>
+      <w:r>
+        <w:rPr>
+          <w:lang w:val="de-AT"/>
+        </w:rPr>
+        <w:t>“:</w:t>
+      </w:r>
+      <w:r>
+        <w:rPr>
+          <w:lang w:val="de-AT"/>
+        </w:rPr>
+        <w:t xml:space="preserve"> Dieser Parameter gibt die Anzahl der Bytes des zu signiergenden PDF Dokuments an. Wenn dieser Parameter angegeben wird, aber die Signaturdaten nicht entsprechen wird ein Fehler generiert. </w:t>
+      </w:r>
+      <w:r>
+        <w:t>(</w:t>
+      </w:r>
       <w:r>
         <w:rPr>
           <w:b/>
-          <w:lang w:val="de-AT"/>
-        </w:rPr>
-        <w:t>-bytes</w:t>
-      </w:r>
-      <w:r>
-        <w:rPr>
-          <w:lang w:val="de-AT"/>
-        </w:rPr>
-        <w:t>“:</w:t>
-      </w:r>
-      <w:r>
-        <w:rPr>
-          <w:lang w:val="de-AT"/>
-        </w:rPr>
-        <w:t xml:space="preserve"> Dieser Parameter gibt die Anzahl der Bytes des zu </w:t>
-      </w:r>
-      <w:proofErr w:type="spellStart"/>
-      <w:r>
-        <w:rPr>
-          <w:lang w:val="de-AT"/>
-        </w:rPr>
-        <w:t>signiergenden</w:t>
-      </w:r>
-      <w:proofErr w:type="spellEnd"/>
-      <w:r>
-        <w:rPr>
-          <w:lang w:val="de-AT"/>
-        </w:rPr>
-        <w:t xml:space="preserve"> PDF Dokuments an. Wenn dieser Parameter angegeben wird, aber die Signaturdaten nicht entsprechen wird ein Fehler generiert. </w:t>
-      </w:r>
-      <w:r>
-        <w:t>(</w:t>
-      </w:r>
-      <w:r>
-        <w:rPr>
-          <w:b/>
         </w:rPr>
         <w:t>optionaler Parameter</w:t>
       </w:r>
@@ -3330,7 +3220,7 @@
     </w:p>
     <w:p>
       <w:pPr>
-        <w:pStyle w:val="Listenabsatz"/>
+        <w:pStyle w:val="ListParagraph"/>
         <w:numPr>
           <w:ilvl w:val="0"/>
           <w:numId w:val="17"/>
@@ -3345,77 +3235,54 @@
         </w:rPr>
         <w:t>„</w:t>
       </w:r>
-      <w:proofErr w:type="spellStart"/>
       <w:r>
         <w:rPr>
           <w:b/>
           <w:lang w:val="de-AT"/>
         </w:rPr>
-        <w:t>sig</w:t>
-      </w:r>
-      <w:proofErr w:type="spellEnd"/>
+        <w:t>sig-</w:t>
+      </w:r>
       <w:r>
         <w:rPr>
           <w:b/>
           <w:lang w:val="de-AT"/>
         </w:rPr>
-        <w:t>-</w:t>
+        <w:t>type</w:t>
+      </w:r>
+      <w:r>
+        <w:rPr>
+          <w:lang w:val="de-AT"/>
+        </w:rPr>
+        <w:t>“: Dieser Parameter gibt das zu verwendete Signaturprofil von PDF-AS an. Wird dieser Parameter nicht angegen, wird das Standardsignaturprofil</w:t>
+      </w:r>
+      <w:r>
+        <w:rPr>
+          <w:lang w:val="de-AT"/>
+        </w:rPr>
+        <w:t xml:space="preserve"> verwendet.</w:t>
+      </w:r>
+      <w:r>
+        <w:rPr>
+          <w:lang w:val="de-AT"/>
+        </w:rPr>
+        <w:t xml:space="preserve"> </w:t>
+      </w:r>
+      <w:r>
+        <w:t>(</w:t>
       </w:r>
       <w:r>
         <w:rPr>
           <w:b/>
-          <w:lang w:val="de-AT"/>
-        </w:rPr>
-        <w:t>type</w:t>
-      </w:r>
-      <w:r>
-        <w:rPr>
-          <w:lang w:val="de-AT"/>
-        </w:rPr>
-        <w:t xml:space="preserve">“: Dieser Parameter gibt das zu verwendete Signaturprofil von PDF-AS an. Wird dieser Parameter nicht </w:t>
-      </w:r>
-      <w:proofErr w:type="spellStart"/>
-      <w:r>
-        <w:rPr>
-          <w:lang w:val="de-AT"/>
-        </w:rPr>
-        <w:t>angegen</w:t>
-      </w:r>
-      <w:proofErr w:type="spellEnd"/>
-      <w:r>
-        <w:rPr>
-          <w:lang w:val="de-AT"/>
-        </w:rPr>
-        <w:t>, wird das Standardsignaturprofil</w:t>
-      </w:r>
-      <w:r>
-        <w:rPr>
-          <w:lang w:val="de-AT"/>
-        </w:rPr>
-        <w:t xml:space="preserve"> verwendet.</w:t>
-      </w:r>
-      <w:r>
-        <w:rPr>
-          <w:lang w:val="de-AT"/>
-        </w:rPr>
+        </w:rPr>
+        <w:t>optionaler Parameter</w:t>
+      </w:r>
+      <w:r>
+        <w:t>)</w:t>
+      </w:r>
+      <w:r>
         <w:t xml:space="preserve"> </w:t>
       </w:r>
       <w:r>
-        <w:t>(</w:t>
-      </w:r>
-      <w:r>
-        <w:rPr>
-          <w:b/>
-        </w:rPr>
-        <w:t>optionaler Parameter</w:t>
-      </w:r>
-      <w:r>
-        <w:t>)</w:t>
-      </w:r>
-      <w:r>
-        <w:t xml:space="preserve"> </w:t>
-      </w:r>
-      <w:r>
         <w:rPr>
           <w:lang w:val="de-AT"/>
         </w:rPr>
@@ -3424,7 +3291,7 @@
     </w:p>
     <w:p>
       <w:pPr>
-        <w:pStyle w:val="Listenabsatz"/>
+        <w:pStyle w:val="ListParagraph"/>
         <w:numPr>
           <w:ilvl w:val="1"/>
           <w:numId w:val="17"/>
@@ -3442,7 +3309,7 @@
     </w:p>
     <w:p>
       <w:pPr>
-        <w:pStyle w:val="Listenabsatz"/>
+        <w:pStyle w:val="ListParagraph"/>
         <w:numPr>
           <w:ilvl w:val="1"/>
           <w:numId w:val="17"/>
@@ -3460,7 +3327,7 @@
     </w:p>
     <w:p>
       <w:pPr>
-        <w:pStyle w:val="Listenabsatz"/>
+        <w:pStyle w:val="ListParagraph"/>
         <w:numPr>
           <w:ilvl w:val="1"/>
           <w:numId w:val="17"/>
@@ -3478,7 +3345,7 @@
     </w:p>
     <w:p>
       <w:pPr>
-        <w:pStyle w:val="Listenabsatz"/>
+        <w:pStyle w:val="ListParagraph"/>
         <w:numPr>
           <w:ilvl w:val="1"/>
           <w:numId w:val="17"/>
@@ -3502,7 +3369,7 @@
     </w:p>
     <w:p>
       <w:pPr>
-        <w:pStyle w:val="Listenabsatz"/>
+        <w:pStyle w:val="ListParagraph"/>
         <w:numPr>
           <w:ilvl w:val="1"/>
           <w:numId w:val="17"/>
@@ -3521,7 +3388,7 @@
     </w:p>
     <w:p>
       <w:pPr>
-        <w:pStyle w:val="Listenabsatz"/>
+        <w:pStyle w:val="ListParagraph"/>
         <w:numPr>
           <w:ilvl w:val="1"/>
           <w:numId w:val="17"/>
@@ -3539,7 +3406,7 @@
     </w:p>
     <w:p>
       <w:pPr>
-        <w:pStyle w:val="Listenabsatz"/>
+        <w:pStyle w:val="ListParagraph"/>
         <w:numPr>
           <w:ilvl w:val="1"/>
           <w:numId w:val="17"/>
@@ -3563,7 +3430,7 @@
     </w:p>
     <w:p>
       <w:pPr>
-        <w:pStyle w:val="Listenabsatz"/>
+        <w:pStyle w:val="ListParagraph"/>
         <w:numPr>
           <w:ilvl w:val="1"/>
           <w:numId w:val="17"/>
@@ -3581,7 +3448,7 @@
     </w:p>
     <w:p>
       <w:pPr>
-        <w:pStyle w:val="Listenabsatz"/>
+        <w:pStyle w:val="ListParagraph"/>
         <w:numPr>
           <w:ilvl w:val="0"/>
           <w:numId w:val="17"/>
@@ -3596,55 +3463,32 @@
         </w:rPr>
         <w:t>„</w:t>
       </w:r>
-      <w:proofErr w:type="spellStart"/>
       <w:r>
         <w:rPr>
           <w:b/>
           <w:lang w:val="de-AT"/>
         </w:rPr>
-        <w:t>pdf</w:t>
-      </w:r>
-      <w:proofErr w:type="spellEnd"/>
+        <w:t>pdf-f</w:t>
+      </w:r>
       <w:r>
         <w:rPr>
           <w:b/>
           <w:lang w:val="de-AT"/>
         </w:rPr>
-        <w:t>-f</w:t>
+        <w:t>ile</w:t>
+      </w:r>
+      <w:r>
+        <w:rPr>
+          <w:lang w:val="de-AT"/>
+        </w:rPr>
+        <w:t xml:space="preserve">“: Dieser Parameter gibt den File Parameter an beim upload des PDF Dokuments mittels POST Methode. </w:t>
+      </w:r>
+      <w:r>
+        <w:t>(</w:t>
       </w:r>
       <w:r>
         <w:rPr>
           <w:b/>
-          <w:lang w:val="de-AT"/>
-        </w:rPr>
-        <w:t>ile</w:t>
-      </w:r>
-      <w:r>
-        <w:rPr>
-          <w:lang w:val="de-AT"/>
-        </w:rPr>
-        <w:t xml:space="preserve">“: Dieser Parameter gibt den File Parameter an beim </w:t>
-      </w:r>
-      <w:proofErr w:type="spellStart"/>
-      <w:r>
-        <w:rPr>
-          <w:lang w:val="de-AT"/>
-        </w:rPr>
-        <w:t>upload</w:t>
-      </w:r>
-      <w:proofErr w:type="spellEnd"/>
-      <w:r>
-        <w:rPr>
-          <w:lang w:val="de-AT"/>
-        </w:rPr>
-        <w:t xml:space="preserve"> des PDF Dokuments mittels POST Methode. </w:t>
-      </w:r>
-      <w:r>
-        <w:t>(</w:t>
-      </w:r>
-      <w:r>
-        <w:rPr>
-          <w:b/>
         </w:rPr>
         <w:t>optionaler Parameter</w:t>
       </w:r>
@@ -3654,7 +3498,7 @@
     </w:p>
     <w:p>
       <w:pPr>
-        <w:pStyle w:val="Listenabsatz"/>
+        <w:pStyle w:val="ListParagraph"/>
         <w:numPr>
           <w:ilvl w:val="0"/>
           <w:numId w:val="17"/>
@@ -3669,7 +3513,6 @@
         </w:rPr>
         <w:t>„</w:t>
       </w:r>
-      <w:proofErr w:type="spellStart"/>
       <w:r>
         <w:rPr>
           <w:b/>
@@ -3677,7 +3520,6 @@
         </w:rPr>
         <w:t>pdf-url</w:t>
       </w:r>
-      <w:proofErr w:type="spellEnd"/>
       <w:r>
         <w:rPr>
           <w:lang w:val="de-AT"/>
@@ -3699,7 +3541,7 @@
     </w:p>
     <w:p>
       <w:pPr>
-        <w:pStyle w:val="Listenabsatz"/>
+        <w:pStyle w:val="ListParagraph"/>
         <w:numPr>
           <w:ilvl w:val="0"/>
           <w:numId w:val="17"/>
@@ -3711,47 +3553,25 @@
       <w:r>
         <w:t>„</w:t>
       </w:r>
-      <w:proofErr w:type="spellStart"/>
       <w:r>
         <w:rPr>
           <w:b/>
         </w:rPr>
-        <w:t>sig</w:t>
-      </w:r>
-      <w:proofErr w:type="spellEnd"/>
+        <w:t>sig-pos-p</w:t>
+      </w:r>
+      <w:r>
+        <w:t xml:space="preserve">“: Mit diesem Parameter kann die </w:t>
+      </w:r>
+      <w:r>
+        <w:t>Seite auf der die Signatur positioniert werden soll festgelegt werden.</w:t>
+      </w:r>
+      <w:r>
+        <w:t xml:space="preserve">  (</w:t>
+      </w:r>
       <w:r>
         <w:rPr>
           <w:b/>
         </w:rPr>
-        <w:t>-</w:t>
-      </w:r>
-      <w:proofErr w:type="spellStart"/>
-      <w:r>
-        <w:rPr>
-          <w:b/>
-        </w:rPr>
-        <w:t>pos</w:t>
-      </w:r>
-      <w:proofErr w:type="spellEnd"/>
-      <w:r>
-        <w:rPr>
-          <w:b/>
-        </w:rPr>
-        <w:t>-p</w:t>
-      </w:r>
-      <w:r>
-        <w:t xml:space="preserve">“: Mit diesem Parameter kann die </w:t>
-      </w:r>
-      <w:r>
-        <w:t>Seite auf der die Signatur positioniert werden soll festgelegt werden.</w:t>
-      </w:r>
-      <w:r>
-        <w:t xml:space="preserve">  (</w:t>
-      </w:r>
-      <w:r>
-        <w:rPr>
-          <w:b/>
-        </w:rPr>
         <w:t>optionaler Parameter</w:t>
       </w:r>
       <w:r>
@@ -3760,7 +3580,7 @@
     </w:p>
     <w:p>
       <w:pPr>
-        <w:pStyle w:val="Listenabsatz"/>
+        <w:pStyle w:val="ListParagraph"/>
         <w:numPr>
           <w:ilvl w:val="0"/>
           <w:numId w:val="17"/>
@@ -3772,47 +3592,25 @@
       <w:r>
         <w:t>„</w:t>
       </w:r>
-      <w:proofErr w:type="spellStart"/>
       <w:r>
         <w:rPr>
           <w:b/>
         </w:rPr>
-        <w:t>sig</w:t>
-      </w:r>
-      <w:proofErr w:type="spellEnd"/>
+        <w:t>sig-pos-w</w:t>
+      </w:r>
+      <w:r>
+        <w:t>“:</w:t>
+      </w:r>
+      <w:r>
+        <w:t xml:space="preserve"> Mit diesem Parameter kann die Breite des Signaturblocks festgelegt werden.</w:t>
+      </w:r>
+      <w:r>
+        <w:t xml:space="preserve"> (</w:t>
+      </w:r>
       <w:r>
         <w:rPr>
           <w:b/>
         </w:rPr>
-        <w:t>-</w:t>
-      </w:r>
-      <w:proofErr w:type="spellStart"/>
-      <w:r>
-        <w:rPr>
-          <w:b/>
-        </w:rPr>
-        <w:t>pos</w:t>
-      </w:r>
-      <w:proofErr w:type="spellEnd"/>
-      <w:r>
-        <w:rPr>
-          <w:b/>
-        </w:rPr>
-        <w:t>-w</w:t>
-      </w:r>
-      <w:r>
-        <w:t>“:</w:t>
-      </w:r>
-      <w:r>
-        <w:t xml:space="preserve"> Mit diesem Parameter kann die Breite des Signaturblocks festgelegt werden.</w:t>
-      </w:r>
-      <w:r>
-        <w:t xml:space="preserve"> (</w:t>
-      </w:r>
-      <w:r>
-        <w:rPr>
-          <w:b/>
-        </w:rPr>
         <w:t>optionaler Parameter</w:t>
       </w:r>
       <w:r>
@@ -3821,7 +3619,7 @@
     </w:p>
     <w:p>
       <w:pPr>
-        <w:pStyle w:val="Listenabsatz"/>
+        <w:pStyle w:val="ListParagraph"/>
         <w:numPr>
           <w:ilvl w:val="0"/>
           <w:numId w:val="17"/>
@@ -3833,47 +3631,25 @@
       <w:r>
         <w:t>„</w:t>
       </w:r>
-      <w:proofErr w:type="spellStart"/>
       <w:r>
         <w:rPr>
           <w:b/>
         </w:rPr>
-        <w:t>sig</w:t>
-      </w:r>
-      <w:proofErr w:type="spellEnd"/>
+        <w:t>sig-pos-x</w:t>
+      </w:r>
+      <w:r>
+        <w:t>“:</w:t>
+      </w:r>
+      <w:r>
+        <w:t xml:space="preserve"> Mit diesem Parameter kann die X Koordinate der Position des Signaturblocks festgelegt werden.</w:t>
+      </w:r>
+      <w:r>
+        <w:t xml:space="preserve"> (</w:t>
+      </w:r>
       <w:r>
         <w:rPr>
           <w:b/>
         </w:rPr>
-        <w:t>-</w:t>
-      </w:r>
-      <w:proofErr w:type="spellStart"/>
-      <w:r>
-        <w:rPr>
-          <w:b/>
-        </w:rPr>
-        <w:t>pos</w:t>
-      </w:r>
-      <w:proofErr w:type="spellEnd"/>
-      <w:r>
-        <w:rPr>
-          <w:b/>
-        </w:rPr>
-        <w:t>-x</w:t>
-      </w:r>
-      <w:r>
-        <w:t>“:</w:t>
-      </w:r>
-      <w:r>
-        <w:t xml:space="preserve"> Mit diesem Parameter kann die X Koordinate der Position des Signaturblocks festgelegt werden.</w:t>
-      </w:r>
-      <w:r>
-        <w:t xml:space="preserve"> (</w:t>
-      </w:r>
-      <w:r>
-        <w:rPr>
-          <w:b/>
-        </w:rPr>
         <w:t>optionaler Parameter</w:t>
       </w:r>
       <w:r>
@@ -3882,7 +3658,7 @@
     </w:p>
     <w:p>
       <w:pPr>
-        <w:pStyle w:val="Listenabsatz"/>
+        <w:pStyle w:val="ListParagraph"/>
         <w:numPr>
           <w:ilvl w:val="0"/>
           <w:numId w:val="17"/>
@@ -3894,47 +3670,25 @@
       <w:r>
         <w:t>„</w:t>
       </w:r>
-      <w:proofErr w:type="spellStart"/>
       <w:r>
         <w:rPr>
           <w:b/>
         </w:rPr>
-        <w:t>sig</w:t>
-      </w:r>
-      <w:proofErr w:type="spellEnd"/>
+        <w:t>sig-pos-y</w:t>
+      </w:r>
+      <w:r>
+        <w:t>“:</w:t>
+      </w:r>
+      <w:r>
+        <w:t xml:space="preserve"> Mit diesem Parameter kann die Y Koordinate der Position des Signaturblocks festgelegt werden. </w:t>
+      </w:r>
+      <w:r>
+        <w:t xml:space="preserve"> (</w:t>
+      </w:r>
       <w:r>
         <w:rPr>
           <w:b/>
         </w:rPr>
-        <w:t>-</w:t>
-      </w:r>
-      <w:proofErr w:type="spellStart"/>
-      <w:r>
-        <w:rPr>
-          <w:b/>
-        </w:rPr>
-        <w:t>pos</w:t>
-      </w:r>
-      <w:proofErr w:type="spellEnd"/>
-      <w:r>
-        <w:rPr>
-          <w:b/>
-        </w:rPr>
-        <w:t>-y</w:t>
-      </w:r>
-      <w:r>
-        <w:t>“:</w:t>
-      </w:r>
-      <w:r>
-        <w:t xml:space="preserve"> Mit diesem Parameter kann die Y Koordinate der Position des Signaturblocks festgelegt werden. </w:t>
-      </w:r>
-      <w:r>
-        <w:t xml:space="preserve"> (</w:t>
-      </w:r>
-      <w:r>
-        <w:rPr>
-          <w:b/>
-        </w:rPr>
         <w:t>optionaler Parameter</w:t>
       </w:r>
       <w:r>
@@ -3943,7 +3697,7 @@
     </w:p>
     <w:p>
       <w:pPr>
-        <w:pStyle w:val="Listenabsatz"/>
+        <w:pStyle w:val="ListParagraph"/>
         <w:numPr>
           <w:ilvl w:val="0"/>
           <w:numId w:val="17"/>
@@ -3955,41 +3709,19 @@
       <w:r>
         <w:t>„</w:t>
       </w:r>
-      <w:proofErr w:type="spellStart"/>
       <w:r>
         <w:rPr>
           <w:b/>
         </w:rPr>
-        <w:t>sig</w:t>
-      </w:r>
-      <w:proofErr w:type="spellEnd"/>
+        <w:t>sig-pos-r</w:t>
+      </w:r>
+      <w:r>
+        <w:t>“: Mit diesem Parameter kann die Rotation (in Grad) des Signaturblocks festgelegt werden.  (</w:t>
+      </w:r>
       <w:r>
         <w:rPr>
           <w:b/>
         </w:rPr>
-        <w:t>-</w:t>
-      </w:r>
-      <w:proofErr w:type="spellStart"/>
-      <w:r>
-        <w:rPr>
-          <w:b/>
-        </w:rPr>
-        <w:t>pos</w:t>
-      </w:r>
-      <w:proofErr w:type="spellEnd"/>
-      <w:r>
-        <w:rPr>
-          <w:b/>
-        </w:rPr>
-        <w:t>-r</w:t>
-      </w:r>
-      <w:r>
-        <w:t>“: Mit diesem Parameter kann die Rotation (in Grad) des Signaturblocks festgelegt werden.  (</w:t>
-      </w:r>
-      <w:r>
-        <w:rPr>
-          <w:b/>
-        </w:rPr>
         <w:t>optionaler Parameter</w:t>
       </w:r>
       <w:r>
@@ -3998,7 +3730,7 @@
     </w:p>
     <w:p>
       <w:pPr>
-        <w:pStyle w:val="Listenabsatz"/>
+        <w:pStyle w:val="ListParagraph"/>
         <w:numPr>
           <w:ilvl w:val="0"/>
           <w:numId w:val="17"/>
@@ -4010,49 +3742,19 @@
       <w:r>
         <w:t>„</w:t>
       </w:r>
-      <w:proofErr w:type="spellStart"/>
       <w:r>
         <w:rPr>
           <w:b/>
         </w:rPr>
-        <w:t>sig</w:t>
-      </w:r>
-      <w:proofErr w:type="spellEnd"/>
+        <w:t>sig-pos-f</w:t>
+      </w:r>
+      <w:r>
+        <w:t>“: Mit diesem Parameter kann die Footerhoehe bei automatischer Platzierung des Signaturblocks vorgegeben werden.  (</w:t>
+      </w:r>
       <w:r>
         <w:rPr>
           <w:b/>
         </w:rPr>
-        <w:t>-</w:t>
-      </w:r>
-      <w:proofErr w:type="spellStart"/>
-      <w:r>
-        <w:rPr>
-          <w:b/>
-        </w:rPr>
-        <w:t>pos</w:t>
-      </w:r>
-      <w:proofErr w:type="spellEnd"/>
-      <w:r>
-        <w:rPr>
-          <w:b/>
-        </w:rPr>
-        <w:t>-f</w:t>
-      </w:r>
-      <w:r>
-        <w:t xml:space="preserve">“: Mit diesem Parameter kann die </w:t>
-      </w:r>
-      <w:proofErr w:type="spellStart"/>
-      <w:r>
-        <w:t>Footerhoehe</w:t>
-      </w:r>
-      <w:proofErr w:type="spellEnd"/>
-      <w:r>
-        <w:t xml:space="preserve"> bei automatischer Platzierung des Signaturblocks vorgegeben werden.  (</w:t>
-      </w:r>
-      <w:r>
-        <w:rPr>
-          <w:b/>
-        </w:rPr>
         <w:t>optionaler Parameter</w:t>
       </w:r>
       <w:r>
@@ -4061,7 +3763,7 @@
     </w:p>
     <w:p>
       <w:pPr>
-        <w:pStyle w:val="Listenabsatz"/>
+        <w:pStyle w:val="ListParagraph"/>
         <w:numPr>
           <w:ilvl w:val="0"/>
           <w:numId w:val="17"/>
@@ -4073,74 +3775,28 @@
       <w:r>
         <w:t>„</w:t>
       </w:r>
-      <w:proofErr w:type="spellStart"/>
       <w:r>
         <w:rPr>
           <w:b/>
         </w:rPr>
-        <w:t>invoke</w:t>
-      </w:r>
-      <w:proofErr w:type="spellEnd"/>
+        <w:t>invoke-app-url-target</w:t>
+      </w:r>
+      <w:r>
+        <w:t>“: Mit diesem Parameter lässt sich der Frame festlegen in dem der Benutzer nach Abschluss des Signaturvorgangs an die „</w:t>
+      </w:r>
       <w:r>
         <w:rPr>
           <w:b/>
         </w:rPr>
-        <w:t>-</w:t>
-      </w:r>
-      <w:proofErr w:type="spellStart"/>
-      <w:r>
-        <w:rPr>
-          <w:b/>
-        </w:rPr>
-        <w:t>app</w:t>
-      </w:r>
-      <w:proofErr w:type="spellEnd"/>
-      <w:r>
-        <w:rPr>
-          <w:b/>
-        </w:rPr>
-        <w:t>-</w:t>
-      </w:r>
-      <w:proofErr w:type="spellStart"/>
-      <w:r>
-        <w:rPr>
-          <w:b/>
-        </w:rPr>
-        <w:t>url</w:t>
-      </w:r>
-      <w:proofErr w:type="spellEnd"/>
-      <w:r>
-        <w:rPr>
-          <w:b/>
-        </w:rPr>
-        <w:t>-target</w:t>
-      </w:r>
-      <w:r>
-        <w:t>“: Mit diesem Parameter lässt sich der Frame festlegen in dem der Benutzer nach Abschluss des Signaturvorgangs an die „</w:t>
-      </w:r>
-      <w:proofErr w:type="spellStart"/>
-      <w:r>
-        <w:rPr>
-          <w:b/>
-        </w:rPr>
         <w:t>invoke-app-url</w:t>
       </w:r>
-      <w:proofErr w:type="spellEnd"/>
-      <w:r>
-        <w:t xml:space="preserve">“ umgeleitet wird. Dieser Parameter wird als </w:t>
-      </w:r>
-      <w:proofErr w:type="spellStart"/>
-      <w:r>
-        <w:t>target</w:t>
-      </w:r>
-      <w:proofErr w:type="spellEnd"/>
-      <w:r>
-        <w:t xml:space="preserve"> Attribute eines HTML Formulars eingetragen. Daher sind alle Werte gültig die für dieses Attribut gültig sind. Mögliche Werte für dieses Attribut sind:</w:t>
-      </w:r>
-    </w:p>
-    <w:p>
-      <w:pPr>
-        <w:pStyle w:val="Listenabsatz"/>
+      <w:r>
+        <w:t>“ umgeleitet wird. Dieser Parameter wird als target Attribute eines HTML Formulars eingetragen. Daher sind alle Werte gültig die für dieses Attribut gültig sind. Mögliche Werte für dieses Attribut sind:</w:t>
+      </w:r>
+    </w:p>
+    <w:p>
+      <w:pPr>
+        <w:pStyle w:val="ListParagraph"/>
         <w:numPr>
           <w:ilvl w:val="1"/>
           <w:numId w:val="17"/>
@@ -4162,14 +3818,12 @@
       <w:r>
         <w:t>„</w:t>
       </w:r>
-      <w:proofErr w:type="spellStart"/>
       <w:r>
         <w:rPr>
           <w:b/>
         </w:rPr>
         <w:t>invoke-app-url</w:t>
       </w:r>
-      <w:proofErr w:type="spellEnd"/>
       <w:r>
         <w:rPr>
           <w:b/>
@@ -4177,20 +3831,12 @@
         <w:t xml:space="preserve">“ </w:t>
       </w:r>
       <w:r>
-        <w:t xml:space="preserve">wird in einem neuen Fenster oder </w:t>
-      </w:r>
-      <w:proofErr w:type="spellStart"/>
-      <w:r>
-        <w:t>Tap</w:t>
-      </w:r>
-      <w:proofErr w:type="spellEnd"/>
-      <w:r>
-        <w:t xml:space="preserve"> geöffnet.</w:t>
-      </w:r>
-    </w:p>
-    <w:p>
-      <w:pPr>
-        <w:pStyle w:val="Listenabsatz"/>
+        <w:t>wird in einem neuen Fenster oder Tap geöffnet.</w:t>
+      </w:r>
+    </w:p>
+    <w:p>
+      <w:pPr>
+        <w:pStyle w:val="ListParagraph"/>
         <w:numPr>
           <w:ilvl w:val="1"/>
           <w:numId w:val="17"/>
@@ -4200,16 +3846,8 @@
         <w:rPr>
           <w:i/>
         </w:rPr>
-        <w:t>_</w:t>
-      </w:r>
-      <w:proofErr w:type="spellStart"/>
-      <w:r>
-        <w:rPr>
-          <w:i/>
-        </w:rPr>
-        <w:t>self</w:t>
-      </w:r>
-      <w:proofErr w:type="spellEnd"/>
+        <w:t>_self</w:t>
+      </w:r>
       <w:r>
         <w:t xml:space="preserve">: </w:t>
       </w:r>
@@ -4223,14 +3861,12 @@
       <w:r>
         <w:t>„</w:t>
       </w:r>
-      <w:proofErr w:type="spellStart"/>
       <w:r>
         <w:rPr>
           <w:b/>
         </w:rPr>
         <w:t>invoke-app-url</w:t>
       </w:r>
-      <w:proofErr w:type="spellEnd"/>
       <w:r>
         <w:rPr>
           <w:b/>
@@ -4246,7 +3882,7 @@
     </w:p>
     <w:p>
       <w:pPr>
-        <w:pStyle w:val="Listenabsatz"/>
+        <w:pStyle w:val="ListParagraph"/>
         <w:numPr>
           <w:ilvl w:val="1"/>
           <w:numId w:val="17"/>
@@ -4256,16 +3892,8 @@
         <w:rPr>
           <w:i/>
         </w:rPr>
-        <w:t>_</w:t>
-      </w:r>
-      <w:proofErr w:type="spellStart"/>
-      <w:r>
-        <w:rPr>
-          <w:i/>
-        </w:rPr>
-        <w:t>parent</w:t>
-      </w:r>
-      <w:proofErr w:type="spellEnd"/>
+        <w:t>_parent</w:t>
+      </w:r>
       <w:r>
         <w:t>:</w:t>
       </w:r>
@@ -4276,14 +3904,12 @@
       <w:r>
         <w:t>„</w:t>
       </w:r>
-      <w:proofErr w:type="spellStart"/>
       <w:r>
         <w:rPr>
           <w:b/>
         </w:rPr>
         <w:t>invoke-app-url</w:t>
       </w:r>
-      <w:proofErr w:type="spellEnd"/>
       <w:r>
         <w:rPr>
           <w:b/>
@@ -4294,28 +3920,15 @@
         <w:t>wird im</w:t>
       </w:r>
       <w:r>
-        <w:t xml:space="preserve"> </w:t>
-      </w:r>
-      <w:proofErr w:type="spellStart"/>
-      <w:r>
-        <w:t>parent</w:t>
-      </w:r>
-      <w:proofErr w:type="spellEnd"/>
-      <w:r>
-        <w:t xml:space="preserve"> </w:t>
-      </w:r>
-      <w:proofErr w:type="spellStart"/>
-      <w:r>
-        <w:t>frame</w:t>
-      </w:r>
-      <w:proofErr w:type="spellEnd"/>
+        <w:t xml:space="preserve"> parent frame</w:t>
+      </w:r>
       <w:r>
         <w:t xml:space="preserve"> geöffnet.</w:t>
       </w:r>
     </w:p>
     <w:p>
       <w:pPr>
-        <w:pStyle w:val="Listenabsatz"/>
+        <w:pStyle w:val="ListParagraph"/>
         <w:numPr>
           <w:ilvl w:val="1"/>
           <w:numId w:val="17"/>
@@ -4342,14 +3955,12 @@
       <w:r>
         <w:t>„</w:t>
       </w:r>
-      <w:proofErr w:type="spellStart"/>
       <w:r>
         <w:rPr>
           <w:b/>
         </w:rPr>
         <w:t>invoke-app-url</w:t>
       </w:r>
-      <w:proofErr w:type="spellEnd"/>
       <w:r>
         <w:rPr>
           <w:b/>
@@ -4362,7 +3973,7 @@
     </w:p>
     <w:p>
       <w:pPr>
-        <w:pStyle w:val="Listenabsatz"/>
+        <w:pStyle w:val="ListParagraph"/>
         <w:numPr>
           <w:ilvl w:val="1"/>
           <w:numId w:val="17"/>
@@ -4386,14 +3997,12 @@
       <w:r>
         <w:t>„</w:t>
       </w:r>
-      <w:proofErr w:type="spellStart"/>
       <w:r>
         <w:rPr>
           <w:b/>
         </w:rPr>
         <w:t>invoke-app-url</w:t>
       </w:r>
-      <w:proofErr w:type="spellEnd"/>
       <w:r>
         <w:rPr>
           <w:b/>
@@ -4401,20 +4010,12 @@
         <w:t xml:space="preserve">“ </w:t>
       </w:r>
       <w:r>
-        <w:t xml:space="preserve">wird in einem benannten </w:t>
-      </w:r>
-      <w:proofErr w:type="spellStart"/>
-      <w:r>
-        <w:t>iframe</w:t>
-      </w:r>
-      <w:proofErr w:type="spellEnd"/>
-      <w:r>
-        <w:t xml:space="preserve"> angezeigt.</w:t>
-      </w:r>
-    </w:p>
-    <w:p>
-      <w:pPr>
-        <w:pStyle w:val="Listenabsatz"/>
+        <w:t>wird in einem benannten iframe angezeigt.</w:t>
+      </w:r>
+    </w:p>
+    <w:p>
+      <w:pPr>
+        <w:pStyle w:val="ListParagraph"/>
         <w:numPr>
           <w:ilvl w:val="0"/>
           <w:numId w:val="17"/>
@@ -4423,19 +4024,11 @@
       <w:r>
         <w:t>„</w:t>
       </w:r>
-      <w:proofErr w:type="spellStart"/>
       <w:r>
         <w:rPr>
           <w:b/>
         </w:rPr>
-        <w:t>verify</w:t>
-      </w:r>
-      <w:proofErr w:type="spellEnd"/>
-      <w:r>
-        <w:rPr>
-          <w:b/>
-        </w:rPr>
-        <w:t>-level</w:t>
+        <w:t>verify-level</w:t>
       </w:r>
       <w:r>
         <w:t>“: Mit diesem Parameter lässt sich festlegen, welche Art von Signaturverifikation nach dem Signaturvorgang durchgeführt werden soll.</w:t>
@@ -4443,7 +4036,7 @@
     </w:p>
     <w:p>
       <w:pPr>
-        <w:pStyle w:val="Listenabsatz"/>
+        <w:pStyle w:val="ListParagraph"/>
         <w:numPr>
           <w:ilvl w:val="1"/>
           <w:numId w:val="17"/>
@@ -4452,14 +4045,12 @@
       <w:r>
         <w:t>„</w:t>
       </w:r>
-      <w:proofErr w:type="spellStart"/>
       <w:r>
         <w:rPr>
           <w:i/>
         </w:rPr>
         <w:t>full</w:t>
       </w:r>
-      <w:proofErr w:type="spellEnd"/>
       <w:r>
         <w:t>“:</w:t>
       </w:r>
@@ -4473,7 +4064,7 @@
     </w:p>
     <w:p>
       <w:pPr>
-        <w:pStyle w:val="Listenabsatz"/>
+        <w:pStyle w:val="ListParagraph"/>
         <w:numPr>
           <w:ilvl w:val="1"/>
           <w:numId w:val="17"/>
@@ -4483,14 +4074,12 @@
         <w:lastRenderedPageBreak/>
         <w:t>„</w:t>
       </w:r>
-      <w:proofErr w:type="spellStart"/>
       <w:r>
         <w:rPr>
           <w:i/>
         </w:rPr>
         <w:t>intOnly</w:t>
       </w:r>
-      <w:proofErr w:type="spellEnd"/>
       <w:r>
         <w:t>“:</w:t>
       </w:r>
@@ -4501,88 +4090,38 @@
     </w:p>
     <w:p>
       <w:pPr>
-        <w:pStyle w:val="berschrift3"/>
-      </w:pPr>
-      <w:bookmarkStart w:id="13" w:name="_Toc393181674"/>
-      <w:proofErr w:type="spellStart"/>
-      <w:r>
-        <w:t>ProvidePDF</w:t>
-      </w:r>
-      <w:proofErr w:type="spellEnd"/>
-      <w:r>
-        <w:t xml:space="preserve"> Servlet</w:t>
+        <w:pStyle w:val="Heading3"/>
+      </w:pPr>
+      <w:bookmarkStart w:id="13" w:name="_Toc396214457"/>
+      <w:r>
+        <w:t>ProvidePDF Servlet</w:t>
       </w:r>
       <w:bookmarkEnd w:id="13"/>
     </w:p>
     <w:p>
       <w:r>
-        <w:t xml:space="preserve">Das </w:t>
-      </w:r>
-      <w:proofErr w:type="spellStart"/>
-      <w:r>
-        <w:t>Provide</w:t>
-      </w:r>
-      <w:proofErr w:type="spellEnd"/>
-      <w:r>
-        <w:t xml:space="preserve"> PDF Servlet </w:t>
-      </w:r>
-      <w:proofErr w:type="spellStart"/>
-      <w:r>
-        <w:t>laesst</w:t>
-      </w:r>
-      <w:proofErr w:type="spellEnd"/>
-      <w:r>
-        <w:t xml:space="preserve"> keine Parameter zu. Das Verhalten wird durch die Parameter gesteuert, die beim Aufruf </w:t>
-      </w:r>
-      <w:r>
-        <w:t xml:space="preserve">des </w:t>
-      </w:r>
-      <w:proofErr w:type="spellStart"/>
-      <w:r>
-        <w:t>Sign</w:t>
-      </w:r>
-      <w:r>
-        <w:t>Servlet</w:t>
-      </w:r>
-      <w:proofErr w:type="spellEnd"/>
-      <w:r>
-        <w:t xml:space="preserve"> </w:t>
-      </w:r>
-      <w:proofErr w:type="spellStart"/>
-      <w:r>
-        <w:t>uebergeben</w:t>
-      </w:r>
-      <w:proofErr w:type="spellEnd"/>
-      <w:r>
-        <w:t xml:space="preserve"> wurden.</w:t>
-      </w:r>
-    </w:p>
-    <w:p>
-      <w:pPr>
-        <w:pStyle w:val="berschrift3"/>
-      </w:pPr>
-      <w:bookmarkStart w:id="14" w:name="_Toc393181675"/>
-      <w:proofErr w:type="spellStart"/>
-      <w:r>
-        <w:t>PDFData</w:t>
-      </w:r>
-      <w:proofErr w:type="spellEnd"/>
-      <w:r>
-        <w:t xml:space="preserve"> Servlet</w:t>
+        <w:t xml:space="preserve">Das Provide PDF Servlet laesst keine Parameter zu. Das Verhalten wird durch die Parameter gesteuert, die beim Aufruf </w:t>
+      </w:r>
+      <w:r>
+        <w:t>des Sign</w:t>
+      </w:r>
+      <w:r>
+        <w:t>Servlet uebergeben wurden.</w:t>
+      </w:r>
+    </w:p>
+    <w:p>
+      <w:pPr>
+        <w:pStyle w:val="Heading3"/>
+      </w:pPr>
+      <w:bookmarkStart w:id="14" w:name="_Toc396214458"/>
+      <w:r>
+        <w:t>PDFData Servlet</w:t>
       </w:r>
       <w:bookmarkEnd w:id="14"/>
     </w:p>
     <w:p>
       <w:r>
-        <w:t xml:space="preserve">Das </w:t>
-      </w:r>
-      <w:proofErr w:type="spellStart"/>
-      <w:r>
-        <w:t>PDFData</w:t>
-      </w:r>
-      <w:proofErr w:type="spellEnd"/>
-      <w:r>
-        <w:t xml:space="preserve"> Servlet returniert</w:t>
+        <w:t>Das PDFData Servlet returniert</w:t>
       </w:r>
       <w:r>
         <w:t>, falls vorhanden,</w:t>
@@ -4599,7 +4138,7 @@
     </w:p>
     <w:p>
       <w:pPr>
-        <w:pStyle w:val="Listenabsatz"/>
+        <w:pStyle w:val="ListParagraph"/>
         <w:numPr>
           <w:ilvl w:val="0"/>
           <w:numId w:val="18"/>
@@ -4608,14 +4147,12 @@
       <w:r>
         <w:t>„</w:t>
       </w:r>
-      <w:proofErr w:type="spellStart"/>
       <w:r>
         <w:rPr>
           <w:b/>
         </w:rPr>
         <w:t>origdigest</w:t>
       </w:r>
-      <w:proofErr w:type="spellEnd"/>
       <w:r>
         <w:t xml:space="preserve">“: Dieser Parameter  kann den Hex kodierten SHA256 Wert </w:t>
       </w:r>
@@ -4623,15 +4160,7 @@
         <w:t>des Originald</w:t>
       </w:r>
       <w:r>
-        <w:t xml:space="preserve">okuments enthalten. Wenn dieser Parameter angegeben wird, </w:t>
-      </w:r>
-      <w:proofErr w:type="spellStart"/>
-      <w:r>
-        <w:t>prueft</w:t>
-      </w:r>
-      <w:proofErr w:type="spellEnd"/>
-      <w:r>
-        <w:t xml:space="preserve"> PDF-AS-WEB</w:t>
+        <w:t>okuments enthalten. Wenn dieser Parameter angegeben wird, prueft PDF-AS-WEB</w:t>
       </w:r>
       <w:r>
         <w:t>,</w:t>
@@ -4643,15 +4172,7 @@
         <w:t>en</w:t>
       </w:r>
       <w:r>
-        <w:t xml:space="preserve"> Daten </w:t>
-      </w:r>
-      <w:proofErr w:type="spellStart"/>
-      <w:r>
-        <w:t>uebereinstimmt</w:t>
-      </w:r>
-      <w:proofErr w:type="spellEnd"/>
-      <w:r>
-        <w:t xml:space="preserve">. Nur wenn dieser </w:t>
+        <w:t xml:space="preserve"> Daten uebereinstimmt. Nur wenn dieser </w:t>
       </w:r>
       <w:r>
         <w:t>ü</w:t>
@@ -4683,63 +4204,15 @@
     </w:p>
     <w:p>
       <w:r>
-        <w:t xml:space="preserve">Das </w:t>
-      </w:r>
-      <w:proofErr w:type="spellStart"/>
-      <w:r>
-        <w:t>PDFData</w:t>
-      </w:r>
-      <w:proofErr w:type="spellEnd"/>
-      <w:r>
-        <w:t xml:space="preserve"> Servlet returniert auch das Zertifikat mit welchem die Signatur durchgeführt wurde. Dieses Zertifikat ist als Server Header „</w:t>
-      </w:r>
-      <w:proofErr w:type="spellStart"/>
-      <w:r>
-        <w:t>Signer-Certificate</w:t>
-      </w:r>
-      <w:proofErr w:type="spellEnd"/>
-      <w:r>
-        <w:t xml:space="preserve">“ in der Response zu finden. </w:t>
-      </w:r>
-      <w:r>
-        <w:t>Auch das Ergebnis der automatisch durchgeführten Signaturprüfung nach dem Signaturvorgang wird über die Server Header übergeben. Die Server Header „</w:t>
-      </w:r>
-      <w:proofErr w:type="spellStart"/>
-      <w:r>
-        <w:t>CertificateCheckCode</w:t>
-      </w:r>
-      <w:proofErr w:type="spellEnd"/>
-      <w:r>
-        <w:t>“ und „</w:t>
-      </w:r>
-      <w:proofErr w:type="spellStart"/>
-      <w:r>
-        <w:t>ValueCheckCode</w:t>
-      </w:r>
-      <w:proofErr w:type="spellEnd"/>
-      <w:r>
-        <w:t xml:space="preserve">“ sind in der Antwort des </w:t>
-      </w:r>
-      <w:proofErr w:type="spellStart"/>
-      <w:r>
-        <w:t>PDFData</w:t>
-      </w:r>
-      <w:proofErr w:type="spellEnd"/>
-      <w:r>
-        <w:t xml:space="preserve"> Servlet enthalten. Die Werte dieser beiden Header entsprechen den Werten eine MOA Signaturprüfung:</w:t>
-      </w:r>
-    </w:p>
-    <w:p>
-      <w:r>
-        <w:t>„</w:t>
-      </w:r>
-      <w:proofErr w:type="spellStart"/>
-      <w:r>
-        <w:t>ValueCheckCode</w:t>
-      </w:r>
-      <w:proofErr w:type="spellEnd"/>
-      <w:r>
-        <w:t>“ Werte sind:</w:t>
+        <w:t xml:space="preserve">Das PDFData Servlet returniert auch das Zertifikat mit welchem die Signatur durchgeführt wurde. Dieses Zertifikat ist als Server Header „Signer-Certificate“ in der Response zu finden. </w:t>
+      </w:r>
+      <w:r>
+        <w:t>Auch das Ergebnis der automatisch durchgeführten Signaturprüfung nach dem Signaturvorgang wird über die Server Header übergeben. Die Server Header „CertificateCheckCode“ und „ValueCheckCode“ sind in der Antwort des PDFData Servlet enthalten. Die Werte dieser beiden Header entsprechen den Werten eine MOA Signaturprüfung:</w:t>
+      </w:r>
+    </w:p>
+    <w:p>
+      <w:r>
+        <w:t>„ValueCheckCode“ Werte sind:</w:t>
       </w:r>
     </w:p>
     <w:tbl>
@@ -4882,15 +4355,7 @@
     <w:p/>
     <w:p>
       <w:r>
-        <w:t>„</w:t>
-      </w:r>
-      <w:proofErr w:type="spellStart"/>
-      <w:r>
-        <w:t>CertificateCheckCode</w:t>
-      </w:r>
-      <w:proofErr w:type="spellEnd"/>
-      <w:r>
-        <w:t>“ Werte sind:</w:t>
+        <w:t>„CertificateCheckCode“ Werte sind:</w:t>
       </w:r>
     </w:p>
     <w:tbl>
@@ -4987,15 +4452,7 @@
               <w:cnfStyle w:val="000000000000" w:firstRow="0" w:lastRow="0" w:firstColumn="0" w:lastColumn="0" w:oddVBand="0" w:evenVBand="0" w:oddHBand="0" w:evenHBand="0" w:firstRowFirstColumn="0" w:firstRowLastColumn="0" w:lastRowFirstColumn="0" w:lastRowLastColumn="0"/>
             </w:pPr>
             <w:r>
-              <w:t xml:space="preserve">Eine formal korrekte Zertifikatskette vom </w:t>
-            </w:r>
-            <w:proofErr w:type="spellStart"/>
-            <w:r>
-              <w:t>Signatorzertifikat</w:t>
-            </w:r>
-            <w:proofErr w:type="spellEnd"/>
-            <w:r>
-              <w:t xml:space="preserve"> zu einem vertrauenswürdigen Wurzelzertifikat konnte konstruiert werden. Jedes </w:t>
+              <w:t xml:space="preserve">Eine formal korrekte Zertifikatskette vom Signatorzertifikat zu einem vertrauenswürdigen Wurzelzertifikat konnte konstruiert werden. Jedes </w:t>
             </w:r>
             <w:r>
               <w:lastRenderedPageBreak/>
@@ -5037,15 +4494,7 @@
               <w:cnfStyle w:val="000000010000" w:firstRow="0" w:lastRow="0" w:firstColumn="0" w:lastColumn="0" w:oddVBand="0" w:evenVBand="0" w:oddHBand="0" w:evenHBand="1" w:firstRowFirstColumn="0" w:firstRowLastColumn="0" w:lastRowFirstColumn="0" w:lastRowLastColumn="0"/>
             </w:pPr>
             <w:r>
-              <w:t xml:space="preserve">Es konnte keine formal korrekte Zertifikatskette vom </w:t>
-            </w:r>
-            <w:proofErr w:type="spellStart"/>
-            <w:r>
-              <w:t>Signatorzertifikat</w:t>
-            </w:r>
-            <w:proofErr w:type="spellEnd"/>
-            <w:r>
-              <w:t xml:space="preserve"> zu einem vertrauenswürdigen Wurzelzertifikat konstruiert werden.</w:t>
+              <w:t>Es konnte keine formal korrekte Zertifikatskette vom Signatorzertifikat zu einem vertrauenswürdigen Wurzelzertifikat konstruiert werden.</w:t>
             </w:r>
           </w:p>
         </w:tc>
@@ -5079,15 +4528,7 @@
               <w:cnfStyle w:val="000000000000" w:firstRow="0" w:lastRow="0" w:firstColumn="0" w:lastColumn="0" w:oddVBand="0" w:evenVBand="0" w:oddHBand="0" w:evenHBand="0" w:firstRowFirstColumn="0" w:firstRowLastColumn="0" w:lastRowFirstColumn="0" w:lastRowLastColumn="0"/>
             </w:pPr>
             <w:r>
-              <w:t xml:space="preserve">Eine formal korrekte Zertifikatskette vom </w:t>
-            </w:r>
-            <w:proofErr w:type="spellStart"/>
-            <w:r>
-              <w:t>Signatorzertifikat</w:t>
-            </w:r>
-            <w:proofErr w:type="spellEnd"/>
-            <w:r>
-              <w:t xml:space="preserve"> zu einem vertrauenswürdigen Wurzelzertifikat konnte konstruiert werden. Für zumindest ein Zertifikat dieser Kette fällt der Prüfzeitpunkt nicht in das Gültigkeitsintervall.</w:t>
+              <w:t>Eine formal korrekte Zertifikatskette vom Signatorzertifikat zu einem vertrauenswürdigen Wurzelzertifikat konnte konstruiert werden. Für zumindest ein Zertifikat dieser Kette fällt der Prüfzeitpunkt nicht in das Gültigkeitsintervall.</w:t>
             </w:r>
           </w:p>
         </w:tc>
@@ -5124,15 +4565,7 @@
               <w:cnfStyle w:val="000000010000" w:firstRow="0" w:lastRow="0" w:firstColumn="0" w:lastColumn="0" w:oddVBand="0" w:evenVBand="0" w:oddHBand="0" w:evenHBand="1" w:firstRowFirstColumn="0" w:firstRowLastColumn="0" w:lastRowFirstColumn="0" w:lastRowLastColumn="0"/>
             </w:pPr>
             <w:r>
-              <w:t xml:space="preserve">Eine formal korrekte Zertifikatskette vom </w:t>
-            </w:r>
-            <w:proofErr w:type="spellStart"/>
-            <w:r>
-              <w:t>Signatorzertifikat</w:t>
-            </w:r>
-            <w:proofErr w:type="spellEnd"/>
-            <w:r>
-              <w:t xml:space="preserve"> zu einem vertrauenswürdigen Wurzelzertifikat konnte konstruiert werden. Für alle Zertifikate dieser Kette fällt der Prüfzeitpunkt in das jeweilige Gültigkeitsintervall. Für zumindest ein Zertifikat konnte der Zertifikatstatus nicht festgestellt werden.</w:t>
+              <w:t>Eine formal korrekte Zertifikatskette vom Signatorzertifikat zu einem vertrauenswürdigen Wurzelzertifikat konnte konstruiert werden. Für alle Zertifikate dieser Kette fällt der Prüfzeitpunkt in das jeweilige Gültigkeitsintervall. Für zumindest ein Zertifikat konnte der Zertifikatstatus nicht festgestellt werden.</w:t>
             </w:r>
           </w:p>
         </w:tc>
@@ -5166,15 +4599,7 @@
               <w:cnfStyle w:val="000000000000" w:firstRow="0" w:lastRow="0" w:firstColumn="0" w:lastColumn="0" w:oddVBand="0" w:evenVBand="0" w:oddHBand="0" w:evenHBand="0" w:firstRowFirstColumn="0" w:firstRowLastColumn="0" w:lastRowFirstColumn="0" w:lastRowLastColumn="0"/>
             </w:pPr>
             <w:r>
-              <w:t xml:space="preserve">Eine formal korrekte Zertifikatskette vom </w:t>
-            </w:r>
-            <w:proofErr w:type="spellStart"/>
-            <w:r>
-              <w:t>Signatorzertifikat</w:t>
-            </w:r>
-            <w:proofErr w:type="spellEnd"/>
-            <w:r>
-              <w:t xml:space="preserve"> zu einem vertrauenswürdigen Wurzelzertifikat konnte konstruiert werden. Für alle Zertifikate dieser Kette fällt der Prüfzeitpunkt in das jeweilige Gültigkeitsintervall. Zumindest ein Zertifikat ist zum Prüfzeitpunkt widerrufen.</w:t>
+              <w:t>Eine formal korrekte Zertifikatskette vom Signatorzertifikat zu einem vertrauenswürdigen Wurzelzertifikat konnte konstruiert werden. Für alle Zertifikate dieser Kette fällt der Prüfzeitpunkt in das jeweilige Gültigkeitsintervall. Zumindest ein Zertifikat ist zum Prüfzeitpunkt widerrufen.</w:t>
             </w:r>
           </w:p>
         </w:tc>
@@ -5211,15 +4636,7 @@
               <w:cnfStyle w:val="000000010000" w:firstRow="0" w:lastRow="0" w:firstColumn="0" w:lastColumn="0" w:oddVBand="0" w:evenVBand="0" w:oddHBand="0" w:evenHBand="1" w:firstRowFirstColumn="0" w:firstRowLastColumn="0" w:lastRowFirstColumn="0" w:lastRowLastColumn="0"/>
             </w:pPr>
             <w:r>
-              <w:t xml:space="preserve">Eine formal korrekte Zertifikatskette vom </w:t>
-            </w:r>
-            <w:proofErr w:type="spellStart"/>
-            <w:r>
-              <w:t>Signatorzertifikat</w:t>
-            </w:r>
-            <w:proofErr w:type="spellEnd"/>
-            <w:r>
-              <w:t xml:space="preserve"> zu einem vertrauenswürdigen Wurzelzertifikat konnte konstruiert werden. Für alle Zertifikate dieser Kette fällt der Prüfzeitpunkt in das jeweilige Gültigkeitsintervall. Kein Zertifikat dieser Kette ist zum Prüfzeitpunkt widerrufen. Zumindest ein Zertifikat ist zum Prüfzeitpunkt gesperrt.</w:t>
+              <w:t>Eine formal korrekte Zertifikatskette vom Signatorzertifikat zu einem vertrauenswürdigen Wurzelzertifikat konnte konstruiert werden. Für alle Zertifikate dieser Kette fällt der Prüfzeitpunkt in das jeweilige Gültigkeitsintervall. Kein Zertifikat dieser Kette ist zum Prüfzeitpunkt widerrufen. Zumindest ein Zertifikat ist zum Prüfzeitpunkt gesperrt.</w:t>
             </w:r>
           </w:p>
         </w:tc>
@@ -5262,9 +4679,270 @@
     <w:p/>
     <w:p>
       <w:pPr>
-        <w:pStyle w:val="berschrift2"/>
-      </w:pPr>
-      <w:bookmarkStart w:id="15" w:name="_Toc393181676"/>
+        <w:pStyle w:val="Heading3"/>
+      </w:pPr>
+      <w:bookmarkStart w:id="15" w:name="_Toc396214459"/>
+      <w:r>
+        <w:t>Verifikations Servlet</w:t>
+      </w:r>
+      <w:bookmarkEnd w:id="15"/>
+    </w:p>
+    <w:p>
+      <w:r>
+        <w:t>Das Verifikations Servlet ist unter „</w:t>
+      </w:r>
+      <w:r>
+        <w:rPr>
+          <w:b/>
+        </w:rPr>
+        <w:t>/Verify</w:t>
+      </w:r>
+      <w:r>
+        <w:t>“ erreichbar. Mit diesem Servlet können Signaturen in PDF Dokumenten verifiziert werden. Diese Servlet unterstützt folgende Parameter:</w:t>
+      </w:r>
+    </w:p>
+    <w:p>
+      <w:pPr>
+        <w:pStyle w:val="ListParagraph"/>
+        <w:numPr>
+          <w:ilvl w:val="0"/>
+          <w:numId w:val="17"/>
+        </w:numPr>
+        <w:rPr>
+          <w:lang w:val="de-AT"/>
+        </w:rPr>
+      </w:pPr>
+      <w:r>
+        <w:rPr>
+          <w:lang w:val="de-AT"/>
+        </w:rPr>
+        <w:t>„</w:t>
+      </w:r>
+      <w:r>
+        <w:rPr>
+          <w:b/>
+          <w:lang w:val="de-AT"/>
+        </w:rPr>
+        <w:t>pdf-f</w:t>
+      </w:r>
+      <w:r>
+        <w:rPr>
+          <w:b/>
+          <w:lang w:val="de-AT"/>
+        </w:rPr>
+        <w:t>ile</w:t>
+      </w:r>
+      <w:r>
+        <w:rPr>
+          <w:lang w:val="de-AT"/>
+        </w:rPr>
+        <w:t xml:space="preserve">“: Dieser Parameter gibt den File Parameter an beim upload des PDF Dokuments mittels POST Methode. </w:t>
+      </w:r>
+      <w:r>
+        <w:t>(</w:t>
+      </w:r>
+      <w:r>
+        <w:rPr>
+          <w:b/>
+        </w:rPr>
+        <w:t>optionaler Parameter</w:t>
+      </w:r>
+      <w:r>
+        <w:t>)</w:t>
+      </w:r>
+    </w:p>
+    <w:p>
+      <w:pPr>
+        <w:pStyle w:val="ListParagraph"/>
+        <w:numPr>
+          <w:ilvl w:val="0"/>
+          <w:numId w:val="17"/>
+        </w:numPr>
+        <w:rPr>
+          <w:lang w:val="de-AT"/>
+        </w:rPr>
+      </w:pPr>
+      <w:r>
+        <w:rPr>
+          <w:lang w:val="de-AT"/>
+        </w:rPr>
+        <w:t>„</w:t>
+      </w:r>
+      <w:r>
+        <w:rPr>
+          <w:b/>
+          <w:lang w:val="de-AT"/>
+        </w:rPr>
+        <w:t>pdf-url</w:t>
+      </w:r>
+      <w:r>
+        <w:rPr>
+          <w:lang w:val="de-AT"/>
+        </w:rPr>
+        <w:t xml:space="preserve">“: Dieser Parameter gibt die URL an, von der das zu verifizierende PDF Dokument heruntergeladen werden soll. </w:t>
+      </w:r>
+      <w:r>
+        <w:t>(</w:t>
+      </w:r>
+      <w:r>
+        <w:rPr>
+          <w:b/>
+        </w:rPr>
+        <w:t>optionaler Parameter</w:t>
+      </w:r>
+      <w:r>
+        <w:t>)</w:t>
+      </w:r>
+    </w:p>
+    <w:p>
+      <w:pPr>
+        <w:pStyle w:val="ListParagraph"/>
+        <w:numPr>
+          <w:ilvl w:val="0"/>
+          <w:numId w:val="17"/>
+        </w:numPr>
+      </w:pPr>
+      <w:r>
+        <w:t>„</w:t>
+      </w:r>
+      <w:r>
+        <w:rPr>
+          <w:b/>
+        </w:rPr>
+        <w:t>verify-level</w:t>
+      </w:r>
+      <w:r>
+        <w:t>“: Mit diesem Parameter lässt sich festlegen, welche Art von Signaturverifikation nach dem Signaturvorgang durchgeführt werden soll.</w:t>
+      </w:r>
+    </w:p>
+    <w:p>
+      <w:pPr>
+        <w:pStyle w:val="ListParagraph"/>
+        <w:numPr>
+          <w:ilvl w:val="1"/>
+          <w:numId w:val="17"/>
+        </w:numPr>
+      </w:pPr>
+      <w:r>
+        <w:t>„</w:t>
+      </w:r>
+      <w:r>
+        <w:rPr>
+          <w:i/>
+        </w:rPr>
+        <w:t>full</w:t>
+      </w:r>
+      <w:r>
+        <w:t>“:</w:t>
+      </w:r>
+      <w:r>
+        <w:tab/>
+      </w:r>
+      <w:r>
+        <w:tab/>
+        <w:t>Dies bedeutet, dass eine vollständige Signaturprüfung inklusive Zertifikatsprüfung durchgeführt werden soll. Diese Option erfordert eine korrekte Konfiguration von MOA-SP.</w:t>
+      </w:r>
+    </w:p>
+    <w:p>
+      <w:pPr>
+        <w:pStyle w:val="ListParagraph"/>
+        <w:numPr>
+          <w:ilvl w:val="1"/>
+          <w:numId w:val="17"/>
+        </w:numPr>
+      </w:pPr>
+      <w:r>
+        <w:t>„</w:t>
+      </w:r>
+      <w:r>
+        <w:rPr>
+          <w:i/>
+        </w:rPr>
+        <w:t>intOnly</w:t>
+      </w:r>
+      <w:r>
+        <w:t>“:</w:t>
+      </w:r>
+      <w:r>
+        <w:tab/>
+        <w:t>Dies bedeutet, dass eine Signaturprüfung durchgeführt wird, allerdings ohne Zertifikatsprüfung.</w:t>
+      </w:r>
+    </w:p>
+    <w:p>
+      <w:pPr>
+        <w:pStyle w:val="ListParagraph"/>
+        <w:numPr>
+          <w:ilvl w:val="0"/>
+          <w:numId w:val="17"/>
+        </w:numPr>
+      </w:pPr>
+      <w:r>
+        <w:lastRenderedPageBreak/>
+        <w:t>„</w:t>
+      </w:r>
+      <w:r>
+        <w:rPr>
+          <w:b/>
+        </w:rPr>
+        <w:t>format</w:t>
+      </w:r>
+      <w:r>
+        <w:t xml:space="preserve">“: </w:t>
+      </w:r>
+      <w:r>
+        <w:tab/>
+        <w:t>Mit diesem Parameter kann das Ausgabeformat festgelegt werden. Wird diese Parameter nicht übergeben, wird eine HTML Seite generiert. (</w:t>
+      </w:r>
+      <w:r>
+        <w:rPr>
+          <w:b/>
+        </w:rPr>
+        <w:t>optionaler Parameter</w:t>
+      </w:r>
+      <w:r>
+        <w:t>)</w:t>
+      </w:r>
+    </w:p>
+    <w:p>
+      <w:pPr>
+        <w:pStyle w:val="ListParagraph"/>
+        <w:numPr>
+          <w:ilvl w:val="1"/>
+          <w:numId w:val="17"/>
+        </w:numPr>
+      </w:pPr>
+      <w:r>
+        <w:t>„html“:</w:t>
+      </w:r>
+      <w:r>
+        <w:tab/>
+        <w:t>Dies erzeugt eine einfache HTML Seite mit den Verifikationsresulaten.</w:t>
+      </w:r>
+    </w:p>
+    <w:p>
+      <w:pPr>
+        <w:pStyle w:val="ListParagraph"/>
+        <w:numPr>
+          <w:ilvl w:val="1"/>
+          <w:numId w:val="17"/>
+        </w:numPr>
+      </w:pPr>
+      <w:r>
+        <w:t>„json“:</w:t>
+      </w:r>
+      <w:r>
+        <w:tab/>
+      </w:r>
+      <w:r>
+        <w:tab/>
+        <w:t xml:space="preserve">Dies erzeugt eine einen JSON String mit den Verifikationsresultaten. </w:t>
+      </w:r>
+    </w:p>
+    <w:p>
+      <w:pPr>
+        <w:pStyle w:val="Heading2"/>
+      </w:pPr>
+      <w:bookmarkStart w:id="16" w:name="_Toc396214460"/>
       <w:r>
         <w:t>P</w:t>
       </w:r>
@@ -5274,7 +4952,7 @@
       <w:r>
         <w:t>bergabe an die externe Webanwendung</w:t>
       </w:r>
-      <w:bookmarkEnd w:id="15"/>
+      <w:bookmarkEnd w:id="16"/>
     </w:p>
     <w:p>
       <w:r>
@@ -5289,13 +4967,13 @@
     </w:p>
     <w:p>
       <w:pPr>
-        <w:pStyle w:val="berschrift3"/>
-      </w:pPr>
-      <w:bookmarkStart w:id="16" w:name="_Toc393181677"/>
+        <w:pStyle w:val="Heading3"/>
+      </w:pPr>
+      <w:bookmarkStart w:id="17" w:name="_Toc396214461"/>
       <w:r>
         <w:t>Abrufen des originalen PDF Dokuments</w:t>
       </w:r>
-      <w:bookmarkEnd w:id="16"/>
+      <w:bookmarkEnd w:id="17"/>
     </w:p>
     <w:p>
       <w:r>
@@ -5307,7 +4985,6 @@
       <w:r>
         <w:t xml:space="preserve">, sondern nur die URL die mit </w:t>
       </w:r>
-      <w:proofErr w:type="spellStart"/>
       <w:r>
         <w:rPr>
           <w:b/>
@@ -5315,118 +4992,49 @@
         </w:rPr>
         <w:t>pdf-url</w:t>
       </w:r>
-      <w:proofErr w:type="spellEnd"/>
-      <w:r>
-        <w:t xml:space="preserve"> an das </w:t>
-      </w:r>
-      <w:proofErr w:type="spellStart"/>
-      <w:r>
-        <w:t>Sign</w:t>
-      </w:r>
-      <w:proofErr w:type="spellEnd"/>
-      <w:r>
-        <w:t xml:space="preserve"> Servlet </w:t>
+      <w:r>
+        <w:t xml:space="preserve"> an das Sign Servlet </w:t>
       </w:r>
       <w:r>
         <w:t>übergeben</w:t>
       </w:r>
       <w:r>
-        <w:t xml:space="preserve"> wurde aufgerufen. PDF-AS-WEB bietet ein </w:t>
-      </w:r>
-      <w:proofErr w:type="spellStart"/>
-      <w:r>
-        <w:t>Whitelisting</w:t>
-      </w:r>
-      <w:proofErr w:type="spellEnd"/>
-      <w:r>
-        <w:t xml:space="preserve"> um </w:t>
-      </w:r>
-      <w:proofErr w:type="spellStart"/>
+        <w:t xml:space="preserve"> wurde aufgerufen. PDF-AS-WEB bietet ein Whitelisting um </w:t>
+      </w:r>
       <w:r>
         <w:t>pdf-url</w:t>
       </w:r>
       <w:r>
-        <w:t>s</w:t>
-      </w:r>
-      <w:proofErr w:type="spellEnd"/>
-      <w:r>
-        <w:t xml:space="preserve"> zu filtern.</w:t>
-      </w:r>
-    </w:p>
-    <w:p>
-      <w:pPr>
-        <w:pStyle w:val="berschrift3"/>
-      </w:pPr>
-      <w:bookmarkStart w:id="17" w:name="_Toc393181678"/>
+        <w:t>s zu filtern.</w:t>
+      </w:r>
+    </w:p>
+    <w:p>
+      <w:pPr>
+        <w:pStyle w:val="Heading3"/>
+      </w:pPr>
+      <w:bookmarkStart w:id="18" w:name="_Toc396214462"/>
       <w:r>
         <w:t>Fehlerseite der externen Webanwendung</w:t>
       </w:r>
-      <w:bookmarkEnd w:id="17"/>
-    </w:p>
-    <w:p>
-      <w:r>
-        <w:t xml:space="preserve">Wenn in PDF-AS-WEB eine </w:t>
-      </w:r>
-      <w:proofErr w:type="gramStart"/>
-      <w:r>
-        <w:t>externen</w:t>
-      </w:r>
-      <w:proofErr w:type="gramEnd"/>
-      <w:r>
-        <w:t xml:space="preserve"> </w:t>
-      </w:r>
-      <w:proofErr w:type="spellStart"/>
-      <w:r>
-        <w:t>Fehlerurl</w:t>
-      </w:r>
-      <w:proofErr w:type="spellEnd"/>
-      <w:r>
-        <w:t xml:space="preserve"> </w:t>
+      <w:bookmarkEnd w:id="18"/>
+    </w:p>
+    <w:p>
+      <w:r>
+        <w:t xml:space="preserve">Wenn in PDF-AS-WEB eine externen </w:t>
+      </w:r>
+      <w:r>
+        <w:t xml:space="preserve">Fehlerurl </w:t>
       </w:r>
       <w:r>
         <w:t xml:space="preserve">mit dem Parameter </w:t>
       </w:r>
-      <w:proofErr w:type="spellStart"/>
       <w:r>
         <w:rPr>
           <w:b/>
           <w:i/>
         </w:rPr>
-        <w:t>invoke</w:t>
-      </w:r>
-      <w:proofErr w:type="spellEnd"/>
-      <w:r>
-        <w:rPr>
-          <w:b/>
-          <w:i/>
-        </w:rPr>
-        <w:t>-</w:t>
-      </w:r>
-      <w:proofErr w:type="spellStart"/>
-      <w:r>
-        <w:rPr>
-          <w:b/>
-          <w:i/>
-        </w:rPr>
-        <w:t>app</w:t>
-      </w:r>
-      <w:proofErr w:type="spellEnd"/>
-      <w:r>
-        <w:rPr>
-          <w:b/>
-          <w:i/>
-        </w:rPr>
-        <w:t>-error-</w:t>
-      </w:r>
-      <w:proofErr w:type="spellStart"/>
-      <w:r>
-        <w:rPr>
-          <w:b/>
-          <w:i/>
-        </w:rPr>
-        <w:t>url</w:t>
-      </w:r>
-      <w:proofErr w:type="spellEnd"/>
+        <w:t>invoke-app-error-url</w:t>
+      </w:r>
       <w:r>
         <w:t xml:space="preserve"> </w:t>
       </w:r>
@@ -5445,24 +5053,21 @@
     </w:p>
     <w:p>
       <w:pPr>
-        <w:pStyle w:val="Listenabsatz"/>
+        <w:pStyle w:val="ListParagraph"/>
         <w:numPr>
           <w:ilvl w:val="0"/>
           <w:numId w:val="14"/>
         </w:numPr>
       </w:pPr>
       <w:r>
-        <w:lastRenderedPageBreak/>
         <w:t>„</w:t>
       </w:r>
-      <w:proofErr w:type="spellStart"/>
       <w:r>
         <w:rPr>
           <w:b/>
         </w:rPr>
         <w:t>error</w:t>
       </w:r>
-      <w:proofErr w:type="spellEnd"/>
       <w:r>
         <w:t xml:space="preserve">“: Dieser Parameter </w:t>
       </w:r>
@@ -5475,7 +5080,7 @@
     </w:p>
     <w:p>
       <w:pPr>
-        <w:pStyle w:val="Listenabsatz"/>
+        <w:pStyle w:val="ListParagraph"/>
         <w:numPr>
           <w:ilvl w:val="0"/>
           <w:numId w:val="14"/>
@@ -5484,14 +5089,12 @@
       <w:r>
         <w:t>„</w:t>
       </w:r>
-      <w:proofErr w:type="spellStart"/>
       <w:r>
         <w:rPr>
           <w:b/>
         </w:rPr>
         <w:t>cause</w:t>
       </w:r>
-      <w:proofErr w:type="spellEnd"/>
       <w:r>
         <w:t xml:space="preserve">“: Dieser Parameter </w:t>
       </w:r>
@@ -5510,48 +5113,23 @@
     </w:p>
     <w:p>
       <w:r>
-        <w:t xml:space="preserve">PDF-AS-WEB bietet ein </w:t>
-      </w:r>
-      <w:proofErr w:type="spellStart"/>
-      <w:r>
-        <w:t>Whitelisting</w:t>
-      </w:r>
-      <w:proofErr w:type="spellEnd"/>
-      <w:r>
-        <w:t xml:space="preserve"> um </w:t>
-      </w:r>
-      <w:proofErr w:type="spellStart"/>
-      <w:r>
-        <w:t>Fehlerurls</w:t>
-      </w:r>
-      <w:proofErr w:type="spellEnd"/>
-      <w:r>
-        <w:t xml:space="preserve"> zu filtern.</w:t>
-      </w:r>
-    </w:p>
-    <w:p>
-      <w:pPr>
-        <w:pStyle w:val="berschrift3"/>
-      </w:pPr>
-      <w:bookmarkStart w:id="18" w:name="_Toc393181679"/>
+        <w:t>PDF-AS-WEB bietet ein Whitelisting um Fehlerurls zu filtern.</w:t>
+      </w:r>
+    </w:p>
+    <w:p>
+      <w:pPr>
+        <w:pStyle w:val="Heading3"/>
+      </w:pPr>
+      <w:bookmarkStart w:id="19" w:name="_Toc396214463"/>
       <w:r>
         <w:t>Benachrichtigung nach erfolgreicher Signatur</w:t>
       </w:r>
-      <w:bookmarkEnd w:id="18"/>
-    </w:p>
-    <w:p>
-      <w:r>
-        <w:t xml:space="preserve">Wenn in PDF-AS-WEB eine </w:t>
-      </w:r>
-      <w:proofErr w:type="spellStart"/>
-      <w:r>
-        <w:t>Fertigstellungsurl</w:t>
-      </w:r>
-      <w:proofErr w:type="spellEnd"/>
-      <w:r>
-        <w:t xml:space="preserve"> mit dem Parameter </w:t>
-      </w:r>
-      <w:proofErr w:type="spellStart"/>
+      <w:bookmarkEnd w:id="19"/>
+    </w:p>
+    <w:p>
+      <w:r>
+        <w:t xml:space="preserve">Wenn in PDF-AS-WEB eine Fertigstellungsurl mit dem Parameter </w:t>
+      </w:r>
       <w:r>
         <w:rPr>
           <w:b/>
@@ -5559,7 +5137,6 @@
         </w:rPr>
         <w:t>invoke-app-url</w:t>
       </w:r>
-      <w:proofErr w:type="spellEnd"/>
       <w:r>
         <w:rPr>
           <w:b/>
@@ -5598,7 +5175,7 @@
     </w:p>
     <w:p>
       <w:pPr>
-        <w:pStyle w:val="Listenabsatz"/>
+        <w:pStyle w:val="ListParagraph"/>
         <w:numPr>
           <w:ilvl w:val="0"/>
           <w:numId w:val="15"/>
@@ -5607,21 +5184,19 @@
       <w:r>
         <w:t>„</w:t>
       </w:r>
-      <w:proofErr w:type="spellStart"/>
       <w:r>
         <w:rPr>
           <w:b/>
         </w:rPr>
         <w:t>pdfurl</w:t>
       </w:r>
-      <w:proofErr w:type="spellEnd"/>
       <w:r>
         <w:t>“: Die URL unter der das signierte Dokument abgerufen werden kann.</w:t>
       </w:r>
     </w:p>
     <w:p>
       <w:pPr>
-        <w:pStyle w:val="Listenabsatz"/>
+        <w:pStyle w:val="ListParagraph"/>
         <w:numPr>
           <w:ilvl w:val="0"/>
           <w:numId w:val="15"/>
@@ -5630,37 +5205,19 @@
       <w:r>
         <w:t>„</w:t>
       </w:r>
-      <w:proofErr w:type="spellStart"/>
       <w:r>
         <w:rPr>
           <w:b/>
         </w:rPr>
         <w:t>pdflength</w:t>
       </w:r>
-      <w:proofErr w:type="spellEnd"/>
       <w:r>
         <w:t>“: Die Anzahl der Bytes die das signierte Dokument hat.</w:t>
       </w:r>
     </w:p>
     <w:p>
       <w:r>
-        <w:t xml:space="preserve">PDF-AS-WEB bietet ein </w:t>
-      </w:r>
-      <w:proofErr w:type="spellStart"/>
-      <w:r>
-        <w:t>Whitelisting</w:t>
-      </w:r>
-      <w:proofErr w:type="spellEnd"/>
-      <w:r>
-        <w:t xml:space="preserve"> um </w:t>
-      </w:r>
-      <w:proofErr w:type="spellStart"/>
-      <w:r>
-        <w:t>Fertigstellungsurl</w:t>
-      </w:r>
-      <w:proofErr w:type="spellEnd"/>
-      <w:r>
-        <w:t xml:space="preserve"> zu filtern.</w:t>
+        <w:t>PDF-AS-WEB bietet ein Whitelisting um Fertigstellungsurl zu filtern.</w:t>
       </w:r>
     </w:p>
     <w:p/>
@@ -5856,13 +5413,8 @@
               <w:cnfStyle w:val="000000000000" w:firstRow="0" w:lastRow="0" w:firstColumn="0" w:lastColumn="0" w:oddVBand="0" w:evenVBand="0" w:oddHBand="0" w:evenHBand="0" w:firstRowFirstColumn="0" w:firstRowLastColumn="0" w:lastRowFirstColumn="0" w:lastRowLastColumn="0"/>
             </w:pPr>
             <w:r>
-              <w:t xml:space="preserve">Andreas </w:t>
+              <w:t>Andreas Fitzek</w:t>
             </w:r>
-            <w:proofErr w:type="spellStart"/>
-            <w:r>
-              <w:t>Fitzek</w:t>
-            </w:r>
-            <w:proofErr w:type="spellEnd"/>
           </w:p>
         </w:tc>
         <w:tc>
@@ -5932,13 +5484,8 @@
               <w:cnfStyle w:val="000000010000" w:firstRow="0" w:lastRow="0" w:firstColumn="0" w:lastColumn="0" w:oddVBand="0" w:evenVBand="0" w:oddHBand="0" w:evenHBand="1" w:firstRowFirstColumn="0" w:firstRowLastColumn="0" w:lastRowFirstColumn="0" w:lastRowLastColumn="0"/>
             </w:pPr>
             <w:r>
-              <w:t xml:space="preserve">Christian </w:t>
+              <w:t>Christian Maierhofer</w:t>
             </w:r>
-            <w:proofErr w:type="spellStart"/>
-            <w:r>
-              <w:t>Maierhofer</w:t>
-            </w:r>
-            <w:proofErr w:type="spellEnd"/>
           </w:p>
         </w:tc>
         <w:tc>
@@ -6005,13 +5552,8 @@
               <w:cnfStyle w:val="000000000000" w:firstRow="0" w:lastRow="0" w:firstColumn="0" w:lastColumn="0" w:oddVBand="0" w:evenVBand="0" w:oddHBand="0" w:evenHBand="0" w:firstRowFirstColumn="0" w:firstRowLastColumn="0" w:lastRowFirstColumn="0" w:lastRowLastColumn="0"/>
             </w:pPr>
             <w:r>
-              <w:t xml:space="preserve">Andreas </w:t>
+              <w:t>Andreas Fitzek</w:t>
             </w:r>
-            <w:proofErr w:type="spellStart"/>
-            <w:r>
-              <w:t>Fitzek</w:t>
-            </w:r>
-            <w:proofErr w:type="spellEnd"/>
           </w:p>
         </w:tc>
         <w:tc>
@@ -6084,13 +5626,8 @@
               <w:cnfStyle w:val="000000010000" w:firstRow="0" w:lastRow="0" w:firstColumn="0" w:lastColumn="0" w:oddVBand="0" w:evenVBand="0" w:oddHBand="0" w:evenHBand="1" w:firstRowFirstColumn="0" w:firstRowLastColumn="0" w:lastRowFirstColumn="0" w:lastRowLastColumn="0"/>
             </w:pPr>
             <w:r>
-              <w:t xml:space="preserve">Andreas </w:t>
+              <w:t>Andreas Fitzek</w:t>
             </w:r>
-            <w:proofErr w:type="spellStart"/>
-            <w:r>
-              <w:t>Fitzek</w:t>
-            </w:r>
-            <w:proofErr w:type="spellEnd"/>
           </w:p>
         </w:tc>
         <w:tc>
@@ -6105,13 +5642,8 @@
             <w:pPr>
               <w:cnfStyle w:val="000000010000" w:firstRow="0" w:lastRow="0" w:firstColumn="0" w:lastColumn="0" w:oddVBand="0" w:evenVBand="0" w:oddHBand="0" w:evenHBand="1" w:firstRowFirstColumn="0" w:firstRowLastColumn="0" w:lastRowFirstColumn="0" w:lastRowLastColumn="0"/>
             </w:pPr>
-            <w:proofErr w:type="spellStart"/>
             <w:r>
-              <w:t>sig</w:t>
-            </w:r>
-            <w:proofErr w:type="spellEnd"/>
-            <w:r>
-              <w:t>-type Werte hinzugefügt</w:t>
+              <w:t>sig-type Werte hinzugefügt</w:t>
             </w:r>
           </w:p>
         </w:tc>
@@ -6123,6 +5655,7 @@
             <w:tcW w:w="1242" w:type="dxa"/>
             <w:tcBorders>
               <w:top w:val="nil"/>
+              <w:bottom w:val="nil"/>
             </w:tcBorders>
           </w:tcPr>
           <w:p>
@@ -6136,6 +5669,7 @@
             <w:tcW w:w="1701" w:type="dxa"/>
             <w:tcBorders>
               <w:top w:val="nil"/>
+              <w:bottom w:val="nil"/>
             </w:tcBorders>
           </w:tcPr>
           <w:p>
@@ -6152,6 +5686,7 @@
             <w:tcW w:w="2410" w:type="dxa"/>
             <w:tcBorders>
               <w:top w:val="nil"/>
+              <w:bottom w:val="nil"/>
             </w:tcBorders>
           </w:tcPr>
           <w:p>
@@ -6159,13 +5694,8 @@
               <w:cnfStyle w:val="000000000000" w:firstRow="0" w:lastRow="0" w:firstColumn="0" w:lastColumn="0" w:oddVBand="0" w:evenVBand="0" w:oddHBand="0" w:evenHBand="0" w:firstRowFirstColumn="0" w:firstRowLastColumn="0" w:lastRowFirstColumn="0" w:lastRowLastColumn="0"/>
             </w:pPr>
             <w:r>
-              <w:t xml:space="preserve">Andreas </w:t>
+              <w:t>Andreas Fitzek</w:t>
             </w:r>
-            <w:proofErr w:type="spellStart"/>
-            <w:r>
-              <w:t>Fitzek</w:t>
-            </w:r>
-            <w:proofErr w:type="spellEnd"/>
           </w:p>
         </w:tc>
         <w:tc>
@@ -6173,6 +5703,7 @@
             <w:tcW w:w="3787" w:type="dxa"/>
             <w:tcBorders>
               <w:top w:val="nil"/>
+              <w:bottom w:val="nil"/>
             </w:tcBorders>
           </w:tcPr>
           <w:p>
@@ -6221,6 +5752,81 @@
           </w:p>
         </w:tc>
       </w:tr>
+      <w:tr>
+        <w:trPr>
+          <w:cnfStyle w:val="000000010000" w:firstRow="0" w:lastRow="0" w:firstColumn="0" w:lastColumn="0" w:oddVBand="0" w:evenVBand="0" w:oddHBand="0" w:evenHBand="1" w:firstRowFirstColumn="0" w:firstRowLastColumn="0" w:lastRowFirstColumn="0" w:lastRowLastColumn="0"/>
+        </w:trPr>
+        <w:tc>
+          <w:tcPr>
+            <w:cnfStyle w:val="001000000000" w:firstRow="0" w:lastRow="0" w:firstColumn="1" w:lastColumn="0" w:oddVBand="0" w:evenVBand="0" w:oddHBand="0" w:evenHBand="0" w:firstRowFirstColumn="0" w:firstRowLastColumn="0" w:lastRowFirstColumn="0" w:lastRowLastColumn="0"/>
+            <w:tcW w:w="1242" w:type="dxa"/>
+            <w:tcBorders>
+              <w:top w:val="nil"/>
+            </w:tcBorders>
+          </w:tcPr>
+          <w:p>
+            <w:r>
+              <w:t>0.6</w:t>
+            </w:r>
+          </w:p>
+        </w:tc>
+        <w:tc>
+          <w:tcPr>
+            <w:tcW w:w="1701" w:type="dxa"/>
+            <w:tcBorders>
+              <w:top w:val="nil"/>
+            </w:tcBorders>
+          </w:tcPr>
+          <w:p>
+            <w:pPr>
+              <w:cnfStyle w:val="000000010000" w:firstRow="0" w:lastRow="0" w:firstColumn="0" w:lastColumn="0" w:oddVBand="0" w:evenVBand="0" w:oddHBand="0" w:evenHBand="1" w:firstRowFirstColumn="0" w:firstRowLastColumn="0" w:lastRowFirstColumn="0" w:lastRowLastColumn="0"/>
+            </w:pPr>
+            <w:r>
+              <w:t>19.08.2014</w:t>
+            </w:r>
+          </w:p>
+        </w:tc>
+        <w:tc>
+          <w:tcPr>
+            <w:tcW w:w="2410" w:type="dxa"/>
+            <w:tcBorders>
+              <w:top w:val="nil"/>
+            </w:tcBorders>
+          </w:tcPr>
+          <w:p>
+            <w:pPr>
+              <w:cnfStyle w:val="000000010000" w:firstRow="0" w:lastRow="0" w:firstColumn="0" w:lastColumn="0" w:oddVBand="0" w:evenVBand="0" w:oddHBand="0" w:evenHBand="1" w:firstRowFirstColumn="0" w:firstRowLastColumn="0" w:lastRowFirstColumn="0" w:lastRowLastColumn="0"/>
+            </w:pPr>
+            <w:r>
+              <w:t>Andreas Fitzek</w:t>
+            </w:r>
+          </w:p>
+        </w:tc>
+        <w:tc>
+          <w:tcPr>
+            <w:tcW w:w="3787" w:type="dxa"/>
+            <w:tcBorders>
+              <w:top w:val="nil"/>
+            </w:tcBorders>
+          </w:tcPr>
+          <w:p>
+            <w:pPr>
+              <w:cnfStyle w:val="000000010000" w:firstRow="0" w:lastRow="0" w:firstColumn="0" w:lastColumn="0" w:oddVBand="0" w:evenVBand="0" w:oddHBand="0" w:evenHBand="1" w:firstRowFirstColumn="0" w:firstRowLastColumn="0" w:lastRowFirstColumn="0" w:lastRowLastColumn="0"/>
+              <w:rPr>
+                <w:lang w:val="en-US"/>
+              </w:rPr>
+            </w:pPr>
+            <w:proofErr w:type="spellStart"/>
+            <w:r>
+              <w:rPr>
+                <w:lang w:val="en-US"/>
+              </w:rPr>
+              <w:t>Verifyservlet</w:t>
+            </w:r>
+            <w:proofErr w:type="spellEnd"/>
+          </w:p>
+        </w:tc>
+      </w:tr>
     </w:tbl>
     <w:p>
       <w:pPr>
@@ -6232,15 +5838,15 @@
     </w:p>
     <w:p>
       <w:pPr>
-        <w:pStyle w:val="Fuzeile"/>
+        <w:pStyle w:val="Footer"/>
         <w:rPr>
           <w:lang w:val="en-US"/>
         </w:rPr>
       </w:pPr>
     </w:p>
     <w:sectPr>
-      <w:footerReference w:type="default" r:id="rId14"/>
-      <w:footerReference w:type="first" r:id="rId15"/>
+      <w:footerReference w:type="default" r:id="rId15"/>
+      <w:footerReference w:type="first" r:id="rId16"/>
       <w:pgSz w:w="12240" w:h="15840" w:code="1"/>
       <w:pgMar w:top="1077" w:right="1225" w:bottom="1134" w:left="1701" w:header="720" w:footer="720" w:gutter="0"/>
       <w:cols w:space="720"/>
@@ -6274,12 +5880,12 @@
 <w:ftr xmlns:wpc="http://schemas.microsoft.com/office/word/2010/wordprocessingCanvas" xmlns:mc="http://schemas.openxmlformats.org/markup-compatibility/2006" xmlns:o="urn:schemas-microsoft-com:office:office" xmlns:r="http://schemas.openxmlformats.org/officeDocument/2006/relationships" xmlns:m="http://schemas.openxmlformats.org/officeDocument/2006/math" xmlns:v="urn:schemas-microsoft-com:vml" xmlns:wp14="http://schemas.microsoft.com/office/word/2010/wordprocessingDrawing" xmlns:wp="http://schemas.openxmlformats.org/drawingml/2006/wordprocessingDrawing" xmlns:w10="urn:schemas-microsoft-com:office:word" xmlns:w="http://schemas.openxmlformats.org/wordprocessingml/2006/main" xmlns:w14="http://schemas.microsoft.com/office/word/2010/wordml" xmlns:wpg="http://schemas.microsoft.com/office/word/2010/wordprocessingGroup" xmlns:wpi="http://schemas.microsoft.com/office/word/2010/wordprocessingInk" xmlns:wne="http://schemas.microsoft.com/office/word/2006/wordml" xmlns:wps="http://schemas.microsoft.com/office/word/2010/wordprocessingShape" mc:Ignorable="w14 wp14">
   <w:p>
     <w:pPr>
-      <w:pStyle w:val="Fuzeile"/>
+      <w:pStyle w:val="Footer"/>
     </w:pPr>
     <w:r>
       <w:rPr>
         <w:noProof/>
-        <w:lang w:eastAsia="de-DE"/>
+        <w:lang w:val="de-AT" w:eastAsia="de-AT"/>
       </w:rPr>
       <mc:AlternateContent>
         <mc:Choice Requires="wps">
@@ -6357,7 +5963,7 @@
                               </w:tcPr>
                               <w:p>
                                 <w:pPr>
-                                  <w:pStyle w:val="Fuzeile"/>
+                                  <w:pStyle w:val="Footer"/>
                                   <w:rPr>
                                     <w:lang w:val="de-AT"/>
                                   </w:rPr>
@@ -6380,7 +5986,7 @@
                               </w:tcPr>
                               <w:p>
                                 <w:pPr>
-                                  <w:pStyle w:val="Fuzeile"/>
+                                  <w:pStyle w:val="Footer"/>
                                 </w:pPr>
                                 <w:r>
                                   <w:fldChar w:fldCharType="begin"/>
@@ -6416,7 +6022,7 @@
                               </w:tcPr>
                               <w:p>
                                 <w:pPr>
-                                  <w:pStyle w:val="Fuzeile"/>
+                                  <w:pStyle w:val="Footer"/>
                                 </w:pPr>
                               </w:p>
                             </w:tc>
@@ -6429,7 +6035,7 @@
                               </w:tcPr>
                               <w:p>
                                 <w:pPr>
-                                  <w:pStyle w:val="Fuzeile"/>
+                                  <w:pStyle w:val="Footer"/>
                                 </w:pPr>
                               </w:p>
                             </w:tc>
@@ -6437,7 +6043,7 @@
                         </w:tbl>
                         <w:p>
                           <w:pPr>
-                            <w:pStyle w:val="Fuzeile"/>
+                            <w:pStyle w:val="Footer"/>
                           </w:pPr>
                         </w:p>
                       </w:txbxContent>
@@ -6466,7 +6072,7 @@
               <v:stroke joinstyle="miter"/>
               <v:path gradientshapeok="t" o:connecttype="rect"/>
             </v:shapetype>
-            <v:shape id="Text Box 7" o:spid="_x0000_s1027" type="#_x0000_t202" alt="Beschreibung: Footer content" style="position:absolute;left:0;text-align:left;margin-left:0;margin-top:0;width:468pt;height:46.8pt;z-index:251659264;visibility:visible;mso-wrap-style:square;mso-width-percent:1000;mso-height-percent:0;mso-wrap-distance-left:9pt;mso-wrap-distance-top:0;mso-wrap-distance-right:9pt;mso-wrap-distance-bottom:0;mso-position-horizontal:left;mso-position-horizontal-relative:margin;mso-position-vertical:bottom;mso-position-vertical-relative:bottom-margin-area;mso-width-percent:1000;mso-height-percent:0;mso-width-relative:margin;mso-height-relative:margin;v-text-anchor:top" o:gfxdata="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" filled="f" stroked="f" strokeweight=".5pt">
+            <v:shape id="Text Box 7" o:spid="_x0000_s1027" type="#_x0000_t202" alt="Footer content" style="position:absolute;left:0;text-align:left;margin-left:0;margin-top:0;width:468pt;height:46.8pt;z-index:251659264;visibility:visible;mso-wrap-style:square;mso-width-percent:1000;mso-height-percent:0;mso-wrap-distance-left:9pt;mso-wrap-distance-top:0;mso-wrap-distance-right:9pt;mso-wrap-distance-bottom:0;mso-position-horizontal:left;mso-position-horizontal-relative:margin;mso-position-vertical:bottom;mso-position-vertical-relative:bottom-margin-area;mso-width-percent:1000;mso-height-percent:0;mso-width-relative:margin;mso-height-relative:margin;v-text-anchor:top" o:gfxdata="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" filled="f" stroked="f" strokeweight=".5pt">
               <v:textbox inset="0,,0">
                 <w:txbxContent>
                   <w:tbl>
@@ -6495,7 +6101,7 @@
                         </w:tcPr>
                         <w:p>
                           <w:pPr>
-                            <w:pStyle w:val="Fuzeile"/>
+                            <w:pStyle w:val="Footer"/>
                             <w:rPr>
                               <w:lang w:val="de-AT"/>
                             </w:rPr>
@@ -6518,7 +6124,7 @@
                         </w:tcPr>
                         <w:p>
                           <w:pPr>
-                            <w:pStyle w:val="Fuzeile"/>
+                            <w:pStyle w:val="Footer"/>
                           </w:pPr>
                           <w:r>
                             <w:fldChar w:fldCharType="begin"/>
@@ -6554,7 +6160,7 @@
                         </w:tcPr>
                         <w:p>
                           <w:pPr>
-                            <w:pStyle w:val="Fuzeile"/>
+                            <w:pStyle w:val="Footer"/>
                           </w:pPr>
                         </w:p>
                       </w:tc>
@@ -6567,7 +6173,7 @@
                         </w:tcPr>
                         <w:p>
                           <w:pPr>
-                            <w:pStyle w:val="Fuzeile"/>
+                            <w:pStyle w:val="Footer"/>
                           </w:pPr>
                         </w:p>
                       </w:tc>
@@ -6575,7 +6181,7 @@
                   </w:tbl>
                   <w:p>
                     <w:pPr>
-                      <w:pStyle w:val="Fuzeile"/>
+                      <w:pStyle w:val="Footer"/>
                     </w:pPr>
                   </w:p>
                 </w:txbxContent>
@@ -6594,7 +6200,7 @@
 <w:ftr xmlns:wpc="http://schemas.microsoft.com/office/word/2010/wordprocessingCanvas" xmlns:mc="http://schemas.openxmlformats.org/markup-compatibility/2006" xmlns:o="urn:schemas-microsoft-com:office:office" xmlns:r="http://schemas.openxmlformats.org/officeDocument/2006/relationships" xmlns:m="http://schemas.openxmlformats.org/officeDocument/2006/math" xmlns:v="urn:schemas-microsoft-com:vml" xmlns:wp14="http://schemas.microsoft.com/office/word/2010/wordprocessingDrawing" xmlns:wp="http://schemas.openxmlformats.org/drawingml/2006/wordprocessingDrawing" xmlns:w10="urn:schemas-microsoft-com:office:word" xmlns:w="http://schemas.openxmlformats.org/wordprocessingml/2006/main" xmlns:w14="http://schemas.microsoft.com/office/word/2010/wordml" xmlns:wpg="http://schemas.microsoft.com/office/word/2010/wordprocessingGroup" xmlns:wpi="http://schemas.microsoft.com/office/word/2010/wordprocessingInk" xmlns:wne="http://schemas.microsoft.com/office/word/2006/wordml" xmlns:wps="http://schemas.microsoft.com/office/word/2010/wordprocessingShape" mc:Ignorable="w14 wp14">
   <w:p>
     <w:pPr>
-      <w:pStyle w:val="Fuzeile"/>
+      <w:pStyle w:val="Footer"/>
     </w:pPr>
   </w:p>
   <w:tbl>
@@ -6630,20 +6236,12 @@
             <w:ind w:left="0"/>
           </w:pPr>
           <w:r>
-            <w:t>E-</w:t>
-          </w:r>
-          <w:proofErr w:type="spellStart"/>
-          <w:r>
-            <w:t>Government</w:t>
-          </w:r>
-          <w:proofErr w:type="spellEnd"/>
-          <w:r>
-            <w:t xml:space="preserve"> Innovationszentrum</w:t>
+            <w:t>E-Government Innovationszentrum</w:t>
           </w:r>
         </w:p>
         <w:p>
           <w:pPr>
-            <w:pStyle w:val="KeinLeerraum"/>
+            <w:pStyle w:val="NoSpacing"/>
             <w:ind w:left="0" w:right="0"/>
             <w:rPr>
               <w:rFonts w:asciiTheme="majorHAnsi" w:hAnsiTheme="majorHAnsi"/>
@@ -6771,23 +6369,7 @@
               <w:sz w:val="18"/>
               <w:szCs w:val="18"/>
             </w:rPr>
-            <w:t xml:space="preserve"> E-</w:t>
-          </w:r>
-          <w:proofErr w:type="spellStart"/>
-          <w:r>
-            <w:rPr>
-              <w:sz w:val="18"/>
-              <w:szCs w:val="18"/>
-            </w:rPr>
-            <w:t>Government</w:t>
-          </w:r>
-          <w:proofErr w:type="spellEnd"/>
-          <w:r>
-            <w:rPr>
-              <w:sz w:val="18"/>
-              <w:szCs w:val="18"/>
-            </w:rPr>
-            <w:t xml:space="preserve"> Innovationszentrum </w:t>
+            <w:t xml:space="preserve"> E-Government Innovationszentrum </w:t>
           </w:r>
           <w:r>
             <w:rPr>
@@ -6851,7 +6433,7 @@
             <w:rPr>
               <w:noProof/>
               <w:sz w:val="32"/>
-              <w:lang w:eastAsia="de-DE"/>
+              <w:lang w:val="de-AT" w:eastAsia="de-AT"/>
             </w:rPr>
             <w:drawing>
               <wp:inline distT="0" distB="0" distL="0" distR="0" wp14:anchorId="42D177E2" wp14:editId="78F10346">
@@ -6925,7 +6507,7 @@
               <w:noProof/>
               <w:color w:val="777777"/>
               <w:szCs w:val="18"/>
-              <w:lang w:eastAsia="de-DE"/>
+              <w:lang w:val="de-AT" w:eastAsia="de-AT"/>
             </w:rPr>
             <w:drawing>
               <wp:inline distT="0" distB="0" distL="0" distR="0" wp14:anchorId="51177D07" wp14:editId="0D246544">
@@ -6982,7 +6564,7 @@
   </w:tbl>
   <w:p>
     <w:pPr>
-      <w:pStyle w:val="Fuzeile"/>
+      <w:pStyle w:val="Footer"/>
     </w:pPr>
   </w:p>
 </w:ftr>
@@ -7016,7 +6598,7 @@
     <w:lvl w:ilvl="0">
       <w:start w:val="1"/>
       <w:numFmt w:val="bullet"/>
-      <w:pStyle w:val="Aufzhlungszeichen"/>
+      <w:pStyle w:val="ListBullet"/>
       <w:lvlText w:val=""/>
       <w:lvlJc w:val="left"/>
       <w:pPr>
@@ -7644,7 +7226,7 @@
     <w:lvl w:ilvl="0">
       <w:start w:val="1"/>
       <w:numFmt w:val="decimal"/>
-      <w:pStyle w:val="berschrift1"/>
+      <w:pStyle w:val="Heading1"/>
       <w:suff w:val="space"/>
       <w:lvlText w:val="%1"/>
       <w:lvlJc w:val="left"/>
@@ -7658,7 +7240,7 @@
     <w:lvl w:ilvl="1">
       <w:start w:val="1"/>
       <w:numFmt w:val="decimal"/>
-      <w:pStyle w:val="berschrift2"/>
+      <w:pStyle w:val="Heading2"/>
       <w:suff w:val="space"/>
       <w:lvlText w:val="%1.%2"/>
       <w:lvlJc w:val="left"/>
@@ -7672,7 +7254,7 @@
     <w:lvl w:ilvl="2">
       <w:start w:val="1"/>
       <w:numFmt w:val="decimal"/>
-      <w:pStyle w:val="berschrift3"/>
+      <w:pStyle w:val="Heading3"/>
       <w:suff w:val="space"/>
       <w:lvlText w:val="%1.%2.%3"/>
       <w:lvlJc w:val="left"/>
@@ -7686,7 +7268,7 @@
     <w:lvl w:ilvl="3">
       <w:start w:val="1"/>
       <w:numFmt w:val="decimal"/>
-      <w:pStyle w:val="berschrift4"/>
+      <w:pStyle w:val="Heading4"/>
       <w:suff w:val="space"/>
       <w:lvlText w:val="%1.%2.%3.%4"/>
       <w:lvlJc w:val="left"/>
@@ -8976,7 +8558,7 @@
     <w:lsdException w:name="Bibliography" w:uiPriority="37"/>
     <w:lsdException w:name="TOC Heading" w:uiPriority="39" w:qFormat="1"/>
   </w:latentStyles>
-  <w:style w:type="paragraph" w:default="1" w:styleId="Standard">
+  <w:style w:type="paragraph" w:default="1" w:styleId="Normal">
     <w:name w:val="Normal"/>
     <w:qFormat/>
     <w:rsid w:val="00835D6C"/>
@@ -8991,11 +8573,11 @@
       <w:lang w:val="de-DE"/>
     </w:rPr>
   </w:style>
-  <w:style w:type="paragraph" w:styleId="berschrift1">
+  <w:style w:type="paragraph" w:styleId="Heading1">
     <w:name w:val="heading 1"/>
-    <w:basedOn w:val="Standard"/>
-    <w:next w:val="Standard"/>
-    <w:link w:val="berschrift1Zchn"/>
+    <w:basedOn w:val="Normal"/>
+    <w:next w:val="Normal"/>
+    <w:link w:val="Heading1Char"/>
     <w:uiPriority w:val="9"/>
     <w:qFormat/>
     <w:rsid w:val="00A61BBC"/>
@@ -9019,11 +8601,11 @@
       <w:szCs w:val="36"/>
     </w:rPr>
   </w:style>
-  <w:style w:type="paragraph" w:styleId="berschrift2">
+  <w:style w:type="paragraph" w:styleId="Heading2">
     <w:name w:val="heading 2"/>
-    <w:basedOn w:val="Standard"/>
-    <w:next w:val="Standard"/>
-    <w:link w:val="berschrift2Zchn"/>
+    <w:basedOn w:val="Normal"/>
+    <w:next w:val="Normal"/>
+    <w:link w:val="Heading2Char"/>
     <w:uiPriority w:val="9"/>
     <w:unhideWhenUsed/>
     <w:qFormat/>
@@ -9045,11 +8627,11 @@
       <w:szCs w:val="26"/>
     </w:rPr>
   </w:style>
-  <w:style w:type="paragraph" w:styleId="berschrift3">
+  <w:style w:type="paragraph" w:styleId="Heading3">
     <w:name w:val="heading 3"/>
-    <w:basedOn w:val="Standard"/>
-    <w:next w:val="Standard"/>
-    <w:link w:val="berschrift3Zchn"/>
+    <w:basedOn w:val="Normal"/>
+    <w:next w:val="Normal"/>
+    <w:link w:val="Heading3Char"/>
     <w:uiPriority w:val="9"/>
     <w:unhideWhenUsed/>
     <w:qFormat/>
@@ -9072,11 +8654,11 @@
       <w:szCs w:val="24"/>
     </w:rPr>
   </w:style>
-  <w:style w:type="paragraph" w:styleId="berschrift4">
+  <w:style w:type="paragraph" w:styleId="Heading4">
     <w:name w:val="heading 4"/>
-    <w:basedOn w:val="Standard"/>
-    <w:next w:val="Standard"/>
-    <w:link w:val="berschrift4Zchn"/>
+    <w:basedOn w:val="Normal"/>
+    <w:next w:val="Normal"/>
+    <w:link w:val="Heading4Char"/>
     <w:uiPriority w:val="9"/>
     <w:unhideWhenUsed/>
     <w:qFormat/>
@@ -9097,13 +8679,13 @@
       <w:iCs/>
     </w:rPr>
   </w:style>
-  <w:style w:type="character" w:default="1" w:styleId="Absatz-Standardschriftart">
+  <w:style w:type="character" w:default="1" w:styleId="DefaultParagraphFont">
     <w:name w:val="Default Paragraph Font"/>
     <w:uiPriority w:val="1"/>
     <w:semiHidden/>
     <w:unhideWhenUsed/>
   </w:style>
-  <w:style w:type="table" w:default="1" w:styleId="NormaleTabelle">
+  <w:style w:type="table" w:default="1" w:styleId="TableNormal">
     <w:name w:val="Normal Table"/>
     <w:uiPriority w:val="99"/>
     <w:semiHidden/>
@@ -9118,7 +8700,7 @@
       </w:tblCellMar>
     </w:tblPr>
   </w:style>
-  <w:style w:type="numbering" w:default="1" w:styleId="KeineListe">
+  <w:style w:type="numbering" w:default="1" w:styleId="NoList">
     <w:name w:val="No List"/>
     <w:uiPriority w:val="99"/>
     <w:semiHidden/>
@@ -9126,7 +8708,7 @@
   </w:style>
   <w:style w:type="paragraph" w:customStyle="1" w:styleId="Logo">
     <w:name w:val="Logo"/>
-    <w:basedOn w:val="Standard"/>
+    <w:basedOn w:val="Normal"/>
     <w:uiPriority w:val="99"/>
     <w:semiHidden/>
     <w:unhideWhenUsed/>
@@ -9134,20 +8716,20 @@
       <w:spacing w:before="600"/>
     </w:pPr>
   </w:style>
-  <w:style w:type="character" w:styleId="Platzhaltertext">
+  <w:style w:type="character" w:styleId="PlaceholderText">
     <w:name w:val="Placeholder Text"/>
-    <w:basedOn w:val="Absatz-Standardschriftart"/>
+    <w:basedOn w:val="DefaultParagraphFont"/>
     <w:uiPriority w:val="99"/>
     <w:semiHidden/>
     <w:rPr>
       <w:color w:val="F24F4F" w:themeColor="accent1"/>
     </w:rPr>
   </w:style>
-  <w:style w:type="paragraph" w:styleId="Titel">
+  <w:style w:type="paragraph" w:styleId="Title">
     <w:name w:val="Title"/>
-    <w:basedOn w:val="Standard"/>
-    <w:next w:val="Standard"/>
-    <w:link w:val="TitelZchn"/>
+    <w:basedOn w:val="Normal"/>
+    <w:next w:val="Normal"/>
+    <w:link w:val="TitleChar"/>
     <w:uiPriority w:val="2"/>
     <w:qFormat/>
     <w:rsid w:val="006D344D"/>
@@ -9161,10 +8743,10 @@
       <w:szCs w:val="62"/>
     </w:rPr>
   </w:style>
-  <w:style w:type="character" w:customStyle="1" w:styleId="TitelZchn">
-    <w:name w:val="Titel Zchn"/>
-    <w:basedOn w:val="Absatz-Standardschriftart"/>
-    <w:link w:val="Titel"/>
+  <w:style w:type="character" w:customStyle="1" w:styleId="TitleChar">
+    <w:name w:val="Title Char"/>
+    <w:basedOn w:val="DefaultParagraphFont"/>
+    <w:link w:val="Title"/>
     <w:uiPriority w:val="2"/>
     <w:rsid w:val="006D344D"/>
     <w:rPr>
@@ -9174,11 +8756,11 @@
       <w:szCs w:val="62"/>
     </w:rPr>
   </w:style>
-  <w:style w:type="paragraph" w:styleId="Untertitel">
+  <w:style w:type="paragraph" w:styleId="Subtitle">
     <w:name w:val="Subtitle"/>
-    <w:basedOn w:val="Standard"/>
-    <w:next w:val="Standard"/>
-    <w:link w:val="UntertitelZchn"/>
+    <w:basedOn w:val="Normal"/>
+    <w:next w:val="Normal"/>
+    <w:link w:val="SubtitleChar"/>
     <w:uiPriority w:val="3"/>
     <w:qFormat/>
     <w:pPr>
@@ -9194,10 +8776,10 @@
       <w:szCs w:val="28"/>
     </w:rPr>
   </w:style>
-  <w:style w:type="character" w:customStyle="1" w:styleId="UntertitelZchn">
-    <w:name w:val="Untertitel Zchn"/>
-    <w:basedOn w:val="Absatz-Standardschriftart"/>
-    <w:link w:val="Untertitel"/>
+  <w:style w:type="character" w:customStyle="1" w:styleId="SubtitleChar">
+    <w:name w:val="Subtitle Char"/>
+    <w:basedOn w:val="DefaultParagraphFont"/>
+    <w:link w:val="Subtitle"/>
     <w:uiPriority w:val="3"/>
     <w:rPr>
       <w:b/>
@@ -9206,7 +8788,7 @@
       <w:szCs w:val="28"/>
     </w:rPr>
   </w:style>
-  <w:style w:type="paragraph" w:styleId="KeinLeerraum">
+  <w:style w:type="paragraph" w:styleId="NoSpacing">
     <w:name w:val="No Spacing"/>
     <w:uiPriority w:val="1"/>
     <w:qFormat/>
@@ -9214,15 +8796,14 @@
       <w:spacing w:before="60" w:after="0" w:line="240" w:lineRule="auto"/>
     </w:pPr>
   </w:style>
-  <w:style w:type="table" w:styleId="Tabellenraster">
+  <w:style w:type="table" w:styleId="TableGrid">
     <w:name w:val="Table Grid"/>
-    <w:basedOn w:val="NormaleTabelle"/>
+    <w:basedOn w:val="TableNormal"/>
     <w:uiPriority w:val="39"/>
     <w:pPr>
       <w:spacing w:after="0" w:line="240" w:lineRule="auto"/>
     </w:pPr>
     <w:tblPr>
-      <w:tblInd w:w="0" w:type="dxa"/>
       <w:tblBorders>
         <w:top w:val="single" w:sz="4" w:space="0" w:color="auto"/>
         <w:left w:val="single" w:sz="4" w:space="0" w:color="auto"/>
@@ -9231,18 +8812,12 @@
         <w:insideH w:val="single" w:sz="4" w:space="0" w:color="auto"/>
         <w:insideV w:val="single" w:sz="4" w:space="0" w:color="auto"/>
       </w:tblBorders>
-      <w:tblCellMar>
-        <w:top w:w="0" w:type="dxa"/>
-        <w:left w:w="108" w:type="dxa"/>
-        <w:bottom w:w="0" w:type="dxa"/>
-        <w:right w:w="108" w:type="dxa"/>
-      </w:tblCellMar>
     </w:tblPr>
   </w:style>
-  <w:style w:type="character" w:customStyle="1" w:styleId="berschrift1Zchn">
-    <w:name w:val="Überschrift 1 Zchn"/>
-    <w:basedOn w:val="Absatz-Standardschriftart"/>
-    <w:link w:val="berschrift1"/>
+  <w:style w:type="character" w:customStyle="1" w:styleId="Heading1Char">
+    <w:name w:val="Heading 1 Char"/>
+    <w:basedOn w:val="DefaultParagraphFont"/>
+    <w:link w:val="Heading1"/>
     <w:uiPriority w:val="9"/>
     <w:rsid w:val="00A61BBC"/>
     <w:rPr>
@@ -9252,10 +8827,10 @@
       <w:szCs w:val="36"/>
     </w:rPr>
   </w:style>
-  <w:style w:type="character" w:customStyle="1" w:styleId="berschrift2Zchn">
-    <w:name w:val="Überschrift 2 Zchn"/>
-    <w:basedOn w:val="Absatz-Standardschriftart"/>
-    <w:link w:val="berschrift2"/>
+  <w:style w:type="character" w:customStyle="1" w:styleId="Heading2Char">
+    <w:name w:val="Heading 2 Char"/>
+    <w:basedOn w:val="DefaultParagraphFont"/>
+    <w:link w:val="Heading2"/>
     <w:uiPriority w:val="9"/>
     <w:rsid w:val="00DA6AB9"/>
     <w:rPr>
@@ -9266,10 +8841,10 @@
       <w:szCs w:val="26"/>
     </w:rPr>
   </w:style>
-  <w:style w:type="character" w:customStyle="1" w:styleId="berschrift3Zchn">
-    <w:name w:val="Überschrift 3 Zchn"/>
-    <w:basedOn w:val="Absatz-Standardschriftart"/>
-    <w:link w:val="berschrift3"/>
+  <w:style w:type="character" w:customStyle="1" w:styleId="Heading3Char">
+    <w:name w:val="Heading 3 Char"/>
+    <w:basedOn w:val="DefaultParagraphFont"/>
+    <w:link w:val="Heading3"/>
     <w:uiPriority w:val="9"/>
     <w:rPr>
       <w:rFonts w:asciiTheme="majorHAnsi" w:hAnsiTheme="majorHAnsi"/>
@@ -9281,10 +8856,10 @@
       <w:szCs w:val="24"/>
     </w:rPr>
   </w:style>
-  <w:style w:type="paragraph" w:styleId="Kopfzeile">
+  <w:style w:type="paragraph" w:styleId="Header">
     <w:name w:val="header"/>
-    <w:basedOn w:val="Standard"/>
-    <w:link w:val="KopfzeileZchn"/>
+    <w:basedOn w:val="Normal"/>
+    <w:link w:val="HeaderChar"/>
     <w:uiPriority w:val="99"/>
     <w:unhideWhenUsed/>
     <w:pPr>
@@ -9297,7 +8872,7 @@
   </w:style>
   <w:style w:type="table" w:customStyle="1" w:styleId="TipTable">
     <w:name w:val="Tip Table"/>
-    <w:basedOn w:val="NormaleTabelle"/>
+    <w:basedOn w:val="TableNormal"/>
     <w:uiPriority w:val="99"/>
     <w:pPr>
       <w:spacing w:after="0" w:line="240" w:lineRule="auto"/>
@@ -9308,11 +8883,9 @@
       <w:szCs w:val="18"/>
     </w:rPr>
     <w:tblPr>
-      <w:tblInd w:w="0" w:type="dxa"/>
       <w:tblCellMar>
         <w:top w:w="144" w:type="dxa"/>
         <w:left w:w="0" w:type="dxa"/>
-        <w:bottom w:w="0" w:type="dxa"/>
         <w:right w:w="0" w:type="dxa"/>
       </w:tblCellMar>
     </w:tblPr>
@@ -9328,7 +8901,7 @@
   </w:style>
   <w:style w:type="paragraph" w:customStyle="1" w:styleId="TipText">
     <w:name w:val="Tip Text"/>
-    <w:basedOn w:val="Standard"/>
+    <w:basedOn w:val="Normal"/>
     <w:uiPriority w:val="99"/>
     <w:semiHidden/>
     <w:pPr>
@@ -9345,7 +8918,7 @@
   </w:style>
   <w:style w:type="paragraph" w:customStyle="1" w:styleId="Icon">
     <w:name w:val="Icon"/>
-    <w:basedOn w:val="Standard"/>
+    <w:basedOn w:val="Normal"/>
     <w:uiPriority w:val="99"/>
     <w:semiHidden/>
     <w:qFormat/>
@@ -9354,10 +8927,10 @@
       <w:jc w:val="center"/>
     </w:pPr>
   </w:style>
-  <w:style w:type="character" w:customStyle="1" w:styleId="berschrift4Zchn">
-    <w:name w:val="Überschrift 4 Zchn"/>
-    <w:basedOn w:val="Absatz-Standardschriftart"/>
-    <w:link w:val="berschrift4"/>
+  <w:style w:type="character" w:customStyle="1" w:styleId="Heading4Char">
+    <w:name w:val="Heading 4 Char"/>
+    <w:basedOn w:val="DefaultParagraphFont"/>
+    <w:link w:val="Heading4"/>
     <w:uiPriority w:val="9"/>
     <w:rsid w:val="000D7E18"/>
     <w:rPr>
@@ -9369,7 +8942,7 @@
   </w:style>
   <w:style w:type="table" w:customStyle="1" w:styleId="SOWTable">
     <w:name w:val="SOW Table"/>
-    <w:basedOn w:val="NormaleTabelle"/>
+    <w:basedOn w:val="TableNormal"/>
     <w:uiPriority w:val="99"/>
     <w:rsid w:val="00380A8D"/>
     <w:pPr>
@@ -9377,7 +8950,6 @@
     </w:pPr>
     <w:tblPr>
       <w:tblStyleRowBandSize w:val="1"/>
-      <w:tblInd w:w="0" w:type="dxa"/>
       <w:tblBorders>
         <w:top w:val="single" w:sz="4" w:space="0" w:color="BCB8AC" w:themeColor="text2" w:themeTint="66"/>
         <w:left w:val="single" w:sz="4" w:space="0" w:color="BCB8AC" w:themeColor="text2" w:themeTint="66"/>
@@ -9385,12 +8957,6 @@
         <w:right w:val="single" w:sz="4" w:space="0" w:color="BCB8AC" w:themeColor="text2" w:themeTint="66"/>
         <w:insideV w:val="single" w:sz="4" w:space="0" w:color="BCB8AC" w:themeColor="text2" w:themeTint="66"/>
       </w:tblBorders>
-      <w:tblCellMar>
-        <w:top w:w="0" w:type="dxa"/>
-        <w:left w:w="108" w:type="dxa"/>
-        <w:bottom w:w="0" w:type="dxa"/>
-        <w:right w:w="108" w:type="dxa"/>
-      </w:tblCellMar>
     </w:tblPr>
     <w:tblStylePr w:type="firstRow">
       <w:rPr>
@@ -9432,10 +8998,10 @@
       </w:tcPr>
     </w:tblStylePr>
   </w:style>
-  <w:style w:type="paragraph" w:styleId="Verzeichnis3">
+  <w:style w:type="paragraph" w:styleId="TOC3">
     <w:name w:val="toc 3"/>
-    <w:basedOn w:val="Standard"/>
-    <w:next w:val="Standard"/>
+    <w:basedOn w:val="Normal"/>
+    <w:next w:val="Normal"/>
     <w:autoRedefine/>
     <w:uiPriority w:val="39"/>
     <w:unhideWhenUsed/>
@@ -9444,10 +9010,10 @@
       <w:ind w:left="720" w:right="3240"/>
     </w:pPr>
   </w:style>
-  <w:style w:type="paragraph" w:styleId="Verzeichnis4">
+  <w:style w:type="paragraph" w:styleId="TOC4">
     <w:name w:val="toc 4"/>
-    <w:basedOn w:val="Standard"/>
-    <w:next w:val="Standard"/>
+    <w:basedOn w:val="Normal"/>
+    <w:next w:val="Normal"/>
     <w:autoRedefine/>
     <w:uiPriority w:val="39"/>
     <w:semiHidden/>
@@ -9459,26 +9025,23 @@
   </w:style>
   <w:style w:type="table" w:customStyle="1" w:styleId="LayoutTable">
     <w:name w:val="Layout Table"/>
-    <w:basedOn w:val="NormaleTabelle"/>
+    <w:basedOn w:val="TableNormal"/>
     <w:uiPriority w:val="99"/>
     <w:pPr>
       <w:spacing w:before="60" w:after="0" w:line="240" w:lineRule="auto"/>
       <w:ind w:left="144" w:right="144"/>
     </w:pPr>
     <w:tblPr>
-      <w:tblInd w:w="0" w:type="dxa"/>
       <w:tblCellMar>
-        <w:top w:w="0" w:type="dxa"/>
         <w:left w:w="0" w:type="dxa"/>
-        <w:bottom w:w="0" w:type="dxa"/>
         <w:right w:w="0" w:type="dxa"/>
       </w:tblCellMar>
     </w:tblPr>
   </w:style>
   <w:style w:type="paragraph" w:customStyle="1" w:styleId="FormHeading">
     <w:name w:val="Form Heading"/>
-    <w:basedOn w:val="Standard"/>
-    <w:next w:val="Standard"/>
+    <w:basedOn w:val="Normal"/>
+    <w:next w:val="Normal"/>
     <w:uiPriority w:val="2"/>
     <w:qFormat/>
     <w:rsid w:val="00337EED"/>
@@ -9492,7 +9055,7 @@
   </w:style>
   <w:style w:type="paragraph" w:customStyle="1" w:styleId="Name">
     <w:name w:val="Name"/>
-    <w:basedOn w:val="Standard"/>
+    <w:basedOn w:val="Normal"/>
     <w:uiPriority w:val="2"/>
     <w:qFormat/>
     <w:rsid w:val="0005437E"/>
@@ -9506,10 +9069,10 @@
       <w:szCs w:val="36"/>
     </w:rPr>
   </w:style>
-  <w:style w:type="paragraph" w:styleId="Textkrper-Zeileneinzug">
+  <w:style w:type="paragraph" w:styleId="BodyTextIndent">
     <w:name w:val="Body Text Indent"/>
-    <w:basedOn w:val="Standard"/>
-    <w:link w:val="Textkrper-ZeileneinzugZchn"/>
+    <w:basedOn w:val="Normal"/>
+    <w:link w:val="BodyTextIndentChar"/>
     <w:uiPriority w:val="99"/>
     <w:semiHidden/>
     <w:unhideWhenUsed/>
@@ -9518,16 +9081,16 @@
       <w:ind w:left="360"/>
     </w:pPr>
   </w:style>
-  <w:style w:type="character" w:customStyle="1" w:styleId="Textkrper-ZeileneinzugZchn">
-    <w:name w:val="Textkörper-Zeileneinzug Zchn"/>
-    <w:basedOn w:val="Absatz-Standardschriftart"/>
-    <w:link w:val="Textkrper-Zeileneinzug"/>
+  <w:style w:type="character" w:customStyle="1" w:styleId="BodyTextIndentChar">
+    <w:name w:val="Body Text Indent Char"/>
+    <w:basedOn w:val="DefaultParagraphFont"/>
+    <w:link w:val="BodyTextIndent"/>
     <w:uiPriority w:val="99"/>
     <w:semiHidden/>
   </w:style>
-  <w:style w:type="character" w:styleId="Fett">
+  <w:style w:type="character" w:styleId="Strong">
     <w:name w:val="Strong"/>
-    <w:basedOn w:val="Absatz-Standardschriftart"/>
+    <w:basedOn w:val="DefaultParagraphFont"/>
     <w:uiPriority w:val="10"/>
     <w:unhideWhenUsed/>
     <w:qFormat/>
@@ -9536,10 +9099,10 @@
       <w:bCs/>
     </w:rPr>
   </w:style>
-  <w:style w:type="paragraph" w:styleId="Gruformel">
+  <w:style w:type="paragraph" w:styleId="Closing">
     <w:name w:val="Closing"/>
-    <w:basedOn w:val="Standard"/>
-    <w:link w:val="GruformelZchn"/>
+    <w:basedOn w:val="Normal"/>
+    <w:link w:val="ClosingChar"/>
     <w:uiPriority w:val="11"/>
     <w:unhideWhenUsed/>
     <w:qFormat/>
@@ -9547,33 +9110,25 @@
       <w:spacing w:before="720" w:after="0" w:line="240" w:lineRule="auto"/>
     </w:pPr>
   </w:style>
-  <w:style w:type="character" w:customStyle="1" w:styleId="GruformelZchn">
-    <w:name w:val="Grußformel Zchn"/>
-    <w:basedOn w:val="Absatz-Standardschriftart"/>
-    <w:link w:val="Gruformel"/>
+  <w:style w:type="character" w:customStyle="1" w:styleId="ClosingChar">
+    <w:name w:val="Closing Char"/>
+    <w:basedOn w:val="DefaultParagraphFont"/>
+    <w:link w:val="Closing"/>
     <w:uiPriority w:val="11"/>
   </w:style>
   <w:style w:type="table" w:customStyle="1" w:styleId="SignatureTable">
     <w:name w:val="Signature Table"/>
-    <w:basedOn w:val="NormaleTabelle"/>
+    <w:basedOn w:val="TableNormal"/>
     <w:uiPriority w:val="99"/>
     <w:pPr>
       <w:spacing w:after="0" w:line="240" w:lineRule="auto"/>
     </w:pPr>
-    <w:tblPr>
-      <w:tblInd w:w="0" w:type="dxa"/>
-      <w:tblCellMar>
-        <w:top w:w="0" w:type="dxa"/>
-        <w:left w:w="108" w:type="dxa"/>
-        <w:bottom w:w="0" w:type="dxa"/>
-        <w:right w:w="108" w:type="dxa"/>
-      </w:tblCellMar>
-    </w:tblPr>
-  </w:style>
-  <w:style w:type="paragraph" w:styleId="Aufzhlungszeichen">
+    <w:tblPr/>
+  </w:style>
+  <w:style w:type="paragraph" w:styleId="ListBullet">
     <w:name w:val="List Bullet"/>
-    <w:basedOn w:val="Standard"/>
-    <w:link w:val="AufzhlungszeichenZchn"/>
+    <w:basedOn w:val="Normal"/>
+    <w:link w:val="ListBulletChar"/>
     <w:uiPriority w:val="4"/>
     <w:unhideWhenUsed/>
     <w:qFormat/>
@@ -9584,16 +9139,16 @@
       <w:contextualSpacing/>
     </w:pPr>
   </w:style>
-  <w:style w:type="character" w:customStyle="1" w:styleId="KopfzeileZchn">
-    <w:name w:val="Kopfzeile Zchn"/>
-    <w:basedOn w:val="Absatz-Standardschriftart"/>
-    <w:link w:val="Kopfzeile"/>
+  <w:style w:type="character" w:customStyle="1" w:styleId="HeaderChar">
+    <w:name w:val="Header Char"/>
+    <w:basedOn w:val="DefaultParagraphFont"/>
+    <w:link w:val="Header"/>
     <w:uiPriority w:val="99"/>
   </w:style>
-  <w:style w:type="paragraph" w:styleId="Fuzeile">
+  <w:style w:type="paragraph" w:styleId="Footer">
     <w:name w:val="footer"/>
-    <w:basedOn w:val="Standard"/>
-    <w:link w:val="FuzeileZchn"/>
+    <w:basedOn w:val="Normal"/>
+    <w:link w:val="FooterChar"/>
     <w:uiPriority w:val="99"/>
     <w:unhideWhenUsed/>
     <w:qFormat/>
@@ -9607,10 +9162,10 @@
       <w:szCs w:val="18"/>
     </w:rPr>
   </w:style>
-  <w:style w:type="character" w:customStyle="1" w:styleId="FuzeileZchn">
-    <w:name w:val="Fußzeile Zchn"/>
-    <w:basedOn w:val="Absatz-Standardschriftart"/>
-    <w:link w:val="Fuzeile"/>
+  <w:style w:type="character" w:customStyle="1" w:styleId="FooterChar">
+    <w:name w:val="Footer Char"/>
+    <w:basedOn w:val="DefaultParagraphFont"/>
+    <w:link w:val="Footer"/>
     <w:uiPriority w:val="99"/>
     <w:rPr>
       <w:i/>
@@ -9619,10 +9174,10 @@
       <w:szCs w:val="18"/>
     </w:rPr>
   </w:style>
-  <w:style w:type="paragraph" w:styleId="Sprechblasentext">
+  <w:style w:type="paragraph" w:styleId="BalloonText">
     <w:name w:val="Balloon Text"/>
-    <w:basedOn w:val="Standard"/>
-    <w:link w:val="SprechblasentextZchn"/>
+    <w:basedOn w:val="Normal"/>
+    <w:link w:val="BalloonTextChar"/>
     <w:uiPriority w:val="99"/>
     <w:semiHidden/>
     <w:unhideWhenUsed/>
@@ -9636,10 +9191,10 @@
       <w:szCs w:val="16"/>
     </w:rPr>
   </w:style>
-  <w:style w:type="character" w:customStyle="1" w:styleId="SprechblasentextZchn">
-    <w:name w:val="Sprechblasentext Zchn"/>
-    <w:basedOn w:val="Absatz-Standardschriftart"/>
-    <w:link w:val="Sprechblasentext"/>
+  <w:style w:type="character" w:customStyle="1" w:styleId="BalloonTextChar">
+    <w:name w:val="Balloon Text Char"/>
+    <w:basedOn w:val="DefaultParagraphFont"/>
+    <w:link w:val="BalloonText"/>
     <w:uiPriority w:val="99"/>
     <w:semiHidden/>
     <w:rsid w:val="00337EED"/>
@@ -9651,7 +9206,7 @@
   </w:style>
   <w:style w:type="character" w:styleId="Hyperlink">
     <w:name w:val="Hyperlink"/>
-    <w:basedOn w:val="Absatz-Standardschriftart"/>
+    <w:basedOn w:val="DefaultParagraphFont"/>
     <w:uiPriority w:val="99"/>
     <w:unhideWhenUsed/>
     <w:rsid w:val="0088592C"/>
@@ -9660,10 +9215,10 @@
       <w:u w:val="none"/>
     </w:rPr>
   </w:style>
-  <w:style w:type="paragraph" w:styleId="Inhaltsverzeichnisberschrift">
+  <w:style w:type="paragraph" w:styleId="TOCHeading">
     <w:name w:val="TOC Heading"/>
-    <w:basedOn w:val="berschrift1"/>
-    <w:next w:val="Standard"/>
+    <w:basedOn w:val="Heading1"/>
+    <w:next w:val="Normal"/>
     <w:uiPriority w:val="39"/>
     <w:semiHidden/>
     <w:unhideWhenUsed/>
@@ -9685,10 +9240,10 @@
       <w:lang w:eastAsia="de-DE"/>
     </w:rPr>
   </w:style>
-  <w:style w:type="paragraph" w:styleId="Verzeichnis1">
+  <w:style w:type="paragraph" w:styleId="TOC1">
     <w:name w:val="toc 1"/>
-    <w:basedOn w:val="Standard"/>
-    <w:next w:val="Standard"/>
+    <w:basedOn w:val="Normal"/>
+    <w:next w:val="Normal"/>
     <w:autoRedefine/>
     <w:uiPriority w:val="39"/>
     <w:unhideWhenUsed/>
@@ -9717,10 +9272,10 @@
       </w:numPr>
     </w:pPr>
   </w:style>
-  <w:style w:type="paragraph" w:styleId="Beschriftung">
+  <w:style w:type="paragraph" w:styleId="Caption">
     <w:name w:val="caption"/>
-    <w:basedOn w:val="Standard"/>
-    <w:next w:val="Standard"/>
+    <w:basedOn w:val="Normal"/>
+    <w:next w:val="Normal"/>
     <w:uiPriority w:val="35"/>
     <w:unhideWhenUsed/>
     <w:qFormat/>
@@ -9736,10 +9291,10 @@
       <w:szCs w:val="18"/>
     </w:rPr>
   </w:style>
-  <w:style w:type="paragraph" w:styleId="Verzeichnis2">
+  <w:style w:type="paragraph" w:styleId="TOC2">
     <w:name w:val="toc 2"/>
-    <w:basedOn w:val="Standard"/>
-    <w:next w:val="Standard"/>
+    <w:basedOn w:val="Normal"/>
+    <w:next w:val="Normal"/>
     <w:autoRedefine/>
     <w:uiPriority w:val="39"/>
     <w:unhideWhenUsed/>
@@ -9749,10 +9304,10 @@
       <w:ind w:left="220"/>
     </w:pPr>
   </w:style>
-  <w:style w:type="paragraph" w:styleId="Abbildungsverzeichnis">
+  <w:style w:type="paragraph" w:styleId="TableofFigures">
     <w:name w:val="table of figures"/>
-    <w:basedOn w:val="Standard"/>
-    <w:next w:val="Standard"/>
+    <w:basedOn w:val="Normal"/>
+    <w:next w:val="Normal"/>
     <w:uiPriority w:val="99"/>
     <w:unhideWhenUsed/>
     <w:rsid w:val="005657E3"/>
@@ -9760,9 +9315,9 @@
       <w:spacing w:after="0"/>
     </w:pPr>
   </w:style>
-  <w:style w:type="table" w:styleId="HelleListe-Akzent1">
+  <w:style w:type="table" w:styleId="LightList-Accent1">
     <w:name w:val="Light List Accent 1"/>
-    <w:basedOn w:val="NormaleTabelle"/>
+    <w:basedOn w:val="TableNormal"/>
     <w:uiPriority w:val="61"/>
     <w:rsid w:val="004D4634"/>
     <w:pPr>
@@ -9771,19 +9326,12 @@
     <w:tblPr>
       <w:tblStyleRowBandSize w:val="1"/>
       <w:tblStyleColBandSize w:val="1"/>
-      <w:tblInd w:w="0" w:type="dxa"/>
       <w:tblBorders>
         <w:top w:val="single" w:sz="8" w:space="0" w:color="F24F4F" w:themeColor="accent1"/>
         <w:left w:val="single" w:sz="8" w:space="0" w:color="F24F4F" w:themeColor="accent1"/>
         <w:bottom w:val="single" w:sz="8" w:space="0" w:color="F24F4F" w:themeColor="accent1"/>
         <w:right w:val="single" w:sz="8" w:space="0" w:color="F24F4F" w:themeColor="accent1"/>
       </w:tblBorders>
-      <w:tblCellMar>
-        <w:top w:w="0" w:type="dxa"/>
-        <w:left w:w="108" w:type="dxa"/>
-        <w:bottom w:w="0" w:type="dxa"/>
-        <w:right w:w="108" w:type="dxa"/>
-      </w:tblCellMar>
     </w:tblPr>
     <w:tblStylePr w:type="firstRow">
       <w:pPr>
@@ -9854,7 +9402,7 @@
   </w:style>
   <w:style w:type="paragraph" w:customStyle="1" w:styleId="Preformatted">
     <w:name w:val="Preformatted"/>
-    <w:basedOn w:val="Standard"/>
+    <w:basedOn w:val="Normal"/>
     <w:link w:val="PreformattedChar"/>
     <w:qFormat/>
     <w:rsid w:val="00CB4722"/>
@@ -9871,7 +9419,7 @@
   </w:style>
   <w:style w:type="character" w:customStyle="1" w:styleId="PreformattedChar">
     <w:name w:val="Preformatted Char"/>
-    <w:basedOn w:val="Absatz-Standardschriftart"/>
+    <w:basedOn w:val="DefaultParagraphFont"/>
     <w:link w:val="Preformatted"/>
     <w:rsid w:val="00CB4722"/>
     <w:rPr>
@@ -9883,7 +9431,7 @@
   </w:style>
   <w:style w:type="paragraph" w:customStyle="1" w:styleId="Nummerierung">
     <w:name w:val="Nummerierung"/>
-    <w:basedOn w:val="Aufzhlungszeichen"/>
+    <w:basedOn w:val="ListBullet"/>
     <w:link w:val="NummerierungZchn"/>
     <w:qFormat/>
     <w:rsid w:val="004634FF"/>
@@ -9893,10 +9441,10 @@
       </w:numPr>
     </w:pPr>
   </w:style>
-  <w:style w:type="character" w:customStyle="1" w:styleId="AufzhlungszeichenZchn">
-    <w:name w:val="Aufzählungszeichen Zchn"/>
-    <w:basedOn w:val="Absatz-Standardschriftart"/>
-    <w:link w:val="Aufzhlungszeichen"/>
+  <w:style w:type="character" w:customStyle="1" w:styleId="ListBulletChar">
+    <w:name w:val="List Bullet Char"/>
+    <w:basedOn w:val="DefaultParagraphFont"/>
+    <w:link w:val="ListBullet"/>
     <w:uiPriority w:val="4"/>
     <w:rsid w:val="004634FF"/>
     <w:rPr>
@@ -9906,7 +9454,7 @@
   </w:style>
   <w:style w:type="character" w:customStyle="1" w:styleId="NummerierungZchn">
     <w:name w:val="Nummerierung Zchn"/>
-    <w:basedOn w:val="AufzhlungszeichenZchn"/>
+    <w:basedOn w:val="ListBulletChar"/>
     <w:link w:val="Nummerierung"/>
     <w:rsid w:val="004634FF"/>
     <w:rPr>
@@ -9916,14 +9464,14 @@
   </w:style>
   <w:style w:type="paragraph" w:customStyle="1" w:styleId="Tabellen">
     <w:name w:val="Tabellen"/>
-    <w:basedOn w:val="Standard"/>
+    <w:basedOn w:val="Normal"/>
     <w:link w:val="TabellenZchn"/>
     <w:qFormat/>
     <w:rsid w:val="00835D6C"/>
   </w:style>
   <w:style w:type="character" w:customStyle="1" w:styleId="TabellenZchn">
     <w:name w:val="Tabellen Zchn"/>
-    <w:basedOn w:val="Absatz-Standardschriftart"/>
+    <w:basedOn w:val="DefaultParagraphFont"/>
     <w:link w:val="Tabellen"/>
     <w:rsid w:val="00835D6C"/>
     <w:rPr>
@@ -9934,9 +9482,9 @@
       <w:lang w:val="de-DE"/>
     </w:rPr>
   </w:style>
-  <w:style w:type="character" w:styleId="BesuchterHyperlink">
+  <w:style w:type="character" w:styleId="FollowedHyperlink">
     <w:name w:val="FollowedHyperlink"/>
-    <w:basedOn w:val="Absatz-Standardschriftart"/>
+    <w:basedOn w:val="DefaultParagraphFont"/>
     <w:uiPriority w:val="99"/>
     <w:semiHidden/>
     <w:unhideWhenUsed/>
@@ -9946,9 +9494,9 @@
       <w:u w:val="single"/>
     </w:rPr>
   </w:style>
-  <w:style w:type="paragraph" w:styleId="Listenabsatz">
+  <w:style w:type="paragraph" w:styleId="ListParagraph">
     <w:name w:val="List Paragraph"/>
-    <w:basedOn w:val="Standard"/>
+    <w:basedOn w:val="Normal"/>
     <w:uiPriority w:val="34"/>
     <w:unhideWhenUsed/>
     <w:qFormat/>
@@ -10119,7 +9667,7 @@
     <w:lsdException w:name="Bibliography" w:uiPriority="37"/>
     <w:lsdException w:name="TOC Heading" w:uiPriority="39" w:qFormat="1"/>
   </w:latentStyles>
-  <w:style w:type="paragraph" w:default="1" w:styleId="Standard">
+  <w:style w:type="paragraph" w:default="1" w:styleId="Normal">
     <w:name w:val="Normal"/>
     <w:qFormat/>
     <w:rsid w:val="00835D6C"/>
@@ -10134,11 +9682,11 @@
       <w:lang w:val="de-DE"/>
     </w:rPr>
   </w:style>
-  <w:style w:type="paragraph" w:styleId="berschrift1">
+  <w:style w:type="paragraph" w:styleId="Heading1">
     <w:name w:val="heading 1"/>
-    <w:basedOn w:val="Standard"/>
-    <w:next w:val="Standard"/>
-    <w:link w:val="berschrift1Zchn"/>
+    <w:basedOn w:val="Normal"/>
+    <w:next w:val="Normal"/>
+    <w:link w:val="Heading1Char"/>
     <w:uiPriority w:val="9"/>
     <w:qFormat/>
     <w:rsid w:val="00A61BBC"/>
@@ -10162,11 +9710,11 @@
       <w:szCs w:val="36"/>
     </w:rPr>
   </w:style>
-  <w:style w:type="paragraph" w:styleId="berschrift2">
+  <w:style w:type="paragraph" w:styleId="Heading2">
     <w:name w:val="heading 2"/>
-    <w:basedOn w:val="Standard"/>
-    <w:next w:val="Standard"/>
-    <w:link w:val="berschrift2Zchn"/>
+    <w:basedOn w:val="Normal"/>
+    <w:next w:val="Normal"/>
+    <w:link w:val="Heading2Char"/>
     <w:uiPriority w:val="9"/>
     <w:unhideWhenUsed/>
     <w:qFormat/>
@@ -10188,11 +9736,11 @@
       <w:szCs w:val="26"/>
     </w:rPr>
   </w:style>
-  <w:style w:type="paragraph" w:styleId="berschrift3">
+  <w:style w:type="paragraph" w:styleId="Heading3">
     <w:name w:val="heading 3"/>
-    <w:basedOn w:val="Standard"/>
-    <w:next w:val="Standard"/>
-    <w:link w:val="berschrift3Zchn"/>
+    <w:basedOn w:val="Normal"/>
+    <w:next w:val="Normal"/>
+    <w:link w:val="Heading3Char"/>
     <w:uiPriority w:val="9"/>
     <w:unhideWhenUsed/>
     <w:qFormat/>
@@ -10215,11 +9763,11 @@
       <w:szCs w:val="24"/>
     </w:rPr>
   </w:style>
-  <w:style w:type="paragraph" w:styleId="berschrift4">
+  <w:style w:type="paragraph" w:styleId="Heading4">
     <w:name w:val="heading 4"/>
-    <w:basedOn w:val="Standard"/>
-    <w:next w:val="Standard"/>
-    <w:link w:val="berschrift4Zchn"/>
+    <w:basedOn w:val="Normal"/>
+    <w:next w:val="Normal"/>
+    <w:link w:val="Heading4Char"/>
     <w:uiPriority w:val="9"/>
     <w:unhideWhenUsed/>
     <w:qFormat/>
@@ -10240,13 +9788,13 @@
       <w:iCs/>
     </w:rPr>
   </w:style>
-  <w:style w:type="character" w:default="1" w:styleId="Absatz-Standardschriftart">
+  <w:style w:type="character" w:default="1" w:styleId="DefaultParagraphFont">
     <w:name w:val="Default Paragraph Font"/>
     <w:uiPriority w:val="1"/>
     <w:semiHidden/>
     <w:unhideWhenUsed/>
   </w:style>
-  <w:style w:type="table" w:default="1" w:styleId="NormaleTabelle">
+  <w:style w:type="table" w:default="1" w:styleId="TableNormal">
     <w:name w:val="Normal Table"/>
     <w:uiPriority w:val="99"/>
     <w:semiHidden/>
@@ -10261,7 +9809,7 @@
       </w:tblCellMar>
     </w:tblPr>
   </w:style>
-  <w:style w:type="numbering" w:default="1" w:styleId="KeineListe">
+  <w:style w:type="numbering" w:default="1" w:styleId="NoList">
     <w:name w:val="No List"/>
     <w:uiPriority w:val="99"/>
     <w:semiHidden/>
@@ -10269,7 +9817,7 @@
   </w:style>
   <w:style w:type="paragraph" w:customStyle="1" w:styleId="Logo">
     <w:name w:val="Logo"/>
-    <w:basedOn w:val="Standard"/>
+    <w:basedOn w:val="Normal"/>
     <w:uiPriority w:val="99"/>
     <w:semiHidden/>
     <w:unhideWhenUsed/>
@@ -10277,20 +9825,20 @@
       <w:spacing w:before="600"/>
     </w:pPr>
   </w:style>
-  <w:style w:type="character" w:styleId="Platzhaltertext">
+  <w:style w:type="character" w:styleId="PlaceholderText">
     <w:name w:val="Placeholder Text"/>
-    <w:basedOn w:val="Absatz-Standardschriftart"/>
+    <w:basedOn w:val="DefaultParagraphFont"/>
     <w:uiPriority w:val="99"/>
     <w:semiHidden/>
     <w:rPr>
       <w:color w:val="F24F4F" w:themeColor="accent1"/>
     </w:rPr>
   </w:style>
-  <w:style w:type="paragraph" w:styleId="Titel">
+  <w:style w:type="paragraph" w:styleId="Title">
     <w:name w:val="Title"/>
-    <w:basedOn w:val="Standard"/>
-    <w:next w:val="Standard"/>
-    <w:link w:val="TitelZchn"/>
+    <w:basedOn w:val="Normal"/>
+    <w:next w:val="Normal"/>
+    <w:link w:val="TitleChar"/>
     <w:uiPriority w:val="2"/>
     <w:qFormat/>
     <w:rsid w:val="006D344D"/>
@@ -10304,10 +9852,10 @@
       <w:szCs w:val="62"/>
     </w:rPr>
   </w:style>
-  <w:style w:type="character" w:customStyle="1" w:styleId="TitelZchn">
-    <w:name w:val="Titel Zchn"/>
-    <w:basedOn w:val="Absatz-Standardschriftart"/>
-    <w:link w:val="Titel"/>
+  <w:style w:type="character" w:customStyle="1" w:styleId="TitleChar">
+    <w:name w:val="Title Char"/>
+    <w:basedOn w:val="DefaultParagraphFont"/>
+    <w:link w:val="Title"/>
     <w:uiPriority w:val="2"/>
     <w:rsid w:val="006D344D"/>
     <w:rPr>
@@ -10317,11 +9865,11 @@
       <w:szCs w:val="62"/>
     </w:rPr>
   </w:style>
-  <w:style w:type="paragraph" w:styleId="Untertitel">
+  <w:style w:type="paragraph" w:styleId="Subtitle">
     <w:name w:val="Subtitle"/>
-    <w:basedOn w:val="Standard"/>
-    <w:next w:val="Standard"/>
-    <w:link w:val="UntertitelZchn"/>
+    <w:basedOn w:val="Normal"/>
+    <w:next w:val="Normal"/>
+    <w:link w:val="SubtitleChar"/>
     <w:uiPriority w:val="3"/>
     <w:qFormat/>
     <w:pPr>
@@ -10337,10 +9885,10 @@
       <w:szCs w:val="28"/>
     </w:rPr>
   </w:style>
-  <w:style w:type="character" w:customStyle="1" w:styleId="UntertitelZchn">
-    <w:name w:val="Untertitel Zchn"/>
-    <w:basedOn w:val="Absatz-Standardschriftart"/>
-    <w:link w:val="Untertitel"/>
+  <w:style w:type="character" w:customStyle="1" w:styleId="SubtitleChar">
+    <w:name w:val="Subtitle Char"/>
+    <w:basedOn w:val="DefaultParagraphFont"/>
+    <w:link w:val="Subtitle"/>
     <w:uiPriority w:val="3"/>
     <w:rPr>
       <w:b/>
@@ -10349,7 +9897,7 @@
       <w:szCs w:val="28"/>
     </w:rPr>
   </w:style>
-  <w:style w:type="paragraph" w:styleId="KeinLeerraum">
+  <w:style w:type="paragraph" w:styleId="NoSpacing">
     <w:name w:val="No Spacing"/>
     <w:uiPriority w:val="1"/>
     <w:qFormat/>
@@ -10357,15 +9905,14 @@
       <w:spacing w:before="60" w:after="0" w:line="240" w:lineRule="auto"/>
     </w:pPr>
   </w:style>
-  <w:style w:type="table" w:styleId="Tabellenraster">
+  <w:style w:type="table" w:styleId="TableGrid">
     <w:name w:val="Table Grid"/>
-    <w:basedOn w:val="NormaleTabelle"/>
+    <w:basedOn w:val="TableNormal"/>
     <w:uiPriority w:val="39"/>
     <w:pPr>
       <w:spacing w:after="0" w:line="240" w:lineRule="auto"/>
     </w:pPr>
     <w:tblPr>
-      <w:tblInd w:w="0" w:type="dxa"/>
       <w:tblBorders>
         <w:top w:val="single" w:sz="4" w:space="0" w:color="auto"/>
         <w:left w:val="single" w:sz="4" w:space="0" w:color="auto"/>
@@ -10374,18 +9921,12 @@
         <w:insideH w:val="single" w:sz="4" w:space="0" w:color="auto"/>
         <w:insideV w:val="single" w:sz="4" w:space="0" w:color="auto"/>
       </w:tblBorders>
-      <w:tblCellMar>
-        <w:top w:w="0" w:type="dxa"/>
-        <w:left w:w="108" w:type="dxa"/>
-        <w:bottom w:w="0" w:type="dxa"/>
-        <w:right w:w="108" w:type="dxa"/>
-      </w:tblCellMar>
     </w:tblPr>
   </w:style>
-  <w:style w:type="character" w:customStyle="1" w:styleId="berschrift1Zchn">
-    <w:name w:val="Überschrift 1 Zchn"/>
-    <w:basedOn w:val="Absatz-Standardschriftart"/>
-    <w:link w:val="berschrift1"/>
+  <w:style w:type="character" w:customStyle="1" w:styleId="Heading1Char">
+    <w:name w:val="Heading 1 Char"/>
+    <w:basedOn w:val="DefaultParagraphFont"/>
+    <w:link w:val="Heading1"/>
     <w:uiPriority w:val="9"/>
     <w:rsid w:val="00A61BBC"/>
     <w:rPr>
@@ -10395,10 +9936,10 @@
       <w:szCs w:val="36"/>
     </w:rPr>
   </w:style>
-  <w:style w:type="character" w:customStyle="1" w:styleId="berschrift2Zchn">
-    <w:name w:val="Überschrift 2 Zchn"/>
-    <w:basedOn w:val="Absatz-Standardschriftart"/>
-    <w:link w:val="berschrift2"/>
+  <w:style w:type="character" w:customStyle="1" w:styleId="Heading2Char">
+    <w:name w:val="Heading 2 Char"/>
+    <w:basedOn w:val="DefaultParagraphFont"/>
+    <w:link w:val="Heading2"/>
     <w:uiPriority w:val="9"/>
     <w:rsid w:val="00DA6AB9"/>
     <w:rPr>
@@ -10409,10 +9950,10 @@
       <w:szCs w:val="26"/>
     </w:rPr>
   </w:style>
-  <w:style w:type="character" w:customStyle="1" w:styleId="berschrift3Zchn">
-    <w:name w:val="Überschrift 3 Zchn"/>
-    <w:basedOn w:val="Absatz-Standardschriftart"/>
-    <w:link w:val="berschrift3"/>
+  <w:style w:type="character" w:customStyle="1" w:styleId="Heading3Char">
+    <w:name w:val="Heading 3 Char"/>
+    <w:basedOn w:val="DefaultParagraphFont"/>
+    <w:link w:val="Heading3"/>
     <w:uiPriority w:val="9"/>
     <w:rPr>
       <w:rFonts w:asciiTheme="majorHAnsi" w:hAnsiTheme="majorHAnsi"/>
@@ -10424,10 +9965,10 @@
       <w:szCs w:val="24"/>
     </w:rPr>
   </w:style>
-  <w:style w:type="paragraph" w:styleId="Kopfzeile">
+  <w:style w:type="paragraph" w:styleId="Header">
     <w:name w:val="header"/>
-    <w:basedOn w:val="Standard"/>
-    <w:link w:val="KopfzeileZchn"/>
+    <w:basedOn w:val="Normal"/>
+    <w:link w:val="HeaderChar"/>
     <w:uiPriority w:val="99"/>
     <w:unhideWhenUsed/>
     <w:pPr>
@@ -10440,7 +9981,7 @@
   </w:style>
   <w:style w:type="table" w:customStyle="1" w:styleId="TipTable">
     <w:name w:val="Tip Table"/>
-    <w:basedOn w:val="NormaleTabelle"/>
+    <w:basedOn w:val="TableNormal"/>
     <w:uiPriority w:val="99"/>
     <w:pPr>
       <w:spacing w:after="0" w:line="240" w:lineRule="auto"/>
@@ -10451,11 +9992,9 @@
       <w:szCs w:val="18"/>
     </w:rPr>
     <w:tblPr>
-      <w:tblInd w:w="0" w:type="dxa"/>
       <w:tblCellMar>
         <w:top w:w="144" w:type="dxa"/>
         <w:left w:w="0" w:type="dxa"/>
-        <w:bottom w:w="0" w:type="dxa"/>
         <w:right w:w="0" w:type="dxa"/>
       </w:tblCellMar>
     </w:tblPr>
@@ -10471,7 +10010,7 @@
   </w:style>
   <w:style w:type="paragraph" w:customStyle="1" w:styleId="TipText">
     <w:name w:val="Tip Text"/>
-    <w:basedOn w:val="Standard"/>
+    <w:basedOn w:val="Normal"/>
     <w:uiPriority w:val="99"/>
     <w:semiHidden/>
     <w:pPr>
@@ -10488,7 +10027,7 @@
   </w:style>
   <w:style w:type="paragraph" w:customStyle="1" w:styleId="Icon">
     <w:name w:val="Icon"/>
-    <w:basedOn w:val="Standard"/>
+    <w:basedOn w:val="Normal"/>
     <w:uiPriority w:val="99"/>
     <w:semiHidden/>
     <w:qFormat/>
@@ -10497,10 +10036,10 @@
       <w:jc w:val="center"/>
     </w:pPr>
   </w:style>
-  <w:style w:type="character" w:customStyle="1" w:styleId="berschrift4Zchn">
-    <w:name w:val="Überschrift 4 Zchn"/>
-    <w:basedOn w:val="Absatz-Standardschriftart"/>
-    <w:link w:val="berschrift4"/>
+  <w:style w:type="character" w:customStyle="1" w:styleId="Heading4Char">
+    <w:name w:val="Heading 4 Char"/>
+    <w:basedOn w:val="DefaultParagraphFont"/>
+    <w:link w:val="Heading4"/>
     <w:uiPriority w:val="9"/>
     <w:rsid w:val="000D7E18"/>
     <w:rPr>
@@ -10512,7 +10051,7 @@
   </w:style>
   <w:style w:type="table" w:customStyle="1" w:styleId="SOWTable">
     <w:name w:val="SOW Table"/>
-    <w:basedOn w:val="NormaleTabelle"/>
+    <w:basedOn w:val="TableNormal"/>
     <w:uiPriority w:val="99"/>
     <w:rsid w:val="00380A8D"/>
     <w:pPr>
@@ -10520,7 +10059,6 @@
     </w:pPr>
     <w:tblPr>
       <w:tblStyleRowBandSize w:val="1"/>
-      <w:tblInd w:w="0" w:type="dxa"/>
       <w:tblBorders>
         <w:top w:val="single" w:sz="4" w:space="0" w:color="BCB8AC" w:themeColor="text2" w:themeTint="66"/>
         <w:left w:val="single" w:sz="4" w:space="0" w:color="BCB8AC" w:themeColor="text2" w:themeTint="66"/>
@@ -10528,12 +10066,6 @@
         <w:right w:val="single" w:sz="4" w:space="0" w:color="BCB8AC" w:themeColor="text2" w:themeTint="66"/>
         <w:insideV w:val="single" w:sz="4" w:space="0" w:color="BCB8AC" w:themeColor="text2" w:themeTint="66"/>
       </w:tblBorders>
-      <w:tblCellMar>
-        <w:top w:w="0" w:type="dxa"/>
-        <w:left w:w="108" w:type="dxa"/>
-        <w:bottom w:w="0" w:type="dxa"/>
-        <w:right w:w="108" w:type="dxa"/>
-      </w:tblCellMar>
     </w:tblPr>
     <w:tblStylePr w:type="firstRow">
       <w:rPr>
@@ -10575,10 +10107,10 @@
       </w:tcPr>
     </w:tblStylePr>
   </w:style>
-  <w:style w:type="paragraph" w:styleId="Verzeichnis3">
+  <w:style w:type="paragraph" w:styleId="TOC3">
     <w:name w:val="toc 3"/>
-    <w:basedOn w:val="Standard"/>
-    <w:next w:val="Standard"/>
+    <w:basedOn w:val="Normal"/>
+    <w:next w:val="Normal"/>
     <w:autoRedefine/>
     <w:uiPriority w:val="39"/>
     <w:unhideWhenUsed/>
@@ -10587,10 +10119,10 @@
       <w:ind w:left="720" w:right="3240"/>
     </w:pPr>
   </w:style>
-  <w:style w:type="paragraph" w:styleId="Verzeichnis4">
+  <w:style w:type="paragraph" w:styleId="TOC4">
     <w:name w:val="toc 4"/>
-    <w:basedOn w:val="Standard"/>
-    <w:next w:val="Standard"/>
+    <w:basedOn w:val="Normal"/>
+    <w:next w:val="Normal"/>
     <w:autoRedefine/>
     <w:uiPriority w:val="39"/>
     <w:semiHidden/>
@@ -10602,26 +10134,23 @@
   </w:style>
   <w:style w:type="table" w:customStyle="1" w:styleId="LayoutTable">
     <w:name w:val="Layout Table"/>
-    <w:basedOn w:val="NormaleTabelle"/>
+    <w:basedOn w:val="TableNormal"/>
     <w:uiPriority w:val="99"/>
     <w:pPr>
       <w:spacing w:before="60" w:after="0" w:line="240" w:lineRule="auto"/>
       <w:ind w:left="144" w:right="144"/>
     </w:pPr>
     <w:tblPr>
-      <w:tblInd w:w="0" w:type="dxa"/>
       <w:tblCellMar>
-        <w:top w:w="0" w:type="dxa"/>
         <w:left w:w="0" w:type="dxa"/>
-        <w:bottom w:w="0" w:type="dxa"/>
         <w:right w:w="0" w:type="dxa"/>
       </w:tblCellMar>
     </w:tblPr>
   </w:style>
   <w:style w:type="paragraph" w:customStyle="1" w:styleId="FormHeading">
     <w:name w:val="Form Heading"/>
-    <w:basedOn w:val="Standard"/>
-    <w:next w:val="Standard"/>
+    <w:basedOn w:val="Normal"/>
+    <w:next w:val="Normal"/>
     <w:uiPriority w:val="2"/>
     <w:qFormat/>
     <w:rsid w:val="00337EED"/>
@@ -10635,7 +10164,7 @@
   </w:style>
   <w:style w:type="paragraph" w:customStyle="1" w:styleId="Name">
     <w:name w:val="Name"/>
-    <w:basedOn w:val="Standard"/>
+    <w:basedOn w:val="Normal"/>
     <w:uiPriority w:val="2"/>
     <w:qFormat/>
     <w:rsid w:val="0005437E"/>
@@ -10649,10 +10178,10 @@
       <w:szCs w:val="36"/>
     </w:rPr>
   </w:style>
-  <w:style w:type="paragraph" w:styleId="Textkrper-Zeileneinzug">
+  <w:style w:type="paragraph" w:styleId="BodyTextIndent">
     <w:name w:val="Body Text Indent"/>
-    <w:basedOn w:val="Standard"/>
-    <w:link w:val="Textkrper-ZeileneinzugZchn"/>
+    <w:basedOn w:val="Normal"/>
+    <w:link w:val="BodyTextIndentChar"/>
     <w:uiPriority w:val="99"/>
     <w:semiHidden/>
     <w:unhideWhenUsed/>
@@ -10661,16 +10190,16 @@
       <w:ind w:left="360"/>
     </w:pPr>
   </w:style>
-  <w:style w:type="character" w:customStyle="1" w:styleId="Textkrper-ZeileneinzugZchn">
-    <w:name w:val="Textkörper-Zeileneinzug Zchn"/>
-    <w:basedOn w:val="Absatz-Standardschriftart"/>
-    <w:link w:val="Textkrper-Zeileneinzug"/>
+  <w:style w:type="character" w:customStyle="1" w:styleId="BodyTextIndentChar">
+    <w:name w:val="Body Text Indent Char"/>
+    <w:basedOn w:val="DefaultParagraphFont"/>
+    <w:link w:val="BodyTextIndent"/>
     <w:uiPriority w:val="99"/>
     <w:semiHidden/>
   </w:style>
-  <w:style w:type="character" w:styleId="Fett">
+  <w:style w:type="character" w:styleId="Strong">
     <w:name w:val="Strong"/>
-    <w:basedOn w:val="Absatz-Standardschriftart"/>
+    <w:basedOn w:val="DefaultParagraphFont"/>
     <w:uiPriority w:val="10"/>
     <w:unhideWhenUsed/>
     <w:qFormat/>
@@ -10679,10 +10208,10 @@
       <w:bCs/>
     </w:rPr>
   </w:style>
-  <w:style w:type="paragraph" w:styleId="Gruformel">
+  <w:style w:type="paragraph" w:styleId="Closing">
     <w:name w:val="Closing"/>
-    <w:basedOn w:val="Standard"/>
-    <w:link w:val="GruformelZchn"/>
+    <w:basedOn w:val="Normal"/>
+    <w:link w:val="ClosingChar"/>
     <w:uiPriority w:val="11"/>
     <w:unhideWhenUsed/>
     <w:qFormat/>
@@ -10690,33 +10219,25 @@
       <w:spacing w:before="720" w:after="0" w:line="240" w:lineRule="auto"/>
     </w:pPr>
   </w:style>
-  <w:style w:type="character" w:customStyle="1" w:styleId="GruformelZchn">
-    <w:name w:val="Grußformel Zchn"/>
-    <w:basedOn w:val="Absatz-Standardschriftart"/>
-    <w:link w:val="Gruformel"/>
+  <w:style w:type="character" w:customStyle="1" w:styleId="ClosingChar">
+    <w:name w:val="Closing Char"/>
+    <w:basedOn w:val="DefaultParagraphFont"/>
+    <w:link w:val="Closing"/>
     <w:uiPriority w:val="11"/>
   </w:style>
   <w:style w:type="table" w:customStyle="1" w:styleId="SignatureTable">
     <w:name w:val="Signature Table"/>
-    <w:basedOn w:val="NormaleTabelle"/>
+    <w:basedOn w:val="TableNormal"/>
     <w:uiPriority w:val="99"/>
     <w:pPr>
       <w:spacing w:after="0" w:line="240" w:lineRule="auto"/>
     </w:pPr>
-    <w:tblPr>
-      <w:tblInd w:w="0" w:type="dxa"/>
-      <w:tblCellMar>
-        <w:top w:w="0" w:type="dxa"/>
-        <w:left w:w="108" w:type="dxa"/>
-        <w:bottom w:w="0" w:type="dxa"/>
-        <w:right w:w="108" w:type="dxa"/>
-      </w:tblCellMar>
-    </w:tblPr>
-  </w:style>
-  <w:style w:type="paragraph" w:styleId="Aufzhlungszeichen">
+    <w:tblPr/>
+  </w:style>
+  <w:style w:type="paragraph" w:styleId="ListBullet">
     <w:name w:val="List Bullet"/>
-    <w:basedOn w:val="Standard"/>
-    <w:link w:val="AufzhlungszeichenZchn"/>
+    <w:basedOn w:val="Normal"/>
+    <w:link w:val="ListBulletChar"/>
     <w:uiPriority w:val="4"/>
     <w:unhideWhenUsed/>
     <w:qFormat/>
@@ -10727,16 +10248,16 @@
       <w:contextualSpacing/>
     </w:pPr>
   </w:style>
-  <w:style w:type="character" w:customStyle="1" w:styleId="KopfzeileZchn">
-    <w:name w:val="Kopfzeile Zchn"/>
-    <w:basedOn w:val="Absatz-Standardschriftart"/>
-    <w:link w:val="Kopfzeile"/>
+  <w:style w:type="character" w:customStyle="1" w:styleId="HeaderChar">
+    <w:name w:val="Header Char"/>
+    <w:basedOn w:val="DefaultParagraphFont"/>
+    <w:link w:val="Header"/>
     <w:uiPriority w:val="99"/>
   </w:style>
-  <w:style w:type="paragraph" w:styleId="Fuzeile">
+  <w:style w:type="paragraph" w:styleId="Footer">
     <w:name w:val="footer"/>
-    <w:basedOn w:val="Standard"/>
-    <w:link w:val="FuzeileZchn"/>
+    <w:basedOn w:val="Normal"/>
+    <w:link w:val="FooterChar"/>
     <w:uiPriority w:val="99"/>
     <w:unhideWhenUsed/>
     <w:qFormat/>
@@ -10750,10 +10271,10 @@
       <w:szCs w:val="18"/>
     </w:rPr>
   </w:style>
-  <w:style w:type="character" w:customStyle="1" w:styleId="FuzeileZchn">
-    <w:name w:val="Fußzeile Zchn"/>
-    <w:basedOn w:val="Absatz-Standardschriftart"/>
-    <w:link w:val="Fuzeile"/>
+  <w:style w:type="character" w:customStyle="1" w:styleId="FooterChar">
+    <w:name w:val="Footer Char"/>
+    <w:basedOn w:val="DefaultParagraphFont"/>
+    <w:link w:val="Footer"/>
     <w:uiPriority w:val="99"/>
     <w:rPr>
       <w:i/>
@@ -10762,10 +10283,10 @@
       <w:szCs w:val="18"/>
     </w:rPr>
   </w:style>
-  <w:style w:type="paragraph" w:styleId="Sprechblasentext">
+  <w:style w:type="paragraph" w:styleId="BalloonText">
     <w:name w:val="Balloon Text"/>
-    <w:basedOn w:val="Standard"/>
-    <w:link w:val="SprechblasentextZchn"/>
+    <w:basedOn w:val="Normal"/>
+    <w:link w:val="BalloonTextChar"/>
     <w:uiPriority w:val="99"/>
     <w:semiHidden/>
     <w:unhideWhenUsed/>
@@ -10779,10 +10300,10 @@
       <w:szCs w:val="16"/>
     </w:rPr>
   </w:style>
-  <w:style w:type="character" w:customStyle="1" w:styleId="SprechblasentextZchn">
-    <w:name w:val="Sprechblasentext Zchn"/>
-    <w:basedOn w:val="Absatz-Standardschriftart"/>
-    <w:link w:val="Sprechblasentext"/>
+  <w:style w:type="character" w:customStyle="1" w:styleId="BalloonTextChar">
+    <w:name w:val="Balloon Text Char"/>
+    <w:basedOn w:val="DefaultParagraphFont"/>
+    <w:link w:val="BalloonText"/>
     <w:uiPriority w:val="99"/>
     <w:semiHidden/>
     <w:rsid w:val="00337EED"/>
@@ -10794,7 +10315,7 @@
   </w:style>
   <w:style w:type="character" w:styleId="Hyperlink">
     <w:name w:val="Hyperlink"/>
-    <w:basedOn w:val="Absatz-Standardschriftart"/>
+    <w:basedOn w:val="DefaultParagraphFont"/>
     <w:uiPriority w:val="99"/>
     <w:unhideWhenUsed/>
     <w:rsid w:val="0088592C"/>
@@ -10803,10 +10324,10 @@
       <w:u w:val="none"/>
     </w:rPr>
   </w:style>
-  <w:style w:type="paragraph" w:styleId="Inhaltsverzeichnisberschrift">
+  <w:style w:type="paragraph" w:styleId="TOCHeading">
     <w:name w:val="TOC Heading"/>
-    <w:basedOn w:val="berschrift1"/>
-    <w:next w:val="Standard"/>
+    <w:basedOn w:val="Heading1"/>
+    <w:next w:val="Normal"/>
     <w:uiPriority w:val="39"/>
     <w:semiHidden/>
     <w:unhideWhenUsed/>
@@ -10828,10 +10349,10 @@
       <w:lang w:eastAsia="de-DE"/>
     </w:rPr>
   </w:style>
-  <w:style w:type="paragraph" w:styleId="Verzeichnis1">
+  <w:style w:type="paragraph" w:styleId="TOC1">
     <w:name w:val="toc 1"/>
-    <w:basedOn w:val="Standard"/>
-    <w:next w:val="Standard"/>
+    <w:basedOn w:val="Normal"/>
+    <w:next w:val="Normal"/>
     <w:autoRedefine/>
     <w:uiPriority w:val="39"/>
     <w:unhideWhenUsed/>
@@ -10860,10 +10381,10 @@
       </w:numPr>
     </w:pPr>
   </w:style>
-  <w:style w:type="paragraph" w:styleId="Beschriftung">
+  <w:style w:type="paragraph" w:styleId="Caption">
     <w:name w:val="caption"/>
-    <w:basedOn w:val="Standard"/>
-    <w:next w:val="Standard"/>
+    <w:basedOn w:val="Normal"/>
+    <w:next w:val="Normal"/>
     <w:uiPriority w:val="35"/>
     <w:unhideWhenUsed/>
     <w:qFormat/>
@@ -10879,10 +10400,10 @@
       <w:szCs w:val="18"/>
     </w:rPr>
   </w:style>
-  <w:style w:type="paragraph" w:styleId="Verzeichnis2">
+  <w:style w:type="paragraph" w:styleId="TOC2">
     <w:name w:val="toc 2"/>
-    <w:basedOn w:val="Standard"/>
-    <w:next w:val="Standard"/>
+    <w:basedOn w:val="Normal"/>
+    <w:next w:val="Normal"/>
     <w:autoRedefine/>
     <w:uiPriority w:val="39"/>
     <w:unhideWhenUsed/>
@@ -10892,10 +10413,10 @@
       <w:ind w:left="220"/>
     </w:pPr>
   </w:style>
-  <w:style w:type="paragraph" w:styleId="Abbildungsverzeichnis">
+  <w:style w:type="paragraph" w:styleId="TableofFigures">
     <w:name w:val="table of figures"/>
-    <w:basedOn w:val="Standard"/>
-    <w:next w:val="Standard"/>
+    <w:basedOn w:val="Normal"/>
+    <w:next w:val="Normal"/>
     <w:uiPriority w:val="99"/>
     <w:unhideWhenUsed/>
     <w:rsid w:val="005657E3"/>
@@ -10903,9 +10424,9 @@
       <w:spacing w:after="0"/>
     </w:pPr>
   </w:style>
-  <w:style w:type="table" w:styleId="HelleListe-Akzent1">
+  <w:style w:type="table" w:styleId="LightList-Accent1">
     <w:name w:val="Light List Accent 1"/>
-    <w:basedOn w:val="NormaleTabelle"/>
+    <w:basedOn w:val="TableNormal"/>
     <w:uiPriority w:val="61"/>
     <w:rsid w:val="004D4634"/>
     <w:pPr>
@@ -10914,19 +10435,12 @@
     <w:tblPr>
       <w:tblStyleRowBandSize w:val="1"/>
       <w:tblStyleColBandSize w:val="1"/>
-      <w:tblInd w:w="0" w:type="dxa"/>
       <w:tblBorders>
         <w:top w:val="single" w:sz="8" w:space="0" w:color="F24F4F" w:themeColor="accent1"/>
         <w:left w:val="single" w:sz="8" w:space="0" w:color="F24F4F" w:themeColor="accent1"/>
         <w:bottom w:val="single" w:sz="8" w:space="0" w:color="F24F4F" w:themeColor="accent1"/>
         <w:right w:val="single" w:sz="8" w:space="0" w:color="F24F4F" w:themeColor="accent1"/>
       </w:tblBorders>
-      <w:tblCellMar>
-        <w:top w:w="0" w:type="dxa"/>
-        <w:left w:w="108" w:type="dxa"/>
-        <w:bottom w:w="0" w:type="dxa"/>
-        <w:right w:w="108" w:type="dxa"/>
-      </w:tblCellMar>
     </w:tblPr>
     <w:tblStylePr w:type="firstRow">
       <w:pPr>
@@ -10997,7 +10511,7 @@
   </w:style>
   <w:style w:type="paragraph" w:customStyle="1" w:styleId="Preformatted">
     <w:name w:val="Preformatted"/>
-    <w:basedOn w:val="Standard"/>
+    <w:basedOn w:val="Normal"/>
     <w:link w:val="PreformattedChar"/>
     <w:qFormat/>
     <w:rsid w:val="00CB4722"/>
@@ -11014,7 +10528,7 @@
   </w:style>
   <w:style w:type="character" w:customStyle="1" w:styleId="PreformattedChar">
     <w:name w:val="Preformatted Char"/>
-    <w:basedOn w:val="Absatz-Standardschriftart"/>
+    <w:basedOn w:val="DefaultParagraphFont"/>
     <w:link w:val="Preformatted"/>
     <w:rsid w:val="00CB4722"/>
     <w:rPr>
@@ -11026,7 +10540,7 @@
   </w:style>
   <w:style w:type="paragraph" w:customStyle="1" w:styleId="Nummerierung">
     <w:name w:val="Nummerierung"/>
-    <w:basedOn w:val="Aufzhlungszeichen"/>
+    <w:basedOn w:val="ListBullet"/>
     <w:link w:val="NummerierungZchn"/>
     <w:qFormat/>
     <w:rsid w:val="004634FF"/>
@@ -11036,10 +10550,10 @@
       </w:numPr>
     </w:pPr>
   </w:style>
-  <w:style w:type="character" w:customStyle="1" w:styleId="AufzhlungszeichenZchn">
-    <w:name w:val="Aufzählungszeichen Zchn"/>
-    <w:basedOn w:val="Absatz-Standardschriftart"/>
-    <w:link w:val="Aufzhlungszeichen"/>
+  <w:style w:type="character" w:customStyle="1" w:styleId="ListBulletChar">
+    <w:name w:val="List Bullet Char"/>
+    <w:basedOn w:val="DefaultParagraphFont"/>
+    <w:link w:val="ListBullet"/>
     <w:uiPriority w:val="4"/>
     <w:rsid w:val="004634FF"/>
     <w:rPr>
@@ -11049,7 +10563,7 @@
   </w:style>
   <w:style w:type="character" w:customStyle="1" w:styleId="NummerierungZchn">
     <w:name w:val="Nummerierung Zchn"/>
-    <w:basedOn w:val="AufzhlungszeichenZchn"/>
+    <w:basedOn w:val="ListBulletChar"/>
     <w:link w:val="Nummerierung"/>
     <w:rsid w:val="004634FF"/>
     <w:rPr>
@@ -11059,14 +10573,14 @@
   </w:style>
   <w:style w:type="paragraph" w:customStyle="1" w:styleId="Tabellen">
     <w:name w:val="Tabellen"/>
-    <w:basedOn w:val="Standard"/>
+    <w:basedOn w:val="Normal"/>
     <w:link w:val="TabellenZchn"/>
     <w:qFormat/>
     <w:rsid w:val="00835D6C"/>
   </w:style>
   <w:style w:type="character" w:customStyle="1" w:styleId="TabellenZchn">
     <w:name w:val="Tabellen Zchn"/>
-    <w:basedOn w:val="Absatz-Standardschriftart"/>
+    <w:basedOn w:val="DefaultParagraphFont"/>
     <w:link w:val="Tabellen"/>
     <w:rsid w:val="00835D6C"/>
     <w:rPr>
@@ -11077,9 +10591,9 @@
       <w:lang w:val="de-DE"/>
     </w:rPr>
   </w:style>
-  <w:style w:type="character" w:styleId="BesuchterHyperlink">
+  <w:style w:type="character" w:styleId="FollowedHyperlink">
     <w:name w:val="FollowedHyperlink"/>
-    <w:basedOn w:val="Absatz-Standardschriftart"/>
+    <w:basedOn w:val="DefaultParagraphFont"/>
     <w:uiPriority w:val="99"/>
     <w:semiHidden/>
     <w:unhideWhenUsed/>
@@ -11089,9 +10603,9 @@
       <w:u w:val="single"/>
     </w:rPr>
   </w:style>
-  <w:style w:type="paragraph" w:styleId="Listenabsatz">
+  <w:style w:type="paragraph" w:styleId="ListParagraph">
     <w:name w:val="List Paragraph"/>
-    <w:basedOn w:val="Standard"/>
+    <w:basedOn w:val="Normal"/>
     <w:uiPriority w:val="34"/>
     <w:unhideWhenUsed/>
     <w:qFormat/>
@@ -11349,7 +10863,7 @@
 </file>
 
 <file path=customXml/itemProps3.xml><?xml version="1.0" encoding="utf-8"?>
-<ds:datastoreItem xmlns:ds="http://schemas.openxmlformats.org/officeDocument/2006/customXml" ds:itemID="{9FF09FD0-725C-4088-8169-3BBAC625C972}">
+<ds:datastoreItem xmlns:ds="http://schemas.openxmlformats.org/officeDocument/2006/customXml" ds:itemID="{2C8658A3-4136-44D3-BE5D-4CF9ED31F275}">
   <ds:schemaRefs>
     <ds:schemaRef ds:uri="http://schemas.openxmlformats.org/officeDocument/2006/bibliography"/>
   </ds:schemaRefs>

--- a/doc/AnbindungExterneWebanwendung.docx
+++ b/doc/AnbindungExterneWebanwendung.docx
@@ -369,29 +369,52 @@
           <w:p>
             <w:pPr>
               <w:jc w:val="left"/>
+              <w:rPr>
+                <w:lang w:val="en-US"/>
+              </w:rPr>
             </w:pPr>
             <w:r>
+              <w:rPr>
+                <w:lang w:val="en-US"/>
+              </w:rPr>
               <w:t>Version 0.</w:t>
             </w:r>
             <w:r>
-              <w:t>6</w:t>
+              <w:rPr>
+                <w:lang w:val="en-US"/>
+              </w:rPr>
+              <w:t>7</w:t>
             </w:r>
             <w:r>
+              <w:rPr>
+                <w:lang w:val="en-US"/>
+              </w:rPr>
               <w:t xml:space="preserve">, </w:t>
             </w:r>
             <w:r>
-              <w:t>1</w:t>
+              <w:rPr>
+                <w:lang w:val="en-US"/>
+              </w:rPr>
+              <w:t>26</w:t>
             </w:r>
             <w:r>
-              <w:t>9</w:t>
+              <w:rPr>
+                <w:lang w:val="en-US"/>
+              </w:rPr>
+              <w:t>.</w:t>
             </w:r>
             <w:r>
-              <w:t>.0</w:t>
+              <w:rPr>
+                <w:lang w:val="en-US"/>
+              </w:rPr>
+              <w:t>09</w:t>
             </w:r>
+            <w:bookmarkStart w:id="0" w:name="_GoBack"/>
+            <w:bookmarkEnd w:id="0"/>
             <w:r>
-              <w:t>8</w:t>
-            </w:r>
-            <w:r>
+              <w:rPr>
+                <w:lang w:val="en-US"/>
+              </w:rPr>
               <w:t>.2014</w:t>
             </w:r>
           </w:p>
@@ -411,6 +434,9 @@
           <w:p>
             <w:pPr>
               <w:pStyle w:val="Title"/>
+              <w:rPr>
+                <w:lang w:val="en-US"/>
+              </w:rPr>
             </w:pPr>
           </w:p>
         </w:tc>
@@ -1020,7 +1046,6 @@
         </w:r>
       </w:hyperlink>
     </w:p>
-    <w:bookmarkStart w:id="0" w:name="_GoBack"/>
     <w:p>
       <w:pPr>
         <w:pStyle w:val="TOC2"/>
@@ -1034,110 +1059,64 @@
           <w:lang w:val="de-AT" w:eastAsia="de-AT"/>
         </w:rPr>
       </w:pPr>
-      <w:r>
-        <w:rPr>
-          <w:rStyle w:val="Hyperlink"/>
-          <w:noProof/>
-        </w:rPr>
-        <w:fldChar w:fldCharType="begin"/>
-      </w:r>
-      <w:r>
-        <w:rPr>
-          <w:rStyle w:val="Hyperlink"/>
-          <w:noProof/>
-        </w:rPr>
-        <w:instrText xml:space="preserve"> </w:instrText>
-      </w:r>
-      <w:r>
-        <w:rPr>
-          <w:noProof/>
-        </w:rPr>
-        <w:instrText>HYPERLINK \l "_Toc396214455"</w:instrText>
-      </w:r>
-      <w:r>
-        <w:rPr>
-          <w:rStyle w:val="Hyperlink"/>
-          <w:noProof/>
-        </w:rPr>
-        <w:instrText xml:space="preserve"> </w:instrText>
-      </w:r>
-      <w:r>
-        <w:rPr>
-          <w:rStyle w:val="Hyperlink"/>
-          <w:noProof/>
-        </w:rPr>
-      </w:r>
-      <w:r>
-        <w:rPr>
-          <w:rStyle w:val="Hyperlink"/>
-          <w:noProof/>
-        </w:rPr>
-        <w:fldChar w:fldCharType="separate"/>
-      </w:r>
-      <w:r>
-        <w:rPr>
-          <w:rStyle w:val="Hyperlink"/>
-          <w:noProof/>
-        </w:rPr>
-        <w:t>2.1 PDF-AS-WEB Servlets</w:t>
-      </w:r>
-      <w:r>
-        <w:rPr>
-          <w:noProof/>
-          <w:webHidden/>
-        </w:rPr>
-        <w:tab/>
-      </w:r>
-      <w:r>
-        <w:rPr>
-          <w:noProof/>
-          <w:webHidden/>
-        </w:rPr>
-        <w:fldChar w:fldCharType="begin"/>
-      </w:r>
-      <w:r>
-        <w:rPr>
-          <w:noProof/>
-          <w:webHidden/>
-        </w:rPr>
-        <w:instrText xml:space="preserve"> PAGEREF _Toc396214455 \h </w:instrText>
-      </w:r>
-      <w:r>
-        <w:rPr>
-          <w:noProof/>
-          <w:webHidden/>
-        </w:rPr>
-      </w:r>
-      <w:r>
-        <w:rPr>
-          <w:noProof/>
-          <w:webHidden/>
-        </w:rPr>
-        <w:fldChar w:fldCharType="separate"/>
-      </w:r>
-      <w:r>
-        <w:rPr>
-          <w:noProof/>
-          <w:webHidden/>
-        </w:rPr>
-        <w:t>7</w:t>
-      </w:r>
-      <w:r>
-        <w:rPr>
-          <w:noProof/>
-          <w:webHidden/>
-        </w:rPr>
-        <w:fldChar w:fldCharType="end"/>
-      </w:r>
-      <w:r>
-        <w:rPr>
-          <w:rStyle w:val="Hyperlink"/>
-          <w:noProof/>
-        </w:rPr>
-        <w:fldChar w:fldCharType="end"/>
-      </w:r>
-    </w:p>
-    <w:bookmarkEnd w:id="0"/>
+      <w:hyperlink w:anchor="_Toc396214455" w:history="1">
+        <w:r>
+          <w:rPr>
+            <w:rStyle w:val="Hyperlink"/>
+            <w:noProof/>
+          </w:rPr>
+          <w:t>2.1 PDF-AS-WEB Servlets</w:t>
+        </w:r>
+        <w:r>
+          <w:rPr>
+            <w:noProof/>
+            <w:webHidden/>
+          </w:rPr>
+          <w:tab/>
+        </w:r>
+        <w:r>
+          <w:rPr>
+            <w:noProof/>
+            <w:webHidden/>
+          </w:rPr>
+          <w:fldChar w:fldCharType="begin"/>
+        </w:r>
+        <w:r>
+          <w:rPr>
+            <w:noProof/>
+            <w:webHidden/>
+          </w:rPr>
+          <w:instrText xml:space="preserve"> PAGEREF _Toc396214455 \h </w:instrText>
+        </w:r>
+        <w:r>
+          <w:rPr>
+            <w:noProof/>
+            <w:webHidden/>
+          </w:rPr>
+        </w:r>
+        <w:r>
+          <w:rPr>
+            <w:noProof/>
+            <w:webHidden/>
+          </w:rPr>
+          <w:fldChar w:fldCharType="separate"/>
+        </w:r>
+        <w:r>
+          <w:rPr>
+            <w:noProof/>
+            <w:webHidden/>
+          </w:rPr>
+          <w:t>7</w:t>
+        </w:r>
+        <w:r>
+          <w:rPr>
+            <w:noProof/>
+            <w:webHidden/>
+          </w:rPr>
+          <w:fldChar w:fldCharType="end"/>
+        </w:r>
+      </w:hyperlink>
+    </w:p>
     <w:p>
       <w:pPr>
         <w:pStyle w:val="TOC3"/>
@@ -1151,108 +1130,63 @@
           <w:lang w:val="de-AT" w:eastAsia="de-AT"/>
         </w:rPr>
       </w:pPr>
-      <w:r>
-        <w:rPr>
-          <w:rStyle w:val="Hyperlink"/>
-          <w:noProof/>
-        </w:rPr>
-        <w:fldChar w:fldCharType="begin"/>
-      </w:r>
-      <w:r>
-        <w:rPr>
-          <w:rStyle w:val="Hyperlink"/>
-          <w:noProof/>
-        </w:rPr>
-        <w:instrText xml:space="preserve"> </w:instrText>
-      </w:r>
-      <w:r>
-        <w:rPr>
-          <w:noProof/>
-        </w:rPr>
-        <w:instrText>HYPERLINK \l "_Toc396214456"</w:instrText>
-      </w:r>
-      <w:r>
-        <w:rPr>
-          <w:rStyle w:val="Hyperlink"/>
-          <w:noProof/>
-        </w:rPr>
-        <w:instrText xml:space="preserve"> </w:instrText>
-      </w:r>
-      <w:r>
-        <w:rPr>
-          <w:rStyle w:val="Hyperlink"/>
-          <w:noProof/>
-        </w:rPr>
-      </w:r>
-      <w:r>
-        <w:rPr>
-          <w:rStyle w:val="Hyperlink"/>
-          <w:noProof/>
-        </w:rPr>
-        <w:fldChar w:fldCharType="separate"/>
-      </w:r>
-      <w:r>
-        <w:rPr>
-          <w:rStyle w:val="Hyperlink"/>
-          <w:noProof/>
-        </w:rPr>
-        <w:t>2.1.1 Sign Servlet</w:t>
-      </w:r>
-      <w:r>
-        <w:rPr>
-          <w:noProof/>
-          <w:webHidden/>
-        </w:rPr>
-        <w:tab/>
-      </w:r>
-      <w:r>
-        <w:rPr>
-          <w:noProof/>
-          <w:webHidden/>
-        </w:rPr>
-        <w:fldChar w:fldCharType="begin"/>
-      </w:r>
-      <w:r>
-        <w:rPr>
-          <w:noProof/>
-          <w:webHidden/>
-        </w:rPr>
-        <w:instrText xml:space="preserve"> PAGEREF _Toc396214456 \h </w:instrText>
-      </w:r>
-      <w:r>
-        <w:rPr>
-          <w:noProof/>
-          <w:webHidden/>
-        </w:rPr>
-      </w:r>
-      <w:r>
-        <w:rPr>
-          <w:noProof/>
-          <w:webHidden/>
-        </w:rPr>
-        <w:fldChar w:fldCharType="separate"/>
-      </w:r>
-      <w:r>
-        <w:rPr>
-          <w:noProof/>
-          <w:webHidden/>
-        </w:rPr>
-        <w:t>7</w:t>
-      </w:r>
-      <w:r>
-        <w:rPr>
-          <w:noProof/>
-          <w:webHidden/>
-        </w:rPr>
-        <w:fldChar w:fldCharType="end"/>
-      </w:r>
-      <w:r>
-        <w:rPr>
-          <w:rStyle w:val="Hyperlink"/>
-          <w:noProof/>
-        </w:rPr>
-        <w:fldChar w:fldCharType="end"/>
-      </w:r>
+      <w:hyperlink w:anchor="_Toc396214456" w:history="1">
+        <w:r>
+          <w:rPr>
+            <w:rStyle w:val="Hyperlink"/>
+            <w:noProof/>
+          </w:rPr>
+          <w:t>2.1.1 Sign Servlet</w:t>
+        </w:r>
+        <w:r>
+          <w:rPr>
+            <w:noProof/>
+            <w:webHidden/>
+          </w:rPr>
+          <w:tab/>
+        </w:r>
+        <w:r>
+          <w:rPr>
+            <w:noProof/>
+            <w:webHidden/>
+          </w:rPr>
+          <w:fldChar w:fldCharType="begin"/>
+        </w:r>
+        <w:r>
+          <w:rPr>
+            <w:noProof/>
+            <w:webHidden/>
+          </w:rPr>
+          <w:instrText xml:space="preserve"> PAGEREF _Toc396214456 \h </w:instrText>
+        </w:r>
+        <w:r>
+          <w:rPr>
+            <w:noProof/>
+            <w:webHidden/>
+          </w:rPr>
+        </w:r>
+        <w:r>
+          <w:rPr>
+            <w:noProof/>
+            <w:webHidden/>
+          </w:rPr>
+          <w:fldChar w:fldCharType="separate"/>
+        </w:r>
+        <w:r>
+          <w:rPr>
+            <w:noProof/>
+            <w:webHidden/>
+          </w:rPr>
+          <w:t>7</w:t>
+        </w:r>
+        <w:r>
+          <w:rPr>
+            <w:noProof/>
+            <w:webHidden/>
+          </w:rPr>
+          <w:fldChar w:fldCharType="end"/>
+        </w:r>
+      </w:hyperlink>
     </w:p>
     <w:p>
       <w:pPr>
@@ -4086,6 +4020,45 @@
       <w:r>
         <w:tab/>
         <w:t>Dies bedeutet, dass eine Signaturprüfung durchgeführt wird, allerdings ohne Zertifikatsprüfung.</w:t>
+      </w:r>
+    </w:p>
+    <w:p>
+      <w:pPr>
+        <w:pStyle w:val="ListParagraph"/>
+        <w:numPr>
+          <w:ilvl w:val="0"/>
+          <w:numId w:val="17"/>
+        </w:numPr>
+        <w:rPr>
+          <w:lang w:val="de-AT"/>
+        </w:rPr>
+      </w:pPr>
+      <w:r>
+        <w:t>„</w:t>
+      </w:r>
+      <w:r>
+        <w:rPr>
+          <w:b/>
+        </w:rPr>
+        <w:t>filename</w:t>
+      </w:r>
+      <w:r>
+        <w:t>“:</w:t>
+      </w:r>
+      <w:r>
+        <w:t xml:space="preserve"> Mit diesem Parameter lässt sich der Name der unterschriebenen Datei festlegen. </w:t>
+      </w:r>
+      <w:r>
+        <w:t>(</w:t>
+      </w:r>
+      <w:r>
+        <w:rPr>
+          <w:b/>
+        </w:rPr>
+        <w:t>optionaler Parameter</w:t>
+      </w:r>
+      <w:r>
+        <w:t>)</w:t>
       </w:r>
     </w:p>
     <w:p>
@@ -4435,6 +4408,7 @@
           </w:tcPr>
           <w:p>
             <w:r>
+              <w:lastRenderedPageBreak/>
               <w:t>0</w:t>
             </w:r>
           </w:p>
@@ -4452,11 +4426,7 @@
               <w:cnfStyle w:val="000000000000" w:firstRow="0" w:lastRow="0" w:firstColumn="0" w:lastColumn="0" w:oddVBand="0" w:evenVBand="0" w:oddHBand="0" w:evenHBand="0" w:firstRowFirstColumn="0" w:firstRowLastColumn="0" w:lastRowFirstColumn="0" w:lastRowLastColumn="0"/>
             </w:pPr>
             <w:r>
-              <w:t xml:space="preserve">Eine formal korrekte Zertifikatskette vom Signatorzertifikat zu einem vertrauenswürdigen Wurzelzertifikat konnte konstruiert werden. Jedes </w:t>
-            </w:r>
-            <w:r>
-              <w:lastRenderedPageBreak/>
-              <w:t>Zertifikat dieser Kette ist zum in der Anfrage angegebenen Prüfzeitpunkt gültig.</w:t>
+              <w:t>Eine formal korrekte Zertifikatskette vom Signatorzertifikat zu einem vertrauenswürdigen Wurzelzertifikat konnte konstruiert werden. Jedes Zertifikat dieser Kette ist zum in der Anfrage angegebenen Prüfzeitpunkt gültig.</w:t>
             </w:r>
           </w:p>
         </w:tc>
@@ -4476,7 +4446,6 @@
           </w:tcPr>
           <w:p>
             <w:r>
-              <w:lastRenderedPageBreak/>
               <w:t>1</w:t>
             </w:r>
           </w:p>
@@ -4852,6 +4821,7 @@
         </w:numPr>
       </w:pPr>
       <w:r>
+        <w:lastRenderedPageBreak/>
         <w:t>„</w:t>
       </w:r>
       <w:r>
@@ -4877,7 +4847,6 @@
         </w:numPr>
       </w:pPr>
       <w:r>
-        <w:lastRenderedPageBreak/>
         <w:t>„</w:t>
       </w:r>
       <w:r>
@@ -5217,6 +5186,7 @@
     </w:p>
     <w:p>
       <w:r>
+        <w:lastRenderedPageBreak/>
         <w:t>PDF-AS-WEB bietet ein Whitelisting um Fertigstellungsurl zu filtern.</w:t>
       </w:r>
     </w:p>
@@ -5762,6 +5732,7 @@
             <w:tcW w:w="1242" w:type="dxa"/>
             <w:tcBorders>
               <w:top w:val="nil"/>
+              <w:bottom w:val="nil"/>
             </w:tcBorders>
           </w:tcPr>
           <w:p>
@@ -5775,6 +5746,7 @@
             <w:tcW w:w="1701" w:type="dxa"/>
             <w:tcBorders>
               <w:top w:val="nil"/>
+              <w:bottom w:val="nil"/>
             </w:tcBorders>
           </w:tcPr>
           <w:p>
@@ -5791,6 +5763,7 @@
             <w:tcW w:w="2410" w:type="dxa"/>
             <w:tcBorders>
               <w:top w:val="nil"/>
+              <w:bottom w:val="nil"/>
             </w:tcBorders>
           </w:tcPr>
           <w:p>
@@ -5807,6 +5780,7 @@
             <w:tcW w:w="3787" w:type="dxa"/>
             <w:tcBorders>
               <w:top w:val="nil"/>
+              <w:bottom w:val="nil"/>
             </w:tcBorders>
           </w:tcPr>
           <w:p>
@@ -5824,6 +5798,76 @@
               <w:t>Verifyservlet</w:t>
             </w:r>
             <w:proofErr w:type="spellEnd"/>
+          </w:p>
+        </w:tc>
+      </w:tr>
+      <w:tr>
+        <w:tc>
+          <w:tcPr>
+            <w:cnfStyle w:val="001000000000" w:firstRow="0" w:lastRow="0" w:firstColumn="1" w:lastColumn="0" w:oddVBand="0" w:evenVBand="0" w:oddHBand="0" w:evenHBand="0" w:firstRowFirstColumn="0" w:firstRowLastColumn="0" w:lastRowFirstColumn="0" w:lastRowLastColumn="0"/>
+            <w:tcW w:w="1242" w:type="dxa"/>
+            <w:tcBorders>
+              <w:top w:val="nil"/>
+            </w:tcBorders>
+          </w:tcPr>
+          <w:p>
+            <w:r>
+              <w:t>0.7</w:t>
+            </w:r>
+          </w:p>
+        </w:tc>
+        <w:tc>
+          <w:tcPr>
+            <w:tcW w:w="1701" w:type="dxa"/>
+            <w:tcBorders>
+              <w:top w:val="nil"/>
+            </w:tcBorders>
+          </w:tcPr>
+          <w:p>
+            <w:pPr>
+              <w:cnfStyle w:val="000000000000" w:firstRow="0" w:lastRow="0" w:firstColumn="0" w:lastColumn="0" w:oddVBand="0" w:evenVBand="0" w:oddHBand="0" w:evenHBand="0" w:firstRowFirstColumn="0" w:firstRowLastColumn="0" w:lastRowFirstColumn="0" w:lastRowLastColumn="0"/>
+            </w:pPr>
+            <w:r>
+              <w:t>26.09.2014</w:t>
+            </w:r>
+          </w:p>
+        </w:tc>
+        <w:tc>
+          <w:tcPr>
+            <w:tcW w:w="2410" w:type="dxa"/>
+            <w:tcBorders>
+              <w:top w:val="nil"/>
+            </w:tcBorders>
+          </w:tcPr>
+          <w:p>
+            <w:pPr>
+              <w:cnfStyle w:val="000000000000" w:firstRow="0" w:lastRow="0" w:firstColumn="0" w:lastColumn="0" w:oddVBand="0" w:evenVBand="0" w:oddHBand="0" w:evenHBand="0" w:firstRowFirstColumn="0" w:firstRowLastColumn="0" w:lastRowFirstColumn="0" w:lastRowLastColumn="0"/>
+            </w:pPr>
+            <w:r>
+              <w:t>Andreas Fitzek</w:t>
+            </w:r>
+          </w:p>
+        </w:tc>
+        <w:tc>
+          <w:tcPr>
+            <w:tcW w:w="3787" w:type="dxa"/>
+            <w:tcBorders>
+              <w:top w:val="nil"/>
+            </w:tcBorders>
+          </w:tcPr>
+          <w:p>
+            <w:pPr>
+              <w:cnfStyle w:val="000000000000" w:firstRow="0" w:lastRow="0" w:firstColumn="0" w:lastColumn="0" w:oddVBand="0" w:evenVBand="0" w:oddHBand="0" w:evenHBand="0" w:firstRowFirstColumn="0" w:firstRowLastColumn="0" w:lastRowFirstColumn="0" w:lastRowLastColumn="0"/>
+              <w:rPr>
+                <w:lang w:val="en-US"/>
+              </w:rPr>
+            </w:pPr>
+            <w:r>
+              <w:rPr>
+                <w:lang w:val="en-US"/>
+              </w:rPr>
+              <w:t>filename parameter</w:t>
+            </w:r>
           </w:p>
         </w:tc>
       </w:tr>
@@ -10813,7 +10857,7 @@
   <a:extraClrSchemeLst/>
   <a:extLst>
     <a:ext uri="{05A4C25C-085E-4340-85A3-A5531E510DB2}">
-      <thm15:themeFamily xmlns:thm15="http://schemas.microsoft.com/office/thememl/2012/main" xmlns="" name="Office Theme" id="{62F939B6-93AF-4DB8-9C6B-D6C7DFDC589F}" vid="{4A3C46E8-61CC-4603-A589-7422A47A8E4A}"/>
+      <thm15:themeFamily xmlns="" xmlns:thm15="http://schemas.microsoft.com/office/thememl/2012/main" name="Office Theme" id="{62F939B6-93AF-4DB8-9C6B-D6C7DFDC589F}" vid="{4A3C46E8-61CC-4603-A589-7422A47A8E4A}"/>
     </a:ext>
   </a:extLst>
 </a:theme>
@@ -10863,7 +10907,7 @@
 </file>
 
 <file path=customXml/itemProps3.xml><?xml version="1.0" encoding="utf-8"?>
-<ds:datastoreItem xmlns:ds="http://schemas.openxmlformats.org/officeDocument/2006/customXml" ds:itemID="{2C8658A3-4136-44D3-BE5D-4CF9ED31F275}">
+<ds:datastoreItem xmlns:ds="http://schemas.openxmlformats.org/officeDocument/2006/customXml" ds:itemID="{5524FE5A-61A1-44C4-B0C3-C1C0D6156A19}">
   <ds:schemaRefs>
     <ds:schemaRef ds:uri="http://schemas.openxmlformats.org/officeDocument/2006/bibliography"/>
   </ds:schemaRefs>

--- a/doc/AnbindungExterneWebanwendung.docx
+++ b/doc/AnbindungExterneWebanwendung.docx
@@ -409,8 +409,6 @@
               </w:rPr>
               <w:t>09</w:t>
             </w:r>
-            <w:bookmarkStart w:id="0" w:name="_GoBack"/>
-            <w:bookmarkEnd w:id="0"/>
             <w:r>
               <w:rPr>
                 <w:lang w:val="en-US"/>
@@ -1863,12 +1861,12 @@
       <w:pPr>
         <w:pStyle w:val="Heading1"/>
       </w:pPr>
-      <w:bookmarkStart w:id="1" w:name="_Toc396214450"/>
+      <w:bookmarkStart w:id="0" w:name="_Toc396214450"/>
       <w:r>
         <w:lastRenderedPageBreak/>
         <w:t>Beschreibung der Schnittstelle</w:t>
       </w:r>
-      <w:bookmarkEnd w:id="1"/>
+      <w:bookmarkEnd w:id="0"/>
     </w:p>
     <w:p>
       <w:pPr>
@@ -1951,11 +1949,11 @@
       <w:pPr>
         <w:pStyle w:val="Heading2"/>
       </w:pPr>
-      <w:bookmarkStart w:id="2" w:name="_Toc396214451"/>
+      <w:bookmarkStart w:id="1" w:name="_Toc396214451"/>
       <w:r>
         <w:t>Übergabe per User Agent</w:t>
       </w:r>
-      <w:bookmarkEnd w:id="2"/>
+      <w:bookmarkEnd w:id="1"/>
     </w:p>
     <w:p>
       <w:pPr>
@@ -2065,8 +2063,8 @@
           <w:lang w:val="de-AT"/>
         </w:rPr>
       </w:pPr>
-      <w:bookmarkStart w:id="3" w:name="_Ref378082781"/>
-      <w:bookmarkStart w:id="4" w:name="_Toc393181696"/>
+      <w:bookmarkStart w:id="2" w:name="_Ref378082781"/>
+      <w:bookmarkStart w:id="3" w:name="_Toc393181696"/>
       <w:r>
         <w:t xml:space="preserve">Abbildung </w:t>
       </w:r>
@@ -2097,11 +2095,11 @@
       <w:r>
         <w:t>nd PDF-AS-WEB</w:t>
       </w:r>
+      <w:bookmarkEnd w:id="2"/>
+      <w:r>
+        <w:t xml:space="preserve"> via User Agent</w:t>
+      </w:r>
       <w:bookmarkEnd w:id="3"/>
-      <w:r>
-        <w:t xml:space="preserve"> via User Agent</w:t>
-      </w:r>
-      <w:bookmarkEnd w:id="4"/>
     </w:p>
     <w:p>
       <w:pPr>
@@ -2421,13 +2419,13 @@
       <w:pPr>
         <w:pStyle w:val="Heading2"/>
       </w:pPr>
-      <w:bookmarkStart w:id="5" w:name="_Ref389739850"/>
-      <w:bookmarkStart w:id="6" w:name="_Toc396214452"/>
+      <w:bookmarkStart w:id="4" w:name="_Ref389739850"/>
+      <w:bookmarkStart w:id="5" w:name="_Toc396214452"/>
       <w:r>
         <w:t>Upload per SOAP Schnittstelle</w:t>
       </w:r>
+      <w:bookmarkEnd w:id="4"/>
       <w:bookmarkEnd w:id="5"/>
-      <w:bookmarkEnd w:id="6"/>
     </w:p>
     <w:p>
       <w:r>
@@ -2556,8 +2554,8 @@
       <w:pPr>
         <w:pStyle w:val="Caption"/>
       </w:pPr>
-      <w:bookmarkStart w:id="7" w:name="_Ref389740870"/>
-      <w:bookmarkStart w:id="8" w:name="_Toc393181697"/>
+      <w:bookmarkStart w:id="6" w:name="_Ref389740870"/>
+      <w:bookmarkStart w:id="7" w:name="_Toc393181697"/>
       <w:r>
         <w:t xml:space="preserve">Abbildung </w:t>
       </w:r>
@@ -2585,8 +2583,8 @@
       <w:r>
         <w:t>SOAP Schnittstelle</w:t>
       </w:r>
+      <w:bookmarkEnd w:id="6"/>
       <w:bookmarkEnd w:id="7"/>
-      <w:bookmarkEnd w:id="8"/>
     </w:p>
     <w:p>
       <w:pPr>
@@ -2649,11 +2647,11 @@
       <w:pPr>
         <w:pStyle w:val="Heading2"/>
       </w:pPr>
-      <w:bookmarkStart w:id="9" w:name="_Toc396214453"/>
+      <w:bookmarkStart w:id="8" w:name="_Toc396214453"/>
       <w:r>
         <w:t>Serversignatur per SOAP Schnittstelle</w:t>
       </w:r>
-      <w:bookmarkEnd w:id="9"/>
+      <w:bookmarkEnd w:id="8"/>
     </w:p>
     <w:p>
       <w:r>
@@ -2682,37 +2680,37 @@
       <w:pPr>
         <w:pStyle w:val="Heading1"/>
       </w:pPr>
-      <w:bookmarkStart w:id="10" w:name="_Toc396214454"/>
+      <w:bookmarkStart w:id="9" w:name="_Toc396214454"/>
       <w:r>
         <w:lastRenderedPageBreak/>
         <w:t>Beschreibung der Implementation</w:t>
       </w:r>
+      <w:bookmarkEnd w:id="9"/>
+    </w:p>
+    <w:p>
+      <w:pPr>
+        <w:pStyle w:val="Heading2"/>
+      </w:pPr>
+      <w:bookmarkStart w:id="10" w:name="_Toc396214455"/>
+      <w:r>
+        <w:t>PDF-AS-WEB Servlets</w:t>
+      </w:r>
       <w:bookmarkEnd w:id="10"/>
     </w:p>
     <w:p>
-      <w:pPr>
-        <w:pStyle w:val="Heading2"/>
-      </w:pPr>
-      <w:bookmarkStart w:id="11" w:name="_Toc396214455"/>
-      <w:r>
-        <w:t>PDF-AS-WEB Servlets</w:t>
+      <w:r>
+        <w:t>Hier werden die Parameter beschrieben, die PDF-AS-WEB externen Webanwendungen zur Steuerung anbietet.</w:t>
+      </w:r>
+    </w:p>
+    <w:p>
+      <w:pPr>
+        <w:pStyle w:val="Heading3"/>
+      </w:pPr>
+      <w:bookmarkStart w:id="11" w:name="_Toc396214456"/>
+      <w:r>
+        <w:t>Sign Servlet</w:t>
       </w:r>
       <w:bookmarkEnd w:id="11"/>
-    </w:p>
-    <w:p>
-      <w:r>
-        <w:t>Hier werden die Parameter beschrieben, die PDF-AS-WEB externen Webanwendungen zur Steuerung anbietet.</w:t>
-      </w:r>
-    </w:p>
-    <w:p>
-      <w:pPr>
-        <w:pStyle w:val="Heading3"/>
-      </w:pPr>
-      <w:bookmarkStart w:id="12" w:name="_Toc396214456"/>
-      <w:r>
-        <w:t>Sign Servlet</w:t>
-      </w:r>
-      <w:bookmarkEnd w:id="12"/>
     </w:p>
     <w:p>
       <w:r>
@@ -2885,52 +2883,21 @@
       <w:pPr>
         <w:pStyle w:val="ListParagraph"/>
         <w:numPr>
-          <w:ilvl w:val="0"/>
+          <w:ilvl w:val="1"/>
           <w:numId w:val="17"/>
         </w:numPr>
-        <w:rPr>
-          <w:lang w:val="de-AT"/>
-        </w:rPr>
-      </w:pPr>
-      <w:r>
-        <w:rPr>
-          <w:lang w:val="de-AT"/>
-        </w:rPr>
+      </w:pPr>
+      <w:r>
         <w:t>„</w:t>
       </w:r>
       <w:r>
         <w:rPr>
           <w:b/>
-          <w:lang w:val="de-AT"/>
-        </w:rPr>
-        <w:t>invoke-app-url</w:t>
-      </w:r>
-      <w:r>
-        <w:rPr>
-          <w:lang w:val="de-AT"/>
-        </w:rPr>
-        <w:t>“:  Dieser Parameter gibt di</w:t>
-      </w:r>
-      <w:r>
-        <w:rPr>
-          <w:lang w:val="de-AT"/>
-        </w:rPr>
-        <w:t xml:space="preserve">e </w:t>
-      </w:r>
-      <w:r>
-        <w:t>Fertigstellungsurl der externen Webanwendung an. Der Benutzer wird nach Abschluss des Signaturvorgangs wieder auf diese URL umgeleitet.</w:t>
-      </w:r>
-      <w:r>
-        <w:t xml:space="preserve"> (</w:t>
-      </w:r>
-      <w:r>
-        <w:rPr>
-          <w:b/>
-        </w:rPr>
-        <w:t>optionaler Parameter</w:t>
-      </w:r>
-      <w:r>
-        <w:t>)</w:t>
+        </w:rPr>
+        <w:t>jks</w:t>
+      </w:r>
+      <w:r>
+        <w:t>“: Es soll ein Keystore verwendet werden.</w:t>
       </w:r>
     </w:p>
     <w:p>
@@ -2955,7 +2922,7 @@
           <w:b/>
           <w:lang w:val="de-AT"/>
         </w:rPr>
-        <w:t>invoke-app-error-url</w:t>
+        <w:t>invoke-app-url</w:t>
       </w:r>
       <w:r>
         <w:rPr>
@@ -2967,10 +2934,13 @@
         <w:rPr>
           <w:lang w:val="de-AT"/>
         </w:rPr>
-        <w:t xml:space="preserve">e Fehlerurl der externen Webanwendung an. Im Fehlerfall wird der Benutzer auf diese URL umgeleitet. </w:t>
-      </w:r>
-      <w:r>
-        <w:t>(</w:t>
+        <w:t xml:space="preserve">e </w:t>
+      </w:r>
+      <w:r>
+        <w:t>Fertigstellungsurl der externen Webanwendung an. Der Benutzer wird nach Abschluss des Signaturvorgangs wieder auf diese URL umgeleitet.</w:t>
+      </w:r>
+      <w:r>
+        <w:t xml:space="preserve"> (</w:t>
       </w:r>
       <w:r>
         <w:rPr>
@@ -3004,6 +2974,55 @@
           <w:b/>
           <w:lang w:val="de-AT"/>
         </w:rPr>
+        <w:t>invoke-app-error-url</w:t>
+      </w:r>
+      <w:r>
+        <w:rPr>
+          <w:lang w:val="de-AT"/>
+        </w:rPr>
+        <w:t>“:  Dieser Parameter gibt di</w:t>
+      </w:r>
+      <w:r>
+        <w:rPr>
+          <w:lang w:val="de-AT"/>
+        </w:rPr>
+        <w:t xml:space="preserve">e Fehlerurl der externen Webanwendung an. Im Fehlerfall wird der Benutzer auf diese URL umgeleitet. </w:t>
+      </w:r>
+      <w:r>
+        <w:t>(</w:t>
+      </w:r>
+      <w:r>
+        <w:rPr>
+          <w:b/>
+        </w:rPr>
+        <w:t>optionaler Parameter</w:t>
+      </w:r>
+      <w:r>
+        <w:t>)</w:t>
+      </w:r>
+    </w:p>
+    <w:p>
+      <w:pPr>
+        <w:pStyle w:val="ListParagraph"/>
+        <w:numPr>
+          <w:ilvl w:val="0"/>
+          <w:numId w:val="17"/>
+        </w:numPr>
+        <w:rPr>
+          <w:lang w:val="de-AT"/>
+        </w:rPr>
+      </w:pPr>
+      <w:r>
+        <w:rPr>
+          <w:lang w:val="de-AT"/>
+        </w:rPr>
+        <w:t>„</w:t>
+      </w:r>
+      <w:r>
+        <w:rPr>
+          <w:b/>
+          <w:lang w:val="de-AT"/>
+        </w:rPr>
         <w:t>locale</w:t>
       </w:r>
       <w:r>
@@ -3292,6 +3311,7 @@
         <w:rPr>
           <w:lang w:val="de-AT"/>
         </w:rPr>
+        <w:lastRenderedPageBreak/>
         <w:t>SIGNATURBLOCK_SMALL_</w:t>
       </w:r>
       <w:r>
@@ -3316,7 +3336,6 @@
         <w:rPr>
           <w:lang w:val="de-AT"/>
         </w:rPr>
-        <w:lastRenderedPageBreak/>
         <w:t>AMTSSIGNATURBLOCK_DE</w:t>
       </w:r>
     </w:p>
@@ -4046,10 +4065,7 @@
         <w:t>“:</w:t>
       </w:r>
       <w:r>
-        <w:t xml:space="preserve"> Mit diesem Parameter lässt sich der Name der unterschriebenen Datei festlegen. </w:t>
-      </w:r>
-      <w:r>
-        <w:t>(</w:t>
+        <w:t xml:space="preserve"> Mit diesem Parameter lässt sich der Name der unterschriebenen Datei festlegen. (</w:t>
       </w:r>
       <w:r>
         <w:rPr>
@@ -4063,34 +4079,166 @@
     </w:p>
     <w:p>
       <w:pPr>
+        <w:pStyle w:val="ListParagraph"/>
+        <w:numPr>
+          <w:ilvl w:val="0"/>
+          <w:numId w:val="17"/>
+        </w:numPr>
+        <w:rPr>
+          <w:lang w:val="de-AT"/>
+        </w:rPr>
+      </w:pPr>
+      <w:r>
+        <w:t>„</w:t>
+      </w:r>
+      <w:r>
+        <w:rPr>
+          <w:b/>
+        </w:rPr>
+        <w:t>qrcontent</w:t>
+      </w:r>
+      <w:r>
+        <w:t>“: Mit diesem Parameter lässt sich ein Text übergeben, welcher von als QR Code als Signaturmarke verwendet werden soll.</w:t>
+      </w:r>
+      <w:r>
+        <w:t xml:space="preserve"> (</w:t>
+      </w:r>
+      <w:r>
+        <w:rPr>
+          <w:b/>
+        </w:rPr>
+        <w:t>optionaler Parameter</w:t>
+      </w:r>
+      <w:r>
+        <w:t>)</w:t>
+      </w:r>
+    </w:p>
+    <w:p>
+      <w:pPr>
+        <w:pStyle w:val="ListParagraph"/>
+        <w:numPr>
+          <w:ilvl w:val="0"/>
+          <w:numId w:val="17"/>
+        </w:numPr>
+        <w:rPr>
+          <w:lang w:val="de-AT"/>
+        </w:rPr>
+      </w:pPr>
+      <w:r>
+        <w:t>„</w:t>
+      </w:r>
+      <w:r>
+        <w:rPr>
+          <w:b/>
+        </w:rPr>
+        <w:t>pp:</w:t>
+      </w:r>
+      <w:r>
+        <w:t xml:space="preserve">“: </w:t>
+      </w:r>
+      <w:r>
+        <w:t>Dies ist ein Prefix für Preprocessor Argumente. Soll Beispielsweise die Argument „testid“ übergeben werden so kann ein Parameter „pp:testid“ verwendet werden</w:t>
+      </w:r>
+      <w:r>
+        <w:t>. (</w:t>
+      </w:r>
+      <w:r>
+        <w:rPr>
+          <w:b/>
+        </w:rPr>
+        <w:t>optionaler Parameter</w:t>
+      </w:r>
+      <w:r>
+        <w:t>)</w:t>
+      </w:r>
+    </w:p>
+    <w:p>
+      <w:pPr>
+        <w:pStyle w:val="ListParagraph"/>
+        <w:numPr>
+          <w:ilvl w:val="0"/>
+          <w:numId w:val="17"/>
+        </w:numPr>
+        <w:rPr>
+          <w:lang w:val="de-AT"/>
+        </w:rPr>
+      </w:pPr>
+      <w:r>
+        <w:t>„</w:t>
+      </w:r>
+      <w:r>
+        <w:rPr>
+          <w:b/>
+        </w:rPr>
+        <w:t>ov:</w:t>
+      </w:r>
+      <w:r>
+        <w:t>“: Dies ist ein Prefix</w:t>
+      </w:r>
+      <w:r>
+        <w:t xml:space="preserve"> für das Überschreiben von Konfigurationseinstellung</w:t>
+      </w:r>
+      <w:r>
+        <w:t>. Soll Beispielsweise die Argument „testid“ übergeben werden so kann ein Parameter „</w:t>
+      </w:r>
+      <w:r>
+        <w:t>ov</w:t>
+      </w:r>
+      <w:r>
+        <w:t>:testid“ verwendet werden. (</w:t>
+      </w:r>
+      <w:r>
+        <w:rPr>
+          <w:b/>
+        </w:rPr>
+        <w:t>optionaler Parameter</w:t>
+      </w:r>
+      <w:r>
+        <w:t>)</w:t>
+      </w:r>
+    </w:p>
+    <w:p>
+      <w:pPr>
+        <w:pStyle w:val="ListParagraph"/>
+        <w:numPr>
+          <w:ilvl w:val="0"/>
+          <w:numId w:val="17"/>
+        </w:numPr>
+        <w:rPr>
+          <w:lang w:val="de-AT"/>
+        </w:rPr>
+      </w:pPr>
+    </w:p>
+    <w:p>
+      <w:pPr>
         <w:pStyle w:val="Heading3"/>
       </w:pPr>
-      <w:bookmarkStart w:id="13" w:name="_Toc396214457"/>
+      <w:bookmarkStart w:id="12" w:name="_Toc396214457"/>
       <w:r>
         <w:t>ProvidePDF Servlet</w:t>
       </w:r>
+      <w:bookmarkEnd w:id="12"/>
+    </w:p>
+    <w:p>
+      <w:r>
+        <w:t xml:space="preserve">Das Provide PDF Servlet laesst keine Parameter zu. Das Verhalten wird durch die Parameter gesteuert, die beim Aufruf </w:t>
+      </w:r>
+      <w:r>
+        <w:t>des Sign</w:t>
+      </w:r>
+      <w:r>
+        <w:t>Servlet uebergeben wurden.</w:t>
+      </w:r>
+    </w:p>
+    <w:p>
+      <w:pPr>
+        <w:pStyle w:val="Heading3"/>
+      </w:pPr>
+      <w:bookmarkStart w:id="13" w:name="_Toc396214458"/>
+      <w:r>
+        <w:t>PDFData Servlet</w:t>
+      </w:r>
       <w:bookmarkEnd w:id="13"/>
-    </w:p>
-    <w:p>
-      <w:r>
-        <w:t xml:space="preserve">Das Provide PDF Servlet laesst keine Parameter zu. Das Verhalten wird durch die Parameter gesteuert, die beim Aufruf </w:t>
-      </w:r>
-      <w:r>
-        <w:t>des Sign</w:t>
-      </w:r>
-      <w:r>
-        <w:t>Servlet uebergeben wurden.</w:t>
-      </w:r>
-    </w:p>
-    <w:p>
-      <w:pPr>
-        <w:pStyle w:val="Heading3"/>
-      </w:pPr>
-      <w:bookmarkStart w:id="14" w:name="_Toc396214458"/>
-      <w:r>
-        <w:t>PDFData Servlet</w:t>
-      </w:r>
-      <w:bookmarkEnd w:id="14"/>
     </w:p>
     <w:p>
       <w:r>
@@ -4223,6 +4371,7 @@
               <w:rPr>
                 <w:color w:val="FFFFFF" w:themeColor="background1"/>
               </w:rPr>
+              <w:lastRenderedPageBreak/>
               <w:t>Wert</w:t>
             </w:r>
           </w:p>
@@ -4408,7 +4557,6 @@
           </w:tcPr>
           <w:p>
             <w:r>
-              <w:lastRenderedPageBreak/>
               <w:t>0</w:t>
             </w:r>
           </w:p>
@@ -4650,11 +4798,11 @@
       <w:pPr>
         <w:pStyle w:val="Heading3"/>
       </w:pPr>
-      <w:bookmarkStart w:id="15" w:name="_Toc396214459"/>
+      <w:bookmarkStart w:id="14" w:name="_Toc396214459"/>
       <w:r>
         <w:t>Verifikations Servlet</w:t>
       </w:r>
-      <w:bookmarkEnd w:id="15"/>
+      <w:bookmarkEnd w:id="14"/>
     </w:p>
     <w:p>
       <w:r>
@@ -4685,6 +4833,7 @@
         <w:rPr>
           <w:lang w:val="de-AT"/>
         </w:rPr>
+        <w:lastRenderedPageBreak/>
         <w:t>„</w:t>
       </w:r>
       <w:r>
@@ -4821,7 +4970,6 @@
         </w:numPr>
       </w:pPr>
       <w:r>
-        <w:lastRenderedPageBreak/>
         <w:t>„</w:t>
       </w:r>
       <w:r>
@@ -4911,7 +5059,7 @@
       <w:pPr>
         <w:pStyle w:val="Heading2"/>
       </w:pPr>
-      <w:bookmarkStart w:id="16" w:name="_Toc396214460"/>
+      <w:bookmarkStart w:id="15" w:name="_Toc396214460"/>
       <w:r>
         <w:t>P</w:t>
       </w:r>
@@ -4921,28 +5069,28 @@
       <w:r>
         <w:t>bergabe an die externe Webanwendung</w:t>
       </w:r>
+      <w:bookmarkEnd w:id="15"/>
+    </w:p>
+    <w:p>
+      <w:r>
+        <w:t xml:space="preserve">Hier werden die Parameter beschrieben, die PDF-AS-WEB an die externe Webanwendung </w:t>
+      </w:r>
+      <w:r>
+        <w:t>übergibt</w:t>
+      </w:r>
+      <w:r>
+        <w:t>.</w:t>
+      </w:r>
+    </w:p>
+    <w:p>
+      <w:pPr>
+        <w:pStyle w:val="Heading3"/>
+      </w:pPr>
+      <w:bookmarkStart w:id="16" w:name="_Toc396214461"/>
+      <w:r>
+        <w:t>Abrufen des originalen PDF Dokuments</w:t>
+      </w:r>
       <w:bookmarkEnd w:id="16"/>
-    </w:p>
-    <w:p>
-      <w:r>
-        <w:t xml:space="preserve">Hier werden die Parameter beschrieben, die PDF-AS-WEB an die externe Webanwendung </w:t>
-      </w:r>
-      <w:r>
-        <w:t>übergibt</w:t>
-      </w:r>
-      <w:r>
-        <w:t>.</w:t>
-      </w:r>
-    </w:p>
-    <w:p>
-      <w:pPr>
-        <w:pStyle w:val="Heading3"/>
-      </w:pPr>
-      <w:bookmarkStart w:id="17" w:name="_Toc396214461"/>
-      <w:r>
-        <w:t>Abrufen des originalen PDF Dokuments</w:t>
-      </w:r>
-      <w:bookmarkEnd w:id="17"/>
     </w:p>
     <w:p>
       <w:r>
@@ -4981,11 +5129,11 @@
       <w:pPr>
         <w:pStyle w:val="Heading3"/>
       </w:pPr>
-      <w:bookmarkStart w:id="18" w:name="_Toc396214462"/>
+      <w:bookmarkStart w:id="17" w:name="_Toc396214462"/>
       <w:r>
         <w:t>Fehlerseite der externen Webanwendung</w:t>
       </w:r>
-      <w:bookmarkEnd w:id="18"/>
+      <w:bookmarkEnd w:id="17"/>
     </w:p>
     <w:p>
       <w:r>
@@ -5089,11 +5237,12 @@
       <w:pPr>
         <w:pStyle w:val="Heading3"/>
       </w:pPr>
-      <w:bookmarkStart w:id="19" w:name="_Toc396214463"/>
-      <w:r>
+      <w:bookmarkStart w:id="18" w:name="_Toc396214463"/>
+      <w:r>
+        <w:lastRenderedPageBreak/>
         <w:t>Benachrichtigung nach erfolgreicher Signatur</w:t>
       </w:r>
-      <w:bookmarkEnd w:id="19"/>
+      <w:bookmarkEnd w:id="18"/>
     </w:p>
     <w:p>
       <w:r>
@@ -5186,7 +5335,6 @@
     </w:p>
     <w:p>
       <w:r>
-        <w:lastRenderedPageBreak/>
         <w:t>PDF-AS-WEB bietet ein Whitelisting um Fertigstellungsurl zu filtern.</w:t>
       </w:r>
     </w:p>
@@ -5721,6 +5869,8 @@
             <w:proofErr w:type="spellEnd"/>
           </w:p>
         </w:tc>
+        <w:bookmarkStart w:id="19" w:name="_GoBack"/>
+        <w:bookmarkEnd w:id="19"/>
       </w:tr>
       <w:tr>
         <w:trPr>
@@ -5808,6 +5958,7 @@
             <w:tcW w:w="1242" w:type="dxa"/>
             <w:tcBorders>
               <w:top w:val="nil"/>
+              <w:bottom w:val="nil"/>
             </w:tcBorders>
           </w:tcPr>
           <w:p>
@@ -5821,6 +5972,7 @@
             <w:tcW w:w="1701" w:type="dxa"/>
             <w:tcBorders>
               <w:top w:val="nil"/>
+              <w:bottom w:val="nil"/>
             </w:tcBorders>
           </w:tcPr>
           <w:p>
@@ -5837,6 +5989,7 @@
             <w:tcW w:w="2410" w:type="dxa"/>
             <w:tcBorders>
               <w:top w:val="nil"/>
+              <w:bottom w:val="nil"/>
             </w:tcBorders>
           </w:tcPr>
           <w:p>
@@ -5853,6 +6006,7 @@
             <w:tcW w:w="3787" w:type="dxa"/>
             <w:tcBorders>
               <w:top w:val="nil"/>
+              <w:bottom w:val="nil"/>
             </w:tcBorders>
           </w:tcPr>
           <w:p>
@@ -5867,6 +6021,101 @@
                 <w:lang w:val="en-US"/>
               </w:rPr>
               <w:t>filename parameter</w:t>
+            </w:r>
+          </w:p>
+        </w:tc>
+      </w:tr>
+      <w:tr>
+        <w:trPr>
+          <w:cnfStyle w:val="000000010000" w:firstRow="0" w:lastRow="0" w:firstColumn="0" w:lastColumn="0" w:oddVBand="0" w:evenVBand="0" w:oddHBand="0" w:evenHBand="1" w:firstRowFirstColumn="0" w:firstRowLastColumn="0" w:lastRowFirstColumn="0" w:lastRowLastColumn="0"/>
+        </w:trPr>
+        <w:tc>
+          <w:tcPr>
+            <w:cnfStyle w:val="001000000000" w:firstRow="0" w:lastRow="0" w:firstColumn="1" w:lastColumn="0" w:oddVBand="0" w:evenVBand="0" w:oddHBand="0" w:evenHBand="0" w:firstRowFirstColumn="0" w:firstRowLastColumn="0" w:lastRowFirstColumn="0" w:lastRowLastColumn="0"/>
+            <w:tcW w:w="1242" w:type="dxa"/>
+            <w:tcBorders>
+              <w:top w:val="nil"/>
+            </w:tcBorders>
+          </w:tcPr>
+          <w:p>
+            <w:r>
+              <w:t>0.8</w:t>
+            </w:r>
+          </w:p>
+        </w:tc>
+        <w:tc>
+          <w:tcPr>
+            <w:tcW w:w="1701" w:type="dxa"/>
+            <w:tcBorders>
+              <w:top w:val="nil"/>
+            </w:tcBorders>
+          </w:tcPr>
+          <w:p>
+            <w:pPr>
+              <w:cnfStyle w:val="000000010000" w:firstRow="0" w:lastRow="0" w:firstColumn="0" w:lastColumn="0" w:oddVBand="0" w:evenVBand="0" w:oddHBand="0" w:evenHBand="1" w:firstRowFirstColumn="0" w:firstRowLastColumn="0" w:lastRowFirstColumn="0" w:lastRowLastColumn="0"/>
+            </w:pPr>
+            <w:r>
+              <w:t>26.03.2015</w:t>
+            </w:r>
+          </w:p>
+        </w:tc>
+        <w:tc>
+          <w:tcPr>
+            <w:tcW w:w="2410" w:type="dxa"/>
+            <w:tcBorders>
+              <w:top w:val="nil"/>
+            </w:tcBorders>
+          </w:tcPr>
+          <w:p>
+            <w:pPr>
+              <w:cnfStyle w:val="000000010000" w:firstRow="0" w:lastRow="0" w:firstColumn="0" w:lastColumn="0" w:oddVBand="0" w:evenVBand="0" w:oddHBand="0" w:evenHBand="1" w:firstRowFirstColumn="0" w:firstRowLastColumn="0" w:lastRowFirstColumn="0" w:lastRowLastColumn="0"/>
+            </w:pPr>
+            <w:r>
+              <w:t>Andreas Fitzek</w:t>
+            </w:r>
+          </w:p>
+        </w:tc>
+        <w:tc>
+          <w:tcPr>
+            <w:tcW w:w="3787" w:type="dxa"/>
+            <w:tcBorders>
+              <w:top w:val="nil"/>
+            </w:tcBorders>
+          </w:tcPr>
+          <w:p>
+            <w:pPr>
+              <w:cnfStyle w:val="000000010000" w:firstRow="0" w:lastRow="0" w:firstColumn="0" w:lastColumn="0" w:oddVBand="0" w:evenVBand="0" w:oddHBand="0" w:evenHBand="1" w:firstRowFirstColumn="0" w:firstRowLastColumn="0" w:lastRowFirstColumn="0" w:lastRowLastColumn="0"/>
+              <w:rPr>
+                <w:lang w:val="en-US"/>
+              </w:rPr>
+            </w:pPr>
+            <w:proofErr w:type="spellStart"/>
+            <w:r>
+              <w:rPr>
+                <w:lang w:val="en-US"/>
+              </w:rPr>
+              <w:t>qrcontent</w:t>
+            </w:r>
+            <w:proofErr w:type="spellEnd"/>
+            <w:r>
+              <w:rPr>
+                <w:lang w:val="en-US"/>
+              </w:rPr>
+              <w:t xml:space="preserve">, pp: und </w:t>
+            </w:r>
+            <w:proofErr w:type="spellStart"/>
+            <w:r>
+              <w:rPr>
+                <w:lang w:val="en-US"/>
+              </w:rPr>
+              <w:t>ov</w:t>
+            </w:r>
+            <w:proofErr w:type="spellEnd"/>
+            <w:r>
+              <w:rPr>
+                <w:lang w:val="en-US"/>
+              </w:rPr>
+              <w:t>: Parameter</w:t>
             </w:r>
           </w:p>
         </w:tc>
@@ -10857,7 +11106,7 @@
   <a:extraClrSchemeLst/>
   <a:extLst>
     <a:ext uri="{05A4C25C-085E-4340-85A3-A5531E510DB2}">
-      <thm15:themeFamily xmlns="" xmlns:thm15="http://schemas.microsoft.com/office/thememl/2012/main" name="Office Theme" id="{62F939B6-93AF-4DB8-9C6B-D6C7DFDC589F}" vid="{4A3C46E8-61CC-4603-A589-7422A47A8E4A}"/>
+      <thm15:themeFamily xmlns:thm15="http://schemas.microsoft.com/office/thememl/2012/main" xmlns="" name="Office Theme" id="{62F939B6-93AF-4DB8-9C6B-D6C7DFDC589F}" vid="{4A3C46E8-61CC-4603-A589-7422A47A8E4A}"/>
     </a:ext>
   </a:extLst>
 </a:theme>
@@ -10907,7 +11156,7 @@
 </file>
 
 <file path=customXml/itemProps3.xml><?xml version="1.0" encoding="utf-8"?>
-<ds:datastoreItem xmlns:ds="http://schemas.openxmlformats.org/officeDocument/2006/customXml" ds:itemID="{5524FE5A-61A1-44C4-B0C3-C1C0D6156A19}">
+<ds:datastoreItem xmlns:ds="http://schemas.openxmlformats.org/officeDocument/2006/customXml" ds:itemID="{C4F10BFE-0E21-4FAD-8B8F-D657D2706FFE}">
   <ds:schemaRefs>
     <ds:schemaRef ds:uri="http://schemas.openxmlformats.org/officeDocument/2006/bibliography"/>
   </ds:schemaRefs>

--- a/doc/AnbindungExterneWebanwendung.docx
+++ b/doc/AnbindungExterneWebanwendung.docx
@@ -1,6 +1,6 @@
 
 <file path=word/document.xml><?xml version="1.0" encoding="utf-8"?>
-<w:document xmlns:wpc="http://schemas.microsoft.com/office/word/2010/wordprocessingCanvas" xmlns:mc="http://schemas.openxmlformats.org/markup-compatibility/2006" xmlns:o="urn:schemas-microsoft-com:office:office" xmlns:r="http://schemas.openxmlformats.org/officeDocument/2006/relationships" xmlns:m="http://schemas.openxmlformats.org/officeDocument/2006/math" xmlns:v="urn:schemas-microsoft-com:vml" xmlns:wp14="http://schemas.microsoft.com/office/word/2010/wordprocessingDrawing" xmlns:wp="http://schemas.openxmlformats.org/drawingml/2006/wordprocessingDrawing" xmlns:w10="urn:schemas-microsoft-com:office:word" xmlns:w="http://schemas.openxmlformats.org/wordprocessingml/2006/main" xmlns:w14="http://schemas.microsoft.com/office/word/2010/wordml" xmlns:wpg="http://schemas.microsoft.com/office/word/2010/wordprocessingGroup" xmlns:wpi="http://schemas.microsoft.com/office/word/2010/wordprocessingInk" xmlns:wne="http://schemas.microsoft.com/office/word/2006/wordml" xmlns:wps="http://schemas.microsoft.com/office/word/2010/wordprocessingShape" mc:Ignorable="w14 wp14">
+<w:document xmlns:wpc="http://schemas.microsoft.com/office/word/2010/wordprocessingCanvas" xmlns:mc="http://schemas.openxmlformats.org/markup-compatibility/2006" xmlns:o="urn:schemas-microsoft-com:office:office" xmlns:r="http://schemas.openxmlformats.org/officeDocument/2006/relationships" xmlns:m="http://schemas.openxmlformats.org/officeDocument/2006/math" xmlns:v="urn:schemas-microsoft-com:vml" xmlns:wp14="http://schemas.microsoft.com/office/word/2010/wordprocessingDrawing" xmlns:wp="http://schemas.openxmlformats.org/drawingml/2006/wordprocessingDrawing" xmlns:w10="urn:schemas-microsoft-com:office:word" xmlns:w="http://schemas.openxmlformats.org/wordprocessingml/2006/main" xmlns:w14="http://schemas.microsoft.com/office/word/2010/wordml" xmlns:w15="http://schemas.microsoft.com/office/word/2012/wordml" xmlns:wpg="http://schemas.microsoft.com/office/word/2010/wordprocessingGroup" xmlns:wpi="http://schemas.microsoft.com/office/word/2010/wordprocessingInk" xmlns:wne="http://schemas.microsoft.com/office/word/2006/wordml" xmlns:wps="http://schemas.microsoft.com/office/word/2010/wordprocessingShape" mc:Ignorable="w14 w15 wp14">
   <w:body>
     <w:tbl>
       <w:tblPr>
@@ -37,7 +37,7 @@
             <w:r>
               <w:rPr>
                 <w:noProof/>
-                <w:lang w:val="de-AT" w:eastAsia="de-AT"/>
+                <w:lang w:eastAsia="en-US"/>
               </w:rPr>
               <mc:AlternateContent>
                 <mc:Choice Requires="wps">
@@ -120,7 +120,7 @@
                 </mc:Choice>
                 <mc:Fallback>
                   <w:pict>
-                    <v:shapetype id="_x0000_t202" coordsize="21600,21600" o:spt="202" path="m,l,21600r21600,l21600,xe">
+                    <v:shapetype w14:anchorId="6CFA8A33" id="_x0000_t202" coordsize="21600,21600" o:spt="202" path="m,l,21600r21600,l21600,xe">
                       <v:stroke joinstyle="miter"/>
                       <v:path gradientshapeok="t" o:connecttype="rect"/>
                     </v:shapetype>
@@ -163,7 +163,7 @@
             <w:r>
               <w:rPr>
                 <w:noProof/>
-                <w:lang w:val="de-AT" w:eastAsia="de-AT"/>
+                <w:lang w:eastAsia="en-US"/>
               </w:rPr>
               <w:drawing>
                 <wp:anchor distT="0" distB="0" distL="114300" distR="114300" simplePos="0" relativeHeight="251660288" behindDoc="0" locked="0" layoutInCell="1" allowOverlap="1" wp14:anchorId="39BF264F" wp14:editId="752D7BFD">
@@ -189,7 +189,7 @@
                           <pic:cNvPicPr/>
                         </pic:nvPicPr>
                         <pic:blipFill>
-                          <a:blip r:embed="rId11">
+                          <a:blip r:embed="rId10">
                             <a:extLst>
                               <a:ext uri="{28A0092B-C50C-407E-A947-70E740481C1C}">
                                 <a14:useLocalDpi xmlns:a14="http://schemas.microsoft.com/office/drawing/2010/main" val="0"/>
@@ -497,7 +497,7 @@
               </w:rPr>
               <w:t xml:space="preserve"> </w:t>
             </w:r>
-            <w:hyperlink r:id="rId12" w:history="1">
+            <w:hyperlink r:id="rId11" w:history="1">
               <w:r>
                 <w:rPr>
                   <w:rStyle w:val="Hyperlink"/>
@@ -1672,7 +1672,7 @@
             <w:noProof/>
             <w:webHidden/>
           </w:rPr>
-          <w:t>11</w:t>
+          <w:t>12</w:t>
         </w:r>
         <w:r>
           <w:rPr>
@@ -1995,6 +1995,8 @@
       <w:r>
         <w:t xml:space="preserve"> eines PDF Dokumentes einer externen Webanwendung durch PDF-AS-WEB dargestellt.</w:t>
       </w:r>
+      <w:bookmarkStart w:id="2" w:name="_GoBack"/>
+      <w:bookmarkEnd w:id="2"/>
     </w:p>
     <w:p>
       <w:pPr>
@@ -2003,7 +2005,7 @@
       <w:r>
         <w:rPr>
           <w:noProof/>
-          <w:lang w:val="de-AT" w:eastAsia="de-AT"/>
+          <w:lang w:val="en-US" w:eastAsia="en-US"/>
         </w:rPr>
         <w:lastRenderedPageBreak/>
         <w:drawing>
@@ -2024,7 +2026,7 @@
                     </pic:cNvPicPr>
                   </pic:nvPicPr>
                   <pic:blipFill>
-                    <a:blip r:embed="rId13">
+                    <a:blip r:embed="rId12">
                       <a:extLst>
                         <a:ext uri="{28A0092B-C50C-407E-A947-70E740481C1C}">
                           <a14:useLocalDpi xmlns:a14="http://schemas.microsoft.com/office/drawing/2010/main" val="0"/>
@@ -2063,8 +2065,8 @@
           <w:lang w:val="de-AT"/>
         </w:rPr>
       </w:pPr>
-      <w:bookmarkStart w:id="2" w:name="_Ref378082781"/>
-      <w:bookmarkStart w:id="3" w:name="_Toc393181696"/>
+      <w:bookmarkStart w:id="3" w:name="_Ref378082781"/>
+      <w:bookmarkStart w:id="4" w:name="_Toc393181696"/>
       <w:r>
         <w:t xml:space="preserve">Abbildung </w:t>
       </w:r>
@@ -2095,11 +2097,11 @@
       <w:r>
         <w:t>nd PDF-AS-WEB</w:t>
       </w:r>
-      <w:bookmarkEnd w:id="2"/>
+      <w:bookmarkEnd w:id="3"/>
       <w:r>
         <w:t xml:space="preserve"> via User Agent</w:t>
       </w:r>
-      <w:bookmarkEnd w:id="3"/>
+      <w:bookmarkEnd w:id="4"/>
     </w:p>
     <w:p>
       <w:pPr>
@@ -2419,13 +2421,13 @@
       <w:pPr>
         <w:pStyle w:val="Heading2"/>
       </w:pPr>
-      <w:bookmarkStart w:id="4" w:name="_Ref389739850"/>
-      <w:bookmarkStart w:id="5" w:name="_Toc396214452"/>
+      <w:bookmarkStart w:id="5" w:name="_Ref389739850"/>
+      <w:bookmarkStart w:id="6" w:name="_Toc396214452"/>
       <w:r>
         <w:t>Upload per SOAP Schnittstelle</w:t>
       </w:r>
-      <w:bookmarkEnd w:id="4"/>
       <w:bookmarkEnd w:id="5"/>
+      <w:bookmarkEnd w:id="6"/>
     </w:p>
     <w:p>
       <w:r>
@@ -2498,7 +2500,7 @@
       <w:r>
         <w:rPr>
           <w:noProof/>
-          <w:lang w:val="de-AT" w:eastAsia="de-AT"/>
+          <w:lang w:val="en-US" w:eastAsia="en-US"/>
         </w:rPr>
         <w:drawing>
           <wp:inline distT="0" distB="0" distL="0" distR="0" wp14:anchorId="3AD09594" wp14:editId="6F072FF2">
@@ -2518,7 +2520,7 @@
                     </pic:cNvPicPr>
                   </pic:nvPicPr>
                   <pic:blipFill>
-                    <a:blip r:embed="rId14">
+                    <a:blip r:embed="rId13">
                       <a:extLst>
                         <a:ext uri="{28A0092B-C50C-407E-A947-70E740481C1C}">
                           <a14:useLocalDpi xmlns:a14="http://schemas.microsoft.com/office/drawing/2010/main" val="0"/>
@@ -2554,8 +2556,8 @@
       <w:pPr>
         <w:pStyle w:val="Caption"/>
       </w:pPr>
-      <w:bookmarkStart w:id="6" w:name="_Ref389740870"/>
-      <w:bookmarkStart w:id="7" w:name="_Toc393181697"/>
+      <w:bookmarkStart w:id="7" w:name="_Ref389740870"/>
+      <w:bookmarkStart w:id="8" w:name="_Toc393181697"/>
       <w:r>
         <w:t xml:space="preserve">Abbildung </w:t>
       </w:r>
@@ -2583,8 +2585,8 @@
       <w:r>
         <w:t>SOAP Schnittstelle</w:t>
       </w:r>
-      <w:bookmarkEnd w:id="6"/>
       <w:bookmarkEnd w:id="7"/>
+      <w:bookmarkEnd w:id="8"/>
     </w:p>
     <w:p>
       <w:pPr>
@@ -2647,11 +2649,11 @@
       <w:pPr>
         <w:pStyle w:val="Heading2"/>
       </w:pPr>
-      <w:bookmarkStart w:id="8" w:name="_Toc396214453"/>
+      <w:bookmarkStart w:id="9" w:name="_Toc396214453"/>
       <w:r>
         <w:t>Serversignatur per SOAP Schnittstelle</w:t>
       </w:r>
-      <w:bookmarkEnd w:id="8"/>
+      <w:bookmarkEnd w:id="9"/>
     </w:p>
     <w:p>
       <w:r>
@@ -2680,22 +2682,22 @@
       <w:pPr>
         <w:pStyle w:val="Heading1"/>
       </w:pPr>
-      <w:bookmarkStart w:id="9" w:name="_Toc396214454"/>
+      <w:bookmarkStart w:id="10" w:name="_Toc396214454"/>
       <w:r>
         <w:lastRenderedPageBreak/>
         <w:t>Beschreibung der Implementation</w:t>
       </w:r>
-      <w:bookmarkEnd w:id="9"/>
+      <w:bookmarkEnd w:id="10"/>
     </w:p>
     <w:p>
       <w:pPr>
         <w:pStyle w:val="Heading2"/>
       </w:pPr>
-      <w:bookmarkStart w:id="10" w:name="_Toc396214455"/>
+      <w:bookmarkStart w:id="11" w:name="_Toc396214455"/>
       <w:r>
         <w:t>PDF-AS-WEB Servlets</w:t>
       </w:r>
-      <w:bookmarkEnd w:id="10"/>
+      <w:bookmarkEnd w:id="11"/>
     </w:p>
     <w:p>
       <w:r>
@@ -2706,11 +2708,11 @@
       <w:pPr>
         <w:pStyle w:val="Heading3"/>
       </w:pPr>
-      <w:bookmarkStart w:id="11" w:name="_Toc396214456"/>
+      <w:bookmarkStart w:id="12" w:name="_Toc396214456"/>
       <w:r>
         <w:t>Sign Servlet</w:t>
       </w:r>
-      <w:bookmarkEnd w:id="11"/>
+      <w:bookmarkEnd w:id="12"/>
     </w:p>
     <w:p>
       <w:r>
@@ -4098,10 +4100,7 @@
         <w:t>qrcontent</w:t>
       </w:r>
       <w:r>
-        <w:t>“: Mit diesem Parameter lässt sich ein Text übergeben, welcher von als QR Code als Signaturmarke verwendet werden soll.</w:t>
-      </w:r>
-      <w:r>
-        <w:t xml:space="preserve"> (</w:t>
+        <w:t>“: Mit diesem Parameter lässt sich ein Text übergeben, welcher von als QR Code als Signaturmarke verwendet werden soll. (</w:t>
       </w:r>
       <w:r>
         <w:rPr>
@@ -4134,13 +4133,27 @@
         <w:t>pp:</w:t>
       </w:r>
       <w:r>
-        <w:t xml:space="preserve">“: </w:t>
-      </w:r>
-      <w:r>
-        <w:t>Dies ist ein Prefix für Preprocessor Argumente. Soll Beispielsweise die Argument „testid“ übergeben werden so kann ein Parameter „pp:testid“ verwendet werden</w:t>
-      </w:r>
-      <w:r>
-        <w:t>. (</w:t>
+        <w:t>“: Dies ist ein Prefix fü</w:t>
+      </w:r>
+      <w:r>
+        <w:t>r Preprocessor Argumente. Soll beispielsweise das</w:t>
+      </w:r>
+      <w:r>
+        <w:t xml:space="preserve"> Argument „</w:t>
+      </w:r>
+      <w:proofErr w:type="spellStart"/>
+      <w:r>
+        <w:t>testid</w:t>
+      </w:r>
+      <w:proofErr w:type="spellEnd"/>
+      <w:r>
+        <w:t>“ übergeben werden</w:t>
+      </w:r>
+      <w:r>
+        <w:t>,</w:t>
+      </w:r>
+      <w:r>
+        <w:t xml:space="preserve"> so kann ein Parameter „pp:testid“ verwendet werden. (</w:t>
       </w:r>
       <w:r>
         <w:rPr>
@@ -4173,19 +4186,21 @@
         <w:t>ov:</w:t>
       </w:r>
       <w:r>
-        <w:t>“: Dies ist ein Prefix</w:t>
-      </w:r>
-      <w:r>
-        <w:t xml:space="preserve"> für das Überschreiben von Konfigurationseinstellung</w:t>
-      </w:r>
-      <w:r>
-        <w:t>. Soll Beispielsweise die Argument „testid“ übergeben werden so kann ein Parameter „</w:t>
-      </w:r>
-      <w:r>
-        <w:t>ov</w:t>
-      </w:r>
-      <w:r>
-        <w:t>:testid“ verwendet werden. (</w:t>
+        <w:t>“: Dies ist ein Prefix für das Überschreiben von K</w:t>
+      </w:r>
+      <w:r>
+        <w:t>onfigurationseinstellung. Soll beispielsweise das</w:t>
+      </w:r>
+      <w:r>
+        <w:t xml:space="preserve"> Argument „</w:t>
+      </w:r>
+      <w:proofErr w:type="spellStart"/>
+      <w:r>
+        <w:t>testid</w:t>
+      </w:r>
+      <w:proofErr w:type="spellEnd"/>
+      <w:r>
+        <w:t>“ übergeben werden so kann ein Parameter „ov:testid“ verwendet werden. (</w:t>
       </w:r>
       <w:r>
         <w:rPr>
@@ -4213,11 +4228,11 @@
       <w:pPr>
         <w:pStyle w:val="Heading3"/>
       </w:pPr>
-      <w:bookmarkStart w:id="12" w:name="_Toc396214457"/>
+      <w:bookmarkStart w:id="13" w:name="_Toc396214457"/>
       <w:r>
         <w:t>ProvidePDF Servlet</w:t>
       </w:r>
-      <w:bookmarkEnd w:id="12"/>
+      <w:bookmarkEnd w:id="13"/>
     </w:p>
     <w:p>
       <w:r>
@@ -4234,11 +4249,11 @@
       <w:pPr>
         <w:pStyle w:val="Heading3"/>
       </w:pPr>
-      <w:bookmarkStart w:id="13" w:name="_Toc396214458"/>
+      <w:bookmarkStart w:id="14" w:name="_Toc396214458"/>
       <w:r>
         <w:t>PDFData Servlet</w:t>
       </w:r>
-      <w:bookmarkEnd w:id="13"/>
+      <w:bookmarkEnd w:id="14"/>
     </w:p>
     <w:p>
       <w:r>
@@ -4798,11 +4813,11 @@
       <w:pPr>
         <w:pStyle w:val="Heading3"/>
       </w:pPr>
-      <w:bookmarkStart w:id="14" w:name="_Toc396214459"/>
+      <w:bookmarkStart w:id="15" w:name="_Toc396214459"/>
       <w:r>
         <w:t>Verifikations Servlet</w:t>
       </w:r>
-      <w:bookmarkEnd w:id="14"/>
+      <w:bookmarkEnd w:id="15"/>
     </w:p>
     <w:p>
       <w:r>
@@ -5059,7 +5074,7 @@
       <w:pPr>
         <w:pStyle w:val="Heading2"/>
       </w:pPr>
-      <w:bookmarkStart w:id="15" w:name="_Toc396214460"/>
+      <w:bookmarkStart w:id="16" w:name="_Toc396214460"/>
       <w:r>
         <w:t>P</w:t>
       </w:r>
@@ -5069,7 +5084,7 @@
       <w:r>
         <w:t>bergabe an die externe Webanwendung</w:t>
       </w:r>
-      <w:bookmarkEnd w:id="15"/>
+      <w:bookmarkEnd w:id="16"/>
     </w:p>
     <w:p>
       <w:r>
@@ -5086,11 +5101,11 @@
       <w:pPr>
         <w:pStyle w:val="Heading3"/>
       </w:pPr>
-      <w:bookmarkStart w:id="16" w:name="_Toc396214461"/>
+      <w:bookmarkStart w:id="17" w:name="_Toc396214461"/>
       <w:r>
         <w:t>Abrufen des originalen PDF Dokuments</w:t>
       </w:r>
-      <w:bookmarkEnd w:id="16"/>
+      <w:bookmarkEnd w:id="17"/>
     </w:p>
     <w:p>
       <w:r>
@@ -5129,11 +5144,11 @@
       <w:pPr>
         <w:pStyle w:val="Heading3"/>
       </w:pPr>
-      <w:bookmarkStart w:id="17" w:name="_Toc396214462"/>
+      <w:bookmarkStart w:id="18" w:name="_Toc396214462"/>
       <w:r>
         <w:t>Fehlerseite der externen Webanwendung</w:t>
       </w:r>
-      <w:bookmarkEnd w:id="17"/>
+      <w:bookmarkEnd w:id="18"/>
     </w:p>
     <w:p>
       <w:r>
@@ -5237,12 +5252,12 @@
       <w:pPr>
         <w:pStyle w:val="Heading3"/>
       </w:pPr>
-      <w:bookmarkStart w:id="18" w:name="_Toc396214463"/>
+      <w:bookmarkStart w:id="19" w:name="_Toc396214463"/>
       <w:r>
         <w:lastRenderedPageBreak/>
         <w:t>Benachrichtigung nach erfolgreicher Signatur</w:t>
       </w:r>
-      <w:bookmarkEnd w:id="18"/>
+      <w:bookmarkEnd w:id="19"/>
     </w:p>
     <w:p>
       <w:r>
@@ -5869,8 +5884,6 @@
             <w:proofErr w:type="spellEnd"/>
           </w:p>
         </w:tc>
-        <w:bookmarkStart w:id="19" w:name="_GoBack"/>
-        <w:bookmarkEnd w:id="19"/>
       </w:tr>
       <w:tr>
         <w:trPr>
@@ -6138,8 +6151,8 @@
       </w:pPr>
     </w:p>
     <w:sectPr>
-      <w:footerReference w:type="default" r:id="rId15"/>
-      <w:footerReference w:type="first" r:id="rId16"/>
+      <w:footerReference w:type="default" r:id="rId14"/>
+      <w:footerReference w:type="first" r:id="rId15"/>
       <w:pgSz w:w="12240" w:h="15840" w:code="1"/>
       <w:pgMar w:top="1077" w:right="1225" w:bottom="1134" w:left="1701" w:header="720" w:footer="720" w:gutter="0"/>
       <w:cols w:space="720"/>
@@ -6151,7 +6164,7 @@
 </file>
 
 <file path=word/endnotes.xml><?xml version="1.0" encoding="utf-8"?>
-<w:endnotes xmlns:wpc="http://schemas.microsoft.com/office/word/2010/wordprocessingCanvas" xmlns:mc="http://schemas.openxmlformats.org/markup-compatibility/2006" xmlns:o="urn:schemas-microsoft-com:office:office" xmlns:r="http://schemas.openxmlformats.org/officeDocument/2006/relationships" xmlns:m="http://schemas.openxmlformats.org/officeDocument/2006/math" xmlns:v="urn:schemas-microsoft-com:vml" xmlns:wp14="http://schemas.microsoft.com/office/word/2010/wordprocessingDrawing" xmlns:wp="http://schemas.openxmlformats.org/drawingml/2006/wordprocessingDrawing" xmlns:w10="urn:schemas-microsoft-com:office:word" xmlns:w="http://schemas.openxmlformats.org/wordprocessingml/2006/main" xmlns:w14="http://schemas.microsoft.com/office/word/2010/wordml" xmlns:wpg="http://schemas.microsoft.com/office/word/2010/wordprocessingGroup" xmlns:wpi="http://schemas.microsoft.com/office/word/2010/wordprocessingInk" xmlns:wne="http://schemas.microsoft.com/office/word/2006/wordml" xmlns:wps="http://schemas.microsoft.com/office/word/2010/wordprocessingShape" mc:Ignorable="w14 wp14">
+<w:endnotes xmlns:wpc="http://schemas.microsoft.com/office/word/2010/wordprocessingCanvas" xmlns:mc="http://schemas.openxmlformats.org/markup-compatibility/2006" xmlns:o="urn:schemas-microsoft-com:office:office" xmlns:r="http://schemas.openxmlformats.org/officeDocument/2006/relationships" xmlns:m="http://schemas.openxmlformats.org/officeDocument/2006/math" xmlns:v="urn:schemas-microsoft-com:vml" xmlns:wp14="http://schemas.microsoft.com/office/word/2010/wordprocessingDrawing" xmlns:wp="http://schemas.openxmlformats.org/drawingml/2006/wordprocessingDrawing" xmlns:w10="urn:schemas-microsoft-com:office:word" xmlns:w="http://schemas.openxmlformats.org/wordprocessingml/2006/main" xmlns:w14="http://schemas.microsoft.com/office/word/2010/wordml" xmlns:w15="http://schemas.microsoft.com/office/word/2012/wordml" xmlns:wpg="http://schemas.microsoft.com/office/word/2010/wordprocessingGroup" xmlns:wpi="http://schemas.microsoft.com/office/word/2010/wordprocessingInk" xmlns:wne="http://schemas.microsoft.com/office/word/2006/wordml" xmlns:wps="http://schemas.microsoft.com/office/word/2010/wordprocessingShape" mc:Ignorable="w14 w15 wp14">
   <w:endnote w:type="separator" w:id="-1">
     <w:p>
       <w:r>
@@ -6170,7 +6183,7 @@
 </file>
 
 <file path=word/footer1.xml><?xml version="1.0" encoding="utf-8"?>
-<w:ftr xmlns:wpc="http://schemas.microsoft.com/office/word/2010/wordprocessingCanvas" xmlns:mc="http://schemas.openxmlformats.org/markup-compatibility/2006" xmlns:o="urn:schemas-microsoft-com:office:office" xmlns:r="http://schemas.openxmlformats.org/officeDocument/2006/relationships" xmlns:m="http://schemas.openxmlformats.org/officeDocument/2006/math" xmlns:v="urn:schemas-microsoft-com:vml" xmlns:wp14="http://schemas.microsoft.com/office/word/2010/wordprocessingDrawing" xmlns:wp="http://schemas.openxmlformats.org/drawingml/2006/wordprocessingDrawing" xmlns:w10="urn:schemas-microsoft-com:office:word" xmlns:w="http://schemas.openxmlformats.org/wordprocessingml/2006/main" xmlns:w14="http://schemas.microsoft.com/office/word/2010/wordml" xmlns:wpg="http://schemas.microsoft.com/office/word/2010/wordprocessingGroup" xmlns:wpi="http://schemas.microsoft.com/office/word/2010/wordprocessingInk" xmlns:wne="http://schemas.microsoft.com/office/word/2006/wordml" xmlns:wps="http://schemas.microsoft.com/office/word/2010/wordprocessingShape" mc:Ignorable="w14 wp14">
+<w:ftr xmlns:wpc="http://schemas.microsoft.com/office/word/2010/wordprocessingCanvas" xmlns:mc="http://schemas.openxmlformats.org/markup-compatibility/2006" xmlns:o="urn:schemas-microsoft-com:office:office" xmlns:r="http://schemas.openxmlformats.org/officeDocument/2006/relationships" xmlns:m="http://schemas.openxmlformats.org/officeDocument/2006/math" xmlns:v="urn:schemas-microsoft-com:vml" xmlns:wp14="http://schemas.microsoft.com/office/word/2010/wordprocessingDrawing" xmlns:wp="http://schemas.openxmlformats.org/drawingml/2006/wordprocessingDrawing" xmlns:w10="urn:schemas-microsoft-com:office:word" xmlns:w="http://schemas.openxmlformats.org/wordprocessingml/2006/main" xmlns:w14="http://schemas.microsoft.com/office/word/2010/wordml" xmlns:w15="http://schemas.microsoft.com/office/word/2012/wordml" xmlns:wpg="http://schemas.microsoft.com/office/word/2010/wordprocessingGroup" xmlns:wpi="http://schemas.microsoft.com/office/word/2010/wordprocessingInk" xmlns:wne="http://schemas.microsoft.com/office/word/2006/wordml" xmlns:wps="http://schemas.microsoft.com/office/word/2010/wordprocessingShape" mc:Ignorable="w14 w15 wp14">
   <w:p>
     <w:pPr>
       <w:pStyle w:val="Footer"/>
@@ -6178,7 +6191,7 @@
     <w:r>
       <w:rPr>
         <w:noProof/>
-        <w:lang w:val="de-AT" w:eastAsia="de-AT"/>
+        <w:lang w:val="en-US" w:eastAsia="en-US"/>
       </w:rPr>
       <mc:AlternateContent>
         <mc:Choice Requires="wps">
@@ -6294,7 +6307,7 @@
                                   <w:rPr>
                                     <w:noProof/>
                                   </w:rPr>
-                                  <w:t>2</w:t>
+                                  <w:t>10</w:t>
                                 </w:r>
                                 <w:r>
                                   <w:rPr>
@@ -6361,7 +6374,7 @@
         </mc:Choice>
         <mc:Fallback>
           <w:pict>
-            <v:shapetype id="_x0000_t202" coordsize="21600,21600" o:spt="202" path="m,l,21600r21600,l21600,xe">
+            <v:shapetype w14:anchorId="21720939" id="_x0000_t202" coordsize="21600,21600" o:spt="202" path="m,l,21600r21600,l21600,xe">
               <v:stroke joinstyle="miter"/>
               <v:path gradientshapeok="t" o:connecttype="rect"/>
             </v:shapetype>
@@ -6432,7 +6445,7 @@
                             <w:rPr>
                               <w:noProof/>
                             </w:rPr>
-                            <w:t>2</w:t>
+                            <w:t>10</w:t>
                           </w:r>
                           <w:r>
                             <w:rPr>
@@ -6490,7 +6503,7 @@
 </file>
 
 <file path=word/footer2.xml><?xml version="1.0" encoding="utf-8"?>
-<w:ftr xmlns:wpc="http://schemas.microsoft.com/office/word/2010/wordprocessingCanvas" xmlns:mc="http://schemas.openxmlformats.org/markup-compatibility/2006" xmlns:o="urn:schemas-microsoft-com:office:office" xmlns:r="http://schemas.openxmlformats.org/officeDocument/2006/relationships" xmlns:m="http://schemas.openxmlformats.org/officeDocument/2006/math" xmlns:v="urn:schemas-microsoft-com:vml" xmlns:wp14="http://schemas.microsoft.com/office/word/2010/wordprocessingDrawing" xmlns:wp="http://schemas.openxmlformats.org/drawingml/2006/wordprocessingDrawing" xmlns:w10="urn:schemas-microsoft-com:office:word" xmlns:w="http://schemas.openxmlformats.org/wordprocessingml/2006/main" xmlns:w14="http://schemas.microsoft.com/office/word/2010/wordml" xmlns:wpg="http://schemas.microsoft.com/office/word/2010/wordprocessingGroup" xmlns:wpi="http://schemas.microsoft.com/office/word/2010/wordprocessingInk" xmlns:wne="http://schemas.microsoft.com/office/word/2006/wordml" xmlns:wps="http://schemas.microsoft.com/office/word/2010/wordprocessingShape" mc:Ignorable="w14 wp14">
+<w:ftr xmlns:wpc="http://schemas.microsoft.com/office/word/2010/wordprocessingCanvas" xmlns:mc="http://schemas.openxmlformats.org/markup-compatibility/2006" xmlns:o="urn:schemas-microsoft-com:office:office" xmlns:r="http://schemas.openxmlformats.org/officeDocument/2006/relationships" xmlns:m="http://schemas.openxmlformats.org/officeDocument/2006/math" xmlns:v="urn:schemas-microsoft-com:vml" xmlns:wp14="http://schemas.microsoft.com/office/word/2010/wordprocessingDrawing" xmlns:wp="http://schemas.openxmlformats.org/drawingml/2006/wordprocessingDrawing" xmlns:w10="urn:schemas-microsoft-com:office:word" xmlns:w="http://schemas.openxmlformats.org/wordprocessingml/2006/main" xmlns:w14="http://schemas.microsoft.com/office/word/2010/wordml" xmlns:w15="http://schemas.microsoft.com/office/word/2012/wordml" xmlns:wpg="http://schemas.microsoft.com/office/word/2010/wordprocessingGroup" xmlns:wpi="http://schemas.microsoft.com/office/word/2010/wordprocessingInk" xmlns:wne="http://schemas.microsoft.com/office/word/2006/wordml" xmlns:wps="http://schemas.microsoft.com/office/word/2010/wordprocessingShape" mc:Ignorable="w14 w15 wp14">
   <w:p>
     <w:pPr>
       <w:pStyle w:val="Footer"/>
@@ -6726,7 +6739,7 @@
             <w:rPr>
               <w:noProof/>
               <w:sz w:val="32"/>
-              <w:lang w:val="de-AT" w:eastAsia="de-AT"/>
+              <w:lang w:val="en-US" w:eastAsia="en-US"/>
             </w:rPr>
             <w:drawing>
               <wp:inline distT="0" distB="0" distL="0" distR="0" wp14:anchorId="42D177E2" wp14:editId="78F10346">
@@ -6800,7 +6813,7 @@
               <w:noProof/>
               <w:color w:val="777777"/>
               <w:szCs w:val="18"/>
-              <w:lang w:val="de-AT" w:eastAsia="de-AT"/>
+              <w:lang w:val="en-US" w:eastAsia="en-US"/>
             </w:rPr>
             <w:drawing>
               <wp:inline distT="0" distB="0" distL="0" distR="0" wp14:anchorId="51177D07" wp14:editId="0D246544">
@@ -6864,7 +6877,7 @@
 </file>
 
 <file path=word/footnotes.xml><?xml version="1.0" encoding="utf-8"?>
-<w:footnotes xmlns:wpc="http://schemas.microsoft.com/office/word/2010/wordprocessingCanvas" xmlns:mc="http://schemas.openxmlformats.org/markup-compatibility/2006" xmlns:o="urn:schemas-microsoft-com:office:office" xmlns:r="http://schemas.openxmlformats.org/officeDocument/2006/relationships" xmlns:m="http://schemas.openxmlformats.org/officeDocument/2006/math" xmlns:v="urn:schemas-microsoft-com:vml" xmlns:wp14="http://schemas.microsoft.com/office/word/2010/wordprocessingDrawing" xmlns:wp="http://schemas.openxmlformats.org/drawingml/2006/wordprocessingDrawing" xmlns:w10="urn:schemas-microsoft-com:office:word" xmlns:w="http://schemas.openxmlformats.org/wordprocessingml/2006/main" xmlns:w14="http://schemas.microsoft.com/office/word/2010/wordml" xmlns:wpg="http://schemas.microsoft.com/office/word/2010/wordprocessingGroup" xmlns:wpi="http://schemas.microsoft.com/office/word/2010/wordprocessingInk" xmlns:wne="http://schemas.microsoft.com/office/word/2006/wordml" xmlns:wps="http://schemas.microsoft.com/office/word/2010/wordprocessingShape" mc:Ignorable="w14 wp14">
+<w:footnotes xmlns:wpc="http://schemas.microsoft.com/office/word/2010/wordprocessingCanvas" xmlns:mc="http://schemas.openxmlformats.org/markup-compatibility/2006" xmlns:o="urn:schemas-microsoft-com:office:office" xmlns:r="http://schemas.openxmlformats.org/officeDocument/2006/relationships" xmlns:m="http://schemas.openxmlformats.org/officeDocument/2006/math" xmlns:v="urn:schemas-microsoft-com:vml" xmlns:wp14="http://schemas.microsoft.com/office/word/2010/wordprocessingDrawing" xmlns:wp="http://schemas.openxmlformats.org/drawingml/2006/wordprocessingDrawing" xmlns:w10="urn:schemas-microsoft-com:office:word" xmlns:w="http://schemas.openxmlformats.org/wordprocessingml/2006/main" xmlns:w14="http://schemas.microsoft.com/office/word/2010/wordml" xmlns:w15="http://schemas.microsoft.com/office/word/2012/wordml" xmlns:wpg="http://schemas.microsoft.com/office/word/2010/wordprocessingGroup" xmlns:wpi="http://schemas.microsoft.com/office/word/2010/wordprocessingInk" xmlns:wne="http://schemas.microsoft.com/office/word/2006/wordml" xmlns:wps="http://schemas.microsoft.com/office/word/2010/wordprocessingShape" mc:Ignorable="w14 w15 wp14">
   <w:footnote w:type="separator" w:id="-1">
     <w:p>
       <w:r>
@@ -6883,7 +6896,7 @@
 </file>
 
 <file path=word/numbering.xml><?xml version="1.0" encoding="utf-8"?>
-<w:numbering xmlns:wpc="http://schemas.microsoft.com/office/word/2010/wordprocessingCanvas" xmlns:mc="http://schemas.openxmlformats.org/markup-compatibility/2006" xmlns:o="urn:schemas-microsoft-com:office:office" xmlns:r="http://schemas.openxmlformats.org/officeDocument/2006/relationships" xmlns:m="http://schemas.openxmlformats.org/officeDocument/2006/math" xmlns:v="urn:schemas-microsoft-com:vml" xmlns:wp14="http://schemas.microsoft.com/office/word/2010/wordprocessingDrawing" xmlns:wp="http://schemas.openxmlformats.org/drawingml/2006/wordprocessingDrawing" xmlns:w10="urn:schemas-microsoft-com:office:word" xmlns:w="http://schemas.openxmlformats.org/wordprocessingml/2006/main" xmlns:w14="http://schemas.microsoft.com/office/word/2010/wordml" xmlns:wpg="http://schemas.microsoft.com/office/word/2010/wordprocessingGroup" xmlns:wpi="http://schemas.microsoft.com/office/word/2010/wordprocessingInk" xmlns:wne="http://schemas.microsoft.com/office/word/2006/wordml" xmlns:wps="http://schemas.microsoft.com/office/word/2010/wordprocessingShape" mc:Ignorable="w14 wp14">
+<w:numbering xmlns:wpc="http://schemas.microsoft.com/office/word/2010/wordprocessingCanvas" xmlns:mc="http://schemas.openxmlformats.org/markup-compatibility/2006" xmlns:o="urn:schemas-microsoft-com:office:office" xmlns:r="http://schemas.openxmlformats.org/officeDocument/2006/relationships" xmlns:m="http://schemas.openxmlformats.org/officeDocument/2006/math" xmlns:v="urn:schemas-microsoft-com:vml" xmlns:wp14="http://schemas.microsoft.com/office/word/2010/wordprocessingDrawing" xmlns:wp="http://schemas.openxmlformats.org/drawingml/2006/wordprocessingDrawing" xmlns:w10="urn:schemas-microsoft-com:office:word" xmlns:w="http://schemas.openxmlformats.org/wordprocessingml/2006/main" xmlns:w14="http://schemas.microsoft.com/office/word/2010/wordml" xmlns:w15="http://schemas.microsoft.com/office/word/2012/wordml" xmlns:wpg="http://schemas.microsoft.com/office/word/2010/wordprocessingGroup" xmlns:wpi="http://schemas.microsoft.com/office/word/2010/wordprocessingInk" xmlns:wne="http://schemas.microsoft.com/office/word/2006/wordml" xmlns:wps="http://schemas.microsoft.com/office/word/2010/wordprocessingShape" mc:Ignorable="w14 w15 wp14">
   <w:abstractNum w:abstractNumId="0">
     <w:nsid w:val="FFFFFF89"/>
     <w:multiLevelType w:val="singleLevel"/>
@@ -8694,7 +8707,7 @@
 </file>
 
 <file path=word/styles.xml><?xml version="1.0" encoding="utf-8"?>
-<w:styles xmlns:mc="http://schemas.openxmlformats.org/markup-compatibility/2006" xmlns:r="http://schemas.openxmlformats.org/officeDocument/2006/relationships" xmlns:w="http://schemas.openxmlformats.org/wordprocessingml/2006/main" xmlns:w14="http://schemas.microsoft.com/office/word/2010/wordml" mc:Ignorable="w14">
+<w:styles xmlns:mc="http://schemas.openxmlformats.org/markup-compatibility/2006" xmlns:r="http://schemas.openxmlformats.org/officeDocument/2006/relationships" xmlns:w="http://schemas.openxmlformats.org/wordprocessingml/2006/main" xmlns:w14="http://schemas.microsoft.com/office/word/2010/wordml" xmlns:w15="http://schemas.microsoft.com/office/word/2012/wordml" mc:Ignorable="w14 w15">
   <w:docDefaults>
     <w:rPrDefault>
       <w:rPr>
@@ -8709,147 +8722,378 @@
       </w:pPr>
     </w:pPrDefault>
   </w:docDefaults>
-  <w:latentStyles w:defLockedState="0" w:defUIPriority="99" w:defSemiHidden="1" w:defUnhideWhenUsed="1" w:defQFormat="0" w:count="267">
-    <w:lsdException w:name="Normal" w:semiHidden="0" w:uiPriority="0" w:unhideWhenUsed="0" w:qFormat="1"/>
-    <w:lsdException w:name="heading 1" w:semiHidden="0" w:uiPriority="9" w:unhideWhenUsed="0" w:qFormat="1"/>
-    <w:lsdException w:name="heading 2" w:uiPriority="9" w:qFormat="1"/>
-    <w:lsdException w:name="heading 3" w:uiPriority="9" w:qFormat="1"/>
-    <w:lsdException w:name="heading 4" w:uiPriority="9" w:qFormat="1"/>
-    <w:lsdException w:name="heading 5" w:locked="1" w:uiPriority="9"/>
-    <w:lsdException w:name="heading 6" w:locked="1" w:uiPriority="9" w:qFormat="1"/>
-    <w:lsdException w:name="heading 7" w:locked="1" w:uiPriority="9" w:qFormat="1"/>
-    <w:lsdException w:name="heading 8" w:locked="1" w:uiPriority="9" w:qFormat="1"/>
-    <w:lsdException w:name="heading 9" w:locked="1" w:uiPriority="9" w:qFormat="1"/>
-    <w:lsdException w:name="toc 1" w:uiPriority="39"/>
-    <w:lsdException w:name="toc 2" w:uiPriority="39"/>
-    <w:lsdException w:name="toc 3" w:uiPriority="39"/>
-    <w:lsdException w:name="toc 4" w:uiPriority="39"/>
-    <w:lsdException w:name="toc 5" w:uiPriority="39"/>
-    <w:lsdException w:name="toc 6" w:uiPriority="39"/>
-    <w:lsdException w:name="toc 7" w:uiPriority="39"/>
-    <w:lsdException w:name="toc 8" w:uiPriority="39"/>
-    <w:lsdException w:name="toc 9" w:uiPriority="39"/>
-    <w:lsdException w:name="footer" w:qFormat="1"/>
-    <w:lsdException w:name="caption" w:uiPriority="35" w:qFormat="1"/>
-    <w:lsdException w:name="List Bullet" w:qFormat="1"/>
-    <w:lsdException w:name="Title" w:semiHidden="0" w:uiPriority="2" w:unhideWhenUsed="0" w:qFormat="1"/>
-    <w:lsdException w:name="Closing" w:qFormat="1"/>
-    <w:lsdException w:name="Default Paragraph Font" w:uiPriority="1"/>
-    <w:lsdException w:name="Subtitle" w:semiHidden="0" w:uiPriority="11" w:unhideWhenUsed="0" w:qFormat="1"/>
-    <w:lsdException w:name="Strong" w:semiHidden="0" w:uiPriority="22" w:unhideWhenUsed="0" w:qFormat="1"/>
-    <w:lsdException w:name="Emphasis" w:semiHidden="0" w:uiPriority="20" w:unhideWhenUsed="0" w:qFormat="1"/>
-    <w:lsdException w:name="Table Grid" w:semiHidden="0" w:uiPriority="39" w:unhideWhenUsed="0"/>
-    <w:lsdException w:name="Placeholder Text" w:unhideWhenUsed="0"/>
-    <w:lsdException w:name="No Spacing" w:semiHidden="0" w:uiPriority="1" w:unhideWhenUsed="0" w:qFormat="1"/>
-    <w:lsdException w:name="Light Shading" w:semiHidden="0" w:uiPriority="60" w:unhideWhenUsed="0"/>
-    <w:lsdException w:name="Light List" w:semiHidden="0" w:uiPriority="61" w:unhideWhenUsed="0"/>
-    <w:lsdException w:name="Light Grid" w:semiHidden="0" w:uiPriority="62" w:unhideWhenUsed="0"/>
-    <w:lsdException w:name="Medium Shading 1" w:semiHidden="0" w:uiPriority="63" w:unhideWhenUsed="0"/>
-    <w:lsdException w:name="Medium Shading 2" w:semiHidden="0" w:uiPriority="64" w:unhideWhenUsed="0"/>
-    <w:lsdException w:name="Medium List 1" w:semiHidden="0" w:uiPriority="65" w:unhideWhenUsed="0"/>
-    <w:lsdException w:name="Medium List 2" w:semiHidden="0" w:uiPriority="66" w:unhideWhenUsed="0"/>
-    <w:lsdException w:name="Medium Grid 1" w:semiHidden="0" w:uiPriority="67" w:unhideWhenUsed="0"/>
-    <w:lsdException w:name="Medium Grid 2" w:semiHidden="0" w:uiPriority="68" w:unhideWhenUsed="0"/>
-    <w:lsdException w:name="Medium Grid 3" w:semiHidden="0" w:uiPriority="69" w:unhideWhenUsed="0"/>
-    <w:lsdException w:name="Dark List" w:semiHidden="0" w:uiPriority="70" w:unhideWhenUsed="0"/>
-    <w:lsdException w:name="Colorful Shading" w:semiHidden="0" w:uiPriority="71" w:unhideWhenUsed="0"/>
-    <w:lsdException w:name="Colorful List" w:semiHidden="0" w:uiPriority="72" w:unhideWhenUsed="0"/>
-    <w:lsdException w:name="Colorful Grid" w:semiHidden="0" w:uiPriority="73" w:unhideWhenUsed="0"/>
-    <w:lsdException w:name="Light Shading Accent 1" w:semiHidden="0" w:uiPriority="60" w:unhideWhenUsed="0"/>
-    <w:lsdException w:name="Light List Accent 1" w:semiHidden="0" w:uiPriority="61" w:unhideWhenUsed="0"/>
-    <w:lsdException w:name="Light Grid Accent 1" w:semiHidden="0" w:uiPriority="62" w:unhideWhenUsed="0"/>
-    <w:lsdException w:name="Medium Shading 1 Accent 1" w:semiHidden="0" w:uiPriority="63" w:unhideWhenUsed="0"/>
-    <w:lsdException w:name="Medium Shading 2 Accent 1" w:semiHidden="0" w:uiPriority="64" w:unhideWhenUsed="0"/>
-    <w:lsdException w:name="Medium List 1 Accent 1" w:semiHidden="0" w:uiPriority="65" w:unhideWhenUsed="0"/>
-    <w:lsdException w:name="Revision" w:unhideWhenUsed="0"/>
-    <w:lsdException w:name="List Paragraph" w:semiHidden="0" w:uiPriority="34" w:unhideWhenUsed="0" w:qFormat="1"/>
-    <w:lsdException w:name="Quote" w:semiHidden="0" w:uiPriority="29" w:unhideWhenUsed="0" w:qFormat="1"/>
-    <w:lsdException w:name="Intense Quote" w:semiHidden="0" w:uiPriority="30" w:unhideWhenUsed="0" w:qFormat="1"/>
-    <w:lsdException w:name="Medium List 2 Accent 1" w:semiHidden="0" w:uiPriority="66" w:unhideWhenUsed="0"/>
-    <w:lsdException w:name="Medium Grid 1 Accent 1" w:semiHidden="0" w:uiPriority="67" w:unhideWhenUsed="0"/>
-    <w:lsdException w:name="Medium Grid 2 Accent 1" w:semiHidden="0" w:uiPriority="68" w:unhideWhenUsed="0"/>
-    <w:lsdException w:name="Medium Grid 3 Accent 1" w:semiHidden="0" w:uiPriority="69" w:unhideWhenUsed="0"/>
-    <w:lsdException w:name="Dark List Accent 1" w:semiHidden="0" w:uiPriority="70" w:unhideWhenUsed="0"/>
-    <w:lsdException w:name="Colorful Shading Accent 1" w:semiHidden="0" w:uiPriority="71" w:unhideWhenUsed="0"/>
-    <w:lsdException w:name="Colorful List Accent 1" w:semiHidden="0" w:uiPriority="72" w:unhideWhenUsed="0"/>
-    <w:lsdException w:name="Colorful Grid Accent 1" w:semiHidden="0" w:uiPriority="73" w:unhideWhenUsed="0"/>
-    <w:lsdException w:name="Light Shading Accent 2" w:semiHidden="0" w:uiPriority="60" w:unhideWhenUsed="0"/>
-    <w:lsdException w:name="Light List Accent 2" w:semiHidden="0" w:uiPriority="61" w:unhideWhenUsed="0"/>
-    <w:lsdException w:name="Light Grid Accent 2" w:semiHidden="0" w:uiPriority="62" w:unhideWhenUsed="0"/>
-    <w:lsdException w:name="Medium Shading 1 Accent 2" w:semiHidden="0" w:uiPriority="63" w:unhideWhenUsed="0"/>
-    <w:lsdException w:name="Medium Shading 2 Accent 2" w:semiHidden="0" w:uiPriority="64" w:unhideWhenUsed="0"/>
-    <w:lsdException w:name="Medium List 1 Accent 2" w:semiHidden="0" w:uiPriority="65" w:unhideWhenUsed="0"/>
-    <w:lsdException w:name="Medium List 2 Accent 2" w:semiHidden="0" w:uiPriority="66" w:unhideWhenUsed="0"/>
-    <w:lsdException w:name="Medium Grid 1 Accent 2" w:semiHidden="0" w:uiPriority="67" w:unhideWhenUsed="0"/>
-    <w:lsdException w:name="Medium Grid 2 Accent 2" w:semiHidden="0" w:uiPriority="68" w:unhideWhenUsed="0"/>
-    <w:lsdException w:name="Medium Grid 3 Accent 2" w:semiHidden="0" w:uiPriority="69" w:unhideWhenUsed="0"/>
-    <w:lsdException w:name="Dark List Accent 2" w:semiHidden="0" w:uiPriority="70" w:unhideWhenUsed="0"/>
-    <w:lsdException w:name="Colorful Shading Accent 2" w:semiHidden="0" w:uiPriority="71" w:unhideWhenUsed="0"/>
-    <w:lsdException w:name="Colorful List Accent 2" w:semiHidden="0" w:uiPriority="72" w:unhideWhenUsed="0"/>
-    <w:lsdException w:name="Colorful Grid Accent 2" w:semiHidden="0" w:uiPriority="73" w:unhideWhenUsed="0"/>
-    <w:lsdException w:name="Light Shading Accent 3" w:semiHidden="0" w:uiPriority="60" w:unhideWhenUsed="0"/>
-    <w:lsdException w:name="Light List Accent 3" w:semiHidden="0" w:uiPriority="61" w:unhideWhenUsed="0"/>
-    <w:lsdException w:name="Light Grid Accent 3" w:semiHidden="0" w:uiPriority="62" w:unhideWhenUsed="0"/>
-    <w:lsdException w:name="Medium Shading 1 Accent 3" w:semiHidden="0" w:uiPriority="63" w:unhideWhenUsed="0"/>
-    <w:lsdException w:name="Medium Shading 2 Accent 3" w:semiHidden="0" w:uiPriority="64" w:unhideWhenUsed="0"/>
-    <w:lsdException w:name="Medium List 1 Accent 3" w:semiHidden="0" w:uiPriority="65" w:unhideWhenUsed="0"/>
-    <w:lsdException w:name="Medium List 2 Accent 3" w:semiHidden="0" w:uiPriority="66" w:unhideWhenUsed="0"/>
-    <w:lsdException w:name="Medium Grid 1 Accent 3" w:semiHidden="0" w:uiPriority="67" w:unhideWhenUsed="0"/>
-    <w:lsdException w:name="Medium Grid 2 Accent 3" w:semiHidden="0" w:uiPriority="68" w:unhideWhenUsed="0"/>
-    <w:lsdException w:name="Medium Grid 3 Accent 3" w:semiHidden="0" w:uiPriority="69" w:unhideWhenUsed="0"/>
-    <w:lsdException w:name="Dark List Accent 3" w:semiHidden="0" w:uiPriority="70" w:unhideWhenUsed="0"/>
-    <w:lsdException w:name="Colorful Shading Accent 3" w:semiHidden="0" w:uiPriority="71" w:unhideWhenUsed="0"/>
-    <w:lsdException w:name="Colorful List Accent 3" w:semiHidden="0" w:uiPriority="72" w:unhideWhenUsed="0"/>
-    <w:lsdException w:name="Colorful Grid Accent 3" w:semiHidden="0" w:uiPriority="73" w:unhideWhenUsed="0"/>
-    <w:lsdException w:name="Light Shading Accent 4" w:semiHidden="0" w:uiPriority="60" w:unhideWhenUsed="0"/>
-    <w:lsdException w:name="Light List Accent 4" w:semiHidden="0" w:uiPriority="61" w:unhideWhenUsed="0"/>
-    <w:lsdException w:name="Light Grid Accent 4" w:semiHidden="0" w:uiPriority="62" w:unhideWhenUsed="0"/>
-    <w:lsdException w:name="Medium Shading 1 Accent 4" w:semiHidden="0" w:uiPriority="63" w:unhideWhenUsed="0"/>
-    <w:lsdException w:name="Medium Shading 2 Accent 4" w:semiHidden="0" w:uiPriority="64" w:unhideWhenUsed="0"/>
-    <w:lsdException w:name="Medium List 1 Accent 4" w:semiHidden="0" w:uiPriority="65" w:unhideWhenUsed="0"/>
-    <w:lsdException w:name="Medium List 2 Accent 4" w:semiHidden="0" w:uiPriority="66" w:unhideWhenUsed="0"/>
-    <w:lsdException w:name="Medium Grid 1 Accent 4" w:semiHidden="0" w:uiPriority="67" w:unhideWhenUsed="0"/>
-    <w:lsdException w:name="Medium Grid 2 Accent 4" w:semiHidden="0" w:uiPriority="68" w:unhideWhenUsed="0"/>
-    <w:lsdException w:name="Medium Grid 3 Accent 4" w:semiHidden="0" w:uiPriority="69" w:unhideWhenUsed="0"/>
-    <w:lsdException w:name="Dark List Accent 4" w:semiHidden="0" w:uiPriority="70" w:unhideWhenUsed="0"/>
-    <w:lsdException w:name="Colorful Shading Accent 4" w:semiHidden="0" w:uiPriority="71" w:unhideWhenUsed="0"/>
-    <w:lsdException w:name="Colorful List Accent 4" w:semiHidden="0" w:uiPriority="72" w:unhideWhenUsed="0"/>
-    <w:lsdException w:name="Colorful Grid Accent 4" w:semiHidden="0" w:uiPriority="73" w:unhideWhenUsed="0"/>
-    <w:lsdException w:name="Light Shading Accent 5" w:semiHidden="0" w:uiPriority="60" w:unhideWhenUsed="0"/>
-    <w:lsdException w:name="Light List Accent 5" w:semiHidden="0" w:uiPriority="61" w:unhideWhenUsed="0"/>
-    <w:lsdException w:name="Light Grid Accent 5" w:semiHidden="0" w:uiPriority="62" w:unhideWhenUsed="0"/>
-    <w:lsdException w:name="Medium Shading 1 Accent 5" w:semiHidden="0" w:uiPriority="63" w:unhideWhenUsed="0"/>
-    <w:lsdException w:name="Medium Shading 2 Accent 5" w:semiHidden="0" w:uiPriority="64" w:unhideWhenUsed="0"/>
-    <w:lsdException w:name="Medium List 1 Accent 5" w:semiHidden="0" w:uiPriority="65" w:unhideWhenUsed="0"/>
-    <w:lsdException w:name="Medium List 2 Accent 5" w:semiHidden="0" w:uiPriority="66" w:unhideWhenUsed="0"/>
-    <w:lsdException w:name="Medium Grid 1 Accent 5" w:semiHidden="0" w:uiPriority="67" w:unhideWhenUsed="0"/>
-    <w:lsdException w:name="Medium Grid 2 Accent 5" w:semiHidden="0" w:uiPriority="68" w:unhideWhenUsed="0"/>
-    <w:lsdException w:name="Medium Grid 3 Accent 5" w:semiHidden="0" w:uiPriority="69" w:unhideWhenUsed="0"/>
-    <w:lsdException w:name="Dark List Accent 5" w:semiHidden="0" w:uiPriority="70" w:unhideWhenUsed="0"/>
-    <w:lsdException w:name="Colorful Shading Accent 5" w:semiHidden="0" w:uiPriority="71" w:unhideWhenUsed="0"/>
-    <w:lsdException w:name="Colorful List Accent 5" w:semiHidden="0" w:uiPriority="72" w:unhideWhenUsed="0"/>
-    <w:lsdException w:name="Colorful Grid Accent 5" w:semiHidden="0" w:uiPriority="73" w:unhideWhenUsed="0"/>
-    <w:lsdException w:name="Light Shading Accent 6" w:semiHidden="0" w:uiPriority="60" w:unhideWhenUsed="0"/>
-    <w:lsdException w:name="Light List Accent 6" w:semiHidden="0" w:uiPriority="61" w:unhideWhenUsed="0"/>
-    <w:lsdException w:name="Light Grid Accent 6" w:semiHidden="0" w:uiPriority="62" w:unhideWhenUsed="0"/>
-    <w:lsdException w:name="Medium Shading 1 Accent 6" w:semiHidden="0" w:uiPriority="63" w:unhideWhenUsed="0"/>
-    <w:lsdException w:name="Medium Shading 2 Accent 6" w:semiHidden="0" w:uiPriority="64" w:unhideWhenUsed="0"/>
-    <w:lsdException w:name="Medium List 1 Accent 6" w:semiHidden="0" w:uiPriority="65" w:unhideWhenUsed="0"/>
-    <w:lsdException w:name="Medium List 2 Accent 6" w:semiHidden="0" w:uiPriority="66" w:unhideWhenUsed="0"/>
-    <w:lsdException w:name="Medium Grid 1 Accent 6" w:semiHidden="0" w:uiPriority="67" w:unhideWhenUsed="0"/>
-    <w:lsdException w:name="Medium Grid 2 Accent 6" w:semiHidden="0" w:uiPriority="68" w:unhideWhenUsed="0"/>
-    <w:lsdException w:name="Medium Grid 3 Accent 6" w:semiHidden="0" w:uiPriority="69" w:unhideWhenUsed="0"/>
-    <w:lsdException w:name="Dark List Accent 6" w:semiHidden="0" w:uiPriority="70" w:unhideWhenUsed="0"/>
-    <w:lsdException w:name="Colorful Shading Accent 6" w:semiHidden="0" w:uiPriority="71" w:unhideWhenUsed="0"/>
-    <w:lsdException w:name="Colorful List Accent 6" w:semiHidden="0" w:uiPriority="72" w:unhideWhenUsed="0"/>
-    <w:lsdException w:name="Colorful Grid Accent 6" w:semiHidden="0" w:uiPriority="73" w:unhideWhenUsed="0"/>
-    <w:lsdException w:name="Subtle Emphasis" w:semiHidden="0" w:uiPriority="19" w:unhideWhenUsed="0" w:qFormat="1"/>
-    <w:lsdException w:name="Intense Emphasis" w:semiHidden="0" w:uiPriority="21" w:unhideWhenUsed="0" w:qFormat="1"/>
-    <w:lsdException w:name="Subtle Reference" w:semiHidden="0" w:uiPriority="31" w:unhideWhenUsed="0" w:qFormat="1"/>
-    <w:lsdException w:name="Intense Reference" w:semiHidden="0" w:uiPriority="32" w:unhideWhenUsed="0" w:qFormat="1"/>
-    <w:lsdException w:name="Book Title" w:semiHidden="0" w:uiPriority="33" w:unhideWhenUsed="0" w:qFormat="1"/>
-    <w:lsdException w:name="Bibliography" w:uiPriority="37"/>
-    <w:lsdException w:name="TOC Heading" w:uiPriority="39" w:qFormat="1"/>
+  <w:latentStyles w:defLockedState="0" w:defUIPriority="99" w:defSemiHidden="0" w:defUnhideWhenUsed="0" w:defQFormat="0" w:count="371">
+    <w:lsdException w:name="Normal" w:uiPriority="0" w:qFormat="1"/>
+    <w:lsdException w:name="heading 1" w:uiPriority="9" w:qFormat="1"/>
+    <w:lsdException w:name="heading 2" w:semiHidden="1" w:uiPriority="9" w:unhideWhenUsed="1" w:qFormat="1"/>
+    <w:lsdException w:name="heading 3" w:semiHidden="1" w:uiPriority="9" w:unhideWhenUsed="1" w:qFormat="1"/>
+    <w:lsdException w:name="heading 4" w:semiHidden="1" w:uiPriority="9" w:unhideWhenUsed="1" w:qFormat="1"/>
+    <w:lsdException w:name="heading 5" w:locked="1" w:semiHidden="1" w:uiPriority="9" w:unhideWhenUsed="1"/>
+    <w:lsdException w:name="heading 6" w:locked="1" w:semiHidden="1" w:uiPriority="9" w:unhideWhenUsed="1" w:qFormat="1"/>
+    <w:lsdException w:name="heading 7" w:locked="1" w:semiHidden="1" w:uiPriority="9" w:unhideWhenUsed="1" w:qFormat="1"/>
+    <w:lsdException w:name="heading 8" w:locked="1" w:semiHidden="1" w:uiPriority="9" w:unhideWhenUsed="1" w:qFormat="1"/>
+    <w:lsdException w:name="heading 9" w:locked="1" w:semiHidden="1" w:uiPriority="9" w:unhideWhenUsed="1" w:qFormat="1"/>
+    <w:lsdException w:name="index 1" w:semiHidden="1" w:unhideWhenUsed="1"/>
+    <w:lsdException w:name="index 2" w:semiHidden="1" w:unhideWhenUsed="1"/>
+    <w:lsdException w:name="index 3" w:semiHidden="1" w:unhideWhenUsed="1"/>
+    <w:lsdException w:name="index 4" w:semiHidden="1" w:unhideWhenUsed="1"/>
+    <w:lsdException w:name="index 5" w:semiHidden="1" w:unhideWhenUsed="1"/>
+    <w:lsdException w:name="index 6" w:semiHidden="1" w:unhideWhenUsed="1"/>
+    <w:lsdException w:name="index 7" w:semiHidden="1" w:unhideWhenUsed="1"/>
+    <w:lsdException w:name="index 8" w:semiHidden="1" w:unhideWhenUsed="1"/>
+    <w:lsdException w:name="index 9" w:semiHidden="1" w:unhideWhenUsed="1"/>
+    <w:lsdException w:name="toc 1" w:semiHidden="1" w:uiPriority="39" w:unhideWhenUsed="1"/>
+    <w:lsdException w:name="toc 2" w:semiHidden="1" w:uiPriority="39" w:unhideWhenUsed="1"/>
+    <w:lsdException w:name="toc 3" w:semiHidden="1" w:uiPriority="39" w:unhideWhenUsed="1"/>
+    <w:lsdException w:name="toc 4" w:semiHidden="1" w:uiPriority="39" w:unhideWhenUsed="1"/>
+    <w:lsdException w:name="toc 5" w:semiHidden="1" w:uiPriority="39" w:unhideWhenUsed="1"/>
+    <w:lsdException w:name="toc 6" w:semiHidden="1" w:uiPriority="39" w:unhideWhenUsed="1"/>
+    <w:lsdException w:name="toc 7" w:semiHidden="1" w:uiPriority="39" w:unhideWhenUsed="1"/>
+    <w:lsdException w:name="toc 8" w:semiHidden="1" w:uiPriority="39" w:unhideWhenUsed="1"/>
+    <w:lsdException w:name="toc 9" w:semiHidden="1" w:uiPriority="39" w:unhideWhenUsed="1"/>
+    <w:lsdException w:name="Normal Indent" w:semiHidden="1" w:unhideWhenUsed="1"/>
+    <w:lsdException w:name="footnote text" w:semiHidden="1" w:unhideWhenUsed="1"/>
+    <w:lsdException w:name="annotation text" w:semiHidden="1" w:unhideWhenUsed="1"/>
+    <w:lsdException w:name="header" w:semiHidden="1" w:unhideWhenUsed="1"/>
+    <w:lsdException w:name="footer" w:semiHidden="1" w:unhideWhenUsed="1" w:qFormat="1"/>
+    <w:lsdException w:name="index heading" w:semiHidden="1" w:unhideWhenUsed="1"/>
+    <w:lsdException w:name="caption" w:semiHidden="1" w:uiPriority="35" w:unhideWhenUsed="1" w:qFormat="1"/>
+    <w:lsdException w:name="table of figures" w:semiHidden="1" w:unhideWhenUsed="1"/>
+    <w:lsdException w:name="envelope address" w:semiHidden="1" w:unhideWhenUsed="1"/>
+    <w:lsdException w:name="envelope return" w:semiHidden="1" w:unhideWhenUsed="1"/>
+    <w:lsdException w:name="footnote reference" w:semiHidden="1" w:unhideWhenUsed="1"/>
+    <w:lsdException w:name="annotation reference" w:semiHidden="1" w:unhideWhenUsed="1"/>
+    <w:lsdException w:name="line number" w:semiHidden="1" w:unhideWhenUsed="1"/>
+    <w:lsdException w:name="page number" w:semiHidden="1" w:unhideWhenUsed="1"/>
+    <w:lsdException w:name="endnote reference" w:semiHidden="1" w:unhideWhenUsed="1"/>
+    <w:lsdException w:name="endnote text" w:semiHidden="1" w:unhideWhenUsed="1"/>
+    <w:lsdException w:name="table of authorities" w:semiHidden="1" w:unhideWhenUsed="1"/>
+    <w:lsdException w:name="macro" w:semiHidden="1" w:unhideWhenUsed="1"/>
+    <w:lsdException w:name="toa heading" w:semiHidden="1" w:unhideWhenUsed="1"/>
+    <w:lsdException w:name="List" w:semiHidden="1" w:unhideWhenUsed="1"/>
+    <w:lsdException w:name="List Bullet" w:semiHidden="1" w:unhideWhenUsed="1" w:qFormat="1"/>
+    <w:lsdException w:name="List Number" w:semiHidden="1" w:unhideWhenUsed="1"/>
+    <w:lsdException w:name="List 2" w:semiHidden="1" w:unhideWhenUsed="1"/>
+    <w:lsdException w:name="List 3" w:semiHidden="1" w:unhideWhenUsed="1"/>
+    <w:lsdException w:name="List 4" w:semiHidden="1" w:unhideWhenUsed="1"/>
+    <w:lsdException w:name="List 5" w:semiHidden="1" w:unhideWhenUsed="1"/>
+    <w:lsdException w:name="List Bullet 2" w:semiHidden="1" w:unhideWhenUsed="1"/>
+    <w:lsdException w:name="List Bullet 3" w:semiHidden="1" w:unhideWhenUsed="1"/>
+    <w:lsdException w:name="List Bullet 4" w:semiHidden="1" w:unhideWhenUsed="1"/>
+    <w:lsdException w:name="List Bullet 5" w:semiHidden="1" w:unhideWhenUsed="1"/>
+    <w:lsdException w:name="List Number 2" w:semiHidden="1" w:unhideWhenUsed="1"/>
+    <w:lsdException w:name="List Number 3" w:semiHidden="1" w:unhideWhenUsed="1"/>
+    <w:lsdException w:name="List Number 4" w:semiHidden="1" w:unhideWhenUsed="1"/>
+    <w:lsdException w:name="List Number 5" w:semiHidden="1" w:unhideWhenUsed="1"/>
+    <w:lsdException w:name="Title" w:uiPriority="2" w:qFormat="1"/>
+    <w:lsdException w:name="Closing" w:semiHidden="1" w:unhideWhenUsed="1" w:qFormat="1"/>
+    <w:lsdException w:name="Signature" w:semiHidden="1" w:unhideWhenUsed="1"/>
+    <w:lsdException w:name="Default Paragraph Font" w:semiHidden="1" w:uiPriority="1" w:unhideWhenUsed="1"/>
+    <w:lsdException w:name="Body Text" w:semiHidden="1" w:unhideWhenUsed="1"/>
+    <w:lsdException w:name="Body Text Indent" w:semiHidden="1" w:unhideWhenUsed="1"/>
+    <w:lsdException w:name="List Continue" w:semiHidden="1" w:unhideWhenUsed="1"/>
+    <w:lsdException w:name="List Continue 2" w:semiHidden="1" w:unhideWhenUsed="1"/>
+    <w:lsdException w:name="List Continue 3" w:semiHidden="1" w:unhideWhenUsed="1"/>
+    <w:lsdException w:name="List Continue 4" w:semiHidden="1" w:unhideWhenUsed="1"/>
+    <w:lsdException w:name="List Continue 5" w:semiHidden="1" w:unhideWhenUsed="1"/>
+    <w:lsdException w:name="Message Header" w:semiHidden="1" w:unhideWhenUsed="1"/>
+    <w:lsdException w:name="Subtitle" w:uiPriority="11" w:qFormat="1"/>
+    <w:lsdException w:name="Salutation" w:semiHidden="1" w:unhideWhenUsed="1"/>
+    <w:lsdException w:name="Date" w:semiHidden="1" w:unhideWhenUsed="1"/>
+    <w:lsdException w:name="Body Text First Indent" w:semiHidden="1" w:unhideWhenUsed="1"/>
+    <w:lsdException w:name="Body Text First Indent 2" w:semiHidden="1" w:unhideWhenUsed="1"/>
+    <w:lsdException w:name="Note Heading" w:semiHidden="1" w:unhideWhenUsed="1"/>
+    <w:lsdException w:name="Body Text 2" w:semiHidden="1" w:unhideWhenUsed="1"/>
+    <w:lsdException w:name="Body Text 3" w:semiHidden="1" w:unhideWhenUsed="1"/>
+    <w:lsdException w:name="Body Text Indent 2" w:semiHidden="1" w:unhideWhenUsed="1"/>
+    <w:lsdException w:name="Body Text Indent 3" w:semiHidden="1" w:unhideWhenUsed="1"/>
+    <w:lsdException w:name="Block Text" w:semiHidden="1" w:unhideWhenUsed="1"/>
+    <w:lsdException w:name="Hyperlink" w:semiHidden="1" w:unhideWhenUsed="1"/>
+    <w:lsdException w:name="FollowedHyperlink" w:semiHidden="1" w:unhideWhenUsed="1"/>
+    <w:lsdException w:name="Strong" w:uiPriority="22" w:qFormat="1"/>
+    <w:lsdException w:name="Emphasis" w:uiPriority="20" w:qFormat="1"/>
+    <w:lsdException w:name="Document Map" w:semiHidden="1" w:unhideWhenUsed="1"/>
+    <w:lsdException w:name="Plain Text" w:semiHidden="1" w:unhideWhenUsed="1"/>
+    <w:lsdException w:name="E-mail Signature" w:semiHidden="1" w:unhideWhenUsed="1"/>
+    <w:lsdException w:name="HTML Top of Form" w:semiHidden="1" w:unhideWhenUsed="1"/>
+    <w:lsdException w:name="HTML Bottom of Form" w:semiHidden="1" w:unhideWhenUsed="1"/>
+    <w:lsdException w:name="Normal (Web)" w:semiHidden="1" w:unhideWhenUsed="1"/>
+    <w:lsdException w:name="HTML Acronym" w:semiHidden="1" w:unhideWhenUsed="1"/>
+    <w:lsdException w:name="HTML Address" w:semiHidden="1" w:unhideWhenUsed="1"/>
+    <w:lsdException w:name="HTML Cite" w:semiHidden="1" w:unhideWhenUsed="1"/>
+    <w:lsdException w:name="HTML Code" w:semiHidden="1" w:unhideWhenUsed="1"/>
+    <w:lsdException w:name="HTML Definition" w:semiHidden="1" w:unhideWhenUsed="1"/>
+    <w:lsdException w:name="HTML Keyboard" w:semiHidden="1" w:unhideWhenUsed="1"/>
+    <w:lsdException w:name="HTML Preformatted" w:semiHidden="1" w:unhideWhenUsed="1"/>
+    <w:lsdException w:name="HTML Sample" w:semiHidden="1" w:unhideWhenUsed="1"/>
+    <w:lsdException w:name="HTML Typewriter" w:semiHidden="1" w:unhideWhenUsed="1"/>
+    <w:lsdException w:name="HTML Variable" w:semiHidden="1" w:unhideWhenUsed="1"/>
+    <w:lsdException w:name="Normal Table" w:semiHidden="1" w:unhideWhenUsed="1"/>
+    <w:lsdException w:name="annotation subject" w:semiHidden="1" w:unhideWhenUsed="1"/>
+    <w:lsdException w:name="No List" w:semiHidden="1" w:unhideWhenUsed="1"/>
+    <w:lsdException w:name="Outline List 1" w:semiHidden="1" w:unhideWhenUsed="1"/>
+    <w:lsdException w:name="Outline List 2" w:semiHidden="1" w:unhideWhenUsed="1"/>
+    <w:lsdException w:name="Outline List 3" w:semiHidden="1" w:unhideWhenUsed="1"/>
+    <w:lsdException w:name="Table Simple 1" w:semiHidden="1" w:unhideWhenUsed="1"/>
+    <w:lsdException w:name="Table Simple 2" w:semiHidden="1" w:unhideWhenUsed="1"/>
+    <w:lsdException w:name="Table Simple 3" w:semiHidden="1" w:unhideWhenUsed="1"/>
+    <w:lsdException w:name="Table Classic 1" w:semiHidden="1" w:unhideWhenUsed="1"/>
+    <w:lsdException w:name="Table Classic 2" w:semiHidden="1" w:unhideWhenUsed="1"/>
+    <w:lsdException w:name="Table Classic 3" w:semiHidden="1" w:unhideWhenUsed="1"/>
+    <w:lsdException w:name="Table Classic 4" w:semiHidden="1" w:unhideWhenUsed="1"/>
+    <w:lsdException w:name="Table Colorful 1" w:semiHidden="1" w:unhideWhenUsed="1"/>
+    <w:lsdException w:name="Table Colorful 2" w:semiHidden="1" w:unhideWhenUsed="1"/>
+    <w:lsdException w:name="Table Colorful 3" w:semiHidden="1" w:unhideWhenUsed="1"/>
+    <w:lsdException w:name="Table Columns 1" w:semiHidden="1" w:unhideWhenUsed="1"/>
+    <w:lsdException w:name="Table Columns 2" w:semiHidden="1" w:unhideWhenUsed="1"/>
+    <w:lsdException w:name="Table Columns 3" w:semiHidden="1" w:unhideWhenUsed="1"/>
+    <w:lsdException w:name="Table Columns 4" w:semiHidden="1" w:unhideWhenUsed="1"/>
+    <w:lsdException w:name="Table Columns 5" w:semiHidden="1" w:unhideWhenUsed="1"/>
+    <w:lsdException w:name="Table Grid 1" w:semiHidden="1" w:unhideWhenUsed="1"/>
+    <w:lsdException w:name="Table Grid 2" w:semiHidden="1" w:unhideWhenUsed="1"/>
+    <w:lsdException w:name="Table Grid 3" w:semiHidden="1" w:unhideWhenUsed="1"/>
+    <w:lsdException w:name="Table Grid 4" w:semiHidden="1" w:unhideWhenUsed="1"/>
+    <w:lsdException w:name="Table Grid 5" w:semiHidden="1" w:unhideWhenUsed="1"/>
+    <w:lsdException w:name="Table Grid 6" w:semiHidden="1" w:unhideWhenUsed="1"/>
+    <w:lsdException w:name="Table Grid 7" w:semiHidden="1" w:unhideWhenUsed="1"/>
+    <w:lsdException w:name="Table Grid 8" w:semiHidden="1" w:unhideWhenUsed="1"/>
+    <w:lsdException w:name="Table List 1" w:semiHidden="1" w:unhideWhenUsed="1"/>
+    <w:lsdException w:name="Table List 2" w:semiHidden="1" w:unhideWhenUsed="1"/>
+    <w:lsdException w:name="Table List 3" w:semiHidden="1" w:unhideWhenUsed="1"/>
+    <w:lsdException w:name="Table List 4" w:semiHidden="1" w:unhideWhenUsed="1"/>
+    <w:lsdException w:name="Table List 5" w:semiHidden="1" w:unhideWhenUsed="1"/>
+    <w:lsdException w:name="Table List 6" w:semiHidden="1" w:unhideWhenUsed="1"/>
+    <w:lsdException w:name="Table List 7" w:semiHidden="1" w:unhideWhenUsed="1"/>
+    <w:lsdException w:name="Table List 8" w:semiHidden="1" w:unhideWhenUsed="1"/>
+    <w:lsdException w:name="Table 3D effects 1" w:semiHidden="1" w:unhideWhenUsed="1"/>
+    <w:lsdException w:name="Table 3D effects 2" w:semiHidden="1" w:unhideWhenUsed="1"/>
+    <w:lsdException w:name="Table 3D effects 3" w:semiHidden="1" w:unhideWhenUsed="1"/>
+    <w:lsdException w:name="Table Contemporary" w:semiHidden="1" w:unhideWhenUsed="1"/>
+    <w:lsdException w:name="Table Elegant" w:semiHidden="1" w:unhideWhenUsed="1"/>
+    <w:lsdException w:name="Table Professional" w:semiHidden="1" w:unhideWhenUsed="1"/>
+    <w:lsdException w:name="Table Subtle 1" w:semiHidden="1" w:unhideWhenUsed="1"/>
+    <w:lsdException w:name="Table Subtle 2" w:semiHidden="1" w:unhideWhenUsed="1"/>
+    <w:lsdException w:name="Table Web 1" w:semiHidden="1" w:unhideWhenUsed="1"/>
+    <w:lsdException w:name="Table Web 2" w:semiHidden="1" w:unhideWhenUsed="1"/>
+    <w:lsdException w:name="Table Web 3" w:semiHidden="1" w:unhideWhenUsed="1"/>
+    <w:lsdException w:name="Balloon Text" w:semiHidden="1" w:unhideWhenUsed="1"/>
+    <w:lsdException w:name="Table Grid" w:uiPriority="39"/>
+    <w:lsdException w:name="Table Theme" w:semiHidden="1" w:unhideWhenUsed="1"/>
+    <w:lsdException w:name="Placeholder Text" w:semiHidden="1"/>
+    <w:lsdException w:name="No Spacing" w:uiPriority="1" w:qFormat="1"/>
+    <w:lsdException w:name="Light Shading" w:uiPriority="60"/>
+    <w:lsdException w:name="Light List" w:uiPriority="61"/>
+    <w:lsdException w:name="Light Grid" w:uiPriority="62"/>
+    <w:lsdException w:name="Medium Shading 1" w:uiPriority="63"/>
+    <w:lsdException w:name="Medium Shading 2" w:uiPriority="64"/>
+    <w:lsdException w:name="Medium List 1" w:uiPriority="65"/>
+    <w:lsdException w:name="Medium List 2" w:uiPriority="66"/>
+    <w:lsdException w:name="Medium Grid 1" w:uiPriority="67"/>
+    <w:lsdException w:name="Medium Grid 2" w:uiPriority="68"/>
+    <w:lsdException w:name="Medium Grid 3" w:uiPriority="69"/>
+    <w:lsdException w:name="Dark List" w:uiPriority="70"/>
+    <w:lsdException w:name="Colorful Shading" w:uiPriority="71"/>
+    <w:lsdException w:name="Colorful List" w:uiPriority="72"/>
+    <w:lsdException w:name="Colorful Grid" w:uiPriority="73"/>
+    <w:lsdException w:name="Light Shading Accent 1" w:uiPriority="60"/>
+    <w:lsdException w:name="Light List Accent 1" w:uiPriority="61"/>
+    <w:lsdException w:name="Light Grid Accent 1" w:uiPriority="62"/>
+    <w:lsdException w:name="Medium Shading 1 Accent 1" w:uiPriority="63"/>
+    <w:lsdException w:name="Medium Shading 2 Accent 1" w:uiPriority="64"/>
+    <w:lsdException w:name="Medium List 1 Accent 1" w:uiPriority="65"/>
+    <w:lsdException w:name="Revision" w:semiHidden="1"/>
+    <w:lsdException w:name="List Paragraph" w:uiPriority="34" w:qFormat="1"/>
+    <w:lsdException w:name="Quote" w:uiPriority="29" w:qFormat="1"/>
+    <w:lsdException w:name="Intense Quote" w:uiPriority="30" w:qFormat="1"/>
+    <w:lsdException w:name="Medium List 2 Accent 1" w:uiPriority="66"/>
+    <w:lsdException w:name="Medium Grid 1 Accent 1" w:uiPriority="67"/>
+    <w:lsdException w:name="Medium Grid 2 Accent 1" w:uiPriority="68"/>
+    <w:lsdException w:name="Medium Grid 3 Accent 1" w:uiPriority="69"/>
+    <w:lsdException w:name="Dark List Accent 1" w:uiPriority="70"/>
+    <w:lsdException w:name="Colorful Shading Accent 1" w:uiPriority="71"/>
+    <w:lsdException w:name="Colorful List Accent 1" w:uiPriority="72"/>
+    <w:lsdException w:name="Colorful Grid Accent 1" w:uiPriority="73"/>
+    <w:lsdException w:name="Light Shading Accent 2" w:uiPriority="60"/>
+    <w:lsdException w:name="Light List Accent 2" w:uiPriority="61"/>
+    <w:lsdException w:name="Light Grid Accent 2" w:uiPriority="62"/>
+    <w:lsdException w:name="Medium Shading 1 Accent 2" w:uiPriority="63"/>
+    <w:lsdException w:name="Medium Shading 2 Accent 2" w:uiPriority="64"/>
+    <w:lsdException w:name="Medium List 1 Accent 2" w:uiPriority="65"/>
+    <w:lsdException w:name="Medium List 2 Accent 2" w:uiPriority="66"/>
+    <w:lsdException w:name="Medium Grid 1 Accent 2" w:uiPriority="67"/>
+    <w:lsdException w:name="Medium Grid 2 Accent 2" w:uiPriority="68"/>
+    <w:lsdException w:name="Medium Grid 3 Accent 2" w:uiPriority="69"/>
+    <w:lsdException w:name="Dark List Accent 2" w:uiPriority="70"/>
+    <w:lsdException w:name="Colorful Shading Accent 2" w:uiPriority="71"/>
+    <w:lsdException w:name="Colorful List Accent 2" w:uiPriority="72"/>
+    <w:lsdException w:name="Colorful Grid Accent 2" w:uiPriority="73"/>
+    <w:lsdException w:name="Light Shading Accent 3" w:uiPriority="60"/>
+    <w:lsdException w:name="Light List Accent 3" w:uiPriority="61"/>
+    <w:lsdException w:name="Light Grid Accent 3" w:uiPriority="62"/>
+    <w:lsdException w:name="Medium Shading 1 Accent 3" w:uiPriority="63"/>
+    <w:lsdException w:name="Medium Shading 2 Accent 3" w:uiPriority="64"/>
+    <w:lsdException w:name="Medium List 1 Accent 3" w:uiPriority="65"/>
+    <w:lsdException w:name="Medium List 2 Accent 3" w:uiPriority="66"/>
+    <w:lsdException w:name="Medium Grid 1 Accent 3" w:uiPriority="67"/>
+    <w:lsdException w:name="Medium Grid 2 Accent 3" w:uiPriority="68"/>
+    <w:lsdException w:name="Medium Grid 3 Accent 3" w:uiPriority="69"/>
+    <w:lsdException w:name="Dark List Accent 3" w:uiPriority="70"/>
+    <w:lsdException w:name="Colorful Shading Accent 3" w:uiPriority="71"/>
+    <w:lsdException w:name="Colorful List Accent 3" w:uiPriority="72"/>
+    <w:lsdException w:name="Colorful Grid Accent 3" w:uiPriority="73"/>
+    <w:lsdException w:name="Light Shading Accent 4" w:uiPriority="60"/>
+    <w:lsdException w:name="Light List Accent 4" w:uiPriority="61"/>
+    <w:lsdException w:name="Light Grid Accent 4" w:uiPriority="62"/>
+    <w:lsdException w:name="Medium Shading 1 Accent 4" w:uiPriority="63"/>
+    <w:lsdException w:name="Medium Shading 2 Accent 4" w:uiPriority="64"/>
+    <w:lsdException w:name="Medium List 1 Accent 4" w:uiPriority="65"/>
+    <w:lsdException w:name="Medium List 2 Accent 4" w:uiPriority="66"/>
+    <w:lsdException w:name="Medium Grid 1 Accent 4" w:uiPriority="67"/>
+    <w:lsdException w:name="Medium Grid 2 Accent 4" w:uiPriority="68"/>
+    <w:lsdException w:name="Medium Grid 3 Accent 4" w:uiPriority="69"/>
+    <w:lsdException w:name="Dark List Accent 4" w:uiPriority="70"/>
+    <w:lsdException w:name="Colorful Shading Accent 4" w:uiPriority="71"/>
+    <w:lsdException w:name="Colorful List Accent 4" w:uiPriority="72"/>
+    <w:lsdException w:name="Colorful Grid Accent 4" w:uiPriority="73"/>
+    <w:lsdException w:name="Light Shading Accent 5" w:uiPriority="60"/>
+    <w:lsdException w:name="Light List Accent 5" w:uiPriority="61"/>
+    <w:lsdException w:name="Light Grid Accent 5" w:uiPriority="62"/>
+    <w:lsdException w:name="Medium Shading 1 Accent 5" w:uiPriority="63"/>
+    <w:lsdException w:name="Medium Shading 2 Accent 5" w:uiPriority="64"/>
+    <w:lsdException w:name="Medium List 1 Accent 5" w:uiPriority="65"/>
+    <w:lsdException w:name="Medium List 2 Accent 5" w:uiPriority="66"/>
+    <w:lsdException w:name="Medium Grid 1 Accent 5" w:uiPriority="67"/>
+    <w:lsdException w:name="Medium Grid 2 Accent 5" w:uiPriority="68"/>
+    <w:lsdException w:name="Medium Grid 3 Accent 5" w:uiPriority="69"/>
+    <w:lsdException w:name="Dark List Accent 5" w:uiPriority="70"/>
+    <w:lsdException w:name="Colorful Shading Accent 5" w:uiPriority="71"/>
+    <w:lsdException w:name="Colorful List Accent 5" w:uiPriority="72"/>
+    <w:lsdException w:name="Colorful Grid Accent 5" w:uiPriority="73"/>
+    <w:lsdException w:name="Light Shading Accent 6" w:uiPriority="60"/>
+    <w:lsdException w:name="Light List Accent 6" w:uiPriority="61"/>
+    <w:lsdException w:name="Light Grid Accent 6" w:uiPriority="62"/>
+    <w:lsdException w:name="Medium Shading 1 Accent 6" w:uiPriority="63"/>
+    <w:lsdException w:name="Medium Shading 2 Accent 6" w:uiPriority="64"/>
+    <w:lsdException w:name="Medium List 1 Accent 6" w:uiPriority="65"/>
+    <w:lsdException w:name="Medium List 2 Accent 6" w:uiPriority="66"/>
+    <w:lsdException w:name="Medium Grid 1 Accent 6" w:uiPriority="67"/>
+    <w:lsdException w:name="Medium Grid 2 Accent 6" w:uiPriority="68"/>
+    <w:lsdException w:name="Medium Grid 3 Accent 6" w:uiPriority="69"/>
+    <w:lsdException w:name="Dark List Accent 6" w:uiPriority="70"/>
+    <w:lsdException w:name="Colorful Shading Accent 6" w:uiPriority="71"/>
+    <w:lsdException w:name="Colorful List Accent 6" w:uiPriority="72"/>
+    <w:lsdException w:name="Colorful Grid Accent 6" w:uiPriority="73"/>
+    <w:lsdException w:name="Subtle Emphasis" w:uiPriority="19" w:qFormat="1"/>
+    <w:lsdException w:name="Intense Emphasis" w:uiPriority="21" w:qFormat="1"/>
+    <w:lsdException w:name="Subtle Reference" w:uiPriority="31" w:qFormat="1"/>
+    <w:lsdException w:name="Intense Reference" w:uiPriority="32" w:qFormat="1"/>
+    <w:lsdException w:name="Book Title" w:uiPriority="33" w:qFormat="1"/>
+    <w:lsdException w:name="Bibliography" w:semiHidden="1" w:uiPriority="37" w:unhideWhenUsed="1"/>
+    <w:lsdException w:name="TOC Heading" w:semiHidden="1" w:uiPriority="39" w:unhideWhenUsed="1" w:qFormat="1"/>
+    <w:lsdException w:name="Plain Table 1" w:uiPriority="41"/>
+    <w:lsdException w:name="Plain Table 2" w:uiPriority="42"/>
+    <w:lsdException w:name="Plain Table 3" w:uiPriority="43"/>
+    <w:lsdException w:name="Plain Table 4" w:uiPriority="44"/>
+    <w:lsdException w:name="Plain Table 5" w:uiPriority="45"/>
+    <w:lsdException w:name="Grid Table Light" w:uiPriority="40"/>
+    <w:lsdException w:name="Grid Table 1 Light" w:uiPriority="46"/>
+    <w:lsdException w:name="Grid Table 2" w:uiPriority="47"/>
+    <w:lsdException w:name="Grid Table 3" w:uiPriority="48"/>
+    <w:lsdException w:name="Grid Table 4" w:uiPriority="49"/>
+    <w:lsdException w:name="Grid Table 5 Dark" w:uiPriority="50"/>
+    <w:lsdException w:name="Grid Table 6 Colorful" w:uiPriority="51"/>
+    <w:lsdException w:name="Grid Table 7 Colorful" w:uiPriority="52"/>
+    <w:lsdException w:name="Grid Table 1 Light Accent 1" w:uiPriority="46"/>
+    <w:lsdException w:name="Grid Table 2 Accent 1" w:uiPriority="47"/>
+    <w:lsdException w:name="Grid Table 3 Accent 1" w:uiPriority="48"/>
+    <w:lsdException w:name="Grid Table 4 Accent 1" w:uiPriority="49"/>
+    <w:lsdException w:name="Grid Table 5 Dark Accent 1" w:uiPriority="50"/>
+    <w:lsdException w:name="Grid Table 6 Colorful Accent 1" w:uiPriority="51"/>
+    <w:lsdException w:name="Grid Table 7 Colorful Accent 1" w:uiPriority="52"/>
+    <w:lsdException w:name="Grid Table 1 Light Accent 2" w:uiPriority="46"/>
+    <w:lsdException w:name="Grid Table 2 Accent 2" w:uiPriority="47"/>
+    <w:lsdException w:name="Grid Table 3 Accent 2" w:uiPriority="48"/>
+    <w:lsdException w:name="Grid Table 4 Accent 2" w:uiPriority="49"/>
+    <w:lsdException w:name="Grid Table 5 Dark Accent 2" w:uiPriority="50"/>
+    <w:lsdException w:name="Grid Table 6 Colorful Accent 2" w:uiPriority="51"/>
+    <w:lsdException w:name="Grid Table 7 Colorful Accent 2" w:uiPriority="52"/>
+    <w:lsdException w:name="Grid Table 1 Light Accent 3" w:uiPriority="46"/>
+    <w:lsdException w:name="Grid Table 2 Accent 3" w:uiPriority="47"/>
+    <w:lsdException w:name="Grid Table 3 Accent 3" w:uiPriority="48"/>
+    <w:lsdException w:name="Grid Table 4 Accent 3" w:uiPriority="49"/>
+    <w:lsdException w:name="Grid Table 5 Dark Accent 3" w:uiPriority="50"/>
+    <w:lsdException w:name="Grid Table 6 Colorful Accent 3" w:uiPriority="51"/>
+    <w:lsdException w:name="Grid Table 7 Colorful Accent 3" w:uiPriority="52"/>
+    <w:lsdException w:name="Grid Table 1 Light Accent 4" w:uiPriority="46"/>
+    <w:lsdException w:name="Grid Table 2 Accent 4" w:uiPriority="47"/>
+    <w:lsdException w:name="Grid Table 3 Accent 4" w:uiPriority="48"/>
+    <w:lsdException w:name="Grid Table 4 Accent 4" w:uiPriority="49"/>
+    <w:lsdException w:name="Grid Table 5 Dark Accent 4" w:uiPriority="50"/>
+    <w:lsdException w:name="Grid Table 6 Colorful Accent 4" w:uiPriority="51"/>
+    <w:lsdException w:name="Grid Table 7 Colorful Accent 4" w:uiPriority="52"/>
+    <w:lsdException w:name="Grid Table 1 Light Accent 5" w:uiPriority="46"/>
+    <w:lsdException w:name="Grid Table 2 Accent 5" w:uiPriority="47"/>
+    <w:lsdException w:name="Grid Table 3 Accent 5" w:uiPriority="48"/>
+    <w:lsdException w:name="Grid Table 4 Accent 5" w:uiPriority="49"/>
+    <w:lsdException w:name="Grid Table 5 Dark Accent 5" w:uiPriority="50"/>
+    <w:lsdException w:name="Grid Table 6 Colorful Accent 5" w:uiPriority="51"/>
+    <w:lsdException w:name="Grid Table 7 Colorful Accent 5" w:uiPriority="52"/>
+    <w:lsdException w:name="Grid Table 1 Light Accent 6" w:uiPriority="46"/>
+    <w:lsdException w:name="Grid Table 2 Accent 6" w:uiPriority="47"/>
+    <w:lsdException w:name="Grid Table 3 Accent 6" w:uiPriority="48"/>
+    <w:lsdException w:name="Grid Table 4 Accent 6" w:uiPriority="49"/>
+    <w:lsdException w:name="Grid Table 5 Dark Accent 6" w:uiPriority="50"/>
+    <w:lsdException w:name="Grid Table 6 Colorful Accent 6" w:uiPriority="51"/>
+    <w:lsdException w:name="Grid Table 7 Colorful Accent 6" w:uiPriority="52"/>
+    <w:lsdException w:name="List Table 1 Light" w:uiPriority="46"/>
+    <w:lsdException w:name="List Table 2" w:uiPriority="47"/>
+    <w:lsdException w:name="List Table 3" w:uiPriority="48"/>
+    <w:lsdException w:name="List Table 4" w:uiPriority="49"/>
+    <w:lsdException w:name="List Table 5 Dark" w:uiPriority="50"/>
+    <w:lsdException w:name="List Table 6 Colorful" w:uiPriority="51"/>
+    <w:lsdException w:name="List Table 7 Colorful" w:uiPriority="52"/>
+    <w:lsdException w:name="List Table 1 Light Accent 1" w:uiPriority="46"/>
+    <w:lsdException w:name="List Table 2 Accent 1" w:uiPriority="47"/>
+    <w:lsdException w:name="List Table 3 Accent 1" w:uiPriority="48"/>
+    <w:lsdException w:name="List Table 4 Accent 1" w:uiPriority="49"/>
+    <w:lsdException w:name="List Table 5 Dark Accent 1" w:uiPriority="50"/>
+    <w:lsdException w:name="List Table 6 Colorful Accent 1" w:uiPriority="51"/>
+    <w:lsdException w:name="List Table 7 Colorful Accent 1" w:uiPriority="52"/>
+    <w:lsdException w:name="List Table 1 Light Accent 2" w:uiPriority="46"/>
+    <w:lsdException w:name="List Table 2 Accent 2" w:uiPriority="47"/>
+    <w:lsdException w:name="List Table 3 Accent 2" w:uiPriority="48"/>
+    <w:lsdException w:name="List Table 4 Accent 2" w:uiPriority="49"/>
+    <w:lsdException w:name="List Table 5 Dark Accent 2" w:uiPriority="50"/>
+    <w:lsdException w:name="List Table 6 Colorful Accent 2" w:uiPriority="51"/>
+    <w:lsdException w:name="List Table 7 Colorful Accent 2" w:uiPriority="52"/>
+    <w:lsdException w:name="List Table 1 Light Accent 3" w:uiPriority="46"/>
+    <w:lsdException w:name="List Table 2 Accent 3" w:uiPriority="47"/>
+    <w:lsdException w:name="List Table 3 Accent 3" w:uiPriority="48"/>
+    <w:lsdException w:name="List Table 4 Accent 3" w:uiPriority="49"/>
+    <w:lsdException w:name="List Table 5 Dark Accent 3" w:uiPriority="50"/>
+    <w:lsdException w:name="List Table 6 Colorful Accent 3" w:uiPriority="51"/>
+    <w:lsdException w:name="List Table 7 Colorful Accent 3" w:uiPriority="52"/>
+    <w:lsdException w:name="List Table 1 Light Accent 4" w:uiPriority="46"/>
+    <w:lsdException w:name="List Table 2 Accent 4" w:uiPriority="47"/>
+    <w:lsdException w:name="List Table 3 Accent 4" w:uiPriority="48"/>
+    <w:lsdException w:name="List Table 4 Accent 4" w:uiPriority="49"/>
+    <w:lsdException w:name="List Table 5 Dark Accent 4" w:uiPriority="50"/>
+    <w:lsdException w:name="List Table 6 Colorful Accent 4" w:uiPriority="51"/>
+    <w:lsdException w:name="List Table 7 Colorful Accent 4" w:uiPriority="52"/>
+    <w:lsdException w:name="List Table 1 Light Accent 5" w:uiPriority="46"/>
+    <w:lsdException w:name="List Table 2 Accent 5" w:uiPriority="47"/>
+    <w:lsdException w:name="List Table 3 Accent 5" w:uiPriority="48"/>
+    <w:lsdException w:name="List Table 4 Accent 5" w:uiPriority="49"/>
+    <w:lsdException w:name="List Table 5 Dark Accent 5" w:uiPriority="50"/>
+    <w:lsdException w:name="List Table 6 Colorful Accent 5" w:uiPriority="51"/>
+    <w:lsdException w:name="List Table 7 Colorful Accent 5" w:uiPriority="52"/>
+    <w:lsdException w:name="List Table 1 Light Accent 6" w:uiPriority="46"/>
+    <w:lsdException w:name="List Table 2 Accent 6" w:uiPriority="47"/>
+    <w:lsdException w:name="List Table 3 Accent 6" w:uiPriority="48"/>
+    <w:lsdException w:name="List Table 4 Accent 6" w:uiPriority="49"/>
+    <w:lsdException w:name="List Table 5 Dark Accent 6" w:uiPriority="50"/>
+    <w:lsdException w:name="List Table 6 Colorful Accent 6" w:uiPriority="51"/>
+    <w:lsdException w:name="List Table 7 Colorful Accent 6" w:uiPriority="52"/>
   </w:latentStyles>
   <w:style w:type="paragraph" w:default="1" w:styleId="Normal">
     <w:name w:val="Normal"/>
@@ -9802,1115 +10046,6 @@
 </w:styles>
 </file>
 
-<file path=word/stylesWithEffects.xml><?xml version="1.0" encoding="utf-8"?>
-<w:styles xmlns:wpc="http://schemas.microsoft.com/office/word/2010/wordprocessingCanvas" xmlns:mc="http://schemas.openxmlformats.org/markup-compatibility/2006" xmlns:o="urn:schemas-microsoft-com:office:office" xmlns:r="http://schemas.openxmlformats.org/officeDocument/2006/relationships" xmlns:m="http://schemas.openxmlformats.org/officeDocument/2006/math" xmlns:v="urn:schemas-microsoft-com:vml" xmlns:wp14="http://schemas.microsoft.com/office/word/2010/wordprocessingDrawing" xmlns:wp="http://schemas.openxmlformats.org/drawingml/2006/wordprocessingDrawing" xmlns:w10="urn:schemas-microsoft-com:office:word" xmlns:w="http://schemas.openxmlformats.org/wordprocessingml/2006/main" xmlns:w14="http://schemas.microsoft.com/office/word/2010/wordml" xmlns:wpg="http://schemas.microsoft.com/office/word/2010/wordprocessingGroup" xmlns:wpi="http://schemas.microsoft.com/office/word/2010/wordprocessingInk" xmlns:wne="http://schemas.microsoft.com/office/word/2006/wordml" xmlns:wps="http://schemas.microsoft.com/office/word/2010/wordprocessingShape" mc:Ignorable="w14 wp14">
-  <w:docDefaults>
-    <w:rPrDefault>
-      <w:rPr>
-        <w:rFonts w:asciiTheme="minorHAnsi" w:eastAsiaTheme="minorEastAsia" w:hAnsiTheme="minorHAnsi" w:cstheme="minorBidi"/>
-        <w:color w:val="4C483D" w:themeColor="text2"/>
-        <w:lang w:val="en-US" w:eastAsia="ja-JP" w:bidi="ar-SA"/>
-      </w:rPr>
-    </w:rPrDefault>
-    <w:pPrDefault>
-      <w:pPr>
-        <w:spacing w:after="320" w:line="300" w:lineRule="auto"/>
-      </w:pPr>
-    </w:pPrDefault>
-  </w:docDefaults>
-  <w:latentStyles w:defLockedState="0" w:defUIPriority="99" w:defSemiHidden="1" w:defUnhideWhenUsed="1" w:defQFormat="0" w:count="267">
-    <w:lsdException w:name="Normal" w:semiHidden="0" w:uiPriority="0" w:unhideWhenUsed="0" w:qFormat="1"/>
-    <w:lsdException w:name="heading 1" w:semiHidden="0" w:uiPriority="9" w:unhideWhenUsed="0" w:qFormat="1"/>
-    <w:lsdException w:name="heading 2" w:uiPriority="9" w:qFormat="1"/>
-    <w:lsdException w:name="heading 3" w:uiPriority="9" w:qFormat="1"/>
-    <w:lsdException w:name="heading 4" w:uiPriority="9" w:qFormat="1"/>
-    <w:lsdException w:name="heading 5" w:locked="1" w:uiPriority="9"/>
-    <w:lsdException w:name="heading 6" w:locked="1" w:uiPriority="9" w:qFormat="1"/>
-    <w:lsdException w:name="heading 7" w:locked="1" w:uiPriority="9" w:qFormat="1"/>
-    <w:lsdException w:name="heading 8" w:locked="1" w:uiPriority="9" w:qFormat="1"/>
-    <w:lsdException w:name="heading 9" w:locked="1" w:uiPriority="9" w:qFormat="1"/>
-    <w:lsdException w:name="toc 1" w:uiPriority="39"/>
-    <w:lsdException w:name="toc 2" w:uiPriority="39"/>
-    <w:lsdException w:name="toc 3" w:uiPriority="39"/>
-    <w:lsdException w:name="toc 4" w:uiPriority="39"/>
-    <w:lsdException w:name="toc 5" w:uiPriority="39"/>
-    <w:lsdException w:name="toc 6" w:uiPriority="39"/>
-    <w:lsdException w:name="toc 7" w:uiPriority="39"/>
-    <w:lsdException w:name="toc 8" w:uiPriority="39"/>
-    <w:lsdException w:name="toc 9" w:uiPriority="39"/>
-    <w:lsdException w:name="footer" w:qFormat="1"/>
-    <w:lsdException w:name="caption" w:uiPriority="35" w:qFormat="1"/>
-    <w:lsdException w:name="List Bullet" w:qFormat="1"/>
-    <w:lsdException w:name="Title" w:semiHidden="0" w:uiPriority="2" w:unhideWhenUsed="0" w:qFormat="1"/>
-    <w:lsdException w:name="Closing" w:qFormat="1"/>
-    <w:lsdException w:name="Default Paragraph Font" w:uiPriority="1"/>
-    <w:lsdException w:name="Subtitle" w:semiHidden="0" w:uiPriority="11" w:unhideWhenUsed="0" w:qFormat="1"/>
-    <w:lsdException w:name="Strong" w:semiHidden="0" w:uiPriority="22" w:unhideWhenUsed="0" w:qFormat="1"/>
-    <w:lsdException w:name="Emphasis" w:semiHidden="0" w:uiPriority="20" w:unhideWhenUsed="0" w:qFormat="1"/>
-    <w:lsdException w:name="Table Grid" w:semiHidden="0" w:uiPriority="39" w:unhideWhenUsed="0"/>
-    <w:lsdException w:name="Placeholder Text" w:unhideWhenUsed="0"/>
-    <w:lsdException w:name="No Spacing" w:semiHidden="0" w:uiPriority="1" w:unhideWhenUsed="0" w:qFormat="1"/>
-    <w:lsdException w:name="Light Shading" w:semiHidden="0" w:uiPriority="60" w:unhideWhenUsed="0"/>
-    <w:lsdException w:name="Light List" w:semiHidden="0" w:uiPriority="61" w:unhideWhenUsed="0"/>
-    <w:lsdException w:name="Light Grid" w:semiHidden="0" w:uiPriority="62" w:unhideWhenUsed="0"/>
-    <w:lsdException w:name="Medium Shading 1" w:semiHidden="0" w:uiPriority="63" w:unhideWhenUsed="0"/>
-    <w:lsdException w:name="Medium Shading 2" w:semiHidden="0" w:uiPriority="64" w:unhideWhenUsed="0"/>
-    <w:lsdException w:name="Medium List 1" w:semiHidden="0" w:uiPriority="65" w:unhideWhenUsed="0"/>
-    <w:lsdException w:name="Medium List 2" w:semiHidden="0" w:uiPriority="66" w:unhideWhenUsed="0"/>
-    <w:lsdException w:name="Medium Grid 1" w:semiHidden="0" w:uiPriority="67" w:unhideWhenUsed="0"/>
-    <w:lsdException w:name="Medium Grid 2" w:semiHidden="0" w:uiPriority="68" w:unhideWhenUsed="0"/>
-    <w:lsdException w:name="Medium Grid 3" w:semiHidden="0" w:uiPriority="69" w:unhideWhenUsed="0"/>
-    <w:lsdException w:name="Dark List" w:semiHidden="0" w:uiPriority="70" w:unhideWhenUsed="0"/>
-    <w:lsdException w:name="Colorful Shading" w:semiHidden="0" w:uiPriority="71" w:unhideWhenUsed="0"/>
-    <w:lsdException w:name="Colorful List" w:semiHidden="0" w:uiPriority="72" w:unhideWhenUsed="0"/>
-    <w:lsdException w:name="Colorful Grid" w:semiHidden="0" w:uiPriority="73" w:unhideWhenUsed="0"/>
-    <w:lsdException w:name="Light Shading Accent 1" w:semiHidden="0" w:uiPriority="60" w:unhideWhenUsed="0"/>
-    <w:lsdException w:name="Light List Accent 1" w:semiHidden="0" w:uiPriority="61" w:unhideWhenUsed="0"/>
-    <w:lsdException w:name="Light Grid Accent 1" w:semiHidden="0" w:uiPriority="62" w:unhideWhenUsed="0"/>
-    <w:lsdException w:name="Medium Shading 1 Accent 1" w:semiHidden="0" w:uiPriority="63" w:unhideWhenUsed="0"/>
-    <w:lsdException w:name="Medium Shading 2 Accent 1" w:semiHidden="0" w:uiPriority="64" w:unhideWhenUsed="0"/>
-    <w:lsdException w:name="Medium List 1 Accent 1" w:semiHidden="0" w:uiPriority="65" w:unhideWhenUsed="0"/>
-    <w:lsdException w:name="Revision" w:unhideWhenUsed="0"/>
-    <w:lsdException w:name="List Paragraph" w:semiHidden="0" w:uiPriority="34" w:unhideWhenUsed="0" w:qFormat="1"/>
-    <w:lsdException w:name="Quote" w:semiHidden="0" w:uiPriority="29" w:unhideWhenUsed="0" w:qFormat="1"/>
-    <w:lsdException w:name="Intense Quote" w:semiHidden="0" w:uiPriority="30" w:unhideWhenUsed="0" w:qFormat="1"/>
-    <w:lsdException w:name="Medium List 2 Accent 1" w:semiHidden="0" w:uiPriority="66" w:unhideWhenUsed="0"/>
-    <w:lsdException w:name="Medium Grid 1 Accent 1" w:semiHidden="0" w:uiPriority="67" w:unhideWhenUsed="0"/>
-    <w:lsdException w:name="Medium Grid 2 Accent 1" w:semiHidden="0" w:uiPriority="68" w:unhideWhenUsed="0"/>
-    <w:lsdException w:name="Medium Grid 3 Accent 1" w:semiHidden="0" w:uiPriority="69" w:unhideWhenUsed="0"/>
-    <w:lsdException w:name="Dark List Accent 1" w:semiHidden="0" w:uiPriority="70" w:unhideWhenUsed="0"/>
-    <w:lsdException w:name="Colorful Shading Accent 1" w:semiHidden="0" w:uiPriority="71" w:unhideWhenUsed="0"/>
-    <w:lsdException w:name="Colorful List Accent 1" w:semiHidden="0" w:uiPriority="72" w:unhideWhenUsed="0"/>
-    <w:lsdException w:name="Colorful Grid Accent 1" w:semiHidden="0" w:uiPriority="73" w:unhideWhenUsed="0"/>
-    <w:lsdException w:name="Light Shading Accent 2" w:semiHidden="0" w:uiPriority="60" w:unhideWhenUsed="0"/>
-    <w:lsdException w:name="Light List Accent 2" w:semiHidden="0" w:uiPriority="61" w:unhideWhenUsed="0"/>
-    <w:lsdException w:name="Light Grid Accent 2" w:semiHidden="0" w:uiPriority="62" w:unhideWhenUsed="0"/>
-    <w:lsdException w:name="Medium Shading 1 Accent 2" w:semiHidden="0" w:uiPriority="63" w:unhideWhenUsed="0"/>
-    <w:lsdException w:name="Medium Shading 2 Accent 2" w:semiHidden="0" w:uiPriority="64" w:unhideWhenUsed="0"/>
-    <w:lsdException w:name="Medium List 1 Accent 2" w:semiHidden="0" w:uiPriority="65" w:unhideWhenUsed="0"/>
-    <w:lsdException w:name="Medium List 2 Accent 2" w:semiHidden="0" w:uiPriority="66" w:unhideWhenUsed="0"/>
-    <w:lsdException w:name="Medium Grid 1 Accent 2" w:semiHidden="0" w:uiPriority="67" w:unhideWhenUsed="0"/>
-    <w:lsdException w:name="Medium Grid 2 Accent 2" w:semiHidden="0" w:uiPriority="68" w:unhideWhenUsed="0"/>
-    <w:lsdException w:name="Medium Grid 3 Accent 2" w:semiHidden="0" w:uiPriority="69" w:unhideWhenUsed="0"/>
-    <w:lsdException w:name="Dark List Accent 2" w:semiHidden="0" w:uiPriority="70" w:unhideWhenUsed="0"/>
-    <w:lsdException w:name="Colorful Shading Accent 2" w:semiHidden="0" w:uiPriority="71" w:unhideWhenUsed="0"/>
-    <w:lsdException w:name="Colorful List Accent 2" w:semiHidden="0" w:uiPriority="72" w:unhideWhenUsed="0"/>
-    <w:lsdException w:name="Colorful Grid Accent 2" w:semiHidden="0" w:uiPriority="73" w:unhideWhenUsed="0"/>
-    <w:lsdException w:name="Light Shading Accent 3" w:semiHidden="0" w:uiPriority="60" w:unhideWhenUsed="0"/>
-    <w:lsdException w:name="Light List Accent 3" w:semiHidden="0" w:uiPriority="61" w:unhideWhenUsed="0"/>
-    <w:lsdException w:name="Light Grid Accent 3" w:semiHidden="0" w:uiPriority="62" w:unhideWhenUsed="0"/>
-    <w:lsdException w:name="Medium Shading 1 Accent 3" w:semiHidden="0" w:uiPriority="63" w:unhideWhenUsed="0"/>
-    <w:lsdException w:name="Medium Shading 2 Accent 3" w:semiHidden="0" w:uiPriority="64" w:unhideWhenUsed="0"/>
-    <w:lsdException w:name="Medium List 1 Accent 3" w:semiHidden="0" w:uiPriority="65" w:unhideWhenUsed="0"/>
-    <w:lsdException w:name="Medium List 2 Accent 3" w:semiHidden="0" w:uiPriority="66" w:unhideWhenUsed="0"/>
-    <w:lsdException w:name="Medium Grid 1 Accent 3" w:semiHidden="0" w:uiPriority="67" w:unhideWhenUsed="0"/>
-    <w:lsdException w:name="Medium Grid 2 Accent 3" w:semiHidden="0" w:uiPriority="68" w:unhideWhenUsed="0"/>
-    <w:lsdException w:name="Medium Grid 3 Accent 3" w:semiHidden="0" w:uiPriority="69" w:unhideWhenUsed="0"/>
-    <w:lsdException w:name="Dark List Accent 3" w:semiHidden="0" w:uiPriority="70" w:unhideWhenUsed="0"/>
-    <w:lsdException w:name="Colorful Shading Accent 3" w:semiHidden="0" w:uiPriority="71" w:unhideWhenUsed="0"/>
-    <w:lsdException w:name="Colorful List Accent 3" w:semiHidden="0" w:uiPriority="72" w:unhideWhenUsed="0"/>
-    <w:lsdException w:name="Colorful Grid Accent 3" w:semiHidden="0" w:uiPriority="73" w:unhideWhenUsed="0"/>
-    <w:lsdException w:name="Light Shading Accent 4" w:semiHidden="0" w:uiPriority="60" w:unhideWhenUsed="0"/>
-    <w:lsdException w:name="Light List Accent 4" w:semiHidden="0" w:uiPriority="61" w:unhideWhenUsed="0"/>
-    <w:lsdException w:name="Light Grid Accent 4" w:semiHidden="0" w:uiPriority="62" w:unhideWhenUsed="0"/>
-    <w:lsdException w:name="Medium Shading 1 Accent 4" w:semiHidden="0" w:uiPriority="63" w:unhideWhenUsed="0"/>
-    <w:lsdException w:name="Medium Shading 2 Accent 4" w:semiHidden="0" w:uiPriority="64" w:unhideWhenUsed="0"/>
-    <w:lsdException w:name="Medium List 1 Accent 4" w:semiHidden="0" w:uiPriority="65" w:unhideWhenUsed="0"/>
-    <w:lsdException w:name="Medium List 2 Accent 4" w:semiHidden="0" w:uiPriority="66" w:unhideWhenUsed="0"/>
-    <w:lsdException w:name="Medium Grid 1 Accent 4" w:semiHidden="0" w:uiPriority="67" w:unhideWhenUsed="0"/>
-    <w:lsdException w:name="Medium Grid 2 Accent 4" w:semiHidden="0" w:uiPriority="68" w:unhideWhenUsed="0"/>
-    <w:lsdException w:name="Medium Grid 3 Accent 4" w:semiHidden="0" w:uiPriority="69" w:unhideWhenUsed="0"/>
-    <w:lsdException w:name="Dark List Accent 4" w:semiHidden="0" w:uiPriority="70" w:unhideWhenUsed="0"/>
-    <w:lsdException w:name="Colorful Shading Accent 4" w:semiHidden="0" w:uiPriority="71" w:unhideWhenUsed="0"/>
-    <w:lsdException w:name="Colorful List Accent 4" w:semiHidden="0" w:uiPriority="72" w:unhideWhenUsed="0"/>
-    <w:lsdException w:name="Colorful Grid Accent 4" w:semiHidden="0" w:uiPriority="73" w:unhideWhenUsed="0"/>
-    <w:lsdException w:name="Light Shading Accent 5" w:semiHidden="0" w:uiPriority="60" w:unhideWhenUsed="0"/>
-    <w:lsdException w:name="Light List Accent 5" w:semiHidden="0" w:uiPriority="61" w:unhideWhenUsed="0"/>
-    <w:lsdException w:name="Light Grid Accent 5" w:semiHidden="0" w:uiPriority="62" w:unhideWhenUsed="0"/>
-    <w:lsdException w:name="Medium Shading 1 Accent 5" w:semiHidden="0" w:uiPriority="63" w:unhideWhenUsed="0"/>
-    <w:lsdException w:name="Medium Shading 2 Accent 5" w:semiHidden="0" w:uiPriority="64" w:unhideWhenUsed="0"/>
-    <w:lsdException w:name="Medium List 1 Accent 5" w:semiHidden="0" w:uiPriority="65" w:unhideWhenUsed="0"/>
-    <w:lsdException w:name="Medium List 2 Accent 5" w:semiHidden="0" w:uiPriority="66" w:unhideWhenUsed="0"/>
-    <w:lsdException w:name="Medium Grid 1 Accent 5" w:semiHidden="0" w:uiPriority="67" w:unhideWhenUsed="0"/>
-    <w:lsdException w:name="Medium Grid 2 Accent 5" w:semiHidden="0" w:uiPriority="68" w:unhideWhenUsed="0"/>
-    <w:lsdException w:name="Medium Grid 3 Accent 5" w:semiHidden="0" w:uiPriority="69" w:unhideWhenUsed="0"/>
-    <w:lsdException w:name="Dark List Accent 5" w:semiHidden="0" w:uiPriority="70" w:unhideWhenUsed="0"/>
-    <w:lsdException w:name="Colorful Shading Accent 5" w:semiHidden="0" w:uiPriority="71" w:unhideWhenUsed="0"/>
-    <w:lsdException w:name="Colorful List Accent 5" w:semiHidden="0" w:uiPriority="72" w:unhideWhenUsed="0"/>
-    <w:lsdException w:name="Colorful Grid Accent 5" w:semiHidden="0" w:uiPriority="73" w:unhideWhenUsed="0"/>
-    <w:lsdException w:name="Light Shading Accent 6" w:semiHidden="0" w:uiPriority="60" w:unhideWhenUsed="0"/>
-    <w:lsdException w:name="Light List Accent 6" w:semiHidden="0" w:uiPriority="61" w:unhideWhenUsed="0"/>
-    <w:lsdException w:name="Light Grid Accent 6" w:semiHidden="0" w:uiPriority="62" w:unhideWhenUsed="0"/>
-    <w:lsdException w:name="Medium Shading 1 Accent 6" w:semiHidden="0" w:uiPriority="63" w:unhideWhenUsed="0"/>
-    <w:lsdException w:name="Medium Shading 2 Accent 6" w:semiHidden="0" w:uiPriority="64" w:unhideWhenUsed="0"/>
-    <w:lsdException w:name="Medium List 1 Accent 6" w:semiHidden="0" w:uiPriority="65" w:unhideWhenUsed="0"/>
-    <w:lsdException w:name="Medium List 2 Accent 6" w:semiHidden="0" w:uiPriority="66" w:unhideWhenUsed="0"/>
-    <w:lsdException w:name="Medium Grid 1 Accent 6" w:semiHidden="0" w:uiPriority="67" w:unhideWhenUsed="0"/>
-    <w:lsdException w:name="Medium Grid 2 Accent 6" w:semiHidden="0" w:uiPriority="68" w:unhideWhenUsed="0"/>
-    <w:lsdException w:name="Medium Grid 3 Accent 6" w:semiHidden="0" w:uiPriority="69" w:unhideWhenUsed="0"/>
-    <w:lsdException w:name="Dark List Accent 6" w:semiHidden="0" w:uiPriority="70" w:unhideWhenUsed="0"/>
-    <w:lsdException w:name="Colorful Shading Accent 6" w:semiHidden="0" w:uiPriority="71" w:unhideWhenUsed="0"/>
-    <w:lsdException w:name="Colorful List Accent 6" w:semiHidden="0" w:uiPriority="72" w:unhideWhenUsed="0"/>
-    <w:lsdException w:name="Colorful Grid Accent 6" w:semiHidden="0" w:uiPriority="73" w:unhideWhenUsed="0"/>
-    <w:lsdException w:name="Subtle Emphasis" w:semiHidden="0" w:uiPriority="19" w:unhideWhenUsed="0" w:qFormat="1"/>
-    <w:lsdException w:name="Intense Emphasis" w:semiHidden="0" w:uiPriority="21" w:unhideWhenUsed="0" w:qFormat="1"/>
-    <w:lsdException w:name="Subtle Reference" w:semiHidden="0" w:uiPriority="31" w:unhideWhenUsed="0" w:qFormat="1"/>
-    <w:lsdException w:name="Intense Reference" w:semiHidden="0" w:uiPriority="32" w:unhideWhenUsed="0" w:qFormat="1"/>
-    <w:lsdException w:name="Book Title" w:semiHidden="0" w:uiPriority="33" w:unhideWhenUsed="0" w:qFormat="1"/>
-    <w:lsdException w:name="Bibliography" w:uiPriority="37"/>
-    <w:lsdException w:name="TOC Heading" w:uiPriority="39" w:qFormat="1"/>
-  </w:latentStyles>
-  <w:style w:type="paragraph" w:default="1" w:styleId="Normal">
-    <w:name w:val="Normal"/>
-    <w:qFormat/>
-    <w:rsid w:val="00835D6C"/>
-    <w:pPr>
-      <w:jc w:val="both"/>
-    </w:pPr>
-    <w:rPr>
-      <w:rFonts w:asciiTheme="majorHAnsi" w:hAnsiTheme="majorHAnsi"/>
-      <w:color w:val="000000" w:themeColor="text1"/>
-      <w:sz w:val="22"/>
-      <w:szCs w:val="22"/>
-      <w:lang w:val="de-DE"/>
-    </w:rPr>
-  </w:style>
-  <w:style w:type="paragraph" w:styleId="Heading1">
-    <w:name w:val="heading 1"/>
-    <w:basedOn w:val="Normal"/>
-    <w:next w:val="Normal"/>
-    <w:link w:val="Heading1Char"/>
-    <w:uiPriority w:val="9"/>
-    <w:qFormat/>
-    <w:rsid w:val="00A61BBC"/>
-    <w:pPr>
-      <w:keepNext/>
-      <w:keepLines/>
-      <w:pageBreakBefore/>
-      <w:numPr>
-        <w:numId w:val="11"/>
-      </w:numPr>
-      <w:pBdr>
-        <w:bottom w:val="single" w:sz="8" w:space="0" w:color="FCDBDB" w:themeColor="accent1" w:themeTint="33"/>
-      </w:pBdr>
-      <w:spacing w:before="320" w:after="200" w:line="240" w:lineRule="auto"/>
-      <w:outlineLvl w:val="0"/>
-    </w:pPr>
-    <w:rPr>
-      <w:rFonts w:eastAsiaTheme="majorEastAsia" w:cstheme="majorBidi"/>
-      <w:color w:val="F70146"/>
-      <w:sz w:val="36"/>
-      <w:szCs w:val="36"/>
-    </w:rPr>
-  </w:style>
-  <w:style w:type="paragraph" w:styleId="Heading2">
-    <w:name w:val="heading 2"/>
-    <w:basedOn w:val="Normal"/>
-    <w:next w:val="Normal"/>
-    <w:link w:val="Heading2Char"/>
-    <w:uiPriority w:val="9"/>
-    <w:unhideWhenUsed/>
-    <w:qFormat/>
-    <w:rsid w:val="00DA6AB9"/>
-    <w:pPr>
-      <w:keepNext/>
-      <w:keepLines/>
-      <w:numPr>
-        <w:ilvl w:val="1"/>
-        <w:numId w:val="11"/>
-      </w:numPr>
-      <w:spacing w:before="120" w:after="120" w:line="240" w:lineRule="auto"/>
-      <w:outlineLvl w:val="1"/>
-    </w:pPr>
-    <w:rPr>
-      <w:b/>
-      <w:bCs/>
-      <w:sz w:val="26"/>
-      <w:szCs w:val="26"/>
-    </w:rPr>
-  </w:style>
-  <w:style w:type="paragraph" w:styleId="Heading3">
-    <w:name w:val="heading 3"/>
-    <w:basedOn w:val="Normal"/>
-    <w:next w:val="Normal"/>
-    <w:link w:val="Heading3Char"/>
-    <w:uiPriority w:val="9"/>
-    <w:unhideWhenUsed/>
-    <w:qFormat/>
-    <w:pPr>
-      <w:keepNext/>
-      <w:keepLines/>
-      <w:numPr>
-        <w:ilvl w:val="2"/>
-        <w:numId w:val="11"/>
-      </w:numPr>
-      <w:spacing w:before="40" w:after="0"/>
-      <w:outlineLvl w:val="2"/>
-    </w:pPr>
-    <w:rPr>
-      <w:b/>
-      <w:bCs/>
-      <w:i/>
-      <w:iCs/>
-      <w:sz w:val="24"/>
-      <w:szCs w:val="24"/>
-    </w:rPr>
-  </w:style>
-  <w:style w:type="paragraph" w:styleId="Heading4">
-    <w:name w:val="heading 4"/>
-    <w:basedOn w:val="Normal"/>
-    <w:next w:val="Normal"/>
-    <w:link w:val="Heading4Char"/>
-    <w:uiPriority w:val="9"/>
-    <w:unhideWhenUsed/>
-    <w:qFormat/>
-    <w:rsid w:val="000D7E18"/>
-    <w:pPr>
-      <w:keepNext/>
-      <w:keepLines/>
-      <w:numPr>
-        <w:ilvl w:val="3"/>
-        <w:numId w:val="11"/>
-      </w:numPr>
-      <w:spacing w:before="40" w:after="0"/>
-      <w:outlineLvl w:val="3"/>
-    </w:pPr>
-    <w:rPr>
-      <w:rFonts w:eastAsiaTheme="majorEastAsia" w:cstheme="majorBidi"/>
-      <w:i/>
-      <w:iCs/>
-    </w:rPr>
-  </w:style>
-  <w:style w:type="character" w:default="1" w:styleId="DefaultParagraphFont">
-    <w:name w:val="Default Paragraph Font"/>
-    <w:uiPriority w:val="1"/>
-    <w:semiHidden/>
-    <w:unhideWhenUsed/>
-  </w:style>
-  <w:style w:type="table" w:default="1" w:styleId="TableNormal">
-    <w:name w:val="Normal Table"/>
-    <w:uiPriority w:val="99"/>
-    <w:semiHidden/>
-    <w:unhideWhenUsed/>
-    <w:tblPr>
-      <w:tblInd w:w="0" w:type="dxa"/>
-      <w:tblCellMar>
-        <w:top w:w="0" w:type="dxa"/>
-        <w:left w:w="108" w:type="dxa"/>
-        <w:bottom w:w="0" w:type="dxa"/>
-        <w:right w:w="108" w:type="dxa"/>
-      </w:tblCellMar>
-    </w:tblPr>
-  </w:style>
-  <w:style w:type="numbering" w:default="1" w:styleId="NoList">
-    <w:name w:val="No List"/>
-    <w:uiPriority w:val="99"/>
-    <w:semiHidden/>
-    <w:unhideWhenUsed/>
-  </w:style>
-  <w:style w:type="paragraph" w:customStyle="1" w:styleId="Logo">
-    <w:name w:val="Logo"/>
-    <w:basedOn w:val="Normal"/>
-    <w:uiPriority w:val="99"/>
-    <w:semiHidden/>
-    <w:unhideWhenUsed/>
-    <w:pPr>
-      <w:spacing w:before="600"/>
-    </w:pPr>
-  </w:style>
-  <w:style w:type="character" w:styleId="PlaceholderText">
-    <w:name w:val="Placeholder Text"/>
-    <w:basedOn w:val="DefaultParagraphFont"/>
-    <w:uiPriority w:val="99"/>
-    <w:semiHidden/>
-    <w:rPr>
-      <w:color w:val="F24F4F" w:themeColor="accent1"/>
-    </w:rPr>
-  </w:style>
-  <w:style w:type="paragraph" w:styleId="Title">
-    <w:name w:val="Title"/>
-    <w:basedOn w:val="Normal"/>
-    <w:next w:val="Normal"/>
-    <w:link w:val="TitleChar"/>
-    <w:uiPriority w:val="2"/>
-    <w:qFormat/>
-    <w:rsid w:val="006D344D"/>
-    <w:pPr>
-      <w:spacing w:before="120" w:after="0" w:line="240" w:lineRule="auto"/>
-    </w:pPr>
-    <w:rPr>
-      <w:rFonts w:eastAsiaTheme="majorEastAsia" w:cstheme="majorBidi"/>
-      <w:kern w:val="28"/>
-      <w:sz w:val="62"/>
-      <w:szCs w:val="62"/>
-    </w:rPr>
-  </w:style>
-  <w:style w:type="character" w:customStyle="1" w:styleId="TitleChar">
-    <w:name w:val="Title Char"/>
-    <w:basedOn w:val="DefaultParagraphFont"/>
-    <w:link w:val="Title"/>
-    <w:uiPriority w:val="2"/>
-    <w:rsid w:val="006D344D"/>
-    <w:rPr>
-      <w:rFonts w:asciiTheme="majorHAnsi" w:eastAsiaTheme="majorEastAsia" w:hAnsiTheme="majorHAnsi" w:cstheme="majorBidi"/>
-      <w:kern w:val="28"/>
-      <w:sz w:val="62"/>
-      <w:szCs w:val="62"/>
-    </w:rPr>
-  </w:style>
-  <w:style w:type="paragraph" w:styleId="Subtitle">
-    <w:name w:val="Subtitle"/>
-    <w:basedOn w:val="Normal"/>
-    <w:next w:val="Normal"/>
-    <w:link w:val="SubtitleChar"/>
-    <w:uiPriority w:val="3"/>
-    <w:qFormat/>
-    <w:pPr>
-      <w:numPr>
-        <w:ilvl w:val="1"/>
-      </w:numPr>
-      <w:spacing w:before="320" w:line="240" w:lineRule="auto"/>
-    </w:pPr>
-    <w:rPr>
-      <w:b/>
-      <w:bCs/>
-      <w:sz w:val="28"/>
-      <w:szCs w:val="28"/>
-    </w:rPr>
-  </w:style>
-  <w:style w:type="character" w:customStyle="1" w:styleId="SubtitleChar">
-    <w:name w:val="Subtitle Char"/>
-    <w:basedOn w:val="DefaultParagraphFont"/>
-    <w:link w:val="Subtitle"/>
-    <w:uiPriority w:val="3"/>
-    <w:rPr>
-      <w:b/>
-      <w:bCs/>
-      <w:sz w:val="28"/>
-      <w:szCs w:val="28"/>
-    </w:rPr>
-  </w:style>
-  <w:style w:type="paragraph" w:styleId="NoSpacing">
-    <w:name w:val="No Spacing"/>
-    <w:uiPriority w:val="1"/>
-    <w:qFormat/>
-    <w:pPr>
-      <w:spacing w:before="60" w:after="0" w:line="240" w:lineRule="auto"/>
-    </w:pPr>
-  </w:style>
-  <w:style w:type="table" w:styleId="TableGrid">
-    <w:name w:val="Table Grid"/>
-    <w:basedOn w:val="TableNormal"/>
-    <w:uiPriority w:val="39"/>
-    <w:pPr>
-      <w:spacing w:after="0" w:line="240" w:lineRule="auto"/>
-    </w:pPr>
-    <w:tblPr>
-      <w:tblBorders>
-        <w:top w:val="single" w:sz="4" w:space="0" w:color="auto"/>
-        <w:left w:val="single" w:sz="4" w:space="0" w:color="auto"/>
-        <w:bottom w:val="single" w:sz="4" w:space="0" w:color="auto"/>
-        <w:right w:val="single" w:sz="4" w:space="0" w:color="auto"/>
-        <w:insideH w:val="single" w:sz="4" w:space="0" w:color="auto"/>
-        <w:insideV w:val="single" w:sz="4" w:space="0" w:color="auto"/>
-      </w:tblBorders>
-    </w:tblPr>
-  </w:style>
-  <w:style w:type="character" w:customStyle="1" w:styleId="Heading1Char">
-    <w:name w:val="Heading 1 Char"/>
-    <w:basedOn w:val="DefaultParagraphFont"/>
-    <w:link w:val="Heading1"/>
-    <w:uiPriority w:val="9"/>
-    <w:rsid w:val="00A61BBC"/>
-    <w:rPr>
-      <w:rFonts w:asciiTheme="majorHAnsi" w:eastAsiaTheme="majorEastAsia" w:hAnsiTheme="majorHAnsi" w:cstheme="majorBidi"/>
-      <w:color w:val="F70146"/>
-      <w:sz w:val="36"/>
-      <w:szCs w:val="36"/>
-    </w:rPr>
-  </w:style>
-  <w:style w:type="character" w:customStyle="1" w:styleId="Heading2Char">
-    <w:name w:val="Heading 2 Char"/>
-    <w:basedOn w:val="DefaultParagraphFont"/>
-    <w:link w:val="Heading2"/>
-    <w:uiPriority w:val="9"/>
-    <w:rsid w:val="00DA6AB9"/>
-    <w:rPr>
-      <w:rFonts w:asciiTheme="majorHAnsi" w:hAnsiTheme="majorHAnsi"/>
-      <w:b/>
-      <w:bCs/>
-      <w:sz w:val="26"/>
-      <w:szCs w:val="26"/>
-    </w:rPr>
-  </w:style>
-  <w:style w:type="character" w:customStyle="1" w:styleId="Heading3Char">
-    <w:name w:val="Heading 3 Char"/>
-    <w:basedOn w:val="DefaultParagraphFont"/>
-    <w:link w:val="Heading3"/>
-    <w:uiPriority w:val="9"/>
-    <w:rPr>
-      <w:rFonts w:asciiTheme="majorHAnsi" w:hAnsiTheme="majorHAnsi"/>
-      <w:b/>
-      <w:bCs/>
-      <w:i/>
-      <w:iCs/>
-      <w:sz w:val="24"/>
-      <w:szCs w:val="24"/>
-    </w:rPr>
-  </w:style>
-  <w:style w:type="paragraph" w:styleId="Header">
-    <w:name w:val="header"/>
-    <w:basedOn w:val="Normal"/>
-    <w:link w:val="HeaderChar"/>
-    <w:uiPriority w:val="99"/>
-    <w:unhideWhenUsed/>
-    <w:pPr>
-      <w:tabs>
-        <w:tab w:val="center" w:pos="4680"/>
-        <w:tab w:val="right" w:pos="9360"/>
-      </w:tabs>
-      <w:spacing w:after="0" w:line="240" w:lineRule="auto"/>
-    </w:pPr>
-  </w:style>
-  <w:style w:type="table" w:customStyle="1" w:styleId="TipTable">
-    <w:name w:val="Tip Table"/>
-    <w:basedOn w:val="TableNormal"/>
-    <w:uiPriority w:val="99"/>
-    <w:pPr>
-      <w:spacing w:after="0" w:line="240" w:lineRule="auto"/>
-    </w:pPr>
-    <w:rPr>
-      <w:color w:val="404040" w:themeColor="text1" w:themeTint="BF"/>
-      <w:sz w:val="18"/>
-      <w:szCs w:val="18"/>
-    </w:rPr>
-    <w:tblPr>
-      <w:tblCellMar>
-        <w:top w:w="144" w:type="dxa"/>
-        <w:left w:w="0" w:type="dxa"/>
-        <w:right w:w="0" w:type="dxa"/>
-      </w:tblCellMar>
-    </w:tblPr>
-    <w:tcPr>
-      <w:shd w:val="clear" w:color="auto" w:fill="FCDBDB" w:themeFill="accent1" w:themeFillTint="33"/>
-    </w:tcPr>
-    <w:tblStylePr w:type="firstCol">
-      <w:pPr>
-        <w:wordWrap/>
-        <w:jc w:val="center"/>
-      </w:pPr>
-    </w:tblStylePr>
-  </w:style>
-  <w:style w:type="paragraph" w:customStyle="1" w:styleId="TipText">
-    <w:name w:val="Tip Text"/>
-    <w:basedOn w:val="Normal"/>
-    <w:uiPriority w:val="99"/>
-    <w:semiHidden/>
-    <w:pPr>
-      <w:spacing w:before="160" w:after="160" w:line="264" w:lineRule="auto"/>
-      <w:ind w:right="576"/>
-    </w:pPr>
-    <w:rPr>
-      <w:rFonts w:eastAsiaTheme="majorEastAsia" w:cstheme="majorBidi"/>
-      <w:i/>
-      <w:iCs/>
-      <w:sz w:val="16"/>
-      <w:szCs w:val="16"/>
-    </w:rPr>
-  </w:style>
-  <w:style w:type="paragraph" w:customStyle="1" w:styleId="Icon">
-    <w:name w:val="Icon"/>
-    <w:basedOn w:val="Normal"/>
-    <w:uiPriority w:val="99"/>
-    <w:semiHidden/>
-    <w:qFormat/>
-    <w:pPr>
-      <w:spacing w:before="160" w:after="160" w:line="240" w:lineRule="auto"/>
-      <w:jc w:val="center"/>
-    </w:pPr>
-  </w:style>
-  <w:style w:type="character" w:customStyle="1" w:styleId="Heading4Char">
-    <w:name w:val="Heading 4 Char"/>
-    <w:basedOn w:val="DefaultParagraphFont"/>
-    <w:link w:val="Heading4"/>
-    <w:uiPriority w:val="9"/>
-    <w:rsid w:val="000D7E18"/>
-    <w:rPr>
-      <w:rFonts w:asciiTheme="majorHAnsi" w:eastAsiaTheme="majorEastAsia" w:hAnsiTheme="majorHAnsi" w:cstheme="majorBidi"/>
-      <w:i/>
-      <w:iCs/>
-      <w:sz w:val="22"/>
-    </w:rPr>
-  </w:style>
-  <w:style w:type="table" w:customStyle="1" w:styleId="SOWTable">
-    <w:name w:val="SOW Table"/>
-    <w:basedOn w:val="TableNormal"/>
-    <w:uiPriority w:val="99"/>
-    <w:rsid w:val="00380A8D"/>
-    <w:pPr>
-      <w:spacing w:before="60" w:after="60" w:line="240" w:lineRule="auto"/>
-    </w:pPr>
-    <w:tblPr>
-      <w:tblStyleRowBandSize w:val="1"/>
-      <w:tblBorders>
-        <w:top w:val="single" w:sz="4" w:space="0" w:color="BCB8AC" w:themeColor="text2" w:themeTint="66"/>
-        <w:left w:val="single" w:sz="4" w:space="0" w:color="BCB8AC" w:themeColor="text2" w:themeTint="66"/>
-        <w:bottom w:val="single" w:sz="4" w:space="0" w:color="BCB8AC" w:themeColor="text2" w:themeTint="66"/>
-        <w:right w:val="single" w:sz="4" w:space="0" w:color="BCB8AC" w:themeColor="text2" w:themeTint="66"/>
-        <w:insideV w:val="single" w:sz="4" w:space="0" w:color="BCB8AC" w:themeColor="text2" w:themeTint="66"/>
-      </w:tblBorders>
-    </w:tblPr>
-    <w:tblStylePr w:type="firstRow">
-      <w:rPr>
-        <w:rFonts w:asciiTheme="majorHAnsi" w:hAnsiTheme="majorHAnsi"/>
-        <w:color w:val="FFFFFF" w:themeColor="background1"/>
-        <w:sz w:val="16"/>
-      </w:rPr>
-      <w:tblPr/>
-      <w:tcPr>
-        <w:shd w:val="clear" w:color="auto" w:fill="F24F4F" w:themeFill="accent1"/>
-      </w:tcPr>
-    </w:tblStylePr>
-    <w:tblStylePr w:type="lastRow">
-      <w:rPr>
-        <w:rFonts w:asciiTheme="majorHAnsi" w:hAnsiTheme="majorHAnsi"/>
-        <w:b/>
-        <w:caps/>
-        <w:smallCaps w:val="0"/>
-        <w:color w:val="F24F4F" w:themeColor="accent1"/>
-        <w:sz w:val="16"/>
-      </w:rPr>
-      <w:tblPr/>
-      <w:tcPr>
-        <w:tcBorders>
-          <w:top w:val="nil"/>
-        </w:tcBorders>
-      </w:tcPr>
-    </w:tblStylePr>
-    <w:tblStylePr w:type="firstCol">
-      <w:rPr>
-        <w:rFonts w:asciiTheme="majorHAnsi" w:hAnsiTheme="majorHAnsi"/>
-        <w:sz w:val="16"/>
-      </w:rPr>
-    </w:tblStylePr>
-    <w:tblStylePr w:type="band2Horz">
-      <w:tblPr/>
-      <w:tcPr>
-        <w:shd w:val="clear" w:color="auto" w:fill="DDDBD5" w:themeFill="text2" w:themeFillTint="33"/>
-      </w:tcPr>
-    </w:tblStylePr>
-  </w:style>
-  <w:style w:type="paragraph" w:styleId="TOC3">
-    <w:name w:val="toc 3"/>
-    <w:basedOn w:val="Normal"/>
-    <w:next w:val="Normal"/>
-    <w:autoRedefine/>
-    <w:uiPriority w:val="39"/>
-    <w:unhideWhenUsed/>
-    <w:pPr>
-      <w:spacing w:after="100"/>
-      <w:ind w:left="720" w:right="3240"/>
-    </w:pPr>
-  </w:style>
-  <w:style w:type="paragraph" w:styleId="TOC4">
-    <w:name w:val="toc 4"/>
-    <w:basedOn w:val="Normal"/>
-    <w:next w:val="Normal"/>
-    <w:autoRedefine/>
-    <w:uiPriority w:val="39"/>
-    <w:semiHidden/>
-    <w:unhideWhenUsed/>
-    <w:pPr>
-      <w:spacing w:after="100"/>
-      <w:ind w:left="720" w:right="3240"/>
-    </w:pPr>
-  </w:style>
-  <w:style w:type="table" w:customStyle="1" w:styleId="LayoutTable">
-    <w:name w:val="Layout Table"/>
-    <w:basedOn w:val="TableNormal"/>
-    <w:uiPriority w:val="99"/>
-    <w:pPr>
-      <w:spacing w:before="60" w:after="0" w:line="240" w:lineRule="auto"/>
-      <w:ind w:left="144" w:right="144"/>
-    </w:pPr>
-    <w:tblPr>
-      <w:tblCellMar>
-        <w:left w:w="0" w:type="dxa"/>
-        <w:right w:w="0" w:type="dxa"/>
-      </w:tblCellMar>
-    </w:tblPr>
-  </w:style>
-  <w:style w:type="paragraph" w:customStyle="1" w:styleId="FormHeading">
-    <w:name w:val="Form Heading"/>
-    <w:basedOn w:val="Normal"/>
-    <w:next w:val="Normal"/>
-    <w:uiPriority w:val="2"/>
-    <w:qFormat/>
-    <w:rsid w:val="00337EED"/>
-    <w:pPr>
-      <w:spacing w:before="80" w:after="60" w:line="240" w:lineRule="auto"/>
-    </w:pPr>
-    <w:rPr>
-      <w:rFonts w:eastAsiaTheme="majorEastAsia" w:cstheme="majorBidi"/>
-      <w:color w:val="F70146"/>
-    </w:rPr>
-  </w:style>
-  <w:style w:type="paragraph" w:customStyle="1" w:styleId="Name">
-    <w:name w:val="Name"/>
-    <w:basedOn w:val="Normal"/>
-    <w:uiPriority w:val="2"/>
-    <w:qFormat/>
-    <w:rsid w:val="0005437E"/>
-    <w:pPr>
-      <w:spacing w:before="60" w:after="60" w:line="240" w:lineRule="auto"/>
-    </w:pPr>
-    <w:rPr>
-      <w:rFonts w:eastAsiaTheme="majorEastAsia" w:cstheme="majorBidi"/>
-      <w:color w:val="F70146"/>
-      <w:sz w:val="28"/>
-      <w:szCs w:val="36"/>
-    </w:rPr>
-  </w:style>
-  <w:style w:type="paragraph" w:styleId="BodyTextIndent">
-    <w:name w:val="Body Text Indent"/>
-    <w:basedOn w:val="Normal"/>
-    <w:link w:val="BodyTextIndentChar"/>
-    <w:uiPriority w:val="99"/>
-    <w:semiHidden/>
-    <w:unhideWhenUsed/>
-    <w:pPr>
-      <w:spacing w:after="120"/>
-      <w:ind w:left="360"/>
-    </w:pPr>
-  </w:style>
-  <w:style w:type="character" w:customStyle="1" w:styleId="BodyTextIndentChar">
-    <w:name w:val="Body Text Indent Char"/>
-    <w:basedOn w:val="DefaultParagraphFont"/>
-    <w:link w:val="BodyTextIndent"/>
-    <w:uiPriority w:val="99"/>
-    <w:semiHidden/>
-  </w:style>
-  <w:style w:type="character" w:styleId="Strong">
-    <w:name w:val="Strong"/>
-    <w:basedOn w:val="DefaultParagraphFont"/>
-    <w:uiPriority w:val="10"/>
-    <w:unhideWhenUsed/>
-    <w:qFormat/>
-    <w:rPr>
-      <w:b/>
-      <w:bCs/>
-    </w:rPr>
-  </w:style>
-  <w:style w:type="paragraph" w:styleId="Closing">
-    <w:name w:val="Closing"/>
-    <w:basedOn w:val="Normal"/>
-    <w:link w:val="ClosingChar"/>
-    <w:uiPriority w:val="11"/>
-    <w:unhideWhenUsed/>
-    <w:qFormat/>
-    <w:pPr>
-      <w:spacing w:before="720" w:after="0" w:line="240" w:lineRule="auto"/>
-    </w:pPr>
-  </w:style>
-  <w:style w:type="character" w:customStyle="1" w:styleId="ClosingChar">
-    <w:name w:val="Closing Char"/>
-    <w:basedOn w:val="DefaultParagraphFont"/>
-    <w:link w:val="Closing"/>
-    <w:uiPriority w:val="11"/>
-  </w:style>
-  <w:style w:type="table" w:customStyle="1" w:styleId="SignatureTable">
-    <w:name w:val="Signature Table"/>
-    <w:basedOn w:val="TableNormal"/>
-    <w:uiPriority w:val="99"/>
-    <w:pPr>
-      <w:spacing w:after="0" w:line="240" w:lineRule="auto"/>
-    </w:pPr>
-    <w:tblPr/>
-  </w:style>
-  <w:style w:type="paragraph" w:styleId="ListBullet">
-    <w:name w:val="List Bullet"/>
-    <w:basedOn w:val="Normal"/>
-    <w:link w:val="ListBulletChar"/>
-    <w:uiPriority w:val="4"/>
-    <w:unhideWhenUsed/>
-    <w:qFormat/>
-    <w:pPr>
-      <w:numPr>
-        <w:numId w:val="4"/>
-      </w:numPr>
-      <w:contextualSpacing/>
-    </w:pPr>
-  </w:style>
-  <w:style w:type="character" w:customStyle="1" w:styleId="HeaderChar">
-    <w:name w:val="Header Char"/>
-    <w:basedOn w:val="DefaultParagraphFont"/>
-    <w:link w:val="Header"/>
-    <w:uiPriority w:val="99"/>
-  </w:style>
-  <w:style w:type="paragraph" w:styleId="Footer">
-    <w:name w:val="footer"/>
-    <w:basedOn w:val="Normal"/>
-    <w:link w:val="FooterChar"/>
-    <w:uiPriority w:val="99"/>
-    <w:unhideWhenUsed/>
-    <w:qFormat/>
-    <w:pPr>
-      <w:spacing w:after="0" w:line="240" w:lineRule="auto"/>
-    </w:pPr>
-    <w:rPr>
-      <w:i/>
-      <w:iCs/>
-      <w:sz w:val="18"/>
-      <w:szCs w:val="18"/>
-    </w:rPr>
-  </w:style>
-  <w:style w:type="character" w:customStyle="1" w:styleId="FooterChar">
-    <w:name w:val="Footer Char"/>
-    <w:basedOn w:val="DefaultParagraphFont"/>
-    <w:link w:val="Footer"/>
-    <w:uiPriority w:val="99"/>
-    <w:rPr>
-      <w:i/>
-      <w:iCs/>
-      <w:sz w:val="18"/>
-      <w:szCs w:val="18"/>
-    </w:rPr>
-  </w:style>
-  <w:style w:type="paragraph" w:styleId="BalloonText">
-    <w:name w:val="Balloon Text"/>
-    <w:basedOn w:val="Normal"/>
-    <w:link w:val="BalloonTextChar"/>
-    <w:uiPriority w:val="99"/>
-    <w:semiHidden/>
-    <w:unhideWhenUsed/>
-    <w:rsid w:val="00337EED"/>
-    <w:pPr>
-      <w:spacing w:after="0" w:line="240" w:lineRule="auto"/>
-    </w:pPr>
-    <w:rPr>
-      <w:rFonts w:ascii="Tahoma" w:hAnsi="Tahoma" w:cs="Tahoma"/>
-      <w:sz w:val="16"/>
-      <w:szCs w:val="16"/>
-    </w:rPr>
-  </w:style>
-  <w:style w:type="character" w:customStyle="1" w:styleId="BalloonTextChar">
-    <w:name w:val="Balloon Text Char"/>
-    <w:basedOn w:val="DefaultParagraphFont"/>
-    <w:link w:val="BalloonText"/>
-    <w:uiPriority w:val="99"/>
-    <w:semiHidden/>
-    <w:rsid w:val="00337EED"/>
-    <w:rPr>
-      <w:rFonts w:ascii="Tahoma" w:hAnsi="Tahoma" w:cs="Tahoma"/>
-      <w:sz w:val="16"/>
-      <w:szCs w:val="16"/>
-    </w:rPr>
-  </w:style>
-  <w:style w:type="character" w:styleId="Hyperlink">
-    <w:name w:val="Hyperlink"/>
-    <w:basedOn w:val="DefaultParagraphFont"/>
-    <w:uiPriority w:val="99"/>
-    <w:unhideWhenUsed/>
-    <w:rsid w:val="0088592C"/>
-    <w:rPr>
-      <w:color w:val="4C483D" w:themeColor="hyperlink"/>
-      <w:u w:val="none"/>
-    </w:rPr>
-  </w:style>
-  <w:style w:type="paragraph" w:styleId="TOCHeading">
-    <w:name w:val="TOC Heading"/>
-    <w:basedOn w:val="Heading1"/>
-    <w:next w:val="Normal"/>
-    <w:uiPriority w:val="39"/>
-    <w:semiHidden/>
-    <w:unhideWhenUsed/>
-    <w:qFormat/>
-    <w:rsid w:val="00DA6AB9"/>
-    <w:pPr>
-      <w:pBdr>
-        <w:bottom w:val="none" w:sz="0" w:space="0" w:color="auto"/>
-      </w:pBdr>
-      <w:spacing w:before="480" w:after="0" w:line="276" w:lineRule="auto"/>
-      <w:outlineLvl w:val="9"/>
-    </w:pPr>
-    <w:rPr>
-      <w:b/>
-      <w:bCs/>
-      <w:color w:val="DF1010" w:themeColor="accent1" w:themeShade="BF"/>
-      <w:sz w:val="28"/>
-      <w:szCs w:val="28"/>
-      <w:lang w:eastAsia="de-DE"/>
-    </w:rPr>
-  </w:style>
-  <w:style w:type="paragraph" w:styleId="TOC1">
-    <w:name w:val="toc 1"/>
-    <w:basedOn w:val="Normal"/>
-    <w:next w:val="Normal"/>
-    <w:autoRedefine/>
-    <w:uiPriority w:val="39"/>
-    <w:unhideWhenUsed/>
-    <w:rsid w:val="00DA6AB9"/>
-    <w:pPr>
-      <w:spacing w:after="100"/>
-    </w:pPr>
-  </w:style>
-  <w:style w:type="numbering" w:customStyle="1" w:styleId="Formatvorlage1">
-    <w:name w:val="Formatvorlage1"/>
-    <w:uiPriority w:val="99"/>
-    <w:rsid w:val="00DA6AB9"/>
-    <w:pPr>
-      <w:numPr>
-        <w:numId w:val="6"/>
-      </w:numPr>
-    </w:pPr>
-  </w:style>
-  <w:style w:type="numbering" w:customStyle="1" w:styleId="Formatvorlage2">
-    <w:name w:val="Formatvorlage2"/>
-    <w:uiPriority w:val="99"/>
-    <w:rsid w:val="00DA6AB9"/>
-    <w:pPr>
-      <w:numPr>
-        <w:numId w:val="8"/>
-      </w:numPr>
-    </w:pPr>
-  </w:style>
-  <w:style w:type="paragraph" w:styleId="Caption">
-    <w:name w:val="caption"/>
-    <w:basedOn w:val="Normal"/>
-    <w:next w:val="Normal"/>
-    <w:uiPriority w:val="35"/>
-    <w:unhideWhenUsed/>
-    <w:qFormat/>
-    <w:rsid w:val="00885897"/>
-    <w:pPr>
-      <w:spacing w:after="200" w:line="240" w:lineRule="auto"/>
-    </w:pPr>
-    <w:rPr>
-      <w:b/>
-      <w:bCs/>
-      <w:color w:val="F24F4F" w:themeColor="accent1"/>
-      <w:sz w:val="18"/>
-      <w:szCs w:val="18"/>
-    </w:rPr>
-  </w:style>
-  <w:style w:type="paragraph" w:styleId="TOC2">
-    <w:name w:val="toc 2"/>
-    <w:basedOn w:val="Normal"/>
-    <w:next w:val="Normal"/>
-    <w:autoRedefine/>
-    <w:uiPriority w:val="39"/>
-    <w:unhideWhenUsed/>
-    <w:rsid w:val="0017195E"/>
-    <w:pPr>
-      <w:spacing w:after="100"/>
-      <w:ind w:left="220"/>
-    </w:pPr>
-  </w:style>
-  <w:style w:type="paragraph" w:styleId="TableofFigures">
-    <w:name w:val="table of figures"/>
-    <w:basedOn w:val="Normal"/>
-    <w:next w:val="Normal"/>
-    <w:uiPriority w:val="99"/>
-    <w:unhideWhenUsed/>
-    <w:rsid w:val="005657E3"/>
-    <w:pPr>
-      <w:spacing w:after="0"/>
-    </w:pPr>
-  </w:style>
-  <w:style w:type="table" w:styleId="LightList-Accent1">
-    <w:name w:val="Light List Accent 1"/>
-    <w:basedOn w:val="TableNormal"/>
-    <w:uiPriority w:val="61"/>
-    <w:rsid w:val="004D4634"/>
-    <w:pPr>
-      <w:spacing w:after="0" w:line="240" w:lineRule="auto"/>
-    </w:pPr>
-    <w:tblPr>
-      <w:tblStyleRowBandSize w:val="1"/>
-      <w:tblStyleColBandSize w:val="1"/>
-      <w:tblBorders>
-        <w:top w:val="single" w:sz="8" w:space="0" w:color="F24F4F" w:themeColor="accent1"/>
-        <w:left w:val="single" w:sz="8" w:space="0" w:color="F24F4F" w:themeColor="accent1"/>
-        <w:bottom w:val="single" w:sz="8" w:space="0" w:color="F24F4F" w:themeColor="accent1"/>
-        <w:right w:val="single" w:sz="8" w:space="0" w:color="F24F4F" w:themeColor="accent1"/>
-      </w:tblBorders>
-    </w:tblPr>
-    <w:tblStylePr w:type="firstRow">
-      <w:pPr>
-        <w:spacing w:before="0" w:after="0" w:line="240" w:lineRule="auto"/>
-      </w:pPr>
-      <w:rPr>
-        <w:b/>
-        <w:bCs/>
-        <w:color w:val="FFFFFF" w:themeColor="background1"/>
-      </w:rPr>
-      <w:tblPr/>
-      <w:tcPr>
-        <w:shd w:val="clear" w:color="auto" w:fill="F24F4F" w:themeFill="accent1"/>
-      </w:tcPr>
-    </w:tblStylePr>
-    <w:tblStylePr w:type="lastRow">
-      <w:pPr>
-        <w:spacing w:before="0" w:after="0" w:line="240" w:lineRule="auto"/>
-      </w:pPr>
-      <w:rPr>
-        <w:b/>
-        <w:bCs/>
-      </w:rPr>
-      <w:tblPr/>
-      <w:tcPr>
-        <w:tcBorders>
-          <w:top w:val="double" w:sz="6" w:space="0" w:color="F24F4F" w:themeColor="accent1"/>
-          <w:left w:val="single" w:sz="8" w:space="0" w:color="F24F4F" w:themeColor="accent1"/>
-          <w:bottom w:val="single" w:sz="8" w:space="0" w:color="F24F4F" w:themeColor="accent1"/>
-          <w:right w:val="single" w:sz="8" w:space="0" w:color="F24F4F" w:themeColor="accent1"/>
-        </w:tcBorders>
-      </w:tcPr>
-    </w:tblStylePr>
-    <w:tblStylePr w:type="firstCol">
-      <w:rPr>
-        <w:b/>
-        <w:bCs/>
-      </w:rPr>
-    </w:tblStylePr>
-    <w:tblStylePr w:type="lastCol">
-      <w:rPr>
-        <w:b/>
-        <w:bCs/>
-      </w:rPr>
-    </w:tblStylePr>
-    <w:tblStylePr w:type="band1Vert">
-      <w:tblPr/>
-      <w:tcPr>
-        <w:tcBorders>
-          <w:top w:val="single" w:sz="8" w:space="0" w:color="F24F4F" w:themeColor="accent1"/>
-          <w:left w:val="single" w:sz="8" w:space="0" w:color="F24F4F" w:themeColor="accent1"/>
-          <w:bottom w:val="single" w:sz="8" w:space="0" w:color="F24F4F" w:themeColor="accent1"/>
-          <w:right w:val="single" w:sz="8" w:space="0" w:color="F24F4F" w:themeColor="accent1"/>
-        </w:tcBorders>
-      </w:tcPr>
-    </w:tblStylePr>
-    <w:tblStylePr w:type="band1Horz">
-      <w:tblPr/>
-      <w:tcPr>
-        <w:tcBorders>
-          <w:top w:val="single" w:sz="8" w:space="0" w:color="F24F4F" w:themeColor="accent1"/>
-          <w:left w:val="single" w:sz="8" w:space="0" w:color="F24F4F" w:themeColor="accent1"/>
-          <w:bottom w:val="single" w:sz="8" w:space="0" w:color="F24F4F" w:themeColor="accent1"/>
-          <w:right w:val="single" w:sz="8" w:space="0" w:color="F24F4F" w:themeColor="accent1"/>
-        </w:tcBorders>
-      </w:tcPr>
-    </w:tblStylePr>
-  </w:style>
-  <w:style w:type="paragraph" w:customStyle="1" w:styleId="Preformatted">
-    <w:name w:val="Preformatted"/>
-    <w:basedOn w:val="Normal"/>
-    <w:link w:val="PreformattedChar"/>
-    <w:qFormat/>
-    <w:rsid w:val="00CB4722"/>
-    <w:pPr>
-      <w:spacing w:after="0" w:line="240" w:lineRule="auto"/>
-    </w:pPr>
-    <w:rPr>
-      <w:rFonts w:ascii="Courier New" w:eastAsia="Times New Roman" w:hAnsi="Courier New" w:cs="Courier New"/>
-      <w:noProof/>
-      <w:color w:val="auto"/>
-      <w:sz w:val="20"/>
-      <w:lang w:eastAsia="de-AT"/>
-    </w:rPr>
-  </w:style>
-  <w:style w:type="character" w:customStyle="1" w:styleId="PreformattedChar">
-    <w:name w:val="Preformatted Char"/>
-    <w:basedOn w:val="DefaultParagraphFont"/>
-    <w:link w:val="Preformatted"/>
-    <w:rsid w:val="00CB4722"/>
-    <w:rPr>
-      <w:rFonts w:ascii="Courier New" w:eastAsia="Times New Roman" w:hAnsi="Courier New" w:cs="Courier New"/>
-      <w:noProof/>
-      <w:color w:val="auto"/>
-      <w:lang w:eastAsia="de-AT"/>
-    </w:rPr>
-  </w:style>
-  <w:style w:type="paragraph" w:customStyle="1" w:styleId="Nummerierung">
-    <w:name w:val="Nummerierung"/>
-    <w:basedOn w:val="ListBullet"/>
-    <w:link w:val="NummerierungZchn"/>
-    <w:qFormat/>
-    <w:rsid w:val="004634FF"/>
-    <w:pPr>
-      <w:numPr>
-        <w:numId w:val="13"/>
-      </w:numPr>
-    </w:pPr>
-  </w:style>
-  <w:style w:type="character" w:customStyle="1" w:styleId="ListBulletChar">
-    <w:name w:val="List Bullet Char"/>
-    <w:basedOn w:val="DefaultParagraphFont"/>
-    <w:link w:val="ListBullet"/>
-    <w:uiPriority w:val="4"/>
-    <w:rsid w:val="004634FF"/>
-    <w:rPr>
-      <w:rFonts w:asciiTheme="majorHAnsi" w:hAnsiTheme="majorHAnsi"/>
-      <w:sz w:val="22"/>
-    </w:rPr>
-  </w:style>
-  <w:style w:type="character" w:customStyle="1" w:styleId="NummerierungZchn">
-    <w:name w:val="Nummerierung Zchn"/>
-    <w:basedOn w:val="ListBulletChar"/>
-    <w:link w:val="Nummerierung"/>
-    <w:rsid w:val="004634FF"/>
-    <w:rPr>
-      <w:rFonts w:asciiTheme="majorHAnsi" w:hAnsiTheme="majorHAnsi"/>
-      <w:sz w:val="22"/>
-    </w:rPr>
-  </w:style>
-  <w:style w:type="paragraph" w:customStyle="1" w:styleId="Tabellen">
-    <w:name w:val="Tabellen"/>
-    <w:basedOn w:val="Normal"/>
-    <w:link w:val="TabellenZchn"/>
-    <w:qFormat/>
-    <w:rsid w:val="00835D6C"/>
-  </w:style>
-  <w:style w:type="character" w:customStyle="1" w:styleId="TabellenZchn">
-    <w:name w:val="Tabellen Zchn"/>
-    <w:basedOn w:val="DefaultParagraphFont"/>
-    <w:link w:val="Tabellen"/>
-    <w:rsid w:val="00835D6C"/>
-    <w:rPr>
-      <w:rFonts w:asciiTheme="majorHAnsi" w:hAnsiTheme="majorHAnsi"/>
-      <w:color w:val="000000" w:themeColor="text1"/>
-      <w:sz w:val="22"/>
-      <w:szCs w:val="22"/>
-      <w:lang w:val="de-DE"/>
-    </w:rPr>
-  </w:style>
-  <w:style w:type="character" w:styleId="FollowedHyperlink">
-    <w:name w:val="FollowedHyperlink"/>
-    <w:basedOn w:val="DefaultParagraphFont"/>
-    <w:uiPriority w:val="99"/>
-    <w:semiHidden/>
-    <w:unhideWhenUsed/>
-    <w:rsid w:val="00E952E9"/>
-    <w:rPr>
-      <w:color w:val="A3648B" w:themeColor="followedHyperlink"/>
-      <w:u w:val="single"/>
-    </w:rPr>
-  </w:style>
-  <w:style w:type="paragraph" w:styleId="ListParagraph">
-    <w:name w:val="List Paragraph"/>
-    <w:basedOn w:val="Normal"/>
-    <w:uiPriority w:val="34"/>
-    <w:unhideWhenUsed/>
-    <w:qFormat/>
-    <w:rsid w:val="00F0244D"/>
-    <w:pPr>
-      <w:ind w:left="720"/>
-      <w:contextualSpacing/>
-    </w:pPr>
-  </w:style>
-</w:styles>
-</file>
-
 <file path=word/theme/theme1.xml><?xml version="1.0" encoding="utf-8"?>
 <a:theme xmlns:a="http://schemas.openxmlformats.org/drawingml/2006/main" name="Red Business Set">
   <a:themeElements>
@@ -11106,7 +10241,7 @@
   <a:extraClrSchemeLst/>
   <a:extLst>
     <a:ext uri="{05A4C25C-085E-4340-85A3-A5531E510DB2}">
-      <thm15:themeFamily xmlns:thm15="http://schemas.microsoft.com/office/thememl/2012/main" xmlns="" name="Office Theme" id="{62F939B6-93AF-4DB8-9C6B-D6C7DFDC589F}" vid="{4A3C46E8-61CC-4603-A589-7422A47A8E4A}"/>
+      <thm15:themeFamily xmlns:thm15="http://schemas.microsoft.com/office/thememl/2012/main" name="Office Theme" id="{62F939B6-93AF-4DB8-9C6B-D6C7DFDC589F}" vid="{4A3C46E8-61CC-4603-A589-7422A47A8E4A}"/>
     </a:ext>
   </a:extLst>
 </a:theme>
@@ -11156,7 +10291,7 @@
 </file>
 
 <file path=customXml/itemProps3.xml><?xml version="1.0" encoding="utf-8"?>
-<ds:datastoreItem xmlns:ds="http://schemas.openxmlformats.org/officeDocument/2006/customXml" ds:itemID="{C4F10BFE-0E21-4FAD-8B8F-D657D2706FFE}">
+<ds:datastoreItem xmlns:ds="http://schemas.openxmlformats.org/officeDocument/2006/customXml" ds:itemID="{19D0AB75-0803-47C4-A7C9-B11EC8528C43}">
   <ds:schemaRefs>
     <ds:schemaRef ds:uri="http://schemas.openxmlformats.org/officeDocument/2006/bibliography"/>
   </ds:schemaRefs>

--- a/doc/AnbindungExterneWebanwendung.docx
+++ b/doc/AnbindungExterneWebanwendung.docx
@@ -1,6 +1,6 @@
 
 <file path=word/document.xml><?xml version="1.0" encoding="utf-8"?>
-<w:document xmlns:wpc="http://schemas.microsoft.com/office/word/2010/wordprocessingCanvas" xmlns:mc="http://schemas.openxmlformats.org/markup-compatibility/2006" xmlns:o="urn:schemas-microsoft-com:office:office" xmlns:r="http://schemas.openxmlformats.org/officeDocument/2006/relationships" xmlns:m="http://schemas.openxmlformats.org/officeDocument/2006/math" xmlns:v="urn:schemas-microsoft-com:vml" xmlns:wp14="http://schemas.microsoft.com/office/word/2010/wordprocessingDrawing" xmlns:wp="http://schemas.openxmlformats.org/drawingml/2006/wordprocessingDrawing" xmlns:w10="urn:schemas-microsoft-com:office:word" xmlns:w="http://schemas.openxmlformats.org/wordprocessingml/2006/main" xmlns:w14="http://schemas.microsoft.com/office/word/2010/wordml" xmlns:w15="http://schemas.microsoft.com/office/word/2012/wordml" xmlns:wpg="http://schemas.microsoft.com/office/word/2010/wordprocessingGroup" xmlns:wpi="http://schemas.microsoft.com/office/word/2010/wordprocessingInk" xmlns:wne="http://schemas.microsoft.com/office/word/2006/wordml" xmlns:wps="http://schemas.microsoft.com/office/word/2010/wordprocessingShape" mc:Ignorable="w14 w15 wp14">
+<w:document xmlns:wpc="http://schemas.microsoft.com/office/word/2010/wordprocessingCanvas" xmlns:mc="http://schemas.openxmlformats.org/markup-compatibility/2006" xmlns:o="urn:schemas-microsoft-com:office:office" xmlns:r="http://schemas.openxmlformats.org/officeDocument/2006/relationships" xmlns:m="http://schemas.openxmlformats.org/officeDocument/2006/math" xmlns:v="urn:schemas-microsoft-com:vml" xmlns:wp14="http://schemas.microsoft.com/office/word/2010/wordprocessingDrawing" xmlns:wp="http://schemas.openxmlformats.org/drawingml/2006/wordprocessingDrawing" xmlns:w10="urn:schemas-microsoft-com:office:word" xmlns:w="http://schemas.openxmlformats.org/wordprocessingml/2006/main" xmlns:w14="http://schemas.microsoft.com/office/word/2010/wordml" xmlns:w15="http://schemas.microsoft.com/office/word/2012/wordml" xmlns:wpg="http://schemas.microsoft.com/office/word/2010/wordprocessingGroup" xmlns:wpi="http://schemas.microsoft.com/office/word/2010/wordprocessingInk" xmlns:wne="http://schemas.microsoft.com/office/word/2006/wordml" xmlns:wps="http://schemas.microsoft.com/office/word/2010/wordprocessingShape" xmlns:a="http://schemas.openxmlformats.org/drawingml/2006/main" xmlns:pic="http://schemas.openxmlformats.org/drawingml/2006/picture" xmlns:a14="http://schemas.microsoft.com/office/drawing/2010/main" mc:Ignorable="w14 w15 wp14">
   <w:body>
     <w:tbl>
       <w:tblPr>
@@ -16,7 +16,7 @@
         <w:gridCol w:w="5957"/>
         <w:gridCol w:w="3400"/>
       </w:tblGrid>
-      <w:tr>
+      <w:tr xmlns:wp14="http://schemas.microsoft.com/office/word/2010/wordml" wp14:textId="77777777">
         <w:trPr>
           <w:trHeight w:val="495"/>
         </w:trPr>
@@ -25,7 +25,7 @@
             <w:tcW w:w="3183" w:type="pct"/>
             <w:vAlign w:val="center"/>
           </w:tcPr>
-          <w:p>
+          <w:p wp14:textId="77777777">
             <w:pPr>
               <w:pStyle w:val="NoSpacing"/>
               <w:ind w:left="0" w:right="0"/>
@@ -42,7 +42,7 @@
               <mc:AlternateContent>
                 <mc:Choice Requires="wps">
                   <w:drawing>
-                    <wp:anchor distT="0" distB="0" distL="114300" distR="114300" simplePos="0" relativeHeight="251659264" behindDoc="1" locked="0" layoutInCell="1" allowOverlap="1" wp14:anchorId="6CFA8A33" wp14:editId="6294B8F1">
+                    <wp:anchor xmlns:wp14="http://schemas.microsoft.com/office/word/2010/wordprocessingDrawing" distT="0" distB="0" distL="114300" distR="114300" simplePos="0" relativeHeight="251659264" behindDoc="1" locked="0" layoutInCell="1" allowOverlap="1" wp14:anchorId="6CFA8A33" wp14:editId="6294B8F1">
                       <wp:simplePos x="0" y="0"/>
                       <wp:positionH relativeFrom="leftMargin">
                         <wp:posOffset>-352425</wp:posOffset>
@@ -89,7 +89,7 @@
                             </wps:style>
                             <wps:txbx>
                               <w:txbxContent>
-                                <w:p>
+                                <w:p xmlns:wp14="http://schemas.microsoft.com/office/word/2010/wordml" wp14:textId="77777777">
                                   <w:pPr>
                                     <w:pStyle w:val="Title"/>
                                     <w:jc w:val="right"/>
@@ -119,15 +119,15 @@
                   </w:drawing>
                 </mc:Choice>
                 <mc:Fallback>
-                  <w:pict>
-                    <v:shapetype w14:anchorId="6CFA8A33" id="_x0000_t202" coordsize="21600,21600" o:spt="202" path="m,l,21600r21600,l21600,xe">
+                  <w:pict w14:anchorId="489133E5">
+                    <v:shapetype id="_x0000_t202" coordsize="21600,21600" o:spt="202" path="m,l,21600r21600,l21600,xe" w14:anchorId="6CFA8A33">
                       <v:stroke joinstyle="miter"/>
                       <v:path gradientshapeok="t" o:connecttype="rect"/>
                     </v:shapetype>
-                    <v:shape id="Text Box 2" o:spid="_x0000_s1026" type="#_x0000_t202" alt="Document title" style="position:absolute;margin-left:-27.75pt;margin-top:69.75pt;width:57pt;height:263.25pt;z-index:-251657216;visibility:visible;mso-wrap-style:square;mso-width-percent:0;mso-height-percent:0;mso-wrap-distance-left:9pt;mso-wrap-distance-top:0;mso-wrap-distance-right:9pt;mso-wrap-distance-bottom:0;mso-position-horizontal:absolute;mso-position-horizontal-relative:left-margin-area;mso-position-vertical:absolute;mso-position-vertical-relative:margin;mso-width-percent:0;mso-height-percent:0;mso-width-relative:margin;mso-height-relative:margin;v-text-anchor:bottom" o:gfxdata="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" filled="f" stroked="f" strokeweight=".5pt">
+                    <v:shape id="Text Box 2" style="position:absolute;margin-left:-27.75pt;margin-top:69.75pt;width:57pt;height:263.25pt;z-index:-251657216;visibility:visible;mso-wrap-style:square;mso-width-percent:0;mso-height-percent:0;mso-wrap-distance-left:9pt;mso-wrap-distance-top:0;mso-wrap-distance-right:9pt;mso-wrap-distance-bottom:0;mso-position-horizontal:absolute;mso-position-horizontal-relative:left-margin-area;mso-position-vertical:absolute;mso-position-vertical-relative:margin;mso-width-percent:0;mso-height-percent:0;mso-width-relative:margin;mso-height-relative:margin;v-text-anchor:bottom" alt="Document title" o:spid="_x0000_s1026" filled="f" stroked="f" strokeweight=".5pt" type="#_x0000_t202" o:gfxdata="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">
                       <v:textbox style="layout-flow:vertical;mso-layout-flow-alt:bottom-to-top" inset="0,14.4pt,18pt">
                         <w:txbxContent>
-                          <w:p>
+                          <w:p wp14:textId="77777777">
                             <w:pPr>
                               <w:pStyle w:val="Title"/>
                               <w:jc w:val="right"/>
@@ -151,7 +151,7 @@
             <w:tcW w:w="1817" w:type="pct"/>
             <w:vAlign w:val="center"/>
           </w:tcPr>
-          <w:p>
+          <w:p wp14:textId="77777777">
             <w:pPr>
               <w:pStyle w:val="NoSpacing"/>
               <w:tabs>
@@ -166,7 +166,7 @@
                 <w:lang w:eastAsia="en-US"/>
               </w:rPr>
               <w:drawing>
-                <wp:anchor distT="0" distB="0" distL="114300" distR="114300" simplePos="0" relativeHeight="251660288" behindDoc="0" locked="0" layoutInCell="1" allowOverlap="1" wp14:anchorId="39BF264F" wp14:editId="752D7BFD">
+                <wp:anchor xmlns:wp14="http://schemas.microsoft.com/office/word/2010/wordprocessingDrawing" distT="0" distB="0" distL="114300" distR="114300" simplePos="0" relativeHeight="251660288" behindDoc="0" locked="0" layoutInCell="1" allowOverlap="1" wp14:anchorId="39BF264F" wp14:editId="752D7BFD">
                   <wp:simplePos x="5019675" y="857250"/>
                   <wp:positionH relativeFrom="margin">
                     <wp:posOffset>260350</wp:posOffset>
@@ -231,12 +231,12 @@
         <w:tblW w:w="8788" w:type="dxa"/>
         <w:tblInd w:w="392" w:type="dxa"/>
         <w:tblBorders>
-          <w:top w:val="none" w:sz="0" w:space="0" w:color="auto"/>
-          <w:left w:val="none" w:sz="0" w:space="0" w:color="auto"/>
-          <w:bottom w:val="none" w:sz="0" w:space="0" w:color="auto"/>
-          <w:right w:val="none" w:sz="0" w:space="0" w:color="auto"/>
-          <w:insideH w:val="none" w:sz="0" w:space="0" w:color="auto"/>
-          <w:insideV w:val="none" w:sz="0" w:space="0" w:color="auto"/>
+          <w:top w:val="none" w:color="auto" w:sz="0" w:space="0"/>
+          <w:left w:val="none" w:color="auto" w:sz="0" w:space="0"/>
+          <w:bottom w:val="none" w:color="auto" w:sz="0" w:space="0"/>
+          <w:right w:val="none" w:color="auto" w:sz="0" w:space="0"/>
+          <w:insideH w:val="none" w:color="auto" w:sz="0" w:space="0"/>
+          <w:insideV w:val="none" w:color="auto" w:sz="0" w:space="0"/>
         </w:tblBorders>
         <w:tblLook w:val="04A0" w:firstRow="1" w:lastRow="0" w:firstColumn="1" w:lastColumn="0" w:noHBand="0" w:noVBand="1"/>
         <w:tblDescription w:val="Company info"/>
@@ -245,7 +245,7 @@
         <w:gridCol w:w="284"/>
         <w:gridCol w:w="8504"/>
       </w:tblGrid>
-      <w:tr>
+      <w:tr xmlns:wp14="http://schemas.microsoft.com/office/word/2010/wordml" wp14:textId="77777777">
         <w:trPr>
           <w:trHeight w:val="567"/>
         </w:trPr>
@@ -253,10 +253,10 @@
           <w:tcPr>
             <w:tcW w:w="284" w:type="dxa"/>
             <w:tcBorders>
-              <w:left w:val="single" w:sz="4" w:space="0" w:color="E4E3E2" w:themeColor="background2"/>
+              <w:left w:val="single" w:color="E4E3E2" w:themeColor="background2" w:sz="4" w:space="0"/>
             </w:tcBorders>
           </w:tcPr>
-          <w:p>
+          <w:p wp14:textId="77777777">
             <w:pPr>
               <w:pStyle w:val="Title"/>
             </w:pPr>
@@ -266,7 +266,7 @@
           <w:tcPr>
             <w:tcW w:w="8504" w:type="dxa"/>
           </w:tcPr>
-          <w:p>
+          <w:p wp14:textId="77777777">
             <w:pPr>
               <w:pStyle w:val="Title"/>
               <w:rPr>
@@ -306,7 +306,7 @@
           </w:p>
         </w:tc>
       </w:tr>
-      <w:tr>
+      <w:tr xmlns:wp14="http://schemas.microsoft.com/office/word/2010/wordml" wp14:textId="77777777">
         <w:trPr>
           <w:trHeight w:val="590"/>
         </w:trPr>
@@ -314,10 +314,10 @@
           <w:tcPr>
             <w:tcW w:w="284" w:type="dxa"/>
             <w:tcBorders>
-              <w:left w:val="single" w:sz="4" w:space="0" w:color="E4E3E2" w:themeColor="background2"/>
+              <w:left w:val="single" w:color="E4E3E2" w:themeColor="background2" w:sz="4" w:space="0"/>
             </w:tcBorders>
           </w:tcPr>
-          <w:p>
+          <w:p wp14:textId="77777777">
             <w:pPr>
               <w:pStyle w:val="Title"/>
               <w:rPr>
@@ -331,7 +331,7 @@
             <w:tcW w:w="8504" w:type="dxa"/>
             <w:vAlign w:val="bottom"/>
           </w:tcPr>
-          <w:p>
+          <w:p wp14:textId="77777777">
             <w:pPr>
               <w:pStyle w:val="Subtitle"/>
             </w:pPr>
@@ -344,7 +344,7 @@
           </w:p>
         </w:tc>
       </w:tr>
-      <w:tr>
+      <w:tr xmlns:wp14="http://schemas.microsoft.com/office/word/2010/wordml" wp14:textId="77777777">
         <w:trPr>
           <w:trHeight w:val="766"/>
         </w:trPr>
@@ -352,10 +352,10 @@
           <w:tcPr>
             <w:tcW w:w="284" w:type="dxa"/>
             <w:tcBorders>
-              <w:left w:val="single" w:sz="4" w:space="0" w:color="E4E3E2" w:themeColor="background2"/>
+              <w:left w:val="single" w:color="E4E3E2" w:themeColor="background2" w:sz="4" w:space="0"/>
             </w:tcBorders>
           </w:tcPr>
-          <w:p>
+          <w:p wp14:textId="77777777">
             <w:pPr>
               <w:pStyle w:val="Title"/>
             </w:pPr>
@@ -366,7 +366,7 @@
             <w:tcW w:w="8504" w:type="dxa"/>
             <w:vAlign w:val="center"/>
           </w:tcPr>
-          <w:p>
+          <w:p wp14:textId="77777777">
             <w:pPr>
               <w:jc w:val="left"/>
               <w:rPr>
@@ -418,7 +418,7 @@
           </w:p>
         </w:tc>
       </w:tr>
-      <w:tr>
+      <w:tr xmlns:wp14="http://schemas.microsoft.com/office/word/2010/wordml" wp14:textId="77777777">
         <w:trPr>
           <w:trHeight w:val="452"/>
         </w:trPr>
@@ -426,10 +426,10 @@
           <w:tcPr>
             <w:tcW w:w="284" w:type="dxa"/>
             <w:tcBorders>
-              <w:left w:val="single" w:sz="4" w:space="0" w:color="E4E3E2" w:themeColor="background2"/>
+              <w:left w:val="single" w:color="E4E3E2" w:themeColor="background2" w:sz="4" w:space="0"/>
             </w:tcBorders>
           </w:tcPr>
-          <w:p>
+          <w:p wp14:textId="77777777">
             <w:pPr>
               <w:pStyle w:val="Title"/>
               <w:rPr>
@@ -443,7 +443,7 @@
             <w:tcW w:w="8504" w:type="dxa"/>
             <w:vAlign w:val="bottom"/>
           </w:tcPr>
-          <w:p>
+          <w:p wp14:textId="77777777">
             <w:pPr>
               <w:pStyle w:val="Title"/>
               <w:spacing w:before="0"/>
@@ -497,7 +497,7 @@
               </w:rPr>
               <w:t xml:space="preserve"> </w:t>
             </w:r>
-            <w:hyperlink r:id="rId11" w:history="1">
+            <w:hyperlink w:history="1" r:id="rId11">
               <w:r>
                 <w:rPr>
                   <w:rStyle w:val="Hyperlink"/>
@@ -509,7 +509,7 @@
               </w:r>
             </w:hyperlink>
           </w:p>
-          <w:p>
+          <w:p wp14:textId="77777777">
             <w:pPr>
               <w:rPr>
                 <w:lang w:val="en-US"/>
@@ -547,7 +547,7 @@
           </w:p>
         </w:tc>
       </w:tr>
-      <w:tr>
+      <w:tr xmlns:wp14="http://schemas.microsoft.com/office/word/2010/wordml" wp14:textId="77777777">
         <w:trPr>
           <w:trHeight w:val="590"/>
         </w:trPr>
@@ -555,10 +555,10 @@
           <w:tcPr>
             <w:tcW w:w="284" w:type="dxa"/>
             <w:tcBorders>
-              <w:left w:val="single" w:sz="4" w:space="0" w:color="E4E3E2" w:themeColor="background2"/>
+              <w:left w:val="single" w:color="E4E3E2" w:themeColor="background2" w:sz="4" w:space="0"/>
             </w:tcBorders>
           </w:tcPr>
-          <w:p>
+          <w:p wp14:textId="77777777">
             <w:pPr>
               <w:pStyle w:val="Title"/>
               <w:rPr>
@@ -571,7 +571,7 @@
           <w:tcPr>
             <w:tcW w:w="8504" w:type="dxa"/>
           </w:tcPr>
-          <w:p>
+          <w:p wp14:textId="77777777">
             <w:pPr>
               <w:pStyle w:val="Title"/>
               <w:jc w:val="left"/>
@@ -585,7 +585,7 @@
         </w:tc>
       </w:tr>
     </w:tbl>
-    <w:p>
+    <w:p xmlns:wp14="http://schemas.microsoft.com/office/word/2010/wordml" wp14:textId="77777777">
       <w:pPr>
         <w:ind w:left="709"/>
         <w:rPr>
@@ -650,7 +650,7 @@
         <w:t>bergeben werden.</w:t>
       </w:r>
     </w:p>
-    <w:p>
+    <w:p xmlns:wp14="http://schemas.microsoft.com/office/word/2010/wordml" wp14:textId="77777777">
       <w:pPr>
         <w:jc w:val="left"/>
         <w:rPr>
@@ -664,7 +664,7 @@
         <w:br w:type="page"/>
       </w:r>
     </w:p>
-    <w:p>
+    <w:p xmlns:wp14="http://schemas.microsoft.com/office/word/2010/wordml" wp14:textId="77777777">
       <w:pPr>
         <w:ind w:left="709"/>
         <w:rPr>
@@ -672,7 +672,7 @@
         </w:rPr>
       </w:pPr>
     </w:p>
-    <w:p>
+    <w:p xmlns:wp14="http://schemas.microsoft.com/office/word/2010/wordml" wp14:textId="77777777">
       <w:pPr>
         <w:pStyle w:val="Name"/>
       </w:pPr>
@@ -680,7 +680,7 @@
         <w:t>Inhaltsverzeichnis</w:t>
       </w:r>
     </w:p>
-    <w:p>
+    <w:p xmlns:wp14="http://schemas.microsoft.com/office/word/2010/wordml" wp14:textId="77777777">
       <w:pPr>
         <w:pStyle w:val="TOC1"/>
         <w:tabs>
@@ -702,7 +702,7 @@
       <w:r>
         <w:fldChar w:fldCharType="separate"/>
       </w:r>
-      <w:hyperlink w:anchor="_Toc396214450" w:history="1">
+      <w:hyperlink w:history="1" w:anchor="_Toc396214450">
         <w:r>
           <w:rPr>
             <w:rStyle w:val="Hyperlink"/>
@@ -760,7 +760,7 @@
         </w:r>
       </w:hyperlink>
     </w:p>
-    <w:p>
+    <w:p xmlns:wp14="http://schemas.microsoft.com/office/word/2010/wordml" wp14:textId="77777777">
       <w:pPr>
         <w:pStyle w:val="TOC2"/>
         <w:tabs>
@@ -773,7 +773,7 @@
           <w:lang w:val="de-AT" w:eastAsia="de-AT"/>
         </w:rPr>
       </w:pPr>
-      <w:hyperlink w:anchor="_Toc396214451" w:history="1">
+      <w:hyperlink w:history="1" w:anchor="_Toc396214451">
         <w:r>
           <w:rPr>
             <w:rStyle w:val="Hyperlink"/>
@@ -831,7 +831,7 @@
         </w:r>
       </w:hyperlink>
     </w:p>
-    <w:p>
+    <w:p xmlns:wp14="http://schemas.microsoft.com/office/word/2010/wordml" wp14:textId="77777777">
       <w:pPr>
         <w:pStyle w:val="TOC2"/>
         <w:tabs>
@@ -844,7 +844,7 @@
           <w:lang w:val="de-AT" w:eastAsia="de-AT"/>
         </w:rPr>
       </w:pPr>
-      <w:hyperlink w:anchor="_Toc396214452" w:history="1">
+      <w:hyperlink w:history="1" w:anchor="_Toc396214452">
         <w:r>
           <w:rPr>
             <w:rStyle w:val="Hyperlink"/>
@@ -902,7 +902,7 @@
         </w:r>
       </w:hyperlink>
     </w:p>
-    <w:p>
+    <w:p xmlns:wp14="http://schemas.microsoft.com/office/word/2010/wordml" wp14:textId="77777777">
       <w:pPr>
         <w:pStyle w:val="TOC2"/>
         <w:tabs>
@@ -915,7 +915,7 @@
           <w:lang w:val="de-AT" w:eastAsia="de-AT"/>
         </w:rPr>
       </w:pPr>
-      <w:hyperlink w:anchor="_Toc396214453" w:history="1">
+      <w:hyperlink w:history="1" w:anchor="_Toc396214453">
         <w:r>
           <w:rPr>
             <w:rStyle w:val="Hyperlink"/>
@@ -973,7 +973,7 @@
         </w:r>
       </w:hyperlink>
     </w:p>
-    <w:p>
+    <w:p xmlns:wp14="http://schemas.microsoft.com/office/word/2010/wordml" wp14:textId="77777777">
       <w:pPr>
         <w:pStyle w:val="TOC1"/>
         <w:tabs>
@@ -986,7 +986,7 @@
           <w:lang w:val="de-AT" w:eastAsia="de-AT"/>
         </w:rPr>
       </w:pPr>
-      <w:hyperlink w:anchor="_Toc396214454" w:history="1">
+      <w:hyperlink w:history="1" w:anchor="_Toc396214454">
         <w:r>
           <w:rPr>
             <w:rStyle w:val="Hyperlink"/>
@@ -1044,7 +1044,7 @@
         </w:r>
       </w:hyperlink>
     </w:p>
-    <w:p>
+    <w:p xmlns:wp14="http://schemas.microsoft.com/office/word/2010/wordml" wp14:textId="77777777">
       <w:pPr>
         <w:pStyle w:val="TOC2"/>
         <w:tabs>
@@ -1057,7 +1057,7 @@
           <w:lang w:val="de-AT" w:eastAsia="de-AT"/>
         </w:rPr>
       </w:pPr>
-      <w:hyperlink w:anchor="_Toc396214455" w:history="1">
+      <w:hyperlink w:history="1" w:anchor="_Toc396214455">
         <w:r>
           <w:rPr>
             <w:rStyle w:val="Hyperlink"/>
@@ -1115,7 +1115,7 @@
         </w:r>
       </w:hyperlink>
     </w:p>
-    <w:p>
+    <w:p xmlns:wp14="http://schemas.microsoft.com/office/word/2010/wordml" wp14:textId="77777777">
       <w:pPr>
         <w:pStyle w:val="TOC3"/>
         <w:tabs>
@@ -1128,7 +1128,7 @@
           <w:lang w:val="de-AT" w:eastAsia="de-AT"/>
         </w:rPr>
       </w:pPr>
-      <w:hyperlink w:anchor="_Toc396214456" w:history="1">
+      <w:hyperlink w:history="1" w:anchor="_Toc396214456">
         <w:r>
           <w:rPr>
             <w:rStyle w:val="Hyperlink"/>
@@ -1186,7 +1186,7 @@
         </w:r>
       </w:hyperlink>
     </w:p>
-    <w:p>
+    <w:p xmlns:wp14="http://schemas.microsoft.com/office/word/2010/wordml" wp14:textId="77777777">
       <w:pPr>
         <w:pStyle w:val="TOC3"/>
         <w:tabs>
@@ -1199,7 +1199,7 @@
           <w:lang w:val="de-AT" w:eastAsia="de-AT"/>
         </w:rPr>
       </w:pPr>
-      <w:hyperlink w:anchor="_Toc396214457" w:history="1">
+      <w:hyperlink w:history="1" w:anchor="_Toc396214457">
         <w:r>
           <w:rPr>
             <w:rStyle w:val="Hyperlink"/>
@@ -1257,7 +1257,7 @@
         </w:r>
       </w:hyperlink>
     </w:p>
-    <w:p>
+    <w:p xmlns:wp14="http://schemas.microsoft.com/office/word/2010/wordml" wp14:textId="77777777">
       <w:pPr>
         <w:pStyle w:val="TOC3"/>
         <w:tabs>
@@ -1270,7 +1270,7 @@
           <w:lang w:val="de-AT" w:eastAsia="de-AT"/>
         </w:rPr>
       </w:pPr>
-      <w:hyperlink w:anchor="_Toc396214458" w:history="1">
+      <w:hyperlink w:history="1" w:anchor="_Toc396214458">
         <w:r>
           <w:rPr>
             <w:rStyle w:val="Hyperlink"/>
@@ -1328,7 +1328,7 @@
         </w:r>
       </w:hyperlink>
     </w:p>
-    <w:p>
+    <w:p xmlns:wp14="http://schemas.microsoft.com/office/word/2010/wordml" wp14:textId="77777777">
       <w:pPr>
         <w:pStyle w:val="TOC3"/>
         <w:tabs>
@@ -1341,7 +1341,7 @@
           <w:lang w:val="de-AT" w:eastAsia="de-AT"/>
         </w:rPr>
       </w:pPr>
-      <w:hyperlink w:anchor="_Toc396214459" w:history="1">
+      <w:hyperlink w:history="1" w:anchor="_Toc396214459">
         <w:r>
           <w:rPr>
             <w:rStyle w:val="Hyperlink"/>
@@ -1399,7 +1399,7 @@
         </w:r>
       </w:hyperlink>
     </w:p>
-    <w:p>
+    <w:p xmlns:wp14="http://schemas.microsoft.com/office/word/2010/wordml" wp14:textId="77777777">
       <w:pPr>
         <w:pStyle w:val="TOC2"/>
         <w:tabs>
@@ -1412,7 +1412,7 @@
           <w:lang w:val="de-AT" w:eastAsia="de-AT"/>
         </w:rPr>
       </w:pPr>
-      <w:hyperlink w:anchor="_Toc396214460" w:history="1">
+      <w:hyperlink w:history="1" w:anchor="_Toc396214460">
         <w:r>
           <w:rPr>
             <w:rStyle w:val="Hyperlink"/>
@@ -1470,7 +1470,7 @@
         </w:r>
       </w:hyperlink>
     </w:p>
-    <w:p>
+    <w:p xmlns:wp14="http://schemas.microsoft.com/office/word/2010/wordml" wp14:textId="77777777">
       <w:pPr>
         <w:pStyle w:val="TOC3"/>
         <w:tabs>
@@ -1483,7 +1483,7 @@
           <w:lang w:val="de-AT" w:eastAsia="de-AT"/>
         </w:rPr>
       </w:pPr>
-      <w:hyperlink w:anchor="_Toc396214461" w:history="1">
+      <w:hyperlink w:history="1" w:anchor="_Toc396214461">
         <w:r>
           <w:rPr>
             <w:rStyle w:val="Hyperlink"/>
@@ -1541,7 +1541,7 @@
         </w:r>
       </w:hyperlink>
     </w:p>
-    <w:p>
+    <w:p xmlns:wp14="http://schemas.microsoft.com/office/word/2010/wordml" wp14:textId="77777777">
       <w:pPr>
         <w:pStyle w:val="TOC3"/>
         <w:tabs>
@@ -1554,7 +1554,7 @@
           <w:lang w:val="de-AT" w:eastAsia="de-AT"/>
         </w:rPr>
       </w:pPr>
-      <w:hyperlink w:anchor="_Toc396214462" w:history="1">
+      <w:hyperlink w:history="1" w:anchor="_Toc396214462">
         <w:r>
           <w:rPr>
             <w:rStyle w:val="Hyperlink"/>
@@ -1612,7 +1612,7 @@
         </w:r>
       </w:hyperlink>
     </w:p>
-    <w:p>
+    <w:p xmlns:wp14="http://schemas.microsoft.com/office/word/2010/wordml" wp14:textId="77777777">
       <w:pPr>
         <w:pStyle w:val="TOC3"/>
         <w:tabs>
@@ -1625,7 +1625,7 @@
           <w:lang w:val="de-AT" w:eastAsia="de-AT"/>
         </w:rPr>
       </w:pPr>
-      <w:hyperlink w:anchor="_Toc396214463" w:history="1">
+      <w:hyperlink w:history="1" w:anchor="_Toc396214463">
         <w:r>
           <w:rPr>
             <w:rStyle w:val="Hyperlink"/>
@@ -1683,12 +1683,12 @@
         </w:r>
       </w:hyperlink>
     </w:p>
-    <w:p>
+    <w:p xmlns:wp14="http://schemas.microsoft.com/office/word/2010/wordml" wp14:textId="77777777">
       <w:r>
         <w:fldChar w:fldCharType="end"/>
       </w:r>
     </w:p>
-    <w:p>
+    <w:p xmlns:wp14="http://schemas.microsoft.com/office/word/2010/wordml" wp14:textId="77777777">
       <w:pPr>
         <w:pStyle w:val="Name"/>
       </w:pPr>
@@ -1696,7 +1696,7 @@
         <w:t>Abbildungsverzeichnis</w:t>
       </w:r>
     </w:p>
-    <w:p>
+    <w:p xmlns:wp14="http://schemas.microsoft.com/office/word/2010/wordml" wp14:textId="77777777">
       <w:pPr>
         <w:pStyle w:val="TableofFigures"/>
         <w:tabs>
@@ -1718,7 +1718,7 @@
       <w:r>
         <w:fldChar w:fldCharType="separate"/>
       </w:r>
-      <w:hyperlink w:anchor="_Toc393181696" w:history="1">
+      <w:hyperlink w:history="1" w:anchor="_Toc393181696">
         <w:r>
           <w:rPr>
             <w:rStyle w:val="Hyperlink"/>
@@ -1776,7 +1776,7 @@
         </w:r>
       </w:hyperlink>
     </w:p>
-    <w:p>
+    <w:p xmlns:wp14="http://schemas.microsoft.com/office/word/2010/wordml" wp14:textId="77777777">
       <w:pPr>
         <w:pStyle w:val="TableofFigures"/>
         <w:tabs>
@@ -1789,7 +1789,7 @@
           <w:lang w:eastAsia="de-DE"/>
         </w:rPr>
       </w:pPr>
-      <w:hyperlink w:anchor="_Toc393181697" w:history="1">
+      <w:hyperlink w:history="1" w:anchor="_Toc393181697">
         <w:r>
           <w:rPr>
             <w:rStyle w:val="Hyperlink"/>
@@ -1847,28 +1847,28 @@
         </w:r>
       </w:hyperlink>
     </w:p>
-    <w:p>
+    <w:p xmlns:wp14="http://schemas.microsoft.com/office/word/2010/wordml" wp14:textId="77777777">
       <w:r>
         <w:fldChar w:fldCharType="end"/>
       </w:r>
     </w:p>
-    <w:p>
+    <w:p xmlns:wp14="http://schemas.microsoft.com/office/word/2010/wordml" wp14:textId="77777777">
       <w:r>
         <w:br w:type="page"/>
       </w:r>
     </w:p>
-    <w:p>
+    <w:p xmlns:wp14="http://schemas.microsoft.com/office/word/2010/wordml" wp14:textId="77777777">
       <w:pPr>
         <w:pStyle w:val="Heading1"/>
       </w:pPr>
-      <w:bookmarkStart w:id="0" w:name="_Toc396214450"/>
+      <w:bookmarkStart w:name="_Toc396214450" w:id="0"/>
       <w:r>
         <w:lastRenderedPageBreak/>
         <w:t>Beschreibung der Schnittstelle</w:t>
       </w:r>
       <w:bookmarkEnd w:id="0"/>
     </w:p>
-    <w:p>
+    <w:p xmlns:wp14="http://schemas.microsoft.com/office/word/2010/wordml" wp14:textId="77777777">
       <w:pPr>
         <w:keepNext/>
       </w:pPr>
@@ -1879,7 +1879,7 @@
         <w:t>ng einer externen Webanwendung:</w:t>
       </w:r>
     </w:p>
-    <w:p>
+    <w:p xmlns:wp14="http://schemas.microsoft.com/office/word/2010/wordml" wp14:textId="77777777">
       <w:pPr>
         <w:pStyle w:val="ListParagraph"/>
         <w:keepNext/>
@@ -1898,7 +1898,7 @@
         <w:t>: In dieser Möglichkeit wird der Benutzer von der externen Webanwendung an PDF-AS-WEB weitergeleitet. PDF-AS-WEB bezieht in diesem Fall das zu signierende PDF von der externen Webanwendung.</w:t>
       </w:r>
     </w:p>
-    <w:p>
+    <w:p xmlns:wp14="http://schemas.microsoft.com/office/word/2010/wordml" wp14:textId="77777777">
       <w:pPr>
         <w:pStyle w:val="ListParagraph"/>
         <w:keepNext/>
@@ -1917,7 +1917,7 @@
         <w:t>: In dieser Möglichkeit wird das zu signierende PDF per SOAP Service von der externen Webanwendung direkt an PDF-AS-WEB hochgeladen. Als Antwort erhält die externe Webanwendung eine URL an die sie den Benutzer weiterleiten muss.</w:t>
       </w:r>
     </w:p>
-    <w:p>
+    <w:p xmlns:wp14="http://schemas.microsoft.com/office/word/2010/wordml" wp14:textId="77777777">
       <w:pPr>
         <w:pStyle w:val="ListParagraph"/>
         <w:keepNext/>
@@ -1945,17 +1945,17 @@
         <w:t>In dieser Möglichkeit wird das zu signierende PDF per SOAP Service von der externen Webanwendung direkt an PDF-AS-WEB hochgeladen. Als Antwort erhält die externe Webanwendung das signierte Dokument. Diese Möglichkeit funktioniert nur wenn das PDF Dokument direkt vom Server signiert werden soll.</w:t>
       </w:r>
     </w:p>
-    <w:p>
+    <w:p xmlns:wp14="http://schemas.microsoft.com/office/word/2010/wordml" wp14:textId="77777777">
       <w:pPr>
         <w:pStyle w:val="Heading2"/>
       </w:pPr>
-      <w:bookmarkStart w:id="1" w:name="_Toc396214451"/>
+      <w:bookmarkStart w:name="_Toc396214451" w:id="1"/>
       <w:r>
         <w:t>Übergabe per User Agent</w:t>
       </w:r>
       <w:bookmarkEnd w:id="1"/>
     </w:p>
-    <w:p>
+    <w:p xmlns:wp14="http://schemas.microsoft.com/office/word/2010/wordml" wp14:textId="77777777">
       <w:pPr>
         <w:keepNext/>
       </w:pPr>
@@ -1995,10 +1995,10 @@
       <w:r>
         <w:t xml:space="preserve"> eines PDF Dokumentes einer externen Webanwendung durch PDF-AS-WEB dargestellt.</w:t>
       </w:r>
-      <w:bookmarkStart w:id="2" w:name="_GoBack"/>
+      <w:bookmarkStart w:name="_GoBack" w:id="2"/>
       <w:bookmarkEnd w:id="2"/>
     </w:p>
-    <w:p>
+    <w:p xmlns:wp14="http://schemas.microsoft.com/office/word/2010/wordml" wp14:textId="77777777">
       <w:pPr>
         <w:keepNext/>
       </w:pPr>
@@ -2009,7 +2009,7 @@
         </w:rPr>
         <w:lastRenderedPageBreak/>
         <w:drawing>
-          <wp:inline distT="0" distB="0" distL="0" distR="0" wp14:anchorId="662BC779" wp14:editId="3890534F">
+          <wp:inline xmlns:wp14="http://schemas.microsoft.com/office/word/2010/wordprocessingDrawing" distT="0" distB="0" distL="0" distR="0" wp14:anchorId="662BC779" wp14:editId="3890534F">
             <wp:extent cx="5915025" cy="4429125"/>
             <wp:effectExtent l="0" t="0" r="9525" b="9525"/>
             <wp:docPr id="3" name="Picture 3" descr="C:\Users\andy\Documents\ExternalWebApplicationPDF_AS_WEB4.png"/>
@@ -2058,15 +2058,15 @@
         </w:drawing>
       </w:r>
     </w:p>
-    <w:p>
+    <w:p xmlns:wp14="http://schemas.microsoft.com/office/word/2010/wordml" wp14:textId="77777777">
       <w:pPr>
         <w:pStyle w:val="Caption"/>
         <w:rPr>
           <w:lang w:val="de-AT"/>
         </w:rPr>
       </w:pPr>
-      <w:bookmarkStart w:id="3" w:name="_Ref378082781"/>
-      <w:bookmarkStart w:id="4" w:name="_Toc393181696"/>
+      <w:bookmarkStart w:name="_Ref378082781" w:id="3"/>
+      <w:bookmarkStart w:name="_Toc393181696" w:id="4"/>
       <w:r>
         <w:t xml:space="preserve">Abbildung </w:t>
       </w:r>
@@ -2103,7 +2103,7 @@
       </w:r>
       <w:bookmarkEnd w:id="4"/>
     </w:p>
-    <w:p>
+    <w:p xmlns:wp14="http://schemas.microsoft.com/office/word/2010/wordml" wp14:textId="77777777">
       <w:pPr>
         <w:rPr>
           <w:lang w:val="de-AT"/>
@@ -2417,48 +2417,71 @@
         <w:t xml:space="preserve"> ist allerdings optional.</w:t>
       </w:r>
     </w:p>
-    <w:p>
+    <w:p xmlns:wp14="http://schemas.microsoft.com/office/word/2010/wordml" wp14:textId="77777777">
       <w:pPr>
         <w:pStyle w:val="Heading2"/>
       </w:pPr>
-      <w:bookmarkStart w:id="5" w:name="_Ref389739850"/>
-      <w:bookmarkStart w:id="6" w:name="_Toc396214452"/>
+      <w:bookmarkStart w:name="_Ref389739850" w:id="5"/>
+      <w:bookmarkStart w:name="_Toc396214452" w:id="6"/>
       <w:r>
         <w:t>Upload per SOAP Schnittstelle</w:t>
       </w:r>
       <w:bookmarkEnd w:id="5"/>
       <w:bookmarkEnd w:id="6"/>
     </w:p>
-    <w:p>
-      <w:r>
+    <w:p xmlns:wp14="http://schemas.microsoft.com/office/word/2010/wordml" wp14:textId="61DFCED3">
+      <w:r>
+        <w:rPr/>
         <w:t>Die Endpunkt für das SOAP Webservice in PDF-AS-WEB befindet sich unter „</w:t>
       </w:r>
       <w:r>
         <w:rPr>
-          <w:i/>
+          <w:i w:val="1"/>
+          <w:iCs w:val="1"/>
+        </w:rPr>
+        <w:t>services</w:t>
+      </w:r>
+      <w:r>
+        <w:rPr>
+          <w:i w:val="1"/>
+          <w:iCs w:val="1"/>
         </w:rPr>
         <w:t>/wssign</w:t>
       </w:r>
       <w:r>
+        <w:rPr/>
         <w:t>“. Unter der URL „</w:t>
       </w:r>
       <w:r>
         <w:rPr>
-          <w:i/>
+          <w:rFonts w:ascii="Century Gothic" w:hAnsi="Century Gothic" w:eastAsia="Century Gothic" w:cs="Century Gothic"/>
+          <w:i w:val="1"/>
+          <w:iCs w:val="1"/>
+          <w:sz w:val="22"/>
+          <w:szCs w:val="22"/>
+        </w:rPr>
+        <w:t>services</w:t>
+      </w:r>
+      <w:r>
+        <w:rPr>
+          <w:i w:val="1"/>
+          <w:iCs w:val="1"/>
         </w:rPr>
         <w:t>/wssign?wsdl</w:t>
       </w:r>
       <w:r>
         <w:rPr>
-          <w:i/>
+          <w:i w:val="1"/>
+          <w:iCs w:val="1"/>
         </w:rPr>
         <w:t xml:space="preserve">“ </w:t>
       </w:r>
       <w:r>
+        <w:rPr/>
         <w:t>kann die Web Service Description abgefragt werden. Dieses WSDL dient als Dokumentation für das SOAP Service.</w:t>
       </w:r>
     </w:p>
-    <w:p>
+    <w:p xmlns:wp14="http://schemas.microsoft.com/office/word/2010/wordml" wp14:textId="77777777">
       <w:r>
         <w:t xml:space="preserve">In </w:t>
       </w:r>
@@ -2493,7 +2516,7 @@
         <w:t xml:space="preserve"> ist der Ablauf einer Signatur per SOAP Schnittstelle beschrieben. </w:t>
       </w:r>
     </w:p>
-    <w:p>
+    <w:p xmlns:wp14="http://schemas.microsoft.com/office/word/2010/wordml" wp14:textId="77777777">
       <w:pPr>
         <w:keepNext/>
       </w:pPr>
@@ -2503,7 +2526,7 @@
           <w:lang w:val="en-US" w:eastAsia="en-US"/>
         </w:rPr>
         <w:drawing>
-          <wp:inline distT="0" distB="0" distL="0" distR="0" wp14:anchorId="3AD09594" wp14:editId="6F072FF2">
+          <wp:inline xmlns:wp14="http://schemas.microsoft.com/office/word/2010/wordprocessingDrawing" distT="0" distB="0" distL="0" distR="0" wp14:anchorId="3AD09594" wp14:editId="6F072FF2">
             <wp:extent cx="5858510" cy="3434080"/>
             <wp:effectExtent l="0" t="0" r="8890" b="0"/>
             <wp:docPr id="4" name="Grafik 4" descr="E:\devel\pdf-as-4\src\doc\SOAP_Upload_Sequence.png"/>
@@ -2552,12 +2575,12 @@
         </w:drawing>
       </w:r>
     </w:p>
-    <w:p>
+    <w:p xmlns:wp14="http://schemas.microsoft.com/office/word/2010/wordml" wp14:textId="77777777">
       <w:pPr>
         <w:pStyle w:val="Caption"/>
       </w:pPr>
-      <w:bookmarkStart w:id="7" w:name="_Ref389740870"/>
-      <w:bookmarkStart w:id="8" w:name="_Toc393181697"/>
+      <w:bookmarkStart w:name="_Ref389740870" w:id="7"/>
+      <w:bookmarkStart w:name="_Toc393181697" w:id="8"/>
       <w:r>
         <w:t xml:space="preserve">Abbildung </w:t>
       </w:r>
@@ -2588,7 +2611,7 @@
       <w:bookmarkEnd w:id="7"/>
       <w:bookmarkEnd w:id="8"/>
     </w:p>
-    <w:p>
+    <w:p xmlns:wp14="http://schemas.microsoft.com/office/word/2010/wordml" wp14:textId="77777777">
       <w:pPr>
         <w:pStyle w:val="Heading2"/>
         <w:numPr>
@@ -2597,7 +2620,7 @@
         </w:numPr>
       </w:pPr>
     </w:p>
-    <w:p>
+    <w:p xmlns:wp14="http://schemas.microsoft.com/office/word/2010/wordml" wp14:textId="77777777">
       <w:r>
         <w:t xml:space="preserve">Die externe Webanwendung startet den Signaturvorgang in dem ein SOAP Request an PDF-AS-WEB geschickt wird. Dieser Request enthält das zu signierende PDF Dokument, sowie den zu verwendenden </w:t>
       </w:r>
@@ -2645,17 +2668,17 @@
         <w:t xml:space="preserve"> definiert wurde, wird der Benutzer an diese URL weitergeleitet. Somit hat die Webanwendung die Möglichkeit das signierte Dokument von PDF-AS-WEB zu beziehen.</w:t>
       </w:r>
     </w:p>
-    <w:p>
+    <w:p xmlns:wp14="http://schemas.microsoft.com/office/word/2010/wordml" wp14:textId="77777777">
       <w:pPr>
         <w:pStyle w:val="Heading2"/>
       </w:pPr>
-      <w:bookmarkStart w:id="9" w:name="_Toc396214453"/>
+      <w:bookmarkStart w:name="_Toc396214453" w:id="9"/>
       <w:r>
         <w:t>Serversignatur per SOAP Schnittstelle</w:t>
       </w:r>
       <w:bookmarkEnd w:id="9"/>
     </w:p>
-    <w:p>
+    <w:p xmlns:wp14="http://schemas.microsoft.com/office/word/2010/wordml" wp14:textId="77777777">
       <w:r>
         <w:t xml:space="preserve">Es wird dasselbe Web Service wie unter </w:t>
       </w:r>
@@ -2678,43 +2701,43 @@
         <w:t xml:space="preserve"> verwendet um Serversignaturen zu erstellen. Der einzige Unterschied ist in diesem Fall, dass als Connector Parameter im SOAP Request „jks“ oder „moa“ angegeben werden müssen. PDF-AS-WEB verwendet dann einen Software Keystore, bzw. eine MOA-SS Instanz im Hintergrund zur Erzeugung der Signatur.</w:t>
       </w:r>
     </w:p>
-    <w:p>
+    <w:p xmlns:wp14="http://schemas.microsoft.com/office/word/2010/wordml" wp14:textId="77777777">
       <w:pPr>
         <w:pStyle w:val="Heading1"/>
       </w:pPr>
-      <w:bookmarkStart w:id="10" w:name="_Toc396214454"/>
+      <w:bookmarkStart w:name="_Toc396214454" w:id="10"/>
       <w:r>
         <w:lastRenderedPageBreak/>
         <w:t>Beschreibung der Implementation</w:t>
       </w:r>
       <w:bookmarkEnd w:id="10"/>
     </w:p>
-    <w:p>
+    <w:p xmlns:wp14="http://schemas.microsoft.com/office/word/2010/wordml" wp14:textId="77777777">
       <w:pPr>
         <w:pStyle w:val="Heading2"/>
       </w:pPr>
-      <w:bookmarkStart w:id="11" w:name="_Toc396214455"/>
+      <w:bookmarkStart w:name="_Toc396214455" w:id="11"/>
       <w:r>
         <w:t>PDF-AS-WEB Servlets</w:t>
       </w:r>
       <w:bookmarkEnd w:id="11"/>
     </w:p>
-    <w:p>
+    <w:p xmlns:wp14="http://schemas.microsoft.com/office/word/2010/wordml" wp14:textId="77777777">
       <w:r>
         <w:t>Hier werden die Parameter beschrieben, die PDF-AS-WEB externen Webanwendungen zur Steuerung anbietet.</w:t>
       </w:r>
     </w:p>
-    <w:p>
+    <w:p xmlns:wp14="http://schemas.microsoft.com/office/word/2010/wordml" wp14:textId="77777777">
       <w:pPr>
         <w:pStyle w:val="Heading3"/>
       </w:pPr>
-      <w:bookmarkStart w:id="12" w:name="_Toc396214456"/>
+      <w:bookmarkStart w:name="_Toc396214456" w:id="12"/>
       <w:r>
         <w:t>Sign Servlet</w:t>
       </w:r>
       <w:bookmarkEnd w:id="12"/>
     </w:p>
-    <w:p>
+    <w:p xmlns:wp14="http://schemas.microsoft.com/office/word/2010/wordml" wp14:textId="77777777">
       <w:r>
         <w:t>Das Sign Servlet ist der Haupteinstiegspunkt in PDF-AS-WEB. Dieses Servlet kann entweder mittels GET oder POST Methode aufgerufen werden.</w:t>
       </w:r>
@@ -2740,7 +2763,7 @@
         <w:t xml:space="preserve"> Parameter angegeben werden.</w:t>
       </w:r>
     </w:p>
-    <w:p>
+    <w:p xmlns:wp14="http://schemas.microsoft.com/office/word/2010/wordml" wp14:textId="77777777">
       <w:pPr>
         <w:pStyle w:val="ListParagraph"/>
         <w:numPr>
@@ -2788,7 +2811,7 @@
         <w:t xml:space="preserve"> Werte sind:</w:t>
       </w:r>
     </w:p>
-    <w:p>
+    <w:p xmlns:wp14="http://schemas.microsoft.com/office/word/2010/wordml" wp14:textId="77777777">
       <w:pPr>
         <w:pStyle w:val="ListParagraph"/>
         <w:numPr>
@@ -2812,7 +2835,7 @@
         <w:t>rgerkartenumgebung verwendet werden.</w:t>
       </w:r>
     </w:p>
-    <w:p>
+    <w:p xmlns:wp14="http://schemas.microsoft.com/office/word/2010/wordml" wp14:textId="77777777">
       <w:pPr>
         <w:pStyle w:val="ListParagraph"/>
         <w:numPr>
@@ -2839,7 +2862,7 @@
         <w:t xml:space="preserve">verwendet werden. </w:t>
       </w:r>
     </w:p>
-    <w:p>
+    <w:p xmlns:wp14="http://schemas.microsoft.com/office/word/2010/wordml" wp14:textId="77777777">
       <w:pPr>
         <w:pStyle w:val="ListParagraph"/>
         <w:numPr>
@@ -2860,7 +2883,7 @@
         <w:t>“: Es soll die Handy Signatur verwendet werden.</w:t>
       </w:r>
     </w:p>
-    <w:p>
+    <w:p xmlns:wp14="http://schemas.microsoft.com/office/word/2010/wordml" wp14:textId="77777777">
       <w:pPr>
         <w:pStyle w:val="ListParagraph"/>
         <w:numPr>
@@ -2881,7 +2904,7 @@
         <w:t>“: Es soll eine MOA-SS Instanz verwendet werden.</w:t>
       </w:r>
     </w:p>
-    <w:p>
+    <w:p xmlns:wp14="http://schemas.microsoft.com/office/word/2010/wordml" wp14:textId="77777777">
       <w:pPr>
         <w:pStyle w:val="ListParagraph"/>
         <w:numPr>
@@ -2902,7 +2925,7 @@
         <w:t>“: Es soll ein Keystore verwendet werden.</w:t>
       </w:r>
     </w:p>
-    <w:p>
+    <w:p xmlns:wp14="http://schemas.microsoft.com/office/word/2010/wordml" wp14:textId="77777777">
       <w:pPr>
         <w:pStyle w:val="ListParagraph"/>
         <w:numPr>
@@ -2954,7 +2977,7 @@
         <w:t>)</w:t>
       </w:r>
     </w:p>
-    <w:p>
+    <w:p xmlns:wp14="http://schemas.microsoft.com/office/word/2010/wordml" wp14:textId="77777777">
       <w:pPr>
         <w:pStyle w:val="ListParagraph"/>
         <w:numPr>
@@ -3003,7 +3026,7 @@
         <w:t>)</w:t>
       </w:r>
     </w:p>
-    <w:p>
+    <w:p xmlns:wp14="http://schemas.microsoft.com/office/word/2010/wordml" wp14:textId="77777777">
       <w:pPr>
         <w:pStyle w:val="ListParagraph"/>
         <w:numPr>
@@ -3082,7 +3105,7 @@
         <w:t xml:space="preserve"> Werte sind: </w:t>
       </w:r>
     </w:p>
-    <w:p>
+    <w:p xmlns:wp14="http://schemas.microsoft.com/office/word/2010/wordml" wp14:textId="77777777">
       <w:pPr>
         <w:pStyle w:val="ListParagraph"/>
         <w:numPr>
@@ -3100,7 +3123,7 @@
         <w:t>„DE“</w:t>
       </w:r>
     </w:p>
-    <w:p>
+    <w:p xmlns:wp14="http://schemas.microsoft.com/office/word/2010/wordml" wp14:textId="77777777">
       <w:pPr>
         <w:pStyle w:val="ListParagraph"/>
         <w:numPr>
@@ -3124,7 +3147,7 @@
         <w:t>N“</w:t>
       </w:r>
     </w:p>
-    <w:p>
+    <w:p xmlns:wp14="http://schemas.microsoft.com/office/word/2010/wordml" wp14:textId="77777777">
       <w:pPr>
         <w:pStyle w:val="ListParagraph"/>
         <w:numPr>
@@ -3173,7 +3196,7 @@
         <w:t>)</w:t>
       </w:r>
     </w:p>
-    <w:p>
+    <w:p xmlns:wp14="http://schemas.microsoft.com/office/word/2010/wordml" wp14:textId="77777777">
       <w:pPr>
         <w:pStyle w:val="ListParagraph"/>
         <w:numPr>
@@ -3244,7 +3267,7 @@
         <w:t xml:space="preserve">Mögliche Standardwerte sind: </w:t>
       </w:r>
     </w:p>
-    <w:p>
+    <w:p xmlns:wp14="http://schemas.microsoft.com/office/word/2010/wordml" wp14:textId="77777777">
       <w:pPr>
         <w:pStyle w:val="ListParagraph"/>
         <w:numPr>
@@ -3262,7 +3285,7 @@
         <w:t>SIGNATURBLOCK_DE</w:t>
       </w:r>
     </w:p>
-    <w:p>
+    <w:p xmlns:wp14="http://schemas.microsoft.com/office/word/2010/wordml" wp14:textId="77777777">
       <w:pPr>
         <w:pStyle w:val="ListParagraph"/>
         <w:numPr>
@@ -3280,7 +3303,7 @@
         <w:t>SIGNATURBLOCK_EN</w:t>
       </w:r>
     </w:p>
-    <w:p>
+    <w:p xmlns:wp14="http://schemas.microsoft.com/office/word/2010/wordml" wp14:textId="77777777">
       <w:pPr>
         <w:pStyle w:val="ListParagraph"/>
         <w:numPr>
@@ -3298,7 +3321,7 @@
         <w:t>SIGNATURBLOCK_SMALL_DE</w:t>
       </w:r>
     </w:p>
-    <w:p>
+    <w:p xmlns:wp14="http://schemas.microsoft.com/office/word/2010/wordml" wp14:textId="77777777">
       <w:pPr>
         <w:pStyle w:val="ListParagraph"/>
         <w:numPr>
@@ -3323,7 +3346,7 @@
         <w:t>EN</w:t>
       </w:r>
     </w:p>
-    <w:p>
+    <w:p xmlns:wp14="http://schemas.microsoft.com/office/word/2010/wordml" wp14:textId="77777777">
       <w:pPr>
         <w:pStyle w:val="ListParagraph"/>
         <w:numPr>
@@ -3341,7 +3364,7 @@
         <w:t>AMTSSIGNATURBLOCK_DE</w:t>
       </w:r>
     </w:p>
-    <w:p>
+    <w:p xmlns:wp14="http://schemas.microsoft.com/office/word/2010/wordml" wp14:textId="77777777">
       <w:pPr>
         <w:pStyle w:val="ListParagraph"/>
         <w:numPr>
@@ -3359,7 +3382,7 @@
         <w:t>AMTSSIGNATURBLOCK_EN</w:t>
       </w:r>
     </w:p>
-    <w:p>
+    <w:p xmlns:wp14="http://schemas.microsoft.com/office/word/2010/wordml" wp14:textId="77777777">
       <w:pPr>
         <w:pStyle w:val="ListParagraph"/>
         <w:numPr>
@@ -3383,7 +3406,7 @@
         <w:t>_SMALL</w:t>
       </w:r>
     </w:p>
-    <w:p>
+    <w:p xmlns:wp14="http://schemas.microsoft.com/office/word/2010/wordml" wp14:textId="77777777">
       <w:pPr>
         <w:pStyle w:val="ListParagraph"/>
         <w:numPr>
@@ -3401,7 +3424,7 @@
         <w:t>AMTSSIGNATURBLOCK_EN_SMALL</w:t>
       </w:r>
     </w:p>
-    <w:p>
+    <w:p xmlns:wp14="http://schemas.microsoft.com/office/word/2010/wordml" wp14:textId="77777777">
       <w:pPr>
         <w:pStyle w:val="ListParagraph"/>
         <w:numPr>
@@ -3451,7 +3474,7 @@
         <w:t>)</w:t>
       </w:r>
     </w:p>
-    <w:p>
+    <w:p xmlns:wp14="http://schemas.microsoft.com/office/word/2010/wordml" wp14:textId="77777777">
       <w:pPr>
         <w:pStyle w:val="ListParagraph"/>
         <w:numPr>
@@ -3494,7 +3517,7 @@
         <w:t>)</w:t>
       </w:r>
     </w:p>
-    <w:p>
+    <w:p xmlns:wp14="http://schemas.microsoft.com/office/word/2010/wordml" wp14:textId="77777777">
       <w:pPr>
         <w:pStyle w:val="ListParagraph"/>
         <w:numPr>
@@ -3533,7 +3556,7 @@
         <w:t>)</w:t>
       </w:r>
     </w:p>
-    <w:p>
+    <w:p xmlns:wp14="http://schemas.microsoft.com/office/word/2010/wordml" wp14:textId="77777777">
       <w:pPr>
         <w:pStyle w:val="ListParagraph"/>
         <w:numPr>
@@ -3572,7 +3595,7 @@
         <w:t>)</w:t>
       </w:r>
     </w:p>
-    <w:p>
+    <w:p xmlns:wp14="http://schemas.microsoft.com/office/word/2010/wordml" wp14:textId="77777777">
       <w:pPr>
         <w:pStyle w:val="ListParagraph"/>
         <w:numPr>
@@ -3611,7 +3634,7 @@
         <w:t>)</w:t>
       </w:r>
     </w:p>
-    <w:p>
+    <w:p xmlns:wp14="http://schemas.microsoft.com/office/word/2010/wordml" wp14:textId="77777777">
       <w:pPr>
         <w:pStyle w:val="ListParagraph"/>
         <w:numPr>
@@ -3650,7 +3673,7 @@
         <w:t>)</w:t>
       </w:r>
     </w:p>
-    <w:p>
+    <w:p xmlns:wp14="http://schemas.microsoft.com/office/word/2010/wordml" wp14:textId="77777777">
       <w:pPr>
         <w:pStyle w:val="ListParagraph"/>
         <w:numPr>
@@ -3683,7 +3706,7 @@
         <w:t>)</w:t>
       </w:r>
     </w:p>
-    <w:p>
+    <w:p xmlns:wp14="http://schemas.microsoft.com/office/word/2010/wordml" wp14:textId="77777777">
       <w:pPr>
         <w:pStyle w:val="ListParagraph"/>
         <w:numPr>
@@ -3716,7 +3739,7 @@
         <w:t>)</w:t>
       </w:r>
     </w:p>
-    <w:p>
+    <w:p xmlns:wp14="http://schemas.microsoft.com/office/word/2010/wordml" wp14:textId="77777777">
       <w:pPr>
         <w:pStyle w:val="ListParagraph"/>
         <w:numPr>
@@ -3749,7 +3772,7 @@
         <w:t>“ umgeleitet wird. Dieser Parameter wird als target Attribute eines HTML Formulars eingetragen. Daher sind alle Werte gültig die für dieses Attribut gültig sind. Mögliche Werte für dieses Attribut sind:</w:t>
       </w:r>
     </w:p>
-    <w:p>
+    <w:p xmlns:wp14="http://schemas.microsoft.com/office/word/2010/wordml" wp14:textId="77777777">
       <w:pPr>
         <w:pStyle w:val="ListParagraph"/>
         <w:numPr>
@@ -3768,6 +3791,8 @@
       </w:r>
       <w:r>
         <w:tab/>
+      </w:r>
+      <w:r>
         <w:t xml:space="preserve">Die </w:t>
       </w:r>
       <w:r>
@@ -3789,7 +3814,7 @@
         <w:t>wird in einem neuen Fenster oder Tap geöffnet.</w:t>
       </w:r>
     </w:p>
-    <w:p>
+    <w:p xmlns:wp14="http://schemas.microsoft.com/office/word/2010/wordml" wp14:textId="77777777">
       <w:pPr>
         <w:pStyle w:val="ListParagraph"/>
         <w:numPr>
@@ -3811,6 +3836,8 @@
       </w:r>
       <w:r>
         <w:tab/>
+      </w:r>
+      <w:r>
         <w:t xml:space="preserve">Die </w:t>
       </w:r>
       <w:r>
@@ -3835,7 +3862,7 @@
         <w:t>Das ist das Standardverhalten von PDF-AS Web.</w:t>
       </w:r>
     </w:p>
-    <w:p>
+    <w:p xmlns:wp14="http://schemas.microsoft.com/office/word/2010/wordml" wp14:textId="77777777">
       <w:pPr>
         <w:pStyle w:val="ListParagraph"/>
         <w:numPr>
@@ -3854,6 +3881,8 @@
       </w:r>
       <w:r>
         <w:tab/>
+      </w:r>
+      <w:r>
         <w:t xml:space="preserve">Die </w:t>
       </w:r>
       <w:r>
@@ -3881,7 +3910,7 @@
         <w:t xml:space="preserve"> geöffnet.</w:t>
       </w:r>
     </w:p>
-    <w:p>
+    <w:p xmlns:wp14="http://schemas.microsoft.com/office/word/2010/wordml" wp14:textId="77777777">
       <w:pPr>
         <w:pStyle w:val="ListParagraph"/>
         <w:numPr>
@@ -3926,7 +3955,7 @@
         <w:t>wird der komplette Inhalt des aktuellen Fensters.</w:t>
       </w:r>
     </w:p>
-    <w:p>
+    <w:p xmlns:wp14="http://schemas.microsoft.com/office/word/2010/wordml" wp14:textId="77777777">
       <w:pPr>
         <w:pStyle w:val="ListParagraph"/>
         <w:numPr>
@@ -3968,7 +3997,7 @@
         <w:t>wird in einem benannten iframe angezeigt.</w:t>
       </w:r>
     </w:p>
-    <w:p>
+    <w:p xmlns:wp14="http://schemas.microsoft.com/office/word/2010/wordml" wp14:textId="77777777">
       <w:pPr>
         <w:pStyle w:val="ListParagraph"/>
         <w:numPr>
@@ -3989,7 +4018,7 @@
         <w:t>“: Mit diesem Parameter lässt sich festlegen, welche Art von Signaturverifikation nach dem Signaturvorgang durchgeführt werden soll.</w:t>
       </w:r>
     </w:p>
-    <w:p>
+    <w:p xmlns:wp14="http://schemas.microsoft.com/office/word/2010/wordml" wp14:textId="77777777">
       <w:pPr>
         <w:pStyle w:val="ListParagraph"/>
         <w:numPr>
@@ -4014,10 +4043,12 @@
       </w:r>
       <w:r>
         <w:tab/>
+      </w:r>
+      <w:r>
         <w:t>Dies bedeutet, dass eine vollständige Signaturprüfung inklusive Zertifikatsprüfung durchgeführt werden soll. Diese Option erfordert eine korrekte Konfiguration von MOA-SP.</w:t>
       </w:r>
     </w:p>
-    <w:p>
+    <w:p xmlns:wp14="http://schemas.microsoft.com/office/word/2010/wordml" wp14:textId="77777777">
       <w:pPr>
         <w:pStyle w:val="ListParagraph"/>
         <w:numPr>
@@ -4040,10 +4071,12 @@
       </w:r>
       <w:r>
         <w:tab/>
+      </w:r>
+      <w:r>
         <w:t>Dies bedeutet, dass eine Signaturprüfung durchgeführt wird, allerdings ohne Zertifikatsprüfung.</w:t>
       </w:r>
     </w:p>
-    <w:p>
+    <w:p xmlns:wp14="http://schemas.microsoft.com/office/word/2010/wordml" wp14:textId="77777777">
       <w:pPr>
         <w:pStyle w:val="ListParagraph"/>
         <w:numPr>
@@ -4079,7 +4112,7 @@
         <w:t>)</w:t>
       </w:r>
     </w:p>
-    <w:p>
+    <w:p xmlns:wp14="http://schemas.microsoft.com/office/word/2010/wordml" wp14:textId="77777777">
       <w:pPr>
         <w:pStyle w:val="ListParagraph"/>
         <w:numPr>
@@ -4112,7 +4145,7 @@
         <w:t>)</w:t>
       </w:r>
     </w:p>
-    <w:p>
+    <w:p xmlns:wp14="http://schemas.microsoft.com/office/word/2010/wordml" wp14:textId="77777777">
       <w:pPr>
         <w:pStyle w:val="ListParagraph"/>
         <w:numPr>
@@ -4165,7 +4198,7 @@
         <w:t>)</w:t>
       </w:r>
     </w:p>
-    <w:p>
+    <w:p xmlns:wp14="http://schemas.microsoft.com/office/word/2010/wordml" wp14:textId="77777777">
       <w:pPr>
         <w:pStyle w:val="ListParagraph"/>
         <w:numPr>
@@ -4212,7 +4245,7 @@
         <w:t>)</w:t>
       </w:r>
     </w:p>
-    <w:p>
+    <w:p xmlns:wp14="http://schemas.microsoft.com/office/word/2010/wordml" wp14:textId="77777777">
       <w:pPr>
         <w:pStyle w:val="ListParagraph"/>
         <w:numPr>
@@ -4224,17 +4257,17 @@
         </w:rPr>
       </w:pPr>
     </w:p>
-    <w:p>
+    <w:p xmlns:wp14="http://schemas.microsoft.com/office/word/2010/wordml" wp14:textId="77777777">
       <w:pPr>
         <w:pStyle w:val="Heading3"/>
       </w:pPr>
-      <w:bookmarkStart w:id="13" w:name="_Toc396214457"/>
+      <w:bookmarkStart w:name="_Toc396214457" w:id="13"/>
       <w:r>
         <w:t>ProvidePDF Servlet</w:t>
       </w:r>
       <w:bookmarkEnd w:id="13"/>
     </w:p>
-    <w:p>
+    <w:p xmlns:wp14="http://schemas.microsoft.com/office/word/2010/wordml" wp14:textId="77777777">
       <w:r>
         <w:t xml:space="preserve">Das Provide PDF Servlet laesst keine Parameter zu. Das Verhalten wird durch die Parameter gesteuert, die beim Aufruf </w:t>
       </w:r>
@@ -4245,17 +4278,17 @@
         <w:t>Servlet uebergeben wurden.</w:t>
       </w:r>
     </w:p>
-    <w:p>
+    <w:p xmlns:wp14="http://schemas.microsoft.com/office/word/2010/wordml" wp14:textId="77777777">
       <w:pPr>
         <w:pStyle w:val="Heading3"/>
       </w:pPr>
-      <w:bookmarkStart w:id="14" w:name="_Toc396214458"/>
+      <w:bookmarkStart w:name="_Toc396214458" w:id="14"/>
       <w:r>
         <w:t>PDFData Servlet</w:t>
       </w:r>
       <w:bookmarkEnd w:id="14"/>
     </w:p>
-    <w:p>
+    <w:p xmlns:wp14="http://schemas.microsoft.com/office/word/2010/wordml" wp14:textId="77777777">
       <w:r>
         <w:t>Das PDFData Servlet returniert</w:t>
       </w:r>
@@ -4272,7 +4305,7 @@
         <w:t>.</w:t>
       </w:r>
     </w:p>
-    <w:p>
+    <w:p xmlns:wp14="http://schemas.microsoft.com/office/word/2010/wordml" wp14:textId="77777777">
       <w:pPr>
         <w:pStyle w:val="ListParagraph"/>
         <w:numPr>
@@ -4338,7 +4371,7 @@
         <w:t>)</w:t>
       </w:r>
     </w:p>
-    <w:p>
+    <w:p xmlns:wp14="http://schemas.microsoft.com/office/word/2010/wordml" wp14:textId="77777777">
       <w:r>
         <w:t xml:space="preserve">Das PDFData Servlet returniert auch das Zertifikat mit welchem die Signatur durchgeführt wurde. Dieses Zertifikat ist als Server Header „Signer-Certificate“ in der Response zu finden. </w:t>
       </w:r>
@@ -4346,7 +4379,7 @@
         <w:t>Auch das Ergebnis der automatisch durchgeführten Signaturprüfung nach dem Signaturvorgang wird über die Server Header übergeben. Die Server Header „CertificateCheckCode“ und „ValueCheckCode“ sind in der Antwort des PDFData Servlet enthalten. Die Werte dieser beiden Header entsprechen den Werten eine MOA Signaturprüfung:</w:t>
       </w:r>
     </w:p>
-    <w:p>
+    <w:p xmlns:wp14="http://schemas.microsoft.com/office/word/2010/wordml" wp14:textId="77777777">
       <w:r>
         <w:t>„ValueCheckCode“ Werte sind:</w:t>
       </w:r>
@@ -4361,7 +4394,7 @@
         <w:gridCol w:w="1242"/>
         <w:gridCol w:w="8222"/>
       </w:tblGrid>
-      <w:tr>
+      <w:tr xmlns:wp14="http://schemas.microsoft.com/office/word/2010/wordml" wp14:textId="77777777">
         <w:trPr>
           <w:cnfStyle w:val="100000000000" w:firstRow="1" w:lastRow="0" w:firstColumn="0" w:lastColumn="0" w:oddVBand="0" w:evenVBand="0" w:oddHBand="0" w:evenHBand="0" w:firstRowFirstColumn="0" w:firstRowLastColumn="0" w:lastRowFirstColumn="0" w:lastRowLastColumn="0"/>
         </w:trPr>
@@ -4370,12 +4403,12 @@
             <w:cnfStyle w:val="001000000000" w:firstRow="0" w:lastRow="0" w:firstColumn="1" w:lastColumn="0" w:oddVBand="0" w:evenVBand="0" w:oddHBand="0" w:evenHBand="0" w:firstRowFirstColumn="0" w:firstRowLastColumn="0" w:lastRowFirstColumn="0" w:lastRowLastColumn="0"/>
             <w:tcW w:w="1242" w:type="dxa"/>
             <w:tcBorders>
-              <w:top w:val="single" w:sz="4" w:space="0" w:color="BCB8AC" w:themeColor="text2" w:themeTint="66"/>
+              <w:top w:val="single" w:color="BCB8AC" w:themeColor="text2" w:themeTint="66" w:sz="4" w:space="0"/>
               <w:bottom w:val="nil"/>
             </w:tcBorders>
             <w:shd w:val="clear" w:color="auto" w:fill="4C483D" w:themeFill="text2"/>
           </w:tcPr>
-          <w:p>
+          <w:p wp14:textId="77777777">
             <w:pPr>
               <w:pStyle w:val="Tabellen"/>
               <w:rPr>
@@ -4395,12 +4428,12 @@
           <w:tcPr>
             <w:tcW w:w="8222" w:type="dxa"/>
             <w:tcBorders>
-              <w:top w:val="single" w:sz="4" w:space="0" w:color="BCB8AC" w:themeColor="text2" w:themeTint="66"/>
+              <w:top w:val="single" w:color="BCB8AC" w:themeColor="text2" w:themeTint="66" w:sz="4" w:space="0"/>
               <w:bottom w:val="nil"/>
             </w:tcBorders>
             <w:shd w:val="clear" w:color="auto" w:fill="4C483D" w:themeFill="text2"/>
           </w:tcPr>
-          <w:p>
+          <w:p wp14:textId="77777777">
             <w:pPr>
               <w:pStyle w:val="Tabellen"/>
               <w:cnfStyle w:val="100000000000" w:firstRow="1" w:lastRow="0" w:firstColumn="0" w:lastColumn="0" w:oddVBand="0" w:evenVBand="0" w:oddHBand="0" w:evenHBand="0" w:firstRowFirstColumn="0" w:firstRowLastColumn="0" w:lastRowFirstColumn="0" w:lastRowLastColumn="0"/>
@@ -4417,7 +4450,7 @@
           </w:p>
         </w:tc>
       </w:tr>
-      <w:tr>
+      <w:tr xmlns:wp14="http://schemas.microsoft.com/office/word/2010/wordml" wp14:textId="77777777">
         <w:tc>
           <w:tcPr>
             <w:cnfStyle w:val="001000000000" w:firstRow="0" w:lastRow="0" w:firstColumn="1" w:lastColumn="0" w:oddVBand="0" w:evenVBand="0" w:oddHBand="0" w:evenHBand="0" w:firstRowFirstColumn="0" w:firstRowLastColumn="0" w:lastRowFirstColumn="0" w:lastRowLastColumn="0"/>
@@ -4427,7 +4460,7 @@
               <w:bottom w:val="nil"/>
             </w:tcBorders>
           </w:tcPr>
-          <w:p>
+          <w:p wp14:textId="77777777">
             <w:r>
               <w:t>0</w:t>
             </w:r>
@@ -4441,7 +4474,7 @@
               <w:bottom w:val="nil"/>
             </w:tcBorders>
           </w:tcPr>
-          <w:p>
+          <w:p wp14:textId="77777777">
             <w:pPr>
               <w:cnfStyle w:val="000000000000" w:firstRow="0" w:lastRow="0" w:firstColumn="0" w:lastColumn="0" w:oddVBand="0" w:evenVBand="0" w:oddHBand="0" w:evenHBand="0" w:firstRowFirstColumn="0" w:firstRowLastColumn="0" w:lastRowFirstColumn="0" w:lastRowLastColumn="0"/>
             </w:pPr>
@@ -4451,7 +4484,7 @@
           </w:p>
         </w:tc>
       </w:tr>
-      <w:tr>
+      <w:tr xmlns:wp14="http://schemas.microsoft.com/office/word/2010/wordml" wp14:textId="77777777">
         <w:trPr>
           <w:cnfStyle w:val="000000010000" w:firstRow="0" w:lastRow="0" w:firstColumn="0" w:lastColumn="0" w:oddVBand="0" w:evenVBand="0" w:oddHBand="0" w:evenHBand="1" w:firstRowFirstColumn="0" w:firstRowLastColumn="0" w:lastRowFirstColumn="0" w:lastRowLastColumn="0"/>
         </w:trPr>
@@ -4464,7 +4497,7 @@
               <w:bottom w:val="nil"/>
             </w:tcBorders>
           </w:tcPr>
-          <w:p>
+          <w:p wp14:textId="77777777">
             <w:r>
               <w:t>1</w:t>
             </w:r>
@@ -4478,7 +4511,7 @@
               <w:bottom w:val="nil"/>
             </w:tcBorders>
           </w:tcPr>
-          <w:p>
+          <w:p wp14:textId="77777777">
             <w:pPr>
               <w:cnfStyle w:val="000000010000" w:firstRow="0" w:lastRow="0" w:firstColumn="0" w:lastColumn="0" w:oddVBand="0" w:evenVBand="0" w:oddHBand="0" w:evenHBand="1" w:firstRowFirstColumn="0" w:firstRowLastColumn="0" w:lastRowFirstColumn="0" w:lastRowLastColumn="0"/>
             </w:pPr>
@@ -4489,8 +4522,8 @@
         </w:tc>
       </w:tr>
     </w:tbl>
-    <w:p/>
-    <w:p>
+    <w:p xmlns:wp14="http://schemas.microsoft.com/office/word/2010/wordml" wp14:textId="77777777"/>
+    <w:p xmlns:wp14="http://schemas.microsoft.com/office/word/2010/wordml" wp14:textId="77777777">
       <w:r>
         <w:t>„CertificateCheckCode“ Werte sind:</w:t>
       </w:r>
@@ -4505,7 +4538,7 @@
         <w:gridCol w:w="1242"/>
         <w:gridCol w:w="8222"/>
       </w:tblGrid>
-      <w:tr>
+      <w:tr xmlns:wp14="http://schemas.microsoft.com/office/word/2010/wordml" wp14:textId="77777777">
         <w:trPr>
           <w:cnfStyle w:val="100000000000" w:firstRow="1" w:lastRow="0" w:firstColumn="0" w:lastColumn="0" w:oddVBand="0" w:evenVBand="0" w:oddHBand="0" w:evenHBand="0" w:firstRowFirstColumn="0" w:firstRowLastColumn="0" w:lastRowFirstColumn="0" w:lastRowLastColumn="0"/>
         </w:trPr>
@@ -4514,12 +4547,12 @@
             <w:cnfStyle w:val="001000000000" w:firstRow="0" w:lastRow="0" w:firstColumn="1" w:lastColumn="0" w:oddVBand="0" w:evenVBand="0" w:oddHBand="0" w:evenHBand="0" w:firstRowFirstColumn="0" w:firstRowLastColumn="0" w:lastRowFirstColumn="0" w:lastRowLastColumn="0"/>
             <w:tcW w:w="1242" w:type="dxa"/>
             <w:tcBorders>
-              <w:top w:val="single" w:sz="4" w:space="0" w:color="BCB8AC" w:themeColor="text2" w:themeTint="66"/>
+              <w:top w:val="single" w:color="BCB8AC" w:themeColor="text2" w:themeTint="66" w:sz="4" w:space="0"/>
               <w:bottom w:val="nil"/>
             </w:tcBorders>
             <w:shd w:val="clear" w:color="auto" w:fill="4C483D" w:themeFill="text2"/>
           </w:tcPr>
-          <w:p>
+          <w:p wp14:textId="77777777">
             <w:pPr>
               <w:pStyle w:val="Tabellen"/>
               <w:rPr>
@@ -4538,12 +4571,12 @@
           <w:tcPr>
             <w:tcW w:w="8222" w:type="dxa"/>
             <w:tcBorders>
-              <w:top w:val="single" w:sz="4" w:space="0" w:color="BCB8AC" w:themeColor="text2" w:themeTint="66"/>
+              <w:top w:val="single" w:color="BCB8AC" w:themeColor="text2" w:themeTint="66" w:sz="4" w:space="0"/>
               <w:bottom w:val="nil"/>
             </w:tcBorders>
             <w:shd w:val="clear" w:color="auto" w:fill="4C483D" w:themeFill="text2"/>
           </w:tcPr>
-          <w:p>
+          <w:p wp14:textId="77777777">
             <w:pPr>
               <w:pStyle w:val="Tabellen"/>
               <w:cnfStyle w:val="100000000000" w:firstRow="1" w:lastRow="0" w:firstColumn="0" w:lastColumn="0" w:oddVBand="0" w:evenVBand="0" w:oddHBand="0" w:evenHBand="0" w:firstRowFirstColumn="0" w:firstRowLastColumn="0" w:lastRowFirstColumn="0" w:lastRowLastColumn="0"/>
@@ -4560,7 +4593,7 @@
           </w:p>
         </w:tc>
       </w:tr>
-      <w:tr>
+      <w:tr xmlns:wp14="http://schemas.microsoft.com/office/word/2010/wordml" wp14:textId="77777777">
         <w:tc>
           <w:tcPr>
             <w:cnfStyle w:val="001000000000" w:firstRow="0" w:lastRow="0" w:firstColumn="1" w:lastColumn="0" w:oddVBand="0" w:evenVBand="0" w:oddHBand="0" w:evenHBand="0" w:firstRowFirstColumn="0" w:firstRowLastColumn="0" w:lastRowFirstColumn="0" w:lastRowLastColumn="0"/>
@@ -4570,7 +4603,7 @@
               <w:bottom w:val="nil"/>
             </w:tcBorders>
           </w:tcPr>
-          <w:p>
+          <w:p wp14:textId="77777777">
             <w:r>
               <w:t>0</w:t>
             </w:r>
@@ -4584,7 +4617,7 @@
               <w:bottom w:val="nil"/>
             </w:tcBorders>
           </w:tcPr>
-          <w:p>
+          <w:p wp14:textId="77777777">
             <w:pPr>
               <w:cnfStyle w:val="000000000000" w:firstRow="0" w:lastRow="0" w:firstColumn="0" w:lastColumn="0" w:oddVBand="0" w:evenVBand="0" w:oddHBand="0" w:evenHBand="0" w:firstRowFirstColumn="0" w:firstRowLastColumn="0" w:lastRowFirstColumn="0" w:lastRowLastColumn="0"/>
             </w:pPr>
@@ -4594,7 +4627,7 @@
           </w:p>
         </w:tc>
       </w:tr>
-      <w:tr>
+      <w:tr xmlns:wp14="http://schemas.microsoft.com/office/word/2010/wordml" wp14:textId="77777777">
         <w:trPr>
           <w:cnfStyle w:val="000000010000" w:firstRow="0" w:lastRow="0" w:firstColumn="0" w:lastColumn="0" w:oddVBand="0" w:evenVBand="0" w:oddHBand="0" w:evenHBand="1" w:firstRowFirstColumn="0" w:firstRowLastColumn="0" w:lastRowFirstColumn="0" w:lastRowLastColumn="0"/>
         </w:trPr>
@@ -4607,7 +4640,7 @@
               <w:bottom w:val="nil"/>
             </w:tcBorders>
           </w:tcPr>
-          <w:p>
+          <w:p wp14:textId="77777777">
             <w:r>
               <w:t>1</w:t>
             </w:r>
@@ -4621,7 +4654,7 @@
               <w:bottom w:val="nil"/>
             </w:tcBorders>
           </w:tcPr>
-          <w:p>
+          <w:p wp14:textId="77777777">
             <w:pPr>
               <w:cnfStyle w:val="000000010000" w:firstRow="0" w:lastRow="0" w:firstColumn="0" w:lastColumn="0" w:oddVBand="0" w:evenVBand="0" w:oddHBand="0" w:evenHBand="1" w:firstRowFirstColumn="0" w:firstRowLastColumn="0" w:lastRowFirstColumn="0" w:lastRowLastColumn="0"/>
             </w:pPr>
@@ -4631,7 +4664,7 @@
           </w:p>
         </w:tc>
       </w:tr>
-      <w:tr>
+      <w:tr xmlns:wp14="http://schemas.microsoft.com/office/word/2010/wordml" wp14:textId="77777777">
         <w:tc>
           <w:tcPr>
             <w:cnfStyle w:val="001000000000" w:firstRow="0" w:lastRow="0" w:firstColumn="1" w:lastColumn="0" w:oddVBand="0" w:evenVBand="0" w:oddHBand="0" w:evenHBand="0" w:firstRowFirstColumn="0" w:firstRowLastColumn="0" w:lastRowFirstColumn="0" w:lastRowLastColumn="0"/>
@@ -4641,7 +4674,7 @@
               <w:bottom w:val="nil"/>
             </w:tcBorders>
           </w:tcPr>
-          <w:p>
+          <w:p wp14:textId="77777777">
             <w:r>
               <w:t>2</w:t>
             </w:r>
@@ -4655,7 +4688,7 @@
               <w:bottom w:val="nil"/>
             </w:tcBorders>
           </w:tcPr>
-          <w:p>
+          <w:p wp14:textId="77777777">
             <w:pPr>
               <w:cnfStyle w:val="000000000000" w:firstRow="0" w:lastRow="0" w:firstColumn="0" w:lastColumn="0" w:oddVBand="0" w:evenVBand="0" w:oddHBand="0" w:evenHBand="0" w:firstRowFirstColumn="0" w:firstRowLastColumn="0" w:lastRowFirstColumn="0" w:lastRowLastColumn="0"/>
             </w:pPr>
@@ -4665,7 +4698,7 @@
           </w:p>
         </w:tc>
       </w:tr>
-      <w:tr>
+      <w:tr xmlns:wp14="http://schemas.microsoft.com/office/word/2010/wordml" wp14:textId="77777777">
         <w:trPr>
           <w:cnfStyle w:val="000000010000" w:firstRow="0" w:lastRow="0" w:firstColumn="0" w:lastColumn="0" w:oddVBand="0" w:evenVBand="0" w:oddHBand="0" w:evenHBand="1" w:firstRowFirstColumn="0" w:firstRowLastColumn="0" w:lastRowFirstColumn="0" w:lastRowLastColumn="0"/>
         </w:trPr>
@@ -4678,7 +4711,7 @@
               <w:bottom w:val="nil"/>
             </w:tcBorders>
           </w:tcPr>
-          <w:p>
+          <w:p wp14:textId="77777777">
             <w:r>
               <w:t>3</w:t>
             </w:r>
@@ -4692,7 +4725,7 @@
               <w:bottom w:val="nil"/>
             </w:tcBorders>
           </w:tcPr>
-          <w:p>
+          <w:p wp14:textId="77777777">
             <w:pPr>
               <w:cnfStyle w:val="000000010000" w:firstRow="0" w:lastRow="0" w:firstColumn="0" w:lastColumn="0" w:oddVBand="0" w:evenVBand="0" w:oddHBand="0" w:evenHBand="1" w:firstRowFirstColumn="0" w:firstRowLastColumn="0" w:lastRowFirstColumn="0" w:lastRowLastColumn="0"/>
             </w:pPr>
@@ -4702,7 +4735,7 @@
           </w:p>
         </w:tc>
       </w:tr>
-      <w:tr>
+      <w:tr xmlns:wp14="http://schemas.microsoft.com/office/word/2010/wordml" wp14:textId="77777777">
         <w:tc>
           <w:tcPr>
             <w:cnfStyle w:val="001000000000" w:firstRow="0" w:lastRow="0" w:firstColumn="1" w:lastColumn="0" w:oddVBand="0" w:evenVBand="0" w:oddHBand="0" w:evenHBand="0" w:firstRowFirstColumn="0" w:firstRowLastColumn="0" w:lastRowFirstColumn="0" w:lastRowLastColumn="0"/>
@@ -4712,7 +4745,7 @@
               <w:bottom w:val="nil"/>
             </w:tcBorders>
           </w:tcPr>
-          <w:p>
+          <w:p wp14:textId="77777777">
             <w:r>
               <w:t>4</w:t>
             </w:r>
@@ -4726,7 +4759,7 @@
               <w:bottom w:val="nil"/>
             </w:tcBorders>
           </w:tcPr>
-          <w:p>
+          <w:p wp14:textId="77777777">
             <w:pPr>
               <w:cnfStyle w:val="000000000000" w:firstRow="0" w:lastRow="0" w:firstColumn="0" w:lastColumn="0" w:oddVBand="0" w:evenVBand="0" w:oddHBand="0" w:evenHBand="0" w:firstRowFirstColumn="0" w:firstRowLastColumn="0" w:lastRowFirstColumn="0" w:lastRowLastColumn="0"/>
             </w:pPr>
@@ -4736,7 +4769,7 @@
           </w:p>
         </w:tc>
       </w:tr>
-      <w:tr>
+      <w:tr xmlns:wp14="http://schemas.microsoft.com/office/word/2010/wordml" wp14:textId="77777777">
         <w:trPr>
           <w:cnfStyle w:val="000000010000" w:firstRow="0" w:lastRow="0" w:firstColumn="0" w:lastColumn="0" w:oddVBand="0" w:evenVBand="0" w:oddHBand="0" w:evenHBand="1" w:firstRowFirstColumn="0" w:firstRowLastColumn="0" w:lastRowFirstColumn="0" w:lastRowLastColumn="0"/>
         </w:trPr>
@@ -4749,7 +4782,7 @@
               <w:bottom w:val="nil"/>
             </w:tcBorders>
           </w:tcPr>
-          <w:p>
+          <w:p wp14:textId="77777777">
             <w:r>
               <w:t>5</w:t>
             </w:r>
@@ -4763,7 +4796,7 @@
               <w:bottom w:val="nil"/>
             </w:tcBorders>
           </w:tcPr>
-          <w:p>
+          <w:p wp14:textId="77777777">
             <w:pPr>
               <w:cnfStyle w:val="000000010000" w:firstRow="0" w:lastRow="0" w:firstColumn="0" w:lastColumn="0" w:oddVBand="0" w:evenVBand="0" w:oddHBand="0" w:evenHBand="1" w:firstRowFirstColumn="0" w:firstRowLastColumn="0" w:lastRowFirstColumn="0" w:lastRowLastColumn="0"/>
             </w:pPr>
@@ -4773,7 +4806,7 @@
           </w:p>
         </w:tc>
       </w:tr>
-      <w:tr>
+      <w:tr xmlns:wp14="http://schemas.microsoft.com/office/word/2010/wordml" wp14:textId="77777777">
         <w:tc>
           <w:tcPr>
             <w:cnfStyle w:val="001000000000" w:firstRow="0" w:lastRow="0" w:firstColumn="1" w:lastColumn="0" w:oddVBand="0" w:evenVBand="0" w:oddHBand="0" w:evenHBand="0" w:firstRowFirstColumn="0" w:firstRowLastColumn="0" w:lastRowFirstColumn="0" w:lastRowLastColumn="0"/>
@@ -4783,7 +4816,7 @@
               <w:bottom w:val="nil"/>
             </w:tcBorders>
           </w:tcPr>
-          <w:p>
+          <w:p wp14:textId="77777777">
             <w:r>
               <w:t>99</w:t>
             </w:r>
@@ -4797,7 +4830,7 @@
               <w:bottom w:val="nil"/>
             </w:tcBorders>
           </w:tcPr>
-          <w:p>
+          <w:p wp14:textId="77777777">
             <w:pPr>
               <w:cnfStyle w:val="000000000000" w:firstRow="0" w:lastRow="0" w:firstColumn="0" w:lastColumn="0" w:oddVBand="0" w:evenVBand="0" w:oddHBand="0" w:evenHBand="0" w:firstRowFirstColumn="0" w:firstRowLastColumn="0" w:lastRowFirstColumn="0" w:lastRowLastColumn="0"/>
             </w:pPr>
@@ -4808,18 +4841,18 @@
         </w:tc>
       </w:tr>
     </w:tbl>
-    <w:p/>
-    <w:p>
+    <w:p xmlns:wp14="http://schemas.microsoft.com/office/word/2010/wordml" wp14:textId="77777777"/>
+    <w:p xmlns:wp14="http://schemas.microsoft.com/office/word/2010/wordml" wp14:textId="77777777">
       <w:pPr>
         <w:pStyle w:val="Heading3"/>
       </w:pPr>
-      <w:bookmarkStart w:id="15" w:name="_Toc396214459"/>
+      <w:bookmarkStart w:name="_Toc396214459" w:id="15"/>
       <w:r>
         <w:t>Verifikations Servlet</w:t>
       </w:r>
       <w:bookmarkEnd w:id="15"/>
     </w:p>
-    <w:p>
+    <w:p xmlns:wp14="http://schemas.microsoft.com/office/word/2010/wordml" wp14:textId="77777777">
       <w:r>
         <w:t>Das Verifikations Servlet ist unter „</w:t>
       </w:r>
@@ -4833,7 +4866,7 @@
         <w:t>“ erreichbar. Mit diesem Servlet können Signaturen in PDF Dokumenten verifiziert werden. Diese Servlet unterstützt folgende Parameter:</w:t>
       </w:r>
     </w:p>
-    <w:p>
+    <w:p xmlns:wp14="http://schemas.microsoft.com/office/word/2010/wordml" wp14:textId="77777777">
       <w:pPr>
         <w:pStyle w:val="ListParagraph"/>
         <w:numPr>
@@ -4884,7 +4917,7 @@
         <w:t>)</w:t>
       </w:r>
     </w:p>
-    <w:p>
+    <w:p xmlns:wp14="http://schemas.microsoft.com/office/word/2010/wordml" wp14:textId="77777777">
       <w:pPr>
         <w:pStyle w:val="ListParagraph"/>
         <w:numPr>
@@ -4927,7 +4960,7 @@
         <w:t>)</w:t>
       </w:r>
     </w:p>
-    <w:p>
+    <w:p xmlns:wp14="http://schemas.microsoft.com/office/word/2010/wordml" wp14:textId="77777777">
       <w:pPr>
         <w:pStyle w:val="ListParagraph"/>
         <w:numPr>
@@ -4948,7 +4981,7 @@
         <w:t>“: Mit diesem Parameter lässt sich festlegen, welche Art von Signaturverifikation nach dem Signaturvorgang durchgeführt werden soll.</w:t>
       </w:r>
     </w:p>
-    <w:p>
+    <w:p xmlns:wp14="http://schemas.microsoft.com/office/word/2010/wordml" wp14:textId="77777777">
       <w:pPr>
         <w:pStyle w:val="ListParagraph"/>
         <w:numPr>
@@ -4973,10 +5006,12 @@
       </w:r>
       <w:r>
         <w:tab/>
+      </w:r>
+      <w:r>
         <w:t>Dies bedeutet, dass eine vollständige Signaturprüfung inklusive Zertifikatsprüfung durchgeführt werden soll. Diese Option erfordert eine korrekte Konfiguration von MOA-SP.</w:t>
       </w:r>
     </w:p>
-    <w:p>
+    <w:p xmlns:wp14="http://schemas.microsoft.com/office/word/2010/wordml" wp14:textId="77777777">
       <w:pPr>
         <w:pStyle w:val="ListParagraph"/>
         <w:numPr>
@@ -4998,10 +5033,12 @@
       </w:r>
       <w:r>
         <w:tab/>
+      </w:r>
+      <w:r>
         <w:t>Dies bedeutet, dass eine Signaturprüfung durchgeführt wird, allerdings ohne Zertifikatsprüfung.</w:t>
       </w:r>
     </w:p>
-    <w:p>
+    <w:p xmlns:wp14="http://schemas.microsoft.com/office/word/2010/wordml" wp14:textId="77777777">
       <w:pPr>
         <w:pStyle w:val="ListParagraph"/>
         <w:numPr>
@@ -5023,6 +5060,8 @@
       </w:r>
       <w:r>
         <w:tab/>
+      </w:r>
+      <w:r>
         <w:t>Mit diesem Parameter kann das Ausgabeformat festgelegt werden. Wird diese Parameter nicht übergeben, wird eine HTML Seite generiert. (</w:t>
       </w:r>
       <w:r>
@@ -5035,7 +5074,7 @@
         <w:t>)</w:t>
       </w:r>
     </w:p>
-    <w:p>
+    <w:p xmlns:wp14="http://schemas.microsoft.com/office/word/2010/wordml" wp14:textId="77777777">
       <w:pPr>
         <w:pStyle w:val="ListParagraph"/>
         <w:numPr>
@@ -5048,10 +5087,12 @@
       </w:r>
       <w:r>
         <w:tab/>
+      </w:r>
+      <w:r>
         <w:t>Dies erzeugt eine einfache HTML Seite mit den Verifikationsresulaten.</w:t>
       </w:r>
     </w:p>
-    <w:p>
+    <w:p xmlns:wp14="http://schemas.microsoft.com/office/word/2010/wordml" wp14:textId="77777777">
       <w:pPr>
         <w:pStyle w:val="ListParagraph"/>
         <w:numPr>
@@ -5067,14 +5108,16 @@
       </w:r>
       <w:r>
         <w:tab/>
+      </w:r>
+      <w:r>
         <w:t xml:space="preserve">Dies erzeugt eine einen JSON String mit den Verifikationsresultaten. </w:t>
       </w:r>
     </w:p>
-    <w:p>
+    <w:p xmlns:wp14="http://schemas.microsoft.com/office/word/2010/wordml" wp14:textId="77777777">
       <w:pPr>
         <w:pStyle w:val="Heading2"/>
       </w:pPr>
-      <w:bookmarkStart w:id="16" w:name="_Toc396214460"/>
+      <w:bookmarkStart w:name="_Toc396214460" w:id="16"/>
       <w:r>
         <w:t>P</w:t>
       </w:r>
@@ -5086,7 +5129,7 @@
       </w:r>
       <w:bookmarkEnd w:id="16"/>
     </w:p>
-    <w:p>
+    <w:p xmlns:wp14="http://schemas.microsoft.com/office/word/2010/wordml" wp14:textId="77777777">
       <w:r>
         <w:t xml:space="preserve">Hier werden die Parameter beschrieben, die PDF-AS-WEB an die externe Webanwendung </w:t>
       </w:r>
@@ -5097,17 +5140,17 @@
         <w:t>.</w:t>
       </w:r>
     </w:p>
-    <w:p>
+    <w:p xmlns:wp14="http://schemas.microsoft.com/office/word/2010/wordml" wp14:textId="77777777">
       <w:pPr>
         <w:pStyle w:val="Heading3"/>
       </w:pPr>
-      <w:bookmarkStart w:id="17" w:name="_Toc396214461"/>
+      <w:bookmarkStart w:name="_Toc396214461" w:id="17"/>
       <w:r>
         <w:t>Abrufen des originalen PDF Dokuments</w:t>
       </w:r>
       <w:bookmarkEnd w:id="17"/>
     </w:p>
-    <w:p>
+    <w:p xmlns:wp14="http://schemas.microsoft.com/office/word/2010/wordml" wp14:textId="77777777">
       <w:r>
         <w:t xml:space="preserve">Wenn PDF-AS-WEB das PDF Dokument von der externen Webanwendung herunterladen soll. Werden von PDF-AS keine Parameter </w:t>
       </w:r>
@@ -5140,17 +5183,17 @@
         <w:t>s zu filtern.</w:t>
       </w:r>
     </w:p>
-    <w:p>
+    <w:p xmlns:wp14="http://schemas.microsoft.com/office/word/2010/wordml" wp14:textId="77777777">
       <w:pPr>
         <w:pStyle w:val="Heading3"/>
       </w:pPr>
-      <w:bookmarkStart w:id="18" w:name="_Toc396214462"/>
+      <w:bookmarkStart w:name="_Toc396214462" w:id="18"/>
       <w:r>
         <w:t>Fehlerseite der externen Webanwendung</w:t>
       </w:r>
       <w:bookmarkEnd w:id="18"/>
     </w:p>
-    <w:p>
+    <w:p xmlns:wp14="http://schemas.microsoft.com/office/word/2010/wordml" wp14:textId="77777777">
       <w:r>
         <w:t xml:space="preserve">Wenn in PDF-AS-WEB eine externen </w:t>
       </w:r>
@@ -5183,7 +5226,7 @@
         <w:t>:</w:t>
       </w:r>
     </w:p>
-    <w:p>
+    <w:p xmlns:wp14="http://schemas.microsoft.com/office/word/2010/wordml" wp14:textId="77777777">
       <w:pPr>
         <w:pStyle w:val="ListParagraph"/>
         <w:numPr>
@@ -5210,7 +5253,7 @@
         <w:t xml:space="preserve"> einen Text mit einer einfachen Fehlermeldung</w:t>
       </w:r>
     </w:p>
-    <w:p>
+    <w:p xmlns:wp14="http://schemas.microsoft.com/office/word/2010/wordml" wp14:textId="77777777">
       <w:pPr>
         <w:pStyle w:val="ListParagraph"/>
         <w:numPr>
@@ -5243,23 +5286,23 @@
         <w:t xml:space="preserve"> Fehlerbeschreibung</w:t>
       </w:r>
     </w:p>
-    <w:p>
+    <w:p xmlns:wp14="http://schemas.microsoft.com/office/word/2010/wordml" wp14:textId="77777777">
       <w:r>
         <w:t>PDF-AS-WEB bietet ein Whitelisting um Fehlerurls zu filtern.</w:t>
       </w:r>
     </w:p>
-    <w:p>
+    <w:p xmlns:wp14="http://schemas.microsoft.com/office/word/2010/wordml" wp14:textId="77777777">
       <w:pPr>
         <w:pStyle w:val="Heading3"/>
       </w:pPr>
-      <w:bookmarkStart w:id="19" w:name="_Toc396214463"/>
+      <w:bookmarkStart w:name="_Toc396214463" w:id="19"/>
       <w:r>
         <w:lastRenderedPageBreak/>
         <w:t>Benachrichtigung nach erfolgreicher Signatur</w:t>
       </w:r>
       <w:bookmarkEnd w:id="19"/>
     </w:p>
-    <w:p>
+    <w:p xmlns:wp14="http://schemas.microsoft.com/office/word/2010/wordml" wp14:textId="77777777">
       <w:r>
         <w:t xml:space="preserve">Wenn in PDF-AS-WEB eine Fertigstellungsurl mit dem Parameter </w:t>
       </w:r>
@@ -5306,7 +5349,7 @@
         <w:t>:</w:t>
       </w:r>
     </w:p>
-    <w:p>
+    <w:p xmlns:wp14="http://schemas.microsoft.com/office/word/2010/wordml" wp14:textId="77777777">
       <w:pPr>
         <w:pStyle w:val="ListParagraph"/>
         <w:numPr>
@@ -5327,7 +5370,7 @@
         <w:t>“: Die URL unter der das signierte Dokument abgerufen werden kann.</w:t>
       </w:r>
     </w:p>
-    <w:p>
+    <w:p xmlns:wp14="http://schemas.microsoft.com/office/word/2010/wordml" wp14:textId="77777777">
       <w:pPr>
         <w:pStyle w:val="ListParagraph"/>
         <w:numPr>
@@ -5348,13 +5391,13 @@
         <w:t>“: Die Anzahl der Bytes die das signierte Dokument hat.</w:t>
       </w:r>
     </w:p>
-    <w:p>
+    <w:p xmlns:wp14="http://schemas.microsoft.com/office/word/2010/wordml" wp14:textId="77777777">
       <w:r>
         <w:t>PDF-AS-WEB bietet ein Whitelisting um Fertigstellungsurl zu filtern.</w:t>
       </w:r>
     </w:p>
-    <w:p/>
-    <w:p>
+    <w:p xmlns:wp14="http://schemas.microsoft.com/office/word/2010/wordml" wp14:textId="77777777"/>
+    <w:p xmlns:wp14="http://schemas.microsoft.com/office/word/2010/wordml" wp14:textId="77777777">
       <w:pPr>
         <w:pStyle w:val="Tabellen"/>
       </w:pPr>
@@ -5362,8 +5405,8 @@
         <w:br w:type="page"/>
       </w:r>
     </w:p>
-    <w:p/>
-    <w:p>
+    <w:p xmlns:wp14="http://schemas.microsoft.com/office/word/2010/wordml" wp14:textId="77777777"/>
+    <w:p xmlns:wp14="http://schemas.microsoft.com/office/word/2010/wordml" wp14:textId="77777777">
       <w:pPr>
         <w:pStyle w:val="Name"/>
       </w:pPr>
@@ -5383,7 +5426,7 @@
         <w:gridCol w:w="2410"/>
         <w:gridCol w:w="3787"/>
       </w:tblGrid>
-      <w:tr>
+      <w:tr xmlns:wp14="http://schemas.microsoft.com/office/word/2010/wordml" wp14:textId="77777777">
         <w:trPr>
           <w:cnfStyle w:val="100000000000" w:firstRow="1" w:lastRow="0" w:firstColumn="0" w:lastColumn="0" w:oddVBand="0" w:evenVBand="0" w:oddHBand="0" w:evenHBand="0" w:firstRowFirstColumn="0" w:firstRowLastColumn="0" w:lastRowFirstColumn="0" w:lastRowLastColumn="0"/>
         </w:trPr>
@@ -5392,12 +5435,12 @@
             <w:cnfStyle w:val="001000000000" w:firstRow="0" w:lastRow="0" w:firstColumn="1" w:lastColumn="0" w:oddVBand="0" w:evenVBand="0" w:oddHBand="0" w:evenHBand="0" w:firstRowFirstColumn="0" w:firstRowLastColumn="0" w:lastRowFirstColumn="0" w:lastRowLastColumn="0"/>
             <w:tcW w:w="1242" w:type="dxa"/>
             <w:tcBorders>
-              <w:top w:val="single" w:sz="4" w:space="0" w:color="BCB8AC" w:themeColor="text2" w:themeTint="66"/>
+              <w:top w:val="single" w:color="BCB8AC" w:themeColor="text2" w:themeTint="66" w:sz="4" w:space="0"/>
               <w:bottom w:val="nil"/>
             </w:tcBorders>
             <w:shd w:val="clear" w:color="auto" w:fill="4C483D" w:themeFill="text2"/>
           </w:tcPr>
-          <w:p>
+          <w:p wp14:textId="77777777">
             <w:pPr>
               <w:pStyle w:val="Tabellen"/>
               <w:rPr>
@@ -5416,12 +5459,12 @@
           <w:tcPr>
             <w:tcW w:w="1701" w:type="dxa"/>
             <w:tcBorders>
-              <w:top w:val="single" w:sz="4" w:space="0" w:color="BCB8AC" w:themeColor="text2" w:themeTint="66"/>
+              <w:top w:val="single" w:color="BCB8AC" w:themeColor="text2" w:themeTint="66" w:sz="4" w:space="0"/>
               <w:bottom w:val="nil"/>
             </w:tcBorders>
             <w:shd w:val="clear" w:color="auto" w:fill="4C483D" w:themeFill="text2"/>
           </w:tcPr>
-          <w:p>
+          <w:p wp14:textId="77777777">
             <w:pPr>
               <w:pStyle w:val="Tabellen"/>
               <w:cnfStyle w:val="100000000000" w:firstRow="1" w:lastRow="0" w:firstColumn="0" w:lastColumn="0" w:oddVBand="0" w:evenVBand="0" w:oddHBand="0" w:evenHBand="0" w:firstRowFirstColumn="0" w:firstRowLastColumn="0" w:lastRowFirstColumn="0" w:lastRowLastColumn="0"/>
@@ -5441,12 +5484,12 @@
           <w:tcPr>
             <w:tcW w:w="2410" w:type="dxa"/>
             <w:tcBorders>
-              <w:top w:val="single" w:sz="4" w:space="0" w:color="BCB8AC" w:themeColor="text2" w:themeTint="66"/>
+              <w:top w:val="single" w:color="BCB8AC" w:themeColor="text2" w:themeTint="66" w:sz="4" w:space="0"/>
               <w:bottom w:val="nil"/>
             </w:tcBorders>
             <w:shd w:val="clear" w:color="auto" w:fill="4C483D" w:themeFill="text2"/>
           </w:tcPr>
-          <w:p>
+          <w:p wp14:textId="77777777">
             <w:pPr>
               <w:pStyle w:val="Tabellen"/>
               <w:cnfStyle w:val="100000000000" w:firstRow="1" w:lastRow="0" w:firstColumn="0" w:lastColumn="0" w:oddVBand="0" w:evenVBand="0" w:oddHBand="0" w:evenHBand="0" w:firstRowFirstColumn="0" w:firstRowLastColumn="0" w:lastRowFirstColumn="0" w:lastRowLastColumn="0"/>
@@ -5466,12 +5509,12 @@
           <w:tcPr>
             <w:tcW w:w="3787" w:type="dxa"/>
             <w:tcBorders>
-              <w:top w:val="single" w:sz="4" w:space="0" w:color="BCB8AC" w:themeColor="text2" w:themeTint="66"/>
+              <w:top w:val="single" w:color="BCB8AC" w:themeColor="text2" w:themeTint="66" w:sz="4" w:space="0"/>
               <w:bottom w:val="nil"/>
             </w:tcBorders>
             <w:shd w:val="clear" w:color="auto" w:fill="4C483D" w:themeFill="text2"/>
           </w:tcPr>
-          <w:p>
+          <w:p wp14:textId="77777777">
             <w:pPr>
               <w:pStyle w:val="Tabellen"/>
               <w:cnfStyle w:val="100000000000" w:firstRow="1" w:lastRow="0" w:firstColumn="0" w:lastColumn="0" w:oddVBand="0" w:evenVBand="0" w:oddHBand="0" w:evenHBand="0" w:firstRowFirstColumn="0" w:firstRowLastColumn="0" w:lastRowFirstColumn="0" w:lastRowLastColumn="0"/>
@@ -5488,7 +5531,7 @@
           </w:p>
         </w:tc>
       </w:tr>
-      <w:tr>
+      <w:tr xmlns:wp14="http://schemas.microsoft.com/office/word/2010/wordml" wp14:textId="77777777">
         <w:tc>
           <w:tcPr>
             <w:cnfStyle w:val="001000000000" w:firstRow="0" w:lastRow="0" w:firstColumn="1" w:lastColumn="0" w:oddVBand="0" w:evenVBand="0" w:oddHBand="0" w:evenHBand="0" w:firstRowFirstColumn="0" w:firstRowLastColumn="0" w:lastRowFirstColumn="0" w:lastRowLastColumn="0"/>
@@ -5498,7 +5541,7 @@
               <w:bottom w:val="nil"/>
             </w:tcBorders>
           </w:tcPr>
-          <w:p>
+          <w:p wp14:textId="77777777">
             <w:r>
               <w:t>0.1</w:t>
             </w:r>
@@ -5512,7 +5555,7 @@
               <w:bottom w:val="nil"/>
             </w:tcBorders>
           </w:tcPr>
-          <w:p>
+          <w:p wp14:textId="77777777">
             <w:pPr>
               <w:cnfStyle w:val="000000000000" w:firstRow="0" w:lastRow="0" w:firstColumn="0" w:lastColumn="0" w:oddVBand="0" w:evenVBand="0" w:oddHBand="0" w:evenHBand="0" w:firstRowFirstColumn="0" w:firstRowLastColumn="0" w:lastRowFirstColumn="0" w:lastRowLastColumn="0"/>
             </w:pPr>
@@ -5541,7 +5584,7 @@
               <w:bottom w:val="nil"/>
             </w:tcBorders>
           </w:tcPr>
-          <w:p>
+          <w:p wp14:textId="77777777">
             <w:pPr>
               <w:cnfStyle w:val="000000000000" w:firstRow="0" w:lastRow="0" w:firstColumn="0" w:lastColumn="0" w:oddVBand="0" w:evenVBand="0" w:oddHBand="0" w:evenHBand="0" w:firstRowFirstColumn="0" w:firstRowLastColumn="0" w:lastRowFirstColumn="0" w:lastRowLastColumn="0"/>
             </w:pPr>
@@ -5558,7 +5601,7 @@
               <w:bottom w:val="nil"/>
             </w:tcBorders>
           </w:tcPr>
-          <w:p>
+          <w:p wp14:textId="77777777">
             <w:pPr>
               <w:cnfStyle w:val="000000000000" w:firstRow="0" w:lastRow="0" w:firstColumn="0" w:lastColumn="0" w:oddVBand="0" w:evenVBand="0" w:oddHBand="0" w:evenHBand="0" w:firstRowFirstColumn="0" w:firstRowLastColumn="0" w:lastRowFirstColumn="0" w:lastRowLastColumn="0"/>
             </w:pPr>
@@ -5568,7 +5611,7 @@
           </w:p>
         </w:tc>
       </w:tr>
-      <w:tr>
+      <w:tr xmlns:wp14="http://schemas.microsoft.com/office/word/2010/wordml" wp14:textId="77777777">
         <w:trPr>
           <w:cnfStyle w:val="000000010000" w:firstRow="0" w:lastRow="0" w:firstColumn="0" w:lastColumn="0" w:oddVBand="0" w:evenVBand="0" w:oddHBand="0" w:evenHBand="1" w:firstRowFirstColumn="0" w:firstRowLastColumn="0" w:lastRowFirstColumn="0" w:lastRowLastColumn="0"/>
         </w:trPr>
@@ -5581,7 +5624,7 @@
               <w:bottom w:val="nil"/>
             </w:tcBorders>
           </w:tcPr>
-          <w:p>
+          <w:p wp14:textId="77777777">
             <w:r>
               <w:t>0.2</w:t>
             </w:r>
@@ -5595,7 +5638,7 @@
               <w:bottom w:val="nil"/>
             </w:tcBorders>
           </w:tcPr>
-          <w:p>
+          <w:p wp14:textId="77777777">
             <w:pPr>
               <w:cnfStyle w:val="000000010000" w:firstRow="0" w:lastRow="0" w:firstColumn="0" w:lastColumn="0" w:oddVBand="0" w:evenVBand="0" w:oddHBand="0" w:evenHBand="1" w:firstRowFirstColumn="0" w:firstRowLastColumn="0" w:lastRowFirstColumn="0" w:lastRowLastColumn="0"/>
             </w:pPr>
@@ -5612,7 +5655,7 @@
               <w:bottom w:val="nil"/>
             </w:tcBorders>
           </w:tcPr>
-          <w:p>
+          <w:p wp14:textId="77777777">
             <w:pPr>
               <w:cnfStyle w:val="000000010000" w:firstRow="0" w:lastRow="0" w:firstColumn="0" w:lastColumn="0" w:oddVBand="0" w:evenVBand="0" w:oddHBand="0" w:evenHBand="1" w:firstRowFirstColumn="0" w:firstRowLastColumn="0" w:lastRowFirstColumn="0" w:lastRowLastColumn="0"/>
             </w:pPr>
@@ -5629,7 +5672,7 @@
               <w:bottom w:val="nil"/>
             </w:tcBorders>
           </w:tcPr>
-          <w:p>
+          <w:p wp14:textId="77777777">
             <w:pPr>
               <w:cnfStyle w:val="000000010000" w:firstRow="0" w:lastRow="0" w:firstColumn="0" w:lastColumn="0" w:oddVBand="0" w:evenVBand="0" w:oddHBand="0" w:evenHBand="1" w:firstRowFirstColumn="0" w:firstRowLastColumn="0" w:lastRowFirstColumn="0" w:lastRowLastColumn="0"/>
             </w:pPr>
@@ -5639,7 +5682,7 @@
           </w:p>
         </w:tc>
       </w:tr>
-      <w:tr>
+      <w:tr xmlns:wp14="http://schemas.microsoft.com/office/word/2010/wordml" wp14:textId="77777777">
         <w:tc>
           <w:tcPr>
             <w:cnfStyle w:val="001000000000" w:firstRow="0" w:lastRow="0" w:firstColumn="1" w:lastColumn="0" w:oddVBand="0" w:evenVBand="0" w:oddHBand="0" w:evenHBand="0" w:firstRowFirstColumn="0" w:firstRowLastColumn="0" w:lastRowFirstColumn="0" w:lastRowLastColumn="0"/>
@@ -5649,7 +5692,7 @@
               <w:bottom w:val="nil"/>
             </w:tcBorders>
           </w:tcPr>
-          <w:p>
+          <w:p wp14:textId="77777777">
             <w:r>
               <w:t>0.3</w:t>
             </w:r>
@@ -5663,7 +5706,7 @@
               <w:bottom w:val="nil"/>
             </w:tcBorders>
           </w:tcPr>
-          <w:p>
+          <w:p wp14:textId="77777777">
             <w:pPr>
               <w:cnfStyle w:val="000000000000" w:firstRow="0" w:lastRow="0" w:firstColumn="0" w:lastColumn="0" w:oddVBand="0" w:evenVBand="0" w:oddHBand="0" w:evenHBand="0" w:firstRowFirstColumn="0" w:firstRowLastColumn="0" w:lastRowFirstColumn="0" w:lastRowLastColumn="0"/>
             </w:pPr>
@@ -5680,7 +5723,7 @@
               <w:bottom w:val="nil"/>
             </w:tcBorders>
           </w:tcPr>
-          <w:p>
+          <w:p wp14:textId="77777777">
             <w:pPr>
               <w:cnfStyle w:val="000000000000" w:firstRow="0" w:lastRow="0" w:firstColumn="0" w:lastColumn="0" w:oddVBand="0" w:evenVBand="0" w:oddHBand="0" w:evenHBand="0" w:firstRowFirstColumn="0" w:firstRowLastColumn="0" w:lastRowFirstColumn="0" w:lastRowLastColumn="0"/>
             </w:pPr>
@@ -5697,7 +5740,7 @@
               <w:bottom w:val="nil"/>
             </w:tcBorders>
           </w:tcPr>
-          <w:p>
+          <w:p wp14:textId="77777777">
             <w:pPr>
               <w:cnfStyle w:val="000000000000" w:firstRow="0" w:lastRow="0" w:firstColumn="0" w:lastColumn="0" w:oddVBand="0" w:evenVBand="0" w:oddHBand="0" w:evenHBand="0" w:firstRowFirstColumn="0" w:firstRowLastColumn="0" w:lastRowFirstColumn="0" w:lastRowLastColumn="0"/>
             </w:pPr>
@@ -5710,7 +5753,7 @@
           </w:p>
         </w:tc>
       </w:tr>
-      <w:tr>
+      <w:tr xmlns:wp14="http://schemas.microsoft.com/office/word/2010/wordml" wp14:textId="77777777">
         <w:trPr>
           <w:cnfStyle w:val="000000010000" w:firstRow="0" w:lastRow="0" w:firstColumn="0" w:lastColumn="0" w:oddVBand="0" w:evenVBand="0" w:oddHBand="0" w:evenHBand="1" w:firstRowFirstColumn="0" w:firstRowLastColumn="0" w:lastRowFirstColumn="0" w:lastRowLastColumn="0"/>
         </w:trPr>
@@ -5723,7 +5766,7 @@
               <w:bottom w:val="nil"/>
             </w:tcBorders>
           </w:tcPr>
-          <w:p>
+          <w:p wp14:textId="77777777">
             <w:r>
               <w:t>0.4</w:t>
             </w:r>
@@ -5737,7 +5780,7 @@
               <w:bottom w:val="nil"/>
             </w:tcBorders>
           </w:tcPr>
-          <w:p>
+          <w:p wp14:textId="77777777">
             <w:pPr>
               <w:cnfStyle w:val="000000010000" w:firstRow="0" w:lastRow="0" w:firstColumn="0" w:lastColumn="0" w:oddVBand="0" w:evenVBand="0" w:oddHBand="0" w:evenHBand="1" w:firstRowFirstColumn="0" w:firstRowLastColumn="0" w:lastRowFirstColumn="0" w:lastRowLastColumn="0"/>
             </w:pPr>
@@ -5754,7 +5797,7 @@
               <w:bottom w:val="nil"/>
             </w:tcBorders>
           </w:tcPr>
-          <w:p>
+          <w:p wp14:textId="77777777">
             <w:pPr>
               <w:cnfStyle w:val="000000010000" w:firstRow="0" w:lastRow="0" w:firstColumn="0" w:lastColumn="0" w:oddVBand="0" w:evenVBand="0" w:oddHBand="0" w:evenHBand="1" w:firstRowFirstColumn="0" w:firstRowLastColumn="0" w:lastRowFirstColumn="0" w:lastRowLastColumn="0"/>
             </w:pPr>
@@ -5771,7 +5814,7 @@
               <w:bottom w:val="nil"/>
             </w:tcBorders>
           </w:tcPr>
-          <w:p>
+          <w:p wp14:textId="77777777">
             <w:pPr>
               <w:cnfStyle w:val="000000010000" w:firstRow="0" w:lastRow="0" w:firstColumn="0" w:lastColumn="0" w:oddVBand="0" w:evenVBand="0" w:oddHBand="0" w:evenHBand="1" w:firstRowFirstColumn="0" w:firstRowLastColumn="0" w:lastRowFirstColumn="0" w:lastRowLastColumn="0"/>
             </w:pPr>
@@ -5781,7 +5824,7 @@
           </w:p>
         </w:tc>
       </w:tr>
-      <w:tr>
+      <w:tr xmlns:wp14="http://schemas.microsoft.com/office/word/2010/wordml" wp14:textId="77777777">
         <w:tc>
           <w:tcPr>
             <w:cnfStyle w:val="001000000000" w:firstRow="0" w:lastRow="0" w:firstColumn="1" w:lastColumn="0" w:oddVBand="0" w:evenVBand="0" w:oddHBand="0" w:evenHBand="0" w:firstRowFirstColumn="0" w:firstRowLastColumn="0" w:lastRowFirstColumn="0" w:lastRowLastColumn="0"/>
@@ -5791,7 +5834,7 @@
               <w:bottom w:val="nil"/>
             </w:tcBorders>
           </w:tcPr>
-          <w:p>
+          <w:p wp14:textId="77777777">
             <w:r>
               <w:t>0.5</w:t>
             </w:r>
@@ -5805,7 +5848,7 @@
               <w:bottom w:val="nil"/>
             </w:tcBorders>
           </w:tcPr>
-          <w:p>
+          <w:p wp14:textId="77777777">
             <w:pPr>
               <w:cnfStyle w:val="000000000000" w:firstRow="0" w:lastRow="0" w:firstColumn="0" w:lastColumn="0" w:oddVBand="0" w:evenVBand="0" w:oddHBand="0" w:evenHBand="0" w:firstRowFirstColumn="0" w:firstRowLastColumn="0" w:lastRowFirstColumn="0" w:lastRowLastColumn="0"/>
             </w:pPr>
@@ -5822,7 +5865,7 @@
               <w:bottom w:val="nil"/>
             </w:tcBorders>
           </w:tcPr>
-          <w:p>
+          <w:p wp14:textId="77777777">
             <w:pPr>
               <w:cnfStyle w:val="000000000000" w:firstRow="0" w:lastRow="0" w:firstColumn="0" w:lastColumn="0" w:oddVBand="0" w:evenVBand="0" w:oddHBand="0" w:evenHBand="0" w:firstRowFirstColumn="0" w:firstRowLastColumn="0" w:lastRowFirstColumn="0" w:lastRowLastColumn="0"/>
             </w:pPr>
@@ -5839,7 +5882,7 @@
               <w:bottom w:val="nil"/>
             </w:tcBorders>
           </w:tcPr>
-          <w:p>
+          <w:p wp14:textId="77777777">
             <w:pPr>
               <w:cnfStyle w:val="000000000000" w:firstRow="0" w:lastRow="0" w:firstColumn="0" w:lastColumn="0" w:oddVBand="0" w:evenVBand="0" w:oddHBand="0" w:evenHBand="0" w:firstRowFirstColumn="0" w:firstRowLastColumn="0" w:lastRowFirstColumn="0" w:lastRowLastColumn="0"/>
               <w:rPr>
@@ -5885,7 +5928,7 @@
           </w:p>
         </w:tc>
       </w:tr>
-      <w:tr>
+      <w:tr xmlns:wp14="http://schemas.microsoft.com/office/word/2010/wordml" wp14:textId="77777777">
         <w:trPr>
           <w:cnfStyle w:val="000000010000" w:firstRow="0" w:lastRow="0" w:firstColumn="0" w:lastColumn="0" w:oddVBand="0" w:evenVBand="0" w:oddHBand="0" w:evenHBand="1" w:firstRowFirstColumn="0" w:firstRowLastColumn="0" w:lastRowFirstColumn="0" w:lastRowLastColumn="0"/>
         </w:trPr>
@@ -5898,7 +5941,7 @@
               <w:bottom w:val="nil"/>
             </w:tcBorders>
           </w:tcPr>
-          <w:p>
+          <w:p wp14:textId="77777777">
             <w:r>
               <w:t>0.6</w:t>
             </w:r>
@@ -5912,7 +5955,7 @@
               <w:bottom w:val="nil"/>
             </w:tcBorders>
           </w:tcPr>
-          <w:p>
+          <w:p wp14:textId="77777777">
             <w:pPr>
               <w:cnfStyle w:val="000000010000" w:firstRow="0" w:lastRow="0" w:firstColumn="0" w:lastColumn="0" w:oddVBand="0" w:evenVBand="0" w:oddHBand="0" w:evenHBand="1" w:firstRowFirstColumn="0" w:firstRowLastColumn="0" w:lastRowFirstColumn="0" w:lastRowLastColumn="0"/>
             </w:pPr>
@@ -5929,7 +5972,7 @@
               <w:bottom w:val="nil"/>
             </w:tcBorders>
           </w:tcPr>
-          <w:p>
+          <w:p wp14:textId="77777777">
             <w:pPr>
               <w:cnfStyle w:val="000000010000" w:firstRow="0" w:lastRow="0" w:firstColumn="0" w:lastColumn="0" w:oddVBand="0" w:evenVBand="0" w:oddHBand="0" w:evenHBand="1" w:firstRowFirstColumn="0" w:firstRowLastColumn="0" w:lastRowFirstColumn="0" w:lastRowLastColumn="0"/>
             </w:pPr>
@@ -5946,7 +5989,7 @@
               <w:bottom w:val="nil"/>
             </w:tcBorders>
           </w:tcPr>
-          <w:p>
+          <w:p wp14:textId="77777777">
             <w:pPr>
               <w:cnfStyle w:val="000000010000" w:firstRow="0" w:lastRow="0" w:firstColumn="0" w:lastColumn="0" w:oddVBand="0" w:evenVBand="0" w:oddHBand="0" w:evenHBand="1" w:firstRowFirstColumn="0" w:firstRowLastColumn="0" w:lastRowFirstColumn="0" w:lastRowLastColumn="0"/>
               <w:rPr>
@@ -5964,7 +6007,7 @@
           </w:p>
         </w:tc>
       </w:tr>
-      <w:tr>
+      <w:tr xmlns:wp14="http://schemas.microsoft.com/office/word/2010/wordml" wp14:textId="77777777">
         <w:tc>
           <w:tcPr>
             <w:cnfStyle w:val="001000000000" w:firstRow="0" w:lastRow="0" w:firstColumn="1" w:lastColumn="0" w:oddVBand="0" w:evenVBand="0" w:oddHBand="0" w:evenHBand="0" w:firstRowFirstColumn="0" w:firstRowLastColumn="0" w:lastRowFirstColumn="0" w:lastRowLastColumn="0"/>
@@ -5974,7 +6017,7 @@
               <w:bottom w:val="nil"/>
             </w:tcBorders>
           </w:tcPr>
-          <w:p>
+          <w:p wp14:textId="77777777">
             <w:r>
               <w:t>0.7</w:t>
             </w:r>
@@ -5988,7 +6031,7 @@
               <w:bottom w:val="nil"/>
             </w:tcBorders>
           </w:tcPr>
-          <w:p>
+          <w:p wp14:textId="77777777">
             <w:pPr>
               <w:cnfStyle w:val="000000000000" w:firstRow="0" w:lastRow="0" w:firstColumn="0" w:lastColumn="0" w:oddVBand="0" w:evenVBand="0" w:oddHBand="0" w:evenHBand="0" w:firstRowFirstColumn="0" w:firstRowLastColumn="0" w:lastRowFirstColumn="0" w:lastRowLastColumn="0"/>
             </w:pPr>
@@ -6005,7 +6048,7 @@
               <w:bottom w:val="nil"/>
             </w:tcBorders>
           </w:tcPr>
-          <w:p>
+          <w:p wp14:textId="77777777">
             <w:pPr>
               <w:cnfStyle w:val="000000000000" w:firstRow="0" w:lastRow="0" w:firstColumn="0" w:lastColumn="0" w:oddVBand="0" w:evenVBand="0" w:oddHBand="0" w:evenHBand="0" w:firstRowFirstColumn="0" w:firstRowLastColumn="0" w:lastRowFirstColumn="0" w:lastRowLastColumn="0"/>
             </w:pPr>
@@ -6022,7 +6065,7 @@
               <w:bottom w:val="nil"/>
             </w:tcBorders>
           </w:tcPr>
-          <w:p>
+          <w:p wp14:textId="77777777">
             <w:pPr>
               <w:cnfStyle w:val="000000000000" w:firstRow="0" w:lastRow="0" w:firstColumn="0" w:lastColumn="0" w:oddVBand="0" w:evenVBand="0" w:oddHBand="0" w:evenHBand="0" w:firstRowFirstColumn="0" w:firstRowLastColumn="0" w:lastRowFirstColumn="0" w:lastRowLastColumn="0"/>
               <w:rPr>
@@ -6038,7 +6081,7 @@
           </w:p>
         </w:tc>
       </w:tr>
-      <w:tr>
+      <w:tr xmlns:wp14="http://schemas.microsoft.com/office/word/2010/wordml" wp14:textId="77777777">
         <w:trPr>
           <w:cnfStyle w:val="000000010000" w:firstRow="0" w:lastRow="0" w:firstColumn="0" w:lastColumn="0" w:oddVBand="0" w:evenVBand="0" w:oddHBand="0" w:evenHBand="1" w:firstRowFirstColumn="0" w:firstRowLastColumn="0" w:lastRowFirstColumn="0" w:lastRowLastColumn="0"/>
         </w:trPr>
@@ -6050,7 +6093,7 @@
               <w:top w:val="nil"/>
             </w:tcBorders>
           </w:tcPr>
-          <w:p>
+          <w:p wp14:textId="77777777">
             <w:r>
               <w:t>0.8</w:t>
             </w:r>
@@ -6063,7 +6106,7 @@
               <w:top w:val="nil"/>
             </w:tcBorders>
           </w:tcPr>
-          <w:p>
+          <w:p wp14:textId="77777777">
             <w:pPr>
               <w:cnfStyle w:val="000000010000" w:firstRow="0" w:lastRow="0" w:firstColumn="0" w:lastColumn="0" w:oddVBand="0" w:evenVBand="0" w:oddHBand="0" w:evenHBand="1" w:firstRowFirstColumn="0" w:firstRowLastColumn="0" w:lastRowFirstColumn="0" w:lastRowLastColumn="0"/>
             </w:pPr>
@@ -6079,7 +6122,7 @@
               <w:top w:val="nil"/>
             </w:tcBorders>
           </w:tcPr>
-          <w:p>
+          <w:p wp14:textId="77777777">
             <w:pPr>
               <w:cnfStyle w:val="000000010000" w:firstRow="0" w:lastRow="0" w:firstColumn="0" w:lastColumn="0" w:oddVBand="0" w:evenVBand="0" w:oddHBand="0" w:evenHBand="1" w:firstRowFirstColumn="0" w:firstRowLastColumn="0" w:lastRowFirstColumn="0" w:lastRowLastColumn="0"/>
             </w:pPr>
@@ -6095,7 +6138,7 @@
               <w:top w:val="nil"/>
             </w:tcBorders>
           </w:tcPr>
-          <w:p>
+          <w:p wp14:textId="77777777">
             <w:pPr>
               <w:cnfStyle w:val="000000010000" w:firstRow="0" w:lastRow="0" w:firstColumn="0" w:lastColumn="0" w:oddVBand="0" w:evenVBand="0" w:oddHBand="0" w:evenHBand="1" w:firstRowFirstColumn="0" w:firstRowLastColumn="0" w:lastRowFirstColumn="0" w:lastRowLastColumn="0"/>
               <w:rPr>
@@ -6134,7 +6177,7 @@
         </w:tc>
       </w:tr>
     </w:tbl>
-    <w:p>
+    <w:p xmlns:wp14="http://schemas.microsoft.com/office/word/2010/wordml" wp14:textId="77777777">
       <w:pPr>
         <w:rPr>
           <w:color w:val="FFFFFF" w:themeColor="background1"/>
@@ -6142,7 +6185,7 @@
         </w:rPr>
       </w:pPr>
     </w:p>
-    <w:p>
+    <w:p xmlns:wp14="http://schemas.microsoft.com/office/word/2010/wordml" wp14:textId="77777777">
       <w:pPr>
         <w:pStyle w:val="Footer"/>
         <w:rPr>
@@ -6153,7 +6196,7 @@
     <w:sectPr>
       <w:footerReference w:type="default" r:id="rId14"/>
       <w:footerReference w:type="first" r:id="rId15"/>
-      <w:pgSz w:w="12240" w:h="15840" w:code="1"/>
+      <w:pgSz w:w="12240" w:h="15840" w:orient="portrait" w:code="1"/>
       <w:pgMar w:top="1077" w:right="1225" w:bottom="1134" w:left="1701" w:header="720" w:footer="720" w:gutter="0"/>
       <w:cols w:space="720"/>
       <w:titlePg/>
@@ -6166,14 +6209,14 @@
 <file path=word/endnotes.xml><?xml version="1.0" encoding="utf-8"?>
 <w:endnotes xmlns:wpc="http://schemas.microsoft.com/office/word/2010/wordprocessingCanvas" xmlns:mc="http://schemas.openxmlformats.org/markup-compatibility/2006" xmlns:o="urn:schemas-microsoft-com:office:office" xmlns:r="http://schemas.openxmlformats.org/officeDocument/2006/relationships" xmlns:m="http://schemas.openxmlformats.org/officeDocument/2006/math" xmlns:v="urn:schemas-microsoft-com:vml" xmlns:wp14="http://schemas.microsoft.com/office/word/2010/wordprocessingDrawing" xmlns:wp="http://schemas.openxmlformats.org/drawingml/2006/wordprocessingDrawing" xmlns:w10="urn:schemas-microsoft-com:office:word" xmlns:w="http://schemas.openxmlformats.org/wordprocessingml/2006/main" xmlns:w14="http://schemas.microsoft.com/office/word/2010/wordml" xmlns:w15="http://schemas.microsoft.com/office/word/2012/wordml" xmlns:wpg="http://schemas.microsoft.com/office/word/2010/wordprocessingGroup" xmlns:wpi="http://schemas.microsoft.com/office/word/2010/wordprocessingInk" xmlns:wne="http://schemas.microsoft.com/office/word/2006/wordml" xmlns:wps="http://schemas.microsoft.com/office/word/2010/wordprocessingShape" mc:Ignorable="w14 w15 wp14">
   <w:endnote w:type="separator" w:id="-1">
-    <w:p>
+    <w:p xmlns:wp14="http://schemas.microsoft.com/office/word/2010/wordml" wp14:textId="77777777">
       <w:r>
         <w:separator/>
       </w:r>
     </w:p>
   </w:endnote>
   <w:endnote w:type="continuationSeparator" w:id="0">
-    <w:p>
+    <w:p xmlns:wp14="http://schemas.microsoft.com/office/word/2010/wordml" wp14:textId="77777777">
       <w:r>
         <w:continuationSeparator/>
       </w:r>
@@ -6183,8 +6226,8 @@
 </file>
 
 <file path=word/footer1.xml><?xml version="1.0" encoding="utf-8"?>
-<w:ftr xmlns:wpc="http://schemas.microsoft.com/office/word/2010/wordprocessingCanvas" xmlns:mc="http://schemas.openxmlformats.org/markup-compatibility/2006" xmlns:o="urn:schemas-microsoft-com:office:office" xmlns:r="http://schemas.openxmlformats.org/officeDocument/2006/relationships" xmlns:m="http://schemas.openxmlformats.org/officeDocument/2006/math" xmlns:v="urn:schemas-microsoft-com:vml" xmlns:wp14="http://schemas.microsoft.com/office/word/2010/wordprocessingDrawing" xmlns:wp="http://schemas.openxmlformats.org/drawingml/2006/wordprocessingDrawing" xmlns:w10="urn:schemas-microsoft-com:office:word" xmlns:w="http://schemas.openxmlformats.org/wordprocessingml/2006/main" xmlns:w14="http://schemas.microsoft.com/office/word/2010/wordml" xmlns:w15="http://schemas.microsoft.com/office/word/2012/wordml" xmlns:wpg="http://schemas.microsoft.com/office/word/2010/wordprocessingGroup" xmlns:wpi="http://schemas.microsoft.com/office/word/2010/wordprocessingInk" xmlns:wne="http://schemas.microsoft.com/office/word/2006/wordml" xmlns:wps="http://schemas.microsoft.com/office/word/2010/wordprocessingShape" mc:Ignorable="w14 w15 wp14">
-  <w:p>
+<w:ftr xmlns:wpc="http://schemas.microsoft.com/office/word/2010/wordprocessingCanvas" xmlns:mc="http://schemas.openxmlformats.org/markup-compatibility/2006" xmlns:o="urn:schemas-microsoft-com:office:office" xmlns:r="http://schemas.openxmlformats.org/officeDocument/2006/relationships" xmlns:m="http://schemas.openxmlformats.org/officeDocument/2006/math" xmlns:v="urn:schemas-microsoft-com:vml" xmlns:wp14="http://schemas.microsoft.com/office/word/2010/wordprocessingDrawing" xmlns:wp="http://schemas.openxmlformats.org/drawingml/2006/wordprocessingDrawing" xmlns:w10="urn:schemas-microsoft-com:office:word" xmlns:w="http://schemas.openxmlformats.org/wordprocessingml/2006/main" xmlns:w14="http://schemas.microsoft.com/office/word/2010/wordml" xmlns:w15="http://schemas.microsoft.com/office/word/2012/wordml" xmlns:wpg="http://schemas.microsoft.com/office/word/2010/wordprocessingGroup" xmlns:wpi="http://schemas.microsoft.com/office/word/2010/wordprocessingInk" xmlns:wne="http://schemas.microsoft.com/office/word/2006/wordml" xmlns:wps="http://schemas.microsoft.com/office/word/2010/wordprocessingShape" xmlns:a="http://schemas.openxmlformats.org/drawingml/2006/main" mc:Ignorable="w14 w15 wp14">
+  <w:p xmlns:wp14="http://schemas.microsoft.com/office/word/2010/wordml" wp14:textId="77777777">
     <w:pPr>
       <w:pStyle w:val="Footer"/>
     </w:pPr>
@@ -6196,7 +6239,7 @@
       <mc:AlternateContent>
         <mc:Choice Requires="wps">
           <w:drawing>
-            <wp:anchor distT="0" distB="0" distL="114300" distR="114300" simplePos="0" relativeHeight="251659264" behindDoc="0" locked="0" layoutInCell="1" allowOverlap="1" wp14:anchorId="21720939" wp14:editId="2ED880C9">
+            <wp:anchor xmlns:wp14="http://schemas.microsoft.com/office/word/2010/wordprocessingDrawing" distT="0" distB="0" distL="114300" distR="114300" simplePos="0" relativeHeight="251659264" behindDoc="0" locked="0" layoutInCell="1" allowOverlap="1" wp14:anchorId="21720939" wp14:editId="2ED880C9">
               <wp:simplePos x="0" y="0"/>
               <wp:positionH relativeFrom="margin">
                 <wp:align>left</wp:align>
@@ -6258,16 +6301,16 @@
                             <w:gridCol w:w="8141"/>
                             <w:gridCol w:w="1206"/>
                           </w:tblGrid>
-                          <w:tr>
+                          <w:tr xmlns:wp14="http://schemas.microsoft.com/office/word/2010/wordml" wp14:textId="77777777">
                             <w:tc>
                               <w:tcPr>
                                 <w:tcW w:w="4355" w:type="pct"/>
                                 <w:tcBorders>
-                                  <w:top w:val="single" w:sz="2" w:space="0" w:color="F24F4F" w:themeColor="accent1"/>
-                                  <w:bottom w:val="single" w:sz="2" w:space="0" w:color="F24F4F" w:themeColor="accent1"/>
+                                  <w:top w:val="single" w:color="F24F4F" w:themeColor="accent1" w:sz="2" w:space="0"/>
+                                  <w:bottom w:val="single" w:color="F24F4F" w:themeColor="accent1" w:sz="2" w:space="0"/>
                                 </w:tcBorders>
                               </w:tcPr>
-                              <w:p>
+                              <w:p wp14:textId="77777777">
                                 <w:pPr>
                                   <w:pStyle w:val="Footer"/>
                                   <w:rPr>
@@ -6286,11 +6329,11 @@
                               <w:tcPr>
                                 <w:tcW w:w="645" w:type="pct"/>
                                 <w:tcBorders>
-                                  <w:top w:val="single" w:sz="2" w:space="0" w:color="F24F4F" w:themeColor="accent1"/>
-                                  <w:bottom w:val="single" w:sz="2" w:space="0" w:color="F24F4F" w:themeColor="accent1"/>
+                                  <w:top w:val="single" w:color="F24F4F" w:themeColor="accent1" w:sz="2" w:space="0"/>
+                                  <w:bottom w:val="single" w:color="F24F4F" w:themeColor="accent1" w:sz="2" w:space="0"/>
                                 </w:tcBorders>
                               </w:tcPr>
-                              <w:p>
+                              <w:p wp14:textId="77777777">
                                 <w:pPr>
                                   <w:pStyle w:val="Footer"/>
                                 </w:pPr>
@@ -6318,15 +6361,15 @@
                               </w:p>
                             </w:tc>
                           </w:tr>
-                          <w:tr>
+                          <w:tr xmlns:wp14="http://schemas.microsoft.com/office/word/2010/wordml" wp14:textId="77777777">
                             <w:tc>
                               <w:tcPr>
                                 <w:tcW w:w="4355" w:type="pct"/>
                                 <w:tcBorders>
-                                  <w:top w:val="single" w:sz="2" w:space="0" w:color="F24F4F" w:themeColor="accent1"/>
+                                  <w:top w:val="single" w:color="F24F4F" w:themeColor="accent1" w:sz="2" w:space="0"/>
                                 </w:tcBorders>
                               </w:tcPr>
-                              <w:p>
+                              <w:p wp14:textId="77777777">
                                 <w:pPr>
                                   <w:pStyle w:val="Footer"/>
                                 </w:pPr>
@@ -6336,10 +6379,10 @@
                               <w:tcPr>
                                 <w:tcW w:w="645" w:type="pct"/>
                                 <w:tcBorders>
-                                  <w:top w:val="single" w:sz="2" w:space="0" w:color="F24F4F" w:themeColor="accent1"/>
+                                  <w:top w:val="single" w:color="F24F4F" w:themeColor="accent1" w:sz="2" w:space="0"/>
                                 </w:tcBorders>
                               </w:tcPr>
-                              <w:p>
+                              <w:p wp14:textId="77777777">
                                 <w:pPr>
                                   <w:pStyle w:val="Footer"/>
                                 </w:pPr>
@@ -6347,7 +6390,7 @@
                             </w:tc>
                           </w:tr>
                         </w:tbl>
-                        <w:p>
+                        <w:p xmlns:wp14="http://schemas.microsoft.com/office/word/2010/wordml" wp14:textId="77777777">
                           <w:pPr>
                             <w:pStyle w:val="Footer"/>
                           </w:pPr>
@@ -6373,12 +6416,12 @@
           </w:drawing>
         </mc:Choice>
         <mc:Fallback>
-          <w:pict>
-            <v:shapetype w14:anchorId="21720939" id="_x0000_t202" coordsize="21600,21600" o:spt="202" path="m,l,21600r21600,l21600,xe">
+          <w:pict w14:anchorId="115EA839">
+            <v:shapetype id="_x0000_t202" coordsize="21600,21600" o:spt="202" path="m,l,21600r21600,l21600,xe" w14:anchorId="21720939">
               <v:stroke joinstyle="miter"/>
               <v:path gradientshapeok="t" o:connecttype="rect"/>
             </v:shapetype>
-            <v:shape id="Text Box 7" o:spid="_x0000_s1027" type="#_x0000_t202" alt="Footer content" style="position:absolute;left:0;text-align:left;margin-left:0;margin-top:0;width:468pt;height:46.8pt;z-index:251659264;visibility:visible;mso-wrap-style:square;mso-width-percent:1000;mso-height-percent:0;mso-wrap-distance-left:9pt;mso-wrap-distance-top:0;mso-wrap-distance-right:9pt;mso-wrap-distance-bottom:0;mso-position-horizontal:left;mso-position-horizontal-relative:margin;mso-position-vertical:bottom;mso-position-vertical-relative:bottom-margin-area;mso-width-percent:1000;mso-height-percent:0;mso-width-relative:margin;mso-height-relative:margin;v-text-anchor:top" o:gfxdata="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" filled="f" stroked="f" strokeweight=".5pt">
+            <v:shape id="Text Box 7" style="position:absolute;left:0;text-align:left;margin-left:0;margin-top:0;width:468pt;height:46.8pt;z-index:251659264;visibility:visible;mso-wrap-style:square;mso-width-percent:1000;mso-height-percent:0;mso-wrap-distance-left:9pt;mso-wrap-distance-top:0;mso-wrap-distance-right:9pt;mso-wrap-distance-bottom:0;mso-position-horizontal:left;mso-position-horizontal-relative:margin;mso-position-vertical:bottom;mso-position-vertical-relative:bottom-margin-area;mso-width-percent:1000;mso-height-percent:0;mso-width-relative:margin;mso-height-relative:margin;v-text-anchor:top" alt="Footer content" o:spid="_x0000_s1027" filled="f" stroked="f" strokeweight=".5pt" type="#_x0000_t202" o:gfxdata="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">
               <v:textbox inset="0,,0">
                 <w:txbxContent>
                   <w:tbl>
@@ -6396,16 +6439,16 @@
                       <w:gridCol w:w="8141"/>
                       <w:gridCol w:w="1206"/>
                     </w:tblGrid>
-                    <w:tr>
+                    <w:tr wp14:textId="77777777">
                       <w:tc>
                         <w:tcPr>
                           <w:tcW w:w="4355" w:type="pct"/>
                           <w:tcBorders>
-                            <w:top w:val="single" w:sz="2" w:space="0" w:color="F24F4F" w:themeColor="accent1"/>
-                            <w:bottom w:val="single" w:sz="2" w:space="0" w:color="F24F4F" w:themeColor="accent1"/>
+                            <w:top w:val="single" w:color="F24F4F" w:themeColor="accent1" w:sz="2" w:space="0"/>
+                            <w:bottom w:val="single" w:color="F24F4F" w:themeColor="accent1" w:sz="2" w:space="0"/>
                           </w:tcBorders>
                         </w:tcPr>
-                        <w:p>
+                        <w:p wp14:textId="77777777">
                           <w:pPr>
                             <w:pStyle w:val="Footer"/>
                             <w:rPr>
@@ -6424,11 +6467,11 @@
                         <w:tcPr>
                           <w:tcW w:w="645" w:type="pct"/>
                           <w:tcBorders>
-                            <w:top w:val="single" w:sz="2" w:space="0" w:color="F24F4F" w:themeColor="accent1"/>
-                            <w:bottom w:val="single" w:sz="2" w:space="0" w:color="F24F4F" w:themeColor="accent1"/>
+                            <w:top w:val="single" w:color="F24F4F" w:themeColor="accent1" w:sz="2" w:space="0"/>
+                            <w:bottom w:val="single" w:color="F24F4F" w:themeColor="accent1" w:sz="2" w:space="0"/>
                           </w:tcBorders>
                         </w:tcPr>
-                        <w:p>
+                        <w:p wp14:textId="77777777">
                           <w:pPr>
                             <w:pStyle w:val="Footer"/>
                           </w:pPr>
@@ -6456,15 +6499,15 @@
                         </w:p>
                       </w:tc>
                     </w:tr>
-                    <w:tr>
+                    <w:tr wp14:textId="77777777">
                       <w:tc>
                         <w:tcPr>
                           <w:tcW w:w="4355" w:type="pct"/>
                           <w:tcBorders>
-                            <w:top w:val="single" w:sz="2" w:space="0" w:color="F24F4F" w:themeColor="accent1"/>
+                            <w:top w:val="single" w:color="F24F4F" w:themeColor="accent1" w:sz="2" w:space="0"/>
                           </w:tcBorders>
                         </w:tcPr>
-                        <w:p>
+                        <w:p wp14:textId="77777777">
                           <w:pPr>
                             <w:pStyle w:val="Footer"/>
                           </w:pPr>
@@ -6474,10 +6517,10 @@
                         <w:tcPr>
                           <w:tcW w:w="645" w:type="pct"/>
                           <w:tcBorders>
-                            <w:top w:val="single" w:sz="2" w:space="0" w:color="F24F4F" w:themeColor="accent1"/>
+                            <w:top w:val="single" w:color="F24F4F" w:themeColor="accent1" w:sz="2" w:space="0"/>
                           </w:tcBorders>
                         </w:tcPr>
-                        <w:p>
+                        <w:p wp14:textId="77777777">
                           <w:pPr>
                             <w:pStyle w:val="Footer"/>
                           </w:pPr>
@@ -6485,7 +6528,7 @@
                       </w:tc>
                     </w:tr>
                   </w:tbl>
-                  <w:p>
+                  <w:p wp14:textId="77777777">
                     <w:pPr>
                       <w:pStyle w:val="Footer"/>
                     </w:pPr>
@@ -6503,8 +6546,8 @@
 </file>
 
 <file path=word/footer2.xml><?xml version="1.0" encoding="utf-8"?>
-<w:ftr xmlns:wpc="http://schemas.microsoft.com/office/word/2010/wordprocessingCanvas" xmlns:mc="http://schemas.openxmlformats.org/markup-compatibility/2006" xmlns:o="urn:schemas-microsoft-com:office:office" xmlns:r="http://schemas.openxmlformats.org/officeDocument/2006/relationships" xmlns:m="http://schemas.openxmlformats.org/officeDocument/2006/math" xmlns:v="urn:schemas-microsoft-com:vml" xmlns:wp14="http://schemas.microsoft.com/office/word/2010/wordprocessingDrawing" xmlns:wp="http://schemas.openxmlformats.org/drawingml/2006/wordprocessingDrawing" xmlns:w10="urn:schemas-microsoft-com:office:word" xmlns:w="http://schemas.openxmlformats.org/wordprocessingml/2006/main" xmlns:w14="http://schemas.microsoft.com/office/word/2010/wordml" xmlns:w15="http://schemas.microsoft.com/office/word/2012/wordml" xmlns:wpg="http://schemas.microsoft.com/office/word/2010/wordprocessingGroup" xmlns:wpi="http://schemas.microsoft.com/office/word/2010/wordprocessingInk" xmlns:wne="http://schemas.microsoft.com/office/word/2006/wordml" xmlns:wps="http://schemas.microsoft.com/office/word/2010/wordprocessingShape" mc:Ignorable="w14 w15 wp14">
-  <w:p>
+<w:ftr xmlns:wpc="http://schemas.microsoft.com/office/word/2010/wordprocessingCanvas" xmlns:mc="http://schemas.openxmlformats.org/markup-compatibility/2006" xmlns:o="urn:schemas-microsoft-com:office:office" xmlns:r="http://schemas.openxmlformats.org/officeDocument/2006/relationships" xmlns:m="http://schemas.openxmlformats.org/officeDocument/2006/math" xmlns:v="urn:schemas-microsoft-com:vml" xmlns:wp14="http://schemas.microsoft.com/office/word/2010/wordprocessingDrawing" xmlns:wp="http://schemas.openxmlformats.org/drawingml/2006/wordprocessingDrawing" xmlns:w10="urn:schemas-microsoft-com:office:word" xmlns:w="http://schemas.openxmlformats.org/wordprocessingml/2006/main" xmlns:w14="http://schemas.microsoft.com/office/word/2010/wordml" xmlns:w15="http://schemas.microsoft.com/office/word/2012/wordml" xmlns:wpg="http://schemas.microsoft.com/office/word/2010/wordprocessingGroup" xmlns:wpi="http://schemas.microsoft.com/office/word/2010/wordprocessingInk" xmlns:wne="http://schemas.microsoft.com/office/word/2006/wordml" xmlns:wps="http://schemas.microsoft.com/office/word/2010/wordprocessingShape" xmlns:a="http://schemas.openxmlformats.org/drawingml/2006/main" xmlns:pic="http://schemas.openxmlformats.org/drawingml/2006/picture" xmlns:a14="http://schemas.microsoft.com/office/drawing/2010/main" mc:Ignorable="w14 w15 wp14">
+  <w:p xmlns:wp14="http://schemas.microsoft.com/office/word/2010/wordml" wp14:textId="77777777">
     <w:pPr>
       <w:pStyle w:val="Footer"/>
     </w:pPr>
@@ -6515,7 +6558,7 @@
       <w:tblW w:w="5251" w:type="pct"/>
       <w:tblInd w:w="-426" w:type="dxa"/>
       <w:tblBorders>
-        <w:top w:val="single" w:sz="2" w:space="0" w:color="F70146"/>
+        <w:top w:val="single" w:color="F70146" w:sz="2" w:space="0"/>
       </w:tblBorders>
       <w:tblLayout w:type="fixed"/>
       <w:tblCellMar>
@@ -6528,7 +6571,7 @@
       <w:gridCol w:w="3547"/>
       <w:gridCol w:w="6235"/>
     </w:tblGrid>
-    <w:tr>
+    <w:tr xmlns:wp14="http://schemas.microsoft.com/office/word/2010/wordml" wp14:textId="77777777">
       <w:trPr>
         <w:trHeight w:val="1847"/>
       </w:trPr>
@@ -6536,7 +6579,7 @@
         <w:tcPr>
           <w:tcW w:w="1813" w:type="pct"/>
         </w:tcPr>
-        <w:p>
+        <w:p wp14:textId="77777777">
           <w:pPr>
             <w:pStyle w:val="Name"/>
             <w:ind w:left="0"/>
@@ -6545,7 +6588,7 @@
             <w:t>E-Government Innovationszentrum</w:t>
           </w:r>
         </w:p>
-        <w:p>
+        <w:p wp14:textId="77777777">
           <w:pPr>
             <w:pStyle w:val="NoSpacing"/>
             <w:ind w:left="0" w:right="0"/>
@@ -6580,6 +6623,13 @@
               <w:szCs w:val="18"/>
             </w:rPr>
             <w:br/>
+          </w:r>
+          <w:r>
+            <w:rPr>
+              <w:rFonts w:asciiTheme="majorHAnsi" w:hAnsiTheme="majorHAnsi"/>
+              <w:sz w:val="18"/>
+              <w:szCs w:val="18"/>
+            </w:rPr>
             <w:t>Tel.</w:t>
           </w:r>
           <w:r>
@@ -6589,6 +6639,13 @@
               <w:szCs w:val="18"/>
             </w:rPr>
             <w:tab/>
+          </w:r>
+          <w:r>
+            <w:rPr>
+              <w:rFonts w:asciiTheme="majorHAnsi" w:hAnsiTheme="majorHAnsi"/>
+              <w:sz w:val="18"/>
+              <w:szCs w:val="18"/>
+            </w:rPr>
             <w:t>+43 316 873 5514</w:t>
           </w:r>
           <w:r>
@@ -6598,6 +6655,13 @@
               <w:szCs w:val="18"/>
             </w:rPr>
             <w:br/>
+          </w:r>
+          <w:r>
+            <w:rPr>
+              <w:rFonts w:asciiTheme="majorHAnsi" w:hAnsiTheme="majorHAnsi"/>
+              <w:sz w:val="18"/>
+              <w:szCs w:val="18"/>
+            </w:rPr>
             <w:t xml:space="preserve">Fax. </w:t>
           </w:r>
           <w:r>
@@ -6607,6 +6671,13 @@
               <w:szCs w:val="18"/>
             </w:rPr>
             <w:tab/>
+          </w:r>
+          <w:r>
+            <w:rPr>
+              <w:rFonts w:asciiTheme="majorHAnsi" w:hAnsiTheme="majorHAnsi"/>
+              <w:sz w:val="18"/>
+              <w:szCs w:val="18"/>
+            </w:rPr>
             <w:t>+43 316 873 5520</w:t>
           </w:r>
           <w:r>
@@ -6616,6 +6687,13 @@
               <w:szCs w:val="18"/>
             </w:rPr>
             <w:br/>
+          </w:r>
+          <w:r>
+            <w:rPr>
+              <w:rFonts w:asciiTheme="majorHAnsi" w:hAnsiTheme="majorHAnsi"/>
+              <w:sz w:val="18"/>
+              <w:szCs w:val="18"/>
+            </w:rPr>
             <w:t>E-Mail</w:t>
           </w:r>
           <w:r>
@@ -6625,6 +6703,13 @@
               <w:szCs w:val="18"/>
             </w:rPr>
             <w:tab/>
+          </w:r>
+          <w:r>
+            <w:rPr>
+              <w:rFonts w:asciiTheme="majorHAnsi" w:hAnsiTheme="majorHAnsi"/>
+              <w:sz w:val="18"/>
+              <w:szCs w:val="18"/>
+            </w:rPr>
             <w:t>post@egiz.gv.at</w:t>
           </w:r>
           <w:r>
@@ -6635,7 +6720,7 @@
             </w:rPr>
             <w:br/>
           </w:r>
-          <w:hyperlink r:id="rId1" w:history="1">
+          <w:hyperlink w:history="1" r:id="rId1">
             <w:r>
               <w:rPr>
                 <w:rStyle w:val="Hyperlink"/>
@@ -6652,7 +6737,7 @@
         <w:tcPr>
           <w:tcW w:w="3187" w:type="pct"/>
         </w:tcPr>
-        <w:p>
+        <w:p wp14:textId="77777777">
           <w:pPr>
             <w:pStyle w:val="Name"/>
             <w:jc w:val="right"/>
@@ -6686,7 +6771,7 @@
             <w:t>ist eine gemeinsame</w:t>
           </w:r>
         </w:p>
-        <w:p>
+        <w:p wp14:textId="77777777">
           <w:pPr>
             <w:pStyle w:val="Name"/>
             <w:jc w:val="right"/>
@@ -6712,7 +6797,7 @@
             <w:t>z</w:t>
           </w:r>
         </w:p>
-        <w:p>
+        <w:p wp14:textId="77777777">
           <w:pPr>
             <w:pStyle w:val="Name"/>
             <w:jc w:val="right"/>
@@ -6742,7 +6827,7 @@
               <w:lang w:val="en-US" w:eastAsia="en-US"/>
             </w:rPr>
             <w:drawing>
-              <wp:inline distT="0" distB="0" distL="0" distR="0" wp14:anchorId="42D177E2" wp14:editId="78F10346">
+              <wp:inline xmlns:wp14="http://schemas.microsoft.com/office/word/2010/wordprocessingDrawing" distT="0" distB="0" distL="0" distR="0" wp14:anchorId="42D177E2" wp14:editId="78F10346">
                 <wp:extent cx="2762250" cy="255753"/>
                 <wp:effectExtent l="0" t="0" r="0" b="0"/>
                 <wp:docPr id="5" name="Bild 3" descr="bunka"/>
@@ -6816,7 +6901,7 @@
               <w:lang w:val="en-US" w:eastAsia="en-US"/>
             </w:rPr>
             <w:drawing>
-              <wp:inline distT="0" distB="0" distL="0" distR="0" wp14:anchorId="51177D07" wp14:editId="0D246544">
+              <wp:inline xmlns:wp14="http://schemas.microsoft.com/office/word/2010/wordprocessingDrawing" distT="0" distB="0" distL="0" distR="0" wp14:anchorId="51177D07" wp14:editId="0D246544">
                 <wp:extent cx="1014794" cy="496525"/>
                 <wp:effectExtent l="0" t="0" r="0" b="0"/>
                 <wp:docPr id="6" name="Bild 2" descr="tugraz-logo"/>
@@ -6868,7 +6953,7 @@
       </w:tc>
     </w:tr>
   </w:tbl>
-  <w:p>
+  <w:p xmlns:wp14="http://schemas.microsoft.com/office/word/2010/wordml" wp14:textId="77777777">
     <w:pPr>
       <w:pStyle w:val="Footer"/>
     </w:pPr>
@@ -6879,14 +6964,14 @@
 <file path=word/footnotes.xml><?xml version="1.0" encoding="utf-8"?>
 <w:footnotes xmlns:wpc="http://schemas.microsoft.com/office/word/2010/wordprocessingCanvas" xmlns:mc="http://schemas.openxmlformats.org/markup-compatibility/2006" xmlns:o="urn:schemas-microsoft-com:office:office" xmlns:r="http://schemas.openxmlformats.org/officeDocument/2006/relationships" xmlns:m="http://schemas.openxmlformats.org/officeDocument/2006/math" xmlns:v="urn:schemas-microsoft-com:vml" xmlns:wp14="http://schemas.microsoft.com/office/word/2010/wordprocessingDrawing" xmlns:wp="http://schemas.openxmlformats.org/drawingml/2006/wordprocessingDrawing" xmlns:w10="urn:schemas-microsoft-com:office:word" xmlns:w="http://schemas.openxmlformats.org/wordprocessingml/2006/main" xmlns:w14="http://schemas.microsoft.com/office/word/2010/wordml" xmlns:w15="http://schemas.microsoft.com/office/word/2012/wordml" xmlns:wpg="http://schemas.microsoft.com/office/word/2010/wordprocessingGroup" xmlns:wpi="http://schemas.microsoft.com/office/word/2010/wordprocessingInk" xmlns:wne="http://schemas.microsoft.com/office/word/2006/wordml" xmlns:wps="http://schemas.microsoft.com/office/word/2010/wordprocessingShape" mc:Ignorable="w14 w15 wp14">
   <w:footnote w:type="separator" w:id="-1">
-    <w:p>
+    <w:p xmlns:wp14="http://schemas.microsoft.com/office/word/2010/wordml" wp14:textId="77777777">
       <w:r>
         <w:separator/>
       </w:r>
     </w:p>
   </w:footnote>
   <w:footnote w:type="continuationSeparator" w:id="0">
-    <w:p>
+    <w:p xmlns:wp14="http://schemas.microsoft.com/office/word/2010/wordml" wp14:textId="77777777">
       <w:r>
         <w:continuationSeparator/>
       </w:r>
@@ -6914,7 +6999,7 @@
         <w:ind w:left="360" w:hanging="360"/>
       </w:pPr>
       <w:rPr>
-        <w:rFonts w:ascii="Symbol" w:hAnsi="Symbol" w:hint="default"/>
+        <w:rFonts w:hint="default" w:ascii="Symbol" w:hAnsi="Symbol"/>
       </w:rPr>
     </w:lvl>
   </w:abstractNum>
@@ -6931,7 +7016,7 @@
         <w:ind w:left="720" w:hanging="360"/>
       </w:pPr>
       <w:rPr>
-        <w:rFonts w:ascii="Symbol" w:hAnsi="Symbol" w:hint="default"/>
+        <w:rFonts w:hint="default" w:ascii="Symbol" w:hAnsi="Symbol"/>
       </w:rPr>
     </w:lvl>
     <w:lvl w:ilvl="1" w:tplc="0C070003" w:tentative="1">
@@ -6943,7 +7028,7 @@
         <w:ind w:left="1440" w:hanging="360"/>
       </w:pPr>
       <w:rPr>
-        <w:rFonts w:ascii="Courier New" w:hAnsi="Courier New" w:cs="Courier New" w:hint="default"/>
+        <w:rFonts w:hint="default" w:ascii="Courier New" w:hAnsi="Courier New" w:cs="Courier New"/>
       </w:rPr>
     </w:lvl>
     <w:lvl w:ilvl="2" w:tplc="0C070005" w:tentative="1">
@@ -6955,7 +7040,7 @@
         <w:ind w:left="2160" w:hanging="360"/>
       </w:pPr>
       <w:rPr>
-        <w:rFonts w:ascii="Wingdings" w:hAnsi="Wingdings" w:hint="default"/>
+        <w:rFonts w:hint="default" w:ascii="Wingdings" w:hAnsi="Wingdings"/>
       </w:rPr>
     </w:lvl>
     <w:lvl w:ilvl="3" w:tplc="0C070001" w:tentative="1">
@@ -6967,7 +7052,7 @@
         <w:ind w:left="2880" w:hanging="360"/>
       </w:pPr>
       <w:rPr>
-        <w:rFonts w:ascii="Symbol" w:hAnsi="Symbol" w:hint="default"/>
+        <w:rFonts w:hint="default" w:ascii="Symbol" w:hAnsi="Symbol"/>
       </w:rPr>
     </w:lvl>
     <w:lvl w:ilvl="4" w:tplc="0C070003" w:tentative="1">
@@ -6979,7 +7064,7 @@
         <w:ind w:left="3600" w:hanging="360"/>
       </w:pPr>
       <w:rPr>
-        <w:rFonts w:ascii="Courier New" w:hAnsi="Courier New" w:cs="Courier New" w:hint="default"/>
+        <w:rFonts w:hint="default" w:ascii="Courier New" w:hAnsi="Courier New" w:cs="Courier New"/>
       </w:rPr>
     </w:lvl>
     <w:lvl w:ilvl="5" w:tplc="0C070005" w:tentative="1">
@@ -6991,7 +7076,7 @@
         <w:ind w:left="4320" w:hanging="360"/>
       </w:pPr>
       <w:rPr>
-        <w:rFonts w:ascii="Wingdings" w:hAnsi="Wingdings" w:hint="default"/>
+        <w:rFonts w:hint="default" w:ascii="Wingdings" w:hAnsi="Wingdings"/>
       </w:rPr>
     </w:lvl>
     <w:lvl w:ilvl="6" w:tplc="0C070001" w:tentative="1">
@@ -7003,7 +7088,7 @@
         <w:ind w:left="5040" w:hanging="360"/>
       </w:pPr>
       <w:rPr>
-        <w:rFonts w:ascii="Symbol" w:hAnsi="Symbol" w:hint="default"/>
+        <w:rFonts w:hint="default" w:ascii="Symbol" w:hAnsi="Symbol"/>
       </w:rPr>
     </w:lvl>
     <w:lvl w:ilvl="7" w:tplc="0C070003" w:tentative="1">
@@ -7015,7 +7100,7 @@
         <w:ind w:left="5760" w:hanging="360"/>
       </w:pPr>
       <w:rPr>
-        <w:rFonts w:ascii="Courier New" w:hAnsi="Courier New" w:cs="Courier New" w:hint="default"/>
+        <w:rFonts w:hint="default" w:ascii="Courier New" w:hAnsi="Courier New" w:cs="Courier New"/>
       </w:rPr>
     </w:lvl>
     <w:lvl w:ilvl="8" w:tplc="0C070005" w:tentative="1">
@@ -7027,7 +7112,7 @@
         <w:ind w:left="6480" w:hanging="360"/>
       </w:pPr>
       <w:rPr>
-        <w:rFonts w:ascii="Wingdings" w:hAnsi="Wingdings" w:hint="default"/>
+        <w:rFonts w:hint="default" w:ascii="Wingdings" w:hAnsi="Wingdings"/>
       </w:rPr>
     </w:lvl>
   </w:abstractNum>
@@ -7050,7 +7135,7 @@
         <w:ind w:left="360" w:hanging="360"/>
       </w:pPr>
       <w:rPr>
-        <w:rFonts w:ascii="Symbol" w:hAnsi="Symbol" w:hint="default"/>
+        <w:rFonts w:hint="default" w:ascii="Symbol" w:hAnsi="Symbol"/>
       </w:rPr>
     </w:lvl>
     <w:lvl w:ilvl="1" w:tplc="04090003" w:tentative="1">
@@ -7062,7 +7147,7 @@
         <w:ind w:left="1440" w:hanging="360"/>
       </w:pPr>
       <w:rPr>
-        <w:rFonts w:ascii="Courier New" w:hAnsi="Courier New" w:cs="Courier New" w:hint="default"/>
+        <w:rFonts w:hint="default" w:ascii="Courier New" w:hAnsi="Courier New" w:cs="Courier New"/>
       </w:rPr>
     </w:lvl>
     <w:lvl w:ilvl="2" w:tplc="04090005" w:tentative="1">
@@ -7074,7 +7159,7 @@
         <w:ind w:left="2160" w:hanging="360"/>
       </w:pPr>
       <w:rPr>
-        <w:rFonts w:ascii="Wingdings" w:hAnsi="Wingdings" w:hint="default"/>
+        <w:rFonts w:hint="default" w:ascii="Wingdings" w:hAnsi="Wingdings"/>
       </w:rPr>
     </w:lvl>
     <w:lvl w:ilvl="3" w:tplc="04090001" w:tentative="1">
@@ -7086,7 +7171,7 @@
         <w:ind w:left="2880" w:hanging="360"/>
       </w:pPr>
       <w:rPr>
-        <w:rFonts w:ascii="Symbol" w:hAnsi="Symbol" w:hint="default"/>
+        <w:rFonts w:hint="default" w:ascii="Symbol" w:hAnsi="Symbol"/>
       </w:rPr>
     </w:lvl>
     <w:lvl w:ilvl="4" w:tplc="04090003" w:tentative="1">
@@ -7098,7 +7183,7 @@
         <w:ind w:left="3600" w:hanging="360"/>
       </w:pPr>
       <w:rPr>
-        <w:rFonts w:ascii="Courier New" w:hAnsi="Courier New" w:cs="Courier New" w:hint="default"/>
+        <w:rFonts w:hint="default" w:ascii="Courier New" w:hAnsi="Courier New" w:cs="Courier New"/>
       </w:rPr>
     </w:lvl>
     <w:lvl w:ilvl="5" w:tplc="04090005" w:tentative="1">
@@ -7110,7 +7195,7 @@
         <w:ind w:left="4320" w:hanging="360"/>
       </w:pPr>
       <w:rPr>
-        <w:rFonts w:ascii="Wingdings" w:hAnsi="Wingdings" w:hint="default"/>
+        <w:rFonts w:hint="default" w:ascii="Wingdings" w:hAnsi="Wingdings"/>
       </w:rPr>
     </w:lvl>
     <w:lvl w:ilvl="6" w:tplc="04090001" w:tentative="1">
@@ -7122,7 +7207,7 @@
         <w:ind w:left="5040" w:hanging="360"/>
       </w:pPr>
       <w:rPr>
-        <w:rFonts w:ascii="Symbol" w:hAnsi="Symbol" w:hint="default"/>
+        <w:rFonts w:hint="default" w:ascii="Symbol" w:hAnsi="Symbol"/>
       </w:rPr>
     </w:lvl>
     <w:lvl w:ilvl="7" w:tplc="04090003" w:tentative="1">
@@ -7134,7 +7219,7 @@
         <w:ind w:left="5760" w:hanging="360"/>
       </w:pPr>
       <w:rPr>
-        <w:rFonts w:ascii="Courier New" w:hAnsi="Courier New" w:cs="Courier New" w:hint="default"/>
+        <w:rFonts w:hint="default" w:ascii="Courier New" w:hAnsi="Courier New" w:cs="Courier New"/>
       </w:rPr>
     </w:lvl>
     <w:lvl w:ilvl="8" w:tplc="04090005" w:tentative="1">
@@ -7146,7 +7231,7 @@
         <w:ind w:left="6480" w:hanging="360"/>
       </w:pPr>
       <w:rPr>
-        <w:rFonts w:ascii="Wingdings" w:hAnsi="Wingdings" w:hint="default"/>
+        <w:rFonts w:hint="default" w:ascii="Wingdings" w:hAnsi="Wingdings"/>
       </w:rPr>
     </w:lvl>
   </w:abstractNum>
@@ -7425,7 +7510,7 @@
         <w:ind w:left="720" w:hanging="360"/>
       </w:pPr>
       <w:rPr>
-        <w:rFonts w:ascii="Symbol" w:hAnsi="Symbol" w:hint="default"/>
+        <w:rFonts w:hint="default" w:ascii="Symbol" w:hAnsi="Symbol"/>
       </w:rPr>
     </w:lvl>
     <w:lvl w:ilvl="1" w:tplc="0C070003" w:tentative="1">
@@ -7437,7 +7522,7 @@
         <w:ind w:left="1440" w:hanging="360"/>
       </w:pPr>
       <w:rPr>
-        <w:rFonts w:ascii="Courier New" w:hAnsi="Courier New" w:cs="Courier New" w:hint="default"/>
+        <w:rFonts w:hint="default" w:ascii="Courier New" w:hAnsi="Courier New" w:cs="Courier New"/>
       </w:rPr>
     </w:lvl>
     <w:lvl w:ilvl="2" w:tplc="0C070005" w:tentative="1">
@@ -7449,7 +7534,7 @@
         <w:ind w:left="2160" w:hanging="360"/>
       </w:pPr>
       <w:rPr>
-        <w:rFonts w:ascii="Wingdings" w:hAnsi="Wingdings" w:hint="default"/>
+        <w:rFonts w:hint="default" w:ascii="Wingdings" w:hAnsi="Wingdings"/>
       </w:rPr>
     </w:lvl>
     <w:lvl w:ilvl="3" w:tplc="0C070001" w:tentative="1">
@@ -7461,7 +7546,7 @@
         <w:ind w:left="2880" w:hanging="360"/>
       </w:pPr>
       <w:rPr>
-        <w:rFonts w:ascii="Symbol" w:hAnsi="Symbol" w:hint="default"/>
+        <w:rFonts w:hint="default" w:ascii="Symbol" w:hAnsi="Symbol"/>
       </w:rPr>
     </w:lvl>
     <w:lvl w:ilvl="4" w:tplc="0C070003" w:tentative="1">
@@ -7473,7 +7558,7 @@
         <w:ind w:left="3600" w:hanging="360"/>
       </w:pPr>
       <w:rPr>
-        <w:rFonts w:ascii="Courier New" w:hAnsi="Courier New" w:cs="Courier New" w:hint="default"/>
+        <w:rFonts w:hint="default" w:ascii="Courier New" w:hAnsi="Courier New" w:cs="Courier New"/>
       </w:rPr>
     </w:lvl>
     <w:lvl w:ilvl="5" w:tplc="0C070005" w:tentative="1">
@@ -7485,7 +7570,7 @@
         <w:ind w:left="4320" w:hanging="360"/>
       </w:pPr>
       <w:rPr>
-        <w:rFonts w:ascii="Wingdings" w:hAnsi="Wingdings" w:hint="default"/>
+        <w:rFonts w:hint="default" w:ascii="Wingdings" w:hAnsi="Wingdings"/>
       </w:rPr>
     </w:lvl>
     <w:lvl w:ilvl="6" w:tplc="0C070001" w:tentative="1">
@@ -7497,7 +7582,7 @@
         <w:ind w:left="5040" w:hanging="360"/>
       </w:pPr>
       <w:rPr>
-        <w:rFonts w:ascii="Symbol" w:hAnsi="Symbol" w:hint="default"/>
+        <w:rFonts w:hint="default" w:ascii="Symbol" w:hAnsi="Symbol"/>
       </w:rPr>
     </w:lvl>
     <w:lvl w:ilvl="7" w:tplc="0C070003" w:tentative="1">
@@ -7509,7 +7594,7 @@
         <w:ind w:left="5760" w:hanging="360"/>
       </w:pPr>
       <w:rPr>
-        <w:rFonts w:ascii="Courier New" w:hAnsi="Courier New" w:cs="Courier New" w:hint="default"/>
+        <w:rFonts w:hint="default" w:ascii="Courier New" w:hAnsi="Courier New" w:cs="Courier New"/>
       </w:rPr>
     </w:lvl>
     <w:lvl w:ilvl="8" w:tplc="0C070005" w:tentative="1">
@@ -7521,7 +7606,7 @@
         <w:ind w:left="6480" w:hanging="360"/>
       </w:pPr>
       <w:rPr>
-        <w:rFonts w:ascii="Wingdings" w:hAnsi="Wingdings" w:hint="default"/>
+        <w:rFonts w:hint="default" w:ascii="Wingdings" w:hAnsi="Wingdings"/>
       </w:rPr>
     </w:lvl>
   </w:abstractNum>
@@ -7950,7 +8035,7 @@
         <w:ind w:left="720" w:hanging="360"/>
       </w:pPr>
       <w:rPr>
-        <w:rFonts w:ascii="Symbol" w:hAnsi="Symbol" w:hint="default"/>
+        <w:rFonts w:hint="default" w:ascii="Symbol" w:hAnsi="Symbol"/>
       </w:rPr>
     </w:lvl>
     <w:lvl w:ilvl="1" w:tplc="0C070003">
@@ -7962,7 +8047,7 @@
         <w:ind w:left="1440" w:hanging="360"/>
       </w:pPr>
       <w:rPr>
-        <w:rFonts w:ascii="Courier New" w:hAnsi="Courier New" w:cs="Courier New" w:hint="default"/>
+        <w:rFonts w:hint="default" w:ascii="Courier New" w:hAnsi="Courier New" w:cs="Courier New"/>
       </w:rPr>
     </w:lvl>
     <w:lvl w:ilvl="2" w:tplc="0C070005" w:tentative="1">
@@ -7974,7 +8059,7 @@
         <w:ind w:left="2160" w:hanging="360"/>
       </w:pPr>
       <w:rPr>
-        <w:rFonts w:ascii="Wingdings" w:hAnsi="Wingdings" w:hint="default"/>
+        <w:rFonts w:hint="default" w:ascii="Wingdings" w:hAnsi="Wingdings"/>
       </w:rPr>
     </w:lvl>
     <w:lvl w:ilvl="3" w:tplc="0C070001" w:tentative="1">
@@ -7986,7 +8071,7 @@
         <w:ind w:left="2880" w:hanging="360"/>
       </w:pPr>
       <w:rPr>
-        <w:rFonts w:ascii="Symbol" w:hAnsi="Symbol" w:hint="default"/>
+        <w:rFonts w:hint="default" w:ascii="Symbol" w:hAnsi="Symbol"/>
       </w:rPr>
     </w:lvl>
     <w:lvl w:ilvl="4" w:tplc="0C070003" w:tentative="1">
@@ -7998,7 +8083,7 @@
         <w:ind w:left="3600" w:hanging="360"/>
       </w:pPr>
       <w:rPr>
-        <w:rFonts w:ascii="Courier New" w:hAnsi="Courier New" w:cs="Courier New" w:hint="default"/>
+        <w:rFonts w:hint="default" w:ascii="Courier New" w:hAnsi="Courier New" w:cs="Courier New"/>
       </w:rPr>
     </w:lvl>
     <w:lvl w:ilvl="5" w:tplc="0C070005" w:tentative="1">
@@ -8010,7 +8095,7 @@
         <w:ind w:left="4320" w:hanging="360"/>
       </w:pPr>
       <w:rPr>
-        <w:rFonts w:ascii="Wingdings" w:hAnsi="Wingdings" w:hint="default"/>
+        <w:rFonts w:hint="default" w:ascii="Wingdings" w:hAnsi="Wingdings"/>
       </w:rPr>
     </w:lvl>
     <w:lvl w:ilvl="6" w:tplc="0C070001" w:tentative="1">
@@ -8022,7 +8107,7 @@
         <w:ind w:left="5040" w:hanging="360"/>
       </w:pPr>
       <w:rPr>
-        <w:rFonts w:ascii="Symbol" w:hAnsi="Symbol" w:hint="default"/>
+        <w:rFonts w:hint="default" w:ascii="Symbol" w:hAnsi="Symbol"/>
       </w:rPr>
     </w:lvl>
     <w:lvl w:ilvl="7" w:tplc="0C070003" w:tentative="1">
@@ -8034,7 +8119,7 @@
         <w:ind w:left="5760" w:hanging="360"/>
       </w:pPr>
       <w:rPr>
-        <w:rFonts w:ascii="Courier New" w:hAnsi="Courier New" w:cs="Courier New" w:hint="default"/>
+        <w:rFonts w:hint="default" w:ascii="Courier New" w:hAnsi="Courier New" w:cs="Courier New"/>
       </w:rPr>
     </w:lvl>
     <w:lvl w:ilvl="8" w:tplc="0C070005" w:tentative="1">
@@ -8046,7 +8131,7 @@
         <w:ind w:left="6480" w:hanging="360"/>
       </w:pPr>
       <w:rPr>
-        <w:rFonts w:ascii="Wingdings" w:hAnsi="Wingdings" w:hint="default"/>
+        <w:rFonts w:hint="default" w:ascii="Wingdings" w:hAnsi="Wingdings"/>
       </w:rPr>
     </w:lvl>
   </w:abstractNum>
@@ -8178,7 +8263,7 @@
         <w:ind w:left="720" w:hanging="360"/>
       </w:pPr>
       <w:rPr>
-        <w:rFonts w:ascii="Symbol" w:hAnsi="Symbol" w:hint="default"/>
+        <w:rFonts w:hint="default" w:ascii="Symbol" w:hAnsi="Symbol"/>
       </w:rPr>
     </w:lvl>
     <w:lvl w:ilvl="1" w:tplc="0C070003" w:tentative="1">
@@ -8190,7 +8275,7 @@
         <w:ind w:left="1440" w:hanging="360"/>
       </w:pPr>
       <w:rPr>
-        <w:rFonts w:ascii="Courier New" w:hAnsi="Courier New" w:cs="Courier New" w:hint="default"/>
+        <w:rFonts w:hint="default" w:ascii="Courier New" w:hAnsi="Courier New" w:cs="Courier New"/>
       </w:rPr>
     </w:lvl>
     <w:lvl w:ilvl="2" w:tplc="0C070005" w:tentative="1">
@@ -8202,7 +8287,7 @@
         <w:ind w:left="2160" w:hanging="360"/>
       </w:pPr>
       <w:rPr>
-        <w:rFonts w:ascii="Wingdings" w:hAnsi="Wingdings" w:hint="default"/>
+        <w:rFonts w:hint="default" w:ascii="Wingdings" w:hAnsi="Wingdings"/>
       </w:rPr>
     </w:lvl>
     <w:lvl w:ilvl="3" w:tplc="0C070001" w:tentative="1">
@@ -8214,7 +8299,7 @@
         <w:ind w:left="2880" w:hanging="360"/>
       </w:pPr>
       <w:rPr>
-        <w:rFonts w:ascii="Symbol" w:hAnsi="Symbol" w:hint="default"/>
+        <w:rFonts w:hint="default" w:ascii="Symbol" w:hAnsi="Symbol"/>
       </w:rPr>
     </w:lvl>
     <w:lvl w:ilvl="4" w:tplc="0C070003" w:tentative="1">
@@ -8226,7 +8311,7 @@
         <w:ind w:left="3600" w:hanging="360"/>
       </w:pPr>
       <w:rPr>
-        <w:rFonts w:ascii="Courier New" w:hAnsi="Courier New" w:cs="Courier New" w:hint="default"/>
+        <w:rFonts w:hint="default" w:ascii="Courier New" w:hAnsi="Courier New" w:cs="Courier New"/>
       </w:rPr>
     </w:lvl>
     <w:lvl w:ilvl="5" w:tplc="0C070005" w:tentative="1">
@@ -8238,7 +8323,7 @@
         <w:ind w:left="4320" w:hanging="360"/>
       </w:pPr>
       <w:rPr>
-        <w:rFonts w:ascii="Wingdings" w:hAnsi="Wingdings" w:hint="default"/>
+        <w:rFonts w:hint="default" w:ascii="Wingdings" w:hAnsi="Wingdings"/>
       </w:rPr>
     </w:lvl>
     <w:lvl w:ilvl="6" w:tplc="0C070001" w:tentative="1">
@@ -8250,7 +8335,7 @@
         <w:ind w:left="5040" w:hanging="360"/>
       </w:pPr>
       <w:rPr>
-        <w:rFonts w:ascii="Symbol" w:hAnsi="Symbol" w:hint="default"/>
+        <w:rFonts w:hint="default" w:ascii="Symbol" w:hAnsi="Symbol"/>
       </w:rPr>
     </w:lvl>
     <w:lvl w:ilvl="7" w:tplc="0C070003" w:tentative="1">
@@ -8262,7 +8347,7 @@
         <w:ind w:left="5760" w:hanging="360"/>
       </w:pPr>
       <w:rPr>
-        <w:rFonts w:ascii="Courier New" w:hAnsi="Courier New" w:cs="Courier New" w:hint="default"/>
+        <w:rFonts w:hint="default" w:ascii="Courier New" w:hAnsi="Courier New" w:cs="Courier New"/>
       </w:rPr>
     </w:lvl>
     <w:lvl w:ilvl="8" w:tplc="0C070005" w:tentative="1">
@@ -8274,7 +8359,7 @@
         <w:ind w:left="6480" w:hanging="360"/>
       </w:pPr>
       <w:rPr>
-        <w:rFonts w:ascii="Wingdings" w:hAnsi="Wingdings" w:hint="default"/>
+        <w:rFonts w:hint="default" w:ascii="Wingdings" w:hAnsi="Wingdings"/>
       </w:rPr>
     </w:lvl>
   </w:abstractNum>
@@ -8406,7 +8491,7 @@
         <w:ind w:left="720" w:hanging="360"/>
       </w:pPr>
       <w:rPr>
-        <w:rFonts w:ascii="Symbol" w:hAnsi="Symbol" w:hint="default"/>
+        <w:rFonts w:hint="default" w:ascii="Symbol" w:hAnsi="Symbol"/>
       </w:rPr>
     </w:lvl>
     <w:lvl w:ilvl="1" w:tplc="0C070003" w:tentative="1">
@@ -8418,7 +8503,7 @@
         <w:ind w:left="1440" w:hanging="360"/>
       </w:pPr>
       <w:rPr>
-        <w:rFonts w:ascii="Courier New" w:hAnsi="Courier New" w:cs="Courier New" w:hint="default"/>
+        <w:rFonts w:hint="default" w:ascii="Courier New" w:hAnsi="Courier New" w:cs="Courier New"/>
       </w:rPr>
     </w:lvl>
     <w:lvl w:ilvl="2" w:tplc="0C070005" w:tentative="1">
@@ -8430,7 +8515,7 @@
         <w:ind w:left="2160" w:hanging="360"/>
       </w:pPr>
       <w:rPr>
-        <w:rFonts w:ascii="Wingdings" w:hAnsi="Wingdings" w:hint="default"/>
+        <w:rFonts w:hint="default" w:ascii="Wingdings" w:hAnsi="Wingdings"/>
       </w:rPr>
     </w:lvl>
     <w:lvl w:ilvl="3" w:tplc="0C070001" w:tentative="1">
@@ -8442,7 +8527,7 @@
         <w:ind w:left="2880" w:hanging="360"/>
       </w:pPr>
       <w:rPr>
-        <w:rFonts w:ascii="Symbol" w:hAnsi="Symbol" w:hint="default"/>
+        <w:rFonts w:hint="default" w:ascii="Symbol" w:hAnsi="Symbol"/>
       </w:rPr>
     </w:lvl>
     <w:lvl w:ilvl="4" w:tplc="0C070003" w:tentative="1">
@@ -8454,7 +8539,7 @@
         <w:ind w:left="3600" w:hanging="360"/>
       </w:pPr>
       <w:rPr>
-        <w:rFonts w:ascii="Courier New" w:hAnsi="Courier New" w:cs="Courier New" w:hint="default"/>
+        <w:rFonts w:hint="default" w:ascii="Courier New" w:hAnsi="Courier New" w:cs="Courier New"/>
       </w:rPr>
     </w:lvl>
     <w:lvl w:ilvl="5" w:tplc="0C070005" w:tentative="1">
@@ -8466,7 +8551,7 @@
         <w:ind w:left="4320" w:hanging="360"/>
       </w:pPr>
       <w:rPr>
-        <w:rFonts w:ascii="Wingdings" w:hAnsi="Wingdings" w:hint="default"/>
+        <w:rFonts w:hint="default" w:ascii="Wingdings" w:hAnsi="Wingdings"/>
       </w:rPr>
     </w:lvl>
     <w:lvl w:ilvl="6" w:tplc="0C070001" w:tentative="1">
@@ -8478,7 +8563,7 @@
         <w:ind w:left="5040" w:hanging="360"/>
       </w:pPr>
       <w:rPr>
-        <w:rFonts w:ascii="Symbol" w:hAnsi="Symbol" w:hint="default"/>
+        <w:rFonts w:hint="default" w:ascii="Symbol" w:hAnsi="Symbol"/>
       </w:rPr>
     </w:lvl>
     <w:lvl w:ilvl="7" w:tplc="0C070003" w:tentative="1">
@@ -8490,7 +8575,7 @@
         <w:ind w:left="5760" w:hanging="360"/>
       </w:pPr>
       <w:rPr>
-        <w:rFonts w:ascii="Courier New" w:hAnsi="Courier New" w:cs="Courier New" w:hint="default"/>
+        <w:rFonts w:hint="default" w:ascii="Courier New" w:hAnsi="Courier New" w:cs="Courier New"/>
       </w:rPr>
     </w:lvl>
     <w:lvl w:ilvl="8" w:tplc="0C070005" w:tentative="1">
@@ -8502,7 +8587,7 @@
         <w:ind w:left="6480" w:hanging="360"/>
       </w:pPr>
       <w:rPr>
-        <w:rFonts w:ascii="Wingdings" w:hAnsi="Wingdings" w:hint="default"/>
+        <w:rFonts w:hint="default" w:ascii="Wingdings" w:hAnsi="Wingdings"/>
       </w:rPr>
     </w:lvl>
   </w:abstractNum>
@@ -8519,7 +8604,7 @@
         <w:ind w:left="720" w:hanging="360"/>
       </w:pPr>
       <w:rPr>
-        <w:rFonts w:ascii="Symbol" w:hAnsi="Symbol" w:hint="default"/>
+        <w:rFonts w:hint="default" w:ascii="Symbol" w:hAnsi="Symbol"/>
       </w:rPr>
     </w:lvl>
     <w:lvl w:ilvl="1" w:tplc="04070003" w:tentative="1">
@@ -8531,7 +8616,7 @@
         <w:ind w:left="1440" w:hanging="360"/>
       </w:pPr>
       <w:rPr>
-        <w:rFonts w:ascii="Courier New" w:hAnsi="Courier New" w:cs="Courier New" w:hint="default"/>
+        <w:rFonts w:hint="default" w:ascii="Courier New" w:hAnsi="Courier New" w:cs="Courier New"/>
       </w:rPr>
     </w:lvl>
     <w:lvl w:ilvl="2" w:tplc="04070005" w:tentative="1">
@@ -8543,7 +8628,7 @@
         <w:ind w:left="2160" w:hanging="360"/>
       </w:pPr>
       <w:rPr>
-        <w:rFonts w:ascii="Wingdings" w:hAnsi="Wingdings" w:hint="default"/>
+        <w:rFonts w:hint="default" w:ascii="Wingdings" w:hAnsi="Wingdings"/>
       </w:rPr>
     </w:lvl>
     <w:lvl w:ilvl="3" w:tplc="04070001" w:tentative="1">
@@ -8555,7 +8640,7 @@
         <w:ind w:left="2880" w:hanging="360"/>
       </w:pPr>
       <w:rPr>
-        <w:rFonts w:ascii="Symbol" w:hAnsi="Symbol" w:hint="default"/>
+        <w:rFonts w:hint="default" w:ascii="Symbol" w:hAnsi="Symbol"/>
       </w:rPr>
     </w:lvl>
     <w:lvl w:ilvl="4" w:tplc="04070003" w:tentative="1">
@@ -8567,7 +8652,7 @@
         <w:ind w:left="3600" w:hanging="360"/>
       </w:pPr>
       <w:rPr>
-        <w:rFonts w:ascii="Courier New" w:hAnsi="Courier New" w:cs="Courier New" w:hint="default"/>
+        <w:rFonts w:hint="default" w:ascii="Courier New" w:hAnsi="Courier New" w:cs="Courier New"/>
       </w:rPr>
     </w:lvl>
     <w:lvl w:ilvl="5" w:tplc="04070005" w:tentative="1">
@@ -8579,7 +8664,7 @@
         <w:ind w:left="4320" w:hanging="360"/>
       </w:pPr>
       <w:rPr>
-        <w:rFonts w:ascii="Wingdings" w:hAnsi="Wingdings" w:hint="default"/>
+        <w:rFonts w:hint="default" w:ascii="Wingdings" w:hAnsi="Wingdings"/>
       </w:rPr>
     </w:lvl>
     <w:lvl w:ilvl="6" w:tplc="04070001" w:tentative="1">
@@ -8591,7 +8676,7 @@
         <w:ind w:left="5040" w:hanging="360"/>
       </w:pPr>
       <w:rPr>
-        <w:rFonts w:ascii="Symbol" w:hAnsi="Symbol" w:hint="default"/>
+        <w:rFonts w:hint="default" w:ascii="Symbol" w:hAnsi="Symbol"/>
       </w:rPr>
     </w:lvl>
     <w:lvl w:ilvl="7" w:tplc="04070003" w:tentative="1">
@@ -8603,7 +8688,7 @@
         <w:ind w:left="5760" w:hanging="360"/>
       </w:pPr>
       <w:rPr>
-        <w:rFonts w:ascii="Courier New" w:hAnsi="Courier New" w:cs="Courier New" w:hint="default"/>
+        <w:rFonts w:hint="default" w:ascii="Courier New" w:hAnsi="Courier New" w:cs="Courier New"/>
       </w:rPr>
     </w:lvl>
     <w:lvl w:ilvl="8" w:tplc="04070005" w:tentative="1">
@@ -8615,7 +8700,7 @@
         <w:ind w:left="6480" w:hanging="360"/>
       </w:pPr>
       <w:rPr>
-        <w:rFonts w:ascii="Wingdings" w:hAnsi="Wingdings" w:hint="default"/>
+        <w:rFonts w:hint="default" w:ascii="Wingdings" w:hAnsi="Wingdings"/>
       </w:rPr>
     </w:lvl>
   </w:abstractNum>
@@ -8707,11 +8792,11 @@
 </file>
 
 <file path=word/styles.xml><?xml version="1.0" encoding="utf-8"?>
-<w:styles xmlns:mc="http://schemas.openxmlformats.org/markup-compatibility/2006" xmlns:r="http://schemas.openxmlformats.org/officeDocument/2006/relationships" xmlns:w="http://schemas.openxmlformats.org/wordprocessingml/2006/main" xmlns:w14="http://schemas.microsoft.com/office/word/2010/wordml" xmlns:w15="http://schemas.microsoft.com/office/word/2012/wordml" mc:Ignorable="w14 w15">
+<w:styles xmlns:wp14="http://schemas.microsoft.com/office/word/2010/wordprocessingDrawing" xmlns:mc="http://schemas.openxmlformats.org/markup-compatibility/2006" xmlns:r="http://schemas.openxmlformats.org/officeDocument/2006/relationships" xmlns:w="http://schemas.openxmlformats.org/wordprocessingml/2006/main" xmlns:w14="http://schemas.microsoft.com/office/word/2010/wordml" xmlns:w15="http://schemas.microsoft.com/office/word/2012/wordml" mc:Ignorable="w14 w15 wp14">
   <w:docDefaults>
     <w:rPrDefault>
       <w:rPr>
-        <w:rFonts w:asciiTheme="minorHAnsi" w:eastAsiaTheme="minorEastAsia" w:hAnsiTheme="minorHAnsi" w:cstheme="minorBidi"/>
+        <w:rFonts w:asciiTheme="minorHAnsi" w:hAnsiTheme="minorHAnsi" w:eastAsiaTheme="minorEastAsia" w:cstheme="minorBidi"/>
         <w:color w:val="4C483D" w:themeColor="text2"/>
         <w:lang w:val="en-US" w:eastAsia="ja-JP" w:bidi="ar-SA"/>
       </w:rPr>
@@ -8725,14 +8810,14 @@
   <w:latentStyles w:defLockedState="0" w:defUIPriority="99" w:defSemiHidden="0" w:defUnhideWhenUsed="0" w:defQFormat="0" w:count="371">
     <w:lsdException w:name="Normal" w:uiPriority="0" w:qFormat="1"/>
     <w:lsdException w:name="heading 1" w:uiPriority="9" w:qFormat="1"/>
-    <w:lsdException w:name="heading 2" w:semiHidden="1" w:uiPriority="9" w:unhideWhenUsed="1" w:qFormat="1"/>
-    <w:lsdException w:name="heading 3" w:semiHidden="1" w:uiPriority="9" w:unhideWhenUsed="1" w:qFormat="1"/>
-    <w:lsdException w:name="heading 4" w:semiHidden="1" w:uiPriority="9" w:unhideWhenUsed="1" w:qFormat="1"/>
-    <w:lsdException w:name="heading 5" w:locked="1" w:semiHidden="1" w:uiPriority="9" w:unhideWhenUsed="1"/>
-    <w:lsdException w:name="heading 6" w:locked="1" w:semiHidden="1" w:uiPriority="9" w:unhideWhenUsed="1" w:qFormat="1"/>
-    <w:lsdException w:name="heading 7" w:locked="1" w:semiHidden="1" w:uiPriority="9" w:unhideWhenUsed="1" w:qFormat="1"/>
-    <w:lsdException w:name="heading 8" w:locked="1" w:semiHidden="1" w:uiPriority="9" w:unhideWhenUsed="1" w:qFormat="1"/>
-    <w:lsdException w:name="heading 9" w:locked="1" w:semiHidden="1" w:uiPriority="9" w:unhideWhenUsed="1" w:qFormat="1"/>
+    <w:lsdException w:name="heading 2" w:uiPriority="9" w:semiHidden="1" w:unhideWhenUsed="1" w:qFormat="1"/>
+    <w:lsdException w:name="heading 3" w:uiPriority="9" w:semiHidden="1" w:unhideWhenUsed="1" w:qFormat="1"/>
+    <w:lsdException w:name="heading 4" w:uiPriority="9" w:semiHidden="1" w:unhideWhenUsed="1" w:qFormat="1"/>
+    <w:lsdException w:name="heading 5" w:locked="1" w:uiPriority="9" w:semiHidden="1" w:unhideWhenUsed="1"/>
+    <w:lsdException w:name="heading 6" w:locked="1" w:uiPriority="9" w:semiHidden="1" w:unhideWhenUsed="1" w:qFormat="1"/>
+    <w:lsdException w:name="heading 7" w:locked="1" w:uiPriority="9" w:semiHidden="1" w:unhideWhenUsed="1" w:qFormat="1"/>
+    <w:lsdException w:name="heading 8" w:locked="1" w:uiPriority="9" w:semiHidden="1" w:unhideWhenUsed="1" w:qFormat="1"/>
+    <w:lsdException w:name="heading 9" w:locked="1" w:uiPriority="9" w:semiHidden="1" w:unhideWhenUsed="1" w:qFormat="1"/>
     <w:lsdException w:name="index 1" w:semiHidden="1" w:unhideWhenUsed="1"/>
     <w:lsdException w:name="index 2" w:semiHidden="1" w:unhideWhenUsed="1"/>
     <w:lsdException w:name="index 3" w:semiHidden="1" w:unhideWhenUsed="1"/>
@@ -8742,22 +8827,22 @@
     <w:lsdException w:name="index 7" w:semiHidden="1" w:unhideWhenUsed="1"/>
     <w:lsdException w:name="index 8" w:semiHidden="1" w:unhideWhenUsed="1"/>
     <w:lsdException w:name="index 9" w:semiHidden="1" w:unhideWhenUsed="1"/>
-    <w:lsdException w:name="toc 1" w:semiHidden="1" w:uiPriority="39" w:unhideWhenUsed="1"/>
-    <w:lsdException w:name="toc 2" w:semiHidden="1" w:uiPriority="39" w:unhideWhenUsed="1"/>
-    <w:lsdException w:name="toc 3" w:semiHidden="1" w:uiPriority="39" w:unhideWhenUsed="1"/>
-    <w:lsdException w:name="toc 4" w:semiHidden="1" w:uiPriority="39" w:unhideWhenUsed="1"/>
-    <w:lsdException w:name="toc 5" w:semiHidden="1" w:uiPriority="39" w:unhideWhenUsed="1"/>
-    <w:lsdException w:name="toc 6" w:semiHidden="1" w:uiPriority="39" w:unhideWhenUsed="1"/>
-    <w:lsdException w:name="toc 7" w:semiHidden="1" w:uiPriority="39" w:unhideWhenUsed="1"/>
-    <w:lsdException w:name="toc 8" w:semiHidden="1" w:uiPriority="39" w:unhideWhenUsed="1"/>
-    <w:lsdException w:name="toc 9" w:semiHidden="1" w:uiPriority="39" w:unhideWhenUsed="1"/>
+    <w:lsdException w:name="toc 1" w:uiPriority="39" w:semiHidden="1" w:unhideWhenUsed="1"/>
+    <w:lsdException w:name="toc 2" w:uiPriority="39" w:semiHidden="1" w:unhideWhenUsed="1"/>
+    <w:lsdException w:name="toc 3" w:uiPriority="39" w:semiHidden="1" w:unhideWhenUsed="1"/>
+    <w:lsdException w:name="toc 4" w:uiPriority="39" w:semiHidden="1" w:unhideWhenUsed="1"/>
+    <w:lsdException w:name="toc 5" w:uiPriority="39" w:semiHidden="1" w:unhideWhenUsed="1"/>
+    <w:lsdException w:name="toc 6" w:uiPriority="39" w:semiHidden="1" w:unhideWhenUsed="1"/>
+    <w:lsdException w:name="toc 7" w:uiPriority="39" w:semiHidden="1" w:unhideWhenUsed="1"/>
+    <w:lsdException w:name="toc 8" w:uiPriority="39" w:semiHidden="1" w:unhideWhenUsed="1"/>
+    <w:lsdException w:name="toc 9" w:uiPriority="39" w:semiHidden="1" w:unhideWhenUsed="1"/>
     <w:lsdException w:name="Normal Indent" w:semiHidden="1" w:unhideWhenUsed="1"/>
     <w:lsdException w:name="footnote text" w:semiHidden="1" w:unhideWhenUsed="1"/>
     <w:lsdException w:name="annotation text" w:semiHidden="1" w:unhideWhenUsed="1"/>
     <w:lsdException w:name="header" w:semiHidden="1" w:unhideWhenUsed="1"/>
     <w:lsdException w:name="footer" w:semiHidden="1" w:unhideWhenUsed="1" w:qFormat="1"/>
     <w:lsdException w:name="index heading" w:semiHidden="1" w:unhideWhenUsed="1"/>
-    <w:lsdException w:name="caption" w:semiHidden="1" w:uiPriority="35" w:unhideWhenUsed="1" w:qFormat="1"/>
+    <w:lsdException w:name="caption" w:uiPriority="35" w:semiHidden="1" w:unhideWhenUsed="1" w:qFormat="1"/>
     <w:lsdException w:name="table of figures" w:semiHidden="1" w:unhideWhenUsed="1"/>
     <w:lsdException w:name="envelope address" w:semiHidden="1" w:unhideWhenUsed="1"/>
     <w:lsdException w:name="envelope return" w:semiHidden="1" w:unhideWhenUsed="1"/>
@@ -8788,7 +8873,7 @@
     <w:lsdException w:name="Title" w:uiPriority="2" w:qFormat="1"/>
     <w:lsdException w:name="Closing" w:semiHidden="1" w:unhideWhenUsed="1" w:qFormat="1"/>
     <w:lsdException w:name="Signature" w:semiHidden="1" w:unhideWhenUsed="1"/>
-    <w:lsdException w:name="Default Paragraph Font" w:semiHidden="1" w:uiPriority="1" w:unhideWhenUsed="1"/>
+    <w:lsdException w:name="Default Paragraph Font" w:uiPriority="1" w:semiHidden="1" w:unhideWhenUsed="1"/>
     <w:lsdException w:name="Body Text" w:semiHidden="1" w:unhideWhenUsed="1"/>
     <w:lsdException w:name="Body Text Indent" w:semiHidden="1" w:unhideWhenUsed="1"/>
     <w:lsdException w:name="List Continue" w:semiHidden="1" w:unhideWhenUsed="1"/>
@@ -8988,8 +9073,8 @@
     <w:lsdException w:name="Subtle Reference" w:uiPriority="31" w:qFormat="1"/>
     <w:lsdException w:name="Intense Reference" w:uiPriority="32" w:qFormat="1"/>
     <w:lsdException w:name="Book Title" w:uiPriority="33" w:qFormat="1"/>
-    <w:lsdException w:name="Bibliography" w:semiHidden="1" w:uiPriority="37" w:unhideWhenUsed="1"/>
-    <w:lsdException w:name="TOC Heading" w:semiHidden="1" w:uiPriority="39" w:unhideWhenUsed="1" w:qFormat="1"/>
+    <w:lsdException w:name="Bibliography" w:uiPriority="37" w:semiHidden="1" w:unhideWhenUsed="1"/>
+    <w:lsdException w:name="TOC Heading" w:uiPriority="39" w:semiHidden="1" w:unhideWhenUsed="1" w:qFormat="1"/>
     <w:lsdException w:name="Plain Table 1" w:uiPriority="41"/>
     <w:lsdException w:name="Plain Table 2" w:uiPriority="42"/>
     <w:lsdException w:name="Plain Table 3" w:uiPriority="43"/>
@@ -9095,7 +9180,7 @@
     <w:lsdException w:name="List Table 6 Colorful Accent 6" w:uiPriority="51"/>
     <w:lsdException w:name="List Table 7 Colorful Accent 6" w:uiPriority="52"/>
   </w:latentStyles>
-  <w:style w:type="paragraph" w:default="1" w:styleId="Normal">
+  <w:style w:type="paragraph" w:styleId="Normal" w:default="1">
     <w:name w:val="Normal"/>
     <w:qFormat/>
     <w:rsid w:val="00835D6C"/>
@@ -9126,7 +9211,7 @@
         <w:numId w:val="11"/>
       </w:numPr>
       <w:pBdr>
-        <w:bottom w:val="single" w:sz="8" w:space="0" w:color="FCDBDB" w:themeColor="accent1" w:themeTint="33"/>
+        <w:bottom w:val="single" w:color="FCDBDB" w:themeColor="accent1" w:themeTint="33" w:sz="8" w:space="0"/>
       </w:pBdr>
       <w:spacing w:before="320" w:after="200" w:line="240" w:lineRule="auto"/>
       <w:outlineLvl w:val="0"/>
@@ -9216,13 +9301,13 @@
       <w:iCs/>
     </w:rPr>
   </w:style>
-  <w:style w:type="character" w:default="1" w:styleId="DefaultParagraphFont">
+  <w:style w:type="character" w:styleId="DefaultParagraphFont" w:default="1">
     <w:name w:val="Default Paragraph Font"/>
     <w:uiPriority w:val="1"/>
     <w:semiHidden/>
     <w:unhideWhenUsed/>
   </w:style>
-  <w:style w:type="table" w:default="1" w:styleId="TableNormal">
+  <w:style w:type="table" w:styleId="TableNormal" w:default="1">
     <w:name w:val="Normal Table"/>
     <w:uiPriority w:val="99"/>
     <w:semiHidden/>
@@ -9237,13 +9322,13 @@
       </w:tblCellMar>
     </w:tblPr>
   </w:style>
-  <w:style w:type="numbering" w:default="1" w:styleId="NoList">
+  <w:style w:type="numbering" w:styleId="NoList" w:default="1">
     <w:name w:val="No List"/>
     <w:uiPriority w:val="99"/>
     <w:semiHidden/>
     <w:unhideWhenUsed/>
   </w:style>
-  <w:style w:type="paragraph" w:customStyle="1" w:styleId="Logo">
+  <w:style w:type="paragraph" w:styleId="Logo" w:customStyle="1">
     <w:name w:val="Logo"/>
     <w:basedOn w:val="Normal"/>
     <w:uiPriority w:val="99"/>
@@ -9280,14 +9365,14 @@
       <w:szCs w:val="62"/>
     </w:rPr>
   </w:style>
-  <w:style w:type="character" w:customStyle="1" w:styleId="TitleChar">
+  <w:style w:type="character" w:styleId="TitleChar" w:customStyle="1">
     <w:name w:val="Title Char"/>
     <w:basedOn w:val="DefaultParagraphFont"/>
     <w:link w:val="Title"/>
     <w:uiPriority w:val="2"/>
     <w:rsid w:val="006D344D"/>
     <w:rPr>
-      <w:rFonts w:asciiTheme="majorHAnsi" w:eastAsiaTheme="majorEastAsia" w:hAnsiTheme="majorHAnsi" w:cstheme="majorBidi"/>
+      <w:rFonts w:asciiTheme="majorHAnsi" w:hAnsiTheme="majorHAnsi" w:eastAsiaTheme="majorEastAsia" w:cstheme="majorBidi"/>
       <w:kern w:val="28"/>
       <w:sz w:val="62"/>
       <w:szCs w:val="62"/>
@@ -9313,7 +9398,7 @@
       <w:szCs w:val="28"/>
     </w:rPr>
   </w:style>
-  <w:style w:type="character" w:customStyle="1" w:styleId="SubtitleChar">
+  <w:style w:type="character" w:styleId="SubtitleChar" w:customStyle="1">
     <w:name w:val="Subtitle Char"/>
     <w:basedOn w:val="DefaultParagraphFont"/>
     <w:link w:val="Subtitle"/>
@@ -9342,29 +9427,29 @@
     </w:pPr>
     <w:tblPr>
       <w:tblBorders>
-        <w:top w:val="single" w:sz="4" w:space="0" w:color="auto"/>
-        <w:left w:val="single" w:sz="4" w:space="0" w:color="auto"/>
-        <w:bottom w:val="single" w:sz="4" w:space="0" w:color="auto"/>
-        <w:right w:val="single" w:sz="4" w:space="0" w:color="auto"/>
-        <w:insideH w:val="single" w:sz="4" w:space="0" w:color="auto"/>
-        <w:insideV w:val="single" w:sz="4" w:space="0" w:color="auto"/>
+        <w:top w:val="single" w:color="auto" w:sz="4" w:space="0"/>
+        <w:left w:val="single" w:color="auto" w:sz="4" w:space="0"/>
+        <w:bottom w:val="single" w:color="auto" w:sz="4" w:space="0"/>
+        <w:right w:val="single" w:color="auto" w:sz="4" w:space="0"/>
+        <w:insideH w:val="single" w:color="auto" w:sz="4" w:space="0"/>
+        <w:insideV w:val="single" w:color="auto" w:sz="4" w:space="0"/>
       </w:tblBorders>
     </w:tblPr>
   </w:style>
-  <w:style w:type="character" w:customStyle="1" w:styleId="Heading1Char">
+  <w:style w:type="character" w:styleId="Heading1Char" w:customStyle="1">
     <w:name w:val="Heading 1 Char"/>
     <w:basedOn w:val="DefaultParagraphFont"/>
     <w:link w:val="Heading1"/>
     <w:uiPriority w:val="9"/>
     <w:rsid w:val="00A61BBC"/>
     <w:rPr>
-      <w:rFonts w:asciiTheme="majorHAnsi" w:eastAsiaTheme="majorEastAsia" w:hAnsiTheme="majorHAnsi" w:cstheme="majorBidi"/>
+      <w:rFonts w:asciiTheme="majorHAnsi" w:hAnsiTheme="majorHAnsi" w:eastAsiaTheme="majorEastAsia" w:cstheme="majorBidi"/>
       <w:color w:val="F70146"/>
       <w:sz w:val="36"/>
       <w:szCs w:val="36"/>
     </w:rPr>
   </w:style>
-  <w:style w:type="character" w:customStyle="1" w:styleId="Heading2Char">
+  <w:style w:type="character" w:styleId="Heading2Char" w:customStyle="1">
     <w:name w:val="Heading 2 Char"/>
     <w:basedOn w:val="DefaultParagraphFont"/>
     <w:link w:val="Heading2"/>
@@ -9378,7 +9463,7 @@
       <w:szCs w:val="26"/>
     </w:rPr>
   </w:style>
-  <w:style w:type="character" w:customStyle="1" w:styleId="Heading3Char">
+  <w:style w:type="character" w:styleId="Heading3Char" w:customStyle="1">
     <w:name w:val="Heading 3 Char"/>
     <w:basedOn w:val="DefaultParagraphFont"/>
     <w:link w:val="Heading3"/>
@@ -9407,7 +9492,7 @@
       <w:spacing w:after="0" w:line="240" w:lineRule="auto"/>
     </w:pPr>
   </w:style>
-  <w:style w:type="table" w:customStyle="1" w:styleId="TipTable">
+  <w:style w:type="table" w:styleId="TipTable" w:customStyle="1">
     <w:name w:val="Tip Table"/>
     <w:basedOn w:val="TableNormal"/>
     <w:uiPriority w:val="99"/>
@@ -9436,7 +9521,7 @@
       </w:pPr>
     </w:tblStylePr>
   </w:style>
-  <w:style w:type="paragraph" w:customStyle="1" w:styleId="TipText">
+  <w:style w:type="paragraph" w:styleId="TipText" w:customStyle="1">
     <w:name w:val="Tip Text"/>
     <w:basedOn w:val="Normal"/>
     <w:uiPriority w:val="99"/>
@@ -9453,7 +9538,7 @@
       <w:szCs w:val="16"/>
     </w:rPr>
   </w:style>
-  <w:style w:type="paragraph" w:customStyle="1" w:styleId="Icon">
+  <w:style w:type="paragraph" w:styleId="Icon" w:customStyle="1">
     <w:name w:val="Icon"/>
     <w:basedOn w:val="Normal"/>
     <w:uiPriority w:val="99"/>
@@ -9464,20 +9549,20 @@
       <w:jc w:val="center"/>
     </w:pPr>
   </w:style>
-  <w:style w:type="character" w:customStyle="1" w:styleId="Heading4Char">
+  <w:style w:type="character" w:styleId="Heading4Char" w:customStyle="1">
     <w:name w:val="Heading 4 Char"/>
     <w:basedOn w:val="DefaultParagraphFont"/>
     <w:link w:val="Heading4"/>
     <w:uiPriority w:val="9"/>
     <w:rsid w:val="000D7E18"/>
     <w:rPr>
-      <w:rFonts w:asciiTheme="majorHAnsi" w:eastAsiaTheme="majorEastAsia" w:hAnsiTheme="majorHAnsi" w:cstheme="majorBidi"/>
+      <w:rFonts w:asciiTheme="majorHAnsi" w:hAnsiTheme="majorHAnsi" w:eastAsiaTheme="majorEastAsia" w:cstheme="majorBidi"/>
       <w:i/>
       <w:iCs/>
       <w:sz w:val="22"/>
     </w:rPr>
   </w:style>
-  <w:style w:type="table" w:customStyle="1" w:styleId="SOWTable">
+  <w:style w:type="table" w:styleId="SOWTable" w:customStyle="1">
     <w:name w:val="SOW Table"/>
     <w:basedOn w:val="TableNormal"/>
     <w:uiPriority w:val="99"/>
@@ -9488,11 +9573,11 @@
     <w:tblPr>
       <w:tblStyleRowBandSize w:val="1"/>
       <w:tblBorders>
-        <w:top w:val="single" w:sz="4" w:space="0" w:color="BCB8AC" w:themeColor="text2" w:themeTint="66"/>
-        <w:left w:val="single" w:sz="4" w:space="0" w:color="BCB8AC" w:themeColor="text2" w:themeTint="66"/>
-        <w:bottom w:val="single" w:sz="4" w:space="0" w:color="BCB8AC" w:themeColor="text2" w:themeTint="66"/>
-        <w:right w:val="single" w:sz="4" w:space="0" w:color="BCB8AC" w:themeColor="text2" w:themeTint="66"/>
-        <w:insideV w:val="single" w:sz="4" w:space="0" w:color="BCB8AC" w:themeColor="text2" w:themeTint="66"/>
+        <w:top w:val="single" w:color="BCB8AC" w:themeColor="text2" w:themeTint="66" w:sz="4" w:space="0"/>
+        <w:left w:val="single" w:color="BCB8AC" w:themeColor="text2" w:themeTint="66" w:sz="4" w:space="0"/>
+        <w:bottom w:val="single" w:color="BCB8AC" w:themeColor="text2" w:themeTint="66" w:sz="4" w:space="0"/>
+        <w:right w:val="single" w:color="BCB8AC" w:themeColor="text2" w:themeTint="66" w:sz="4" w:space="0"/>
+        <w:insideV w:val="single" w:color="BCB8AC" w:themeColor="text2" w:themeTint="66" w:sz="4" w:space="0"/>
       </w:tblBorders>
     </w:tblPr>
     <w:tblStylePr w:type="firstRow">
@@ -9560,7 +9645,7 @@
       <w:ind w:left="720" w:right="3240"/>
     </w:pPr>
   </w:style>
-  <w:style w:type="table" w:customStyle="1" w:styleId="LayoutTable">
+  <w:style w:type="table" w:styleId="LayoutTable" w:customStyle="1">
     <w:name w:val="Layout Table"/>
     <w:basedOn w:val="TableNormal"/>
     <w:uiPriority w:val="99"/>
@@ -9575,7 +9660,7 @@
       </w:tblCellMar>
     </w:tblPr>
   </w:style>
-  <w:style w:type="paragraph" w:customStyle="1" w:styleId="FormHeading">
+  <w:style w:type="paragraph" w:styleId="FormHeading" w:customStyle="1">
     <w:name w:val="Form Heading"/>
     <w:basedOn w:val="Normal"/>
     <w:next w:val="Normal"/>
@@ -9590,7 +9675,7 @@
       <w:color w:val="F70146"/>
     </w:rPr>
   </w:style>
-  <w:style w:type="paragraph" w:customStyle="1" w:styleId="Name">
+  <w:style w:type="paragraph" w:styleId="Name" w:customStyle="1">
     <w:name w:val="Name"/>
     <w:basedOn w:val="Normal"/>
     <w:uiPriority w:val="2"/>
@@ -9618,7 +9703,7 @@
       <w:ind w:left="360"/>
     </w:pPr>
   </w:style>
-  <w:style w:type="character" w:customStyle="1" w:styleId="BodyTextIndentChar">
+  <w:style w:type="character" w:styleId="BodyTextIndentChar" w:customStyle="1">
     <w:name w:val="Body Text Indent Char"/>
     <w:basedOn w:val="DefaultParagraphFont"/>
     <w:link w:val="BodyTextIndent"/>
@@ -9647,13 +9732,13 @@
       <w:spacing w:before="720" w:after="0" w:line="240" w:lineRule="auto"/>
     </w:pPr>
   </w:style>
-  <w:style w:type="character" w:customStyle="1" w:styleId="ClosingChar">
+  <w:style w:type="character" w:styleId="ClosingChar" w:customStyle="1">
     <w:name w:val="Closing Char"/>
     <w:basedOn w:val="DefaultParagraphFont"/>
     <w:link w:val="Closing"/>
     <w:uiPriority w:val="11"/>
   </w:style>
-  <w:style w:type="table" w:customStyle="1" w:styleId="SignatureTable">
+  <w:style w:type="table" w:styleId="SignatureTable" w:customStyle="1">
     <w:name w:val="Signature Table"/>
     <w:basedOn w:val="TableNormal"/>
     <w:uiPriority w:val="99"/>
@@ -9676,7 +9761,7 @@
       <w:contextualSpacing/>
     </w:pPr>
   </w:style>
-  <w:style w:type="character" w:customStyle="1" w:styleId="HeaderChar">
+  <w:style w:type="character" w:styleId="HeaderChar" w:customStyle="1">
     <w:name w:val="Header Char"/>
     <w:basedOn w:val="DefaultParagraphFont"/>
     <w:link w:val="Header"/>
@@ -9699,7 +9784,7 @@
       <w:szCs w:val="18"/>
     </w:rPr>
   </w:style>
-  <w:style w:type="character" w:customStyle="1" w:styleId="FooterChar">
+  <w:style w:type="character" w:styleId="FooterChar" w:customStyle="1">
     <w:name w:val="Footer Char"/>
     <w:basedOn w:val="DefaultParagraphFont"/>
     <w:link w:val="Footer"/>
@@ -9728,7 +9813,7 @@
       <w:szCs w:val="16"/>
     </w:rPr>
   </w:style>
-  <w:style w:type="character" w:customStyle="1" w:styleId="BalloonTextChar">
+  <w:style w:type="character" w:styleId="BalloonTextChar" w:customStyle="1">
     <w:name w:val="Balloon Text Char"/>
     <w:basedOn w:val="DefaultParagraphFont"/>
     <w:link w:val="BalloonText"/>
@@ -9763,7 +9848,7 @@
     <w:rsid w:val="00DA6AB9"/>
     <w:pPr>
       <w:pBdr>
-        <w:bottom w:val="none" w:sz="0" w:space="0" w:color="auto"/>
+        <w:bottom w:val="none" w:color="auto" w:sz="0" w:space="0"/>
       </w:pBdr>
       <w:spacing w:before="480" w:after="0" w:line="276" w:lineRule="auto"/>
       <w:outlineLvl w:val="9"/>
@@ -9789,7 +9874,7 @@
       <w:spacing w:after="100"/>
     </w:pPr>
   </w:style>
-  <w:style w:type="numbering" w:customStyle="1" w:styleId="Formatvorlage1">
+  <w:style w:type="numbering" w:styleId="Formatvorlage1" w:customStyle="1">
     <w:name w:val="Formatvorlage1"/>
     <w:uiPriority w:val="99"/>
     <w:rsid w:val="00DA6AB9"/>
@@ -9799,7 +9884,7 @@
       </w:numPr>
     </w:pPr>
   </w:style>
-  <w:style w:type="numbering" w:customStyle="1" w:styleId="Formatvorlage2">
+  <w:style w:type="numbering" w:styleId="Formatvorlage2" w:customStyle="1">
     <w:name w:val="Formatvorlage2"/>
     <w:uiPriority w:val="99"/>
     <w:rsid w:val="00DA6AB9"/>
@@ -9864,10 +9949,10 @@
       <w:tblStyleRowBandSize w:val="1"/>
       <w:tblStyleColBandSize w:val="1"/>
       <w:tblBorders>
-        <w:top w:val="single" w:sz="8" w:space="0" w:color="F24F4F" w:themeColor="accent1"/>
-        <w:left w:val="single" w:sz="8" w:space="0" w:color="F24F4F" w:themeColor="accent1"/>
-        <w:bottom w:val="single" w:sz="8" w:space="0" w:color="F24F4F" w:themeColor="accent1"/>
-        <w:right w:val="single" w:sz="8" w:space="0" w:color="F24F4F" w:themeColor="accent1"/>
+        <w:top w:val="single" w:color="F24F4F" w:themeColor="accent1" w:sz="8" w:space="0"/>
+        <w:left w:val="single" w:color="F24F4F" w:themeColor="accent1" w:sz="8" w:space="0"/>
+        <w:bottom w:val="single" w:color="F24F4F" w:themeColor="accent1" w:sz="8" w:space="0"/>
+        <w:right w:val="single" w:color="F24F4F" w:themeColor="accent1" w:sz="8" w:space="0"/>
       </w:tblBorders>
     </w:tblPr>
     <w:tblStylePr w:type="firstRow">
@@ -9895,10 +9980,10 @@
       <w:tblPr/>
       <w:tcPr>
         <w:tcBorders>
-          <w:top w:val="double" w:sz="6" w:space="0" w:color="F24F4F" w:themeColor="accent1"/>
-          <w:left w:val="single" w:sz="8" w:space="0" w:color="F24F4F" w:themeColor="accent1"/>
-          <w:bottom w:val="single" w:sz="8" w:space="0" w:color="F24F4F" w:themeColor="accent1"/>
-          <w:right w:val="single" w:sz="8" w:space="0" w:color="F24F4F" w:themeColor="accent1"/>
+          <w:top w:val="double" w:color="F24F4F" w:themeColor="accent1" w:sz="6" w:space="0"/>
+          <w:left w:val="single" w:color="F24F4F" w:themeColor="accent1" w:sz="8" w:space="0"/>
+          <w:bottom w:val="single" w:color="F24F4F" w:themeColor="accent1" w:sz="8" w:space="0"/>
+          <w:right w:val="single" w:color="F24F4F" w:themeColor="accent1" w:sz="8" w:space="0"/>
         </w:tcBorders>
       </w:tcPr>
     </w:tblStylePr>
@@ -9918,10 +10003,10 @@
       <w:tblPr/>
       <w:tcPr>
         <w:tcBorders>
-          <w:top w:val="single" w:sz="8" w:space="0" w:color="F24F4F" w:themeColor="accent1"/>
-          <w:left w:val="single" w:sz="8" w:space="0" w:color="F24F4F" w:themeColor="accent1"/>
-          <w:bottom w:val="single" w:sz="8" w:space="0" w:color="F24F4F" w:themeColor="accent1"/>
-          <w:right w:val="single" w:sz="8" w:space="0" w:color="F24F4F" w:themeColor="accent1"/>
+          <w:top w:val="single" w:color="F24F4F" w:themeColor="accent1" w:sz="8" w:space="0"/>
+          <w:left w:val="single" w:color="F24F4F" w:themeColor="accent1" w:sz="8" w:space="0"/>
+          <w:bottom w:val="single" w:color="F24F4F" w:themeColor="accent1" w:sz="8" w:space="0"/>
+          <w:right w:val="single" w:color="F24F4F" w:themeColor="accent1" w:sz="8" w:space="0"/>
         </w:tcBorders>
       </w:tcPr>
     </w:tblStylePr>
@@ -9929,15 +10014,15 @@
       <w:tblPr/>
       <w:tcPr>
         <w:tcBorders>
-          <w:top w:val="single" w:sz="8" w:space="0" w:color="F24F4F" w:themeColor="accent1"/>
-          <w:left w:val="single" w:sz="8" w:space="0" w:color="F24F4F" w:themeColor="accent1"/>
-          <w:bottom w:val="single" w:sz="8" w:space="0" w:color="F24F4F" w:themeColor="accent1"/>
-          <w:right w:val="single" w:sz="8" w:space="0" w:color="F24F4F" w:themeColor="accent1"/>
+          <w:top w:val="single" w:color="F24F4F" w:themeColor="accent1" w:sz="8" w:space="0"/>
+          <w:left w:val="single" w:color="F24F4F" w:themeColor="accent1" w:sz="8" w:space="0"/>
+          <w:bottom w:val="single" w:color="F24F4F" w:themeColor="accent1" w:sz="8" w:space="0"/>
+          <w:right w:val="single" w:color="F24F4F" w:themeColor="accent1" w:sz="8" w:space="0"/>
         </w:tcBorders>
       </w:tcPr>
     </w:tblStylePr>
   </w:style>
-  <w:style w:type="paragraph" w:customStyle="1" w:styleId="Preformatted">
+  <w:style w:type="paragraph" w:styleId="Preformatted" w:customStyle="1">
     <w:name w:val="Preformatted"/>
     <w:basedOn w:val="Normal"/>
     <w:link w:val="PreformattedChar"/>
@@ -9947,26 +10032,26 @@
       <w:spacing w:after="0" w:line="240" w:lineRule="auto"/>
     </w:pPr>
     <w:rPr>
-      <w:rFonts w:ascii="Courier New" w:eastAsia="Times New Roman" w:hAnsi="Courier New" w:cs="Courier New"/>
+      <w:rFonts w:ascii="Courier New" w:hAnsi="Courier New" w:eastAsia="Times New Roman" w:cs="Courier New"/>
       <w:noProof/>
       <w:color w:val="auto"/>
       <w:sz w:val="20"/>
       <w:lang w:eastAsia="de-AT"/>
     </w:rPr>
   </w:style>
-  <w:style w:type="character" w:customStyle="1" w:styleId="PreformattedChar">
+  <w:style w:type="character" w:styleId="PreformattedChar" w:customStyle="1">
     <w:name w:val="Preformatted Char"/>
     <w:basedOn w:val="DefaultParagraphFont"/>
     <w:link w:val="Preformatted"/>
     <w:rsid w:val="00CB4722"/>
     <w:rPr>
-      <w:rFonts w:ascii="Courier New" w:eastAsia="Times New Roman" w:hAnsi="Courier New" w:cs="Courier New"/>
+      <w:rFonts w:ascii="Courier New" w:hAnsi="Courier New" w:eastAsia="Times New Roman" w:cs="Courier New"/>
       <w:noProof/>
       <w:color w:val="auto"/>
       <w:lang w:eastAsia="de-AT"/>
     </w:rPr>
   </w:style>
-  <w:style w:type="paragraph" w:customStyle="1" w:styleId="Nummerierung">
+  <w:style w:type="paragraph" w:styleId="Nummerierung" w:customStyle="1">
     <w:name w:val="Nummerierung"/>
     <w:basedOn w:val="ListBullet"/>
     <w:link w:val="NummerierungZchn"/>
@@ -9978,7 +10063,7 @@
       </w:numPr>
     </w:pPr>
   </w:style>
-  <w:style w:type="character" w:customStyle="1" w:styleId="ListBulletChar">
+  <w:style w:type="character" w:styleId="ListBulletChar" w:customStyle="1">
     <w:name w:val="List Bullet Char"/>
     <w:basedOn w:val="DefaultParagraphFont"/>
     <w:link w:val="ListBullet"/>
@@ -9989,7 +10074,7 @@
       <w:sz w:val="22"/>
     </w:rPr>
   </w:style>
-  <w:style w:type="character" w:customStyle="1" w:styleId="NummerierungZchn">
+  <w:style w:type="character" w:styleId="NummerierungZchn" w:customStyle="1">
     <w:name w:val="Nummerierung Zchn"/>
     <w:basedOn w:val="ListBulletChar"/>
     <w:link w:val="Nummerierung"/>
@@ -9999,14 +10084,14 @@
       <w:sz w:val="22"/>
     </w:rPr>
   </w:style>
-  <w:style w:type="paragraph" w:customStyle="1" w:styleId="Tabellen">
+  <w:style w:type="paragraph" w:styleId="Tabellen" w:customStyle="1">
     <w:name w:val="Tabellen"/>
     <w:basedOn w:val="Normal"/>
     <w:link w:val="TabellenZchn"/>
     <w:qFormat/>
     <w:rsid w:val="00835D6C"/>
   </w:style>
-  <w:style w:type="character" w:customStyle="1" w:styleId="TabellenZchn">
+  <w:style w:type="character" w:styleId="TabellenZchn" w:customStyle="1">
     <w:name w:val="Tabellen Zchn"/>
     <w:basedOn w:val="DefaultParagraphFont"/>
     <w:link w:val="Tabellen"/>

--- a/doc/AnbindungExterneWebanwendung.docx
+++ b/doc/AnbindungExterneWebanwendung.docx
@@ -1,6 +1,6 @@
 
 <file path=word/document.xml><?xml version="1.0" encoding="utf-8"?>
-<w:document xmlns:wpc="http://schemas.microsoft.com/office/word/2010/wordprocessingCanvas" xmlns:mc="http://schemas.openxmlformats.org/markup-compatibility/2006" xmlns:o="urn:schemas-microsoft-com:office:office" xmlns:r="http://schemas.openxmlformats.org/officeDocument/2006/relationships" xmlns:m="http://schemas.openxmlformats.org/officeDocument/2006/math" xmlns:v="urn:schemas-microsoft-com:vml" xmlns:wp14="http://schemas.microsoft.com/office/word/2010/wordprocessingDrawing" xmlns:wp="http://schemas.openxmlformats.org/drawingml/2006/wordprocessingDrawing" xmlns:w10="urn:schemas-microsoft-com:office:word" xmlns:w="http://schemas.openxmlformats.org/wordprocessingml/2006/main" xmlns:w14="http://schemas.microsoft.com/office/word/2010/wordml" xmlns:w15="http://schemas.microsoft.com/office/word/2012/wordml" xmlns:wpg="http://schemas.microsoft.com/office/word/2010/wordprocessingGroup" xmlns:wpi="http://schemas.microsoft.com/office/word/2010/wordprocessingInk" xmlns:wne="http://schemas.microsoft.com/office/word/2006/wordml" xmlns:wps="http://schemas.microsoft.com/office/word/2010/wordprocessingShape" xmlns:a="http://schemas.openxmlformats.org/drawingml/2006/main" xmlns:pic="http://schemas.openxmlformats.org/drawingml/2006/picture" xmlns:a14="http://schemas.microsoft.com/office/drawing/2010/main" mc:Ignorable="w14 w15 wp14">
+<w:document xmlns:wpc="http://schemas.microsoft.com/office/word/2010/wordprocessingCanvas" xmlns:cx="http://schemas.microsoft.com/office/drawing/2014/chartex" xmlns:cx1="http://schemas.microsoft.com/office/drawing/2015/9/8/chartex" xmlns:cx2="http://schemas.microsoft.com/office/drawing/2015/10/21/chartex" xmlns:cx3="http://schemas.microsoft.com/office/drawing/2016/5/9/chartex" xmlns:cx4="http://schemas.microsoft.com/office/drawing/2016/5/10/chartex" xmlns:cx5="http://schemas.microsoft.com/office/drawing/2016/5/11/chartex" xmlns:cx6="http://schemas.microsoft.com/office/drawing/2016/5/12/chartex" xmlns:cx7="http://schemas.microsoft.com/office/drawing/2016/5/13/chartex" xmlns:cx8="http://schemas.microsoft.com/office/drawing/2016/5/14/chartex" xmlns:mc="http://schemas.openxmlformats.org/markup-compatibility/2006" xmlns:aink="http://schemas.microsoft.com/office/drawing/2016/ink" xmlns:am3d="http://schemas.microsoft.com/office/drawing/2017/model3d" xmlns:o="urn:schemas-microsoft-com:office:office" xmlns:r="http://schemas.openxmlformats.org/officeDocument/2006/relationships" xmlns:m="http://schemas.openxmlformats.org/officeDocument/2006/math" xmlns:v="urn:schemas-microsoft-com:vml" xmlns:wp14="http://schemas.microsoft.com/office/word/2010/wordprocessingDrawing" xmlns:wp="http://schemas.openxmlformats.org/drawingml/2006/wordprocessingDrawing" xmlns:w10="urn:schemas-microsoft-com:office:word" xmlns:w="http://schemas.openxmlformats.org/wordprocessingml/2006/main" xmlns:w14="http://schemas.microsoft.com/office/word/2010/wordml" xmlns:w15="http://schemas.microsoft.com/office/word/2012/wordml" xmlns:w16cex="http://schemas.microsoft.com/office/word/2018/wordml/cex" xmlns:w16cid="http://schemas.microsoft.com/office/word/2016/wordml/cid" xmlns:w16="http://schemas.microsoft.com/office/word/2018/wordml" xmlns:w16se="http://schemas.microsoft.com/office/word/2015/wordml/symex" xmlns:wpg="http://schemas.microsoft.com/office/word/2010/wordprocessingGroup" xmlns:wpi="http://schemas.microsoft.com/office/word/2010/wordprocessingInk" xmlns:wne="http://schemas.microsoft.com/office/word/2006/wordml" xmlns:wps="http://schemas.microsoft.com/office/word/2010/wordprocessingShape" mc:Ignorable="w14 w15 w16se w16cid w16 w16cex wp14">
   <w:body>
     <w:tbl>
       <w:tblPr>
@@ -16,7 +16,7 @@
         <w:gridCol w:w="5957"/>
         <w:gridCol w:w="3400"/>
       </w:tblGrid>
-      <w:tr xmlns:wp14="http://schemas.microsoft.com/office/word/2010/wordml" wp14:textId="77777777">
+      <w:tr>
         <w:trPr>
           <w:trHeight w:val="495"/>
         </w:trPr>
@@ -25,7 +25,7 @@
             <w:tcW w:w="3183" w:type="pct"/>
             <w:vAlign w:val="center"/>
           </w:tcPr>
-          <w:p wp14:textId="77777777">
+          <w:p>
             <w:pPr>
               <w:pStyle w:val="NoSpacing"/>
               <w:ind w:left="0" w:right="0"/>
@@ -42,7 +42,7 @@
               <mc:AlternateContent>
                 <mc:Choice Requires="wps">
                   <w:drawing>
-                    <wp:anchor xmlns:wp14="http://schemas.microsoft.com/office/word/2010/wordprocessingDrawing" distT="0" distB="0" distL="114300" distR="114300" simplePos="0" relativeHeight="251659264" behindDoc="1" locked="0" layoutInCell="1" allowOverlap="1" wp14:anchorId="6CFA8A33" wp14:editId="6294B8F1">
+                    <wp:anchor distT="0" distB="0" distL="114300" distR="114300" simplePos="0" relativeHeight="251659264" behindDoc="1" locked="0" layoutInCell="1" allowOverlap="1" wp14:anchorId="6CFA8A33" wp14:editId="6294B8F1">
                       <wp:simplePos x="0" y="0"/>
                       <wp:positionH relativeFrom="leftMargin">
                         <wp:posOffset>-352425</wp:posOffset>
@@ -89,7 +89,7 @@
                             </wps:style>
                             <wps:txbx>
                               <w:txbxContent>
-                                <w:p xmlns:wp14="http://schemas.microsoft.com/office/word/2010/wordml" wp14:textId="77777777">
+                                <w:p>
                                   <w:pPr>
                                     <w:pStyle w:val="Title"/>
                                     <w:jc w:val="right"/>
@@ -118,7 +118,7 @@
                     </wp:anchor>
                   </w:drawing>
                 </mc:Choice>
-                <mc:Fallback>
+                <mc:Fallback xmlns:wp14="http://schemas.microsoft.com/office/word/2010/wordml" xmlns:a14="http://schemas.microsoft.com/office/drawing/2010/main" xmlns:pic="http://schemas.openxmlformats.org/drawingml/2006/picture" xmlns:a="http://schemas.openxmlformats.org/drawingml/2006/main">
                   <w:pict w14:anchorId="489133E5">
                     <v:shapetype id="_x0000_t202" coordsize="21600,21600" o:spt="202" path="m,l,21600r21600,l21600,xe" w14:anchorId="6CFA8A33">
                       <v:stroke joinstyle="miter"/>
@@ -151,7 +151,7 @@
             <w:tcW w:w="1817" w:type="pct"/>
             <w:vAlign w:val="center"/>
           </w:tcPr>
-          <w:p wp14:textId="77777777">
+          <w:p>
             <w:pPr>
               <w:pStyle w:val="NoSpacing"/>
               <w:tabs>
@@ -166,7 +166,7 @@
                 <w:lang w:eastAsia="en-US"/>
               </w:rPr>
               <w:drawing>
-                <wp:anchor xmlns:wp14="http://schemas.microsoft.com/office/word/2010/wordprocessingDrawing" distT="0" distB="0" distL="114300" distR="114300" simplePos="0" relativeHeight="251660288" behindDoc="0" locked="0" layoutInCell="1" allowOverlap="1" wp14:anchorId="39BF264F" wp14:editId="752D7BFD">
+                <wp:anchor distT="0" distB="0" distL="114300" distR="114300" simplePos="0" relativeHeight="251660288" behindDoc="0" locked="0" layoutInCell="1" allowOverlap="1" wp14:anchorId="39BF264F" wp14:editId="752D7BFD">
                   <wp:simplePos x="5019675" y="857250"/>
                   <wp:positionH relativeFrom="margin">
                     <wp:posOffset>260350</wp:posOffset>
@@ -231,12 +231,12 @@
         <w:tblW w:w="8788" w:type="dxa"/>
         <w:tblInd w:w="392" w:type="dxa"/>
         <w:tblBorders>
-          <w:top w:val="none" w:color="auto" w:sz="0" w:space="0"/>
-          <w:left w:val="none" w:color="auto" w:sz="0" w:space="0"/>
-          <w:bottom w:val="none" w:color="auto" w:sz="0" w:space="0"/>
-          <w:right w:val="none" w:color="auto" w:sz="0" w:space="0"/>
-          <w:insideH w:val="none" w:color="auto" w:sz="0" w:space="0"/>
-          <w:insideV w:val="none" w:color="auto" w:sz="0" w:space="0"/>
+          <w:top w:val="none" w:sz="0" w:space="0" w:color="auto"/>
+          <w:left w:val="none" w:sz="0" w:space="0" w:color="auto"/>
+          <w:bottom w:val="none" w:sz="0" w:space="0" w:color="auto"/>
+          <w:right w:val="none" w:sz="0" w:space="0" w:color="auto"/>
+          <w:insideH w:val="none" w:sz="0" w:space="0" w:color="auto"/>
+          <w:insideV w:val="none" w:sz="0" w:space="0" w:color="auto"/>
         </w:tblBorders>
         <w:tblLook w:val="04A0" w:firstRow="1" w:lastRow="0" w:firstColumn="1" w:lastColumn="0" w:noHBand="0" w:noVBand="1"/>
         <w:tblDescription w:val="Company info"/>
@@ -245,7 +245,7 @@
         <w:gridCol w:w="284"/>
         <w:gridCol w:w="8504"/>
       </w:tblGrid>
-      <w:tr xmlns:wp14="http://schemas.microsoft.com/office/word/2010/wordml" wp14:textId="77777777">
+      <w:tr>
         <w:trPr>
           <w:trHeight w:val="567"/>
         </w:trPr>
@@ -253,10 +253,10 @@
           <w:tcPr>
             <w:tcW w:w="284" w:type="dxa"/>
             <w:tcBorders>
-              <w:left w:val="single" w:color="E4E3E2" w:themeColor="background2" w:sz="4" w:space="0"/>
+              <w:left w:val="single" w:sz="4" w:space="0" w:color="E4E3E2" w:themeColor="background2"/>
             </w:tcBorders>
           </w:tcPr>
-          <w:p wp14:textId="77777777">
+          <w:p>
             <w:pPr>
               <w:pStyle w:val="Title"/>
             </w:pPr>
@@ -266,7 +266,7 @@
           <w:tcPr>
             <w:tcW w:w="8504" w:type="dxa"/>
           </w:tcPr>
-          <w:p wp14:textId="77777777">
+          <w:p>
             <w:pPr>
               <w:pStyle w:val="Title"/>
               <w:rPr>
@@ -306,7 +306,7 @@
           </w:p>
         </w:tc>
       </w:tr>
-      <w:tr xmlns:wp14="http://schemas.microsoft.com/office/word/2010/wordml" wp14:textId="77777777">
+      <w:tr>
         <w:trPr>
           <w:trHeight w:val="590"/>
         </w:trPr>
@@ -314,10 +314,10 @@
           <w:tcPr>
             <w:tcW w:w="284" w:type="dxa"/>
             <w:tcBorders>
-              <w:left w:val="single" w:color="E4E3E2" w:themeColor="background2" w:sz="4" w:space="0"/>
+              <w:left w:val="single" w:sz="4" w:space="0" w:color="E4E3E2" w:themeColor="background2"/>
             </w:tcBorders>
           </w:tcPr>
-          <w:p wp14:textId="77777777">
+          <w:p>
             <w:pPr>
               <w:pStyle w:val="Title"/>
               <w:rPr>
@@ -331,7 +331,7 @@
             <w:tcW w:w="8504" w:type="dxa"/>
             <w:vAlign w:val="bottom"/>
           </w:tcPr>
-          <w:p wp14:textId="77777777">
+          <w:p>
             <w:pPr>
               <w:pStyle w:val="Subtitle"/>
             </w:pPr>
@@ -344,7 +344,7 @@
           </w:p>
         </w:tc>
       </w:tr>
-      <w:tr xmlns:wp14="http://schemas.microsoft.com/office/word/2010/wordml" wp14:textId="77777777">
+      <w:tr>
         <w:trPr>
           <w:trHeight w:val="766"/>
         </w:trPr>
@@ -352,10 +352,10 @@
           <w:tcPr>
             <w:tcW w:w="284" w:type="dxa"/>
             <w:tcBorders>
-              <w:left w:val="single" w:color="E4E3E2" w:themeColor="background2" w:sz="4" w:space="0"/>
+              <w:left w:val="single" w:sz="4" w:space="0" w:color="E4E3E2" w:themeColor="background2"/>
             </w:tcBorders>
           </w:tcPr>
-          <w:p wp14:textId="77777777">
+          <w:p>
             <w:pPr>
               <w:pStyle w:val="Title"/>
             </w:pPr>
@@ -366,7 +366,7 @@
             <w:tcW w:w="8504" w:type="dxa"/>
             <w:vAlign w:val="center"/>
           </w:tcPr>
-          <w:p wp14:textId="77777777">
+          <w:p>
             <w:pPr>
               <w:jc w:val="left"/>
               <w:rPr>
@@ -383,7 +383,7 @@
               <w:rPr>
                 <w:lang w:val="en-US"/>
               </w:rPr>
-              <w:t>7</w:t>
+              <w:t>8</w:t>
             </w:r>
             <w:r>
               <w:rPr>
@@ -395,7 +395,7 @@
               <w:rPr>
                 <w:lang w:val="en-US"/>
               </w:rPr>
-              <w:t>26</w:t>
+              <w:t>11</w:t>
             </w:r>
             <w:r>
               <w:rPr>
@@ -407,18 +407,30 @@
               <w:rPr>
                 <w:lang w:val="en-US"/>
               </w:rPr>
-              <w:t>09</w:t>
+              <w:t>0</w:t>
             </w:r>
             <w:r>
               <w:rPr>
                 <w:lang w:val="en-US"/>
               </w:rPr>
-              <w:t>.2014</w:t>
+              <w:t>6</w:t>
+            </w:r>
+            <w:r>
+              <w:rPr>
+                <w:lang w:val="en-US"/>
+              </w:rPr>
+              <w:t>.20</w:t>
+            </w:r>
+            <w:r>
+              <w:rPr>
+                <w:lang w:val="en-US"/>
+              </w:rPr>
+              <w:t>21</w:t>
             </w:r>
           </w:p>
         </w:tc>
       </w:tr>
-      <w:tr xmlns:wp14="http://schemas.microsoft.com/office/word/2010/wordml" wp14:textId="77777777">
+      <w:tr>
         <w:trPr>
           <w:trHeight w:val="452"/>
         </w:trPr>
@@ -426,10 +438,10 @@
           <w:tcPr>
             <w:tcW w:w="284" w:type="dxa"/>
             <w:tcBorders>
-              <w:left w:val="single" w:color="E4E3E2" w:themeColor="background2" w:sz="4" w:space="0"/>
+              <w:left w:val="single" w:sz="4" w:space="0" w:color="E4E3E2" w:themeColor="background2"/>
             </w:tcBorders>
           </w:tcPr>
-          <w:p wp14:textId="77777777">
+          <w:p>
             <w:pPr>
               <w:pStyle w:val="Title"/>
               <w:rPr>
@@ -443,7 +455,7 @@
             <w:tcW w:w="8504" w:type="dxa"/>
             <w:vAlign w:val="bottom"/>
           </w:tcPr>
-          <w:p wp14:textId="77777777">
+          <w:p>
             <w:pPr>
               <w:pStyle w:val="Title"/>
               <w:spacing w:before="0"/>
@@ -461,18 +473,8 @@
                 <w:szCs w:val="22"/>
                 <w:lang w:val="en-US"/>
               </w:rPr>
-              <w:t xml:space="preserve">Andreas </w:t>
+              <w:t>Andreas Fitzek</w:t>
             </w:r>
-            <w:proofErr w:type="spellStart"/>
-            <w:r>
-              <w:rPr>
-                <w:sz w:val="22"/>
-                <w:szCs w:val="22"/>
-                <w:lang w:val="en-US"/>
-              </w:rPr>
-              <w:t>Fitzek</w:t>
-            </w:r>
-            <w:proofErr w:type="spellEnd"/>
             <w:r>
               <w:rPr>
                 <w:sz w:val="22"/>
@@ -497,7 +499,7 @@
               </w:rPr>
               <w:t xml:space="preserve"> </w:t>
             </w:r>
-            <w:hyperlink w:history="1" r:id="rId11">
+            <w:hyperlink r:id="rId11" w:history="1">
               <w:r>
                 <w:rPr>
                   <w:rStyle w:val="Hyperlink"/>
@@ -509,7 +511,34 @@
               </w:r>
             </w:hyperlink>
           </w:p>
-          <w:p wp14:textId="77777777">
+          <w:p>
+            <w:pPr>
+              <w:rPr>
+                <w:rStyle w:val="Hyperlink"/>
+                <w:rFonts w:eastAsiaTheme="majorEastAsia" w:cstheme="majorBidi"/>
+                <w:kern w:val="28"/>
+                <w:lang w:val="en-US"/>
+              </w:rPr>
+            </w:pPr>
+            <w:r>
+              <w:rPr>
+                <w:lang w:val="en-US"/>
+              </w:rPr>
+              <w:t xml:space="preserve">Christian Maierhofer – </w:t>
+            </w:r>
+            <w:hyperlink r:id="rId12" w:history="1">
+              <w:r>
+                <w:rPr>
+                  <w:rStyle w:val="Hyperlink"/>
+                  <w:rFonts w:eastAsiaTheme="majorEastAsia" w:cstheme="majorBidi"/>
+                  <w:kern w:val="28"/>
+                  <w:lang w:val="en-US"/>
+                </w:rPr>
+                <w:t>christian.maierhofer@egiz.gv.at</w:t>
+              </w:r>
+            </w:hyperlink>
+          </w:p>
+          <w:p>
             <w:pPr>
               <w:rPr>
                 <w:lang w:val="en-US"/>
@@ -517,37 +546,33 @@
             </w:pPr>
             <w:r>
               <w:rPr>
-                <w:lang w:val="en-US"/>
+                <w:rStyle w:val="Hyperlink"/>
+                <w:rFonts w:eastAsiaTheme="majorEastAsia" w:cstheme="majorBidi"/>
+                <w:kern w:val="28"/>
               </w:rPr>
-              <w:t xml:space="preserve">Christian </w:t>
+              <w:t xml:space="preserve">Alexander Marsalek </w:t>
             </w:r>
-            <w:proofErr w:type="spellStart"/>
             <w:r>
               <w:rPr>
                 <w:lang w:val="en-US"/>
               </w:rPr>
-              <w:t>Maierhofer</w:t>
+              <w:t xml:space="preserve">– </w:t>
             </w:r>
-            <w:proofErr w:type="spellEnd"/>
-            <w:r>
-              <w:rPr>
-                <w:lang w:val="en-US"/>
-              </w:rPr>
-              <w:t xml:space="preserve"> – </w:t>
-            </w:r>
-            <w:r>
-              <w:rPr>
-                <w:rStyle w:val="Hyperlink"/>
-                <w:rFonts w:eastAsiaTheme="majorEastAsia" w:cstheme="majorBidi"/>
-                <w:kern w:val="28"/>
-                <w:lang w:val="en-US"/>
-              </w:rPr>
-              <w:t>christian.maierhofer@egiz.gv.at</w:t>
-            </w:r>
+            <w:hyperlink r:id="rId13" w:history="1">
+              <w:r>
+                <w:rPr>
+                  <w:rStyle w:val="Hyperlink"/>
+                  <w:rFonts w:eastAsiaTheme="majorEastAsia" w:cstheme="majorBidi"/>
+                  <w:kern w:val="28"/>
+                  <w:lang w:val="en-US"/>
+                </w:rPr>
+                <w:t>alexander.marsalek@a-sit.at</w:t>
+              </w:r>
+            </w:hyperlink>
           </w:p>
         </w:tc>
       </w:tr>
-      <w:tr xmlns:wp14="http://schemas.microsoft.com/office/word/2010/wordml" wp14:textId="77777777">
+      <w:tr>
         <w:trPr>
           <w:trHeight w:val="590"/>
         </w:trPr>
@@ -555,10 +580,10 @@
           <w:tcPr>
             <w:tcW w:w="284" w:type="dxa"/>
             <w:tcBorders>
-              <w:left w:val="single" w:color="E4E3E2" w:themeColor="background2" w:sz="4" w:space="0"/>
+              <w:left w:val="single" w:sz="4" w:space="0" w:color="E4E3E2" w:themeColor="background2"/>
             </w:tcBorders>
           </w:tcPr>
-          <w:p wp14:textId="77777777">
+          <w:p>
             <w:pPr>
               <w:pStyle w:val="Title"/>
               <w:rPr>
@@ -571,7 +596,7 @@
           <w:tcPr>
             <w:tcW w:w="8504" w:type="dxa"/>
           </w:tcPr>
-          <w:p wp14:textId="77777777">
+          <w:p>
             <w:pPr>
               <w:pStyle w:val="Title"/>
               <w:jc w:val="left"/>
@@ -585,7 +610,7 @@
         </w:tc>
       </w:tr>
     </w:tbl>
-    <w:p xmlns:wp14="http://schemas.microsoft.com/office/word/2010/wordml" wp14:textId="77777777">
+    <w:p>
       <w:pPr>
         <w:ind w:left="709"/>
         <w:rPr>
@@ -650,7 +675,7 @@
         <w:t>bergeben werden.</w:t>
       </w:r>
     </w:p>
-    <w:p xmlns:wp14="http://schemas.microsoft.com/office/word/2010/wordml" wp14:textId="77777777">
+    <w:p>
       <w:pPr>
         <w:jc w:val="left"/>
         <w:rPr>
@@ -664,7 +689,7 @@
         <w:br w:type="page"/>
       </w:r>
     </w:p>
-    <w:p xmlns:wp14="http://schemas.microsoft.com/office/word/2010/wordml" wp14:textId="77777777">
+    <w:p>
       <w:pPr>
         <w:ind w:left="709"/>
         <w:rPr>
@@ -672,7 +697,7 @@
         </w:rPr>
       </w:pPr>
     </w:p>
-    <w:p xmlns:wp14="http://schemas.microsoft.com/office/word/2010/wordml" wp14:textId="77777777">
+    <w:p>
       <w:pPr>
         <w:pStyle w:val="Name"/>
       </w:pPr>
@@ -680,7 +705,7 @@
         <w:t>Inhaltsverzeichnis</w:t>
       </w:r>
     </w:p>
-    <w:p xmlns:wp14="http://schemas.microsoft.com/office/word/2010/wordml" wp14:textId="77777777">
+    <w:p>
       <w:pPr>
         <w:pStyle w:val="TOC1"/>
         <w:tabs>
@@ -702,7 +727,7 @@
       <w:r>
         <w:fldChar w:fldCharType="separate"/>
       </w:r>
-      <w:hyperlink w:history="1" w:anchor="_Toc396214450">
+      <w:hyperlink w:anchor="_Toc396214450" w:history="1">
         <w:r>
           <w:rPr>
             <w:rStyle w:val="Hyperlink"/>
@@ -760,7 +785,7 @@
         </w:r>
       </w:hyperlink>
     </w:p>
-    <w:p xmlns:wp14="http://schemas.microsoft.com/office/word/2010/wordml" wp14:textId="77777777">
+    <w:p>
       <w:pPr>
         <w:pStyle w:val="TOC2"/>
         <w:tabs>
@@ -773,7 +798,7 @@
           <w:lang w:val="de-AT" w:eastAsia="de-AT"/>
         </w:rPr>
       </w:pPr>
-      <w:hyperlink w:history="1" w:anchor="_Toc396214451">
+      <w:hyperlink w:anchor="_Toc396214451" w:history="1">
         <w:r>
           <w:rPr>
             <w:rStyle w:val="Hyperlink"/>
@@ -831,7 +856,7 @@
         </w:r>
       </w:hyperlink>
     </w:p>
-    <w:p xmlns:wp14="http://schemas.microsoft.com/office/word/2010/wordml" wp14:textId="77777777">
+    <w:p>
       <w:pPr>
         <w:pStyle w:val="TOC2"/>
         <w:tabs>
@@ -844,7 +869,7 @@
           <w:lang w:val="de-AT" w:eastAsia="de-AT"/>
         </w:rPr>
       </w:pPr>
-      <w:hyperlink w:history="1" w:anchor="_Toc396214452">
+      <w:hyperlink w:anchor="_Toc396214452" w:history="1">
         <w:r>
           <w:rPr>
             <w:rStyle w:val="Hyperlink"/>
@@ -902,7 +927,7 @@
         </w:r>
       </w:hyperlink>
     </w:p>
-    <w:p xmlns:wp14="http://schemas.microsoft.com/office/word/2010/wordml" wp14:textId="77777777">
+    <w:p>
       <w:pPr>
         <w:pStyle w:val="TOC2"/>
         <w:tabs>
@@ -915,7 +940,7 @@
           <w:lang w:val="de-AT" w:eastAsia="de-AT"/>
         </w:rPr>
       </w:pPr>
-      <w:hyperlink w:history="1" w:anchor="_Toc396214453">
+      <w:hyperlink w:anchor="_Toc396214453" w:history="1">
         <w:r>
           <w:rPr>
             <w:rStyle w:val="Hyperlink"/>
@@ -973,7 +998,7 @@
         </w:r>
       </w:hyperlink>
     </w:p>
-    <w:p xmlns:wp14="http://schemas.microsoft.com/office/word/2010/wordml" wp14:textId="77777777">
+    <w:p>
       <w:pPr>
         <w:pStyle w:val="TOC1"/>
         <w:tabs>
@@ -986,7 +1011,7 @@
           <w:lang w:val="de-AT" w:eastAsia="de-AT"/>
         </w:rPr>
       </w:pPr>
-      <w:hyperlink w:history="1" w:anchor="_Toc396214454">
+      <w:hyperlink w:anchor="_Toc396214454" w:history="1">
         <w:r>
           <w:rPr>
             <w:rStyle w:val="Hyperlink"/>
@@ -1044,7 +1069,7 @@
         </w:r>
       </w:hyperlink>
     </w:p>
-    <w:p xmlns:wp14="http://schemas.microsoft.com/office/word/2010/wordml" wp14:textId="77777777">
+    <w:p>
       <w:pPr>
         <w:pStyle w:val="TOC2"/>
         <w:tabs>
@@ -1057,7 +1082,7 @@
           <w:lang w:val="de-AT" w:eastAsia="de-AT"/>
         </w:rPr>
       </w:pPr>
-      <w:hyperlink w:history="1" w:anchor="_Toc396214455">
+      <w:hyperlink w:anchor="_Toc396214455" w:history="1">
         <w:r>
           <w:rPr>
             <w:rStyle w:val="Hyperlink"/>
@@ -1115,7 +1140,7 @@
         </w:r>
       </w:hyperlink>
     </w:p>
-    <w:p xmlns:wp14="http://schemas.microsoft.com/office/word/2010/wordml" wp14:textId="77777777">
+    <w:p>
       <w:pPr>
         <w:pStyle w:val="TOC3"/>
         <w:tabs>
@@ -1128,7 +1153,7 @@
           <w:lang w:val="de-AT" w:eastAsia="de-AT"/>
         </w:rPr>
       </w:pPr>
-      <w:hyperlink w:history="1" w:anchor="_Toc396214456">
+      <w:hyperlink w:anchor="_Toc396214456" w:history="1">
         <w:r>
           <w:rPr>
             <w:rStyle w:val="Hyperlink"/>
@@ -1186,7 +1211,7 @@
         </w:r>
       </w:hyperlink>
     </w:p>
-    <w:p xmlns:wp14="http://schemas.microsoft.com/office/word/2010/wordml" wp14:textId="77777777">
+    <w:p>
       <w:pPr>
         <w:pStyle w:val="TOC3"/>
         <w:tabs>
@@ -1199,7 +1224,7 @@
           <w:lang w:val="de-AT" w:eastAsia="de-AT"/>
         </w:rPr>
       </w:pPr>
-      <w:hyperlink w:history="1" w:anchor="_Toc396214457">
+      <w:hyperlink w:anchor="_Toc396214457" w:history="1">
         <w:r>
           <w:rPr>
             <w:rStyle w:val="Hyperlink"/>
@@ -1257,7 +1282,7 @@
         </w:r>
       </w:hyperlink>
     </w:p>
-    <w:p xmlns:wp14="http://schemas.microsoft.com/office/word/2010/wordml" wp14:textId="77777777">
+    <w:p>
       <w:pPr>
         <w:pStyle w:val="TOC3"/>
         <w:tabs>
@@ -1270,7 +1295,7 @@
           <w:lang w:val="de-AT" w:eastAsia="de-AT"/>
         </w:rPr>
       </w:pPr>
-      <w:hyperlink w:history="1" w:anchor="_Toc396214458">
+      <w:hyperlink w:anchor="_Toc396214458" w:history="1">
         <w:r>
           <w:rPr>
             <w:rStyle w:val="Hyperlink"/>
@@ -1328,7 +1353,7 @@
         </w:r>
       </w:hyperlink>
     </w:p>
-    <w:p xmlns:wp14="http://schemas.microsoft.com/office/word/2010/wordml" wp14:textId="77777777">
+    <w:p>
       <w:pPr>
         <w:pStyle w:val="TOC3"/>
         <w:tabs>
@@ -1341,7 +1366,7 @@
           <w:lang w:val="de-AT" w:eastAsia="de-AT"/>
         </w:rPr>
       </w:pPr>
-      <w:hyperlink w:history="1" w:anchor="_Toc396214459">
+      <w:hyperlink w:anchor="_Toc396214459" w:history="1">
         <w:r>
           <w:rPr>
             <w:rStyle w:val="Hyperlink"/>
@@ -1388,7 +1413,7 @@
             <w:noProof/>
             <w:webHidden/>
           </w:rPr>
-          <w:t>10</w:t>
+          <w:t>11</w:t>
         </w:r>
         <w:r>
           <w:rPr>
@@ -1399,7 +1424,7 @@
         </w:r>
       </w:hyperlink>
     </w:p>
-    <w:p xmlns:wp14="http://schemas.microsoft.com/office/word/2010/wordml" wp14:textId="77777777">
+    <w:p>
       <w:pPr>
         <w:pStyle w:val="TOC2"/>
         <w:tabs>
@@ -1412,7 +1437,7 @@
           <w:lang w:val="de-AT" w:eastAsia="de-AT"/>
         </w:rPr>
       </w:pPr>
-      <w:hyperlink w:history="1" w:anchor="_Toc396214460">
+      <w:hyperlink w:anchor="_Toc396214460" w:history="1">
         <w:r>
           <w:rPr>
             <w:rStyle w:val="Hyperlink"/>
@@ -1470,7 +1495,7 @@
         </w:r>
       </w:hyperlink>
     </w:p>
-    <w:p xmlns:wp14="http://schemas.microsoft.com/office/word/2010/wordml" wp14:textId="77777777">
+    <w:p>
       <w:pPr>
         <w:pStyle w:val="TOC3"/>
         <w:tabs>
@@ -1483,7 +1508,7 @@
           <w:lang w:val="de-AT" w:eastAsia="de-AT"/>
         </w:rPr>
       </w:pPr>
-      <w:hyperlink w:history="1" w:anchor="_Toc396214461">
+      <w:hyperlink w:anchor="_Toc396214461" w:history="1">
         <w:r>
           <w:rPr>
             <w:rStyle w:val="Hyperlink"/>
@@ -1541,7 +1566,7 @@
         </w:r>
       </w:hyperlink>
     </w:p>
-    <w:p xmlns:wp14="http://schemas.microsoft.com/office/word/2010/wordml" wp14:textId="77777777">
+    <w:p>
       <w:pPr>
         <w:pStyle w:val="TOC3"/>
         <w:tabs>
@@ -1554,7 +1579,7 @@
           <w:lang w:val="de-AT" w:eastAsia="de-AT"/>
         </w:rPr>
       </w:pPr>
-      <w:hyperlink w:history="1" w:anchor="_Toc396214462">
+      <w:hyperlink w:anchor="_Toc396214462" w:history="1">
         <w:r>
           <w:rPr>
             <w:rStyle w:val="Hyperlink"/>
@@ -1612,7 +1637,7 @@
         </w:r>
       </w:hyperlink>
     </w:p>
-    <w:p xmlns:wp14="http://schemas.microsoft.com/office/word/2010/wordml" wp14:textId="77777777">
+    <w:p>
       <w:pPr>
         <w:pStyle w:val="TOC3"/>
         <w:tabs>
@@ -1625,7 +1650,7 @@
           <w:lang w:val="de-AT" w:eastAsia="de-AT"/>
         </w:rPr>
       </w:pPr>
-      <w:hyperlink w:history="1" w:anchor="_Toc396214463">
+      <w:hyperlink w:anchor="_Toc396214463" w:history="1">
         <w:r>
           <w:rPr>
             <w:rStyle w:val="Hyperlink"/>
@@ -1683,12 +1708,12 @@
         </w:r>
       </w:hyperlink>
     </w:p>
-    <w:p xmlns:wp14="http://schemas.microsoft.com/office/word/2010/wordml" wp14:textId="77777777">
+    <w:p>
       <w:r>
         <w:fldChar w:fldCharType="end"/>
       </w:r>
     </w:p>
-    <w:p xmlns:wp14="http://schemas.microsoft.com/office/word/2010/wordml" wp14:textId="77777777">
+    <w:p>
       <w:pPr>
         <w:pStyle w:val="Name"/>
       </w:pPr>
@@ -1696,7 +1721,7 @@
         <w:t>Abbildungsverzeichnis</w:t>
       </w:r>
     </w:p>
-    <w:p xmlns:wp14="http://schemas.microsoft.com/office/word/2010/wordml" wp14:textId="77777777">
+    <w:p>
       <w:pPr>
         <w:pStyle w:val="TableofFigures"/>
         <w:tabs>
@@ -1718,7 +1743,7 @@
       <w:r>
         <w:fldChar w:fldCharType="separate"/>
       </w:r>
-      <w:hyperlink w:history="1" w:anchor="_Toc393181696">
+      <w:hyperlink w:anchor="_Toc393181696" w:history="1">
         <w:r>
           <w:rPr>
             <w:rStyle w:val="Hyperlink"/>
@@ -1776,7 +1801,7 @@
         </w:r>
       </w:hyperlink>
     </w:p>
-    <w:p xmlns:wp14="http://schemas.microsoft.com/office/word/2010/wordml" wp14:textId="77777777">
+    <w:p>
       <w:pPr>
         <w:pStyle w:val="TableofFigures"/>
         <w:tabs>
@@ -1789,7 +1814,7 @@
           <w:lang w:eastAsia="de-DE"/>
         </w:rPr>
       </w:pPr>
-      <w:hyperlink w:history="1" w:anchor="_Toc393181697">
+      <w:hyperlink w:anchor="_Toc393181697" w:history="1">
         <w:r>
           <w:rPr>
             <w:rStyle w:val="Hyperlink"/>
@@ -1847,28 +1872,28 @@
         </w:r>
       </w:hyperlink>
     </w:p>
-    <w:p xmlns:wp14="http://schemas.microsoft.com/office/word/2010/wordml" wp14:textId="77777777">
+    <w:p>
       <w:r>
         <w:fldChar w:fldCharType="end"/>
       </w:r>
     </w:p>
-    <w:p xmlns:wp14="http://schemas.microsoft.com/office/word/2010/wordml" wp14:textId="77777777">
+    <w:p>
       <w:r>
         <w:br w:type="page"/>
       </w:r>
     </w:p>
-    <w:p xmlns:wp14="http://schemas.microsoft.com/office/word/2010/wordml" wp14:textId="77777777">
+    <w:p>
       <w:pPr>
         <w:pStyle w:val="Heading1"/>
       </w:pPr>
-      <w:bookmarkStart w:name="_Toc396214450" w:id="0"/>
+      <w:bookmarkStart w:id="0" w:name="_Toc396214450"/>
       <w:r>
         <w:lastRenderedPageBreak/>
         <w:t>Beschreibung der Schnittstelle</w:t>
       </w:r>
       <w:bookmarkEnd w:id="0"/>
     </w:p>
-    <w:p xmlns:wp14="http://schemas.microsoft.com/office/word/2010/wordml" wp14:textId="77777777">
+    <w:p>
       <w:pPr>
         <w:keepNext/>
       </w:pPr>
@@ -1879,7 +1904,7 @@
         <w:t>ng einer externen Webanwendung:</w:t>
       </w:r>
     </w:p>
-    <w:p xmlns:wp14="http://schemas.microsoft.com/office/word/2010/wordml" wp14:textId="77777777">
+    <w:p>
       <w:pPr>
         <w:pStyle w:val="ListParagraph"/>
         <w:keepNext/>
@@ -1898,7 +1923,7 @@
         <w:t>: In dieser Möglichkeit wird der Benutzer von der externen Webanwendung an PDF-AS-WEB weitergeleitet. PDF-AS-WEB bezieht in diesem Fall das zu signierende PDF von der externen Webanwendung.</w:t>
       </w:r>
     </w:p>
-    <w:p xmlns:wp14="http://schemas.microsoft.com/office/word/2010/wordml" wp14:textId="77777777">
+    <w:p>
       <w:pPr>
         <w:pStyle w:val="ListParagraph"/>
         <w:keepNext/>
@@ -1917,7 +1942,7 @@
         <w:t>: In dieser Möglichkeit wird das zu signierende PDF per SOAP Service von der externen Webanwendung direkt an PDF-AS-WEB hochgeladen. Als Antwort erhält die externe Webanwendung eine URL an die sie den Benutzer weiterleiten muss.</w:t>
       </w:r>
     </w:p>
-    <w:p xmlns:wp14="http://schemas.microsoft.com/office/word/2010/wordml" wp14:textId="77777777">
+    <w:p>
       <w:pPr>
         <w:pStyle w:val="ListParagraph"/>
         <w:keepNext/>
@@ -1945,17 +1970,17 @@
         <w:t>In dieser Möglichkeit wird das zu signierende PDF per SOAP Service von der externen Webanwendung direkt an PDF-AS-WEB hochgeladen. Als Antwort erhält die externe Webanwendung das signierte Dokument. Diese Möglichkeit funktioniert nur wenn das PDF Dokument direkt vom Server signiert werden soll.</w:t>
       </w:r>
     </w:p>
-    <w:p xmlns:wp14="http://schemas.microsoft.com/office/word/2010/wordml" wp14:textId="77777777">
+    <w:p>
       <w:pPr>
         <w:pStyle w:val="Heading2"/>
       </w:pPr>
-      <w:bookmarkStart w:name="_Toc396214451" w:id="1"/>
+      <w:bookmarkStart w:id="1" w:name="_Toc396214451"/>
       <w:r>
         <w:t>Übergabe per User Agent</w:t>
       </w:r>
       <w:bookmarkEnd w:id="1"/>
     </w:p>
-    <w:p xmlns:wp14="http://schemas.microsoft.com/office/word/2010/wordml" wp14:textId="77777777">
+    <w:p>
       <w:pPr>
         <w:keepNext/>
       </w:pPr>
@@ -1995,10 +2020,8 @@
       <w:r>
         <w:t xml:space="preserve"> eines PDF Dokumentes einer externen Webanwendung durch PDF-AS-WEB dargestellt.</w:t>
       </w:r>
-      <w:bookmarkStart w:name="_GoBack" w:id="2"/>
-      <w:bookmarkEnd w:id="2"/>
-    </w:p>
-    <w:p xmlns:wp14="http://schemas.microsoft.com/office/word/2010/wordml" wp14:textId="77777777">
+    </w:p>
+    <w:p>
       <w:pPr>
         <w:keepNext/>
       </w:pPr>
@@ -2009,7 +2032,7 @@
         </w:rPr>
         <w:lastRenderedPageBreak/>
         <w:drawing>
-          <wp:inline xmlns:wp14="http://schemas.microsoft.com/office/word/2010/wordprocessingDrawing" distT="0" distB="0" distL="0" distR="0" wp14:anchorId="662BC779" wp14:editId="3890534F">
+          <wp:inline distT="0" distB="0" distL="0" distR="0" wp14:anchorId="662BC779" wp14:editId="3890534F">
             <wp:extent cx="5915025" cy="4429125"/>
             <wp:effectExtent l="0" t="0" r="9525" b="9525"/>
             <wp:docPr id="3" name="Picture 3" descr="C:\Users\andy\Documents\ExternalWebApplicationPDF_AS_WEB4.png"/>
@@ -2026,7 +2049,7 @@
                     </pic:cNvPicPr>
                   </pic:nvPicPr>
                   <pic:blipFill>
-                    <a:blip r:embed="rId12">
+                    <a:blip r:embed="rId14">
                       <a:extLst>
                         <a:ext uri="{28A0092B-C50C-407E-A947-70E740481C1C}">
                           <a14:useLocalDpi xmlns:a14="http://schemas.microsoft.com/office/drawing/2010/main" val="0"/>
@@ -2058,15 +2081,15 @@
         </w:drawing>
       </w:r>
     </w:p>
-    <w:p xmlns:wp14="http://schemas.microsoft.com/office/word/2010/wordml" wp14:textId="77777777">
+    <w:p>
       <w:pPr>
         <w:pStyle w:val="Caption"/>
         <w:rPr>
           <w:lang w:val="de-AT"/>
         </w:rPr>
       </w:pPr>
-      <w:bookmarkStart w:name="_Ref378082781" w:id="3"/>
-      <w:bookmarkStart w:name="_Toc393181696" w:id="4"/>
+      <w:bookmarkStart w:id="2" w:name="_Ref378082781"/>
+      <w:bookmarkStart w:id="3" w:name="_Toc393181696"/>
       <w:r>
         <w:t xml:space="preserve">Abbildung </w:t>
       </w:r>
@@ -2097,13 +2120,13 @@
       <w:r>
         <w:t>nd PDF-AS-WEB</w:t>
       </w:r>
+      <w:bookmarkEnd w:id="2"/>
+      <w:r>
+        <w:t xml:space="preserve"> via User Agent</w:t>
+      </w:r>
       <w:bookmarkEnd w:id="3"/>
-      <w:r>
-        <w:t xml:space="preserve"> via User Agent</w:t>
-      </w:r>
-      <w:bookmarkEnd w:id="4"/>
-    </w:p>
-    <w:p xmlns:wp14="http://schemas.microsoft.com/office/word/2010/wordml" wp14:textId="77777777">
+    </w:p>
+    <w:p>
       <w:pPr>
         <w:rPr>
           <w:lang w:val="de-AT"/>
@@ -2417,71 +2440,52 @@
         <w:t xml:space="preserve"> ist allerdings optional.</w:t>
       </w:r>
     </w:p>
-    <w:p xmlns:wp14="http://schemas.microsoft.com/office/word/2010/wordml" wp14:textId="77777777">
+    <w:p>
       <w:pPr>
         <w:pStyle w:val="Heading2"/>
       </w:pPr>
-      <w:bookmarkStart w:name="_Ref389739850" w:id="5"/>
-      <w:bookmarkStart w:name="_Toc396214452" w:id="6"/>
+      <w:bookmarkStart w:id="4" w:name="_Ref389739850"/>
+      <w:bookmarkStart w:id="5" w:name="_Toc396214452"/>
       <w:r>
         <w:t>Upload per SOAP Schnittstelle</w:t>
       </w:r>
+      <w:bookmarkEnd w:id="4"/>
       <w:bookmarkEnd w:id="5"/>
-      <w:bookmarkEnd w:id="6"/>
-    </w:p>
-    <w:p xmlns:wp14="http://schemas.microsoft.com/office/word/2010/wordml" wp14:textId="61DFCED3">
-      <w:r>
-        <w:rPr/>
+    </w:p>
+    <w:p>
+      <w:r>
         <w:t>Die Endpunkt für das SOAP Webservice in PDF-AS-WEB befindet sich unter „</w:t>
       </w:r>
       <w:r>
         <w:rPr>
-          <w:i w:val="1"/>
-          <w:iCs w:val="1"/>
+          <w:i/>
+          <w:iCs/>
+        </w:rPr>
+        <w:t>services/wssign</w:t>
+      </w:r>
+      <w:r>
+        <w:t>“. Unter der URL „</w:t>
+      </w:r>
+      <w:r>
+        <w:rPr>
+          <w:rFonts w:ascii="Century Gothic" w:eastAsia="Century Gothic" w:hAnsi="Century Gothic" w:cs="Century Gothic"/>
+          <w:i/>
+          <w:iCs/>
         </w:rPr>
         <w:t>services</w:t>
       </w:r>
       <w:r>
         <w:rPr>
-          <w:i w:val="1"/>
-          <w:iCs w:val="1"/>
-        </w:rPr>
-        <w:t>/wssign</w:t>
-      </w:r>
-      <w:r>
-        <w:rPr/>
-        <w:t>“. Unter der URL „</w:t>
-      </w:r>
-      <w:r>
-        <w:rPr>
-          <w:rFonts w:ascii="Century Gothic" w:hAnsi="Century Gothic" w:eastAsia="Century Gothic" w:cs="Century Gothic"/>
-          <w:i w:val="1"/>
-          <w:iCs w:val="1"/>
-          <w:sz w:val="22"/>
-          <w:szCs w:val="22"/>
-        </w:rPr>
-        <w:t>services</w:t>
-      </w:r>
-      <w:r>
-        <w:rPr>
-          <w:i w:val="1"/>
-          <w:iCs w:val="1"/>
-        </w:rPr>
-        <w:t>/wssign?wsdl</w:t>
-      </w:r>
-      <w:r>
-        <w:rPr>
-          <w:i w:val="1"/>
-          <w:iCs w:val="1"/>
-        </w:rPr>
-        <w:t xml:space="preserve">“ </w:t>
-      </w:r>
-      <w:r>
-        <w:rPr/>
+          <w:i/>
+          <w:iCs/>
+        </w:rPr>
+        <w:t xml:space="preserve">/wssign?wsdl“ </w:t>
+      </w:r>
+      <w:r>
         <w:t>kann die Web Service Description abgefragt werden. Dieses WSDL dient als Dokumentation für das SOAP Service.</w:t>
       </w:r>
     </w:p>
-    <w:p xmlns:wp14="http://schemas.microsoft.com/office/word/2010/wordml" wp14:textId="77777777">
+    <w:p>
       <w:r>
         <w:t xml:space="preserve">In </w:t>
       </w:r>
@@ -2516,7 +2520,7 @@
         <w:t xml:space="preserve"> ist der Ablauf einer Signatur per SOAP Schnittstelle beschrieben. </w:t>
       </w:r>
     </w:p>
-    <w:p xmlns:wp14="http://schemas.microsoft.com/office/word/2010/wordml" wp14:textId="77777777">
+    <w:p>
       <w:pPr>
         <w:keepNext/>
       </w:pPr>
@@ -2526,7 +2530,7 @@
           <w:lang w:val="en-US" w:eastAsia="en-US"/>
         </w:rPr>
         <w:drawing>
-          <wp:inline xmlns:wp14="http://schemas.microsoft.com/office/word/2010/wordprocessingDrawing" distT="0" distB="0" distL="0" distR="0" wp14:anchorId="3AD09594" wp14:editId="6F072FF2">
+          <wp:inline distT="0" distB="0" distL="0" distR="0" wp14:anchorId="3AD09594" wp14:editId="6F072FF2">
             <wp:extent cx="5858510" cy="3434080"/>
             <wp:effectExtent l="0" t="0" r="8890" b="0"/>
             <wp:docPr id="4" name="Grafik 4" descr="E:\devel\pdf-as-4\src\doc\SOAP_Upload_Sequence.png"/>
@@ -2543,7 +2547,7 @@
                     </pic:cNvPicPr>
                   </pic:nvPicPr>
                   <pic:blipFill>
-                    <a:blip r:embed="rId13">
+                    <a:blip r:embed="rId15">
                       <a:extLst>
                         <a:ext uri="{28A0092B-C50C-407E-A947-70E740481C1C}">
                           <a14:useLocalDpi xmlns:a14="http://schemas.microsoft.com/office/drawing/2010/main" val="0"/>
@@ -2575,12 +2579,12 @@
         </w:drawing>
       </w:r>
     </w:p>
-    <w:p xmlns:wp14="http://schemas.microsoft.com/office/word/2010/wordml" wp14:textId="77777777">
+    <w:p>
       <w:pPr>
         <w:pStyle w:val="Caption"/>
       </w:pPr>
-      <w:bookmarkStart w:name="_Ref389740870" w:id="7"/>
-      <w:bookmarkStart w:name="_Toc393181697" w:id="8"/>
+      <w:bookmarkStart w:id="6" w:name="_Ref389740870"/>
+      <w:bookmarkStart w:id="7" w:name="_Toc393181697"/>
       <w:r>
         <w:t xml:space="preserve">Abbildung </w:t>
       </w:r>
@@ -2608,10 +2612,10 @@
       <w:r>
         <w:t>SOAP Schnittstelle</w:t>
       </w:r>
+      <w:bookmarkEnd w:id="6"/>
       <w:bookmarkEnd w:id="7"/>
-      <w:bookmarkEnd w:id="8"/>
-    </w:p>
-    <w:p xmlns:wp14="http://schemas.microsoft.com/office/word/2010/wordml" wp14:textId="77777777">
+    </w:p>
+    <w:p>
       <w:pPr>
         <w:pStyle w:val="Heading2"/>
         <w:numPr>
@@ -2620,9 +2624,13 @@
         </w:numPr>
       </w:pPr>
     </w:p>
-    <w:p xmlns:wp14="http://schemas.microsoft.com/office/word/2010/wordml" wp14:textId="77777777">
-      <w:r>
-        <w:t xml:space="preserve">Die externe Webanwendung startet den Signaturvorgang in dem ein SOAP Request an PDF-AS-WEB geschickt wird. Dieser Request enthält das zu signierende PDF Dokument, sowie den zu verwendenden </w:t>
+    <w:p>
+      <w:r>
+        <w:t xml:space="preserve">Die externe Webanwendung startet den Signaturvorgang in dem ein SOAP Request an PDF-AS-WEB geschickt wird. Dieser Request enthält das zu signierende PDF Dokument, </w:t>
+      </w:r>
+      <w:r>
+        <w:lastRenderedPageBreak/>
+        <w:t xml:space="preserve">sowie den zu verwendenden </w:t>
       </w:r>
       <w:r>
         <w:rPr>
@@ -2649,11 +2657,7 @@
         <w:t>invoke-error-url</w:t>
       </w:r>
       <w:r>
-        <w:t xml:space="preserve"> und die </w:t>
-      </w:r>
-      <w:r>
-        <w:lastRenderedPageBreak/>
-        <w:t xml:space="preserve">Signaturposition. </w:t>
+        <w:t xml:space="preserve"> und die Signaturposition. </w:t>
       </w:r>
       <w:r>
         <w:t xml:space="preserve">Also Antwort empfängt die Webanwendung eine URL. Der Benutzer muss an diese URL weitergeleitet werden damit PDF-AS-WEB eine Benutzerschnittstelle für die Bürgerkartenumgebung zur Verfügung hat. Nachdem das Dokument durch den Benutzer signiert wurde, kann dieser das PDF Dokument von PDF-AS-WEB herunterladen, bzw. falls eine </w:t>
@@ -2668,17 +2672,17 @@
         <w:t xml:space="preserve"> definiert wurde, wird der Benutzer an diese URL weitergeleitet. Somit hat die Webanwendung die Möglichkeit das signierte Dokument von PDF-AS-WEB zu beziehen.</w:t>
       </w:r>
     </w:p>
-    <w:p xmlns:wp14="http://schemas.microsoft.com/office/word/2010/wordml" wp14:textId="77777777">
+    <w:p>
       <w:pPr>
         <w:pStyle w:val="Heading2"/>
       </w:pPr>
-      <w:bookmarkStart w:name="_Toc396214453" w:id="9"/>
+      <w:bookmarkStart w:id="8" w:name="_Toc396214453"/>
       <w:r>
         <w:t>Serversignatur per SOAP Schnittstelle</w:t>
       </w:r>
-      <w:bookmarkEnd w:id="9"/>
-    </w:p>
-    <w:p xmlns:wp14="http://schemas.microsoft.com/office/word/2010/wordml" wp14:textId="77777777">
+      <w:bookmarkEnd w:id="8"/>
+    </w:p>
+    <w:p>
       <w:r>
         <w:t xml:space="preserve">Es wird dasselbe Web Service wie unter </w:t>
       </w:r>
@@ -2701,43 +2705,43 @@
         <w:t xml:space="preserve"> verwendet um Serversignaturen zu erstellen. Der einzige Unterschied ist in diesem Fall, dass als Connector Parameter im SOAP Request „jks“ oder „moa“ angegeben werden müssen. PDF-AS-WEB verwendet dann einen Software Keystore, bzw. eine MOA-SS Instanz im Hintergrund zur Erzeugung der Signatur.</w:t>
       </w:r>
     </w:p>
-    <w:p xmlns:wp14="http://schemas.microsoft.com/office/word/2010/wordml" wp14:textId="77777777">
+    <w:p>
       <w:pPr>
         <w:pStyle w:val="Heading1"/>
       </w:pPr>
-      <w:bookmarkStart w:name="_Toc396214454" w:id="10"/>
+      <w:bookmarkStart w:id="9" w:name="_Toc396214454"/>
       <w:r>
         <w:lastRenderedPageBreak/>
         <w:t>Beschreibung der Implementation</w:t>
       </w:r>
+      <w:bookmarkEnd w:id="9"/>
+    </w:p>
+    <w:p>
+      <w:pPr>
+        <w:pStyle w:val="Heading2"/>
+      </w:pPr>
+      <w:bookmarkStart w:id="10" w:name="_Toc396214455"/>
+      <w:r>
+        <w:t>PDF-AS-WEB Servlets</w:t>
+      </w:r>
       <w:bookmarkEnd w:id="10"/>
     </w:p>
-    <w:p xmlns:wp14="http://schemas.microsoft.com/office/word/2010/wordml" wp14:textId="77777777">
-      <w:pPr>
-        <w:pStyle w:val="Heading2"/>
-      </w:pPr>
-      <w:bookmarkStart w:name="_Toc396214455" w:id="11"/>
-      <w:r>
-        <w:t>PDF-AS-WEB Servlets</w:t>
+    <w:p>
+      <w:r>
+        <w:t>Hier werden die Parameter beschrieben, die PDF-AS-WEB externen Webanwendungen zur Steuerung anbietet.</w:t>
+      </w:r>
+    </w:p>
+    <w:p>
+      <w:pPr>
+        <w:pStyle w:val="Heading3"/>
+      </w:pPr>
+      <w:bookmarkStart w:id="11" w:name="_Toc396214456"/>
+      <w:r>
+        <w:t>Sign Servlet</w:t>
       </w:r>
       <w:bookmarkEnd w:id="11"/>
     </w:p>
-    <w:p xmlns:wp14="http://schemas.microsoft.com/office/word/2010/wordml" wp14:textId="77777777">
-      <w:r>
-        <w:t>Hier werden die Parameter beschrieben, die PDF-AS-WEB externen Webanwendungen zur Steuerung anbietet.</w:t>
-      </w:r>
-    </w:p>
-    <w:p xmlns:wp14="http://schemas.microsoft.com/office/word/2010/wordml" wp14:textId="77777777">
-      <w:pPr>
-        <w:pStyle w:val="Heading3"/>
-      </w:pPr>
-      <w:bookmarkStart w:name="_Toc396214456" w:id="12"/>
-      <w:r>
-        <w:t>Sign Servlet</w:t>
-      </w:r>
-      <w:bookmarkEnd w:id="12"/>
-    </w:p>
-    <w:p xmlns:wp14="http://schemas.microsoft.com/office/word/2010/wordml" wp14:textId="77777777">
+    <w:p>
       <w:r>
         <w:t>Das Sign Servlet ist der Haupteinstiegspunkt in PDF-AS-WEB. Dieses Servlet kann entweder mittels GET oder POST Methode aufgerufen werden.</w:t>
       </w:r>
@@ -2763,7 +2767,7 @@
         <w:t xml:space="preserve"> Parameter angegeben werden.</w:t>
       </w:r>
     </w:p>
-    <w:p xmlns:wp14="http://schemas.microsoft.com/office/word/2010/wordml" wp14:textId="77777777">
+    <w:p>
       <w:pPr>
         <w:pStyle w:val="ListParagraph"/>
         <w:numPr>
@@ -2811,7 +2815,7 @@
         <w:t xml:space="preserve"> Werte sind:</w:t>
       </w:r>
     </w:p>
-    <w:p xmlns:wp14="http://schemas.microsoft.com/office/word/2010/wordml" wp14:textId="77777777">
+    <w:p>
       <w:pPr>
         <w:pStyle w:val="ListParagraph"/>
         <w:numPr>
@@ -2835,7 +2839,7 @@
         <w:t>rgerkartenumgebung verwendet werden.</w:t>
       </w:r>
     </w:p>
-    <w:p xmlns:wp14="http://schemas.microsoft.com/office/word/2010/wordml" wp14:textId="77777777">
+    <w:p>
       <w:pPr>
         <w:pStyle w:val="ListParagraph"/>
         <w:numPr>
@@ -2862,7 +2866,7 @@
         <w:t xml:space="preserve">verwendet werden. </w:t>
       </w:r>
     </w:p>
-    <w:p xmlns:wp14="http://schemas.microsoft.com/office/word/2010/wordml" wp14:textId="77777777">
+    <w:p>
       <w:pPr>
         <w:pStyle w:val="ListParagraph"/>
         <w:numPr>
@@ -2883,7 +2887,7 @@
         <w:t>“: Es soll die Handy Signatur verwendet werden.</w:t>
       </w:r>
     </w:p>
-    <w:p xmlns:wp14="http://schemas.microsoft.com/office/word/2010/wordml" wp14:textId="77777777">
+    <w:p>
       <w:pPr>
         <w:pStyle w:val="ListParagraph"/>
         <w:numPr>
@@ -2904,7 +2908,7 @@
         <w:t>“: Es soll eine MOA-SS Instanz verwendet werden.</w:t>
       </w:r>
     </w:p>
-    <w:p xmlns:wp14="http://schemas.microsoft.com/office/word/2010/wordml" wp14:textId="77777777">
+    <w:p>
       <w:pPr>
         <w:pStyle w:val="ListParagraph"/>
         <w:numPr>
@@ -2925,7 +2929,7 @@
         <w:t>“: Es soll ein Keystore verwendet werden.</w:t>
       </w:r>
     </w:p>
-    <w:p xmlns:wp14="http://schemas.microsoft.com/office/word/2010/wordml" wp14:textId="77777777">
+    <w:p>
       <w:pPr>
         <w:pStyle w:val="ListParagraph"/>
         <w:numPr>
@@ -2977,7 +2981,7 @@
         <w:t>)</w:t>
       </w:r>
     </w:p>
-    <w:p xmlns:wp14="http://schemas.microsoft.com/office/word/2010/wordml" wp14:textId="77777777">
+    <w:p>
       <w:pPr>
         <w:pStyle w:val="ListParagraph"/>
         <w:numPr>
@@ -3026,7 +3030,7 @@
         <w:t>)</w:t>
       </w:r>
     </w:p>
-    <w:p xmlns:wp14="http://schemas.microsoft.com/office/word/2010/wordml" wp14:textId="77777777">
+    <w:p>
       <w:pPr>
         <w:pStyle w:val="ListParagraph"/>
         <w:numPr>
@@ -3105,7 +3109,7 @@
         <w:t xml:space="preserve"> Werte sind: </w:t>
       </w:r>
     </w:p>
-    <w:p xmlns:wp14="http://schemas.microsoft.com/office/word/2010/wordml" wp14:textId="77777777">
+    <w:p>
       <w:pPr>
         <w:pStyle w:val="ListParagraph"/>
         <w:numPr>
@@ -3123,7 +3127,7 @@
         <w:t>„DE“</w:t>
       </w:r>
     </w:p>
-    <w:p xmlns:wp14="http://schemas.microsoft.com/office/word/2010/wordml" wp14:textId="77777777">
+    <w:p>
       <w:pPr>
         <w:pStyle w:val="ListParagraph"/>
         <w:numPr>
@@ -3147,7 +3151,7 @@
         <w:t>N“</w:t>
       </w:r>
     </w:p>
-    <w:p xmlns:wp14="http://schemas.microsoft.com/office/word/2010/wordml" wp14:textId="77777777">
+    <w:p>
       <w:pPr>
         <w:pStyle w:val="ListParagraph"/>
         <w:numPr>
@@ -3181,7 +3185,19 @@
         <w:rPr>
           <w:lang w:val="de-AT"/>
         </w:rPr>
-        <w:t xml:space="preserve"> Dieser Parameter gibt die Anzahl der Bytes des zu signiergenden PDF Dokuments an. Wenn dieser Parameter angegeben wird, aber die Signaturdaten nicht entsprechen wird ein Fehler generiert. </w:t>
+        <w:t xml:space="preserve"> Dieser Parameter gibt die Anzahl der Bytes des zu </w:t>
+      </w:r>
+      <w:r>
+        <w:rPr>
+          <w:lang w:val="de-AT"/>
+        </w:rPr>
+        <w:t>signierenden</w:t>
+      </w:r>
+      <w:r>
+        <w:rPr>
+          <w:lang w:val="de-AT"/>
+        </w:rPr>
+        <w:t xml:space="preserve"> PDF Dokuments an. Wenn dieser Parameter angegeben wird, aber die Signaturdaten nicht entsprechen wird ein Fehler generiert. </w:t>
       </w:r>
       <w:r>
         <w:t>(</w:t>
@@ -3196,7 +3212,7 @@
         <w:t>)</w:t>
       </w:r>
     </w:p>
-    <w:p xmlns:wp14="http://schemas.microsoft.com/office/word/2010/wordml" wp14:textId="77777777">
+    <w:p>
       <w:pPr>
         <w:pStyle w:val="ListParagraph"/>
         <w:numPr>
@@ -3231,7 +3247,19 @@
         <w:rPr>
           <w:lang w:val="de-AT"/>
         </w:rPr>
-        <w:t>“: Dieser Parameter gibt das zu verwendete Signaturprofil von PDF-AS an. Wird dieser Parameter nicht angegen, wird das Standardsignaturprofil</w:t>
+        <w:t>“: Dieser Parameter gibt das zu verwendete Signaturprofil von PDF-AS an. Wird dieser Parameter nicht angege</w:t>
+      </w:r>
+      <w:r>
+        <w:rPr>
+          <w:lang w:val="de-AT"/>
+        </w:rPr>
+        <w:t>be</w:t>
+      </w:r>
+      <w:r>
+        <w:rPr>
+          <w:lang w:val="de-AT"/>
+        </w:rPr>
+        <w:t>n, wird das Standardsignaturprofil</w:t>
       </w:r>
       <w:r>
         <w:rPr>
@@ -3267,7 +3295,7 @@
         <w:t xml:space="preserve">Mögliche Standardwerte sind: </w:t>
       </w:r>
     </w:p>
-    <w:p xmlns:wp14="http://schemas.microsoft.com/office/word/2010/wordml" wp14:textId="77777777">
+    <w:p>
       <w:pPr>
         <w:pStyle w:val="ListParagraph"/>
         <w:numPr>
@@ -3285,7 +3313,7 @@
         <w:t>SIGNATURBLOCK_DE</w:t>
       </w:r>
     </w:p>
-    <w:p xmlns:wp14="http://schemas.microsoft.com/office/word/2010/wordml" wp14:textId="77777777">
+    <w:p>
       <w:pPr>
         <w:pStyle w:val="ListParagraph"/>
         <w:numPr>
@@ -3303,7 +3331,7 @@
         <w:t>SIGNATURBLOCK_EN</w:t>
       </w:r>
     </w:p>
-    <w:p xmlns:wp14="http://schemas.microsoft.com/office/word/2010/wordml" wp14:textId="77777777">
+    <w:p>
       <w:pPr>
         <w:pStyle w:val="ListParagraph"/>
         <w:numPr>
@@ -3321,7 +3349,7 @@
         <w:t>SIGNATURBLOCK_SMALL_DE</w:t>
       </w:r>
     </w:p>
-    <w:p xmlns:wp14="http://schemas.microsoft.com/office/word/2010/wordml" wp14:textId="77777777">
+    <w:p>
       <w:pPr>
         <w:pStyle w:val="ListParagraph"/>
         <w:numPr>
@@ -3346,7 +3374,7 @@
         <w:t>EN</w:t>
       </w:r>
     </w:p>
-    <w:p xmlns:wp14="http://schemas.microsoft.com/office/word/2010/wordml" wp14:textId="77777777">
+    <w:p>
       <w:pPr>
         <w:pStyle w:val="ListParagraph"/>
         <w:numPr>
@@ -3364,7 +3392,7 @@
         <w:t>AMTSSIGNATURBLOCK_DE</w:t>
       </w:r>
     </w:p>
-    <w:p xmlns:wp14="http://schemas.microsoft.com/office/word/2010/wordml" wp14:textId="77777777">
+    <w:p>
       <w:pPr>
         <w:pStyle w:val="ListParagraph"/>
         <w:numPr>
@@ -3382,7 +3410,7 @@
         <w:t>AMTSSIGNATURBLOCK_EN</w:t>
       </w:r>
     </w:p>
-    <w:p xmlns:wp14="http://schemas.microsoft.com/office/word/2010/wordml" wp14:textId="77777777">
+    <w:p>
       <w:pPr>
         <w:pStyle w:val="ListParagraph"/>
         <w:numPr>
@@ -3406,7 +3434,7 @@
         <w:t>_SMALL</w:t>
       </w:r>
     </w:p>
-    <w:p xmlns:wp14="http://schemas.microsoft.com/office/word/2010/wordml" wp14:textId="77777777">
+    <w:p>
       <w:pPr>
         <w:pStyle w:val="ListParagraph"/>
         <w:numPr>
@@ -3424,7 +3452,7 @@
         <w:t>AMTSSIGNATURBLOCK_EN_SMALL</w:t>
       </w:r>
     </w:p>
-    <w:p xmlns:wp14="http://schemas.microsoft.com/office/word/2010/wordml" wp14:textId="77777777">
+    <w:p>
       <w:pPr>
         <w:pStyle w:val="ListParagraph"/>
         <w:numPr>
@@ -3474,7 +3502,7 @@
         <w:t>)</w:t>
       </w:r>
     </w:p>
-    <w:p xmlns:wp14="http://schemas.microsoft.com/office/word/2010/wordml" wp14:textId="77777777">
+    <w:p>
       <w:pPr>
         <w:pStyle w:val="ListParagraph"/>
         <w:numPr>
@@ -3517,7 +3545,7 @@
         <w:t>)</w:t>
       </w:r>
     </w:p>
-    <w:p xmlns:wp14="http://schemas.microsoft.com/office/word/2010/wordml" wp14:textId="77777777">
+    <w:p>
       <w:pPr>
         <w:pStyle w:val="ListParagraph"/>
         <w:numPr>
@@ -3556,7 +3584,7 @@
         <w:t>)</w:t>
       </w:r>
     </w:p>
-    <w:p xmlns:wp14="http://schemas.microsoft.com/office/word/2010/wordml" wp14:textId="77777777">
+    <w:p>
       <w:pPr>
         <w:pStyle w:val="ListParagraph"/>
         <w:numPr>
@@ -3595,7 +3623,7 @@
         <w:t>)</w:t>
       </w:r>
     </w:p>
-    <w:p xmlns:wp14="http://schemas.microsoft.com/office/word/2010/wordml" wp14:textId="77777777">
+    <w:p>
       <w:pPr>
         <w:pStyle w:val="ListParagraph"/>
         <w:numPr>
@@ -3634,7 +3662,7 @@
         <w:t>)</w:t>
       </w:r>
     </w:p>
-    <w:p xmlns:wp14="http://schemas.microsoft.com/office/word/2010/wordml" wp14:textId="77777777">
+    <w:p>
       <w:pPr>
         <w:pStyle w:val="ListParagraph"/>
         <w:numPr>
@@ -3673,7 +3701,7 @@
         <w:t>)</w:t>
       </w:r>
     </w:p>
-    <w:p xmlns:wp14="http://schemas.microsoft.com/office/word/2010/wordml" wp14:textId="77777777">
+    <w:p>
       <w:pPr>
         <w:pStyle w:val="ListParagraph"/>
         <w:numPr>
@@ -3706,7 +3734,7 @@
         <w:t>)</w:t>
       </w:r>
     </w:p>
-    <w:p xmlns:wp14="http://schemas.microsoft.com/office/word/2010/wordml" wp14:textId="77777777">
+    <w:p>
       <w:pPr>
         <w:pStyle w:val="ListParagraph"/>
         <w:numPr>
@@ -3727,7 +3755,13 @@
         <w:t>sig-pos-f</w:t>
       </w:r>
       <w:r>
-        <w:t>“: Mit diesem Parameter kann die Footerhoehe bei automatischer Platzierung des Signaturblocks vorgegeben werden.  (</w:t>
+        <w:t>“: Mit diesem Parameter kann die Footerh</w:t>
+      </w:r>
+      <w:r>
+        <w:t>ö</w:t>
+      </w:r>
+      <w:r>
+        <w:t>he bei automatischer Platzierung des Signaturblocks vorgegeben werden.  (</w:t>
       </w:r>
       <w:r>
         <w:rPr>
@@ -3739,7 +3773,7 @@
         <w:t>)</w:t>
       </w:r>
     </w:p>
-    <w:p xmlns:wp14="http://schemas.microsoft.com/office/word/2010/wordml" wp14:textId="77777777">
+    <w:p>
       <w:pPr>
         <w:pStyle w:val="ListParagraph"/>
         <w:numPr>
@@ -3772,7 +3806,7 @@
         <w:t>“ umgeleitet wird. Dieser Parameter wird als target Attribute eines HTML Formulars eingetragen. Daher sind alle Werte gültig die für dieses Attribut gültig sind. Mögliche Werte für dieses Attribut sind:</w:t>
       </w:r>
     </w:p>
-    <w:p xmlns:wp14="http://schemas.microsoft.com/office/word/2010/wordml" wp14:textId="77777777">
+    <w:p>
       <w:pPr>
         <w:pStyle w:val="ListParagraph"/>
         <w:numPr>
@@ -3791,8 +3825,6 @@
       </w:r>
       <w:r>
         <w:tab/>
-      </w:r>
-      <w:r>
         <w:t xml:space="preserve">Die </w:t>
       </w:r>
       <w:r>
@@ -3814,7 +3846,7 @@
         <w:t>wird in einem neuen Fenster oder Tap geöffnet.</w:t>
       </w:r>
     </w:p>
-    <w:p xmlns:wp14="http://schemas.microsoft.com/office/word/2010/wordml" wp14:textId="77777777">
+    <w:p>
       <w:pPr>
         <w:pStyle w:val="ListParagraph"/>
         <w:numPr>
@@ -3836,8 +3868,6 @@
       </w:r>
       <w:r>
         <w:tab/>
-      </w:r>
-      <w:r>
         <w:t xml:space="preserve">Die </w:t>
       </w:r>
       <w:r>
@@ -3862,7 +3892,7 @@
         <w:t>Das ist das Standardverhalten von PDF-AS Web.</w:t>
       </w:r>
     </w:p>
-    <w:p xmlns:wp14="http://schemas.microsoft.com/office/word/2010/wordml" wp14:textId="77777777">
+    <w:p>
       <w:pPr>
         <w:pStyle w:val="ListParagraph"/>
         <w:numPr>
@@ -3881,8 +3911,6 @@
       </w:r>
       <w:r>
         <w:tab/>
-      </w:r>
-      <w:r>
         <w:t xml:space="preserve">Die </w:t>
       </w:r>
       <w:r>
@@ -3910,7 +3938,7 @@
         <w:t xml:space="preserve"> geöffnet.</w:t>
       </w:r>
     </w:p>
-    <w:p xmlns:wp14="http://schemas.microsoft.com/office/word/2010/wordml" wp14:textId="77777777">
+    <w:p>
       <w:pPr>
         <w:pStyle w:val="ListParagraph"/>
         <w:numPr>
@@ -3955,7 +3983,7 @@
         <w:t>wird der komplette Inhalt des aktuellen Fensters.</w:t>
       </w:r>
     </w:p>
-    <w:p xmlns:wp14="http://schemas.microsoft.com/office/word/2010/wordml" wp14:textId="77777777">
+    <w:p>
       <w:pPr>
         <w:pStyle w:val="ListParagraph"/>
         <w:numPr>
@@ -3997,7 +4025,7 @@
         <w:t>wird in einem benannten iframe angezeigt.</w:t>
       </w:r>
     </w:p>
-    <w:p xmlns:wp14="http://schemas.microsoft.com/office/word/2010/wordml" wp14:textId="77777777">
+    <w:p>
       <w:pPr>
         <w:pStyle w:val="ListParagraph"/>
         <w:numPr>
@@ -4018,7 +4046,7 @@
         <w:t>“: Mit diesem Parameter lässt sich festlegen, welche Art von Signaturverifikation nach dem Signaturvorgang durchgeführt werden soll.</w:t>
       </w:r>
     </w:p>
-    <w:p xmlns:wp14="http://schemas.microsoft.com/office/word/2010/wordml" wp14:textId="77777777">
+    <w:p>
       <w:pPr>
         <w:pStyle w:val="ListParagraph"/>
         <w:numPr>
@@ -4043,12 +4071,10 @@
       </w:r>
       <w:r>
         <w:tab/>
-      </w:r>
-      <w:r>
         <w:t>Dies bedeutet, dass eine vollständige Signaturprüfung inklusive Zertifikatsprüfung durchgeführt werden soll. Diese Option erfordert eine korrekte Konfiguration von MOA-SP.</w:t>
       </w:r>
     </w:p>
-    <w:p xmlns:wp14="http://schemas.microsoft.com/office/word/2010/wordml" wp14:textId="77777777">
+    <w:p>
       <w:pPr>
         <w:pStyle w:val="ListParagraph"/>
         <w:numPr>
@@ -4071,12 +4097,10 @@
       </w:r>
       <w:r>
         <w:tab/>
-      </w:r>
-      <w:r>
         <w:t>Dies bedeutet, dass eine Signaturprüfung durchgeführt wird, allerdings ohne Zertifikatsprüfung.</w:t>
       </w:r>
     </w:p>
-    <w:p xmlns:wp14="http://schemas.microsoft.com/office/word/2010/wordml" wp14:textId="77777777">
+    <w:p>
       <w:pPr>
         <w:pStyle w:val="ListParagraph"/>
         <w:numPr>
@@ -4112,7 +4136,7 @@
         <w:t>)</w:t>
       </w:r>
     </w:p>
-    <w:p xmlns:wp14="http://schemas.microsoft.com/office/word/2010/wordml" wp14:textId="77777777">
+    <w:p>
       <w:pPr>
         <w:pStyle w:val="ListParagraph"/>
         <w:numPr>
@@ -4145,7 +4169,7 @@
         <w:t>)</w:t>
       </w:r>
     </w:p>
-    <w:p xmlns:wp14="http://schemas.microsoft.com/office/word/2010/wordml" wp14:textId="77777777">
+    <w:p>
       <w:pPr>
         <w:pStyle w:val="ListParagraph"/>
         <w:numPr>
@@ -4172,15 +4196,7 @@
         <w:t>r Preprocessor Argumente. Soll beispielsweise das</w:t>
       </w:r>
       <w:r>
-        <w:t xml:space="preserve"> Argument „</w:t>
-      </w:r>
-      <w:proofErr w:type="spellStart"/>
-      <w:r>
-        <w:t>testid</w:t>
-      </w:r>
-      <w:proofErr w:type="spellEnd"/>
-      <w:r>
-        <w:t>“ übergeben werden</w:t>
+        <w:t xml:space="preserve"> Argument „testid“ übergeben werden</w:t>
       </w:r>
       <w:r>
         <w:t>,</w:t>
@@ -4198,7 +4214,7 @@
         <w:t>)</w:t>
       </w:r>
     </w:p>
-    <w:p xmlns:wp14="http://schemas.microsoft.com/office/word/2010/wordml" wp14:textId="77777777">
+    <w:p>
       <w:pPr>
         <w:pStyle w:val="ListParagraph"/>
         <w:numPr>
@@ -4225,15 +4241,7 @@
         <w:t>onfigurationseinstellung. Soll beispielsweise das</w:t>
       </w:r>
       <w:r>
-        <w:t xml:space="preserve"> Argument „</w:t>
-      </w:r>
-      <w:proofErr w:type="spellStart"/>
-      <w:r>
-        <w:t>testid</w:t>
-      </w:r>
-      <w:proofErr w:type="spellEnd"/>
-      <w:r>
-        <w:t>“ übergeben werden so kann ein Parameter „ov:testid“ verwendet werden. (</w:t>
+        <w:t xml:space="preserve"> Argument „testid“ übergeben werden so kann ein Parameter „ov:testid“ verwendet werden. (</w:t>
       </w:r>
       <w:r>
         <w:rPr>
@@ -4245,7 +4253,7 @@
         <w:t>)</w:t>
       </w:r>
     </w:p>
-    <w:p xmlns:wp14="http://schemas.microsoft.com/office/word/2010/wordml" wp14:textId="77777777">
+    <w:p>
       <w:pPr>
         <w:pStyle w:val="ListParagraph"/>
         <w:numPr>
@@ -4256,39 +4264,156 @@
           <w:lang w:val="de-AT"/>
         </w:rPr>
       </w:pPr>
-    </w:p>
-    <w:p xmlns:wp14="http://schemas.microsoft.com/office/word/2010/wordml" wp14:textId="77777777">
+      <w:r>
+        <w:rPr>
+          <w:lang w:val="de-AT"/>
+        </w:rPr>
+        <w:t>„</w:t>
+      </w:r>
+      <w:r>
+        <w:rPr>
+          <w:b/>
+          <w:bCs/>
+          <w:lang w:val="de-AT"/>
+        </w:rPr>
+        <w:t>sbp</w:t>
+      </w:r>
+      <w:r>
+        <w:rPr>
+          <w:b/>
+          <w:bCs/>
+          <w:lang w:val="de-AT"/>
+        </w:rPr>
+        <w:t>:</w:t>
+      </w:r>
+      <w:r>
+        <w:rPr>
+          <w:lang w:val="de-AT"/>
+        </w:rPr>
+        <w:t xml:space="preserve">“: Mit diesem Parameter können dynamische Signaturblockparameter übergeben werden. </w:t>
+      </w:r>
+      <w:r>
+        <w:rPr>
+          <w:lang w:val="de-AT"/>
+        </w:rPr>
+        <w:t>Es muss sich dabei um Key-Value Paare handeln, die in der Form „sbp:key</w:t>
+      </w:r>
+      <w:r>
+        <w:rPr>
+          <w:lang w:val="de-AT"/>
+        </w:rPr>
+        <w:t>A</w:t>
+      </w:r>
+      <w:r>
+        <w:rPr>
+          <w:lang w:val="de-AT"/>
+        </w:rPr>
+        <w:t>=value</w:t>
+      </w:r>
+      <w:r>
+        <w:rPr>
+          <w:lang w:val="de-AT"/>
+        </w:rPr>
+        <w:t>A</w:t>
+      </w:r>
+      <w:r>
+        <w:rPr>
+          <w:lang w:val="de-AT"/>
+        </w:rPr>
+        <w:t>“ bzw. „sbp:key</w:t>
+      </w:r>
+      <w:r>
+        <w:rPr>
+          <w:lang w:val="de-AT"/>
+        </w:rPr>
+        <w:t>B</w:t>
+      </w:r>
+      <w:r>
+        <w:rPr>
+          <w:lang w:val="de-AT"/>
+        </w:rPr>
+        <w:t>=value</w:t>
+      </w:r>
+      <w:r>
+        <w:rPr>
+          <w:lang w:val="de-AT"/>
+        </w:rPr>
+        <w:t>B</w:t>
+      </w:r>
+      <w:r>
+        <w:rPr>
+          <w:lang w:val="de-AT"/>
+        </w:rPr>
+        <w:t>“ übergeben werden.</w:t>
+      </w:r>
+      <w:r>
+        <w:t xml:space="preserve"> </w:t>
+      </w:r>
+      <w:r>
+        <w:t>(</w:t>
+      </w:r>
+      <w:r>
+        <w:rPr>
+          <w:b/>
+        </w:rPr>
+        <w:t>optionaler Parameter</w:t>
+      </w:r>
+      <w:r>
+        <w:t>)</w:t>
+      </w:r>
+    </w:p>
+    <w:p>
+      <w:pPr>
+        <w:pStyle w:val="ListParagraph"/>
+        <w:rPr>
+          <w:lang w:val="de-AT"/>
+        </w:rPr>
+      </w:pPr>
+    </w:p>
+    <w:p>
       <w:pPr>
         <w:pStyle w:val="Heading3"/>
       </w:pPr>
-      <w:bookmarkStart w:name="_Toc396214457" w:id="13"/>
+      <w:bookmarkStart w:id="12" w:name="_Toc396214457"/>
       <w:r>
         <w:t>ProvidePDF Servlet</w:t>
       </w:r>
+      <w:bookmarkEnd w:id="12"/>
+    </w:p>
+    <w:p>
+      <w:r>
+        <w:t xml:space="preserve">Das Provide PDF Servlet </w:t>
+      </w:r>
+      <w:r>
+        <w:t>lässt</w:t>
+      </w:r>
+      <w:r>
+        <w:t xml:space="preserve"> keine Parameter zu. Das Verhalten wird durch die Parameter gesteuert, die beim Aufruf </w:t>
+      </w:r>
+      <w:r>
+        <w:t>des Sign</w:t>
+      </w:r>
+      <w:r>
+        <w:t xml:space="preserve">Servlet </w:t>
+      </w:r>
+      <w:r>
+        <w:t>übergeben</w:t>
+      </w:r>
+      <w:r>
+        <w:t xml:space="preserve"> wurden.</w:t>
+      </w:r>
+    </w:p>
+    <w:p>
+      <w:pPr>
+        <w:pStyle w:val="Heading3"/>
+      </w:pPr>
+      <w:bookmarkStart w:id="13" w:name="_Toc396214458"/>
+      <w:r>
+        <w:t>PDFData Servlet</w:t>
+      </w:r>
       <w:bookmarkEnd w:id="13"/>
     </w:p>
-    <w:p xmlns:wp14="http://schemas.microsoft.com/office/word/2010/wordml" wp14:textId="77777777">
-      <w:r>
-        <w:t xml:space="preserve">Das Provide PDF Servlet laesst keine Parameter zu. Das Verhalten wird durch die Parameter gesteuert, die beim Aufruf </w:t>
-      </w:r>
-      <w:r>
-        <w:t>des Sign</w:t>
-      </w:r>
-      <w:r>
-        <w:t>Servlet uebergeben wurden.</w:t>
-      </w:r>
-    </w:p>
-    <w:p xmlns:wp14="http://schemas.microsoft.com/office/word/2010/wordml" wp14:textId="77777777">
-      <w:pPr>
-        <w:pStyle w:val="Heading3"/>
-      </w:pPr>
-      <w:bookmarkStart w:name="_Toc396214458" w:id="14"/>
-      <w:r>
-        <w:t>PDFData Servlet</w:t>
-      </w:r>
-      <w:bookmarkEnd w:id="14"/>
-    </w:p>
-    <w:p xmlns:wp14="http://schemas.microsoft.com/office/word/2010/wordml" wp14:textId="77777777">
+    <w:p>
       <w:r>
         <w:t>Das PDFData Servlet returniert</w:t>
       </w:r>
@@ -4305,7 +4430,7 @@
         <w:t>.</w:t>
       </w:r>
     </w:p>
-    <w:p xmlns:wp14="http://schemas.microsoft.com/office/word/2010/wordml" wp14:textId="77777777">
+    <w:p>
       <w:pPr>
         <w:pStyle w:val="ListParagraph"/>
         <w:numPr>
@@ -4329,7 +4454,13 @@
         <w:t>des Originald</w:t>
       </w:r>
       <w:r>
-        <w:t>okuments enthalten. Wenn dieser Parameter angegeben wird, prueft PDF-AS-WEB</w:t>
+        <w:t xml:space="preserve">okuments enthalten. Wenn dieser Parameter angegeben wird, </w:t>
+      </w:r>
+      <w:r>
+        <w:t>prüft</w:t>
+      </w:r>
+      <w:r>
+        <w:t xml:space="preserve"> PDF-AS-WEB</w:t>
       </w:r>
       <w:r>
         <w:t>,</w:t>
@@ -4341,7 +4472,13 @@
         <w:t>en</w:t>
       </w:r>
       <w:r>
-        <w:t xml:space="preserve"> Daten uebereinstimmt. Nur wenn dieser </w:t>
+        <w:t xml:space="preserve"> Daten </w:t>
+      </w:r>
+      <w:r>
+        <w:t>übereinstimmt</w:t>
+      </w:r>
+      <w:r>
+        <w:t xml:space="preserve">. Nur wenn dieser </w:t>
       </w:r>
       <w:r>
         <w:t>ü</w:t>
@@ -4371,15 +4508,19 @@
         <w:t>)</w:t>
       </w:r>
     </w:p>
-    <w:p xmlns:wp14="http://schemas.microsoft.com/office/word/2010/wordml" wp14:textId="77777777">
+    <w:p>
       <w:r>
         <w:t xml:space="preserve">Das PDFData Servlet returniert auch das Zertifikat mit welchem die Signatur durchgeführt wurde. Dieses Zertifikat ist als Server Header „Signer-Certificate“ in der Response zu finden. </w:t>
       </w:r>
       <w:r>
-        <w:t>Auch das Ergebnis der automatisch durchgeführten Signaturprüfung nach dem Signaturvorgang wird über die Server Header übergeben. Die Server Header „CertificateCheckCode“ und „ValueCheckCode“ sind in der Antwort des PDFData Servlet enthalten. Die Werte dieser beiden Header entsprechen den Werten eine MOA Signaturprüfung:</w:t>
-      </w:r>
-    </w:p>
-    <w:p xmlns:wp14="http://schemas.microsoft.com/office/word/2010/wordml" wp14:textId="77777777">
+        <w:t xml:space="preserve">Auch das Ergebnis der automatisch durchgeführten Signaturprüfung nach dem Signaturvorgang wird über die Server Header übergeben. Die Server Header „CertificateCheckCode“ und „ValueCheckCode“ sind in der </w:t>
+      </w:r>
+      <w:r>
+        <w:lastRenderedPageBreak/>
+        <w:t>Antwort des PDFData Servlet enthalten. Die Werte dieser beiden Header entsprechen den Werten eine MOA Signaturprüfung:</w:t>
+      </w:r>
+    </w:p>
+    <w:p>
       <w:r>
         <w:t>„ValueCheckCode“ Werte sind:</w:t>
       </w:r>
@@ -4394,7 +4535,7 @@
         <w:gridCol w:w="1242"/>
         <w:gridCol w:w="8222"/>
       </w:tblGrid>
-      <w:tr xmlns:wp14="http://schemas.microsoft.com/office/word/2010/wordml" wp14:textId="77777777">
+      <w:tr>
         <w:trPr>
           <w:cnfStyle w:val="100000000000" w:firstRow="1" w:lastRow="0" w:firstColumn="0" w:lastColumn="0" w:oddVBand="0" w:evenVBand="0" w:oddHBand="0" w:evenHBand="0" w:firstRowFirstColumn="0" w:firstRowLastColumn="0" w:lastRowFirstColumn="0" w:lastRowLastColumn="0"/>
         </w:trPr>
@@ -4403,156 +4544,12 @@
             <w:cnfStyle w:val="001000000000" w:firstRow="0" w:lastRow="0" w:firstColumn="1" w:lastColumn="0" w:oddVBand="0" w:evenVBand="0" w:oddHBand="0" w:evenHBand="0" w:firstRowFirstColumn="0" w:firstRowLastColumn="0" w:lastRowFirstColumn="0" w:lastRowLastColumn="0"/>
             <w:tcW w:w="1242" w:type="dxa"/>
             <w:tcBorders>
-              <w:top w:val="single" w:color="BCB8AC" w:themeColor="text2" w:themeTint="66" w:sz="4" w:space="0"/>
+              <w:top w:val="single" w:sz="4" w:space="0" w:color="BCB8AC" w:themeColor="text2" w:themeTint="66"/>
               <w:bottom w:val="nil"/>
             </w:tcBorders>
             <w:shd w:val="clear" w:color="auto" w:fill="4C483D" w:themeFill="text2"/>
           </w:tcPr>
-          <w:p wp14:textId="77777777">
-            <w:pPr>
-              <w:pStyle w:val="Tabellen"/>
-              <w:rPr>
-                <w:color w:val="FFFFFF" w:themeColor="background1"/>
-              </w:rPr>
-            </w:pPr>
-            <w:r>
-              <w:rPr>
-                <w:color w:val="FFFFFF" w:themeColor="background1"/>
-              </w:rPr>
-              <w:lastRenderedPageBreak/>
-              <w:t>Wert</w:t>
-            </w:r>
-          </w:p>
-        </w:tc>
-        <w:tc>
-          <w:tcPr>
-            <w:tcW w:w="8222" w:type="dxa"/>
-            <w:tcBorders>
-              <w:top w:val="single" w:color="BCB8AC" w:themeColor="text2" w:themeTint="66" w:sz="4" w:space="0"/>
-              <w:bottom w:val="nil"/>
-            </w:tcBorders>
-            <w:shd w:val="clear" w:color="auto" w:fill="4C483D" w:themeFill="text2"/>
-          </w:tcPr>
-          <w:p wp14:textId="77777777">
-            <w:pPr>
-              <w:pStyle w:val="Tabellen"/>
-              <w:cnfStyle w:val="100000000000" w:firstRow="1" w:lastRow="0" w:firstColumn="0" w:lastColumn="0" w:oddVBand="0" w:evenVBand="0" w:oddHBand="0" w:evenHBand="0" w:firstRowFirstColumn="0" w:firstRowLastColumn="0" w:lastRowFirstColumn="0" w:lastRowLastColumn="0"/>
-              <w:rPr>
-                <w:color w:val="FFFFFF" w:themeColor="background1"/>
-              </w:rPr>
-            </w:pPr>
-            <w:r>
-              <w:rPr>
-                <w:color w:val="FFFFFF" w:themeColor="background1"/>
-              </w:rPr>
-              <w:t>Bedeutung</w:t>
-            </w:r>
-          </w:p>
-        </w:tc>
-      </w:tr>
-      <w:tr xmlns:wp14="http://schemas.microsoft.com/office/word/2010/wordml" wp14:textId="77777777">
-        <w:tc>
-          <w:tcPr>
-            <w:cnfStyle w:val="001000000000" w:firstRow="0" w:lastRow="0" w:firstColumn="1" w:lastColumn="0" w:oddVBand="0" w:evenVBand="0" w:oddHBand="0" w:evenHBand="0" w:firstRowFirstColumn="0" w:firstRowLastColumn="0" w:lastRowFirstColumn="0" w:lastRowLastColumn="0"/>
-            <w:tcW w:w="1242" w:type="dxa"/>
-            <w:tcBorders>
-              <w:top w:val="nil"/>
-              <w:bottom w:val="nil"/>
-            </w:tcBorders>
-          </w:tcPr>
-          <w:p wp14:textId="77777777">
-            <w:r>
-              <w:t>0</w:t>
-            </w:r>
-          </w:p>
-        </w:tc>
-        <w:tc>
-          <w:tcPr>
-            <w:tcW w:w="8222" w:type="dxa"/>
-            <w:tcBorders>
-              <w:top w:val="nil"/>
-              <w:bottom w:val="nil"/>
-            </w:tcBorders>
-          </w:tcPr>
-          <w:p wp14:textId="77777777">
-            <w:pPr>
-              <w:cnfStyle w:val="000000000000" w:firstRow="0" w:lastRow="0" w:firstColumn="0" w:lastColumn="0" w:oddVBand="0" w:evenVBand="0" w:oddHBand="0" w:evenHBand="0" w:firstRowFirstColumn="0" w:firstRowLastColumn="0" w:lastRowFirstColumn="0" w:lastRowLastColumn="0"/>
-            </w:pPr>
-            <w:r>
-              <w:t>Die Überprüfung des Werts der Signatur konnte erfolgreich durchgeführt werden.</w:t>
-            </w:r>
-          </w:p>
-        </w:tc>
-      </w:tr>
-      <w:tr xmlns:wp14="http://schemas.microsoft.com/office/word/2010/wordml" wp14:textId="77777777">
-        <w:trPr>
-          <w:cnfStyle w:val="000000010000" w:firstRow="0" w:lastRow="0" w:firstColumn="0" w:lastColumn="0" w:oddVBand="0" w:evenVBand="0" w:oddHBand="0" w:evenHBand="1" w:firstRowFirstColumn="0" w:firstRowLastColumn="0" w:lastRowFirstColumn="0" w:lastRowLastColumn="0"/>
-        </w:trPr>
-        <w:tc>
-          <w:tcPr>
-            <w:cnfStyle w:val="001000000000" w:firstRow="0" w:lastRow="0" w:firstColumn="1" w:lastColumn="0" w:oddVBand="0" w:evenVBand="0" w:oddHBand="0" w:evenHBand="0" w:firstRowFirstColumn="0" w:firstRowLastColumn="0" w:lastRowFirstColumn="0" w:lastRowLastColumn="0"/>
-            <w:tcW w:w="1242" w:type="dxa"/>
-            <w:tcBorders>
-              <w:top w:val="nil"/>
-              <w:bottom w:val="nil"/>
-            </w:tcBorders>
-          </w:tcPr>
-          <w:p wp14:textId="77777777">
-            <w:r>
-              <w:t>1</w:t>
-            </w:r>
-          </w:p>
-        </w:tc>
-        <w:tc>
-          <w:tcPr>
-            <w:tcW w:w="8222" w:type="dxa"/>
-            <w:tcBorders>
-              <w:top w:val="nil"/>
-              <w:bottom w:val="nil"/>
-            </w:tcBorders>
-          </w:tcPr>
-          <w:p wp14:textId="77777777">
-            <w:pPr>
-              <w:cnfStyle w:val="000000010000" w:firstRow="0" w:lastRow="0" w:firstColumn="0" w:lastColumn="0" w:oddVBand="0" w:evenVBand="0" w:oddHBand="0" w:evenHBand="1" w:firstRowFirstColumn="0" w:firstRowLastColumn="0" w:lastRowFirstColumn="0" w:lastRowLastColumn="0"/>
-            </w:pPr>
-            <w:r>
-              <w:t>Bei der Überprüfung des Werts der Signatur ist ein Fehler aufgetreten.</w:t>
-            </w:r>
-          </w:p>
-        </w:tc>
-      </w:tr>
-    </w:tbl>
-    <w:p xmlns:wp14="http://schemas.microsoft.com/office/word/2010/wordml" wp14:textId="77777777"/>
-    <w:p xmlns:wp14="http://schemas.microsoft.com/office/word/2010/wordml" wp14:textId="77777777">
-      <w:r>
-        <w:t>„CertificateCheckCode“ Werte sind:</w:t>
-      </w:r>
-    </w:p>
-    <w:tbl>
-      <w:tblPr>
-        <w:tblStyle w:val="SOWTable"/>
-        <w:tblW w:w="0" w:type="auto"/>
-        <w:tblLook w:val="04A0" w:firstRow="1" w:lastRow="0" w:firstColumn="1" w:lastColumn="0" w:noHBand="0" w:noVBand="1"/>
-      </w:tblPr>
-      <w:tblGrid>
-        <w:gridCol w:w="1242"/>
-        <w:gridCol w:w="8222"/>
-      </w:tblGrid>
-      <w:tr xmlns:wp14="http://schemas.microsoft.com/office/word/2010/wordml" wp14:textId="77777777">
-        <w:trPr>
-          <w:cnfStyle w:val="100000000000" w:firstRow="1" w:lastRow="0" w:firstColumn="0" w:lastColumn="0" w:oddVBand="0" w:evenVBand="0" w:oddHBand="0" w:evenHBand="0" w:firstRowFirstColumn="0" w:firstRowLastColumn="0" w:lastRowFirstColumn="0" w:lastRowLastColumn="0"/>
-        </w:trPr>
-        <w:tc>
-          <w:tcPr>
-            <w:cnfStyle w:val="001000000000" w:firstRow="0" w:lastRow="0" w:firstColumn="1" w:lastColumn="0" w:oddVBand="0" w:evenVBand="0" w:oddHBand="0" w:evenHBand="0" w:firstRowFirstColumn="0" w:firstRowLastColumn="0" w:lastRowFirstColumn="0" w:lastRowLastColumn="0"/>
-            <w:tcW w:w="1242" w:type="dxa"/>
-            <w:tcBorders>
-              <w:top w:val="single" w:color="BCB8AC" w:themeColor="text2" w:themeTint="66" w:sz="4" w:space="0"/>
-              <w:bottom w:val="nil"/>
-            </w:tcBorders>
-            <w:shd w:val="clear" w:color="auto" w:fill="4C483D" w:themeFill="text2"/>
-          </w:tcPr>
-          <w:p wp14:textId="77777777">
+          <w:p>
             <w:pPr>
               <w:pStyle w:val="Tabellen"/>
               <w:rPr>
@@ -4571,12 +4568,12 @@
           <w:tcPr>
             <w:tcW w:w="8222" w:type="dxa"/>
             <w:tcBorders>
-              <w:top w:val="single" w:color="BCB8AC" w:themeColor="text2" w:themeTint="66" w:sz="4" w:space="0"/>
+              <w:top w:val="single" w:sz="4" w:space="0" w:color="BCB8AC" w:themeColor="text2" w:themeTint="66"/>
               <w:bottom w:val="nil"/>
             </w:tcBorders>
             <w:shd w:val="clear" w:color="auto" w:fill="4C483D" w:themeFill="text2"/>
           </w:tcPr>
-          <w:p wp14:textId="77777777">
+          <w:p>
             <w:pPr>
               <w:pStyle w:val="Tabellen"/>
               <w:cnfStyle w:val="100000000000" w:firstRow="1" w:lastRow="0" w:firstColumn="0" w:lastColumn="0" w:oddVBand="0" w:evenVBand="0" w:oddHBand="0" w:evenHBand="0" w:firstRowFirstColumn="0" w:firstRowLastColumn="0" w:lastRowFirstColumn="0" w:lastRowLastColumn="0"/>
@@ -4593,7 +4590,7 @@
           </w:p>
         </w:tc>
       </w:tr>
-      <w:tr xmlns:wp14="http://schemas.microsoft.com/office/word/2010/wordml" wp14:textId="77777777">
+      <w:tr>
         <w:tc>
           <w:tcPr>
             <w:cnfStyle w:val="001000000000" w:firstRow="0" w:lastRow="0" w:firstColumn="1" w:lastColumn="0" w:oddVBand="0" w:evenVBand="0" w:oddHBand="0" w:evenHBand="0" w:firstRowFirstColumn="0" w:firstRowLastColumn="0" w:lastRowFirstColumn="0" w:lastRowLastColumn="0"/>
@@ -4603,7 +4600,7 @@
               <w:bottom w:val="nil"/>
             </w:tcBorders>
           </w:tcPr>
-          <w:p wp14:textId="77777777">
+          <w:p>
             <w:r>
               <w:t>0</w:t>
             </w:r>
@@ -4617,17 +4614,17 @@
               <w:bottom w:val="nil"/>
             </w:tcBorders>
           </w:tcPr>
-          <w:p wp14:textId="77777777">
+          <w:p>
             <w:pPr>
               <w:cnfStyle w:val="000000000000" w:firstRow="0" w:lastRow="0" w:firstColumn="0" w:lastColumn="0" w:oddVBand="0" w:evenVBand="0" w:oddHBand="0" w:evenHBand="0" w:firstRowFirstColumn="0" w:firstRowLastColumn="0" w:lastRowFirstColumn="0" w:lastRowLastColumn="0"/>
             </w:pPr>
             <w:r>
-              <w:t>Eine formal korrekte Zertifikatskette vom Signatorzertifikat zu einem vertrauenswürdigen Wurzelzertifikat konnte konstruiert werden. Jedes Zertifikat dieser Kette ist zum in der Anfrage angegebenen Prüfzeitpunkt gültig.</w:t>
+              <w:t>Die Überprüfung des Werts der Signatur konnte erfolgreich durchgeführt werden.</w:t>
             </w:r>
           </w:p>
         </w:tc>
       </w:tr>
-      <w:tr xmlns:wp14="http://schemas.microsoft.com/office/word/2010/wordml" wp14:textId="77777777">
+      <w:tr>
         <w:trPr>
           <w:cnfStyle w:val="000000010000" w:firstRow="0" w:lastRow="0" w:firstColumn="0" w:lastColumn="0" w:oddVBand="0" w:evenVBand="0" w:oddHBand="0" w:evenHBand="1" w:firstRowFirstColumn="0" w:firstRowLastColumn="0" w:lastRowFirstColumn="0" w:lastRowLastColumn="0"/>
         </w:trPr>
@@ -4640,7 +4637,7 @@
               <w:bottom w:val="nil"/>
             </w:tcBorders>
           </w:tcPr>
-          <w:p wp14:textId="77777777">
+          <w:p>
             <w:r>
               <w:t>1</w:t>
             </w:r>
@@ -4654,7 +4651,150 @@
               <w:bottom w:val="nil"/>
             </w:tcBorders>
           </w:tcPr>
-          <w:p wp14:textId="77777777">
+          <w:p>
+            <w:pPr>
+              <w:cnfStyle w:val="000000010000" w:firstRow="0" w:lastRow="0" w:firstColumn="0" w:lastColumn="0" w:oddVBand="0" w:evenVBand="0" w:oddHBand="0" w:evenHBand="1" w:firstRowFirstColumn="0" w:firstRowLastColumn="0" w:lastRowFirstColumn="0" w:lastRowLastColumn="0"/>
+            </w:pPr>
+            <w:r>
+              <w:t>Bei der Überprüfung des Werts der Signatur ist ein Fehler aufgetreten.</w:t>
+            </w:r>
+          </w:p>
+        </w:tc>
+      </w:tr>
+    </w:tbl>
+    <w:p/>
+    <w:p>
+      <w:r>
+        <w:t>„CertificateCheckCode“ Werte sind:</w:t>
+      </w:r>
+    </w:p>
+    <w:tbl>
+      <w:tblPr>
+        <w:tblStyle w:val="SOWTable"/>
+        <w:tblW w:w="0" w:type="auto"/>
+        <w:tblLook w:val="04A0" w:firstRow="1" w:lastRow="0" w:firstColumn="1" w:lastColumn="0" w:noHBand="0" w:noVBand="1"/>
+      </w:tblPr>
+      <w:tblGrid>
+        <w:gridCol w:w="1242"/>
+        <w:gridCol w:w="8222"/>
+      </w:tblGrid>
+      <w:tr>
+        <w:trPr>
+          <w:cnfStyle w:val="100000000000" w:firstRow="1" w:lastRow="0" w:firstColumn="0" w:lastColumn="0" w:oddVBand="0" w:evenVBand="0" w:oddHBand="0" w:evenHBand="0" w:firstRowFirstColumn="0" w:firstRowLastColumn="0" w:lastRowFirstColumn="0" w:lastRowLastColumn="0"/>
+        </w:trPr>
+        <w:tc>
+          <w:tcPr>
+            <w:cnfStyle w:val="001000000000" w:firstRow="0" w:lastRow="0" w:firstColumn="1" w:lastColumn="0" w:oddVBand="0" w:evenVBand="0" w:oddHBand="0" w:evenHBand="0" w:firstRowFirstColumn="0" w:firstRowLastColumn="0" w:lastRowFirstColumn="0" w:lastRowLastColumn="0"/>
+            <w:tcW w:w="1242" w:type="dxa"/>
+            <w:tcBorders>
+              <w:top w:val="single" w:sz="4" w:space="0" w:color="BCB8AC" w:themeColor="text2" w:themeTint="66"/>
+              <w:bottom w:val="nil"/>
+            </w:tcBorders>
+            <w:shd w:val="clear" w:color="auto" w:fill="4C483D" w:themeFill="text2"/>
+          </w:tcPr>
+          <w:p>
+            <w:pPr>
+              <w:pStyle w:val="Tabellen"/>
+              <w:rPr>
+                <w:color w:val="FFFFFF" w:themeColor="background1"/>
+              </w:rPr>
+            </w:pPr>
+            <w:r>
+              <w:rPr>
+                <w:color w:val="FFFFFF" w:themeColor="background1"/>
+              </w:rPr>
+              <w:t>Wert</w:t>
+            </w:r>
+          </w:p>
+        </w:tc>
+        <w:tc>
+          <w:tcPr>
+            <w:tcW w:w="8222" w:type="dxa"/>
+            <w:tcBorders>
+              <w:top w:val="single" w:sz="4" w:space="0" w:color="BCB8AC" w:themeColor="text2" w:themeTint="66"/>
+              <w:bottom w:val="nil"/>
+            </w:tcBorders>
+            <w:shd w:val="clear" w:color="auto" w:fill="4C483D" w:themeFill="text2"/>
+          </w:tcPr>
+          <w:p>
+            <w:pPr>
+              <w:pStyle w:val="Tabellen"/>
+              <w:cnfStyle w:val="100000000000" w:firstRow="1" w:lastRow="0" w:firstColumn="0" w:lastColumn="0" w:oddVBand="0" w:evenVBand="0" w:oddHBand="0" w:evenHBand="0" w:firstRowFirstColumn="0" w:firstRowLastColumn="0" w:lastRowFirstColumn="0" w:lastRowLastColumn="0"/>
+              <w:rPr>
+                <w:color w:val="FFFFFF" w:themeColor="background1"/>
+              </w:rPr>
+            </w:pPr>
+            <w:r>
+              <w:rPr>
+                <w:color w:val="FFFFFF" w:themeColor="background1"/>
+              </w:rPr>
+              <w:t>Bedeutung</w:t>
+            </w:r>
+          </w:p>
+        </w:tc>
+      </w:tr>
+      <w:tr>
+        <w:tc>
+          <w:tcPr>
+            <w:cnfStyle w:val="001000000000" w:firstRow="0" w:lastRow="0" w:firstColumn="1" w:lastColumn="0" w:oddVBand="0" w:evenVBand="0" w:oddHBand="0" w:evenHBand="0" w:firstRowFirstColumn="0" w:firstRowLastColumn="0" w:lastRowFirstColumn="0" w:lastRowLastColumn="0"/>
+            <w:tcW w:w="1242" w:type="dxa"/>
+            <w:tcBorders>
+              <w:top w:val="nil"/>
+              <w:bottom w:val="nil"/>
+            </w:tcBorders>
+          </w:tcPr>
+          <w:p>
+            <w:r>
+              <w:t>0</w:t>
+            </w:r>
+          </w:p>
+        </w:tc>
+        <w:tc>
+          <w:tcPr>
+            <w:tcW w:w="8222" w:type="dxa"/>
+            <w:tcBorders>
+              <w:top w:val="nil"/>
+              <w:bottom w:val="nil"/>
+            </w:tcBorders>
+          </w:tcPr>
+          <w:p>
+            <w:pPr>
+              <w:cnfStyle w:val="000000000000" w:firstRow="0" w:lastRow="0" w:firstColumn="0" w:lastColumn="0" w:oddVBand="0" w:evenVBand="0" w:oddHBand="0" w:evenHBand="0" w:firstRowFirstColumn="0" w:firstRowLastColumn="0" w:lastRowFirstColumn="0" w:lastRowLastColumn="0"/>
+            </w:pPr>
+            <w:r>
+              <w:t>Eine formal korrekte Zertifikatskette vom Signatorzertifikat zu einem vertrauenswürdigen Wurzelzertifikat konnte konstruiert werden. Jedes Zertifikat dieser Kette ist zum in der Anfrage angegebenen Prüfzeitpunkt gültig.</w:t>
+            </w:r>
+          </w:p>
+        </w:tc>
+      </w:tr>
+      <w:tr>
+        <w:trPr>
+          <w:cnfStyle w:val="000000010000" w:firstRow="0" w:lastRow="0" w:firstColumn="0" w:lastColumn="0" w:oddVBand="0" w:evenVBand="0" w:oddHBand="0" w:evenHBand="1" w:firstRowFirstColumn="0" w:firstRowLastColumn="0" w:lastRowFirstColumn="0" w:lastRowLastColumn="0"/>
+        </w:trPr>
+        <w:tc>
+          <w:tcPr>
+            <w:cnfStyle w:val="001000000000" w:firstRow="0" w:lastRow="0" w:firstColumn="1" w:lastColumn="0" w:oddVBand="0" w:evenVBand="0" w:oddHBand="0" w:evenHBand="0" w:firstRowFirstColumn="0" w:firstRowLastColumn="0" w:lastRowFirstColumn="0" w:lastRowLastColumn="0"/>
+            <w:tcW w:w="1242" w:type="dxa"/>
+            <w:tcBorders>
+              <w:top w:val="nil"/>
+              <w:bottom w:val="nil"/>
+            </w:tcBorders>
+          </w:tcPr>
+          <w:p>
+            <w:r>
+              <w:t>1</w:t>
+            </w:r>
+          </w:p>
+        </w:tc>
+        <w:tc>
+          <w:tcPr>
+            <w:tcW w:w="8222" w:type="dxa"/>
+            <w:tcBorders>
+              <w:top w:val="nil"/>
+              <w:bottom w:val="nil"/>
+            </w:tcBorders>
+          </w:tcPr>
+          <w:p>
             <w:pPr>
               <w:cnfStyle w:val="000000010000" w:firstRow="0" w:lastRow="0" w:firstColumn="0" w:lastColumn="0" w:oddVBand="0" w:evenVBand="0" w:oddHBand="0" w:evenHBand="1" w:firstRowFirstColumn="0" w:firstRowLastColumn="0" w:lastRowFirstColumn="0" w:lastRowLastColumn="0"/>
             </w:pPr>
@@ -4664,7 +4804,7 @@
           </w:p>
         </w:tc>
       </w:tr>
-      <w:tr xmlns:wp14="http://schemas.microsoft.com/office/word/2010/wordml" wp14:textId="77777777">
+      <w:tr>
         <w:tc>
           <w:tcPr>
             <w:cnfStyle w:val="001000000000" w:firstRow="0" w:lastRow="0" w:firstColumn="1" w:lastColumn="0" w:oddVBand="0" w:evenVBand="0" w:oddHBand="0" w:evenHBand="0" w:firstRowFirstColumn="0" w:firstRowLastColumn="0" w:lastRowFirstColumn="0" w:lastRowLastColumn="0"/>
@@ -4674,7 +4814,7 @@
               <w:bottom w:val="nil"/>
             </w:tcBorders>
           </w:tcPr>
-          <w:p wp14:textId="77777777">
+          <w:p>
             <w:r>
               <w:t>2</w:t>
             </w:r>
@@ -4688,7 +4828,7 @@
               <w:bottom w:val="nil"/>
             </w:tcBorders>
           </w:tcPr>
-          <w:p wp14:textId="77777777">
+          <w:p>
             <w:pPr>
               <w:cnfStyle w:val="000000000000" w:firstRow="0" w:lastRow="0" w:firstColumn="0" w:lastColumn="0" w:oddVBand="0" w:evenVBand="0" w:oddHBand="0" w:evenHBand="0" w:firstRowFirstColumn="0" w:firstRowLastColumn="0" w:lastRowFirstColumn="0" w:lastRowLastColumn="0"/>
             </w:pPr>
@@ -4698,7 +4838,7 @@
           </w:p>
         </w:tc>
       </w:tr>
-      <w:tr xmlns:wp14="http://schemas.microsoft.com/office/word/2010/wordml" wp14:textId="77777777">
+      <w:tr>
         <w:trPr>
           <w:cnfStyle w:val="000000010000" w:firstRow="0" w:lastRow="0" w:firstColumn="0" w:lastColumn="0" w:oddVBand="0" w:evenVBand="0" w:oddHBand="0" w:evenHBand="1" w:firstRowFirstColumn="0" w:firstRowLastColumn="0" w:lastRowFirstColumn="0" w:lastRowLastColumn="0"/>
         </w:trPr>
@@ -4711,7 +4851,7 @@
               <w:bottom w:val="nil"/>
             </w:tcBorders>
           </w:tcPr>
-          <w:p wp14:textId="77777777">
+          <w:p>
             <w:r>
               <w:t>3</w:t>
             </w:r>
@@ -4725,7 +4865,7 @@
               <w:bottom w:val="nil"/>
             </w:tcBorders>
           </w:tcPr>
-          <w:p wp14:textId="77777777">
+          <w:p>
             <w:pPr>
               <w:cnfStyle w:val="000000010000" w:firstRow="0" w:lastRow="0" w:firstColumn="0" w:lastColumn="0" w:oddVBand="0" w:evenVBand="0" w:oddHBand="0" w:evenHBand="1" w:firstRowFirstColumn="0" w:firstRowLastColumn="0" w:lastRowFirstColumn="0" w:lastRowLastColumn="0"/>
             </w:pPr>
@@ -4735,7 +4875,7 @@
           </w:p>
         </w:tc>
       </w:tr>
-      <w:tr xmlns:wp14="http://schemas.microsoft.com/office/word/2010/wordml" wp14:textId="77777777">
+      <w:tr>
         <w:tc>
           <w:tcPr>
             <w:cnfStyle w:val="001000000000" w:firstRow="0" w:lastRow="0" w:firstColumn="1" w:lastColumn="0" w:oddVBand="0" w:evenVBand="0" w:oddHBand="0" w:evenHBand="0" w:firstRowFirstColumn="0" w:firstRowLastColumn="0" w:lastRowFirstColumn="0" w:lastRowLastColumn="0"/>
@@ -4745,7 +4885,7 @@
               <w:bottom w:val="nil"/>
             </w:tcBorders>
           </w:tcPr>
-          <w:p wp14:textId="77777777">
+          <w:p>
             <w:r>
               <w:t>4</w:t>
             </w:r>
@@ -4759,7 +4899,7 @@
               <w:bottom w:val="nil"/>
             </w:tcBorders>
           </w:tcPr>
-          <w:p wp14:textId="77777777">
+          <w:p>
             <w:pPr>
               <w:cnfStyle w:val="000000000000" w:firstRow="0" w:lastRow="0" w:firstColumn="0" w:lastColumn="0" w:oddVBand="0" w:evenVBand="0" w:oddHBand="0" w:evenHBand="0" w:firstRowFirstColumn="0" w:firstRowLastColumn="0" w:lastRowFirstColumn="0" w:lastRowLastColumn="0"/>
             </w:pPr>
@@ -4769,7 +4909,7 @@
           </w:p>
         </w:tc>
       </w:tr>
-      <w:tr xmlns:wp14="http://schemas.microsoft.com/office/word/2010/wordml" wp14:textId="77777777">
+      <w:tr>
         <w:trPr>
           <w:cnfStyle w:val="000000010000" w:firstRow="0" w:lastRow="0" w:firstColumn="0" w:lastColumn="0" w:oddVBand="0" w:evenVBand="0" w:oddHBand="0" w:evenHBand="1" w:firstRowFirstColumn="0" w:firstRowLastColumn="0" w:lastRowFirstColumn="0" w:lastRowLastColumn="0"/>
         </w:trPr>
@@ -4782,7 +4922,7 @@
               <w:bottom w:val="nil"/>
             </w:tcBorders>
           </w:tcPr>
-          <w:p wp14:textId="77777777">
+          <w:p>
             <w:r>
               <w:t>5</w:t>
             </w:r>
@@ -4796,7 +4936,7 @@
               <w:bottom w:val="nil"/>
             </w:tcBorders>
           </w:tcPr>
-          <w:p wp14:textId="77777777">
+          <w:p>
             <w:pPr>
               <w:cnfStyle w:val="000000010000" w:firstRow="0" w:lastRow="0" w:firstColumn="0" w:lastColumn="0" w:oddVBand="0" w:evenVBand="0" w:oddHBand="0" w:evenHBand="1" w:firstRowFirstColumn="0" w:firstRowLastColumn="0" w:lastRowFirstColumn="0" w:lastRowLastColumn="0"/>
             </w:pPr>
@@ -4806,7 +4946,7 @@
           </w:p>
         </w:tc>
       </w:tr>
-      <w:tr xmlns:wp14="http://schemas.microsoft.com/office/word/2010/wordml" wp14:textId="77777777">
+      <w:tr>
         <w:tc>
           <w:tcPr>
             <w:cnfStyle w:val="001000000000" w:firstRow="0" w:lastRow="0" w:firstColumn="1" w:lastColumn="0" w:oddVBand="0" w:evenVBand="0" w:oddHBand="0" w:evenHBand="0" w:firstRowFirstColumn="0" w:firstRowLastColumn="0" w:lastRowFirstColumn="0" w:lastRowLastColumn="0"/>
@@ -4816,7 +4956,7 @@
               <w:bottom w:val="nil"/>
             </w:tcBorders>
           </w:tcPr>
-          <w:p wp14:textId="77777777">
+          <w:p>
             <w:r>
               <w:t>99</w:t>
             </w:r>
@@ -4830,7 +4970,7 @@
               <w:bottom w:val="nil"/>
             </w:tcBorders>
           </w:tcPr>
-          <w:p wp14:textId="77777777">
+          <w:p>
             <w:pPr>
               <w:cnfStyle w:val="000000000000" w:firstRow="0" w:lastRow="0" w:firstColumn="0" w:lastColumn="0" w:oddVBand="0" w:evenVBand="0" w:oddHBand="0" w:evenHBand="0" w:firstRowFirstColumn="0" w:firstRowLastColumn="0" w:lastRowFirstColumn="0" w:lastRowLastColumn="0"/>
             </w:pPr>
@@ -4841,18 +4981,19 @@
         </w:tc>
       </w:tr>
     </w:tbl>
-    <w:p xmlns:wp14="http://schemas.microsoft.com/office/word/2010/wordml" wp14:textId="77777777"/>
-    <w:p xmlns:wp14="http://schemas.microsoft.com/office/word/2010/wordml" wp14:textId="77777777">
+    <w:p/>
+    <w:p>
       <w:pPr>
         <w:pStyle w:val="Heading3"/>
       </w:pPr>
-      <w:bookmarkStart w:name="_Toc396214459" w:id="15"/>
-      <w:r>
+      <w:bookmarkStart w:id="14" w:name="_Toc396214459"/>
+      <w:r>
+        <w:lastRenderedPageBreak/>
         <w:t>Verifikations Servlet</w:t>
       </w:r>
-      <w:bookmarkEnd w:id="15"/>
-    </w:p>
-    <w:p xmlns:wp14="http://schemas.microsoft.com/office/word/2010/wordml" wp14:textId="77777777">
+      <w:bookmarkEnd w:id="14"/>
+    </w:p>
+    <w:p>
       <w:r>
         <w:t>Das Verifikations Servlet ist unter „</w:t>
       </w:r>
@@ -4866,7 +5007,7 @@
         <w:t>“ erreichbar. Mit diesem Servlet können Signaturen in PDF Dokumenten verifiziert werden. Diese Servlet unterstützt folgende Parameter:</w:t>
       </w:r>
     </w:p>
-    <w:p xmlns:wp14="http://schemas.microsoft.com/office/word/2010/wordml" wp14:textId="77777777">
+    <w:p>
       <w:pPr>
         <w:pStyle w:val="ListParagraph"/>
         <w:numPr>
@@ -4881,7 +5022,6 @@
         <w:rPr>
           <w:lang w:val="de-AT"/>
         </w:rPr>
-        <w:lastRenderedPageBreak/>
         <w:t>„</w:t>
       </w:r>
       <w:r>
@@ -4917,7 +5057,7 @@
         <w:t>)</w:t>
       </w:r>
     </w:p>
-    <w:p xmlns:wp14="http://schemas.microsoft.com/office/word/2010/wordml" wp14:textId="77777777">
+    <w:p>
       <w:pPr>
         <w:pStyle w:val="ListParagraph"/>
         <w:numPr>
@@ -4960,7 +5100,7 @@
         <w:t>)</w:t>
       </w:r>
     </w:p>
-    <w:p xmlns:wp14="http://schemas.microsoft.com/office/word/2010/wordml" wp14:textId="77777777">
+    <w:p>
       <w:pPr>
         <w:pStyle w:val="ListParagraph"/>
         <w:numPr>
@@ -4981,7 +5121,7 @@
         <w:t>“: Mit diesem Parameter lässt sich festlegen, welche Art von Signaturverifikation nach dem Signaturvorgang durchgeführt werden soll.</w:t>
       </w:r>
     </w:p>
-    <w:p xmlns:wp14="http://schemas.microsoft.com/office/word/2010/wordml" wp14:textId="77777777">
+    <w:p>
       <w:pPr>
         <w:pStyle w:val="ListParagraph"/>
         <w:numPr>
@@ -5006,12 +5146,10 @@
       </w:r>
       <w:r>
         <w:tab/>
-      </w:r>
-      <w:r>
         <w:t>Dies bedeutet, dass eine vollständige Signaturprüfung inklusive Zertifikatsprüfung durchgeführt werden soll. Diese Option erfordert eine korrekte Konfiguration von MOA-SP.</w:t>
       </w:r>
     </w:p>
-    <w:p xmlns:wp14="http://schemas.microsoft.com/office/word/2010/wordml" wp14:textId="77777777">
+    <w:p>
       <w:pPr>
         <w:pStyle w:val="ListParagraph"/>
         <w:numPr>
@@ -5033,12 +5171,10 @@
       </w:r>
       <w:r>
         <w:tab/>
-      </w:r>
-      <w:r>
         <w:t>Dies bedeutet, dass eine Signaturprüfung durchgeführt wird, allerdings ohne Zertifikatsprüfung.</w:t>
       </w:r>
     </w:p>
-    <w:p xmlns:wp14="http://schemas.microsoft.com/office/word/2010/wordml" wp14:textId="77777777">
+    <w:p>
       <w:pPr>
         <w:pStyle w:val="ListParagraph"/>
         <w:numPr>
@@ -5060,8 +5196,6 @@
       </w:r>
       <w:r>
         <w:tab/>
-      </w:r>
-      <w:r>
         <w:t>Mit diesem Parameter kann das Ausgabeformat festgelegt werden. Wird diese Parameter nicht übergeben, wird eine HTML Seite generiert. (</w:t>
       </w:r>
       <w:r>
@@ -5074,7 +5208,7 @@
         <w:t>)</w:t>
       </w:r>
     </w:p>
-    <w:p xmlns:wp14="http://schemas.microsoft.com/office/word/2010/wordml" wp14:textId="77777777">
+    <w:p>
       <w:pPr>
         <w:pStyle w:val="ListParagraph"/>
         <w:numPr>
@@ -5087,12 +5221,10 @@
       </w:r>
       <w:r>
         <w:tab/>
-      </w:r>
-      <w:r>
         <w:t>Dies erzeugt eine einfache HTML Seite mit den Verifikationsresulaten.</w:t>
       </w:r>
     </w:p>
-    <w:p xmlns:wp14="http://schemas.microsoft.com/office/word/2010/wordml" wp14:textId="77777777">
+    <w:p>
       <w:pPr>
         <w:pStyle w:val="ListParagraph"/>
         <w:numPr>
@@ -5108,16 +5240,14 @@
       </w:r>
       <w:r>
         <w:tab/>
-      </w:r>
-      <w:r>
         <w:t xml:space="preserve">Dies erzeugt eine einen JSON String mit den Verifikationsresultaten. </w:t>
       </w:r>
     </w:p>
-    <w:p xmlns:wp14="http://schemas.microsoft.com/office/word/2010/wordml" wp14:textId="77777777">
+    <w:p>
       <w:pPr>
         <w:pStyle w:val="Heading2"/>
       </w:pPr>
-      <w:bookmarkStart w:name="_Toc396214460" w:id="16"/>
+      <w:bookmarkStart w:id="15" w:name="_Toc396214460"/>
       <w:r>
         <w:t>P</w:t>
       </w:r>
@@ -5127,30 +5257,30 @@
       <w:r>
         <w:t>bergabe an die externe Webanwendung</w:t>
       </w:r>
+      <w:bookmarkEnd w:id="15"/>
+    </w:p>
+    <w:p>
+      <w:r>
+        <w:t xml:space="preserve">Hier werden die Parameter beschrieben, die PDF-AS-WEB an die externe Webanwendung </w:t>
+      </w:r>
+      <w:r>
+        <w:t>übergibt</w:t>
+      </w:r>
+      <w:r>
+        <w:t>.</w:t>
+      </w:r>
+    </w:p>
+    <w:p>
+      <w:pPr>
+        <w:pStyle w:val="Heading3"/>
+      </w:pPr>
+      <w:bookmarkStart w:id="16" w:name="_Toc396214461"/>
+      <w:r>
+        <w:t>Abrufen des originalen PDF Dokuments</w:t>
+      </w:r>
       <w:bookmarkEnd w:id="16"/>
     </w:p>
-    <w:p xmlns:wp14="http://schemas.microsoft.com/office/word/2010/wordml" wp14:textId="77777777">
-      <w:r>
-        <w:t xml:space="preserve">Hier werden die Parameter beschrieben, die PDF-AS-WEB an die externe Webanwendung </w:t>
-      </w:r>
-      <w:r>
-        <w:t>übergibt</w:t>
-      </w:r>
-      <w:r>
-        <w:t>.</w:t>
-      </w:r>
-    </w:p>
-    <w:p xmlns:wp14="http://schemas.microsoft.com/office/word/2010/wordml" wp14:textId="77777777">
-      <w:pPr>
-        <w:pStyle w:val="Heading3"/>
-      </w:pPr>
-      <w:bookmarkStart w:name="_Toc396214461" w:id="17"/>
-      <w:r>
-        <w:t>Abrufen des originalen PDF Dokuments</w:t>
-      </w:r>
-      <w:bookmarkEnd w:id="17"/>
-    </w:p>
-    <w:p xmlns:wp14="http://schemas.microsoft.com/office/word/2010/wordml" wp14:textId="77777777">
+    <w:p>
       <w:r>
         <w:t xml:space="preserve">Wenn PDF-AS-WEB das PDF Dokument von der externen Webanwendung herunterladen soll. Werden von PDF-AS keine Parameter </w:t>
       </w:r>
@@ -5183,17 +5313,17 @@
         <w:t>s zu filtern.</w:t>
       </w:r>
     </w:p>
-    <w:p xmlns:wp14="http://schemas.microsoft.com/office/word/2010/wordml" wp14:textId="77777777">
+    <w:p>
       <w:pPr>
         <w:pStyle w:val="Heading3"/>
       </w:pPr>
-      <w:bookmarkStart w:name="_Toc396214462" w:id="18"/>
+      <w:bookmarkStart w:id="17" w:name="_Toc396214462"/>
       <w:r>
         <w:t>Fehlerseite der externen Webanwendung</w:t>
       </w:r>
-      <w:bookmarkEnd w:id="18"/>
-    </w:p>
-    <w:p xmlns:wp14="http://schemas.microsoft.com/office/word/2010/wordml" wp14:textId="77777777">
+      <w:bookmarkEnd w:id="17"/>
+    </w:p>
+    <w:p>
       <w:r>
         <w:t xml:space="preserve">Wenn in PDF-AS-WEB eine externen </w:t>
       </w:r>
@@ -5226,7 +5356,7 @@
         <w:t>:</w:t>
       </w:r>
     </w:p>
-    <w:p xmlns:wp14="http://schemas.microsoft.com/office/word/2010/wordml" wp14:textId="77777777">
+    <w:p>
       <w:pPr>
         <w:pStyle w:val="ListParagraph"/>
         <w:numPr>
@@ -5235,6 +5365,7 @@
         </w:numPr>
       </w:pPr>
       <w:r>
+        <w:lastRenderedPageBreak/>
         <w:t>„</w:t>
       </w:r>
       <w:r>
@@ -5253,7 +5384,7 @@
         <w:t xml:space="preserve"> einen Text mit einer einfachen Fehlermeldung</w:t>
       </w:r>
     </w:p>
-    <w:p xmlns:wp14="http://schemas.microsoft.com/office/word/2010/wordml" wp14:textId="77777777">
+    <w:p>
       <w:pPr>
         <w:pStyle w:val="ListParagraph"/>
         <w:numPr>
@@ -5286,23 +5417,22 @@
         <w:t xml:space="preserve"> Fehlerbeschreibung</w:t>
       </w:r>
     </w:p>
-    <w:p xmlns:wp14="http://schemas.microsoft.com/office/word/2010/wordml" wp14:textId="77777777">
+    <w:p>
       <w:r>
         <w:t>PDF-AS-WEB bietet ein Whitelisting um Fehlerurls zu filtern.</w:t>
       </w:r>
     </w:p>
-    <w:p xmlns:wp14="http://schemas.microsoft.com/office/word/2010/wordml" wp14:textId="77777777">
+    <w:p>
       <w:pPr>
         <w:pStyle w:val="Heading3"/>
       </w:pPr>
-      <w:bookmarkStart w:name="_Toc396214463" w:id="19"/>
-      <w:r>
-        <w:lastRenderedPageBreak/>
+      <w:bookmarkStart w:id="18" w:name="_Toc396214463"/>
+      <w:r>
         <w:t>Benachrichtigung nach erfolgreicher Signatur</w:t>
       </w:r>
-      <w:bookmarkEnd w:id="19"/>
-    </w:p>
-    <w:p xmlns:wp14="http://schemas.microsoft.com/office/word/2010/wordml" wp14:textId="77777777">
+      <w:bookmarkEnd w:id="18"/>
+    </w:p>
+    <w:p>
       <w:r>
         <w:t xml:space="preserve">Wenn in PDF-AS-WEB eine Fertigstellungsurl mit dem Parameter </w:t>
       </w:r>
@@ -5349,7 +5479,7 @@
         <w:t>:</w:t>
       </w:r>
     </w:p>
-    <w:p xmlns:wp14="http://schemas.microsoft.com/office/word/2010/wordml" wp14:textId="77777777">
+    <w:p>
       <w:pPr>
         <w:pStyle w:val="ListParagraph"/>
         <w:numPr>
@@ -5370,7 +5500,7 @@
         <w:t>“: Die URL unter der das signierte Dokument abgerufen werden kann.</w:t>
       </w:r>
     </w:p>
-    <w:p xmlns:wp14="http://schemas.microsoft.com/office/word/2010/wordml" wp14:textId="77777777">
+    <w:p>
       <w:pPr>
         <w:pStyle w:val="ListParagraph"/>
         <w:numPr>
@@ -5391,13 +5521,13 @@
         <w:t>“: Die Anzahl der Bytes die das signierte Dokument hat.</w:t>
       </w:r>
     </w:p>
-    <w:p xmlns:wp14="http://schemas.microsoft.com/office/word/2010/wordml" wp14:textId="77777777">
+    <w:p>
       <w:r>
         <w:t>PDF-AS-WEB bietet ein Whitelisting um Fertigstellungsurl zu filtern.</w:t>
       </w:r>
     </w:p>
-    <w:p xmlns:wp14="http://schemas.microsoft.com/office/word/2010/wordml" wp14:textId="77777777"/>
-    <w:p xmlns:wp14="http://schemas.microsoft.com/office/word/2010/wordml" wp14:textId="77777777">
+    <w:p/>
+    <w:p>
       <w:pPr>
         <w:pStyle w:val="Tabellen"/>
       </w:pPr>
@@ -5405,8 +5535,8 @@
         <w:br w:type="page"/>
       </w:r>
     </w:p>
-    <w:p xmlns:wp14="http://schemas.microsoft.com/office/word/2010/wordml" wp14:textId="77777777"/>
-    <w:p xmlns:wp14="http://schemas.microsoft.com/office/word/2010/wordml" wp14:textId="77777777">
+    <w:p/>
+    <w:p>
       <w:pPr>
         <w:pStyle w:val="Name"/>
       </w:pPr>
@@ -5426,7 +5556,7 @@
         <w:gridCol w:w="2410"/>
         <w:gridCol w:w="3787"/>
       </w:tblGrid>
-      <w:tr xmlns:wp14="http://schemas.microsoft.com/office/word/2010/wordml" wp14:textId="77777777">
+      <w:tr>
         <w:trPr>
           <w:cnfStyle w:val="100000000000" w:firstRow="1" w:lastRow="0" w:firstColumn="0" w:lastColumn="0" w:oddVBand="0" w:evenVBand="0" w:oddHBand="0" w:evenHBand="0" w:firstRowFirstColumn="0" w:firstRowLastColumn="0" w:lastRowFirstColumn="0" w:lastRowLastColumn="0"/>
         </w:trPr>
@@ -5435,12 +5565,12 @@
             <w:cnfStyle w:val="001000000000" w:firstRow="0" w:lastRow="0" w:firstColumn="1" w:lastColumn="0" w:oddVBand="0" w:evenVBand="0" w:oddHBand="0" w:evenHBand="0" w:firstRowFirstColumn="0" w:firstRowLastColumn="0" w:lastRowFirstColumn="0" w:lastRowLastColumn="0"/>
             <w:tcW w:w="1242" w:type="dxa"/>
             <w:tcBorders>
-              <w:top w:val="single" w:color="BCB8AC" w:themeColor="text2" w:themeTint="66" w:sz="4" w:space="0"/>
+              <w:top w:val="single" w:sz="4" w:space="0" w:color="BCB8AC" w:themeColor="text2" w:themeTint="66"/>
               <w:bottom w:val="nil"/>
             </w:tcBorders>
             <w:shd w:val="clear" w:color="auto" w:fill="4C483D" w:themeFill="text2"/>
           </w:tcPr>
-          <w:p wp14:textId="77777777">
+          <w:p>
             <w:pPr>
               <w:pStyle w:val="Tabellen"/>
               <w:rPr>
@@ -5459,12 +5589,12 @@
           <w:tcPr>
             <w:tcW w:w="1701" w:type="dxa"/>
             <w:tcBorders>
-              <w:top w:val="single" w:color="BCB8AC" w:themeColor="text2" w:themeTint="66" w:sz="4" w:space="0"/>
+              <w:top w:val="single" w:sz="4" w:space="0" w:color="BCB8AC" w:themeColor="text2" w:themeTint="66"/>
               <w:bottom w:val="nil"/>
             </w:tcBorders>
             <w:shd w:val="clear" w:color="auto" w:fill="4C483D" w:themeFill="text2"/>
           </w:tcPr>
-          <w:p wp14:textId="77777777">
+          <w:p>
             <w:pPr>
               <w:pStyle w:val="Tabellen"/>
               <w:cnfStyle w:val="100000000000" w:firstRow="1" w:lastRow="0" w:firstColumn="0" w:lastColumn="0" w:oddVBand="0" w:evenVBand="0" w:oddHBand="0" w:evenHBand="0" w:firstRowFirstColumn="0" w:firstRowLastColumn="0" w:lastRowFirstColumn="0" w:lastRowLastColumn="0"/>
@@ -5484,12 +5614,12 @@
           <w:tcPr>
             <w:tcW w:w="2410" w:type="dxa"/>
             <w:tcBorders>
-              <w:top w:val="single" w:color="BCB8AC" w:themeColor="text2" w:themeTint="66" w:sz="4" w:space="0"/>
+              <w:top w:val="single" w:sz="4" w:space="0" w:color="BCB8AC" w:themeColor="text2" w:themeTint="66"/>
               <w:bottom w:val="nil"/>
             </w:tcBorders>
             <w:shd w:val="clear" w:color="auto" w:fill="4C483D" w:themeFill="text2"/>
           </w:tcPr>
-          <w:p wp14:textId="77777777">
+          <w:p>
             <w:pPr>
               <w:pStyle w:val="Tabellen"/>
               <w:cnfStyle w:val="100000000000" w:firstRow="1" w:lastRow="0" w:firstColumn="0" w:lastColumn="0" w:oddVBand="0" w:evenVBand="0" w:oddHBand="0" w:evenHBand="0" w:firstRowFirstColumn="0" w:firstRowLastColumn="0" w:lastRowFirstColumn="0" w:lastRowLastColumn="0"/>
@@ -5509,12 +5639,12 @@
           <w:tcPr>
             <w:tcW w:w="3787" w:type="dxa"/>
             <w:tcBorders>
-              <w:top w:val="single" w:color="BCB8AC" w:themeColor="text2" w:themeTint="66" w:sz="4" w:space="0"/>
+              <w:top w:val="single" w:sz="4" w:space="0" w:color="BCB8AC" w:themeColor="text2" w:themeTint="66"/>
               <w:bottom w:val="nil"/>
             </w:tcBorders>
             <w:shd w:val="clear" w:color="auto" w:fill="4C483D" w:themeFill="text2"/>
           </w:tcPr>
-          <w:p wp14:textId="77777777">
+          <w:p>
             <w:pPr>
               <w:pStyle w:val="Tabellen"/>
               <w:cnfStyle w:val="100000000000" w:firstRow="1" w:lastRow="0" w:firstColumn="0" w:lastColumn="0" w:oddVBand="0" w:evenVBand="0" w:oddHBand="0" w:evenHBand="0" w:firstRowFirstColumn="0" w:firstRowLastColumn="0" w:lastRowFirstColumn="0" w:lastRowLastColumn="0"/>
@@ -5531,7 +5661,7 @@
           </w:p>
         </w:tc>
       </w:tr>
-      <w:tr xmlns:wp14="http://schemas.microsoft.com/office/word/2010/wordml" wp14:textId="77777777">
+      <w:tr>
         <w:tc>
           <w:tcPr>
             <w:cnfStyle w:val="001000000000" w:firstRow="0" w:lastRow="0" w:firstColumn="1" w:lastColumn="0" w:oddVBand="0" w:evenVBand="0" w:oddHBand="0" w:evenHBand="0" w:firstRowFirstColumn="0" w:firstRowLastColumn="0" w:lastRowFirstColumn="0" w:lastRowLastColumn="0"/>
@@ -5541,7 +5671,7 @@
               <w:bottom w:val="nil"/>
             </w:tcBorders>
           </w:tcPr>
-          <w:p wp14:textId="77777777">
+          <w:p>
             <w:r>
               <w:t>0.1</w:t>
             </w:r>
@@ -5555,7 +5685,7 @@
               <w:bottom w:val="nil"/>
             </w:tcBorders>
           </w:tcPr>
-          <w:p wp14:textId="77777777">
+          <w:p>
             <w:pPr>
               <w:cnfStyle w:val="000000000000" w:firstRow="0" w:lastRow="0" w:firstColumn="0" w:lastColumn="0" w:oddVBand="0" w:evenVBand="0" w:oddHBand="0" w:evenHBand="0" w:firstRowFirstColumn="0" w:firstRowLastColumn="0" w:lastRowFirstColumn="0" w:lastRowLastColumn="0"/>
             </w:pPr>
@@ -5584,7 +5714,7 @@
               <w:bottom w:val="nil"/>
             </w:tcBorders>
           </w:tcPr>
-          <w:p wp14:textId="77777777">
+          <w:p>
             <w:pPr>
               <w:cnfStyle w:val="000000000000" w:firstRow="0" w:lastRow="0" w:firstColumn="0" w:lastColumn="0" w:oddVBand="0" w:evenVBand="0" w:oddHBand="0" w:evenHBand="0" w:firstRowFirstColumn="0" w:firstRowLastColumn="0" w:lastRowFirstColumn="0" w:lastRowLastColumn="0"/>
             </w:pPr>
@@ -5601,7 +5731,7 @@
               <w:bottom w:val="nil"/>
             </w:tcBorders>
           </w:tcPr>
-          <w:p wp14:textId="77777777">
+          <w:p>
             <w:pPr>
               <w:cnfStyle w:val="000000000000" w:firstRow="0" w:lastRow="0" w:firstColumn="0" w:lastColumn="0" w:oddVBand="0" w:evenVBand="0" w:oddHBand="0" w:evenHBand="0" w:firstRowFirstColumn="0" w:firstRowLastColumn="0" w:lastRowFirstColumn="0" w:lastRowLastColumn="0"/>
             </w:pPr>
@@ -5611,7 +5741,7 @@
           </w:p>
         </w:tc>
       </w:tr>
-      <w:tr xmlns:wp14="http://schemas.microsoft.com/office/word/2010/wordml" wp14:textId="77777777">
+      <w:tr>
         <w:trPr>
           <w:cnfStyle w:val="000000010000" w:firstRow="0" w:lastRow="0" w:firstColumn="0" w:lastColumn="0" w:oddVBand="0" w:evenVBand="0" w:oddHBand="0" w:evenHBand="1" w:firstRowFirstColumn="0" w:firstRowLastColumn="0" w:lastRowFirstColumn="0" w:lastRowLastColumn="0"/>
         </w:trPr>
@@ -5624,7 +5754,7 @@
               <w:bottom w:val="nil"/>
             </w:tcBorders>
           </w:tcPr>
-          <w:p wp14:textId="77777777">
+          <w:p>
             <w:r>
               <w:t>0.2</w:t>
             </w:r>
@@ -5638,7 +5768,7 @@
               <w:bottom w:val="nil"/>
             </w:tcBorders>
           </w:tcPr>
-          <w:p wp14:textId="77777777">
+          <w:p>
             <w:pPr>
               <w:cnfStyle w:val="000000010000" w:firstRow="0" w:lastRow="0" w:firstColumn="0" w:lastColumn="0" w:oddVBand="0" w:evenVBand="0" w:oddHBand="0" w:evenHBand="1" w:firstRowFirstColumn="0" w:firstRowLastColumn="0" w:lastRowFirstColumn="0" w:lastRowLastColumn="0"/>
             </w:pPr>
@@ -5655,7 +5785,7 @@
               <w:bottom w:val="nil"/>
             </w:tcBorders>
           </w:tcPr>
-          <w:p wp14:textId="77777777">
+          <w:p>
             <w:pPr>
               <w:cnfStyle w:val="000000010000" w:firstRow="0" w:lastRow="0" w:firstColumn="0" w:lastColumn="0" w:oddVBand="0" w:evenVBand="0" w:oddHBand="0" w:evenHBand="1" w:firstRowFirstColumn="0" w:firstRowLastColumn="0" w:lastRowFirstColumn="0" w:lastRowLastColumn="0"/>
             </w:pPr>
@@ -5672,7 +5802,7 @@
               <w:bottom w:val="nil"/>
             </w:tcBorders>
           </w:tcPr>
-          <w:p wp14:textId="77777777">
+          <w:p>
             <w:pPr>
               <w:cnfStyle w:val="000000010000" w:firstRow="0" w:lastRow="0" w:firstColumn="0" w:lastColumn="0" w:oddVBand="0" w:evenVBand="0" w:oddHBand="0" w:evenHBand="1" w:firstRowFirstColumn="0" w:firstRowLastColumn="0" w:lastRowFirstColumn="0" w:lastRowLastColumn="0"/>
             </w:pPr>
@@ -5682,7 +5812,7 @@
           </w:p>
         </w:tc>
       </w:tr>
-      <w:tr xmlns:wp14="http://schemas.microsoft.com/office/word/2010/wordml" wp14:textId="77777777">
+      <w:tr>
         <w:tc>
           <w:tcPr>
             <w:cnfStyle w:val="001000000000" w:firstRow="0" w:lastRow="0" w:firstColumn="1" w:lastColumn="0" w:oddVBand="0" w:evenVBand="0" w:oddHBand="0" w:evenHBand="0" w:firstRowFirstColumn="0" w:firstRowLastColumn="0" w:lastRowFirstColumn="0" w:lastRowLastColumn="0"/>
@@ -5692,7 +5822,7 @@
               <w:bottom w:val="nil"/>
             </w:tcBorders>
           </w:tcPr>
-          <w:p wp14:textId="77777777">
+          <w:p>
             <w:r>
               <w:t>0.3</w:t>
             </w:r>
@@ -5706,7 +5836,7 @@
               <w:bottom w:val="nil"/>
             </w:tcBorders>
           </w:tcPr>
-          <w:p wp14:textId="77777777">
+          <w:p>
             <w:pPr>
               <w:cnfStyle w:val="000000000000" w:firstRow="0" w:lastRow="0" w:firstColumn="0" w:lastColumn="0" w:oddVBand="0" w:evenVBand="0" w:oddHBand="0" w:evenHBand="0" w:firstRowFirstColumn="0" w:firstRowLastColumn="0" w:lastRowFirstColumn="0" w:lastRowLastColumn="0"/>
             </w:pPr>
@@ -5723,7 +5853,7 @@
               <w:bottom w:val="nil"/>
             </w:tcBorders>
           </w:tcPr>
-          <w:p wp14:textId="77777777">
+          <w:p>
             <w:pPr>
               <w:cnfStyle w:val="000000000000" w:firstRow="0" w:lastRow="0" w:firstColumn="0" w:lastColumn="0" w:oddVBand="0" w:evenVBand="0" w:oddHBand="0" w:evenHBand="0" w:firstRowFirstColumn="0" w:firstRowLastColumn="0" w:lastRowFirstColumn="0" w:lastRowLastColumn="0"/>
             </w:pPr>
@@ -5740,7 +5870,7 @@
               <w:bottom w:val="nil"/>
             </w:tcBorders>
           </w:tcPr>
-          <w:p wp14:textId="77777777">
+          <w:p>
             <w:pPr>
               <w:cnfStyle w:val="000000000000" w:firstRow="0" w:lastRow="0" w:firstColumn="0" w:lastColumn="0" w:oddVBand="0" w:evenVBand="0" w:oddHBand="0" w:evenHBand="0" w:firstRowFirstColumn="0" w:firstRowLastColumn="0" w:lastRowFirstColumn="0" w:lastRowLastColumn="0"/>
             </w:pPr>
@@ -5753,7 +5883,7 @@
           </w:p>
         </w:tc>
       </w:tr>
-      <w:tr xmlns:wp14="http://schemas.microsoft.com/office/word/2010/wordml" wp14:textId="77777777">
+      <w:tr>
         <w:trPr>
           <w:cnfStyle w:val="000000010000" w:firstRow="0" w:lastRow="0" w:firstColumn="0" w:lastColumn="0" w:oddVBand="0" w:evenVBand="0" w:oddHBand="0" w:evenHBand="1" w:firstRowFirstColumn="0" w:firstRowLastColumn="0" w:lastRowFirstColumn="0" w:lastRowLastColumn="0"/>
         </w:trPr>
@@ -5766,7 +5896,7 @@
               <w:bottom w:val="nil"/>
             </w:tcBorders>
           </w:tcPr>
-          <w:p wp14:textId="77777777">
+          <w:p>
             <w:r>
               <w:t>0.4</w:t>
             </w:r>
@@ -5780,7 +5910,7 @@
               <w:bottom w:val="nil"/>
             </w:tcBorders>
           </w:tcPr>
-          <w:p wp14:textId="77777777">
+          <w:p>
             <w:pPr>
               <w:cnfStyle w:val="000000010000" w:firstRow="0" w:lastRow="0" w:firstColumn="0" w:lastColumn="0" w:oddVBand="0" w:evenVBand="0" w:oddHBand="0" w:evenHBand="1" w:firstRowFirstColumn="0" w:firstRowLastColumn="0" w:lastRowFirstColumn="0" w:lastRowLastColumn="0"/>
             </w:pPr>
@@ -5797,7 +5927,7 @@
               <w:bottom w:val="nil"/>
             </w:tcBorders>
           </w:tcPr>
-          <w:p wp14:textId="77777777">
+          <w:p>
             <w:pPr>
               <w:cnfStyle w:val="000000010000" w:firstRow="0" w:lastRow="0" w:firstColumn="0" w:lastColumn="0" w:oddVBand="0" w:evenVBand="0" w:oddHBand="0" w:evenHBand="1" w:firstRowFirstColumn="0" w:firstRowLastColumn="0" w:lastRowFirstColumn="0" w:lastRowLastColumn="0"/>
             </w:pPr>
@@ -5814,7 +5944,7 @@
               <w:bottom w:val="nil"/>
             </w:tcBorders>
           </w:tcPr>
-          <w:p wp14:textId="77777777">
+          <w:p>
             <w:pPr>
               <w:cnfStyle w:val="000000010000" w:firstRow="0" w:lastRow="0" w:firstColumn="0" w:lastColumn="0" w:oddVBand="0" w:evenVBand="0" w:oddHBand="0" w:evenHBand="1" w:firstRowFirstColumn="0" w:firstRowLastColumn="0" w:lastRowFirstColumn="0" w:lastRowLastColumn="0"/>
             </w:pPr>
@@ -5824,7 +5954,7 @@
           </w:p>
         </w:tc>
       </w:tr>
-      <w:tr xmlns:wp14="http://schemas.microsoft.com/office/word/2010/wordml" wp14:textId="77777777">
+      <w:tr>
         <w:tc>
           <w:tcPr>
             <w:cnfStyle w:val="001000000000" w:firstRow="0" w:lastRow="0" w:firstColumn="1" w:lastColumn="0" w:oddVBand="0" w:evenVBand="0" w:oddHBand="0" w:evenHBand="0" w:firstRowFirstColumn="0" w:firstRowLastColumn="0" w:lastRowFirstColumn="0" w:lastRowLastColumn="0"/>
@@ -5834,7 +5964,7 @@
               <w:bottom w:val="nil"/>
             </w:tcBorders>
           </w:tcPr>
-          <w:p wp14:textId="77777777">
+          <w:p>
             <w:r>
               <w:t>0.5</w:t>
             </w:r>
@@ -5848,7 +5978,7 @@
               <w:bottom w:val="nil"/>
             </w:tcBorders>
           </w:tcPr>
-          <w:p wp14:textId="77777777">
+          <w:p>
             <w:pPr>
               <w:cnfStyle w:val="000000000000" w:firstRow="0" w:lastRow="0" w:firstColumn="0" w:lastColumn="0" w:oddVBand="0" w:evenVBand="0" w:oddHBand="0" w:evenHBand="0" w:firstRowFirstColumn="0" w:firstRowLastColumn="0" w:lastRowFirstColumn="0" w:lastRowLastColumn="0"/>
             </w:pPr>
@@ -5865,7 +5995,7 @@
               <w:bottom w:val="nil"/>
             </w:tcBorders>
           </w:tcPr>
-          <w:p wp14:textId="77777777">
+          <w:p>
             <w:pPr>
               <w:cnfStyle w:val="000000000000" w:firstRow="0" w:lastRow="0" w:firstColumn="0" w:lastColumn="0" w:oddVBand="0" w:evenVBand="0" w:oddHBand="0" w:evenHBand="0" w:firstRowFirstColumn="0" w:firstRowLastColumn="0" w:lastRowFirstColumn="0" w:lastRowLastColumn="0"/>
             </w:pPr>
@@ -5882,53 +6012,23 @@
               <w:bottom w:val="nil"/>
             </w:tcBorders>
           </w:tcPr>
-          <w:p wp14:textId="77777777">
+          <w:p>
             <w:pPr>
               <w:cnfStyle w:val="000000000000" w:firstRow="0" w:lastRow="0" w:firstColumn="0" w:lastColumn="0" w:oddVBand="0" w:evenVBand="0" w:oddHBand="0" w:evenHBand="0" w:firstRowFirstColumn="0" w:firstRowLastColumn="0" w:lastRowFirstColumn="0" w:lastRowLastColumn="0"/>
               <w:rPr>
                 <w:lang w:val="en-US"/>
               </w:rPr>
             </w:pPr>
-            <w:proofErr w:type="spellStart"/>
             <w:r>
               <w:rPr>
                 <w:lang w:val="en-US"/>
               </w:rPr>
-              <w:t>Erweiterung</w:t>
+              <w:t>Erweiterung invoke-app-url-target, verify-level, Server Headers in PDFData</w:t>
             </w:r>
-            <w:proofErr w:type="spellEnd"/>
-            <w:r>
-              <w:rPr>
-                <w:lang w:val="en-US"/>
-              </w:rPr>
-              <w:t xml:space="preserve"> invoke-app-</w:t>
-            </w:r>
-            <w:proofErr w:type="spellStart"/>
-            <w:r>
-              <w:rPr>
-                <w:lang w:val="en-US"/>
-              </w:rPr>
-              <w:t>url</w:t>
-            </w:r>
-            <w:proofErr w:type="spellEnd"/>
-            <w:r>
-              <w:rPr>
-                <w:lang w:val="en-US"/>
-              </w:rPr>
-              <w:t xml:space="preserve">-target, verify-level, Server Headers in </w:t>
-            </w:r>
-            <w:proofErr w:type="spellStart"/>
-            <w:r>
-              <w:rPr>
-                <w:lang w:val="en-US"/>
-              </w:rPr>
-              <w:t>PDFData</w:t>
-            </w:r>
-            <w:proofErr w:type="spellEnd"/>
           </w:p>
         </w:tc>
       </w:tr>
-      <w:tr xmlns:wp14="http://schemas.microsoft.com/office/word/2010/wordml" wp14:textId="77777777">
+      <w:tr>
         <w:trPr>
           <w:cnfStyle w:val="000000010000" w:firstRow="0" w:lastRow="0" w:firstColumn="0" w:lastColumn="0" w:oddVBand="0" w:evenVBand="0" w:oddHBand="0" w:evenHBand="1" w:firstRowFirstColumn="0" w:firstRowLastColumn="0" w:lastRowFirstColumn="0" w:lastRowLastColumn="0"/>
         </w:trPr>
@@ -5941,7 +6041,7 @@
               <w:bottom w:val="nil"/>
             </w:tcBorders>
           </w:tcPr>
-          <w:p wp14:textId="77777777">
+          <w:p>
             <w:r>
               <w:t>0.6</w:t>
             </w:r>
@@ -5955,7 +6055,7 @@
               <w:bottom w:val="nil"/>
             </w:tcBorders>
           </w:tcPr>
-          <w:p wp14:textId="77777777">
+          <w:p>
             <w:pPr>
               <w:cnfStyle w:val="000000010000" w:firstRow="0" w:lastRow="0" w:firstColumn="0" w:lastColumn="0" w:oddVBand="0" w:evenVBand="0" w:oddHBand="0" w:evenHBand="1" w:firstRowFirstColumn="0" w:firstRowLastColumn="0" w:lastRowFirstColumn="0" w:lastRowLastColumn="0"/>
             </w:pPr>
@@ -5972,7 +6072,7 @@
               <w:bottom w:val="nil"/>
             </w:tcBorders>
           </w:tcPr>
-          <w:p wp14:textId="77777777">
+          <w:p>
             <w:pPr>
               <w:cnfStyle w:val="000000010000" w:firstRow="0" w:lastRow="0" w:firstColumn="0" w:lastColumn="0" w:oddVBand="0" w:evenVBand="0" w:oddHBand="0" w:evenHBand="1" w:firstRowFirstColumn="0" w:firstRowLastColumn="0" w:lastRowFirstColumn="0" w:lastRowLastColumn="0"/>
             </w:pPr>
@@ -5989,25 +6089,23 @@
               <w:bottom w:val="nil"/>
             </w:tcBorders>
           </w:tcPr>
-          <w:p wp14:textId="77777777">
+          <w:p>
             <w:pPr>
               <w:cnfStyle w:val="000000010000" w:firstRow="0" w:lastRow="0" w:firstColumn="0" w:lastColumn="0" w:oddVBand="0" w:evenVBand="0" w:oddHBand="0" w:evenHBand="1" w:firstRowFirstColumn="0" w:firstRowLastColumn="0" w:lastRowFirstColumn="0" w:lastRowLastColumn="0"/>
               <w:rPr>
                 <w:lang w:val="en-US"/>
               </w:rPr>
             </w:pPr>
-            <w:proofErr w:type="spellStart"/>
             <w:r>
               <w:rPr>
                 <w:lang w:val="en-US"/>
               </w:rPr>
               <w:t>Verifyservlet</w:t>
             </w:r>
-            <w:proofErr w:type="spellEnd"/>
           </w:p>
         </w:tc>
       </w:tr>
-      <w:tr xmlns:wp14="http://schemas.microsoft.com/office/word/2010/wordml" wp14:textId="77777777">
+      <w:tr>
         <w:tc>
           <w:tcPr>
             <w:cnfStyle w:val="001000000000" w:firstRow="0" w:lastRow="0" w:firstColumn="1" w:lastColumn="0" w:oddVBand="0" w:evenVBand="0" w:oddHBand="0" w:evenHBand="0" w:firstRowFirstColumn="0" w:firstRowLastColumn="0" w:lastRowFirstColumn="0" w:lastRowLastColumn="0"/>
@@ -6017,7 +6115,7 @@
               <w:bottom w:val="nil"/>
             </w:tcBorders>
           </w:tcPr>
-          <w:p wp14:textId="77777777">
+          <w:p>
             <w:r>
               <w:t>0.7</w:t>
             </w:r>
@@ -6031,7 +6129,7 @@
               <w:bottom w:val="nil"/>
             </w:tcBorders>
           </w:tcPr>
-          <w:p wp14:textId="77777777">
+          <w:p>
             <w:pPr>
               <w:cnfStyle w:val="000000000000" w:firstRow="0" w:lastRow="0" w:firstColumn="0" w:lastColumn="0" w:oddVBand="0" w:evenVBand="0" w:oddHBand="0" w:evenHBand="0" w:firstRowFirstColumn="0" w:firstRowLastColumn="0" w:lastRowFirstColumn="0" w:lastRowLastColumn="0"/>
             </w:pPr>
@@ -6048,7 +6146,7 @@
               <w:bottom w:val="nil"/>
             </w:tcBorders>
           </w:tcPr>
-          <w:p wp14:textId="77777777">
+          <w:p>
             <w:pPr>
               <w:cnfStyle w:val="000000000000" w:firstRow="0" w:lastRow="0" w:firstColumn="0" w:lastColumn="0" w:oddVBand="0" w:evenVBand="0" w:oddHBand="0" w:evenHBand="0" w:firstRowFirstColumn="0" w:firstRowLastColumn="0" w:lastRowFirstColumn="0" w:lastRowLastColumn="0"/>
             </w:pPr>
@@ -6065,7 +6163,7 @@
               <w:bottom w:val="nil"/>
             </w:tcBorders>
           </w:tcPr>
-          <w:p wp14:textId="77777777">
+          <w:p>
             <w:pPr>
               <w:cnfStyle w:val="000000000000" w:firstRow="0" w:lastRow="0" w:firstColumn="0" w:lastColumn="0" w:oddVBand="0" w:evenVBand="0" w:oddHBand="0" w:evenHBand="0" w:firstRowFirstColumn="0" w:firstRowLastColumn="0" w:lastRowFirstColumn="0" w:lastRowLastColumn="0"/>
               <w:rPr>
@@ -6081,7 +6179,7 @@
           </w:p>
         </w:tc>
       </w:tr>
-      <w:tr xmlns:wp14="http://schemas.microsoft.com/office/word/2010/wordml" wp14:textId="77777777">
+      <w:tr>
         <w:trPr>
           <w:cnfStyle w:val="000000010000" w:firstRow="0" w:lastRow="0" w:firstColumn="0" w:lastColumn="0" w:oddVBand="0" w:evenVBand="0" w:oddHBand="0" w:evenHBand="1" w:firstRowFirstColumn="0" w:firstRowLastColumn="0" w:lastRowFirstColumn="0" w:lastRowLastColumn="0"/>
         </w:trPr>
@@ -6091,9 +6189,10 @@
             <w:tcW w:w="1242" w:type="dxa"/>
             <w:tcBorders>
               <w:top w:val="nil"/>
+              <w:bottom w:val="nil"/>
             </w:tcBorders>
           </w:tcPr>
-          <w:p wp14:textId="77777777">
+          <w:p>
             <w:r>
               <w:t>0.8</w:t>
             </w:r>
@@ -6104,9 +6203,10 @@
             <w:tcW w:w="1701" w:type="dxa"/>
             <w:tcBorders>
               <w:top w:val="nil"/>
+              <w:bottom w:val="nil"/>
             </w:tcBorders>
           </w:tcPr>
-          <w:p wp14:textId="77777777">
+          <w:p>
             <w:pPr>
               <w:cnfStyle w:val="000000010000" w:firstRow="0" w:lastRow="0" w:firstColumn="0" w:lastColumn="0" w:oddVBand="0" w:evenVBand="0" w:oddHBand="0" w:evenHBand="1" w:firstRowFirstColumn="0" w:firstRowLastColumn="0" w:lastRowFirstColumn="0" w:lastRowLastColumn="0"/>
             </w:pPr>
@@ -6120,9 +6220,10 @@
             <w:tcW w:w="2410" w:type="dxa"/>
             <w:tcBorders>
               <w:top w:val="nil"/>
+              <w:bottom w:val="nil"/>
             </w:tcBorders>
           </w:tcPr>
-          <w:p wp14:textId="77777777">
+          <w:p>
             <w:pPr>
               <w:cnfStyle w:val="000000010000" w:firstRow="0" w:lastRow="0" w:firstColumn="0" w:lastColumn="0" w:oddVBand="0" w:evenVBand="0" w:oddHBand="0" w:evenHBand="1" w:firstRowFirstColumn="0" w:firstRowLastColumn="0" w:lastRowFirstColumn="0" w:lastRowLastColumn="0"/>
             </w:pPr>
@@ -6136,48 +6237,103 @@
             <w:tcW w:w="3787" w:type="dxa"/>
             <w:tcBorders>
               <w:top w:val="nil"/>
+              <w:bottom w:val="nil"/>
             </w:tcBorders>
           </w:tcPr>
-          <w:p wp14:textId="77777777">
+          <w:p>
             <w:pPr>
               <w:cnfStyle w:val="000000010000" w:firstRow="0" w:lastRow="0" w:firstColumn="0" w:lastColumn="0" w:oddVBand="0" w:evenVBand="0" w:oddHBand="0" w:evenHBand="1" w:firstRowFirstColumn="0" w:firstRowLastColumn="0" w:lastRowFirstColumn="0" w:lastRowLastColumn="0"/>
               <w:rPr>
                 <w:lang w:val="en-US"/>
               </w:rPr>
             </w:pPr>
-            <w:proofErr w:type="spellStart"/>
             <w:r>
               <w:rPr>
                 <w:lang w:val="en-US"/>
               </w:rPr>
-              <w:t>qrcontent</w:t>
+              <w:t>qrcontent, pp: und ov: Parameter</w:t>
             </w:r>
-            <w:proofErr w:type="spellEnd"/>
+          </w:p>
+        </w:tc>
+      </w:tr>
+      <w:tr>
+        <w:tc>
+          <w:tcPr>
+            <w:cnfStyle w:val="001000000000" w:firstRow="0" w:lastRow="0" w:firstColumn="1" w:lastColumn="0" w:oddVBand="0" w:evenVBand="0" w:oddHBand="0" w:evenHBand="0" w:firstRowFirstColumn="0" w:firstRowLastColumn="0" w:lastRowFirstColumn="0" w:lastRowLastColumn="0"/>
+            <w:tcW w:w="1242" w:type="dxa"/>
+            <w:tcBorders>
+              <w:top w:val="nil"/>
+            </w:tcBorders>
+          </w:tcPr>
+          <w:p>
+            <w:r>
+              <w:t>0.9</w:t>
+            </w:r>
+          </w:p>
+        </w:tc>
+        <w:tc>
+          <w:tcPr>
+            <w:tcW w:w="1701" w:type="dxa"/>
+            <w:tcBorders>
+              <w:top w:val="nil"/>
+            </w:tcBorders>
+          </w:tcPr>
+          <w:p>
+            <w:pPr>
+              <w:cnfStyle w:val="000000000000" w:firstRow="0" w:lastRow="0" w:firstColumn="0" w:lastColumn="0" w:oddVBand="0" w:evenVBand="0" w:oddHBand="0" w:evenHBand="0" w:firstRowFirstColumn="0" w:firstRowLastColumn="0" w:lastRowFirstColumn="0" w:lastRowLastColumn="0"/>
+            </w:pPr>
+            <w:r>
+              <w:t>11.06.2021</w:t>
+            </w:r>
+          </w:p>
+        </w:tc>
+        <w:tc>
+          <w:tcPr>
+            <w:tcW w:w="2410" w:type="dxa"/>
+            <w:tcBorders>
+              <w:top w:val="nil"/>
+            </w:tcBorders>
+          </w:tcPr>
+          <w:p>
+            <w:pPr>
+              <w:cnfStyle w:val="000000000000" w:firstRow="0" w:lastRow="0" w:firstColumn="0" w:lastColumn="0" w:oddVBand="0" w:evenVBand="0" w:oddHBand="0" w:evenHBand="0" w:firstRowFirstColumn="0" w:firstRowLastColumn="0" w:lastRowFirstColumn="0" w:lastRowLastColumn="0"/>
+            </w:pPr>
+            <w:r>
+              <w:t>Alexander Marsalek</w:t>
+            </w:r>
+          </w:p>
+        </w:tc>
+        <w:tc>
+          <w:tcPr>
+            <w:tcW w:w="3787" w:type="dxa"/>
+            <w:tcBorders>
+              <w:top w:val="nil"/>
+            </w:tcBorders>
+          </w:tcPr>
+          <w:p>
+            <w:pPr>
+              <w:cnfStyle w:val="000000000000" w:firstRow="0" w:lastRow="0" w:firstColumn="0" w:lastColumn="0" w:oddVBand="0" w:evenVBand="0" w:oddHBand="0" w:evenHBand="0" w:firstRowFirstColumn="0" w:firstRowLastColumn="0" w:lastRowFirstColumn="0" w:lastRowLastColumn="0"/>
+              <w:rPr>
+                <w:lang w:val="en-US"/>
+              </w:rPr>
+            </w:pPr>
             <w:r>
               <w:rPr>
                 <w:lang w:val="en-US"/>
               </w:rPr>
-              <w:t xml:space="preserve">, pp: und </w:t>
+              <w:t>s</w:t>
             </w:r>
-            <w:proofErr w:type="spellStart"/>
             <w:r>
               <w:rPr>
                 <w:lang w:val="en-US"/>
               </w:rPr>
-              <w:t>ov</w:t>
-            </w:r>
-            <w:proofErr w:type="spellEnd"/>
-            <w:r>
-              <w:rPr>
-                <w:lang w:val="en-US"/>
-              </w:rPr>
-              <w:t>: Parameter</w:t>
+              <w:t>bp Parameter</w:t>
             </w:r>
           </w:p>
         </w:tc>
       </w:tr>
     </w:tbl>
-    <w:p xmlns:wp14="http://schemas.microsoft.com/office/word/2010/wordml" wp14:textId="77777777">
+    <w:p>
       <w:pPr>
         <w:rPr>
           <w:color w:val="FFFFFF" w:themeColor="background1"/>
@@ -6185,7 +6341,7 @@
         </w:rPr>
       </w:pPr>
     </w:p>
-    <w:p xmlns:wp14="http://schemas.microsoft.com/office/word/2010/wordml" wp14:textId="77777777">
+    <w:p>
       <w:pPr>
         <w:pStyle w:val="Footer"/>
         <w:rPr>
@@ -6194,9 +6350,9 @@
       </w:pPr>
     </w:p>
     <w:sectPr>
-      <w:footerReference w:type="default" r:id="rId14"/>
-      <w:footerReference w:type="first" r:id="rId15"/>
-      <w:pgSz w:w="12240" w:h="15840" w:orient="portrait" w:code="1"/>
+      <w:footerReference w:type="default" r:id="rId16"/>
+      <w:footerReference w:type="first" r:id="rId17"/>
+      <w:pgSz w:w="12240" w:h="15840" w:code="1"/>
       <w:pgMar w:top="1077" w:right="1225" w:bottom="1134" w:left="1701" w:header="720" w:footer="720" w:gutter="0"/>
       <w:cols w:space="720"/>
       <w:titlePg/>
@@ -6207,16 +6363,16 @@
 </file>
 
 <file path=word/endnotes.xml><?xml version="1.0" encoding="utf-8"?>
-<w:endnotes xmlns:wpc="http://schemas.microsoft.com/office/word/2010/wordprocessingCanvas" xmlns:mc="http://schemas.openxmlformats.org/markup-compatibility/2006" xmlns:o="urn:schemas-microsoft-com:office:office" xmlns:r="http://schemas.openxmlformats.org/officeDocument/2006/relationships" xmlns:m="http://schemas.openxmlformats.org/officeDocument/2006/math" xmlns:v="urn:schemas-microsoft-com:vml" xmlns:wp14="http://schemas.microsoft.com/office/word/2010/wordprocessingDrawing" xmlns:wp="http://schemas.openxmlformats.org/drawingml/2006/wordprocessingDrawing" xmlns:w10="urn:schemas-microsoft-com:office:word" xmlns:w="http://schemas.openxmlformats.org/wordprocessingml/2006/main" xmlns:w14="http://schemas.microsoft.com/office/word/2010/wordml" xmlns:w15="http://schemas.microsoft.com/office/word/2012/wordml" xmlns:wpg="http://schemas.microsoft.com/office/word/2010/wordprocessingGroup" xmlns:wpi="http://schemas.microsoft.com/office/word/2010/wordprocessingInk" xmlns:wne="http://schemas.microsoft.com/office/word/2006/wordml" xmlns:wps="http://schemas.microsoft.com/office/word/2010/wordprocessingShape" mc:Ignorable="w14 w15 wp14">
+<w:endnotes xmlns:wpc="http://schemas.microsoft.com/office/word/2010/wordprocessingCanvas" xmlns:cx="http://schemas.microsoft.com/office/drawing/2014/chartex" xmlns:cx1="http://schemas.microsoft.com/office/drawing/2015/9/8/chartex" xmlns:cx2="http://schemas.microsoft.com/office/drawing/2015/10/21/chartex" xmlns:cx3="http://schemas.microsoft.com/office/drawing/2016/5/9/chartex" xmlns:cx4="http://schemas.microsoft.com/office/drawing/2016/5/10/chartex" xmlns:cx5="http://schemas.microsoft.com/office/drawing/2016/5/11/chartex" xmlns:cx6="http://schemas.microsoft.com/office/drawing/2016/5/12/chartex" xmlns:cx7="http://schemas.microsoft.com/office/drawing/2016/5/13/chartex" xmlns:cx8="http://schemas.microsoft.com/office/drawing/2016/5/14/chartex" xmlns:mc="http://schemas.openxmlformats.org/markup-compatibility/2006" xmlns:aink="http://schemas.microsoft.com/office/drawing/2016/ink" xmlns:am3d="http://schemas.microsoft.com/office/drawing/2017/model3d" xmlns:o="urn:schemas-microsoft-com:office:office" xmlns:r="http://schemas.openxmlformats.org/officeDocument/2006/relationships" xmlns:m="http://schemas.openxmlformats.org/officeDocument/2006/math" xmlns:v="urn:schemas-microsoft-com:vml" xmlns:wp14="http://schemas.microsoft.com/office/word/2010/wordprocessingDrawing" xmlns:wp="http://schemas.openxmlformats.org/drawingml/2006/wordprocessingDrawing" xmlns:w10="urn:schemas-microsoft-com:office:word" xmlns:w="http://schemas.openxmlformats.org/wordprocessingml/2006/main" xmlns:w14="http://schemas.microsoft.com/office/word/2010/wordml" xmlns:w15="http://schemas.microsoft.com/office/word/2012/wordml" xmlns:w16cex="http://schemas.microsoft.com/office/word/2018/wordml/cex" xmlns:w16cid="http://schemas.microsoft.com/office/word/2016/wordml/cid" xmlns:w16="http://schemas.microsoft.com/office/word/2018/wordml" xmlns:w16se="http://schemas.microsoft.com/office/word/2015/wordml/symex" xmlns:wpg="http://schemas.microsoft.com/office/word/2010/wordprocessingGroup" xmlns:wpi="http://schemas.microsoft.com/office/word/2010/wordprocessingInk" xmlns:wne="http://schemas.microsoft.com/office/word/2006/wordml" xmlns:wps="http://schemas.microsoft.com/office/word/2010/wordprocessingShape" mc:Ignorable="w14 w15 w16se w16cid w16 w16cex wp14">
   <w:endnote w:type="separator" w:id="-1">
-    <w:p xmlns:wp14="http://schemas.microsoft.com/office/word/2010/wordml" wp14:textId="77777777">
+    <w:p>
       <w:r>
         <w:separator/>
       </w:r>
     </w:p>
   </w:endnote>
   <w:endnote w:type="continuationSeparator" w:id="0">
-    <w:p xmlns:wp14="http://schemas.microsoft.com/office/word/2010/wordml" wp14:textId="77777777">
+    <w:p>
       <w:r>
         <w:continuationSeparator/>
       </w:r>
@@ -6226,8 +6382,8 @@
 </file>
 
 <file path=word/footer1.xml><?xml version="1.0" encoding="utf-8"?>
-<w:ftr xmlns:wpc="http://schemas.microsoft.com/office/word/2010/wordprocessingCanvas" xmlns:mc="http://schemas.openxmlformats.org/markup-compatibility/2006" xmlns:o="urn:schemas-microsoft-com:office:office" xmlns:r="http://schemas.openxmlformats.org/officeDocument/2006/relationships" xmlns:m="http://schemas.openxmlformats.org/officeDocument/2006/math" xmlns:v="urn:schemas-microsoft-com:vml" xmlns:wp14="http://schemas.microsoft.com/office/word/2010/wordprocessingDrawing" xmlns:wp="http://schemas.openxmlformats.org/drawingml/2006/wordprocessingDrawing" xmlns:w10="urn:schemas-microsoft-com:office:word" xmlns:w="http://schemas.openxmlformats.org/wordprocessingml/2006/main" xmlns:w14="http://schemas.microsoft.com/office/word/2010/wordml" xmlns:w15="http://schemas.microsoft.com/office/word/2012/wordml" xmlns:wpg="http://schemas.microsoft.com/office/word/2010/wordprocessingGroup" xmlns:wpi="http://schemas.microsoft.com/office/word/2010/wordprocessingInk" xmlns:wne="http://schemas.microsoft.com/office/word/2006/wordml" xmlns:wps="http://schemas.microsoft.com/office/word/2010/wordprocessingShape" xmlns:a="http://schemas.openxmlformats.org/drawingml/2006/main" mc:Ignorable="w14 w15 wp14">
-  <w:p xmlns:wp14="http://schemas.microsoft.com/office/word/2010/wordml" wp14:textId="77777777">
+<w:ftr xmlns:wpc="http://schemas.microsoft.com/office/word/2010/wordprocessingCanvas" xmlns:cx="http://schemas.microsoft.com/office/drawing/2014/chartex" xmlns:cx1="http://schemas.microsoft.com/office/drawing/2015/9/8/chartex" xmlns:cx2="http://schemas.microsoft.com/office/drawing/2015/10/21/chartex" xmlns:cx3="http://schemas.microsoft.com/office/drawing/2016/5/9/chartex" xmlns:cx4="http://schemas.microsoft.com/office/drawing/2016/5/10/chartex" xmlns:cx5="http://schemas.microsoft.com/office/drawing/2016/5/11/chartex" xmlns:cx6="http://schemas.microsoft.com/office/drawing/2016/5/12/chartex" xmlns:cx7="http://schemas.microsoft.com/office/drawing/2016/5/13/chartex" xmlns:cx8="http://schemas.microsoft.com/office/drawing/2016/5/14/chartex" xmlns:mc="http://schemas.openxmlformats.org/markup-compatibility/2006" xmlns:aink="http://schemas.microsoft.com/office/drawing/2016/ink" xmlns:am3d="http://schemas.microsoft.com/office/drawing/2017/model3d" xmlns:o="urn:schemas-microsoft-com:office:office" xmlns:r="http://schemas.openxmlformats.org/officeDocument/2006/relationships" xmlns:m="http://schemas.openxmlformats.org/officeDocument/2006/math" xmlns:v="urn:schemas-microsoft-com:vml" xmlns:wp14="http://schemas.microsoft.com/office/word/2010/wordprocessingDrawing" xmlns:wp="http://schemas.openxmlformats.org/drawingml/2006/wordprocessingDrawing" xmlns:w10="urn:schemas-microsoft-com:office:word" xmlns:w="http://schemas.openxmlformats.org/wordprocessingml/2006/main" xmlns:w14="http://schemas.microsoft.com/office/word/2010/wordml" xmlns:w15="http://schemas.microsoft.com/office/word/2012/wordml" xmlns:w16cex="http://schemas.microsoft.com/office/word/2018/wordml/cex" xmlns:w16cid="http://schemas.microsoft.com/office/word/2016/wordml/cid" xmlns:w16="http://schemas.microsoft.com/office/word/2018/wordml" xmlns:w16se="http://schemas.microsoft.com/office/word/2015/wordml/symex" xmlns:wpg="http://schemas.microsoft.com/office/word/2010/wordprocessingGroup" xmlns:wpi="http://schemas.microsoft.com/office/word/2010/wordprocessingInk" xmlns:wne="http://schemas.microsoft.com/office/word/2006/wordml" xmlns:wps="http://schemas.microsoft.com/office/word/2010/wordprocessingShape" mc:Ignorable="w14 w15 w16se w16cid w16 w16cex wp14">
+  <w:p>
     <w:pPr>
       <w:pStyle w:val="Footer"/>
     </w:pPr>
@@ -6239,7 +6395,7 @@
       <mc:AlternateContent>
         <mc:Choice Requires="wps">
           <w:drawing>
-            <wp:anchor xmlns:wp14="http://schemas.microsoft.com/office/word/2010/wordprocessingDrawing" distT="0" distB="0" distL="114300" distR="114300" simplePos="0" relativeHeight="251659264" behindDoc="0" locked="0" layoutInCell="1" allowOverlap="1" wp14:anchorId="21720939" wp14:editId="2ED880C9">
+            <wp:anchor distT="0" distB="0" distL="114300" distR="114300" simplePos="0" relativeHeight="251659264" behindDoc="0" locked="0" layoutInCell="1" allowOverlap="1" wp14:anchorId="21720939" wp14:editId="2ED880C9">
               <wp:simplePos x="0" y="0"/>
               <wp:positionH relativeFrom="margin">
                 <wp:align>left</wp:align>
@@ -6298,19 +6454,19 @@
                             <w:tblDescription w:val="Footer info"/>
                           </w:tblPr>
                           <w:tblGrid>
-                            <w:gridCol w:w="8141"/>
-                            <w:gridCol w:w="1206"/>
+                            <w:gridCol w:w="8181"/>
+                            <w:gridCol w:w="1212"/>
                           </w:tblGrid>
-                          <w:tr xmlns:wp14="http://schemas.microsoft.com/office/word/2010/wordml" wp14:textId="77777777">
+                          <w:tr>
                             <w:tc>
                               <w:tcPr>
                                 <w:tcW w:w="4355" w:type="pct"/>
                                 <w:tcBorders>
-                                  <w:top w:val="single" w:color="F24F4F" w:themeColor="accent1" w:sz="2" w:space="0"/>
-                                  <w:bottom w:val="single" w:color="F24F4F" w:themeColor="accent1" w:sz="2" w:space="0"/>
+                                  <w:top w:val="single" w:sz="2" w:space="0" w:color="F24F4F" w:themeColor="accent1"/>
+                                  <w:bottom w:val="single" w:sz="2" w:space="0" w:color="F24F4F" w:themeColor="accent1"/>
                                 </w:tcBorders>
                               </w:tcPr>
-                              <w:p wp14:textId="77777777">
+                              <w:p>
                                 <w:pPr>
                                   <w:pStyle w:val="Footer"/>
                                   <w:rPr>
@@ -6329,11 +6485,11 @@
                               <w:tcPr>
                                 <w:tcW w:w="645" w:type="pct"/>
                                 <w:tcBorders>
-                                  <w:top w:val="single" w:color="F24F4F" w:themeColor="accent1" w:sz="2" w:space="0"/>
-                                  <w:bottom w:val="single" w:color="F24F4F" w:themeColor="accent1" w:sz="2" w:space="0"/>
+                                  <w:top w:val="single" w:sz="2" w:space="0" w:color="F24F4F" w:themeColor="accent1"/>
+                                  <w:bottom w:val="single" w:sz="2" w:space="0" w:color="F24F4F" w:themeColor="accent1"/>
                                 </w:tcBorders>
                               </w:tcPr>
-                              <w:p wp14:textId="77777777">
+                              <w:p>
                                 <w:pPr>
                                   <w:pStyle w:val="Footer"/>
                                 </w:pPr>
@@ -6361,15 +6517,15 @@
                               </w:p>
                             </w:tc>
                           </w:tr>
-                          <w:tr xmlns:wp14="http://schemas.microsoft.com/office/word/2010/wordml" wp14:textId="77777777">
+                          <w:tr>
                             <w:tc>
                               <w:tcPr>
                                 <w:tcW w:w="4355" w:type="pct"/>
                                 <w:tcBorders>
-                                  <w:top w:val="single" w:color="F24F4F" w:themeColor="accent1" w:sz="2" w:space="0"/>
+                                  <w:top w:val="single" w:sz="2" w:space="0" w:color="F24F4F" w:themeColor="accent1"/>
                                 </w:tcBorders>
                               </w:tcPr>
-                              <w:p wp14:textId="77777777">
+                              <w:p>
                                 <w:pPr>
                                   <w:pStyle w:val="Footer"/>
                                 </w:pPr>
@@ -6379,10 +6535,10 @@
                               <w:tcPr>
                                 <w:tcW w:w="645" w:type="pct"/>
                                 <w:tcBorders>
-                                  <w:top w:val="single" w:color="F24F4F" w:themeColor="accent1" w:sz="2" w:space="0"/>
+                                  <w:top w:val="single" w:sz="2" w:space="0" w:color="F24F4F" w:themeColor="accent1"/>
                                 </w:tcBorders>
                               </w:tcPr>
-                              <w:p wp14:textId="77777777">
+                              <w:p>
                                 <w:pPr>
                                   <w:pStyle w:val="Footer"/>
                                 </w:pPr>
@@ -6390,7 +6546,7 @@
                             </w:tc>
                           </w:tr>
                         </w:tbl>
-                        <w:p xmlns:wp14="http://schemas.microsoft.com/office/word/2010/wordml" wp14:textId="77777777">
+                        <w:p>
                           <w:pPr>
                             <w:pStyle w:val="Footer"/>
                           </w:pPr>
@@ -6416,12 +6572,12 @@
           </w:drawing>
         </mc:Choice>
         <mc:Fallback>
-          <w:pict w14:anchorId="115EA839">
-            <v:shapetype id="_x0000_t202" coordsize="21600,21600" o:spt="202" path="m,l,21600r21600,l21600,xe" w14:anchorId="21720939">
+          <w:pict>
+            <v:shapetype w14:anchorId="21720939" id="_x0000_t202" coordsize="21600,21600" o:spt="202" path="m,l,21600r21600,l21600,xe">
               <v:stroke joinstyle="miter"/>
               <v:path gradientshapeok="t" o:connecttype="rect"/>
             </v:shapetype>
-            <v:shape id="Text Box 7" style="position:absolute;left:0;text-align:left;margin-left:0;margin-top:0;width:468pt;height:46.8pt;z-index:251659264;visibility:visible;mso-wrap-style:square;mso-width-percent:1000;mso-height-percent:0;mso-wrap-distance-left:9pt;mso-wrap-distance-top:0;mso-wrap-distance-right:9pt;mso-wrap-distance-bottom:0;mso-position-horizontal:left;mso-position-horizontal-relative:margin;mso-position-vertical:bottom;mso-position-vertical-relative:bottom-margin-area;mso-width-percent:1000;mso-height-percent:0;mso-width-relative:margin;mso-height-relative:margin;v-text-anchor:top" alt="Footer content" o:spid="_x0000_s1027" filled="f" stroked="f" strokeweight=".5pt" type="#_x0000_t202" o:gfxdata="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">
+            <v:shape id="Text Box 7" o:spid="_x0000_s1027" type="#_x0000_t202" alt="Footer content" style="position:absolute;left:0;text-align:left;margin-left:0;margin-top:0;width:468pt;height:46.8pt;z-index:251659264;visibility:visible;mso-wrap-style:square;mso-width-percent:1000;mso-height-percent:0;mso-wrap-distance-left:9pt;mso-wrap-distance-top:0;mso-wrap-distance-right:9pt;mso-wrap-distance-bottom:0;mso-position-horizontal:left;mso-position-horizontal-relative:margin;mso-position-vertical:bottom;mso-position-vertical-relative:bottom-margin-area;mso-width-percent:1000;mso-height-percent:0;mso-width-relative:margin;mso-height-relative:margin;v-text-anchor:top" o:gfxdata="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" filled="f" stroked="f" strokeweight=".5pt">
               <v:textbox inset="0,,0">
                 <w:txbxContent>
                   <w:tbl>
@@ -6436,19 +6592,19 @@
                       <w:tblDescription w:val="Footer info"/>
                     </w:tblPr>
                     <w:tblGrid>
-                      <w:gridCol w:w="8141"/>
-                      <w:gridCol w:w="1206"/>
+                      <w:gridCol w:w="8181"/>
+                      <w:gridCol w:w="1212"/>
                     </w:tblGrid>
-                    <w:tr wp14:textId="77777777">
+                    <w:tr>
                       <w:tc>
                         <w:tcPr>
                           <w:tcW w:w="4355" w:type="pct"/>
                           <w:tcBorders>
-                            <w:top w:val="single" w:color="F24F4F" w:themeColor="accent1" w:sz="2" w:space="0"/>
-                            <w:bottom w:val="single" w:color="F24F4F" w:themeColor="accent1" w:sz="2" w:space="0"/>
+                            <w:top w:val="single" w:sz="2" w:space="0" w:color="F24F4F" w:themeColor="accent1"/>
+                            <w:bottom w:val="single" w:sz="2" w:space="0" w:color="F24F4F" w:themeColor="accent1"/>
                           </w:tcBorders>
                         </w:tcPr>
-                        <w:p wp14:textId="77777777">
+                        <w:p>
                           <w:pPr>
                             <w:pStyle w:val="Footer"/>
                             <w:rPr>
@@ -6467,11 +6623,11 @@
                         <w:tcPr>
                           <w:tcW w:w="645" w:type="pct"/>
                           <w:tcBorders>
-                            <w:top w:val="single" w:color="F24F4F" w:themeColor="accent1" w:sz="2" w:space="0"/>
-                            <w:bottom w:val="single" w:color="F24F4F" w:themeColor="accent1" w:sz="2" w:space="0"/>
+                            <w:top w:val="single" w:sz="2" w:space="0" w:color="F24F4F" w:themeColor="accent1"/>
+                            <w:bottom w:val="single" w:sz="2" w:space="0" w:color="F24F4F" w:themeColor="accent1"/>
                           </w:tcBorders>
                         </w:tcPr>
-                        <w:p wp14:textId="77777777">
+                        <w:p>
                           <w:pPr>
                             <w:pStyle w:val="Footer"/>
                           </w:pPr>
@@ -6499,15 +6655,15 @@
                         </w:p>
                       </w:tc>
                     </w:tr>
-                    <w:tr wp14:textId="77777777">
+                    <w:tr>
                       <w:tc>
                         <w:tcPr>
                           <w:tcW w:w="4355" w:type="pct"/>
                           <w:tcBorders>
-                            <w:top w:val="single" w:color="F24F4F" w:themeColor="accent1" w:sz="2" w:space="0"/>
+                            <w:top w:val="single" w:sz="2" w:space="0" w:color="F24F4F" w:themeColor="accent1"/>
                           </w:tcBorders>
                         </w:tcPr>
-                        <w:p wp14:textId="77777777">
+                        <w:p>
                           <w:pPr>
                             <w:pStyle w:val="Footer"/>
                           </w:pPr>
@@ -6517,10 +6673,10 @@
                         <w:tcPr>
                           <w:tcW w:w="645" w:type="pct"/>
                           <w:tcBorders>
-                            <w:top w:val="single" w:color="F24F4F" w:themeColor="accent1" w:sz="2" w:space="0"/>
+                            <w:top w:val="single" w:sz="2" w:space="0" w:color="F24F4F" w:themeColor="accent1"/>
                           </w:tcBorders>
                         </w:tcPr>
-                        <w:p wp14:textId="77777777">
+                        <w:p>
                           <w:pPr>
                             <w:pStyle w:val="Footer"/>
                           </w:pPr>
@@ -6528,7 +6684,7 @@
                       </w:tc>
                     </w:tr>
                   </w:tbl>
-                  <w:p wp14:textId="77777777">
+                  <w:p>
                     <w:pPr>
                       <w:pStyle w:val="Footer"/>
                     </w:pPr>
@@ -6546,8 +6702,8 @@
 </file>
 
 <file path=word/footer2.xml><?xml version="1.0" encoding="utf-8"?>
-<w:ftr xmlns:wpc="http://schemas.microsoft.com/office/word/2010/wordprocessingCanvas" xmlns:mc="http://schemas.openxmlformats.org/markup-compatibility/2006" xmlns:o="urn:schemas-microsoft-com:office:office" xmlns:r="http://schemas.openxmlformats.org/officeDocument/2006/relationships" xmlns:m="http://schemas.openxmlformats.org/officeDocument/2006/math" xmlns:v="urn:schemas-microsoft-com:vml" xmlns:wp14="http://schemas.microsoft.com/office/word/2010/wordprocessingDrawing" xmlns:wp="http://schemas.openxmlformats.org/drawingml/2006/wordprocessingDrawing" xmlns:w10="urn:schemas-microsoft-com:office:word" xmlns:w="http://schemas.openxmlformats.org/wordprocessingml/2006/main" xmlns:w14="http://schemas.microsoft.com/office/word/2010/wordml" xmlns:w15="http://schemas.microsoft.com/office/word/2012/wordml" xmlns:wpg="http://schemas.microsoft.com/office/word/2010/wordprocessingGroup" xmlns:wpi="http://schemas.microsoft.com/office/word/2010/wordprocessingInk" xmlns:wne="http://schemas.microsoft.com/office/word/2006/wordml" xmlns:wps="http://schemas.microsoft.com/office/word/2010/wordprocessingShape" xmlns:a="http://schemas.openxmlformats.org/drawingml/2006/main" xmlns:pic="http://schemas.openxmlformats.org/drawingml/2006/picture" xmlns:a14="http://schemas.microsoft.com/office/drawing/2010/main" mc:Ignorable="w14 w15 wp14">
-  <w:p xmlns:wp14="http://schemas.microsoft.com/office/word/2010/wordml" wp14:textId="77777777">
+<w:ftr xmlns:wpc="http://schemas.microsoft.com/office/word/2010/wordprocessingCanvas" xmlns:cx="http://schemas.microsoft.com/office/drawing/2014/chartex" xmlns:cx1="http://schemas.microsoft.com/office/drawing/2015/9/8/chartex" xmlns:cx2="http://schemas.microsoft.com/office/drawing/2015/10/21/chartex" xmlns:cx3="http://schemas.microsoft.com/office/drawing/2016/5/9/chartex" xmlns:cx4="http://schemas.microsoft.com/office/drawing/2016/5/10/chartex" xmlns:cx5="http://schemas.microsoft.com/office/drawing/2016/5/11/chartex" xmlns:cx6="http://schemas.microsoft.com/office/drawing/2016/5/12/chartex" xmlns:cx7="http://schemas.microsoft.com/office/drawing/2016/5/13/chartex" xmlns:cx8="http://schemas.microsoft.com/office/drawing/2016/5/14/chartex" xmlns:mc="http://schemas.openxmlformats.org/markup-compatibility/2006" xmlns:aink="http://schemas.microsoft.com/office/drawing/2016/ink" xmlns:am3d="http://schemas.microsoft.com/office/drawing/2017/model3d" xmlns:o="urn:schemas-microsoft-com:office:office" xmlns:r="http://schemas.openxmlformats.org/officeDocument/2006/relationships" xmlns:m="http://schemas.openxmlformats.org/officeDocument/2006/math" xmlns:v="urn:schemas-microsoft-com:vml" xmlns:wp14="http://schemas.microsoft.com/office/word/2010/wordprocessingDrawing" xmlns:wp="http://schemas.openxmlformats.org/drawingml/2006/wordprocessingDrawing" xmlns:w10="urn:schemas-microsoft-com:office:word" xmlns:w="http://schemas.openxmlformats.org/wordprocessingml/2006/main" xmlns:w14="http://schemas.microsoft.com/office/word/2010/wordml" xmlns:w15="http://schemas.microsoft.com/office/word/2012/wordml" xmlns:w16cex="http://schemas.microsoft.com/office/word/2018/wordml/cex" xmlns:w16cid="http://schemas.microsoft.com/office/word/2016/wordml/cid" xmlns:w16="http://schemas.microsoft.com/office/word/2018/wordml" xmlns:w16se="http://schemas.microsoft.com/office/word/2015/wordml/symex" xmlns:wpg="http://schemas.microsoft.com/office/word/2010/wordprocessingGroup" xmlns:wpi="http://schemas.microsoft.com/office/word/2010/wordprocessingInk" xmlns:wne="http://schemas.microsoft.com/office/word/2006/wordml" xmlns:wps="http://schemas.microsoft.com/office/word/2010/wordprocessingShape" mc:Ignorable="w14 w15 w16se w16cid w16 w16cex wp14">
+  <w:p>
     <w:pPr>
       <w:pStyle w:val="Footer"/>
     </w:pPr>
@@ -6558,7 +6714,7 @@
       <w:tblW w:w="5251" w:type="pct"/>
       <w:tblInd w:w="-426" w:type="dxa"/>
       <w:tblBorders>
-        <w:top w:val="single" w:color="F70146" w:sz="2" w:space="0"/>
+        <w:top w:val="single" w:sz="2" w:space="0" w:color="F70146"/>
       </w:tblBorders>
       <w:tblLayout w:type="fixed"/>
       <w:tblCellMar>
@@ -6571,7 +6727,7 @@
       <w:gridCol w:w="3547"/>
       <w:gridCol w:w="6235"/>
     </w:tblGrid>
-    <w:tr xmlns:wp14="http://schemas.microsoft.com/office/word/2010/wordml" wp14:textId="77777777">
+    <w:tr>
       <w:trPr>
         <w:trHeight w:val="1847"/>
       </w:trPr>
@@ -6579,7 +6735,7 @@
         <w:tcPr>
           <w:tcW w:w="1813" w:type="pct"/>
         </w:tcPr>
-        <w:p wp14:textId="77777777">
+        <w:p>
           <w:pPr>
             <w:pStyle w:val="Name"/>
             <w:ind w:left="0"/>
@@ -6588,7 +6744,7 @@
             <w:t>E-Government Innovationszentrum</w:t>
           </w:r>
         </w:p>
-        <w:p wp14:textId="77777777">
+        <w:p>
           <w:pPr>
             <w:pStyle w:val="NoSpacing"/>
             <w:ind w:left="0" w:right="0"/>
@@ -6598,23 +6754,13 @@
               <w:szCs w:val="18"/>
             </w:rPr>
           </w:pPr>
-          <w:proofErr w:type="spellStart"/>
           <w:r>
             <w:rPr>
               <w:rFonts w:asciiTheme="majorHAnsi" w:hAnsiTheme="majorHAnsi"/>
               <w:sz w:val="18"/>
               <w:szCs w:val="18"/>
             </w:rPr>
-            <w:t>Inffeldgasse</w:t>
-          </w:r>
-          <w:proofErr w:type="spellEnd"/>
-          <w:r>
-            <w:rPr>
-              <w:rFonts w:asciiTheme="majorHAnsi" w:hAnsiTheme="majorHAnsi"/>
-              <w:sz w:val="18"/>
-              <w:szCs w:val="18"/>
-            </w:rPr>
-            <w:t xml:space="preserve"> 16/a, A-8010 Graz</w:t>
+            <w:t>Inffeldgasse 16/a, A-8010 Graz</w:t>
           </w:r>
           <w:r>
             <w:rPr>
@@ -6623,13 +6769,6 @@
               <w:szCs w:val="18"/>
             </w:rPr>
             <w:br/>
-          </w:r>
-          <w:r>
-            <w:rPr>
-              <w:rFonts w:asciiTheme="majorHAnsi" w:hAnsiTheme="majorHAnsi"/>
-              <w:sz w:val="18"/>
-              <w:szCs w:val="18"/>
-            </w:rPr>
             <w:t>Tel.</w:t>
           </w:r>
           <w:r>
@@ -6639,13 +6778,6 @@
               <w:szCs w:val="18"/>
             </w:rPr>
             <w:tab/>
-          </w:r>
-          <w:r>
-            <w:rPr>
-              <w:rFonts w:asciiTheme="majorHAnsi" w:hAnsiTheme="majorHAnsi"/>
-              <w:sz w:val="18"/>
-              <w:szCs w:val="18"/>
-            </w:rPr>
             <w:t>+43 316 873 5514</w:t>
           </w:r>
           <w:r>
@@ -6655,13 +6787,6 @@
               <w:szCs w:val="18"/>
             </w:rPr>
             <w:br/>
-          </w:r>
-          <w:r>
-            <w:rPr>
-              <w:rFonts w:asciiTheme="majorHAnsi" w:hAnsiTheme="majorHAnsi"/>
-              <w:sz w:val="18"/>
-              <w:szCs w:val="18"/>
-            </w:rPr>
             <w:t xml:space="preserve">Fax. </w:t>
           </w:r>
           <w:r>
@@ -6671,13 +6796,6 @@
               <w:szCs w:val="18"/>
             </w:rPr>
             <w:tab/>
-          </w:r>
-          <w:r>
-            <w:rPr>
-              <w:rFonts w:asciiTheme="majorHAnsi" w:hAnsiTheme="majorHAnsi"/>
-              <w:sz w:val="18"/>
-              <w:szCs w:val="18"/>
-            </w:rPr>
             <w:t>+43 316 873 5520</w:t>
           </w:r>
           <w:r>
@@ -6687,13 +6805,6 @@
               <w:szCs w:val="18"/>
             </w:rPr>
             <w:br/>
-          </w:r>
-          <w:r>
-            <w:rPr>
-              <w:rFonts w:asciiTheme="majorHAnsi" w:hAnsiTheme="majorHAnsi"/>
-              <w:sz w:val="18"/>
-              <w:szCs w:val="18"/>
-            </w:rPr>
             <w:t>E-Mail</w:t>
           </w:r>
           <w:r>
@@ -6703,13 +6814,6 @@
               <w:szCs w:val="18"/>
             </w:rPr>
             <w:tab/>
-          </w:r>
-          <w:r>
-            <w:rPr>
-              <w:rFonts w:asciiTheme="majorHAnsi" w:hAnsiTheme="majorHAnsi"/>
-              <w:sz w:val="18"/>
-              <w:szCs w:val="18"/>
-            </w:rPr>
             <w:t>post@egiz.gv.at</w:t>
           </w:r>
           <w:r>
@@ -6720,7 +6824,7 @@
             </w:rPr>
             <w:br/>
           </w:r>
-          <w:hyperlink w:history="1" r:id="rId1">
+          <w:hyperlink r:id="rId1" w:history="1">
             <w:r>
               <w:rPr>
                 <w:rStyle w:val="Hyperlink"/>
@@ -6737,7 +6841,7 @@
         <w:tcPr>
           <w:tcW w:w="3187" w:type="pct"/>
         </w:tcPr>
-        <w:p wp14:textId="77777777">
+        <w:p>
           <w:pPr>
             <w:pStyle w:val="Name"/>
             <w:jc w:val="right"/>
@@ -6771,7 +6875,7 @@
             <w:t>ist eine gemeinsame</w:t>
           </w:r>
         </w:p>
-        <w:p wp14:textId="77777777">
+        <w:p>
           <w:pPr>
             <w:pStyle w:val="Name"/>
             <w:jc w:val="right"/>
@@ -6797,7 +6901,7 @@
             <w:t>z</w:t>
           </w:r>
         </w:p>
-        <w:p wp14:textId="77777777">
+        <w:p>
           <w:pPr>
             <w:pStyle w:val="Name"/>
             <w:jc w:val="right"/>
@@ -6827,7 +6931,7 @@
               <w:lang w:val="en-US" w:eastAsia="en-US"/>
             </w:rPr>
             <w:drawing>
-              <wp:inline xmlns:wp14="http://schemas.microsoft.com/office/word/2010/wordprocessingDrawing" distT="0" distB="0" distL="0" distR="0" wp14:anchorId="42D177E2" wp14:editId="78F10346">
+              <wp:inline distT="0" distB="0" distL="0" distR="0" wp14:anchorId="42D177E2" wp14:editId="78F10346">
                 <wp:extent cx="2762250" cy="255753"/>
                 <wp:effectExtent l="0" t="0" r="0" b="0"/>
                 <wp:docPr id="5" name="Bild 3" descr="bunka"/>
@@ -6901,7 +7005,7 @@
               <w:lang w:val="en-US" w:eastAsia="en-US"/>
             </w:rPr>
             <w:drawing>
-              <wp:inline xmlns:wp14="http://schemas.microsoft.com/office/word/2010/wordprocessingDrawing" distT="0" distB="0" distL="0" distR="0" wp14:anchorId="51177D07" wp14:editId="0D246544">
+              <wp:inline distT="0" distB="0" distL="0" distR="0" wp14:anchorId="51177D07" wp14:editId="0D246544">
                 <wp:extent cx="1014794" cy="496525"/>
                 <wp:effectExtent l="0" t="0" r="0" b="0"/>
                 <wp:docPr id="6" name="Bild 2" descr="tugraz-logo"/>
@@ -6953,7 +7057,7 @@
       </w:tc>
     </w:tr>
   </w:tbl>
-  <w:p xmlns:wp14="http://schemas.microsoft.com/office/word/2010/wordml" wp14:textId="77777777">
+  <w:p>
     <w:pPr>
       <w:pStyle w:val="Footer"/>
     </w:pPr>
@@ -6962,16 +7066,16 @@
 </file>
 
 <file path=word/footnotes.xml><?xml version="1.0" encoding="utf-8"?>
-<w:footnotes xmlns:wpc="http://schemas.microsoft.com/office/word/2010/wordprocessingCanvas" xmlns:mc="http://schemas.openxmlformats.org/markup-compatibility/2006" xmlns:o="urn:schemas-microsoft-com:office:office" xmlns:r="http://schemas.openxmlformats.org/officeDocument/2006/relationships" xmlns:m="http://schemas.openxmlformats.org/officeDocument/2006/math" xmlns:v="urn:schemas-microsoft-com:vml" xmlns:wp14="http://schemas.microsoft.com/office/word/2010/wordprocessingDrawing" xmlns:wp="http://schemas.openxmlformats.org/drawingml/2006/wordprocessingDrawing" xmlns:w10="urn:schemas-microsoft-com:office:word" xmlns:w="http://schemas.openxmlformats.org/wordprocessingml/2006/main" xmlns:w14="http://schemas.microsoft.com/office/word/2010/wordml" xmlns:w15="http://schemas.microsoft.com/office/word/2012/wordml" xmlns:wpg="http://schemas.microsoft.com/office/word/2010/wordprocessingGroup" xmlns:wpi="http://schemas.microsoft.com/office/word/2010/wordprocessingInk" xmlns:wne="http://schemas.microsoft.com/office/word/2006/wordml" xmlns:wps="http://schemas.microsoft.com/office/word/2010/wordprocessingShape" mc:Ignorable="w14 w15 wp14">
+<w:footnotes xmlns:wpc="http://schemas.microsoft.com/office/word/2010/wordprocessingCanvas" xmlns:cx="http://schemas.microsoft.com/office/drawing/2014/chartex" xmlns:cx1="http://schemas.microsoft.com/office/drawing/2015/9/8/chartex" xmlns:cx2="http://schemas.microsoft.com/office/drawing/2015/10/21/chartex" xmlns:cx3="http://schemas.microsoft.com/office/drawing/2016/5/9/chartex" xmlns:cx4="http://schemas.microsoft.com/office/drawing/2016/5/10/chartex" xmlns:cx5="http://schemas.microsoft.com/office/drawing/2016/5/11/chartex" xmlns:cx6="http://schemas.microsoft.com/office/drawing/2016/5/12/chartex" xmlns:cx7="http://schemas.microsoft.com/office/drawing/2016/5/13/chartex" xmlns:cx8="http://schemas.microsoft.com/office/drawing/2016/5/14/chartex" xmlns:mc="http://schemas.openxmlformats.org/markup-compatibility/2006" xmlns:aink="http://schemas.microsoft.com/office/drawing/2016/ink" xmlns:am3d="http://schemas.microsoft.com/office/drawing/2017/model3d" xmlns:o="urn:schemas-microsoft-com:office:office" xmlns:r="http://schemas.openxmlformats.org/officeDocument/2006/relationships" xmlns:m="http://schemas.openxmlformats.org/officeDocument/2006/math" xmlns:v="urn:schemas-microsoft-com:vml" xmlns:wp14="http://schemas.microsoft.com/office/word/2010/wordprocessingDrawing" xmlns:wp="http://schemas.openxmlformats.org/drawingml/2006/wordprocessingDrawing" xmlns:w10="urn:schemas-microsoft-com:office:word" xmlns:w="http://schemas.openxmlformats.org/wordprocessingml/2006/main" xmlns:w14="http://schemas.microsoft.com/office/word/2010/wordml" xmlns:w15="http://schemas.microsoft.com/office/word/2012/wordml" xmlns:w16cex="http://schemas.microsoft.com/office/word/2018/wordml/cex" xmlns:w16cid="http://schemas.microsoft.com/office/word/2016/wordml/cid" xmlns:w16="http://schemas.microsoft.com/office/word/2018/wordml" xmlns:w16se="http://schemas.microsoft.com/office/word/2015/wordml/symex" xmlns:wpg="http://schemas.microsoft.com/office/word/2010/wordprocessingGroup" xmlns:wpi="http://schemas.microsoft.com/office/word/2010/wordprocessingInk" xmlns:wne="http://schemas.microsoft.com/office/word/2006/wordml" xmlns:wps="http://schemas.microsoft.com/office/word/2010/wordprocessingShape" mc:Ignorable="w14 w15 w16se w16cid w16 w16cex wp14">
   <w:footnote w:type="separator" w:id="-1">
-    <w:p xmlns:wp14="http://schemas.microsoft.com/office/word/2010/wordml" wp14:textId="77777777">
+    <w:p>
       <w:r>
         <w:separator/>
       </w:r>
     </w:p>
   </w:footnote>
   <w:footnote w:type="continuationSeparator" w:id="0">
-    <w:p xmlns:wp14="http://schemas.microsoft.com/office/word/2010/wordml" wp14:textId="77777777">
+    <w:p>
       <w:r>
         <w:continuationSeparator/>
       </w:r>
@@ -6981,8 +7085,8 @@
 </file>
 
 <file path=word/numbering.xml><?xml version="1.0" encoding="utf-8"?>
-<w:numbering xmlns:wpc="http://schemas.microsoft.com/office/word/2010/wordprocessingCanvas" xmlns:mc="http://schemas.openxmlformats.org/markup-compatibility/2006" xmlns:o="urn:schemas-microsoft-com:office:office" xmlns:r="http://schemas.openxmlformats.org/officeDocument/2006/relationships" xmlns:m="http://schemas.openxmlformats.org/officeDocument/2006/math" xmlns:v="urn:schemas-microsoft-com:vml" xmlns:wp14="http://schemas.microsoft.com/office/word/2010/wordprocessingDrawing" xmlns:wp="http://schemas.openxmlformats.org/drawingml/2006/wordprocessingDrawing" xmlns:w10="urn:schemas-microsoft-com:office:word" xmlns:w="http://schemas.openxmlformats.org/wordprocessingml/2006/main" xmlns:w14="http://schemas.microsoft.com/office/word/2010/wordml" xmlns:w15="http://schemas.microsoft.com/office/word/2012/wordml" xmlns:wpg="http://schemas.microsoft.com/office/word/2010/wordprocessingGroup" xmlns:wpi="http://schemas.microsoft.com/office/word/2010/wordprocessingInk" xmlns:wne="http://schemas.microsoft.com/office/word/2006/wordml" xmlns:wps="http://schemas.microsoft.com/office/word/2010/wordprocessingShape" mc:Ignorable="w14 w15 wp14">
-  <w:abstractNum w:abstractNumId="0">
+<w:numbering xmlns:wpc="http://schemas.microsoft.com/office/word/2010/wordprocessingCanvas" xmlns:cx="http://schemas.microsoft.com/office/drawing/2014/chartex" xmlns:cx1="http://schemas.microsoft.com/office/drawing/2015/9/8/chartex" xmlns:cx2="http://schemas.microsoft.com/office/drawing/2015/10/21/chartex" xmlns:cx3="http://schemas.microsoft.com/office/drawing/2016/5/9/chartex" xmlns:cx4="http://schemas.microsoft.com/office/drawing/2016/5/10/chartex" xmlns:cx5="http://schemas.microsoft.com/office/drawing/2016/5/11/chartex" xmlns:cx6="http://schemas.microsoft.com/office/drawing/2016/5/12/chartex" xmlns:cx7="http://schemas.microsoft.com/office/drawing/2016/5/13/chartex" xmlns:cx8="http://schemas.microsoft.com/office/drawing/2016/5/14/chartex" xmlns:mc="http://schemas.openxmlformats.org/markup-compatibility/2006" xmlns:aink="http://schemas.microsoft.com/office/drawing/2016/ink" xmlns:am3d="http://schemas.microsoft.com/office/drawing/2017/model3d" xmlns:o="urn:schemas-microsoft-com:office:office" xmlns:r="http://schemas.openxmlformats.org/officeDocument/2006/relationships" xmlns:m="http://schemas.openxmlformats.org/officeDocument/2006/math" xmlns:v="urn:schemas-microsoft-com:vml" xmlns:wp14="http://schemas.microsoft.com/office/word/2010/wordprocessingDrawing" xmlns:wp="http://schemas.openxmlformats.org/drawingml/2006/wordprocessingDrawing" xmlns:w10="urn:schemas-microsoft-com:office:word" xmlns:w="http://schemas.openxmlformats.org/wordprocessingml/2006/main" xmlns:w14="http://schemas.microsoft.com/office/word/2010/wordml" xmlns:w15="http://schemas.microsoft.com/office/word/2012/wordml" xmlns:w16cex="http://schemas.microsoft.com/office/word/2018/wordml/cex" xmlns:w16cid="http://schemas.microsoft.com/office/word/2016/wordml/cid" xmlns:w16="http://schemas.microsoft.com/office/word/2018/wordml" xmlns:w16se="http://schemas.microsoft.com/office/word/2015/wordml/symex" xmlns:wpg="http://schemas.microsoft.com/office/word/2010/wordprocessingGroup" xmlns:wpi="http://schemas.microsoft.com/office/word/2010/wordprocessingInk" xmlns:wne="http://schemas.microsoft.com/office/word/2006/wordml" xmlns:wps="http://schemas.microsoft.com/office/word/2010/wordprocessingShape" mc:Ignorable="w14 w15 w16se w16cid w16 w16cex wp14">
+  <w:abstractNum w:abstractNumId="0" w15:restartNumberingAfterBreak="0">
     <w:nsid w:val="FFFFFF89"/>
     <w:multiLevelType w:val="singleLevel"/>
     <w:tmpl w:val="2BE8B092"/>
@@ -6999,11 +7103,11 @@
         <w:ind w:left="360" w:hanging="360"/>
       </w:pPr>
       <w:rPr>
-        <w:rFonts w:hint="default" w:ascii="Symbol" w:hAnsi="Symbol"/>
+        <w:rFonts w:ascii="Symbol" w:hAnsi="Symbol" w:hint="default"/>
       </w:rPr>
     </w:lvl>
   </w:abstractNum>
-  <w:abstractNum w:abstractNumId="1">
+  <w:abstractNum w:abstractNumId="1" w15:restartNumberingAfterBreak="0">
     <w:nsid w:val="0EE0641F"/>
     <w:multiLevelType w:val="hybridMultilevel"/>
     <w:tmpl w:val="B150DE50"/>
@@ -7016,7 +7120,7 @@
         <w:ind w:left="720" w:hanging="360"/>
       </w:pPr>
       <w:rPr>
-        <w:rFonts w:hint="default" w:ascii="Symbol" w:hAnsi="Symbol"/>
+        <w:rFonts w:ascii="Symbol" w:hAnsi="Symbol" w:hint="default"/>
       </w:rPr>
     </w:lvl>
     <w:lvl w:ilvl="1" w:tplc="0C070003" w:tentative="1">
@@ -7028,7 +7132,7 @@
         <w:ind w:left="1440" w:hanging="360"/>
       </w:pPr>
       <w:rPr>
-        <w:rFonts w:hint="default" w:ascii="Courier New" w:hAnsi="Courier New" w:cs="Courier New"/>
+        <w:rFonts w:ascii="Courier New" w:hAnsi="Courier New" w:cs="Courier New" w:hint="default"/>
       </w:rPr>
     </w:lvl>
     <w:lvl w:ilvl="2" w:tplc="0C070005" w:tentative="1">
@@ -7040,7 +7144,7 @@
         <w:ind w:left="2160" w:hanging="360"/>
       </w:pPr>
       <w:rPr>
-        <w:rFonts w:hint="default" w:ascii="Wingdings" w:hAnsi="Wingdings"/>
+        <w:rFonts w:ascii="Wingdings" w:hAnsi="Wingdings" w:hint="default"/>
       </w:rPr>
     </w:lvl>
     <w:lvl w:ilvl="3" w:tplc="0C070001" w:tentative="1">
@@ -7052,7 +7156,7 @@
         <w:ind w:left="2880" w:hanging="360"/>
       </w:pPr>
       <w:rPr>
-        <w:rFonts w:hint="default" w:ascii="Symbol" w:hAnsi="Symbol"/>
+        <w:rFonts w:ascii="Symbol" w:hAnsi="Symbol" w:hint="default"/>
       </w:rPr>
     </w:lvl>
     <w:lvl w:ilvl="4" w:tplc="0C070003" w:tentative="1">
@@ -7064,7 +7168,7 @@
         <w:ind w:left="3600" w:hanging="360"/>
       </w:pPr>
       <w:rPr>
-        <w:rFonts w:hint="default" w:ascii="Courier New" w:hAnsi="Courier New" w:cs="Courier New"/>
+        <w:rFonts w:ascii="Courier New" w:hAnsi="Courier New" w:cs="Courier New" w:hint="default"/>
       </w:rPr>
     </w:lvl>
     <w:lvl w:ilvl="5" w:tplc="0C070005" w:tentative="1">
@@ -7076,7 +7180,7 @@
         <w:ind w:left="4320" w:hanging="360"/>
       </w:pPr>
       <w:rPr>
-        <w:rFonts w:hint="default" w:ascii="Wingdings" w:hAnsi="Wingdings"/>
+        <w:rFonts w:ascii="Wingdings" w:hAnsi="Wingdings" w:hint="default"/>
       </w:rPr>
     </w:lvl>
     <w:lvl w:ilvl="6" w:tplc="0C070001" w:tentative="1">
@@ -7088,7 +7192,7 @@
         <w:ind w:left="5040" w:hanging="360"/>
       </w:pPr>
       <w:rPr>
-        <w:rFonts w:hint="default" w:ascii="Symbol" w:hAnsi="Symbol"/>
+        <w:rFonts w:ascii="Symbol" w:hAnsi="Symbol" w:hint="default"/>
       </w:rPr>
     </w:lvl>
     <w:lvl w:ilvl="7" w:tplc="0C070003" w:tentative="1">
@@ -7100,7 +7204,7 @@
         <w:ind w:left="5760" w:hanging="360"/>
       </w:pPr>
       <w:rPr>
-        <w:rFonts w:hint="default" w:ascii="Courier New" w:hAnsi="Courier New" w:cs="Courier New"/>
+        <w:rFonts w:ascii="Courier New" w:hAnsi="Courier New" w:cs="Courier New" w:hint="default"/>
       </w:rPr>
     </w:lvl>
     <w:lvl w:ilvl="8" w:tplc="0C070005" w:tentative="1">
@@ -7112,17 +7216,17 @@
         <w:ind w:left="6480" w:hanging="360"/>
       </w:pPr>
       <w:rPr>
-        <w:rFonts w:hint="default" w:ascii="Wingdings" w:hAnsi="Wingdings"/>
+        <w:rFonts w:ascii="Wingdings" w:hAnsi="Wingdings" w:hint="default"/>
       </w:rPr>
     </w:lvl>
   </w:abstractNum>
-  <w:abstractNum w:abstractNumId="2">
+  <w:abstractNum w:abstractNumId="2" w15:restartNumberingAfterBreak="0">
     <w:nsid w:val="1A1557EE"/>
     <w:multiLevelType w:val="multilevel"/>
     <w:tmpl w:val="854C4554"/>
     <w:numStyleLink w:val="Formatvorlage1"/>
   </w:abstractNum>
-  <w:abstractNum w:abstractNumId="3">
+  <w:abstractNum w:abstractNumId="3" w15:restartNumberingAfterBreak="0">
     <w:nsid w:val="1D835B5A"/>
     <w:multiLevelType w:val="hybridMultilevel"/>
     <w:tmpl w:val="1C0C43EA"/>
@@ -7135,7 +7239,7 @@
         <w:ind w:left="360" w:hanging="360"/>
       </w:pPr>
       <w:rPr>
-        <w:rFonts w:hint="default" w:ascii="Symbol" w:hAnsi="Symbol"/>
+        <w:rFonts w:ascii="Symbol" w:hAnsi="Symbol" w:hint="default"/>
       </w:rPr>
     </w:lvl>
     <w:lvl w:ilvl="1" w:tplc="04090003" w:tentative="1">
@@ -7147,7 +7251,7 @@
         <w:ind w:left="1440" w:hanging="360"/>
       </w:pPr>
       <w:rPr>
-        <w:rFonts w:hint="default" w:ascii="Courier New" w:hAnsi="Courier New" w:cs="Courier New"/>
+        <w:rFonts w:ascii="Courier New" w:hAnsi="Courier New" w:cs="Courier New" w:hint="default"/>
       </w:rPr>
     </w:lvl>
     <w:lvl w:ilvl="2" w:tplc="04090005" w:tentative="1">
@@ -7159,7 +7263,7 @@
         <w:ind w:left="2160" w:hanging="360"/>
       </w:pPr>
       <w:rPr>
-        <w:rFonts w:hint="default" w:ascii="Wingdings" w:hAnsi="Wingdings"/>
+        <w:rFonts w:ascii="Wingdings" w:hAnsi="Wingdings" w:hint="default"/>
       </w:rPr>
     </w:lvl>
     <w:lvl w:ilvl="3" w:tplc="04090001" w:tentative="1">
@@ -7171,7 +7275,7 @@
         <w:ind w:left="2880" w:hanging="360"/>
       </w:pPr>
       <w:rPr>
-        <w:rFonts w:hint="default" w:ascii="Symbol" w:hAnsi="Symbol"/>
+        <w:rFonts w:ascii="Symbol" w:hAnsi="Symbol" w:hint="default"/>
       </w:rPr>
     </w:lvl>
     <w:lvl w:ilvl="4" w:tplc="04090003" w:tentative="1">
@@ -7183,7 +7287,7 @@
         <w:ind w:left="3600" w:hanging="360"/>
       </w:pPr>
       <w:rPr>
-        <w:rFonts w:hint="default" w:ascii="Courier New" w:hAnsi="Courier New" w:cs="Courier New"/>
+        <w:rFonts w:ascii="Courier New" w:hAnsi="Courier New" w:cs="Courier New" w:hint="default"/>
       </w:rPr>
     </w:lvl>
     <w:lvl w:ilvl="5" w:tplc="04090005" w:tentative="1">
@@ -7195,7 +7299,7 @@
         <w:ind w:left="4320" w:hanging="360"/>
       </w:pPr>
       <w:rPr>
-        <w:rFonts w:hint="default" w:ascii="Wingdings" w:hAnsi="Wingdings"/>
+        <w:rFonts w:ascii="Wingdings" w:hAnsi="Wingdings" w:hint="default"/>
       </w:rPr>
     </w:lvl>
     <w:lvl w:ilvl="6" w:tplc="04090001" w:tentative="1">
@@ -7207,7 +7311,7 @@
         <w:ind w:left="5040" w:hanging="360"/>
       </w:pPr>
       <w:rPr>
-        <w:rFonts w:hint="default" w:ascii="Symbol" w:hAnsi="Symbol"/>
+        <w:rFonts w:ascii="Symbol" w:hAnsi="Symbol" w:hint="default"/>
       </w:rPr>
     </w:lvl>
     <w:lvl w:ilvl="7" w:tplc="04090003" w:tentative="1">
@@ -7219,7 +7323,7 @@
         <w:ind w:left="5760" w:hanging="360"/>
       </w:pPr>
       <w:rPr>
-        <w:rFonts w:hint="default" w:ascii="Courier New" w:hAnsi="Courier New" w:cs="Courier New"/>
+        <w:rFonts w:ascii="Courier New" w:hAnsi="Courier New" w:cs="Courier New" w:hint="default"/>
       </w:rPr>
     </w:lvl>
     <w:lvl w:ilvl="8" w:tplc="04090005" w:tentative="1">
@@ -7231,11 +7335,11 @@
         <w:ind w:left="6480" w:hanging="360"/>
       </w:pPr>
       <w:rPr>
-        <w:rFonts w:hint="default" w:ascii="Wingdings" w:hAnsi="Wingdings"/>
+        <w:rFonts w:ascii="Wingdings" w:hAnsi="Wingdings" w:hint="default"/>
       </w:rPr>
     </w:lvl>
   </w:abstractNum>
-  <w:abstractNum w:abstractNumId="4">
+  <w:abstractNum w:abstractNumId="4" w15:restartNumberingAfterBreak="0">
     <w:nsid w:val="1DB0294B"/>
     <w:multiLevelType w:val="multilevel"/>
     <w:tmpl w:val="0407001D"/>
@@ -7321,7 +7425,7 @@
       </w:pPr>
     </w:lvl>
   </w:abstractNum>
-  <w:abstractNum w:abstractNumId="5">
+  <w:abstractNum w:abstractNumId="5" w15:restartNumberingAfterBreak="0">
     <w:nsid w:val="1DEA40E6"/>
     <w:multiLevelType w:val="hybridMultilevel"/>
     <w:tmpl w:val="182A6268"/>
@@ -7408,7 +7512,7 @@
       </w:pPr>
     </w:lvl>
   </w:abstractNum>
-  <w:abstractNum w:abstractNumId="6">
+  <w:abstractNum w:abstractNumId="6" w15:restartNumberingAfterBreak="0">
     <w:nsid w:val="2D98689B"/>
     <w:multiLevelType w:val="hybridMultilevel"/>
     <w:tmpl w:val="3076A67E"/>
@@ -7497,7 +7601,7 @@
       </w:pPr>
     </w:lvl>
   </w:abstractNum>
-  <w:abstractNum w:abstractNumId="7">
+  <w:abstractNum w:abstractNumId="7" w15:restartNumberingAfterBreak="0">
     <w:nsid w:val="326F7FE6"/>
     <w:multiLevelType w:val="hybridMultilevel"/>
     <w:tmpl w:val="C01A50E2"/>
@@ -7510,7 +7614,7 @@
         <w:ind w:left="720" w:hanging="360"/>
       </w:pPr>
       <w:rPr>
-        <w:rFonts w:hint="default" w:ascii="Symbol" w:hAnsi="Symbol"/>
+        <w:rFonts w:ascii="Symbol" w:hAnsi="Symbol" w:hint="default"/>
       </w:rPr>
     </w:lvl>
     <w:lvl w:ilvl="1" w:tplc="0C070003" w:tentative="1">
@@ -7522,7 +7626,7 @@
         <w:ind w:left="1440" w:hanging="360"/>
       </w:pPr>
       <w:rPr>
-        <w:rFonts w:hint="default" w:ascii="Courier New" w:hAnsi="Courier New" w:cs="Courier New"/>
+        <w:rFonts w:ascii="Courier New" w:hAnsi="Courier New" w:cs="Courier New" w:hint="default"/>
       </w:rPr>
     </w:lvl>
     <w:lvl w:ilvl="2" w:tplc="0C070005" w:tentative="1">
@@ -7534,7 +7638,7 @@
         <w:ind w:left="2160" w:hanging="360"/>
       </w:pPr>
       <w:rPr>
-        <w:rFonts w:hint="default" w:ascii="Wingdings" w:hAnsi="Wingdings"/>
+        <w:rFonts w:ascii="Wingdings" w:hAnsi="Wingdings" w:hint="default"/>
       </w:rPr>
     </w:lvl>
     <w:lvl w:ilvl="3" w:tplc="0C070001" w:tentative="1">
@@ -7546,7 +7650,7 @@
         <w:ind w:left="2880" w:hanging="360"/>
       </w:pPr>
       <w:rPr>
-        <w:rFonts w:hint="default" w:ascii="Symbol" w:hAnsi="Symbol"/>
+        <w:rFonts w:ascii="Symbol" w:hAnsi="Symbol" w:hint="default"/>
       </w:rPr>
     </w:lvl>
     <w:lvl w:ilvl="4" w:tplc="0C070003" w:tentative="1">
@@ -7558,7 +7662,7 @@
         <w:ind w:left="3600" w:hanging="360"/>
       </w:pPr>
       <w:rPr>
-        <w:rFonts w:hint="default" w:ascii="Courier New" w:hAnsi="Courier New" w:cs="Courier New"/>
+        <w:rFonts w:ascii="Courier New" w:hAnsi="Courier New" w:cs="Courier New" w:hint="default"/>
       </w:rPr>
     </w:lvl>
     <w:lvl w:ilvl="5" w:tplc="0C070005" w:tentative="1">
@@ -7570,7 +7674,7 @@
         <w:ind w:left="4320" w:hanging="360"/>
       </w:pPr>
       <w:rPr>
-        <w:rFonts w:hint="default" w:ascii="Wingdings" w:hAnsi="Wingdings"/>
+        <w:rFonts w:ascii="Wingdings" w:hAnsi="Wingdings" w:hint="default"/>
       </w:rPr>
     </w:lvl>
     <w:lvl w:ilvl="6" w:tplc="0C070001" w:tentative="1">
@@ -7582,7 +7686,7 @@
         <w:ind w:left="5040" w:hanging="360"/>
       </w:pPr>
       <w:rPr>
-        <w:rFonts w:hint="default" w:ascii="Symbol" w:hAnsi="Symbol"/>
+        <w:rFonts w:ascii="Symbol" w:hAnsi="Symbol" w:hint="default"/>
       </w:rPr>
     </w:lvl>
     <w:lvl w:ilvl="7" w:tplc="0C070003" w:tentative="1">
@@ -7594,7 +7698,7 @@
         <w:ind w:left="5760" w:hanging="360"/>
       </w:pPr>
       <w:rPr>
-        <w:rFonts w:hint="default" w:ascii="Courier New" w:hAnsi="Courier New" w:cs="Courier New"/>
+        <w:rFonts w:ascii="Courier New" w:hAnsi="Courier New" w:cs="Courier New" w:hint="default"/>
       </w:rPr>
     </w:lvl>
     <w:lvl w:ilvl="8" w:tplc="0C070005" w:tentative="1">
@@ -7606,11 +7710,11 @@
         <w:ind w:left="6480" w:hanging="360"/>
       </w:pPr>
       <w:rPr>
-        <w:rFonts w:hint="default" w:ascii="Wingdings" w:hAnsi="Wingdings"/>
+        <w:rFonts w:ascii="Wingdings" w:hAnsi="Wingdings" w:hint="default"/>
       </w:rPr>
     </w:lvl>
   </w:abstractNum>
-  <w:abstractNum w:abstractNumId="8">
+  <w:abstractNum w:abstractNumId="8" w15:restartNumberingAfterBreak="0">
     <w:nsid w:val="40B36413"/>
     <w:multiLevelType w:val="multilevel"/>
     <w:tmpl w:val="C1F08674"/>
@@ -7731,7 +7835,7 @@
       </w:rPr>
     </w:lvl>
   </w:abstractNum>
-  <w:abstractNum w:abstractNumId="9">
+  <w:abstractNum w:abstractNumId="9" w15:restartNumberingAfterBreak="0">
     <w:nsid w:val="4AE56C24"/>
     <w:multiLevelType w:val="hybridMultilevel"/>
     <w:tmpl w:val="C8B68AA6"/>
@@ -7820,7 +7924,7 @@
       </w:pPr>
     </w:lvl>
   </w:abstractNum>
-  <w:abstractNum w:abstractNumId="10">
+  <w:abstractNum w:abstractNumId="10" w15:restartNumberingAfterBreak="0">
     <w:nsid w:val="5AA545D7"/>
     <w:multiLevelType w:val="multilevel"/>
     <w:tmpl w:val="0407001D"/>
@@ -7906,7 +8010,7 @@
       </w:pPr>
     </w:lvl>
   </w:abstractNum>
-  <w:abstractNum w:abstractNumId="11">
+  <w:abstractNum w:abstractNumId="11" w15:restartNumberingAfterBreak="0">
     <w:nsid w:val="5CE90FA5"/>
     <w:multiLevelType w:val="multilevel"/>
     <w:tmpl w:val="5F6039A8"/>
@@ -8022,7 +8126,7 @@
       </w:rPr>
     </w:lvl>
   </w:abstractNum>
-  <w:abstractNum w:abstractNumId="12">
+  <w:abstractNum w:abstractNumId="12" w15:restartNumberingAfterBreak="0">
     <w:nsid w:val="63515386"/>
     <w:multiLevelType w:val="hybridMultilevel"/>
     <w:tmpl w:val="2684082C"/>
@@ -8035,7 +8139,7 @@
         <w:ind w:left="720" w:hanging="360"/>
       </w:pPr>
       <w:rPr>
-        <w:rFonts w:hint="default" w:ascii="Symbol" w:hAnsi="Symbol"/>
+        <w:rFonts w:ascii="Symbol" w:hAnsi="Symbol" w:hint="default"/>
       </w:rPr>
     </w:lvl>
     <w:lvl w:ilvl="1" w:tplc="0C070003">
@@ -8047,7 +8151,7 @@
         <w:ind w:left="1440" w:hanging="360"/>
       </w:pPr>
       <w:rPr>
-        <w:rFonts w:hint="default" w:ascii="Courier New" w:hAnsi="Courier New" w:cs="Courier New"/>
+        <w:rFonts w:ascii="Courier New" w:hAnsi="Courier New" w:cs="Courier New" w:hint="default"/>
       </w:rPr>
     </w:lvl>
     <w:lvl w:ilvl="2" w:tplc="0C070005" w:tentative="1">
@@ -8059,7 +8163,7 @@
         <w:ind w:left="2160" w:hanging="360"/>
       </w:pPr>
       <w:rPr>
-        <w:rFonts w:hint="default" w:ascii="Wingdings" w:hAnsi="Wingdings"/>
+        <w:rFonts w:ascii="Wingdings" w:hAnsi="Wingdings" w:hint="default"/>
       </w:rPr>
     </w:lvl>
     <w:lvl w:ilvl="3" w:tplc="0C070001" w:tentative="1">
@@ -8071,7 +8175,7 @@
         <w:ind w:left="2880" w:hanging="360"/>
       </w:pPr>
       <w:rPr>
-        <w:rFonts w:hint="default" w:ascii="Symbol" w:hAnsi="Symbol"/>
+        <w:rFonts w:ascii="Symbol" w:hAnsi="Symbol" w:hint="default"/>
       </w:rPr>
     </w:lvl>
     <w:lvl w:ilvl="4" w:tplc="0C070003" w:tentative="1">
@@ -8083,7 +8187,7 @@
         <w:ind w:left="3600" w:hanging="360"/>
       </w:pPr>
       <w:rPr>
-        <w:rFonts w:hint="default" w:ascii="Courier New" w:hAnsi="Courier New" w:cs="Courier New"/>
+        <w:rFonts w:ascii="Courier New" w:hAnsi="Courier New" w:cs="Courier New" w:hint="default"/>
       </w:rPr>
     </w:lvl>
     <w:lvl w:ilvl="5" w:tplc="0C070005" w:tentative="1">
@@ -8095,7 +8199,7 @@
         <w:ind w:left="4320" w:hanging="360"/>
       </w:pPr>
       <w:rPr>
-        <w:rFonts w:hint="default" w:ascii="Wingdings" w:hAnsi="Wingdings"/>
+        <w:rFonts w:ascii="Wingdings" w:hAnsi="Wingdings" w:hint="default"/>
       </w:rPr>
     </w:lvl>
     <w:lvl w:ilvl="6" w:tplc="0C070001" w:tentative="1">
@@ -8107,7 +8211,7 @@
         <w:ind w:left="5040" w:hanging="360"/>
       </w:pPr>
       <w:rPr>
-        <w:rFonts w:hint="default" w:ascii="Symbol" w:hAnsi="Symbol"/>
+        <w:rFonts w:ascii="Symbol" w:hAnsi="Symbol" w:hint="default"/>
       </w:rPr>
     </w:lvl>
     <w:lvl w:ilvl="7" w:tplc="0C070003" w:tentative="1">
@@ -8119,7 +8223,7 @@
         <w:ind w:left="5760" w:hanging="360"/>
       </w:pPr>
       <w:rPr>
-        <w:rFonts w:hint="default" w:ascii="Courier New" w:hAnsi="Courier New" w:cs="Courier New"/>
+        <w:rFonts w:ascii="Courier New" w:hAnsi="Courier New" w:cs="Courier New" w:hint="default"/>
       </w:rPr>
     </w:lvl>
     <w:lvl w:ilvl="8" w:tplc="0C070005" w:tentative="1">
@@ -8131,11 +8235,11 @@
         <w:ind w:left="6480" w:hanging="360"/>
       </w:pPr>
       <w:rPr>
-        <w:rFonts w:hint="default" w:ascii="Wingdings" w:hAnsi="Wingdings"/>
+        <w:rFonts w:ascii="Wingdings" w:hAnsi="Wingdings" w:hint="default"/>
       </w:rPr>
     </w:lvl>
   </w:abstractNum>
-  <w:abstractNum w:abstractNumId="13">
+  <w:abstractNum w:abstractNumId="13" w15:restartNumberingAfterBreak="0">
     <w:nsid w:val="64490A82"/>
     <w:multiLevelType w:val="multilevel"/>
     <w:tmpl w:val="854C4554"/>
@@ -8250,7 +8354,7 @@
       </w:rPr>
     </w:lvl>
   </w:abstractNum>
-  <w:abstractNum w:abstractNumId="14">
+  <w:abstractNum w:abstractNumId="14" w15:restartNumberingAfterBreak="0">
     <w:nsid w:val="65942B17"/>
     <w:multiLevelType w:val="hybridMultilevel"/>
     <w:tmpl w:val="A3B84A94"/>
@@ -8263,7 +8367,7 @@
         <w:ind w:left="720" w:hanging="360"/>
       </w:pPr>
       <w:rPr>
-        <w:rFonts w:hint="default" w:ascii="Symbol" w:hAnsi="Symbol"/>
+        <w:rFonts w:ascii="Symbol" w:hAnsi="Symbol" w:hint="default"/>
       </w:rPr>
     </w:lvl>
     <w:lvl w:ilvl="1" w:tplc="0C070003" w:tentative="1">
@@ -8275,7 +8379,7 @@
         <w:ind w:left="1440" w:hanging="360"/>
       </w:pPr>
       <w:rPr>
-        <w:rFonts w:hint="default" w:ascii="Courier New" w:hAnsi="Courier New" w:cs="Courier New"/>
+        <w:rFonts w:ascii="Courier New" w:hAnsi="Courier New" w:cs="Courier New" w:hint="default"/>
       </w:rPr>
     </w:lvl>
     <w:lvl w:ilvl="2" w:tplc="0C070005" w:tentative="1">
@@ -8287,7 +8391,7 @@
         <w:ind w:left="2160" w:hanging="360"/>
       </w:pPr>
       <w:rPr>
-        <w:rFonts w:hint="default" w:ascii="Wingdings" w:hAnsi="Wingdings"/>
+        <w:rFonts w:ascii="Wingdings" w:hAnsi="Wingdings" w:hint="default"/>
       </w:rPr>
     </w:lvl>
     <w:lvl w:ilvl="3" w:tplc="0C070001" w:tentative="1">
@@ -8299,7 +8403,7 @@
         <w:ind w:left="2880" w:hanging="360"/>
       </w:pPr>
       <w:rPr>
-        <w:rFonts w:hint="default" w:ascii="Symbol" w:hAnsi="Symbol"/>
+        <w:rFonts w:ascii="Symbol" w:hAnsi="Symbol" w:hint="default"/>
       </w:rPr>
     </w:lvl>
     <w:lvl w:ilvl="4" w:tplc="0C070003" w:tentative="1">
@@ -8311,7 +8415,7 @@
         <w:ind w:left="3600" w:hanging="360"/>
       </w:pPr>
       <w:rPr>
-        <w:rFonts w:hint="default" w:ascii="Courier New" w:hAnsi="Courier New" w:cs="Courier New"/>
+        <w:rFonts w:ascii="Courier New" w:hAnsi="Courier New" w:cs="Courier New" w:hint="default"/>
       </w:rPr>
     </w:lvl>
     <w:lvl w:ilvl="5" w:tplc="0C070005" w:tentative="1">
@@ -8323,7 +8427,7 @@
         <w:ind w:left="4320" w:hanging="360"/>
       </w:pPr>
       <w:rPr>
-        <w:rFonts w:hint="default" w:ascii="Wingdings" w:hAnsi="Wingdings"/>
+        <w:rFonts w:ascii="Wingdings" w:hAnsi="Wingdings" w:hint="default"/>
       </w:rPr>
     </w:lvl>
     <w:lvl w:ilvl="6" w:tplc="0C070001" w:tentative="1">
@@ -8335,7 +8439,7 @@
         <w:ind w:left="5040" w:hanging="360"/>
       </w:pPr>
       <w:rPr>
-        <w:rFonts w:hint="default" w:ascii="Symbol" w:hAnsi="Symbol"/>
+        <w:rFonts w:ascii="Symbol" w:hAnsi="Symbol" w:hint="default"/>
       </w:rPr>
     </w:lvl>
     <w:lvl w:ilvl="7" w:tplc="0C070003" w:tentative="1">
@@ -8347,7 +8451,7 @@
         <w:ind w:left="5760" w:hanging="360"/>
       </w:pPr>
       <w:rPr>
-        <w:rFonts w:hint="default" w:ascii="Courier New" w:hAnsi="Courier New" w:cs="Courier New"/>
+        <w:rFonts w:ascii="Courier New" w:hAnsi="Courier New" w:cs="Courier New" w:hint="default"/>
       </w:rPr>
     </w:lvl>
     <w:lvl w:ilvl="8" w:tplc="0C070005" w:tentative="1">
@@ -8359,11 +8463,11 @@
         <w:ind w:left="6480" w:hanging="360"/>
       </w:pPr>
       <w:rPr>
-        <w:rFonts w:hint="default" w:ascii="Wingdings" w:hAnsi="Wingdings"/>
+        <w:rFonts w:ascii="Wingdings" w:hAnsi="Wingdings" w:hint="default"/>
       </w:rPr>
     </w:lvl>
   </w:abstractNum>
-  <w:abstractNum w:abstractNumId="15">
+  <w:abstractNum w:abstractNumId="15" w15:restartNumberingAfterBreak="0">
     <w:nsid w:val="6B833C4F"/>
     <w:multiLevelType w:val="multilevel"/>
     <w:tmpl w:val="9AB203EC"/>
@@ -8478,7 +8582,7 @@
       </w:rPr>
     </w:lvl>
   </w:abstractNum>
-  <w:abstractNum w:abstractNumId="16">
+  <w:abstractNum w:abstractNumId="16" w15:restartNumberingAfterBreak="0">
     <w:nsid w:val="73112C9D"/>
     <w:multiLevelType w:val="hybridMultilevel"/>
     <w:tmpl w:val="89D432CE"/>
@@ -8491,7 +8595,7 @@
         <w:ind w:left="720" w:hanging="360"/>
       </w:pPr>
       <w:rPr>
-        <w:rFonts w:hint="default" w:ascii="Symbol" w:hAnsi="Symbol"/>
+        <w:rFonts w:ascii="Symbol" w:hAnsi="Symbol" w:hint="default"/>
       </w:rPr>
     </w:lvl>
     <w:lvl w:ilvl="1" w:tplc="0C070003" w:tentative="1">
@@ -8503,7 +8607,7 @@
         <w:ind w:left="1440" w:hanging="360"/>
       </w:pPr>
       <w:rPr>
-        <w:rFonts w:hint="default" w:ascii="Courier New" w:hAnsi="Courier New" w:cs="Courier New"/>
+        <w:rFonts w:ascii="Courier New" w:hAnsi="Courier New" w:cs="Courier New" w:hint="default"/>
       </w:rPr>
     </w:lvl>
     <w:lvl w:ilvl="2" w:tplc="0C070005" w:tentative="1">
@@ -8515,7 +8619,7 @@
         <w:ind w:left="2160" w:hanging="360"/>
       </w:pPr>
       <w:rPr>
-        <w:rFonts w:hint="default" w:ascii="Wingdings" w:hAnsi="Wingdings"/>
+        <w:rFonts w:ascii="Wingdings" w:hAnsi="Wingdings" w:hint="default"/>
       </w:rPr>
     </w:lvl>
     <w:lvl w:ilvl="3" w:tplc="0C070001" w:tentative="1">
@@ -8527,7 +8631,7 @@
         <w:ind w:left="2880" w:hanging="360"/>
       </w:pPr>
       <w:rPr>
-        <w:rFonts w:hint="default" w:ascii="Symbol" w:hAnsi="Symbol"/>
+        <w:rFonts w:ascii="Symbol" w:hAnsi="Symbol" w:hint="default"/>
       </w:rPr>
     </w:lvl>
     <w:lvl w:ilvl="4" w:tplc="0C070003" w:tentative="1">
@@ -8539,7 +8643,7 @@
         <w:ind w:left="3600" w:hanging="360"/>
       </w:pPr>
       <w:rPr>
-        <w:rFonts w:hint="default" w:ascii="Courier New" w:hAnsi="Courier New" w:cs="Courier New"/>
+        <w:rFonts w:ascii="Courier New" w:hAnsi="Courier New" w:cs="Courier New" w:hint="default"/>
       </w:rPr>
     </w:lvl>
     <w:lvl w:ilvl="5" w:tplc="0C070005" w:tentative="1">
@@ -8551,7 +8655,7 @@
         <w:ind w:left="4320" w:hanging="360"/>
       </w:pPr>
       <w:rPr>
-        <w:rFonts w:hint="default" w:ascii="Wingdings" w:hAnsi="Wingdings"/>
+        <w:rFonts w:ascii="Wingdings" w:hAnsi="Wingdings" w:hint="default"/>
       </w:rPr>
     </w:lvl>
     <w:lvl w:ilvl="6" w:tplc="0C070001" w:tentative="1">
@@ -8563,7 +8667,7 @@
         <w:ind w:left="5040" w:hanging="360"/>
       </w:pPr>
       <w:rPr>
-        <w:rFonts w:hint="default" w:ascii="Symbol" w:hAnsi="Symbol"/>
+        <w:rFonts w:ascii="Symbol" w:hAnsi="Symbol" w:hint="default"/>
       </w:rPr>
     </w:lvl>
     <w:lvl w:ilvl="7" w:tplc="0C070003" w:tentative="1">
@@ -8575,7 +8679,7 @@
         <w:ind w:left="5760" w:hanging="360"/>
       </w:pPr>
       <w:rPr>
-        <w:rFonts w:hint="default" w:ascii="Courier New" w:hAnsi="Courier New" w:cs="Courier New"/>
+        <w:rFonts w:ascii="Courier New" w:hAnsi="Courier New" w:cs="Courier New" w:hint="default"/>
       </w:rPr>
     </w:lvl>
     <w:lvl w:ilvl="8" w:tplc="0C070005" w:tentative="1">
@@ -8587,11 +8691,11 @@
         <w:ind w:left="6480" w:hanging="360"/>
       </w:pPr>
       <w:rPr>
-        <w:rFonts w:hint="default" w:ascii="Wingdings" w:hAnsi="Wingdings"/>
+        <w:rFonts w:ascii="Wingdings" w:hAnsi="Wingdings" w:hint="default"/>
       </w:rPr>
     </w:lvl>
   </w:abstractNum>
-  <w:abstractNum w:abstractNumId="17">
+  <w:abstractNum w:abstractNumId="17" w15:restartNumberingAfterBreak="0">
     <w:nsid w:val="7AA72634"/>
     <w:multiLevelType w:val="hybridMultilevel"/>
     <w:tmpl w:val="CAAE01C8"/>
@@ -8604,7 +8708,7 @@
         <w:ind w:left="720" w:hanging="360"/>
       </w:pPr>
       <w:rPr>
-        <w:rFonts w:hint="default" w:ascii="Symbol" w:hAnsi="Symbol"/>
+        <w:rFonts w:ascii="Symbol" w:hAnsi="Symbol" w:hint="default"/>
       </w:rPr>
     </w:lvl>
     <w:lvl w:ilvl="1" w:tplc="04070003" w:tentative="1">
@@ -8616,7 +8720,7 @@
         <w:ind w:left="1440" w:hanging="360"/>
       </w:pPr>
       <w:rPr>
-        <w:rFonts w:hint="default" w:ascii="Courier New" w:hAnsi="Courier New" w:cs="Courier New"/>
+        <w:rFonts w:ascii="Courier New" w:hAnsi="Courier New" w:cs="Courier New" w:hint="default"/>
       </w:rPr>
     </w:lvl>
     <w:lvl w:ilvl="2" w:tplc="04070005" w:tentative="1">
@@ -8628,7 +8732,7 @@
         <w:ind w:left="2160" w:hanging="360"/>
       </w:pPr>
       <w:rPr>
-        <w:rFonts w:hint="default" w:ascii="Wingdings" w:hAnsi="Wingdings"/>
+        <w:rFonts w:ascii="Wingdings" w:hAnsi="Wingdings" w:hint="default"/>
       </w:rPr>
     </w:lvl>
     <w:lvl w:ilvl="3" w:tplc="04070001" w:tentative="1">
@@ -8640,7 +8744,7 @@
         <w:ind w:left="2880" w:hanging="360"/>
       </w:pPr>
       <w:rPr>
-        <w:rFonts w:hint="default" w:ascii="Symbol" w:hAnsi="Symbol"/>
+        <w:rFonts w:ascii="Symbol" w:hAnsi="Symbol" w:hint="default"/>
       </w:rPr>
     </w:lvl>
     <w:lvl w:ilvl="4" w:tplc="04070003" w:tentative="1">
@@ -8652,7 +8756,7 @@
         <w:ind w:left="3600" w:hanging="360"/>
       </w:pPr>
       <w:rPr>
-        <w:rFonts w:hint="default" w:ascii="Courier New" w:hAnsi="Courier New" w:cs="Courier New"/>
+        <w:rFonts w:ascii="Courier New" w:hAnsi="Courier New" w:cs="Courier New" w:hint="default"/>
       </w:rPr>
     </w:lvl>
     <w:lvl w:ilvl="5" w:tplc="04070005" w:tentative="1">
@@ -8664,7 +8768,7 @@
         <w:ind w:left="4320" w:hanging="360"/>
       </w:pPr>
       <w:rPr>
-        <w:rFonts w:hint="default" w:ascii="Wingdings" w:hAnsi="Wingdings"/>
+        <w:rFonts w:ascii="Wingdings" w:hAnsi="Wingdings" w:hint="default"/>
       </w:rPr>
     </w:lvl>
     <w:lvl w:ilvl="6" w:tplc="04070001" w:tentative="1">
@@ -8676,7 +8780,7 @@
         <w:ind w:left="5040" w:hanging="360"/>
       </w:pPr>
       <w:rPr>
-        <w:rFonts w:hint="default" w:ascii="Symbol" w:hAnsi="Symbol"/>
+        <w:rFonts w:ascii="Symbol" w:hAnsi="Symbol" w:hint="default"/>
       </w:rPr>
     </w:lvl>
     <w:lvl w:ilvl="7" w:tplc="04070003" w:tentative="1">
@@ -8688,7 +8792,7 @@
         <w:ind w:left="5760" w:hanging="360"/>
       </w:pPr>
       <w:rPr>
-        <w:rFonts w:hint="default" w:ascii="Courier New" w:hAnsi="Courier New" w:cs="Courier New"/>
+        <w:rFonts w:ascii="Courier New" w:hAnsi="Courier New" w:cs="Courier New" w:hint="default"/>
       </w:rPr>
     </w:lvl>
     <w:lvl w:ilvl="8" w:tplc="04070005" w:tentative="1">
@@ -8700,7 +8804,7 @@
         <w:ind w:left="6480" w:hanging="360"/>
       </w:pPr>
       <w:rPr>
-        <w:rFonts w:hint="default" w:ascii="Wingdings" w:hAnsi="Wingdings"/>
+        <w:rFonts w:ascii="Wingdings" w:hAnsi="Wingdings" w:hint="default"/>
       </w:rPr>
     </w:lvl>
   </w:abstractNum>
@@ -8792,11 +8896,11 @@
 </file>
 
 <file path=word/styles.xml><?xml version="1.0" encoding="utf-8"?>
-<w:styles xmlns:wp14="http://schemas.microsoft.com/office/word/2010/wordprocessingDrawing" xmlns:mc="http://schemas.openxmlformats.org/markup-compatibility/2006" xmlns:r="http://schemas.openxmlformats.org/officeDocument/2006/relationships" xmlns:w="http://schemas.openxmlformats.org/wordprocessingml/2006/main" xmlns:w14="http://schemas.microsoft.com/office/word/2010/wordml" xmlns:w15="http://schemas.microsoft.com/office/word/2012/wordml" mc:Ignorable="w14 w15 wp14">
+<w:styles xmlns:mc="http://schemas.openxmlformats.org/markup-compatibility/2006" xmlns:r="http://schemas.openxmlformats.org/officeDocument/2006/relationships" xmlns:w="http://schemas.openxmlformats.org/wordprocessingml/2006/main" xmlns:w14="http://schemas.microsoft.com/office/word/2010/wordml" xmlns:w15="http://schemas.microsoft.com/office/word/2012/wordml" xmlns:w16cex="http://schemas.microsoft.com/office/word/2018/wordml/cex" xmlns:w16cid="http://schemas.microsoft.com/office/word/2016/wordml/cid" xmlns:w16="http://schemas.microsoft.com/office/word/2018/wordml" xmlns:w16se="http://schemas.microsoft.com/office/word/2015/wordml/symex" mc:Ignorable="w14 w15 w16se w16cid w16 w16cex">
   <w:docDefaults>
     <w:rPrDefault>
       <w:rPr>
-        <w:rFonts w:asciiTheme="minorHAnsi" w:hAnsiTheme="minorHAnsi" w:eastAsiaTheme="minorEastAsia" w:cstheme="minorBidi"/>
+        <w:rFonts w:asciiTheme="minorHAnsi" w:eastAsiaTheme="minorEastAsia" w:hAnsiTheme="minorHAnsi" w:cstheme="minorBidi"/>
         <w:color w:val="4C483D" w:themeColor="text2"/>
         <w:lang w:val="en-US" w:eastAsia="ja-JP" w:bidi="ar-SA"/>
       </w:rPr>
@@ -8807,17 +8911,17 @@
       </w:pPr>
     </w:pPrDefault>
   </w:docDefaults>
-  <w:latentStyles w:defLockedState="0" w:defUIPriority="99" w:defSemiHidden="0" w:defUnhideWhenUsed="0" w:defQFormat="0" w:count="371">
+  <w:latentStyles w:defLockedState="0" w:defUIPriority="99" w:defSemiHidden="0" w:defUnhideWhenUsed="0" w:defQFormat="0" w:count="376">
     <w:lsdException w:name="Normal" w:uiPriority="0" w:qFormat="1"/>
     <w:lsdException w:name="heading 1" w:uiPriority="9" w:qFormat="1"/>
-    <w:lsdException w:name="heading 2" w:uiPriority="9" w:semiHidden="1" w:unhideWhenUsed="1" w:qFormat="1"/>
-    <w:lsdException w:name="heading 3" w:uiPriority="9" w:semiHidden="1" w:unhideWhenUsed="1" w:qFormat="1"/>
-    <w:lsdException w:name="heading 4" w:uiPriority="9" w:semiHidden="1" w:unhideWhenUsed="1" w:qFormat="1"/>
-    <w:lsdException w:name="heading 5" w:locked="1" w:uiPriority="9" w:semiHidden="1" w:unhideWhenUsed="1"/>
-    <w:lsdException w:name="heading 6" w:locked="1" w:uiPriority="9" w:semiHidden="1" w:unhideWhenUsed="1" w:qFormat="1"/>
-    <w:lsdException w:name="heading 7" w:locked="1" w:uiPriority="9" w:semiHidden="1" w:unhideWhenUsed="1" w:qFormat="1"/>
-    <w:lsdException w:name="heading 8" w:locked="1" w:uiPriority="9" w:semiHidden="1" w:unhideWhenUsed="1" w:qFormat="1"/>
-    <w:lsdException w:name="heading 9" w:locked="1" w:uiPriority="9" w:semiHidden="1" w:unhideWhenUsed="1" w:qFormat="1"/>
+    <w:lsdException w:name="heading 2" w:semiHidden="1" w:uiPriority="9" w:unhideWhenUsed="1" w:qFormat="1"/>
+    <w:lsdException w:name="heading 3" w:semiHidden="1" w:uiPriority="9" w:unhideWhenUsed="1" w:qFormat="1"/>
+    <w:lsdException w:name="heading 4" w:semiHidden="1" w:uiPriority="9" w:unhideWhenUsed="1" w:qFormat="1"/>
+    <w:lsdException w:name="heading 5" w:locked="1" w:semiHidden="1" w:uiPriority="9" w:unhideWhenUsed="1"/>
+    <w:lsdException w:name="heading 6" w:locked="1" w:semiHidden="1" w:uiPriority="9" w:unhideWhenUsed="1" w:qFormat="1"/>
+    <w:lsdException w:name="heading 7" w:locked="1" w:semiHidden="1" w:uiPriority="9" w:unhideWhenUsed="1" w:qFormat="1"/>
+    <w:lsdException w:name="heading 8" w:locked="1" w:semiHidden="1" w:uiPriority="9" w:unhideWhenUsed="1" w:qFormat="1"/>
+    <w:lsdException w:name="heading 9" w:locked="1" w:semiHidden="1" w:uiPriority="9" w:unhideWhenUsed="1" w:qFormat="1"/>
     <w:lsdException w:name="index 1" w:semiHidden="1" w:unhideWhenUsed="1"/>
     <w:lsdException w:name="index 2" w:semiHidden="1" w:unhideWhenUsed="1"/>
     <w:lsdException w:name="index 3" w:semiHidden="1" w:unhideWhenUsed="1"/>
@@ -8827,22 +8931,22 @@
     <w:lsdException w:name="index 7" w:semiHidden="1" w:unhideWhenUsed="1"/>
     <w:lsdException w:name="index 8" w:semiHidden="1" w:unhideWhenUsed="1"/>
     <w:lsdException w:name="index 9" w:semiHidden="1" w:unhideWhenUsed="1"/>
-    <w:lsdException w:name="toc 1" w:uiPriority="39" w:semiHidden="1" w:unhideWhenUsed="1"/>
-    <w:lsdException w:name="toc 2" w:uiPriority="39" w:semiHidden="1" w:unhideWhenUsed="1"/>
-    <w:lsdException w:name="toc 3" w:uiPriority="39" w:semiHidden="1" w:unhideWhenUsed="1"/>
-    <w:lsdException w:name="toc 4" w:uiPriority="39" w:semiHidden="1" w:unhideWhenUsed="1"/>
-    <w:lsdException w:name="toc 5" w:uiPriority="39" w:semiHidden="1" w:unhideWhenUsed="1"/>
-    <w:lsdException w:name="toc 6" w:uiPriority="39" w:semiHidden="1" w:unhideWhenUsed="1"/>
-    <w:lsdException w:name="toc 7" w:uiPriority="39" w:semiHidden="1" w:unhideWhenUsed="1"/>
-    <w:lsdException w:name="toc 8" w:uiPriority="39" w:semiHidden="1" w:unhideWhenUsed="1"/>
-    <w:lsdException w:name="toc 9" w:uiPriority="39" w:semiHidden="1" w:unhideWhenUsed="1"/>
+    <w:lsdException w:name="toc 1" w:semiHidden="1" w:uiPriority="39" w:unhideWhenUsed="1"/>
+    <w:lsdException w:name="toc 2" w:semiHidden="1" w:uiPriority="39" w:unhideWhenUsed="1"/>
+    <w:lsdException w:name="toc 3" w:semiHidden="1" w:uiPriority="39" w:unhideWhenUsed="1"/>
+    <w:lsdException w:name="toc 4" w:semiHidden="1" w:uiPriority="39" w:unhideWhenUsed="1"/>
+    <w:lsdException w:name="toc 5" w:semiHidden="1" w:uiPriority="39" w:unhideWhenUsed="1"/>
+    <w:lsdException w:name="toc 6" w:semiHidden="1" w:uiPriority="39" w:unhideWhenUsed="1"/>
+    <w:lsdException w:name="toc 7" w:semiHidden="1" w:uiPriority="39" w:unhideWhenUsed="1"/>
+    <w:lsdException w:name="toc 8" w:semiHidden="1" w:uiPriority="39" w:unhideWhenUsed="1"/>
+    <w:lsdException w:name="toc 9" w:semiHidden="1" w:uiPriority="39" w:unhideWhenUsed="1"/>
     <w:lsdException w:name="Normal Indent" w:semiHidden="1" w:unhideWhenUsed="1"/>
     <w:lsdException w:name="footnote text" w:semiHidden="1" w:unhideWhenUsed="1"/>
     <w:lsdException w:name="annotation text" w:semiHidden="1" w:unhideWhenUsed="1"/>
     <w:lsdException w:name="header" w:semiHidden="1" w:unhideWhenUsed="1"/>
     <w:lsdException w:name="footer" w:semiHidden="1" w:unhideWhenUsed="1" w:qFormat="1"/>
     <w:lsdException w:name="index heading" w:semiHidden="1" w:unhideWhenUsed="1"/>
-    <w:lsdException w:name="caption" w:uiPriority="35" w:semiHidden="1" w:unhideWhenUsed="1" w:qFormat="1"/>
+    <w:lsdException w:name="caption" w:semiHidden="1" w:uiPriority="35" w:unhideWhenUsed="1" w:qFormat="1"/>
     <w:lsdException w:name="table of figures" w:semiHidden="1" w:unhideWhenUsed="1"/>
     <w:lsdException w:name="envelope address" w:semiHidden="1" w:unhideWhenUsed="1"/>
     <w:lsdException w:name="envelope return" w:semiHidden="1" w:unhideWhenUsed="1"/>
@@ -8873,7 +8977,7 @@
     <w:lsdException w:name="Title" w:uiPriority="2" w:qFormat="1"/>
     <w:lsdException w:name="Closing" w:semiHidden="1" w:unhideWhenUsed="1" w:qFormat="1"/>
     <w:lsdException w:name="Signature" w:semiHidden="1" w:unhideWhenUsed="1"/>
-    <w:lsdException w:name="Default Paragraph Font" w:uiPriority="1" w:semiHidden="1" w:unhideWhenUsed="1"/>
+    <w:lsdException w:name="Default Paragraph Font" w:semiHidden="1" w:uiPriority="1" w:unhideWhenUsed="1"/>
     <w:lsdException w:name="Body Text" w:semiHidden="1" w:unhideWhenUsed="1"/>
     <w:lsdException w:name="Body Text Indent" w:semiHidden="1" w:unhideWhenUsed="1"/>
     <w:lsdException w:name="List Continue" w:semiHidden="1" w:unhideWhenUsed="1"/>
@@ -9073,8 +9177,8 @@
     <w:lsdException w:name="Subtle Reference" w:uiPriority="31" w:qFormat="1"/>
     <w:lsdException w:name="Intense Reference" w:uiPriority="32" w:qFormat="1"/>
     <w:lsdException w:name="Book Title" w:uiPriority="33" w:qFormat="1"/>
-    <w:lsdException w:name="Bibliography" w:uiPriority="37" w:semiHidden="1" w:unhideWhenUsed="1"/>
-    <w:lsdException w:name="TOC Heading" w:uiPriority="39" w:semiHidden="1" w:unhideWhenUsed="1" w:qFormat="1"/>
+    <w:lsdException w:name="Bibliography" w:semiHidden="1" w:uiPriority="37" w:unhideWhenUsed="1"/>
+    <w:lsdException w:name="TOC Heading" w:semiHidden="1" w:uiPriority="39" w:unhideWhenUsed="1" w:qFormat="1"/>
     <w:lsdException w:name="Plain Table 1" w:uiPriority="41"/>
     <w:lsdException w:name="Plain Table 2" w:uiPriority="42"/>
     <w:lsdException w:name="Plain Table 3" w:uiPriority="43"/>
@@ -9179,8 +9283,13 @@
     <w:lsdException w:name="List Table 5 Dark Accent 6" w:uiPriority="50"/>
     <w:lsdException w:name="List Table 6 Colorful Accent 6" w:uiPriority="51"/>
     <w:lsdException w:name="List Table 7 Colorful Accent 6" w:uiPriority="52"/>
+    <w:lsdException w:name="Mention" w:semiHidden="1" w:unhideWhenUsed="1"/>
+    <w:lsdException w:name="Smart Hyperlink" w:semiHidden="1" w:unhideWhenUsed="1"/>
+    <w:lsdException w:name="Hashtag" w:semiHidden="1" w:unhideWhenUsed="1"/>
+    <w:lsdException w:name="Unresolved Mention" w:semiHidden="1" w:unhideWhenUsed="1"/>
+    <w:lsdException w:name="Smart Link" w:semiHidden="1" w:unhideWhenUsed="1"/>
   </w:latentStyles>
-  <w:style w:type="paragraph" w:styleId="Normal" w:default="1">
+  <w:style w:type="paragraph" w:default="1" w:styleId="Normal">
     <w:name w:val="Normal"/>
     <w:qFormat/>
     <w:rsid w:val="00835D6C"/>
@@ -9211,7 +9320,7 @@
         <w:numId w:val="11"/>
       </w:numPr>
       <w:pBdr>
-        <w:bottom w:val="single" w:color="FCDBDB" w:themeColor="accent1" w:themeTint="33" w:sz="8" w:space="0"/>
+        <w:bottom w:val="single" w:sz="8" w:space="0" w:color="FCDBDB" w:themeColor="accent1" w:themeTint="33"/>
       </w:pBdr>
       <w:spacing w:before="320" w:after="200" w:line="240" w:lineRule="auto"/>
       <w:outlineLvl w:val="0"/>
@@ -9301,13 +9410,13 @@
       <w:iCs/>
     </w:rPr>
   </w:style>
-  <w:style w:type="character" w:styleId="DefaultParagraphFont" w:default="1">
+  <w:style w:type="character" w:default="1" w:styleId="DefaultParagraphFont">
     <w:name w:val="Default Paragraph Font"/>
     <w:uiPriority w:val="1"/>
     <w:semiHidden/>
     <w:unhideWhenUsed/>
   </w:style>
-  <w:style w:type="table" w:styleId="TableNormal" w:default="1">
+  <w:style w:type="table" w:default="1" w:styleId="TableNormal">
     <w:name w:val="Normal Table"/>
     <w:uiPriority w:val="99"/>
     <w:semiHidden/>
@@ -9322,13 +9431,13 @@
       </w:tblCellMar>
     </w:tblPr>
   </w:style>
-  <w:style w:type="numbering" w:styleId="NoList" w:default="1">
+  <w:style w:type="numbering" w:default="1" w:styleId="NoList">
     <w:name w:val="No List"/>
     <w:uiPriority w:val="99"/>
     <w:semiHidden/>
     <w:unhideWhenUsed/>
   </w:style>
-  <w:style w:type="paragraph" w:styleId="Logo" w:customStyle="1">
+  <w:style w:type="paragraph" w:customStyle="1" w:styleId="Logo">
     <w:name w:val="Logo"/>
     <w:basedOn w:val="Normal"/>
     <w:uiPriority w:val="99"/>
@@ -9365,14 +9474,14 @@
       <w:szCs w:val="62"/>
     </w:rPr>
   </w:style>
-  <w:style w:type="character" w:styleId="TitleChar" w:customStyle="1">
+  <w:style w:type="character" w:customStyle="1" w:styleId="TitleChar">
     <w:name w:val="Title Char"/>
     <w:basedOn w:val="DefaultParagraphFont"/>
     <w:link w:val="Title"/>
     <w:uiPriority w:val="2"/>
     <w:rsid w:val="006D344D"/>
     <w:rPr>
-      <w:rFonts w:asciiTheme="majorHAnsi" w:hAnsiTheme="majorHAnsi" w:eastAsiaTheme="majorEastAsia" w:cstheme="majorBidi"/>
+      <w:rFonts w:asciiTheme="majorHAnsi" w:eastAsiaTheme="majorEastAsia" w:hAnsiTheme="majorHAnsi" w:cstheme="majorBidi"/>
       <w:kern w:val="28"/>
       <w:sz w:val="62"/>
       <w:szCs w:val="62"/>
@@ -9398,7 +9507,7 @@
       <w:szCs w:val="28"/>
     </w:rPr>
   </w:style>
-  <w:style w:type="character" w:styleId="SubtitleChar" w:customStyle="1">
+  <w:style w:type="character" w:customStyle="1" w:styleId="SubtitleChar">
     <w:name w:val="Subtitle Char"/>
     <w:basedOn w:val="DefaultParagraphFont"/>
     <w:link w:val="Subtitle"/>
@@ -9427,29 +9536,29 @@
     </w:pPr>
     <w:tblPr>
       <w:tblBorders>
-        <w:top w:val="single" w:color="auto" w:sz="4" w:space="0"/>
-        <w:left w:val="single" w:color="auto" w:sz="4" w:space="0"/>
-        <w:bottom w:val="single" w:color="auto" w:sz="4" w:space="0"/>
-        <w:right w:val="single" w:color="auto" w:sz="4" w:space="0"/>
-        <w:insideH w:val="single" w:color="auto" w:sz="4" w:space="0"/>
-        <w:insideV w:val="single" w:color="auto" w:sz="4" w:space="0"/>
+        <w:top w:val="single" w:sz="4" w:space="0" w:color="auto"/>
+        <w:left w:val="single" w:sz="4" w:space="0" w:color="auto"/>
+        <w:bottom w:val="single" w:sz="4" w:space="0" w:color="auto"/>
+        <w:right w:val="single" w:sz="4" w:space="0" w:color="auto"/>
+        <w:insideH w:val="single" w:sz="4" w:space="0" w:color="auto"/>
+        <w:insideV w:val="single" w:sz="4" w:space="0" w:color="auto"/>
       </w:tblBorders>
     </w:tblPr>
   </w:style>
-  <w:style w:type="character" w:styleId="Heading1Char" w:customStyle="1">
+  <w:style w:type="character" w:customStyle="1" w:styleId="Heading1Char">
     <w:name w:val="Heading 1 Char"/>
     <w:basedOn w:val="DefaultParagraphFont"/>
     <w:link w:val="Heading1"/>
     <w:uiPriority w:val="9"/>
     <w:rsid w:val="00A61BBC"/>
     <w:rPr>
-      <w:rFonts w:asciiTheme="majorHAnsi" w:hAnsiTheme="majorHAnsi" w:eastAsiaTheme="majorEastAsia" w:cstheme="majorBidi"/>
+      <w:rFonts w:asciiTheme="majorHAnsi" w:eastAsiaTheme="majorEastAsia" w:hAnsiTheme="majorHAnsi" w:cstheme="majorBidi"/>
       <w:color w:val="F70146"/>
       <w:sz w:val="36"/>
       <w:szCs w:val="36"/>
     </w:rPr>
   </w:style>
-  <w:style w:type="character" w:styleId="Heading2Char" w:customStyle="1">
+  <w:style w:type="character" w:customStyle="1" w:styleId="Heading2Char">
     <w:name w:val="Heading 2 Char"/>
     <w:basedOn w:val="DefaultParagraphFont"/>
     <w:link w:val="Heading2"/>
@@ -9463,7 +9572,7 @@
       <w:szCs w:val="26"/>
     </w:rPr>
   </w:style>
-  <w:style w:type="character" w:styleId="Heading3Char" w:customStyle="1">
+  <w:style w:type="character" w:customStyle="1" w:styleId="Heading3Char">
     <w:name w:val="Heading 3 Char"/>
     <w:basedOn w:val="DefaultParagraphFont"/>
     <w:link w:val="Heading3"/>
@@ -9492,7 +9601,7 @@
       <w:spacing w:after="0" w:line="240" w:lineRule="auto"/>
     </w:pPr>
   </w:style>
-  <w:style w:type="table" w:styleId="TipTable" w:customStyle="1">
+  <w:style w:type="table" w:customStyle="1" w:styleId="TipTable">
     <w:name w:val="Tip Table"/>
     <w:basedOn w:val="TableNormal"/>
     <w:uiPriority w:val="99"/>
@@ -9521,7 +9630,7 @@
       </w:pPr>
     </w:tblStylePr>
   </w:style>
-  <w:style w:type="paragraph" w:styleId="TipText" w:customStyle="1">
+  <w:style w:type="paragraph" w:customStyle="1" w:styleId="TipText">
     <w:name w:val="Tip Text"/>
     <w:basedOn w:val="Normal"/>
     <w:uiPriority w:val="99"/>
@@ -9538,7 +9647,7 @@
       <w:szCs w:val="16"/>
     </w:rPr>
   </w:style>
-  <w:style w:type="paragraph" w:styleId="Icon" w:customStyle="1">
+  <w:style w:type="paragraph" w:customStyle="1" w:styleId="Icon">
     <w:name w:val="Icon"/>
     <w:basedOn w:val="Normal"/>
     <w:uiPriority w:val="99"/>
@@ -9549,20 +9658,20 @@
       <w:jc w:val="center"/>
     </w:pPr>
   </w:style>
-  <w:style w:type="character" w:styleId="Heading4Char" w:customStyle="1">
+  <w:style w:type="character" w:customStyle="1" w:styleId="Heading4Char">
     <w:name w:val="Heading 4 Char"/>
     <w:basedOn w:val="DefaultParagraphFont"/>
     <w:link w:val="Heading4"/>
     <w:uiPriority w:val="9"/>
     <w:rsid w:val="000D7E18"/>
     <w:rPr>
-      <w:rFonts w:asciiTheme="majorHAnsi" w:hAnsiTheme="majorHAnsi" w:eastAsiaTheme="majorEastAsia" w:cstheme="majorBidi"/>
+      <w:rFonts w:asciiTheme="majorHAnsi" w:eastAsiaTheme="majorEastAsia" w:hAnsiTheme="majorHAnsi" w:cstheme="majorBidi"/>
       <w:i/>
       <w:iCs/>
       <w:sz w:val="22"/>
     </w:rPr>
   </w:style>
-  <w:style w:type="table" w:styleId="SOWTable" w:customStyle="1">
+  <w:style w:type="table" w:customStyle="1" w:styleId="SOWTable">
     <w:name w:val="SOW Table"/>
     <w:basedOn w:val="TableNormal"/>
     <w:uiPriority w:val="99"/>
@@ -9573,11 +9682,11 @@
     <w:tblPr>
       <w:tblStyleRowBandSize w:val="1"/>
       <w:tblBorders>
-        <w:top w:val="single" w:color="BCB8AC" w:themeColor="text2" w:themeTint="66" w:sz="4" w:space="0"/>
-        <w:left w:val="single" w:color="BCB8AC" w:themeColor="text2" w:themeTint="66" w:sz="4" w:space="0"/>
-        <w:bottom w:val="single" w:color="BCB8AC" w:themeColor="text2" w:themeTint="66" w:sz="4" w:space="0"/>
-        <w:right w:val="single" w:color="BCB8AC" w:themeColor="text2" w:themeTint="66" w:sz="4" w:space="0"/>
-        <w:insideV w:val="single" w:color="BCB8AC" w:themeColor="text2" w:themeTint="66" w:sz="4" w:space="0"/>
+        <w:top w:val="single" w:sz="4" w:space="0" w:color="BCB8AC" w:themeColor="text2" w:themeTint="66"/>
+        <w:left w:val="single" w:sz="4" w:space="0" w:color="BCB8AC" w:themeColor="text2" w:themeTint="66"/>
+        <w:bottom w:val="single" w:sz="4" w:space="0" w:color="BCB8AC" w:themeColor="text2" w:themeTint="66"/>
+        <w:right w:val="single" w:sz="4" w:space="0" w:color="BCB8AC" w:themeColor="text2" w:themeTint="66"/>
+        <w:insideV w:val="single" w:sz="4" w:space="0" w:color="BCB8AC" w:themeColor="text2" w:themeTint="66"/>
       </w:tblBorders>
     </w:tblPr>
     <w:tblStylePr w:type="firstRow">
@@ -9645,7 +9754,7 @@
       <w:ind w:left="720" w:right="3240"/>
     </w:pPr>
   </w:style>
-  <w:style w:type="table" w:styleId="LayoutTable" w:customStyle="1">
+  <w:style w:type="table" w:customStyle="1" w:styleId="LayoutTable">
     <w:name w:val="Layout Table"/>
     <w:basedOn w:val="TableNormal"/>
     <w:uiPriority w:val="99"/>
@@ -9660,7 +9769,7 @@
       </w:tblCellMar>
     </w:tblPr>
   </w:style>
-  <w:style w:type="paragraph" w:styleId="FormHeading" w:customStyle="1">
+  <w:style w:type="paragraph" w:customStyle="1" w:styleId="FormHeading">
     <w:name w:val="Form Heading"/>
     <w:basedOn w:val="Normal"/>
     <w:next w:val="Normal"/>
@@ -9675,7 +9784,7 @@
       <w:color w:val="F70146"/>
     </w:rPr>
   </w:style>
-  <w:style w:type="paragraph" w:styleId="Name" w:customStyle="1">
+  <w:style w:type="paragraph" w:customStyle="1" w:styleId="Name">
     <w:name w:val="Name"/>
     <w:basedOn w:val="Normal"/>
     <w:uiPriority w:val="2"/>
@@ -9703,7 +9812,7 @@
       <w:ind w:left="360"/>
     </w:pPr>
   </w:style>
-  <w:style w:type="character" w:styleId="BodyTextIndentChar" w:customStyle="1">
+  <w:style w:type="character" w:customStyle="1" w:styleId="BodyTextIndentChar">
     <w:name w:val="Body Text Indent Char"/>
     <w:basedOn w:val="DefaultParagraphFont"/>
     <w:link w:val="BodyTextIndent"/>
@@ -9732,13 +9841,13 @@
       <w:spacing w:before="720" w:after="0" w:line="240" w:lineRule="auto"/>
     </w:pPr>
   </w:style>
-  <w:style w:type="character" w:styleId="ClosingChar" w:customStyle="1">
+  <w:style w:type="character" w:customStyle="1" w:styleId="ClosingChar">
     <w:name w:val="Closing Char"/>
     <w:basedOn w:val="DefaultParagraphFont"/>
     <w:link w:val="Closing"/>
     <w:uiPriority w:val="11"/>
   </w:style>
-  <w:style w:type="table" w:styleId="SignatureTable" w:customStyle="1">
+  <w:style w:type="table" w:customStyle="1" w:styleId="SignatureTable">
     <w:name w:val="Signature Table"/>
     <w:basedOn w:val="TableNormal"/>
     <w:uiPriority w:val="99"/>
@@ -9761,7 +9870,7 @@
       <w:contextualSpacing/>
     </w:pPr>
   </w:style>
-  <w:style w:type="character" w:styleId="HeaderChar" w:customStyle="1">
+  <w:style w:type="character" w:customStyle="1" w:styleId="HeaderChar">
     <w:name w:val="Header Char"/>
     <w:basedOn w:val="DefaultParagraphFont"/>
     <w:link w:val="Header"/>
@@ -9784,7 +9893,7 @@
       <w:szCs w:val="18"/>
     </w:rPr>
   </w:style>
-  <w:style w:type="character" w:styleId="FooterChar" w:customStyle="1">
+  <w:style w:type="character" w:customStyle="1" w:styleId="FooterChar">
     <w:name w:val="Footer Char"/>
     <w:basedOn w:val="DefaultParagraphFont"/>
     <w:link w:val="Footer"/>
@@ -9813,7 +9922,7 @@
       <w:szCs w:val="16"/>
     </w:rPr>
   </w:style>
-  <w:style w:type="character" w:styleId="BalloonTextChar" w:customStyle="1">
+  <w:style w:type="character" w:customStyle="1" w:styleId="BalloonTextChar">
     <w:name w:val="Balloon Text Char"/>
     <w:basedOn w:val="DefaultParagraphFont"/>
     <w:link w:val="BalloonText"/>
@@ -9848,7 +9957,7 @@
     <w:rsid w:val="00DA6AB9"/>
     <w:pPr>
       <w:pBdr>
-        <w:bottom w:val="none" w:color="auto" w:sz="0" w:space="0"/>
+        <w:bottom w:val="none" w:sz="0" w:space="0" w:color="auto"/>
       </w:pBdr>
       <w:spacing w:before="480" w:after="0" w:line="276" w:lineRule="auto"/>
       <w:outlineLvl w:val="9"/>
@@ -9874,7 +9983,7 @@
       <w:spacing w:after="100"/>
     </w:pPr>
   </w:style>
-  <w:style w:type="numbering" w:styleId="Formatvorlage1" w:customStyle="1">
+  <w:style w:type="numbering" w:customStyle="1" w:styleId="Formatvorlage1">
     <w:name w:val="Formatvorlage1"/>
     <w:uiPriority w:val="99"/>
     <w:rsid w:val="00DA6AB9"/>
@@ -9884,7 +9993,7 @@
       </w:numPr>
     </w:pPr>
   </w:style>
-  <w:style w:type="numbering" w:styleId="Formatvorlage2" w:customStyle="1">
+  <w:style w:type="numbering" w:customStyle="1" w:styleId="Formatvorlage2">
     <w:name w:val="Formatvorlage2"/>
     <w:uiPriority w:val="99"/>
     <w:rsid w:val="00DA6AB9"/>
@@ -9949,10 +10058,10 @@
       <w:tblStyleRowBandSize w:val="1"/>
       <w:tblStyleColBandSize w:val="1"/>
       <w:tblBorders>
-        <w:top w:val="single" w:color="F24F4F" w:themeColor="accent1" w:sz="8" w:space="0"/>
-        <w:left w:val="single" w:color="F24F4F" w:themeColor="accent1" w:sz="8" w:space="0"/>
-        <w:bottom w:val="single" w:color="F24F4F" w:themeColor="accent1" w:sz="8" w:space="0"/>
-        <w:right w:val="single" w:color="F24F4F" w:themeColor="accent1" w:sz="8" w:space="0"/>
+        <w:top w:val="single" w:sz="8" w:space="0" w:color="F24F4F" w:themeColor="accent1"/>
+        <w:left w:val="single" w:sz="8" w:space="0" w:color="F24F4F" w:themeColor="accent1"/>
+        <w:bottom w:val="single" w:sz="8" w:space="0" w:color="F24F4F" w:themeColor="accent1"/>
+        <w:right w:val="single" w:sz="8" w:space="0" w:color="F24F4F" w:themeColor="accent1"/>
       </w:tblBorders>
     </w:tblPr>
     <w:tblStylePr w:type="firstRow">
@@ -9980,10 +10089,10 @@
       <w:tblPr/>
       <w:tcPr>
         <w:tcBorders>
-          <w:top w:val="double" w:color="F24F4F" w:themeColor="accent1" w:sz="6" w:space="0"/>
-          <w:left w:val="single" w:color="F24F4F" w:themeColor="accent1" w:sz="8" w:space="0"/>
-          <w:bottom w:val="single" w:color="F24F4F" w:themeColor="accent1" w:sz="8" w:space="0"/>
-          <w:right w:val="single" w:color="F24F4F" w:themeColor="accent1" w:sz="8" w:space="0"/>
+          <w:top w:val="double" w:sz="6" w:space="0" w:color="F24F4F" w:themeColor="accent1"/>
+          <w:left w:val="single" w:sz="8" w:space="0" w:color="F24F4F" w:themeColor="accent1"/>
+          <w:bottom w:val="single" w:sz="8" w:space="0" w:color="F24F4F" w:themeColor="accent1"/>
+          <w:right w:val="single" w:sz="8" w:space="0" w:color="F24F4F" w:themeColor="accent1"/>
         </w:tcBorders>
       </w:tcPr>
     </w:tblStylePr>
@@ -10003,10 +10112,10 @@
       <w:tblPr/>
       <w:tcPr>
         <w:tcBorders>
-          <w:top w:val="single" w:color="F24F4F" w:themeColor="accent1" w:sz="8" w:space="0"/>
-          <w:left w:val="single" w:color="F24F4F" w:themeColor="accent1" w:sz="8" w:space="0"/>
-          <w:bottom w:val="single" w:color="F24F4F" w:themeColor="accent1" w:sz="8" w:space="0"/>
-          <w:right w:val="single" w:color="F24F4F" w:themeColor="accent1" w:sz="8" w:space="0"/>
+          <w:top w:val="single" w:sz="8" w:space="0" w:color="F24F4F" w:themeColor="accent1"/>
+          <w:left w:val="single" w:sz="8" w:space="0" w:color="F24F4F" w:themeColor="accent1"/>
+          <w:bottom w:val="single" w:sz="8" w:space="0" w:color="F24F4F" w:themeColor="accent1"/>
+          <w:right w:val="single" w:sz="8" w:space="0" w:color="F24F4F" w:themeColor="accent1"/>
         </w:tcBorders>
       </w:tcPr>
     </w:tblStylePr>
@@ -10014,15 +10123,15 @@
       <w:tblPr/>
       <w:tcPr>
         <w:tcBorders>
-          <w:top w:val="single" w:color="F24F4F" w:themeColor="accent1" w:sz="8" w:space="0"/>
-          <w:left w:val="single" w:color="F24F4F" w:themeColor="accent1" w:sz="8" w:space="0"/>
-          <w:bottom w:val="single" w:color="F24F4F" w:themeColor="accent1" w:sz="8" w:space="0"/>
-          <w:right w:val="single" w:color="F24F4F" w:themeColor="accent1" w:sz="8" w:space="0"/>
+          <w:top w:val="single" w:sz="8" w:space="0" w:color="F24F4F" w:themeColor="accent1"/>
+          <w:left w:val="single" w:sz="8" w:space="0" w:color="F24F4F" w:themeColor="accent1"/>
+          <w:bottom w:val="single" w:sz="8" w:space="0" w:color="F24F4F" w:themeColor="accent1"/>
+          <w:right w:val="single" w:sz="8" w:space="0" w:color="F24F4F" w:themeColor="accent1"/>
         </w:tcBorders>
       </w:tcPr>
     </w:tblStylePr>
   </w:style>
-  <w:style w:type="paragraph" w:styleId="Preformatted" w:customStyle="1">
+  <w:style w:type="paragraph" w:customStyle="1" w:styleId="Preformatted">
     <w:name w:val="Preformatted"/>
     <w:basedOn w:val="Normal"/>
     <w:link w:val="PreformattedChar"/>
@@ -10032,26 +10141,26 @@
       <w:spacing w:after="0" w:line="240" w:lineRule="auto"/>
     </w:pPr>
     <w:rPr>
-      <w:rFonts w:ascii="Courier New" w:hAnsi="Courier New" w:eastAsia="Times New Roman" w:cs="Courier New"/>
+      <w:rFonts w:ascii="Courier New" w:eastAsia="Times New Roman" w:hAnsi="Courier New" w:cs="Courier New"/>
       <w:noProof/>
       <w:color w:val="auto"/>
       <w:sz w:val="20"/>
       <w:lang w:eastAsia="de-AT"/>
     </w:rPr>
   </w:style>
-  <w:style w:type="character" w:styleId="PreformattedChar" w:customStyle="1">
+  <w:style w:type="character" w:customStyle="1" w:styleId="PreformattedChar">
     <w:name w:val="Preformatted Char"/>
     <w:basedOn w:val="DefaultParagraphFont"/>
     <w:link w:val="Preformatted"/>
     <w:rsid w:val="00CB4722"/>
     <w:rPr>
-      <w:rFonts w:ascii="Courier New" w:hAnsi="Courier New" w:eastAsia="Times New Roman" w:cs="Courier New"/>
+      <w:rFonts w:ascii="Courier New" w:eastAsia="Times New Roman" w:hAnsi="Courier New" w:cs="Courier New"/>
       <w:noProof/>
       <w:color w:val="auto"/>
       <w:lang w:eastAsia="de-AT"/>
     </w:rPr>
   </w:style>
-  <w:style w:type="paragraph" w:styleId="Nummerierung" w:customStyle="1">
+  <w:style w:type="paragraph" w:customStyle="1" w:styleId="Nummerierung">
     <w:name w:val="Nummerierung"/>
     <w:basedOn w:val="ListBullet"/>
     <w:link w:val="NummerierungZchn"/>
@@ -10063,7 +10172,7 @@
       </w:numPr>
     </w:pPr>
   </w:style>
-  <w:style w:type="character" w:styleId="ListBulletChar" w:customStyle="1">
+  <w:style w:type="character" w:customStyle="1" w:styleId="ListBulletChar">
     <w:name w:val="List Bullet Char"/>
     <w:basedOn w:val="DefaultParagraphFont"/>
     <w:link w:val="ListBullet"/>
@@ -10074,7 +10183,7 @@
       <w:sz w:val="22"/>
     </w:rPr>
   </w:style>
-  <w:style w:type="character" w:styleId="NummerierungZchn" w:customStyle="1">
+  <w:style w:type="character" w:customStyle="1" w:styleId="NummerierungZchn">
     <w:name w:val="Nummerierung Zchn"/>
     <w:basedOn w:val="ListBulletChar"/>
     <w:link w:val="Nummerierung"/>
@@ -10084,14 +10193,14 @@
       <w:sz w:val="22"/>
     </w:rPr>
   </w:style>
-  <w:style w:type="paragraph" w:styleId="Tabellen" w:customStyle="1">
+  <w:style w:type="paragraph" w:customStyle="1" w:styleId="Tabellen">
     <w:name w:val="Tabellen"/>
     <w:basedOn w:val="Normal"/>
     <w:link w:val="TabellenZchn"/>
     <w:qFormat/>
     <w:rsid w:val="00835D6C"/>
   </w:style>
-  <w:style w:type="character" w:styleId="TabellenZchn" w:customStyle="1">
+  <w:style w:type="character" w:customStyle="1" w:styleId="TabellenZchn">
     <w:name w:val="Tabellen Zchn"/>
     <w:basedOn w:val="DefaultParagraphFont"/>
     <w:link w:val="Tabellen"/>
@@ -10127,6 +10236,18 @@
       <w:ind w:left="720"/>
       <w:contextualSpacing/>
     </w:pPr>
+  </w:style>
+  <w:style w:type="character" w:styleId="UnresolvedMention">
+    <w:name w:val="Unresolved Mention"/>
+    <w:basedOn w:val="DefaultParagraphFont"/>
+    <w:uiPriority w:val="99"/>
+    <w:semiHidden/>
+    <w:unhideWhenUsed/>
+    <w:rsid w:val="0094008C"/>
+    <w:rPr>
+      <w:color w:val="605E5C"/>
+      <w:shd w:val="clear" w:color="auto" w:fill="E1DFDD"/>
+    </w:rPr>
   </w:style>
 </w:styles>
 </file>
@@ -10347,16 +10468,16 @@
 </file>
 
 <file path=customXml/item2.xml><?xml version="1.0" encoding="utf-8"?>
+<b:Sources xmlns:b="http://schemas.openxmlformats.org/officeDocument/2006/bibliography" SelectedStyle="\apasixtheditionofficeonline.xsl" StyleName="APA" Version="6"/>
+</file>
+
+<file path=customXml/item3.xml><?xml version="1.0" encoding="utf-8"?>
 <?mso-contentType ?>
 <FormTemplates xmlns="http://schemas.microsoft.com/sharepoint/v3/contenttype/forms">
   <Display>DocumentLibraryForm</Display>
   <Edit>AssetEditForm</Edit>
   <New>DocumentLibraryForm</New>
 </FormTemplates>
-</file>
-
-<file path=customXml/item3.xml><?xml version="1.0" encoding="utf-8"?>
-<b:Sources xmlns:b="http://schemas.openxmlformats.org/officeDocument/2006/bibliography" SelectedStyle="\apasixtheditionofficeonline.xsl" StyleName="APA" Version="6"/>
 </file>
 
 <file path=customXml/itemProps1.xml><?xml version="1.0" encoding="utf-8"?>
@@ -10368,17 +10489,17 @@
 </file>
 
 <file path=customXml/itemProps2.xml><?xml version="1.0" encoding="utf-8"?>
+<ds:datastoreItem xmlns:ds="http://schemas.openxmlformats.org/officeDocument/2006/customXml" ds:itemID="{19D0AB75-0803-47C4-A7C9-B11EC8528C43}">
+  <ds:schemaRefs>
+    <ds:schemaRef ds:uri="http://schemas.openxmlformats.org/officeDocument/2006/bibliography"/>
+  </ds:schemaRefs>
+</ds:datastoreItem>
+</file>
+
+<file path=customXml/itemProps3.xml><?xml version="1.0" encoding="utf-8"?>
 <ds:datastoreItem xmlns:ds="http://schemas.openxmlformats.org/officeDocument/2006/customXml" ds:itemID="{D457DCBC-E03C-4579-B6C3-0EB758F02AC7}">
   <ds:schemaRefs>
     <ds:schemaRef ds:uri="http://schemas.microsoft.com/sharepoint/v3/contenttype/forms"/>
   </ds:schemaRefs>
 </ds:datastoreItem>
-</file>
-
-<file path=customXml/itemProps3.xml><?xml version="1.0" encoding="utf-8"?>
-<ds:datastoreItem xmlns:ds="http://schemas.openxmlformats.org/officeDocument/2006/customXml" ds:itemID="{19D0AB75-0803-47C4-A7C9-B11EC8528C43}">
-  <ds:schemaRefs>
-    <ds:schemaRef ds:uri="http://schemas.openxmlformats.org/officeDocument/2006/bibliography"/>
-  </ds:schemaRefs>
-</ds:datastoreItem>
 </file>